--- a/progress-report/Báo cáo CNPM.docx
+++ b/progress-report/Báo cáo CNPM.docx
@@ -251,7 +251,7 @@
     </w:p>
     <w:tbl>
       <w:tblPr>
-        <w:tblStyle w:val="12"/>
+        <w:tblStyle w:val="13"/>
         <w:tblW w:w="0" w:type="auto"/>
         <w:tblInd w:w="0" w:type="dxa"/>
         <w:tblBorders>
@@ -878,7 +878,7 @@
     </w:p>
     <w:tbl>
       <w:tblPr>
-        <w:tblStyle w:val="12"/>
+        <w:tblStyle w:val="13"/>
         <w:tblW w:w="0" w:type="auto"/>
         <w:tblInd w:w="0" w:type="dxa"/>
         <w:tblBorders>
@@ -1898,7 +1898,7 @@
     </w:p>
     <w:p>
       <w:pPr>
-        <w:pStyle w:val="13"/>
+        <w:pStyle w:val="14"/>
         <w:bidi w:val="0"/>
       </w:pPr>
       <w:r>
@@ -1975,7 +1975,7 @@
     </w:p>
     <w:p>
       <w:pPr>
-        <w:pStyle w:val="13"/>
+        <w:pStyle w:val="14"/>
         <w:bidi w:val="0"/>
         <w:rPr>
           <w:rFonts w:hint="default"/>
@@ -2003,7 +2003,7 @@
     </w:p>
     <w:p>
       <w:pPr>
-        <w:pStyle w:val="13"/>
+        <w:pStyle w:val="14"/>
         <w:bidi w:val="0"/>
         <w:rPr>
           <w:rFonts w:hint="default"/>
@@ -2062,16 +2062,25 @@
       </w:r>
     </w:p>
     <w:p/>
-    <w:p/>
+    <w:p>
+      <w:pPr>
+        <w:rPr>
+          <w:b/>
+          <w:bCs/>
+        </w:rPr>
+      </w:pPr>
+    </w:p>
     <w:sdt>
       <w:sdtPr>
         <w:rPr>
-          <w:rFonts w:ascii="SimSun" w:hAnsi="SimSun" w:eastAsia="SimSun" w:cstheme="minorBidi"/>
-          <w:sz w:val="21"/>
-          <w:szCs w:val="22"/>
+          <w:rFonts w:hint="default" w:ascii="Times New Roman" w:hAnsi="Times New Roman" w:eastAsia="SimSun" w:cs="Times New Roman"/>
+          <w:b/>
+          <w:bCs/>
+          <w:sz w:val="28"/>
+          <w:szCs w:val="28"/>
           <w:lang w:val="en-US" w:eastAsia="zh-CN" w:bidi="ar-SA"/>
         </w:rPr>
-        <w:id w:val="147463891"/>
+        <w:id w:val="147475949"/>
         <w15:color w:val="DBDBDB"/>
         <w:docPartObj>
           <w:docPartGallery w:val="Table of Contents"/>
@@ -2091,14 +2100,27 @@
           <w:pPr>
             <w:spacing w:before="0" w:beforeLines="0" w:after="0" w:afterLines="0" w:line="240" w:lineRule="auto"/>
             <w:ind w:left="0" w:leftChars="0" w:right="0" w:rightChars="0" w:firstLine="0" w:firstLineChars="0"/>
-            <w:jc w:val="both"/>
-            <w:rPr>
-              <w:rFonts w:ascii="SimSun" w:hAnsi="SimSun" w:eastAsia="SimSun" w:cstheme="minorBidi"/>
-              <w:sz w:val="21"/>
-              <w:szCs w:val="22"/>
+            <w:jc w:val="center"/>
+            <w:rPr>
+              <w:rFonts w:hint="default" w:ascii="Times New Roman" w:hAnsi="Times New Roman" w:eastAsia="SimSun" w:cs="Times New Roman"/>
+              <w:b/>
+              <w:bCs/>
+              <w:sz w:val="28"/>
+              <w:szCs w:val="28"/>
               <w:lang w:val="en-US" w:eastAsia="zh-CN" w:bidi="ar-SA"/>
             </w:rPr>
           </w:pPr>
+          <w:r>
+            <w:rPr>
+              <w:rFonts w:hint="default" w:ascii="Times New Roman" w:hAnsi="Times New Roman" w:eastAsia="SimSun" w:cs="Times New Roman"/>
+              <w:b/>
+              <w:bCs/>
+              <w:sz w:val="28"/>
+              <w:szCs w:val="28"/>
+              <w:lang w:val="en-US" w:eastAsia="zh-CN" w:bidi="ar-SA"/>
+            </w:rPr>
+            <w:t>Mục lục</w:t>
+          </w:r>
         </w:p>
         <w:p>
           <w:pPr>
@@ -2107,506 +2129,11 @@
             <w:jc w:val="center"/>
             <w:rPr>
               <w:rFonts w:hint="default" w:ascii="Times New Roman" w:hAnsi="Times New Roman" w:eastAsia="SimSun" w:cs="Times New Roman"/>
-              <w:b/>
-              <w:bCs/>
               <w:sz w:val="28"/>
               <w:szCs w:val="28"/>
-              <w:lang w:val="en-US"/>
+              <w:lang w:val="en-US" w:eastAsia="zh-CN" w:bidi="ar-SA"/>
             </w:rPr>
           </w:pPr>
-          <w:r>
-            <w:rPr>
-              <w:rFonts w:hint="default" w:ascii="Times New Roman" w:hAnsi="Times New Roman" w:eastAsia="SimSun" w:cs="Times New Roman"/>
-              <w:b/>
-              <w:bCs/>
-              <w:sz w:val="28"/>
-              <w:szCs w:val="28"/>
-              <w:lang w:val="en-US"/>
-            </w:rPr>
-            <w:t>Mục Lục</w:t>
-          </w:r>
-        </w:p>
-        <w:p>
-          <w:pPr>
-            <w:spacing w:before="0" w:beforeLines="0" w:after="0" w:afterLines="0" w:line="240" w:lineRule="auto"/>
-            <w:ind w:left="0" w:leftChars="0" w:right="0" w:rightChars="0" w:firstLine="0" w:firstLineChars="0"/>
-            <w:jc w:val="center"/>
-            <w:rPr>
-              <w:rFonts w:hint="default" w:ascii="Times New Roman" w:hAnsi="Times New Roman" w:eastAsia="SimSun" w:cs="Times New Roman"/>
-              <w:sz w:val="28"/>
-              <w:szCs w:val="28"/>
-              <w:lang w:val="en-US"/>
-            </w:rPr>
-          </w:pPr>
-          <w:bookmarkStart w:id="67" w:name="_GoBack"/>
-          <w:bookmarkEnd w:id="67"/>
-        </w:p>
-        <w:p>
-          <w:pPr>
-            <w:pStyle w:val="16"/>
-            <w:tabs>
-              <w:tab w:val="right" w:leader="dot" w:pos="8306"/>
-            </w:tabs>
-            <w:rPr>
-              <w:rFonts w:hint="default" w:ascii="Times New Roman" w:hAnsi="Times New Roman" w:cs="Times New Roman"/>
-              <w:sz w:val="26"/>
-              <w:szCs w:val="26"/>
-            </w:rPr>
-          </w:pPr>
-          <w:r>
-            <w:rPr>
-              <w:rFonts w:hint="default" w:ascii="Times New Roman" w:hAnsi="Times New Roman" w:cs="Times New Roman"/>
-              <w:sz w:val="26"/>
-              <w:szCs w:val="26"/>
-            </w:rPr>
-            <w:fldChar w:fldCharType="begin"/>
-          </w:r>
-          <w:r>
-            <w:rPr>
-              <w:rFonts w:hint="default" w:ascii="Times New Roman" w:hAnsi="Times New Roman" w:cs="Times New Roman"/>
-              <w:sz w:val="26"/>
-              <w:szCs w:val="26"/>
-            </w:rPr>
-            <w:instrText xml:space="preserve">TOC \o "1-3" \h \u </w:instrText>
-          </w:r>
-          <w:r>
-            <w:rPr>
-              <w:rFonts w:hint="default" w:ascii="Times New Roman" w:hAnsi="Times New Roman" w:cs="Times New Roman"/>
-              <w:sz w:val="26"/>
-              <w:szCs w:val="26"/>
-            </w:rPr>
-            <w:fldChar w:fldCharType="separate"/>
-          </w:r>
-          <w:r>
-            <w:rPr>
-              <w:rFonts w:hint="default" w:ascii="Times New Roman" w:hAnsi="Times New Roman" w:cs="Times New Roman"/>
-              <w:sz w:val="26"/>
-              <w:szCs w:val="26"/>
-            </w:rPr>
-            <w:fldChar w:fldCharType="begin"/>
-          </w:r>
-          <w:r>
-            <w:rPr>
-              <w:rFonts w:hint="default" w:ascii="Times New Roman" w:hAnsi="Times New Roman" w:cs="Times New Roman"/>
-              <w:sz w:val="26"/>
-              <w:szCs w:val="26"/>
-            </w:rPr>
-            <w:instrText xml:space="preserve"> HYPERLINK \l _Toc13404 </w:instrText>
-          </w:r>
-          <w:r>
-            <w:rPr>
-              <w:rFonts w:hint="default" w:ascii="Times New Roman" w:hAnsi="Times New Roman" w:cs="Times New Roman"/>
-              <w:sz w:val="26"/>
-              <w:szCs w:val="26"/>
-            </w:rPr>
-            <w:fldChar w:fldCharType="separate"/>
-          </w:r>
-          <w:r>
-            <w:rPr>
-              <w:rFonts w:hint="default" w:ascii="Times New Roman" w:hAnsi="Times New Roman" w:cs="Times New Roman"/>
-              <w:i w:val="0"/>
-              <w:sz w:val="26"/>
-              <w:szCs w:val="26"/>
-              <w:lang w:val="en-US"/>
-            </w:rPr>
-            <w:t xml:space="preserve">CHƯƠNG 1. </w:t>
-          </w:r>
-          <w:r>
-            <w:rPr>
-              <w:rFonts w:hint="default" w:ascii="Times New Roman" w:hAnsi="Times New Roman" w:cs="Times New Roman"/>
-              <w:sz w:val="26"/>
-              <w:szCs w:val="26"/>
-              <w:lang w:val="en-US"/>
-            </w:rPr>
-            <w:t>GIỚI THIỆU</w:t>
-          </w:r>
-          <w:r>
-            <w:rPr>
-              <w:rFonts w:hint="default" w:ascii="Times New Roman" w:hAnsi="Times New Roman" w:cs="Times New Roman"/>
-              <w:sz w:val="26"/>
-              <w:szCs w:val="26"/>
-            </w:rPr>
-            <w:tab/>
-          </w:r>
-          <w:r>
-            <w:rPr>
-              <w:rFonts w:hint="default" w:ascii="Times New Roman" w:hAnsi="Times New Roman" w:cs="Times New Roman"/>
-              <w:sz w:val="26"/>
-              <w:szCs w:val="26"/>
-            </w:rPr>
-            <w:fldChar w:fldCharType="begin"/>
-          </w:r>
-          <w:r>
-            <w:rPr>
-              <w:rFonts w:hint="default" w:ascii="Times New Roman" w:hAnsi="Times New Roman" w:cs="Times New Roman"/>
-              <w:sz w:val="26"/>
-              <w:szCs w:val="26"/>
-            </w:rPr>
-            <w:instrText xml:space="preserve"> PAGEREF _Toc13404 \h </w:instrText>
-          </w:r>
-          <w:r>
-            <w:rPr>
-              <w:rFonts w:hint="default" w:ascii="Times New Roman" w:hAnsi="Times New Roman" w:cs="Times New Roman"/>
-              <w:sz w:val="26"/>
-              <w:szCs w:val="26"/>
-            </w:rPr>
-            <w:fldChar w:fldCharType="separate"/>
-          </w:r>
-          <w:r>
-            <w:rPr>
-              <w:rFonts w:hint="default" w:ascii="Times New Roman" w:hAnsi="Times New Roman" w:cs="Times New Roman"/>
-              <w:sz w:val="26"/>
-              <w:szCs w:val="26"/>
-            </w:rPr>
-            <w:t>1</w:t>
-          </w:r>
-          <w:r>
-            <w:rPr>
-              <w:rFonts w:hint="default" w:ascii="Times New Roman" w:hAnsi="Times New Roman" w:cs="Times New Roman"/>
-              <w:sz w:val="26"/>
-              <w:szCs w:val="26"/>
-            </w:rPr>
-            <w:fldChar w:fldCharType="end"/>
-          </w:r>
-          <w:r>
-            <w:rPr>
-              <w:rFonts w:hint="default" w:ascii="Times New Roman" w:hAnsi="Times New Roman" w:cs="Times New Roman"/>
-              <w:sz w:val="26"/>
-              <w:szCs w:val="26"/>
-            </w:rPr>
-            <w:fldChar w:fldCharType="end"/>
-          </w:r>
-        </w:p>
-        <w:p>
-          <w:pPr>
-            <w:pStyle w:val="16"/>
-            <w:tabs>
-              <w:tab w:val="right" w:leader="dot" w:pos="8306"/>
-            </w:tabs>
-            <w:rPr>
-              <w:rFonts w:hint="default" w:ascii="Times New Roman" w:hAnsi="Times New Roman" w:cs="Times New Roman"/>
-              <w:sz w:val="26"/>
-              <w:szCs w:val="26"/>
-            </w:rPr>
-          </w:pPr>
-          <w:r>
-            <w:rPr>
-              <w:rFonts w:hint="default" w:ascii="Times New Roman" w:hAnsi="Times New Roman" w:cs="Times New Roman"/>
-              <w:sz w:val="26"/>
-              <w:szCs w:val="26"/>
-            </w:rPr>
-            <w:fldChar w:fldCharType="begin"/>
-          </w:r>
-          <w:r>
-            <w:rPr>
-              <w:rFonts w:hint="default" w:ascii="Times New Roman" w:hAnsi="Times New Roman" w:cs="Times New Roman"/>
-              <w:sz w:val="26"/>
-              <w:szCs w:val="26"/>
-            </w:rPr>
-            <w:instrText xml:space="preserve"> HYPERLINK \l _Toc18376 </w:instrText>
-          </w:r>
-          <w:r>
-            <w:rPr>
-              <w:rFonts w:hint="default" w:ascii="Times New Roman" w:hAnsi="Times New Roman" w:cs="Times New Roman"/>
-              <w:sz w:val="26"/>
-              <w:szCs w:val="26"/>
-            </w:rPr>
-            <w:fldChar w:fldCharType="separate"/>
-          </w:r>
-          <w:r>
-            <w:rPr>
-              <w:rFonts w:hint="default" w:ascii="Times New Roman" w:hAnsi="Times New Roman" w:cs="Times New Roman"/>
-              <w:i w:val="0"/>
-              <w:sz w:val="26"/>
-              <w:szCs w:val="26"/>
-            </w:rPr>
-            <w:t xml:space="preserve">1.1. </w:t>
-          </w:r>
-          <w:r>
-            <w:rPr>
-              <w:rFonts w:hint="default" w:ascii="Times New Roman" w:hAnsi="Times New Roman" w:cs="Times New Roman"/>
-              <w:sz w:val="26"/>
-              <w:szCs w:val="26"/>
-            </w:rPr>
-            <w:t>Lý do chọn đề tài</w:t>
-          </w:r>
-          <w:r>
-            <w:rPr>
-              <w:rFonts w:hint="default" w:ascii="Times New Roman" w:hAnsi="Times New Roman" w:cs="Times New Roman"/>
-              <w:sz w:val="26"/>
-              <w:szCs w:val="26"/>
-            </w:rPr>
-            <w:tab/>
-          </w:r>
-          <w:r>
-            <w:rPr>
-              <w:rFonts w:hint="default" w:ascii="Times New Roman" w:hAnsi="Times New Roman" w:cs="Times New Roman"/>
-              <w:sz w:val="26"/>
-              <w:szCs w:val="26"/>
-            </w:rPr>
-            <w:fldChar w:fldCharType="begin"/>
-          </w:r>
-          <w:r>
-            <w:rPr>
-              <w:rFonts w:hint="default" w:ascii="Times New Roman" w:hAnsi="Times New Roman" w:cs="Times New Roman"/>
-              <w:sz w:val="26"/>
-              <w:szCs w:val="26"/>
-            </w:rPr>
-            <w:instrText xml:space="preserve"> PAGEREF _Toc18376 \h </w:instrText>
-          </w:r>
-          <w:r>
-            <w:rPr>
-              <w:rFonts w:hint="default" w:ascii="Times New Roman" w:hAnsi="Times New Roman" w:cs="Times New Roman"/>
-              <w:sz w:val="26"/>
-              <w:szCs w:val="26"/>
-            </w:rPr>
-            <w:fldChar w:fldCharType="separate"/>
-          </w:r>
-          <w:r>
-            <w:rPr>
-              <w:rFonts w:hint="default" w:ascii="Times New Roman" w:hAnsi="Times New Roman" w:cs="Times New Roman"/>
-              <w:sz w:val="26"/>
-              <w:szCs w:val="26"/>
-            </w:rPr>
-            <w:t>1</w:t>
-          </w:r>
-          <w:r>
-            <w:rPr>
-              <w:rFonts w:hint="default" w:ascii="Times New Roman" w:hAnsi="Times New Roman" w:cs="Times New Roman"/>
-              <w:sz w:val="26"/>
-              <w:szCs w:val="26"/>
-            </w:rPr>
-            <w:fldChar w:fldCharType="end"/>
-          </w:r>
-          <w:r>
-            <w:rPr>
-              <w:rFonts w:hint="default" w:ascii="Times New Roman" w:hAnsi="Times New Roman" w:cs="Times New Roman"/>
-              <w:sz w:val="26"/>
-              <w:szCs w:val="26"/>
-            </w:rPr>
-            <w:fldChar w:fldCharType="end"/>
-          </w:r>
-        </w:p>
-        <w:p>
-          <w:pPr>
-            <w:pStyle w:val="16"/>
-            <w:tabs>
-              <w:tab w:val="right" w:leader="dot" w:pos="8306"/>
-            </w:tabs>
-            <w:rPr>
-              <w:rFonts w:hint="default" w:ascii="Times New Roman" w:hAnsi="Times New Roman" w:cs="Times New Roman"/>
-              <w:sz w:val="26"/>
-              <w:szCs w:val="26"/>
-            </w:rPr>
-          </w:pPr>
-          <w:r>
-            <w:rPr>
-              <w:rFonts w:hint="default" w:ascii="Times New Roman" w:hAnsi="Times New Roman" w:cs="Times New Roman"/>
-              <w:sz w:val="26"/>
-              <w:szCs w:val="26"/>
-            </w:rPr>
-            <w:fldChar w:fldCharType="begin"/>
-          </w:r>
-          <w:r>
-            <w:rPr>
-              <w:rFonts w:hint="default" w:ascii="Times New Roman" w:hAnsi="Times New Roman" w:cs="Times New Roman"/>
-              <w:sz w:val="26"/>
-              <w:szCs w:val="26"/>
-            </w:rPr>
-            <w:instrText xml:space="preserve"> HYPERLINK \l _Toc20285 </w:instrText>
-          </w:r>
-          <w:r>
-            <w:rPr>
-              <w:rFonts w:hint="default" w:ascii="Times New Roman" w:hAnsi="Times New Roman" w:cs="Times New Roman"/>
-              <w:sz w:val="26"/>
-              <w:szCs w:val="26"/>
-            </w:rPr>
-            <w:fldChar w:fldCharType="separate"/>
-          </w:r>
-          <w:r>
-            <w:rPr>
-              <w:rFonts w:hint="default" w:ascii="Times New Roman" w:hAnsi="Times New Roman" w:cs="Times New Roman"/>
-              <w:i w:val="0"/>
-              <w:sz w:val="26"/>
-              <w:szCs w:val="26"/>
-            </w:rPr>
-            <w:t xml:space="preserve">1.2. </w:t>
-          </w:r>
-          <w:r>
-            <w:rPr>
-              <w:rFonts w:hint="default" w:ascii="Times New Roman" w:hAnsi="Times New Roman" w:cs="Times New Roman"/>
-              <w:sz w:val="26"/>
-              <w:szCs w:val="26"/>
-            </w:rPr>
-            <w:t>Giới thiệu đề tài</w:t>
-          </w:r>
-          <w:r>
-            <w:rPr>
-              <w:rFonts w:hint="default" w:ascii="Times New Roman" w:hAnsi="Times New Roman" w:cs="Times New Roman"/>
-              <w:sz w:val="26"/>
-              <w:szCs w:val="26"/>
-            </w:rPr>
-            <w:tab/>
-          </w:r>
-          <w:r>
-            <w:rPr>
-              <w:rFonts w:hint="default" w:ascii="Times New Roman" w:hAnsi="Times New Roman" w:cs="Times New Roman"/>
-              <w:sz w:val="26"/>
-              <w:szCs w:val="26"/>
-            </w:rPr>
-            <w:fldChar w:fldCharType="begin"/>
-          </w:r>
-          <w:r>
-            <w:rPr>
-              <w:rFonts w:hint="default" w:ascii="Times New Roman" w:hAnsi="Times New Roman" w:cs="Times New Roman"/>
-              <w:sz w:val="26"/>
-              <w:szCs w:val="26"/>
-            </w:rPr>
-            <w:instrText xml:space="preserve"> PAGEREF _Toc20285 \h </w:instrText>
-          </w:r>
-          <w:r>
-            <w:rPr>
-              <w:rFonts w:hint="default" w:ascii="Times New Roman" w:hAnsi="Times New Roman" w:cs="Times New Roman"/>
-              <w:sz w:val="26"/>
-              <w:szCs w:val="26"/>
-            </w:rPr>
-            <w:fldChar w:fldCharType="separate"/>
-          </w:r>
-          <w:r>
-            <w:rPr>
-              <w:rFonts w:hint="default" w:ascii="Times New Roman" w:hAnsi="Times New Roman" w:cs="Times New Roman"/>
-              <w:sz w:val="26"/>
-              <w:szCs w:val="26"/>
-            </w:rPr>
-            <w:t>1</w:t>
-          </w:r>
-          <w:r>
-            <w:rPr>
-              <w:rFonts w:hint="default" w:ascii="Times New Roman" w:hAnsi="Times New Roman" w:cs="Times New Roman"/>
-              <w:sz w:val="26"/>
-              <w:szCs w:val="26"/>
-            </w:rPr>
-            <w:fldChar w:fldCharType="end"/>
-          </w:r>
-          <w:r>
-            <w:rPr>
-              <w:rFonts w:hint="default" w:ascii="Times New Roman" w:hAnsi="Times New Roman" w:cs="Times New Roman"/>
-              <w:sz w:val="26"/>
-              <w:szCs w:val="26"/>
-            </w:rPr>
-            <w:fldChar w:fldCharType="end"/>
-          </w:r>
-        </w:p>
-        <w:p>
-          <w:pPr>
-            <w:pStyle w:val="16"/>
-            <w:tabs>
-              <w:tab w:val="right" w:leader="dot" w:pos="8306"/>
-            </w:tabs>
-            <w:rPr>
-              <w:rFonts w:hint="default" w:ascii="Times New Roman" w:hAnsi="Times New Roman" w:cs="Times New Roman"/>
-              <w:sz w:val="26"/>
-              <w:szCs w:val="26"/>
-            </w:rPr>
-          </w:pPr>
-          <w:r>
-            <w:rPr>
-              <w:rFonts w:hint="default" w:ascii="Times New Roman" w:hAnsi="Times New Roman" w:cs="Times New Roman"/>
-              <w:sz w:val="26"/>
-              <w:szCs w:val="26"/>
-            </w:rPr>
-            <w:fldChar w:fldCharType="begin"/>
-          </w:r>
-          <w:r>
-            <w:rPr>
-              <w:rFonts w:hint="default" w:ascii="Times New Roman" w:hAnsi="Times New Roman" w:cs="Times New Roman"/>
-              <w:sz w:val="26"/>
-              <w:szCs w:val="26"/>
-            </w:rPr>
-            <w:instrText xml:space="preserve"> HYPERLINK \l _Toc1380 </w:instrText>
-          </w:r>
-          <w:r>
-            <w:rPr>
-              <w:rFonts w:hint="default" w:ascii="Times New Roman" w:hAnsi="Times New Roman" w:cs="Times New Roman"/>
-              <w:sz w:val="26"/>
-              <w:szCs w:val="26"/>
-            </w:rPr>
-            <w:fldChar w:fldCharType="separate"/>
-          </w:r>
-          <w:r>
-            <w:rPr>
-              <w:rFonts w:hint="default" w:ascii="Times New Roman" w:hAnsi="Times New Roman" w:cs="Times New Roman"/>
-              <w:i w:val="0"/>
-              <w:sz w:val="26"/>
-              <w:szCs w:val="26"/>
-              <w:lang w:val="en-US" w:eastAsia="zh-CN"/>
-            </w:rPr>
-            <w:t xml:space="preserve">1.3. </w:t>
-          </w:r>
-          <w:r>
-            <w:rPr>
-              <w:rFonts w:hint="default" w:ascii="Times New Roman" w:hAnsi="Times New Roman" w:cs="Times New Roman"/>
-              <w:sz w:val="26"/>
-              <w:szCs w:val="26"/>
-            </w:rPr>
-            <w:t>Các yêu cầu chức năng</w:t>
-          </w:r>
-          <w:r>
-            <w:rPr>
-              <w:rFonts w:hint="default" w:ascii="Times New Roman" w:hAnsi="Times New Roman" w:cs="Times New Roman"/>
-              <w:sz w:val="26"/>
-              <w:szCs w:val="26"/>
-            </w:rPr>
-            <w:tab/>
-          </w:r>
-          <w:r>
-            <w:rPr>
-              <w:rFonts w:hint="default" w:ascii="Times New Roman" w:hAnsi="Times New Roman" w:cs="Times New Roman"/>
-              <w:sz w:val="26"/>
-              <w:szCs w:val="26"/>
-            </w:rPr>
-            <w:fldChar w:fldCharType="begin"/>
-          </w:r>
-          <w:r>
-            <w:rPr>
-              <w:rFonts w:hint="default" w:ascii="Times New Roman" w:hAnsi="Times New Roman" w:cs="Times New Roman"/>
-              <w:sz w:val="26"/>
-              <w:szCs w:val="26"/>
-            </w:rPr>
-            <w:instrText xml:space="preserve"> PAGEREF _Toc1380 \h </w:instrText>
-          </w:r>
-          <w:r>
-            <w:rPr>
-              <w:rFonts w:hint="default" w:ascii="Times New Roman" w:hAnsi="Times New Roman" w:cs="Times New Roman"/>
-              <w:sz w:val="26"/>
-              <w:szCs w:val="26"/>
-            </w:rPr>
-            <w:fldChar w:fldCharType="separate"/>
-          </w:r>
-          <w:r>
-            <w:rPr>
-              <w:rFonts w:hint="default" w:ascii="Times New Roman" w:hAnsi="Times New Roman" w:cs="Times New Roman"/>
-              <w:sz w:val="26"/>
-              <w:szCs w:val="26"/>
-            </w:rPr>
-            <w:t>1</w:t>
-          </w:r>
-          <w:r>
-            <w:rPr>
-              <w:rFonts w:hint="default" w:ascii="Times New Roman" w:hAnsi="Times New Roman" w:cs="Times New Roman"/>
-              <w:sz w:val="26"/>
-              <w:szCs w:val="26"/>
-            </w:rPr>
-            <w:fldChar w:fldCharType="end"/>
-          </w:r>
-          <w:r>
-            <w:rPr>
-              <w:rFonts w:hint="default" w:ascii="Times New Roman" w:hAnsi="Times New Roman" w:cs="Times New Roman"/>
-              <w:sz w:val="26"/>
-              <w:szCs w:val="26"/>
-            </w:rPr>
-            <w:fldChar w:fldCharType="end"/>
-          </w:r>
         </w:p>
         <w:p>
           <w:pPr>
@@ -2622,44 +2149,67 @@
           </w:pPr>
           <w:r>
             <w:rPr>
-              <w:rFonts w:hint="default" w:ascii="Times New Roman" w:hAnsi="Times New Roman" w:cs="Times New Roman"/>
-              <w:sz w:val="26"/>
-              <w:szCs w:val="26"/>
+              <w:rFonts w:hint="default" w:ascii="Times New Roman" w:hAnsi="Times New Roman" w:cs="Times New Roman" w:eastAsiaTheme="minorEastAsia"/>
+              <w:sz w:val="26"/>
+              <w:szCs w:val="26"/>
+              <w:lang w:val="en-US" w:eastAsia="zh-CN" w:bidi="ar-SA"/>
             </w:rPr>
             <w:fldChar w:fldCharType="begin"/>
           </w:r>
           <w:r>
             <w:rPr>
-              <w:rFonts w:hint="default" w:ascii="Times New Roman" w:hAnsi="Times New Roman" w:cs="Times New Roman"/>
-              <w:sz w:val="26"/>
-              <w:szCs w:val="26"/>
-            </w:rPr>
-            <w:instrText xml:space="preserve"> HYPERLINK \l _Toc2125 </w:instrText>
-          </w:r>
-          <w:r>
-            <w:rPr>
-              <w:rFonts w:hint="default" w:ascii="Times New Roman" w:hAnsi="Times New Roman" w:cs="Times New Roman"/>
-              <w:sz w:val="26"/>
-              <w:szCs w:val="26"/>
+              <w:rFonts w:hint="default" w:ascii="Times New Roman" w:hAnsi="Times New Roman" w:cs="Times New Roman" w:eastAsiaTheme="minorEastAsia"/>
+              <w:sz w:val="26"/>
+              <w:szCs w:val="26"/>
+              <w:lang w:val="en-US" w:eastAsia="zh-CN" w:bidi="ar-SA"/>
+            </w:rPr>
+            <w:instrText xml:space="preserve">TOC \o "1-3" \h \u </w:instrText>
+          </w:r>
+          <w:r>
+            <w:rPr>
+              <w:rFonts w:hint="default" w:ascii="Times New Roman" w:hAnsi="Times New Roman" w:cs="Times New Roman" w:eastAsiaTheme="minorEastAsia"/>
+              <w:sz w:val="26"/>
+              <w:szCs w:val="26"/>
+              <w:lang w:val="en-US" w:eastAsia="zh-CN" w:bidi="ar-SA"/>
             </w:rPr>
             <w:fldChar w:fldCharType="separate"/>
           </w:r>
           <w:r>
             <w:rPr>
-              <w:rFonts w:hint="default" w:ascii="Times New Roman" w:hAnsi="Times New Roman" w:cs="Times New Roman"/>
+              <w:rFonts w:hint="default" w:ascii="Times New Roman" w:hAnsi="Times New Roman" w:cs="Times New Roman" w:eastAsiaTheme="minorEastAsia"/>
+              <w:sz w:val="26"/>
+              <w:szCs w:val="26"/>
+              <w:lang w:val="en-US" w:eastAsia="zh-CN" w:bidi="ar-SA"/>
+            </w:rPr>
+            <w:fldChar w:fldCharType="begin"/>
+          </w:r>
+          <w:r>
+            <w:rPr>
+              <w:rFonts w:hint="default" w:ascii="Times New Roman" w:hAnsi="Times New Roman" w:cs="Times New Roman" w:eastAsiaTheme="minorEastAsia"/>
+              <w:sz w:val="26"/>
+              <w:szCs w:val="26"/>
+              <w:lang w:val="en-US" w:eastAsia="zh-CN" w:bidi="ar-SA"/>
+            </w:rPr>
+            <w:instrText xml:space="preserve"> HYPERLINK \l _Toc24605 </w:instrText>
+          </w:r>
+          <w:r>
+            <w:rPr>
+              <w:rFonts w:hint="default" w:ascii="Times New Roman" w:hAnsi="Times New Roman" w:cs="Times New Roman" w:eastAsiaTheme="minorEastAsia"/>
+              <w:sz w:val="26"/>
+              <w:szCs w:val="26"/>
+              <w:lang w:val="en-US" w:eastAsia="zh-CN" w:bidi="ar-SA"/>
+            </w:rPr>
+            <w:fldChar w:fldCharType="separate"/>
+          </w:r>
+          <w:r>
+            <w:rPr>
+              <w:rFonts w:hint="default" w:ascii="Times New Roman" w:hAnsi="Times New Roman" w:cs="Times New Roman"/>
+              <w:i w:val="0"/>
               <w:sz w:val="26"/>
               <w:szCs w:val="26"/>
               <w:lang w:val="en-US"/>
             </w:rPr>
-            <w:t>1.3.1.</w:t>
-          </w:r>
-          <w:r>
-            <w:rPr>
-              <w:rFonts w:hint="default" w:ascii="Times New Roman" w:hAnsi="Times New Roman" w:cs="Times New Roman"/>
-              <w:sz w:val="26"/>
-              <w:szCs w:val="26"/>
-            </w:rPr>
-            <w:t>Quản lý người dùn</w:t>
+            <w:t xml:space="preserve">CHƯƠNG 1. </w:t>
           </w:r>
           <w:r>
             <w:rPr>
@@ -2668,7 +2218,7 @@
               <w:szCs w:val="26"/>
               <w:lang w:val="en-US"/>
             </w:rPr>
-            <w:t>g</w:t>
+            <w:t>GIỚI THIỆU</w:t>
           </w:r>
           <w:r>
             <w:rPr>
@@ -2678,6 +2228,8 @@
             </w:rPr>
             <w:tab/>
           </w:r>
+          <w:bookmarkStart w:id="83" w:name="_GoBack"/>
+          <w:bookmarkEnd w:id="83"/>
           <w:r>
             <w:rPr>
               <w:rFonts w:hint="default" w:ascii="Times New Roman" w:hAnsi="Times New Roman" w:cs="Times New Roman"/>
@@ -2692,7 +2244,7 @@
               <w:sz w:val="26"/>
               <w:szCs w:val="26"/>
             </w:rPr>
-            <w:instrText xml:space="preserve"> PAGEREF _Toc2125 \h </w:instrText>
+            <w:instrText xml:space="preserve"> PAGEREF _Toc24605 \h </w:instrText>
           </w:r>
           <w:r>
             <w:rPr>
@@ -2720,9 +2272,10 @@
           </w:r>
           <w:r>
             <w:rPr>
-              <w:rFonts w:hint="default" w:ascii="Times New Roman" w:hAnsi="Times New Roman" w:cs="Times New Roman"/>
-              <w:sz w:val="26"/>
-              <w:szCs w:val="26"/>
+              <w:rFonts w:hint="default" w:ascii="Times New Roman" w:hAnsi="Times New Roman" w:cs="Times New Roman" w:eastAsiaTheme="minorEastAsia"/>
+              <w:sz w:val="26"/>
+              <w:szCs w:val="26"/>
+              <w:lang w:val="en-US" w:eastAsia="zh-CN" w:bidi="ar-SA"/>
             </w:rPr>
             <w:fldChar w:fldCharType="end"/>
           </w:r>
@@ -2741,44 +2294,47 @@
           </w:pPr>
           <w:r>
             <w:rPr>
-              <w:rFonts w:hint="default" w:ascii="Times New Roman" w:hAnsi="Times New Roman" w:cs="Times New Roman"/>
-              <w:sz w:val="26"/>
-              <w:szCs w:val="26"/>
+              <w:rFonts w:hint="default" w:ascii="Times New Roman" w:hAnsi="Times New Roman" w:cs="Times New Roman" w:eastAsiaTheme="minorEastAsia"/>
+              <w:sz w:val="26"/>
+              <w:szCs w:val="26"/>
+              <w:lang w:val="en-US" w:eastAsia="zh-CN" w:bidi="ar-SA"/>
             </w:rPr>
             <w:fldChar w:fldCharType="begin"/>
           </w:r>
           <w:r>
             <w:rPr>
-              <w:rFonts w:hint="default" w:ascii="Times New Roman" w:hAnsi="Times New Roman" w:cs="Times New Roman"/>
-              <w:sz w:val="26"/>
-              <w:szCs w:val="26"/>
-            </w:rPr>
-            <w:instrText xml:space="preserve"> HYPERLINK \l _Toc11942 </w:instrText>
-          </w:r>
-          <w:r>
-            <w:rPr>
-              <w:rFonts w:hint="default" w:ascii="Times New Roman" w:hAnsi="Times New Roman" w:cs="Times New Roman"/>
-              <w:sz w:val="26"/>
-              <w:szCs w:val="26"/>
+              <w:rFonts w:hint="default" w:ascii="Times New Roman" w:hAnsi="Times New Roman" w:cs="Times New Roman" w:eastAsiaTheme="minorEastAsia"/>
+              <w:sz w:val="26"/>
+              <w:szCs w:val="26"/>
+              <w:lang w:val="en-US" w:eastAsia="zh-CN" w:bidi="ar-SA"/>
+            </w:rPr>
+            <w:instrText xml:space="preserve"> HYPERLINK \l _Toc22505 </w:instrText>
+          </w:r>
+          <w:r>
+            <w:rPr>
+              <w:rFonts w:hint="default" w:ascii="Times New Roman" w:hAnsi="Times New Roman" w:cs="Times New Roman" w:eastAsiaTheme="minorEastAsia"/>
+              <w:sz w:val="26"/>
+              <w:szCs w:val="26"/>
+              <w:lang w:val="en-US" w:eastAsia="zh-CN" w:bidi="ar-SA"/>
             </w:rPr>
             <w:fldChar w:fldCharType="separate"/>
           </w:r>
           <w:r>
             <w:rPr>
               <w:rFonts w:hint="default" w:ascii="Times New Roman" w:hAnsi="Times New Roman" w:cs="Times New Roman"/>
-              <w:sz w:val="26"/>
-              <w:szCs w:val="26"/>
-              <w:lang w:val="en-US"/>
-            </w:rPr>
-            <w:t>1.3.2.</w:t>
-          </w:r>
-          <w:r>
-            <w:rPr>
-              <w:rFonts w:hint="default" w:ascii="Times New Roman" w:hAnsi="Times New Roman" w:cs="Times New Roman"/>
-              <w:sz w:val="26"/>
-              <w:szCs w:val="26"/>
-            </w:rPr>
-            <w:t>Ghi chép chi tiêu và thu nhập</w:t>
+              <w:i w:val="0"/>
+              <w:sz w:val="26"/>
+              <w:szCs w:val="26"/>
+            </w:rPr>
+            <w:t xml:space="preserve">1.1. </w:t>
+          </w:r>
+          <w:r>
+            <w:rPr>
+              <w:rFonts w:hint="default" w:ascii="Times New Roman" w:hAnsi="Times New Roman" w:cs="Times New Roman"/>
+              <w:sz w:val="26"/>
+              <w:szCs w:val="26"/>
+            </w:rPr>
+            <w:t>Giới thiệu đề tài</w:t>
           </w:r>
           <w:r>
             <w:rPr>
@@ -2802,7 +2358,7 @@
               <w:sz w:val="26"/>
               <w:szCs w:val="26"/>
             </w:rPr>
-            <w:instrText xml:space="preserve"> PAGEREF _Toc11942 \h </w:instrText>
+            <w:instrText xml:space="preserve"> PAGEREF _Toc22505 \h </w:instrText>
           </w:r>
           <w:r>
             <w:rPr>
@@ -2830,9 +2386,10 @@
           </w:r>
           <w:r>
             <w:rPr>
-              <w:rFonts w:hint="default" w:ascii="Times New Roman" w:hAnsi="Times New Roman" w:cs="Times New Roman"/>
-              <w:sz w:val="26"/>
-              <w:szCs w:val="26"/>
+              <w:rFonts w:hint="default" w:ascii="Times New Roman" w:hAnsi="Times New Roman" w:cs="Times New Roman" w:eastAsiaTheme="minorEastAsia"/>
+              <w:sz w:val="26"/>
+              <w:szCs w:val="26"/>
+              <w:lang w:val="en-US" w:eastAsia="zh-CN" w:bidi="ar-SA"/>
             </w:rPr>
             <w:fldChar w:fldCharType="end"/>
           </w:r>
@@ -2851,44 +2408,47 @@
           </w:pPr>
           <w:r>
             <w:rPr>
-              <w:rFonts w:hint="default" w:ascii="Times New Roman" w:hAnsi="Times New Roman" w:cs="Times New Roman"/>
-              <w:sz w:val="26"/>
-              <w:szCs w:val="26"/>
+              <w:rFonts w:hint="default" w:ascii="Times New Roman" w:hAnsi="Times New Roman" w:cs="Times New Roman" w:eastAsiaTheme="minorEastAsia"/>
+              <w:sz w:val="26"/>
+              <w:szCs w:val="26"/>
+              <w:lang w:val="en-US" w:eastAsia="zh-CN" w:bidi="ar-SA"/>
             </w:rPr>
             <w:fldChar w:fldCharType="begin"/>
           </w:r>
           <w:r>
             <w:rPr>
-              <w:rFonts w:hint="default" w:ascii="Times New Roman" w:hAnsi="Times New Roman" w:cs="Times New Roman"/>
-              <w:sz w:val="26"/>
-              <w:szCs w:val="26"/>
-            </w:rPr>
-            <w:instrText xml:space="preserve"> HYPERLINK \l _Toc4298 </w:instrText>
-          </w:r>
-          <w:r>
-            <w:rPr>
-              <w:rFonts w:hint="default" w:ascii="Times New Roman" w:hAnsi="Times New Roman" w:cs="Times New Roman"/>
-              <w:sz w:val="26"/>
-              <w:szCs w:val="26"/>
+              <w:rFonts w:hint="default" w:ascii="Times New Roman" w:hAnsi="Times New Roman" w:cs="Times New Roman" w:eastAsiaTheme="minorEastAsia"/>
+              <w:sz w:val="26"/>
+              <w:szCs w:val="26"/>
+              <w:lang w:val="en-US" w:eastAsia="zh-CN" w:bidi="ar-SA"/>
+            </w:rPr>
+            <w:instrText xml:space="preserve"> HYPERLINK \l _Toc4447 </w:instrText>
+          </w:r>
+          <w:r>
+            <w:rPr>
+              <w:rFonts w:hint="default" w:ascii="Times New Roman" w:hAnsi="Times New Roman" w:cs="Times New Roman" w:eastAsiaTheme="minorEastAsia"/>
+              <w:sz w:val="26"/>
+              <w:szCs w:val="26"/>
+              <w:lang w:val="en-US" w:eastAsia="zh-CN" w:bidi="ar-SA"/>
             </w:rPr>
             <w:fldChar w:fldCharType="separate"/>
           </w:r>
           <w:r>
             <w:rPr>
               <w:rFonts w:hint="default" w:ascii="Times New Roman" w:hAnsi="Times New Roman" w:cs="Times New Roman"/>
-              <w:sz w:val="26"/>
-              <w:szCs w:val="26"/>
-              <w:lang w:val="en-US"/>
-            </w:rPr>
-            <w:t>1.3.3.</w:t>
-          </w:r>
-          <w:r>
-            <w:rPr>
-              <w:rFonts w:hint="default" w:ascii="Times New Roman" w:hAnsi="Times New Roman" w:cs="Times New Roman"/>
-              <w:sz w:val="26"/>
-              <w:szCs w:val="26"/>
-            </w:rPr>
-            <w:t>Quản lý danh mục chi tiêu</w:t>
+              <w:i w:val="0"/>
+              <w:sz w:val="26"/>
+              <w:szCs w:val="26"/>
+            </w:rPr>
+            <w:t xml:space="preserve">1.2. </w:t>
+          </w:r>
+          <w:r>
+            <w:rPr>
+              <w:rFonts w:hint="default" w:ascii="Times New Roman" w:hAnsi="Times New Roman" w:cs="Times New Roman"/>
+              <w:sz w:val="26"/>
+              <w:szCs w:val="26"/>
+            </w:rPr>
+            <w:t>Mục tiêu của ứng dụng</w:t>
           </w:r>
           <w:r>
             <w:rPr>
@@ -2912,7 +2472,7 @@
               <w:sz w:val="26"/>
               <w:szCs w:val="26"/>
             </w:rPr>
-            <w:instrText xml:space="preserve"> PAGEREF _Toc4298 \h </w:instrText>
+            <w:instrText xml:space="preserve"> PAGEREF _Toc4447 \h </w:instrText>
           </w:r>
           <w:r>
             <w:rPr>
@@ -2928,7 +2488,7 @@
               <w:sz w:val="26"/>
               <w:szCs w:val="26"/>
             </w:rPr>
-            <w:t>2</w:t>
+            <w:t>1</w:t>
           </w:r>
           <w:r>
             <w:rPr>
@@ -2940,9 +2500,10 @@
           </w:r>
           <w:r>
             <w:rPr>
-              <w:rFonts w:hint="default" w:ascii="Times New Roman" w:hAnsi="Times New Roman" w:cs="Times New Roman"/>
-              <w:sz w:val="26"/>
-              <w:szCs w:val="26"/>
+              <w:rFonts w:hint="default" w:ascii="Times New Roman" w:hAnsi="Times New Roman" w:cs="Times New Roman" w:eastAsiaTheme="minorEastAsia"/>
+              <w:sz w:val="26"/>
+              <w:szCs w:val="26"/>
+              <w:lang w:val="en-US" w:eastAsia="zh-CN" w:bidi="ar-SA"/>
             </w:rPr>
             <w:fldChar w:fldCharType="end"/>
           </w:r>
@@ -2961,44 +2522,48 @@
           </w:pPr>
           <w:r>
             <w:rPr>
-              <w:rFonts w:hint="default" w:ascii="Times New Roman" w:hAnsi="Times New Roman" w:cs="Times New Roman"/>
-              <w:sz w:val="26"/>
-              <w:szCs w:val="26"/>
+              <w:rFonts w:hint="default" w:ascii="Times New Roman" w:hAnsi="Times New Roman" w:cs="Times New Roman" w:eastAsiaTheme="minorEastAsia"/>
+              <w:sz w:val="26"/>
+              <w:szCs w:val="26"/>
+              <w:lang w:val="en-US" w:eastAsia="zh-CN" w:bidi="ar-SA"/>
             </w:rPr>
             <w:fldChar w:fldCharType="begin"/>
           </w:r>
           <w:r>
             <w:rPr>
-              <w:rFonts w:hint="default" w:ascii="Times New Roman" w:hAnsi="Times New Roman" w:cs="Times New Roman"/>
-              <w:sz w:val="26"/>
-              <w:szCs w:val="26"/>
-            </w:rPr>
-            <w:instrText xml:space="preserve"> HYPERLINK \l _Toc899 </w:instrText>
-          </w:r>
-          <w:r>
-            <w:rPr>
-              <w:rFonts w:hint="default" w:ascii="Times New Roman" w:hAnsi="Times New Roman" w:cs="Times New Roman"/>
-              <w:sz w:val="26"/>
-              <w:szCs w:val="26"/>
+              <w:rFonts w:hint="default" w:ascii="Times New Roman" w:hAnsi="Times New Roman" w:cs="Times New Roman" w:eastAsiaTheme="minorEastAsia"/>
+              <w:sz w:val="26"/>
+              <w:szCs w:val="26"/>
+              <w:lang w:val="en-US" w:eastAsia="zh-CN" w:bidi="ar-SA"/>
+            </w:rPr>
+            <w:instrText xml:space="preserve"> HYPERLINK \l _Toc8539 </w:instrText>
+          </w:r>
+          <w:r>
+            <w:rPr>
+              <w:rFonts w:hint="default" w:ascii="Times New Roman" w:hAnsi="Times New Roman" w:cs="Times New Roman" w:eastAsiaTheme="minorEastAsia"/>
+              <w:sz w:val="26"/>
+              <w:szCs w:val="26"/>
+              <w:lang w:val="en-US" w:eastAsia="zh-CN" w:bidi="ar-SA"/>
             </w:rPr>
             <w:fldChar w:fldCharType="separate"/>
           </w:r>
           <w:r>
             <w:rPr>
               <w:rFonts w:hint="default" w:ascii="Times New Roman" w:hAnsi="Times New Roman" w:cs="Times New Roman"/>
-              <w:sz w:val="26"/>
-              <w:szCs w:val="26"/>
-              <w:lang w:val="en-US"/>
-            </w:rPr>
-            <w:t>1.3.4.</w:t>
-          </w:r>
-          <w:r>
-            <w:rPr>
-              <w:rFonts w:hint="default" w:ascii="Times New Roman" w:hAnsi="Times New Roman" w:cs="Times New Roman"/>
-              <w:sz w:val="26"/>
-              <w:szCs w:val="26"/>
-            </w:rPr>
-            <w:t>Thống kê và báo cáo</w:t>
+              <w:i w:val="0"/>
+              <w:sz w:val="26"/>
+              <w:szCs w:val="26"/>
+              <w:lang w:val="en-US" w:eastAsia="zh-CN"/>
+            </w:rPr>
+            <w:t xml:space="preserve">1.3. </w:t>
+          </w:r>
+          <w:r>
+            <w:rPr>
+              <w:rFonts w:hint="default" w:ascii="Times New Roman" w:hAnsi="Times New Roman" w:cs="Times New Roman"/>
+              <w:sz w:val="26"/>
+              <w:szCs w:val="26"/>
+            </w:rPr>
+            <w:t>Lý do chọn đề tài</w:t>
           </w:r>
           <w:r>
             <w:rPr>
@@ -3022,7 +2587,7 @@
               <w:sz w:val="26"/>
               <w:szCs w:val="26"/>
             </w:rPr>
-            <w:instrText xml:space="preserve"> PAGEREF _Toc899 \h </w:instrText>
+            <w:instrText xml:space="preserve"> PAGEREF _Toc8539 \h </w:instrText>
           </w:r>
           <w:r>
             <w:rPr>
@@ -3038,7 +2603,7 @@
               <w:sz w:val="26"/>
               <w:szCs w:val="26"/>
             </w:rPr>
-            <w:t>2</w:t>
+            <w:t>1</w:t>
           </w:r>
           <w:r>
             <w:rPr>
@@ -3050,16 +2615,17 @@
           </w:r>
           <w:r>
             <w:rPr>
-              <w:rFonts w:hint="default" w:ascii="Times New Roman" w:hAnsi="Times New Roman" w:cs="Times New Roman"/>
-              <w:sz w:val="26"/>
-              <w:szCs w:val="26"/>
+              <w:rFonts w:hint="default" w:ascii="Times New Roman" w:hAnsi="Times New Roman" w:cs="Times New Roman" w:eastAsiaTheme="minorEastAsia"/>
+              <w:sz w:val="26"/>
+              <w:szCs w:val="26"/>
+              <w:lang w:val="en-US" w:eastAsia="zh-CN" w:bidi="ar-SA"/>
             </w:rPr>
             <w:fldChar w:fldCharType="end"/>
           </w:r>
         </w:p>
         <w:p>
           <w:pPr>
-            <w:pStyle w:val="16"/>
+            <w:pStyle w:val="17"/>
             <w:tabs>
               <w:tab w:val="right" w:leader="dot" w:pos="8306"/>
             </w:tabs>
@@ -3071,25 +2637,28 @@
           </w:pPr>
           <w:r>
             <w:rPr>
-              <w:rFonts w:hint="default" w:ascii="Times New Roman" w:hAnsi="Times New Roman" w:cs="Times New Roman"/>
-              <w:sz w:val="26"/>
-              <w:szCs w:val="26"/>
+              <w:rFonts w:hint="default" w:ascii="Times New Roman" w:hAnsi="Times New Roman" w:cs="Times New Roman" w:eastAsiaTheme="minorEastAsia"/>
+              <w:sz w:val="26"/>
+              <w:szCs w:val="26"/>
+              <w:lang w:val="en-US" w:eastAsia="zh-CN" w:bidi="ar-SA"/>
             </w:rPr>
             <w:fldChar w:fldCharType="begin"/>
           </w:r>
           <w:r>
             <w:rPr>
-              <w:rFonts w:hint="default" w:ascii="Times New Roman" w:hAnsi="Times New Roman" w:cs="Times New Roman"/>
-              <w:sz w:val="26"/>
-              <w:szCs w:val="26"/>
-            </w:rPr>
-            <w:instrText xml:space="preserve"> HYPERLINK \l _Toc21980 </w:instrText>
-          </w:r>
-          <w:r>
-            <w:rPr>
-              <w:rFonts w:hint="default" w:ascii="Times New Roman" w:hAnsi="Times New Roman" w:cs="Times New Roman"/>
-              <w:sz w:val="26"/>
-              <w:szCs w:val="26"/>
+              <w:rFonts w:hint="default" w:ascii="Times New Roman" w:hAnsi="Times New Roman" w:cs="Times New Roman" w:eastAsiaTheme="minorEastAsia"/>
+              <w:sz w:val="26"/>
+              <w:szCs w:val="26"/>
+              <w:lang w:val="en-US" w:eastAsia="zh-CN" w:bidi="ar-SA"/>
+            </w:rPr>
+            <w:instrText xml:space="preserve"> HYPERLINK \l _Toc8060 </w:instrText>
+          </w:r>
+          <w:r>
+            <w:rPr>
+              <w:rFonts w:hint="default" w:ascii="Times New Roman" w:hAnsi="Times New Roman" w:cs="Times New Roman" w:eastAsiaTheme="minorEastAsia"/>
+              <w:sz w:val="26"/>
+              <w:szCs w:val="26"/>
+              <w:lang w:val="en-US" w:eastAsia="zh-CN" w:bidi="ar-SA"/>
             </w:rPr>
             <w:fldChar w:fldCharType="separate"/>
           </w:r>
@@ -3100,15 +2669,16 @@
               <w:sz w:val="26"/>
               <w:szCs w:val="26"/>
             </w:rPr>
-            <w:t xml:space="preserve">1.4. </w:t>
-          </w:r>
-          <w:r>
-            <w:rPr>
-              <w:rFonts w:hint="default" w:ascii="Times New Roman" w:hAnsi="Times New Roman" w:cs="Times New Roman"/>
-              <w:sz w:val="26"/>
-              <w:szCs w:val="26"/>
-            </w:rPr>
-            <w:t>Các yêu cầu phi chức năng</w:t>
+            <w:t xml:space="preserve">CHƯƠNG 2. </w:t>
+          </w:r>
+          <w:r>
+            <w:rPr>
+              <w:rFonts w:hint="default" w:ascii="Times New Roman" w:hAnsi="Times New Roman" w:cs="Times New Roman"/>
+              <w:sz w:val="26"/>
+              <w:szCs w:val="26"/>
+              <w:lang w:val="en-US"/>
+            </w:rPr>
+            <w:t>PHÂN TÍCH YÊU CẦU</w:t>
           </w:r>
           <w:r>
             <w:rPr>
@@ -3132,7 +2702,7 @@
               <w:sz w:val="26"/>
               <w:szCs w:val="26"/>
             </w:rPr>
-            <w:instrText xml:space="preserve"> PAGEREF _Toc21980 \h </w:instrText>
+            <w:instrText xml:space="preserve"> PAGEREF _Toc8060 \h </w:instrText>
           </w:r>
           <w:r>
             <w:rPr>
@@ -3148,7 +2718,7 @@
               <w:sz w:val="26"/>
               <w:szCs w:val="26"/>
             </w:rPr>
-            <w:t>2</w:t>
+            <w:t>3</w:t>
           </w:r>
           <w:r>
             <w:rPr>
@@ -3160,16 +2730,17 @@
           </w:r>
           <w:r>
             <w:rPr>
-              <w:rFonts w:hint="default" w:ascii="Times New Roman" w:hAnsi="Times New Roman" w:cs="Times New Roman"/>
-              <w:sz w:val="26"/>
-              <w:szCs w:val="26"/>
+              <w:rFonts w:hint="default" w:ascii="Times New Roman" w:hAnsi="Times New Roman" w:cs="Times New Roman" w:eastAsiaTheme="minorEastAsia"/>
+              <w:sz w:val="26"/>
+              <w:szCs w:val="26"/>
+              <w:lang w:val="en-US" w:eastAsia="zh-CN" w:bidi="ar-SA"/>
             </w:rPr>
             <w:fldChar w:fldCharType="end"/>
           </w:r>
         </w:p>
         <w:p>
           <w:pPr>
-            <w:pStyle w:val="16"/>
+            <w:pStyle w:val="17"/>
             <w:tabs>
               <w:tab w:val="right" w:leader="dot" w:pos="8306"/>
             </w:tabs>
@@ -3181,25 +2752,28 @@
           </w:pPr>
           <w:r>
             <w:rPr>
-              <w:rFonts w:hint="default" w:ascii="Times New Roman" w:hAnsi="Times New Roman" w:cs="Times New Roman"/>
-              <w:sz w:val="26"/>
-              <w:szCs w:val="26"/>
+              <w:rFonts w:hint="default" w:ascii="Times New Roman" w:hAnsi="Times New Roman" w:cs="Times New Roman" w:eastAsiaTheme="minorEastAsia"/>
+              <w:sz w:val="26"/>
+              <w:szCs w:val="26"/>
+              <w:lang w:val="en-US" w:eastAsia="zh-CN" w:bidi="ar-SA"/>
             </w:rPr>
             <w:fldChar w:fldCharType="begin"/>
           </w:r>
           <w:r>
             <w:rPr>
-              <w:rFonts w:hint="default" w:ascii="Times New Roman" w:hAnsi="Times New Roman" w:cs="Times New Roman"/>
-              <w:sz w:val="26"/>
-              <w:szCs w:val="26"/>
-            </w:rPr>
-            <w:instrText xml:space="preserve"> HYPERLINK \l _Toc15739 </w:instrText>
-          </w:r>
-          <w:r>
-            <w:rPr>
-              <w:rFonts w:hint="default" w:ascii="Times New Roman" w:hAnsi="Times New Roman" w:cs="Times New Roman"/>
-              <w:sz w:val="26"/>
-              <w:szCs w:val="26"/>
+              <w:rFonts w:hint="default" w:ascii="Times New Roman" w:hAnsi="Times New Roman" w:cs="Times New Roman" w:eastAsiaTheme="minorEastAsia"/>
+              <w:sz w:val="26"/>
+              <w:szCs w:val="26"/>
+              <w:lang w:val="en-US" w:eastAsia="zh-CN" w:bidi="ar-SA"/>
+            </w:rPr>
+            <w:instrText xml:space="preserve"> HYPERLINK \l _Toc12624 </w:instrText>
+          </w:r>
+          <w:r>
+            <w:rPr>
+              <w:rFonts w:hint="default" w:ascii="Times New Roman" w:hAnsi="Times New Roman" w:cs="Times New Roman" w:eastAsiaTheme="minorEastAsia"/>
+              <w:sz w:val="26"/>
+              <w:szCs w:val="26"/>
+              <w:lang w:val="en-US" w:eastAsia="zh-CN" w:bidi="ar-SA"/>
             </w:rPr>
             <w:fldChar w:fldCharType="separate"/>
           </w:r>
@@ -3209,18 +2783,16 @@
               <w:i w:val="0"/>
               <w:sz w:val="26"/>
               <w:szCs w:val="26"/>
-              <w:lang w:val="en-US"/>
-            </w:rPr>
-            <w:t xml:space="preserve">CHƯƠNG 2. </w:t>
-          </w:r>
-          <w:r>
-            <w:rPr>
-              <w:rFonts w:hint="default" w:ascii="Times New Roman" w:hAnsi="Times New Roman" w:cs="Times New Roman"/>
-              <w:sz w:val="26"/>
-              <w:szCs w:val="26"/>
-              <w:lang w:val="en-US"/>
-            </w:rPr>
-            <w:t>NGHIÊN CỨU LÝ THUYẾT</w:t>
+            </w:rPr>
+            <w:t xml:space="preserve">2.1. </w:t>
+          </w:r>
+          <w:r>
+            <w:rPr>
+              <w:rFonts w:hint="default" w:ascii="Times New Roman" w:hAnsi="Times New Roman" w:cs="Times New Roman"/>
+              <w:sz w:val="26"/>
+              <w:szCs w:val="26"/>
+            </w:rPr>
+            <w:t>Các chức năng chính của hệ thống</w:t>
           </w:r>
           <w:r>
             <w:rPr>
@@ -3244,7 +2816,7 @@
               <w:sz w:val="26"/>
               <w:szCs w:val="26"/>
             </w:rPr>
-            <w:instrText xml:space="preserve"> PAGEREF _Toc15739 \h </w:instrText>
+            <w:instrText xml:space="preserve"> PAGEREF _Toc12624 \h </w:instrText>
           </w:r>
           <w:r>
             <w:rPr>
@@ -3272,341 +2844,10 @@
           </w:r>
           <w:r>
             <w:rPr>
-              <w:rFonts w:hint="default" w:ascii="Times New Roman" w:hAnsi="Times New Roman" w:cs="Times New Roman"/>
-              <w:sz w:val="26"/>
-              <w:szCs w:val="26"/>
-            </w:rPr>
-            <w:fldChar w:fldCharType="end"/>
-          </w:r>
-        </w:p>
-        <w:p>
-          <w:pPr>
-            <w:pStyle w:val="16"/>
-            <w:tabs>
-              <w:tab w:val="right" w:leader="dot" w:pos="8306"/>
-            </w:tabs>
-            <w:rPr>
-              <w:rFonts w:hint="default" w:ascii="Times New Roman" w:hAnsi="Times New Roman" w:cs="Times New Roman"/>
-              <w:sz w:val="26"/>
-              <w:szCs w:val="26"/>
-            </w:rPr>
-          </w:pPr>
-          <w:r>
-            <w:rPr>
-              <w:rFonts w:hint="default" w:ascii="Times New Roman" w:hAnsi="Times New Roman" w:cs="Times New Roman"/>
-              <w:sz w:val="26"/>
-              <w:szCs w:val="26"/>
-            </w:rPr>
-            <w:fldChar w:fldCharType="begin"/>
-          </w:r>
-          <w:r>
-            <w:rPr>
-              <w:rFonts w:hint="default" w:ascii="Times New Roman" w:hAnsi="Times New Roman" w:cs="Times New Roman"/>
-              <w:sz w:val="26"/>
-              <w:szCs w:val="26"/>
-            </w:rPr>
-            <w:instrText xml:space="preserve"> HYPERLINK \l _Toc4109 </w:instrText>
-          </w:r>
-          <w:r>
-            <w:rPr>
-              <w:rFonts w:hint="default" w:ascii="Times New Roman" w:hAnsi="Times New Roman" w:cs="Times New Roman"/>
-              <w:sz w:val="26"/>
-              <w:szCs w:val="26"/>
-            </w:rPr>
-            <w:fldChar w:fldCharType="separate"/>
-          </w:r>
-          <w:r>
-            <w:rPr>
-              <w:rFonts w:hint="default" w:ascii="Times New Roman" w:hAnsi="Times New Roman" w:cs="Times New Roman"/>
-              <w:i w:val="0"/>
-              <w:sz w:val="26"/>
-              <w:szCs w:val="26"/>
-              <w:lang w:val="en-US"/>
-            </w:rPr>
-            <w:t xml:space="preserve">2.1. </w:t>
-          </w:r>
-          <w:r>
-            <w:rPr>
-              <w:rFonts w:hint="default" w:ascii="Times New Roman" w:hAnsi="Times New Roman" w:cs="Times New Roman"/>
-              <w:sz w:val="26"/>
-              <w:szCs w:val="26"/>
-            </w:rPr>
-            <w:t>Giới thiệu về Ứng dụng Quản lý Chi tiêu</w:t>
-          </w:r>
-          <w:r>
-            <w:rPr>
-              <w:rFonts w:hint="default" w:ascii="Times New Roman" w:hAnsi="Times New Roman" w:cs="Times New Roman"/>
-              <w:sz w:val="26"/>
-              <w:szCs w:val="26"/>
-            </w:rPr>
-            <w:tab/>
-          </w:r>
-          <w:r>
-            <w:rPr>
-              <w:rFonts w:hint="default" w:ascii="Times New Roman" w:hAnsi="Times New Roman" w:cs="Times New Roman"/>
-              <w:sz w:val="26"/>
-              <w:szCs w:val="26"/>
-            </w:rPr>
-            <w:fldChar w:fldCharType="begin"/>
-          </w:r>
-          <w:r>
-            <w:rPr>
-              <w:rFonts w:hint="default" w:ascii="Times New Roman" w:hAnsi="Times New Roman" w:cs="Times New Roman"/>
-              <w:sz w:val="26"/>
-              <w:szCs w:val="26"/>
-            </w:rPr>
-            <w:instrText xml:space="preserve"> PAGEREF _Toc4109 \h </w:instrText>
-          </w:r>
-          <w:r>
-            <w:rPr>
-              <w:rFonts w:hint="default" w:ascii="Times New Roman" w:hAnsi="Times New Roman" w:cs="Times New Roman"/>
-              <w:sz w:val="26"/>
-              <w:szCs w:val="26"/>
-            </w:rPr>
-            <w:fldChar w:fldCharType="separate"/>
-          </w:r>
-          <w:r>
-            <w:rPr>
-              <w:rFonts w:hint="default" w:ascii="Times New Roman" w:hAnsi="Times New Roman" w:cs="Times New Roman"/>
-              <w:sz w:val="26"/>
-              <w:szCs w:val="26"/>
-            </w:rPr>
-            <w:t>3</w:t>
-          </w:r>
-          <w:r>
-            <w:rPr>
-              <w:rFonts w:hint="default" w:ascii="Times New Roman" w:hAnsi="Times New Roman" w:cs="Times New Roman"/>
-              <w:sz w:val="26"/>
-              <w:szCs w:val="26"/>
-            </w:rPr>
-            <w:fldChar w:fldCharType="end"/>
-          </w:r>
-          <w:r>
-            <w:rPr>
-              <w:rFonts w:hint="default" w:ascii="Times New Roman" w:hAnsi="Times New Roman" w:cs="Times New Roman"/>
-              <w:sz w:val="26"/>
-              <w:szCs w:val="26"/>
-            </w:rPr>
-            <w:fldChar w:fldCharType="end"/>
-          </w:r>
-        </w:p>
-        <w:p>
-          <w:pPr>
-            <w:pStyle w:val="16"/>
-            <w:tabs>
-              <w:tab w:val="right" w:leader="dot" w:pos="8306"/>
-            </w:tabs>
-            <w:rPr>
-              <w:rFonts w:hint="default" w:ascii="Times New Roman" w:hAnsi="Times New Roman" w:cs="Times New Roman"/>
-              <w:sz w:val="26"/>
-              <w:szCs w:val="26"/>
-            </w:rPr>
-          </w:pPr>
-          <w:r>
-            <w:rPr>
-              <w:rFonts w:hint="default" w:ascii="Times New Roman" w:hAnsi="Times New Roman" w:cs="Times New Roman"/>
-              <w:sz w:val="26"/>
-              <w:szCs w:val="26"/>
-            </w:rPr>
-            <w:fldChar w:fldCharType="begin"/>
-          </w:r>
-          <w:r>
-            <w:rPr>
-              <w:rFonts w:hint="default" w:ascii="Times New Roman" w:hAnsi="Times New Roman" w:cs="Times New Roman"/>
-              <w:sz w:val="26"/>
-              <w:szCs w:val="26"/>
-            </w:rPr>
-            <w:instrText xml:space="preserve"> HYPERLINK \l _Toc19383 </w:instrText>
-          </w:r>
-          <w:r>
-            <w:rPr>
-              <w:rFonts w:hint="default" w:ascii="Times New Roman" w:hAnsi="Times New Roman" w:cs="Times New Roman"/>
-              <w:sz w:val="26"/>
-              <w:szCs w:val="26"/>
-            </w:rPr>
-            <w:fldChar w:fldCharType="separate"/>
-          </w:r>
-          <w:r>
-            <w:rPr>
-              <w:rFonts w:hint="default" w:ascii="Times New Roman" w:hAnsi="Times New Roman" w:cs="Times New Roman"/>
-              <w:i w:val="0"/>
-              <w:sz w:val="26"/>
-              <w:szCs w:val="26"/>
-              <w:lang w:val="en-US"/>
-            </w:rPr>
-            <w:t xml:space="preserve">2.2. </w:t>
-          </w:r>
-          <w:r>
-            <w:rPr>
-              <w:rFonts w:hint="default" w:ascii="Times New Roman" w:hAnsi="Times New Roman" w:cs="Times New Roman"/>
-              <w:sz w:val="26"/>
-              <w:szCs w:val="26"/>
-            </w:rPr>
-            <w:t>Các Thành phần của Ứng dụng</w:t>
-          </w:r>
-          <w:r>
-            <w:rPr>
-              <w:rFonts w:hint="default" w:ascii="Times New Roman" w:hAnsi="Times New Roman" w:cs="Times New Roman"/>
-              <w:sz w:val="26"/>
-              <w:szCs w:val="26"/>
-            </w:rPr>
-            <w:tab/>
-          </w:r>
-          <w:r>
-            <w:rPr>
-              <w:rFonts w:hint="default" w:ascii="Times New Roman" w:hAnsi="Times New Roman" w:cs="Times New Roman"/>
-              <w:sz w:val="26"/>
-              <w:szCs w:val="26"/>
-            </w:rPr>
-            <w:fldChar w:fldCharType="begin"/>
-          </w:r>
-          <w:r>
-            <w:rPr>
-              <w:rFonts w:hint="default" w:ascii="Times New Roman" w:hAnsi="Times New Roman" w:cs="Times New Roman"/>
-              <w:sz w:val="26"/>
-              <w:szCs w:val="26"/>
-            </w:rPr>
-            <w:instrText xml:space="preserve"> PAGEREF _Toc19383 \h </w:instrText>
-          </w:r>
-          <w:r>
-            <w:rPr>
-              <w:rFonts w:hint="default" w:ascii="Times New Roman" w:hAnsi="Times New Roman" w:cs="Times New Roman"/>
-              <w:sz w:val="26"/>
-              <w:szCs w:val="26"/>
-            </w:rPr>
-            <w:fldChar w:fldCharType="separate"/>
-          </w:r>
-          <w:r>
-            <w:rPr>
-              <w:rFonts w:hint="default" w:ascii="Times New Roman" w:hAnsi="Times New Roman" w:cs="Times New Roman"/>
-              <w:sz w:val="26"/>
-              <w:szCs w:val="26"/>
-            </w:rPr>
-            <w:t>3</w:t>
-          </w:r>
-          <w:r>
-            <w:rPr>
-              <w:rFonts w:hint="default" w:ascii="Times New Roman" w:hAnsi="Times New Roman" w:cs="Times New Roman"/>
-              <w:sz w:val="26"/>
-              <w:szCs w:val="26"/>
-            </w:rPr>
-            <w:fldChar w:fldCharType="end"/>
-          </w:r>
-          <w:r>
-            <w:rPr>
-              <w:rFonts w:hint="default" w:ascii="Times New Roman" w:hAnsi="Times New Roman" w:cs="Times New Roman"/>
-              <w:sz w:val="26"/>
-              <w:szCs w:val="26"/>
-            </w:rPr>
-            <w:fldChar w:fldCharType="end"/>
-          </w:r>
-        </w:p>
-        <w:p>
-          <w:pPr>
-            <w:pStyle w:val="16"/>
-            <w:tabs>
-              <w:tab w:val="right" w:leader="dot" w:pos="8306"/>
-            </w:tabs>
-            <w:rPr>
-              <w:rFonts w:hint="default" w:ascii="Times New Roman" w:hAnsi="Times New Roman" w:cs="Times New Roman"/>
-              <w:sz w:val="26"/>
-              <w:szCs w:val="26"/>
-            </w:rPr>
-          </w:pPr>
-          <w:r>
-            <w:rPr>
-              <w:rFonts w:hint="default" w:ascii="Times New Roman" w:hAnsi="Times New Roman" w:cs="Times New Roman"/>
-              <w:sz w:val="26"/>
-              <w:szCs w:val="26"/>
-            </w:rPr>
-            <w:fldChar w:fldCharType="begin"/>
-          </w:r>
-          <w:r>
-            <w:rPr>
-              <w:rFonts w:hint="default" w:ascii="Times New Roman" w:hAnsi="Times New Roman" w:cs="Times New Roman"/>
-              <w:sz w:val="26"/>
-              <w:szCs w:val="26"/>
-            </w:rPr>
-            <w:instrText xml:space="preserve"> HYPERLINK \l _Toc20363 </w:instrText>
-          </w:r>
-          <w:r>
-            <w:rPr>
-              <w:rFonts w:hint="default" w:ascii="Times New Roman" w:hAnsi="Times New Roman" w:cs="Times New Roman"/>
-              <w:sz w:val="26"/>
-              <w:szCs w:val="26"/>
-            </w:rPr>
-            <w:fldChar w:fldCharType="separate"/>
-          </w:r>
-          <w:r>
-            <w:rPr>
-              <w:rFonts w:hint="default" w:ascii="Times New Roman" w:hAnsi="Times New Roman" w:cs="Times New Roman"/>
-              <w:i w:val="0"/>
-              <w:sz w:val="26"/>
-              <w:szCs w:val="26"/>
-            </w:rPr>
-            <w:t xml:space="preserve">2.3. </w:t>
-          </w:r>
-          <w:r>
-            <w:rPr>
-              <w:rFonts w:hint="default" w:ascii="Times New Roman" w:hAnsi="Times New Roman" w:cs="Times New Roman"/>
-              <w:sz w:val="26"/>
-              <w:szCs w:val="26"/>
-            </w:rPr>
-            <w:t>Công nghệ Sử dụng</w:t>
-          </w:r>
-          <w:r>
-            <w:rPr>
-              <w:rFonts w:hint="default" w:ascii="Times New Roman" w:hAnsi="Times New Roman" w:cs="Times New Roman"/>
-              <w:sz w:val="26"/>
-              <w:szCs w:val="26"/>
-            </w:rPr>
-            <w:tab/>
-          </w:r>
-          <w:r>
-            <w:rPr>
-              <w:rFonts w:hint="default" w:ascii="Times New Roman" w:hAnsi="Times New Roman" w:cs="Times New Roman"/>
-              <w:sz w:val="26"/>
-              <w:szCs w:val="26"/>
-            </w:rPr>
-            <w:fldChar w:fldCharType="begin"/>
-          </w:r>
-          <w:r>
-            <w:rPr>
-              <w:rFonts w:hint="default" w:ascii="Times New Roman" w:hAnsi="Times New Roman" w:cs="Times New Roman"/>
-              <w:sz w:val="26"/>
-              <w:szCs w:val="26"/>
-            </w:rPr>
-            <w:instrText xml:space="preserve"> PAGEREF _Toc20363 \h </w:instrText>
-          </w:r>
-          <w:r>
-            <w:rPr>
-              <w:rFonts w:hint="default" w:ascii="Times New Roman" w:hAnsi="Times New Roman" w:cs="Times New Roman"/>
-              <w:sz w:val="26"/>
-              <w:szCs w:val="26"/>
-            </w:rPr>
-            <w:fldChar w:fldCharType="separate"/>
-          </w:r>
-          <w:r>
-            <w:rPr>
-              <w:rFonts w:hint="default" w:ascii="Times New Roman" w:hAnsi="Times New Roman" w:cs="Times New Roman"/>
-              <w:sz w:val="26"/>
-              <w:szCs w:val="26"/>
-            </w:rPr>
-            <w:t>3</w:t>
-          </w:r>
-          <w:r>
-            <w:rPr>
-              <w:rFonts w:hint="default" w:ascii="Times New Roman" w:hAnsi="Times New Roman" w:cs="Times New Roman"/>
-              <w:sz w:val="26"/>
-              <w:szCs w:val="26"/>
-            </w:rPr>
-            <w:fldChar w:fldCharType="end"/>
-          </w:r>
-          <w:r>
-            <w:rPr>
-              <w:rFonts w:hint="default" w:ascii="Times New Roman" w:hAnsi="Times New Roman" w:cs="Times New Roman"/>
-              <w:sz w:val="26"/>
-              <w:szCs w:val="26"/>
+              <w:rFonts w:hint="default" w:ascii="Times New Roman" w:hAnsi="Times New Roman" w:cs="Times New Roman" w:eastAsiaTheme="minorEastAsia"/>
+              <w:sz w:val="26"/>
+              <w:szCs w:val="26"/>
+              <w:lang w:val="en-US" w:eastAsia="zh-CN" w:bidi="ar-SA"/>
             </w:rPr>
             <w:fldChar w:fldCharType="end"/>
           </w:r>
@@ -3625,25 +2866,28 @@
           </w:pPr>
           <w:r>
             <w:rPr>
-              <w:rFonts w:hint="default" w:ascii="Times New Roman" w:hAnsi="Times New Roman" w:cs="Times New Roman"/>
-              <w:sz w:val="26"/>
-              <w:szCs w:val="26"/>
+              <w:rFonts w:hint="default" w:ascii="Times New Roman" w:hAnsi="Times New Roman" w:cs="Times New Roman" w:eastAsiaTheme="minorEastAsia"/>
+              <w:sz w:val="26"/>
+              <w:szCs w:val="26"/>
+              <w:lang w:val="en-US" w:eastAsia="zh-CN" w:bidi="ar-SA"/>
             </w:rPr>
             <w:fldChar w:fldCharType="begin"/>
           </w:r>
           <w:r>
             <w:rPr>
-              <w:rFonts w:hint="default" w:ascii="Times New Roman" w:hAnsi="Times New Roman" w:cs="Times New Roman"/>
-              <w:sz w:val="26"/>
-              <w:szCs w:val="26"/>
-            </w:rPr>
-            <w:instrText xml:space="preserve"> HYPERLINK \l _Toc27848 </w:instrText>
-          </w:r>
-          <w:r>
-            <w:rPr>
-              <w:rFonts w:hint="default" w:ascii="Times New Roman" w:hAnsi="Times New Roman" w:cs="Times New Roman"/>
-              <w:sz w:val="26"/>
-              <w:szCs w:val="26"/>
+              <w:rFonts w:hint="default" w:ascii="Times New Roman" w:hAnsi="Times New Roman" w:cs="Times New Roman" w:eastAsiaTheme="minorEastAsia"/>
+              <w:sz w:val="26"/>
+              <w:szCs w:val="26"/>
+              <w:lang w:val="en-US" w:eastAsia="zh-CN" w:bidi="ar-SA"/>
+            </w:rPr>
+            <w:instrText xml:space="preserve"> HYPERLINK \l _Toc21468 </w:instrText>
+          </w:r>
+          <w:r>
+            <w:rPr>
+              <w:rFonts w:hint="default" w:ascii="Times New Roman" w:hAnsi="Times New Roman" w:cs="Times New Roman" w:eastAsiaTheme="minorEastAsia"/>
+              <w:sz w:val="26"/>
+              <w:szCs w:val="26"/>
+              <w:lang w:val="en-US" w:eastAsia="zh-CN" w:bidi="ar-SA"/>
             </w:rPr>
             <w:fldChar w:fldCharType="separate"/>
           </w:r>
@@ -3654,15 +2898,15 @@
               <w:szCs w:val="26"/>
               <w:lang w:val="en-US"/>
             </w:rPr>
-            <w:t>2.3.1.</w:t>
-          </w:r>
-          <w:r>
-            <w:rPr>
-              <w:rFonts w:hint="default" w:ascii="Times New Roman" w:hAnsi="Times New Roman" w:cs="Times New Roman"/>
-              <w:sz w:val="26"/>
-              <w:szCs w:val="26"/>
-            </w:rPr>
-            <w:t>Spring Boot</w:t>
+            <w:t>2.1.1</w:t>
+          </w:r>
+          <w:r>
+            <w:rPr>
+              <w:rFonts w:hint="default" w:ascii="Times New Roman" w:hAnsi="Times New Roman" w:cs="Times New Roman"/>
+              <w:sz w:val="26"/>
+              <w:szCs w:val="26"/>
+            </w:rPr>
+            <w:t>Quản lý người dùng</w:t>
           </w:r>
           <w:r>
             <w:rPr>
@@ -3686,7 +2930,7 @@
               <w:sz w:val="26"/>
               <w:szCs w:val="26"/>
             </w:rPr>
-            <w:instrText xml:space="preserve"> PAGEREF _Toc27848 \h </w:instrText>
+            <w:instrText xml:space="preserve"> PAGEREF _Toc21468 \h </w:instrText>
           </w:r>
           <w:r>
             <w:rPr>
@@ -3714,9 +2958,10 @@
           </w:r>
           <w:r>
             <w:rPr>
-              <w:rFonts w:hint="default" w:ascii="Times New Roman" w:hAnsi="Times New Roman" w:cs="Times New Roman"/>
-              <w:sz w:val="26"/>
-              <w:szCs w:val="26"/>
+              <w:rFonts w:hint="default" w:ascii="Times New Roman" w:hAnsi="Times New Roman" w:cs="Times New Roman" w:eastAsiaTheme="minorEastAsia"/>
+              <w:sz w:val="26"/>
+              <w:szCs w:val="26"/>
+              <w:lang w:val="en-US" w:eastAsia="zh-CN" w:bidi="ar-SA"/>
             </w:rPr>
             <w:fldChar w:fldCharType="end"/>
           </w:r>
@@ -3735,25 +2980,28 @@
           </w:pPr>
           <w:r>
             <w:rPr>
-              <w:rFonts w:hint="default" w:ascii="Times New Roman" w:hAnsi="Times New Roman" w:cs="Times New Roman"/>
-              <w:sz w:val="26"/>
-              <w:szCs w:val="26"/>
+              <w:rFonts w:hint="default" w:ascii="Times New Roman" w:hAnsi="Times New Roman" w:cs="Times New Roman" w:eastAsiaTheme="minorEastAsia"/>
+              <w:sz w:val="26"/>
+              <w:szCs w:val="26"/>
+              <w:lang w:val="en-US" w:eastAsia="zh-CN" w:bidi="ar-SA"/>
             </w:rPr>
             <w:fldChar w:fldCharType="begin"/>
           </w:r>
           <w:r>
             <w:rPr>
-              <w:rFonts w:hint="default" w:ascii="Times New Roman" w:hAnsi="Times New Roman" w:cs="Times New Roman"/>
-              <w:sz w:val="26"/>
-              <w:szCs w:val="26"/>
-            </w:rPr>
-            <w:instrText xml:space="preserve"> HYPERLINK \l _Toc29520 </w:instrText>
-          </w:r>
-          <w:r>
-            <w:rPr>
-              <w:rFonts w:hint="default" w:ascii="Times New Roman" w:hAnsi="Times New Roman" w:cs="Times New Roman"/>
-              <w:sz w:val="26"/>
-              <w:szCs w:val="26"/>
+              <w:rFonts w:hint="default" w:ascii="Times New Roman" w:hAnsi="Times New Roman" w:cs="Times New Roman" w:eastAsiaTheme="minorEastAsia"/>
+              <w:sz w:val="26"/>
+              <w:szCs w:val="26"/>
+              <w:lang w:val="en-US" w:eastAsia="zh-CN" w:bidi="ar-SA"/>
+            </w:rPr>
+            <w:instrText xml:space="preserve"> HYPERLINK \l _Toc11787 </w:instrText>
+          </w:r>
+          <w:r>
+            <w:rPr>
+              <w:rFonts w:hint="default" w:ascii="Times New Roman" w:hAnsi="Times New Roman" w:cs="Times New Roman" w:eastAsiaTheme="minorEastAsia"/>
+              <w:sz w:val="26"/>
+              <w:szCs w:val="26"/>
+              <w:lang w:val="en-US" w:eastAsia="zh-CN" w:bidi="ar-SA"/>
             </w:rPr>
             <w:fldChar w:fldCharType="separate"/>
           </w:r>
@@ -3764,15 +3012,15 @@
               <w:szCs w:val="26"/>
               <w:lang w:val="en-US"/>
             </w:rPr>
-            <w:t>2.3.2.</w:t>
-          </w:r>
-          <w:r>
-            <w:rPr>
-              <w:rFonts w:hint="default" w:ascii="Times New Roman" w:hAnsi="Times New Roman" w:cs="Times New Roman"/>
-              <w:sz w:val="26"/>
-              <w:szCs w:val="26"/>
-            </w:rPr>
-            <w:t>Cơ sở dữ liệu</w:t>
+            <w:t>2.1.2.</w:t>
+          </w:r>
+          <w:r>
+            <w:rPr>
+              <w:rFonts w:hint="default" w:ascii="Times New Roman" w:hAnsi="Times New Roman" w:cs="Times New Roman"/>
+              <w:sz w:val="26"/>
+              <w:szCs w:val="26"/>
+            </w:rPr>
+            <w:t>Ghi chép thu – chi</w:t>
           </w:r>
           <w:r>
             <w:rPr>
@@ -3796,7 +3044,7 @@
               <w:sz w:val="26"/>
               <w:szCs w:val="26"/>
             </w:rPr>
-            <w:instrText xml:space="preserve"> PAGEREF _Toc29520 \h </w:instrText>
+            <w:instrText xml:space="preserve"> PAGEREF _Toc11787 \h </w:instrText>
           </w:r>
           <w:r>
             <w:rPr>
@@ -3812,7 +3060,7 @@
               <w:sz w:val="26"/>
               <w:szCs w:val="26"/>
             </w:rPr>
-            <w:t>4</w:t>
+            <w:t>3</w:t>
           </w:r>
           <w:r>
             <w:rPr>
@@ -3824,9 +3072,10 @@
           </w:r>
           <w:r>
             <w:rPr>
-              <w:rFonts w:hint="default" w:ascii="Times New Roman" w:hAnsi="Times New Roman" w:cs="Times New Roman"/>
-              <w:sz w:val="26"/>
-              <w:szCs w:val="26"/>
+              <w:rFonts w:hint="default" w:ascii="Times New Roman" w:hAnsi="Times New Roman" w:cs="Times New Roman" w:eastAsiaTheme="minorEastAsia"/>
+              <w:sz w:val="26"/>
+              <w:szCs w:val="26"/>
+              <w:lang w:val="en-US" w:eastAsia="zh-CN" w:bidi="ar-SA"/>
             </w:rPr>
             <w:fldChar w:fldCharType="end"/>
           </w:r>
@@ -3845,25 +3094,28 @@
           </w:pPr>
           <w:r>
             <w:rPr>
-              <w:rFonts w:hint="default" w:ascii="Times New Roman" w:hAnsi="Times New Roman" w:cs="Times New Roman"/>
-              <w:sz w:val="26"/>
-              <w:szCs w:val="26"/>
+              <w:rFonts w:hint="default" w:ascii="Times New Roman" w:hAnsi="Times New Roman" w:cs="Times New Roman" w:eastAsiaTheme="minorEastAsia"/>
+              <w:sz w:val="26"/>
+              <w:szCs w:val="26"/>
+              <w:lang w:val="en-US" w:eastAsia="zh-CN" w:bidi="ar-SA"/>
             </w:rPr>
             <w:fldChar w:fldCharType="begin"/>
           </w:r>
           <w:r>
             <w:rPr>
-              <w:rFonts w:hint="default" w:ascii="Times New Roman" w:hAnsi="Times New Roman" w:cs="Times New Roman"/>
-              <w:sz w:val="26"/>
-              <w:szCs w:val="26"/>
-            </w:rPr>
-            <w:instrText xml:space="preserve"> HYPERLINK \l _Toc31663 </w:instrText>
-          </w:r>
-          <w:r>
-            <w:rPr>
-              <w:rFonts w:hint="default" w:ascii="Times New Roman" w:hAnsi="Times New Roman" w:cs="Times New Roman"/>
-              <w:sz w:val="26"/>
-              <w:szCs w:val="26"/>
+              <w:rFonts w:hint="default" w:ascii="Times New Roman" w:hAnsi="Times New Roman" w:cs="Times New Roman" w:eastAsiaTheme="minorEastAsia"/>
+              <w:sz w:val="26"/>
+              <w:szCs w:val="26"/>
+              <w:lang w:val="en-US" w:eastAsia="zh-CN" w:bidi="ar-SA"/>
+            </w:rPr>
+            <w:instrText xml:space="preserve"> HYPERLINK \l _Toc15413 </w:instrText>
+          </w:r>
+          <w:r>
+            <w:rPr>
+              <w:rFonts w:hint="default" w:ascii="Times New Roman" w:hAnsi="Times New Roman" w:cs="Times New Roman" w:eastAsiaTheme="minorEastAsia"/>
+              <w:sz w:val="26"/>
+              <w:szCs w:val="26"/>
+              <w:lang w:val="en-US" w:eastAsia="zh-CN" w:bidi="ar-SA"/>
             </w:rPr>
             <w:fldChar w:fldCharType="separate"/>
           </w:r>
@@ -3874,15 +3126,15 @@
               <w:szCs w:val="26"/>
               <w:lang w:val="en-US"/>
             </w:rPr>
-            <w:t>2.3.3.</w:t>
-          </w:r>
-          <w:r>
-            <w:rPr>
-              <w:rFonts w:hint="default" w:ascii="Times New Roman" w:hAnsi="Times New Roman" w:cs="Times New Roman"/>
-              <w:sz w:val="26"/>
-              <w:szCs w:val="26"/>
-            </w:rPr>
-            <w:t>Công cụ Hỗ trợ</w:t>
+            <w:t>2.1.3.</w:t>
+          </w:r>
+          <w:r>
+            <w:rPr>
+              <w:rFonts w:hint="default" w:ascii="Times New Roman" w:hAnsi="Times New Roman" w:cs="Times New Roman"/>
+              <w:sz w:val="26"/>
+              <w:szCs w:val="26"/>
+            </w:rPr>
+            <w:t>Quản lý danh mục chi tiêu</w:t>
           </w:r>
           <w:r>
             <w:rPr>
@@ -3906,7 +3158,7 @@
               <w:sz w:val="26"/>
               <w:szCs w:val="26"/>
             </w:rPr>
-            <w:instrText xml:space="preserve"> PAGEREF _Toc31663 \h </w:instrText>
+            <w:instrText xml:space="preserve"> PAGEREF _Toc15413 \h </w:instrText>
           </w:r>
           <w:r>
             <w:rPr>
@@ -3922,7 +3174,7 @@
               <w:sz w:val="26"/>
               <w:szCs w:val="26"/>
             </w:rPr>
-            <w:t>4</w:t>
+            <w:t>3</w:t>
           </w:r>
           <w:r>
             <w:rPr>
@@ -3934,9 +3186,10 @@
           </w:r>
           <w:r>
             <w:rPr>
-              <w:rFonts w:hint="default" w:ascii="Times New Roman" w:hAnsi="Times New Roman" w:cs="Times New Roman"/>
-              <w:sz w:val="26"/>
-              <w:szCs w:val="26"/>
+              <w:rFonts w:hint="default" w:ascii="Times New Roman" w:hAnsi="Times New Roman" w:cs="Times New Roman" w:eastAsiaTheme="minorEastAsia"/>
+              <w:sz w:val="26"/>
+              <w:szCs w:val="26"/>
+              <w:lang w:val="en-US" w:eastAsia="zh-CN" w:bidi="ar-SA"/>
             </w:rPr>
             <w:fldChar w:fldCharType="end"/>
           </w:r>
@@ -3955,44 +3208,47 @@
           </w:pPr>
           <w:r>
             <w:rPr>
-              <w:rFonts w:hint="default" w:ascii="Times New Roman" w:hAnsi="Times New Roman" w:cs="Times New Roman"/>
-              <w:sz w:val="26"/>
-              <w:szCs w:val="26"/>
+              <w:rFonts w:hint="default" w:ascii="Times New Roman" w:hAnsi="Times New Roman" w:cs="Times New Roman" w:eastAsiaTheme="minorEastAsia"/>
+              <w:sz w:val="26"/>
+              <w:szCs w:val="26"/>
+              <w:lang w:val="en-US" w:eastAsia="zh-CN" w:bidi="ar-SA"/>
             </w:rPr>
             <w:fldChar w:fldCharType="begin"/>
           </w:r>
           <w:r>
             <w:rPr>
-              <w:rFonts w:hint="default" w:ascii="Times New Roman" w:hAnsi="Times New Roman" w:cs="Times New Roman"/>
-              <w:sz w:val="26"/>
-              <w:szCs w:val="26"/>
-            </w:rPr>
-            <w:instrText xml:space="preserve"> HYPERLINK \l _Toc10911 </w:instrText>
-          </w:r>
-          <w:r>
-            <w:rPr>
-              <w:rFonts w:hint="default" w:ascii="Times New Roman" w:hAnsi="Times New Roman" w:cs="Times New Roman"/>
-              <w:sz w:val="26"/>
-              <w:szCs w:val="26"/>
+              <w:rFonts w:hint="default" w:ascii="Times New Roman" w:hAnsi="Times New Roman" w:cs="Times New Roman" w:eastAsiaTheme="minorEastAsia"/>
+              <w:sz w:val="26"/>
+              <w:szCs w:val="26"/>
+              <w:lang w:val="en-US" w:eastAsia="zh-CN" w:bidi="ar-SA"/>
+            </w:rPr>
+            <w:instrText xml:space="preserve"> HYPERLINK \l _Toc21760 </w:instrText>
+          </w:r>
+          <w:r>
+            <w:rPr>
+              <w:rFonts w:hint="default" w:ascii="Times New Roman" w:hAnsi="Times New Roman" w:cs="Times New Roman" w:eastAsiaTheme="minorEastAsia"/>
+              <w:sz w:val="26"/>
+              <w:szCs w:val="26"/>
+              <w:lang w:val="en-US" w:eastAsia="zh-CN" w:bidi="ar-SA"/>
             </w:rPr>
             <w:fldChar w:fldCharType="separate"/>
           </w:r>
           <w:r>
             <w:rPr>
               <w:rFonts w:hint="default" w:ascii="Times New Roman" w:hAnsi="Times New Roman" w:cs="Times New Roman"/>
-              <w:bCs/>
-              <w:sz w:val="26"/>
-              <w:szCs w:val="26"/>
-            </w:rPr>
-            <w:t>Container</w:t>
-          </w:r>
-          <w:r>
-            <w:rPr>
-              <w:rFonts w:hint="default" w:ascii="Times New Roman" w:hAnsi="Times New Roman" w:cs="Times New Roman"/>
-              <w:sz w:val="26"/>
-              <w:szCs w:val="26"/>
-            </w:rPr>
-            <w:t>:</w:t>
+              <w:sz w:val="26"/>
+              <w:szCs w:val="26"/>
+              <w:lang w:val="en-US"/>
+            </w:rPr>
+            <w:t>2.1.4.</w:t>
+          </w:r>
+          <w:r>
+            <w:rPr>
+              <w:rFonts w:hint="default" w:ascii="Times New Roman" w:hAnsi="Times New Roman" w:cs="Times New Roman"/>
+              <w:sz w:val="26"/>
+              <w:szCs w:val="26"/>
+            </w:rPr>
+            <w:t>Xem thống kê và báo cáo tài chính</w:t>
           </w:r>
           <w:r>
             <w:rPr>
@@ -4016,7 +3272,7 @@
               <w:sz w:val="26"/>
               <w:szCs w:val="26"/>
             </w:rPr>
-            <w:instrText xml:space="preserve"> PAGEREF _Toc10911 \h </w:instrText>
+            <w:instrText xml:space="preserve"> PAGEREF _Toc21760 \h </w:instrText>
           </w:r>
           <w:r>
             <w:rPr>
@@ -4032,7 +3288,7 @@
               <w:sz w:val="26"/>
               <w:szCs w:val="26"/>
             </w:rPr>
-            <w:t>4</w:t>
+            <w:t>3</w:t>
           </w:r>
           <w:r>
             <w:rPr>
@@ -4044,9 +3300,10 @@
           </w:r>
           <w:r>
             <w:rPr>
-              <w:rFonts w:hint="default" w:ascii="Times New Roman" w:hAnsi="Times New Roman" w:cs="Times New Roman"/>
-              <w:sz w:val="26"/>
-              <w:szCs w:val="26"/>
+              <w:rFonts w:hint="default" w:ascii="Times New Roman" w:hAnsi="Times New Roman" w:cs="Times New Roman" w:eastAsiaTheme="minorEastAsia"/>
+              <w:sz w:val="26"/>
+              <w:szCs w:val="26"/>
+              <w:lang w:val="en-US" w:eastAsia="zh-CN" w:bidi="ar-SA"/>
             </w:rPr>
             <w:fldChar w:fldCharType="end"/>
           </w:r>
@@ -4065,44 +3322,47 @@
           </w:pPr>
           <w:r>
             <w:rPr>
-              <w:rFonts w:hint="default" w:ascii="Times New Roman" w:hAnsi="Times New Roman" w:cs="Times New Roman"/>
-              <w:sz w:val="26"/>
-              <w:szCs w:val="26"/>
+              <w:rFonts w:hint="default" w:ascii="Times New Roman" w:hAnsi="Times New Roman" w:cs="Times New Roman" w:eastAsiaTheme="minorEastAsia"/>
+              <w:sz w:val="26"/>
+              <w:szCs w:val="26"/>
+              <w:lang w:val="en-US" w:eastAsia="zh-CN" w:bidi="ar-SA"/>
             </w:rPr>
             <w:fldChar w:fldCharType="begin"/>
           </w:r>
           <w:r>
             <w:rPr>
-              <w:rFonts w:hint="default" w:ascii="Times New Roman" w:hAnsi="Times New Roman" w:cs="Times New Roman"/>
-              <w:sz w:val="26"/>
-              <w:szCs w:val="26"/>
-            </w:rPr>
-            <w:instrText xml:space="preserve"> HYPERLINK \l _Toc12760 </w:instrText>
-          </w:r>
-          <w:r>
-            <w:rPr>
-              <w:rFonts w:hint="default" w:ascii="Times New Roman" w:hAnsi="Times New Roman" w:cs="Times New Roman"/>
-              <w:sz w:val="26"/>
-              <w:szCs w:val="26"/>
+              <w:rFonts w:hint="default" w:ascii="Times New Roman" w:hAnsi="Times New Roman" w:cs="Times New Roman" w:eastAsiaTheme="minorEastAsia"/>
+              <w:sz w:val="26"/>
+              <w:szCs w:val="26"/>
+              <w:lang w:val="en-US" w:eastAsia="zh-CN" w:bidi="ar-SA"/>
+            </w:rPr>
+            <w:instrText xml:space="preserve"> HYPERLINK \l _Toc13428 </w:instrText>
+          </w:r>
+          <w:r>
+            <w:rPr>
+              <w:rFonts w:hint="default" w:ascii="Times New Roman" w:hAnsi="Times New Roman" w:cs="Times New Roman" w:eastAsiaTheme="minorEastAsia"/>
+              <w:sz w:val="26"/>
+              <w:szCs w:val="26"/>
+              <w:lang w:val="en-US" w:eastAsia="zh-CN" w:bidi="ar-SA"/>
             </w:rPr>
             <w:fldChar w:fldCharType="separate"/>
           </w:r>
           <w:r>
             <w:rPr>
               <w:rFonts w:hint="default" w:ascii="Times New Roman" w:hAnsi="Times New Roman" w:cs="Times New Roman"/>
-              <w:bCs/>
-              <w:sz w:val="26"/>
-              <w:szCs w:val="26"/>
-            </w:rPr>
-            <w:t>Docker Image</w:t>
-          </w:r>
-          <w:r>
-            <w:rPr>
-              <w:rFonts w:hint="default" w:ascii="Times New Roman" w:hAnsi="Times New Roman" w:cs="Times New Roman"/>
-              <w:sz w:val="26"/>
-              <w:szCs w:val="26"/>
-            </w:rPr>
-            <w:t>:</w:t>
+              <w:sz w:val="26"/>
+              <w:szCs w:val="26"/>
+              <w:lang w:val="en-US"/>
+            </w:rPr>
+            <w:t>2.1.5.</w:t>
+          </w:r>
+          <w:r>
+            <w:rPr>
+              <w:rFonts w:hint="default" w:ascii="Times New Roman" w:hAnsi="Times New Roman" w:cs="Times New Roman"/>
+              <w:sz w:val="26"/>
+              <w:szCs w:val="26"/>
+            </w:rPr>
+            <w:t>Đặt hạn mức chi tiêu</w:t>
           </w:r>
           <w:r>
             <w:rPr>
@@ -4126,7 +3386,7 @@
               <w:sz w:val="26"/>
               <w:szCs w:val="26"/>
             </w:rPr>
-            <w:instrText xml:space="preserve"> PAGEREF _Toc12760 \h </w:instrText>
+            <w:instrText xml:space="preserve"> PAGEREF _Toc13428 \h </w:instrText>
           </w:r>
           <w:r>
             <w:rPr>
@@ -4142,7 +3402,7 @@
               <w:sz w:val="26"/>
               <w:szCs w:val="26"/>
             </w:rPr>
-            <w:t>5</w:t>
+            <w:t>4</w:t>
           </w:r>
           <w:r>
             <w:rPr>
@@ -4154,9 +3414,124 @@
           </w:r>
           <w:r>
             <w:rPr>
-              <w:rFonts w:hint="default" w:ascii="Times New Roman" w:hAnsi="Times New Roman" w:cs="Times New Roman"/>
-              <w:sz w:val="26"/>
-              <w:szCs w:val="26"/>
+              <w:rFonts w:hint="default" w:ascii="Times New Roman" w:hAnsi="Times New Roman" w:cs="Times New Roman" w:eastAsiaTheme="minorEastAsia"/>
+              <w:sz w:val="26"/>
+              <w:szCs w:val="26"/>
+              <w:lang w:val="en-US" w:eastAsia="zh-CN" w:bidi="ar-SA"/>
+            </w:rPr>
+            <w:fldChar w:fldCharType="end"/>
+          </w:r>
+        </w:p>
+        <w:p>
+          <w:pPr>
+            <w:pStyle w:val="17"/>
+            <w:tabs>
+              <w:tab w:val="right" w:leader="dot" w:pos="8306"/>
+            </w:tabs>
+            <w:rPr>
+              <w:rFonts w:hint="default" w:ascii="Times New Roman" w:hAnsi="Times New Roman" w:cs="Times New Roman"/>
+              <w:sz w:val="26"/>
+              <w:szCs w:val="26"/>
+            </w:rPr>
+          </w:pPr>
+          <w:r>
+            <w:rPr>
+              <w:rFonts w:hint="default" w:ascii="Times New Roman" w:hAnsi="Times New Roman" w:cs="Times New Roman" w:eastAsiaTheme="minorEastAsia"/>
+              <w:sz w:val="26"/>
+              <w:szCs w:val="26"/>
+              <w:lang w:val="en-US" w:eastAsia="zh-CN" w:bidi="ar-SA"/>
+            </w:rPr>
+            <w:fldChar w:fldCharType="begin"/>
+          </w:r>
+          <w:r>
+            <w:rPr>
+              <w:rFonts w:hint="default" w:ascii="Times New Roman" w:hAnsi="Times New Roman" w:cs="Times New Roman" w:eastAsiaTheme="minorEastAsia"/>
+              <w:sz w:val="26"/>
+              <w:szCs w:val="26"/>
+              <w:lang w:val="en-US" w:eastAsia="zh-CN" w:bidi="ar-SA"/>
+            </w:rPr>
+            <w:instrText xml:space="preserve"> HYPERLINK \l _Toc32141 </w:instrText>
+          </w:r>
+          <w:r>
+            <w:rPr>
+              <w:rFonts w:hint="default" w:ascii="Times New Roman" w:hAnsi="Times New Roman" w:cs="Times New Roman" w:eastAsiaTheme="minorEastAsia"/>
+              <w:sz w:val="26"/>
+              <w:szCs w:val="26"/>
+              <w:lang w:val="en-US" w:eastAsia="zh-CN" w:bidi="ar-SA"/>
+            </w:rPr>
+            <w:fldChar w:fldCharType="separate"/>
+          </w:r>
+          <w:r>
+            <w:rPr>
+              <w:rFonts w:hint="default" w:ascii="Times New Roman" w:hAnsi="Times New Roman" w:cs="Times New Roman"/>
+              <w:i w:val="0"/>
+              <w:sz w:val="26"/>
+              <w:szCs w:val="26"/>
+            </w:rPr>
+            <w:t xml:space="preserve">2.2. </w:t>
+          </w:r>
+          <w:r>
+            <w:rPr>
+              <w:rFonts w:hint="default" w:ascii="Times New Roman" w:hAnsi="Times New Roman" w:cs="Times New Roman"/>
+              <w:sz w:val="26"/>
+              <w:szCs w:val="26"/>
+            </w:rPr>
+            <w:t>Các yêu cầu phi chức năng</w:t>
+          </w:r>
+          <w:r>
+            <w:rPr>
+              <w:rFonts w:hint="default" w:ascii="Times New Roman" w:hAnsi="Times New Roman" w:cs="Times New Roman"/>
+              <w:sz w:val="26"/>
+              <w:szCs w:val="26"/>
+            </w:rPr>
+            <w:tab/>
+          </w:r>
+          <w:r>
+            <w:rPr>
+              <w:rFonts w:hint="default" w:ascii="Times New Roman" w:hAnsi="Times New Roman" w:cs="Times New Roman"/>
+              <w:sz w:val="26"/>
+              <w:szCs w:val="26"/>
+            </w:rPr>
+            <w:fldChar w:fldCharType="begin"/>
+          </w:r>
+          <w:r>
+            <w:rPr>
+              <w:rFonts w:hint="default" w:ascii="Times New Roman" w:hAnsi="Times New Roman" w:cs="Times New Roman"/>
+              <w:sz w:val="26"/>
+              <w:szCs w:val="26"/>
+            </w:rPr>
+            <w:instrText xml:space="preserve"> PAGEREF _Toc32141 \h </w:instrText>
+          </w:r>
+          <w:r>
+            <w:rPr>
+              <w:rFonts w:hint="default" w:ascii="Times New Roman" w:hAnsi="Times New Roman" w:cs="Times New Roman"/>
+              <w:sz w:val="26"/>
+              <w:szCs w:val="26"/>
+            </w:rPr>
+            <w:fldChar w:fldCharType="separate"/>
+          </w:r>
+          <w:r>
+            <w:rPr>
+              <w:rFonts w:hint="default" w:ascii="Times New Roman" w:hAnsi="Times New Roman" w:cs="Times New Roman"/>
+              <w:sz w:val="26"/>
+              <w:szCs w:val="26"/>
+            </w:rPr>
+            <w:t>4</w:t>
+          </w:r>
+          <w:r>
+            <w:rPr>
+              <w:rFonts w:hint="default" w:ascii="Times New Roman" w:hAnsi="Times New Roman" w:cs="Times New Roman"/>
+              <w:sz w:val="26"/>
+              <w:szCs w:val="26"/>
+            </w:rPr>
+            <w:fldChar w:fldCharType="end"/>
+          </w:r>
+          <w:r>
+            <w:rPr>
+              <w:rFonts w:hint="default" w:ascii="Times New Roman" w:hAnsi="Times New Roman" w:cs="Times New Roman" w:eastAsiaTheme="minorEastAsia"/>
+              <w:sz w:val="26"/>
+              <w:szCs w:val="26"/>
+              <w:lang w:val="en-US" w:eastAsia="zh-CN" w:bidi="ar-SA"/>
             </w:rPr>
             <w:fldChar w:fldCharType="end"/>
           </w:r>
@@ -4175,44 +3550,47 @@
           </w:pPr>
           <w:r>
             <w:rPr>
-              <w:rFonts w:hint="default" w:ascii="Times New Roman" w:hAnsi="Times New Roman" w:cs="Times New Roman"/>
-              <w:sz w:val="26"/>
-              <w:szCs w:val="26"/>
+              <w:rFonts w:hint="default" w:ascii="Times New Roman" w:hAnsi="Times New Roman" w:cs="Times New Roman" w:eastAsiaTheme="minorEastAsia"/>
+              <w:sz w:val="26"/>
+              <w:szCs w:val="26"/>
+              <w:lang w:val="en-US" w:eastAsia="zh-CN" w:bidi="ar-SA"/>
             </w:rPr>
             <w:fldChar w:fldCharType="begin"/>
           </w:r>
           <w:r>
             <w:rPr>
-              <w:rFonts w:hint="default" w:ascii="Times New Roman" w:hAnsi="Times New Roman" w:cs="Times New Roman"/>
-              <w:sz w:val="26"/>
-              <w:szCs w:val="26"/>
-            </w:rPr>
-            <w:instrText xml:space="preserve"> HYPERLINK \l _Toc23429 </w:instrText>
-          </w:r>
-          <w:r>
-            <w:rPr>
-              <w:rFonts w:hint="default" w:ascii="Times New Roman" w:hAnsi="Times New Roman" w:cs="Times New Roman"/>
-              <w:sz w:val="26"/>
-              <w:szCs w:val="26"/>
+              <w:rFonts w:hint="default" w:ascii="Times New Roman" w:hAnsi="Times New Roman" w:cs="Times New Roman" w:eastAsiaTheme="minorEastAsia"/>
+              <w:sz w:val="26"/>
+              <w:szCs w:val="26"/>
+              <w:lang w:val="en-US" w:eastAsia="zh-CN" w:bidi="ar-SA"/>
+            </w:rPr>
+            <w:instrText xml:space="preserve"> HYPERLINK \l _Toc32027 </w:instrText>
+          </w:r>
+          <w:r>
+            <w:rPr>
+              <w:rFonts w:hint="default" w:ascii="Times New Roman" w:hAnsi="Times New Roman" w:cs="Times New Roman" w:eastAsiaTheme="minorEastAsia"/>
+              <w:sz w:val="26"/>
+              <w:szCs w:val="26"/>
+              <w:lang w:val="en-US" w:eastAsia="zh-CN" w:bidi="ar-SA"/>
             </w:rPr>
             <w:fldChar w:fldCharType="separate"/>
           </w:r>
           <w:r>
             <w:rPr>
               <w:rFonts w:hint="default" w:ascii="Times New Roman" w:hAnsi="Times New Roman" w:cs="Times New Roman"/>
-              <w:bCs/>
-              <w:sz w:val="26"/>
-              <w:szCs w:val="26"/>
-            </w:rPr>
-            <w:t>Dockerfile</w:t>
-          </w:r>
-          <w:r>
-            <w:rPr>
-              <w:rFonts w:hint="default" w:ascii="Times New Roman" w:hAnsi="Times New Roman" w:cs="Times New Roman"/>
-              <w:sz w:val="26"/>
-              <w:szCs w:val="26"/>
-            </w:rPr>
-            <w:t>:</w:t>
+              <w:sz w:val="26"/>
+              <w:szCs w:val="26"/>
+              <w:lang w:val="en-US"/>
+            </w:rPr>
+            <w:t>2.2.1.</w:t>
+          </w:r>
+          <w:r>
+            <w:rPr>
+              <w:rFonts w:hint="default" w:ascii="Times New Roman" w:hAnsi="Times New Roman" w:cs="Times New Roman"/>
+              <w:sz w:val="26"/>
+              <w:szCs w:val="26"/>
+            </w:rPr>
+            <w:t>Hiệu năng</w:t>
           </w:r>
           <w:r>
             <w:rPr>
@@ -4236,7 +3614,7 @@
               <w:sz w:val="26"/>
               <w:szCs w:val="26"/>
             </w:rPr>
-            <w:instrText xml:space="preserve"> PAGEREF _Toc23429 \h </w:instrText>
+            <w:instrText xml:space="preserve"> PAGEREF _Toc32027 \h </w:instrText>
           </w:r>
           <w:r>
             <w:rPr>
@@ -4252,7 +3630,7 @@
               <w:sz w:val="26"/>
               <w:szCs w:val="26"/>
             </w:rPr>
-            <w:t>5</w:t>
+            <w:t>4</w:t>
           </w:r>
           <w:r>
             <w:rPr>
@@ -4264,9 +3642,10 @@
           </w:r>
           <w:r>
             <w:rPr>
-              <w:rFonts w:hint="default" w:ascii="Times New Roman" w:hAnsi="Times New Roman" w:cs="Times New Roman"/>
-              <w:sz w:val="26"/>
-              <w:szCs w:val="26"/>
+              <w:rFonts w:hint="default" w:ascii="Times New Roman" w:hAnsi="Times New Roman" w:cs="Times New Roman" w:eastAsiaTheme="minorEastAsia"/>
+              <w:sz w:val="26"/>
+              <w:szCs w:val="26"/>
+              <w:lang w:val="en-US" w:eastAsia="zh-CN" w:bidi="ar-SA"/>
             </w:rPr>
             <w:fldChar w:fldCharType="end"/>
           </w:r>
@@ -4285,44 +3664,47 @@
           </w:pPr>
           <w:r>
             <w:rPr>
-              <w:rFonts w:hint="default" w:ascii="Times New Roman" w:hAnsi="Times New Roman" w:cs="Times New Roman"/>
-              <w:sz w:val="26"/>
-              <w:szCs w:val="26"/>
+              <w:rFonts w:hint="default" w:ascii="Times New Roman" w:hAnsi="Times New Roman" w:cs="Times New Roman" w:eastAsiaTheme="minorEastAsia"/>
+              <w:sz w:val="26"/>
+              <w:szCs w:val="26"/>
+              <w:lang w:val="en-US" w:eastAsia="zh-CN" w:bidi="ar-SA"/>
             </w:rPr>
             <w:fldChar w:fldCharType="begin"/>
           </w:r>
           <w:r>
             <w:rPr>
-              <w:rFonts w:hint="default" w:ascii="Times New Roman" w:hAnsi="Times New Roman" w:cs="Times New Roman"/>
-              <w:sz w:val="26"/>
-              <w:szCs w:val="26"/>
-            </w:rPr>
-            <w:instrText xml:space="preserve"> HYPERLINK \l _Toc28198 </w:instrText>
-          </w:r>
-          <w:r>
-            <w:rPr>
-              <w:rFonts w:hint="default" w:ascii="Times New Roman" w:hAnsi="Times New Roman" w:cs="Times New Roman"/>
-              <w:sz w:val="26"/>
-              <w:szCs w:val="26"/>
+              <w:rFonts w:hint="default" w:ascii="Times New Roman" w:hAnsi="Times New Roman" w:cs="Times New Roman" w:eastAsiaTheme="minorEastAsia"/>
+              <w:sz w:val="26"/>
+              <w:szCs w:val="26"/>
+              <w:lang w:val="en-US" w:eastAsia="zh-CN" w:bidi="ar-SA"/>
+            </w:rPr>
+            <w:instrText xml:space="preserve"> HYPERLINK \l _Toc31319 </w:instrText>
+          </w:r>
+          <w:r>
+            <w:rPr>
+              <w:rFonts w:hint="default" w:ascii="Times New Roman" w:hAnsi="Times New Roman" w:cs="Times New Roman" w:eastAsiaTheme="minorEastAsia"/>
+              <w:sz w:val="26"/>
+              <w:szCs w:val="26"/>
+              <w:lang w:val="en-US" w:eastAsia="zh-CN" w:bidi="ar-SA"/>
             </w:rPr>
             <w:fldChar w:fldCharType="separate"/>
           </w:r>
           <w:r>
             <w:rPr>
               <w:rFonts w:hint="default" w:ascii="Times New Roman" w:hAnsi="Times New Roman" w:cs="Times New Roman"/>
-              <w:bCs/>
-              <w:sz w:val="26"/>
-              <w:szCs w:val="26"/>
-            </w:rPr>
-            <w:t>Docker Compose</w:t>
-          </w:r>
-          <w:r>
-            <w:rPr>
-              <w:rFonts w:hint="default" w:ascii="Times New Roman" w:hAnsi="Times New Roman" w:cs="Times New Roman"/>
-              <w:sz w:val="26"/>
-              <w:szCs w:val="26"/>
-            </w:rPr>
-            <w:t>:</w:t>
+              <w:sz w:val="26"/>
+              <w:szCs w:val="26"/>
+              <w:lang w:val="en-US"/>
+            </w:rPr>
+            <w:t>2.2.2.</w:t>
+          </w:r>
+          <w:r>
+            <w:rPr>
+              <w:rFonts w:hint="default" w:ascii="Times New Roman" w:hAnsi="Times New Roman" w:cs="Times New Roman"/>
+              <w:sz w:val="26"/>
+              <w:szCs w:val="26"/>
+            </w:rPr>
+            <w:t>Tính khả dụng</w:t>
           </w:r>
           <w:r>
             <w:rPr>
@@ -4346,7 +3728,7 @@
               <w:sz w:val="26"/>
               <w:szCs w:val="26"/>
             </w:rPr>
-            <w:instrText xml:space="preserve"> PAGEREF _Toc28198 \h </w:instrText>
+            <w:instrText xml:space="preserve"> PAGEREF _Toc31319 \h </w:instrText>
           </w:r>
           <w:r>
             <w:rPr>
@@ -4362,7 +3744,7 @@
               <w:sz w:val="26"/>
               <w:szCs w:val="26"/>
             </w:rPr>
-            <w:t>5</w:t>
+            <w:t>4</w:t>
           </w:r>
           <w:r>
             <w:rPr>
@@ -4374,9 +3756,10 @@
           </w:r>
           <w:r>
             <w:rPr>
-              <w:rFonts w:hint="default" w:ascii="Times New Roman" w:hAnsi="Times New Roman" w:cs="Times New Roman"/>
-              <w:sz w:val="26"/>
-              <w:szCs w:val="26"/>
+              <w:rFonts w:hint="default" w:ascii="Times New Roman" w:hAnsi="Times New Roman" w:cs="Times New Roman" w:eastAsiaTheme="minorEastAsia"/>
+              <w:sz w:val="26"/>
+              <w:szCs w:val="26"/>
+              <w:lang w:val="en-US" w:eastAsia="zh-CN" w:bidi="ar-SA"/>
             </w:rPr>
             <w:fldChar w:fldCharType="end"/>
           </w:r>
@@ -4395,44 +3778,47 @@
           </w:pPr>
           <w:r>
             <w:rPr>
-              <w:rFonts w:hint="default" w:ascii="Times New Roman" w:hAnsi="Times New Roman" w:cs="Times New Roman"/>
-              <w:sz w:val="26"/>
-              <w:szCs w:val="26"/>
+              <w:rFonts w:hint="default" w:ascii="Times New Roman" w:hAnsi="Times New Roman" w:cs="Times New Roman" w:eastAsiaTheme="minorEastAsia"/>
+              <w:sz w:val="26"/>
+              <w:szCs w:val="26"/>
+              <w:lang w:val="en-US" w:eastAsia="zh-CN" w:bidi="ar-SA"/>
             </w:rPr>
             <w:fldChar w:fldCharType="begin"/>
           </w:r>
           <w:r>
             <w:rPr>
-              <w:rFonts w:hint="default" w:ascii="Times New Roman" w:hAnsi="Times New Roman" w:cs="Times New Roman"/>
-              <w:sz w:val="26"/>
-              <w:szCs w:val="26"/>
-            </w:rPr>
-            <w:instrText xml:space="preserve"> HYPERLINK \l _Toc24121 </w:instrText>
-          </w:r>
-          <w:r>
-            <w:rPr>
-              <w:rFonts w:hint="default" w:ascii="Times New Roman" w:hAnsi="Times New Roman" w:cs="Times New Roman"/>
-              <w:sz w:val="26"/>
-              <w:szCs w:val="26"/>
+              <w:rFonts w:hint="default" w:ascii="Times New Roman" w:hAnsi="Times New Roman" w:cs="Times New Roman" w:eastAsiaTheme="minorEastAsia"/>
+              <w:sz w:val="26"/>
+              <w:szCs w:val="26"/>
+              <w:lang w:val="en-US" w:eastAsia="zh-CN" w:bidi="ar-SA"/>
+            </w:rPr>
+            <w:instrText xml:space="preserve"> HYPERLINK \l _Toc10652 </w:instrText>
+          </w:r>
+          <w:r>
+            <w:rPr>
+              <w:rFonts w:hint="default" w:ascii="Times New Roman" w:hAnsi="Times New Roman" w:cs="Times New Roman" w:eastAsiaTheme="minorEastAsia"/>
+              <w:sz w:val="26"/>
+              <w:szCs w:val="26"/>
+              <w:lang w:val="en-US" w:eastAsia="zh-CN" w:bidi="ar-SA"/>
             </w:rPr>
             <w:fldChar w:fldCharType="separate"/>
           </w:r>
           <w:r>
             <w:rPr>
               <w:rFonts w:hint="default" w:ascii="Times New Roman" w:hAnsi="Times New Roman" w:cs="Times New Roman"/>
-              <w:bCs/>
-              <w:sz w:val="26"/>
-              <w:szCs w:val="26"/>
-            </w:rPr>
-            <w:t>Docker Hub</w:t>
-          </w:r>
-          <w:r>
-            <w:rPr>
-              <w:rFonts w:hint="default" w:ascii="Times New Roman" w:hAnsi="Times New Roman" w:cs="Times New Roman"/>
-              <w:sz w:val="26"/>
-              <w:szCs w:val="26"/>
-            </w:rPr>
-            <w:t>:</w:t>
+              <w:sz w:val="26"/>
+              <w:szCs w:val="26"/>
+              <w:lang w:val="en-US"/>
+            </w:rPr>
+            <w:t>2.2.3.</w:t>
+          </w:r>
+          <w:r>
+            <w:rPr>
+              <w:rFonts w:hint="default" w:ascii="Times New Roman" w:hAnsi="Times New Roman" w:cs="Times New Roman"/>
+              <w:sz w:val="26"/>
+              <w:szCs w:val="26"/>
+            </w:rPr>
+            <w:t>Bảo mật</w:t>
           </w:r>
           <w:r>
             <w:rPr>
@@ -4456,7 +3842,7 @@
               <w:sz w:val="26"/>
               <w:szCs w:val="26"/>
             </w:rPr>
-            <w:instrText xml:space="preserve"> PAGEREF _Toc24121 \h </w:instrText>
+            <w:instrText xml:space="preserve"> PAGEREF _Toc10652 \h </w:instrText>
           </w:r>
           <w:r>
             <w:rPr>
@@ -4472,7 +3858,7 @@
               <w:sz w:val="26"/>
               <w:szCs w:val="26"/>
             </w:rPr>
-            <w:t>6</w:t>
+            <w:t>4</w:t>
           </w:r>
           <w:r>
             <w:rPr>
@@ -4484,16 +3870,17 @@
           </w:r>
           <w:r>
             <w:rPr>
-              <w:rFonts w:hint="default" w:ascii="Times New Roman" w:hAnsi="Times New Roman" w:cs="Times New Roman"/>
-              <w:sz w:val="26"/>
-              <w:szCs w:val="26"/>
+              <w:rFonts w:hint="default" w:ascii="Times New Roman" w:hAnsi="Times New Roman" w:cs="Times New Roman" w:eastAsiaTheme="minorEastAsia"/>
+              <w:sz w:val="26"/>
+              <w:szCs w:val="26"/>
+              <w:lang w:val="en-US" w:eastAsia="zh-CN" w:bidi="ar-SA"/>
             </w:rPr>
             <w:fldChar w:fldCharType="end"/>
           </w:r>
         </w:p>
         <w:p>
           <w:pPr>
-            <w:pStyle w:val="16"/>
+            <w:pStyle w:val="18"/>
             <w:tabs>
               <w:tab w:val="right" w:leader="dot" w:pos="8306"/>
             </w:tabs>
@@ -4505,44 +3892,47 @@
           </w:pPr>
           <w:r>
             <w:rPr>
-              <w:rFonts w:hint="default" w:ascii="Times New Roman" w:hAnsi="Times New Roman" w:cs="Times New Roman"/>
-              <w:sz w:val="26"/>
-              <w:szCs w:val="26"/>
+              <w:rFonts w:hint="default" w:ascii="Times New Roman" w:hAnsi="Times New Roman" w:cs="Times New Roman" w:eastAsiaTheme="minorEastAsia"/>
+              <w:sz w:val="26"/>
+              <w:szCs w:val="26"/>
+              <w:lang w:val="en-US" w:eastAsia="zh-CN" w:bidi="ar-SA"/>
             </w:rPr>
             <w:fldChar w:fldCharType="begin"/>
           </w:r>
           <w:r>
             <w:rPr>
-              <w:rFonts w:hint="default" w:ascii="Times New Roman" w:hAnsi="Times New Roman" w:cs="Times New Roman"/>
-              <w:sz w:val="26"/>
-              <w:szCs w:val="26"/>
-            </w:rPr>
-            <w:instrText xml:space="preserve"> HYPERLINK \l _Toc20815 </w:instrText>
-          </w:r>
-          <w:r>
-            <w:rPr>
-              <w:rFonts w:hint="default" w:ascii="Times New Roman" w:hAnsi="Times New Roman" w:cs="Times New Roman"/>
-              <w:sz w:val="26"/>
-              <w:szCs w:val="26"/>
+              <w:rFonts w:hint="default" w:ascii="Times New Roman" w:hAnsi="Times New Roman" w:cs="Times New Roman" w:eastAsiaTheme="minorEastAsia"/>
+              <w:sz w:val="26"/>
+              <w:szCs w:val="26"/>
+              <w:lang w:val="en-US" w:eastAsia="zh-CN" w:bidi="ar-SA"/>
+            </w:rPr>
+            <w:instrText xml:space="preserve"> HYPERLINK \l _Toc5835 </w:instrText>
+          </w:r>
+          <w:r>
+            <w:rPr>
+              <w:rFonts w:hint="default" w:ascii="Times New Roman" w:hAnsi="Times New Roman" w:cs="Times New Roman" w:eastAsiaTheme="minorEastAsia"/>
+              <w:sz w:val="26"/>
+              <w:szCs w:val="26"/>
+              <w:lang w:val="en-US" w:eastAsia="zh-CN" w:bidi="ar-SA"/>
             </w:rPr>
             <w:fldChar w:fldCharType="separate"/>
           </w:r>
           <w:r>
             <w:rPr>
               <w:rFonts w:hint="default" w:ascii="Times New Roman" w:hAnsi="Times New Roman" w:cs="Times New Roman"/>
-              <w:i w:val="0"/>
-              <w:sz w:val="26"/>
-              <w:szCs w:val="26"/>
-            </w:rPr>
-            <w:t xml:space="preserve">2.4. </w:t>
-          </w:r>
-          <w:r>
-            <w:rPr>
-              <w:rFonts w:hint="default" w:ascii="Times New Roman" w:hAnsi="Times New Roman" w:cs="Times New Roman"/>
-              <w:sz w:val="26"/>
-              <w:szCs w:val="26"/>
-            </w:rPr>
-            <w:t>Kiến trúc Ứng dụng</w:t>
+              <w:sz w:val="26"/>
+              <w:szCs w:val="26"/>
+              <w:lang w:val="en-US"/>
+            </w:rPr>
+            <w:t>2.2.4.</w:t>
+          </w:r>
+          <w:r>
+            <w:rPr>
+              <w:rFonts w:hint="default" w:ascii="Times New Roman" w:hAnsi="Times New Roman" w:cs="Times New Roman"/>
+              <w:sz w:val="26"/>
+              <w:szCs w:val="26"/>
+            </w:rPr>
+            <w:t>Tính mở rộng</w:t>
           </w:r>
           <w:r>
             <w:rPr>
@@ -4566,7 +3956,7 @@
               <w:sz w:val="26"/>
               <w:szCs w:val="26"/>
             </w:rPr>
-            <w:instrText xml:space="preserve"> PAGEREF _Toc20815 \h </w:instrText>
+            <w:instrText xml:space="preserve"> PAGEREF _Toc5835 \h </w:instrText>
           </w:r>
           <w:r>
             <w:rPr>
@@ -4582,7 +3972,7 @@
               <w:sz w:val="26"/>
               <w:szCs w:val="26"/>
             </w:rPr>
-            <w:t>6</w:t>
+            <w:t>4</w:t>
           </w:r>
           <w:r>
             <w:rPr>
@@ -4594,15 +3984,1614 @@
           </w:r>
           <w:r>
             <w:rPr>
-              <w:rFonts w:hint="default" w:ascii="Times New Roman" w:hAnsi="Times New Roman" w:cs="Times New Roman"/>
-              <w:sz w:val="26"/>
-              <w:szCs w:val="26"/>
+              <w:rFonts w:hint="default" w:ascii="Times New Roman" w:hAnsi="Times New Roman" w:cs="Times New Roman" w:eastAsiaTheme="minorEastAsia"/>
+              <w:sz w:val="26"/>
+              <w:szCs w:val="26"/>
+              <w:lang w:val="en-US" w:eastAsia="zh-CN" w:bidi="ar-SA"/>
             </w:rPr>
             <w:fldChar w:fldCharType="end"/>
           </w:r>
         </w:p>
         <w:p>
           <w:pPr>
+            <w:pStyle w:val="18"/>
+            <w:tabs>
+              <w:tab w:val="right" w:leader="dot" w:pos="8306"/>
+            </w:tabs>
+            <w:rPr>
+              <w:rFonts w:hint="default" w:ascii="Times New Roman" w:hAnsi="Times New Roman" w:cs="Times New Roman"/>
+              <w:sz w:val="26"/>
+              <w:szCs w:val="26"/>
+            </w:rPr>
+          </w:pPr>
+          <w:r>
+            <w:rPr>
+              <w:rFonts w:hint="default" w:ascii="Times New Roman" w:hAnsi="Times New Roman" w:cs="Times New Roman" w:eastAsiaTheme="minorEastAsia"/>
+              <w:sz w:val="26"/>
+              <w:szCs w:val="26"/>
+              <w:lang w:val="en-US" w:eastAsia="zh-CN" w:bidi="ar-SA"/>
+            </w:rPr>
+            <w:fldChar w:fldCharType="begin"/>
+          </w:r>
+          <w:r>
+            <w:rPr>
+              <w:rFonts w:hint="default" w:ascii="Times New Roman" w:hAnsi="Times New Roman" w:cs="Times New Roman" w:eastAsiaTheme="minorEastAsia"/>
+              <w:sz w:val="26"/>
+              <w:szCs w:val="26"/>
+              <w:lang w:val="en-US" w:eastAsia="zh-CN" w:bidi="ar-SA"/>
+            </w:rPr>
+            <w:instrText xml:space="preserve"> HYPERLINK \l _Toc20084 </w:instrText>
+          </w:r>
+          <w:r>
+            <w:rPr>
+              <w:rFonts w:hint="default" w:ascii="Times New Roman" w:hAnsi="Times New Roman" w:cs="Times New Roman" w:eastAsiaTheme="minorEastAsia"/>
+              <w:sz w:val="26"/>
+              <w:szCs w:val="26"/>
+              <w:lang w:val="en-US" w:eastAsia="zh-CN" w:bidi="ar-SA"/>
+            </w:rPr>
+            <w:fldChar w:fldCharType="separate"/>
+          </w:r>
+          <w:r>
+            <w:rPr>
+              <w:rFonts w:hint="default" w:ascii="Times New Roman" w:hAnsi="Times New Roman" w:cs="Times New Roman"/>
+              <w:sz w:val="26"/>
+              <w:szCs w:val="26"/>
+              <w:lang w:val="en-US"/>
+            </w:rPr>
+            <w:t>2.2.5.</w:t>
+          </w:r>
+          <w:r>
+            <w:rPr>
+              <w:rFonts w:hint="default" w:ascii="Times New Roman" w:hAnsi="Times New Roman" w:cs="Times New Roman"/>
+              <w:sz w:val="26"/>
+              <w:szCs w:val="26"/>
+            </w:rPr>
+            <w:t>Khả năng bảo trì</w:t>
+          </w:r>
+          <w:r>
+            <w:rPr>
+              <w:rFonts w:hint="default" w:ascii="Times New Roman" w:hAnsi="Times New Roman" w:cs="Times New Roman"/>
+              <w:sz w:val="26"/>
+              <w:szCs w:val="26"/>
+            </w:rPr>
+            <w:tab/>
+          </w:r>
+          <w:r>
+            <w:rPr>
+              <w:rFonts w:hint="default" w:ascii="Times New Roman" w:hAnsi="Times New Roman" w:cs="Times New Roman"/>
+              <w:sz w:val="26"/>
+              <w:szCs w:val="26"/>
+            </w:rPr>
+            <w:fldChar w:fldCharType="begin"/>
+          </w:r>
+          <w:r>
+            <w:rPr>
+              <w:rFonts w:hint="default" w:ascii="Times New Roman" w:hAnsi="Times New Roman" w:cs="Times New Roman"/>
+              <w:sz w:val="26"/>
+              <w:szCs w:val="26"/>
+            </w:rPr>
+            <w:instrText xml:space="preserve"> PAGEREF _Toc20084 \h </w:instrText>
+          </w:r>
+          <w:r>
+            <w:rPr>
+              <w:rFonts w:hint="default" w:ascii="Times New Roman" w:hAnsi="Times New Roman" w:cs="Times New Roman"/>
+              <w:sz w:val="26"/>
+              <w:szCs w:val="26"/>
+            </w:rPr>
+            <w:fldChar w:fldCharType="separate"/>
+          </w:r>
+          <w:r>
+            <w:rPr>
+              <w:rFonts w:hint="default" w:ascii="Times New Roman" w:hAnsi="Times New Roman" w:cs="Times New Roman"/>
+              <w:sz w:val="26"/>
+              <w:szCs w:val="26"/>
+            </w:rPr>
+            <w:t>5</w:t>
+          </w:r>
+          <w:r>
+            <w:rPr>
+              <w:rFonts w:hint="default" w:ascii="Times New Roman" w:hAnsi="Times New Roman" w:cs="Times New Roman"/>
+              <w:sz w:val="26"/>
+              <w:szCs w:val="26"/>
+            </w:rPr>
+            <w:fldChar w:fldCharType="end"/>
+          </w:r>
+          <w:r>
+            <w:rPr>
+              <w:rFonts w:hint="default" w:ascii="Times New Roman" w:hAnsi="Times New Roman" w:cs="Times New Roman" w:eastAsiaTheme="minorEastAsia"/>
+              <w:sz w:val="26"/>
+              <w:szCs w:val="26"/>
+              <w:lang w:val="en-US" w:eastAsia="zh-CN" w:bidi="ar-SA"/>
+            </w:rPr>
+            <w:fldChar w:fldCharType="end"/>
+          </w:r>
+        </w:p>
+        <w:p>
+          <w:pPr>
+            <w:pStyle w:val="18"/>
+            <w:tabs>
+              <w:tab w:val="right" w:leader="dot" w:pos="8306"/>
+            </w:tabs>
+            <w:rPr>
+              <w:rFonts w:hint="default" w:ascii="Times New Roman" w:hAnsi="Times New Roman" w:cs="Times New Roman"/>
+              <w:sz w:val="26"/>
+              <w:szCs w:val="26"/>
+            </w:rPr>
+          </w:pPr>
+          <w:r>
+            <w:rPr>
+              <w:rFonts w:hint="default" w:ascii="Times New Roman" w:hAnsi="Times New Roman" w:cs="Times New Roman" w:eastAsiaTheme="minorEastAsia"/>
+              <w:sz w:val="26"/>
+              <w:szCs w:val="26"/>
+              <w:lang w:val="en-US" w:eastAsia="zh-CN" w:bidi="ar-SA"/>
+            </w:rPr>
+            <w:fldChar w:fldCharType="begin"/>
+          </w:r>
+          <w:r>
+            <w:rPr>
+              <w:rFonts w:hint="default" w:ascii="Times New Roman" w:hAnsi="Times New Roman" w:cs="Times New Roman" w:eastAsiaTheme="minorEastAsia"/>
+              <w:sz w:val="26"/>
+              <w:szCs w:val="26"/>
+              <w:lang w:val="en-US" w:eastAsia="zh-CN" w:bidi="ar-SA"/>
+            </w:rPr>
+            <w:instrText xml:space="preserve"> HYPERLINK \l _Toc6474 </w:instrText>
+          </w:r>
+          <w:r>
+            <w:rPr>
+              <w:rFonts w:hint="default" w:ascii="Times New Roman" w:hAnsi="Times New Roman" w:cs="Times New Roman" w:eastAsiaTheme="minorEastAsia"/>
+              <w:sz w:val="26"/>
+              <w:szCs w:val="26"/>
+              <w:lang w:val="en-US" w:eastAsia="zh-CN" w:bidi="ar-SA"/>
+            </w:rPr>
+            <w:fldChar w:fldCharType="separate"/>
+          </w:r>
+          <w:r>
+            <w:rPr>
+              <w:rFonts w:hint="default" w:ascii="Times New Roman" w:hAnsi="Times New Roman" w:cs="Times New Roman"/>
+              <w:sz w:val="26"/>
+              <w:szCs w:val="26"/>
+              <w:lang w:val="en-US"/>
+            </w:rPr>
+            <w:t>2.2.6.</w:t>
+          </w:r>
+          <w:r>
+            <w:rPr>
+              <w:rFonts w:hint="default" w:ascii="Times New Roman" w:hAnsi="Times New Roman" w:cs="Times New Roman"/>
+              <w:sz w:val="26"/>
+              <w:szCs w:val="26"/>
+            </w:rPr>
+            <w:t>Tính thân thiện với người dùng</w:t>
+          </w:r>
+          <w:r>
+            <w:rPr>
+              <w:rFonts w:hint="default" w:ascii="Times New Roman" w:hAnsi="Times New Roman" w:cs="Times New Roman"/>
+              <w:sz w:val="26"/>
+              <w:szCs w:val="26"/>
+            </w:rPr>
+            <w:tab/>
+          </w:r>
+          <w:r>
+            <w:rPr>
+              <w:rFonts w:hint="default" w:ascii="Times New Roman" w:hAnsi="Times New Roman" w:cs="Times New Roman"/>
+              <w:sz w:val="26"/>
+              <w:szCs w:val="26"/>
+            </w:rPr>
+            <w:fldChar w:fldCharType="begin"/>
+          </w:r>
+          <w:r>
+            <w:rPr>
+              <w:rFonts w:hint="default" w:ascii="Times New Roman" w:hAnsi="Times New Roman" w:cs="Times New Roman"/>
+              <w:sz w:val="26"/>
+              <w:szCs w:val="26"/>
+            </w:rPr>
+            <w:instrText xml:space="preserve"> PAGEREF _Toc6474 \h </w:instrText>
+          </w:r>
+          <w:r>
+            <w:rPr>
+              <w:rFonts w:hint="default" w:ascii="Times New Roman" w:hAnsi="Times New Roman" w:cs="Times New Roman"/>
+              <w:sz w:val="26"/>
+              <w:szCs w:val="26"/>
+            </w:rPr>
+            <w:fldChar w:fldCharType="separate"/>
+          </w:r>
+          <w:r>
+            <w:rPr>
+              <w:rFonts w:hint="default" w:ascii="Times New Roman" w:hAnsi="Times New Roman" w:cs="Times New Roman"/>
+              <w:sz w:val="26"/>
+              <w:szCs w:val="26"/>
+            </w:rPr>
+            <w:t>5</w:t>
+          </w:r>
+          <w:r>
+            <w:rPr>
+              <w:rFonts w:hint="default" w:ascii="Times New Roman" w:hAnsi="Times New Roman" w:cs="Times New Roman"/>
+              <w:sz w:val="26"/>
+              <w:szCs w:val="26"/>
+            </w:rPr>
+            <w:fldChar w:fldCharType="end"/>
+          </w:r>
+          <w:r>
+            <w:rPr>
+              <w:rFonts w:hint="default" w:ascii="Times New Roman" w:hAnsi="Times New Roman" w:cs="Times New Roman" w:eastAsiaTheme="minorEastAsia"/>
+              <w:sz w:val="26"/>
+              <w:szCs w:val="26"/>
+              <w:lang w:val="en-US" w:eastAsia="zh-CN" w:bidi="ar-SA"/>
+            </w:rPr>
+            <w:fldChar w:fldCharType="end"/>
+          </w:r>
+        </w:p>
+        <w:p>
+          <w:pPr>
+            <w:pStyle w:val="17"/>
+            <w:tabs>
+              <w:tab w:val="right" w:leader="dot" w:pos="8306"/>
+            </w:tabs>
+            <w:rPr>
+              <w:rFonts w:hint="default" w:ascii="Times New Roman" w:hAnsi="Times New Roman" w:cs="Times New Roman"/>
+              <w:sz w:val="26"/>
+              <w:szCs w:val="26"/>
+            </w:rPr>
+          </w:pPr>
+          <w:r>
+            <w:rPr>
+              <w:rFonts w:hint="default" w:ascii="Times New Roman" w:hAnsi="Times New Roman" w:cs="Times New Roman" w:eastAsiaTheme="minorEastAsia"/>
+              <w:sz w:val="26"/>
+              <w:szCs w:val="26"/>
+              <w:lang w:val="en-US" w:eastAsia="zh-CN" w:bidi="ar-SA"/>
+            </w:rPr>
+            <w:fldChar w:fldCharType="begin"/>
+          </w:r>
+          <w:r>
+            <w:rPr>
+              <w:rFonts w:hint="default" w:ascii="Times New Roman" w:hAnsi="Times New Roman" w:cs="Times New Roman" w:eastAsiaTheme="minorEastAsia"/>
+              <w:sz w:val="26"/>
+              <w:szCs w:val="26"/>
+              <w:lang w:val="en-US" w:eastAsia="zh-CN" w:bidi="ar-SA"/>
+            </w:rPr>
+            <w:instrText xml:space="preserve"> HYPERLINK \l _Toc21767 </w:instrText>
+          </w:r>
+          <w:r>
+            <w:rPr>
+              <w:rFonts w:hint="default" w:ascii="Times New Roman" w:hAnsi="Times New Roman" w:cs="Times New Roman" w:eastAsiaTheme="minorEastAsia"/>
+              <w:sz w:val="26"/>
+              <w:szCs w:val="26"/>
+              <w:lang w:val="en-US" w:eastAsia="zh-CN" w:bidi="ar-SA"/>
+            </w:rPr>
+            <w:fldChar w:fldCharType="separate"/>
+          </w:r>
+          <w:r>
+            <w:rPr>
+              <w:rFonts w:hint="default" w:ascii="Times New Roman" w:hAnsi="Times New Roman" w:cs="Times New Roman"/>
+              <w:i w:val="0"/>
+              <w:sz w:val="26"/>
+              <w:szCs w:val="26"/>
+              <w:lang w:val="en-US"/>
+            </w:rPr>
+            <w:t xml:space="preserve">2.3. </w:t>
+          </w:r>
+          <w:r>
+            <w:rPr>
+              <w:rFonts w:hint="default" w:ascii="Times New Roman" w:hAnsi="Times New Roman" w:cs="Times New Roman"/>
+              <w:sz w:val="26"/>
+              <w:szCs w:val="26"/>
+            </w:rPr>
+            <w:t>Giới thiệu về Ứng dụng Quản lý Chi tiêu</w:t>
+          </w:r>
+          <w:r>
+            <w:rPr>
+              <w:rFonts w:hint="default" w:ascii="Times New Roman" w:hAnsi="Times New Roman" w:cs="Times New Roman"/>
+              <w:sz w:val="26"/>
+              <w:szCs w:val="26"/>
+            </w:rPr>
+            <w:tab/>
+          </w:r>
+          <w:r>
+            <w:rPr>
+              <w:rFonts w:hint="default" w:ascii="Times New Roman" w:hAnsi="Times New Roman" w:cs="Times New Roman"/>
+              <w:sz w:val="26"/>
+              <w:szCs w:val="26"/>
+            </w:rPr>
+            <w:fldChar w:fldCharType="begin"/>
+          </w:r>
+          <w:r>
+            <w:rPr>
+              <w:rFonts w:hint="default" w:ascii="Times New Roman" w:hAnsi="Times New Roman" w:cs="Times New Roman"/>
+              <w:sz w:val="26"/>
+              <w:szCs w:val="26"/>
+            </w:rPr>
+            <w:instrText xml:space="preserve"> PAGEREF _Toc21767 \h </w:instrText>
+          </w:r>
+          <w:r>
+            <w:rPr>
+              <w:rFonts w:hint="default" w:ascii="Times New Roman" w:hAnsi="Times New Roman" w:cs="Times New Roman"/>
+              <w:sz w:val="26"/>
+              <w:szCs w:val="26"/>
+            </w:rPr>
+            <w:fldChar w:fldCharType="separate"/>
+          </w:r>
+          <w:r>
+            <w:rPr>
+              <w:rFonts w:hint="default" w:ascii="Times New Roman" w:hAnsi="Times New Roman" w:cs="Times New Roman"/>
+              <w:sz w:val="26"/>
+              <w:szCs w:val="26"/>
+            </w:rPr>
+            <w:t>6</w:t>
+          </w:r>
+          <w:r>
+            <w:rPr>
+              <w:rFonts w:hint="default" w:ascii="Times New Roman" w:hAnsi="Times New Roman" w:cs="Times New Roman"/>
+              <w:sz w:val="26"/>
+              <w:szCs w:val="26"/>
+            </w:rPr>
+            <w:fldChar w:fldCharType="end"/>
+          </w:r>
+          <w:r>
+            <w:rPr>
+              <w:rFonts w:hint="default" w:ascii="Times New Roman" w:hAnsi="Times New Roman" w:cs="Times New Roman" w:eastAsiaTheme="minorEastAsia"/>
+              <w:sz w:val="26"/>
+              <w:szCs w:val="26"/>
+              <w:lang w:val="en-US" w:eastAsia="zh-CN" w:bidi="ar-SA"/>
+            </w:rPr>
+            <w:fldChar w:fldCharType="end"/>
+          </w:r>
+        </w:p>
+        <w:p>
+          <w:pPr>
+            <w:pStyle w:val="17"/>
+            <w:tabs>
+              <w:tab w:val="right" w:leader="dot" w:pos="8306"/>
+            </w:tabs>
+            <w:rPr>
+              <w:rFonts w:hint="default" w:ascii="Times New Roman" w:hAnsi="Times New Roman" w:cs="Times New Roman"/>
+              <w:sz w:val="26"/>
+              <w:szCs w:val="26"/>
+            </w:rPr>
+          </w:pPr>
+          <w:r>
+            <w:rPr>
+              <w:rFonts w:hint="default" w:ascii="Times New Roman" w:hAnsi="Times New Roman" w:cs="Times New Roman" w:eastAsiaTheme="minorEastAsia"/>
+              <w:sz w:val="26"/>
+              <w:szCs w:val="26"/>
+              <w:lang w:val="en-US" w:eastAsia="zh-CN" w:bidi="ar-SA"/>
+            </w:rPr>
+            <w:fldChar w:fldCharType="begin"/>
+          </w:r>
+          <w:r>
+            <w:rPr>
+              <w:rFonts w:hint="default" w:ascii="Times New Roman" w:hAnsi="Times New Roman" w:cs="Times New Roman" w:eastAsiaTheme="minorEastAsia"/>
+              <w:sz w:val="26"/>
+              <w:szCs w:val="26"/>
+              <w:lang w:val="en-US" w:eastAsia="zh-CN" w:bidi="ar-SA"/>
+            </w:rPr>
+            <w:instrText xml:space="preserve"> HYPERLINK \l _Toc14342 </w:instrText>
+          </w:r>
+          <w:r>
+            <w:rPr>
+              <w:rFonts w:hint="default" w:ascii="Times New Roman" w:hAnsi="Times New Roman" w:cs="Times New Roman" w:eastAsiaTheme="minorEastAsia"/>
+              <w:sz w:val="26"/>
+              <w:szCs w:val="26"/>
+              <w:lang w:val="en-US" w:eastAsia="zh-CN" w:bidi="ar-SA"/>
+            </w:rPr>
+            <w:fldChar w:fldCharType="separate"/>
+          </w:r>
+          <w:r>
+            <w:rPr>
+              <w:rFonts w:hint="default" w:ascii="Times New Roman" w:hAnsi="Times New Roman" w:cs="Times New Roman"/>
+              <w:i w:val="0"/>
+              <w:sz w:val="26"/>
+              <w:szCs w:val="26"/>
+              <w:lang w:val="en-US"/>
+            </w:rPr>
+            <w:t xml:space="preserve">2.4. </w:t>
+          </w:r>
+          <w:r>
+            <w:rPr>
+              <w:rFonts w:hint="default" w:ascii="Times New Roman" w:hAnsi="Times New Roman" w:cs="Times New Roman"/>
+              <w:sz w:val="26"/>
+              <w:szCs w:val="26"/>
+            </w:rPr>
+            <w:t>Các Thành phần của Ứng dụng</w:t>
+          </w:r>
+          <w:r>
+            <w:rPr>
+              <w:rFonts w:hint="default" w:ascii="Times New Roman" w:hAnsi="Times New Roman" w:cs="Times New Roman"/>
+              <w:sz w:val="26"/>
+              <w:szCs w:val="26"/>
+            </w:rPr>
+            <w:tab/>
+          </w:r>
+          <w:r>
+            <w:rPr>
+              <w:rFonts w:hint="default" w:ascii="Times New Roman" w:hAnsi="Times New Roman" w:cs="Times New Roman"/>
+              <w:sz w:val="26"/>
+              <w:szCs w:val="26"/>
+            </w:rPr>
+            <w:fldChar w:fldCharType="begin"/>
+          </w:r>
+          <w:r>
+            <w:rPr>
+              <w:rFonts w:hint="default" w:ascii="Times New Roman" w:hAnsi="Times New Roman" w:cs="Times New Roman"/>
+              <w:sz w:val="26"/>
+              <w:szCs w:val="26"/>
+            </w:rPr>
+            <w:instrText xml:space="preserve"> PAGEREF _Toc14342 \h </w:instrText>
+          </w:r>
+          <w:r>
+            <w:rPr>
+              <w:rFonts w:hint="default" w:ascii="Times New Roman" w:hAnsi="Times New Roman" w:cs="Times New Roman"/>
+              <w:sz w:val="26"/>
+              <w:szCs w:val="26"/>
+            </w:rPr>
+            <w:fldChar w:fldCharType="separate"/>
+          </w:r>
+          <w:r>
+            <w:rPr>
+              <w:rFonts w:hint="default" w:ascii="Times New Roman" w:hAnsi="Times New Roman" w:cs="Times New Roman"/>
+              <w:sz w:val="26"/>
+              <w:szCs w:val="26"/>
+            </w:rPr>
+            <w:t>6</w:t>
+          </w:r>
+          <w:r>
+            <w:rPr>
+              <w:rFonts w:hint="default" w:ascii="Times New Roman" w:hAnsi="Times New Roman" w:cs="Times New Roman"/>
+              <w:sz w:val="26"/>
+              <w:szCs w:val="26"/>
+            </w:rPr>
+            <w:fldChar w:fldCharType="end"/>
+          </w:r>
+          <w:r>
+            <w:rPr>
+              <w:rFonts w:hint="default" w:ascii="Times New Roman" w:hAnsi="Times New Roman" w:cs="Times New Roman" w:eastAsiaTheme="minorEastAsia"/>
+              <w:sz w:val="26"/>
+              <w:szCs w:val="26"/>
+              <w:lang w:val="en-US" w:eastAsia="zh-CN" w:bidi="ar-SA"/>
+            </w:rPr>
+            <w:fldChar w:fldCharType="end"/>
+          </w:r>
+        </w:p>
+        <w:p>
+          <w:pPr>
+            <w:pStyle w:val="17"/>
+            <w:tabs>
+              <w:tab w:val="right" w:leader="dot" w:pos="8306"/>
+            </w:tabs>
+            <w:rPr>
+              <w:rFonts w:hint="default" w:ascii="Times New Roman" w:hAnsi="Times New Roman" w:cs="Times New Roman"/>
+              <w:sz w:val="26"/>
+              <w:szCs w:val="26"/>
+            </w:rPr>
+          </w:pPr>
+          <w:r>
+            <w:rPr>
+              <w:rFonts w:hint="default" w:ascii="Times New Roman" w:hAnsi="Times New Roman" w:cs="Times New Roman" w:eastAsiaTheme="minorEastAsia"/>
+              <w:sz w:val="26"/>
+              <w:szCs w:val="26"/>
+              <w:lang w:val="en-US" w:eastAsia="zh-CN" w:bidi="ar-SA"/>
+            </w:rPr>
+            <w:fldChar w:fldCharType="begin"/>
+          </w:r>
+          <w:r>
+            <w:rPr>
+              <w:rFonts w:hint="default" w:ascii="Times New Roman" w:hAnsi="Times New Roman" w:cs="Times New Roman" w:eastAsiaTheme="minorEastAsia"/>
+              <w:sz w:val="26"/>
+              <w:szCs w:val="26"/>
+              <w:lang w:val="en-US" w:eastAsia="zh-CN" w:bidi="ar-SA"/>
+            </w:rPr>
+            <w:instrText xml:space="preserve"> HYPERLINK \l _Toc19351 </w:instrText>
+          </w:r>
+          <w:r>
+            <w:rPr>
+              <w:rFonts w:hint="default" w:ascii="Times New Roman" w:hAnsi="Times New Roman" w:cs="Times New Roman" w:eastAsiaTheme="minorEastAsia"/>
+              <w:sz w:val="26"/>
+              <w:szCs w:val="26"/>
+              <w:lang w:val="en-US" w:eastAsia="zh-CN" w:bidi="ar-SA"/>
+            </w:rPr>
+            <w:fldChar w:fldCharType="separate"/>
+          </w:r>
+          <w:r>
+            <w:rPr>
+              <w:rFonts w:hint="default" w:ascii="Times New Roman" w:hAnsi="Times New Roman" w:cs="Times New Roman"/>
+              <w:i w:val="0"/>
+              <w:sz w:val="26"/>
+              <w:szCs w:val="26"/>
+            </w:rPr>
+            <w:t xml:space="preserve">2.5. </w:t>
+          </w:r>
+          <w:r>
+            <w:rPr>
+              <w:rFonts w:hint="default" w:ascii="Times New Roman" w:hAnsi="Times New Roman" w:cs="Times New Roman"/>
+              <w:sz w:val="26"/>
+              <w:szCs w:val="26"/>
+            </w:rPr>
+            <w:t>Công nghệ Sử dụng</w:t>
+          </w:r>
+          <w:r>
+            <w:rPr>
+              <w:rFonts w:hint="default" w:ascii="Times New Roman" w:hAnsi="Times New Roman" w:cs="Times New Roman"/>
+              <w:sz w:val="26"/>
+              <w:szCs w:val="26"/>
+            </w:rPr>
+            <w:tab/>
+          </w:r>
+          <w:r>
+            <w:rPr>
+              <w:rFonts w:hint="default" w:ascii="Times New Roman" w:hAnsi="Times New Roman" w:cs="Times New Roman"/>
+              <w:sz w:val="26"/>
+              <w:szCs w:val="26"/>
+            </w:rPr>
+            <w:fldChar w:fldCharType="begin"/>
+          </w:r>
+          <w:r>
+            <w:rPr>
+              <w:rFonts w:hint="default" w:ascii="Times New Roman" w:hAnsi="Times New Roman" w:cs="Times New Roman"/>
+              <w:sz w:val="26"/>
+              <w:szCs w:val="26"/>
+            </w:rPr>
+            <w:instrText xml:space="preserve"> PAGEREF _Toc19351 \h </w:instrText>
+          </w:r>
+          <w:r>
+            <w:rPr>
+              <w:rFonts w:hint="default" w:ascii="Times New Roman" w:hAnsi="Times New Roman" w:cs="Times New Roman"/>
+              <w:sz w:val="26"/>
+              <w:szCs w:val="26"/>
+            </w:rPr>
+            <w:fldChar w:fldCharType="separate"/>
+          </w:r>
+          <w:r>
+            <w:rPr>
+              <w:rFonts w:hint="default" w:ascii="Times New Roman" w:hAnsi="Times New Roman" w:cs="Times New Roman"/>
+              <w:sz w:val="26"/>
+              <w:szCs w:val="26"/>
+            </w:rPr>
+            <w:t>6</w:t>
+          </w:r>
+          <w:r>
+            <w:rPr>
+              <w:rFonts w:hint="default" w:ascii="Times New Roman" w:hAnsi="Times New Roman" w:cs="Times New Roman"/>
+              <w:sz w:val="26"/>
+              <w:szCs w:val="26"/>
+            </w:rPr>
+            <w:fldChar w:fldCharType="end"/>
+          </w:r>
+          <w:r>
+            <w:rPr>
+              <w:rFonts w:hint="default" w:ascii="Times New Roman" w:hAnsi="Times New Roman" w:cs="Times New Roman" w:eastAsiaTheme="minorEastAsia"/>
+              <w:sz w:val="26"/>
+              <w:szCs w:val="26"/>
+              <w:lang w:val="en-US" w:eastAsia="zh-CN" w:bidi="ar-SA"/>
+            </w:rPr>
+            <w:fldChar w:fldCharType="end"/>
+          </w:r>
+        </w:p>
+        <w:p>
+          <w:pPr>
+            <w:pStyle w:val="19"/>
+            <w:tabs>
+              <w:tab w:val="right" w:leader="dot" w:pos="8306"/>
+            </w:tabs>
+            <w:rPr>
+              <w:rFonts w:hint="default" w:ascii="Times New Roman" w:hAnsi="Times New Roman" w:cs="Times New Roman"/>
+              <w:sz w:val="26"/>
+              <w:szCs w:val="26"/>
+            </w:rPr>
+          </w:pPr>
+          <w:r>
+            <w:rPr>
+              <w:rFonts w:hint="default" w:ascii="Times New Roman" w:hAnsi="Times New Roman" w:cs="Times New Roman" w:eastAsiaTheme="minorEastAsia"/>
+              <w:sz w:val="26"/>
+              <w:szCs w:val="26"/>
+              <w:lang w:val="en-US" w:eastAsia="zh-CN" w:bidi="ar-SA"/>
+            </w:rPr>
+            <w:fldChar w:fldCharType="begin"/>
+          </w:r>
+          <w:r>
+            <w:rPr>
+              <w:rFonts w:hint="default" w:ascii="Times New Roman" w:hAnsi="Times New Roman" w:cs="Times New Roman" w:eastAsiaTheme="minorEastAsia"/>
+              <w:sz w:val="26"/>
+              <w:szCs w:val="26"/>
+              <w:lang w:val="en-US" w:eastAsia="zh-CN" w:bidi="ar-SA"/>
+            </w:rPr>
+            <w:instrText xml:space="preserve"> HYPERLINK \l _Toc7592 </w:instrText>
+          </w:r>
+          <w:r>
+            <w:rPr>
+              <w:rFonts w:hint="default" w:ascii="Times New Roman" w:hAnsi="Times New Roman" w:cs="Times New Roman" w:eastAsiaTheme="minorEastAsia"/>
+              <w:sz w:val="26"/>
+              <w:szCs w:val="26"/>
+              <w:lang w:val="en-US" w:eastAsia="zh-CN" w:bidi="ar-SA"/>
+            </w:rPr>
+            <w:fldChar w:fldCharType="separate"/>
+          </w:r>
+          <w:r>
+            <w:rPr>
+              <w:rFonts w:hint="default" w:ascii="Times New Roman" w:hAnsi="Times New Roman" w:cs="Times New Roman"/>
+              <w:sz w:val="26"/>
+              <w:szCs w:val="26"/>
+              <w:lang w:val="en-US"/>
+            </w:rPr>
+            <w:t>2.3.1.</w:t>
+          </w:r>
+          <w:r>
+            <w:rPr>
+              <w:rFonts w:hint="default" w:ascii="Times New Roman" w:hAnsi="Times New Roman" w:cs="Times New Roman"/>
+              <w:sz w:val="26"/>
+              <w:szCs w:val="26"/>
+            </w:rPr>
+            <w:t>Spring Boot</w:t>
+          </w:r>
+          <w:r>
+            <w:rPr>
+              <w:rFonts w:hint="default" w:ascii="Times New Roman" w:hAnsi="Times New Roman" w:cs="Times New Roman"/>
+              <w:sz w:val="26"/>
+              <w:szCs w:val="26"/>
+            </w:rPr>
+            <w:tab/>
+          </w:r>
+          <w:r>
+            <w:rPr>
+              <w:rFonts w:hint="default" w:ascii="Times New Roman" w:hAnsi="Times New Roman" w:cs="Times New Roman"/>
+              <w:sz w:val="26"/>
+              <w:szCs w:val="26"/>
+            </w:rPr>
+            <w:fldChar w:fldCharType="begin"/>
+          </w:r>
+          <w:r>
+            <w:rPr>
+              <w:rFonts w:hint="default" w:ascii="Times New Roman" w:hAnsi="Times New Roman" w:cs="Times New Roman"/>
+              <w:sz w:val="26"/>
+              <w:szCs w:val="26"/>
+            </w:rPr>
+            <w:instrText xml:space="preserve"> PAGEREF _Toc7592 \h </w:instrText>
+          </w:r>
+          <w:r>
+            <w:rPr>
+              <w:rFonts w:hint="default" w:ascii="Times New Roman" w:hAnsi="Times New Roman" w:cs="Times New Roman"/>
+              <w:sz w:val="26"/>
+              <w:szCs w:val="26"/>
+            </w:rPr>
+            <w:fldChar w:fldCharType="separate"/>
+          </w:r>
+          <w:r>
+            <w:rPr>
+              <w:rFonts w:hint="default" w:ascii="Times New Roman" w:hAnsi="Times New Roman" w:cs="Times New Roman"/>
+              <w:sz w:val="26"/>
+              <w:szCs w:val="26"/>
+            </w:rPr>
+            <w:t>6</w:t>
+          </w:r>
+          <w:r>
+            <w:rPr>
+              <w:rFonts w:hint="default" w:ascii="Times New Roman" w:hAnsi="Times New Roman" w:cs="Times New Roman"/>
+              <w:sz w:val="26"/>
+              <w:szCs w:val="26"/>
+            </w:rPr>
+            <w:fldChar w:fldCharType="end"/>
+          </w:r>
+          <w:r>
+            <w:rPr>
+              <w:rFonts w:hint="default" w:ascii="Times New Roman" w:hAnsi="Times New Roman" w:cs="Times New Roman" w:eastAsiaTheme="minorEastAsia"/>
+              <w:sz w:val="26"/>
+              <w:szCs w:val="26"/>
+              <w:lang w:val="en-US" w:eastAsia="zh-CN" w:bidi="ar-SA"/>
+            </w:rPr>
+            <w:fldChar w:fldCharType="end"/>
+          </w:r>
+        </w:p>
+        <w:p>
+          <w:pPr>
+            <w:pStyle w:val="19"/>
+            <w:tabs>
+              <w:tab w:val="right" w:leader="dot" w:pos="8306"/>
+            </w:tabs>
+            <w:rPr>
+              <w:rFonts w:hint="default" w:ascii="Times New Roman" w:hAnsi="Times New Roman" w:cs="Times New Roman"/>
+              <w:sz w:val="26"/>
+              <w:szCs w:val="26"/>
+            </w:rPr>
+          </w:pPr>
+          <w:r>
+            <w:rPr>
+              <w:rFonts w:hint="default" w:ascii="Times New Roman" w:hAnsi="Times New Roman" w:cs="Times New Roman" w:eastAsiaTheme="minorEastAsia"/>
+              <w:sz w:val="26"/>
+              <w:szCs w:val="26"/>
+              <w:lang w:val="en-US" w:eastAsia="zh-CN" w:bidi="ar-SA"/>
+            </w:rPr>
+            <w:fldChar w:fldCharType="begin"/>
+          </w:r>
+          <w:r>
+            <w:rPr>
+              <w:rFonts w:hint="default" w:ascii="Times New Roman" w:hAnsi="Times New Roman" w:cs="Times New Roman" w:eastAsiaTheme="minorEastAsia"/>
+              <w:sz w:val="26"/>
+              <w:szCs w:val="26"/>
+              <w:lang w:val="en-US" w:eastAsia="zh-CN" w:bidi="ar-SA"/>
+            </w:rPr>
+            <w:instrText xml:space="preserve"> HYPERLINK \l _Toc31186 </w:instrText>
+          </w:r>
+          <w:r>
+            <w:rPr>
+              <w:rFonts w:hint="default" w:ascii="Times New Roman" w:hAnsi="Times New Roman" w:cs="Times New Roman" w:eastAsiaTheme="minorEastAsia"/>
+              <w:sz w:val="26"/>
+              <w:szCs w:val="26"/>
+              <w:lang w:val="en-US" w:eastAsia="zh-CN" w:bidi="ar-SA"/>
+            </w:rPr>
+            <w:fldChar w:fldCharType="separate"/>
+          </w:r>
+          <w:r>
+            <w:rPr>
+              <w:rFonts w:hint="default" w:ascii="Times New Roman" w:hAnsi="Times New Roman" w:cs="Times New Roman"/>
+              <w:sz w:val="26"/>
+              <w:szCs w:val="26"/>
+              <w:lang w:val="en-US"/>
+            </w:rPr>
+            <w:t>2.3.2.</w:t>
+          </w:r>
+          <w:r>
+            <w:rPr>
+              <w:rFonts w:hint="default" w:ascii="Times New Roman" w:hAnsi="Times New Roman" w:cs="Times New Roman"/>
+              <w:sz w:val="26"/>
+              <w:szCs w:val="26"/>
+            </w:rPr>
+            <w:t>Cơ sở dữ liệu</w:t>
+          </w:r>
+          <w:r>
+            <w:rPr>
+              <w:rFonts w:hint="default" w:ascii="Times New Roman" w:hAnsi="Times New Roman" w:cs="Times New Roman"/>
+              <w:sz w:val="26"/>
+              <w:szCs w:val="26"/>
+            </w:rPr>
+            <w:tab/>
+          </w:r>
+          <w:r>
+            <w:rPr>
+              <w:rFonts w:hint="default" w:ascii="Times New Roman" w:hAnsi="Times New Roman" w:cs="Times New Roman"/>
+              <w:sz w:val="26"/>
+              <w:szCs w:val="26"/>
+            </w:rPr>
+            <w:fldChar w:fldCharType="begin"/>
+          </w:r>
+          <w:r>
+            <w:rPr>
+              <w:rFonts w:hint="default" w:ascii="Times New Roman" w:hAnsi="Times New Roman" w:cs="Times New Roman"/>
+              <w:sz w:val="26"/>
+              <w:szCs w:val="26"/>
+            </w:rPr>
+            <w:instrText xml:space="preserve"> PAGEREF _Toc31186 \h </w:instrText>
+          </w:r>
+          <w:r>
+            <w:rPr>
+              <w:rFonts w:hint="default" w:ascii="Times New Roman" w:hAnsi="Times New Roman" w:cs="Times New Roman"/>
+              <w:sz w:val="26"/>
+              <w:szCs w:val="26"/>
+            </w:rPr>
+            <w:fldChar w:fldCharType="separate"/>
+          </w:r>
+          <w:r>
+            <w:rPr>
+              <w:rFonts w:hint="default" w:ascii="Times New Roman" w:hAnsi="Times New Roman" w:cs="Times New Roman"/>
+              <w:sz w:val="26"/>
+              <w:szCs w:val="26"/>
+            </w:rPr>
+            <w:t>7</w:t>
+          </w:r>
+          <w:r>
+            <w:rPr>
+              <w:rFonts w:hint="default" w:ascii="Times New Roman" w:hAnsi="Times New Roman" w:cs="Times New Roman"/>
+              <w:sz w:val="26"/>
+              <w:szCs w:val="26"/>
+            </w:rPr>
+            <w:fldChar w:fldCharType="end"/>
+          </w:r>
+          <w:r>
+            <w:rPr>
+              <w:rFonts w:hint="default" w:ascii="Times New Roman" w:hAnsi="Times New Roman" w:cs="Times New Roman" w:eastAsiaTheme="minorEastAsia"/>
+              <w:sz w:val="26"/>
+              <w:szCs w:val="26"/>
+              <w:lang w:val="en-US" w:eastAsia="zh-CN" w:bidi="ar-SA"/>
+            </w:rPr>
+            <w:fldChar w:fldCharType="end"/>
+          </w:r>
+        </w:p>
+        <w:p>
+          <w:pPr>
+            <w:pStyle w:val="19"/>
+            <w:tabs>
+              <w:tab w:val="right" w:leader="dot" w:pos="8306"/>
+            </w:tabs>
+            <w:rPr>
+              <w:rFonts w:hint="default" w:ascii="Times New Roman" w:hAnsi="Times New Roman" w:cs="Times New Roman"/>
+              <w:sz w:val="26"/>
+              <w:szCs w:val="26"/>
+            </w:rPr>
+          </w:pPr>
+          <w:r>
+            <w:rPr>
+              <w:rFonts w:hint="default" w:ascii="Times New Roman" w:hAnsi="Times New Roman" w:cs="Times New Roman" w:eastAsiaTheme="minorEastAsia"/>
+              <w:sz w:val="26"/>
+              <w:szCs w:val="26"/>
+              <w:lang w:val="en-US" w:eastAsia="zh-CN" w:bidi="ar-SA"/>
+            </w:rPr>
+            <w:fldChar w:fldCharType="begin"/>
+          </w:r>
+          <w:r>
+            <w:rPr>
+              <w:rFonts w:hint="default" w:ascii="Times New Roman" w:hAnsi="Times New Roman" w:cs="Times New Roman" w:eastAsiaTheme="minorEastAsia"/>
+              <w:sz w:val="26"/>
+              <w:szCs w:val="26"/>
+              <w:lang w:val="en-US" w:eastAsia="zh-CN" w:bidi="ar-SA"/>
+            </w:rPr>
+            <w:instrText xml:space="preserve"> HYPERLINK \l _Toc17455 </w:instrText>
+          </w:r>
+          <w:r>
+            <w:rPr>
+              <w:rFonts w:hint="default" w:ascii="Times New Roman" w:hAnsi="Times New Roman" w:cs="Times New Roman" w:eastAsiaTheme="minorEastAsia"/>
+              <w:sz w:val="26"/>
+              <w:szCs w:val="26"/>
+              <w:lang w:val="en-US" w:eastAsia="zh-CN" w:bidi="ar-SA"/>
+            </w:rPr>
+            <w:fldChar w:fldCharType="separate"/>
+          </w:r>
+          <w:r>
+            <w:rPr>
+              <w:rFonts w:hint="default" w:ascii="Times New Roman" w:hAnsi="Times New Roman" w:cs="Times New Roman"/>
+              <w:sz w:val="26"/>
+              <w:szCs w:val="26"/>
+              <w:lang w:val="en-US"/>
+            </w:rPr>
+            <w:t>2.3.3.</w:t>
+          </w:r>
+          <w:r>
+            <w:rPr>
+              <w:rFonts w:hint="default" w:ascii="Times New Roman" w:hAnsi="Times New Roman" w:cs="Times New Roman"/>
+              <w:sz w:val="26"/>
+              <w:szCs w:val="26"/>
+            </w:rPr>
+            <w:t>Công cụ Hỗ trợ</w:t>
+          </w:r>
+          <w:r>
+            <w:rPr>
+              <w:rFonts w:hint="default" w:ascii="Times New Roman" w:hAnsi="Times New Roman" w:cs="Times New Roman"/>
+              <w:sz w:val="26"/>
+              <w:szCs w:val="26"/>
+            </w:rPr>
+            <w:tab/>
+          </w:r>
+          <w:r>
+            <w:rPr>
+              <w:rFonts w:hint="default" w:ascii="Times New Roman" w:hAnsi="Times New Roman" w:cs="Times New Roman"/>
+              <w:sz w:val="26"/>
+              <w:szCs w:val="26"/>
+            </w:rPr>
+            <w:fldChar w:fldCharType="begin"/>
+          </w:r>
+          <w:r>
+            <w:rPr>
+              <w:rFonts w:hint="default" w:ascii="Times New Roman" w:hAnsi="Times New Roman" w:cs="Times New Roman"/>
+              <w:sz w:val="26"/>
+              <w:szCs w:val="26"/>
+            </w:rPr>
+            <w:instrText xml:space="preserve"> PAGEREF _Toc17455 \h </w:instrText>
+          </w:r>
+          <w:r>
+            <w:rPr>
+              <w:rFonts w:hint="default" w:ascii="Times New Roman" w:hAnsi="Times New Roman" w:cs="Times New Roman"/>
+              <w:sz w:val="26"/>
+              <w:szCs w:val="26"/>
+            </w:rPr>
+            <w:fldChar w:fldCharType="separate"/>
+          </w:r>
+          <w:r>
+            <w:rPr>
+              <w:rFonts w:hint="default" w:ascii="Times New Roman" w:hAnsi="Times New Roman" w:cs="Times New Roman"/>
+              <w:sz w:val="26"/>
+              <w:szCs w:val="26"/>
+            </w:rPr>
+            <w:t>7</w:t>
+          </w:r>
+          <w:r>
+            <w:rPr>
+              <w:rFonts w:hint="default" w:ascii="Times New Roman" w:hAnsi="Times New Roman" w:cs="Times New Roman"/>
+              <w:sz w:val="26"/>
+              <w:szCs w:val="26"/>
+            </w:rPr>
+            <w:fldChar w:fldCharType="end"/>
+          </w:r>
+          <w:r>
+            <w:rPr>
+              <w:rFonts w:hint="default" w:ascii="Times New Roman" w:hAnsi="Times New Roman" w:cs="Times New Roman" w:eastAsiaTheme="minorEastAsia"/>
+              <w:sz w:val="26"/>
+              <w:szCs w:val="26"/>
+              <w:lang w:val="en-US" w:eastAsia="zh-CN" w:bidi="ar-SA"/>
+            </w:rPr>
+            <w:fldChar w:fldCharType="end"/>
+          </w:r>
+        </w:p>
+        <w:p>
+          <w:pPr>
+            <w:pStyle w:val="19"/>
+            <w:tabs>
+              <w:tab w:val="right" w:leader="dot" w:pos="8306"/>
+            </w:tabs>
+            <w:rPr>
+              <w:rFonts w:hint="default" w:ascii="Times New Roman" w:hAnsi="Times New Roman" w:cs="Times New Roman"/>
+              <w:sz w:val="26"/>
+              <w:szCs w:val="26"/>
+            </w:rPr>
+          </w:pPr>
+          <w:r>
+            <w:rPr>
+              <w:rFonts w:hint="default" w:ascii="Times New Roman" w:hAnsi="Times New Roman" w:cs="Times New Roman" w:eastAsiaTheme="minorEastAsia"/>
+              <w:sz w:val="26"/>
+              <w:szCs w:val="26"/>
+              <w:lang w:val="en-US" w:eastAsia="zh-CN" w:bidi="ar-SA"/>
+            </w:rPr>
+            <w:fldChar w:fldCharType="begin"/>
+          </w:r>
+          <w:r>
+            <w:rPr>
+              <w:rFonts w:hint="default" w:ascii="Times New Roman" w:hAnsi="Times New Roman" w:cs="Times New Roman" w:eastAsiaTheme="minorEastAsia"/>
+              <w:sz w:val="26"/>
+              <w:szCs w:val="26"/>
+              <w:lang w:val="en-US" w:eastAsia="zh-CN" w:bidi="ar-SA"/>
+            </w:rPr>
+            <w:instrText xml:space="preserve"> HYPERLINK \l _Toc1722 </w:instrText>
+          </w:r>
+          <w:r>
+            <w:rPr>
+              <w:rFonts w:hint="default" w:ascii="Times New Roman" w:hAnsi="Times New Roman" w:cs="Times New Roman" w:eastAsiaTheme="minorEastAsia"/>
+              <w:sz w:val="26"/>
+              <w:szCs w:val="26"/>
+              <w:lang w:val="en-US" w:eastAsia="zh-CN" w:bidi="ar-SA"/>
+            </w:rPr>
+            <w:fldChar w:fldCharType="separate"/>
+          </w:r>
+          <w:r>
+            <w:rPr>
+              <w:rFonts w:hint="default" w:ascii="Times New Roman" w:hAnsi="Times New Roman" w:cs="Times New Roman"/>
+              <w:bCs/>
+              <w:sz w:val="26"/>
+              <w:szCs w:val="26"/>
+            </w:rPr>
+            <w:t>Container</w:t>
+          </w:r>
+          <w:r>
+            <w:rPr>
+              <w:rFonts w:hint="default" w:ascii="Times New Roman" w:hAnsi="Times New Roman" w:cs="Times New Roman"/>
+              <w:sz w:val="26"/>
+              <w:szCs w:val="26"/>
+            </w:rPr>
+            <w:t>:</w:t>
+          </w:r>
+          <w:r>
+            <w:rPr>
+              <w:rFonts w:hint="default" w:ascii="Times New Roman" w:hAnsi="Times New Roman" w:cs="Times New Roman"/>
+              <w:sz w:val="26"/>
+              <w:szCs w:val="26"/>
+            </w:rPr>
+            <w:tab/>
+          </w:r>
+          <w:r>
+            <w:rPr>
+              <w:rFonts w:hint="default" w:ascii="Times New Roman" w:hAnsi="Times New Roman" w:cs="Times New Roman"/>
+              <w:sz w:val="26"/>
+              <w:szCs w:val="26"/>
+            </w:rPr>
+            <w:fldChar w:fldCharType="begin"/>
+          </w:r>
+          <w:r>
+            <w:rPr>
+              <w:rFonts w:hint="default" w:ascii="Times New Roman" w:hAnsi="Times New Roman" w:cs="Times New Roman"/>
+              <w:sz w:val="26"/>
+              <w:szCs w:val="26"/>
+            </w:rPr>
+            <w:instrText xml:space="preserve"> PAGEREF _Toc1722 \h </w:instrText>
+          </w:r>
+          <w:r>
+            <w:rPr>
+              <w:rFonts w:hint="default" w:ascii="Times New Roman" w:hAnsi="Times New Roman" w:cs="Times New Roman"/>
+              <w:sz w:val="26"/>
+              <w:szCs w:val="26"/>
+            </w:rPr>
+            <w:fldChar w:fldCharType="separate"/>
+          </w:r>
+          <w:r>
+            <w:rPr>
+              <w:rFonts w:hint="default" w:ascii="Times New Roman" w:hAnsi="Times New Roman" w:cs="Times New Roman"/>
+              <w:sz w:val="26"/>
+              <w:szCs w:val="26"/>
+            </w:rPr>
+            <w:t>7</w:t>
+          </w:r>
+          <w:r>
+            <w:rPr>
+              <w:rFonts w:hint="default" w:ascii="Times New Roman" w:hAnsi="Times New Roman" w:cs="Times New Roman"/>
+              <w:sz w:val="26"/>
+              <w:szCs w:val="26"/>
+            </w:rPr>
+            <w:fldChar w:fldCharType="end"/>
+          </w:r>
+          <w:r>
+            <w:rPr>
+              <w:rFonts w:hint="default" w:ascii="Times New Roman" w:hAnsi="Times New Roman" w:cs="Times New Roman" w:eastAsiaTheme="minorEastAsia"/>
+              <w:sz w:val="26"/>
+              <w:szCs w:val="26"/>
+              <w:lang w:val="en-US" w:eastAsia="zh-CN" w:bidi="ar-SA"/>
+            </w:rPr>
+            <w:fldChar w:fldCharType="end"/>
+          </w:r>
+        </w:p>
+        <w:p>
+          <w:pPr>
+            <w:pStyle w:val="19"/>
+            <w:tabs>
+              <w:tab w:val="right" w:leader="dot" w:pos="8306"/>
+            </w:tabs>
+            <w:rPr>
+              <w:rFonts w:hint="default" w:ascii="Times New Roman" w:hAnsi="Times New Roman" w:cs="Times New Roman"/>
+              <w:sz w:val="26"/>
+              <w:szCs w:val="26"/>
+            </w:rPr>
+          </w:pPr>
+          <w:r>
+            <w:rPr>
+              <w:rFonts w:hint="default" w:ascii="Times New Roman" w:hAnsi="Times New Roman" w:cs="Times New Roman" w:eastAsiaTheme="minorEastAsia"/>
+              <w:sz w:val="26"/>
+              <w:szCs w:val="26"/>
+              <w:lang w:val="en-US" w:eastAsia="zh-CN" w:bidi="ar-SA"/>
+            </w:rPr>
+            <w:fldChar w:fldCharType="begin"/>
+          </w:r>
+          <w:r>
+            <w:rPr>
+              <w:rFonts w:hint="default" w:ascii="Times New Roman" w:hAnsi="Times New Roman" w:cs="Times New Roman" w:eastAsiaTheme="minorEastAsia"/>
+              <w:sz w:val="26"/>
+              <w:szCs w:val="26"/>
+              <w:lang w:val="en-US" w:eastAsia="zh-CN" w:bidi="ar-SA"/>
+            </w:rPr>
+            <w:instrText xml:space="preserve"> HYPERLINK \l _Toc24483 </w:instrText>
+          </w:r>
+          <w:r>
+            <w:rPr>
+              <w:rFonts w:hint="default" w:ascii="Times New Roman" w:hAnsi="Times New Roman" w:cs="Times New Roman" w:eastAsiaTheme="minorEastAsia"/>
+              <w:sz w:val="26"/>
+              <w:szCs w:val="26"/>
+              <w:lang w:val="en-US" w:eastAsia="zh-CN" w:bidi="ar-SA"/>
+            </w:rPr>
+            <w:fldChar w:fldCharType="separate"/>
+          </w:r>
+          <w:r>
+            <w:rPr>
+              <w:rFonts w:hint="default" w:ascii="Times New Roman" w:hAnsi="Times New Roman" w:cs="Times New Roman"/>
+              <w:bCs/>
+              <w:sz w:val="26"/>
+              <w:szCs w:val="26"/>
+            </w:rPr>
+            <w:t>Docker Image</w:t>
+          </w:r>
+          <w:r>
+            <w:rPr>
+              <w:rFonts w:hint="default" w:ascii="Times New Roman" w:hAnsi="Times New Roman" w:cs="Times New Roman"/>
+              <w:sz w:val="26"/>
+              <w:szCs w:val="26"/>
+            </w:rPr>
+            <w:t>:</w:t>
+          </w:r>
+          <w:r>
+            <w:rPr>
+              <w:rFonts w:hint="default" w:ascii="Times New Roman" w:hAnsi="Times New Roman" w:cs="Times New Roman"/>
+              <w:sz w:val="26"/>
+              <w:szCs w:val="26"/>
+            </w:rPr>
+            <w:tab/>
+          </w:r>
+          <w:r>
+            <w:rPr>
+              <w:rFonts w:hint="default" w:ascii="Times New Roman" w:hAnsi="Times New Roman" w:cs="Times New Roman"/>
+              <w:sz w:val="26"/>
+              <w:szCs w:val="26"/>
+            </w:rPr>
+            <w:fldChar w:fldCharType="begin"/>
+          </w:r>
+          <w:r>
+            <w:rPr>
+              <w:rFonts w:hint="default" w:ascii="Times New Roman" w:hAnsi="Times New Roman" w:cs="Times New Roman"/>
+              <w:sz w:val="26"/>
+              <w:szCs w:val="26"/>
+            </w:rPr>
+            <w:instrText xml:space="preserve"> PAGEREF _Toc24483 \h </w:instrText>
+          </w:r>
+          <w:r>
+            <w:rPr>
+              <w:rFonts w:hint="default" w:ascii="Times New Roman" w:hAnsi="Times New Roman" w:cs="Times New Roman"/>
+              <w:sz w:val="26"/>
+              <w:szCs w:val="26"/>
+            </w:rPr>
+            <w:fldChar w:fldCharType="separate"/>
+          </w:r>
+          <w:r>
+            <w:rPr>
+              <w:rFonts w:hint="default" w:ascii="Times New Roman" w:hAnsi="Times New Roman" w:cs="Times New Roman"/>
+              <w:sz w:val="26"/>
+              <w:szCs w:val="26"/>
+            </w:rPr>
+            <w:t>7</w:t>
+          </w:r>
+          <w:r>
+            <w:rPr>
+              <w:rFonts w:hint="default" w:ascii="Times New Roman" w:hAnsi="Times New Roman" w:cs="Times New Roman"/>
+              <w:sz w:val="26"/>
+              <w:szCs w:val="26"/>
+            </w:rPr>
+            <w:fldChar w:fldCharType="end"/>
+          </w:r>
+          <w:r>
+            <w:rPr>
+              <w:rFonts w:hint="default" w:ascii="Times New Roman" w:hAnsi="Times New Roman" w:cs="Times New Roman" w:eastAsiaTheme="minorEastAsia"/>
+              <w:sz w:val="26"/>
+              <w:szCs w:val="26"/>
+              <w:lang w:val="en-US" w:eastAsia="zh-CN" w:bidi="ar-SA"/>
+            </w:rPr>
+            <w:fldChar w:fldCharType="end"/>
+          </w:r>
+        </w:p>
+        <w:p>
+          <w:pPr>
+            <w:pStyle w:val="19"/>
+            <w:tabs>
+              <w:tab w:val="right" w:leader="dot" w:pos="8306"/>
+            </w:tabs>
+            <w:rPr>
+              <w:rFonts w:hint="default" w:ascii="Times New Roman" w:hAnsi="Times New Roman" w:cs="Times New Roman"/>
+              <w:sz w:val="26"/>
+              <w:szCs w:val="26"/>
+            </w:rPr>
+          </w:pPr>
+          <w:r>
+            <w:rPr>
+              <w:rFonts w:hint="default" w:ascii="Times New Roman" w:hAnsi="Times New Roman" w:cs="Times New Roman" w:eastAsiaTheme="minorEastAsia"/>
+              <w:sz w:val="26"/>
+              <w:szCs w:val="26"/>
+              <w:lang w:val="en-US" w:eastAsia="zh-CN" w:bidi="ar-SA"/>
+            </w:rPr>
+            <w:fldChar w:fldCharType="begin"/>
+          </w:r>
+          <w:r>
+            <w:rPr>
+              <w:rFonts w:hint="default" w:ascii="Times New Roman" w:hAnsi="Times New Roman" w:cs="Times New Roman" w:eastAsiaTheme="minorEastAsia"/>
+              <w:sz w:val="26"/>
+              <w:szCs w:val="26"/>
+              <w:lang w:val="en-US" w:eastAsia="zh-CN" w:bidi="ar-SA"/>
+            </w:rPr>
+            <w:instrText xml:space="preserve"> HYPERLINK \l _Toc8959 </w:instrText>
+          </w:r>
+          <w:r>
+            <w:rPr>
+              <w:rFonts w:hint="default" w:ascii="Times New Roman" w:hAnsi="Times New Roman" w:cs="Times New Roman" w:eastAsiaTheme="minorEastAsia"/>
+              <w:sz w:val="26"/>
+              <w:szCs w:val="26"/>
+              <w:lang w:val="en-US" w:eastAsia="zh-CN" w:bidi="ar-SA"/>
+            </w:rPr>
+            <w:fldChar w:fldCharType="separate"/>
+          </w:r>
+          <w:r>
+            <w:rPr>
+              <w:rFonts w:hint="default" w:ascii="Times New Roman" w:hAnsi="Times New Roman" w:cs="Times New Roman"/>
+              <w:bCs/>
+              <w:sz w:val="26"/>
+              <w:szCs w:val="26"/>
+            </w:rPr>
+            <w:t>Dockerfile</w:t>
+          </w:r>
+          <w:r>
+            <w:rPr>
+              <w:rFonts w:hint="default" w:ascii="Times New Roman" w:hAnsi="Times New Roman" w:cs="Times New Roman"/>
+              <w:sz w:val="26"/>
+              <w:szCs w:val="26"/>
+            </w:rPr>
+            <w:t>:</w:t>
+          </w:r>
+          <w:r>
+            <w:rPr>
+              <w:rFonts w:hint="default" w:ascii="Times New Roman" w:hAnsi="Times New Roman" w:cs="Times New Roman"/>
+              <w:sz w:val="26"/>
+              <w:szCs w:val="26"/>
+            </w:rPr>
+            <w:tab/>
+          </w:r>
+          <w:r>
+            <w:rPr>
+              <w:rFonts w:hint="default" w:ascii="Times New Roman" w:hAnsi="Times New Roman" w:cs="Times New Roman"/>
+              <w:sz w:val="26"/>
+              <w:szCs w:val="26"/>
+            </w:rPr>
+            <w:fldChar w:fldCharType="begin"/>
+          </w:r>
+          <w:r>
+            <w:rPr>
+              <w:rFonts w:hint="default" w:ascii="Times New Roman" w:hAnsi="Times New Roman" w:cs="Times New Roman"/>
+              <w:sz w:val="26"/>
+              <w:szCs w:val="26"/>
+            </w:rPr>
+            <w:instrText xml:space="preserve"> PAGEREF _Toc8959 \h </w:instrText>
+          </w:r>
+          <w:r>
+            <w:rPr>
+              <w:rFonts w:hint="default" w:ascii="Times New Roman" w:hAnsi="Times New Roman" w:cs="Times New Roman"/>
+              <w:sz w:val="26"/>
+              <w:szCs w:val="26"/>
+            </w:rPr>
+            <w:fldChar w:fldCharType="separate"/>
+          </w:r>
+          <w:r>
+            <w:rPr>
+              <w:rFonts w:hint="default" w:ascii="Times New Roman" w:hAnsi="Times New Roman" w:cs="Times New Roman"/>
+              <w:sz w:val="26"/>
+              <w:szCs w:val="26"/>
+            </w:rPr>
+            <w:t>8</w:t>
+          </w:r>
+          <w:r>
+            <w:rPr>
+              <w:rFonts w:hint="default" w:ascii="Times New Roman" w:hAnsi="Times New Roman" w:cs="Times New Roman"/>
+              <w:sz w:val="26"/>
+              <w:szCs w:val="26"/>
+            </w:rPr>
+            <w:fldChar w:fldCharType="end"/>
+          </w:r>
+          <w:r>
+            <w:rPr>
+              <w:rFonts w:hint="default" w:ascii="Times New Roman" w:hAnsi="Times New Roman" w:cs="Times New Roman" w:eastAsiaTheme="minorEastAsia"/>
+              <w:sz w:val="26"/>
+              <w:szCs w:val="26"/>
+              <w:lang w:val="en-US" w:eastAsia="zh-CN" w:bidi="ar-SA"/>
+            </w:rPr>
+            <w:fldChar w:fldCharType="end"/>
+          </w:r>
+        </w:p>
+        <w:p>
+          <w:pPr>
+            <w:pStyle w:val="19"/>
+            <w:tabs>
+              <w:tab w:val="right" w:leader="dot" w:pos="8306"/>
+            </w:tabs>
+            <w:rPr>
+              <w:rFonts w:hint="default" w:ascii="Times New Roman" w:hAnsi="Times New Roman" w:cs="Times New Roman"/>
+              <w:sz w:val="26"/>
+              <w:szCs w:val="26"/>
+            </w:rPr>
+          </w:pPr>
+          <w:r>
+            <w:rPr>
+              <w:rFonts w:hint="default" w:ascii="Times New Roman" w:hAnsi="Times New Roman" w:cs="Times New Roman" w:eastAsiaTheme="minorEastAsia"/>
+              <w:sz w:val="26"/>
+              <w:szCs w:val="26"/>
+              <w:lang w:val="en-US" w:eastAsia="zh-CN" w:bidi="ar-SA"/>
+            </w:rPr>
+            <w:fldChar w:fldCharType="begin"/>
+          </w:r>
+          <w:r>
+            <w:rPr>
+              <w:rFonts w:hint="default" w:ascii="Times New Roman" w:hAnsi="Times New Roman" w:cs="Times New Roman" w:eastAsiaTheme="minorEastAsia"/>
+              <w:sz w:val="26"/>
+              <w:szCs w:val="26"/>
+              <w:lang w:val="en-US" w:eastAsia="zh-CN" w:bidi="ar-SA"/>
+            </w:rPr>
+            <w:instrText xml:space="preserve"> HYPERLINK \l _Toc8085 </w:instrText>
+          </w:r>
+          <w:r>
+            <w:rPr>
+              <w:rFonts w:hint="default" w:ascii="Times New Roman" w:hAnsi="Times New Roman" w:cs="Times New Roman" w:eastAsiaTheme="minorEastAsia"/>
+              <w:sz w:val="26"/>
+              <w:szCs w:val="26"/>
+              <w:lang w:val="en-US" w:eastAsia="zh-CN" w:bidi="ar-SA"/>
+            </w:rPr>
+            <w:fldChar w:fldCharType="separate"/>
+          </w:r>
+          <w:r>
+            <w:rPr>
+              <w:rFonts w:hint="default" w:ascii="Times New Roman" w:hAnsi="Times New Roman" w:cs="Times New Roman"/>
+              <w:bCs/>
+              <w:sz w:val="26"/>
+              <w:szCs w:val="26"/>
+            </w:rPr>
+            <w:t>Docker Compose</w:t>
+          </w:r>
+          <w:r>
+            <w:rPr>
+              <w:rFonts w:hint="default" w:ascii="Times New Roman" w:hAnsi="Times New Roman" w:cs="Times New Roman"/>
+              <w:sz w:val="26"/>
+              <w:szCs w:val="26"/>
+            </w:rPr>
+            <w:t>:</w:t>
+          </w:r>
+          <w:r>
+            <w:rPr>
+              <w:rFonts w:hint="default" w:ascii="Times New Roman" w:hAnsi="Times New Roman" w:cs="Times New Roman"/>
+              <w:sz w:val="26"/>
+              <w:szCs w:val="26"/>
+            </w:rPr>
+            <w:tab/>
+          </w:r>
+          <w:r>
+            <w:rPr>
+              <w:rFonts w:hint="default" w:ascii="Times New Roman" w:hAnsi="Times New Roman" w:cs="Times New Roman"/>
+              <w:sz w:val="26"/>
+              <w:szCs w:val="26"/>
+            </w:rPr>
+            <w:fldChar w:fldCharType="begin"/>
+          </w:r>
+          <w:r>
+            <w:rPr>
+              <w:rFonts w:hint="default" w:ascii="Times New Roman" w:hAnsi="Times New Roman" w:cs="Times New Roman"/>
+              <w:sz w:val="26"/>
+              <w:szCs w:val="26"/>
+            </w:rPr>
+            <w:instrText xml:space="preserve"> PAGEREF _Toc8085 \h </w:instrText>
+          </w:r>
+          <w:r>
+            <w:rPr>
+              <w:rFonts w:hint="default" w:ascii="Times New Roman" w:hAnsi="Times New Roman" w:cs="Times New Roman"/>
+              <w:sz w:val="26"/>
+              <w:szCs w:val="26"/>
+            </w:rPr>
+            <w:fldChar w:fldCharType="separate"/>
+          </w:r>
+          <w:r>
+            <w:rPr>
+              <w:rFonts w:hint="default" w:ascii="Times New Roman" w:hAnsi="Times New Roman" w:cs="Times New Roman"/>
+              <w:sz w:val="26"/>
+              <w:szCs w:val="26"/>
+            </w:rPr>
+            <w:t>8</w:t>
+          </w:r>
+          <w:r>
+            <w:rPr>
+              <w:rFonts w:hint="default" w:ascii="Times New Roman" w:hAnsi="Times New Roman" w:cs="Times New Roman"/>
+              <w:sz w:val="26"/>
+              <w:szCs w:val="26"/>
+            </w:rPr>
+            <w:fldChar w:fldCharType="end"/>
+          </w:r>
+          <w:r>
+            <w:rPr>
+              <w:rFonts w:hint="default" w:ascii="Times New Roman" w:hAnsi="Times New Roman" w:cs="Times New Roman" w:eastAsiaTheme="minorEastAsia"/>
+              <w:sz w:val="26"/>
+              <w:szCs w:val="26"/>
+              <w:lang w:val="en-US" w:eastAsia="zh-CN" w:bidi="ar-SA"/>
+            </w:rPr>
+            <w:fldChar w:fldCharType="end"/>
+          </w:r>
+        </w:p>
+        <w:p>
+          <w:pPr>
+            <w:pStyle w:val="19"/>
+            <w:tabs>
+              <w:tab w:val="right" w:leader="dot" w:pos="8306"/>
+            </w:tabs>
+            <w:rPr>
+              <w:rFonts w:hint="default" w:ascii="Times New Roman" w:hAnsi="Times New Roman" w:cs="Times New Roman"/>
+              <w:sz w:val="26"/>
+              <w:szCs w:val="26"/>
+            </w:rPr>
+          </w:pPr>
+          <w:r>
+            <w:rPr>
+              <w:rFonts w:hint="default" w:ascii="Times New Roman" w:hAnsi="Times New Roman" w:cs="Times New Roman" w:eastAsiaTheme="minorEastAsia"/>
+              <w:sz w:val="26"/>
+              <w:szCs w:val="26"/>
+              <w:lang w:val="en-US" w:eastAsia="zh-CN" w:bidi="ar-SA"/>
+            </w:rPr>
+            <w:fldChar w:fldCharType="begin"/>
+          </w:r>
+          <w:r>
+            <w:rPr>
+              <w:rFonts w:hint="default" w:ascii="Times New Roman" w:hAnsi="Times New Roman" w:cs="Times New Roman" w:eastAsiaTheme="minorEastAsia"/>
+              <w:sz w:val="26"/>
+              <w:szCs w:val="26"/>
+              <w:lang w:val="en-US" w:eastAsia="zh-CN" w:bidi="ar-SA"/>
+            </w:rPr>
+            <w:instrText xml:space="preserve"> HYPERLINK \l _Toc773 </w:instrText>
+          </w:r>
+          <w:r>
+            <w:rPr>
+              <w:rFonts w:hint="default" w:ascii="Times New Roman" w:hAnsi="Times New Roman" w:cs="Times New Roman" w:eastAsiaTheme="minorEastAsia"/>
+              <w:sz w:val="26"/>
+              <w:szCs w:val="26"/>
+              <w:lang w:val="en-US" w:eastAsia="zh-CN" w:bidi="ar-SA"/>
+            </w:rPr>
+            <w:fldChar w:fldCharType="separate"/>
+          </w:r>
+          <w:r>
+            <w:rPr>
+              <w:rFonts w:hint="default" w:ascii="Times New Roman" w:hAnsi="Times New Roman" w:cs="Times New Roman"/>
+              <w:bCs/>
+              <w:sz w:val="26"/>
+              <w:szCs w:val="26"/>
+            </w:rPr>
+            <w:t>Docker Hub</w:t>
+          </w:r>
+          <w:r>
+            <w:rPr>
+              <w:rFonts w:hint="default" w:ascii="Times New Roman" w:hAnsi="Times New Roman" w:cs="Times New Roman"/>
+              <w:sz w:val="26"/>
+              <w:szCs w:val="26"/>
+            </w:rPr>
+            <w:t>:</w:t>
+          </w:r>
+          <w:r>
+            <w:rPr>
+              <w:rFonts w:hint="default" w:ascii="Times New Roman" w:hAnsi="Times New Roman" w:cs="Times New Roman"/>
+              <w:sz w:val="26"/>
+              <w:szCs w:val="26"/>
+            </w:rPr>
+            <w:tab/>
+          </w:r>
+          <w:r>
+            <w:rPr>
+              <w:rFonts w:hint="default" w:ascii="Times New Roman" w:hAnsi="Times New Roman" w:cs="Times New Roman"/>
+              <w:sz w:val="26"/>
+              <w:szCs w:val="26"/>
+            </w:rPr>
+            <w:fldChar w:fldCharType="begin"/>
+          </w:r>
+          <w:r>
+            <w:rPr>
+              <w:rFonts w:hint="default" w:ascii="Times New Roman" w:hAnsi="Times New Roman" w:cs="Times New Roman"/>
+              <w:sz w:val="26"/>
+              <w:szCs w:val="26"/>
+            </w:rPr>
+            <w:instrText xml:space="preserve"> PAGEREF _Toc773 \h </w:instrText>
+          </w:r>
+          <w:r>
+            <w:rPr>
+              <w:rFonts w:hint="default" w:ascii="Times New Roman" w:hAnsi="Times New Roman" w:cs="Times New Roman"/>
+              <w:sz w:val="26"/>
+              <w:szCs w:val="26"/>
+            </w:rPr>
+            <w:fldChar w:fldCharType="separate"/>
+          </w:r>
+          <w:r>
+            <w:rPr>
+              <w:rFonts w:hint="default" w:ascii="Times New Roman" w:hAnsi="Times New Roman" w:cs="Times New Roman"/>
+              <w:sz w:val="26"/>
+              <w:szCs w:val="26"/>
+            </w:rPr>
+            <w:t>9</w:t>
+          </w:r>
+          <w:r>
+            <w:rPr>
+              <w:rFonts w:hint="default" w:ascii="Times New Roman" w:hAnsi="Times New Roman" w:cs="Times New Roman"/>
+              <w:sz w:val="26"/>
+              <w:szCs w:val="26"/>
+            </w:rPr>
+            <w:fldChar w:fldCharType="end"/>
+          </w:r>
+          <w:r>
+            <w:rPr>
+              <w:rFonts w:hint="default" w:ascii="Times New Roman" w:hAnsi="Times New Roman" w:cs="Times New Roman" w:eastAsiaTheme="minorEastAsia"/>
+              <w:sz w:val="26"/>
+              <w:szCs w:val="26"/>
+              <w:lang w:val="en-US" w:eastAsia="zh-CN" w:bidi="ar-SA"/>
+            </w:rPr>
+            <w:fldChar w:fldCharType="end"/>
+          </w:r>
+        </w:p>
+        <w:p>
+          <w:pPr>
+            <w:pStyle w:val="17"/>
+            <w:tabs>
+              <w:tab w:val="right" w:leader="dot" w:pos="8306"/>
+            </w:tabs>
+            <w:rPr>
+              <w:rFonts w:hint="default" w:ascii="Times New Roman" w:hAnsi="Times New Roman" w:cs="Times New Roman"/>
+              <w:sz w:val="26"/>
+              <w:szCs w:val="26"/>
+            </w:rPr>
+          </w:pPr>
+          <w:r>
+            <w:rPr>
+              <w:rFonts w:hint="default" w:ascii="Times New Roman" w:hAnsi="Times New Roman" w:cs="Times New Roman" w:eastAsiaTheme="minorEastAsia"/>
+              <w:sz w:val="26"/>
+              <w:szCs w:val="26"/>
+              <w:lang w:val="en-US" w:eastAsia="zh-CN" w:bidi="ar-SA"/>
+            </w:rPr>
+            <w:fldChar w:fldCharType="begin"/>
+          </w:r>
+          <w:r>
+            <w:rPr>
+              <w:rFonts w:hint="default" w:ascii="Times New Roman" w:hAnsi="Times New Roman" w:cs="Times New Roman" w:eastAsiaTheme="minorEastAsia"/>
+              <w:sz w:val="26"/>
+              <w:szCs w:val="26"/>
+              <w:lang w:val="en-US" w:eastAsia="zh-CN" w:bidi="ar-SA"/>
+            </w:rPr>
+            <w:instrText xml:space="preserve"> HYPERLINK \l _Toc1420 </w:instrText>
+          </w:r>
+          <w:r>
+            <w:rPr>
+              <w:rFonts w:hint="default" w:ascii="Times New Roman" w:hAnsi="Times New Roman" w:cs="Times New Roman" w:eastAsiaTheme="minorEastAsia"/>
+              <w:sz w:val="26"/>
+              <w:szCs w:val="26"/>
+              <w:lang w:val="en-US" w:eastAsia="zh-CN" w:bidi="ar-SA"/>
+            </w:rPr>
+            <w:fldChar w:fldCharType="separate"/>
+          </w:r>
+          <w:r>
+            <w:rPr>
+              <w:rFonts w:hint="default" w:ascii="Times New Roman" w:hAnsi="Times New Roman" w:cs="Times New Roman"/>
+              <w:i w:val="0"/>
+              <w:sz w:val="26"/>
+              <w:szCs w:val="26"/>
+            </w:rPr>
+            <w:t xml:space="preserve">2.6. </w:t>
+          </w:r>
+          <w:r>
+            <w:rPr>
+              <w:rFonts w:hint="default" w:ascii="Times New Roman" w:hAnsi="Times New Roman" w:cs="Times New Roman"/>
+              <w:sz w:val="26"/>
+              <w:szCs w:val="26"/>
+            </w:rPr>
+            <w:t>Kiến trúc Ứng dụng</w:t>
+          </w:r>
+          <w:r>
+            <w:rPr>
+              <w:rFonts w:hint="default" w:ascii="Times New Roman" w:hAnsi="Times New Roman" w:cs="Times New Roman"/>
+              <w:sz w:val="26"/>
+              <w:szCs w:val="26"/>
+            </w:rPr>
+            <w:tab/>
+          </w:r>
+          <w:r>
+            <w:rPr>
+              <w:rFonts w:hint="default" w:ascii="Times New Roman" w:hAnsi="Times New Roman" w:cs="Times New Roman"/>
+              <w:sz w:val="26"/>
+              <w:szCs w:val="26"/>
+            </w:rPr>
+            <w:fldChar w:fldCharType="begin"/>
+          </w:r>
+          <w:r>
+            <w:rPr>
+              <w:rFonts w:hint="default" w:ascii="Times New Roman" w:hAnsi="Times New Roman" w:cs="Times New Roman"/>
+              <w:sz w:val="26"/>
+              <w:szCs w:val="26"/>
+            </w:rPr>
+            <w:instrText xml:space="preserve"> PAGEREF _Toc1420 \h </w:instrText>
+          </w:r>
+          <w:r>
+            <w:rPr>
+              <w:rFonts w:hint="default" w:ascii="Times New Roman" w:hAnsi="Times New Roman" w:cs="Times New Roman"/>
+              <w:sz w:val="26"/>
+              <w:szCs w:val="26"/>
+            </w:rPr>
+            <w:fldChar w:fldCharType="separate"/>
+          </w:r>
+          <w:r>
+            <w:rPr>
+              <w:rFonts w:hint="default" w:ascii="Times New Roman" w:hAnsi="Times New Roman" w:cs="Times New Roman"/>
+              <w:sz w:val="26"/>
+              <w:szCs w:val="26"/>
+            </w:rPr>
+            <w:t>9</w:t>
+          </w:r>
+          <w:r>
+            <w:rPr>
+              <w:rFonts w:hint="default" w:ascii="Times New Roman" w:hAnsi="Times New Roman" w:cs="Times New Roman"/>
+              <w:sz w:val="26"/>
+              <w:szCs w:val="26"/>
+            </w:rPr>
+            <w:fldChar w:fldCharType="end"/>
+          </w:r>
+          <w:r>
+            <w:rPr>
+              <w:rFonts w:hint="default" w:ascii="Times New Roman" w:hAnsi="Times New Roman" w:cs="Times New Roman" w:eastAsiaTheme="minorEastAsia"/>
+              <w:sz w:val="26"/>
+              <w:szCs w:val="26"/>
+              <w:lang w:val="en-US" w:eastAsia="zh-CN" w:bidi="ar-SA"/>
+            </w:rPr>
+            <w:fldChar w:fldCharType="end"/>
+          </w:r>
+        </w:p>
+        <w:p>
+          <w:pPr>
             <w:rPr>
               <w:rFonts w:ascii="Time new roman" w:hAnsi="Time new roman" w:eastAsiaTheme="minorEastAsia" w:cstheme="minorBidi"/>
               <w:sz w:val="26"/>
@@ -4612,9 +5601,10 @@
           </w:pPr>
           <w:r>
             <w:rPr>
-              <w:rFonts w:hint="default" w:ascii="Times New Roman" w:hAnsi="Times New Roman" w:cs="Times New Roman"/>
-              <w:sz w:val="26"/>
-              <w:szCs w:val="26"/>
+              <w:rFonts w:hint="default" w:ascii="Times New Roman" w:hAnsi="Times New Roman" w:cs="Times New Roman" w:eastAsiaTheme="minorEastAsia"/>
+              <w:sz w:val="26"/>
+              <w:szCs w:val="26"/>
+              <w:lang w:val="en-US" w:eastAsia="zh-CN" w:bidi="ar-SA"/>
             </w:rPr>
             <w:fldChar w:fldCharType="end"/>
           </w:r>
@@ -4680,6 +5670,7 @@
         </w:rPr>
       </w:pPr>
       <w:bookmarkStart w:id="0" w:name="_Toc13404"/>
+      <w:bookmarkStart w:id="1" w:name="_Toc24605"/>
       <w:r>
         <w:rPr>
           <w:rFonts w:hint="default"/>
@@ -4688,6 +5679,7 @@
         <w:t>GIỚI THIỆU</w:t>
       </w:r>
       <w:bookmarkEnd w:id="0"/>
+      <w:bookmarkEnd w:id="1"/>
     </w:p>
     <w:p>
       <w:pPr>
@@ -4710,6 +5702,223 @@
     <w:p>
       <w:pPr>
         <w:pStyle w:val="3"/>
+        <w:bidi w:val="0"/>
+        <w:outlineLvl w:val="0"/>
+        <w:rPr>
+          <w:rFonts w:hint="default"/>
+        </w:rPr>
+      </w:pPr>
+      <w:bookmarkStart w:id="2" w:name="_Toc22505"/>
+      <w:r>
+        <w:t>Giới thiệu đề tài</w:t>
+      </w:r>
+      <w:bookmarkEnd w:id="2"/>
+    </w:p>
+    <w:p>
+      <w:pPr>
+        <w:pStyle w:val="11"/>
+        <w:keepNext w:val="0"/>
+        <w:keepLines w:val="0"/>
+        <w:widowControl/>
+        <w:suppressLineNumbers w:val="0"/>
+        <w:spacing w:before="0" w:beforeAutospacing="1" w:after="0" w:afterAutospacing="1"/>
+        <w:ind w:right="0" w:firstLine="120" w:firstLineChars="50"/>
+      </w:pPr>
+      <w:r>
+        <w:rPr>
+          <w:rFonts w:hint="eastAsia" w:ascii="SimSun" w:hAnsi="SimSun" w:eastAsia="SimSun" w:cs="SimSun"/>
+          <w:sz w:val="24"/>
+        </w:rPr>
+        <w:t xml:space="preserve"> </w:t>
+      </w:r>
+      <w:r>
+        <w:rPr>
+          <w:rStyle w:val="12"/>
+        </w:rPr>
+        <w:t>Tên đề tài</w:t>
+      </w:r>
+      <w:r>
+        <w:t xml:space="preserve">: </w:t>
+      </w:r>
+      <w:r>
+        <w:rPr>
+          <w:rStyle w:val="7"/>
+          <w:i/>
+          <w:iCs/>
+        </w:rPr>
+        <w:t>Xây dựng ứng dụng web quản lý chi tiêu cá nhân sử dụng Spring Boot</w:t>
+      </w:r>
+    </w:p>
+    <w:p>
+      <w:pPr>
+        <w:pStyle w:val="11"/>
+        <w:keepNext w:val="0"/>
+        <w:keepLines w:val="0"/>
+        <w:widowControl/>
+        <w:suppressLineNumbers w:val="0"/>
+        <w:spacing w:before="0" w:beforeAutospacing="1" w:after="0" w:afterAutospacing="1"/>
+        <w:ind w:left="0" w:right="0"/>
+        <w:rPr>
+          <w:rFonts w:hint="default" w:ascii="Times New Roman" w:hAnsi="Times New Roman" w:cs="Times New Roman"/>
+          <w:sz w:val="26"/>
+          <w:szCs w:val="26"/>
+        </w:rPr>
+      </w:pPr>
+      <w:r>
+        <w:rPr>
+          <w:rFonts w:hint="eastAsia" w:ascii="SimSun" w:hAnsi="SimSun" w:eastAsia="SimSun" w:cs="SimSun"/>
+          <w:sz w:val="24"/>
+        </w:rPr>
+        <w:t xml:space="preserve">  </w:t>
+      </w:r>
+      <w:r>
+        <w:rPr>
+          <w:rStyle w:val="12"/>
+        </w:rPr>
+        <w:t>Chủ đề</w:t>
+      </w:r>
+      <w:r>
+        <w:t xml:space="preserve">: </w:t>
+      </w:r>
+      <w:r>
+        <w:rPr>
+          <w:rStyle w:val="7"/>
+        </w:rPr>
+        <w:t>Phát triển ứng dụng hỗ trợ người dùng ghi chép, phân loại và phân tích các khoản thu – chi cá nhân thông qua giao diện web trực quan, thân thiện, áp dụng công nghệ Spring Boot.</w:t>
+      </w:r>
+    </w:p>
+    <w:p>
+      <w:pPr>
+        <w:pStyle w:val="3"/>
+        <w:bidi w:val="0"/>
+        <w:outlineLvl w:val="0"/>
+        <w:rPr>
+          <w:rFonts w:hint="default"/>
+        </w:rPr>
+      </w:pPr>
+      <w:bookmarkStart w:id="3" w:name="_Toc4447"/>
+      <w:r>
+        <w:t>Mục tiêu của ứng dụng</w:t>
+      </w:r>
+      <w:bookmarkEnd w:id="3"/>
+    </w:p>
+    <w:p>
+      <w:pPr>
+        <w:pStyle w:val="14"/>
+        <w:bidi w:val="0"/>
+      </w:pPr>
+      <w:r>
+        <w:rPr>
+          <w:rFonts w:hint="default"/>
+        </w:rPr>
+        <w:t xml:space="preserve"> </w:t>
+      </w:r>
+      <w:r>
+        <w:t>Ứng dụng hướng đến việc hỗ trợ người dùng:</w:t>
+      </w:r>
+    </w:p>
+    <w:p>
+      <w:pPr>
+        <w:pStyle w:val="14"/>
+        <w:bidi w:val="0"/>
+      </w:pPr>
+      <w:r>
+        <w:t>Quản lý thu nhập và chi tiêu hàng ngày.</w:t>
+      </w:r>
+    </w:p>
+    <w:p>
+      <w:pPr>
+        <w:pStyle w:val="14"/>
+        <w:bidi w:val="0"/>
+      </w:pPr>
+      <w:r>
+        <w:t>Phân loại các khoản chi theo danh mục (ăn uống, đi lại, học tập…).</w:t>
+      </w:r>
+    </w:p>
+    <w:p>
+      <w:pPr>
+        <w:pStyle w:val="14"/>
+        <w:bidi w:val="0"/>
+      </w:pPr>
+      <w:r>
+        <w:t>Hiển thị báo cáo thống kê theo tuần/tháng/năm bằng biểu đồ.</w:t>
+      </w:r>
+    </w:p>
+    <w:p>
+      <w:pPr>
+        <w:pStyle w:val="14"/>
+        <w:bidi w:val="0"/>
+        <w:rPr>
+          <w:rFonts w:hint="default"/>
+          <w:lang w:val="en-US" w:eastAsia="zh-CN"/>
+        </w:rPr>
+      </w:pPr>
+      <w:r>
+        <w:t>Đặt giới hạn chi tiêu theo tháng và cảnh báo khi vượt hạn mức.</w:t>
+      </w:r>
+    </w:p>
+    <w:p>
+      <w:pPr>
+        <w:pStyle w:val="3"/>
+        <w:bidi w:val="0"/>
+        <w:outlineLvl w:val="0"/>
+        <w:rPr>
+          <w:rFonts w:hint="default"/>
+          <w:lang w:val="en-US" w:eastAsia="zh-CN"/>
+        </w:rPr>
+      </w:pPr>
+      <w:bookmarkStart w:id="4" w:name="_Toc8539"/>
+      <w:r>
+        <w:t>Lý do chọn đề tài</w:t>
+      </w:r>
+      <w:bookmarkEnd w:id="4"/>
+    </w:p>
+    <w:p>
+      <w:pPr>
+        <w:pStyle w:val="14"/>
+        <w:bidi w:val="0"/>
+      </w:pPr>
+      <w:r>
+        <w:t>Trong đời sống hiện đại, việc quản lý tài chính cá nhân ngày càng trở thành một kỹ năng quan trọng, đặc biệt đối với sinh viên, người đi làm và những người trẻ tuổi mới bắt đầu xây dựng cuộc sống độc lập. Với sự phát triển của công nghệ, nhu cầu số hóa trong quản lý chi tiêu không chỉ là một xu hướng mà còn là một giải pháp thiết yếu giúp người dùng kiểm soát tốt hơn thói quen tiêu dùng, từ đó hướng tới một lối sống tiết kiệm và ổn định về tài chính.</w:t>
+      </w:r>
+    </w:p>
+    <w:p>
+      <w:pPr>
+        <w:pStyle w:val="14"/>
+        <w:bidi w:val="0"/>
+      </w:pPr>
+      <w:r>
+        <w:t>Tuy nhiên, trên thực tế, không phải ai cũng có thể duy trì việc ghi chép thu – chi một cách đều đặn bằng các phương pháp thủ công như sổ tay hay bảng tính Excel. Những cách này tuy đơn giản nhưng thiếu tính linh hoạt, khó đồng bộ và dễ gây nhàm chán. Mặt khác, nhiều ứng dụng quản lý chi tiêu hiện có trên thị trường thường tích hợp quá nhiều tính năng phức tạp, yêu cầu người dùng phải làm quen trong thời gian dài hoặc gặp rào cản ngôn ngữ (đa phần là tiếng Anh). Điều đó khiến người dùng phổ thông dễ nản và từ bỏ việc theo dõi tài chính cá nhân.</w:t>
+      </w:r>
+    </w:p>
+    <w:p>
+      <w:pPr>
+        <w:pStyle w:val="14"/>
+        <w:bidi w:val="0"/>
+      </w:pPr>
+      <w:r>
+        <w:t>Chính vì vậy, nhóm (hoặc cá nhân) đã quyết định lựa chọn đề tài “Ứng dụng quản lý chi tiêu cá nhân” với mục tiêu xây dựng một hệ thống đơn giản, dễ sử dụng, giao diện thân thiện, tập trung vào những chức năng thiết yếu nhất như: ghi chép thu chi, phân loại khoản mục, xem báo cáo thống kê và cảnh báo khi vượt ngân sách. Ứng dụng được xây dựng dưới dạng website để người dùng có thể dễ dàng truy cập từ mọi thiết bị có trình duyệt, đồng thời sử dụng Spring Boot – một framework mạnh mẽ, hiện đại và phù hợp với mô hình phát triển web chuyên nghiệp, giúp đảm bảo hiệu suất và tính mở rộng của hệ thống.</w:t>
+      </w:r>
+    </w:p>
+    <w:p>
+      <w:pPr>
+        <w:pStyle w:val="14"/>
+        <w:bidi w:val="0"/>
+      </w:pPr>
+      <w:r>
+        <w:t>Bên cạnh đó, việc chọn đề tài này còn xuất phát từ mong muốn củng cố và nâng cao kỹ năng lập trình web backend bằng Java – một trong những ngôn ngữ phổ biến nhất hiện nay trong lĩnh vực phát triển phần mềm doanh nghiệp. Việc áp dụng Spring Boot giúp sinh viên không chỉ hiểu rõ hơn về cấu trúc và luồng xử lý trong một ứng dụng web, mà còn rèn luyện được các kỹ năng như thiết kế API RESTful, quản lý cơ sở dữ liệu quan hệ, triển khai ứng dụng thực tế, xử lý bảo mật và xác thực người dùng.</w:t>
+      </w:r>
+    </w:p>
+    <w:p>
+      <w:pPr>
+        <w:rPr>
+          <w:rFonts w:hint="default"/>
+          <w:lang w:val="en-US" w:eastAsia="zh-CN"/>
+        </w:rPr>
+      </w:pPr>
+    </w:p>
+    <w:p>
+      <w:pPr>
         <w:pBdr>
           <w:top w:val="none" w:color="auto" w:sz="0" w:space="0"/>
           <w:left w:val="none" w:color="auto" w:sz="0" w:space="0"/>
@@ -4718,262 +5927,141 @@
           <w:between w:val="none" w:color="auto" w:sz="0" w:space="0"/>
         </w:pBdr>
         <w:bidi w:val="0"/>
-        <w:outlineLvl w:val="0"/>
-        <w:rPr>
-          <w:rFonts w:hint="default" w:ascii="Times New Roman" w:hAnsi="Times New Roman" w:cs="Times New Roman"/>
-        </w:rPr>
-      </w:pPr>
-      <w:bookmarkStart w:id="1" w:name="_Toc18376"/>
-      <w:r>
-        <w:rPr>
-          <w:rFonts w:hint="default" w:ascii="Times New Roman" w:hAnsi="Times New Roman" w:cs="Times New Roman"/>
-        </w:rPr>
-        <w:t>Lý do chọn đề tài</w:t>
-      </w:r>
-      <w:bookmarkEnd w:id="1"/>
-    </w:p>
-    <w:p>
-      <w:pPr>
-        <w:pStyle w:val="10"/>
-        <w:keepNext w:val="0"/>
-        <w:keepLines w:val="0"/>
-        <w:widowControl/>
-        <w:suppressLineNumbers w:val="0"/>
-        <w:pBdr>
-          <w:top w:val="none" w:color="auto" w:sz="0" w:space="0"/>
-          <w:left w:val="none" w:color="auto" w:sz="0" w:space="0"/>
-          <w:bottom w:val="none" w:color="auto" w:sz="0" w:space="0"/>
-          <w:right w:val="none" w:color="auto" w:sz="0" w:space="0"/>
-          <w:between w:val="none" w:color="auto" w:sz="0" w:space="0"/>
-        </w:pBdr>
+        <w:rPr>
+          <w:rFonts w:hint="default" w:ascii="Times New Roman" w:hAnsi="Times New Roman" w:eastAsia="SimSun" w:cs="Times New Roman"/>
+          <w:sz w:val="26"/>
+          <w:szCs w:val="26"/>
+          <w:lang w:val="en-US"/>
+        </w:rPr>
+      </w:pPr>
+      <w:r>
+        <w:rPr>
+          <w:rFonts w:hint="default" w:ascii="Times New Roman" w:hAnsi="Times New Roman" w:eastAsia="SimSun" w:cs="Times New Roman"/>
+          <w:sz w:val="26"/>
+          <w:szCs w:val="26"/>
+          <w:lang w:val="en-US"/>
+        </w:rPr>
+        <w:br w:type="page"/>
+      </w:r>
+    </w:p>
+    <w:p>
+      <w:pPr>
+        <w:pStyle w:val="2"/>
         <w:bidi w:val="0"/>
-        <w:spacing w:before="0" w:beforeAutospacing="1" w:after="0" w:afterAutospacing="1"/>
-        <w:ind w:left="0" w:right="0"/>
-        <w:rPr>
-          <w:rFonts w:hint="default" w:ascii="Times New Roman" w:hAnsi="Times New Roman" w:cs="Times New Roman"/>
-        </w:rPr>
-      </w:pPr>
-      <w:r>
-        <w:rPr>
-          <w:rFonts w:hint="default" w:ascii="Times New Roman" w:hAnsi="Times New Roman" w:cs="Times New Roman"/>
-          <w:lang w:val="en-US"/>
-        </w:rPr>
-        <w:tab/>
-      </w:r>
-      <w:r>
-        <w:rPr>
-          <w:rFonts w:hint="default" w:ascii="Times New Roman" w:hAnsi="Times New Roman" w:eastAsia="SimSun" w:cs="Times New Roman"/>
-          <w:sz w:val="24"/>
-        </w:rPr>
-        <w:t xml:space="preserve"> </w:t>
-      </w:r>
-      <w:r>
-        <w:rPr>
-          <w:rFonts w:hint="default" w:ascii="Times New Roman" w:hAnsi="Times New Roman" w:cs="Times New Roman"/>
-        </w:rPr>
-        <w:t xml:space="preserve"> Quản lý chi tiêu là một kỹ năng quan trọng trong cuộc sống, nhưng nhiều người vẫn chưa có công cụ phù hợp để thực hiện điều này một cách hiệu quả.</w:t>
-      </w:r>
-      <w:r>
-        <w:rPr>
-          <w:rFonts w:hint="default" w:ascii="Times New Roman" w:hAnsi="Times New Roman" w:cs="Times New Roman"/>
-          <w:lang w:val="en-US"/>
-        </w:rPr>
-        <w:t xml:space="preserve"> Chính vì thế nên</w:t>
-      </w:r>
-      <w:r>
-        <w:rPr>
-          <w:rFonts w:hint="default" w:ascii="Times New Roman" w:hAnsi="Times New Roman" w:cs="Times New Roman"/>
-        </w:rPr>
-        <w:t xml:space="preserve"> </w:t>
-      </w:r>
-      <w:r>
-        <w:rPr>
-          <w:rFonts w:hint="default" w:ascii="Times New Roman" w:hAnsi="Times New Roman" w:cs="Times New Roman"/>
-          <w:lang w:val="en-US"/>
-        </w:rPr>
-        <w:t xml:space="preserve"> nhóm chúng em quyết định chọn đề tài</w:t>
-      </w:r>
-      <w:r>
-        <w:rPr>
-          <w:rFonts w:hint="default" w:ascii="Times New Roman" w:hAnsi="Times New Roman" w:cs="Times New Roman"/>
-        </w:rPr>
-        <w:t xml:space="preserve"> xây dựng một ứng dụng web </w:t>
-      </w:r>
-      <w:r>
-        <w:rPr>
-          <w:rFonts w:hint="default" w:ascii="Times New Roman" w:hAnsi="Times New Roman" w:cs="Times New Roman"/>
-          <w:lang w:val="en-US"/>
-        </w:rPr>
-        <w:t>quản lý chi tiêu cá nhân</w:t>
-      </w:r>
-      <w:r>
-        <w:rPr>
-          <w:rFonts w:hint="default" w:ascii="Times New Roman" w:hAnsi="Times New Roman" w:cs="Times New Roman"/>
-        </w:rPr>
-        <w:t xml:space="preserve">, </w:t>
-      </w:r>
-      <w:r>
-        <w:rPr>
-          <w:rFonts w:hint="default" w:ascii="Times New Roman" w:hAnsi="Times New Roman" w:cs="Times New Roman"/>
-          <w:lang w:val="en-US"/>
-        </w:rPr>
-        <w:t xml:space="preserve">giao diện thân thiện </w:t>
-      </w:r>
-      <w:r>
-        <w:rPr>
-          <w:rFonts w:hint="default" w:ascii="Times New Roman" w:hAnsi="Times New Roman" w:cs="Times New Roman"/>
-        </w:rPr>
-        <w:t>dễ sử dụng sẽ hỗ trợ người dùng theo dõi tài chính cá nhân tốt hơn. Web là nền tảng phổ biến, có thể truy cập từ mọi thiết bị có trình duyệt. Việc chọn ứng dụng web thay vì mobile giúp việc triển khai và bảo trì dễ dàng hơn trong giai đoạn đầu.</w:t>
-      </w:r>
+      </w:pPr>
+      <w:bookmarkStart w:id="5" w:name="_Toc8060"/>
+      <w:r>
+        <w:rPr>
+          <w:rFonts w:hint="default"/>
+          <w:lang w:val="en-US"/>
+        </w:rPr>
+        <w:t>PHÂN TÍCH YÊU CẦU</w:t>
+      </w:r>
+      <w:bookmarkEnd w:id="5"/>
     </w:p>
     <w:p>
       <w:pPr>
         <w:pStyle w:val="3"/>
-        <w:pBdr>
-          <w:top w:val="none" w:color="auto" w:sz="0" w:space="0"/>
-          <w:left w:val="none" w:color="auto" w:sz="0" w:space="0"/>
-          <w:bottom w:val="none" w:color="auto" w:sz="0" w:space="0"/>
-          <w:right w:val="none" w:color="auto" w:sz="0" w:space="0"/>
-          <w:between w:val="none" w:color="auto" w:sz="0" w:space="0"/>
-        </w:pBdr>
         <w:bidi w:val="0"/>
         <w:outlineLvl w:val="0"/>
-        <w:rPr>
-          <w:rFonts w:hint="default" w:ascii="Times New Roman" w:hAnsi="Times New Roman" w:cs="Times New Roman"/>
-        </w:rPr>
-      </w:pPr>
-      <w:bookmarkStart w:id="2" w:name="_Toc20285"/>
-      <w:r>
-        <w:rPr>
-          <w:rFonts w:hint="default" w:ascii="Times New Roman" w:hAnsi="Times New Roman" w:cs="Times New Roman"/>
-        </w:rPr>
-        <w:t>Giới thiệu đề tài</w:t>
-      </w:r>
-      <w:bookmarkEnd w:id="2"/>
-    </w:p>
-    <w:p>
-      <w:pPr>
-        <w:pStyle w:val="10"/>
-        <w:keepNext w:val="0"/>
-        <w:keepLines w:val="0"/>
-        <w:widowControl/>
-        <w:suppressLineNumbers w:val="0"/>
-        <w:pBdr>
-          <w:top w:val="none" w:color="auto" w:sz="0" w:space="0"/>
-          <w:left w:val="none" w:color="auto" w:sz="0" w:space="0"/>
-          <w:bottom w:val="none" w:color="auto" w:sz="0" w:space="0"/>
-          <w:right w:val="none" w:color="auto" w:sz="0" w:space="0"/>
-          <w:between w:val="none" w:color="auto" w:sz="0" w:space="0"/>
-        </w:pBdr>
+      </w:pPr>
+      <w:bookmarkStart w:id="6" w:name="_Toc12624"/>
+      <w:r>
+        <w:t>Các chức năng chính của hệ thống</w:t>
+      </w:r>
+      <w:bookmarkEnd w:id="6"/>
+    </w:p>
+    <w:p>
+      <w:pPr>
+        <w:pStyle w:val="3"/>
+        <w:numPr>
+          <w:numId w:val="0"/>
+        </w:numPr>
         <w:bidi w:val="0"/>
-        <w:spacing w:before="0" w:beforeAutospacing="1" w:after="0" w:afterAutospacing="1"/>
-        <w:ind w:left="0" w:right="0"/>
-        <w:rPr>
-          <w:rFonts w:hint="default" w:ascii="Times New Roman" w:hAnsi="Times New Roman" w:cs="Times New Roman"/>
-          <w:sz w:val="26"/>
-          <w:szCs w:val="26"/>
-        </w:rPr>
-      </w:pPr>
-      <w:r>
-        <w:rPr>
-          <w:rFonts w:hint="default" w:ascii="Times New Roman" w:hAnsi="Times New Roman" w:eastAsia="SimSun" w:cs="Times New Roman"/>
-          <w:sz w:val="24"/>
+        <w:ind w:leftChars="0"/>
+      </w:pPr>
+      <w:bookmarkStart w:id="7" w:name="_Toc21468"/>
+      <w:r>
+        <w:rPr>
+          <w:rFonts w:hint="default"/>
+          <w:lang w:val="en-US"/>
+        </w:rPr>
+        <w:t>2.1.1</w:t>
+      </w:r>
+      <w:r>
+        <w:t>Quản lý người dùng</w:t>
+      </w:r>
+      <w:bookmarkEnd w:id="7"/>
+    </w:p>
+    <w:p>
+      <w:pPr>
+        <w:pStyle w:val="14"/>
+        <w:bidi w:val="0"/>
+      </w:pPr>
+      <w:r>
+        <w:t xml:space="preserve">Đăng ký tài khoản: người dùng có thể tạo tài khoản mới </w:t>
+      </w:r>
+      <w:r>
+        <w:rPr>
+          <w:rFonts w:hint="default"/>
+          <w:lang w:val="en-US"/>
+        </w:rPr>
+        <w:t>với</w:t>
+      </w:r>
+      <w:r>
+        <w:t xml:space="preserve"> tên người dùng và mật khẩu.</w:t>
+      </w:r>
+    </w:p>
+    <w:p>
+      <w:pPr>
+        <w:pStyle w:val="14"/>
+        <w:bidi w:val="0"/>
+      </w:pPr>
+      <w:r>
+        <w:rPr>
+          <w:rFonts w:hint="eastAsia"/>
+        </w:rPr>
+        <w:t xml:space="preserve">  </w:t>
+      </w:r>
+      <w:r>
+        <w:rPr>
+          <w:rFonts w:hint="default"/>
+          <w:lang w:val="en-US"/>
         </w:rPr>
         <w:t xml:space="preserve"> </w:t>
       </w:r>
       <w:r>
-        <w:rPr>
-          <w:rFonts w:hint="default" w:ascii="Times New Roman" w:hAnsi="Times New Roman" w:eastAsia="SimSun" w:cs="Times New Roman"/>
-          <w:sz w:val="24"/>
-          <w:lang w:val="en-US"/>
-        </w:rPr>
-        <w:tab/>
-      </w:r>
-      <w:r>
-        <w:rPr>
-          <w:rFonts w:hint="default" w:ascii="Times New Roman" w:hAnsi="Times New Roman" w:cs="Times New Roman"/>
-          <w:sz w:val="26"/>
-          <w:szCs w:val="26"/>
-        </w:rPr>
-        <w:t>Trong cuộc sống hiện đại ngày nay, việc quản lý chi tiêu cá nhân hoặc gia đình trở nên ngày càng quan trọng. Với sự phát triển của công nghệ thông tin, các ứng dụng web hỗ trợ người dùng theo dõi và quản lý tài chính cá nhân đang dần trở thành công cụ thiết yếu. Tuy nhiên, nhiều người vẫn gặp khó khăn trong việc ghi chép, phân loại và thống kê chi tiêu do thiếu công cụ phù hợp hoặc chưa có thói quen quản lý tài chính một cách khoa học.</w:t>
-      </w:r>
-      <w:r>
-        <w:rPr>
-          <w:rFonts w:hint="default" w:ascii="Times New Roman" w:hAnsi="Times New Roman" w:cs="Times New Roman"/>
-          <w:sz w:val="26"/>
-          <w:szCs w:val="26"/>
-          <w:lang w:val="en-US"/>
-        </w:rPr>
-        <w:t xml:space="preserve"> </w:t>
-      </w:r>
-      <w:r>
-        <w:rPr>
-          <w:rFonts w:hint="default" w:ascii="Times New Roman" w:hAnsi="Times New Roman" w:cs="Times New Roman"/>
-          <w:sz w:val="26"/>
-          <w:szCs w:val="26"/>
-        </w:rPr>
-        <w:t>Ứng dụng web quản lý chi tiêu ra đời nhằm giải quyết vấn đề này, giúp người dùng dễ dàng ghi lại các khoản thu - chi, thống kê dữ liệu tài chính và từ đó xây dựng thói quen chi tiêu hợp lý, tiết kiệm và hiệu quả hơn.</w:t>
-      </w:r>
-    </w:p>
-    <w:p>
-      <w:pPr>
-        <w:pBdr>
-          <w:top w:val="none" w:color="auto" w:sz="0" w:space="0"/>
-          <w:left w:val="none" w:color="auto" w:sz="0" w:space="0"/>
-          <w:bottom w:val="none" w:color="auto" w:sz="0" w:space="0"/>
-          <w:right w:val="none" w:color="auto" w:sz="0" w:space="0"/>
-          <w:between w:val="none" w:color="auto" w:sz="0" w:space="0"/>
-        </w:pBdr>
+        <w:t>Đăng nhập/đăng xuất: xác thực người dùng và cho phép đăng nhập vào hệ thống.</w:t>
+      </w:r>
+    </w:p>
+    <w:p>
+      <w:pPr>
+        <w:pStyle w:val="14"/>
         <w:bidi w:val="0"/>
-        <w:rPr>
-          <w:rFonts w:hint="default" w:ascii="Times New Roman" w:hAnsi="Times New Roman" w:cs="Times New Roman"/>
-          <w:lang w:val="en-US" w:eastAsia="zh-CN"/>
-        </w:rPr>
-      </w:pPr>
-    </w:p>
-    <w:p>
-      <w:pPr>
-        <w:pStyle w:val="3"/>
-        <w:pBdr>
-          <w:top w:val="none" w:color="auto" w:sz="0" w:space="0"/>
-          <w:left w:val="none" w:color="auto" w:sz="0" w:space="0"/>
-          <w:bottom w:val="none" w:color="auto" w:sz="0" w:space="0"/>
-          <w:right w:val="none" w:color="auto" w:sz="0" w:space="0"/>
-          <w:between w:val="none" w:color="auto" w:sz="0" w:space="0"/>
-        </w:pBdr>
-        <w:bidi w:val="0"/>
-        <w:outlineLvl w:val="0"/>
-        <w:rPr>
-          <w:rFonts w:hint="default"/>
-          <w:lang w:val="en-US" w:eastAsia="zh-CN"/>
-        </w:rPr>
-      </w:pPr>
-      <w:bookmarkStart w:id="3" w:name="_Toc1380"/>
-      <w:r>
-        <w:t>Các yêu cầu chức năng</w:t>
-      </w:r>
-      <w:bookmarkEnd w:id="3"/>
+      </w:pPr>
+      <w:r>
+        <w:rPr>
+          <w:rFonts w:hint="eastAsia"/>
+        </w:rPr>
+        <w:t xml:space="preserve">   </w:t>
+      </w:r>
+      <w:r>
+        <w:t>Bảo mật thông tin người dùng bằng cách mã hóa mật khẩu (dùng BCrypt).</w:t>
+      </w:r>
     </w:p>
     <w:p>
       <w:pPr>
         <w:pStyle w:val="4"/>
-        <w:pBdr>
-          <w:top w:val="none" w:color="auto" w:sz="0" w:space="0"/>
-          <w:left w:val="none" w:color="auto" w:sz="0" w:space="0"/>
-          <w:bottom w:val="none" w:color="auto" w:sz="0" w:space="0"/>
-          <w:right w:val="none" w:color="auto" w:sz="0" w:space="0"/>
-          <w:between w:val="none" w:color="auto" w:sz="0" w:space="0"/>
-        </w:pBdr>
         <w:bidi w:val="0"/>
         <w:outlineLvl w:val="1"/>
         <w:rPr>
           <w:rFonts w:hint="default"/>
           <w:sz w:val="28"/>
           <w:szCs w:val="28"/>
-          <w:lang w:val="en-US" w:eastAsia="zh-CN"/>
-        </w:rPr>
-      </w:pPr>
-      <w:bookmarkStart w:id="4" w:name="_Toc2125"/>
+          <w:lang w:val="en-US"/>
+        </w:rPr>
+      </w:pPr>
+      <w:bookmarkStart w:id="8" w:name="_Toc11787"/>
       <w:r>
         <w:rPr>
           <w:rFonts w:hint="default"/>
@@ -4981,15 +6069,95 @@
           <w:szCs w:val="28"/>
           <w:lang w:val="en-US"/>
         </w:rPr>
-        <w:t>1.3.1.</w:t>
+        <w:t>2.1.2.</w:t>
       </w:r>
       <w:r>
         <w:rPr>
           <w:sz w:val="28"/>
           <w:szCs w:val="28"/>
         </w:rPr>
-        <w:t>Quản lý người dùn</w:t>
-      </w:r>
+        <w:t>Ghi chép thu – chi</w:t>
+      </w:r>
+      <w:bookmarkEnd w:id="8"/>
+    </w:p>
+    <w:p>
+      <w:pPr>
+        <w:pStyle w:val="14"/>
+        <w:bidi w:val="0"/>
+      </w:pPr>
+      <w:r>
+        <w:rPr>
+          <w:rFonts w:hint="eastAsia" w:ascii="SimSun" w:hAnsi="SimSun" w:eastAsia="SimSun" w:cs="SimSun"/>
+          <w:szCs w:val="26"/>
+        </w:rPr>
+        <w:t xml:space="preserve"> </w:t>
+      </w:r>
+      <w:r>
+        <w:rPr>
+          <w:rFonts w:hint="eastAsia"/>
+        </w:rPr>
+        <w:t xml:space="preserve"> </w:t>
+      </w:r>
+      <w:r>
+        <w:t>Giao diện đơn giản để nhập thông tin thu nhập hoặc khoản chi tiêu.</w:t>
+      </w:r>
+    </w:p>
+    <w:p>
+      <w:pPr>
+        <w:pStyle w:val="14"/>
+        <w:bidi w:val="0"/>
+      </w:pPr>
+      <w:r>
+        <w:rPr>
+          <w:rFonts w:hint="eastAsia"/>
+        </w:rPr>
+        <w:t xml:space="preserve">  </w:t>
+      </w:r>
+      <w:r>
+        <w:t>Các trường thông tin bao gồm: loại giao dịch (thu/chi), số tiền, danh mục, ghi chú, ngày thực hiện.</w:t>
+      </w:r>
+    </w:p>
+    <w:p>
+      <w:pPr>
+        <w:pStyle w:val="14"/>
+        <w:bidi w:val="0"/>
+      </w:pPr>
+      <w:r>
+        <w:rPr>
+          <w:rFonts w:hint="eastAsia"/>
+        </w:rPr>
+        <w:t xml:space="preserve">  </w:t>
+      </w:r>
+      <w:r>
+        <w:t>Hỗ trợ phân loại khoản mục theo danh mục như: Ăn uống, Giao thông, Giải trí, Học tập, Khác...</w:t>
+      </w:r>
+    </w:p>
+    <w:p>
+      <w:pPr>
+        <w:pStyle w:val="14"/>
+        <w:bidi w:val="0"/>
+      </w:pPr>
+      <w:r>
+        <w:rPr>
+          <w:rFonts w:hint="eastAsia"/>
+        </w:rPr>
+        <w:t xml:space="preserve">  </w:t>
+      </w:r>
+      <w:r>
+        <w:t>Cho phép chỉnh sửa hoặc xóa giao dịch đã tạo</w:t>
+      </w:r>
+    </w:p>
+    <w:p>
+      <w:pPr>
+        <w:pStyle w:val="4"/>
+        <w:bidi w:val="0"/>
+        <w:outlineLvl w:val="1"/>
+        <w:rPr>
+          <w:sz w:val="28"/>
+          <w:szCs w:val="28"/>
+        </w:rPr>
+      </w:pPr>
+      <w:bookmarkStart w:id="9" w:name="_Toc15413"/>
       <w:r>
         <w:rPr>
           <w:rFonts w:hint="default"/>
@@ -4997,322 +6165,175 @@
           <w:szCs w:val="28"/>
           <w:lang w:val="en-US"/>
         </w:rPr>
-        <w:t>g</w:t>
-      </w:r>
-      <w:bookmarkEnd w:id="4"/>
-    </w:p>
-    <w:p>
-      <w:pPr>
-        <w:pStyle w:val="10"/>
-        <w:keepNext w:val="0"/>
-        <w:keepLines w:val="0"/>
-        <w:widowControl/>
-        <w:suppressLineNumbers w:val="0"/>
-        <w:pBdr>
-          <w:top w:val="none" w:color="auto" w:sz="0" w:space="0"/>
-          <w:left w:val="none" w:color="auto" w:sz="0" w:space="0"/>
-          <w:bottom w:val="none" w:color="auto" w:sz="0" w:space="0"/>
-          <w:right w:val="none" w:color="auto" w:sz="0" w:space="0"/>
-          <w:between w:val="none" w:color="auto" w:sz="0" w:space="0"/>
-        </w:pBdr>
+        <w:t>2.1.3.</w:t>
+      </w:r>
+      <w:r>
+        <w:rPr>
+          <w:sz w:val="28"/>
+          <w:szCs w:val="28"/>
+        </w:rPr>
+        <w:t>Quản lý danh mục chi tiêu</w:t>
+      </w:r>
+      <w:bookmarkEnd w:id="9"/>
+    </w:p>
+    <w:p>
+      <w:pPr>
+        <w:pStyle w:val="14"/>
         <w:bidi w:val="0"/>
-        <w:spacing w:before="0" w:beforeAutospacing="1" w:after="0" w:afterAutospacing="1"/>
-        <w:ind w:right="0" w:firstLine="720" w:firstLineChars="0"/>
-        <w:jc w:val="left"/>
-        <w:rPr>
-          <w:sz w:val="26"/>
-          <w:szCs w:val="26"/>
-        </w:rPr>
-      </w:pPr>
-      <w:r>
-        <w:rPr>
-          <w:sz w:val="26"/>
-          <w:szCs w:val="26"/>
-        </w:rPr>
-        <w:t xml:space="preserve">Đăng ký tài khoản </w:t>
-      </w:r>
-    </w:p>
-    <w:p>
-      <w:pPr>
-        <w:pStyle w:val="10"/>
-        <w:keepNext w:val="0"/>
-        <w:keepLines w:val="0"/>
-        <w:widowControl/>
-        <w:suppressLineNumbers w:val="0"/>
-        <w:pBdr>
-          <w:top w:val="none" w:color="auto" w:sz="0" w:space="0"/>
-          <w:left w:val="none" w:color="auto" w:sz="0" w:space="0"/>
-          <w:bottom w:val="none" w:color="auto" w:sz="0" w:space="0"/>
-          <w:right w:val="none" w:color="auto" w:sz="0" w:space="0"/>
-          <w:between w:val="none" w:color="auto" w:sz="0" w:space="0"/>
-        </w:pBdr>
+      </w:pPr>
+      <w:r>
+        <w:rPr>
+          <w:rFonts w:hint="eastAsia" w:ascii="SimSun" w:hAnsi="SimSun" w:eastAsia="SimSun" w:cs="SimSun"/>
+        </w:rPr>
+        <w:t xml:space="preserve">  </w:t>
+      </w:r>
+      <w:r>
+        <w:t>Cho phép người dùng tùy chỉnh danh mục chi tiêu theo nhu cầu (thêm, sửa, xóa danh mục).</w:t>
+      </w:r>
+    </w:p>
+    <w:p>
+      <w:pPr>
+        <w:pStyle w:val="14"/>
         <w:bidi w:val="0"/>
-        <w:spacing w:before="0" w:beforeAutospacing="1" w:after="0" w:afterAutospacing="1"/>
-        <w:ind w:left="0" w:right="0" w:firstLine="720" w:firstLineChars="0"/>
-        <w:jc w:val="left"/>
-        <w:rPr>
-          <w:sz w:val="26"/>
-          <w:szCs w:val="26"/>
-        </w:rPr>
-      </w:pPr>
-      <w:r>
-        <w:rPr>
-          <w:sz w:val="26"/>
-          <w:szCs w:val="26"/>
-        </w:rPr>
-        <w:t>Đăng nhập vào hệ thống bằng tài khoản đã đăng ký.</w:t>
-      </w:r>
-    </w:p>
-    <w:p>
-      <w:pPr>
-        <w:pStyle w:val="10"/>
-        <w:keepNext w:val="0"/>
-        <w:keepLines w:val="0"/>
-        <w:widowControl/>
-        <w:suppressLineNumbers w:val="0"/>
-        <w:pBdr>
-          <w:top w:val="none" w:color="auto" w:sz="0" w:space="0"/>
-          <w:left w:val="none" w:color="auto" w:sz="0" w:space="0"/>
-          <w:bottom w:val="none" w:color="auto" w:sz="0" w:space="0"/>
-          <w:right w:val="none" w:color="auto" w:sz="0" w:space="0"/>
-          <w:between w:val="none" w:color="auto" w:sz="0" w:space="0"/>
-        </w:pBdr>
+      </w:pPr>
+      <w:r>
+        <w:rPr>
+          <w:rFonts w:hint="eastAsia"/>
+        </w:rPr>
+        <w:t xml:space="preserve">  </w:t>
+      </w:r>
+      <w:r>
+        <w:t>Hệ thống cung cấp sẵn một số danh mục mặc định.</w:t>
+      </w:r>
+    </w:p>
+    <w:p>
+      <w:pPr>
+        <w:pStyle w:val="14"/>
         <w:bidi w:val="0"/>
-        <w:spacing w:before="0" w:beforeAutospacing="1" w:after="0" w:afterAutospacing="1"/>
-        <w:ind w:left="0" w:right="0" w:firstLine="720" w:firstLineChars="0"/>
-        <w:jc w:val="left"/>
-        <w:rPr>
-          <w:sz w:val="26"/>
-          <w:szCs w:val="26"/>
-        </w:rPr>
-      </w:pPr>
-      <w:r>
-        <w:rPr>
-          <w:sz w:val="26"/>
-          <w:szCs w:val="26"/>
-        </w:rPr>
-        <w:t>Đăng xuất khỏi hệ thống.</w:t>
-      </w:r>
-    </w:p>
-    <w:p>
-      <w:pPr>
-        <w:pBdr>
-          <w:top w:val="none" w:color="auto" w:sz="0" w:space="0"/>
-          <w:left w:val="none" w:color="auto" w:sz="0" w:space="0"/>
-          <w:bottom w:val="none" w:color="auto" w:sz="0" w:space="0"/>
-          <w:right w:val="none" w:color="auto" w:sz="0" w:space="0"/>
-          <w:between w:val="none" w:color="auto" w:sz="0" w:space="0"/>
-        </w:pBdr>
+      </w:pPr>
+      <w:r>
+        <w:rPr>
+          <w:rFonts w:hint="eastAsia"/>
+        </w:rPr>
+        <w:t xml:space="preserve">  </w:t>
+      </w:r>
+      <w:r>
+        <w:t>Các danh mục được sử dụng để thống kê và hiển thị biểu đồ.</w:t>
+      </w:r>
+    </w:p>
+    <w:p>
+      <w:pPr>
+        <w:pStyle w:val="4"/>
         <w:bidi w:val="0"/>
         <w:outlineLvl w:val="1"/>
         <w:rPr>
-          <w:rFonts w:hint="default" w:ascii="SimSun" w:hAnsi="SimSun" w:eastAsia="SimSun" w:cs="SimSun"/>
           <w:sz w:val="28"/>
           <w:szCs w:val="28"/>
-          <w:lang w:val="en-US"/>
-        </w:rPr>
-      </w:pPr>
-      <w:bookmarkStart w:id="5" w:name="_Toc11942"/>
-      <w:r>
-        <w:rPr>
-          <w:rStyle w:val="14"/>
+        </w:rPr>
+      </w:pPr>
+      <w:bookmarkStart w:id="10" w:name="_Toc21760"/>
+      <w:r>
+        <w:rPr>
           <w:rFonts w:hint="default"/>
           <w:sz w:val="28"/>
           <w:szCs w:val="28"/>
           <w:lang w:val="en-US"/>
         </w:rPr>
-        <w:t>1.3.2.</w:t>
-      </w:r>
-      <w:r>
-        <w:rPr>
-          <w:rStyle w:val="14"/>
+        <w:t>2.1.4.</w:t>
+      </w:r>
+      <w:r>
+        <w:rPr>
           <w:sz w:val="28"/>
           <w:szCs w:val="28"/>
         </w:rPr>
-        <w:t>Ghi chép chi tiêu và thu nhập</w:t>
-      </w:r>
-      <w:bookmarkEnd w:id="5"/>
-      <w:r>
-        <w:rPr>
-          <w:rFonts w:hint="default" w:ascii="SimSun" w:hAnsi="SimSun" w:eastAsia="SimSun" w:cs="SimSun"/>
+        <w:t>Xem thống kê và báo cáo tài chính</w:t>
+      </w:r>
+      <w:bookmarkEnd w:id="10"/>
+    </w:p>
+    <w:p>
+      <w:pPr>
+        <w:pStyle w:val="14"/>
+        <w:bidi w:val="0"/>
+      </w:pPr>
+      <w:r>
+        <w:rPr>
+          <w:rFonts w:hint="eastAsia" w:ascii="SimSun" w:hAnsi="SimSun" w:eastAsia="SimSun" w:cs="SimSun"/>
+        </w:rPr>
+        <w:t xml:space="preserve"> </w:t>
+      </w:r>
+      <w:r>
+        <w:rPr>
+          <w:rFonts w:hint="eastAsia"/>
+        </w:rPr>
+        <w:t xml:space="preserve"> </w:t>
+      </w:r>
+      <w:r>
+        <w:rPr>
+          <w:rFonts w:hint="default"/>
+          <w:lang w:val="en-US"/>
+        </w:rPr>
+        <w:t>T</w:t>
+      </w:r>
+      <w:r>
+        <w:t>hống kê tổng thu – chi theo tuần, tháng, năm.</w:t>
+      </w:r>
+    </w:p>
+    <w:p>
+      <w:pPr>
+        <w:pStyle w:val="14"/>
+        <w:bidi w:val="0"/>
+      </w:pPr>
+      <w:r>
+        <w:rPr>
+          <w:rFonts w:hint="eastAsia"/>
+        </w:rPr>
+        <w:t xml:space="preserve">  </w:t>
+      </w:r>
+      <w:r>
+        <w:t>Hiển thị số dư hiện tại của người dùng.</w:t>
+      </w:r>
+    </w:p>
+    <w:p>
+      <w:pPr>
+        <w:pStyle w:val="14"/>
+        <w:bidi w:val="0"/>
+      </w:pPr>
+      <w:r>
+        <w:rPr>
+          <w:rFonts w:hint="eastAsia"/>
+        </w:rPr>
+        <w:t xml:space="preserve">  </w:t>
+      </w:r>
+      <w:r>
+        <w:t>Biểu đồ hình tròn và cột thể hiện tỷ lệ các khoản chi theo danh mục.</w:t>
+      </w:r>
+    </w:p>
+    <w:p>
+      <w:pPr>
+        <w:pStyle w:val="14"/>
+        <w:bidi w:val="0"/>
+      </w:pPr>
+      <w:r>
+        <w:rPr>
+          <w:rFonts w:hint="eastAsia"/>
+        </w:rPr>
+        <w:t xml:space="preserve">    </w:t>
+      </w:r>
+      <w:r>
+        <w:t>Biểu đồ đường hiển thị biến động số dư theo thời gian.</w:t>
+      </w:r>
+    </w:p>
+    <w:p>
+      <w:pPr>
+        <w:pStyle w:val="4"/>
+        <w:bidi w:val="0"/>
+        <w:outlineLvl w:val="1"/>
+        <w:rPr>
           <w:sz w:val="28"/>
           <w:szCs w:val="28"/>
-          <w:lang w:val="en-US"/>
-        </w:rPr>
-        <w:tab/>
-      </w:r>
-    </w:p>
-    <w:p>
-      <w:pPr>
-        <w:pStyle w:val="10"/>
-        <w:keepNext w:val="0"/>
-        <w:keepLines w:val="0"/>
-        <w:widowControl/>
-        <w:suppressLineNumbers w:val="0"/>
-        <w:pBdr>
-          <w:top w:val="none" w:color="auto" w:sz="0" w:space="0"/>
-          <w:left w:val="none" w:color="auto" w:sz="0" w:space="0"/>
-          <w:bottom w:val="none" w:color="auto" w:sz="0" w:space="0"/>
-          <w:right w:val="none" w:color="auto" w:sz="0" w:space="0"/>
-          <w:between w:val="none" w:color="auto" w:sz="0" w:space="0"/>
-        </w:pBdr>
-        <w:bidi w:val="0"/>
-        <w:spacing w:before="0" w:beforeAutospacing="1" w:after="0" w:afterAutospacing="1"/>
-        <w:ind w:right="0" w:firstLine="600" w:firstLineChars="250"/>
-        <w:rPr>
-          <w:rFonts w:hint="default" w:ascii="Times New Roman" w:hAnsi="Times New Roman" w:eastAsia="SimSun" w:cs="Times New Roman"/>
-          <w:sz w:val="26"/>
-          <w:szCs w:val="26"/>
-          <w:lang w:val="en-US"/>
-        </w:rPr>
-      </w:pPr>
-      <w:r>
-        <w:rPr>
-          <w:rFonts w:hint="eastAsia" w:ascii="SimSun" w:hAnsi="SimSun" w:eastAsia="SimSun" w:cs="SimSun"/>
-          <w:sz w:val="24"/>
-        </w:rPr>
-        <w:t xml:space="preserve"> </w:t>
-      </w:r>
-      <w:r>
-        <w:rPr>
-          <w:rFonts w:hint="default" w:ascii="Times New Roman" w:hAnsi="Times New Roman" w:cs="Times New Roman"/>
-          <w:sz w:val="26"/>
-          <w:szCs w:val="26"/>
-        </w:rPr>
-        <w:t>Cho phép người dùng thêm mới khoản chi tiêu hoặc thu nhập.</w:t>
-      </w:r>
-    </w:p>
-    <w:p>
-      <w:pPr>
-        <w:pBdr>
-          <w:top w:val="none" w:color="auto" w:sz="0" w:space="0"/>
-          <w:left w:val="none" w:color="auto" w:sz="0" w:space="0"/>
-          <w:bottom w:val="none" w:color="auto" w:sz="0" w:space="0"/>
-          <w:right w:val="none" w:color="auto" w:sz="0" w:space="0"/>
-          <w:between w:val="none" w:color="auto" w:sz="0" w:space="0"/>
-        </w:pBdr>
-        <w:bidi w:val="0"/>
-        <w:rPr>
-          <w:rFonts w:hint="default" w:ascii="Times New Roman" w:hAnsi="Times New Roman" w:eastAsia="SimSun" w:cs="Times New Roman"/>
-          <w:sz w:val="26"/>
-          <w:szCs w:val="26"/>
-          <w:lang w:val="en-US"/>
-        </w:rPr>
-      </w:pPr>
-      <w:r>
-        <w:rPr>
-          <w:rFonts w:hint="default" w:ascii="Times New Roman" w:hAnsi="Times New Roman" w:eastAsia="SimSun" w:cs="Times New Roman"/>
-          <w:sz w:val="26"/>
-          <w:szCs w:val="26"/>
-          <w:lang w:val="en-US"/>
-        </w:rPr>
-        <w:tab/>
-      </w:r>
-      <w:r>
-        <w:rPr>
-          <w:rFonts w:hint="default" w:ascii="Times New Roman" w:hAnsi="Times New Roman" w:eastAsia="SimSun" w:cs="Times New Roman"/>
-          <w:sz w:val="26"/>
-          <w:szCs w:val="26"/>
-        </w:rPr>
-        <w:t>Mỗi khoản chi tiêu/thu nhập có các thông tin: số tiền, loại danh mục (ăn uống, đi lại, tiền lương</w:t>
-      </w:r>
-      <w:r>
-        <w:rPr>
-          <w:rFonts w:hint="default" w:ascii="Times New Roman" w:hAnsi="Times New Roman" w:eastAsia="SimSun" w:cs="Times New Roman"/>
-          <w:sz w:val="26"/>
-          <w:szCs w:val="26"/>
-          <w:lang w:val="en-US"/>
-        </w:rPr>
-        <w:t>.</w:t>
-      </w:r>
-      <w:r>
-        <w:rPr>
-          <w:rFonts w:hint="default" w:ascii="Times New Roman" w:hAnsi="Times New Roman" w:eastAsia="SimSun" w:cs="Times New Roman"/>
-          <w:sz w:val="26"/>
-          <w:szCs w:val="26"/>
-        </w:rPr>
-        <w:t>), ngày thực hiện</w:t>
-      </w:r>
-    </w:p>
-    <w:p>
-      <w:pPr>
-        <w:pBdr>
-          <w:top w:val="none" w:color="auto" w:sz="0" w:space="0"/>
-          <w:left w:val="none" w:color="auto" w:sz="0" w:space="0"/>
-          <w:bottom w:val="none" w:color="auto" w:sz="0" w:space="0"/>
-          <w:right w:val="none" w:color="auto" w:sz="0" w:space="0"/>
-          <w:between w:val="none" w:color="auto" w:sz="0" w:space="0"/>
-        </w:pBdr>
-        <w:bidi w:val="0"/>
-        <w:rPr>
-          <w:rFonts w:hint="default" w:ascii="Times New Roman" w:hAnsi="Times New Roman" w:eastAsia="SimSun" w:cs="Times New Roman"/>
-          <w:sz w:val="26"/>
-          <w:szCs w:val="26"/>
-        </w:rPr>
-      </w:pPr>
-      <w:r>
-        <w:rPr>
-          <w:rFonts w:hint="default" w:ascii="Times New Roman" w:hAnsi="Times New Roman" w:eastAsia="SimSun" w:cs="Times New Roman"/>
-          <w:sz w:val="26"/>
-          <w:szCs w:val="26"/>
-          <w:lang w:val="en-US"/>
-        </w:rPr>
-        <w:tab/>
-      </w:r>
-      <w:r>
-        <w:rPr>
-          <w:rFonts w:hint="default" w:ascii="Times New Roman" w:hAnsi="Times New Roman" w:eastAsia="SimSun" w:cs="Times New Roman"/>
-          <w:sz w:val="26"/>
-          <w:szCs w:val="26"/>
-        </w:rPr>
-        <w:t>Cho phép chỉnh sửa hoặc xóa các khoản đã ghi.</w:t>
-      </w:r>
-    </w:p>
-    <w:p>
-      <w:pPr>
-        <w:pBdr>
-          <w:top w:val="none" w:color="auto" w:sz="0" w:space="0"/>
-          <w:left w:val="none" w:color="auto" w:sz="0" w:space="0"/>
-          <w:bottom w:val="none" w:color="auto" w:sz="0" w:space="0"/>
-          <w:right w:val="none" w:color="auto" w:sz="0" w:space="0"/>
-          <w:between w:val="none" w:color="auto" w:sz="0" w:space="0"/>
-        </w:pBdr>
-        <w:bidi w:val="0"/>
-        <w:rPr>
-          <w:rFonts w:hint="default" w:ascii="Times New Roman" w:hAnsi="Times New Roman" w:eastAsia="SimSun" w:cs="Times New Roman"/>
-          <w:sz w:val="26"/>
-          <w:szCs w:val="26"/>
-          <w:lang w:val="en-US"/>
-        </w:rPr>
-      </w:pPr>
-      <w:r>
-        <w:rPr>
-          <w:rFonts w:hint="default" w:ascii="Times New Roman" w:hAnsi="Times New Roman" w:eastAsia="SimSun" w:cs="Times New Roman"/>
-          <w:sz w:val="26"/>
-          <w:szCs w:val="26"/>
-          <w:lang w:val="en-US"/>
-        </w:rPr>
-        <w:br w:type="page"/>
-      </w:r>
-    </w:p>
-    <w:p>
-      <w:pPr>
-        <w:pStyle w:val="4"/>
-        <w:pBdr>
-          <w:top w:val="none" w:color="auto" w:sz="0" w:space="0"/>
-          <w:left w:val="none" w:color="auto" w:sz="0" w:space="0"/>
-          <w:bottom w:val="none" w:color="auto" w:sz="0" w:space="0"/>
-          <w:right w:val="none" w:color="auto" w:sz="0" w:space="0"/>
-          <w:between w:val="none" w:color="auto" w:sz="0" w:space="0"/>
-        </w:pBdr>
-        <w:bidi w:val="0"/>
-        <w:outlineLvl w:val="1"/>
-        <w:rPr>
-          <w:sz w:val="28"/>
-          <w:szCs w:val="28"/>
-        </w:rPr>
-      </w:pPr>
-      <w:bookmarkStart w:id="6" w:name="_Toc4298"/>
+        </w:rPr>
+      </w:pPr>
+      <w:bookmarkStart w:id="11" w:name="_Toc13428"/>
       <w:r>
         <w:rPr>
           <w:rFonts w:hint="default"/>
@@ -5320,114 +6341,1066 @@
           <w:szCs w:val="28"/>
           <w:lang w:val="en-US"/>
         </w:rPr>
-        <w:t>1.3.3.</w:t>
+        <w:t>2.1.5.</w:t>
       </w:r>
       <w:r>
         <w:rPr>
           <w:sz w:val="28"/>
           <w:szCs w:val="28"/>
         </w:rPr>
-        <w:t>Quản lý danh mục chi tiêu</w:t>
-      </w:r>
-      <w:bookmarkEnd w:id="6"/>
-    </w:p>
-    <w:p>
-      <w:pPr>
-        <w:pStyle w:val="10"/>
+        <w:t>Đặt hạn mức chi tiêu</w:t>
+      </w:r>
+      <w:bookmarkEnd w:id="11"/>
+    </w:p>
+    <w:p>
+      <w:pPr>
+        <w:pStyle w:val="14"/>
+        <w:bidi w:val="0"/>
+      </w:pPr>
+      <w:r>
+        <w:rPr>
+          <w:rFonts w:hint="eastAsia" w:ascii="SimSun" w:hAnsi="SimSun" w:eastAsia="SimSun" w:cs="SimSun"/>
+        </w:rPr>
+        <w:t xml:space="preserve">  </w:t>
+      </w:r>
+      <w:r>
+        <w:t>Người dùng có thể thiết lập hạn mức chi tiêu cho từng tháng.</w:t>
+      </w:r>
+    </w:p>
+    <w:p>
+      <w:pPr>
+        <w:pStyle w:val="14"/>
+        <w:bidi w:val="0"/>
+      </w:pPr>
+      <w:r>
+        <w:rPr>
+          <w:rFonts w:hint="eastAsia"/>
+        </w:rPr>
+        <w:t xml:space="preserve">   </w:t>
+      </w:r>
+      <w:r>
+        <w:t>Khi tổng chi tiêu vượt quá hạn mức, hệ thống sẽ gửi cảnh báo.</w:t>
+      </w:r>
+    </w:p>
+    <w:p>
+      <w:pPr>
+        <w:pStyle w:val="14"/>
+        <w:bidi w:val="0"/>
+      </w:pPr>
+      <w:r>
+        <w:rPr>
+          <w:rFonts w:hint="eastAsia"/>
+        </w:rPr>
+        <w:t xml:space="preserve">  </w:t>
+      </w:r>
+      <w:r>
+        <w:t>Giao diện hiển thị phần trăm mức tiêu dùng so với hạn mức đã đặt.</w:t>
+      </w:r>
+    </w:p>
+    <w:p>
+      <w:pPr>
+        <w:pStyle w:val="3"/>
+        <w:bidi w:val="0"/>
+        <w:outlineLvl w:val="0"/>
+      </w:pPr>
+      <w:bookmarkStart w:id="12" w:name="_Toc32141"/>
+      <w:r>
+        <w:t>Các yêu cầu phi chức năng</w:t>
+      </w:r>
+      <w:bookmarkEnd w:id="12"/>
+    </w:p>
+    <w:p>
+      <w:pPr>
+        <w:rPr>
+          <w:rStyle w:val="16"/>
+        </w:rPr>
+      </w:pPr>
+      <w:r>
+        <w:rPr>
+          <w:rFonts w:hint="default"/>
+          <w:lang w:val="en-US"/>
+        </w:rPr>
+        <w:tab/>
+      </w:r>
+      <w:r>
+        <w:rPr>
+          <w:rStyle w:val="16"/>
+        </w:rPr>
+        <w:t>Bên cạnh các chức năng chính, hệ thống cũng cần đáp ứng các yêu cầu phi chức năng nhằm đảm bảo trải nghiệm người dùng và chất lượng phần mềm.</w:t>
+      </w:r>
+    </w:p>
+    <w:p>
+      <w:pPr>
+        <w:pStyle w:val="4"/>
+        <w:bidi w:val="0"/>
+        <w:outlineLvl w:val="1"/>
+        <w:rPr>
+          <w:sz w:val="28"/>
+          <w:szCs w:val="28"/>
+        </w:rPr>
+      </w:pPr>
+      <w:bookmarkStart w:id="13" w:name="_Toc32027"/>
+      <w:r>
+        <w:rPr>
+          <w:rFonts w:hint="default"/>
+          <w:sz w:val="28"/>
+          <w:szCs w:val="28"/>
+          <w:lang w:val="en-US"/>
+        </w:rPr>
+        <w:t>2.2.1.</w:t>
+      </w:r>
+      <w:r>
+        <w:rPr>
+          <w:sz w:val="28"/>
+          <w:szCs w:val="28"/>
+        </w:rPr>
+        <w:t>Hiệu năng</w:t>
+      </w:r>
+      <w:bookmarkEnd w:id="13"/>
+    </w:p>
+    <w:p>
+      <w:pPr>
+        <w:pStyle w:val="14"/>
+        <w:bidi w:val="0"/>
+      </w:pPr>
+      <w:r>
+        <w:rPr>
+          <w:rFonts w:hint="eastAsia" w:ascii="SimSun" w:hAnsi="SimSun" w:eastAsia="SimSun" w:cs="SimSun"/>
+        </w:rPr>
+        <w:t xml:space="preserve"> </w:t>
+      </w:r>
+      <w:r>
+        <w:rPr>
+          <w:rFonts w:hint="eastAsia"/>
+        </w:rPr>
+        <w:t xml:space="preserve"> </w:t>
+      </w:r>
+      <w:r>
+        <w:t>Hệ thống phải phản hồi nhanh (dưới 2 giây) cho các thao tác như ghi giao dịch, tìm kiếm, thống kê.</w:t>
+      </w:r>
+    </w:p>
+    <w:p>
+      <w:pPr>
+        <w:pStyle w:val="14"/>
+        <w:bidi w:val="0"/>
+      </w:pPr>
+      <w:r>
+        <w:rPr>
+          <w:rFonts w:hint="eastAsia"/>
+        </w:rPr>
+        <w:t xml:space="preserve">  </w:t>
+      </w:r>
+      <w:r>
+        <w:t>Cơ sở dữ liệu được tối ưu bằng chỉ mục (index) cho truy vấn nhanh.</w:t>
+      </w:r>
+    </w:p>
+    <w:p>
+      <w:pPr>
+        <w:pStyle w:val="4"/>
+        <w:bidi w:val="0"/>
+        <w:outlineLvl w:val="1"/>
+        <w:rPr>
+          <w:sz w:val="28"/>
+          <w:szCs w:val="28"/>
+        </w:rPr>
+      </w:pPr>
+      <w:bookmarkStart w:id="14" w:name="_Toc31319"/>
+      <w:r>
+        <w:rPr>
+          <w:rFonts w:hint="default"/>
+          <w:sz w:val="28"/>
+          <w:szCs w:val="28"/>
+          <w:lang w:val="en-US"/>
+        </w:rPr>
+        <w:t>2.2.2.</w:t>
+      </w:r>
+      <w:r>
+        <w:rPr>
+          <w:sz w:val="28"/>
+          <w:szCs w:val="28"/>
+        </w:rPr>
+        <w:t>Tính khả dụng</w:t>
+      </w:r>
+      <w:bookmarkEnd w:id="14"/>
+    </w:p>
+    <w:p>
+      <w:pPr>
+        <w:pStyle w:val="14"/>
+        <w:bidi w:val="0"/>
+      </w:pPr>
+      <w:r>
+        <w:rPr>
+          <w:rFonts w:hint="eastAsia"/>
+        </w:rPr>
+        <w:t xml:space="preserve"> </w:t>
+      </w:r>
+      <w:r>
+        <w:t>Hệ thống cần hoạt động ổn định 24/7 trên môi trường triển khai (</w:t>
+      </w:r>
+      <w:r>
+        <w:rPr>
+          <w:rFonts w:hint="default"/>
+          <w:lang w:val="en-US"/>
+        </w:rPr>
+        <w:t>Heroku</w:t>
+      </w:r>
+      <w:r>
+        <w:t>).</w:t>
+      </w:r>
+    </w:p>
+    <w:p>
+      <w:pPr>
+        <w:pStyle w:val="14"/>
+        <w:bidi w:val="0"/>
+      </w:pPr>
+      <w:r>
+        <w:rPr>
+          <w:rFonts w:hint="eastAsia"/>
+        </w:rPr>
+        <w:t xml:space="preserve">    </w:t>
+      </w:r>
+      <w:r>
+        <w:t>Có thể xử lý nhiều người dùng đồng thời.</w:t>
+      </w:r>
+    </w:p>
+    <w:p>
+      <w:pPr>
+        <w:pStyle w:val="4"/>
+        <w:bidi w:val="0"/>
+        <w:outlineLvl w:val="1"/>
+        <w:rPr>
+          <w:sz w:val="28"/>
+          <w:szCs w:val="28"/>
+        </w:rPr>
+      </w:pPr>
+      <w:bookmarkStart w:id="15" w:name="_Toc10652"/>
+      <w:r>
+        <w:rPr>
+          <w:rFonts w:hint="default"/>
+          <w:sz w:val="28"/>
+          <w:szCs w:val="28"/>
+          <w:lang w:val="en-US"/>
+        </w:rPr>
+        <w:t>2.2.3.</w:t>
+      </w:r>
+      <w:r>
+        <w:rPr>
+          <w:sz w:val="28"/>
+          <w:szCs w:val="28"/>
+        </w:rPr>
+        <w:t>Bảo mật</w:t>
+      </w:r>
+      <w:bookmarkEnd w:id="15"/>
+    </w:p>
+    <w:p>
+      <w:pPr>
+        <w:pStyle w:val="14"/>
+        <w:bidi w:val="0"/>
+        <w:rPr>
+          <w:rFonts w:hint="default"/>
+          <w:lang w:val="en-US"/>
+        </w:rPr>
+      </w:pPr>
+      <w:r>
+        <w:rPr>
+          <w:rFonts w:hint="eastAsia" w:ascii="SimSun" w:hAnsi="SimSun" w:eastAsia="SimSun" w:cs="SimSun"/>
+        </w:rPr>
+        <w:t xml:space="preserve"> </w:t>
+      </w:r>
+      <w:r>
+        <w:t>Mã hóa mật khẩu người dùng khi lưu vào cơ sở dữ liệu</w:t>
+      </w:r>
+      <w:r>
+        <w:rPr>
+          <w:rFonts w:hint="default"/>
+          <w:lang w:val="en-US"/>
+        </w:rPr>
+        <w:t>.</w:t>
+      </w:r>
+    </w:p>
+    <w:p>
+      <w:pPr>
+        <w:pStyle w:val="14"/>
+        <w:bidi w:val="0"/>
+      </w:pPr>
+      <w:r>
+        <w:rPr>
+          <w:rFonts w:hint="eastAsia"/>
+        </w:rPr>
+        <w:t xml:space="preserve">  </w:t>
+      </w:r>
+      <w:r>
+        <w:t>Sử dụng Spring Security để bảo vệ tài nguyên backend.</w:t>
+      </w:r>
+    </w:p>
+    <w:p>
+      <w:pPr>
+        <w:pStyle w:val="14"/>
+        <w:bidi w:val="0"/>
+      </w:pPr>
+      <w:r>
+        <w:rPr>
+          <w:rFonts w:hint="eastAsia"/>
+        </w:rPr>
+        <w:t xml:space="preserve">   </w:t>
+      </w:r>
+      <w:r>
+        <w:t>Kiểm tra dữ liệu đầu vào để tránh tấn công SQL Injection, XSS.</w:t>
+      </w:r>
+    </w:p>
+    <w:p>
+      <w:pPr>
+        <w:pStyle w:val="4"/>
+        <w:bidi w:val="0"/>
+        <w:outlineLvl w:val="1"/>
+        <w:rPr>
+          <w:sz w:val="28"/>
+          <w:szCs w:val="28"/>
+        </w:rPr>
+      </w:pPr>
+      <w:bookmarkStart w:id="16" w:name="_Toc5835"/>
+      <w:r>
+        <w:rPr>
+          <w:rFonts w:hint="default"/>
+          <w:sz w:val="28"/>
+          <w:szCs w:val="28"/>
+          <w:lang w:val="en-US"/>
+        </w:rPr>
+        <w:t>2.2.4.</w:t>
+      </w:r>
+      <w:r>
+        <w:rPr>
+          <w:sz w:val="28"/>
+          <w:szCs w:val="28"/>
+        </w:rPr>
+        <w:t>Tính mở rộng</w:t>
+      </w:r>
+      <w:bookmarkEnd w:id="16"/>
+    </w:p>
+    <w:p>
+      <w:pPr>
+        <w:pStyle w:val="14"/>
+        <w:bidi w:val="0"/>
+      </w:pPr>
+      <w:r>
+        <w:t>Hệ thống được thiết kế theo mô hình MVC kết hợp với kiến trúc RESTful API, trong đó backend (sử dụng Spring Boot) được xây dựng hoàn toàn độc lập và giao tiếp với frontend thông qua các API chuẩn. Kiến trúc này giúp dễ dàng tách rời giữa phần xử lý dữ liệu và phần hiển thị giao diện, từ đó nâng cao tính linh hoạt, khả năng bảo trì và khả năng phát triển đa nền tảng.</w:t>
+      </w:r>
+    </w:p>
+    <w:p>
+      <w:pPr>
+        <w:pStyle w:val="14"/>
+        <w:bidi w:val="0"/>
+      </w:pPr>
+      <w:r>
+        <w:t>Backend tách biệt với frontend, có thể phát triển phiên bản di động sau này.</w:t>
+      </w:r>
+    </w:p>
+    <w:p>
+      <w:pPr>
+        <w:pStyle w:val="4"/>
+        <w:bidi w:val="0"/>
+        <w:outlineLvl w:val="1"/>
+      </w:pPr>
+      <w:bookmarkStart w:id="17" w:name="_Toc20084"/>
+      <w:r>
+        <w:rPr>
+          <w:rFonts w:hint="default"/>
+          <w:lang w:val="en-US"/>
+        </w:rPr>
+        <w:t>2.2.5.</w:t>
+      </w:r>
+      <w:r>
+        <w:t>Khả năng bảo trì</w:t>
+      </w:r>
+      <w:bookmarkEnd w:id="17"/>
+    </w:p>
+    <w:p>
+      <w:pPr>
+        <w:pStyle w:val="14"/>
+        <w:bidi w:val="0"/>
+      </w:pPr>
+      <w:r>
+        <w:rPr>
+          <w:rFonts w:hint="eastAsia" w:ascii="SimSun" w:hAnsi="SimSun" w:eastAsia="SimSun" w:cs="SimSun"/>
+        </w:rPr>
+        <w:t xml:space="preserve"> </w:t>
+      </w:r>
+      <w:r>
+        <w:rPr>
+          <w:rFonts w:hint="eastAsia"/>
+        </w:rPr>
+        <w:t xml:space="preserve"> </w:t>
+      </w:r>
+      <w:r>
+        <w:t>Viết mã sạch, dễ hiểu, có tài liệu chú thích rõ ràng.</w:t>
+      </w:r>
+    </w:p>
+    <w:p>
+      <w:pPr>
+        <w:pStyle w:val="14"/>
+        <w:bidi w:val="0"/>
+      </w:pPr>
+      <w:r>
+        <w:rPr>
+          <w:rFonts w:hint="eastAsia"/>
+        </w:rPr>
+        <w:t xml:space="preserve">  </w:t>
+      </w:r>
+      <w:r>
+        <w:t>Cấu trúc thư mục rõ ràng theo chuẩn Spring Boot: controller, service, repository, model.</w:t>
+      </w:r>
+    </w:p>
+    <w:p>
+      <w:pPr>
+        <w:pStyle w:val="14"/>
+        <w:bidi w:val="0"/>
+      </w:pPr>
+      <w:r>
+        <w:rPr>
+          <w:rFonts w:hint="eastAsia"/>
+        </w:rPr>
+        <w:t xml:space="preserve">  </w:t>
+      </w:r>
+      <w:r>
+        <w:t>Dễ nâng cấp, kiểm thử và chỉnh sửa khi cần thiết.</w:t>
+      </w:r>
+    </w:p>
+    <w:p>
+      <w:pPr>
+        <w:pStyle w:val="14"/>
+        <w:bidi w:val="0"/>
+        <w:rPr>
+          <w:rFonts w:hint="default"/>
+          <w:lang w:val="en-US"/>
+        </w:rPr>
+      </w:pPr>
+    </w:p>
+    <w:p>
+      <w:pPr>
+        <w:pStyle w:val="4"/>
+        <w:bidi w:val="0"/>
+        <w:outlineLvl w:val="1"/>
+      </w:pPr>
+      <w:bookmarkStart w:id="18" w:name="_Toc6474"/>
+      <w:r>
+        <w:rPr>
+          <w:rFonts w:hint="default"/>
+          <w:lang w:val="en-US"/>
+        </w:rPr>
+        <w:t>2.2.6.</w:t>
+      </w:r>
+      <w:r>
+        <w:t>Tính thân thiện với người dùng</w:t>
+      </w:r>
+      <w:bookmarkEnd w:id="18"/>
+    </w:p>
+    <w:p>
+      <w:pPr>
+        <w:pStyle w:val="14"/>
+        <w:bidi w:val="0"/>
+      </w:pPr>
+      <w:r>
+        <w:t>Giao diện đơn giản, dễ sử dụng với người không am hiểu công nghệ.</w:t>
+      </w:r>
+    </w:p>
+    <w:p>
+      <w:pPr>
+        <w:pStyle w:val="14"/>
+        <w:bidi w:val="0"/>
+      </w:pPr>
+      <w:r>
+        <w:t>Thiết kế responsive, hiển thị tốt trên cả máy tính và điện thoại.</w:t>
+      </w:r>
+    </w:p>
+    <w:p>
+      <w:pPr>
+        <w:pStyle w:val="14"/>
+        <w:bidi w:val="0"/>
+      </w:pPr>
+      <w:r>
+        <w:t>Sử dụng màu sắc, biểu tượng và biểu đồ hợp lý để minh họa thông tin chi tiêu.</w:t>
+      </w:r>
+    </w:p>
+    <w:p>
+      <w:pPr>
+        <w:rPr>
+          <w:rFonts w:hint="default"/>
+          <w:lang w:val="en-US"/>
+        </w:rPr>
+      </w:pPr>
+    </w:p>
+    <w:p/>
+    <w:p>
+      <w:pPr>
+        <w:pStyle w:val="4"/>
+        <w:bidi w:val="0"/>
+        <w:outlineLvl w:val="9"/>
+      </w:pPr>
+      <w:r>
+        <w:br w:type="page"/>
+      </w:r>
+    </w:p>
+    <w:p>
+      <w:pPr>
+        <w:pStyle w:val="3"/>
+        <w:bidi w:val="0"/>
+        <w:outlineLvl w:val="0"/>
+        <w:rPr>
+          <w:rFonts w:hint="default"/>
+          <w:lang w:val="en-US"/>
+        </w:rPr>
+      </w:pPr>
+      <w:bookmarkStart w:id="19" w:name="_Toc27876"/>
+      <w:bookmarkStart w:id="20" w:name="_Toc24283"/>
+      <w:bookmarkStart w:id="21" w:name="_Toc21757"/>
+      <w:bookmarkStart w:id="22" w:name="_Toc16136"/>
+      <w:bookmarkStart w:id="23" w:name="_Toc24541"/>
+      <w:bookmarkStart w:id="24" w:name="_Toc4109"/>
+      <w:bookmarkStart w:id="25" w:name="_Toc21767"/>
+      <w:r>
+        <w:t>Giới thiệu về Ứng dụng Quản lý Chi tiêu</w:t>
+      </w:r>
+      <w:bookmarkEnd w:id="19"/>
+      <w:bookmarkEnd w:id="20"/>
+      <w:bookmarkEnd w:id="21"/>
+      <w:bookmarkEnd w:id="22"/>
+      <w:bookmarkEnd w:id="23"/>
+      <w:bookmarkEnd w:id="24"/>
+      <w:bookmarkEnd w:id="25"/>
+    </w:p>
+    <w:p>
+      <w:pPr>
+        <w:pStyle w:val="14"/>
+        <w:bidi w:val="0"/>
+      </w:pPr>
+      <w:r>
+        <w:t>Ứng dụng quản lý chi tiêu cá nhân là một công cụ giúp người dùng theo dõi và quản lý các khoản chi tiêu hàng ngày. Mục tiêu chính của ứng dụng là giúp người dùng có cái nhìn tổng quan về tình hình tài chính cá nhân, từ đó đưa ra những quyết định chi tiêu hợp lý hơn.</w:t>
+      </w:r>
+    </w:p>
+    <w:p>
+      <w:pPr>
+        <w:pStyle w:val="3"/>
+        <w:bidi w:val="0"/>
+        <w:outlineLvl w:val="0"/>
+        <w:rPr>
+          <w:rFonts w:hint="default"/>
+          <w:lang w:val="en-US"/>
+        </w:rPr>
+      </w:pPr>
+      <w:bookmarkStart w:id="26" w:name="_Toc7473"/>
+      <w:bookmarkStart w:id="27" w:name="_Toc25456"/>
+      <w:bookmarkStart w:id="28" w:name="_Toc13223"/>
+      <w:bookmarkStart w:id="29" w:name="_Toc19383"/>
+      <w:bookmarkStart w:id="30" w:name="_Toc15586"/>
+      <w:bookmarkStart w:id="31" w:name="_Toc20531"/>
+      <w:bookmarkStart w:id="32" w:name="_Toc14342"/>
+      <w:r>
+        <w:t>Các Thành phần của Ứng dụng</w:t>
+      </w:r>
+      <w:bookmarkEnd w:id="26"/>
+      <w:bookmarkEnd w:id="27"/>
+      <w:bookmarkEnd w:id="28"/>
+      <w:bookmarkEnd w:id="29"/>
+      <w:bookmarkEnd w:id="30"/>
+      <w:bookmarkEnd w:id="31"/>
+      <w:bookmarkEnd w:id="32"/>
+    </w:p>
+    <w:p>
+      <w:pPr>
+        <w:pStyle w:val="14"/>
+        <w:bidi w:val="0"/>
+      </w:pPr>
+      <w:r>
+        <w:rPr>
+          <w:b/>
+          <w:bCs/>
+        </w:rPr>
+        <w:t>Giao diện Người dùng (UI)</w:t>
+      </w:r>
+      <w:r>
+        <w:rPr>
+          <w:b w:val="0"/>
+          <w:bCs w:val="0"/>
+        </w:rPr>
+        <w:t>:</w:t>
+      </w:r>
+      <w:r>
+        <w:t xml:space="preserve"> Giao diện thân thiện, dễ sử dụng, cho phép người dùng nhập liệu nhanh chóng.</w:t>
+      </w:r>
+      <w:r>
+        <w:rPr>
+          <w:rFonts w:hint="eastAsia"/>
+        </w:rPr>
+        <w:t xml:space="preserve"> </w:t>
+      </w:r>
+      <w:r>
+        <w:rPr>
+          <w:b/>
+          <w:bCs/>
+        </w:rPr>
+        <w:t>Cơ sở dữ liệu (Database)</w:t>
+      </w:r>
+      <w:r>
+        <w:rPr>
+          <w:b w:val="0"/>
+          <w:bCs w:val="0"/>
+        </w:rPr>
+        <w:t>:</w:t>
+      </w:r>
+      <w:r>
+        <w:t xml:space="preserve"> Lưu trữ các thông tin liên quan đến chi tiêu, ngân sách và người dùng.</w:t>
+      </w:r>
+    </w:p>
+    <w:p>
+      <w:pPr>
+        <w:pStyle w:val="3"/>
+        <w:bidi w:val="0"/>
+        <w:outlineLvl w:val="0"/>
+      </w:pPr>
+      <w:bookmarkStart w:id="33" w:name="_Toc25926"/>
+      <w:bookmarkStart w:id="34" w:name="_Toc28897"/>
+      <w:bookmarkStart w:id="35" w:name="_Toc20363"/>
+      <w:bookmarkStart w:id="36" w:name="_Toc26631"/>
+      <w:bookmarkStart w:id="37" w:name="_Toc16415"/>
+      <w:bookmarkStart w:id="38" w:name="_Toc5158"/>
+      <w:bookmarkStart w:id="39" w:name="_Toc19351"/>
+      <w:r>
+        <w:t>Công nghệ Sử dụng</w:t>
+      </w:r>
+      <w:bookmarkEnd w:id="33"/>
+      <w:bookmarkEnd w:id="34"/>
+      <w:bookmarkEnd w:id="35"/>
+      <w:bookmarkEnd w:id="36"/>
+      <w:bookmarkEnd w:id="37"/>
+      <w:bookmarkEnd w:id="38"/>
+      <w:bookmarkEnd w:id="39"/>
+    </w:p>
+    <w:p>
+      <w:pPr>
+        <w:pStyle w:val="4"/>
+        <w:bidi w:val="0"/>
+      </w:pPr>
+      <w:r>
+        <w:rPr>
+          <w:rFonts w:hint="default"/>
+          <w:sz w:val="28"/>
+          <w:szCs w:val="28"/>
+          <w:lang w:val="en-US"/>
+        </w:rPr>
+        <w:tab/>
+      </w:r>
+      <w:bookmarkStart w:id="40" w:name="_Toc17413"/>
+      <w:bookmarkStart w:id="41" w:name="_Toc18028"/>
+      <w:bookmarkStart w:id="42" w:name="_Toc7310"/>
+      <w:bookmarkStart w:id="43" w:name="_Toc15749"/>
+      <w:bookmarkStart w:id="44" w:name="_Toc27848"/>
+      <w:bookmarkStart w:id="45" w:name="_Toc2019"/>
+      <w:bookmarkStart w:id="46" w:name="_Toc7592"/>
+      <w:r>
+        <w:rPr>
+          <w:rFonts w:hint="default"/>
+          <w:sz w:val="28"/>
+          <w:szCs w:val="28"/>
+          <w:lang w:val="en-US"/>
+        </w:rPr>
+        <w:t>2.3.1.</w:t>
+      </w:r>
+      <w:r>
+        <w:rPr>
+          <w:sz w:val="28"/>
+          <w:szCs w:val="28"/>
+        </w:rPr>
+        <w:t>Spring Boot</w:t>
+      </w:r>
+      <w:bookmarkEnd w:id="40"/>
+      <w:bookmarkEnd w:id="41"/>
+      <w:bookmarkEnd w:id="42"/>
+      <w:bookmarkEnd w:id="43"/>
+      <w:bookmarkEnd w:id="44"/>
+      <w:bookmarkEnd w:id="45"/>
+      <w:bookmarkEnd w:id="46"/>
+    </w:p>
+    <w:p>
+      <w:pPr>
+        <w:pStyle w:val="14"/>
+        <w:bidi w:val="0"/>
+      </w:pPr>
+      <w:r>
+        <w:t>Spring Boot là một framework phát triển ứng dụng Java, giúp đơn giản hóa quá trình phát triển ứng dụng web. Một số tính năng nổi bật của Spring Boot gồm</w:t>
+      </w:r>
+      <w:r>
+        <w:rPr>
+          <w:rFonts w:hint="default"/>
+          <w:lang w:val="en-US"/>
+        </w:rPr>
+        <w:t xml:space="preserve"> có</w:t>
+      </w:r>
+      <w:r>
+        <w:t>:</w:t>
+      </w:r>
+    </w:p>
+    <w:p>
+      <w:pPr>
+        <w:pStyle w:val="14"/>
+        <w:bidi w:val="0"/>
+      </w:pPr>
+      <w:r>
+        <w:rPr>
+          <w:rFonts w:hint="eastAsia" w:ascii="SimSun" w:hAnsi="SimSun" w:eastAsia="SimSun" w:cs="SimSun"/>
+        </w:rPr>
+        <w:t xml:space="preserve">  </w:t>
+      </w:r>
+      <w:r>
+        <w:rPr>
+          <w:b/>
+          <w:bCs/>
+        </w:rPr>
+        <w:t>Khởi tạo Dự án Nhanh chóng</w:t>
+      </w:r>
+      <w:r>
+        <w:t>: Cung cấp cấu hình mặc định cho các ứng dụng, giúp tiết kiệm thời gian.</w:t>
+      </w:r>
+    </w:p>
+    <w:p>
+      <w:pPr>
+        <w:pStyle w:val="14"/>
+        <w:bidi w:val="0"/>
+      </w:pPr>
+      <w:r>
+        <w:rPr>
+          <w:rFonts w:hint="eastAsia"/>
+        </w:rPr>
+        <w:t xml:space="preserve"> </w:t>
+      </w:r>
+      <w:r>
+        <w:rPr>
+          <w:rFonts w:hint="eastAsia"/>
+          <w:b/>
+          <w:bCs/>
+        </w:rPr>
+        <w:t xml:space="preserve"> </w:t>
+      </w:r>
+      <w:r>
+        <w:rPr>
+          <w:b/>
+          <w:bCs/>
+        </w:rPr>
+        <w:t>Tích hợp Dễ dàng với các Thư viện</w:t>
+      </w:r>
+      <w:r>
+        <w:t>: Hỗ trợ tích hợp các thư viện khác như Spring Data JPA, Spring Security.</w:t>
+      </w:r>
+    </w:p>
+    <w:p>
+      <w:pPr>
+        <w:pStyle w:val="14"/>
+        <w:bidi w:val="0"/>
+      </w:pPr>
+      <w:r>
+        <w:rPr>
+          <w:rFonts w:hint="eastAsia"/>
+        </w:rPr>
+        <w:t xml:space="preserve">  </w:t>
+      </w:r>
+      <w:r>
+        <w:rPr>
+          <w:b/>
+          <w:bCs/>
+        </w:rPr>
+        <w:t>Quản lý Cấu hình</w:t>
+      </w:r>
+      <w:r>
+        <w:t>: Cung cấp các công cụ để quản lý cấu hình ứng dụng một cách linh hoạt.</w:t>
+      </w:r>
+    </w:p>
+    <w:p>
+      <w:pPr>
+        <w:rPr>
+          <w:rFonts w:hint="default"/>
+          <w:lang w:val="en-US"/>
+        </w:rPr>
+      </w:pPr>
+      <w:r>
+        <w:rPr>
+          <w:rFonts w:hint="default"/>
+          <w:lang w:val="en-US"/>
+        </w:rPr>
+        <w:br w:type="page"/>
+      </w:r>
+    </w:p>
+    <w:p>
+      <w:pPr>
+        <w:pStyle w:val="4"/>
+        <w:bidi w:val="0"/>
+        <w:ind w:firstLine="720" w:firstLineChars="0"/>
+      </w:pPr>
+      <w:bookmarkStart w:id="47" w:name="_Toc24537"/>
+      <w:bookmarkStart w:id="48" w:name="_Toc32336"/>
+      <w:bookmarkStart w:id="49" w:name="_Toc6377"/>
+      <w:bookmarkStart w:id="50" w:name="_Toc30012"/>
+      <w:bookmarkStart w:id="51" w:name="_Toc29520"/>
+      <w:bookmarkStart w:id="52" w:name="_Toc27804"/>
+      <w:bookmarkStart w:id="53" w:name="_Toc31186"/>
+      <w:r>
+        <w:rPr>
+          <w:rFonts w:hint="default"/>
+          <w:lang w:val="en-US"/>
+        </w:rPr>
+        <w:t>2.3.2.</w:t>
+      </w:r>
+      <w:r>
+        <w:t>Cơ sở dữ liệu</w:t>
+      </w:r>
+      <w:bookmarkEnd w:id="47"/>
+      <w:bookmarkEnd w:id="48"/>
+      <w:bookmarkEnd w:id="49"/>
+      <w:bookmarkEnd w:id="50"/>
+      <w:bookmarkEnd w:id="51"/>
+      <w:bookmarkEnd w:id="52"/>
+      <w:bookmarkEnd w:id="53"/>
+    </w:p>
+    <w:p>
+      <w:pPr>
+        <w:rPr>
+          <w:rStyle w:val="16"/>
+          <w:rFonts w:hint="default"/>
+          <w:lang w:val="en-US"/>
+        </w:rPr>
+      </w:pPr>
+      <w:r>
+        <w:rPr>
+          <w:rFonts w:hint="default"/>
+          <w:lang w:val="en-US"/>
+        </w:rPr>
+        <w:tab/>
+      </w:r>
+      <w:r>
+        <w:rPr>
+          <w:rStyle w:val="16"/>
+        </w:rPr>
+        <w:t xml:space="preserve">MySQL là một hệ quản trị cơ sở dữ liệu mã nguồn mở phổ biến, được sử dụng để lưu trữ dữ liệu trong ứng dụng. Một số ưu điểm của MySQL </w:t>
+      </w:r>
+      <w:r>
+        <w:rPr>
+          <w:rStyle w:val="16"/>
+          <w:rFonts w:hint="default"/>
+          <w:lang w:val="en-US"/>
+        </w:rPr>
+        <w:t>gồm:</w:t>
+      </w:r>
+    </w:p>
+    <w:p>
+      <w:pPr>
+        <w:pStyle w:val="14"/>
+        <w:bidi w:val="0"/>
+      </w:pPr>
+      <w:r>
+        <w:rPr>
+          <w:rFonts w:hint="eastAsia" w:ascii="SimSun" w:hAnsi="SimSun" w:eastAsia="SimSun" w:cs="SimSun"/>
+        </w:rPr>
+        <w:t xml:space="preserve"> </w:t>
+      </w:r>
+      <w:r>
+        <w:rPr>
+          <w:rFonts w:hint="eastAsia"/>
+          <w:b/>
+          <w:bCs/>
+        </w:rPr>
+        <w:t xml:space="preserve"> </w:t>
+      </w:r>
+      <w:r>
+        <w:rPr>
+          <w:b/>
+          <w:bCs/>
+        </w:rPr>
+        <w:t>Hiệu suất Cao</w:t>
+      </w:r>
+      <w:r>
+        <w:t>: MySQL có khả năng xử lý các truy vấn lớn một cách nhanh chóng.</w:t>
+      </w:r>
+    </w:p>
+    <w:p>
+      <w:pPr>
+        <w:pStyle w:val="14"/>
+        <w:bidi w:val="0"/>
+      </w:pPr>
+      <w:r>
+        <w:rPr>
+          <w:rFonts w:hint="eastAsia"/>
+        </w:rPr>
+        <w:t xml:space="preserve">  </w:t>
+      </w:r>
+      <w:r>
+        <w:rPr>
+          <w:b/>
+          <w:bCs/>
+        </w:rPr>
+        <w:t>Dễ Dàng Tích Hợp</w:t>
+      </w:r>
+      <w:r>
+        <w:t>: Dễ dàng tích hợp với Spring Boot thông qua JPA (Java Persistence API).</w:t>
+      </w:r>
+    </w:p>
+    <w:p>
+      <w:pPr>
+        <w:pStyle w:val="14"/>
+        <w:bidi w:val="0"/>
+      </w:pPr>
+      <w:r>
+        <w:rPr>
+          <w:rFonts w:hint="eastAsia"/>
+        </w:rPr>
+        <w:t xml:space="preserve"> </w:t>
+      </w:r>
+      <w:r>
+        <w:rPr>
+          <w:rFonts w:hint="eastAsia"/>
+          <w:b/>
+          <w:bCs/>
+        </w:rPr>
+        <w:t xml:space="preserve"> </w:t>
+      </w:r>
+      <w:r>
+        <w:rPr>
+          <w:b/>
+          <w:bCs/>
+        </w:rPr>
+        <w:t>Quản lý Dữ liệu Linh hoạt</w:t>
+      </w:r>
+      <w:r>
+        <w:t>: Hỗ trợ các loại dữ liệu phong phú và cho phép thực hiện các thao tác CRUD (Create, Read, Update, Delete) dễ dàng.</w:t>
+      </w:r>
+    </w:p>
+    <w:p>
+      <w:pPr>
+        <w:pStyle w:val="4"/>
+        <w:bidi w:val="0"/>
+        <w:ind w:firstLine="720" w:firstLineChars="0"/>
+      </w:pPr>
+      <w:bookmarkStart w:id="54" w:name="_Toc12846"/>
+      <w:bookmarkStart w:id="55" w:name="_Toc27319"/>
+      <w:bookmarkStart w:id="56" w:name="_Toc28937"/>
+      <w:bookmarkStart w:id="57" w:name="_Toc20115"/>
+      <w:bookmarkStart w:id="58" w:name="_Toc25070"/>
+      <w:bookmarkStart w:id="59" w:name="_Toc31663"/>
+      <w:bookmarkStart w:id="60" w:name="_Toc17455"/>
+      <w:r>
+        <w:rPr>
+          <w:rFonts w:hint="default"/>
+          <w:lang w:val="en-US"/>
+        </w:rPr>
+        <w:t>2.3.3.</w:t>
+      </w:r>
+      <w:r>
+        <w:t>Công cụ Hỗ trợ</w:t>
+      </w:r>
+      <w:bookmarkEnd w:id="54"/>
+      <w:bookmarkEnd w:id="55"/>
+      <w:bookmarkEnd w:id="56"/>
+      <w:bookmarkEnd w:id="57"/>
+      <w:bookmarkEnd w:id="58"/>
+      <w:bookmarkEnd w:id="59"/>
+      <w:bookmarkEnd w:id="60"/>
+    </w:p>
+    <w:p>
+      <w:pPr>
+        <w:pStyle w:val="14"/>
+        <w:bidi w:val="0"/>
+      </w:pPr>
+      <w:r>
+        <w:rPr>
+          <w:rFonts w:hint="eastAsia"/>
+          <w:b/>
+          <w:bCs/>
+        </w:rPr>
+        <w:t xml:space="preserve">  </w:t>
+      </w:r>
+      <w:r>
+        <w:rPr>
+          <w:b/>
+          <w:bCs/>
+        </w:rPr>
+        <w:t>Postman</w:t>
+      </w:r>
+      <w:r>
+        <w:t>: Dùng để kiểm thử và bắt API, giúp kiểm tra các chức năng của ứng dụng một cách nhanh chóng và hiệu quả.</w:t>
+      </w:r>
+    </w:p>
+    <w:p>
+      <w:pPr>
+        <w:pStyle w:val="14"/>
+        <w:bidi w:val="0"/>
+      </w:pPr>
+      <w:r>
+        <w:rPr>
+          <w:rFonts w:hint="eastAsia"/>
+          <w:b/>
+          <w:bCs/>
+        </w:rPr>
+        <w:t xml:space="preserve"> </w:t>
+      </w:r>
+      <w:r>
+        <w:rPr>
+          <w:b/>
+          <w:bCs/>
+        </w:rPr>
+        <w:t>Jira</w:t>
+      </w:r>
+      <w:r>
+        <w:t>: Quản lý dự án và theo dõi tiến độ phát triển, giúp nhóm làm việc phối hợp và xử lý các vấn đề phát sinh.</w:t>
+      </w:r>
+    </w:p>
+    <w:p>
+      <w:pPr>
+        <w:pStyle w:val="14"/>
+        <w:bidi w:val="0"/>
+      </w:pPr>
+      <w:r>
+        <w:rPr>
+          <w:rFonts w:hint="eastAsia"/>
+          <w:b/>
+          <w:bCs/>
+        </w:rPr>
+        <w:t xml:space="preserve"> </w:t>
+      </w:r>
+      <w:r>
+        <w:rPr>
+          <w:b/>
+          <w:bCs/>
+        </w:rPr>
+        <w:t>Docker</w:t>
+      </w:r>
+      <w:r>
+        <w:t>: Triển khai ứng dụng trong môi trường container, đảm bảo tính nhất quán và dễ dàng trong việc quản lý môi trường phát triển và sản xuất.</w:t>
+      </w:r>
+    </w:p>
+    <w:p>
+      <w:pPr>
+        <w:pStyle w:val="11"/>
         <w:keepNext w:val="0"/>
         <w:keepLines w:val="0"/>
         <w:widowControl/>
         <w:suppressLineNumbers w:val="0"/>
         <w:spacing w:before="0" w:beforeAutospacing="1" w:after="0" w:afterAutospacing="1"/>
         <w:ind w:left="0" w:right="0"/>
-      </w:pPr>
-      <w:r>
-        <w:rPr>
-          <w:rFonts w:hint="eastAsia" w:ascii="SimSun" w:hAnsi="SimSun" w:eastAsia="SimSun" w:cs="SimSun"/>
-          <w:sz w:val="24"/>
-        </w:rPr>
-        <w:t xml:space="preserve"> </w:t>
-      </w:r>
-      <w:r>
-        <w:rPr>
-          <w:rFonts w:hint="default" w:ascii="SimSun" w:hAnsi="SimSun" w:cs="SimSun"/>
-          <w:sz w:val="24"/>
-          <w:lang w:val="en-US"/>
-        </w:rPr>
-        <w:tab/>
-      </w:r>
-      <w:r>
-        <w:t>Hệ thống cung cấp các danh mục mặc định (ăn uống, giải trí, hóa đơn...).</w:t>
-      </w:r>
-    </w:p>
-    <w:p>
-      <w:pPr>
-        <w:pStyle w:val="10"/>
-        <w:keepNext w:val="0"/>
-        <w:keepLines w:val="0"/>
-        <w:widowControl/>
-        <w:suppressLineNumbers w:val="0"/>
-        <w:spacing w:before="0" w:beforeAutospacing="1" w:after="0" w:afterAutospacing="1"/>
-        <w:ind w:left="0" w:right="0" w:firstLine="720" w:firstLineChars="0"/>
-      </w:pPr>
-      <w:r>
-        <w:t>Cho phép người dùng thêm, sửa, xóa danh mục riêng.</w:t>
-      </w:r>
-    </w:p>
-    <w:p>
-      <w:pPr>
-        <w:pStyle w:val="4"/>
-        <w:bidi w:val="0"/>
-        <w:outlineLvl w:val="1"/>
-        <w:rPr>
-          <w:sz w:val="28"/>
-          <w:szCs w:val="28"/>
-        </w:rPr>
-      </w:pPr>
-      <w:bookmarkStart w:id="7" w:name="_Toc899"/>
-      <w:r>
-        <w:rPr>
-          <w:rFonts w:hint="default"/>
-          <w:sz w:val="28"/>
-          <w:szCs w:val="28"/>
-          <w:lang w:val="en-US"/>
-        </w:rPr>
-        <w:t>1.3.4.</w:t>
-      </w:r>
-      <w:r>
-        <w:rPr>
-          <w:sz w:val="28"/>
-          <w:szCs w:val="28"/>
-        </w:rPr>
-        <w:t>Thống kê và báo cáo</w:t>
-      </w:r>
-      <w:bookmarkEnd w:id="7"/>
-    </w:p>
-    <w:p>
-      <w:pPr>
-        <w:pStyle w:val="10"/>
-        <w:keepNext w:val="0"/>
-        <w:keepLines w:val="0"/>
-        <w:widowControl/>
-        <w:suppressLineNumbers w:val="0"/>
-        <w:spacing w:before="0" w:beforeAutospacing="1" w:after="0" w:afterAutospacing="1"/>
-        <w:ind w:left="0" w:right="0" w:firstLine="720" w:firstLineChars="0"/>
-        <w:rPr>
+        <w:rPr>
+          <w:rFonts w:hint="default" w:ascii="Times New Roman" w:hAnsi="Times New Roman" w:cs="Times New Roman"/>
           <w:sz w:val="26"/>
           <w:szCs w:val="26"/>
         </w:rPr>
       </w:pPr>
       <w:r>
         <w:rPr>
+          <w:rFonts w:hint="default" w:ascii="Times New Roman" w:hAnsi="Times New Roman" w:cs="Times New Roman"/>
           <w:sz w:val="26"/>
           <w:szCs w:val="26"/>
         </w:rPr>
-        <w:t>Thống kê tổng thu, tổng chi theo ngày, tuần, tháng, năm.</w:t>
-      </w:r>
-    </w:p>
-    <w:p>
-      <w:pPr>
-        <w:pStyle w:val="10"/>
+        <w:t>Docker là một công cụ rất mạnh mẽ giúp đóng gói, triển khai và chạy các ứng dụng trong các container. Thay vì cài đặt trực tiếp ứng dụng trên hệ điều hành, Docker giúp tạo ra môi trường cách ly cho ứng dụng, giúp dễ dàng triển khai và di chuyển ứng dụng giữa các máy khác nhau mà không gặp phải vấn đề về môi trường hoặc phụ thuộc.</w:t>
+      </w:r>
+    </w:p>
+    <w:p>
+      <w:pPr>
+        <w:pStyle w:val="11"/>
         <w:keepNext w:val="0"/>
         <w:keepLines w:val="0"/>
         <w:widowControl/>
@@ -5435,80 +7408,70 @@
         <w:spacing w:before="0" w:beforeAutospacing="1" w:after="0" w:afterAutospacing="1"/>
         <w:ind w:left="0" w:right="0"/>
         <w:rPr>
+          <w:rFonts w:hint="default" w:ascii="Times New Roman" w:hAnsi="Times New Roman" w:cs="Times New Roman"/>
           <w:sz w:val="26"/>
           <w:szCs w:val="26"/>
         </w:rPr>
       </w:pPr>
       <w:r>
         <w:rPr>
-          <w:rFonts w:hint="eastAsia" w:ascii="SimSun" w:hAnsi="SimSun" w:eastAsia="SimSun" w:cs="SimSun"/>
+          <w:rFonts w:hint="default" w:ascii="Times New Roman" w:hAnsi="Times New Roman" w:cs="Times New Roman"/>
           <w:sz w:val="26"/>
           <w:szCs w:val="26"/>
         </w:rPr>
-        <w:t xml:space="preserve"> </w:t>
-      </w:r>
-      <w:r>
-        <w:rPr>
-          <w:rFonts w:hint="default" w:ascii="SimSun" w:hAnsi="SimSun" w:cs="SimSun"/>
-          <w:sz w:val="26"/>
-          <w:szCs w:val="26"/>
-          <w:lang w:val="en-US"/>
-        </w:rPr>
-        <w:tab/>
-      </w:r>
-      <w:r>
-        <w:rPr>
-          <w:sz w:val="26"/>
-          <w:szCs w:val="26"/>
-        </w:rPr>
-        <w:t>Hiển thị biểu đồ trực quan (cột, tròn) cho từng danh mục hoặc theo thời gian.</w:t>
-      </w:r>
-    </w:p>
-    <w:p>
-      <w:pPr>
-        <w:pStyle w:val="3"/>
-        <w:bidi w:val="0"/>
-        <w:ind w:left="576" w:leftChars="0" w:hanging="576" w:firstLineChars="0"/>
-        <w:outlineLvl w:val="0"/>
-      </w:pPr>
-      <w:bookmarkStart w:id="8" w:name="_Toc21980"/>
-      <w:r>
-        <w:t>Các yêu cầu phi chức năng</w:t>
-      </w:r>
-      <w:bookmarkEnd w:id="8"/>
-    </w:p>
-    <w:p>
-      <w:pPr>
-        <w:pStyle w:val="10"/>
+        <w:t>Để hiểu rõ hơn về Docker, có thể chia nó thành những phần chính sau:</w:t>
+      </w:r>
+    </w:p>
+    <w:p>
+      <w:pPr>
+        <w:pStyle w:val="4"/>
         <w:keepNext w:val="0"/>
         <w:keepLines w:val="0"/>
         <w:widowControl/>
         <w:suppressLineNumbers w:val="0"/>
-        <w:spacing w:before="0" w:beforeAutospacing="1" w:after="0" w:afterAutospacing="1"/>
-        <w:ind w:left="0" w:right="0"/>
-        <w:rPr>
+        <w:rPr>
+          <w:rFonts w:hint="default" w:ascii="Times New Roman" w:hAnsi="Times New Roman" w:cs="Times New Roman"/>
           <w:sz w:val="26"/>
           <w:szCs w:val="26"/>
         </w:rPr>
       </w:pPr>
       <w:r>
         <w:rPr>
-          <w:rFonts w:hint="default"/>
-          <w:lang w:val="en-US"/>
-        </w:rPr>
-        <w:tab/>
-      </w:r>
-      <w:r>
-        <w:rPr>
+          <w:rFonts w:hint="default" w:ascii="Times New Roman" w:hAnsi="Times New Roman" w:cs="Times New Roman"/>
           <w:sz w:val="26"/>
           <w:szCs w:val="26"/>
         </w:rPr>
-        <w:t>Các yêu cầu phi chức năng của ứng dụng bao gồm:</w:t>
-      </w:r>
-    </w:p>
-    <w:p>
-      <w:pPr>
-        <w:pStyle w:val="10"/>
+        <w:t xml:space="preserve"> </w:t>
+      </w:r>
+      <w:bookmarkStart w:id="61" w:name="_Toc24337"/>
+      <w:bookmarkStart w:id="62" w:name="_Toc10911"/>
+      <w:bookmarkStart w:id="63" w:name="_Toc1722"/>
+      <w:r>
+        <w:rPr>
+          <w:rStyle w:val="12"/>
+          <w:rFonts w:hint="default" w:ascii="Times New Roman" w:hAnsi="Times New Roman" w:cs="Times New Roman"/>
+          <w:b/>
+          <w:bCs/>
+          <w:sz w:val="26"/>
+          <w:szCs w:val="26"/>
+        </w:rPr>
+        <w:t>Container</w:t>
+      </w:r>
+      <w:r>
+        <w:rPr>
+          <w:rFonts w:hint="default" w:ascii="Times New Roman" w:hAnsi="Times New Roman" w:cs="Times New Roman"/>
+          <w:sz w:val="26"/>
+          <w:szCs w:val="26"/>
+        </w:rPr>
+        <w:t>:</w:t>
+      </w:r>
+      <w:bookmarkEnd w:id="61"/>
+      <w:bookmarkEnd w:id="62"/>
+      <w:bookmarkEnd w:id="63"/>
+    </w:p>
+    <w:p>
+      <w:pPr>
+        <w:pStyle w:val="11"/>
         <w:keepNext w:val="0"/>
         <w:keepLines w:val="0"/>
         <w:widowControl/>
@@ -5516,29 +7479,23 @@
         <w:spacing w:before="0" w:beforeAutospacing="1" w:after="0" w:afterAutospacing="1"/>
         <w:ind w:left="720" w:right="0"/>
         <w:rPr>
+          <w:rFonts w:hint="default" w:ascii="Times New Roman" w:hAnsi="Times New Roman" w:cs="Times New Roman"/>
           <w:sz w:val="26"/>
           <w:szCs w:val="26"/>
         </w:rPr>
       </w:pPr>
       <w:r>
         <w:rPr>
-          <w:rStyle w:val="11"/>
+          <w:rFonts w:hint="default" w:ascii="Times New Roman" w:hAnsi="Times New Roman" w:cs="Times New Roman"/>
           <w:sz w:val="26"/>
           <w:szCs w:val="26"/>
         </w:rPr>
-        <w:t>Hiệu năng:</w:t>
-      </w:r>
-      <w:r>
-        <w:rPr>
-          <w:sz w:val="26"/>
-          <w:szCs w:val="26"/>
-        </w:rPr>
-        <w:t xml:space="preserve"> Ứng dụng phải phản hồi nhanh với thao tác của người dùng. Thời gian tải trang không quá 2 giây đối với các chức năng chính.</w:t>
-      </w:r>
-    </w:p>
-    <w:p>
-      <w:pPr>
-        <w:pStyle w:val="10"/>
+        <w:t>Một container là một môi trường cách ly trong đó ứng dụng của bạn chạy. Nó giống như một máy ảo nhẹ nhưng không yêu cầu hệ điều hành riêng biệt, mà chia sẻ kernel của hệ điều hành gốc.</w:t>
+      </w:r>
+    </w:p>
+    <w:p>
+      <w:pPr>
+        <w:pStyle w:val="11"/>
         <w:keepNext w:val="0"/>
         <w:keepLines w:val="0"/>
         <w:widowControl/>
@@ -5546,29 +7503,70 @@
         <w:spacing w:before="0" w:beforeAutospacing="1" w:after="0" w:afterAutospacing="1"/>
         <w:ind w:left="720" w:right="0"/>
         <w:rPr>
+          <w:rFonts w:hint="default" w:ascii="Times New Roman" w:hAnsi="Times New Roman" w:cs="Times New Roman"/>
           <w:sz w:val="26"/>
           <w:szCs w:val="26"/>
         </w:rPr>
       </w:pPr>
       <w:r>
         <w:rPr>
-          <w:rStyle w:val="11"/>
+          <w:rFonts w:hint="default" w:ascii="Times New Roman" w:hAnsi="Times New Roman" w:cs="Times New Roman"/>
           <w:sz w:val="26"/>
           <w:szCs w:val="26"/>
         </w:rPr>
-        <w:t>Tính bảo mật:</w:t>
-      </w:r>
-      <w:r>
-        <w:rPr>
+        <w:t>Container giúp bảo đảm rằng ứng dụng chạy trong môi trường nhất quán, bất kể môi trường máy chủ là gì.</w:t>
+      </w:r>
+    </w:p>
+    <w:p>
+      <w:pPr>
+        <w:pStyle w:val="4"/>
+        <w:keepNext w:val="0"/>
+        <w:keepLines w:val="0"/>
+        <w:widowControl/>
+        <w:suppressLineNumbers w:val="0"/>
+        <w:rPr>
+          <w:rFonts w:hint="default" w:ascii="Times New Roman" w:hAnsi="Times New Roman" w:cs="Times New Roman"/>
           <w:sz w:val="26"/>
           <w:szCs w:val="26"/>
         </w:rPr>
-        <w:t xml:space="preserve"> Dữ liệu tài chính cá nhân cần được bảo vệ bằng các cơ chế bảo mật như xác thực người dùng, mã hóa dữ liệu nhạy cảm và phân quyền truy cập.</w:t>
-      </w:r>
-    </w:p>
-    <w:p>
-      <w:pPr>
-        <w:pStyle w:val="10"/>
+      </w:pPr>
+      <w:r>
+        <w:rPr>
+          <w:rFonts w:hint="default" w:ascii="Times New Roman" w:hAnsi="Times New Roman" w:cs="Times New Roman"/>
+          <w:sz w:val="26"/>
+          <w:szCs w:val="26"/>
+        </w:rPr>
+        <w:t xml:space="preserve"> </w:t>
+      </w:r>
+      <w:bookmarkStart w:id="64" w:name="_Toc16941"/>
+      <w:bookmarkStart w:id="65" w:name="_Toc12760"/>
+      <w:bookmarkStart w:id="66" w:name="_Toc24483"/>
+      <w:r>
+        <w:rPr>
+          <w:rStyle w:val="12"/>
+          <w:rFonts w:hint="default" w:ascii="Times New Roman" w:hAnsi="Times New Roman" w:cs="Times New Roman"/>
+          <w:b/>
+          <w:bCs/>
+          <w:sz w:val="26"/>
+          <w:szCs w:val="26"/>
+        </w:rPr>
+        <w:t>Docker Image</w:t>
+      </w:r>
+      <w:r>
+        <w:rPr>
+          <w:rFonts w:hint="default" w:ascii="Times New Roman" w:hAnsi="Times New Roman" w:cs="Times New Roman"/>
+          <w:sz w:val="26"/>
+          <w:szCs w:val="26"/>
+        </w:rPr>
+        <w:t>:</w:t>
+      </w:r>
+      <w:bookmarkEnd w:id="64"/>
+      <w:bookmarkEnd w:id="65"/>
+      <w:bookmarkEnd w:id="66"/>
+    </w:p>
+    <w:p>
+      <w:pPr>
+        <w:pStyle w:val="11"/>
         <w:keepNext w:val="0"/>
         <w:keepLines w:val="0"/>
         <w:widowControl/>
@@ -5576,698 +7574,6 @@
         <w:spacing w:before="0" w:beforeAutospacing="1" w:after="0" w:afterAutospacing="1"/>
         <w:ind w:left="720" w:right="0"/>
         <w:rPr>
-          <w:sz w:val="26"/>
-          <w:szCs w:val="26"/>
-        </w:rPr>
-      </w:pPr>
-      <w:r>
-        <w:rPr>
-          <w:rStyle w:val="11"/>
-          <w:sz w:val="26"/>
-          <w:szCs w:val="26"/>
-        </w:rPr>
-        <w:t>Tính khả dụng:</w:t>
-      </w:r>
-      <w:r>
-        <w:rPr>
-          <w:sz w:val="26"/>
-          <w:szCs w:val="26"/>
-        </w:rPr>
-        <w:t xml:space="preserve"> Giao diện người dùng cần thân thiện, dễ hiểu và hỗ trợ người dùng thao tác một cách thuận tiện, kể cả với người không rành công nghệ.</w:t>
-      </w:r>
-    </w:p>
-    <w:p>
-      <w:pPr>
-        <w:pStyle w:val="10"/>
-        <w:keepNext w:val="0"/>
-        <w:keepLines w:val="0"/>
-        <w:widowControl/>
-        <w:suppressLineNumbers w:val="0"/>
-        <w:spacing w:before="0" w:beforeAutospacing="1" w:after="0" w:afterAutospacing="1"/>
-        <w:ind w:left="720" w:right="0"/>
-        <w:rPr>
-          <w:sz w:val="26"/>
-          <w:szCs w:val="26"/>
-        </w:rPr>
-      </w:pPr>
-      <w:r>
-        <w:rPr>
-          <w:rStyle w:val="11"/>
-          <w:sz w:val="26"/>
-          <w:szCs w:val="26"/>
-        </w:rPr>
-        <w:t>Khả năng mở rộng:</w:t>
-      </w:r>
-      <w:r>
-        <w:rPr>
-          <w:sz w:val="26"/>
-          <w:szCs w:val="26"/>
-        </w:rPr>
-        <w:t xml:space="preserve"> Kiến trúc hệ thống cần cho phép mở rộng về số lượng người dùng, chức năng và tích hợp thêm các hệ thống khác trong tương lai.</w:t>
-      </w:r>
-    </w:p>
-    <w:p>
-      <w:pPr>
-        <w:pStyle w:val="10"/>
-        <w:keepNext w:val="0"/>
-        <w:keepLines w:val="0"/>
-        <w:widowControl/>
-        <w:suppressLineNumbers w:val="0"/>
-        <w:spacing w:before="0" w:beforeAutospacing="1" w:after="0" w:afterAutospacing="1"/>
-        <w:ind w:left="720" w:right="0"/>
-        <w:rPr>
-          <w:sz w:val="26"/>
-          <w:szCs w:val="26"/>
-        </w:rPr>
-      </w:pPr>
-      <w:r>
-        <w:rPr>
-          <w:rStyle w:val="11"/>
-          <w:sz w:val="26"/>
-          <w:szCs w:val="26"/>
-        </w:rPr>
-        <w:t>Khả năng bảo trì:</w:t>
-      </w:r>
-      <w:r>
-        <w:rPr>
-          <w:sz w:val="26"/>
-          <w:szCs w:val="26"/>
-        </w:rPr>
-        <w:t xml:space="preserve"> Mã nguồn cần được tổ chức rõ ràng, có tài liệu hướng dẫn để dễ bảo trì và nâng cấp hệ thống.</w:t>
-      </w:r>
-    </w:p>
-    <w:p>
-      <w:pPr>
-        <w:pStyle w:val="10"/>
-        <w:keepNext w:val="0"/>
-        <w:keepLines w:val="0"/>
-        <w:widowControl/>
-        <w:suppressLineNumbers w:val="0"/>
-        <w:spacing w:before="0" w:beforeAutospacing="1" w:after="0" w:afterAutospacing="1"/>
-        <w:ind w:left="720" w:right="0"/>
-        <w:rPr>
-          <w:sz w:val="26"/>
-          <w:szCs w:val="26"/>
-        </w:rPr>
-      </w:pPr>
-      <w:r>
-        <w:rPr>
-          <w:rStyle w:val="11"/>
-          <w:sz w:val="26"/>
-          <w:szCs w:val="26"/>
-        </w:rPr>
-        <w:t>Tính tương thích:</w:t>
-      </w:r>
-      <w:r>
-        <w:rPr>
-          <w:sz w:val="26"/>
-          <w:szCs w:val="26"/>
-        </w:rPr>
-        <w:t xml:space="preserve"> Ứng dụng web phải chạy tốt trên nhiều trình duyệt phổ biến (Chrome, Firefox, Edge, Safari) và tương thích với nhiều kích thước màn hình khác nhau.</w:t>
-      </w:r>
-    </w:p>
-    <w:p>
-      <w:pPr>
-        <w:rPr>
-          <w:sz w:val="26"/>
-          <w:szCs w:val="26"/>
-        </w:rPr>
-      </w:pPr>
-      <w:r>
-        <w:rPr>
-          <w:sz w:val="26"/>
-          <w:szCs w:val="26"/>
-        </w:rPr>
-        <w:br w:type="page"/>
-      </w:r>
-    </w:p>
-    <w:p>
-      <w:pPr>
-        <w:pStyle w:val="2"/>
-        <w:bidi w:val="0"/>
-        <w:rPr>
-          <w:rFonts w:hint="default"/>
-          <w:lang w:val="en-US"/>
-        </w:rPr>
-      </w:pPr>
-      <w:bookmarkStart w:id="9" w:name="_Toc27474"/>
-      <w:bookmarkStart w:id="10" w:name="_Toc2698"/>
-      <w:bookmarkStart w:id="11" w:name="_Toc21441"/>
-      <w:bookmarkStart w:id="12" w:name="_Toc16724"/>
-      <w:bookmarkStart w:id="13" w:name="_Toc17179"/>
-      <w:bookmarkStart w:id="14" w:name="_Toc15739"/>
-      <w:r>
-        <w:rPr>
-          <w:rFonts w:hint="default"/>
-          <w:lang w:val="en-US"/>
-        </w:rPr>
-        <w:t>NGHIÊN CỨU LÝ THUYẾT</w:t>
-      </w:r>
-      <w:bookmarkEnd w:id="9"/>
-      <w:bookmarkEnd w:id="10"/>
-      <w:bookmarkEnd w:id="11"/>
-      <w:bookmarkEnd w:id="12"/>
-      <w:bookmarkEnd w:id="13"/>
-      <w:bookmarkEnd w:id="14"/>
-    </w:p>
-    <w:p>
-      <w:pPr>
-        <w:pStyle w:val="3"/>
-        <w:bidi w:val="0"/>
-        <w:outlineLvl w:val="0"/>
-        <w:rPr>
-          <w:rFonts w:hint="default"/>
-          <w:lang w:val="en-US"/>
-        </w:rPr>
-      </w:pPr>
-      <w:bookmarkStart w:id="15" w:name="_Toc27876"/>
-      <w:bookmarkStart w:id="16" w:name="_Toc21757"/>
-      <w:bookmarkStart w:id="17" w:name="_Toc24283"/>
-      <w:bookmarkStart w:id="18" w:name="_Toc16136"/>
-      <w:bookmarkStart w:id="19" w:name="_Toc24541"/>
-      <w:bookmarkStart w:id="20" w:name="_Toc4109"/>
-      <w:r>
-        <w:t>Giới thiệu về Ứng dụng Quản lý Chi tiêu</w:t>
-      </w:r>
-      <w:bookmarkEnd w:id="15"/>
-      <w:bookmarkEnd w:id="16"/>
-      <w:bookmarkEnd w:id="17"/>
-      <w:bookmarkEnd w:id="18"/>
-      <w:bookmarkEnd w:id="19"/>
-      <w:bookmarkEnd w:id="20"/>
-    </w:p>
-    <w:p>
-      <w:pPr>
-        <w:pStyle w:val="13"/>
-        <w:bidi w:val="0"/>
-      </w:pPr>
-      <w:r>
-        <w:t>Ứng dụng quản lý chi tiêu cá nhân là một công cụ giúp người dùng theo dõi và quản lý các khoản chi tiêu hàng ngày. Mục tiêu chính của ứng dụng là giúp người dùng có cái nhìn tổng quan về tình hình tài chính cá nhân, từ đó đưa ra những quyết định chi tiêu hợp lý hơn.</w:t>
-      </w:r>
-    </w:p>
-    <w:p>
-      <w:pPr>
-        <w:pStyle w:val="3"/>
-        <w:bidi w:val="0"/>
-        <w:outlineLvl w:val="0"/>
-        <w:rPr>
-          <w:rFonts w:hint="default"/>
-          <w:lang w:val="en-US"/>
-        </w:rPr>
-      </w:pPr>
-      <w:bookmarkStart w:id="21" w:name="_Toc20531"/>
-      <w:bookmarkStart w:id="22" w:name="_Toc15586"/>
-      <w:bookmarkStart w:id="23" w:name="_Toc25456"/>
-      <w:bookmarkStart w:id="24" w:name="_Toc7473"/>
-      <w:bookmarkStart w:id="25" w:name="_Toc13223"/>
-      <w:bookmarkStart w:id="26" w:name="_Toc19383"/>
-      <w:r>
-        <w:t>Các Thành phần của Ứng dụng</w:t>
-      </w:r>
-      <w:bookmarkEnd w:id="21"/>
-      <w:bookmarkEnd w:id="22"/>
-      <w:bookmarkEnd w:id="23"/>
-      <w:bookmarkEnd w:id="24"/>
-      <w:bookmarkEnd w:id="25"/>
-      <w:bookmarkEnd w:id="26"/>
-    </w:p>
-    <w:p>
-      <w:pPr>
-        <w:pStyle w:val="13"/>
-        <w:bidi w:val="0"/>
-      </w:pPr>
-      <w:r>
-        <w:rPr>
-          <w:b/>
-          <w:bCs/>
-        </w:rPr>
-        <w:t>Giao diện Người dùng (UI)</w:t>
-      </w:r>
-      <w:r>
-        <w:rPr>
-          <w:b w:val="0"/>
-          <w:bCs w:val="0"/>
-        </w:rPr>
-        <w:t>:</w:t>
-      </w:r>
-      <w:r>
-        <w:t xml:space="preserve"> Giao diện thân thiện, dễ sử dụng, cho phép người dùng nhập liệu nhanh chóng.</w:t>
-      </w:r>
-    </w:p>
-    <w:p>
-      <w:pPr>
-        <w:pStyle w:val="13"/>
-        <w:bidi w:val="0"/>
-      </w:pPr>
-      <w:r>
-        <w:rPr>
-          <w:rFonts w:hint="eastAsia"/>
-        </w:rPr>
-        <w:t xml:space="preserve"> </w:t>
-      </w:r>
-      <w:r>
-        <w:rPr>
-          <w:b/>
-          <w:bCs/>
-        </w:rPr>
-        <w:t>Cơ sở dữ liệu (Database)</w:t>
-      </w:r>
-      <w:r>
-        <w:rPr>
-          <w:b w:val="0"/>
-          <w:bCs w:val="0"/>
-        </w:rPr>
-        <w:t>:</w:t>
-      </w:r>
-      <w:r>
-        <w:t xml:space="preserve"> Lưu trữ các thông tin liên quan đến chi tiêu, ngân sách và người dùng.</w:t>
-      </w:r>
-    </w:p>
-    <w:p>
-      <w:pPr>
-        <w:pStyle w:val="3"/>
-        <w:bidi w:val="0"/>
-        <w:outlineLvl w:val="0"/>
-      </w:pPr>
-      <w:bookmarkStart w:id="27" w:name="_Toc25926"/>
-      <w:bookmarkStart w:id="28" w:name="_Toc26631"/>
-      <w:bookmarkStart w:id="29" w:name="_Toc28897"/>
-      <w:bookmarkStart w:id="30" w:name="_Toc16415"/>
-      <w:bookmarkStart w:id="31" w:name="_Toc5158"/>
-      <w:bookmarkStart w:id="32" w:name="_Toc20363"/>
-      <w:r>
-        <w:t>Công nghệ Sử dụng</w:t>
-      </w:r>
-      <w:bookmarkEnd w:id="27"/>
-      <w:bookmarkEnd w:id="28"/>
-      <w:bookmarkEnd w:id="29"/>
-      <w:bookmarkEnd w:id="30"/>
-      <w:bookmarkEnd w:id="31"/>
-      <w:bookmarkEnd w:id="32"/>
-    </w:p>
-    <w:p>
-      <w:pPr>
-        <w:pStyle w:val="4"/>
-        <w:bidi w:val="0"/>
-      </w:pPr>
-      <w:r>
-        <w:rPr>
-          <w:rFonts w:hint="default"/>
-          <w:sz w:val="28"/>
-          <w:szCs w:val="28"/>
-          <w:lang w:val="en-US"/>
-        </w:rPr>
-        <w:tab/>
-      </w:r>
-      <w:bookmarkStart w:id="33" w:name="_Toc17413"/>
-      <w:bookmarkStart w:id="34" w:name="_Toc15749"/>
-      <w:bookmarkStart w:id="35" w:name="_Toc2019"/>
-      <w:bookmarkStart w:id="36" w:name="_Toc18028"/>
-      <w:bookmarkStart w:id="37" w:name="_Toc7310"/>
-      <w:bookmarkStart w:id="38" w:name="_Toc27848"/>
-      <w:r>
-        <w:rPr>
-          <w:rFonts w:hint="default"/>
-          <w:sz w:val="28"/>
-          <w:szCs w:val="28"/>
-          <w:lang w:val="en-US"/>
-        </w:rPr>
-        <w:t>2.3.1.</w:t>
-      </w:r>
-      <w:r>
-        <w:rPr>
-          <w:sz w:val="28"/>
-          <w:szCs w:val="28"/>
-        </w:rPr>
-        <w:t>Spring Boot</w:t>
-      </w:r>
-      <w:bookmarkEnd w:id="33"/>
-      <w:bookmarkEnd w:id="34"/>
-      <w:bookmarkEnd w:id="35"/>
-      <w:bookmarkEnd w:id="36"/>
-      <w:bookmarkEnd w:id="37"/>
-      <w:bookmarkEnd w:id="38"/>
-    </w:p>
-    <w:p>
-      <w:pPr>
-        <w:pStyle w:val="13"/>
-        <w:bidi w:val="0"/>
-      </w:pPr>
-      <w:r>
-        <w:t>Spring Boot là một framework phát triển ứng dụng Java, giúp đơn giản hóa quá trình phát triển ứng dụng web. Một số tính năng nổi bật của Spring Boot gồm</w:t>
-      </w:r>
-      <w:r>
-        <w:rPr>
-          <w:rFonts w:hint="default"/>
-          <w:lang w:val="en-US"/>
-        </w:rPr>
-        <w:t xml:space="preserve"> có</w:t>
-      </w:r>
-      <w:r>
-        <w:t>:</w:t>
-      </w:r>
-    </w:p>
-    <w:p>
-      <w:pPr>
-        <w:pStyle w:val="13"/>
-        <w:bidi w:val="0"/>
-      </w:pPr>
-      <w:r>
-        <w:rPr>
-          <w:rFonts w:hint="eastAsia" w:ascii="SimSun" w:hAnsi="SimSun" w:eastAsia="SimSun" w:cs="SimSun"/>
-        </w:rPr>
-        <w:t xml:space="preserve">  </w:t>
-      </w:r>
-      <w:r>
-        <w:rPr>
-          <w:b/>
-          <w:bCs/>
-        </w:rPr>
-        <w:t>Khởi tạo Dự án Nhanh chóng</w:t>
-      </w:r>
-      <w:r>
-        <w:t>: Cung cấp cấu hình mặc định cho các ứng dụng, giúp tiết kiệm thời gian.</w:t>
-      </w:r>
-    </w:p>
-    <w:p>
-      <w:pPr>
-        <w:pStyle w:val="13"/>
-        <w:bidi w:val="0"/>
-      </w:pPr>
-      <w:r>
-        <w:rPr>
-          <w:rFonts w:hint="eastAsia"/>
-        </w:rPr>
-        <w:t xml:space="preserve"> </w:t>
-      </w:r>
-      <w:r>
-        <w:rPr>
-          <w:rFonts w:hint="eastAsia"/>
-          <w:b/>
-          <w:bCs/>
-        </w:rPr>
-        <w:t xml:space="preserve"> </w:t>
-      </w:r>
-      <w:r>
-        <w:rPr>
-          <w:b/>
-          <w:bCs/>
-        </w:rPr>
-        <w:t>Tích hợp Dễ dàng với các Thư viện</w:t>
-      </w:r>
-      <w:r>
-        <w:t>: Hỗ trợ tích hợp các thư viện khác như Spring Data JPA, Spring Security.</w:t>
-      </w:r>
-    </w:p>
-    <w:p>
-      <w:pPr>
-        <w:pStyle w:val="13"/>
-        <w:bidi w:val="0"/>
-      </w:pPr>
-      <w:r>
-        <w:rPr>
-          <w:rFonts w:hint="eastAsia"/>
-        </w:rPr>
-        <w:t xml:space="preserve">  </w:t>
-      </w:r>
-      <w:r>
-        <w:rPr>
-          <w:b/>
-          <w:bCs/>
-        </w:rPr>
-        <w:t>Quản lý Cấu hình</w:t>
-      </w:r>
-      <w:r>
-        <w:t>: Cung cấp các công cụ để quản lý cấu hình ứng dụng một cách linh hoạt.</w:t>
-      </w:r>
-    </w:p>
-    <w:p>
-      <w:pPr>
-        <w:rPr>
-          <w:rFonts w:hint="default"/>
-          <w:lang w:val="en-US"/>
-        </w:rPr>
-      </w:pPr>
-      <w:r>
-        <w:rPr>
-          <w:rFonts w:hint="default"/>
-          <w:lang w:val="en-US"/>
-        </w:rPr>
-        <w:br w:type="page"/>
-      </w:r>
-    </w:p>
-    <w:p>
-      <w:pPr>
-        <w:pStyle w:val="4"/>
-        <w:bidi w:val="0"/>
-        <w:ind w:firstLine="720" w:firstLineChars="0"/>
-      </w:pPr>
-      <w:bookmarkStart w:id="39" w:name="_Toc30012"/>
-      <w:bookmarkStart w:id="40" w:name="_Toc27804"/>
-      <w:bookmarkStart w:id="41" w:name="_Toc24537"/>
-      <w:bookmarkStart w:id="42" w:name="_Toc32336"/>
-      <w:bookmarkStart w:id="43" w:name="_Toc6377"/>
-      <w:bookmarkStart w:id="44" w:name="_Toc29520"/>
-      <w:r>
-        <w:rPr>
-          <w:rFonts w:hint="default"/>
-          <w:lang w:val="en-US"/>
-        </w:rPr>
-        <w:t>2.3.2.</w:t>
-      </w:r>
-      <w:r>
-        <w:t>Cơ sở dữ liệu</w:t>
-      </w:r>
-      <w:bookmarkEnd w:id="39"/>
-      <w:bookmarkEnd w:id="40"/>
-      <w:bookmarkEnd w:id="41"/>
-      <w:bookmarkEnd w:id="42"/>
-      <w:bookmarkEnd w:id="43"/>
-      <w:bookmarkEnd w:id="44"/>
-    </w:p>
-    <w:p>
-      <w:pPr>
-        <w:rPr>
-          <w:rStyle w:val="15"/>
-          <w:rFonts w:hint="default"/>
-          <w:lang w:val="en-US"/>
-        </w:rPr>
-      </w:pPr>
-      <w:r>
-        <w:rPr>
-          <w:rFonts w:hint="default"/>
-          <w:lang w:val="en-US"/>
-        </w:rPr>
-        <w:tab/>
-      </w:r>
-      <w:r>
-        <w:rPr>
-          <w:rStyle w:val="15"/>
-        </w:rPr>
-        <w:t xml:space="preserve">MySQL là một hệ quản trị cơ sở dữ liệu mã nguồn mở phổ biến, được sử dụng để lưu trữ dữ liệu trong ứng dụng. Một số ưu điểm của MySQL </w:t>
-      </w:r>
-      <w:r>
-        <w:rPr>
-          <w:rStyle w:val="15"/>
-          <w:rFonts w:hint="default"/>
-          <w:lang w:val="en-US"/>
-        </w:rPr>
-        <w:t>gồm:</w:t>
-      </w:r>
-    </w:p>
-    <w:p>
-      <w:pPr>
-        <w:pStyle w:val="13"/>
-        <w:bidi w:val="0"/>
-      </w:pPr>
-      <w:r>
-        <w:rPr>
-          <w:rFonts w:hint="eastAsia" w:ascii="SimSun" w:hAnsi="SimSun" w:eastAsia="SimSun" w:cs="SimSun"/>
-        </w:rPr>
-        <w:t xml:space="preserve"> </w:t>
-      </w:r>
-      <w:r>
-        <w:rPr>
-          <w:rFonts w:hint="eastAsia"/>
-          <w:b/>
-          <w:bCs/>
-        </w:rPr>
-        <w:t xml:space="preserve"> </w:t>
-      </w:r>
-      <w:r>
-        <w:rPr>
-          <w:b/>
-          <w:bCs/>
-        </w:rPr>
-        <w:t>Hiệu suất Cao</w:t>
-      </w:r>
-      <w:r>
-        <w:t>: MySQL có khả năng xử lý các truy vấn lớn một cách nhanh chóng.</w:t>
-      </w:r>
-    </w:p>
-    <w:p>
-      <w:pPr>
-        <w:pStyle w:val="13"/>
-        <w:bidi w:val="0"/>
-      </w:pPr>
-      <w:r>
-        <w:rPr>
-          <w:rFonts w:hint="eastAsia"/>
-        </w:rPr>
-        <w:t xml:space="preserve">  </w:t>
-      </w:r>
-      <w:r>
-        <w:rPr>
-          <w:b/>
-          <w:bCs/>
-        </w:rPr>
-        <w:t>Dễ Dàng Tích Hợp</w:t>
-      </w:r>
-      <w:r>
-        <w:t>: Dễ dàng tích hợp với Spring Boot thông qua JPA (Java Persistence API).</w:t>
-      </w:r>
-    </w:p>
-    <w:p>
-      <w:pPr>
-        <w:pStyle w:val="13"/>
-        <w:bidi w:val="0"/>
-      </w:pPr>
-      <w:r>
-        <w:rPr>
-          <w:rFonts w:hint="eastAsia"/>
-        </w:rPr>
-        <w:t xml:space="preserve"> </w:t>
-      </w:r>
-      <w:r>
-        <w:rPr>
-          <w:rFonts w:hint="eastAsia"/>
-          <w:b/>
-          <w:bCs/>
-        </w:rPr>
-        <w:t xml:space="preserve"> </w:t>
-      </w:r>
-      <w:r>
-        <w:rPr>
-          <w:b/>
-          <w:bCs/>
-        </w:rPr>
-        <w:t>Quản lý Dữ liệu Linh hoạt</w:t>
-      </w:r>
-      <w:r>
-        <w:t>: Hỗ trợ các loại dữ liệu phong phú và cho phép thực hiện các thao tác CRUD (Create, Read, Update, Delete) dễ dàng.</w:t>
-      </w:r>
-    </w:p>
-    <w:p>
-      <w:pPr>
-        <w:pStyle w:val="4"/>
-        <w:bidi w:val="0"/>
-        <w:ind w:firstLine="720" w:firstLineChars="0"/>
-      </w:pPr>
-      <w:bookmarkStart w:id="45" w:name="_Toc20115"/>
-      <w:bookmarkStart w:id="46" w:name="_Toc12846"/>
-      <w:bookmarkStart w:id="47" w:name="_Toc27319"/>
-      <w:bookmarkStart w:id="48" w:name="_Toc28937"/>
-      <w:bookmarkStart w:id="49" w:name="_Toc25070"/>
-      <w:bookmarkStart w:id="50" w:name="_Toc31663"/>
-      <w:r>
-        <w:rPr>
-          <w:rFonts w:hint="default"/>
-          <w:lang w:val="en-US"/>
-        </w:rPr>
-        <w:t>2.3.3.</w:t>
-      </w:r>
-      <w:r>
-        <w:t>Công cụ Hỗ trợ</w:t>
-      </w:r>
-      <w:bookmarkEnd w:id="45"/>
-      <w:bookmarkEnd w:id="46"/>
-      <w:bookmarkEnd w:id="47"/>
-      <w:bookmarkEnd w:id="48"/>
-      <w:bookmarkEnd w:id="49"/>
-      <w:bookmarkEnd w:id="50"/>
-    </w:p>
-    <w:p>
-      <w:pPr>
-        <w:pStyle w:val="13"/>
-        <w:bidi w:val="0"/>
-      </w:pPr>
-      <w:r>
-        <w:rPr>
-          <w:rFonts w:hint="eastAsia"/>
-          <w:b/>
-          <w:bCs/>
-        </w:rPr>
-        <w:t xml:space="preserve">  </w:t>
-      </w:r>
-      <w:r>
-        <w:rPr>
-          <w:b/>
-          <w:bCs/>
-        </w:rPr>
-        <w:t>Postman</w:t>
-      </w:r>
-      <w:r>
-        <w:t>: Dùng để kiểm thử và bắt API, giúp kiểm tra các chức năng của ứng dụng một cách nhanh chóng và hiệu quả.</w:t>
-      </w:r>
-    </w:p>
-    <w:p>
-      <w:pPr>
-        <w:pStyle w:val="13"/>
-        <w:bidi w:val="0"/>
-      </w:pPr>
-      <w:r>
-        <w:rPr>
-          <w:rFonts w:hint="eastAsia"/>
-          <w:b/>
-          <w:bCs/>
-        </w:rPr>
-        <w:t xml:space="preserve"> </w:t>
-      </w:r>
-      <w:r>
-        <w:rPr>
-          <w:b/>
-          <w:bCs/>
-        </w:rPr>
-        <w:t>Jira</w:t>
-      </w:r>
-      <w:r>
-        <w:t>: Quản lý dự án và theo dõi tiến độ phát triển, giúp nhóm làm việc phối hợp và xử lý các vấn đề phát sinh.</w:t>
-      </w:r>
-    </w:p>
-    <w:p>
-      <w:pPr>
-        <w:pStyle w:val="13"/>
-        <w:bidi w:val="0"/>
-      </w:pPr>
-      <w:r>
-        <w:rPr>
-          <w:rFonts w:hint="eastAsia"/>
-          <w:b/>
-          <w:bCs/>
-        </w:rPr>
-        <w:t xml:space="preserve"> </w:t>
-      </w:r>
-      <w:r>
-        <w:rPr>
-          <w:b/>
-          <w:bCs/>
-        </w:rPr>
-        <w:t>Docker</w:t>
-      </w:r>
-      <w:r>
-        <w:t>: Triển khai ứng dụng trong môi trường container, đảm bảo tính nhất quán và dễ dàng trong việc quản lý môi trường phát triển và sản xuất.</w:t>
-      </w:r>
-    </w:p>
-    <w:p>
-      <w:pPr>
-        <w:pStyle w:val="10"/>
-        <w:keepNext w:val="0"/>
-        <w:keepLines w:val="0"/>
-        <w:widowControl/>
-        <w:suppressLineNumbers w:val="0"/>
-        <w:spacing w:before="0" w:beforeAutospacing="1" w:after="0" w:afterAutospacing="1"/>
-        <w:ind w:left="0" w:right="0"/>
-        <w:rPr>
           <w:rFonts w:hint="default" w:ascii="Times New Roman" w:hAnsi="Times New Roman" w:cs="Times New Roman"/>
           <w:sz w:val="26"/>
           <w:szCs w:val="26"/>
@@ -6279,197 +7585,11 @@
           <w:sz w:val="26"/>
           <w:szCs w:val="26"/>
         </w:rPr>
-        <w:t>Docker là một công cụ rất mạnh mẽ giúp đóng gói, triển khai và chạy các ứng dụng trong các container. Thay vì cài đặt trực tiếp ứng dụng trên hệ điều hành, Docker giúp tạo ra môi trường cách ly cho ứng dụng, giúp dễ dàng triển khai và di chuyển ứng dụng giữa các máy khác nhau mà không gặp phải vấn đề về môi trường hoặc phụ thuộc.</w:t>
-      </w:r>
-    </w:p>
-    <w:p>
-      <w:pPr>
-        <w:pStyle w:val="10"/>
-        <w:keepNext w:val="0"/>
-        <w:keepLines w:val="0"/>
-        <w:widowControl/>
-        <w:suppressLineNumbers w:val="0"/>
-        <w:spacing w:before="0" w:beforeAutospacing="1" w:after="0" w:afterAutospacing="1"/>
-        <w:ind w:left="0" w:right="0"/>
-        <w:rPr>
-          <w:rFonts w:hint="default" w:ascii="Times New Roman" w:hAnsi="Times New Roman" w:cs="Times New Roman"/>
-          <w:sz w:val="26"/>
-          <w:szCs w:val="26"/>
-        </w:rPr>
-      </w:pPr>
-      <w:r>
-        <w:rPr>
-          <w:rFonts w:hint="default" w:ascii="Times New Roman" w:hAnsi="Times New Roman" w:cs="Times New Roman"/>
-          <w:sz w:val="26"/>
-          <w:szCs w:val="26"/>
-        </w:rPr>
-        <w:t>Để hiểu rõ hơn về Docker, có thể chia nó thành những phần chính sau:</w:t>
-      </w:r>
-    </w:p>
-    <w:p>
-      <w:pPr>
-        <w:pStyle w:val="4"/>
-        <w:keepNext w:val="0"/>
-        <w:keepLines w:val="0"/>
-        <w:widowControl/>
-        <w:suppressLineNumbers w:val="0"/>
-        <w:rPr>
-          <w:rFonts w:hint="default" w:ascii="Times New Roman" w:hAnsi="Times New Roman" w:cs="Times New Roman"/>
-          <w:sz w:val="26"/>
-          <w:szCs w:val="26"/>
-        </w:rPr>
-      </w:pPr>
-      <w:r>
-        <w:rPr>
-          <w:rFonts w:hint="default" w:ascii="Times New Roman" w:hAnsi="Times New Roman" w:cs="Times New Roman"/>
-          <w:sz w:val="26"/>
-          <w:szCs w:val="26"/>
-        </w:rPr>
-        <w:t xml:space="preserve"> </w:t>
-      </w:r>
-      <w:bookmarkStart w:id="51" w:name="_Toc24337"/>
-      <w:bookmarkStart w:id="52" w:name="_Toc10911"/>
-      <w:r>
-        <w:rPr>
-          <w:rStyle w:val="11"/>
-          <w:rFonts w:hint="default" w:ascii="Times New Roman" w:hAnsi="Times New Roman" w:cs="Times New Roman"/>
-          <w:b/>
-          <w:bCs/>
-          <w:sz w:val="26"/>
-          <w:szCs w:val="26"/>
-        </w:rPr>
-        <w:t>Container</w:t>
-      </w:r>
-      <w:r>
-        <w:rPr>
-          <w:rFonts w:hint="default" w:ascii="Times New Roman" w:hAnsi="Times New Roman" w:cs="Times New Roman"/>
-          <w:sz w:val="26"/>
-          <w:szCs w:val="26"/>
-        </w:rPr>
-        <w:t>:</w:t>
-      </w:r>
-      <w:bookmarkEnd w:id="51"/>
-      <w:bookmarkEnd w:id="52"/>
-    </w:p>
-    <w:p>
-      <w:pPr>
-        <w:pStyle w:val="10"/>
-        <w:keepNext w:val="0"/>
-        <w:keepLines w:val="0"/>
-        <w:widowControl/>
-        <w:suppressLineNumbers w:val="0"/>
-        <w:spacing w:before="0" w:beforeAutospacing="1" w:after="0" w:afterAutospacing="1"/>
-        <w:ind w:left="720" w:right="0"/>
-        <w:rPr>
-          <w:rFonts w:hint="default" w:ascii="Times New Roman" w:hAnsi="Times New Roman" w:cs="Times New Roman"/>
-          <w:sz w:val="26"/>
-          <w:szCs w:val="26"/>
-        </w:rPr>
-      </w:pPr>
-      <w:r>
-        <w:rPr>
-          <w:rFonts w:hint="default" w:ascii="Times New Roman" w:hAnsi="Times New Roman" w:cs="Times New Roman"/>
-          <w:sz w:val="26"/>
-          <w:szCs w:val="26"/>
-        </w:rPr>
-        <w:t>Một container là một môi trường cách ly trong đó ứng dụng của bạn chạy. Nó giống như một máy ảo nhẹ nhưng không yêu cầu hệ điều hành riêng biệt, mà chia sẻ kernel của hệ điều hành gốc.</w:t>
-      </w:r>
-    </w:p>
-    <w:p>
-      <w:pPr>
-        <w:pStyle w:val="10"/>
-        <w:keepNext w:val="0"/>
-        <w:keepLines w:val="0"/>
-        <w:widowControl/>
-        <w:suppressLineNumbers w:val="0"/>
-        <w:spacing w:before="0" w:beforeAutospacing="1" w:after="0" w:afterAutospacing="1"/>
-        <w:ind w:left="720" w:right="0"/>
-        <w:rPr>
-          <w:rFonts w:hint="default" w:ascii="Times New Roman" w:hAnsi="Times New Roman" w:cs="Times New Roman"/>
-          <w:sz w:val="26"/>
-          <w:szCs w:val="26"/>
-        </w:rPr>
-      </w:pPr>
-      <w:r>
-        <w:rPr>
-          <w:rFonts w:hint="default" w:ascii="Times New Roman" w:hAnsi="Times New Roman" w:cs="Times New Roman"/>
-          <w:sz w:val="26"/>
-          <w:szCs w:val="26"/>
-        </w:rPr>
-        <w:t>Container giúp bảo đảm rằng ứng dụng chạy trong môi trường nhất quán, bất kể môi trường máy chủ là gì.</w:t>
-      </w:r>
-    </w:p>
-    <w:p>
-      <w:pPr>
-        <w:pStyle w:val="4"/>
-        <w:keepNext w:val="0"/>
-        <w:keepLines w:val="0"/>
-        <w:widowControl/>
-        <w:suppressLineNumbers w:val="0"/>
-        <w:rPr>
-          <w:rFonts w:hint="default" w:ascii="Times New Roman" w:hAnsi="Times New Roman" w:cs="Times New Roman"/>
-          <w:sz w:val="26"/>
-          <w:szCs w:val="26"/>
-        </w:rPr>
-      </w:pPr>
-      <w:r>
-        <w:rPr>
-          <w:rFonts w:hint="default" w:ascii="Times New Roman" w:hAnsi="Times New Roman" w:cs="Times New Roman"/>
-          <w:sz w:val="26"/>
-          <w:szCs w:val="26"/>
-        </w:rPr>
-        <w:t xml:space="preserve"> </w:t>
-      </w:r>
-      <w:bookmarkStart w:id="53" w:name="_Toc16941"/>
-      <w:bookmarkStart w:id="54" w:name="_Toc12760"/>
-      <w:r>
-        <w:rPr>
-          <w:rStyle w:val="11"/>
-          <w:rFonts w:hint="default" w:ascii="Times New Roman" w:hAnsi="Times New Roman" w:cs="Times New Roman"/>
-          <w:b/>
-          <w:bCs/>
-          <w:sz w:val="26"/>
-          <w:szCs w:val="26"/>
-        </w:rPr>
-        <w:t>Docker Image</w:t>
-      </w:r>
-      <w:r>
-        <w:rPr>
-          <w:rFonts w:hint="default" w:ascii="Times New Roman" w:hAnsi="Times New Roman" w:cs="Times New Roman"/>
-          <w:sz w:val="26"/>
-          <w:szCs w:val="26"/>
-        </w:rPr>
-        <w:t>:</w:t>
-      </w:r>
-      <w:bookmarkEnd w:id="53"/>
-      <w:bookmarkEnd w:id="54"/>
-    </w:p>
-    <w:p>
-      <w:pPr>
-        <w:pStyle w:val="10"/>
-        <w:keepNext w:val="0"/>
-        <w:keepLines w:val="0"/>
-        <w:widowControl/>
-        <w:suppressLineNumbers w:val="0"/>
-        <w:spacing w:before="0" w:beforeAutospacing="1" w:after="0" w:afterAutospacing="1"/>
-        <w:ind w:left="720" w:right="0"/>
-        <w:rPr>
-          <w:rFonts w:hint="default" w:ascii="Times New Roman" w:hAnsi="Times New Roman" w:cs="Times New Roman"/>
-          <w:sz w:val="26"/>
-          <w:szCs w:val="26"/>
-        </w:rPr>
-      </w:pPr>
-      <w:r>
-        <w:rPr>
-          <w:rFonts w:hint="default" w:ascii="Times New Roman" w:hAnsi="Times New Roman" w:cs="Times New Roman"/>
-          <w:sz w:val="26"/>
-          <w:szCs w:val="26"/>
-        </w:rPr>
         <w:t xml:space="preserve">Docker Image là một bản sao của hệ thống file và ứng dụng cần thiết để chạy ứng dụng trong container. Một Docker Image thường được xây dựng từ một file cấu hình gọi là </w:t>
       </w:r>
       <w:r>
         <w:rPr>
-          <w:rStyle w:val="9"/>
+          <w:rStyle w:val="10"/>
           <w:rFonts w:hint="default" w:ascii="Times New Roman" w:hAnsi="Times New Roman" w:cs="Times New Roman"/>
           <w:sz w:val="26"/>
           <w:szCs w:val="26"/>
@@ -6505,7 +7625,7 @@
     </w:p>
     <w:p>
       <w:pPr>
-        <w:pStyle w:val="10"/>
+        <w:pStyle w:val="11"/>
         <w:keepNext w:val="0"/>
         <w:keepLines w:val="0"/>
         <w:widowControl/>
@@ -6540,11 +7660,12 @@
           <w:szCs w:val="26"/>
         </w:rPr>
       </w:pPr>
-      <w:bookmarkStart w:id="55" w:name="_Toc8174"/>
-      <w:bookmarkStart w:id="56" w:name="_Toc23429"/>
-      <w:r>
-        <w:rPr>
-          <w:rStyle w:val="11"/>
+      <w:bookmarkStart w:id="67" w:name="_Toc8174"/>
+      <w:bookmarkStart w:id="68" w:name="_Toc23429"/>
+      <w:bookmarkStart w:id="69" w:name="_Toc8959"/>
+      <w:r>
+        <w:rPr>
+          <w:rStyle w:val="12"/>
           <w:rFonts w:hint="default" w:ascii="Times New Roman" w:hAnsi="Times New Roman" w:cs="Times New Roman"/>
           <w:b/>
           <w:bCs/>
@@ -6561,12 +7682,13 @@
         </w:rPr>
         <w:t>:</w:t>
       </w:r>
-      <w:bookmarkEnd w:id="55"/>
-      <w:bookmarkEnd w:id="56"/>
-    </w:p>
-    <w:p>
-      <w:pPr>
-        <w:pStyle w:val="10"/>
+      <w:bookmarkEnd w:id="67"/>
+      <w:bookmarkEnd w:id="68"/>
+      <w:bookmarkEnd w:id="69"/>
+    </w:p>
+    <w:p>
+      <w:pPr>
+        <w:pStyle w:val="11"/>
         <w:keepNext w:val="0"/>
         <w:keepLines w:val="0"/>
         <w:widowControl/>
@@ -6627,11 +7749,12 @@
         </w:rPr>
         <w:t xml:space="preserve"> </w:t>
       </w:r>
-      <w:bookmarkStart w:id="57" w:name="_Toc1375"/>
-      <w:bookmarkStart w:id="58" w:name="_Toc28198"/>
-      <w:r>
-        <w:rPr>
-          <w:rStyle w:val="11"/>
+      <w:bookmarkStart w:id="70" w:name="_Toc28198"/>
+      <w:bookmarkStart w:id="71" w:name="_Toc1375"/>
+      <w:bookmarkStart w:id="72" w:name="_Toc8085"/>
+      <w:r>
+        <w:rPr>
+          <w:rStyle w:val="12"/>
           <w:rFonts w:hint="default" w:ascii="Times New Roman" w:hAnsi="Times New Roman" w:cs="Times New Roman"/>
           <w:b/>
           <w:bCs/>
@@ -6648,12 +7771,13 @@
         </w:rPr>
         <w:t>:</w:t>
       </w:r>
-      <w:bookmarkEnd w:id="57"/>
-      <w:bookmarkEnd w:id="58"/>
-    </w:p>
-    <w:p>
-      <w:pPr>
-        <w:pStyle w:val="10"/>
+      <w:bookmarkEnd w:id="70"/>
+      <w:bookmarkEnd w:id="71"/>
+      <w:bookmarkEnd w:id="72"/>
+    </w:p>
+    <w:p>
+      <w:pPr>
+        <w:pStyle w:val="11"/>
         <w:keepNext w:val="0"/>
         <w:keepLines w:val="0"/>
         <w:widowControl/>
@@ -6694,7 +7818,7 @@
     </w:p>
     <w:p>
       <w:pPr>
-        <w:pStyle w:val="10"/>
+        <w:pStyle w:val="11"/>
         <w:keepNext w:val="0"/>
         <w:keepLines w:val="0"/>
         <w:widowControl/>
@@ -6729,11 +7853,12 @@
         </w:rPr>
         <w:t xml:space="preserve"> </w:t>
       </w:r>
-      <w:bookmarkStart w:id="59" w:name="_Toc23841"/>
-      <w:bookmarkStart w:id="60" w:name="_Toc24121"/>
-      <w:r>
-        <w:rPr>
-          <w:rStyle w:val="11"/>
+      <w:bookmarkStart w:id="73" w:name="_Toc23841"/>
+      <w:bookmarkStart w:id="74" w:name="_Toc24121"/>
+      <w:bookmarkStart w:id="75" w:name="_Toc773"/>
+      <w:r>
+        <w:rPr>
+          <w:rStyle w:val="12"/>
           <w:rFonts w:hint="default" w:ascii="Times New Roman" w:hAnsi="Times New Roman" w:cs="Times New Roman"/>
           <w:b/>
           <w:bCs/>
@@ -6750,12 +7875,13 @@
         </w:rPr>
         <w:t>:</w:t>
       </w:r>
-      <w:bookmarkEnd w:id="59"/>
-      <w:bookmarkEnd w:id="60"/>
-    </w:p>
-    <w:p>
-      <w:pPr>
-        <w:pStyle w:val="10"/>
+      <w:bookmarkEnd w:id="73"/>
+      <w:bookmarkEnd w:id="74"/>
+      <w:bookmarkEnd w:id="75"/>
+    </w:p>
+    <w:p>
+      <w:pPr>
+        <w:pStyle w:val="11"/>
         <w:keepNext w:val="0"/>
         <w:keepLines w:val="0"/>
         <w:widowControl/>
@@ -6807,10 +7933,10 @@
     </w:p>
     <w:p>
       <w:pPr>
-        <w:pStyle w:val="13"/>
+        <w:pStyle w:val="14"/>
         <w:bidi w:val="0"/>
         <w:rPr>
-          <w:rStyle w:val="15"/>
+          <w:rStyle w:val="16"/>
           <w:rFonts w:hint="default"/>
           <w:lang w:val="en-US"/>
         </w:rPr>
@@ -6822,21 +7948,23 @@
         <w:bidi w:val="0"/>
         <w:outlineLvl w:val="0"/>
       </w:pPr>
-      <w:bookmarkStart w:id="61" w:name="_Toc19708"/>
-      <w:bookmarkStart w:id="62" w:name="_Toc27582"/>
-      <w:bookmarkStart w:id="63" w:name="_Toc31574"/>
-      <w:bookmarkStart w:id="64" w:name="_Toc27397"/>
-      <w:bookmarkStart w:id="65" w:name="_Toc2423"/>
-      <w:bookmarkStart w:id="66" w:name="_Toc20815"/>
+      <w:bookmarkStart w:id="76" w:name="_Toc20815"/>
+      <w:bookmarkStart w:id="77" w:name="_Toc27582"/>
+      <w:bookmarkStart w:id="78" w:name="_Toc19708"/>
+      <w:bookmarkStart w:id="79" w:name="_Toc27397"/>
+      <w:bookmarkStart w:id="80" w:name="_Toc2423"/>
+      <w:bookmarkStart w:id="81" w:name="_Toc31574"/>
+      <w:bookmarkStart w:id="82" w:name="_Toc1420"/>
       <w:r>
         <w:t>Kiến trúc Ứng dụng</w:t>
       </w:r>
-      <w:bookmarkEnd w:id="61"/>
-      <w:bookmarkEnd w:id="62"/>
-      <w:bookmarkEnd w:id="63"/>
-      <w:bookmarkEnd w:id="64"/>
-      <w:bookmarkEnd w:id="65"/>
-      <w:bookmarkEnd w:id="66"/>
+      <w:bookmarkEnd w:id="76"/>
+      <w:bookmarkEnd w:id="77"/>
+      <w:bookmarkEnd w:id="78"/>
+      <w:bookmarkEnd w:id="79"/>
+      <w:bookmarkEnd w:id="80"/>
+      <w:bookmarkEnd w:id="81"/>
+      <w:bookmarkEnd w:id="82"/>
     </w:p>
     <w:p>
       <w:pPr>
@@ -6869,14 +7997,14 @@
       </w:r>
       <w:r>
         <w:rPr>
-          <w:rStyle w:val="15"/>
+          <w:rStyle w:val="16"/>
         </w:rPr>
         <w:t>ng dụng sẽ sử dụng kiến trúc RESTful, trong đó:</w:t>
       </w:r>
     </w:p>
     <w:p>
       <w:pPr>
-        <w:pStyle w:val="13"/>
+        <w:pStyle w:val="14"/>
         <w:bidi w:val="0"/>
       </w:pPr>
       <w:r>
@@ -6900,7 +8028,7 @@
     </w:p>
     <w:p>
       <w:pPr>
-        <w:pStyle w:val="13"/>
+        <w:pStyle w:val="14"/>
         <w:bidi w:val="0"/>
       </w:pPr>
       <w:r>
@@ -6930,7 +8058,7 @@
     </w:p>
     <w:p>
       <w:pPr>
-        <w:pStyle w:val="10"/>
+        <w:pStyle w:val="11"/>
         <w:keepNext w:val="0"/>
         <w:keepLines w:val="0"/>
         <w:widowControl/>
@@ -6947,7 +8075,8 @@
     <w:sectPr>
       <w:footerReference r:id="rId6" w:type="default"/>
       <w:pgSz w:w="11906" w:h="16838"/>
-      <w:pgMar w:top="1440" w:right="1800" w:bottom="1440" w:left="1800" w:header="720" w:footer="720" w:gutter="0"/>
+      <w:pgMar w:top="1134" w:right="1701" w:bottom="1134" w:left="1701" w:header="720" w:footer="720" w:gutter="0"/>
+      <w:paperSrc/>
       <w:pgBorders w:display="firstPage">
         <w:top w:val="none" w:sz="0" w:space="0"/>
         <w:left w:val="none" w:sz="0" w:space="0"/>
@@ -6955,7 +8084,8 @@
         <w:right w:val="none" w:sz="0" w:space="0"/>
       </w:pgBorders>
       <w:pgNumType w:fmt="decimal" w:start="1"/>
-      <w:cols w:space="720" w:num="1"/>
+      <w:cols w:space="0" w:num="1"/>
+      <w:rtlGutter w:val="0"/>
       <w:docGrid w:linePitch="360" w:charSpace="0"/>
     </w:sectPr>
   </w:body>
@@ -6991,7 +8121,7 @@
 <w:ftr xmlns:wpc="http://schemas.microsoft.com/office/word/2010/wordprocessingCanvas" xmlns:mc="http://schemas.openxmlformats.org/markup-compatibility/2006" xmlns:o="urn:schemas-microsoft-com:office:office" xmlns:r="http://schemas.openxmlformats.org/officeDocument/2006/relationships" xmlns:m="http://schemas.openxmlformats.org/officeDocument/2006/math" xmlns:v="urn:schemas-microsoft-com:vml" xmlns:wp14="http://schemas.microsoft.com/office/word/2010/wordprocessingDrawing" xmlns:wp="http://schemas.openxmlformats.org/drawingml/2006/wordprocessingDrawing" xmlns:w10="urn:schemas-microsoft-com:office:word" xmlns:w="http://schemas.openxmlformats.org/wordprocessingml/2006/main" xmlns:w14="http://schemas.microsoft.com/office/word/2010/wordml" xmlns:w15="http://schemas.microsoft.com/office/word/2012/wordml" xmlns:wpg="http://schemas.microsoft.com/office/word/2010/wordprocessingGroup" xmlns:wpi="http://schemas.microsoft.com/office/word/2010/wordprocessingInk" xmlns:wne="http://schemas.microsoft.com/office/word/2006/wordml" xmlns:wps="http://schemas.microsoft.com/office/word/2010/wordprocessingShape" xmlns:wpsCustomData="http://www.wps.cn/officeDocument/2013/wpsCustomData" mc:Ignorable="w14 w15 wp14">
   <w:p>
     <w:pPr>
-      <w:pStyle w:val="7"/>
+      <w:pStyle w:val="8"/>
     </w:pPr>
     <w:r>
       <w:rPr>
@@ -7029,22 +8159,6 @@
                       <a:ln w="6350">
                         <a:noFill/>
                       </a:ln>
-                      <a:extLst>
-                        <a:ext uri="{909E8E84-426E-40DD-AFC4-6F175D3DCCD1}">
-                          <a14:hiddenFill xmlns:a14="http://schemas.microsoft.com/office/drawing/2010/main">
-                            <a:solidFill>
-                              <a:schemeClr val="lt1"/>
-                            </a:solidFill>
-                          </a14:hiddenFill>
-                        </a:ext>
-                        <a:ext uri="{91240B29-F687-4F45-9708-019B960494DF}">
-                          <a14:hiddenLine xmlns:a14="http://schemas.microsoft.com/office/drawing/2010/main" w="6350">
-                            <a:solidFill>
-                              <a:prstClr val="black"/>
-                            </a:solidFill>
-                          </a14:hiddenLine>
-                        </a:ext>
-                      </a:extLst>
                     </wps:spPr>
                     <wps:style>
                       <a:lnRef idx="0">
@@ -7064,7 +8178,7 @@
                       <w:txbxContent>
                         <w:p>
                           <w:pPr>
-                            <w:pStyle w:val="7"/>
+                            <w:pStyle w:val="8"/>
                           </w:pPr>
                           <w:r>
                             <w:fldChar w:fldCharType="begin"/>
@@ -7095,7 +8209,7 @@
         </mc:Choice>
         <mc:Fallback>
           <w:pict>
-            <v:shape id="_x0000_s1026" o:spid="_x0000_s1026" o:spt="202" type="#_x0000_t202" style="position:absolute;left:0pt;margin-top:0pt;height:144pt;width:144pt;mso-position-horizontal:right;mso-position-horizontal-relative:margin;mso-wrap-style:none;z-index:251663360;mso-width-relative:page;mso-height-relative:page;" filled="f" stroked="f" coordsize="21600,21600" o:gfxdata="UEsDBAoAAAAAAIdO4kAAAAAAAAAAAAAAAAAEAAAAZHJzL1BLAwQUAAAACACHTuJAs0lY7tAAAAAF&#10;AQAADwAAAGRycy9kb3ducmV2LnhtbE2PQUvDQBCF74L/YRmhN7tpKxJiNgVL06Ng48HjNjsm0d3Z&#10;sLtN4793FEEvwzze8OZ75XZ2VkwY4uBJwWqZgUBqvRmoU/DS1Lc5iJg0GW09oYJPjLCtrq9KXRh/&#10;oWecjqkTHEKx0Ar6lMZCytj26HRc+hGJvTcfnE4sQydN0BcOd1aus+xeOj0Qf+j1iLse24/j2SnY&#10;1U0TJozBvuKh3rw/Pd7hflZqcbPKHkAknNPfMXzjMzpUzHTyZzJRWAVcJP1M9tZ5zvL0u8iqlP/p&#10;qy9QSwMEFAAAAAgAh07iQCEk3+jMAgAAJQYAAA4AAABkcnMvZTJvRG9jLnhtbK1U32/bIBB+n7T/&#10;AfHu2k7d1InqVGlcT5OitVI77ZlgHKNhQEB+dFP/9x04TtpumipteXAO7vi477vjrq73nUBbZixX&#10;ssDpWYIRk1TVXK4L/PWxinKMrCOyJkJJVuAnZvH17OOHq52espFqlaiZQQAi7XSnC9w6p6dxbGnL&#10;OmLPlGYSnI0yHXGwNOu4NmQH6J2IR0kyjnfK1NooyqyF3bJ34gOieQ+gahpOWanopmPS9aiGCeKA&#10;km25tngWsm0aRt1d01jmkCgwMHXhC5eAvfLfeHZFpmtDdMvpIQXynhTecOoIl3DpEaokjqCN4b9B&#10;dZwaZVXjzqjq4p5IUARYpMkbbR5aolngAlJbfRTd/j9Y+mV7bxCvoRMyjCTpoOKPbO/Qjdoj2AJ9&#10;dtpOIexBQ6Dbwz7EDvsWNj3tfWM6/w+EEPhB3aejuh6N+kP5KM8TcFHwDQvAj0/HtbHuE1Md8kaB&#10;DZQvqEq2S+v60CHE3yZVxYUIJRQS7Qo8Pr9IwoGjB8CF9LGQBWAcrL40PyfJ5Da/zbMoG41voywp&#10;y2heLbJoXKWXF+V5uViU6bPHS7Npy+uaSX/f0CZp9r4yHFqlL/CxUawSvPZwPiVr1quFMGhLoE2r&#10;8PMKQ/IvwuLXaQQ3sHpDKR1lyc1oElXj/DLKquwimlwmeZSkk5vJOMkmWVm9prTkkv07pVfqv0ia&#10;TH3BjtxWgtDvf6Xm0zlRAwWGwsW+D/t+85bbr/YgkTdXqn6C3jSqf91W04rDpUti3T0x8Jyh52Dg&#10;uTv4NEJBn6iDhVGrzI8/7ft4KC94MdrBeCiwhGmIkfgs4fUBoBsMMxirwZCbbqGgkCkMUk2DCQeM&#10;E4PZGNV9gyk493eAi0gKNxXYDebC9SMKpihl83kI2mjD121/AGaHJm4pHzT114QW0vONg/cQnslJ&#10;FZDSL2B6BFEPk86Pp5frEHWa7rNfUEsDBAoAAAAAAIdO4kAAAAAAAAAAAAAAAAAGAAAAX3JlbHMv&#10;UEsDBBQAAAAIAIdO4kCKFGY80QAAAJQBAAALAAAAX3JlbHMvLnJlbHOlkMFqwzAMhu+DvYPRfXGa&#10;wxijTi+j0GvpHsDYimMaW0Yy2fr28w6DZfS2o36h7xP//vCZFrUiS6RsYNf1oDA78jEHA++X49ML&#10;KKk2e7tQRgM3FDiMjw/7My62tiOZYxHVKFkMzLWWV63FzZisdFQwt81EnGxtIwddrLvagHro+2fN&#10;vxkwbpjq5A3wyQ+gLrfSzH/YKTomoal2jpKmaYruHlUHtmWO7sg24Ru5RrMcsBrwLBoHalnXfgR9&#10;X7/7p97TRz7jutV+h4zrj1dvuhy/AFBLAwQUAAAACACHTuJAfublIPcAAADhAQAAEwAAAFtDb250&#10;ZW50X1R5cGVzXS54bWyVkUFOwzAQRfdI3MHyFiVOu0AIJemCtEtAqBxgZE8Si2RseUxob4+TthtE&#10;kVjaM/+/J7vcHMZBTBjYOqrkKi+kQNLOWOoq+b7fZQ9ScAQyMDjCSh6R5aa+vSn3R48sUpq4kn2M&#10;/lEp1j2OwLnzSGnSujBCTMfQKQ/6AzpU66K4V9pRRIpZnDtkXTbYwucQxfaQrk8mAQeW4um0OLMq&#10;Cd4PVkNMpmoi84OSnQl5Si473FvPd0lDql8J8+Q64Jx7SU8TrEHxCiE+w5g0lAmsjPuigFP+d8ls&#10;OXLm2tZqzJvATYq94XSxutaOa9c4/d/y7ZK6dKvlg+pvUEsBAhQAFAAAAAgAh07iQH7m5SD3AAAA&#10;4QEAABMAAAAAAAAAAQAgAAAANQUAAFtDb250ZW50X1R5cGVzXS54bWxQSwECFAAKAAAAAACHTuJA&#10;AAAAAAAAAAAAAAAABgAAAAAAAAAAABAAAAAXBAAAX3JlbHMvUEsBAhQAFAAAAAgAh07iQIoUZjzR&#10;AAAAlAEAAAsAAAAAAAAAAQAgAAAAOwQAAF9yZWxzLy5yZWxzUEsBAhQACgAAAAAAh07iQAAAAAAA&#10;AAAAAAAAAAQAAAAAAAAAAAAQAAAAAAAAAGRycy9QSwECFAAUAAAACACHTuJAs0lY7tAAAAAFAQAA&#10;DwAAAAAAAAABACAAAAAiAAAAZHJzL2Rvd25yZXYueG1sUEsBAhQAFAAAAAgAh07iQCEk3+jMAgAA&#10;JQYAAA4AAAAAAAAAAQAgAAAAHwEAAGRycy9lMm9Eb2MueG1sUEsFBgAAAAAGAAYAWQEAAF0GAAAA&#10;AA==&#10;">
+            <v:shape id="_x0000_s1026" o:spid="_x0000_s1026" o:spt="202" type="#_x0000_t202" style="position:absolute;left:0pt;margin-top:0pt;height:144pt;width:144pt;mso-position-horizontal:right;mso-position-horizontal-relative:margin;mso-wrap-style:none;z-index:251663360;mso-width-relative:page;mso-height-relative:page;" filled="f" stroked="f" coordsize="21600,21600" o:gfxdata="UEsDBAoAAAAAAIdO4kAAAAAAAAAAAAAAAAAEAAAAZHJzL1BLAwQUAAAACACHTuJAs0lY7tAAAAAF&#10;AQAADwAAAGRycy9kb3ducmV2LnhtbE2PQUvDQBCF74L/YRmhN7tpKxJiNgVL06Ng48HjNjsm0d3Z&#10;sLtN4793FEEvwzze8OZ75XZ2VkwY4uBJwWqZgUBqvRmoU/DS1Lc5iJg0GW09oYJPjLCtrq9KXRh/&#10;oWecjqkTHEKx0Ar6lMZCytj26HRc+hGJvTcfnE4sQydN0BcOd1aus+xeOj0Qf+j1iLse24/j2SnY&#10;1U0TJozBvuKh3rw/Pd7hflZqcbPKHkAknNPfMXzjMzpUzHTyZzJRWAVcJP1M9tZ5zvL0u8iqlP/p&#10;qy9QSwMEFAAAAAgAh07iQBtb66EhAgAAYgQAAA4AAABkcnMvZTJvRG9jLnhtbK1UTY/aMBC9V+p/&#10;sHwvCbRdIURY0UVUlVB3Jbbq2TgOseQv2YaE/vo+O4Sttj3soZcwnhm/8Xszw/K+14qchQ/SmopO&#10;JyUlwnBbS3Os6I/n7Yc5JSEyUzNljajoRQR6v3r/btm5hZjZ1qpaeAIQExadq2gbo1sUReCt0CxM&#10;rBMGwcZ6zSKO/ljUnnVA16qYleVd0VlfO2+5CAHezRCkV0T/FkDbNJKLjeUnLUwcUL1QLIJSaKUL&#10;dJVf2zSCx8emCSISVVEwjfmLIrAP6Vuslmxx9My1kl+fwN7yhFecNJMGRW9QGxYZOXn5F5SW3Ntg&#10;mzjhVhcDkawIWEzLV9rsW+ZE5gKpg7uJHv4fLP9+fvJE1piET5QYptHxZ9FH8sX2BC7o07mwQNre&#10;ITH28CN39Ac4E+2+8Tr9ghBBHOpebuomNJ4uzWfzeYkQR2w8AL94ue58iF+F1SQZFfVoX1aVnXch&#10;DqljSqpm7FYqlVuoDOkqevfxc5kv3CIAVwY1EonhscmK/aG/MjvY+gJi3g6jERzfShTfsRCfmMcs&#10;4MHYlviIT6MsitirRUlr/a9/+VM+WoQoJR1mq6IGq0SJ+mbQOgDG0fCjcRgNc9IPFsM6xRY6nk1c&#10;8FGNZuOt/okVWqcaCDHDUamicTQf4jDfWEEu1uucdHJeHtvhAgbPsbgze8dTmSRkcOtThJhZ4yTQ&#10;oMpVN4xe7tJ1TdJs/3nOWS9/DavfUEsDBAoAAAAAAIdO4kAAAAAAAAAAAAAAAAAGAAAAX3JlbHMv&#10;UEsDBBQAAAAIAIdO4kCKFGY80QAAAJQBAAALAAAAX3JlbHMvLnJlbHOlkMFqwzAMhu+DvYPRfXGa&#10;wxijTi+j0GvpHsDYimMaW0Yy2fr28w6DZfS2o36h7xP//vCZFrUiS6RsYNf1oDA78jEHA++X49ML&#10;KKk2e7tQRgM3FDiMjw/7My62tiOZYxHVKFkMzLWWV63FzZisdFQwt81EnGxtIwddrLvagHro+2fN&#10;vxkwbpjq5A3wyQ+gLrfSzH/YKTomoal2jpKmaYruHlUHtmWO7sg24Ru5RrMcsBrwLBoHalnXfgR9&#10;X7/7p97TRz7jutV+h4zrj1dvuhy/AFBLAwQUAAAACACHTuJAfublIPcAAADhAQAAEwAAAFtDb250&#10;ZW50X1R5cGVzXS54bWyVkUFOwzAQRfdI3MHyFiVOu0AIJemCtEtAqBxgZE8Si2RseUxob4+TthtE&#10;kVjaM/+/J7vcHMZBTBjYOqrkKi+kQNLOWOoq+b7fZQ9ScAQyMDjCSh6R5aa+vSn3R48sUpq4kn2M&#10;/lEp1j2OwLnzSGnSujBCTMfQKQ/6AzpU66K4V9pRRIpZnDtkXTbYwucQxfaQrk8mAQeW4um0OLMq&#10;Cd4PVkNMpmoi84OSnQl5Si473FvPd0lDql8J8+Q64Jx7SU8TrEHxCiE+w5g0lAmsjPuigFP+d8ls&#10;OXLm2tZqzJvATYq94XSxutaOa9c4/d/y7ZK6dKvlg+pvUEsBAhQAFAAAAAgAh07iQH7m5SD3AAAA&#10;4QEAABMAAAAAAAAAAQAgAAAAigQAAFtDb250ZW50X1R5cGVzXS54bWxQSwECFAAKAAAAAACHTuJA&#10;AAAAAAAAAAAAAAAABgAAAAAAAAAAABAAAABsAwAAX3JlbHMvUEsBAhQAFAAAAAgAh07iQIoUZjzR&#10;AAAAlAEAAAsAAAAAAAAAAQAgAAAAkAMAAF9yZWxzLy5yZWxzUEsBAhQACgAAAAAAh07iQAAAAAAA&#10;AAAAAAAAAAQAAAAAAAAAAAAQAAAAAAAAAGRycy9QSwECFAAUAAAACACHTuJAs0lY7tAAAAAFAQAA&#10;DwAAAAAAAAABACAAAAAiAAAAZHJzL2Rvd25yZXYueG1sUEsBAhQAFAAAAAgAh07iQBtb66EhAgAA&#10;YgQAAA4AAAAAAAAAAQAgAAAAHwEAAGRycy9lMm9Eb2MueG1sUEsFBgAAAAAGAAYAWQEAALIFAAAA&#10;AA==&#10;">
               <v:fill on="f" focussize="0,0"/>
               <v:stroke on="f" weight="0.5pt"/>
               <v:imagedata o:title=""/>
@@ -7104,7 +8218,7 @@
                 <w:txbxContent>
                   <w:p>
                     <w:pPr>
-                      <w:pStyle w:val="7"/>
+                      <w:pStyle w:val="8"/>
                     </w:pPr>
                     <w:r>
                       <w:fldChar w:fldCharType="begin"/>
@@ -7165,22 +8279,6 @@
                       <a:ln w="6350">
                         <a:noFill/>
                       </a:ln>
-                      <a:extLst>
-                        <a:ext uri="{909E8E84-426E-40DD-AFC4-6F175D3DCCD1}">
-                          <a14:hiddenFill xmlns:a14="http://schemas.microsoft.com/office/drawing/2010/main">
-                            <a:solidFill>
-                              <a:schemeClr val="lt1"/>
-                            </a:solidFill>
-                          </a14:hiddenFill>
-                        </a:ext>
-                        <a:ext uri="{91240B29-F687-4F45-9708-019B960494DF}">
-                          <a14:hiddenLine xmlns:a14="http://schemas.microsoft.com/office/drawing/2010/main" w="6350">
-                            <a:solidFill>
-                              <a:prstClr val="black"/>
-                            </a:solidFill>
-                          </a14:hiddenLine>
-                        </a:ext>
-                      </a:extLst>
                     </wps:spPr>
                     <wps:style>
                       <a:lnRef idx="0">
@@ -7200,7 +8298,7 @@
                       <w:txbxContent>
                         <w:p>
                           <w:pPr>
-                            <w:pStyle w:val="7"/>
+                            <w:pStyle w:val="8"/>
                           </w:pPr>
                         </w:p>
                       </w:txbxContent>
@@ -7216,7 +8314,7 @@
         </mc:Choice>
         <mc:Fallback>
           <w:pict>
-            <v:shape id="_x0000_s1026" o:spid="_x0000_s1026" o:spt="202" type="#_x0000_t202" style="position:absolute;left:0pt;margin-top:0pt;height:144pt;width:144pt;mso-position-horizontal:center;mso-position-horizontal-relative:margin;mso-wrap-style:none;z-index:251660288;mso-width-relative:page;mso-height-relative:page;" filled="f" stroked="f" coordsize="21600,21600" o:gfxdata="UEsDBAoAAAAAAIdO4kAAAAAAAAAAAAAAAAAEAAAAZHJzL1BLAwQUAAAACACHTuJAs0lY7tAAAAAF&#10;AQAADwAAAGRycy9kb3ducmV2LnhtbE2PQUvDQBCF74L/YRmhN7tpKxJiNgVL06Ng48HjNjsm0d3Z&#10;sLtN4793FEEvwzze8OZ75XZ2VkwY4uBJwWqZgUBqvRmoU/DS1Lc5iJg0GW09oYJPjLCtrq9KXRh/&#10;oWecjqkTHEKx0Ar6lMZCytj26HRc+hGJvTcfnE4sQydN0BcOd1aus+xeOj0Qf+j1iLse24/j2SnY&#10;1U0TJozBvuKh3rw/Pd7hflZqcbPKHkAknNPfMXzjMzpUzHTyZzJRWAVcJP1M9tZ5zvL0u8iqlP/p&#10;qy9QSwMEFAAAAAgAh07iQFSKbuvMAgAAJQYAAA4AAABkcnMvZTJvRG9jLnhtbK1U32/bIBB+n7T/&#10;AfHu2k7d1InqVGlcT5OitVI77ZlgHKNhQEB+dFP/9x04TtpumipteXAO7vi477vjrq73nUBbZixX&#10;ssDpWYIRk1TVXK4L/PWxinKMrCOyJkJJVuAnZvH17OOHq52espFqlaiZQQAi7XSnC9w6p6dxbGnL&#10;OmLPlGYSnI0yHXGwNOu4NmQH6J2IR0kyjnfK1NooyqyF3bJ34gOieQ+gahpOWanopmPS9aiGCeKA&#10;km25tngWsm0aRt1d01jmkCgwMHXhC5eAvfLfeHZFpmtDdMvpIQXynhTecOoIl3DpEaokjqCN4b9B&#10;dZwaZVXjzqjq4p5IUARYpMkbbR5aolngAlJbfRTd/j9Y+mV7bxCvoRNAEkk6qPgj2zt0o/YItkCf&#10;nbZTCHvQEOj2sA+xw76FTU9735jO/wMhBH6Aejqq69GoP5SP8jwBFwXfsAD8+HRcG+s+MdUhbxTY&#10;QPmCqmS7tK4PHUL8bVJVXIhQQiHRrsDj84skHDh6AFxIHwtZAMbB6kvzc5JMbvPbPIuy0fg2ypKy&#10;jObVIovGVXp5UZ6Xi0WZPnu8NJu2vK6Z9PcNbZJm7yvDoVX6Ah8bxSrBaw/nU7JmvVoIg7YE2rQK&#10;P68wJP8iLH6dRnADqzeU0lGW3IwmUTXOL6Osyi6iyWWSR0k6uZmMk2ySldVrSksu2b9TeqX+i6TJ&#10;1BfsyG0lCP3+V2o+nRM1UGAoXOz7sO83b7n9ag8SeXOl6ifoTaP61201rThcuiTW3RMDzxl6Dgae&#10;u4NPIxT0iTpYGLXK/PjTvo+H8oIXox2MhwJLmIYYic8SXh8AusEwg7EaDLnpFgoKmcIg1TSYcMA4&#10;MZiNUd03mIJzfwe4iKRwU4HdYC5cP6JgilI2n4egjTZ83fYHYHZo4pbyQVN/TWghPd84eA/hmZxU&#10;ASn9AqZHEPUw6fx4erkOUafpPvsFUEsDBAoAAAAAAIdO4kAAAAAAAAAAAAAAAAAGAAAAX3JlbHMv&#10;UEsDBBQAAAAIAIdO4kCKFGY80QAAAJQBAAALAAAAX3JlbHMvLnJlbHOlkMFqwzAMhu+DvYPRfXGa&#10;wxijTi+j0GvpHsDYimMaW0Yy2fr28w6DZfS2o36h7xP//vCZFrUiS6RsYNf1oDA78jEHA++X49ML&#10;KKk2e7tQRgM3FDiMjw/7My62tiOZYxHVKFkMzLWWV63FzZisdFQwt81EnGxtIwddrLvagHro+2fN&#10;vxkwbpjq5A3wyQ+gLrfSzH/YKTomoal2jpKmaYruHlUHtmWO7sg24Ru5RrMcsBrwLBoHalnXfgR9&#10;X7/7p97TRz7jutV+h4zrj1dvuhy/AFBLAwQUAAAACACHTuJAfublIPcAAADhAQAAEwAAAFtDb250&#10;ZW50X1R5cGVzXS54bWyVkUFOwzAQRfdI3MHyFiVOu0AIJemCtEtAqBxgZE8Si2RseUxob4+TthtE&#10;kVjaM/+/J7vcHMZBTBjYOqrkKi+kQNLOWOoq+b7fZQ9ScAQyMDjCSh6R5aa+vSn3R48sUpq4kn2M&#10;/lEp1j2OwLnzSGnSujBCTMfQKQ/6AzpU66K4V9pRRIpZnDtkXTbYwucQxfaQrk8mAQeW4um0OLMq&#10;Cd4PVkNMpmoi84OSnQl5Si473FvPd0lDql8J8+Q64Jx7SU8TrEHxCiE+w5g0lAmsjPuigFP+d8ls&#10;OXLm2tZqzJvATYq94XSxutaOa9c4/d/y7ZK6dKvlg+pvUEsBAhQAFAAAAAgAh07iQH7m5SD3AAAA&#10;4QEAABMAAAAAAAAAAQAgAAAANQUAAFtDb250ZW50X1R5cGVzXS54bWxQSwECFAAKAAAAAACHTuJA&#10;AAAAAAAAAAAAAAAABgAAAAAAAAAAABAAAAAXBAAAX3JlbHMvUEsBAhQAFAAAAAgAh07iQIoUZjzR&#10;AAAAlAEAAAsAAAAAAAAAAQAgAAAAOwQAAF9yZWxzLy5yZWxzUEsBAhQACgAAAAAAh07iQAAAAAAA&#10;AAAAAAAAAAQAAAAAAAAAAAAQAAAAAAAAAGRycy9QSwECFAAUAAAACACHTuJAs0lY7tAAAAAFAQAA&#10;DwAAAAAAAAABACAAAAAiAAAAZHJzL2Rvd25yZXYueG1sUEsBAhQAFAAAAAgAh07iQFSKbuvMAgAA&#10;JQYAAA4AAAAAAAAAAQAgAAAAHwEAAGRycy9lMm9Eb2MueG1sUEsFBgAAAAAGAAYAWQEAAF0GAAAA&#10;AA==&#10;">
+            <v:shape id="_x0000_s1026" o:spid="_x0000_s1026" o:spt="202" type="#_x0000_t202" style="position:absolute;left:0pt;margin-top:0pt;height:144pt;width:144pt;mso-position-horizontal:center;mso-position-horizontal-relative:margin;mso-wrap-style:none;z-index:251660288;mso-width-relative:page;mso-height-relative:page;" filled="f" stroked="f" coordsize="21600,21600" o:gfxdata="UEsDBAoAAAAAAIdO4kAAAAAAAAAAAAAAAAAEAAAAZHJzL1BLAwQUAAAACACHTuJAs0lY7tAAAAAF&#10;AQAADwAAAGRycy9kb3ducmV2LnhtbE2PQUvDQBCF74L/YRmhN7tpKxJiNgVL06Ng48HjNjsm0d3Z&#10;sLtN4793FEEvwzze8OZ75XZ2VkwY4uBJwWqZgUBqvRmoU/DS1Lc5iJg0GW09oYJPjLCtrq9KXRh/&#10;oWecjqkTHEKx0Ar6lMZCytj26HRc+hGJvTcfnE4sQydN0BcOd1aus+xeOj0Qf+j1iLse24/j2SnY&#10;1U0TJozBvuKh3rw/Pd7hflZqcbPKHkAknNPfMXzjMzpUzHTyZzJRWAVcJP1M9tZ5zvL0u8iqlP/p&#10;qy9QSwMEFAAAAAgAh07iQA9Qv0sgAgAAYgQAAA4AAABkcnMvZTJvRG9jLnhtbK1UTY/aMBC9V+p/&#10;sHwvCVRdIURY0UVUlVB3Jbbq2TgOseQv2YaE/vo+O4RdbXvYQy9hPDN+4/dmhuV9rxU5Cx+kNRWd&#10;TkpKhOG2luZY0Z/P209zSkJkpmbKGlHRiwj0fvXxw7JzCzGzrVW18AQgJiw6V9E2RrcoisBboVmY&#10;WCcMgo31mkUc/bGoPeuArlUxK8u7orO+dt5yEQK8myFIr4j+PYC2aSQXG8tPWpg4oHqhWASl0EoX&#10;6Cq/tmkEj49NE0QkqqJgGvMXRWAf0rdYLdni6JlrJb8+gb3nCW84aSYNit6gNiwycvLyLygtubfB&#10;NnHCrS4GIlkRsJiWb7TZt8yJzAVSB3cTPfw/WP7j/OSJrDEJkMQwjY4/iz6Sr7YncEGfzoUF0vYO&#10;ibGHH7mjP8CZaPeN1+kXhAjigLrc1E1oPF2az+bzEiGO2HgAfvFy3fkQvwmrSTIq6tG+rCo770Ic&#10;UseUVM3YrVQqt1AZ0lX07vOXMl+4RQCuDGokEsNjkxX7Q39ldrD1BcS8HUYjOL6VKL5jIT4xj1nA&#10;g7Et8RGfRlkUsVeLktb63//yp3y0CFFKOsxWRQ1WiRL13aB1AIyj4UfjMBrmpB8shnWKLXQ8m7jg&#10;oxrNxlv9Cyu0TjUQYoajUkXjaD7EYb6xglys1znp5Lw8tsMFDJ5jcWf2jqcyScjg1qcIMbPGSaBB&#10;latuGL3cpeuapNl+fc5ZL38Nqz9QSwMECgAAAAAAh07iQAAAAAAAAAAAAAAAAAYAAABfcmVscy9Q&#10;SwMEFAAAAAgAh07iQIoUZjzRAAAAlAEAAAsAAABfcmVscy8ucmVsc6WQwWrDMAyG74O9g9F9cZrD&#10;GKNOL6PQa+kewNiKYxpbRjLZ+vbzDoNl9LajfqHvE//+8JkWtSJLpGxg1/WgMDvyMQcD75fj0wso&#10;qTZ7u1BGAzcUOIyPD/szLra2I5ljEdUoWQzMtZZXrcXNmKx0VDC3zUScbG0jB12su9qAeuj7Z82/&#10;GTBumOrkDfDJD6Aut9LMf9gpOiahqXaOkqZpiu4eVQe2ZY7uyDbhG7lGsxywGvAsGgdqWdd+BH1f&#10;v/un3tNHPuO61X6HjOuPV2+6HL8AUEsDBBQAAAAIAIdO4kB+5uUg9wAAAOEBAAATAAAAW0NvbnRl&#10;bnRfVHlwZXNdLnhtbJWRQU7DMBBF90jcwfIWJU67QAgl6YK0S0CoHGBkTxKLZGx5TGhvj5O2G0SR&#10;WNoz/78nu9wcxkFMGNg6quQqL6RA0s5Y6ir5vt9lD1JwBDIwOMJKHpHlpr69KfdHjyxSmriSfYz+&#10;USnWPY7AufNIadK6MEJMx9ApD/oDOlTrorhX2lFEilmcO2RdNtjC5xDF9pCuTyYBB5bi6bQ4syoJ&#10;3g9WQ0ymaiLzg5KdCXlKLjvcW893SUOqXwnz5DrgnHtJTxOsQfEKIT7DmDSUCayM+6KAU/53yWw5&#10;cuba1mrMm8BNir3hdLG61o5r1zj93/Ltkrp0q+WD6m9QSwECFAAUAAAACACHTuJAfublIPcAAADh&#10;AQAAEwAAAAAAAAABACAAAACJBAAAW0NvbnRlbnRfVHlwZXNdLnhtbFBLAQIUAAoAAAAAAIdO4kAA&#10;AAAAAAAAAAAAAAAGAAAAAAAAAAAAEAAAAGsDAABfcmVscy9QSwECFAAUAAAACACHTuJAihRmPNEA&#10;AACUAQAACwAAAAAAAAABACAAAACPAwAAX3JlbHMvLnJlbHNQSwECFAAKAAAAAACHTuJAAAAAAAAA&#10;AAAAAAAABAAAAAAAAAAAABAAAAAAAAAAZHJzL1BLAQIUABQAAAAIAIdO4kCzSVju0AAAAAUBAAAP&#10;AAAAAAAAAAEAIAAAACIAAABkcnMvZG93bnJldi54bWxQSwECFAAUAAAACACHTuJAD1C/SyACAABi&#10;BAAADgAAAAAAAAABACAAAAAfAQAAZHJzL2Uyb0RvYy54bWxQSwUGAAAAAAYABgBZAQAAsQUAAAAA&#10;">
               <v:fill on="f" focussize="0,0"/>
               <v:stroke on="f" weight="0.5pt"/>
               <v:imagedata o:title=""/>
@@ -7225,7 +8323,7 @@
                 <w:txbxContent>
                   <w:p>
                     <w:pPr>
-                      <w:pStyle w:val="7"/>
+                      <w:pStyle w:val="8"/>
                     </w:pPr>
                   </w:p>
                 </w:txbxContent>
@@ -7271,22 +8369,6 @@
                       <a:ln w="6350">
                         <a:noFill/>
                       </a:ln>
-                      <a:extLst>
-                        <a:ext uri="{909E8E84-426E-40DD-AFC4-6F175D3DCCD1}">
-                          <a14:hiddenFill xmlns:a14="http://schemas.microsoft.com/office/drawing/2010/main">
-                            <a:solidFill>
-                              <a:schemeClr val="lt1"/>
-                            </a:solidFill>
-                          </a14:hiddenFill>
-                        </a:ext>
-                        <a:ext uri="{91240B29-F687-4F45-9708-019B960494DF}">
-                          <a14:hiddenLine xmlns:a14="http://schemas.microsoft.com/office/drawing/2010/main" w="6350">
-                            <a:solidFill>
-                              <a:prstClr val="black"/>
-                            </a:solidFill>
-                          </a14:hiddenLine>
-                        </a:ext>
-                      </a:extLst>
                     </wps:spPr>
                     <wps:style>
                       <a:lnRef idx="0">
@@ -7306,7 +8388,7 @@
                       <w:txbxContent>
                         <w:p>
                           <w:pPr>
-                            <w:pStyle w:val="7"/>
+                            <w:pStyle w:val="8"/>
                           </w:pPr>
                         </w:p>
                       </w:txbxContent>
@@ -7322,7 +8404,7 @@
         </mc:Choice>
         <mc:Fallback>
           <w:pict>
-            <v:shape id="_x0000_s1026" o:spid="_x0000_s1026" o:spt="202" type="#_x0000_t202" style="position:absolute;left:0pt;margin-top:0pt;height:144pt;width:144pt;mso-position-horizontal:center;mso-position-horizontal-relative:margin;mso-wrap-style:none;z-index:251659264;mso-width-relative:page;mso-height-relative:page;" filled="f" stroked="f" coordsize="21600,21600" o:gfxdata="UEsDBAoAAAAAAIdO4kAAAAAAAAAAAAAAAAAEAAAAZHJzL1BLAwQUAAAACACHTuJAs0lY7tAAAAAF&#10;AQAADwAAAGRycy9kb3ducmV2LnhtbE2PQUvDQBCF74L/YRmhN7tpKxJiNgVL06Ng48HjNjsm0d3Z&#10;sLtN4793FEEvwzze8OZ75XZ2VkwY4uBJwWqZgUBqvRmoU/DS1Lc5iJg0GW09oYJPjLCtrq9KXRh/&#10;oWecjqkTHEKx0Ar6lMZCytj26HRc+hGJvTcfnE4sQydN0BcOd1aus+xeOj0Qf+j1iLse24/j2SnY&#10;1U0TJozBvuKh3rw/Pd7hflZqcbPKHkAknNPfMXzjMzpUzHTyZzJRWAVcJP1M9tZ5zvL0u8iqlP/p&#10;qy9QSwMEFAAAAAgAh07iQA7SxYXMAgAAIwYAAA4AAABkcnMvZTJvRG9jLnhtbK1U32/bIBB+n7T/&#10;AfHu2s7c1I7qVGlcT5OqtVI77ZlgHKNhQEB+dNP+9x04TtpumipteXAO7vi477vjLq/2vUBbZixX&#10;ssTpWYIRk1Q1XK5L/OWxjnKMrCOyIUJJVuInZvHV/P27y52esYnqlGiYQQAi7WynS9w5p2dxbGnH&#10;emLPlGYSnK0yPXGwNOu4MWQH6L2IJ0kyjXfKNNooyqyF3Wpw4gOieQugaltOWaXopmfSDaiGCeKA&#10;ku24tngesm1bRt1d21rmkCgxMHXhC5eAvfLfeH5JZmtDdMfpIQXylhReceoJl3DpEaoijqCN4b9B&#10;9ZwaZVXrzqjq44FIUARYpMkrbR46olngAlJbfRTd/j9Y+nl7bxBvSlxgJEkPBX9ke4eu1R4VXp2d&#10;tjMIetAQ5vawDT0z7lvY9KT3ren9P9BB4Adtn47aejDqD+WTPE/ARcE3LgA/Ph3XxrqPTPXIGyU2&#10;ULygKdneWjeEjiH+NqlqLkQooJBoV+Lph/MkHDh6AFxIHwtZAMbBGgrzo0iKm/wmz6JsMr2JsqSq&#10;okW9zKJpnV6cVx+q5bJKf3q8NJt1vGmY9PeNTZJmbyvCoVGG8h7bxCrBGw/nU7JmvVoKg7YEmrQO&#10;P68wJP8sLH6ZRnADq1eU0kmWXE+KqJ7mF1FWZ+dRcZHkUZIW18U0yYqsql9SuuWS/TulF+o/S5rM&#10;fMGO3FaC0G9/pebTOVEDBcbCxb4Ph37zltuv9iCRN1eqeYLeNGp421bTmsOlt8S6e2LgMUPPwbhz&#10;d/BphYI+UQcLo06Z73/a9/FQXvBitIPhUGIJsxAj8UnC2wNANxpmNFajITf9UkEhUxijmgYTDhgn&#10;RrM1qv8KM3Dh7wAXkRRuKrEbzaUbBhTMUMoWixC00Yavu+EATA5N3K180NRfE1pILzYO3kN4JidV&#10;QEq/gNkRRD3MOT+cnq9D1Gm2z38BUEsDBAoAAAAAAIdO4kAAAAAAAAAAAAAAAAAGAAAAX3JlbHMv&#10;UEsDBBQAAAAIAIdO4kCKFGY80QAAAJQBAAALAAAAX3JlbHMvLnJlbHOlkMFqwzAMhu+DvYPRfXGa&#10;wxijTi+j0GvpHsDYimMaW0Yy2fr28w6DZfS2o36h7xP//vCZFrUiS6RsYNf1oDA78jEHA++X49ML&#10;KKk2e7tQRgM3FDiMjw/7My62tiOZYxHVKFkMzLWWV63FzZisdFQwt81EnGxtIwddrLvagHro+2fN&#10;vxkwbpjq5A3wyQ+gLrfSzH/YKTomoal2jpKmaYruHlUHtmWO7sg24Ru5RrMcsBrwLBoHalnXfgR9&#10;X7/7p97TRz7jutV+h4zrj1dvuhy/AFBLAwQUAAAACACHTuJAfublIPcAAADhAQAAEwAAAFtDb250&#10;ZW50X1R5cGVzXS54bWyVkUFOwzAQRfdI3MHyFiVOu0AIJemCtEtAqBxgZE8Si2RseUxob4+TthtE&#10;kVjaM/+/J7vcHMZBTBjYOqrkKi+kQNLOWOoq+b7fZQ9ScAQyMDjCSh6R5aa+vSn3R48sUpq4kn2M&#10;/lEp1j2OwLnzSGnSujBCTMfQKQ/6AzpU66K4V9pRRIpZnDtkXTbYwucQxfaQrk8mAQeW4um0OLMq&#10;Cd4PVkNMpmoi84OSnQl5Si473FvPd0lDql8J8+Q64Jx7SU8TrEHxCiE+w5g0lAmsjPuigFP+d8ls&#10;OXLm2tZqzJvATYq94XSxutaOa9c4/d/y7ZK6dKvlg+pvUEsBAhQAFAAAAAgAh07iQH7m5SD3AAAA&#10;4QEAABMAAAAAAAAAAQAgAAAANQUAAFtDb250ZW50X1R5cGVzXS54bWxQSwECFAAKAAAAAACHTuJA&#10;AAAAAAAAAAAAAAAABgAAAAAAAAAAABAAAAAXBAAAX3JlbHMvUEsBAhQAFAAAAAgAh07iQIoUZjzR&#10;AAAAlAEAAAsAAAAAAAAAAQAgAAAAOwQAAF9yZWxzLy5yZWxzUEsBAhQACgAAAAAAh07iQAAAAAAA&#10;AAAAAAAAAAQAAAAAAAAAAAAQAAAAAAAAAGRycy9QSwECFAAUAAAACACHTuJAs0lY7tAAAAAFAQAA&#10;DwAAAAAAAAABACAAAAAiAAAAZHJzL2Rvd25yZXYueG1sUEsBAhQAFAAAAAgAh07iQA7SxYXMAgAA&#10;IwYAAA4AAAAAAAAAAQAgAAAAHwEAAGRycy9lMm9Eb2MueG1sUEsFBgAAAAAGAAYAWQEAAF0GAAAA&#10;AA==&#10;">
+            <v:shape id="_x0000_s1026" o:spid="_x0000_s1026" o:spt="202" type="#_x0000_t202" style="position:absolute;left:0pt;margin-top:0pt;height:144pt;width:144pt;mso-position-horizontal:center;mso-position-horizontal-relative:margin;mso-wrap-style:none;z-index:251659264;mso-width-relative:page;mso-height-relative:page;" filled="f" stroked="f" coordsize="21600,21600" o:gfxdata="UEsDBAoAAAAAAIdO4kAAAAAAAAAAAAAAAAAEAAAAZHJzL1BLAwQUAAAACACHTuJAs0lY7tAAAAAF&#10;AQAADwAAAGRycy9kb3ducmV2LnhtbE2PQUvDQBCF74L/YRmhN7tpKxJiNgVL06Ng48HjNjsm0d3Z&#10;sLtN4793FEEvwzze8OZ75XZ2VkwY4uBJwWqZgUBqvRmoU/DS1Lc5iJg0GW09oYJPjLCtrq9KXRh/&#10;oWecjqkTHEKx0Ar6lMZCytj26HRc+hGJvTcfnE4sQydN0BcOd1aus+xeOj0Qf+j1iLse24/j2SnY&#10;1U0TJozBvuKh3rw/Pd7hflZqcbPKHkAknNPfMXzjMzpUzHTyZzJRWAVcJP1M9tZ5zvL0u8iqlP/p&#10;qy9QSwMEFAAAAAgAh07iQKcohVQiAgAAYAQAAA4AAABkcnMvZTJvRG9jLnhtbK1Uy27bMBC8F+g/&#10;ELzXkl00cAzLgRvDRYGgCeAEPdMUZRHgCyRtyf36DinLKdIecuiFWnKXs5zZXS3veq3ISfggrano&#10;dFJSIgy3tTSHir48bz/NKQmRmZopa0RFzyLQu9XHD8vOLcTMtlbVwhOAmLDoXEXbGN2iKAJvhWZh&#10;Yp0wcDbWaxax9Yei9qwDulbFrCxvis762nnLRQg43QxOekH07wG0TSO52Fh+1MLEAdULxSIohVa6&#10;QFf5tU0jeHxsmiAiURUF05hXJIG9T2uxWrLFwTPXSn55AnvPE95w0kwaJL1CbVhk5OjlX1Bacm+D&#10;beKEW10MRLIiYDEt32iza5kTmQukDu4qevh/sPzH6ckTWVf0lhLDNAr+LPpIvtqe3CZ1OhcWCNo5&#10;hMUex+iZ8TzgMJHuG6/TF3QI/ND2fNU2gfF0aT6bz0u4OHzjBvjF63XnQ/wmrCbJqKhH8bKm7PQQ&#10;4hA6hqRsxm6lUrmAypCuojefv5T5wtUDcGWQI5EYHpus2O/7C7O9rc8g5u3QGMHxrUTyBxbiE/Po&#10;BDwYsxIfsTTKIom9WJS01v/613mKR4HgpaRDZ1XUYJAoUd8NCgfAOBp+NPajYY763qJVp5hBx7OJ&#10;Cz6q0Wy81T8xQOuUAy5mODJVNI7mfRy6GwPIxXqdg47Oy0M7XEDbORYfzM7xlCYJGdz6GCFm1jgJ&#10;NKhy0Q2Nl6t0GZLU2X/uc9Trj2H1G1BLAwQKAAAAAACHTuJAAAAAAAAAAAAAAAAABgAAAF9yZWxz&#10;L1BLAwQUAAAACACHTuJAihRmPNEAAACUAQAACwAAAF9yZWxzLy5yZWxzpZDBasMwDIbvg72D0X1x&#10;msMYo04vo9Br6R7A2IpjGltGMtn69vMOg2X0tqN+oe8T//7wmRa1IkukbGDX9aAwO/IxBwPvl+PT&#10;CyipNnu7UEYDNxQ4jI8P+zMutrYjmWMR1ShZDMy1lletxc2YrHRUMLfNRJxsbSMHXay72oB66Ptn&#10;zb8ZMG6Y6uQN8MkPoC630sx/2Ck6JqGpdo6SpmmK7h5VB7Zlju7INuEbuUazHLAa8CwaB2pZ134E&#10;fV+/+6fe00c+47rVfoeM649Xb7ocvwBQSwMEFAAAAAgAh07iQH7m5SD3AAAA4QEAABMAAABbQ29u&#10;dGVudF9UeXBlc10ueG1slZFBTsMwEEX3SNzB8hYlTrtACCXpgrRLQKgcYGRPEotkbHlMaG+Pk7Yb&#10;RJFY2jP/vye73BzGQUwY2Dqq5CovpEDSzljqKvm+32UPUnAEMjA4wkoekeWmvr0p90ePLFKauJJ9&#10;jP5RKdY9jsC580hp0rowQkzH0CkP+gM6VOuiuFfaUUSKWZw7ZF022MLnEMX2kK5PJgEHluLptDiz&#10;KgneD1ZDTKZqIvODkp0JeUouO9xbz3dJQ6pfCfPkOuCce0lPE6xB8QohPsOYNJQJrIz7ooBT/nfJ&#10;bDly5trWasybwE2KveF0sbrWjmvXOP3f8u2SunSr5YPqb1BLAQIUABQAAAAIAIdO4kB+5uUg9wAA&#10;AOEBAAATAAAAAAAAAAEAIAAAAIsEAABbQ29udGVudF9UeXBlc10ueG1sUEsBAhQACgAAAAAAh07i&#10;QAAAAAAAAAAAAAAAAAYAAAAAAAAAAAAQAAAAbQMAAF9yZWxzL1BLAQIUABQAAAAIAIdO4kCKFGY8&#10;0QAAAJQBAAALAAAAAAAAAAEAIAAAAJEDAABfcmVscy8ucmVsc1BLAQIUAAoAAAAAAIdO4kAAAAAA&#10;AAAAAAAAAAAEAAAAAAAAAAAAEAAAAAAAAABkcnMvUEsBAhQAFAAAAAgAh07iQLNJWO7QAAAABQEA&#10;AA8AAAAAAAAAAQAgAAAAIgAAAGRycy9kb3ducmV2LnhtbFBLAQIUABQAAAAIAIdO4kCnKIVUIgIA&#10;AGAEAAAOAAAAAAAAAAEAIAAAAB8BAABkcnMvZTJvRG9jLnhtbFBLBQYAAAAABgAGAFkBAACzBQAA&#10;AAA=&#10;">
               <v:fill on="f" focussize="0,0"/>
               <v:stroke on="f" weight="0.5pt"/>
               <v:imagedata o:title=""/>
@@ -7331,7 +8413,7 @@
                 <w:txbxContent>
                   <w:p>
                     <w:pPr>
-                      <w:pStyle w:val="7"/>
+                      <w:pStyle w:val="8"/>
                     </w:pPr>
                   </w:p>
                 </w:txbxContent>
@@ -7349,7 +8431,7 @@
 <w:ftr xmlns:wpc="http://schemas.microsoft.com/office/word/2010/wordprocessingCanvas" xmlns:mc="http://schemas.openxmlformats.org/markup-compatibility/2006" xmlns:o="urn:schemas-microsoft-com:office:office" xmlns:r="http://schemas.openxmlformats.org/officeDocument/2006/relationships" xmlns:m="http://schemas.openxmlformats.org/officeDocument/2006/math" xmlns:v="urn:schemas-microsoft-com:vml" xmlns:wp14="http://schemas.microsoft.com/office/word/2010/wordprocessingDrawing" xmlns:wp="http://schemas.openxmlformats.org/drawingml/2006/wordprocessingDrawing" xmlns:w10="urn:schemas-microsoft-com:office:word" xmlns:w="http://schemas.openxmlformats.org/wordprocessingml/2006/main" xmlns:w14="http://schemas.microsoft.com/office/word/2010/wordml" xmlns:w15="http://schemas.microsoft.com/office/word/2012/wordml" xmlns:wpg="http://schemas.microsoft.com/office/word/2010/wordprocessingGroup" xmlns:wpi="http://schemas.microsoft.com/office/word/2010/wordprocessingInk" xmlns:wne="http://schemas.microsoft.com/office/word/2006/wordml" xmlns:wps="http://schemas.microsoft.com/office/word/2010/wordprocessingShape" xmlns:wpsCustomData="http://www.wps.cn/officeDocument/2013/wpsCustomData" mc:Ignorable="w14 w15 wp14">
   <w:p>
     <w:pPr>
-      <w:pStyle w:val="7"/>
+      <w:pStyle w:val="8"/>
     </w:pPr>
     <w:r>
       <w:rPr>
@@ -7387,22 +8469,6 @@
                       <a:ln w="6350">
                         <a:noFill/>
                       </a:ln>
-                      <a:extLst>
-                        <a:ext uri="{909E8E84-426E-40DD-AFC4-6F175D3DCCD1}">
-                          <a14:hiddenFill xmlns:a14="http://schemas.microsoft.com/office/drawing/2010/main">
-                            <a:solidFill>
-                              <a:schemeClr val="lt1"/>
-                            </a:solidFill>
-                          </a14:hiddenFill>
-                        </a:ext>
-                        <a:ext uri="{91240B29-F687-4F45-9708-019B960494DF}">
-                          <a14:hiddenLine xmlns:a14="http://schemas.microsoft.com/office/drawing/2010/main" w="6350">
-                            <a:solidFill>
-                              <a:prstClr val="black"/>
-                            </a:solidFill>
-                          </a14:hiddenLine>
-                        </a:ext>
-                      </a:extLst>
                     </wps:spPr>
                     <wps:style>
                       <a:lnRef idx="0">
@@ -7422,7 +8488,7 @@
                       <w:txbxContent>
                         <w:p>
                           <w:pPr>
-                            <w:pStyle w:val="7"/>
+                            <w:pStyle w:val="8"/>
                           </w:pPr>
                           <w:r>
                             <w:rPr>
@@ -7473,7 +8539,7 @@
         </mc:Choice>
         <mc:Fallback>
           <w:pict>
-            <v:shape id="_x0000_s1026" o:spid="_x0000_s1026" o:spt="202" type="#_x0000_t202" style="position:absolute;left:0pt;margin-top:0pt;height:144pt;width:144pt;mso-position-horizontal:right;mso-position-horizontal-relative:margin;mso-wrap-style:none;z-index:251662336;mso-width-relative:page;mso-height-relative:page;" filled="f" stroked="f" coordsize="21600,21600" o:gfxdata="UEsDBAoAAAAAAIdO4kAAAAAAAAAAAAAAAAAEAAAAZHJzL1BLAwQUAAAACACHTuJAs0lY7tAAAAAF&#10;AQAADwAAAGRycy9kb3ducmV2LnhtbE2PQUvDQBCF74L/YRmhN7tpKxJiNgVL06Ng48HjNjsm0d3Z&#10;sLtN4793FEEvwzze8OZ75XZ2VkwY4uBJwWqZgUBqvRmoU/DS1Lc5iJg0GW09oYJPjLCtrq9KXRh/&#10;oWecjqkTHEKx0Ar6lMZCytj26HRc+hGJvTcfnE4sQydN0BcOd1aus+xeOj0Qf+j1iLse24/j2SnY&#10;1U0TJozBvuKh3rw/Pd7hflZqcbPKHkAknNPfMXzjMzpUzHTyZzJRWAVcJP1M9tZ5zvL0u8iqlP/p&#10;qy9QSwMEFAAAAAgAh07iQEP0PnHNAgAAJQYAAA4AAABkcnMvZTJvRG9jLnhtbK1U32/bIBB+n7T/&#10;AfHu2k7d1InqVGlcT5OitVI77ZlgHKNhQEB+dFP/9x04TtpumipteXAO7vi477vjrq73nUBbZixX&#10;ssDpWYIRk1TVXK4L/PWxinKMrCOyJkJJVuAnZvH17OOHq52espFqlaiZQQAi7XSnC9w6p6dxbGnL&#10;OmLPlGYSnI0yHXGwNOu4NmQH6J2IR0kyjnfK1NooyqyF3bJ34gOieQ+gahpOWanopmPS9aiGCeKA&#10;km25tngWsm0aRt1d01jmkCgwMHXhC5eAvfLfeHZFpmtDdMvpIQXynhTecOoIl3DpEaokjqCN4b9B&#10;dZwaZVXjzqjq4p5IUARYpMkbbR5aolngAlJbfRTd/j9Y+mV7bxCvoRPOMZKkg4o/sr1DN2qPYAv0&#10;2Wk7hbAHDYFuD/sQO+xb2PS0943p/D8QQuAHdZ+O6no06g/lozxPwEXBNywAPz4d18a6T0x1yBsF&#10;NlC+oCrZLq3rQ4cQf5tUFRcilFBItCvw+PwiCQeOHgAX0sdCFoBxsPrS/Jwkk9v8Ns+ibDS+jbKk&#10;LKN5tciicZVeXpTn5WJRps8eL82mLa9rJv19Q5uk2fvKcGiVvsDHRrFK8NrD+ZSsWa8WwqAtgTat&#10;ws8rDMm/CItfpxHcwOoNpXSUJTejSVSN88soq7KLaHKZ5FGSTm4m4ySbZGX1mtKSS/bvlF6p/yJp&#10;MvUFO3JbCUK//5WaT+dEDRQYChf7Puz7zVtuv9qDRN5cqfoJetOo/nVbTSsOly6JdffEwHOGnoOB&#10;5+7g0wgFfaIOFkatMj/+tO/jobzgxWgH46HAEqYhRuKzhNcHgG4wzGCsBkNuuoWCQqYwSDUNJhww&#10;TgxmY1T3Dabg3N8BLiIp3FRgN5gL148omKKUzechaKMNX7f9AZgdmrilfNDUXxNaSM83Dt5DeCYn&#10;VUBKv4DpEUQ9TDo/nl6uQ9Rpus9+AVBLAwQKAAAAAACHTuJAAAAAAAAAAAAAAAAABgAAAF9yZWxz&#10;L1BLAwQUAAAACACHTuJAihRmPNEAAACUAQAACwAAAF9yZWxzLy5yZWxzpZDBasMwDIbvg72D0X1x&#10;msMYo04vo9Br6R7A2IpjGltGMtn69vMOg2X0tqN+oe8T//7wmRa1IkukbGDX9aAwO/IxBwPvl+PT&#10;CyipNnu7UEYDNxQ4jI8P+zMutrYjmWMR1ShZDMy1lletxc2YrHRUMLfNRJxsbSMHXay72oB66Ptn&#10;zb8ZMG6Y6uQN8MkPoC630sx/2Ck6JqGpdo6SpmmK7h5VB7Zlju7INuEbuUazHLAa8CwaB2pZ134E&#10;fV+/+6fe00c+47rVfoeM649Xb7ocvwBQSwMEFAAAAAgAh07iQH7m5SD3AAAA4QEAABMAAABbQ29u&#10;dGVudF9UeXBlc10ueG1slZFBTsMwEEX3SNzB8hYlTrtACCXpgrRLQKgcYGRPEotkbHlMaG+Pk7Yb&#10;RJFY2jP/vye73BzGQUwY2Dqq5CovpEDSzljqKvm+32UPUnAEMjA4wkoekeWmvr0p90ePLFKauJJ9&#10;jP5RKdY9jsC580hp0rowQkzH0CkP+gM6VOuiuFfaUUSKWZw7ZF022MLnEMX2kK5PJgEHluLptDiz&#10;KgneD1ZDTKZqIvODkp0JeUouO9xbz3dJQ6pfCfPkOuCce0lPE6xB8QohPsOYNJQJrIz7ooBT/nfJ&#10;bDly5trWasybwE2KveF0sbrWjmvXOP3f8u2SunSr5YPqb1BLAQIUABQAAAAIAIdO4kB+5uUg9wAA&#10;AOEBAAATAAAAAAAAAAEAIAAAADYFAABbQ29udGVudF9UeXBlc10ueG1sUEsBAhQACgAAAAAAh07i&#10;QAAAAAAAAAAAAAAAAAYAAAAAAAAAAAAQAAAAGAQAAF9yZWxzL1BLAQIUABQAAAAIAIdO4kCKFGY8&#10;0QAAAJQBAAALAAAAAAAAAAEAIAAAADwEAABfcmVscy8ucmVsc1BLAQIUAAoAAAAAAIdO4kAAAAAA&#10;AAAAAAAAAAAEAAAAAAAAAAAAEAAAAAAAAABkcnMvUEsBAhQAFAAAAAgAh07iQLNJWO7QAAAABQEA&#10;AA8AAAAAAAAAAQAgAAAAIgAAAGRycy9kb3ducmV2LnhtbFBLAQIUABQAAAAIAIdO4kBD9D5xzQIA&#10;ACUGAAAOAAAAAAAAAAEAIAAAAB8BAABkcnMvZTJvRG9jLnhtbFBLBQYAAAAABgAGAFkBAABeBgAA&#10;AAA=&#10;">
+            <v:shape id="_x0000_s1026" o:spid="_x0000_s1026" o:spt="202" type="#_x0000_t202" style="position:absolute;left:0pt;margin-top:0pt;height:144pt;width:144pt;mso-position-horizontal:right;mso-position-horizontal-relative:margin;mso-wrap-style:none;z-index:251662336;mso-width-relative:page;mso-height-relative:page;" filled="f" stroked="f" coordsize="21600,21600" o:gfxdata="UEsDBAoAAAAAAIdO4kAAAAAAAAAAAAAAAAAEAAAAZHJzL1BLAwQUAAAACACHTuJAs0lY7tAAAAAF&#10;AQAADwAAAGRycy9kb3ducmV2LnhtbE2PQUvDQBCF74L/YRmhN7tpKxJiNgVL06Ng48HjNjsm0d3Z&#10;sLtN4793FEEvwzze8OZ75XZ2VkwY4uBJwWqZgUBqvRmoU/DS1Lc5iJg0GW09oYJPjLCtrq9KXRh/&#10;oWecjqkTHEKx0Ar6lMZCytj26HRc+hGJvTcfnE4sQydN0BcOd1aus+xeOj0Qf+j1iLse24/j2SnY&#10;1U0TJozBvuKh3rw/Pd7hflZqcbPKHkAknNPfMXzjMzpUzHTyZzJRWAVcJP1M9tZ5zvL0u8iqlP/p&#10;qy9QSwMEFAAAAAgAh07iQEBXAAQhAgAAYgQAAA4AAABkcnMvZTJvRG9jLnhtbK1UTY/aMBC9V+p/&#10;sHwvCay6QoiwoouoKqHuSmzVs3EcYslfsg0J/fV9dghbbXvYQy9hPDN+4/dmhuVDrxU5Cx+kNRWd&#10;TkpKhOG2luZY0R8v209zSkJkpmbKGlHRiwj0YfXxw7JzCzGzrVW18AQgJiw6V9E2RrcoisBboVmY&#10;WCcMgo31mkUc/bGoPeuArlUxK8v7orO+dt5yEQK8myFIr4j+PYC2aSQXG8tPWpg4oHqhWASl0EoX&#10;6Cq/tmkEj09NE0QkqqJgGvMXRWAf0rdYLdni6JlrJb8+gb3nCW84aSYNit6gNiwycvLyLygtubfB&#10;NnHCrS4GIlkRsJiWb7TZt8yJzAVSB3cTPfw/WP79/OyJrDEJd5QYptHxF9FH8sX2BC7o07mwQNre&#10;ITH28CN39Ac4E+2+8Tr9ghBBHOpebuomNJ4uzWfzeYkQR2w8AL94ve58iF+F1SQZFfVoX1aVnXch&#10;DqljSqpm7FYqlVuoDOkqen/3ucwXbhGAK4MaicTw2GTF/tBfmR1sfQExb4fRCI5vJYrvWIjPzGMW&#10;8GBsS3zCp1EWRezVoqS1/te//CkfLUKUkg6zVVGDVaJEfTNoHQDjaPjROIyGOelHi2GdYgsdzyYu&#10;+KhGs/FW/8QKrVMNhJjhqFTROJqPcZhvrCAX63VOOjkvj+1wAYPnWNyZveOpTBIyuPUpQsyscRJo&#10;UOWqG0Yvd+m6Jmm2/zznrNe/htVvUEsDBAoAAAAAAIdO4kAAAAAAAAAAAAAAAAAGAAAAX3JlbHMv&#10;UEsDBBQAAAAIAIdO4kCKFGY80QAAAJQBAAALAAAAX3JlbHMvLnJlbHOlkMFqwzAMhu+DvYPRfXGa&#10;wxijTi+j0GvpHsDYimMaW0Yy2fr28w6DZfS2o36h7xP//vCZFrUiS6RsYNf1oDA78jEHA++X49ML&#10;KKk2e7tQRgM3FDiMjw/7My62tiOZYxHVKFkMzLWWV63FzZisdFQwt81EnGxtIwddrLvagHro+2fN&#10;vxkwbpjq5A3wyQ+gLrfSzH/YKTomoal2jpKmaYruHlUHtmWO7sg24Ru5RrMcsBrwLBoHalnXfgR9&#10;X7/7p97TRz7jutV+h4zrj1dvuhy/AFBLAwQUAAAACACHTuJAfublIPcAAADhAQAAEwAAAFtDb250&#10;ZW50X1R5cGVzXS54bWyVkUFOwzAQRfdI3MHyFiVOu0AIJemCtEtAqBxgZE8Si2RseUxob4+TthtE&#10;kVjaM/+/J7vcHMZBTBjYOqrkKi+kQNLOWOoq+b7fZQ9ScAQyMDjCSh6R5aa+vSn3R48sUpq4kn2M&#10;/lEp1j2OwLnzSGnSujBCTMfQKQ/6AzpU66K4V9pRRIpZnDtkXTbYwucQxfaQrk8mAQeW4um0OLMq&#10;Cd4PVkNMpmoi84OSnQl5Si473FvPd0lDql8J8+Q64Jx7SU8TrEHxCiE+w5g0lAmsjPuigFP+d8ls&#10;OXLm2tZqzJvATYq94XSxutaOa9c4/d/y7ZK6dKvlg+pvUEsBAhQAFAAAAAgAh07iQH7m5SD3AAAA&#10;4QEAABMAAAAAAAAAAQAgAAAAigQAAFtDb250ZW50X1R5cGVzXS54bWxQSwECFAAKAAAAAACHTuJA&#10;AAAAAAAAAAAAAAAABgAAAAAAAAAAABAAAABsAwAAX3JlbHMvUEsBAhQAFAAAAAgAh07iQIoUZjzR&#10;AAAAlAEAAAsAAAAAAAAAAQAgAAAAkAMAAF9yZWxzLy5yZWxzUEsBAhQACgAAAAAAh07iQAAAAAAA&#10;AAAAAAAAAAQAAAAAAAAAAAAQAAAAAAAAAGRycy9QSwECFAAUAAAACACHTuJAs0lY7tAAAAAFAQAA&#10;DwAAAAAAAAABACAAAAAiAAAAZHJzL2Rvd25yZXYueG1sUEsBAhQAFAAAAAgAh07iQEBXAAQhAgAA&#10;YgQAAA4AAAAAAAAAAQAgAAAAHwEAAGRycy9lMm9Eb2MueG1sUEsFBgAAAAAGAAYAWQEAALIFAAAA&#10;AA==&#10;">
               <v:fill on="f" focussize="0,0"/>
               <v:stroke on="f" weight="0.5pt"/>
               <v:imagedata o:title=""/>
@@ -7482,7 +8548,7 @@
                 <w:txbxContent>
                   <w:p>
                     <w:pPr>
-                      <w:pStyle w:val="7"/>
+                      <w:pStyle w:val="8"/>
                     </w:pPr>
                     <w:r>
                       <w:rPr>
@@ -7582,7 +8648,7 @@
                       <w:txbxContent>
                         <w:p>
                           <w:pPr>
-                            <w:pStyle w:val="7"/>
+                            <w:pStyle w:val="8"/>
                           </w:pPr>
                         </w:p>
                       </w:txbxContent>
@@ -7607,7 +8673,7 @@
                 <w:txbxContent>
                   <w:p>
                     <w:pPr>
-                      <w:pStyle w:val="7"/>
+                      <w:pStyle w:val="8"/>
                     </w:pPr>
                   </w:p>
                 </w:txbxContent>
@@ -7672,7 +8738,7 @@
                       <w:txbxContent>
                         <w:p>
                           <w:pPr>
-                            <w:pStyle w:val="7"/>
+                            <w:pStyle w:val="8"/>
                           </w:pPr>
                         </w:p>
                       </w:txbxContent>
@@ -7697,7 +8763,7 @@
                 <w:txbxContent>
                   <w:p>
                     <w:pPr>
-                      <w:pStyle w:val="7"/>
+                      <w:pStyle w:val="8"/>
                     </w:pPr>
                   </w:p>
                 </w:txbxContent>
@@ -7880,7 +8946,7 @@
   <w:docDefaults>
     <w:rPrDefault>
       <w:rPr>
-        <w:rFonts w:asciiTheme="minorHAnsi" w:hAnsiTheme="minorHAnsi" w:eastAsiaTheme="minorEastAsia" w:cstheme="minorBidi"/>
+        <w:rFonts w:ascii="Times New Roman" w:hAnsi="Times New Roman" w:eastAsia="SimSun" w:cs="Times New Roman"/>
       </w:rPr>
     </w:rPrDefault>
     <w:pPrDefault/>
@@ -7951,7 +9017,7 @@
     <w:lsdException w:qFormat="1" w:unhideWhenUsed="0" w:uiPriority="0" w:semiHidden="0" w:name="Title"/>
     <w:lsdException w:unhideWhenUsed="0" w:uiPriority="0" w:semiHidden="0" w:name="Closing"/>
     <w:lsdException w:unhideWhenUsed="0" w:uiPriority="0" w:semiHidden="0" w:name="Signature"/>
-    <w:lsdException w:unhideWhenUsed="0" w:uiPriority="0" w:name="Default Paragraph Font"/>
+    <w:lsdException w:qFormat="1" w:unhideWhenUsed="0" w:uiPriority="0" w:name="Default Paragraph Font"/>
     <w:lsdException w:unhideWhenUsed="0" w:uiPriority="0" w:semiHidden="0" w:name="Body Text"/>
     <w:lsdException w:unhideWhenUsed="0" w:uiPriority="0" w:semiHidden="0" w:name="Body Text Indent"/>
     <w:lsdException w:unhideWhenUsed="0" w:uiPriority="0" w:semiHidden="0" w:name="List Continue"/>
@@ -8213,7 +9279,7 @@
     <w:name w:val="heading 3"/>
     <w:basedOn w:val="1"/>
     <w:next w:val="1"/>
-    <w:link w:val="14"/>
+    <w:link w:val="15"/>
     <w:unhideWhenUsed/>
     <w:qFormat/>
     <w:uiPriority w:val="0"/>
@@ -8233,6 +9299,7 @@
   <w:style w:type="character" w:default="1" w:styleId="5">
     <w:name w:val="Default Paragraph Font"/>
     <w:semiHidden/>
+    <w:qFormat/>
     <w:uiPriority w:val="0"/>
   </w:style>
   <w:style w:type="table" w:default="1" w:styleId="6">
@@ -8248,7 +9315,17 @@
       </w:tblCellMar>
     </w:tblPr>
   </w:style>
-  <w:style w:type="paragraph" w:styleId="7">
+  <w:style w:type="character" w:styleId="7">
+    <w:name w:val="Emphasis"/>
+    <w:basedOn w:val="5"/>
+    <w:qFormat/>
+    <w:uiPriority w:val="0"/>
+    <w:rPr>
+      <w:i/>
+      <w:iCs/>
+    </w:rPr>
+  </w:style>
+  <w:style w:type="paragraph" w:styleId="8">
     <w:name w:val="footer"/>
     <w:basedOn w:val="1"/>
     <w:uiPriority w:val="0"/>
@@ -8265,7 +9342,7 @@
       <w:szCs w:val="18"/>
     </w:rPr>
   </w:style>
-  <w:style w:type="paragraph" w:styleId="8">
+  <w:style w:type="paragraph" w:styleId="9">
     <w:name w:val="header"/>
     <w:basedOn w:val="1"/>
     <w:uiPriority w:val="0"/>
@@ -8281,7 +9358,7 @@
       <w:szCs w:val="18"/>
     </w:rPr>
   </w:style>
-  <w:style w:type="character" w:styleId="9">
+  <w:style w:type="character" w:styleId="10">
     <w:name w:val="HTML Code"/>
     <w:basedOn w:val="5"/>
     <w:qFormat/>
@@ -8292,7 +9369,7 @@
       <w:szCs w:val="20"/>
     </w:rPr>
   </w:style>
-  <w:style w:type="paragraph" w:styleId="10">
+  <w:style w:type="paragraph" w:styleId="11">
     <w:name w:val="Normal (Web)"/>
     <w:qFormat/>
     <w:uiPriority w:val="0"/>
@@ -8309,7 +9386,7 @@
       <w:lang w:val="en-US" w:eastAsia="zh-CN" w:bidi="ar"/>
     </w:rPr>
   </w:style>
-  <w:style w:type="character" w:styleId="11">
+  <w:style w:type="character" w:styleId="12">
     <w:name w:val="Strong"/>
     <w:basedOn w:val="5"/>
     <w:qFormat/>
@@ -8319,7 +9396,7 @@
       <w:bCs/>
     </w:rPr>
   </w:style>
-  <w:style w:type="table" w:styleId="12">
+  <w:style w:type="table" w:styleId="13">
     <w:name w:val="Table Grid"/>
     <w:basedOn w:val="6"/>
     <w:qFormat/>
@@ -8338,10 +9415,10 @@
       </w:tblBorders>
     </w:tblPr>
   </w:style>
-  <w:style w:type="paragraph" w:customStyle="1" w:styleId="13">
+  <w:style w:type="paragraph" w:customStyle="1" w:styleId="14">
     <w:name w:val="content"/>
     <w:basedOn w:val="1"/>
-    <w:link w:val="15"/>
+    <w:link w:val="16"/>
     <w:qFormat/>
     <w:uiPriority w:val="0"/>
     <w:pPr>
@@ -8350,7 +9427,7 @@
       <w:jc w:val="both"/>
     </w:pPr>
   </w:style>
-  <w:style w:type="character" w:customStyle="1" w:styleId="14">
+  <w:style w:type="character" w:customStyle="1" w:styleId="15">
     <w:name w:val="Heading 3 Char"/>
     <w:link w:val="4"/>
     <w:qFormat/>
@@ -8362,41 +9439,44 @@
       <w:szCs w:val="32"/>
     </w:rPr>
   </w:style>
-  <w:style w:type="character" w:customStyle="1" w:styleId="15">
+  <w:style w:type="character" w:customStyle="1" w:styleId="16">
     <w:name w:val="content Char"/>
-    <w:link w:val="13"/>
+    <w:link w:val="14"/>
     <w:qFormat/>
     <w:uiPriority w:val="0"/>
   </w:style>
-  <w:style w:type="paragraph" w:customStyle="1" w:styleId="16">
+  <w:style w:type="paragraph" w:customStyle="1" w:styleId="17">
     <w:name w:val="WPSOffice手动目录 1"/>
     <w:uiPriority w:val="0"/>
     <w:pPr>
       <w:ind w:leftChars="0"/>
     </w:pPr>
     <w:rPr>
+      <w:rFonts w:asciiTheme="minorHAnsi" w:hAnsiTheme="minorHAnsi" w:eastAsiaTheme="minorEastAsia" w:cstheme="minorBidi"/>
       <w:sz w:val="20"/>
       <w:szCs w:val="20"/>
     </w:rPr>
   </w:style>
-  <w:style w:type="paragraph" w:customStyle="1" w:styleId="17">
+  <w:style w:type="paragraph" w:customStyle="1" w:styleId="18">
     <w:name w:val="WPSOffice手动目录 2"/>
     <w:uiPriority w:val="0"/>
     <w:pPr>
       <w:ind w:leftChars="200"/>
     </w:pPr>
     <w:rPr>
+      <w:rFonts w:asciiTheme="minorHAnsi" w:hAnsiTheme="minorHAnsi" w:eastAsiaTheme="minorEastAsia" w:cstheme="minorBidi"/>
       <w:sz w:val="20"/>
       <w:szCs w:val="20"/>
     </w:rPr>
   </w:style>
-  <w:style w:type="paragraph" w:customStyle="1" w:styleId="18">
+  <w:style w:type="paragraph" w:customStyle="1" w:styleId="19">
     <w:name w:val="WPSOffice手动目录 3"/>
     <w:uiPriority w:val="0"/>
     <w:pPr>
       <w:ind w:leftChars="400"/>
     </w:pPr>
     <w:rPr>
+      <w:rFonts w:asciiTheme="minorHAnsi" w:hAnsiTheme="minorHAnsi" w:eastAsiaTheme="minorEastAsia" w:cstheme="minorBidi"/>
       <w:sz w:val="20"/>
       <w:szCs w:val="20"/>
     </w:rPr>

--- a/progress-report/Báo cáo CNPM.docx
+++ b/progress-report/Báo cáo CNPM.docx
@@ -875,8 +875,6 @@
           <w:lang w:val="en-US"/>
         </w:rPr>
       </w:pPr>
-      <w:bookmarkStart w:id="96" w:name="_GoBack"/>
-      <w:bookmarkEnd w:id="96"/>
     </w:p>
     <w:tbl>
       <w:tblPr>
@@ -2091,7 +2089,9 @@
       </w:sdtPr>
       <w:sdtEndPr>
         <w:rPr>
-          <w:rFonts w:ascii="Time new roman" w:hAnsi="Time new roman" w:eastAsiaTheme="minorEastAsia" w:cstheme="minorBidi"/>
+          <w:rFonts w:hint="default" w:ascii="Time new roman" w:hAnsi="Time new roman" w:eastAsiaTheme="minorEastAsia" w:cstheme="minorBidi"/>
+          <w:b/>
+          <w:bCs/>
           <w:sz w:val="26"/>
           <w:szCs w:val="22"/>
           <w:lang w:val="en-US" w:eastAsia="zh-CN" w:bidi="ar-SA"/>
@@ -5994,9 +5994,9 @@
           <w:lang w:val="en-US"/>
         </w:rPr>
       </w:pPr>
-      <w:bookmarkStart w:id="0" w:name="_Toc13404"/>
+      <w:bookmarkStart w:id="0" w:name="_Toc27448"/>
       <w:bookmarkStart w:id="1" w:name="_Toc24605"/>
-      <w:bookmarkStart w:id="2" w:name="_Toc27448"/>
+      <w:bookmarkStart w:id="2" w:name="_Toc13404"/>
       <w:r>
         <w:rPr>
           <w:rFonts w:hint="default"/>
@@ -6125,8 +6125,8 @@
           <w:rFonts w:hint="default"/>
         </w:rPr>
       </w:pPr>
-      <w:bookmarkStart w:id="5" w:name="_Toc4447"/>
-      <w:bookmarkStart w:id="6" w:name="_Toc30031"/>
+      <w:bookmarkStart w:id="5" w:name="_Toc30031"/>
+      <w:bookmarkStart w:id="6" w:name="_Toc4447"/>
       <w:r>
         <w:t>Mục tiêu của ứng dụng</w:t>
       </w:r>
@@ -6282,8 +6282,8 @@
         <w:pStyle w:val="2"/>
         <w:bidi w:val="0"/>
       </w:pPr>
-      <w:bookmarkStart w:id="9" w:name="_Toc8060"/>
-      <w:bookmarkStart w:id="10" w:name="_Toc10518"/>
+      <w:bookmarkStart w:id="9" w:name="_Toc10518"/>
+      <w:bookmarkStart w:id="10" w:name="_Toc8060"/>
       <w:r>
         <w:rPr>
           <w:rFonts w:hint="default"/>
@@ -6300,8 +6300,8 @@
         <w:bidi w:val="0"/>
         <w:outlineLvl w:val="0"/>
       </w:pPr>
-      <w:bookmarkStart w:id="11" w:name="_Toc12624"/>
-      <w:bookmarkStart w:id="12" w:name="_Toc13366"/>
+      <w:bookmarkStart w:id="11" w:name="_Toc13366"/>
+      <w:bookmarkStart w:id="12" w:name="_Toc12624"/>
       <w:r>
         <w:t>Các chức năng chính của hệ thống</w:t>
       </w:r>
@@ -6318,8 +6318,8 @@
         <w:bidi w:val="0"/>
         <w:ind w:leftChars="0"/>
       </w:pPr>
-      <w:bookmarkStart w:id="13" w:name="_Toc21468"/>
-      <w:bookmarkStart w:id="14" w:name="_Toc6687"/>
+      <w:bookmarkStart w:id="13" w:name="_Toc6687"/>
+      <w:bookmarkStart w:id="14" w:name="_Toc21468"/>
       <w:r>
         <w:rPr>
           <w:rFonts w:hint="default"/>
@@ -6401,8 +6401,8 @@
           <w:lang w:val="en-US"/>
         </w:rPr>
       </w:pPr>
-      <w:bookmarkStart w:id="15" w:name="_Toc11787"/>
-      <w:bookmarkStart w:id="16" w:name="_Toc9275"/>
+      <w:bookmarkStart w:id="15" w:name="_Toc9275"/>
+      <w:bookmarkStart w:id="16" w:name="_Toc11787"/>
       <w:r>
         <w:rPr>
           <w:rFonts w:hint="default"/>
@@ -6679,8 +6679,8 @@
           <w:szCs w:val="28"/>
         </w:rPr>
       </w:pPr>
-      <w:bookmarkStart w:id="21" w:name="_Toc13428"/>
-      <w:bookmarkStart w:id="22" w:name="_Toc6627"/>
+      <w:bookmarkStart w:id="21" w:name="_Toc6627"/>
+      <w:bookmarkStart w:id="22" w:name="_Toc13428"/>
       <w:r>
         <w:rPr>
           <w:rFonts w:hint="default"/>
@@ -6856,8 +6856,8 @@
           <w:szCs w:val="28"/>
         </w:rPr>
       </w:pPr>
-      <w:bookmarkStart w:id="27" w:name="_Toc31319"/>
-      <w:bookmarkStart w:id="28" w:name="_Toc12349"/>
+      <w:bookmarkStart w:id="27" w:name="_Toc12349"/>
+      <w:bookmarkStart w:id="28" w:name="_Toc31319"/>
       <w:r>
         <w:rPr>
           <w:rFonts w:hint="default"/>
@@ -6927,8 +6927,8 @@
           <w:szCs w:val="28"/>
         </w:rPr>
       </w:pPr>
-      <w:bookmarkStart w:id="29" w:name="_Toc10652"/>
-      <w:bookmarkStart w:id="30" w:name="_Toc12147"/>
+      <w:bookmarkStart w:id="29" w:name="_Toc12147"/>
+      <w:bookmarkStart w:id="30" w:name="_Toc10652"/>
       <w:r>
         <w:rPr>
           <w:rFonts w:hint="default"/>
@@ -7059,8 +7059,8 @@
         <w:bidi w:val="0"/>
         <w:outlineLvl w:val="1"/>
       </w:pPr>
-      <w:bookmarkStart w:id="33" w:name="_Toc20084"/>
-      <w:bookmarkStart w:id="34" w:name="_Toc9274"/>
+      <w:bookmarkStart w:id="33" w:name="_Toc9274"/>
+      <w:bookmarkStart w:id="34" w:name="_Toc20084"/>
       <w:r>
         <w:rPr>
           <w:rFonts w:hint="default"/>
@@ -7241,13 +7241,13 @@
         <w:pStyle w:val="16"/>
         <w:bidi w:val="0"/>
       </w:pPr>
-      <w:bookmarkStart w:id="39" w:name="_Toc25456"/>
+      <w:bookmarkStart w:id="39" w:name="_Toc14342"/>
       <w:bookmarkStart w:id="40" w:name="_Toc13223"/>
-      <w:bookmarkStart w:id="41" w:name="_Toc19383"/>
-      <w:bookmarkStart w:id="42" w:name="_Toc15586"/>
-      <w:bookmarkStart w:id="43" w:name="_Toc7473"/>
-      <w:bookmarkStart w:id="44" w:name="_Toc20531"/>
-      <w:bookmarkStart w:id="45" w:name="_Toc14342"/>
+      <w:bookmarkStart w:id="41" w:name="_Toc7473"/>
+      <w:bookmarkStart w:id="42" w:name="_Toc19383"/>
+      <w:bookmarkStart w:id="43" w:name="_Toc25456"/>
+      <w:bookmarkStart w:id="44" w:name="_Toc15586"/>
+      <w:bookmarkStart w:id="45" w:name="_Toc20531"/>
       <w:r>
         <w:t>Hệ thống được xây dựng theo mô hình Client - Server với các thành phần chính:</w:t>
       </w:r>
@@ -7547,9 +7547,9 @@
       <w:r>
         <w:drawing>
           <wp:inline distT="0" distB="0" distL="114300" distR="114300">
-            <wp:extent cx="5394325" cy="3498215"/>
-            <wp:effectExtent l="0" t="0" r="635" b="6985"/>
-            <wp:docPr id="6" name="Picture 4"/>
+            <wp:extent cx="5756275" cy="5154295"/>
+            <wp:effectExtent l="0" t="0" r="4445" b="12065"/>
+            <wp:docPr id="3" name="Picture 1"/>
             <wp:cNvGraphicFramePr>
               <a:graphicFrameLocks xmlns:a="http://schemas.openxmlformats.org/drawingml/2006/main" noChangeAspect="1"/>
             </wp:cNvGraphicFramePr>
@@ -7557,7 +7557,7 @@
               <a:graphicData uri="http://schemas.openxmlformats.org/drawingml/2006/picture">
                 <pic:pic xmlns:pic="http://schemas.openxmlformats.org/drawingml/2006/picture">
                   <pic:nvPicPr>
-                    <pic:cNvPr id="6" name="Picture 4"/>
+                    <pic:cNvPr id="3" name="Picture 1"/>
                     <pic:cNvPicPr>
                       <a:picLocks noChangeAspect="1"/>
                     </pic:cNvPicPr>
@@ -7571,7 +7571,7 @@
                   <pic:spPr>
                     <a:xfrm>
                       <a:off x="0" y="0"/>
-                      <a:ext cx="5394325" cy="3498215"/>
+                      <a:ext cx="5756275" cy="5154295"/>
                     </a:xfrm>
                     <a:prstGeom prst="rect">
                       <a:avLst/>
@@ -7620,6 +7620,22 @@
     </w:p>
     <w:p>
       <w:pPr>
+        <w:rPr>
+          <w:rFonts w:hint="default"/>
+          <w:lang w:val="en-US"/>
+        </w:rPr>
+      </w:pPr>
+      <w:bookmarkStart w:id="50" w:name="_Toc19339"/>
+      <w:r>
+        <w:rPr>
+          <w:rFonts w:hint="default"/>
+          <w:lang w:val="en-US"/>
+        </w:rPr>
+        <w:br w:type="page"/>
+      </w:r>
+    </w:p>
+    <w:p>
+      <w:pPr>
         <w:pStyle w:val="3"/>
         <w:bidi w:val="0"/>
         <w:rPr>
@@ -7627,7 +7643,8 @@
           <w:lang w:val="en-US"/>
         </w:rPr>
       </w:pPr>
-      <w:bookmarkStart w:id="50" w:name="_Toc19339"/>
+      <w:bookmarkStart w:id="96" w:name="_GoBack"/>
+      <w:bookmarkEnd w:id="96"/>
       <w:r>
         <w:rPr>
           <w:rFonts w:hint="default"/>
@@ -7655,7 +7672,9 @@
         </w:tblBorders>
         <w:tblLayout w:type="fixed"/>
         <w:tblCellMar>
+          <w:top w:w="0" w:type="dxa"/>
           <w:left w:w="108" w:type="dxa"/>
+          <w:bottom w:w="0" w:type="dxa"/>
           <w:right w:w="108" w:type="dxa"/>
         </w:tblCellMar>
       </w:tblPr>
@@ -7678,7 +7697,9 @@
             <w:insideV w:val="single" w:color="auto" w:sz="4" w:space="0"/>
           </w:tblBorders>
           <w:tblCellMar>
+            <w:top w:w="0" w:type="dxa"/>
             <w:left w:w="108" w:type="dxa"/>
+            <w:bottom w:w="0" w:type="dxa"/>
             <w:right w:w="108" w:type="dxa"/>
           </w:tblCellMar>
         </w:tblPrEx>
@@ -7848,7 +7869,7 @@
           </w:tcPr>
           <w:p>
             <w:pPr>
-              <w:jc w:val="center"/>
+              <w:jc w:val="both"/>
               <w:rPr>
                 <w:rFonts w:hint="default" w:ascii="Times New Roman" w:hAnsi="Times New Roman" w:cs="Times New Roman"/>
                 <w:sz w:val="26"/>
@@ -7879,7 +7900,9 @@
             <w:insideV w:val="single" w:color="auto" w:sz="4" w:space="0"/>
           </w:tblBorders>
           <w:tblCellMar>
+            <w:top w:w="0" w:type="dxa"/>
             <w:left w:w="108" w:type="dxa"/>
+            <w:bottom w:w="0" w:type="dxa"/>
             <w:right w:w="108" w:type="dxa"/>
           </w:tblCellMar>
         </w:tblPrEx>
@@ -8209,7 +8232,9 @@
             <w:insideV w:val="single" w:color="auto" w:sz="4" w:space="0"/>
           </w:tblBorders>
           <w:tblCellMar>
+            <w:top w:w="0" w:type="dxa"/>
             <w:left w:w="108" w:type="dxa"/>
+            <w:bottom w:w="0" w:type="dxa"/>
             <w:right w:w="108" w:type="dxa"/>
           </w:tblCellMar>
         </w:tblPrEx>
@@ -8572,7 +8597,9 @@
             <w:insideV w:val="single" w:color="auto" w:sz="4" w:space="0"/>
           </w:tblBorders>
           <w:tblCellMar>
+            <w:top w:w="0" w:type="dxa"/>
             <w:left w:w="108" w:type="dxa"/>
+            <w:bottom w:w="0" w:type="dxa"/>
             <w:right w:w="108" w:type="dxa"/>
           </w:tblCellMar>
         </w:tblPrEx>
@@ -8983,7 +9010,9 @@
             <w:insideV w:val="single" w:color="auto" w:sz="4" w:space="0"/>
           </w:tblBorders>
           <w:tblCellMar>
+            <w:top w:w="0" w:type="dxa"/>
             <w:left w:w="108" w:type="dxa"/>
+            <w:bottom w:w="0" w:type="dxa"/>
             <w:right w:w="108" w:type="dxa"/>
           </w:tblCellMar>
         </w:tblPrEx>
@@ -9504,7 +9533,9 @@
         </w:tblBorders>
         <w:tblLayout w:type="fixed"/>
         <w:tblCellMar>
+          <w:top w:w="0" w:type="dxa"/>
           <w:left w:w="108" w:type="dxa"/>
+          <w:bottom w:w="0" w:type="dxa"/>
           <w:right w:w="108" w:type="dxa"/>
         </w:tblCellMar>
       </w:tblPr>
@@ -9527,7 +9558,9 @@
             <w:insideV w:val="single" w:color="auto" w:sz="4" w:space="0"/>
           </w:tblBorders>
           <w:tblCellMar>
+            <w:top w:w="0" w:type="dxa"/>
             <w:left w:w="108" w:type="dxa"/>
+            <w:bottom w:w="0" w:type="dxa"/>
             <w:right w:w="108" w:type="dxa"/>
           </w:tblCellMar>
         </w:tblPrEx>
@@ -9804,7 +9837,9 @@
             <w:insideV w:val="single" w:color="auto" w:sz="4" w:space="0"/>
           </w:tblBorders>
           <w:tblCellMar>
+            <w:top w:w="0" w:type="dxa"/>
             <w:left w:w="108" w:type="dxa"/>
+            <w:bottom w:w="0" w:type="dxa"/>
             <w:right w:w="108" w:type="dxa"/>
           </w:tblCellMar>
         </w:tblPrEx>
@@ -10091,7 +10126,9 @@
             <w:insideV w:val="single" w:color="auto" w:sz="4" w:space="0"/>
           </w:tblBorders>
           <w:tblCellMar>
+            <w:top w:w="0" w:type="dxa"/>
             <w:left w:w="108" w:type="dxa"/>
+            <w:bottom w:w="0" w:type="dxa"/>
             <w:right w:w="108" w:type="dxa"/>
           </w:tblCellMar>
         </w:tblPrEx>
@@ -10583,14 +10620,14 @@
         <w:bidi w:val="0"/>
         <w:ind w:firstLine="720" w:firstLineChars="0"/>
       </w:pPr>
-      <w:bookmarkStart w:id="52" w:name="_Toc31186"/>
-      <w:bookmarkStart w:id="53" w:name="_Toc30012"/>
-      <w:bookmarkStart w:id="54" w:name="_Toc24537"/>
-      <w:bookmarkStart w:id="55" w:name="_Toc27804"/>
-      <w:bookmarkStart w:id="56" w:name="_Toc32336"/>
-      <w:bookmarkStart w:id="57" w:name="_Toc6377"/>
-      <w:bookmarkStart w:id="58" w:name="_Toc29520"/>
-      <w:bookmarkStart w:id="59" w:name="_Toc8334"/>
+      <w:bookmarkStart w:id="52" w:name="_Toc29520"/>
+      <w:bookmarkStart w:id="53" w:name="_Toc8334"/>
+      <w:bookmarkStart w:id="54" w:name="_Toc31186"/>
+      <w:bookmarkStart w:id="55" w:name="_Toc32336"/>
+      <w:bookmarkStart w:id="56" w:name="_Toc24537"/>
+      <w:bookmarkStart w:id="57" w:name="_Toc30012"/>
+      <w:bookmarkStart w:id="58" w:name="_Toc6377"/>
+      <w:bookmarkStart w:id="59" w:name="_Toc27804"/>
       <w:r>
         <w:rPr>
           <w:rFonts w:hint="default"/>
@@ -10728,14 +10765,14 @@
         <w:bidi w:val="0"/>
         <w:ind w:firstLine="720" w:firstLineChars="0"/>
       </w:pPr>
-      <w:bookmarkStart w:id="60" w:name="_Toc27319"/>
-      <w:bookmarkStart w:id="61" w:name="_Toc28937"/>
-      <w:bookmarkStart w:id="62" w:name="_Toc12846"/>
-      <w:bookmarkStart w:id="63" w:name="_Toc25070"/>
-      <w:bookmarkStart w:id="64" w:name="_Toc31663"/>
-      <w:bookmarkStart w:id="65" w:name="_Toc20115"/>
-      <w:bookmarkStart w:id="66" w:name="_Toc17455"/>
-      <w:bookmarkStart w:id="67" w:name="_Toc12171"/>
+      <w:bookmarkStart w:id="60" w:name="_Toc31663"/>
+      <w:bookmarkStart w:id="61" w:name="_Toc20115"/>
+      <w:bookmarkStart w:id="62" w:name="_Toc28937"/>
+      <w:bookmarkStart w:id="63" w:name="_Toc12846"/>
+      <w:bookmarkStart w:id="64" w:name="_Toc17455"/>
+      <w:bookmarkStart w:id="65" w:name="_Toc25070"/>
+      <w:bookmarkStart w:id="66" w:name="_Toc12171"/>
+      <w:bookmarkStart w:id="67" w:name="_Toc27319"/>
       <w:r>
         <w:rPr>
           <w:rFonts w:hint="default"/>
@@ -10896,10 +10933,10 @@
         </w:rPr>
         <w:t xml:space="preserve"> </w:t>
       </w:r>
-      <w:bookmarkStart w:id="68" w:name="_Toc24337"/>
-      <w:bookmarkStart w:id="69" w:name="_Toc10911"/>
-      <w:bookmarkStart w:id="70" w:name="_Toc1722"/>
-      <w:bookmarkStart w:id="71" w:name="_Toc21430"/>
+      <w:bookmarkStart w:id="68" w:name="_Toc21430"/>
+      <w:bookmarkStart w:id="69" w:name="_Toc24337"/>
+      <w:bookmarkStart w:id="70" w:name="_Toc10911"/>
+      <w:bookmarkStart w:id="71" w:name="_Toc1722"/>
       <w:r>
         <w:rPr>
           <w:rStyle w:val="13"/>
@@ -10993,10 +11030,10 @@
         </w:rPr>
         <w:t xml:space="preserve"> </w:t>
       </w:r>
-      <w:bookmarkStart w:id="72" w:name="_Toc16941"/>
-      <w:bookmarkStart w:id="73" w:name="_Toc12760"/>
-      <w:bookmarkStart w:id="74" w:name="_Toc24483"/>
-      <w:bookmarkStart w:id="75" w:name="_Toc16963"/>
+      <w:bookmarkStart w:id="72" w:name="_Toc12760"/>
+      <w:bookmarkStart w:id="73" w:name="_Toc16941"/>
+      <w:bookmarkStart w:id="74" w:name="_Toc16963"/>
+      <w:bookmarkStart w:id="75" w:name="_Toc24483"/>
       <w:r>
         <w:rPr>
           <w:rStyle w:val="13"/>
@@ -11117,10 +11154,10 @@
           <w:szCs w:val="26"/>
         </w:rPr>
       </w:pPr>
-      <w:bookmarkStart w:id="76" w:name="_Toc8174"/>
-      <w:bookmarkStart w:id="77" w:name="_Toc23429"/>
-      <w:bookmarkStart w:id="78" w:name="_Toc8959"/>
-      <w:bookmarkStart w:id="79" w:name="_Toc14883"/>
+      <w:bookmarkStart w:id="76" w:name="_Toc8959"/>
+      <w:bookmarkStart w:id="77" w:name="_Toc8174"/>
+      <w:bookmarkStart w:id="78" w:name="_Toc14883"/>
+      <w:bookmarkStart w:id="79" w:name="_Toc23429"/>
       <w:r>
         <w:rPr>
           <w:rStyle w:val="13"/>
@@ -11208,10 +11245,10 @@
         </w:rPr>
         <w:t xml:space="preserve"> </w:t>
       </w:r>
-      <w:bookmarkStart w:id="80" w:name="_Toc1375"/>
-      <w:bookmarkStart w:id="81" w:name="_Toc8085"/>
-      <w:bookmarkStart w:id="82" w:name="_Toc28198"/>
-      <w:bookmarkStart w:id="83" w:name="_Toc18909"/>
+      <w:bookmarkStart w:id="80" w:name="_Toc28198"/>
+      <w:bookmarkStart w:id="81" w:name="_Toc1375"/>
+      <w:bookmarkStart w:id="82" w:name="_Toc18909"/>
+      <w:bookmarkStart w:id="83" w:name="_Toc8085"/>
       <w:r>
         <w:rPr>
           <w:rStyle w:val="13"/>
@@ -11314,10 +11351,10 @@
         </w:rPr>
         <w:t xml:space="preserve"> </w:t>
       </w:r>
-      <w:bookmarkStart w:id="84" w:name="_Toc24121"/>
-      <w:bookmarkStart w:id="85" w:name="_Toc773"/>
-      <w:bookmarkStart w:id="86" w:name="_Toc23841"/>
-      <w:bookmarkStart w:id="87" w:name="_Toc11988"/>
+      <w:bookmarkStart w:id="84" w:name="_Toc773"/>
+      <w:bookmarkStart w:id="85" w:name="_Toc24121"/>
+      <w:bookmarkStart w:id="86" w:name="_Toc11988"/>
+      <w:bookmarkStart w:id="87" w:name="_Toc23841"/>
       <w:r>
         <w:rPr>
           <w:rStyle w:val="13"/>
@@ -11411,14 +11448,14 @@
         <w:bidi w:val="0"/>
         <w:outlineLvl w:val="0"/>
       </w:pPr>
-      <w:bookmarkStart w:id="88" w:name="_Toc2423"/>
+      <w:bookmarkStart w:id="88" w:name="_Toc27582"/>
       <w:bookmarkStart w:id="89" w:name="_Toc31574"/>
-      <w:bookmarkStart w:id="90" w:name="_Toc1420"/>
+      <w:bookmarkStart w:id="90" w:name="_Toc2423"/>
       <w:bookmarkStart w:id="91" w:name="_Toc20815"/>
-      <w:bookmarkStart w:id="92" w:name="_Toc27582"/>
-      <w:bookmarkStart w:id="93" w:name="_Toc19708"/>
-      <w:bookmarkStart w:id="94" w:name="_Toc27397"/>
-      <w:bookmarkStart w:id="95" w:name="_Toc5358"/>
+      <w:bookmarkStart w:id="92" w:name="_Toc27397"/>
+      <w:bookmarkStart w:id="93" w:name="_Toc1420"/>
+      <w:bookmarkStart w:id="94" w:name="_Toc5358"/>
+      <w:bookmarkStart w:id="95" w:name="_Toc19708"/>
       <w:r>
         <w:t>Kiến trúc Ứng dụng</w:t>
       </w:r>
@@ -11541,7 +11578,6 @@
       <w:footerReference r:id="rId6" w:type="default"/>
       <w:pgSz w:w="11906" w:h="16838"/>
       <w:pgMar w:top="1134" w:right="1134" w:bottom="1134" w:left="1701" w:header="720" w:footer="720" w:gutter="0"/>
-      <w:paperSrc/>
       <w:pgBorders w:display="firstPage">
         <w:top w:val="none" w:sz="0" w:space="0"/>
         <w:left w:val="none" w:sz="0" w:space="0"/>
@@ -12448,11 +12484,11 @@
     <w:lsdException w:unhideWhenUsed="0" w:uiPriority="0" w:semiHidden="0" w:name="Normal Indent"/>
     <w:lsdException w:unhideWhenUsed="0" w:uiPriority="0" w:semiHidden="0" w:name="footnote text"/>
     <w:lsdException w:unhideWhenUsed="0" w:uiPriority="0" w:semiHidden="0" w:name="annotation text"/>
-    <w:lsdException w:unhideWhenUsed="0" w:uiPriority="0" w:semiHidden="0" w:name="header"/>
-    <w:lsdException w:unhideWhenUsed="0" w:uiPriority="0" w:semiHidden="0" w:name="footer"/>
+    <w:lsdException w:qFormat="1" w:unhideWhenUsed="0" w:uiPriority="0" w:semiHidden="0" w:name="header"/>
+    <w:lsdException w:qFormat="1" w:unhideWhenUsed="0" w:uiPriority="0" w:semiHidden="0" w:name="footer"/>
     <w:lsdException w:unhideWhenUsed="0" w:uiPriority="0" w:semiHidden="0" w:name="index heading"/>
     <w:lsdException w:qFormat="1" w:uiPriority="0" w:name="caption"/>
-    <w:lsdException w:unhideWhenUsed="0" w:uiPriority="0" w:semiHidden="0" w:name="table of figures"/>
+    <w:lsdException w:qFormat="1" w:unhideWhenUsed="0" w:uiPriority="0" w:semiHidden="0" w:name="table of figures"/>
     <w:lsdException w:unhideWhenUsed="0" w:uiPriority="0" w:semiHidden="0" w:name="envelope address"/>
     <w:lsdException w:unhideWhenUsed="0" w:uiPriority="0" w:semiHidden="0" w:name="envelope return"/>
     <w:lsdException w:unhideWhenUsed="0" w:uiPriority="0" w:semiHidden="0" w:name="footnote reference"/>
@@ -12520,7 +12556,7 @@
     <w:lsdException w:unhideWhenUsed="0" w:uiPriority="0" w:semiHidden="0" w:name="HTML Sample"/>
     <w:lsdException w:unhideWhenUsed="0" w:uiPriority="0" w:semiHidden="0" w:name="HTML Typewriter"/>
     <w:lsdException w:unhideWhenUsed="0" w:uiPriority="0" w:semiHidden="0" w:name="HTML Variable"/>
-    <w:lsdException w:unhideWhenUsed="0" w:uiPriority="0" w:name="Normal Table"/>
+    <w:lsdException w:qFormat="1" w:unhideWhenUsed="0" w:uiPriority="0" w:name="Normal Table"/>
     <w:lsdException w:unhideWhenUsed="0" w:uiPriority="0" w:semiHidden="0" w:name="annotation subject"/>
     <w:lsdException w:unhideWhenUsed="0" w:uiPriority="0" w:semiHidden="0" w:name="Table Simple 1"/>
     <w:lsdException w:unhideWhenUsed="0" w:uiPriority="0" w:semiHidden="0" w:name="Table Simple 2"/>
@@ -12770,6 +12806,7 @@
   <w:style w:type="table" w:default="1" w:styleId="6">
     <w:name w:val="Normal Table"/>
     <w:semiHidden/>
+    <w:qFormat/>
     <w:uiPriority w:val="0"/>
     <w:tblPr>
       <w:tblCellMar>
@@ -12806,6 +12843,7 @@
   <w:style w:type="paragraph" w:styleId="9">
     <w:name w:val="footer"/>
     <w:basedOn w:val="1"/>
+    <w:qFormat/>
     <w:uiPriority w:val="0"/>
     <w:pPr>
       <w:tabs>
@@ -12823,6 +12861,7 @@
   <w:style w:type="paragraph" w:styleId="10">
     <w:name w:val="header"/>
     <w:basedOn w:val="1"/>
+    <w:qFormat/>
     <w:uiPriority w:val="0"/>
     <w:pPr>
       <w:tabs>
@@ -12897,6 +12936,7 @@
     <w:name w:val="table of figures"/>
     <w:basedOn w:val="1"/>
     <w:next w:val="1"/>
+    <w:qFormat/>
     <w:uiPriority w:val="0"/>
     <w:pPr>
       <w:ind w:leftChars="200" w:hanging="200" w:hangingChars="200"/>
@@ -12934,6 +12974,7 @@
   </w:style>
   <w:style w:type="paragraph" w:customStyle="1" w:styleId="19">
     <w:name w:val="WPSOffice手动目录 1"/>
+    <w:qFormat/>
     <w:uiPriority w:val="0"/>
     <w:pPr>
       <w:ind w:leftChars="0"/>
@@ -12946,6 +12987,7 @@
   </w:style>
   <w:style w:type="paragraph" w:customStyle="1" w:styleId="20">
     <w:name w:val="WPSOffice手动目录 2"/>
+    <w:qFormat/>
     <w:uiPriority w:val="0"/>
     <w:pPr>
       <w:ind w:leftChars="200"/>
@@ -12970,6 +13012,7 @@
   </w:style>
   <w:style w:type="character" w:customStyle="1" w:styleId="22">
     <w:name w:val="15"/>
+    <w:qFormat/>
     <w:uiPriority w:val="0"/>
     <w:rPr>
       <w:rFonts w:hint="default" w:ascii="Times New Roman" w:hAnsi="Times New Roman" w:cs="Times New Roman"/>

--- a/progress-report/Báo cáo CNPM.docx
+++ b/progress-report/Báo cáo CNPM.docx
@@ -2080,7 +2080,7 @@
           <w:szCs w:val="28"/>
           <w:lang w:val="en-US" w:eastAsia="zh-CN" w:bidi="ar-SA"/>
         </w:rPr>
-        <w:id w:val="147472442"/>
+        <w:id w:val="147458246"/>
         <w15:color w:val="DBDBDB"/>
         <w:docPartObj>
           <w:docPartGallery w:val="Table of Contents"/>
@@ -2089,9 +2089,7 @@
       </w:sdtPr>
       <w:sdtEndPr>
         <w:rPr>
-          <w:rFonts w:hint="default" w:ascii="Time new roman" w:hAnsi="Time new roman" w:eastAsiaTheme="minorEastAsia" w:cstheme="minorBidi"/>
-          <w:b/>
-          <w:bCs/>
+          <w:rFonts w:ascii="Time new roman" w:hAnsi="Time new roman" w:eastAsiaTheme="minorEastAsia" w:cstheme="minorBidi"/>
           <w:sz w:val="26"/>
           <w:szCs w:val="22"/>
           <w:lang w:val="en-US" w:eastAsia="zh-CN" w:bidi="ar-SA"/>
@@ -2147,15 +2145,15 @@
             </w:tabs>
             <w:rPr>
               <w:rFonts w:hint="default" w:ascii="Times New Roman" w:hAnsi="Times New Roman" w:cs="Times New Roman"/>
-              <w:sz w:val="24"/>
-              <w:szCs w:val="24"/>
+              <w:sz w:val="26"/>
+              <w:szCs w:val="26"/>
             </w:rPr>
           </w:pPr>
           <w:r>
             <w:rPr>
               <w:rFonts w:hint="default" w:ascii="Times New Roman" w:hAnsi="Times New Roman" w:cs="Times New Roman" w:eastAsiaTheme="minorEastAsia"/>
-              <w:sz w:val="24"/>
-              <w:szCs w:val="24"/>
+              <w:sz w:val="26"/>
+              <w:szCs w:val="26"/>
               <w:lang w:val="en-US" w:eastAsia="zh-CN" w:bidi="ar-SA"/>
             </w:rPr>
             <w:fldChar w:fldCharType="begin"/>
@@ -2163,8 +2161,8 @@
           <w:r>
             <w:rPr>
               <w:rFonts w:hint="default" w:ascii="Times New Roman" w:hAnsi="Times New Roman" w:cs="Times New Roman" w:eastAsiaTheme="minorEastAsia"/>
-              <w:sz w:val="24"/>
-              <w:szCs w:val="24"/>
+              <w:sz w:val="26"/>
+              <w:szCs w:val="26"/>
               <w:lang w:val="en-US" w:eastAsia="zh-CN" w:bidi="ar-SA"/>
             </w:rPr>
             <w:instrText xml:space="preserve">TOC \o "1-3" \h \u </w:instrText>
@@ -2172,8 +2170,8 @@
           <w:r>
             <w:rPr>
               <w:rFonts w:hint="default" w:ascii="Times New Roman" w:hAnsi="Times New Roman" w:cs="Times New Roman" w:eastAsiaTheme="minorEastAsia"/>
-              <w:sz w:val="24"/>
-              <w:szCs w:val="24"/>
+              <w:sz w:val="26"/>
+              <w:szCs w:val="26"/>
               <w:lang w:val="en-US" w:eastAsia="zh-CN" w:bidi="ar-SA"/>
             </w:rPr>
             <w:fldChar w:fldCharType="separate"/>
@@ -2181,8 +2179,8 @@
           <w:r>
             <w:rPr>
               <w:rFonts w:hint="default" w:ascii="Times New Roman" w:hAnsi="Times New Roman" w:cs="Times New Roman" w:eastAsiaTheme="minorEastAsia"/>
-              <w:sz w:val="24"/>
-              <w:szCs w:val="24"/>
+              <w:sz w:val="26"/>
+              <w:szCs w:val="26"/>
               <w:lang w:val="en-US" w:eastAsia="zh-CN" w:bidi="ar-SA"/>
             </w:rPr>
             <w:fldChar w:fldCharType="begin"/>
@@ -2190,17 +2188,17 @@
           <w:r>
             <w:rPr>
               <w:rFonts w:hint="default" w:ascii="Times New Roman" w:hAnsi="Times New Roman" w:cs="Times New Roman" w:eastAsiaTheme="minorEastAsia"/>
-              <w:sz w:val="24"/>
-              <w:szCs w:val="24"/>
-              <w:lang w:val="en-US" w:eastAsia="zh-CN" w:bidi="ar-SA"/>
-            </w:rPr>
-            <w:instrText xml:space="preserve"> HYPERLINK \l _Toc27448 </w:instrText>
-          </w:r>
-          <w:r>
-            <w:rPr>
-              <w:rFonts w:hint="default" w:ascii="Times New Roman" w:hAnsi="Times New Roman" w:cs="Times New Roman" w:eastAsiaTheme="minorEastAsia"/>
-              <w:sz w:val="24"/>
-              <w:szCs w:val="24"/>
+              <w:sz w:val="26"/>
+              <w:szCs w:val="26"/>
+              <w:lang w:val="en-US" w:eastAsia="zh-CN" w:bidi="ar-SA"/>
+            </w:rPr>
+            <w:instrText xml:space="preserve"> HYPERLINK \l _Toc32422 </w:instrText>
+          </w:r>
+          <w:r>
+            <w:rPr>
+              <w:rFonts w:hint="default" w:ascii="Times New Roman" w:hAnsi="Times New Roman" w:cs="Times New Roman" w:eastAsiaTheme="minorEastAsia"/>
+              <w:sz w:val="26"/>
+              <w:szCs w:val="26"/>
               <w:lang w:val="en-US" w:eastAsia="zh-CN" w:bidi="ar-SA"/>
             </w:rPr>
             <w:fldChar w:fldCharType="separate"/>
@@ -2208,75 +2206,66 @@
           <w:r>
             <w:rPr>
               <w:rFonts w:hint="default" w:ascii="Times New Roman" w:hAnsi="Times New Roman" w:cs="Times New Roman"/>
-              <w:i w:val="0"/>
-              <w:sz w:val="24"/>
-              <w:szCs w:val="24"/>
+              <w:bCs/>
+              <w:sz w:val="26"/>
+              <w:szCs w:val="26"/>
               <w:lang w:val="en-US"/>
             </w:rPr>
-            <w:t xml:space="preserve">CHƯƠNG 1. </w:t>
-          </w:r>
-          <w:r>
-            <w:rPr>
-              <w:rFonts w:hint="default" w:ascii="Times New Roman" w:hAnsi="Times New Roman" w:cs="Times New Roman"/>
-              <w:sz w:val="24"/>
-              <w:szCs w:val="24"/>
-              <w:lang w:val="en-US"/>
-            </w:rPr>
-            <w:t>GIỚI THIỆU</w:t>
-          </w:r>
-          <w:r>
-            <w:rPr>
-              <w:rFonts w:hint="default" w:ascii="Times New Roman" w:hAnsi="Times New Roman" w:cs="Times New Roman"/>
-              <w:sz w:val="24"/>
-              <w:szCs w:val="24"/>
+            <w:t>Danh mục hình ảnh và bảng biểu</w:t>
+          </w:r>
+          <w:r>
+            <w:rPr>
+              <w:rFonts w:hint="default" w:ascii="Times New Roman" w:hAnsi="Times New Roman" w:cs="Times New Roman"/>
+              <w:sz w:val="26"/>
+              <w:szCs w:val="26"/>
             </w:rPr>
             <w:tab/>
           </w:r>
           <w:r>
             <w:rPr>
               <w:rFonts w:hint="default" w:ascii="Times New Roman" w:hAnsi="Times New Roman" w:cs="Times New Roman"/>
-              <w:sz w:val="24"/>
-              <w:szCs w:val="24"/>
+              <w:sz w:val="26"/>
+              <w:szCs w:val="26"/>
             </w:rPr>
             <w:fldChar w:fldCharType="begin"/>
           </w:r>
           <w:r>
             <w:rPr>
               <w:rFonts w:hint="default" w:ascii="Times New Roman" w:hAnsi="Times New Roman" w:cs="Times New Roman"/>
-              <w:sz w:val="24"/>
-              <w:szCs w:val="24"/>
-            </w:rPr>
-            <w:instrText xml:space="preserve"> PAGEREF _Toc27448 \h </w:instrText>
-          </w:r>
-          <w:r>
-            <w:rPr>
-              <w:rFonts w:hint="default" w:ascii="Times New Roman" w:hAnsi="Times New Roman" w:cs="Times New Roman"/>
-              <w:sz w:val="24"/>
-              <w:szCs w:val="24"/>
+              <w:sz w:val="26"/>
+              <w:szCs w:val="26"/>
+            </w:rPr>
+            <w:instrText xml:space="preserve"> PAGEREF _Toc32422 \h </w:instrText>
+          </w:r>
+          <w:r>
+            <w:rPr>
+              <w:rFonts w:hint="default" w:ascii="Times New Roman" w:hAnsi="Times New Roman" w:cs="Times New Roman"/>
+              <w:sz w:val="26"/>
+              <w:szCs w:val="26"/>
             </w:rPr>
             <w:fldChar w:fldCharType="separate"/>
           </w:r>
           <w:r>
             <w:rPr>
               <w:rFonts w:hint="default" w:ascii="Times New Roman" w:hAnsi="Times New Roman" w:cs="Times New Roman"/>
-              <w:sz w:val="24"/>
-              <w:szCs w:val="24"/>
-            </w:rPr>
-            <w:t>1</w:t>
-          </w:r>
-          <w:r>
-            <w:rPr>
-              <w:rFonts w:hint="default" w:ascii="Times New Roman" w:hAnsi="Times New Roman" w:cs="Times New Roman"/>
-              <w:sz w:val="24"/>
-              <w:szCs w:val="24"/>
+              <w:sz w:val="26"/>
+              <w:szCs w:val="26"/>
+            </w:rPr>
+            <w:t>8</w:t>
+          </w:r>
+          <w:r>
+            <w:rPr>
+              <w:rFonts w:hint="default" w:ascii="Times New Roman" w:hAnsi="Times New Roman" w:cs="Times New Roman"/>
+              <w:sz w:val="26"/>
+              <w:szCs w:val="26"/>
             </w:rPr>
             <w:fldChar w:fldCharType="end"/>
           </w:r>
           <w:r>
             <w:rPr>
               <w:rFonts w:hint="default" w:ascii="Times New Roman" w:hAnsi="Times New Roman" w:cs="Times New Roman" w:eastAsiaTheme="minorEastAsia"/>
-              <w:sz w:val="24"/>
-              <w:szCs w:val="24"/>
+              <w:sz w:val="26"/>
+              <w:szCs w:val="26"/>
               <w:lang w:val="en-US" w:eastAsia="zh-CN" w:bidi="ar-SA"/>
             </w:rPr>
             <w:fldChar w:fldCharType="end"/>
@@ -2290,15 +2279,15 @@
             </w:tabs>
             <w:rPr>
               <w:rFonts w:hint="default" w:ascii="Times New Roman" w:hAnsi="Times New Roman" w:cs="Times New Roman"/>
-              <w:sz w:val="24"/>
-              <w:szCs w:val="24"/>
+              <w:sz w:val="26"/>
+              <w:szCs w:val="26"/>
             </w:rPr>
           </w:pPr>
           <w:r>
             <w:rPr>
               <w:rFonts w:hint="default" w:ascii="Times New Roman" w:hAnsi="Times New Roman" w:cs="Times New Roman" w:eastAsiaTheme="minorEastAsia"/>
-              <w:sz w:val="24"/>
-              <w:szCs w:val="24"/>
+              <w:sz w:val="26"/>
+              <w:szCs w:val="26"/>
               <w:lang w:val="en-US" w:eastAsia="zh-CN" w:bidi="ar-SA"/>
             </w:rPr>
             <w:fldChar w:fldCharType="begin"/>
@@ -2306,17 +2295,17 @@
           <w:r>
             <w:rPr>
               <w:rFonts w:hint="default" w:ascii="Times New Roman" w:hAnsi="Times New Roman" w:cs="Times New Roman" w:eastAsiaTheme="minorEastAsia"/>
-              <w:sz w:val="24"/>
-              <w:szCs w:val="24"/>
-              <w:lang w:val="en-US" w:eastAsia="zh-CN" w:bidi="ar-SA"/>
-            </w:rPr>
-            <w:instrText xml:space="preserve"> HYPERLINK \l _Toc28699 </w:instrText>
-          </w:r>
-          <w:r>
-            <w:rPr>
-              <w:rFonts w:hint="default" w:ascii="Times New Roman" w:hAnsi="Times New Roman" w:cs="Times New Roman" w:eastAsiaTheme="minorEastAsia"/>
-              <w:sz w:val="24"/>
-              <w:szCs w:val="24"/>
+              <w:sz w:val="26"/>
+              <w:szCs w:val="26"/>
+              <w:lang w:val="en-US" w:eastAsia="zh-CN" w:bidi="ar-SA"/>
+            </w:rPr>
+            <w:instrText xml:space="preserve"> HYPERLINK \l _Toc32159 </w:instrText>
+          </w:r>
+          <w:r>
+            <w:rPr>
+              <w:rFonts w:hint="default" w:ascii="Times New Roman" w:hAnsi="Times New Roman" w:cs="Times New Roman" w:eastAsiaTheme="minorEastAsia"/>
+              <w:sz w:val="26"/>
+              <w:szCs w:val="26"/>
               <w:lang w:val="en-US" w:eastAsia="zh-CN" w:bidi="ar-SA"/>
             </w:rPr>
             <w:fldChar w:fldCharType="separate"/>
@@ -2325,72 +2314,74 @@
             <w:rPr>
               <w:rFonts w:hint="default" w:ascii="Times New Roman" w:hAnsi="Times New Roman" w:cs="Times New Roman"/>
               <w:i w:val="0"/>
-              <w:sz w:val="24"/>
-              <w:szCs w:val="24"/>
-            </w:rPr>
-            <w:t xml:space="preserve">1.1. </w:t>
-          </w:r>
-          <w:r>
-            <w:rPr>
-              <w:rFonts w:hint="default" w:ascii="Times New Roman" w:hAnsi="Times New Roman" w:cs="Times New Roman"/>
-              <w:sz w:val="24"/>
-              <w:szCs w:val="24"/>
-            </w:rPr>
-            <w:t>Giới thiệu đề tài</w:t>
-          </w:r>
-          <w:r>
-            <w:rPr>
-              <w:rFonts w:hint="default" w:ascii="Times New Roman" w:hAnsi="Times New Roman" w:cs="Times New Roman"/>
-              <w:sz w:val="24"/>
-              <w:szCs w:val="24"/>
+              <w:sz w:val="26"/>
+              <w:szCs w:val="26"/>
+              <w:lang w:val="en-US"/>
+            </w:rPr>
+            <w:t xml:space="preserve">CHƯƠNG 1. </w:t>
+          </w:r>
+          <w:r>
+            <w:rPr>
+              <w:rFonts w:hint="default" w:ascii="Times New Roman" w:hAnsi="Times New Roman" w:cs="Times New Roman"/>
+              <w:sz w:val="26"/>
+              <w:szCs w:val="26"/>
+              <w:lang w:val="en-US"/>
+            </w:rPr>
+            <w:t>GIỚI THIỆU</w:t>
+          </w:r>
+          <w:r>
+            <w:rPr>
+              <w:rFonts w:hint="default" w:ascii="Times New Roman" w:hAnsi="Times New Roman" w:cs="Times New Roman"/>
+              <w:sz w:val="26"/>
+              <w:szCs w:val="26"/>
             </w:rPr>
             <w:tab/>
           </w:r>
           <w:r>
             <w:rPr>
               <w:rFonts w:hint="default" w:ascii="Times New Roman" w:hAnsi="Times New Roman" w:cs="Times New Roman"/>
-              <w:sz w:val="24"/>
-              <w:szCs w:val="24"/>
+              <w:sz w:val="26"/>
+              <w:szCs w:val="26"/>
             </w:rPr>
             <w:fldChar w:fldCharType="begin"/>
           </w:r>
           <w:r>
             <w:rPr>
               <w:rFonts w:hint="default" w:ascii="Times New Roman" w:hAnsi="Times New Roman" w:cs="Times New Roman"/>
-              <w:sz w:val="24"/>
-              <w:szCs w:val="24"/>
-            </w:rPr>
-            <w:instrText xml:space="preserve"> PAGEREF _Toc28699 \h </w:instrText>
-          </w:r>
-          <w:r>
-            <w:rPr>
-              <w:rFonts w:hint="default" w:ascii="Times New Roman" w:hAnsi="Times New Roman" w:cs="Times New Roman"/>
-              <w:sz w:val="24"/>
-              <w:szCs w:val="24"/>
+              <w:sz w:val="26"/>
+              <w:szCs w:val="26"/>
+            </w:rPr>
+            <w:instrText xml:space="preserve"> PAGEREF _Toc32159 \h </w:instrText>
+          </w:r>
+          <w:r>
+            <w:rPr>
+              <w:rFonts w:hint="default" w:ascii="Times New Roman" w:hAnsi="Times New Roman" w:cs="Times New Roman"/>
+              <w:sz w:val="26"/>
+              <w:szCs w:val="26"/>
             </w:rPr>
             <w:fldChar w:fldCharType="separate"/>
           </w:r>
           <w:r>
             <w:rPr>
               <w:rFonts w:hint="default" w:ascii="Times New Roman" w:hAnsi="Times New Roman" w:cs="Times New Roman"/>
-              <w:sz w:val="24"/>
-              <w:szCs w:val="24"/>
+              <w:sz w:val="26"/>
+              <w:szCs w:val="26"/>
             </w:rPr>
             <w:t>1</w:t>
           </w:r>
           <w:r>
             <w:rPr>
               <w:rFonts w:hint="default" w:ascii="Times New Roman" w:hAnsi="Times New Roman" w:cs="Times New Roman"/>
-              <w:sz w:val="24"/>
-              <w:szCs w:val="24"/>
+              <w:sz w:val="26"/>
+              <w:szCs w:val="26"/>
             </w:rPr>
             <w:fldChar w:fldCharType="end"/>
           </w:r>
           <w:r>
             <w:rPr>
               <w:rFonts w:hint="default" w:ascii="Times New Roman" w:hAnsi="Times New Roman" w:cs="Times New Roman" w:eastAsiaTheme="minorEastAsia"/>
-              <w:sz w:val="24"/>
-              <w:szCs w:val="24"/>
+              <w:sz w:val="26"/>
+              <w:szCs w:val="26"/>
               <w:lang w:val="en-US" w:eastAsia="zh-CN" w:bidi="ar-SA"/>
             </w:rPr>
             <w:fldChar w:fldCharType="end"/>
@@ -2404,15 +2395,15 @@
             </w:tabs>
             <w:rPr>
               <w:rFonts w:hint="default" w:ascii="Times New Roman" w:hAnsi="Times New Roman" w:cs="Times New Roman"/>
-              <w:sz w:val="24"/>
-              <w:szCs w:val="24"/>
+              <w:sz w:val="26"/>
+              <w:szCs w:val="26"/>
             </w:rPr>
           </w:pPr>
           <w:r>
             <w:rPr>
               <w:rFonts w:hint="default" w:ascii="Times New Roman" w:hAnsi="Times New Roman" w:cs="Times New Roman" w:eastAsiaTheme="minorEastAsia"/>
-              <w:sz w:val="24"/>
-              <w:szCs w:val="24"/>
+              <w:sz w:val="26"/>
+              <w:szCs w:val="26"/>
               <w:lang w:val="en-US" w:eastAsia="zh-CN" w:bidi="ar-SA"/>
             </w:rPr>
             <w:fldChar w:fldCharType="begin"/>
@@ -2420,17 +2411,17 @@
           <w:r>
             <w:rPr>
               <w:rFonts w:hint="default" w:ascii="Times New Roman" w:hAnsi="Times New Roman" w:cs="Times New Roman" w:eastAsiaTheme="minorEastAsia"/>
-              <w:sz w:val="24"/>
-              <w:szCs w:val="24"/>
-              <w:lang w:val="en-US" w:eastAsia="zh-CN" w:bidi="ar-SA"/>
-            </w:rPr>
-            <w:instrText xml:space="preserve"> HYPERLINK \l _Toc30031 </w:instrText>
-          </w:r>
-          <w:r>
-            <w:rPr>
-              <w:rFonts w:hint="default" w:ascii="Times New Roman" w:hAnsi="Times New Roman" w:cs="Times New Roman" w:eastAsiaTheme="minorEastAsia"/>
-              <w:sz w:val="24"/>
-              <w:szCs w:val="24"/>
+              <w:sz w:val="26"/>
+              <w:szCs w:val="26"/>
+              <w:lang w:val="en-US" w:eastAsia="zh-CN" w:bidi="ar-SA"/>
+            </w:rPr>
+            <w:instrText xml:space="preserve"> HYPERLINK \l _Toc20008 </w:instrText>
+          </w:r>
+          <w:r>
+            <w:rPr>
+              <w:rFonts w:hint="default" w:ascii="Times New Roman" w:hAnsi="Times New Roman" w:cs="Times New Roman" w:eastAsiaTheme="minorEastAsia"/>
+              <w:sz w:val="26"/>
+              <w:szCs w:val="26"/>
               <w:lang w:val="en-US" w:eastAsia="zh-CN" w:bidi="ar-SA"/>
             </w:rPr>
             <w:fldChar w:fldCharType="separate"/>
@@ -2439,72 +2430,72 @@
             <w:rPr>
               <w:rFonts w:hint="default" w:ascii="Times New Roman" w:hAnsi="Times New Roman" w:cs="Times New Roman"/>
               <w:i w:val="0"/>
-              <w:sz w:val="24"/>
-              <w:szCs w:val="24"/>
-            </w:rPr>
-            <w:t xml:space="preserve">1.2. </w:t>
-          </w:r>
-          <w:r>
-            <w:rPr>
-              <w:rFonts w:hint="default" w:ascii="Times New Roman" w:hAnsi="Times New Roman" w:cs="Times New Roman"/>
-              <w:sz w:val="24"/>
-              <w:szCs w:val="24"/>
-            </w:rPr>
-            <w:t>Mục tiêu của ứng dụng</w:t>
-          </w:r>
-          <w:r>
-            <w:rPr>
-              <w:rFonts w:hint="default" w:ascii="Times New Roman" w:hAnsi="Times New Roman" w:cs="Times New Roman"/>
-              <w:sz w:val="24"/>
-              <w:szCs w:val="24"/>
+              <w:sz w:val="26"/>
+              <w:szCs w:val="26"/>
+            </w:rPr>
+            <w:t xml:space="preserve">1.1. </w:t>
+          </w:r>
+          <w:r>
+            <w:rPr>
+              <w:rFonts w:hint="default" w:ascii="Times New Roman" w:hAnsi="Times New Roman" w:cs="Times New Roman"/>
+              <w:sz w:val="26"/>
+              <w:szCs w:val="26"/>
+            </w:rPr>
+            <w:t>Giới thiệu đề tài</w:t>
+          </w:r>
+          <w:r>
+            <w:rPr>
+              <w:rFonts w:hint="default" w:ascii="Times New Roman" w:hAnsi="Times New Roman" w:cs="Times New Roman"/>
+              <w:sz w:val="26"/>
+              <w:szCs w:val="26"/>
             </w:rPr>
             <w:tab/>
           </w:r>
           <w:r>
             <w:rPr>
               <w:rFonts w:hint="default" w:ascii="Times New Roman" w:hAnsi="Times New Roman" w:cs="Times New Roman"/>
-              <w:sz w:val="24"/>
-              <w:szCs w:val="24"/>
+              <w:sz w:val="26"/>
+              <w:szCs w:val="26"/>
             </w:rPr>
             <w:fldChar w:fldCharType="begin"/>
           </w:r>
           <w:r>
             <w:rPr>
               <w:rFonts w:hint="default" w:ascii="Times New Roman" w:hAnsi="Times New Roman" w:cs="Times New Roman"/>
-              <w:sz w:val="24"/>
-              <w:szCs w:val="24"/>
-            </w:rPr>
-            <w:instrText xml:space="preserve"> PAGEREF _Toc30031 \h </w:instrText>
-          </w:r>
-          <w:r>
-            <w:rPr>
-              <w:rFonts w:hint="default" w:ascii="Times New Roman" w:hAnsi="Times New Roman" w:cs="Times New Roman"/>
-              <w:sz w:val="24"/>
-              <w:szCs w:val="24"/>
+              <w:sz w:val="26"/>
+              <w:szCs w:val="26"/>
+            </w:rPr>
+            <w:instrText xml:space="preserve"> PAGEREF _Toc20008 \h </w:instrText>
+          </w:r>
+          <w:r>
+            <w:rPr>
+              <w:rFonts w:hint="default" w:ascii="Times New Roman" w:hAnsi="Times New Roman" w:cs="Times New Roman"/>
+              <w:sz w:val="26"/>
+              <w:szCs w:val="26"/>
             </w:rPr>
             <w:fldChar w:fldCharType="separate"/>
           </w:r>
           <w:r>
             <w:rPr>
               <w:rFonts w:hint="default" w:ascii="Times New Roman" w:hAnsi="Times New Roman" w:cs="Times New Roman"/>
-              <w:sz w:val="24"/>
-              <w:szCs w:val="24"/>
+              <w:sz w:val="26"/>
+              <w:szCs w:val="26"/>
             </w:rPr>
             <w:t>1</w:t>
           </w:r>
           <w:r>
             <w:rPr>
               <w:rFonts w:hint="default" w:ascii="Times New Roman" w:hAnsi="Times New Roman" w:cs="Times New Roman"/>
-              <w:sz w:val="24"/>
-              <w:szCs w:val="24"/>
+              <w:sz w:val="26"/>
+              <w:szCs w:val="26"/>
             </w:rPr>
             <w:fldChar w:fldCharType="end"/>
           </w:r>
           <w:r>
             <w:rPr>
               <w:rFonts w:hint="default" w:ascii="Times New Roman" w:hAnsi="Times New Roman" w:cs="Times New Roman" w:eastAsiaTheme="minorEastAsia"/>
-              <w:sz w:val="24"/>
-              <w:szCs w:val="24"/>
+              <w:sz w:val="26"/>
+              <w:szCs w:val="26"/>
               <w:lang w:val="en-US" w:eastAsia="zh-CN" w:bidi="ar-SA"/>
             </w:rPr>
             <w:fldChar w:fldCharType="end"/>
@@ -2518,15 +2509,15 @@
             </w:tabs>
             <w:rPr>
               <w:rFonts w:hint="default" w:ascii="Times New Roman" w:hAnsi="Times New Roman" w:cs="Times New Roman"/>
-              <w:sz w:val="24"/>
-              <w:szCs w:val="24"/>
+              <w:sz w:val="26"/>
+              <w:szCs w:val="26"/>
             </w:rPr>
           </w:pPr>
           <w:r>
             <w:rPr>
               <w:rFonts w:hint="default" w:ascii="Times New Roman" w:hAnsi="Times New Roman" w:cs="Times New Roman" w:eastAsiaTheme="minorEastAsia"/>
-              <w:sz w:val="24"/>
-              <w:szCs w:val="24"/>
+              <w:sz w:val="26"/>
+              <w:szCs w:val="26"/>
               <w:lang w:val="en-US" w:eastAsia="zh-CN" w:bidi="ar-SA"/>
             </w:rPr>
             <w:fldChar w:fldCharType="begin"/>
@@ -2534,17 +2525,17 @@
           <w:r>
             <w:rPr>
               <w:rFonts w:hint="default" w:ascii="Times New Roman" w:hAnsi="Times New Roman" w:cs="Times New Roman" w:eastAsiaTheme="minorEastAsia"/>
-              <w:sz w:val="24"/>
-              <w:szCs w:val="24"/>
-              <w:lang w:val="en-US" w:eastAsia="zh-CN" w:bidi="ar-SA"/>
-            </w:rPr>
-            <w:instrText xml:space="preserve"> HYPERLINK \l _Toc9415 </w:instrText>
-          </w:r>
-          <w:r>
-            <w:rPr>
-              <w:rFonts w:hint="default" w:ascii="Times New Roman" w:hAnsi="Times New Roman" w:cs="Times New Roman" w:eastAsiaTheme="minorEastAsia"/>
-              <w:sz w:val="24"/>
-              <w:szCs w:val="24"/>
+              <w:sz w:val="26"/>
+              <w:szCs w:val="26"/>
+              <w:lang w:val="en-US" w:eastAsia="zh-CN" w:bidi="ar-SA"/>
+            </w:rPr>
+            <w:instrText xml:space="preserve"> HYPERLINK \l _Toc21776 </w:instrText>
+          </w:r>
+          <w:r>
+            <w:rPr>
+              <w:rFonts w:hint="default" w:ascii="Times New Roman" w:hAnsi="Times New Roman" w:cs="Times New Roman" w:eastAsiaTheme="minorEastAsia"/>
+              <w:sz w:val="26"/>
+              <w:szCs w:val="26"/>
               <w:lang w:val="en-US" w:eastAsia="zh-CN" w:bidi="ar-SA"/>
             </w:rPr>
             <w:fldChar w:fldCharType="separate"/>
@@ -2553,73 +2544,72 @@
             <w:rPr>
               <w:rFonts w:hint="default" w:ascii="Times New Roman" w:hAnsi="Times New Roman" w:cs="Times New Roman"/>
               <w:i w:val="0"/>
-              <w:sz w:val="24"/>
-              <w:szCs w:val="24"/>
-              <w:lang w:val="en-US" w:eastAsia="zh-CN"/>
-            </w:rPr>
-            <w:t xml:space="preserve">1.3. </w:t>
-          </w:r>
-          <w:r>
-            <w:rPr>
-              <w:rFonts w:hint="default" w:ascii="Times New Roman" w:hAnsi="Times New Roman" w:cs="Times New Roman"/>
-              <w:sz w:val="24"/>
-              <w:szCs w:val="24"/>
-            </w:rPr>
-            <w:t>Lý do chọn đề tài</w:t>
-          </w:r>
-          <w:r>
-            <w:rPr>
-              <w:rFonts w:hint="default" w:ascii="Times New Roman" w:hAnsi="Times New Roman" w:cs="Times New Roman"/>
-              <w:sz w:val="24"/>
-              <w:szCs w:val="24"/>
+              <w:sz w:val="26"/>
+              <w:szCs w:val="26"/>
+            </w:rPr>
+            <w:t xml:space="preserve">1.2. </w:t>
+          </w:r>
+          <w:r>
+            <w:rPr>
+              <w:rFonts w:hint="default" w:ascii="Times New Roman" w:hAnsi="Times New Roman" w:cs="Times New Roman"/>
+              <w:sz w:val="26"/>
+              <w:szCs w:val="26"/>
+            </w:rPr>
+            <w:t>Mục tiêu của ứng dụng</w:t>
+          </w:r>
+          <w:r>
+            <w:rPr>
+              <w:rFonts w:hint="default" w:ascii="Times New Roman" w:hAnsi="Times New Roman" w:cs="Times New Roman"/>
+              <w:sz w:val="26"/>
+              <w:szCs w:val="26"/>
             </w:rPr>
             <w:tab/>
           </w:r>
           <w:r>
             <w:rPr>
               <w:rFonts w:hint="default" w:ascii="Times New Roman" w:hAnsi="Times New Roman" w:cs="Times New Roman"/>
-              <w:sz w:val="24"/>
-              <w:szCs w:val="24"/>
+              <w:sz w:val="26"/>
+              <w:szCs w:val="26"/>
             </w:rPr>
             <w:fldChar w:fldCharType="begin"/>
           </w:r>
           <w:r>
             <w:rPr>
               <w:rFonts w:hint="default" w:ascii="Times New Roman" w:hAnsi="Times New Roman" w:cs="Times New Roman"/>
-              <w:sz w:val="24"/>
-              <w:szCs w:val="24"/>
-            </w:rPr>
-            <w:instrText xml:space="preserve"> PAGEREF _Toc9415 \h </w:instrText>
-          </w:r>
-          <w:r>
-            <w:rPr>
-              <w:rFonts w:hint="default" w:ascii="Times New Roman" w:hAnsi="Times New Roman" w:cs="Times New Roman"/>
-              <w:sz w:val="24"/>
-              <w:szCs w:val="24"/>
+              <w:sz w:val="26"/>
+              <w:szCs w:val="26"/>
+            </w:rPr>
+            <w:instrText xml:space="preserve"> PAGEREF _Toc21776 \h </w:instrText>
+          </w:r>
+          <w:r>
+            <w:rPr>
+              <w:rFonts w:hint="default" w:ascii="Times New Roman" w:hAnsi="Times New Roman" w:cs="Times New Roman"/>
+              <w:sz w:val="26"/>
+              <w:szCs w:val="26"/>
             </w:rPr>
             <w:fldChar w:fldCharType="separate"/>
           </w:r>
           <w:r>
             <w:rPr>
               <w:rFonts w:hint="default" w:ascii="Times New Roman" w:hAnsi="Times New Roman" w:cs="Times New Roman"/>
-              <w:sz w:val="24"/>
-              <w:szCs w:val="24"/>
+              <w:sz w:val="26"/>
+              <w:szCs w:val="26"/>
             </w:rPr>
             <w:t>1</w:t>
           </w:r>
           <w:r>
             <w:rPr>
               <w:rFonts w:hint="default" w:ascii="Times New Roman" w:hAnsi="Times New Roman" w:cs="Times New Roman"/>
-              <w:sz w:val="24"/>
-              <w:szCs w:val="24"/>
+              <w:sz w:val="26"/>
+              <w:szCs w:val="26"/>
             </w:rPr>
             <w:fldChar w:fldCharType="end"/>
           </w:r>
           <w:r>
             <w:rPr>
               <w:rFonts w:hint="default" w:ascii="Times New Roman" w:hAnsi="Times New Roman" w:cs="Times New Roman" w:eastAsiaTheme="minorEastAsia"/>
-              <w:sz w:val="24"/>
-              <w:szCs w:val="24"/>
+              <w:sz w:val="26"/>
+              <w:szCs w:val="26"/>
               <w:lang w:val="en-US" w:eastAsia="zh-CN" w:bidi="ar-SA"/>
             </w:rPr>
             <w:fldChar w:fldCharType="end"/>
@@ -2633,15 +2623,15 @@
             </w:tabs>
             <w:rPr>
               <w:rFonts w:hint="default" w:ascii="Times New Roman" w:hAnsi="Times New Roman" w:cs="Times New Roman"/>
-              <w:sz w:val="24"/>
-              <w:szCs w:val="24"/>
+              <w:sz w:val="26"/>
+              <w:szCs w:val="26"/>
             </w:rPr>
           </w:pPr>
           <w:r>
             <w:rPr>
               <w:rFonts w:hint="default" w:ascii="Times New Roman" w:hAnsi="Times New Roman" w:cs="Times New Roman" w:eastAsiaTheme="minorEastAsia"/>
-              <w:sz w:val="24"/>
-              <w:szCs w:val="24"/>
+              <w:sz w:val="26"/>
+              <w:szCs w:val="26"/>
               <w:lang w:val="en-US" w:eastAsia="zh-CN" w:bidi="ar-SA"/>
             </w:rPr>
             <w:fldChar w:fldCharType="begin"/>
@@ -2649,17 +2639,17 @@
           <w:r>
             <w:rPr>
               <w:rFonts w:hint="default" w:ascii="Times New Roman" w:hAnsi="Times New Roman" w:cs="Times New Roman" w:eastAsiaTheme="minorEastAsia"/>
-              <w:sz w:val="24"/>
-              <w:szCs w:val="24"/>
-              <w:lang w:val="en-US" w:eastAsia="zh-CN" w:bidi="ar-SA"/>
-            </w:rPr>
-            <w:instrText xml:space="preserve"> HYPERLINK \l _Toc10518 </w:instrText>
-          </w:r>
-          <w:r>
-            <w:rPr>
-              <w:rFonts w:hint="default" w:ascii="Times New Roman" w:hAnsi="Times New Roman" w:cs="Times New Roman" w:eastAsiaTheme="minorEastAsia"/>
-              <w:sz w:val="24"/>
-              <w:szCs w:val="24"/>
+              <w:sz w:val="26"/>
+              <w:szCs w:val="26"/>
+              <w:lang w:val="en-US" w:eastAsia="zh-CN" w:bidi="ar-SA"/>
+            </w:rPr>
+            <w:instrText xml:space="preserve"> HYPERLINK \l _Toc10940 </w:instrText>
+          </w:r>
+          <w:r>
+            <w:rPr>
+              <w:rFonts w:hint="default" w:ascii="Times New Roman" w:hAnsi="Times New Roman" w:cs="Times New Roman" w:eastAsiaTheme="minorEastAsia"/>
+              <w:sz w:val="26"/>
+              <w:szCs w:val="26"/>
               <w:lang w:val="en-US" w:eastAsia="zh-CN" w:bidi="ar-SA"/>
             </w:rPr>
             <w:fldChar w:fldCharType="separate"/>
@@ -2668,73 +2658,73 @@
             <w:rPr>
               <w:rFonts w:hint="default" w:ascii="Times New Roman" w:hAnsi="Times New Roman" w:cs="Times New Roman"/>
               <w:i w:val="0"/>
-              <w:sz w:val="24"/>
-              <w:szCs w:val="24"/>
-            </w:rPr>
-            <w:t xml:space="preserve">CHƯƠNG 2. </w:t>
-          </w:r>
-          <w:r>
-            <w:rPr>
-              <w:rFonts w:hint="default" w:ascii="Times New Roman" w:hAnsi="Times New Roman" w:cs="Times New Roman"/>
-              <w:sz w:val="24"/>
-              <w:szCs w:val="24"/>
-              <w:lang w:val="en-US"/>
-            </w:rPr>
-            <w:t>PHÂN TÍCH YÊU CẦU</w:t>
-          </w:r>
-          <w:r>
-            <w:rPr>
-              <w:rFonts w:hint="default" w:ascii="Times New Roman" w:hAnsi="Times New Roman" w:cs="Times New Roman"/>
-              <w:sz w:val="24"/>
-              <w:szCs w:val="24"/>
+              <w:sz w:val="26"/>
+              <w:szCs w:val="26"/>
+              <w:lang w:val="en-US" w:eastAsia="zh-CN"/>
+            </w:rPr>
+            <w:t xml:space="preserve">1.3. </w:t>
+          </w:r>
+          <w:r>
+            <w:rPr>
+              <w:rFonts w:hint="default" w:ascii="Times New Roman" w:hAnsi="Times New Roman" w:cs="Times New Roman"/>
+              <w:sz w:val="26"/>
+              <w:szCs w:val="26"/>
+            </w:rPr>
+            <w:t>Lý do chọn đề tài</w:t>
+          </w:r>
+          <w:r>
+            <w:rPr>
+              <w:rFonts w:hint="default" w:ascii="Times New Roman" w:hAnsi="Times New Roman" w:cs="Times New Roman"/>
+              <w:sz w:val="26"/>
+              <w:szCs w:val="26"/>
             </w:rPr>
             <w:tab/>
           </w:r>
           <w:r>
             <w:rPr>
               <w:rFonts w:hint="default" w:ascii="Times New Roman" w:hAnsi="Times New Roman" w:cs="Times New Roman"/>
-              <w:sz w:val="24"/>
-              <w:szCs w:val="24"/>
+              <w:sz w:val="26"/>
+              <w:szCs w:val="26"/>
             </w:rPr>
             <w:fldChar w:fldCharType="begin"/>
           </w:r>
           <w:r>
             <w:rPr>
               <w:rFonts w:hint="default" w:ascii="Times New Roman" w:hAnsi="Times New Roman" w:cs="Times New Roman"/>
-              <w:sz w:val="24"/>
-              <w:szCs w:val="24"/>
-            </w:rPr>
-            <w:instrText xml:space="preserve"> PAGEREF _Toc10518 \h </w:instrText>
-          </w:r>
-          <w:r>
-            <w:rPr>
-              <w:rFonts w:hint="default" w:ascii="Times New Roman" w:hAnsi="Times New Roman" w:cs="Times New Roman"/>
-              <w:sz w:val="24"/>
-              <w:szCs w:val="24"/>
+              <w:sz w:val="26"/>
+              <w:szCs w:val="26"/>
+            </w:rPr>
+            <w:instrText xml:space="preserve"> PAGEREF _Toc10940 \h </w:instrText>
+          </w:r>
+          <w:r>
+            <w:rPr>
+              <w:rFonts w:hint="default" w:ascii="Times New Roman" w:hAnsi="Times New Roman" w:cs="Times New Roman"/>
+              <w:sz w:val="26"/>
+              <w:szCs w:val="26"/>
             </w:rPr>
             <w:fldChar w:fldCharType="separate"/>
           </w:r>
           <w:r>
             <w:rPr>
               <w:rFonts w:hint="default" w:ascii="Times New Roman" w:hAnsi="Times New Roman" w:cs="Times New Roman"/>
-              <w:sz w:val="24"/>
-              <w:szCs w:val="24"/>
-            </w:rPr>
-            <w:t>3</w:t>
-          </w:r>
-          <w:r>
-            <w:rPr>
-              <w:rFonts w:hint="default" w:ascii="Times New Roman" w:hAnsi="Times New Roman" w:cs="Times New Roman"/>
-              <w:sz w:val="24"/>
-              <w:szCs w:val="24"/>
+              <w:sz w:val="26"/>
+              <w:szCs w:val="26"/>
+            </w:rPr>
+            <w:t>1</w:t>
+          </w:r>
+          <w:r>
+            <w:rPr>
+              <w:rFonts w:hint="default" w:ascii="Times New Roman" w:hAnsi="Times New Roman" w:cs="Times New Roman"/>
+              <w:sz w:val="26"/>
+              <w:szCs w:val="26"/>
             </w:rPr>
             <w:fldChar w:fldCharType="end"/>
           </w:r>
           <w:r>
             <w:rPr>
               <w:rFonts w:hint="default" w:ascii="Times New Roman" w:hAnsi="Times New Roman" w:cs="Times New Roman" w:eastAsiaTheme="minorEastAsia"/>
-              <w:sz w:val="24"/>
-              <w:szCs w:val="24"/>
+              <w:sz w:val="26"/>
+              <w:szCs w:val="26"/>
               <w:lang w:val="en-US" w:eastAsia="zh-CN" w:bidi="ar-SA"/>
             </w:rPr>
             <w:fldChar w:fldCharType="end"/>
@@ -2748,15 +2738,15 @@
             </w:tabs>
             <w:rPr>
               <w:rFonts w:hint="default" w:ascii="Times New Roman" w:hAnsi="Times New Roman" w:cs="Times New Roman"/>
-              <w:sz w:val="24"/>
-              <w:szCs w:val="24"/>
+              <w:sz w:val="26"/>
+              <w:szCs w:val="26"/>
             </w:rPr>
           </w:pPr>
           <w:r>
             <w:rPr>
               <w:rFonts w:hint="default" w:ascii="Times New Roman" w:hAnsi="Times New Roman" w:cs="Times New Roman" w:eastAsiaTheme="minorEastAsia"/>
-              <w:sz w:val="24"/>
-              <w:szCs w:val="24"/>
+              <w:sz w:val="26"/>
+              <w:szCs w:val="26"/>
               <w:lang w:val="en-US" w:eastAsia="zh-CN" w:bidi="ar-SA"/>
             </w:rPr>
             <w:fldChar w:fldCharType="begin"/>
@@ -2764,17 +2754,17 @@
           <w:r>
             <w:rPr>
               <w:rFonts w:hint="default" w:ascii="Times New Roman" w:hAnsi="Times New Roman" w:cs="Times New Roman" w:eastAsiaTheme="minorEastAsia"/>
-              <w:sz w:val="24"/>
-              <w:szCs w:val="24"/>
-              <w:lang w:val="en-US" w:eastAsia="zh-CN" w:bidi="ar-SA"/>
-            </w:rPr>
-            <w:instrText xml:space="preserve"> HYPERLINK \l _Toc13366 </w:instrText>
-          </w:r>
-          <w:r>
-            <w:rPr>
-              <w:rFonts w:hint="default" w:ascii="Times New Roman" w:hAnsi="Times New Roman" w:cs="Times New Roman" w:eastAsiaTheme="minorEastAsia"/>
-              <w:sz w:val="24"/>
-              <w:szCs w:val="24"/>
+              <w:sz w:val="26"/>
+              <w:szCs w:val="26"/>
+              <w:lang w:val="en-US" w:eastAsia="zh-CN" w:bidi="ar-SA"/>
+            </w:rPr>
+            <w:instrText xml:space="preserve"> HYPERLINK \l _Toc11966 </w:instrText>
+          </w:r>
+          <w:r>
+            <w:rPr>
+              <w:rFonts w:hint="default" w:ascii="Times New Roman" w:hAnsi="Times New Roman" w:cs="Times New Roman" w:eastAsiaTheme="minorEastAsia"/>
+              <w:sz w:val="26"/>
+              <w:szCs w:val="26"/>
               <w:lang w:val="en-US" w:eastAsia="zh-CN" w:bidi="ar-SA"/>
             </w:rPr>
             <w:fldChar w:fldCharType="separate"/>
@@ -2783,72 +2773,187 @@
             <w:rPr>
               <w:rFonts w:hint="default" w:ascii="Times New Roman" w:hAnsi="Times New Roman" w:cs="Times New Roman"/>
               <w:i w:val="0"/>
-              <w:sz w:val="24"/>
-              <w:szCs w:val="24"/>
+              <w:sz w:val="26"/>
+              <w:szCs w:val="26"/>
+            </w:rPr>
+            <w:t xml:space="preserve">CHƯƠNG 2. </w:t>
+          </w:r>
+          <w:r>
+            <w:rPr>
+              <w:rFonts w:hint="default" w:ascii="Times New Roman" w:hAnsi="Times New Roman" w:cs="Times New Roman"/>
+              <w:sz w:val="26"/>
+              <w:szCs w:val="26"/>
+              <w:lang w:val="en-US"/>
+            </w:rPr>
+            <w:t>PHÂN TÍCH YÊU CẦU</w:t>
+          </w:r>
+          <w:r>
+            <w:rPr>
+              <w:rFonts w:hint="default" w:ascii="Times New Roman" w:hAnsi="Times New Roman" w:cs="Times New Roman"/>
+              <w:sz w:val="26"/>
+              <w:szCs w:val="26"/>
+            </w:rPr>
+            <w:tab/>
+          </w:r>
+          <w:r>
+            <w:rPr>
+              <w:rFonts w:hint="default" w:ascii="Times New Roman" w:hAnsi="Times New Roman" w:cs="Times New Roman"/>
+              <w:sz w:val="26"/>
+              <w:szCs w:val="26"/>
+            </w:rPr>
+            <w:fldChar w:fldCharType="begin"/>
+          </w:r>
+          <w:r>
+            <w:rPr>
+              <w:rFonts w:hint="default" w:ascii="Times New Roman" w:hAnsi="Times New Roman" w:cs="Times New Roman"/>
+              <w:sz w:val="26"/>
+              <w:szCs w:val="26"/>
+            </w:rPr>
+            <w:instrText xml:space="preserve"> PAGEREF _Toc11966 \h </w:instrText>
+          </w:r>
+          <w:r>
+            <w:rPr>
+              <w:rFonts w:hint="default" w:ascii="Times New Roman" w:hAnsi="Times New Roman" w:cs="Times New Roman"/>
+              <w:sz w:val="26"/>
+              <w:szCs w:val="26"/>
+            </w:rPr>
+            <w:fldChar w:fldCharType="separate"/>
+          </w:r>
+          <w:r>
+            <w:rPr>
+              <w:rFonts w:hint="default" w:ascii="Times New Roman" w:hAnsi="Times New Roman" w:cs="Times New Roman"/>
+              <w:sz w:val="26"/>
+              <w:szCs w:val="26"/>
+            </w:rPr>
+            <w:t>3</w:t>
+          </w:r>
+          <w:r>
+            <w:rPr>
+              <w:rFonts w:hint="default" w:ascii="Times New Roman" w:hAnsi="Times New Roman" w:cs="Times New Roman"/>
+              <w:sz w:val="26"/>
+              <w:szCs w:val="26"/>
+            </w:rPr>
+            <w:fldChar w:fldCharType="end"/>
+          </w:r>
+          <w:r>
+            <w:rPr>
+              <w:rFonts w:hint="default" w:ascii="Times New Roman" w:hAnsi="Times New Roman" w:cs="Times New Roman" w:eastAsiaTheme="minorEastAsia"/>
+              <w:sz w:val="26"/>
+              <w:szCs w:val="26"/>
+              <w:lang w:val="en-US" w:eastAsia="zh-CN" w:bidi="ar-SA"/>
+            </w:rPr>
+            <w:fldChar w:fldCharType="end"/>
+          </w:r>
+        </w:p>
+        <w:p>
+          <w:pPr>
+            <w:pStyle w:val="19"/>
+            <w:tabs>
+              <w:tab w:val="right" w:leader="dot" w:pos="8306"/>
+            </w:tabs>
+            <w:rPr>
+              <w:rFonts w:hint="default" w:ascii="Times New Roman" w:hAnsi="Times New Roman" w:cs="Times New Roman"/>
+              <w:sz w:val="26"/>
+              <w:szCs w:val="26"/>
+            </w:rPr>
+          </w:pPr>
+          <w:r>
+            <w:rPr>
+              <w:rFonts w:hint="default" w:ascii="Times New Roman" w:hAnsi="Times New Roman" w:cs="Times New Roman" w:eastAsiaTheme="minorEastAsia"/>
+              <w:sz w:val="26"/>
+              <w:szCs w:val="26"/>
+              <w:lang w:val="en-US" w:eastAsia="zh-CN" w:bidi="ar-SA"/>
+            </w:rPr>
+            <w:fldChar w:fldCharType="begin"/>
+          </w:r>
+          <w:r>
+            <w:rPr>
+              <w:rFonts w:hint="default" w:ascii="Times New Roman" w:hAnsi="Times New Roman" w:cs="Times New Roman" w:eastAsiaTheme="minorEastAsia"/>
+              <w:sz w:val="26"/>
+              <w:szCs w:val="26"/>
+              <w:lang w:val="en-US" w:eastAsia="zh-CN" w:bidi="ar-SA"/>
+            </w:rPr>
+            <w:instrText xml:space="preserve"> HYPERLINK \l _Toc1813 </w:instrText>
+          </w:r>
+          <w:r>
+            <w:rPr>
+              <w:rFonts w:hint="default" w:ascii="Times New Roman" w:hAnsi="Times New Roman" w:cs="Times New Roman" w:eastAsiaTheme="minorEastAsia"/>
+              <w:sz w:val="26"/>
+              <w:szCs w:val="26"/>
+              <w:lang w:val="en-US" w:eastAsia="zh-CN" w:bidi="ar-SA"/>
+            </w:rPr>
+            <w:fldChar w:fldCharType="separate"/>
+          </w:r>
+          <w:r>
+            <w:rPr>
+              <w:rFonts w:hint="default" w:ascii="Times New Roman" w:hAnsi="Times New Roman" w:cs="Times New Roman"/>
+              <w:i w:val="0"/>
+              <w:sz w:val="26"/>
+              <w:szCs w:val="26"/>
             </w:rPr>
             <w:t xml:space="preserve">2.1. </w:t>
           </w:r>
           <w:r>
             <w:rPr>
               <w:rFonts w:hint="default" w:ascii="Times New Roman" w:hAnsi="Times New Roman" w:cs="Times New Roman"/>
-              <w:sz w:val="24"/>
-              <w:szCs w:val="24"/>
+              <w:sz w:val="26"/>
+              <w:szCs w:val="26"/>
             </w:rPr>
             <w:t>Các chức năng chính của hệ thống</w:t>
           </w:r>
           <w:r>
             <w:rPr>
               <w:rFonts w:hint="default" w:ascii="Times New Roman" w:hAnsi="Times New Roman" w:cs="Times New Roman"/>
-              <w:sz w:val="24"/>
-              <w:szCs w:val="24"/>
+              <w:sz w:val="26"/>
+              <w:szCs w:val="26"/>
             </w:rPr>
             <w:tab/>
           </w:r>
           <w:r>
             <w:rPr>
               <w:rFonts w:hint="default" w:ascii="Times New Roman" w:hAnsi="Times New Roman" w:cs="Times New Roman"/>
-              <w:sz w:val="24"/>
-              <w:szCs w:val="24"/>
+              <w:sz w:val="26"/>
+              <w:szCs w:val="26"/>
             </w:rPr>
             <w:fldChar w:fldCharType="begin"/>
           </w:r>
           <w:r>
             <w:rPr>
               <w:rFonts w:hint="default" w:ascii="Times New Roman" w:hAnsi="Times New Roman" w:cs="Times New Roman"/>
-              <w:sz w:val="24"/>
-              <w:szCs w:val="24"/>
-            </w:rPr>
-            <w:instrText xml:space="preserve"> PAGEREF _Toc13366 \h </w:instrText>
-          </w:r>
-          <w:r>
-            <w:rPr>
-              <w:rFonts w:hint="default" w:ascii="Times New Roman" w:hAnsi="Times New Roman" w:cs="Times New Roman"/>
-              <w:sz w:val="24"/>
-              <w:szCs w:val="24"/>
+              <w:sz w:val="26"/>
+              <w:szCs w:val="26"/>
+            </w:rPr>
+            <w:instrText xml:space="preserve"> PAGEREF _Toc1813 \h </w:instrText>
+          </w:r>
+          <w:r>
+            <w:rPr>
+              <w:rFonts w:hint="default" w:ascii="Times New Roman" w:hAnsi="Times New Roman" w:cs="Times New Roman"/>
+              <w:sz w:val="26"/>
+              <w:szCs w:val="26"/>
             </w:rPr>
             <w:fldChar w:fldCharType="separate"/>
           </w:r>
           <w:r>
             <w:rPr>
               <w:rFonts w:hint="default" w:ascii="Times New Roman" w:hAnsi="Times New Roman" w:cs="Times New Roman"/>
-              <w:sz w:val="24"/>
-              <w:szCs w:val="24"/>
+              <w:sz w:val="26"/>
+              <w:szCs w:val="26"/>
             </w:rPr>
             <w:t>3</w:t>
           </w:r>
           <w:r>
             <w:rPr>
               <w:rFonts w:hint="default" w:ascii="Times New Roman" w:hAnsi="Times New Roman" w:cs="Times New Roman"/>
-              <w:sz w:val="24"/>
-              <w:szCs w:val="24"/>
+              <w:sz w:val="26"/>
+              <w:szCs w:val="26"/>
             </w:rPr>
             <w:fldChar w:fldCharType="end"/>
           </w:r>
           <w:r>
             <w:rPr>
               <w:rFonts w:hint="default" w:ascii="Times New Roman" w:hAnsi="Times New Roman" w:cs="Times New Roman" w:eastAsiaTheme="minorEastAsia"/>
-              <w:sz w:val="24"/>
-              <w:szCs w:val="24"/>
+              <w:sz w:val="26"/>
+              <w:szCs w:val="26"/>
               <w:lang w:val="en-US" w:eastAsia="zh-CN" w:bidi="ar-SA"/>
             </w:rPr>
             <w:fldChar w:fldCharType="end"/>
@@ -2862,15 +2967,15 @@
             </w:tabs>
             <w:rPr>
               <w:rFonts w:hint="default" w:ascii="Times New Roman" w:hAnsi="Times New Roman" w:cs="Times New Roman"/>
-              <w:sz w:val="24"/>
-              <w:szCs w:val="24"/>
+              <w:sz w:val="26"/>
+              <w:szCs w:val="26"/>
             </w:rPr>
           </w:pPr>
           <w:r>
             <w:rPr>
               <w:rFonts w:hint="default" w:ascii="Times New Roman" w:hAnsi="Times New Roman" w:cs="Times New Roman" w:eastAsiaTheme="minorEastAsia"/>
-              <w:sz w:val="24"/>
-              <w:szCs w:val="24"/>
+              <w:sz w:val="26"/>
+              <w:szCs w:val="26"/>
               <w:lang w:val="en-US" w:eastAsia="zh-CN" w:bidi="ar-SA"/>
             </w:rPr>
             <w:fldChar w:fldCharType="begin"/>
@@ -2878,17 +2983,17 @@
           <w:r>
             <w:rPr>
               <w:rFonts w:hint="default" w:ascii="Times New Roman" w:hAnsi="Times New Roman" w:cs="Times New Roman" w:eastAsiaTheme="minorEastAsia"/>
-              <w:sz w:val="24"/>
-              <w:szCs w:val="24"/>
-              <w:lang w:val="en-US" w:eastAsia="zh-CN" w:bidi="ar-SA"/>
-            </w:rPr>
-            <w:instrText xml:space="preserve"> HYPERLINK \l _Toc6687 </w:instrText>
-          </w:r>
-          <w:r>
-            <w:rPr>
-              <w:rFonts w:hint="default" w:ascii="Times New Roman" w:hAnsi="Times New Roman" w:cs="Times New Roman" w:eastAsiaTheme="minorEastAsia"/>
-              <w:sz w:val="24"/>
-              <w:szCs w:val="24"/>
+              <w:sz w:val="26"/>
+              <w:szCs w:val="26"/>
+              <w:lang w:val="en-US" w:eastAsia="zh-CN" w:bidi="ar-SA"/>
+            </w:rPr>
+            <w:instrText xml:space="preserve"> HYPERLINK \l _Toc13992 </w:instrText>
+          </w:r>
+          <w:r>
+            <w:rPr>
+              <w:rFonts w:hint="default" w:ascii="Times New Roman" w:hAnsi="Times New Roman" w:cs="Times New Roman" w:eastAsiaTheme="minorEastAsia"/>
+              <w:sz w:val="26"/>
+              <w:szCs w:val="26"/>
               <w:lang w:val="en-US" w:eastAsia="zh-CN" w:bidi="ar-SA"/>
             </w:rPr>
             <w:fldChar w:fldCharType="separate"/>
@@ -2896,8 +3001,8 @@
           <w:r>
             <w:rPr>
               <w:rFonts w:hint="default" w:ascii="Times New Roman" w:hAnsi="Times New Roman" w:cs="Times New Roman"/>
-              <w:sz w:val="24"/>
-              <w:szCs w:val="24"/>
+              <w:sz w:val="26"/>
+              <w:szCs w:val="26"/>
               <w:lang w:val="en-US"/>
             </w:rPr>
             <w:t>2.1.1</w:t>
@@ -2905,64 +3010,64 @@
           <w:r>
             <w:rPr>
               <w:rFonts w:hint="default" w:ascii="Times New Roman" w:hAnsi="Times New Roman" w:cs="Times New Roman"/>
-              <w:sz w:val="24"/>
-              <w:szCs w:val="24"/>
+              <w:sz w:val="26"/>
+              <w:szCs w:val="26"/>
             </w:rPr>
             <w:t>Quản lý người dùng</w:t>
           </w:r>
           <w:r>
             <w:rPr>
               <w:rFonts w:hint="default" w:ascii="Times New Roman" w:hAnsi="Times New Roman" w:cs="Times New Roman"/>
-              <w:sz w:val="24"/>
-              <w:szCs w:val="24"/>
+              <w:sz w:val="26"/>
+              <w:szCs w:val="26"/>
             </w:rPr>
             <w:tab/>
           </w:r>
           <w:r>
             <w:rPr>
               <w:rFonts w:hint="default" w:ascii="Times New Roman" w:hAnsi="Times New Roman" w:cs="Times New Roman"/>
-              <w:sz w:val="24"/>
-              <w:szCs w:val="24"/>
+              <w:sz w:val="26"/>
+              <w:szCs w:val="26"/>
             </w:rPr>
             <w:fldChar w:fldCharType="begin"/>
           </w:r>
           <w:r>
             <w:rPr>
               <w:rFonts w:hint="default" w:ascii="Times New Roman" w:hAnsi="Times New Roman" w:cs="Times New Roman"/>
-              <w:sz w:val="24"/>
-              <w:szCs w:val="24"/>
-            </w:rPr>
-            <w:instrText xml:space="preserve"> PAGEREF _Toc6687 \h </w:instrText>
-          </w:r>
-          <w:r>
-            <w:rPr>
-              <w:rFonts w:hint="default" w:ascii="Times New Roman" w:hAnsi="Times New Roman" w:cs="Times New Roman"/>
-              <w:sz w:val="24"/>
-              <w:szCs w:val="24"/>
+              <w:sz w:val="26"/>
+              <w:szCs w:val="26"/>
+            </w:rPr>
+            <w:instrText xml:space="preserve"> PAGEREF _Toc13992 \h </w:instrText>
+          </w:r>
+          <w:r>
+            <w:rPr>
+              <w:rFonts w:hint="default" w:ascii="Times New Roman" w:hAnsi="Times New Roman" w:cs="Times New Roman"/>
+              <w:sz w:val="26"/>
+              <w:szCs w:val="26"/>
             </w:rPr>
             <w:fldChar w:fldCharType="separate"/>
           </w:r>
           <w:r>
             <w:rPr>
               <w:rFonts w:hint="default" w:ascii="Times New Roman" w:hAnsi="Times New Roman" w:cs="Times New Roman"/>
-              <w:sz w:val="24"/>
-              <w:szCs w:val="24"/>
+              <w:sz w:val="26"/>
+              <w:szCs w:val="26"/>
             </w:rPr>
             <w:t>3</w:t>
           </w:r>
           <w:r>
             <w:rPr>
               <w:rFonts w:hint="default" w:ascii="Times New Roman" w:hAnsi="Times New Roman" w:cs="Times New Roman"/>
-              <w:sz w:val="24"/>
-              <w:szCs w:val="24"/>
+              <w:sz w:val="26"/>
+              <w:szCs w:val="26"/>
             </w:rPr>
             <w:fldChar w:fldCharType="end"/>
           </w:r>
           <w:r>
             <w:rPr>
               <w:rFonts w:hint="default" w:ascii="Times New Roman" w:hAnsi="Times New Roman" w:cs="Times New Roman" w:eastAsiaTheme="minorEastAsia"/>
-              <w:sz w:val="24"/>
-              <w:szCs w:val="24"/>
+              <w:sz w:val="26"/>
+              <w:szCs w:val="26"/>
               <w:lang w:val="en-US" w:eastAsia="zh-CN" w:bidi="ar-SA"/>
             </w:rPr>
             <w:fldChar w:fldCharType="end"/>
@@ -2976,15 +3081,15 @@
             </w:tabs>
             <w:rPr>
               <w:rFonts w:hint="default" w:ascii="Times New Roman" w:hAnsi="Times New Roman" w:cs="Times New Roman"/>
-              <w:sz w:val="24"/>
-              <w:szCs w:val="24"/>
+              <w:sz w:val="26"/>
+              <w:szCs w:val="26"/>
             </w:rPr>
           </w:pPr>
           <w:r>
             <w:rPr>
               <w:rFonts w:hint="default" w:ascii="Times New Roman" w:hAnsi="Times New Roman" w:cs="Times New Roman" w:eastAsiaTheme="minorEastAsia"/>
-              <w:sz w:val="24"/>
-              <w:szCs w:val="24"/>
+              <w:sz w:val="26"/>
+              <w:szCs w:val="26"/>
               <w:lang w:val="en-US" w:eastAsia="zh-CN" w:bidi="ar-SA"/>
             </w:rPr>
             <w:fldChar w:fldCharType="begin"/>
@@ -2992,17 +3097,17 @@
           <w:r>
             <w:rPr>
               <w:rFonts w:hint="default" w:ascii="Times New Roman" w:hAnsi="Times New Roman" w:cs="Times New Roman" w:eastAsiaTheme="minorEastAsia"/>
-              <w:sz w:val="24"/>
-              <w:szCs w:val="24"/>
-              <w:lang w:val="en-US" w:eastAsia="zh-CN" w:bidi="ar-SA"/>
-            </w:rPr>
-            <w:instrText xml:space="preserve"> HYPERLINK \l _Toc9275 </w:instrText>
-          </w:r>
-          <w:r>
-            <w:rPr>
-              <w:rFonts w:hint="default" w:ascii="Times New Roman" w:hAnsi="Times New Roman" w:cs="Times New Roman" w:eastAsiaTheme="minorEastAsia"/>
-              <w:sz w:val="24"/>
-              <w:szCs w:val="24"/>
+              <w:sz w:val="26"/>
+              <w:szCs w:val="26"/>
+              <w:lang w:val="en-US" w:eastAsia="zh-CN" w:bidi="ar-SA"/>
+            </w:rPr>
+            <w:instrText xml:space="preserve"> HYPERLINK \l _Toc3356 </w:instrText>
+          </w:r>
+          <w:r>
+            <w:rPr>
+              <w:rFonts w:hint="default" w:ascii="Times New Roman" w:hAnsi="Times New Roman" w:cs="Times New Roman" w:eastAsiaTheme="minorEastAsia"/>
+              <w:sz w:val="26"/>
+              <w:szCs w:val="26"/>
               <w:lang w:val="en-US" w:eastAsia="zh-CN" w:bidi="ar-SA"/>
             </w:rPr>
             <w:fldChar w:fldCharType="separate"/>
@@ -3010,8 +3115,8 @@
           <w:r>
             <w:rPr>
               <w:rFonts w:hint="default" w:ascii="Times New Roman" w:hAnsi="Times New Roman" w:cs="Times New Roman"/>
-              <w:sz w:val="24"/>
-              <w:szCs w:val="24"/>
+              <w:sz w:val="26"/>
+              <w:szCs w:val="26"/>
               <w:lang w:val="en-US"/>
             </w:rPr>
             <w:t>2.1.2.</w:t>
@@ -3019,64 +3124,64 @@
           <w:r>
             <w:rPr>
               <w:rFonts w:hint="default" w:ascii="Times New Roman" w:hAnsi="Times New Roman" w:cs="Times New Roman"/>
-              <w:sz w:val="24"/>
-              <w:szCs w:val="24"/>
+              <w:sz w:val="26"/>
+              <w:szCs w:val="26"/>
             </w:rPr>
             <w:t>Ghi chép thu – chi</w:t>
           </w:r>
           <w:r>
             <w:rPr>
               <w:rFonts w:hint="default" w:ascii="Times New Roman" w:hAnsi="Times New Roman" w:cs="Times New Roman"/>
-              <w:sz w:val="24"/>
-              <w:szCs w:val="24"/>
+              <w:sz w:val="26"/>
+              <w:szCs w:val="26"/>
             </w:rPr>
             <w:tab/>
           </w:r>
           <w:r>
             <w:rPr>
               <w:rFonts w:hint="default" w:ascii="Times New Roman" w:hAnsi="Times New Roman" w:cs="Times New Roman"/>
-              <w:sz w:val="24"/>
-              <w:szCs w:val="24"/>
+              <w:sz w:val="26"/>
+              <w:szCs w:val="26"/>
             </w:rPr>
             <w:fldChar w:fldCharType="begin"/>
           </w:r>
           <w:r>
             <w:rPr>
               <w:rFonts w:hint="default" w:ascii="Times New Roman" w:hAnsi="Times New Roman" w:cs="Times New Roman"/>
-              <w:sz w:val="24"/>
-              <w:szCs w:val="24"/>
-            </w:rPr>
-            <w:instrText xml:space="preserve"> PAGEREF _Toc9275 \h </w:instrText>
-          </w:r>
-          <w:r>
-            <w:rPr>
-              <w:rFonts w:hint="default" w:ascii="Times New Roman" w:hAnsi="Times New Roman" w:cs="Times New Roman"/>
-              <w:sz w:val="24"/>
-              <w:szCs w:val="24"/>
+              <w:sz w:val="26"/>
+              <w:szCs w:val="26"/>
+            </w:rPr>
+            <w:instrText xml:space="preserve"> PAGEREF _Toc3356 \h </w:instrText>
+          </w:r>
+          <w:r>
+            <w:rPr>
+              <w:rFonts w:hint="default" w:ascii="Times New Roman" w:hAnsi="Times New Roman" w:cs="Times New Roman"/>
+              <w:sz w:val="26"/>
+              <w:szCs w:val="26"/>
             </w:rPr>
             <w:fldChar w:fldCharType="separate"/>
           </w:r>
           <w:r>
             <w:rPr>
               <w:rFonts w:hint="default" w:ascii="Times New Roman" w:hAnsi="Times New Roman" w:cs="Times New Roman"/>
-              <w:sz w:val="24"/>
-              <w:szCs w:val="24"/>
+              <w:sz w:val="26"/>
+              <w:szCs w:val="26"/>
             </w:rPr>
             <w:t>3</w:t>
           </w:r>
           <w:r>
             <w:rPr>
               <w:rFonts w:hint="default" w:ascii="Times New Roman" w:hAnsi="Times New Roman" w:cs="Times New Roman"/>
-              <w:sz w:val="24"/>
-              <w:szCs w:val="24"/>
+              <w:sz w:val="26"/>
+              <w:szCs w:val="26"/>
             </w:rPr>
             <w:fldChar w:fldCharType="end"/>
           </w:r>
           <w:r>
             <w:rPr>
               <w:rFonts w:hint="default" w:ascii="Times New Roman" w:hAnsi="Times New Roman" w:cs="Times New Roman" w:eastAsiaTheme="minorEastAsia"/>
-              <w:sz w:val="24"/>
-              <w:szCs w:val="24"/>
+              <w:sz w:val="26"/>
+              <w:szCs w:val="26"/>
               <w:lang w:val="en-US" w:eastAsia="zh-CN" w:bidi="ar-SA"/>
             </w:rPr>
             <w:fldChar w:fldCharType="end"/>
@@ -3090,15 +3195,15 @@
             </w:tabs>
             <w:rPr>
               <w:rFonts w:hint="default" w:ascii="Times New Roman" w:hAnsi="Times New Roman" w:cs="Times New Roman"/>
-              <w:sz w:val="24"/>
-              <w:szCs w:val="24"/>
+              <w:sz w:val="26"/>
+              <w:szCs w:val="26"/>
             </w:rPr>
           </w:pPr>
           <w:r>
             <w:rPr>
               <w:rFonts w:hint="default" w:ascii="Times New Roman" w:hAnsi="Times New Roman" w:cs="Times New Roman" w:eastAsiaTheme="minorEastAsia"/>
-              <w:sz w:val="24"/>
-              <w:szCs w:val="24"/>
+              <w:sz w:val="26"/>
+              <w:szCs w:val="26"/>
               <w:lang w:val="en-US" w:eastAsia="zh-CN" w:bidi="ar-SA"/>
             </w:rPr>
             <w:fldChar w:fldCharType="begin"/>
@@ -3106,17 +3211,17 @@
           <w:r>
             <w:rPr>
               <w:rFonts w:hint="default" w:ascii="Times New Roman" w:hAnsi="Times New Roman" w:cs="Times New Roman" w:eastAsiaTheme="minorEastAsia"/>
-              <w:sz w:val="24"/>
-              <w:szCs w:val="24"/>
-              <w:lang w:val="en-US" w:eastAsia="zh-CN" w:bidi="ar-SA"/>
-            </w:rPr>
-            <w:instrText xml:space="preserve"> HYPERLINK \l _Toc7509 </w:instrText>
-          </w:r>
-          <w:r>
-            <w:rPr>
-              <w:rFonts w:hint="default" w:ascii="Times New Roman" w:hAnsi="Times New Roman" w:cs="Times New Roman" w:eastAsiaTheme="minorEastAsia"/>
-              <w:sz w:val="24"/>
-              <w:szCs w:val="24"/>
+              <w:sz w:val="26"/>
+              <w:szCs w:val="26"/>
+              <w:lang w:val="en-US" w:eastAsia="zh-CN" w:bidi="ar-SA"/>
+            </w:rPr>
+            <w:instrText xml:space="preserve"> HYPERLINK \l _Toc28014 </w:instrText>
+          </w:r>
+          <w:r>
+            <w:rPr>
+              <w:rFonts w:hint="default" w:ascii="Times New Roman" w:hAnsi="Times New Roman" w:cs="Times New Roman" w:eastAsiaTheme="minorEastAsia"/>
+              <w:sz w:val="26"/>
+              <w:szCs w:val="26"/>
               <w:lang w:val="en-US" w:eastAsia="zh-CN" w:bidi="ar-SA"/>
             </w:rPr>
             <w:fldChar w:fldCharType="separate"/>
@@ -3124,8 +3229,8 @@
           <w:r>
             <w:rPr>
               <w:rFonts w:hint="default" w:ascii="Times New Roman" w:hAnsi="Times New Roman" w:cs="Times New Roman"/>
-              <w:sz w:val="24"/>
-              <w:szCs w:val="24"/>
+              <w:sz w:val="26"/>
+              <w:szCs w:val="26"/>
               <w:lang w:val="en-US"/>
             </w:rPr>
             <w:t>2.1.3.</w:t>
@@ -3133,64 +3238,64 @@
           <w:r>
             <w:rPr>
               <w:rFonts w:hint="default" w:ascii="Times New Roman" w:hAnsi="Times New Roman" w:cs="Times New Roman"/>
-              <w:sz w:val="24"/>
-              <w:szCs w:val="24"/>
+              <w:sz w:val="26"/>
+              <w:szCs w:val="26"/>
             </w:rPr>
             <w:t>Quản lý danh mục chi tiêu</w:t>
           </w:r>
           <w:r>
             <w:rPr>
               <w:rFonts w:hint="default" w:ascii="Times New Roman" w:hAnsi="Times New Roman" w:cs="Times New Roman"/>
-              <w:sz w:val="24"/>
-              <w:szCs w:val="24"/>
+              <w:sz w:val="26"/>
+              <w:szCs w:val="26"/>
             </w:rPr>
             <w:tab/>
           </w:r>
           <w:r>
             <w:rPr>
               <w:rFonts w:hint="default" w:ascii="Times New Roman" w:hAnsi="Times New Roman" w:cs="Times New Roman"/>
-              <w:sz w:val="24"/>
-              <w:szCs w:val="24"/>
+              <w:sz w:val="26"/>
+              <w:szCs w:val="26"/>
             </w:rPr>
             <w:fldChar w:fldCharType="begin"/>
           </w:r>
           <w:r>
             <w:rPr>
               <w:rFonts w:hint="default" w:ascii="Times New Roman" w:hAnsi="Times New Roman" w:cs="Times New Roman"/>
-              <w:sz w:val="24"/>
-              <w:szCs w:val="24"/>
-            </w:rPr>
-            <w:instrText xml:space="preserve"> PAGEREF _Toc7509 \h </w:instrText>
-          </w:r>
-          <w:r>
-            <w:rPr>
-              <w:rFonts w:hint="default" w:ascii="Times New Roman" w:hAnsi="Times New Roman" w:cs="Times New Roman"/>
-              <w:sz w:val="24"/>
-              <w:szCs w:val="24"/>
+              <w:sz w:val="26"/>
+              <w:szCs w:val="26"/>
+            </w:rPr>
+            <w:instrText xml:space="preserve"> PAGEREF _Toc28014 \h </w:instrText>
+          </w:r>
+          <w:r>
+            <w:rPr>
+              <w:rFonts w:hint="default" w:ascii="Times New Roman" w:hAnsi="Times New Roman" w:cs="Times New Roman"/>
+              <w:sz w:val="26"/>
+              <w:szCs w:val="26"/>
             </w:rPr>
             <w:fldChar w:fldCharType="separate"/>
           </w:r>
           <w:r>
             <w:rPr>
               <w:rFonts w:hint="default" w:ascii="Times New Roman" w:hAnsi="Times New Roman" w:cs="Times New Roman"/>
-              <w:sz w:val="24"/>
-              <w:szCs w:val="24"/>
+              <w:sz w:val="26"/>
+              <w:szCs w:val="26"/>
             </w:rPr>
             <w:t>3</w:t>
           </w:r>
           <w:r>
             <w:rPr>
               <w:rFonts w:hint="default" w:ascii="Times New Roman" w:hAnsi="Times New Roman" w:cs="Times New Roman"/>
-              <w:sz w:val="24"/>
-              <w:szCs w:val="24"/>
+              <w:sz w:val="26"/>
+              <w:szCs w:val="26"/>
             </w:rPr>
             <w:fldChar w:fldCharType="end"/>
           </w:r>
           <w:r>
             <w:rPr>
               <w:rFonts w:hint="default" w:ascii="Times New Roman" w:hAnsi="Times New Roman" w:cs="Times New Roman" w:eastAsiaTheme="minorEastAsia"/>
-              <w:sz w:val="24"/>
-              <w:szCs w:val="24"/>
+              <w:sz w:val="26"/>
+              <w:szCs w:val="26"/>
               <w:lang w:val="en-US" w:eastAsia="zh-CN" w:bidi="ar-SA"/>
             </w:rPr>
             <w:fldChar w:fldCharType="end"/>
@@ -3204,15 +3309,15 @@
             </w:tabs>
             <w:rPr>
               <w:rFonts w:hint="default" w:ascii="Times New Roman" w:hAnsi="Times New Roman" w:cs="Times New Roman"/>
-              <w:sz w:val="24"/>
-              <w:szCs w:val="24"/>
+              <w:sz w:val="26"/>
+              <w:szCs w:val="26"/>
             </w:rPr>
           </w:pPr>
           <w:r>
             <w:rPr>
               <w:rFonts w:hint="default" w:ascii="Times New Roman" w:hAnsi="Times New Roman" w:cs="Times New Roman" w:eastAsiaTheme="minorEastAsia"/>
-              <w:sz w:val="24"/>
-              <w:szCs w:val="24"/>
+              <w:sz w:val="26"/>
+              <w:szCs w:val="26"/>
               <w:lang w:val="en-US" w:eastAsia="zh-CN" w:bidi="ar-SA"/>
             </w:rPr>
             <w:fldChar w:fldCharType="begin"/>
@@ -3220,17 +3325,17 @@
           <w:r>
             <w:rPr>
               <w:rFonts w:hint="default" w:ascii="Times New Roman" w:hAnsi="Times New Roman" w:cs="Times New Roman" w:eastAsiaTheme="minorEastAsia"/>
-              <w:sz w:val="24"/>
-              <w:szCs w:val="24"/>
-              <w:lang w:val="en-US" w:eastAsia="zh-CN" w:bidi="ar-SA"/>
-            </w:rPr>
-            <w:instrText xml:space="preserve"> HYPERLINK \l _Toc19181 </w:instrText>
-          </w:r>
-          <w:r>
-            <w:rPr>
-              <w:rFonts w:hint="default" w:ascii="Times New Roman" w:hAnsi="Times New Roman" w:cs="Times New Roman" w:eastAsiaTheme="minorEastAsia"/>
-              <w:sz w:val="24"/>
-              <w:szCs w:val="24"/>
+              <w:sz w:val="26"/>
+              <w:szCs w:val="26"/>
+              <w:lang w:val="en-US" w:eastAsia="zh-CN" w:bidi="ar-SA"/>
+            </w:rPr>
+            <w:instrText xml:space="preserve"> HYPERLINK \l _Toc10201 </w:instrText>
+          </w:r>
+          <w:r>
+            <w:rPr>
+              <w:rFonts w:hint="default" w:ascii="Times New Roman" w:hAnsi="Times New Roman" w:cs="Times New Roman" w:eastAsiaTheme="minorEastAsia"/>
+              <w:sz w:val="26"/>
+              <w:szCs w:val="26"/>
               <w:lang w:val="en-US" w:eastAsia="zh-CN" w:bidi="ar-SA"/>
             </w:rPr>
             <w:fldChar w:fldCharType="separate"/>
@@ -3238,8 +3343,8 @@
           <w:r>
             <w:rPr>
               <w:rFonts w:hint="default" w:ascii="Times New Roman" w:hAnsi="Times New Roman" w:cs="Times New Roman"/>
-              <w:sz w:val="24"/>
-              <w:szCs w:val="24"/>
+              <w:sz w:val="26"/>
+              <w:szCs w:val="26"/>
               <w:lang w:val="en-US"/>
             </w:rPr>
             <w:t>2.1.4.</w:t>
@@ -3247,64 +3352,64 @@
           <w:r>
             <w:rPr>
               <w:rFonts w:hint="default" w:ascii="Times New Roman" w:hAnsi="Times New Roman" w:cs="Times New Roman"/>
-              <w:sz w:val="24"/>
-              <w:szCs w:val="24"/>
+              <w:sz w:val="26"/>
+              <w:szCs w:val="26"/>
             </w:rPr>
             <w:t>Xem thống kê và báo cáo tài chính</w:t>
           </w:r>
           <w:r>
             <w:rPr>
               <w:rFonts w:hint="default" w:ascii="Times New Roman" w:hAnsi="Times New Roman" w:cs="Times New Roman"/>
-              <w:sz w:val="24"/>
-              <w:szCs w:val="24"/>
+              <w:sz w:val="26"/>
+              <w:szCs w:val="26"/>
             </w:rPr>
             <w:tab/>
           </w:r>
           <w:r>
             <w:rPr>
               <w:rFonts w:hint="default" w:ascii="Times New Roman" w:hAnsi="Times New Roman" w:cs="Times New Roman"/>
-              <w:sz w:val="24"/>
-              <w:szCs w:val="24"/>
+              <w:sz w:val="26"/>
+              <w:szCs w:val="26"/>
             </w:rPr>
             <w:fldChar w:fldCharType="begin"/>
           </w:r>
           <w:r>
             <w:rPr>
               <w:rFonts w:hint="default" w:ascii="Times New Roman" w:hAnsi="Times New Roman" w:cs="Times New Roman"/>
-              <w:sz w:val="24"/>
-              <w:szCs w:val="24"/>
-            </w:rPr>
-            <w:instrText xml:space="preserve"> PAGEREF _Toc19181 \h </w:instrText>
-          </w:r>
-          <w:r>
-            <w:rPr>
-              <w:rFonts w:hint="default" w:ascii="Times New Roman" w:hAnsi="Times New Roman" w:cs="Times New Roman"/>
-              <w:sz w:val="24"/>
-              <w:szCs w:val="24"/>
+              <w:sz w:val="26"/>
+              <w:szCs w:val="26"/>
+            </w:rPr>
+            <w:instrText xml:space="preserve"> PAGEREF _Toc10201 \h </w:instrText>
+          </w:r>
+          <w:r>
+            <w:rPr>
+              <w:rFonts w:hint="default" w:ascii="Times New Roman" w:hAnsi="Times New Roman" w:cs="Times New Roman"/>
+              <w:sz w:val="26"/>
+              <w:szCs w:val="26"/>
             </w:rPr>
             <w:fldChar w:fldCharType="separate"/>
           </w:r>
           <w:r>
             <w:rPr>
               <w:rFonts w:hint="default" w:ascii="Times New Roman" w:hAnsi="Times New Roman" w:cs="Times New Roman"/>
-              <w:sz w:val="24"/>
-              <w:szCs w:val="24"/>
+              <w:sz w:val="26"/>
+              <w:szCs w:val="26"/>
             </w:rPr>
             <w:t>3</w:t>
           </w:r>
           <w:r>
             <w:rPr>
               <w:rFonts w:hint="default" w:ascii="Times New Roman" w:hAnsi="Times New Roman" w:cs="Times New Roman"/>
-              <w:sz w:val="24"/>
-              <w:szCs w:val="24"/>
+              <w:sz w:val="26"/>
+              <w:szCs w:val="26"/>
             </w:rPr>
             <w:fldChar w:fldCharType="end"/>
           </w:r>
           <w:r>
             <w:rPr>
               <w:rFonts w:hint="default" w:ascii="Times New Roman" w:hAnsi="Times New Roman" w:cs="Times New Roman" w:eastAsiaTheme="minorEastAsia"/>
-              <w:sz w:val="24"/>
-              <w:szCs w:val="24"/>
+              <w:sz w:val="26"/>
+              <w:szCs w:val="26"/>
               <w:lang w:val="en-US" w:eastAsia="zh-CN" w:bidi="ar-SA"/>
             </w:rPr>
             <w:fldChar w:fldCharType="end"/>
@@ -3318,15 +3423,15 @@
             </w:tabs>
             <w:rPr>
               <w:rFonts w:hint="default" w:ascii="Times New Roman" w:hAnsi="Times New Roman" w:cs="Times New Roman"/>
-              <w:sz w:val="24"/>
-              <w:szCs w:val="24"/>
+              <w:sz w:val="26"/>
+              <w:szCs w:val="26"/>
             </w:rPr>
           </w:pPr>
           <w:r>
             <w:rPr>
               <w:rFonts w:hint="default" w:ascii="Times New Roman" w:hAnsi="Times New Roman" w:cs="Times New Roman" w:eastAsiaTheme="minorEastAsia"/>
-              <w:sz w:val="24"/>
-              <w:szCs w:val="24"/>
+              <w:sz w:val="26"/>
+              <w:szCs w:val="26"/>
               <w:lang w:val="en-US" w:eastAsia="zh-CN" w:bidi="ar-SA"/>
             </w:rPr>
             <w:fldChar w:fldCharType="begin"/>
@@ -3334,17 +3439,17 @@
           <w:r>
             <w:rPr>
               <w:rFonts w:hint="default" w:ascii="Times New Roman" w:hAnsi="Times New Roman" w:cs="Times New Roman" w:eastAsiaTheme="minorEastAsia"/>
-              <w:sz w:val="24"/>
-              <w:szCs w:val="24"/>
-              <w:lang w:val="en-US" w:eastAsia="zh-CN" w:bidi="ar-SA"/>
-            </w:rPr>
-            <w:instrText xml:space="preserve"> HYPERLINK \l _Toc6627 </w:instrText>
-          </w:r>
-          <w:r>
-            <w:rPr>
-              <w:rFonts w:hint="default" w:ascii="Times New Roman" w:hAnsi="Times New Roman" w:cs="Times New Roman" w:eastAsiaTheme="minorEastAsia"/>
-              <w:sz w:val="24"/>
-              <w:szCs w:val="24"/>
+              <w:sz w:val="26"/>
+              <w:szCs w:val="26"/>
+              <w:lang w:val="en-US" w:eastAsia="zh-CN" w:bidi="ar-SA"/>
+            </w:rPr>
+            <w:instrText xml:space="preserve"> HYPERLINK \l _Toc4894 </w:instrText>
+          </w:r>
+          <w:r>
+            <w:rPr>
+              <w:rFonts w:hint="default" w:ascii="Times New Roman" w:hAnsi="Times New Roman" w:cs="Times New Roman" w:eastAsiaTheme="minorEastAsia"/>
+              <w:sz w:val="26"/>
+              <w:szCs w:val="26"/>
               <w:lang w:val="en-US" w:eastAsia="zh-CN" w:bidi="ar-SA"/>
             </w:rPr>
             <w:fldChar w:fldCharType="separate"/>
@@ -3352,8 +3457,8 @@
           <w:r>
             <w:rPr>
               <w:rFonts w:hint="default" w:ascii="Times New Roman" w:hAnsi="Times New Roman" w:cs="Times New Roman"/>
-              <w:sz w:val="24"/>
-              <w:szCs w:val="24"/>
+              <w:sz w:val="26"/>
+              <w:szCs w:val="26"/>
               <w:lang w:val="en-US"/>
             </w:rPr>
             <w:t>2.1.5.</w:t>
@@ -3361,64 +3466,64 @@
           <w:r>
             <w:rPr>
               <w:rFonts w:hint="default" w:ascii="Times New Roman" w:hAnsi="Times New Roman" w:cs="Times New Roman"/>
-              <w:sz w:val="24"/>
-              <w:szCs w:val="24"/>
+              <w:sz w:val="26"/>
+              <w:szCs w:val="26"/>
             </w:rPr>
             <w:t>Đặt hạn mức chi tiêu</w:t>
           </w:r>
           <w:r>
             <w:rPr>
               <w:rFonts w:hint="default" w:ascii="Times New Roman" w:hAnsi="Times New Roman" w:cs="Times New Roman"/>
-              <w:sz w:val="24"/>
-              <w:szCs w:val="24"/>
+              <w:sz w:val="26"/>
+              <w:szCs w:val="26"/>
             </w:rPr>
             <w:tab/>
           </w:r>
           <w:r>
             <w:rPr>
               <w:rFonts w:hint="default" w:ascii="Times New Roman" w:hAnsi="Times New Roman" w:cs="Times New Roman"/>
-              <w:sz w:val="24"/>
-              <w:szCs w:val="24"/>
+              <w:sz w:val="26"/>
+              <w:szCs w:val="26"/>
             </w:rPr>
             <w:fldChar w:fldCharType="begin"/>
           </w:r>
           <w:r>
             <w:rPr>
               <w:rFonts w:hint="default" w:ascii="Times New Roman" w:hAnsi="Times New Roman" w:cs="Times New Roman"/>
-              <w:sz w:val="24"/>
-              <w:szCs w:val="24"/>
-            </w:rPr>
-            <w:instrText xml:space="preserve"> PAGEREF _Toc6627 \h </w:instrText>
-          </w:r>
-          <w:r>
-            <w:rPr>
-              <w:rFonts w:hint="default" w:ascii="Times New Roman" w:hAnsi="Times New Roman" w:cs="Times New Roman"/>
-              <w:sz w:val="24"/>
-              <w:szCs w:val="24"/>
+              <w:sz w:val="26"/>
+              <w:szCs w:val="26"/>
+            </w:rPr>
+            <w:instrText xml:space="preserve"> PAGEREF _Toc4894 \h </w:instrText>
+          </w:r>
+          <w:r>
+            <w:rPr>
+              <w:rFonts w:hint="default" w:ascii="Times New Roman" w:hAnsi="Times New Roman" w:cs="Times New Roman"/>
+              <w:sz w:val="26"/>
+              <w:szCs w:val="26"/>
             </w:rPr>
             <w:fldChar w:fldCharType="separate"/>
           </w:r>
           <w:r>
             <w:rPr>
               <w:rFonts w:hint="default" w:ascii="Times New Roman" w:hAnsi="Times New Roman" w:cs="Times New Roman"/>
-              <w:sz w:val="24"/>
-              <w:szCs w:val="24"/>
+              <w:sz w:val="26"/>
+              <w:szCs w:val="26"/>
             </w:rPr>
             <w:t>4</w:t>
           </w:r>
           <w:r>
             <w:rPr>
               <w:rFonts w:hint="default" w:ascii="Times New Roman" w:hAnsi="Times New Roman" w:cs="Times New Roman"/>
-              <w:sz w:val="24"/>
-              <w:szCs w:val="24"/>
+              <w:sz w:val="26"/>
+              <w:szCs w:val="26"/>
             </w:rPr>
             <w:fldChar w:fldCharType="end"/>
           </w:r>
           <w:r>
             <w:rPr>
               <w:rFonts w:hint="default" w:ascii="Times New Roman" w:hAnsi="Times New Roman" w:cs="Times New Roman" w:eastAsiaTheme="minorEastAsia"/>
-              <w:sz w:val="24"/>
-              <w:szCs w:val="24"/>
+              <w:sz w:val="26"/>
+              <w:szCs w:val="26"/>
               <w:lang w:val="en-US" w:eastAsia="zh-CN" w:bidi="ar-SA"/>
             </w:rPr>
             <w:fldChar w:fldCharType="end"/>
@@ -3432,15 +3537,15 @@
             </w:tabs>
             <w:rPr>
               <w:rFonts w:hint="default" w:ascii="Times New Roman" w:hAnsi="Times New Roman" w:cs="Times New Roman"/>
-              <w:sz w:val="24"/>
-              <w:szCs w:val="24"/>
+              <w:sz w:val="26"/>
+              <w:szCs w:val="26"/>
             </w:rPr>
           </w:pPr>
           <w:r>
             <w:rPr>
               <w:rFonts w:hint="default" w:ascii="Times New Roman" w:hAnsi="Times New Roman" w:cs="Times New Roman" w:eastAsiaTheme="minorEastAsia"/>
-              <w:sz w:val="24"/>
-              <w:szCs w:val="24"/>
+              <w:sz w:val="26"/>
+              <w:szCs w:val="26"/>
               <w:lang w:val="en-US" w:eastAsia="zh-CN" w:bidi="ar-SA"/>
             </w:rPr>
             <w:fldChar w:fldCharType="begin"/>
@@ -3448,17 +3553,17 @@
           <w:r>
             <w:rPr>
               <w:rFonts w:hint="default" w:ascii="Times New Roman" w:hAnsi="Times New Roman" w:cs="Times New Roman" w:eastAsiaTheme="minorEastAsia"/>
-              <w:sz w:val="24"/>
-              <w:szCs w:val="24"/>
-              <w:lang w:val="en-US" w:eastAsia="zh-CN" w:bidi="ar-SA"/>
-            </w:rPr>
-            <w:instrText xml:space="preserve"> HYPERLINK \l _Toc32373 </w:instrText>
-          </w:r>
-          <w:r>
-            <w:rPr>
-              <w:rFonts w:hint="default" w:ascii="Times New Roman" w:hAnsi="Times New Roman" w:cs="Times New Roman" w:eastAsiaTheme="minorEastAsia"/>
-              <w:sz w:val="24"/>
-              <w:szCs w:val="24"/>
+              <w:sz w:val="26"/>
+              <w:szCs w:val="26"/>
+              <w:lang w:val="en-US" w:eastAsia="zh-CN" w:bidi="ar-SA"/>
+            </w:rPr>
+            <w:instrText xml:space="preserve"> HYPERLINK \l _Toc15279 </w:instrText>
+          </w:r>
+          <w:r>
+            <w:rPr>
+              <w:rFonts w:hint="default" w:ascii="Times New Roman" w:hAnsi="Times New Roman" w:cs="Times New Roman" w:eastAsiaTheme="minorEastAsia"/>
+              <w:sz w:val="26"/>
+              <w:szCs w:val="26"/>
               <w:lang w:val="en-US" w:eastAsia="zh-CN" w:bidi="ar-SA"/>
             </w:rPr>
             <w:fldChar w:fldCharType="separate"/>
@@ -3467,72 +3572,72 @@
             <w:rPr>
               <w:rFonts w:hint="default" w:ascii="Times New Roman" w:hAnsi="Times New Roman" w:cs="Times New Roman"/>
               <w:i w:val="0"/>
-              <w:sz w:val="24"/>
-              <w:szCs w:val="24"/>
+              <w:sz w:val="26"/>
+              <w:szCs w:val="26"/>
             </w:rPr>
             <w:t xml:space="preserve">2.2. </w:t>
           </w:r>
           <w:r>
             <w:rPr>
               <w:rFonts w:hint="default" w:ascii="Times New Roman" w:hAnsi="Times New Roman" w:cs="Times New Roman"/>
-              <w:sz w:val="24"/>
-              <w:szCs w:val="24"/>
+              <w:sz w:val="26"/>
+              <w:szCs w:val="26"/>
             </w:rPr>
             <w:t>Các yêu cầu phi chức năng</w:t>
           </w:r>
           <w:r>
             <w:rPr>
               <w:rFonts w:hint="default" w:ascii="Times New Roman" w:hAnsi="Times New Roman" w:cs="Times New Roman"/>
-              <w:sz w:val="24"/>
-              <w:szCs w:val="24"/>
+              <w:sz w:val="26"/>
+              <w:szCs w:val="26"/>
             </w:rPr>
             <w:tab/>
           </w:r>
           <w:r>
             <w:rPr>
               <w:rFonts w:hint="default" w:ascii="Times New Roman" w:hAnsi="Times New Roman" w:cs="Times New Roman"/>
-              <w:sz w:val="24"/>
-              <w:szCs w:val="24"/>
+              <w:sz w:val="26"/>
+              <w:szCs w:val="26"/>
             </w:rPr>
             <w:fldChar w:fldCharType="begin"/>
           </w:r>
           <w:r>
             <w:rPr>
               <w:rFonts w:hint="default" w:ascii="Times New Roman" w:hAnsi="Times New Roman" w:cs="Times New Roman"/>
-              <w:sz w:val="24"/>
-              <w:szCs w:val="24"/>
-            </w:rPr>
-            <w:instrText xml:space="preserve"> PAGEREF _Toc32373 \h </w:instrText>
-          </w:r>
-          <w:r>
-            <w:rPr>
-              <w:rFonts w:hint="default" w:ascii="Times New Roman" w:hAnsi="Times New Roman" w:cs="Times New Roman"/>
-              <w:sz w:val="24"/>
-              <w:szCs w:val="24"/>
+              <w:sz w:val="26"/>
+              <w:szCs w:val="26"/>
+            </w:rPr>
+            <w:instrText xml:space="preserve"> PAGEREF _Toc15279 \h </w:instrText>
+          </w:r>
+          <w:r>
+            <w:rPr>
+              <w:rFonts w:hint="default" w:ascii="Times New Roman" w:hAnsi="Times New Roman" w:cs="Times New Roman"/>
+              <w:sz w:val="26"/>
+              <w:szCs w:val="26"/>
             </w:rPr>
             <w:fldChar w:fldCharType="separate"/>
           </w:r>
           <w:r>
             <w:rPr>
               <w:rFonts w:hint="default" w:ascii="Times New Roman" w:hAnsi="Times New Roman" w:cs="Times New Roman"/>
-              <w:sz w:val="24"/>
-              <w:szCs w:val="24"/>
+              <w:sz w:val="26"/>
+              <w:szCs w:val="26"/>
             </w:rPr>
             <w:t>4</w:t>
           </w:r>
           <w:r>
             <w:rPr>
               <w:rFonts w:hint="default" w:ascii="Times New Roman" w:hAnsi="Times New Roman" w:cs="Times New Roman"/>
-              <w:sz w:val="24"/>
-              <w:szCs w:val="24"/>
+              <w:sz w:val="26"/>
+              <w:szCs w:val="26"/>
             </w:rPr>
             <w:fldChar w:fldCharType="end"/>
           </w:r>
           <w:r>
             <w:rPr>
               <w:rFonts w:hint="default" w:ascii="Times New Roman" w:hAnsi="Times New Roman" w:cs="Times New Roman" w:eastAsiaTheme="minorEastAsia"/>
-              <w:sz w:val="24"/>
-              <w:szCs w:val="24"/>
+              <w:sz w:val="26"/>
+              <w:szCs w:val="26"/>
               <w:lang w:val="en-US" w:eastAsia="zh-CN" w:bidi="ar-SA"/>
             </w:rPr>
             <w:fldChar w:fldCharType="end"/>
@@ -3546,15 +3651,15 @@
             </w:tabs>
             <w:rPr>
               <w:rFonts w:hint="default" w:ascii="Times New Roman" w:hAnsi="Times New Roman" w:cs="Times New Roman"/>
-              <w:sz w:val="24"/>
-              <w:szCs w:val="24"/>
+              <w:sz w:val="26"/>
+              <w:szCs w:val="26"/>
             </w:rPr>
           </w:pPr>
           <w:r>
             <w:rPr>
               <w:rFonts w:hint="default" w:ascii="Times New Roman" w:hAnsi="Times New Roman" w:cs="Times New Roman" w:eastAsiaTheme="minorEastAsia"/>
-              <w:sz w:val="24"/>
-              <w:szCs w:val="24"/>
+              <w:sz w:val="26"/>
+              <w:szCs w:val="26"/>
               <w:lang w:val="en-US" w:eastAsia="zh-CN" w:bidi="ar-SA"/>
             </w:rPr>
             <w:fldChar w:fldCharType="begin"/>
@@ -3562,17 +3667,17 @@
           <w:r>
             <w:rPr>
               <w:rFonts w:hint="default" w:ascii="Times New Roman" w:hAnsi="Times New Roman" w:cs="Times New Roman" w:eastAsiaTheme="minorEastAsia"/>
-              <w:sz w:val="24"/>
-              <w:szCs w:val="24"/>
-              <w:lang w:val="en-US" w:eastAsia="zh-CN" w:bidi="ar-SA"/>
-            </w:rPr>
-            <w:instrText xml:space="preserve"> HYPERLINK \l _Toc4687 </w:instrText>
-          </w:r>
-          <w:r>
-            <w:rPr>
-              <w:rFonts w:hint="default" w:ascii="Times New Roman" w:hAnsi="Times New Roman" w:cs="Times New Roman" w:eastAsiaTheme="minorEastAsia"/>
-              <w:sz w:val="24"/>
-              <w:szCs w:val="24"/>
+              <w:sz w:val="26"/>
+              <w:szCs w:val="26"/>
+              <w:lang w:val="en-US" w:eastAsia="zh-CN" w:bidi="ar-SA"/>
+            </w:rPr>
+            <w:instrText xml:space="preserve"> HYPERLINK \l _Toc5391 </w:instrText>
+          </w:r>
+          <w:r>
+            <w:rPr>
+              <w:rFonts w:hint="default" w:ascii="Times New Roman" w:hAnsi="Times New Roman" w:cs="Times New Roman" w:eastAsiaTheme="minorEastAsia"/>
+              <w:sz w:val="26"/>
+              <w:szCs w:val="26"/>
               <w:lang w:val="en-US" w:eastAsia="zh-CN" w:bidi="ar-SA"/>
             </w:rPr>
             <w:fldChar w:fldCharType="separate"/>
@@ -3580,8 +3685,8 @@
           <w:r>
             <w:rPr>
               <w:rFonts w:hint="default" w:ascii="Times New Roman" w:hAnsi="Times New Roman" w:cs="Times New Roman"/>
-              <w:sz w:val="24"/>
-              <w:szCs w:val="24"/>
+              <w:sz w:val="26"/>
+              <w:szCs w:val="26"/>
               <w:lang w:val="en-US"/>
             </w:rPr>
             <w:t>2.2.1.</w:t>
@@ -3589,64 +3694,64 @@
           <w:r>
             <w:rPr>
               <w:rFonts w:hint="default" w:ascii="Times New Roman" w:hAnsi="Times New Roman" w:cs="Times New Roman"/>
-              <w:sz w:val="24"/>
-              <w:szCs w:val="24"/>
+              <w:sz w:val="26"/>
+              <w:szCs w:val="26"/>
             </w:rPr>
             <w:t>Hiệu năng</w:t>
           </w:r>
           <w:r>
             <w:rPr>
               <w:rFonts w:hint="default" w:ascii="Times New Roman" w:hAnsi="Times New Roman" w:cs="Times New Roman"/>
-              <w:sz w:val="24"/>
-              <w:szCs w:val="24"/>
+              <w:sz w:val="26"/>
+              <w:szCs w:val="26"/>
             </w:rPr>
             <w:tab/>
           </w:r>
           <w:r>
             <w:rPr>
               <w:rFonts w:hint="default" w:ascii="Times New Roman" w:hAnsi="Times New Roman" w:cs="Times New Roman"/>
-              <w:sz w:val="24"/>
-              <w:szCs w:val="24"/>
+              <w:sz w:val="26"/>
+              <w:szCs w:val="26"/>
             </w:rPr>
             <w:fldChar w:fldCharType="begin"/>
           </w:r>
           <w:r>
             <w:rPr>
               <w:rFonts w:hint="default" w:ascii="Times New Roman" w:hAnsi="Times New Roman" w:cs="Times New Roman"/>
-              <w:sz w:val="24"/>
-              <w:szCs w:val="24"/>
-            </w:rPr>
-            <w:instrText xml:space="preserve"> PAGEREF _Toc4687 \h </w:instrText>
-          </w:r>
-          <w:r>
-            <w:rPr>
-              <w:rFonts w:hint="default" w:ascii="Times New Roman" w:hAnsi="Times New Roman" w:cs="Times New Roman"/>
-              <w:sz w:val="24"/>
-              <w:szCs w:val="24"/>
+              <w:sz w:val="26"/>
+              <w:szCs w:val="26"/>
+            </w:rPr>
+            <w:instrText xml:space="preserve"> PAGEREF _Toc5391 \h </w:instrText>
+          </w:r>
+          <w:r>
+            <w:rPr>
+              <w:rFonts w:hint="default" w:ascii="Times New Roman" w:hAnsi="Times New Roman" w:cs="Times New Roman"/>
+              <w:sz w:val="26"/>
+              <w:szCs w:val="26"/>
             </w:rPr>
             <w:fldChar w:fldCharType="separate"/>
           </w:r>
           <w:r>
             <w:rPr>
               <w:rFonts w:hint="default" w:ascii="Times New Roman" w:hAnsi="Times New Roman" w:cs="Times New Roman"/>
-              <w:sz w:val="24"/>
-              <w:szCs w:val="24"/>
+              <w:sz w:val="26"/>
+              <w:szCs w:val="26"/>
             </w:rPr>
             <w:t>4</w:t>
           </w:r>
           <w:r>
             <w:rPr>
               <w:rFonts w:hint="default" w:ascii="Times New Roman" w:hAnsi="Times New Roman" w:cs="Times New Roman"/>
-              <w:sz w:val="24"/>
-              <w:szCs w:val="24"/>
+              <w:sz w:val="26"/>
+              <w:szCs w:val="26"/>
             </w:rPr>
             <w:fldChar w:fldCharType="end"/>
           </w:r>
           <w:r>
             <w:rPr>
               <w:rFonts w:hint="default" w:ascii="Times New Roman" w:hAnsi="Times New Roman" w:cs="Times New Roman" w:eastAsiaTheme="minorEastAsia"/>
-              <w:sz w:val="24"/>
-              <w:szCs w:val="24"/>
+              <w:sz w:val="26"/>
+              <w:szCs w:val="26"/>
               <w:lang w:val="en-US" w:eastAsia="zh-CN" w:bidi="ar-SA"/>
             </w:rPr>
             <w:fldChar w:fldCharType="end"/>
@@ -3660,15 +3765,15 @@
             </w:tabs>
             <w:rPr>
               <w:rFonts w:hint="default" w:ascii="Times New Roman" w:hAnsi="Times New Roman" w:cs="Times New Roman"/>
-              <w:sz w:val="24"/>
-              <w:szCs w:val="24"/>
+              <w:sz w:val="26"/>
+              <w:szCs w:val="26"/>
             </w:rPr>
           </w:pPr>
           <w:r>
             <w:rPr>
               <w:rFonts w:hint="default" w:ascii="Times New Roman" w:hAnsi="Times New Roman" w:cs="Times New Roman" w:eastAsiaTheme="minorEastAsia"/>
-              <w:sz w:val="24"/>
-              <w:szCs w:val="24"/>
+              <w:sz w:val="26"/>
+              <w:szCs w:val="26"/>
               <w:lang w:val="en-US" w:eastAsia="zh-CN" w:bidi="ar-SA"/>
             </w:rPr>
             <w:fldChar w:fldCharType="begin"/>
@@ -3676,17 +3781,17 @@
           <w:r>
             <w:rPr>
               <w:rFonts w:hint="default" w:ascii="Times New Roman" w:hAnsi="Times New Roman" w:cs="Times New Roman" w:eastAsiaTheme="minorEastAsia"/>
-              <w:sz w:val="24"/>
-              <w:szCs w:val="24"/>
-              <w:lang w:val="en-US" w:eastAsia="zh-CN" w:bidi="ar-SA"/>
-            </w:rPr>
-            <w:instrText xml:space="preserve"> HYPERLINK \l _Toc12349 </w:instrText>
-          </w:r>
-          <w:r>
-            <w:rPr>
-              <w:rFonts w:hint="default" w:ascii="Times New Roman" w:hAnsi="Times New Roman" w:cs="Times New Roman" w:eastAsiaTheme="minorEastAsia"/>
-              <w:sz w:val="24"/>
-              <w:szCs w:val="24"/>
+              <w:sz w:val="26"/>
+              <w:szCs w:val="26"/>
+              <w:lang w:val="en-US" w:eastAsia="zh-CN" w:bidi="ar-SA"/>
+            </w:rPr>
+            <w:instrText xml:space="preserve"> HYPERLINK \l _Toc6436 </w:instrText>
+          </w:r>
+          <w:r>
+            <w:rPr>
+              <w:rFonts w:hint="default" w:ascii="Times New Roman" w:hAnsi="Times New Roman" w:cs="Times New Roman" w:eastAsiaTheme="minorEastAsia"/>
+              <w:sz w:val="26"/>
+              <w:szCs w:val="26"/>
               <w:lang w:val="en-US" w:eastAsia="zh-CN" w:bidi="ar-SA"/>
             </w:rPr>
             <w:fldChar w:fldCharType="separate"/>
@@ -3694,8 +3799,8 @@
           <w:r>
             <w:rPr>
               <w:rFonts w:hint="default" w:ascii="Times New Roman" w:hAnsi="Times New Roman" w:cs="Times New Roman"/>
-              <w:sz w:val="24"/>
-              <w:szCs w:val="24"/>
+              <w:sz w:val="26"/>
+              <w:szCs w:val="26"/>
               <w:lang w:val="en-US"/>
             </w:rPr>
             <w:t>2.2.2.</w:t>
@@ -3703,64 +3808,64 @@
           <w:r>
             <w:rPr>
               <w:rFonts w:hint="default" w:ascii="Times New Roman" w:hAnsi="Times New Roman" w:cs="Times New Roman"/>
-              <w:sz w:val="24"/>
-              <w:szCs w:val="24"/>
+              <w:sz w:val="26"/>
+              <w:szCs w:val="26"/>
             </w:rPr>
             <w:t>Tính khả dụng</w:t>
           </w:r>
           <w:r>
             <w:rPr>
               <w:rFonts w:hint="default" w:ascii="Times New Roman" w:hAnsi="Times New Roman" w:cs="Times New Roman"/>
-              <w:sz w:val="24"/>
-              <w:szCs w:val="24"/>
+              <w:sz w:val="26"/>
+              <w:szCs w:val="26"/>
             </w:rPr>
             <w:tab/>
           </w:r>
           <w:r>
             <w:rPr>
               <w:rFonts w:hint="default" w:ascii="Times New Roman" w:hAnsi="Times New Roman" w:cs="Times New Roman"/>
-              <w:sz w:val="24"/>
-              <w:szCs w:val="24"/>
+              <w:sz w:val="26"/>
+              <w:szCs w:val="26"/>
             </w:rPr>
             <w:fldChar w:fldCharType="begin"/>
           </w:r>
           <w:r>
             <w:rPr>
               <w:rFonts w:hint="default" w:ascii="Times New Roman" w:hAnsi="Times New Roman" w:cs="Times New Roman"/>
-              <w:sz w:val="24"/>
-              <w:szCs w:val="24"/>
-            </w:rPr>
-            <w:instrText xml:space="preserve"> PAGEREF _Toc12349 \h </w:instrText>
-          </w:r>
-          <w:r>
-            <w:rPr>
-              <w:rFonts w:hint="default" w:ascii="Times New Roman" w:hAnsi="Times New Roman" w:cs="Times New Roman"/>
-              <w:sz w:val="24"/>
-              <w:szCs w:val="24"/>
+              <w:sz w:val="26"/>
+              <w:szCs w:val="26"/>
+            </w:rPr>
+            <w:instrText xml:space="preserve"> PAGEREF _Toc6436 \h </w:instrText>
+          </w:r>
+          <w:r>
+            <w:rPr>
+              <w:rFonts w:hint="default" w:ascii="Times New Roman" w:hAnsi="Times New Roman" w:cs="Times New Roman"/>
+              <w:sz w:val="26"/>
+              <w:szCs w:val="26"/>
             </w:rPr>
             <w:fldChar w:fldCharType="separate"/>
           </w:r>
           <w:r>
             <w:rPr>
               <w:rFonts w:hint="default" w:ascii="Times New Roman" w:hAnsi="Times New Roman" w:cs="Times New Roman"/>
-              <w:sz w:val="24"/>
-              <w:szCs w:val="24"/>
+              <w:sz w:val="26"/>
+              <w:szCs w:val="26"/>
             </w:rPr>
             <w:t>4</w:t>
           </w:r>
           <w:r>
             <w:rPr>
               <w:rFonts w:hint="default" w:ascii="Times New Roman" w:hAnsi="Times New Roman" w:cs="Times New Roman"/>
-              <w:sz w:val="24"/>
-              <w:szCs w:val="24"/>
+              <w:sz w:val="26"/>
+              <w:szCs w:val="26"/>
             </w:rPr>
             <w:fldChar w:fldCharType="end"/>
           </w:r>
           <w:r>
             <w:rPr>
               <w:rFonts w:hint="default" w:ascii="Times New Roman" w:hAnsi="Times New Roman" w:cs="Times New Roman" w:eastAsiaTheme="minorEastAsia"/>
-              <w:sz w:val="24"/>
-              <w:szCs w:val="24"/>
+              <w:sz w:val="26"/>
+              <w:szCs w:val="26"/>
               <w:lang w:val="en-US" w:eastAsia="zh-CN" w:bidi="ar-SA"/>
             </w:rPr>
             <w:fldChar w:fldCharType="end"/>
@@ -3774,15 +3879,15 @@
             </w:tabs>
             <w:rPr>
               <w:rFonts w:hint="default" w:ascii="Times New Roman" w:hAnsi="Times New Roman" w:cs="Times New Roman"/>
-              <w:sz w:val="24"/>
-              <w:szCs w:val="24"/>
+              <w:sz w:val="26"/>
+              <w:szCs w:val="26"/>
             </w:rPr>
           </w:pPr>
           <w:r>
             <w:rPr>
               <w:rFonts w:hint="default" w:ascii="Times New Roman" w:hAnsi="Times New Roman" w:cs="Times New Roman" w:eastAsiaTheme="minorEastAsia"/>
-              <w:sz w:val="24"/>
-              <w:szCs w:val="24"/>
+              <w:sz w:val="26"/>
+              <w:szCs w:val="26"/>
               <w:lang w:val="en-US" w:eastAsia="zh-CN" w:bidi="ar-SA"/>
             </w:rPr>
             <w:fldChar w:fldCharType="begin"/>
@@ -3790,17 +3895,17 @@
           <w:r>
             <w:rPr>
               <w:rFonts w:hint="default" w:ascii="Times New Roman" w:hAnsi="Times New Roman" w:cs="Times New Roman" w:eastAsiaTheme="minorEastAsia"/>
-              <w:sz w:val="24"/>
-              <w:szCs w:val="24"/>
-              <w:lang w:val="en-US" w:eastAsia="zh-CN" w:bidi="ar-SA"/>
-            </w:rPr>
-            <w:instrText xml:space="preserve"> HYPERLINK \l _Toc12147 </w:instrText>
-          </w:r>
-          <w:r>
-            <w:rPr>
-              <w:rFonts w:hint="default" w:ascii="Times New Roman" w:hAnsi="Times New Roman" w:cs="Times New Roman" w:eastAsiaTheme="minorEastAsia"/>
-              <w:sz w:val="24"/>
-              <w:szCs w:val="24"/>
+              <w:sz w:val="26"/>
+              <w:szCs w:val="26"/>
+              <w:lang w:val="en-US" w:eastAsia="zh-CN" w:bidi="ar-SA"/>
+            </w:rPr>
+            <w:instrText xml:space="preserve"> HYPERLINK \l _Toc32759 </w:instrText>
+          </w:r>
+          <w:r>
+            <w:rPr>
+              <w:rFonts w:hint="default" w:ascii="Times New Roman" w:hAnsi="Times New Roman" w:cs="Times New Roman" w:eastAsiaTheme="minorEastAsia"/>
+              <w:sz w:val="26"/>
+              <w:szCs w:val="26"/>
               <w:lang w:val="en-US" w:eastAsia="zh-CN" w:bidi="ar-SA"/>
             </w:rPr>
             <w:fldChar w:fldCharType="separate"/>
@@ -3808,8 +3913,8 @@
           <w:r>
             <w:rPr>
               <w:rFonts w:hint="default" w:ascii="Times New Roman" w:hAnsi="Times New Roman" w:cs="Times New Roman"/>
-              <w:sz w:val="24"/>
-              <w:szCs w:val="24"/>
+              <w:sz w:val="26"/>
+              <w:szCs w:val="26"/>
               <w:lang w:val="en-US"/>
             </w:rPr>
             <w:t>2.2.3.</w:t>
@@ -3817,64 +3922,64 @@
           <w:r>
             <w:rPr>
               <w:rFonts w:hint="default" w:ascii="Times New Roman" w:hAnsi="Times New Roman" w:cs="Times New Roman"/>
-              <w:sz w:val="24"/>
-              <w:szCs w:val="24"/>
+              <w:sz w:val="26"/>
+              <w:szCs w:val="26"/>
             </w:rPr>
             <w:t>Bảo mật</w:t>
           </w:r>
           <w:r>
             <w:rPr>
               <w:rFonts w:hint="default" w:ascii="Times New Roman" w:hAnsi="Times New Roman" w:cs="Times New Roman"/>
-              <w:sz w:val="24"/>
-              <w:szCs w:val="24"/>
+              <w:sz w:val="26"/>
+              <w:szCs w:val="26"/>
             </w:rPr>
             <w:tab/>
           </w:r>
           <w:r>
             <w:rPr>
               <w:rFonts w:hint="default" w:ascii="Times New Roman" w:hAnsi="Times New Roman" w:cs="Times New Roman"/>
-              <w:sz w:val="24"/>
-              <w:szCs w:val="24"/>
+              <w:sz w:val="26"/>
+              <w:szCs w:val="26"/>
             </w:rPr>
             <w:fldChar w:fldCharType="begin"/>
           </w:r>
           <w:r>
             <w:rPr>
               <w:rFonts w:hint="default" w:ascii="Times New Roman" w:hAnsi="Times New Roman" w:cs="Times New Roman"/>
-              <w:sz w:val="24"/>
-              <w:szCs w:val="24"/>
-            </w:rPr>
-            <w:instrText xml:space="preserve"> PAGEREF _Toc12147 \h </w:instrText>
-          </w:r>
-          <w:r>
-            <w:rPr>
-              <w:rFonts w:hint="default" w:ascii="Times New Roman" w:hAnsi="Times New Roman" w:cs="Times New Roman"/>
-              <w:sz w:val="24"/>
-              <w:szCs w:val="24"/>
+              <w:sz w:val="26"/>
+              <w:szCs w:val="26"/>
+            </w:rPr>
+            <w:instrText xml:space="preserve"> PAGEREF _Toc32759 \h </w:instrText>
+          </w:r>
+          <w:r>
+            <w:rPr>
+              <w:rFonts w:hint="default" w:ascii="Times New Roman" w:hAnsi="Times New Roman" w:cs="Times New Roman"/>
+              <w:sz w:val="26"/>
+              <w:szCs w:val="26"/>
             </w:rPr>
             <w:fldChar w:fldCharType="separate"/>
           </w:r>
           <w:r>
             <w:rPr>
               <w:rFonts w:hint="default" w:ascii="Times New Roman" w:hAnsi="Times New Roman" w:cs="Times New Roman"/>
-              <w:sz w:val="24"/>
-              <w:szCs w:val="24"/>
+              <w:sz w:val="26"/>
+              <w:szCs w:val="26"/>
             </w:rPr>
             <w:t>4</w:t>
           </w:r>
           <w:r>
             <w:rPr>
               <w:rFonts w:hint="default" w:ascii="Times New Roman" w:hAnsi="Times New Roman" w:cs="Times New Roman"/>
-              <w:sz w:val="24"/>
-              <w:szCs w:val="24"/>
+              <w:sz w:val="26"/>
+              <w:szCs w:val="26"/>
             </w:rPr>
             <w:fldChar w:fldCharType="end"/>
           </w:r>
           <w:r>
             <w:rPr>
               <w:rFonts w:hint="default" w:ascii="Times New Roman" w:hAnsi="Times New Roman" w:cs="Times New Roman" w:eastAsiaTheme="minorEastAsia"/>
-              <w:sz w:val="24"/>
-              <w:szCs w:val="24"/>
+              <w:sz w:val="26"/>
+              <w:szCs w:val="26"/>
               <w:lang w:val="en-US" w:eastAsia="zh-CN" w:bidi="ar-SA"/>
             </w:rPr>
             <w:fldChar w:fldCharType="end"/>
@@ -3888,15 +3993,15 @@
             </w:tabs>
             <w:rPr>
               <w:rFonts w:hint="default" w:ascii="Times New Roman" w:hAnsi="Times New Roman" w:cs="Times New Roman"/>
-              <w:sz w:val="24"/>
-              <w:szCs w:val="24"/>
+              <w:sz w:val="26"/>
+              <w:szCs w:val="26"/>
             </w:rPr>
           </w:pPr>
           <w:r>
             <w:rPr>
               <w:rFonts w:hint="default" w:ascii="Times New Roman" w:hAnsi="Times New Roman" w:cs="Times New Roman" w:eastAsiaTheme="minorEastAsia"/>
-              <w:sz w:val="24"/>
-              <w:szCs w:val="24"/>
+              <w:sz w:val="26"/>
+              <w:szCs w:val="26"/>
               <w:lang w:val="en-US" w:eastAsia="zh-CN" w:bidi="ar-SA"/>
             </w:rPr>
             <w:fldChar w:fldCharType="begin"/>
@@ -3904,17 +4009,17 @@
           <w:r>
             <w:rPr>
               <w:rFonts w:hint="default" w:ascii="Times New Roman" w:hAnsi="Times New Roman" w:cs="Times New Roman" w:eastAsiaTheme="minorEastAsia"/>
-              <w:sz w:val="24"/>
-              <w:szCs w:val="24"/>
-              <w:lang w:val="en-US" w:eastAsia="zh-CN" w:bidi="ar-SA"/>
-            </w:rPr>
-            <w:instrText xml:space="preserve"> HYPERLINK \l _Toc13952 </w:instrText>
-          </w:r>
-          <w:r>
-            <w:rPr>
-              <w:rFonts w:hint="default" w:ascii="Times New Roman" w:hAnsi="Times New Roman" w:cs="Times New Roman" w:eastAsiaTheme="minorEastAsia"/>
-              <w:sz w:val="24"/>
-              <w:szCs w:val="24"/>
+              <w:sz w:val="26"/>
+              <w:szCs w:val="26"/>
+              <w:lang w:val="en-US" w:eastAsia="zh-CN" w:bidi="ar-SA"/>
+            </w:rPr>
+            <w:instrText xml:space="preserve"> HYPERLINK \l _Toc18234 </w:instrText>
+          </w:r>
+          <w:r>
+            <w:rPr>
+              <w:rFonts w:hint="default" w:ascii="Times New Roman" w:hAnsi="Times New Roman" w:cs="Times New Roman" w:eastAsiaTheme="minorEastAsia"/>
+              <w:sz w:val="26"/>
+              <w:szCs w:val="26"/>
               <w:lang w:val="en-US" w:eastAsia="zh-CN" w:bidi="ar-SA"/>
             </w:rPr>
             <w:fldChar w:fldCharType="separate"/>
@@ -3922,8 +4027,8 @@
           <w:r>
             <w:rPr>
               <w:rFonts w:hint="default" w:ascii="Times New Roman" w:hAnsi="Times New Roman" w:cs="Times New Roman"/>
-              <w:sz w:val="24"/>
-              <w:szCs w:val="24"/>
+              <w:sz w:val="26"/>
+              <w:szCs w:val="26"/>
               <w:lang w:val="en-US"/>
             </w:rPr>
             <w:t>2.2.4.</w:t>
@@ -3931,64 +4036,64 @@
           <w:r>
             <w:rPr>
               <w:rFonts w:hint="default" w:ascii="Times New Roman" w:hAnsi="Times New Roman" w:cs="Times New Roman"/>
-              <w:sz w:val="24"/>
-              <w:szCs w:val="24"/>
+              <w:sz w:val="26"/>
+              <w:szCs w:val="26"/>
             </w:rPr>
             <w:t>Tính mở rộng</w:t>
           </w:r>
           <w:r>
             <w:rPr>
               <w:rFonts w:hint="default" w:ascii="Times New Roman" w:hAnsi="Times New Roman" w:cs="Times New Roman"/>
-              <w:sz w:val="24"/>
-              <w:szCs w:val="24"/>
+              <w:sz w:val="26"/>
+              <w:szCs w:val="26"/>
             </w:rPr>
             <w:tab/>
           </w:r>
           <w:r>
             <w:rPr>
               <w:rFonts w:hint="default" w:ascii="Times New Roman" w:hAnsi="Times New Roman" w:cs="Times New Roman"/>
-              <w:sz w:val="24"/>
-              <w:szCs w:val="24"/>
+              <w:sz w:val="26"/>
+              <w:szCs w:val="26"/>
             </w:rPr>
             <w:fldChar w:fldCharType="begin"/>
           </w:r>
           <w:r>
             <w:rPr>
               <w:rFonts w:hint="default" w:ascii="Times New Roman" w:hAnsi="Times New Roman" w:cs="Times New Roman"/>
-              <w:sz w:val="24"/>
-              <w:szCs w:val="24"/>
-            </w:rPr>
-            <w:instrText xml:space="preserve"> PAGEREF _Toc13952 \h </w:instrText>
-          </w:r>
-          <w:r>
-            <w:rPr>
-              <w:rFonts w:hint="default" w:ascii="Times New Roman" w:hAnsi="Times New Roman" w:cs="Times New Roman"/>
-              <w:sz w:val="24"/>
-              <w:szCs w:val="24"/>
+              <w:sz w:val="26"/>
+              <w:szCs w:val="26"/>
+            </w:rPr>
+            <w:instrText xml:space="preserve"> PAGEREF _Toc18234 \h </w:instrText>
+          </w:r>
+          <w:r>
+            <w:rPr>
+              <w:rFonts w:hint="default" w:ascii="Times New Roman" w:hAnsi="Times New Roman" w:cs="Times New Roman"/>
+              <w:sz w:val="26"/>
+              <w:szCs w:val="26"/>
             </w:rPr>
             <w:fldChar w:fldCharType="separate"/>
           </w:r>
           <w:r>
             <w:rPr>
               <w:rFonts w:hint="default" w:ascii="Times New Roman" w:hAnsi="Times New Roman" w:cs="Times New Roman"/>
-              <w:sz w:val="24"/>
-              <w:szCs w:val="24"/>
+              <w:sz w:val="26"/>
+              <w:szCs w:val="26"/>
             </w:rPr>
             <w:t>4</w:t>
           </w:r>
           <w:r>
             <w:rPr>
               <w:rFonts w:hint="default" w:ascii="Times New Roman" w:hAnsi="Times New Roman" w:cs="Times New Roman"/>
-              <w:sz w:val="24"/>
-              <w:szCs w:val="24"/>
+              <w:sz w:val="26"/>
+              <w:szCs w:val="26"/>
             </w:rPr>
             <w:fldChar w:fldCharType="end"/>
           </w:r>
           <w:r>
             <w:rPr>
               <w:rFonts w:hint="default" w:ascii="Times New Roman" w:hAnsi="Times New Roman" w:cs="Times New Roman" w:eastAsiaTheme="minorEastAsia"/>
-              <w:sz w:val="24"/>
-              <w:szCs w:val="24"/>
+              <w:sz w:val="26"/>
+              <w:szCs w:val="26"/>
               <w:lang w:val="en-US" w:eastAsia="zh-CN" w:bidi="ar-SA"/>
             </w:rPr>
             <w:fldChar w:fldCharType="end"/>
@@ -4002,15 +4107,15 @@
             </w:tabs>
             <w:rPr>
               <w:rFonts w:hint="default" w:ascii="Times New Roman" w:hAnsi="Times New Roman" w:cs="Times New Roman"/>
-              <w:sz w:val="24"/>
-              <w:szCs w:val="24"/>
+              <w:sz w:val="26"/>
+              <w:szCs w:val="26"/>
             </w:rPr>
           </w:pPr>
           <w:r>
             <w:rPr>
               <w:rFonts w:hint="default" w:ascii="Times New Roman" w:hAnsi="Times New Roman" w:cs="Times New Roman" w:eastAsiaTheme="minorEastAsia"/>
-              <w:sz w:val="24"/>
-              <w:szCs w:val="24"/>
+              <w:sz w:val="26"/>
+              <w:szCs w:val="26"/>
               <w:lang w:val="en-US" w:eastAsia="zh-CN" w:bidi="ar-SA"/>
             </w:rPr>
             <w:fldChar w:fldCharType="begin"/>
@@ -4018,17 +4123,17 @@
           <w:r>
             <w:rPr>
               <w:rFonts w:hint="default" w:ascii="Times New Roman" w:hAnsi="Times New Roman" w:cs="Times New Roman" w:eastAsiaTheme="minorEastAsia"/>
-              <w:sz w:val="24"/>
-              <w:szCs w:val="24"/>
-              <w:lang w:val="en-US" w:eastAsia="zh-CN" w:bidi="ar-SA"/>
-            </w:rPr>
-            <w:instrText xml:space="preserve"> HYPERLINK \l _Toc9274 </w:instrText>
-          </w:r>
-          <w:r>
-            <w:rPr>
-              <w:rFonts w:hint="default" w:ascii="Times New Roman" w:hAnsi="Times New Roman" w:cs="Times New Roman" w:eastAsiaTheme="minorEastAsia"/>
-              <w:sz w:val="24"/>
-              <w:szCs w:val="24"/>
+              <w:sz w:val="26"/>
+              <w:szCs w:val="26"/>
+              <w:lang w:val="en-US" w:eastAsia="zh-CN" w:bidi="ar-SA"/>
+            </w:rPr>
+            <w:instrText xml:space="preserve"> HYPERLINK \l _Toc16230 </w:instrText>
+          </w:r>
+          <w:r>
+            <w:rPr>
+              <w:rFonts w:hint="default" w:ascii="Times New Roman" w:hAnsi="Times New Roman" w:cs="Times New Roman" w:eastAsiaTheme="minorEastAsia"/>
+              <w:sz w:val="26"/>
+              <w:szCs w:val="26"/>
               <w:lang w:val="en-US" w:eastAsia="zh-CN" w:bidi="ar-SA"/>
             </w:rPr>
             <w:fldChar w:fldCharType="separate"/>
@@ -4036,8 +4141,8 @@
           <w:r>
             <w:rPr>
               <w:rFonts w:hint="default" w:ascii="Times New Roman" w:hAnsi="Times New Roman" w:cs="Times New Roman"/>
-              <w:sz w:val="24"/>
-              <w:szCs w:val="24"/>
+              <w:sz w:val="26"/>
+              <w:szCs w:val="26"/>
               <w:lang w:val="en-US"/>
             </w:rPr>
             <w:t>2.2.5.</w:t>
@@ -4045,64 +4150,64 @@
           <w:r>
             <w:rPr>
               <w:rFonts w:hint="default" w:ascii="Times New Roman" w:hAnsi="Times New Roman" w:cs="Times New Roman"/>
-              <w:sz w:val="24"/>
-              <w:szCs w:val="24"/>
+              <w:sz w:val="26"/>
+              <w:szCs w:val="26"/>
             </w:rPr>
             <w:t>Khả năng bảo trì</w:t>
           </w:r>
           <w:r>
             <w:rPr>
               <w:rFonts w:hint="default" w:ascii="Times New Roman" w:hAnsi="Times New Roman" w:cs="Times New Roman"/>
-              <w:sz w:val="24"/>
-              <w:szCs w:val="24"/>
+              <w:sz w:val="26"/>
+              <w:szCs w:val="26"/>
             </w:rPr>
             <w:tab/>
           </w:r>
           <w:r>
             <w:rPr>
               <w:rFonts w:hint="default" w:ascii="Times New Roman" w:hAnsi="Times New Roman" w:cs="Times New Roman"/>
-              <w:sz w:val="24"/>
-              <w:szCs w:val="24"/>
+              <w:sz w:val="26"/>
+              <w:szCs w:val="26"/>
             </w:rPr>
             <w:fldChar w:fldCharType="begin"/>
           </w:r>
           <w:r>
             <w:rPr>
               <w:rFonts w:hint="default" w:ascii="Times New Roman" w:hAnsi="Times New Roman" w:cs="Times New Roman"/>
-              <w:sz w:val="24"/>
-              <w:szCs w:val="24"/>
-            </w:rPr>
-            <w:instrText xml:space="preserve"> PAGEREF _Toc9274 \h </w:instrText>
-          </w:r>
-          <w:r>
-            <w:rPr>
-              <w:rFonts w:hint="default" w:ascii="Times New Roman" w:hAnsi="Times New Roman" w:cs="Times New Roman"/>
-              <w:sz w:val="24"/>
-              <w:szCs w:val="24"/>
+              <w:sz w:val="26"/>
+              <w:szCs w:val="26"/>
+            </w:rPr>
+            <w:instrText xml:space="preserve"> PAGEREF _Toc16230 \h </w:instrText>
+          </w:r>
+          <w:r>
+            <w:rPr>
+              <w:rFonts w:hint="default" w:ascii="Times New Roman" w:hAnsi="Times New Roman" w:cs="Times New Roman"/>
+              <w:sz w:val="26"/>
+              <w:szCs w:val="26"/>
             </w:rPr>
             <w:fldChar w:fldCharType="separate"/>
           </w:r>
           <w:r>
             <w:rPr>
               <w:rFonts w:hint="default" w:ascii="Times New Roman" w:hAnsi="Times New Roman" w:cs="Times New Roman"/>
-              <w:sz w:val="24"/>
-              <w:szCs w:val="24"/>
+              <w:sz w:val="26"/>
+              <w:szCs w:val="26"/>
             </w:rPr>
             <w:t>5</w:t>
           </w:r>
           <w:r>
             <w:rPr>
               <w:rFonts w:hint="default" w:ascii="Times New Roman" w:hAnsi="Times New Roman" w:cs="Times New Roman"/>
-              <w:sz w:val="24"/>
-              <w:szCs w:val="24"/>
+              <w:sz w:val="26"/>
+              <w:szCs w:val="26"/>
             </w:rPr>
             <w:fldChar w:fldCharType="end"/>
           </w:r>
           <w:r>
             <w:rPr>
               <w:rFonts w:hint="default" w:ascii="Times New Roman" w:hAnsi="Times New Roman" w:cs="Times New Roman" w:eastAsiaTheme="minorEastAsia"/>
-              <w:sz w:val="24"/>
-              <w:szCs w:val="24"/>
+              <w:sz w:val="26"/>
+              <w:szCs w:val="26"/>
               <w:lang w:val="en-US" w:eastAsia="zh-CN" w:bidi="ar-SA"/>
             </w:rPr>
             <w:fldChar w:fldCharType="end"/>
@@ -4116,15 +4221,15 @@
             </w:tabs>
             <w:rPr>
               <w:rFonts w:hint="default" w:ascii="Times New Roman" w:hAnsi="Times New Roman" w:cs="Times New Roman"/>
-              <w:sz w:val="24"/>
-              <w:szCs w:val="24"/>
+              <w:sz w:val="26"/>
+              <w:szCs w:val="26"/>
             </w:rPr>
           </w:pPr>
           <w:r>
             <w:rPr>
               <w:rFonts w:hint="default" w:ascii="Times New Roman" w:hAnsi="Times New Roman" w:cs="Times New Roman" w:eastAsiaTheme="minorEastAsia"/>
-              <w:sz w:val="24"/>
-              <w:szCs w:val="24"/>
+              <w:sz w:val="26"/>
+              <w:szCs w:val="26"/>
               <w:lang w:val="en-US" w:eastAsia="zh-CN" w:bidi="ar-SA"/>
             </w:rPr>
             <w:fldChar w:fldCharType="begin"/>
@@ -4132,17 +4237,17 @@
           <w:r>
             <w:rPr>
               <w:rFonts w:hint="default" w:ascii="Times New Roman" w:hAnsi="Times New Roman" w:cs="Times New Roman" w:eastAsiaTheme="minorEastAsia"/>
-              <w:sz w:val="24"/>
-              <w:szCs w:val="24"/>
-              <w:lang w:val="en-US" w:eastAsia="zh-CN" w:bidi="ar-SA"/>
-            </w:rPr>
-            <w:instrText xml:space="preserve"> HYPERLINK \l _Toc24473 </w:instrText>
-          </w:r>
-          <w:r>
-            <w:rPr>
-              <w:rFonts w:hint="default" w:ascii="Times New Roman" w:hAnsi="Times New Roman" w:cs="Times New Roman" w:eastAsiaTheme="minorEastAsia"/>
-              <w:sz w:val="24"/>
-              <w:szCs w:val="24"/>
+              <w:sz w:val="26"/>
+              <w:szCs w:val="26"/>
+              <w:lang w:val="en-US" w:eastAsia="zh-CN" w:bidi="ar-SA"/>
+            </w:rPr>
+            <w:instrText xml:space="preserve"> HYPERLINK \l _Toc26998 </w:instrText>
+          </w:r>
+          <w:r>
+            <w:rPr>
+              <w:rFonts w:hint="default" w:ascii="Times New Roman" w:hAnsi="Times New Roman" w:cs="Times New Roman" w:eastAsiaTheme="minorEastAsia"/>
+              <w:sz w:val="26"/>
+              <w:szCs w:val="26"/>
               <w:lang w:val="en-US" w:eastAsia="zh-CN" w:bidi="ar-SA"/>
             </w:rPr>
             <w:fldChar w:fldCharType="separate"/>
@@ -4150,8 +4255,8 @@
           <w:r>
             <w:rPr>
               <w:rFonts w:hint="default" w:ascii="Times New Roman" w:hAnsi="Times New Roman" w:cs="Times New Roman"/>
-              <w:sz w:val="24"/>
-              <w:szCs w:val="24"/>
+              <w:sz w:val="26"/>
+              <w:szCs w:val="26"/>
               <w:lang w:val="en-US"/>
             </w:rPr>
             <w:t>2.2.6.</w:t>
@@ -4159,64 +4264,64 @@
           <w:r>
             <w:rPr>
               <w:rFonts w:hint="default" w:ascii="Times New Roman" w:hAnsi="Times New Roman" w:cs="Times New Roman"/>
-              <w:sz w:val="24"/>
-              <w:szCs w:val="24"/>
+              <w:sz w:val="26"/>
+              <w:szCs w:val="26"/>
             </w:rPr>
             <w:t>Tính thân thiện với người dùng</w:t>
           </w:r>
           <w:r>
             <w:rPr>
               <w:rFonts w:hint="default" w:ascii="Times New Roman" w:hAnsi="Times New Roman" w:cs="Times New Roman"/>
-              <w:sz w:val="24"/>
-              <w:szCs w:val="24"/>
+              <w:sz w:val="26"/>
+              <w:szCs w:val="26"/>
             </w:rPr>
             <w:tab/>
           </w:r>
           <w:r>
             <w:rPr>
               <w:rFonts w:hint="default" w:ascii="Times New Roman" w:hAnsi="Times New Roman" w:cs="Times New Roman"/>
-              <w:sz w:val="24"/>
-              <w:szCs w:val="24"/>
+              <w:sz w:val="26"/>
+              <w:szCs w:val="26"/>
             </w:rPr>
             <w:fldChar w:fldCharType="begin"/>
           </w:r>
           <w:r>
             <w:rPr>
               <w:rFonts w:hint="default" w:ascii="Times New Roman" w:hAnsi="Times New Roman" w:cs="Times New Roman"/>
-              <w:sz w:val="24"/>
-              <w:szCs w:val="24"/>
-            </w:rPr>
-            <w:instrText xml:space="preserve"> PAGEREF _Toc24473 \h </w:instrText>
-          </w:r>
-          <w:r>
-            <w:rPr>
-              <w:rFonts w:hint="default" w:ascii="Times New Roman" w:hAnsi="Times New Roman" w:cs="Times New Roman"/>
-              <w:sz w:val="24"/>
-              <w:szCs w:val="24"/>
+              <w:sz w:val="26"/>
+              <w:szCs w:val="26"/>
+            </w:rPr>
+            <w:instrText xml:space="preserve"> PAGEREF _Toc26998 \h </w:instrText>
+          </w:r>
+          <w:r>
+            <w:rPr>
+              <w:rFonts w:hint="default" w:ascii="Times New Roman" w:hAnsi="Times New Roman" w:cs="Times New Roman"/>
+              <w:sz w:val="26"/>
+              <w:szCs w:val="26"/>
             </w:rPr>
             <w:fldChar w:fldCharType="separate"/>
           </w:r>
           <w:r>
             <w:rPr>
               <w:rFonts w:hint="default" w:ascii="Times New Roman" w:hAnsi="Times New Roman" w:cs="Times New Roman"/>
-              <w:sz w:val="24"/>
-              <w:szCs w:val="24"/>
+              <w:sz w:val="26"/>
+              <w:szCs w:val="26"/>
             </w:rPr>
             <w:t>5</w:t>
           </w:r>
           <w:r>
             <w:rPr>
               <w:rFonts w:hint="default" w:ascii="Times New Roman" w:hAnsi="Times New Roman" w:cs="Times New Roman"/>
-              <w:sz w:val="24"/>
-              <w:szCs w:val="24"/>
+              <w:sz w:val="26"/>
+              <w:szCs w:val="26"/>
             </w:rPr>
             <w:fldChar w:fldCharType="end"/>
           </w:r>
           <w:r>
             <w:rPr>
               <w:rFonts w:hint="default" w:ascii="Times New Roman" w:hAnsi="Times New Roman" w:cs="Times New Roman" w:eastAsiaTheme="minorEastAsia"/>
-              <w:sz w:val="24"/>
-              <w:szCs w:val="24"/>
+              <w:sz w:val="26"/>
+              <w:szCs w:val="26"/>
               <w:lang w:val="en-US" w:eastAsia="zh-CN" w:bidi="ar-SA"/>
             </w:rPr>
             <w:fldChar w:fldCharType="end"/>
@@ -4230,15 +4335,15 @@
             </w:tabs>
             <w:rPr>
               <w:rFonts w:hint="default" w:ascii="Times New Roman" w:hAnsi="Times New Roman" w:cs="Times New Roman"/>
-              <w:sz w:val="24"/>
-              <w:szCs w:val="24"/>
+              <w:sz w:val="26"/>
+              <w:szCs w:val="26"/>
             </w:rPr>
           </w:pPr>
           <w:r>
             <w:rPr>
               <w:rFonts w:hint="default" w:ascii="Times New Roman" w:hAnsi="Times New Roman" w:cs="Times New Roman" w:eastAsiaTheme="minorEastAsia"/>
-              <w:sz w:val="24"/>
-              <w:szCs w:val="24"/>
+              <w:sz w:val="26"/>
+              <w:szCs w:val="26"/>
               <w:lang w:val="en-US" w:eastAsia="zh-CN" w:bidi="ar-SA"/>
             </w:rPr>
             <w:fldChar w:fldCharType="begin"/>
@@ -4246,17 +4351,17 @@
           <w:r>
             <w:rPr>
               <w:rFonts w:hint="default" w:ascii="Times New Roman" w:hAnsi="Times New Roman" w:cs="Times New Roman" w:eastAsiaTheme="minorEastAsia"/>
-              <w:sz w:val="24"/>
-              <w:szCs w:val="24"/>
-              <w:lang w:val="en-US" w:eastAsia="zh-CN" w:bidi="ar-SA"/>
-            </w:rPr>
-            <w:instrText xml:space="preserve"> HYPERLINK \l _Toc14411 </w:instrText>
-          </w:r>
-          <w:r>
-            <w:rPr>
-              <w:rFonts w:hint="default" w:ascii="Times New Roman" w:hAnsi="Times New Roman" w:cs="Times New Roman" w:eastAsiaTheme="minorEastAsia"/>
-              <w:sz w:val="24"/>
-              <w:szCs w:val="24"/>
+              <w:sz w:val="26"/>
+              <w:szCs w:val="26"/>
+              <w:lang w:val="en-US" w:eastAsia="zh-CN" w:bidi="ar-SA"/>
+            </w:rPr>
+            <w:instrText xml:space="preserve"> HYPERLINK \l _Toc32318 </w:instrText>
+          </w:r>
+          <w:r>
+            <w:rPr>
+              <w:rFonts w:hint="default" w:ascii="Times New Roman" w:hAnsi="Times New Roman" w:cs="Times New Roman" w:eastAsiaTheme="minorEastAsia"/>
+              <w:sz w:val="26"/>
+              <w:szCs w:val="26"/>
               <w:lang w:val="en-US" w:eastAsia="zh-CN" w:bidi="ar-SA"/>
             </w:rPr>
             <w:fldChar w:fldCharType="separate"/>
@@ -4265,8 +4370,8 @@
             <w:rPr>
               <w:rFonts w:hint="default" w:ascii="Times New Roman" w:hAnsi="Times New Roman" w:cs="Times New Roman"/>
               <w:i w:val="0"/>
-              <w:sz w:val="24"/>
-              <w:szCs w:val="24"/>
+              <w:sz w:val="26"/>
+              <w:szCs w:val="26"/>
               <w:lang w:val="en-US"/>
             </w:rPr>
             <w:t xml:space="preserve">CHƯƠNG 3. </w:t>
@@ -4274,65 +4379,65 @@
           <w:r>
             <w:rPr>
               <w:rFonts w:hint="default" w:ascii="Times New Roman" w:hAnsi="Times New Roman" w:cs="Times New Roman"/>
-              <w:sz w:val="24"/>
-              <w:szCs w:val="24"/>
+              <w:sz w:val="26"/>
+              <w:szCs w:val="26"/>
               <w:lang w:val="en-US"/>
             </w:rPr>
-            <w:t>KIẾN TRÚC HỆ THỐNG</w:t>
-          </w:r>
-          <w:r>
-            <w:rPr>
-              <w:rFonts w:hint="default" w:ascii="Times New Roman" w:hAnsi="Times New Roman" w:cs="Times New Roman"/>
-              <w:sz w:val="24"/>
-              <w:szCs w:val="24"/>
+            <w:t>THIẾT KẾ HỆ THỐNG</w:t>
+          </w:r>
+          <w:r>
+            <w:rPr>
+              <w:rFonts w:hint="default" w:ascii="Times New Roman" w:hAnsi="Times New Roman" w:cs="Times New Roman"/>
+              <w:sz w:val="26"/>
+              <w:szCs w:val="26"/>
             </w:rPr>
             <w:tab/>
           </w:r>
           <w:r>
             <w:rPr>
               <w:rFonts w:hint="default" w:ascii="Times New Roman" w:hAnsi="Times New Roman" w:cs="Times New Roman"/>
-              <w:sz w:val="24"/>
-              <w:szCs w:val="24"/>
+              <w:sz w:val="26"/>
+              <w:szCs w:val="26"/>
             </w:rPr>
             <w:fldChar w:fldCharType="begin"/>
           </w:r>
           <w:r>
             <w:rPr>
               <w:rFonts w:hint="default" w:ascii="Times New Roman" w:hAnsi="Times New Roman" w:cs="Times New Roman"/>
-              <w:sz w:val="24"/>
-              <w:szCs w:val="24"/>
-            </w:rPr>
-            <w:instrText xml:space="preserve"> PAGEREF _Toc14411 \h </w:instrText>
-          </w:r>
-          <w:r>
-            <w:rPr>
-              <w:rFonts w:hint="default" w:ascii="Times New Roman" w:hAnsi="Times New Roman" w:cs="Times New Roman"/>
-              <w:sz w:val="24"/>
-              <w:szCs w:val="24"/>
+              <w:sz w:val="26"/>
+              <w:szCs w:val="26"/>
+            </w:rPr>
+            <w:instrText xml:space="preserve"> PAGEREF _Toc32318 \h </w:instrText>
+          </w:r>
+          <w:r>
+            <w:rPr>
+              <w:rFonts w:hint="default" w:ascii="Times New Roman" w:hAnsi="Times New Roman" w:cs="Times New Roman"/>
+              <w:sz w:val="26"/>
+              <w:szCs w:val="26"/>
             </w:rPr>
             <w:fldChar w:fldCharType="separate"/>
           </w:r>
           <w:r>
             <w:rPr>
               <w:rFonts w:hint="default" w:ascii="Times New Roman" w:hAnsi="Times New Roman" w:cs="Times New Roman"/>
-              <w:sz w:val="24"/>
-              <w:szCs w:val="24"/>
+              <w:sz w:val="26"/>
+              <w:szCs w:val="26"/>
             </w:rPr>
             <w:t>6</w:t>
           </w:r>
           <w:r>
             <w:rPr>
               <w:rFonts w:hint="default" w:ascii="Times New Roman" w:hAnsi="Times New Roman" w:cs="Times New Roman"/>
-              <w:sz w:val="24"/>
-              <w:szCs w:val="24"/>
+              <w:sz w:val="26"/>
+              <w:szCs w:val="26"/>
             </w:rPr>
             <w:fldChar w:fldCharType="end"/>
           </w:r>
           <w:r>
             <w:rPr>
               <w:rFonts w:hint="default" w:ascii="Times New Roman" w:hAnsi="Times New Roman" w:cs="Times New Roman" w:eastAsiaTheme="minorEastAsia"/>
-              <w:sz w:val="24"/>
-              <w:szCs w:val="24"/>
+              <w:sz w:val="26"/>
+              <w:szCs w:val="26"/>
               <w:lang w:val="en-US" w:eastAsia="zh-CN" w:bidi="ar-SA"/>
             </w:rPr>
             <w:fldChar w:fldCharType="end"/>
@@ -4346,15 +4451,15 @@
             </w:tabs>
             <w:rPr>
               <w:rFonts w:hint="default" w:ascii="Times New Roman" w:hAnsi="Times New Roman" w:cs="Times New Roman"/>
-              <w:sz w:val="24"/>
-              <w:szCs w:val="24"/>
+              <w:sz w:val="26"/>
+              <w:szCs w:val="26"/>
             </w:rPr>
           </w:pPr>
           <w:r>
             <w:rPr>
               <w:rFonts w:hint="default" w:ascii="Times New Roman" w:hAnsi="Times New Roman" w:cs="Times New Roman" w:eastAsiaTheme="minorEastAsia"/>
-              <w:sz w:val="24"/>
-              <w:szCs w:val="24"/>
+              <w:sz w:val="26"/>
+              <w:szCs w:val="26"/>
               <w:lang w:val="en-US" w:eastAsia="zh-CN" w:bidi="ar-SA"/>
             </w:rPr>
             <w:fldChar w:fldCharType="begin"/>
@@ -4362,17 +4467,17 @@
           <w:r>
             <w:rPr>
               <w:rFonts w:hint="default" w:ascii="Times New Roman" w:hAnsi="Times New Roman" w:cs="Times New Roman" w:eastAsiaTheme="minorEastAsia"/>
-              <w:sz w:val="24"/>
-              <w:szCs w:val="24"/>
-              <w:lang w:val="en-US" w:eastAsia="zh-CN" w:bidi="ar-SA"/>
-            </w:rPr>
-            <w:instrText xml:space="preserve"> HYPERLINK \l _Toc1147 </w:instrText>
-          </w:r>
-          <w:r>
-            <w:rPr>
-              <w:rFonts w:hint="default" w:ascii="Times New Roman" w:hAnsi="Times New Roman" w:cs="Times New Roman" w:eastAsiaTheme="minorEastAsia"/>
-              <w:sz w:val="24"/>
-              <w:szCs w:val="24"/>
+              <w:sz w:val="26"/>
+              <w:szCs w:val="26"/>
+              <w:lang w:val="en-US" w:eastAsia="zh-CN" w:bidi="ar-SA"/>
+            </w:rPr>
+            <w:instrText xml:space="preserve"> HYPERLINK \l _Toc26350 </w:instrText>
+          </w:r>
+          <w:r>
+            <w:rPr>
+              <w:rFonts w:hint="default" w:ascii="Times New Roman" w:hAnsi="Times New Roman" w:cs="Times New Roman" w:eastAsiaTheme="minorEastAsia"/>
+              <w:sz w:val="26"/>
+              <w:szCs w:val="26"/>
               <w:lang w:val="en-US" w:eastAsia="zh-CN" w:bidi="ar-SA"/>
             </w:rPr>
             <w:fldChar w:fldCharType="separate"/>
@@ -4381,8 +4486,8 @@
             <w:rPr>
               <w:rFonts w:hint="default" w:ascii="Times New Roman" w:hAnsi="Times New Roman" w:cs="Times New Roman"/>
               <w:i w:val="0"/>
-              <w:sz w:val="24"/>
-              <w:szCs w:val="24"/>
+              <w:sz w:val="26"/>
+              <w:szCs w:val="26"/>
               <w:lang w:val="en-US"/>
             </w:rPr>
             <w:t xml:space="preserve">3.1. </w:t>
@@ -4390,64 +4495,64 @@
           <w:r>
             <w:rPr>
               <w:rFonts w:hint="default" w:ascii="Times New Roman" w:hAnsi="Times New Roman" w:cs="Times New Roman"/>
-              <w:sz w:val="24"/>
-              <w:szCs w:val="24"/>
+              <w:sz w:val="26"/>
+              <w:szCs w:val="26"/>
             </w:rPr>
             <w:t>Kiến trúc tổng thể hệ thống</w:t>
           </w:r>
           <w:r>
             <w:rPr>
               <w:rFonts w:hint="default" w:ascii="Times New Roman" w:hAnsi="Times New Roman" w:cs="Times New Roman"/>
-              <w:sz w:val="24"/>
-              <w:szCs w:val="24"/>
+              <w:sz w:val="26"/>
+              <w:szCs w:val="26"/>
             </w:rPr>
             <w:tab/>
           </w:r>
           <w:r>
             <w:rPr>
               <w:rFonts w:hint="default" w:ascii="Times New Roman" w:hAnsi="Times New Roman" w:cs="Times New Roman"/>
-              <w:sz w:val="24"/>
-              <w:szCs w:val="24"/>
+              <w:sz w:val="26"/>
+              <w:szCs w:val="26"/>
             </w:rPr>
             <w:fldChar w:fldCharType="begin"/>
           </w:r>
           <w:r>
             <w:rPr>
               <w:rFonts w:hint="default" w:ascii="Times New Roman" w:hAnsi="Times New Roman" w:cs="Times New Roman"/>
-              <w:sz w:val="24"/>
-              <w:szCs w:val="24"/>
-            </w:rPr>
-            <w:instrText xml:space="preserve"> PAGEREF _Toc1147 \h </w:instrText>
-          </w:r>
-          <w:r>
-            <w:rPr>
-              <w:rFonts w:hint="default" w:ascii="Times New Roman" w:hAnsi="Times New Roman" w:cs="Times New Roman"/>
-              <w:sz w:val="24"/>
-              <w:szCs w:val="24"/>
+              <w:sz w:val="26"/>
+              <w:szCs w:val="26"/>
+            </w:rPr>
+            <w:instrText xml:space="preserve"> PAGEREF _Toc26350 \h </w:instrText>
+          </w:r>
+          <w:r>
+            <w:rPr>
+              <w:rFonts w:hint="default" w:ascii="Times New Roman" w:hAnsi="Times New Roman" w:cs="Times New Roman"/>
+              <w:sz w:val="26"/>
+              <w:szCs w:val="26"/>
             </w:rPr>
             <w:fldChar w:fldCharType="separate"/>
           </w:r>
           <w:r>
             <w:rPr>
               <w:rFonts w:hint="default" w:ascii="Times New Roman" w:hAnsi="Times New Roman" w:cs="Times New Roman"/>
-              <w:sz w:val="24"/>
-              <w:szCs w:val="24"/>
+              <w:sz w:val="26"/>
+              <w:szCs w:val="26"/>
             </w:rPr>
             <w:t>6</w:t>
           </w:r>
           <w:r>
             <w:rPr>
               <w:rFonts w:hint="default" w:ascii="Times New Roman" w:hAnsi="Times New Roman" w:cs="Times New Roman"/>
-              <w:sz w:val="24"/>
-              <w:szCs w:val="24"/>
+              <w:sz w:val="26"/>
+              <w:szCs w:val="26"/>
             </w:rPr>
             <w:fldChar w:fldCharType="end"/>
           </w:r>
           <w:r>
             <w:rPr>
               <w:rFonts w:hint="default" w:ascii="Times New Roman" w:hAnsi="Times New Roman" w:cs="Times New Roman" w:eastAsiaTheme="minorEastAsia"/>
-              <w:sz w:val="24"/>
-              <w:szCs w:val="24"/>
+              <w:sz w:val="26"/>
+              <w:szCs w:val="26"/>
               <w:lang w:val="en-US" w:eastAsia="zh-CN" w:bidi="ar-SA"/>
             </w:rPr>
             <w:fldChar w:fldCharType="end"/>
@@ -4461,15 +4566,15 @@
             </w:tabs>
             <w:rPr>
               <w:rFonts w:hint="default" w:ascii="Times New Roman" w:hAnsi="Times New Roman" w:cs="Times New Roman"/>
-              <w:sz w:val="24"/>
-              <w:szCs w:val="24"/>
+              <w:sz w:val="26"/>
+              <w:szCs w:val="26"/>
             </w:rPr>
           </w:pPr>
           <w:r>
             <w:rPr>
               <w:rFonts w:hint="default" w:ascii="Times New Roman" w:hAnsi="Times New Roman" w:cs="Times New Roman" w:eastAsiaTheme="minorEastAsia"/>
-              <w:sz w:val="24"/>
-              <w:szCs w:val="24"/>
+              <w:sz w:val="26"/>
+              <w:szCs w:val="26"/>
               <w:lang w:val="en-US" w:eastAsia="zh-CN" w:bidi="ar-SA"/>
             </w:rPr>
             <w:fldChar w:fldCharType="begin"/>
@@ -4477,17 +4582,17 @@
           <w:r>
             <w:rPr>
               <w:rFonts w:hint="default" w:ascii="Times New Roman" w:hAnsi="Times New Roman" w:cs="Times New Roman" w:eastAsiaTheme="minorEastAsia"/>
-              <w:sz w:val="24"/>
-              <w:szCs w:val="24"/>
-              <w:lang w:val="en-US" w:eastAsia="zh-CN" w:bidi="ar-SA"/>
-            </w:rPr>
-            <w:instrText xml:space="preserve"> HYPERLINK \l _Toc30984 </w:instrText>
-          </w:r>
-          <w:r>
-            <w:rPr>
-              <w:rFonts w:hint="default" w:ascii="Times New Roman" w:hAnsi="Times New Roman" w:cs="Times New Roman" w:eastAsiaTheme="minorEastAsia"/>
-              <w:sz w:val="24"/>
-              <w:szCs w:val="24"/>
+              <w:sz w:val="26"/>
+              <w:szCs w:val="26"/>
+              <w:lang w:val="en-US" w:eastAsia="zh-CN" w:bidi="ar-SA"/>
+            </w:rPr>
+            <w:instrText xml:space="preserve"> HYPERLINK \l _Toc22512 </w:instrText>
+          </w:r>
+          <w:r>
+            <w:rPr>
+              <w:rFonts w:hint="default" w:ascii="Times New Roman" w:hAnsi="Times New Roman" w:cs="Times New Roman" w:eastAsiaTheme="minorEastAsia"/>
+              <w:sz w:val="26"/>
+              <w:szCs w:val="26"/>
               <w:lang w:val="en-US" w:eastAsia="zh-CN" w:bidi="ar-SA"/>
             </w:rPr>
             <w:fldChar w:fldCharType="separate"/>
@@ -4496,8 +4601,8 @@
             <w:rPr>
               <w:rFonts w:hint="default" w:ascii="Times New Roman" w:hAnsi="Times New Roman" w:cs="Times New Roman"/>
               <w:i w:val="0"/>
-              <w:sz w:val="24"/>
-              <w:szCs w:val="24"/>
+              <w:sz w:val="26"/>
+              <w:szCs w:val="26"/>
               <w:lang w:val="en-US"/>
             </w:rPr>
             <w:t xml:space="preserve">3.2. </w:t>
@@ -4505,64 +4610,64 @@
           <w:r>
             <w:rPr>
               <w:rFonts w:hint="default" w:ascii="Times New Roman" w:hAnsi="Times New Roman" w:cs="Times New Roman"/>
-              <w:sz w:val="24"/>
-              <w:szCs w:val="24"/>
+              <w:sz w:val="26"/>
+              <w:szCs w:val="26"/>
             </w:rPr>
             <w:t>Sơ Đồ Kiến Trúc Hệ Thống</w:t>
           </w:r>
           <w:r>
             <w:rPr>
               <w:rFonts w:hint="default" w:ascii="Times New Roman" w:hAnsi="Times New Roman" w:cs="Times New Roman"/>
-              <w:sz w:val="24"/>
-              <w:szCs w:val="24"/>
+              <w:sz w:val="26"/>
+              <w:szCs w:val="26"/>
             </w:rPr>
             <w:tab/>
           </w:r>
           <w:r>
             <w:rPr>
               <w:rFonts w:hint="default" w:ascii="Times New Roman" w:hAnsi="Times New Roman" w:cs="Times New Roman"/>
-              <w:sz w:val="24"/>
-              <w:szCs w:val="24"/>
+              <w:sz w:val="26"/>
+              <w:szCs w:val="26"/>
             </w:rPr>
             <w:fldChar w:fldCharType="begin"/>
           </w:r>
           <w:r>
             <w:rPr>
               <w:rFonts w:hint="default" w:ascii="Times New Roman" w:hAnsi="Times New Roman" w:cs="Times New Roman"/>
-              <w:sz w:val="24"/>
-              <w:szCs w:val="24"/>
-            </w:rPr>
-            <w:instrText xml:space="preserve"> PAGEREF _Toc30984 \h </w:instrText>
-          </w:r>
-          <w:r>
-            <w:rPr>
-              <w:rFonts w:hint="default" w:ascii="Times New Roman" w:hAnsi="Times New Roman" w:cs="Times New Roman"/>
-              <w:sz w:val="24"/>
-              <w:szCs w:val="24"/>
+              <w:sz w:val="26"/>
+              <w:szCs w:val="26"/>
+            </w:rPr>
+            <w:instrText xml:space="preserve"> PAGEREF _Toc22512 \h </w:instrText>
+          </w:r>
+          <w:r>
+            <w:rPr>
+              <w:rFonts w:hint="default" w:ascii="Times New Roman" w:hAnsi="Times New Roman" w:cs="Times New Roman"/>
+              <w:sz w:val="26"/>
+              <w:szCs w:val="26"/>
             </w:rPr>
             <w:fldChar w:fldCharType="separate"/>
           </w:r>
           <w:r>
             <w:rPr>
               <w:rFonts w:hint="default" w:ascii="Times New Roman" w:hAnsi="Times New Roman" w:cs="Times New Roman"/>
-              <w:sz w:val="24"/>
-              <w:szCs w:val="24"/>
+              <w:sz w:val="26"/>
+              <w:szCs w:val="26"/>
             </w:rPr>
             <w:t>6</w:t>
           </w:r>
           <w:r>
             <w:rPr>
               <w:rFonts w:hint="default" w:ascii="Times New Roman" w:hAnsi="Times New Roman" w:cs="Times New Roman"/>
-              <w:sz w:val="24"/>
-              <w:szCs w:val="24"/>
+              <w:sz w:val="26"/>
+              <w:szCs w:val="26"/>
             </w:rPr>
             <w:fldChar w:fldCharType="end"/>
           </w:r>
           <w:r>
             <w:rPr>
               <w:rFonts w:hint="default" w:ascii="Times New Roman" w:hAnsi="Times New Roman" w:cs="Times New Roman" w:eastAsiaTheme="minorEastAsia"/>
-              <w:sz w:val="24"/>
-              <w:szCs w:val="24"/>
+              <w:sz w:val="26"/>
+              <w:szCs w:val="26"/>
               <w:lang w:val="en-US" w:eastAsia="zh-CN" w:bidi="ar-SA"/>
             </w:rPr>
             <w:fldChar w:fldCharType="end"/>
@@ -4576,15 +4681,15 @@
             </w:tabs>
             <w:rPr>
               <w:rFonts w:hint="default" w:ascii="Times New Roman" w:hAnsi="Times New Roman" w:cs="Times New Roman"/>
-              <w:sz w:val="24"/>
-              <w:szCs w:val="24"/>
+              <w:sz w:val="26"/>
+              <w:szCs w:val="26"/>
             </w:rPr>
           </w:pPr>
           <w:r>
             <w:rPr>
               <w:rFonts w:hint="default" w:ascii="Times New Roman" w:hAnsi="Times New Roman" w:cs="Times New Roman" w:eastAsiaTheme="minorEastAsia"/>
-              <w:sz w:val="24"/>
-              <w:szCs w:val="24"/>
+              <w:sz w:val="26"/>
+              <w:szCs w:val="26"/>
               <w:lang w:val="en-US" w:eastAsia="zh-CN" w:bidi="ar-SA"/>
             </w:rPr>
             <w:fldChar w:fldCharType="begin"/>
@@ -4592,17 +4697,17 @@
           <w:r>
             <w:rPr>
               <w:rFonts w:hint="default" w:ascii="Times New Roman" w:hAnsi="Times New Roman" w:cs="Times New Roman" w:eastAsiaTheme="minorEastAsia"/>
-              <w:sz w:val="24"/>
-              <w:szCs w:val="24"/>
-              <w:lang w:val="en-US" w:eastAsia="zh-CN" w:bidi="ar-SA"/>
-            </w:rPr>
-            <w:instrText xml:space="preserve"> HYPERLINK \l _Toc15417 </w:instrText>
-          </w:r>
-          <w:r>
-            <w:rPr>
-              <w:rFonts w:hint="default" w:ascii="Times New Roman" w:hAnsi="Times New Roman" w:cs="Times New Roman" w:eastAsiaTheme="minorEastAsia"/>
-              <w:sz w:val="24"/>
-              <w:szCs w:val="24"/>
+              <w:sz w:val="26"/>
+              <w:szCs w:val="26"/>
+              <w:lang w:val="en-US" w:eastAsia="zh-CN" w:bidi="ar-SA"/>
+            </w:rPr>
+            <w:instrText xml:space="preserve"> HYPERLINK \l _Toc25385 </w:instrText>
+          </w:r>
+          <w:r>
+            <w:rPr>
+              <w:rFonts w:hint="default" w:ascii="Times New Roman" w:hAnsi="Times New Roman" w:cs="Times New Roman" w:eastAsiaTheme="minorEastAsia"/>
+              <w:sz w:val="26"/>
+              <w:szCs w:val="26"/>
               <w:lang w:val="en-US" w:eastAsia="zh-CN" w:bidi="ar-SA"/>
             </w:rPr>
             <w:fldChar w:fldCharType="separate"/>
@@ -4611,8 +4716,8 @@
             <w:rPr>
               <w:rFonts w:hint="default" w:ascii="Times New Roman" w:hAnsi="Times New Roman" w:cs="Times New Roman"/>
               <w:i w:val="0"/>
-              <w:sz w:val="24"/>
-              <w:szCs w:val="24"/>
+              <w:sz w:val="26"/>
+              <w:szCs w:val="26"/>
               <w:lang w:val="en-US"/>
             </w:rPr>
             <w:t xml:space="preserve">3.3. </w:t>
@@ -4620,8 +4725,8 @@
           <w:r>
             <w:rPr>
               <w:rFonts w:hint="default" w:ascii="Times New Roman" w:hAnsi="Times New Roman" w:cs="Times New Roman"/>
-              <w:sz w:val="24"/>
-              <w:szCs w:val="24"/>
+              <w:sz w:val="26"/>
+              <w:szCs w:val="26"/>
               <w:lang w:val="en-US"/>
             </w:rPr>
             <w:t>Sơ đồ ERD</w:t>
@@ -4629,56 +4734,56 @@
           <w:r>
             <w:rPr>
               <w:rFonts w:hint="default" w:ascii="Times New Roman" w:hAnsi="Times New Roman" w:cs="Times New Roman"/>
-              <w:sz w:val="24"/>
-              <w:szCs w:val="24"/>
+              <w:sz w:val="26"/>
+              <w:szCs w:val="26"/>
             </w:rPr>
             <w:tab/>
           </w:r>
           <w:r>
             <w:rPr>
               <w:rFonts w:hint="default" w:ascii="Times New Roman" w:hAnsi="Times New Roman" w:cs="Times New Roman"/>
-              <w:sz w:val="24"/>
-              <w:szCs w:val="24"/>
+              <w:sz w:val="26"/>
+              <w:szCs w:val="26"/>
             </w:rPr>
             <w:fldChar w:fldCharType="begin"/>
           </w:r>
           <w:r>
             <w:rPr>
               <w:rFonts w:hint="default" w:ascii="Times New Roman" w:hAnsi="Times New Roman" w:cs="Times New Roman"/>
-              <w:sz w:val="24"/>
-              <w:szCs w:val="24"/>
-            </w:rPr>
-            <w:instrText xml:space="preserve"> PAGEREF _Toc15417 \h </w:instrText>
-          </w:r>
-          <w:r>
-            <w:rPr>
-              <w:rFonts w:hint="default" w:ascii="Times New Roman" w:hAnsi="Times New Roman" w:cs="Times New Roman"/>
-              <w:sz w:val="24"/>
-              <w:szCs w:val="24"/>
+              <w:sz w:val="26"/>
+              <w:szCs w:val="26"/>
+            </w:rPr>
+            <w:instrText xml:space="preserve"> PAGEREF _Toc25385 \h </w:instrText>
+          </w:r>
+          <w:r>
+            <w:rPr>
+              <w:rFonts w:hint="default" w:ascii="Times New Roman" w:hAnsi="Times New Roman" w:cs="Times New Roman"/>
+              <w:sz w:val="26"/>
+              <w:szCs w:val="26"/>
             </w:rPr>
             <w:fldChar w:fldCharType="separate"/>
           </w:r>
           <w:r>
             <w:rPr>
               <w:rFonts w:hint="default" w:ascii="Times New Roman" w:hAnsi="Times New Roman" w:cs="Times New Roman"/>
-              <w:sz w:val="24"/>
-              <w:szCs w:val="24"/>
+              <w:sz w:val="26"/>
+              <w:szCs w:val="26"/>
             </w:rPr>
             <w:t>7</w:t>
           </w:r>
           <w:r>
             <w:rPr>
               <w:rFonts w:hint="default" w:ascii="Times New Roman" w:hAnsi="Times New Roman" w:cs="Times New Roman"/>
-              <w:sz w:val="24"/>
-              <w:szCs w:val="24"/>
+              <w:sz w:val="26"/>
+              <w:szCs w:val="26"/>
             </w:rPr>
             <w:fldChar w:fldCharType="end"/>
           </w:r>
           <w:r>
             <w:rPr>
               <w:rFonts w:hint="default" w:ascii="Times New Roman" w:hAnsi="Times New Roman" w:cs="Times New Roman" w:eastAsiaTheme="minorEastAsia"/>
-              <w:sz w:val="24"/>
-              <w:szCs w:val="24"/>
+              <w:sz w:val="26"/>
+              <w:szCs w:val="26"/>
               <w:lang w:val="en-US" w:eastAsia="zh-CN" w:bidi="ar-SA"/>
             </w:rPr>
             <w:fldChar w:fldCharType="end"/>
@@ -4692,15 +4797,15 @@
             </w:tabs>
             <w:rPr>
               <w:rFonts w:hint="default" w:ascii="Times New Roman" w:hAnsi="Times New Roman" w:cs="Times New Roman"/>
-              <w:sz w:val="24"/>
-              <w:szCs w:val="24"/>
+              <w:sz w:val="26"/>
+              <w:szCs w:val="26"/>
             </w:rPr>
           </w:pPr>
           <w:r>
             <w:rPr>
               <w:rFonts w:hint="default" w:ascii="Times New Roman" w:hAnsi="Times New Roman" w:cs="Times New Roman" w:eastAsiaTheme="minorEastAsia"/>
-              <w:sz w:val="24"/>
-              <w:szCs w:val="24"/>
+              <w:sz w:val="26"/>
+              <w:szCs w:val="26"/>
               <w:lang w:val="en-US" w:eastAsia="zh-CN" w:bidi="ar-SA"/>
             </w:rPr>
             <w:fldChar w:fldCharType="begin"/>
@@ -4708,17 +4813,17 @@
           <w:r>
             <w:rPr>
               <w:rFonts w:hint="default" w:ascii="Times New Roman" w:hAnsi="Times New Roman" w:cs="Times New Roman" w:eastAsiaTheme="minorEastAsia"/>
-              <w:sz w:val="24"/>
-              <w:szCs w:val="24"/>
-              <w:lang w:val="en-US" w:eastAsia="zh-CN" w:bidi="ar-SA"/>
-            </w:rPr>
-            <w:instrText xml:space="preserve"> HYPERLINK \l _Toc19339 </w:instrText>
-          </w:r>
-          <w:r>
-            <w:rPr>
-              <w:rFonts w:hint="default" w:ascii="Times New Roman" w:hAnsi="Times New Roman" w:cs="Times New Roman" w:eastAsiaTheme="minorEastAsia"/>
-              <w:sz w:val="24"/>
-              <w:szCs w:val="24"/>
+              <w:sz w:val="26"/>
+              <w:szCs w:val="26"/>
+              <w:lang w:val="en-US" w:eastAsia="zh-CN" w:bidi="ar-SA"/>
+            </w:rPr>
+            <w:instrText xml:space="preserve"> HYPERLINK \l _Toc18551 </w:instrText>
+          </w:r>
+          <w:r>
+            <w:rPr>
+              <w:rFonts w:hint="default" w:ascii="Times New Roman" w:hAnsi="Times New Roman" w:cs="Times New Roman" w:eastAsiaTheme="minorEastAsia"/>
+              <w:sz w:val="26"/>
+              <w:szCs w:val="26"/>
               <w:lang w:val="en-US" w:eastAsia="zh-CN" w:bidi="ar-SA"/>
             </w:rPr>
             <w:fldChar w:fldCharType="separate"/>
@@ -4727,8 +4832,8 @@
             <w:rPr>
               <w:rFonts w:hint="default" w:ascii="Times New Roman" w:hAnsi="Times New Roman" w:cs="Times New Roman"/>
               <w:i w:val="0"/>
-              <w:sz w:val="24"/>
-              <w:szCs w:val="24"/>
+              <w:sz w:val="26"/>
+              <w:szCs w:val="26"/>
               <w:lang w:val="en-US"/>
             </w:rPr>
             <w:t xml:space="preserve">3.4. </w:t>
@@ -4736,8 +4841,8 @@
           <w:r>
             <w:rPr>
               <w:rFonts w:hint="default" w:ascii="Times New Roman" w:hAnsi="Times New Roman" w:cs="Times New Roman"/>
-              <w:sz w:val="24"/>
-              <w:szCs w:val="24"/>
+              <w:sz w:val="26"/>
+              <w:szCs w:val="26"/>
               <w:lang w:val="en-US"/>
             </w:rPr>
             <w:t>T</w:t>
@@ -4745,64 +4850,64 @@
           <w:r>
             <w:rPr>
               <w:rFonts w:hint="default" w:ascii="Times New Roman" w:hAnsi="Times New Roman" w:cs="Times New Roman"/>
-              <w:sz w:val="24"/>
-              <w:szCs w:val="24"/>
+              <w:sz w:val="26"/>
+              <w:szCs w:val="26"/>
             </w:rPr>
             <w:t>hiết kế api swagger mô tả các endpoint cấu trúc request respone</w:t>
           </w:r>
           <w:r>
             <w:rPr>
               <w:rFonts w:hint="default" w:ascii="Times New Roman" w:hAnsi="Times New Roman" w:cs="Times New Roman"/>
-              <w:sz w:val="24"/>
-              <w:szCs w:val="24"/>
+              <w:sz w:val="26"/>
+              <w:szCs w:val="26"/>
             </w:rPr>
             <w:tab/>
           </w:r>
           <w:r>
             <w:rPr>
               <w:rFonts w:hint="default" w:ascii="Times New Roman" w:hAnsi="Times New Roman" w:cs="Times New Roman"/>
-              <w:sz w:val="24"/>
-              <w:szCs w:val="24"/>
+              <w:sz w:val="26"/>
+              <w:szCs w:val="26"/>
             </w:rPr>
             <w:fldChar w:fldCharType="begin"/>
           </w:r>
           <w:r>
             <w:rPr>
               <w:rFonts w:hint="default" w:ascii="Times New Roman" w:hAnsi="Times New Roman" w:cs="Times New Roman"/>
-              <w:sz w:val="24"/>
-              <w:szCs w:val="24"/>
-            </w:rPr>
-            <w:instrText xml:space="preserve"> PAGEREF _Toc19339 \h </w:instrText>
-          </w:r>
-          <w:r>
-            <w:rPr>
-              <w:rFonts w:hint="default" w:ascii="Times New Roman" w:hAnsi="Times New Roman" w:cs="Times New Roman"/>
-              <w:sz w:val="24"/>
-              <w:szCs w:val="24"/>
+              <w:sz w:val="26"/>
+              <w:szCs w:val="26"/>
+            </w:rPr>
+            <w:instrText xml:space="preserve"> PAGEREF _Toc18551 \h </w:instrText>
+          </w:r>
+          <w:r>
+            <w:rPr>
+              <w:rFonts w:hint="default" w:ascii="Times New Roman" w:hAnsi="Times New Roman" w:cs="Times New Roman"/>
+              <w:sz w:val="26"/>
+              <w:szCs w:val="26"/>
             </w:rPr>
             <w:fldChar w:fldCharType="separate"/>
           </w:r>
           <w:r>
             <w:rPr>
               <w:rFonts w:hint="default" w:ascii="Times New Roman" w:hAnsi="Times New Roman" w:cs="Times New Roman"/>
-              <w:sz w:val="24"/>
-              <w:szCs w:val="24"/>
-            </w:rPr>
-            <w:t>7</w:t>
-          </w:r>
-          <w:r>
-            <w:rPr>
-              <w:rFonts w:hint="default" w:ascii="Times New Roman" w:hAnsi="Times New Roman" w:cs="Times New Roman"/>
-              <w:sz w:val="24"/>
-              <w:szCs w:val="24"/>
+              <w:sz w:val="26"/>
+              <w:szCs w:val="26"/>
+            </w:rPr>
+            <w:t>8</w:t>
+          </w:r>
+          <w:r>
+            <w:rPr>
+              <w:rFonts w:hint="default" w:ascii="Times New Roman" w:hAnsi="Times New Roman" w:cs="Times New Roman"/>
+              <w:sz w:val="26"/>
+              <w:szCs w:val="26"/>
             </w:rPr>
             <w:fldChar w:fldCharType="end"/>
           </w:r>
           <w:r>
             <w:rPr>
               <w:rFonts w:hint="default" w:ascii="Times New Roman" w:hAnsi="Times New Roman" w:cs="Times New Roman" w:eastAsiaTheme="minorEastAsia"/>
-              <w:sz w:val="24"/>
-              <w:szCs w:val="24"/>
+              <w:sz w:val="26"/>
+              <w:szCs w:val="26"/>
               <w:lang w:val="en-US" w:eastAsia="zh-CN" w:bidi="ar-SA"/>
             </w:rPr>
             <w:fldChar w:fldCharType="end"/>
@@ -4816,15 +4921,15 @@
             </w:tabs>
             <w:rPr>
               <w:rFonts w:hint="default" w:ascii="Times New Roman" w:hAnsi="Times New Roman" w:cs="Times New Roman"/>
-              <w:sz w:val="24"/>
-              <w:szCs w:val="24"/>
+              <w:sz w:val="26"/>
+              <w:szCs w:val="26"/>
             </w:rPr>
           </w:pPr>
           <w:r>
             <w:rPr>
               <w:rFonts w:hint="default" w:ascii="Times New Roman" w:hAnsi="Times New Roman" w:cs="Times New Roman" w:eastAsiaTheme="minorEastAsia"/>
-              <w:sz w:val="24"/>
-              <w:szCs w:val="24"/>
+              <w:sz w:val="26"/>
+              <w:szCs w:val="26"/>
               <w:lang w:val="en-US" w:eastAsia="zh-CN" w:bidi="ar-SA"/>
             </w:rPr>
             <w:fldChar w:fldCharType="begin"/>
@@ -4832,17 +4937,17 @@
           <w:r>
             <w:rPr>
               <w:rFonts w:hint="default" w:ascii="Times New Roman" w:hAnsi="Times New Roman" w:cs="Times New Roman" w:eastAsiaTheme="minorEastAsia"/>
-              <w:sz w:val="24"/>
-              <w:szCs w:val="24"/>
-              <w:lang w:val="en-US" w:eastAsia="zh-CN" w:bidi="ar-SA"/>
-            </w:rPr>
-            <w:instrText xml:space="preserve"> HYPERLINK \l _Toc8334 </w:instrText>
-          </w:r>
-          <w:r>
-            <w:rPr>
-              <w:rFonts w:hint="default" w:ascii="Times New Roman" w:hAnsi="Times New Roman" w:cs="Times New Roman" w:eastAsiaTheme="minorEastAsia"/>
-              <w:sz w:val="24"/>
-              <w:szCs w:val="24"/>
+              <w:sz w:val="26"/>
+              <w:szCs w:val="26"/>
+              <w:lang w:val="en-US" w:eastAsia="zh-CN" w:bidi="ar-SA"/>
+            </w:rPr>
+            <w:instrText xml:space="preserve"> HYPERLINK \l _Toc24205 </w:instrText>
+          </w:r>
+          <w:r>
+            <w:rPr>
+              <w:rFonts w:hint="default" w:ascii="Times New Roman" w:hAnsi="Times New Roman" w:cs="Times New Roman" w:eastAsiaTheme="minorEastAsia"/>
+              <w:sz w:val="26"/>
+              <w:szCs w:val="26"/>
               <w:lang w:val="en-US" w:eastAsia="zh-CN" w:bidi="ar-SA"/>
             </w:rPr>
             <w:fldChar w:fldCharType="separate"/>
@@ -4850,757 +4955,65 @@
           <w:r>
             <w:rPr>
               <w:rFonts w:hint="default" w:ascii="Times New Roman" w:hAnsi="Times New Roman" w:cs="Times New Roman"/>
-              <w:sz w:val="24"/>
-              <w:szCs w:val="24"/>
+              <w:sz w:val="26"/>
+              <w:szCs w:val="26"/>
               <w:lang w:val="en-US"/>
             </w:rPr>
-            <w:t>2.3.2.</w:t>
-          </w:r>
-          <w:r>
-            <w:rPr>
-              <w:rFonts w:hint="default" w:ascii="Times New Roman" w:hAnsi="Times New Roman" w:cs="Times New Roman"/>
-              <w:sz w:val="24"/>
-              <w:szCs w:val="24"/>
-            </w:rPr>
-            <w:t>Cơ sở dữ liệu</w:t>
-          </w:r>
-          <w:r>
-            <w:rPr>
-              <w:rFonts w:hint="default" w:ascii="Times New Roman" w:hAnsi="Times New Roman" w:cs="Times New Roman"/>
-              <w:sz w:val="24"/>
-              <w:szCs w:val="24"/>
+            <w:t>3.5.Thiết kế giao diện (UI/UX)</w:t>
+          </w:r>
+          <w:r>
+            <w:rPr>
+              <w:rFonts w:hint="default" w:ascii="Times New Roman" w:hAnsi="Times New Roman" w:cs="Times New Roman"/>
+              <w:sz w:val="26"/>
+              <w:szCs w:val="26"/>
             </w:rPr>
             <w:tab/>
           </w:r>
           <w:r>
             <w:rPr>
               <w:rFonts w:hint="default" w:ascii="Times New Roman" w:hAnsi="Times New Roman" w:cs="Times New Roman"/>
-              <w:sz w:val="24"/>
-              <w:szCs w:val="24"/>
+              <w:sz w:val="26"/>
+              <w:szCs w:val="26"/>
             </w:rPr>
             <w:fldChar w:fldCharType="begin"/>
           </w:r>
           <w:r>
             <w:rPr>
               <w:rFonts w:hint="default" w:ascii="Times New Roman" w:hAnsi="Times New Roman" w:cs="Times New Roman"/>
-              <w:sz w:val="24"/>
-              <w:szCs w:val="24"/>
-            </w:rPr>
-            <w:instrText xml:space="preserve"> PAGEREF _Toc8334 \h </w:instrText>
-          </w:r>
-          <w:r>
-            <w:rPr>
-              <w:rFonts w:hint="default" w:ascii="Times New Roman" w:hAnsi="Times New Roman" w:cs="Times New Roman"/>
-              <w:sz w:val="24"/>
-              <w:szCs w:val="24"/>
+              <w:sz w:val="26"/>
+              <w:szCs w:val="26"/>
+            </w:rPr>
+            <w:instrText xml:space="preserve"> PAGEREF _Toc24205 \h </w:instrText>
+          </w:r>
+          <w:r>
+            <w:rPr>
+              <w:rFonts w:hint="default" w:ascii="Times New Roman" w:hAnsi="Times New Roman" w:cs="Times New Roman"/>
+              <w:sz w:val="26"/>
+              <w:szCs w:val="26"/>
             </w:rPr>
             <w:fldChar w:fldCharType="separate"/>
           </w:r>
           <w:r>
             <w:rPr>
               <w:rFonts w:hint="default" w:ascii="Times New Roman" w:hAnsi="Times New Roman" w:cs="Times New Roman"/>
-              <w:sz w:val="24"/>
-              <w:szCs w:val="24"/>
+              <w:sz w:val="26"/>
+              <w:szCs w:val="26"/>
             </w:rPr>
             <w:t>10</w:t>
           </w:r>
           <w:r>
             <w:rPr>
               <w:rFonts w:hint="default" w:ascii="Times New Roman" w:hAnsi="Times New Roman" w:cs="Times New Roman"/>
-              <w:sz w:val="24"/>
-              <w:szCs w:val="24"/>
+              <w:sz w:val="26"/>
+              <w:szCs w:val="26"/>
             </w:rPr>
             <w:fldChar w:fldCharType="end"/>
           </w:r>
           <w:r>
             <w:rPr>
               <w:rFonts w:hint="default" w:ascii="Times New Roman" w:hAnsi="Times New Roman" w:cs="Times New Roman" w:eastAsiaTheme="minorEastAsia"/>
-              <w:sz w:val="24"/>
-              <w:szCs w:val="24"/>
-              <w:lang w:val="en-US" w:eastAsia="zh-CN" w:bidi="ar-SA"/>
-            </w:rPr>
-            <w:fldChar w:fldCharType="end"/>
-          </w:r>
-        </w:p>
-        <w:p>
-          <w:pPr>
-            <w:pStyle w:val="21"/>
-            <w:tabs>
-              <w:tab w:val="right" w:leader="dot" w:pos="8306"/>
-            </w:tabs>
-            <w:rPr>
-              <w:rFonts w:hint="default" w:ascii="Times New Roman" w:hAnsi="Times New Roman" w:cs="Times New Roman"/>
-              <w:sz w:val="24"/>
-              <w:szCs w:val="24"/>
-            </w:rPr>
-          </w:pPr>
-          <w:r>
-            <w:rPr>
-              <w:rFonts w:hint="default" w:ascii="Times New Roman" w:hAnsi="Times New Roman" w:cs="Times New Roman" w:eastAsiaTheme="minorEastAsia"/>
-              <w:sz w:val="24"/>
-              <w:szCs w:val="24"/>
-              <w:lang w:val="en-US" w:eastAsia="zh-CN" w:bidi="ar-SA"/>
-            </w:rPr>
-            <w:fldChar w:fldCharType="begin"/>
-          </w:r>
-          <w:r>
-            <w:rPr>
-              <w:rFonts w:hint="default" w:ascii="Times New Roman" w:hAnsi="Times New Roman" w:cs="Times New Roman" w:eastAsiaTheme="minorEastAsia"/>
-              <w:sz w:val="24"/>
-              <w:szCs w:val="24"/>
-              <w:lang w:val="en-US" w:eastAsia="zh-CN" w:bidi="ar-SA"/>
-            </w:rPr>
-            <w:instrText xml:space="preserve"> HYPERLINK \l _Toc12171 </w:instrText>
-          </w:r>
-          <w:r>
-            <w:rPr>
-              <w:rFonts w:hint="default" w:ascii="Times New Roman" w:hAnsi="Times New Roman" w:cs="Times New Roman" w:eastAsiaTheme="minorEastAsia"/>
-              <w:sz w:val="24"/>
-              <w:szCs w:val="24"/>
-              <w:lang w:val="en-US" w:eastAsia="zh-CN" w:bidi="ar-SA"/>
-            </w:rPr>
-            <w:fldChar w:fldCharType="separate"/>
-          </w:r>
-          <w:r>
-            <w:rPr>
-              <w:rFonts w:hint="default" w:ascii="Times New Roman" w:hAnsi="Times New Roman" w:cs="Times New Roman"/>
-              <w:sz w:val="24"/>
-              <w:szCs w:val="24"/>
-              <w:lang w:val="en-US"/>
-            </w:rPr>
-            <w:t>2.3.3.</w:t>
-          </w:r>
-          <w:r>
-            <w:rPr>
-              <w:rFonts w:hint="default" w:ascii="Times New Roman" w:hAnsi="Times New Roman" w:cs="Times New Roman"/>
-              <w:sz w:val="24"/>
-              <w:szCs w:val="24"/>
-            </w:rPr>
-            <w:t>Công cụ Hỗ trợ</w:t>
-          </w:r>
-          <w:r>
-            <w:rPr>
-              <w:rFonts w:hint="default" w:ascii="Times New Roman" w:hAnsi="Times New Roman" w:cs="Times New Roman"/>
-              <w:sz w:val="24"/>
-              <w:szCs w:val="24"/>
-            </w:rPr>
-            <w:tab/>
-          </w:r>
-          <w:r>
-            <w:rPr>
-              <w:rFonts w:hint="default" w:ascii="Times New Roman" w:hAnsi="Times New Roman" w:cs="Times New Roman"/>
-              <w:sz w:val="24"/>
-              <w:szCs w:val="24"/>
-            </w:rPr>
-            <w:fldChar w:fldCharType="begin"/>
-          </w:r>
-          <w:r>
-            <w:rPr>
-              <w:rFonts w:hint="default" w:ascii="Times New Roman" w:hAnsi="Times New Roman" w:cs="Times New Roman"/>
-              <w:sz w:val="24"/>
-              <w:szCs w:val="24"/>
-            </w:rPr>
-            <w:instrText xml:space="preserve"> PAGEREF _Toc12171 \h </w:instrText>
-          </w:r>
-          <w:r>
-            <w:rPr>
-              <w:rFonts w:hint="default" w:ascii="Times New Roman" w:hAnsi="Times New Roman" w:cs="Times New Roman"/>
-              <w:sz w:val="24"/>
-              <w:szCs w:val="24"/>
-            </w:rPr>
-            <w:fldChar w:fldCharType="separate"/>
-          </w:r>
-          <w:r>
-            <w:rPr>
-              <w:rFonts w:hint="default" w:ascii="Times New Roman" w:hAnsi="Times New Roman" w:cs="Times New Roman"/>
-              <w:sz w:val="24"/>
-              <w:szCs w:val="24"/>
-            </w:rPr>
-            <w:t>10</w:t>
-          </w:r>
-          <w:r>
-            <w:rPr>
-              <w:rFonts w:hint="default" w:ascii="Times New Roman" w:hAnsi="Times New Roman" w:cs="Times New Roman"/>
-              <w:sz w:val="24"/>
-              <w:szCs w:val="24"/>
-            </w:rPr>
-            <w:fldChar w:fldCharType="end"/>
-          </w:r>
-          <w:r>
-            <w:rPr>
-              <w:rFonts w:hint="default" w:ascii="Times New Roman" w:hAnsi="Times New Roman" w:cs="Times New Roman" w:eastAsiaTheme="minorEastAsia"/>
-              <w:sz w:val="24"/>
-              <w:szCs w:val="24"/>
-              <w:lang w:val="en-US" w:eastAsia="zh-CN" w:bidi="ar-SA"/>
-            </w:rPr>
-            <w:fldChar w:fldCharType="end"/>
-          </w:r>
-        </w:p>
-        <w:p>
-          <w:pPr>
-            <w:pStyle w:val="21"/>
-            <w:tabs>
-              <w:tab w:val="right" w:leader="dot" w:pos="8306"/>
-            </w:tabs>
-            <w:rPr>
-              <w:rFonts w:hint="default" w:ascii="Times New Roman" w:hAnsi="Times New Roman" w:cs="Times New Roman"/>
-              <w:sz w:val="24"/>
-              <w:szCs w:val="24"/>
-            </w:rPr>
-          </w:pPr>
-          <w:r>
-            <w:rPr>
-              <w:rFonts w:hint="default" w:ascii="Times New Roman" w:hAnsi="Times New Roman" w:cs="Times New Roman" w:eastAsiaTheme="minorEastAsia"/>
-              <w:sz w:val="24"/>
-              <w:szCs w:val="24"/>
-              <w:lang w:val="en-US" w:eastAsia="zh-CN" w:bidi="ar-SA"/>
-            </w:rPr>
-            <w:fldChar w:fldCharType="begin"/>
-          </w:r>
-          <w:r>
-            <w:rPr>
-              <w:rFonts w:hint="default" w:ascii="Times New Roman" w:hAnsi="Times New Roman" w:cs="Times New Roman" w:eastAsiaTheme="minorEastAsia"/>
-              <w:sz w:val="24"/>
-              <w:szCs w:val="24"/>
-              <w:lang w:val="en-US" w:eastAsia="zh-CN" w:bidi="ar-SA"/>
-            </w:rPr>
-            <w:instrText xml:space="preserve"> HYPERLINK \l _Toc21430 </w:instrText>
-          </w:r>
-          <w:r>
-            <w:rPr>
-              <w:rFonts w:hint="default" w:ascii="Times New Roman" w:hAnsi="Times New Roman" w:cs="Times New Roman" w:eastAsiaTheme="minorEastAsia"/>
-              <w:sz w:val="24"/>
-              <w:szCs w:val="24"/>
-              <w:lang w:val="en-US" w:eastAsia="zh-CN" w:bidi="ar-SA"/>
-            </w:rPr>
-            <w:fldChar w:fldCharType="separate"/>
-          </w:r>
-          <w:r>
-            <w:rPr>
-              <w:rFonts w:hint="default" w:ascii="Times New Roman" w:hAnsi="Times New Roman" w:cs="Times New Roman"/>
-              <w:bCs/>
-              <w:sz w:val="24"/>
-              <w:szCs w:val="24"/>
-            </w:rPr>
-            <w:t>Container</w:t>
-          </w:r>
-          <w:r>
-            <w:rPr>
-              <w:rFonts w:hint="default" w:ascii="Times New Roman" w:hAnsi="Times New Roman" w:cs="Times New Roman"/>
-              <w:sz w:val="24"/>
-              <w:szCs w:val="24"/>
-            </w:rPr>
-            <w:t>:</w:t>
-          </w:r>
-          <w:r>
-            <w:rPr>
-              <w:rFonts w:hint="default" w:ascii="Times New Roman" w:hAnsi="Times New Roman" w:cs="Times New Roman"/>
-              <w:sz w:val="24"/>
-              <w:szCs w:val="24"/>
-            </w:rPr>
-            <w:tab/>
-          </w:r>
-          <w:r>
-            <w:rPr>
-              <w:rFonts w:hint="default" w:ascii="Times New Roman" w:hAnsi="Times New Roman" w:cs="Times New Roman"/>
-              <w:sz w:val="24"/>
-              <w:szCs w:val="24"/>
-            </w:rPr>
-            <w:fldChar w:fldCharType="begin"/>
-          </w:r>
-          <w:r>
-            <w:rPr>
-              <w:rFonts w:hint="default" w:ascii="Times New Roman" w:hAnsi="Times New Roman" w:cs="Times New Roman"/>
-              <w:sz w:val="24"/>
-              <w:szCs w:val="24"/>
-            </w:rPr>
-            <w:instrText xml:space="preserve"> PAGEREF _Toc21430 \h </w:instrText>
-          </w:r>
-          <w:r>
-            <w:rPr>
-              <w:rFonts w:hint="default" w:ascii="Times New Roman" w:hAnsi="Times New Roman" w:cs="Times New Roman"/>
-              <w:sz w:val="24"/>
-              <w:szCs w:val="24"/>
-            </w:rPr>
-            <w:fldChar w:fldCharType="separate"/>
-          </w:r>
-          <w:r>
-            <w:rPr>
-              <w:rFonts w:hint="default" w:ascii="Times New Roman" w:hAnsi="Times New Roman" w:cs="Times New Roman"/>
-              <w:sz w:val="24"/>
-              <w:szCs w:val="24"/>
-            </w:rPr>
-            <w:t>10</w:t>
-          </w:r>
-          <w:r>
-            <w:rPr>
-              <w:rFonts w:hint="default" w:ascii="Times New Roman" w:hAnsi="Times New Roman" w:cs="Times New Roman"/>
-              <w:sz w:val="24"/>
-              <w:szCs w:val="24"/>
-            </w:rPr>
-            <w:fldChar w:fldCharType="end"/>
-          </w:r>
-          <w:r>
-            <w:rPr>
-              <w:rFonts w:hint="default" w:ascii="Times New Roman" w:hAnsi="Times New Roman" w:cs="Times New Roman" w:eastAsiaTheme="minorEastAsia"/>
-              <w:sz w:val="24"/>
-              <w:szCs w:val="24"/>
-              <w:lang w:val="en-US" w:eastAsia="zh-CN" w:bidi="ar-SA"/>
-            </w:rPr>
-            <w:fldChar w:fldCharType="end"/>
-          </w:r>
-        </w:p>
-        <w:p>
-          <w:pPr>
-            <w:pStyle w:val="21"/>
-            <w:tabs>
-              <w:tab w:val="right" w:leader="dot" w:pos="8306"/>
-            </w:tabs>
-            <w:rPr>
-              <w:rFonts w:hint="default" w:ascii="Times New Roman" w:hAnsi="Times New Roman" w:cs="Times New Roman"/>
-              <w:sz w:val="24"/>
-              <w:szCs w:val="24"/>
-            </w:rPr>
-          </w:pPr>
-          <w:r>
-            <w:rPr>
-              <w:rFonts w:hint="default" w:ascii="Times New Roman" w:hAnsi="Times New Roman" w:cs="Times New Roman" w:eastAsiaTheme="minorEastAsia"/>
-              <w:sz w:val="24"/>
-              <w:szCs w:val="24"/>
-              <w:lang w:val="en-US" w:eastAsia="zh-CN" w:bidi="ar-SA"/>
-            </w:rPr>
-            <w:fldChar w:fldCharType="begin"/>
-          </w:r>
-          <w:r>
-            <w:rPr>
-              <w:rFonts w:hint="default" w:ascii="Times New Roman" w:hAnsi="Times New Roman" w:cs="Times New Roman" w:eastAsiaTheme="minorEastAsia"/>
-              <w:sz w:val="24"/>
-              <w:szCs w:val="24"/>
-              <w:lang w:val="en-US" w:eastAsia="zh-CN" w:bidi="ar-SA"/>
-            </w:rPr>
-            <w:instrText xml:space="preserve"> HYPERLINK \l _Toc16963 </w:instrText>
-          </w:r>
-          <w:r>
-            <w:rPr>
-              <w:rFonts w:hint="default" w:ascii="Times New Roman" w:hAnsi="Times New Roman" w:cs="Times New Roman" w:eastAsiaTheme="minorEastAsia"/>
-              <w:sz w:val="24"/>
-              <w:szCs w:val="24"/>
-              <w:lang w:val="en-US" w:eastAsia="zh-CN" w:bidi="ar-SA"/>
-            </w:rPr>
-            <w:fldChar w:fldCharType="separate"/>
-          </w:r>
-          <w:r>
-            <w:rPr>
-              <w:rFonts w:hint="default" w:ascii="Times New Roman" w:hAnsi="Times New Roman" w:cs="Times New Roman"/>
-              <w:bCs/>
-              <w:sz w:val="24"/>
-              <w:szCs w:val="24"/>
-            </w:rPr>
-            <w:t>Docker Image</w:t>
-          </w:r>
-          <w:r>
-            <w:rPr>
-              <w:rFonts w:hint="default" w:ascii="Times New Roman" w:hAnsi="Times New Roman" w:cs="Times New Roman"/>
-              <w:sz w:val="24"/>
-              <w:szCs w:val="24"/>
-            </w:rPr>
-            <w:t>:</w:t>
-          </w:r>
-          <w:r>
-            <w:rPr>
-              <w:rFonts w:hint="default" w:ascii="Times New Roman" w:hAnsi="Times New Roman" w:cs="Times New Roman"/>
-              <w:sz w:val="24"/>
-              <w:szCs w:val="24"/>
-            </w:rPr>
-            <w:tab/>
-          </w:r>
-          <w:r>
-            <w:rPr>
-              <w:rFonts w:hint="default" w:ascii="Times New Roman" w:hAnsi="Times New Roman" w:cs="Times New Roman"/>
-              <w:sz w:val="24"/>
-              <w:szCs w:val="24"/>
-            </w:rPr>
-            <w:fldChar w:fldCharType="begin"/>
-          </w:r>
-          <w:r>
-            <w:rPr>
-              <w:rFonts w:hint="default" w:ascii="Times New Roman" w:hAnsi="Times New Roman" w:cs="Times New Roman"/>
-              <w:sz w:val="24"/>
-              <w:szCs w:val="24"/>
-            </w:rPr>
-            <w:instrText xml:space="preserve"> PAGEREF _Toc16963 \h </w:instrText>
-          </w:r>
-          <w:r>
-            <w:rPr>
-              <w:rFonts w:hint="default" w:ascii="Times New Roman" w:hAnsi="Times New Roman" w:cs="Times New Roman"/>
-              <w:sz w:val="24"/>
-              <w:szCs w:val="24"/>
-            </w:rPr>
-            <w:fldChar w:fldCharType="separate"/>
-          </w:r>
-          <w:r>
-            <w:rPr>
-              <w:rFonts w:hint="default" w:ascii="Times New Roman" w:hAnsi="Times New Roman" w:cs="Times New Roman"/>
-              <w:sz w:val="24"/>
-              <w:szCs w:val="24"/>
-            </w:rPr>
-            <w:t>10</w:t>
-          </w:r>
-          <w:r>
-            <w:rPr>
-              <w:rFonts w:hint="default" w:ascii="Times New Roman" w:hAnsi="Times New Roman" w:cs="Times New Roman"/>
-              <w:sz w:val="24"/>
-              <w:szCs w:val="24"/>
-            </w:rPr>
-            <w:fldChar w:fldCharType="end"/>
-          </w:r>
-          <w:r>
-            <w:rPr>
-              <w:rFonts w:hint="default" w:ascii="Times New Roman" w:hAnsi="Times New Roman" w:cs="Times New Roman" w:eastAsiaTheme="minorEastAsia"/>
-              <w:sz w:val="24"/>
-              <w:szCs w:val="24"/>
-              <w:lang w:val="en-US" w:eastAsia="zh-CN" w:bidi="ar-SA"/>
-            </w:rPr>
-            <w:fldChar w:fldCharType="end"/>
-          </w:r>
-        </w:p>
-        <w:p>
-          <w:pPr>
-            <w:pStyle w:val="21"/>
-            <w:tabs>
-              <w:tab w:val="right" w:leader="dot" w:pos="8306"/>
-            </w:tabs>
-            <w:rPr>
-              <w:rFonts w:hint="default" w:ascii="Times New Roman" w:hAnsi="Times New Roman" w:cs="Times New Roman"/>
-              <w:sz w:val="24"/>
-              <w:szCs w:val="24"/>
-            </w:rPr>
-          </w:pPr>
-          <w:r>
-            <w:rPr>
-              <w:rFonts w:hint="default" w:ascii="Times New Roman" w:hAnsi="Times New Roman" w:cs="Times New Roman" w:eastAsiaTheme="minorEastAsia"/>
-              <w:sz w:val="24"/>
-              <w:szCs w:val="24"/>
-              <w:lang w:val="en-US" w:eastAsia="zh-CN" w:bidi="ar-SA"/>
-            </w:rPr>
-            <w:fldChar w:fldCharType="begin"/>
-          </w:r>
-          <w:r>
-            <w:rPr>
-              <w:rFonts w:hint="default" w:ascii="Times New Roman" w:hAnsi="Times New Roman" w:cs="Times New Roman" w:eastAsiaTheme="minorEastAsia"/>
-              <w:sz w:val="24"/>
-              <w:szCs w:val="24"/>
-              <w:lang w:val="en-US" w:eastAsia="zh-CN" w:bidi="ar-SA"/>
-            </w:rPr>
-            <w:instrText xml:space="preserve"> HYPERLINK \l _Toc14883 </w:instrText>
-          </w:r>
-          <w:r>
-            <w:rPr>
-              <w:rFonts w:hint="default" w:ascii="Times New Roman" w:hAnsi="Times New Roman" w:cs="Times New Roman" w:eastAsiaTheme="minorEastAsia"/>
-              <w:sz w:val="24"/>
-              <w:szCs w:val="24"/>
-              <w:lang w:val="en-US" w:eastAsia="zh-CN" w:bidi="ar-SA"/>
-            </w:rPr>
-            <w:fldChar w:fldCharType="separate"/>
-          </w:r>
-          <w:r>
-            <w:rPr>
-              <w:rFonts w:hint="default" w:ascii="Times New Roman" w:hAnsi="Times New Roman" w:cs="Times New Roman"/>
-              <w:bCs/>
-              <w:sz w:val="24"/>
-              <w:szCs w:val="24"/>
-            </w:rPr>
-            <w:t>Dockerfile</w:t>
-          </w:r>
-          <w:r>
-            <w:rPr>
-              <w:rFonts w:hint="default" w:ascii="Times New Roman" w:hAnsi="Times New Roman" w:cs="Times New Roman"/>
-              <w:sz w:val="24"/>
-              <w:szCs w:val="24"/>
-            </w:rPr>
-            <w:t>:</w:t>
-          </w:r>
-          <w:r>
-            <w:rPr>
-              <w:rFonts w:hint="default" w:ascii="Times New Roman" w:hAnsi="Times New Roman" w:cs="Times New Roman"/>
-              <w:sz w:val="24"/>
-              <w:szCs w:val="24"/>
-            </w:rPr>
-            <w:tab/>
-          </w:r>
-          <w:r>
-            <w:rPr>
-              <w:rFonts w:hint="default" w:ascii="Times New Roman" w:hAnsi="Times New Roman" w:cs="Times New Roman"/>
-              <w:sz w:val="24"/>
-              <w:szCs w:val="24"/>
-            </w:rPr>
-            <w:fldChar w:fldCharType="begin"/>
-          </w:r>
-          <w:r>
-            <w:rPr>
-              <w:rFonts w:hint="default" w:ascii="Times New Roman" w:hAnsi="Times New Roman" w:cs="Times New Roman"/>
-              <w:sz w:val="24"/>
-              <w:szCs w:val="24"/>
-            </w:rPr>
-            <w:instrText xml:space="preserve"> PAGEREF _Toc14883 \h </w:instrText>
-          </w:r>
-          <w:r>
-            <w:rPr>
-              <w:rFonts w:hint="default" w:ascii="Times New Roman" w:hAnsi="Times New Roman" w:cs="Times New Roman"/>
-              <w:sz w:val="24"/>
-              <w:szCs w:val="24"/>
-            </w:rPr>
-            <w:fldChar w:fldCharType="separate"/>
-          </w:r>
-          <w:r>
-            <w:rPr>
-              <w:rFonts w:hint="default" w:ascii="Times New Roman" w:hAnsi="Times New Roman" w:cs="Times New Roman"/>
-              <w:sz w:val="24"/>
-              <w:szCs w:val="24"/>
-            </w:rPr>
-            <w:t>11</w:t>
-          </w:r>
-          <w:r>
-            <w:rPr>
-              <w:rFonts w:hint="default" w:ascii="Times New Roman" w:hAnsi="Times New Roman" w:cs="Times New Roman"/>
-              <w:sz w:val="24"/>
-              <w:szCs w:val="24"/>
-            </w:rPr>
-            <w:fldChar w:fldCharType="end"/>
-          </w:r>
-          <w:r>
-            <w:rPr>
-              <w:rFonts w:hint="default" w:ascii="Times New Roman" w:hAnsi="Times New Roman" w:cs="Times New Roman" w:eastAsiaTheme="minorEastAsia"/>
-              <w:sz w:val="24"/>
-              <w:szCs w:val="24"/>
-              <w:lang w:val="en-US" w:eastAsia="zh-CN" w:bidi="ar-SA"/>
-            </w:rPr>
-            <w:fldChar w:fldCharType="end"/>
-          </w:r>
-        </w:p>
-        <w:p>
-          <w:pPr>
-            <w:pStyle w:val="21"/>
-            <w:tabs>
-              <w:tab w:val="right" w:leader="dot" w:pos="8306"/>
-            </w:tabs>
-            <w:rPr>
-              <w:rFonts w:hint="default" w:ascii="Times New Roman" w:hAnsi="Times New Roman" w:cs="Times New Roman"/>
-              <w:sz w:val="24"/>
-              <w:szCs w:val="24"/>
-            </w:rPr>
-          </w:pPr>
-          <w:r>
-            <w:rPr>
-              <w:rFonts w:hint="default" w:ascii="Times New Roman" w:hAnsi="Times New Roman" w:cs="Times New Roman" w:eastAsiaTheme="minorEastAsia"/>
-              <w:sz w:val="24"/>
-              <w:szCs w:val="24"/>
-              <w:lang w:val="en-US" w:eastAsia="zh-CN" w:bidi="ar-SA"/>
-            </w:rPr>
-            <w:fldChar w:fldCharType="begin"/>
-          </w:r>
-          <w:r>
-            <w:rPr>
-              <w:rFonts w:hint="default" w:ascii="Times New Roman" w:hAnsi="Times New Roman" w:cs="Times New Roman" w:eastAsiaTheme="minorEastAsia"/>
-              <w:sz w:val="24"/>
-              <w:szCs w:val="24"/>
-              <w:lang w:val="en-US" w:eastAsia="zh-CN" w:bidi="ar-SA"/>
-            </w:rPr>
-            <w:instrText xml:space="preserve"> HYPERLINK \l _Toc18909 </w:instrText>
-          </w:r>
-          <w:r>
-            <w:rPr>
-              <w:rFonts w:hint="default" w:ascii="Times New Roman" w:hAnsi="Times New Roman" w:cs="Times New Roman" w:eastAsiaTheme="minorEastAsia"/>
-              <w:sz w:val="24"/>
-              <w:szCs w:val="24"/>
-              <w:lang w:val="en-US" w:eastAsia="zh-CN" w:bidi="ar-SA"/>
-            </w:rPr>
-            <w:fldChar w:fldCharType="separate"/>
-          </w:r>
-          <w:r>
-            <w:rPr>
-              <w:rFonts w:hint="default" w:ascii="Times New Roman" w:hAnsi="Times New Roman" w:cs="Times New Roman"/>
-              <w:bCs/>
-              <w:sz w:val="24"/>
-              <w:szCs w:val="24"/>
-            </w:rPr>
-            <w:t>Docker Compose</w:t>
-          </w:r>
-          <w:r>
-            <w:rPr>
-              <w:rFonts w:hint="default" w:ascii="Times New Roman" w:hAnsi="Times New Roman" w:cs="Times New Roman"/>
-              <w:sz w:val="24"/>
-              <w:szCs w:val="24"/>
-            </w:rPr>
-            <w:t>:</w:t>
-          </w:r>
-          <w:r>
-            <w:rPr>
-              <w:rFonts w:hint="default" w:ascii="Times New Roman" w:hAnsi="Times New Roman" w:cs="Times New Roman"/>
-              <w:sz w:val="24"/>
-              <w:szCs w:val="24"/>
-            </w:rPr>
-            <w:tab/>
-          </w:r>
-          <w:r>
-            <w:rPr>
-              <w:rFonts w:hint="default" w:ascii="Times New Roman" w:hAnsi="Times New Roman" w:cs="Times New Roman"/>
-              <w:sz w:val="24"/>
-              <w:szCs w:val="24"/>
-            </w:rPr>
-            <w:fldChar w:fldCharType="begin"/>
-          </w:r>
-          <w:r>
-            <w:rPr>
-              <w:rFonts w:hint="default" w:ascii="Times New Roman" w:hAnsi="Times New Roman" w:cs="Times New Roman"/>
-              <w:sz w:val="24"/>
-              <w:szCs w:val="24"/>
-            </w:rPr>
-            <w:instrText xml:space="preserve"> PAGEREF _Toc18909 \h </w:instrText>
-          </w:r>
-          <w:r>
-            <w:rPr>
-              <w:rFonts w:hint="default" w:ascii="Times New Roman" w:hAnsi="Times New Roman" w:cs="Times New Roman"/>
-              <w:sz w:val="24"/>
-              <w:szCs w:val="24"/>
-            </w:rPr>
-            <w:fldChar w:fldCharType="separate"/>
-          </w:r>
-          <w:r>
-            <w:rPr>
-              <w:rFonts w:hint="default" w:ascii="Times New Roman" w:hAnsi="Times New Roman" w:cs="Times New Roman"/>
-              <w:sz w:val="24"/>
-              <w:szCs w:val="24"/>
-            </w:rPr>
-            <w:t>11</w:t>
-          </w:r>
-          <w:r>
-            <w:rPr>
-              <w:rFonts w:hint="default" w:ascii="Times New Roman" w:hAnsi="Times New Roman" w:cs="Times New Roman"/>
-              <w:sz w:val="24"/>
-              <w:szCs w:val="24"/>
-            </w:rPr>
-            <w:fldChar w:fldCharType="end"/>
-          </w:r>
-          <w:r>
-            <w:rPr>
-              <w:rFonts w:hint="default" w:ascii="Times New Roman" w:hAnsi="Times New Roman" w:cs="Times New Roman" w:eastAsiaTheme="minorEastAsia"/>
-              <w:sz w:val="24"/>
-              <w:szCs w:val="24"/>
-              <w:lang w:val="en-US" w:eastAsia="zh-CN" w:bidi="ar-SA"/>
-            </w:rPr>
-            <w:fldChar w:fldCharType="end"/>
-          </w:r>
-        </w:p>
-        <w:p>
-          <w:pPr>
-            <w:pStyle w:val="21"/>
-            <w:tabs>
-              <w:tab w:val="right" w:leader="dot" w:pos="8306"/>
-            </w:tabs>
-            <w:rPr>
-              <w:rFonts w:hint="default" w:ascii="Times New Roman" w:hAnsi="Times New Roman" w:cs="Times New Roman"/>
-              <w:sz w:val="24"/>
-              <w:szCs w:val="24"/>
-            </w:rPr>
-          </w:pPr>
-          <w:r>
-            <w:rPr>
-              <w:rFonts w:hint="default" w:ascii="Times New Roman" w:hAnsi="Times New Roman" w:cs="Times New Roman" w:eastAsiaTheme="minorEastAsia"/>
-              <w:sz w:val="24"/>
-              <w:szCs w:val="24"/>
-              <w:lang w:val="en-US" w:eastAsia="zh-CN" w:bidi="ar-SA"/>
-            </w:rPr>
-            <w:fldChar w:fldCharType="begin"/>
-          </w:r>
-          <w:r>
-            <w:rPr>
-              <w:rFonts w:hint="default" w:ascii="Times New Roman" w:hAnsi="Times New Roman" w:cs="Times New Roman" w:eastAsiaTheme="minorEastAsia"/>
-              <w:sz w:val="24"/>
-              <w:szCs w:val="24"/>
-              <w:lang w:val="en-US" w:eastAsia="zh-CN" w:bidi="ar-SA"/>
-            </w:rPr>
-            <w:instrText xml:space="preserve"> HYPERLINK \l _Toc11988 </w:instrText>
-          </w:r>
-          <w:r>
-            <w:rPr>
-              <w:rFonts w:hint="default" w:ascii="Times New Roman" w:hAnsi="Times New Roman" w:cs="Times New Roman" w:eastAsiaTheme="minorEastAsia"/>
-              <w:sz w:val="24"/>
-              <w:szCs w:val="24"/>
-              <w:lang w:val="en-US" w:eastAsia="zh-CN" w:bidi="ar-SA"/>
-            </w:rPr>
-            <w:fldChar w:fldCharType="separate"/>
-          </w:r>
-          <w:r>
-            <w:rPr>
-              <w:rFonts w:hint="default" w:ascii="Times New Roman" w:hAnsi="Times New Roman" w:cs="Times New Roman"/>
-              <w:bCs/>
-              <w:sz w:val="24"/>
-              <w:szCs w:val="24"/>
-            </w:rPr>
-            <w:t>Docker Hub</w:t>
-          </w:r>
-          <w:r>
-            <w:rPr>
-              <w:rFonts w:hint="default" w:ascii="Times New Roman" w:hAnsi="Times New Roman" w:cs="Times New Roman"/>
-              <w:sz w:val="24"/>
-              <w:szCs w:val="24"/>
-            </w:rPr>
-            <w:t>:</w:t>
-          </w:r>
-          <w:r>
-            <w:rPr>
-              <w:rFonts w:hint="default" w:ascii="Times New Roman" w:hAnsi="Times New Roman" w:cs="Times New Roman"/>
-              <w:sz w:val="24"/>
-              <w:szCs w:val="24"/>
-            </w:rPr>
-            <w:tab/>
-          </w:r>
-          <w:r>
-            <w:rPr>
-              <w:rFonts w:hint="default" w:ascii="Times New Roman" w:hAnsi="Times New Roman" w:cs="Times New Roman"/>
-              <w:sz w:val="24"/>
-              <w:szCs w:val="24"/>
-            </w:rPr>
-            <w:fldChar w:fldCharType="begin"/>
-          </w:r>
-          <w:r>
-            <w:rPr>
-              <w:rFonts w:hint="default" w:ascii="Times New Roman" w:hAnsi="Times New Roman" w:cs="Times New Roman"/>
-              <w:sz w:val="24"/>
-              <w:szCs w:val="24"/>
-            </w:rPr>
-            <w:instrText xml:space="preserve"> PAGEREF _Toc11988 \h </w:instrText>
-          </w:r>
-          <w:r>
-            <w:rPr>
-              <w:rFonts w:hint="default" w:ascii="Times New Roman" w:hAnsi="Times New Roman" w:cs="Times New Roman"/>
-              <w:sz w:val="24"/>
-              <w:szCs w:val="24"/>
-            </w:rPr>
-            <w:fldChar w:fldCharType="separate"/>
-          </w:r>
-          <w:r>
-            <w:rPr>
-              <w:rFonts w:hint="default" w:ascii="Times New Roman" w:hAnsi="Times New Roman" w:cs="Times New Roman"/>
-              <w:sz w:val="24"/>
-              <w:szCs w:val="24"/>
-            </w:rPr>
-            <w:t>12</w:t>
-          </w:r>
-          <w:r>
-            <w:rPr>
-              <w:rFonts w:hint="default" w:ascii="Times New Roman" w:hAnsi="Times New Roman" w:cs="Times New Roman"/>
-              <w:sz w:val="24"/>
-              <w:szCs w:val="24"/>
-            </w:rPr>
-            <w:fldChar w:fldCharType="end"/>
-          </w:r>
-          <w:r>
-            <w:rPr>
-              <w:rFonts w:hint="default" w:ascii="Times New Roman" w:hAnsi="Times New Roman" w:cs="Times New Roman" w:eastAsiaTheme="minorEastAsia"/>
-              <w:sz w:val="24"/>
-              <w:szCs w:val="24"/>
+              <w:sz w:val="26"/>
+              <w:szCs w:val="26"/>
               <w:lang w:val="en-US" w:eastAsia="zh-CN" w:bidi="ar-SA"/>
             </w:rPr>
             <w:fldChar w:fldCharType="end"/>
@@ -5614,15 +5027,15 @@
             </w:tabs>
             <w:rPr>
               <w:rFonts w:hint="default" w:ascii="Times New Roman" w:hAnsi="Times New Roman" w:cs="Times New Roman"/>
-              <w:sz w:val="24"/>
-              <w:szCs w:val="24"/>
+              <w:sz w:val="26"/>
+              <w:szCs w:val="26"/>
             </w:rPr>
           </w:pPr>
           <w:r>
             <w:rPr>
               <w:rFonts w:hint="default" w:ascii="Times New Roman" w:hAnsi="Times New Roman" w:cs="Times New Roman" w:eastAsiaTheme="minorEastAsia"/>
-              <w:sz w:val="24"/>
-              <w:szCs w:val="24"/>
+              <w:sz w:val="26"/>
+              <w:szCs w:val="26"/>
               <w:lang w:val="en-US" w:eastAsia="zh-CN" w:bidi="ar-SA"/>
             </w:rPr>
             <w:fldChar w:fldCharType="begin"/>
@@ -5630,17 +5043,17 @@
           <w:r>
             <w:rPr>
               <w:rFonts w:hint="default" w:ascii="Times New Roman" w:hAnsi="Times New Roman" w:cs="Times New Roman" w:eastAsiaTheme="minorEastAsia"/>
-              <w:sz w:val="24"/>
-              <w:szCs w:val="24"/>
-              <w:lang w:val="en-US" w:eastAsia="zh-CN" w:bidi="ar-SA"/>
-            </w:rPr>
-            <w:instrText xml:space="preserve"> HYPERLINK \l _Toc5358 </w:instrText>
-          </w:r>
-          <w:r>
-            <w:rPr>
-              <w:rFonts w:hint="default" w:ascii="Times New Roman" w:hAnsi="Times New Roman" w:cs="Times New Roman" w:eastAsiaTheme="minorEastAsia"/>
-              <w:sz w:val="24"/>
-              <w:szCs w:val="24"/>
+              <w:sz w:val="26"/>
+              <w:szCs w:val="26"/>
+              <w:lang w:val="en-US" w:eastAsia="zh-CN" w:bidi="ar-SA"/>
+            </w:rPr>
+            <w:instrText xml:space="preserve"> HYPERLINK \l _Toc31093 </w:instrText>
+          </w:r>
+          <w:r>
+            <w:rPr>
+              <w:rFonts w:hint="default" w:ascii="Times New Roman" w:hAnsi="Times New Roman" w:cs="Times New Roman" w:eastAsiaTheme="minorEastAsia"/>
+              <w:sz w:val="26"/>
+              <w:szCs w:val="26"/>
               <w:lang w:val="en-US" w:eastAsia="zh-CN" w:bidi="ar-SA"/>
             </w:rPr>
             <w:fldChar w:fldCharType="separate"/>
@@ -5649,72 +5062,74 @@
             <w:rPr>
               <w:rFonts w:hint="default" w:ascii="Times New Roman" w:hAnsi="Times New Roman" w:cs="Times New Roman"/>
               <w:i w:val="0"/>
-              <w:sz w:val="24"/>
-              <w:szCs w:val="24"/>
-            </w:rPr>
-            <w:t xml:space="preserve">3.5. </w:t>
-          </w:r>
-          <w:r>
-            <w:rPr>
-              <w:rFonts w:hint="default" w:ascii="Times New Roman" w:hAnsi="Times New Roman" w:cs="Times New Roman"/>
-              <w:sz w:val="24"/>
-              <w:szCs w:val="24"/>
-            </w:rPr>
-            <w:t>Kiến trúc Ứng dụng</w:t>
-          </w:r>
-          <w:r>
-            <w:rPr>
-              <w:rFonts w:hint="default" w:ascii="Times New Roman" w:hAnsi="Times New Roman" w:cs="Times New Roman"/>
-              <w:sz w:val="24"/>
-              <w:szCs w:val="24"/>
+              <w:sz w:val="26"/>
+              <w:szCs w:val="26"/>
+              <w:lang w:val="en-US"/>
+            </w:rPr>
+            <w:t xml:space="preserve">CHƯƠNG 4. </w:t>
+          </w:r>
+          <w:r>
+            <w:rPr>
+              <w:rFonts w:hint="default" w:ascii="Times New Roman" w:hAnsi="Times New Roman" w:cs="Times New Roman"/>
+              <w:sz w:val="26"/>
+              <w:szCs w:val="26"/>
+              <w:lang w:val="en-US"/>
+            </w:rPr>
+            <w:t>TRIỂN KHAI CÁC CÔNG CỤ SỬ DỤNG</w:t>
+          </w:r>
+          <w:r>
+            <w:rPr>
+              <w:rFonts w:hint="default" w:ascii="Times New Roman" w:hAnsi="Times New Roman" w:cs="Times New Roman"/>
+              <w:sz w:val="26"/>
+              <w:szCs w:val="26"/>
             </w:rPr>
             <w:tab/>
           </w:r>
           <w:r>
             <w:rPr>
               <w:rFonts w:hint="default" w:ascii="Times New Roman" w:hAnsi="Times New Roman" w:cs="Times New Roman"/>
-              <w:sz w:val="24"/>
-              <w:szCs w:val="24"/>
+              <w:sz w:val="26"/>
+              <w:szCs w:val="26"/>
             </w:rPr>
             <w:fldChar w:fldCharType="begin"/>
           </w:r>
           <w:r>
             <w:rPr>
               <w:rFonts w:hint="default" w:ascii="Times New Roman" w:hAnsi="Times New Roman" w:cs="Times New Roman"/>
-              <w:sz w:val="24"/>
-              <w:szCs w:val="24"/>
-            </w:rPr>
-            <w:instrText xml:space="preserve"> PAGEREF _Toc5358 \h </w:instrText>
-          </w:r>
-          <w:r>
-            <w:rPr>
-              <w:rFonts w:hint="default" w:ascii="Times New Roman" w:hAnsi="Times New Roman" w:cs="Times New Roman"/>
-              <w:sz w:val="24"/>
-              <w:szCs w:val="24"/>
+              <w:sz w:val="26"/>
+              <w:szCs w:val="26"/>
+            </w:rPr>
+            <w:instrText xml:space="preserve"> PAGEREF _Toc31093 \h </w:instrText>
+          </w:r>
+          <w:r>
+            <w:rPr>
+              <w:rFonts w:hint="default" w:ascii="Times New Roman" w:hAnsi="Times New Roman" w:cs="Times New Roman"/>
+              <w:sz w:val="26"/>
+              <w:szCs w:val="26"/>
             </w:rPr>
             <w:fldChar w:fldCharType="separate"/>
           </w:r>
           <w:r>
             <w:rPr>
               <w:rFonts w:hint="default" w:ascii="Times New Roman" w:hAnsi="Times New Roman" w:cs="Times New Roman"/>
-              <w:sz w:val="24"/>
-              <w:szCs w:val="24"/>
-            </w:rPr>
-            <w:t>12</w:t>
-          </w:r>
-          <w:r>
-            <w:rPr>
-              <w:rFonts w:hint="default" w:ascii="Times New Roman" w:hAnsi="Times New Roman" w:cs="Times New Roman"/>
-              <w:sz w:val="24"/>
-              <w:szCs w:val="24"/>
+              <w:sz w:val="26"/>
+              <w:szCs w:val="26"/>
+            </w:rPr>
+            <w:t>11</w:t>
+          </w:r>
+          <w:r>
+            <w:rPr>
+              <w:rFonts w:hint="default" w:ascii="Times New Roman" w:hAnsi="Times New Roman" w:cs="Times New Roman"/>
+              <w:sz w:val="26"/>
+              <w:szCs w:val="26"/>
             </w:rPr>
             <w:fldChar w:fldCharType="end"/>
           </w:r>
           <w:r>
             <w:rPr>
               <w:rFonts w:hint="default" w:ascii="Times New Roman" w:hAnsi="Times New Roman" w:cs="Times New Roman" w:eastAsiaTheme="minorEastAsia"/>
-              <w:sz w:val="24"/>
-              <w:szCs w:val="24"/>
+              <w:sz w:val="26"/>
+              <w:szCs w:val="26"/>
               <w:lang w:val="en-US" w:eastAsia="zh-CN" w:bidi="ar-SA"/>
             </w:rPr>
             <w:fldChar w:fldCharType="end"/>
@@ -5722,6 +5137,1832 @@
         </w:p>
         <w:p>
           <w:pPr>
+            <w:pStyle w:val="19"/>
+            <w:tabs>
+              <w:tab w:val="right" w:leader="dot" w:pos="8306"/>
+            </w:tabs>
+            <w:rPr>
+              <w:rFonts w:hint="default" w:ascii="Times New Roman" w:hAnsi="Times New Roman" w:cs="Times New Roman"/>
+              <w:sz w:val="26"/>
+              <w:szCs w:val="26"/>
+            </w:rPr>
+          </w:pPr>
+          <w:r>
+            <w:rPr>
+              <w:rFonts w:hint="default" w:ascii="Times New Roman" w:hAnsi="Times New Roman" w:cs="Times New Roman" w:eastAsiaTheme="minorEastAsia"/>
+              <w:sz w:val="26"/>
+              <w:szCs w:val="26"/>
+              <w:lang w:val="en-US" w:eastAsia="zh-CN" w:bidi="ar-SA"/>
+            </w:rPr>
+            <w:fldChar w:fldCharType="begin"/>
+          </w:r>
+          <w:r>
+            <w:rPr>
+              <w:rFonts w:hint="default" w:ascii="Times New Roman" w:hAnsi="Times New Roman" w:cs="Times New Roman" w:eastAsiaTheme="minorEastAsia"/>
+              <w:sz w:val="26"/>
+              <w:szCs w:val="26"/>
+              <w:lang w:val="en-US" w:eastAsia="zh-CN" w:bidi="ar-SA"/>
+            </w:rPr>
+            <w:instrText xml:space="preserve"> HYPERLINK \l _Toc17329 </w:instrText>
+          </w:r>
+          <w:r>
+            <w:rPr>
+              <w:rFonts w:hint="default" w:ascii="Times New Roman" w:hAnsi="Times New Roman" w:cs="Times New Roman" w:eastAsiaTheme="minorEastAsia"/>
+              <w:sz w:val="26"/>
+              <w:szCs w:val="26"/>
+              <w:lang w:val="en-US" w:eastAsia="zh-CN" w:bidi="ar-SA"/>
+            </w:rPr>
+            <w:fldChar w:fldCharType="separate"/>
+          </w:r>
+          <w:r>
+            <w:rPr>
+              <w:rFonts w:hint="default" w:ascii="Times New Roman" w:hAnsi="Times New Roman" w:cs="Times New Roman"/>
+              <w:i w:val="0"/>
+              <w:sz w:val="26"/>
+              <w:szCs w:val="26"/>
+              <w:lang w:val="en-US"/>
+            </w:rPr>
+            <w:t xml:space="preserve">4.1. </w:t>
+          </w:r>
+          <w:r>
+            <w:rPr>
+              <w:rFonts w:hint="default" w:ascii="Times New Roman" w:hAnsi="Times New Roman" w:cs="Times New Roman"/>
+              <w:sz w:val="26"/>
+              <w:szCs w:val="26"/>
+              <w:lang w:val="en-US"/>
+            </w:rPr>
+            <w:t>Danh sách các công cụ sử dụng trong dự án</w:t>
+          </w:r>
+          <w:r>
+            <w:rPr>
+              <w:rFonts w:hint="default" w:ascii="Times New Roman" w:hAnsi="Times New Roman" w:cs="Times New Roman"/>
+              <w:sz w:val="26"/>
+              <w:szCs w:val="26"/>
+            </w:rPr>
+            <w:tab/>
+          </w:r>
+          <w:r>
+            <w:rPr>
+              <w:rFonts w:hint="default" w:ascii="Times New Roman" w:hAnsi="Times New Roman" w:cs="Times New Roman"/>
+              <w:sz w:val="26"/>
+              <w:szCs w:val="26"/>
+            </w:rPr>
+            <w:fldChar w:fldCharType="begin"/>
+          </w:r>
+          <w:r>
+            <w:rPr>
+              <w:rFonts w:hint="default" w:ascii="Times New Roman" w:hAnsi="Times New Roman" w:cs="Times New Roman"/>
+              <w:sz w:val="26"/>
+              <w:szCs w:val="26"/>
+            </w:rPr>
+            <w:instrText xml:space="preserve"> PAGEREF _Toc17329 \h </w:instrText>
+          </w:r>
+          <w:r>
+            <w:rPr>
+              <w:rFonts w:hint="default" w:ascii="Times New Roman" w:hAnsi="Times New Roman" w:cs="Times New Roman"/>
+              <w:sz w:val="26"/>
+              <w:szCs w:val="26"/>
+            </w:rPr>
+            <w:fldChar w:fldCharType="separate"/>
+          </w:r>
+          <w:r>
+            <w:rPr>
+              <w:rFonts w:hint="default" w:ascii="Times New Roman" w:hAnsi="Times New Roman" w:cs="Times New Roman"/>
+              <w:sz w:val="26"/>
+              <w:szCs w:val="26"/>
+            </w:rPr>
+            <w:t>11</w:t>
+          </w:r>
+          <w:r>
+            <w:rPr>
+              <w:rFonts w:hint="default" w:ascii="Times New Roman" w:hAnsi="Times New Roman" w:cs="Times New Roman"/>
+              <w:sz w:val="26"/>
+              <w:szCs w:val="26"/>
+            </w:rPr>
+            <w:fldChar w:fldCharType="end"/>
+          </w:r>
+          <w:r>
+            <w:rPr>
+              <w:rFonts w:hint="default" w:ascii="Times New Roman" w:hAnsi="Times New Roman" w:cs="Times New Roman" w:eastAsiaTheme="minorEastAsia"/>
+              <w:sz w:val="26"/>
+              <w:szCs w:val="26"/>
+              <w:lang w:val="en-US" w:eastAsia="zh-CN" w:bidi="ar-SA"/>
+            </w:rPr>
+            <w:fldChar w:fldCharType="end"/>
+          </w:r>
+        </w:p>
+        <w:p>
+          <w:pPr>
+            <w:pStyle w:val="20"/>
+            <w:tabs>
+              <w:tab w:val="right" w:leader="dot" w:pos="8306"/>
+            </w:tabs>
+            <w:rPr>
+              <w:rFonts w:hint="default" w:ascii="Times New Roman" w:hAnsi="Times New Roman" w:cs="Times New Roman"/>
+              <w:sz w:val="26"/>
+              <w:szCs w:val="26"/>
+            </w:rPr>
+          </w:pPr>
+          <w:r>
+            <w:rPr>
+              <w:rFonts w:hint="default" w:ascii="Times New Roman" w:hAnsi="Times New Roman" w:cs="Times New Roman" w:eastAsiaTheme="minorEastAsia"/>
+              <w:sz w:val="26"/>
+              <w:szCs w:val="26"/>
+              <w:lang w:val="en-US" w:eastAsia="zh-CN" w:bidi="ar-SA"/>
+            </w:rPr>
+            <w:fldChar w:fldCharType="begin"/>
+          </w:r>
+          <w:r>
+            <w:rPr>
+              <w:rFonts w:hint="default" w:ascii="Times New Roman" w:hAnsi="Times New Roman" w:cs="Times New Roman" w:eastAsiaTheme="minorEastAsia"/>
+              <w:sz w:val="26"/>
+              <w:szCs w:val="26"/>
+              <w:lang w:val="en-US" w:eastAsia="zh-CN" w:bidi="ar-SA"/>
+            </w:rPr>
+            <w:instrText xml:space="preserve"> HYPERLINK \l _Toc15573 </w:instrText>
+          </w:r>
+          <w:r>
+            <w:rPr>
+              <w:rFonts w:hint="default" w:ascii="Times New Roman" w:hAnsi="Times New Roman" w:cs="Times New Roman" w:eastAsiaTheme="minorEastAsia"/>
+              <w:sz w:val="26"/>
+              <w:szCs w:val="26"/>
+              <w:lang w:val="en-US" w:eastAsia="zh-CN" w:bidi="ar-SA"/>
+            </w:rPr>
+            <w:fldChar w:fldCharType="separate"/>
+          </w:r>
+          <w:r>
+            <w:rPr>
+              <w:rFonts w:hint="default" w:ascii="Times New Roman" w:hAnsi="Times New Roman" w:eastAsia="SimSun" w:cs="Times New Roman"/>
+              <w:bCs/>
+              <w:sz w:val="26"/>
+              <w:szCs w:val="26"/>
+            </w:rPr>
+            <w:t>Spring Boot</w:t>
+          </w:r>
+          <w:r>
+            <w:rPr>
+              <w:rFonts w:hint="default" w:ascii="Times New Roman" w:hAnsi="Times New Roman" w:cs="Times New Roman"/>
+              <w:sz w:val="26"/>
+              <w:szCs w:val="26"/>
+            </w:rPr>
+            <w:tab/>
+          </w:r>
+          <w:r>
+            <w:rPr>
+              <w:rFonts w:hint="default" w:ascii="Times New Roman" w:hAnsi="Times New Roman" w:cs="Times New Roman"/>
+              <w:sz w:val="26"/>
+              <w:szCs w:val="26"/>
+            </w:rPr>
+            <w:fldChar w:fldCharType="begin"/>
+          </w:r>
+          <w:r>
+            <w:rPr>
+              <w:rFonts w:hint="default" w:ascii="Times New Roman" w:hAnsi="Times New Roman" w:cs="Times New Roman"/>
+              <w:sz w:val="26"/>
+              <w:szCs w:val="26"/>
+            </w:rPr>
+            <w:instrText xml:space="preserve"> PAGEREF _Toc15573 \h </w:instrText>
+          </w:r>
+          <w:r>
+            <w:rPr>
+              <w:rFonts w:hint="default" w:ascii="Times New Roman" w:hAnsi="Times New Roman" w:cs="Times New Roman"/>
+              <w:sz w:val="26"/>
+              <w:szCs w:val="26"/>
+            </w:rPr>
+            <w:fldChar w:fldCharType="separate"/>
+          </w:r>
+          <w:r>
+            <w:rPr>
+              <w:rFonts w:hint="default" w:ascii="Times New Roman" w:hAnsi="Times New Roman" w:cs="Times New Roman"/>
+              <w:sz w:val="26"/>
+              <w:szCs w:val="26"/>
+            </w:rPr>
+            <w:t>11</w:t>
+          </w:r>
+          <w:r>
+            <w:rPr>
+              <w:rFonts w:hint="default" w:ascii="Times New Roman" w:hAnsi="Times New Roman" w:cs="Times New Roman"/>
+              <w:sz w:val="26"/>
+              <w:szCs w:val="26"/>
+            </w:rPr>
+            <w:fldChar w:fldCharType="end"/>
+          </w:r>
+          <w:r>
+            <w:rPr>
+              <w:rFonts w:hint="default" w:ascii="Times New Roman" w:hAnsi="Times New Roman" w:cs="Times New Roman" w:eastAsiaTheme="minorEastAsia"/>
+              <w:sz w:val="26"/>
+              <w:szCs w:val="26"/>
+              <w:lang w:val="en-US" w:eastAsia="zh-CN" w:bidi="ar-SA"/>
+            </w:rPr>
+            <w:fldChar w:fldCharType="end"/>
+          </w:r>
+        </w:p>
+        <w:p>
+          <w:pPr>
+            <w:pStyle w:val="20"/>
+            <w:tabs>
+              <w:tab w:val="right" w:leader="dot" w:pos="8306"/>
+            </w:tabs>
+            <w:rPr>
+              <w:rFonts w:hint="default" w:ascii="Times New Roman" w:hAnsi="Times New Roman" w:cs="Times New Roman"/>
+              <w:sz w:val="26"/>
+              <w:szCs w:val="26"/>
+            </w:rPr>
+          </w:pPr>
+          <w:r>
+            <w:rPr>
+              <w:rFonts w:hint="default" w:ascii="Times New Roman" w:hAnsi="Times New Roman" w:cs="Times New Roman" w:eastAsiaTheme="minorEastAsia"/>
+              <w:sz w:val="26"/>
+              <w:szCs w:val="26"/>
+              <w:lang w:val="en-US" w:eastAsia="zh-CN" w:bidi="ar-SA"/>
+            </w:rPr>
+            <w:fldChar w:fldCharType="begin"/>
+          </w:r>
+          <w:r>
+            <w:rPr>
+              <w:rFonts w:hint="default" w:ascii="Times New Roman" w:hAnsi="Times New Roman" w:cs="Times New Roman" w:eastAsiaTheme="minorEastAsia"/>
+              <w:sz w:val="26"/>
+              <w:szCs w:val="26"/>
+              <w:lang w:val="en-US" w:eastAsia="zh-CN" w:bidi="ar-SA"/>
+            </w:rPr>
+            <w:instrText xml:space="preserve"> HYPERLINK \l _Toc4047 </w:instrText>
+          </w:r>
+          <w:r>
+            <w:rPr>
+              <w:rFonts w:hint="default" w:ascii="Times New Roman" w:hAnsi="Times New Roman" w:cs="Times New Roman" w:eastAsiaTheme="minorEastAsia"/>
+              <w:sz w:val="26"/>
+              <w:szCs w:val="26"/>
+              <w:lang w:val="en-US" w:eastAsia="zh-CN" w:bidi="ar-SA"/>
+            </w:rPr>
+            <w:fldChar w:fldCharType="separate"/>
+          </w:r>
+          <w:r>
+            <w:rPr>
+              <w:rFonts w:hint="default" w:ascii="Times New Roman" w:hAnsi="Times New Roman" w:cs="Times New Roman"/>
+              <w:sz w:val="26"/>
+              <w:szCs w:val="26"/>
+            </w:rPr>
+            <w:t>Tailwind CSS</w:t>
+          </w:r>
+          <w:r>
+            <w:rPr>
+              <w:rFonts w:hint="default" w:ascii="Times New Roman" w:hAnsi="Times New Roman" w:cs="Times New Roman"/>
+              <w:sz w:val="26"/>
+              <w:szCs w:val="26"/>
+            </w:rPr>
+            <w:tab/>
+          </w:r>
+          <w:r>
+            <w:rPr>
+              <w:rFonts w:hint="default" w:ascii="Times New Roman" w:hAnsi="Times New Roman" w:cs="Times New Roman"/>
+              <w:sz w:val="26"/>
+              <w:szCs w:val="26"/>
+            </w:rPr>
+            <w:fldChar w:fldCharType="begin"/>
+          </w:r>
+          <w:r>
+            <w:rPr>
+              <w:rFonts w:hint="default" w:ascii="Times New Roman" w:hAnsi="Times New Roman" w:cs="Times New Roman"/>
+              <w:sz w:val="26"/>
+              <w:szCs w:val="26"/>
+            </w:rPr>
+            <w:instrText xml:space="preserve"> PAGEREF _Toc4047 \h </w:instrText>
+          </w:r>
+          <w:r>
+            <w:rPr>
+              <w:rFonts w:hint="default" w:ascii="Times New Roman" w:hAnsi="Times New Roman" w:cs="Times New Roman"/>
+              <w:sz w:val="26"/>
+              <w:szCs w:val="26"/>
+            </w:rPr>
+            <w:fldChar w:fldCharType="separate"/>
+          </w:r>
+          <w:r>
+            <w:rPr>
+              <w:rFonts w:hint="default" w:ascii="Times New Roman" w:hAnsi="Times New Roman" w:cs="Times New Roman"/>
+              <w:sz w:val="26"/>
+              <w:szCs w:val="26"/>
+            </w:rPr>
+            <w:t>11</w:t>
+          </w:r>
+          <w:r>
+            <w:rPr>
+              <w:rFonts w:hint="default" w:ascii="Times New Roman" w:hAnsi="Times New Roman" w:cs="Times New Roman"/>
+              <w:sz w:val="26"/>
+              <w:szCs w:val="26"/>
+            </w:rPr>
+            <w:fldChar w:fldCharType="end"/>
+          </w:r>
+          <w:r>
+            <w:rPr>
+              <w:rFonts w:hint="default" w:ascii="Times New Roman" w:hAnsi="Times New Roman" w:cs="Times New Roman" w:eastAsiaTheme="minorEastAsia"/>
+              <w:sz w:val="26"/>
+              <w:szCs w:val="26"/>
+              <w:lang w:val="en-US" w:eastAsia="zh-CN" w:bidi="ar-SA"/>
+            </w:rPr>
+            <w:fldChar w:fldCharType="end"/>
+          </w:r>
+        </w:p>
+        <w:p>
+          <w:pPr>
+            <w:pStyle w:val="20"/>
+            <w:tabs>
+              <w:tab w:val="right" w:leader="dot" w:pos="8306"/>
+            </w:tabs>
+            <w:rPr>
+              <w:rFonts w:hint="default" w:ascii="Times New Roman" w:hAnsi="Times New Roman" w:cs="Times New Roman"/>
+              <w:sz w:val="26"/>
+              <w:szCs w:val="26"/>
+            </w:rPr>
+          </w:pPr>
+          <w:r>
+            <w:rPr>
+              <w:rFonts w:hint="default" w:ascii="Times New Roman" w:hAnsi="Times New Roman" w:cs="Times New Roman" w:eastAsiaTheme="minorEastAsia"/>
+              <w:sz w:val="26"/>
+              <w:szCs w:val="26"/>
+              <w:lang w:val="en-US" w:eastAsia="zh-CN" w:bidi="ar-SA"/>
+            </w:rPr>
+            <w:fldChar w:fldCharType="begin"/>
+          </w:r>
+          <w:r>
+            <w:rPr>
+              <w:rFonts w:hint="default" w:ascii="Times New Roman" w:hAnsi="Times New Roman" w:cs="Times New Roman" w:eastAsiaTheme="minorEastAsia"/>
+              <w:sz w:val="26"/>
+              <w:szCs w:val="26"/>
+              <w:lang w:val="en-US" w:eastAsia="zh-CN" w:bidi="ar-SA"/>
+            </w:rPr>
+            <w:instrText xml:space="preserve"> HYPERLINK \l _Toc18911 </w:instrText>
+          </w:r>
+          <w:r>
+            <w:rPr>
+              <w:rFonts w:hint="default" w:ascii="Times New Roman" w:hAnsi="Times New Roman" w:cs="Times New Roman" w:eastAsiaTheme="minorEastAsia"/>
+              <w:sz w:val="26"/>
+              <w:szCs w:val="26"/>
+              <w:lang w:val="en-US" w:eastAsia="zh-CN" w:bidi="ar-SA"/>
+            </w:rPr>
+            <w:fldChar w:fldCharType="separate"/>
+          </w:r>
+          <w:r>
+            <w:rPr>
+              <w:rFonts w:hint="default" w:ascii="Times New Roman" w:hAnsi="Times New Roman" w:cs="Times New Roman"/>
+              <w:sz w:val="26"/>
+              <w:szCs w:val="26"/>
+            </w:rPr>
+            <w:t>MySQL</w:t>
+          </w:r>
+          <w:r>
+            <w:rPr>
+              <w:rFonts w:hint="default" w:ascii="Times New Roman" w:hAnsi="Times New Roman" w:cs="Times New Roman"/>
+              <w:sz w:val="26"/>
+              <w:szCs w:val="26"/>
+            </w:rPr>
+            <w:tab/>
+          </w:r>
+          <w:r>
+            <w:rPr>
+              <w:rFonts w:hint="default" w:ascii="Times New Roman" w:hAnsi="Times New Roman" w:cs="Times New Roman"/>
+              <w:sz w:val="26"/>
+              <w:szCs w:val="26"/>
+            </w:rPr>
+            <w:fldChar w:fldCharType="begin"/>
+          </w:r>
+          <w:r>
+            <w:rPr>
+              <w:rFonts w:hint="default" w:ascii="Times New Roman" w:hAnsi="Times New Roman" w:cs="Times New Roman"/>
+              <w:sz w:val="26"/>
+              <w:szCs w:val="26"/>
+            </w:rPr>
+            <w:instrText xml:space="preserve"> PAGEREF _Toc18911 \h </w:instrText>
+          </w:r>
+          <w:r>
+            <w:rPr>
+              <w:rFonts w:hint="default" w:ascii="Times New Roman" w:hAnsi="Times New Roman" w:cs="Times New Roman"/>
+              <w:sz w:val="26"/>
+              <w:szCs w:val="26"/>
+            </w:rPr>
+            <w:fldChar w:fldCharType="separate"/>
+          </w:r>
+          <w:r>
+            <w:rPr>
+              <w:rFonts w:hint="default" w:ascii="Times New Roman" w:hAnsi="Times New Roman" w:cs="Times New Roman"/>
+              <w:sz w:val="26"/>
+              <w:szCs w:val="26"/>
+            </w:rPr>
+            <w:t>11</w:t>
+          </w:r>
+          <w:r>
+            <w:rPr>
+              <w:rFonts w:hint="default" w:ascii="Times New Roman" w:hAnsi="Times New Roman" w:cs="Times New Roman"/>
+              <w:sz w:val="26"/>
+              <w:szCs w:val="26"/>
+            </w:rPr>
+            <w:fldChar w:fldCharType="end"/>
+          </w:r>
+          <w:r>
+            <w:rPr>
+              <w:rFonts w:hint="default" w:ascii="Times New Roman" w:hAnsi="Times New Roman" w:cs="Times New Roman" w:eastAsiaTheme="minorEastAsia"/>
+              <w:sz w:val="26"/>
+              <w:szCs w:val="26"/>
+              <w:lang w:val="en-US" w:eastAsia="zh-CN" w:bidi="ar-SA"/>
+            </w:rPr>
+            <w:fldChar w:fldCharType="end"/>
+          </w:r>
+        </w:p>
+        <w:p>
+          <w:pPr>
+            <w:pStyle w:val="20"/>
+            <w:tabs>
+              <w:tab w:val="right" w:leader="dot" w:pos="8306"/>
+            </w:tabs>
+            <w:rPr>
+              <w:rFonts w:hint="default" w:ascii="Times New Roman" w:hAnsi="Times New Roman" w:cs="Times New Roman"/>
+              <w:sz w:val="26"/>
+              <w:szCs w:val="26"/>
+            </w:rPr>
+          </w:pPr>
+          <w:r>
+            <w:rPr>
+              <w:rFonts w:hint="default" w:ascii="Times New Roman" w:hAnsi="Times New Roman" w:cs="Times New Roman" w:eastAsiaTheme="minorEastAsia"/>
+              <w:sz w:val="26"/>
+              <w:szCs w:val="26"/>
+              <w:lang w:val="en-US" w:eastAsia="zh-CN" w:bidi="ar-SA"/>
+            </w:rPr>
+            <w:fldChar w:fldCharType="begin"/>
+          </w:r>
+          <w:r>
+            <w:rPr>
+              <w:rFonts w:hint="default" w:ascii="Times New Roman" w:hAnsi="Times New Roman" w:cs="Times New Roman" w:eastAsiaTheme="minorEastAsia"/>
+              <w:sz w:val="26"/>
+              <w:szCs w:val="26"/>
+              <w:lang w:val="en-US" w:eastAsia="zh-CN" w:bidi="ar-SA"/>
+            </w:rPr>
+            <w:instrText xml:space="preserve"> HYPERLINK \l _Toc30755 </w:instrText>
+          </w:r>
+          <w:r>
+            <w:rPr>
+              <w:rFonts w:hint="default" w:ascii="Times New Roman" w:hAnsi="Times New Roman" w:cs="Times New Roman" w:eastAsiaTheme="minorEastAsia"/>
+              <w:sz w:val="26"/>
+              <w:szCs w:val="26"/>
+              <w:lang w:val="en-US" w:eastAsia="zh-CN" w:bidi="ar-SA"/>
+            </w:rPr>
+            <w:fldChar w:fldCharType="separate"/>
+          </w:r>
+          <w:r>
+            <w:rPr>
+              <w:rFonts w:hint="default" w:ascii="Times New Roman" w:hAnsi="Times New Roman" w:cs="Times New Roman"/>
+              <w:sz w:val="26"/>
+              <w:szCs w:val="26"/>
+            </w:rPr>
+            <w:t>Postman</w:t>
+          </w:r>
+          <w:r>
+            <w:rPr>
+              <w:rFonts w:hint="default" w:ascii="Times New Roman" w:hAnsi="Times New Roman" w:cs="Times New Roman"/>
+              <w:sz w:val="26"/>
+              <w:szCs w:val="26"/>
+            </w:rPr>
+            <w:tab/>
+          </w:r>
+          <w:r>
+            <w:rPr>
+              <w:rFonts w:hint="default" w:ascii="Times New Roman" w:hAnsi="Times New Roman" w:cs="Times New Roman"/>
+              <w:sz w:val="26"/>
+              <w:szCs w:val="26"/>
+            </w:rPr>
+            <w:fldChar w:fldCharType="begin"/>
+          </w:r>
+          <w:r>
+            <w:rPr>
+              <w:rFonts w:hint="default" w:ascii="Times New Roman" w:hAnsi="Times New Roman" w:cs="Times New Roman"/>
+              <w:sz w:val="26"/>
+              <w:szCs w:val="26"/>
+            </w:rPr>
+            <w:instrText xml:space="preserve"> PAGEREF _Toc30755 \h </w:instrText>
+          </w:r>
+          <w:r>
+            <w:rPr>
+              <w:rFonts w:hint="default" w:ascii="Times New Roman" w:hAnsi="Times New Roman" w:cs="Times New Roman"/>
+              <w:sz w:val="26"/>
+              <w:szCs w:val="26"/>
+            </w:rPr>
+            <w:fldChar w:fldCharType="separate"/>
+          </w:r>
+          <w:r>
+            <w:rPr>
+              <w:rFonts w:hint="default" w:ascii="Times New Roman" w:hAnsi="Times New Roman" w:cs="Times New Roman"/>
+              <w:sz w:val="26"/>
+              <w:szCs w:val="26"/>
+            </w:rPr>
+            <w:t>11</w:t>
+          </w:r>
+          <w:r>
+            <w:rPr>
+              <w:rFonts w:hint="default" w:ascii="Times New Roman" w:hAnsi="Times New Roman" w:cs="Times New Roman"/>
+              <w:sz w:val="26"/>
+              <w:szCs w:val="26"/>
+            </w:rPr>
+            <w:fldChar w:fldCharType="end"/>
+          </w:r>
+          <w:r>
+            <w:rPr>
+              <w:rFonts w:hint="default" w:ascii="Times New Roman" w:hAnsi="Times New Roman" w:cs="Times New Roman" w:eastAsiaTheme="minorEastAsia"/>
+              <w:sz w:val="26"/>
+              <w:szCs w:val="26"/>
+              <w:lang w:val="en-US" w:eastAsia="zh-CN" w:bidi="ar-SA"/>
+            </w:rPr>
+            <w:fldChar w:fldCharType="end"/>
+          </w:r>
+        </w:p>
+        <w:p>
+          <w:pPr>
+            <w:pStyle w:val="20"/>
+            <w:tabs>
+              <w:tab w:val="right" w:leader="dot" w:pos="8306"/>
+            </w:tabs>
+            <w:rPr>
+              <w:rFonts w:hint="default" w:ascii="Times New Roman" w:hAnsi="Times New Roman" w:cs="Times New Roman"/>
+              <w:sz w:val="26"/>
+              <w:szCs w:val="26"/>
+            </w:rPr>
+          </w:pPr>
+          <w:r>
+            <w:rPr>
+              <w:rFonts w:hint="default" w:ascii="Times New Roman" w:hAnsi="Times New Roman" w:cs="Times New Roman" w:eastAsiaTheme="minorEastAsia"/>
+              <w:sz w:val="26"/>
+              <w:szCs w:val="26"/>
+              <w:lang w:val="en-US" w:eastAsia="zh-CN" w:bidi="ar-SA"/>
+            </w:rPr>
+            <w:fldChar w:fldCharType="begin"/>
+          </w:r>
+          <w:r>
+            <w:rPr>
+              <w:rFonts w:hint="default" w:ascii="Times New Roman" w:hAnsi="Times New Roman" w:cs="Times New Roman" w:eastAsiaTheme="minorEastAsia"/>
+              <w:sz w:val="26"/>
+              <w:szCs w:val="26"/>
+              <w:lang w:val="en-US" w:eastAsia="zh-CN" w:bidi="ar-SA"/>
+            </w:rPr>
+            <w:instrText xml:space="preserve"> HYPERLINK \l _Toc14253 </w:instrText>
+          </w:r>
+          <w:r>
+            <w:rPr>
+              <w:rFonts w:hint="default" w:ascii="Times New Roman" w:hAnsi="Times New Roman" w:cs="Times New Roman" w:eastAsiaTheme="minorEastAsia"/>
+              <w:sz w:val="26"/>
+              <w:szCs w:val="26"/>
+              <w:lang w:val="en-US" w:eastAsia="zh-CN" w:bidi="ar-SA"/>
+            </w:rPr>
+            <w:fldChar w:fldCharType="separate"/>
+          </w:r>
+          <w:r>
+            <w:rPr>
+              <w:rFonts w:hint="default" w:ascii="Times New Roman" w:hAnsi="Times New Roman" w:cs="Times New Roman"/>
+              <w:sz w:val="26"/>
+              <w:szCs w:val="26"/>
+            </w:rPr>
+            <w:t>Docker</w:t>
+          </w:r>
+          <w:r>
+            <w:rPr>
+              <w:rFonts w:hint="default" w:ascii="Times New Roman" w:hAnsi="Times New Roman" w:cs="Times New Roman"/>
+              <w:sz w:val="26"/>
+              <w:szCs w:val="26"/>
+            </w:rPr>
+            <w:tab/>
+          </w:r>
+          <w:r>
+            <w:rPr>
+              <w:rFonts w:hint="default" w:ascii="Times New Roman" w:hAnsi="Times New Roman" w:cs="Times New Roman"/>
+              <w:sz w:val="26"/>
+              <w:szCs w:val="26"/>
+            </w:rPr>
+            <w:fldChar w:fldCharType="begin"/>
+          </w:r>
+          <w:r>
+            <w:rPr>
+              <w:rFonts w:hint="default" w:ascii="Times New Roman" w:hAnsi="Times New Roman" w:cs="Times New Roman"/>
+              <w:sz w:val="26"/>
+              <w:szCs w:val="26"/>
+            </w:rPr>
+            <w:instrText xml:space="preserve"> PAGEREF _Toc14253 \h </w:instrText>
+          </w:r>
+          <w:r>
+            <w:rPr>
+              <w:rFonts w:hint="default" w:ascii="Times New Roman" w:hAnsi="Times New Roman" w:cs="Times New Roman"/>
+              <w:sz w:val="26"/>
+              <w:szCs w:val="26"/>
+            </w:rPr>
+            <w:fldChar w:fldCharType="separate"/>
+          </w:r>
+          <w:r>
+            <w:rPr>
+              <w:rFonts w:hint="default" w:ascii="Times New Roman" w:hAnsi="Times New Roman" w:cs="Times New Roman"/>
+              <w:sz w:val="26"/>
+              <w:szCs w:val="26"/>
+            </w:rPr>
+            <w:t>11</w:t>
+          </w:r>
+          <w:r>
+            <w:rPr>
+              <w:rFonts w:hint="default" w:ascii="Times New Roman" w:hAnsi="Times New Roman" w:cs="Times New Roman"/>
+              <w:sz w:val="26"/>
+              <w:szCs w:val="26"/>
+            </w:rPr>
+            <w:fldChar w:fldCharType="end"/>
+          </w:r>
+          <w:r>
+            <w:rPr>
+              <w:rFonts w:hint="default" w:ascii="Times New Roman" w:hAnsi="Times New Roman" w:cs="Times New Roman" w:eastAsiaTheme="minorEastAsia"/>
+              <w:sz w:val="26"/>
+              <w:szCs w:val="26"/>
+              <w:lang w:val="en-US" w:eastAsia="zh-CN" w:bidi="ar-SA"/>
+            </w:rPr>
+            <w:fldChar w:fldCharType="end"/>
+          </w:r>
+        </w:p>
+        <w:p>
+          <w:pPr>
+            <w:pStyle w:val="20"/>
+            <w:tabs>
+              <w:tab w:val="right" w:leader="dot" w:pos="8306"/>
+            </w:tabs>
+            <w:rPr>
+              <w:rFonts w:hint="default" w:ascii="Times New Roman" w:hAnsi="Times New Roman" w:cs="Times New Roman"/>
+              <w:sz w:val="26"/>
+              <w:szCs w:val="26"/>
+            </w:rPr>
+          </w:pPr>
+          <w:r>
+            <w:rPr>
+              <w:rFonts w:hint="default" w:ascii="Times New Roman" w:hAnsi="Times New Roman" w:cs="Times New Roman" w:eastAsiaTheme="minorEastAsia"/>
+              <w:sz w:val="26"/>
+              <w:szCs w:val="26"/>
+              <w:lang w:val="en-US" w:eastAsia="zh-CN" w:bidi="ar-SA"/>
+            </w:rPr>
+            <w:fldChar w:fldCharType="begin"/>
+          </w:r>
+          <w:r>
+            <w:rPr>
+              <w:rFonts w:hint="default" w:ascii="Times New Roman" w:hAnsi="Times New Roman" w:cs="Times New Roman" w:eastAsiaTheme="minorEastAsia"/>
+              <w:sz w:val="26"/>
+              <w:szCs w:val="26"/>
+              <w:lang w:val="en-US" w:eastAsia="zh-CN" w:bidi="ar-SA"/>
+            </w:rPr>
+            <w:instrText xml:space="preserve"> HYPERLINK \l _Toc15108 </w:instrText>
+          </w:r>
+          <w:r>
+            <w:rPr>
+              <w:rFonts w:hint="default" w:ascii="Times New Roman" w:hAnsi="Times New Roman" w:cs="Times New Roman" w:eastAsiaTheme="minorEastAsia"/>
+              <w:sz w:val="26"/>
+              <w:szCs w:val="26"/>
+              <w:lang w:val="en-US" w:eastAsia="zh-CN" w:bidi="ar-SA"/>
+            </w:rPr>
+            <w:fldChar w:fldCharType="separate"/>
+          </w:r>
+          <w:r>
+            <w:rPr>
+              <w:rFonts w:hint="default" w:ascii="Times New Roman" w:hAnsi="Times New Roman" w:cs="Times New Roman"/>
+              <w:sz w:val="26"/>
+              <w:szCs w:val="26"/>
+            </w:rPr>
+            <w:t>Swagger</w:t>
+          </w:r>
+          <w:r>
+            <w:rPr>
+              <w:rFonts w:hint="default" w:ascii="Times New Roman" w:hAnsi="Times New Roman" w:cs="Times New Roman"/>
+              <w:sz w:val="26"/>
+              <w:szCs w:val="26"/>
+            </w:rPr>
+            <w:tab/>
+          </w:r>
+          <w:r>
+            <w:rPr>
+              <w:rFonts w:hint="default" w:ascii="Times New Roman" w:hAnsi="Times New Roman" w:cs="Times New Roman"/>
+              <w:sz w:val="26"/>
+              <w:szCs w:val="26"/>
+            </w:rPr>
+            <w:fldChar w:fldCharType="begin"/>
+          </w:r>
+          <w:r>
+            <w:rPr>
+              <w:rFonts w:hint="default" w:ascii="Times New Roman" w:hAnsi="Times New Roman" w:cs="Times New Roman"/>
+              <w:sz w:val="26"/>
+              <w:szCs w:val="26"/>
+            </w:rPr>
+            <w:instrText xml:space="preserve"> PAGEREF _Toc15108 \h </w:instrText>
+          </w:r>
+          <w:r>
+            <w:rPr>
+              <w:rFonts w:hint="default" w:ascii="Times New Roman" w:hAnsi="Times New Roman" w:cs="Times New Roman"/>
+              <w:sz w:val="26"/>
+              <w:szCs w:val="26"/>
+            </w:rPr>
+            <w:fldChar w:fldCharType="separate"/>
+          </w:r>
+          <w:r>
+            <w:rPr>
+              <w:rFonts w:hint="default" w:ascii="Times New Roman" w:hAnsi="Times New Roman" w:cs="Times New Roman"/>
+              <w:sz w:val="26"/>
+              <w:szCs w:val="26"/>
+            </w:rPr>
+            <w:t>12</w:t>
+          </w:r>
+          <w:r>
+            <w:rPr>
+              <w:rFonts w:hint="default" w:ascii="Times New Roman" w:hAnsi="Times New Roman" w:cs="Times New Roman"/>
+              <w:sz w:val="26"/>
+              <w:szCs w:val="26"/>
+            </w:rPr>
+            <w:fldChar w:fldCharType="end"/>
+          </w:r>
+          <w:r>
+            <w:rPr>
+              <w:rFonts w:hint="default" w:ascii="Times New Roman" w:hAnsi="Times New Roman" w:cs="Times New Roman" w:eastAsiaTheme="minorEastAsia"/>
+              <w:sz w:val="26"/>
+              <w:szCs w:val="26"/>
+              <w:lang w:val="en-US" w:eastAsia="zh-CN" w:bidi="ar-SA"/>
+            </w:rPr>
+            <w:fldChar w:fldCharType="end"/>
+          </w:r>
+        </w:p>
+        <w:p>
+          <w:pPr>
+            <w:pStyle w:val="20"/>
+            <w:tabs>
+              <w:tab w:val="right" w:leader="dot" w:pos="8306"/>
+            </w:tabs>
+            <w:rPr>
+              <w:rFonts w:hint="default" w:ascii="Times New Roman" w:hAnsi="Times New Roman" w:cs="Times New Roman"/>
+              <w:sz w:val="26"/>
+              <w:szCs w:val="26"/>
+            </w:rPr>
+          </w:pPr>
+          <w:r>
+            <w:rPr>
+              <w:rFonts w:hint="default" w:ascii="Times New Roman" w:hAnsi="Times New Roman" w:cs="Times New Roman" w:eastAsiaTheme="minorEastAsia"/>
+              <w:sz w:val="26"/>
+              <w:szCs w:val="26"/>
+              <w:lang w:val="en-US" w:eastAsia="zh-CN" w:bidi="ar-SA"/>
+            </w:rPr>
+            <w:fldChar w:fldCharType="begin"/>
+          </w:r>
+          <w:r>
+            <w:rPr>
+              <w:rFonts w:hint="default" w:ascii="Times New Roman" w:hAnsi="Times New Roman" w:cs="Times New Roman" w:eastAsiaTheme="minorEastAsia"/>
+              <w:sz w:val="26"/>
+              <w:szCs w:val="26"/>
+              <w:lang w:val="en-US" w:eastAsia="zh-CN" w:bidi="ar-SA"/>
+            </w:rPr>
+            <w:instrText xml:space="preserve"> HYPERLINK \l _Toc18509 </w:instrText>
+          </w:r>
+          <w:r>
+            <w:rPr>
+              <w:rFonts w:hint="default" w:ascii="Times New Roman" w:hAnsi="Times New Roman" w:cs="Times New Roman" w:eastAsiaTheme="minorEastAsia"/>
+              <w:sz w:val="26"/>
+              <w:szCs w:val="26"/>
+              <w:lang w:val="en-US" w:eastAsia="zh-CN" w:bidi="ar-SA"/>
+            </w:rPr>
+            <w:fldChar w:fldCharType="separate"/>
+          </w:r>
+          <w:r>
+            <w:rPr>
+              <w:rFonts w:hint="default" w:ascii="Times New Roman" w:hAnsi="Times New Roman" w:cs="Times New Roman"/>
+              <w:sz w:val="26"/>
+              <w:szCs w:val="26"/>
+            </w:rPr>
+            <w:t>GitHub</w:t>
+          </w:r>
+          <w:r>
+            <w:rPr>
+              <w:rFonts w:hint="default" w:ascii="Times New Roman" w:hAnsi="Times New Roman" w:cs="Times New Roman"/>
+              <w:sz w:val="26"/>
+              <w:szCs w:val="26"/>
+            </w:rPr>
+            <w:tab/>
+          </w:r>
+          <w:r>
+            <w:rPr>
+              <w:rFonts w:hint="default" w:ascii="Times New Roman" w:hAnsi="Times New Roman" w:cs="Times New Roman"/>
+              <w:sz w:val="26"/>
+              <w:szCs w:val="26"/>
+            </w:rPr>
+            <w:fldChar w:fldCharType="begin"/>
+          </w:r>
+          <w:r>
+            <w:rPr>
+              <w:rFonts w:hint="default" w:ascii="Times New Roman" w:hAnsi="Times New Roman" w:cs="Times New Roman"/>
+              <w:sz w:val="26"/>
+              <w:szCs w:val="26"/>
+            </w:rPr>
+            <w:instrText xml:space="preserve"> PAGEREF _Toc18509 \h </w:instrText>
+          </w:r>
+          <w:r>
+            <w:rPr>
+              <w:rFonts w:hint="default" w:ascii="Times New Roman" w:hAnsi="Times New Roman" w:cs="Times New Roman"/>
+              <w:sz w:val="26"/>
+              <w:szCs w:val="26"/>
+            </w:rPr>
+            <w:fldChar w:fldCharType="separate"/>
+          </w:r>
+          <w:r>
+            <w:rPr>
+              <w:rFonts w:hint="default" w:ascii="Times New Roman" w:hAnsi="Times New Roman" w:cs="Times New Roman"/>
+              <w:sz w:val="26"/>
+              <w:szCs w:val="26"/>
+            </w:rPr>
+            <w:t>12</w:t>
+          </w:r>
+          <w:r>
+            <w:rPr>
+              <w:rFonts w:hint="default" w:ascii="Times New Roman" w:hAnsi="Times New Roman" w:cs="Times New Roman"/>
+              <w:sz w:val="26"/>
+              <w:szCs w:val="26"/>
+            </w:rPr>
+            <w:fldChar w:fldCharType="end"/>
+          </w:r>
+          <w:r>
+            <w:rPr>
+              <w:rFonts w:hint="default" w:ascii="Times New Roman" w:hAnsi="Times New Roman" w:cs="Times New Roman" w:eastAsiaTheme="minorEastAsia"/>
+              <w:sz w:val="26"/>
+              <w:szCs w:val="26"/>
+              <w:lang w:val="en-US" w:eastAsia="zh-CN" w:bidi="ar-SA"/>
+            </w:rPr>
+            <w:fldChar w:fldCharType="end"/>
+          </w:r>
+        </w:p>
+        <w:p>
+          <w:pPr>
+            <w:pStyle w:val="20"/>
+            <w:tabs>
+              <w:tab w:val="right" w:leader="dot" w:pos="8306"/>
+            </w:tabs>
+            <w:rPr>
+              <w:rFonts w:hint="default" w:ascii="Times New Roman" w:hAnsi="Times New Roman" w:cs="Times New Roman"/>
+              <w:sz w:val="26"/>
+              <w:szCs w:val="26"/>
+            </w:rPr>
+          </w:pPr>
+          <w:r>
+            <w:rPr>
+              <w:rFonts w:hint="default" w:ascii="Times New Roman" w:hAnsi="Times New Roman" w:cs="Times New Roman" w:eastAsiaTheme="minorEastAsia"/>
+              <w:sz w:val="26"/>
+              <w:szCs w:val="26"/>
+              <w:lang w:val="en-US" w:eastAsia="zh-CN" w:bidi="ar-SA"/>
+            </w:rPr>
+            <w:fldChar w:fldCharType="begin"/>
+          </w:r>
+          <w:r>
+            <w:rPr>
+              <w:rFonts w:hint="default" w:ascii="Times New Roman" w:hAnsi="Times New Roman" w:cs="Times New Roman" w:eastAsiaTheme="minorEastAsia"/>
+              <w:sz w:val="26"/>
+              <w:szCs w:val="26"/>
+              <w:lang w:val="en-US" w:eastAsia="zh-CN" w:bidi="ar-SA"/>
+            </w:rPr>
+            <w:instrText xml:space="preserve"> HYPERLINK \l _Toc756 </w:instrText>
+          </w:r>
+          <w:r>
+            <w:rPr>
+              <w:rFonts w:hint="default" w:ascii="Times New Roman" w:hAnsi="Times New Roman" w:cs="Times New Roman" w:eastAsiaTheme="minorEastAsia"/>
+              <w:sz w:val="26"/>
+              <w:szCs w:val="26"/>
+              <w:lang w:val="en-US" w:eastAsia="zh-CN" w:bidi="ar-SA"/>
+            </w:rPr>
+            <w:fldChar w:fldCharType="separate"/>
+          </w:r>
+          <w:r>
+            <w:rPr>
+              <w:rFonts w:hint="default" w:ascii="Times New Roman" w:hAnsi="Times New Roman" w:cs="Times New Roman"/>
+              <w:sz w:val="26"/>
+              <w:szCs w:val="26"/>
+            </w:rPr>
+            <w:t>JIRA</w:t>
+          </w:r>
+          <w:r>
+            <w:rPr>
+              <w:rFonts w:hint="default" w:ascii="Times New Roman" w:hAnsi="Times New Roman" w:cs="Times New Roman"/>
+              <w:sz w:val="26"/>
+              <w:szCs w:val="26"/>
+            </w:rPr>
+            <w:tab/>
+          </w:r>
+          <w:r>
+            <w:rPr>
+              <w:rFonts w:hint="default" w:ascii="Times New Roman" w:hAnsi="Times New Roman" w:cs="Times New Roman"/>
+              <w:sz w:val="26"/>
+              <w:szCs w:val="26"/>
+            </w:rPr>
+            <w:fldChar w:fldCharType="begin"/>
+          </w:r>
+          <w:r>
+            <w:rPr>
+              <w:rFonts w:hint="default" w:ascii="Times New Roman" w:hAnsi="Times New Roman" w:cs="Times New Roman"/>
+              <w:sz w:val="26"/>
+              <w:szCs w:val="26"/>
+            </w:rPr>
+            <w:instrText xml:space="preserve"> PAGEREF _Toc756 \h </w:instrText>
+          </w:r>
+          <w:r>
+            <w:rPr>
+              <w:rFonts w:hint="default" w:ascii="Times New Roman" w:hAnsi="Times New Roman" w:cs="Times New Roman"/>
+              <w:sz w:val="26"/>
+              <w:szCs w:val="26"/>
+            </w:rPr>
+            <w:fldChar w:fldCharType="separate"/>
+          </w:r>
+          <w:r>
+            <w:rPr>
+              <w:rFonts w:hint="default" w:ascii="Times New Roman" w:hAnsi="Times New Roman" w:cs="Times New Roman"/>
+              <w:sz w:val="26"/>
+              <w:szCs w:val="26"/>
+            </w:rPr>
+            <w:t>12</w:t>
+          </w:r>
+          <w:r>
+            <w:rPr>
+              <w:rFonts w:hint="default" w:ascii="Times New Roman" w:hAnsi="Times New Roman" w:cs="Times New Roman"/>
+              <w:sz w:val="26"/>
+              <w:szCs w:val="26"/>
+            </w:rPr>
+            <w:fldChar w:fldCharType="end"/>
+          </w:r>
+          <w:r>
+            <w:rPr>
+              <w:rFonts w:hint="default" w:ascii="Times New Roman" w:hAnsi="Times New Roman" w:cs="Times New Roman" w:eastAsiaTheme="minorEastAsia"/>
+              <w:sz w:val="26"/>
+              <w:szCs w:val="26"/>
+              <w:lang w:val="en-US" w:eastAsia="zh-CN" w:bidi="ar-SA"/>
+            </w:rPr>
+            <w:fldChar w:fldCharType="end"/>
+          </w:r>
+        </w:p>
+        <w:p>
+          <w:pPr>
+            <w:pStyle w:val="20"/>
+            <w:tabs>
+              <w:tab w:val="right" w:leader="dot" w:pos="8306"/>
+            </w:tabs>
+            <w:rPr>
+              <w:rFonts w:hint="default" w:ascii="Times New Roman" w:hAnsi="Times New Roman" w:cs="Times New Roman"/>
+              <w:sz w:val="26"/>
+              <w:szCs w:val="26"/>
+            </w:rPr>
+          </w:pPr>
+          <w:r>
+            <w:rPr>
+              <w:rFonts w:hint="default" w:ascii="Times New Roman" w:hAnsi="Times New Roman" w:cs="Times New Roman" w:eastAsiaTheme="minorEastAsia"/>
+              <w:sz w:val="26"/>
+              <w:szCs w:val="26"/>
+              <w:lang w:val="en-US" w:eastAsia="zh-CN" w:bidi="ar-SA"/>
+            </w:rPr>
+            <w:fldChar w:fldCharType="begin"/>
+          </w:r>
+          <w:r>
+            <w:rPr>
+              <w:rFonts w:hint="default" w:ascii="Times New Roman" w:hAnsi="Times New Roman" w:cs="Times New Roman" w:eastAsiaTheme="minorEastAsia"/>
+              <w:sz w:val="26"/>
+              <w:szCs w:val="26"/>
+              <w:lang w:val="en-US" w:eastAsia="zh-CN" w:bidi="ar-SA"/>
+            </w:rPr>
+            <w:instrText xml:space="preserve"> HYPERLINK \l _Toc29225 </w:instrText>
+          </w:r>
+          <w:r>
+            <w:rPr>
+              <w:rFonts w:hint="default" w:ascii="Times New Roman" w:hAnsi="Times New Roman" w:cs="Times New Roman" w:eastAsiaTheme="minorEastAsia"/>
+              <w:sz w:val="26"/>
+              <w:szCs w:val="26"/>
+              <w:lang w:val="en-US" w:eastAsia="zh-CN" w:bidi="ar-SA"/>
+            </w:rPr>
+            <w:fldChar w:fldCharType="separate"/>
+          </w:r>
+          <w:r>
+            <w:rPr>
+              <w:rFonts w:hint="default" w:ascii="Times New Roman" w:hAnsi="Times New Roman" w:cs="Times New Roman"/>
+              <w:sz w:val="26"/>
+              <w:szCs w:val="26"/>
+            </w:rPr>
+            <w:t>GitHub Actions</w:t>
+          </w:r>
+          <w:r>
+            <w:rPr>
+              <w:rFonts w:hint="default" w:ascii="Times New Roman" w:hAnsi="Times New Roman" w:cs="Times New Roman"/>
+              <w:sz w:val="26"/>
+              <w:szCs w:val="26"/>
+            </w:rPr>
+            <w:tab/>
+          </w:r>
+          <w:r>
+            <w:rPr>
+              <w:rFonts w:hint="default" w:ascii="Times New Roman" w:hAnsi="Times New Roman" w:cs="Times New Roman"/>
+              <w:sz w:val="26"/>
+              <w:szCs w:val="26"/>
+            </w:rPr>
+            <w:fldChar w:fldCharType="begin"/>
+          </w:r>
+          <w:r>
+            <w:rPr>
+              <w:rFonts w:hint="default" w:ascii="Times New Roman" w:hAnsi="Times New Roman" w:cs="Times New Roman"/>
+              <w:sz w:val="26"/>
+              <w:szCs w:val="26"/>
+            </w:rPr>
+            <w:instrText xml:space="preserve"> PAGEREF _Toc29225 \h </w:instrText>
+          </w:r>
+          <w:r>
+            <w:rPr>
+              <w:rFonts w:hint="default" w:ascii="Times New Roman" w:hAnsi="Times New Roman" w:cs="Times New Roman"/>
+              <w:sz w:val="26"/>
+              <w:szCs w:val="26"/>
+            </w:rPr>
+            <w:fldChar w:fldCharType="separate"/>
+          </w:r>
+          <w:r>
+            <w:rPr>
+              <w:rFonts w:hint="default" w:ascii="Times New Roman" w:hAnsi="Times New Roman" w:cs="Times New Roman"/>
+              <w:sz w:val="26"/>
+              <w:szCs w:val="26"/>
+            </w:rPr>
+            <w:t>12</w:t>
+          </w:r>
+          <w:r>
+            <w:rPr>
+              <w:rFonts w:hint="default" w:ascii="Times New Roman" w:hAnsi="Times New Roman" w:cs="Times New Roman"/>
+              <w:sz w:val="26"/>
+              <w:szCs w:val="26"/>
+            </w:rPr>
+            <w:fldChar w:fldCharType="end"/>
+          </w:r>
+          <w:r>
+            <w:rPr>
+              <w:rFonts w:hint="default" w:ascii="Times New Roman" w:hAnsi="Times New Roman" w:cs="Times New Roman" w:eastAsiaTheme="minorEastAsia"/>
+              <w:sz w:val="26"/>
+              <w:szCs w:val="26"/>
+              <w:lang w:val="en-US" w:eastAsia="zh-CN" w:bidi="ar-SA"/>
+            </w:rPr>
+            <w:fldChar w:fldCharType="end"/>
+          </w:r>
+        </w:p>
+        <w:p>
+          <w:pPr>
+            <w:pStyle w:val="19"/>
+            <w:tabs>
+              <w:tab w:val="right" w:leader="dot" w:pos="8306"/>
+            </w:tabs>
+            <w:rPr>
+              <w:rFonts w:hint="default" w:ascii="Times New Roman" w:hAnsi="Times New Roman" w:cs="Times New Roman"/>
+              <w:sz w:val="26"/>
+              <w:szCs w:val="26"/>
+            </w:rPr>
+          </w:pPr>
+          <w:r>
+            <w:rPr>
+              <w:rFonts w:hint="default" w:ascii="Times New Roman" w:hAnsi="Times New Roman" w:cs="Times New Roman" w:eastAsiaTheme="minorEastAsia"/>
+              <w:sz w:val="26"/>
+              <w:szCs w:val="26"/>
+              <w:lang w:val="en-US" w:eastAsia="zh-CN" w:bidi="ar-SA"/>
+            </w:rPr>
+            <w:fldChar w:fldCharType="begin"/>
+          </w:r>
+          <w:r>
+            <w:rPr>
+              <w:rFonts w:hint="default" w:ascii="Times New Roman" w:hAnsi="Times New Roman" w:cs="Times New Roman" w:eastAsiaTheme="minorEastAsia"/>
+              <w:sz w:val="26"/>
+              <w:szCs w:val="26"/>
+              <w:lang w:val="en-US" w:eastAsia="zh-CN" w:bidi="ar-SA"/>
+            </w:rPr>
+            <w:instrText xml:space="preserve"> HYPERLINK \l _Toc13050 </w:instrText>
+          </w:r>
+          <w:r>
+            <w:rPr>
+              <w:rFonts w:hint="default" w:ascii="Times New Roman" w:hAnsi="Times New Roman" w:cs="Times New Roman" w:eastAsiaTheme="minorEastAsia"/>
+              <w:sz w:val="26"/>
+              <w:szCs w:val="26"/>
+              <w:lang w:val="en-US" w:eastAsia="zh-CN" w:bidi="ar-SA"/>
+            </w:rPr>
+            <w:fldChar w:fldCharType="separate"/>
+          </w:r>
+          <w:r>
+            <w:rPr>
+              <w:rFonts w:hint="default" w:ascii="Times New Roman" w:hAnsi="Times New Roman" w:cs="Times New Roman"/>
+              <w:i w:val="0"/>
+              <w:sz w:val="26"/>
+              <w:szCs w:val="26"/>
+            </w:rPr>
+            <w:t xml:space="preserve">4.2. </w:t>
+          </w:r>
+          <w:r>
+            <w:rPr>
+              <w:rFonts w:hint="default" w:ascii="Times New Roman" w:hAnsi="Times New Roman" w:cs="Times New Roman"/>
+              <w:sz w:val="26"/>
+              <w:szCs w:val="26"/>
+            </w:rPr>
+            <w:t>Quy trình CI/CD với GitHub Actions</w:t>
+          </w:r>
+          <w:r>
+            <w:rPr>
+              <w:rFonts w:hint="default" w:ascii="Times New Roman" w:hAnsi="Times New Roman" w:cs="Times New Roman"/>
+              <w:sz w:val="26"/>
+              <w:szCs w:val="26"/>
+            </w:rPr>
+            <w:tab/>
+          </w:r>
+          <w:r>
+            <w:rPr>
+              <w:rFonts w:hint="default" w:ascii="Times New Roman" w:hAnsi="Times New Roman" w:cs="Times New Roman"/>
+              <w:sz w:val="26"/>
+              <w:szCs w:val="26"/>
+            </w:rPr>
+            <w:fldChar w:fldCharType="begin"/>
+          </w:r>
+          <w:r>
+            <w:rPr>
+              <w:rFonts w:hint="default" w:ascii="Times New Roman" w:hAnsi="Times New Roman" w:cs="Times New Roman"/>
+              <w:sz w:val="26"/>
+              <w:szCs w:val="26"/>
+            </w:rPr>
+            <w:instrText xml:space="preserve"> PAGEREF _Toc13050 \h </w:instrText>
+          </w:r>
+          <w:r>
+            <w:rPr>
+              <w:rFonts w:hint="default" w:ascii="Times New Roman" w:hAnsi="Times New Roman" w:cs="Times New Roman"/>
+              <w:sz w:val="26"/>
+              <w:szCs w:val="26"/>
+            </w:rPr>
+            <w:fldChar w:fldCharType="separate"/>
+          </w:r>
+          <w:r>
+            <w:rPr>
+              <w:rFonts w:hint="default" w:ascii="Times New Roman" w:hAnsi="Times New Roman" w:cs="Times New Roman"/>
+              <w:sz w:val="26"/>
+              <w:szCs w:val="26"/>
+            </w:rPr>
+            <w:t>12</w:t>
+          </w:r>
+          <w:r>
+            <w:rPr>
+              <w:rFonts w:hint="default" w:ascii="Times New Roman" w:hAnsi="Times New Roman" w:cs="Times New Roman"/>
+              <w:sz w:val="26"/>
+              <w:szCs w:val="26"/>
+            </w:rPr>
+            <w:fldChar w:fldCharType="end"/>
+          </w:r>
+          <w:r>
+            <w:rPr>
+              <w:rFonts w:hint="default" w:ascii="Times New Roman" w:hAnsi="Times New Roman" w:cs="Times New Roman" w:eastAsiaTheme="minorEastAsia"/>
+              <w:sz w:val="26"/>
+              <w:szCs w:val="26"/>
+              <w:lang w:val="en-US" w:eastAsia="zh-CN" w:bidi="ar-SA"/>
+            </w:rPr>
+            <w:fldChar w:fldCharType="end"/>
+          </w:r>
+        </w:p>
+        <w:p>
+          <w:pPr>
+            <w:pStyle w:val="20"/>
+            <w:tabs>
+              <w:tab w:val="right" w:leader="dot" w:pos="8306"/>
+            </w:tabs>
+            <w:rPr>
+              <w:rFonts w:hint="default" w:ascii="Times New Roman" w:hAnsi="Times New Roman" w:cs="Times New Roman"/>
+              <w:sz w:val="26"/>
+              <w:szCs w:val="26"/>
+            </w:rPr>
+          </w:pPr>
+          <w:r>
+            <w:rPr>
+              <w:rFonts w:hint="default" w:ascii="Times New Roman" w:hAnsi="Times New Roman" w:cs="Times New Roman" w:eastAsiaTheme="minorEastAsia"/>
+              <w:sz w:val="26"/>
+              <w:szCs w:val="26"/>
+              <w:lang w:val="en-US" w:eastAsia="zh-CN" w:bidi="ar-SA"/>
+            </w:rPr>
+            <w:fldChar w:fldCharType="begin"/>
+          </w:r>
+          <w:r>
+            <w:rPr>
+              <w:rFonts w:hint="default" w:ascii="Times New Roman" w:hAnsi="Times New Roman" w:cs="Times New Roman" w:eastAsiaTheme="minorEastAsia"/>
+              <w:sz w:val="26"/>
+              <w:szCs w:val="26"/>
+              <w:lang w:val="en-US" w:eastAsia="zh-CN" w:bidi="ar-SA"/>
+            </w:rPr>
+            <w:instrText xml:space="preserve"> HYPERLINK \l _Toc16740 </w:instrText>
+          </w:r>
+          <w:r>
+            <w:rPr>
+              <w:rFonts w:hint="default" w:ascii="Times New Roman" w:hAnsi="Times New Roman" w:cs="Times New Roman" w:eastAsiaTheme="minorEastAsia"/>
+              <w:sz w:val="26"/>
+              <w:szCs w:val="26"/>
+              <w:lang w:val="en-US" w:eastAsia="zh-CN" w:bidi="ar-SA"/>
+            </w:rPr>
+            <w:fldChar w:fldCharType="separate"/>
+          </w:r>
+          <w:r>
+            <w:rPr>
+              <w:rFonts w:hint="default" w:ascii="Times New Roman" w:hAnsi="Times New Roman" w:cs="Times New Roman"/>
+              <w:sz w:val="26"/>
+              <w:szCs w:val="26"/>
+            </w:rPr>
+            <w:t>CI (Continuous Integration):</w:t>
+          </w:r>
+          <w:r>
+            <w:rPr>
+              <w:rFonts w:hint="default" w:ascii="Times New Roman" w:hAnsi="Times New Roman" w:cs="Times New Roman"/>
+              <w:sz w:val="26"/>
+              <w:szCs w:val="26"/>
+            </w:rPr>
+            <w:tab/>
+          </w:r>
+          <w:r>
+            <w:rPr>
+              <w:rFonts w:hint="default" w:ascii="Times New Roman" w:hAnsi="Times New Roman" w:cs="Times New Roman"/>
+              <w:sz w:val="26"/>
+              <w:szCs w:val="26"/>
+            </w:rPr>
+            <w:fldChar w:fldCharType="begin"/>
+          </w:r>
+          <w:r>
+            <w:rPr>
+              <w:rFonts w:hint="default" w:ascii="Times New Roman" w:hAnsi="Times New Roman" w:cs="Times New Roman"/>
+              <w:sz w:val="26"/>
+              <w:szCs w:val="26"/>
+            </w:rPr>
+            <w:instrText xml:space="preserve"> PAGEREF _Toc16740 \h </w:instrText>
+          </w:r>
+          <w:r>
+            <w:rPr>
+              <w:rFonts w:hint="default" w:ascii="Times New Roman" w:hAnsi="Times New Roman" w:cs="Times New Roman"/>
+              <w:sz w:val="26"/>
+              <w:szCs w:val="26"/>
+            </w:rPr>
+            <w:fldChar w:fldCharType="separate"/>
+          </w:r>
+          <w:r>
+            <w:rPr>
+              <w:rFonts w:hint="default" w:ascii="Times New Roman" w:hAnsi="Times New Roman" w:cs="Times New Roman"/>
+              <w:sz w:val="26"/>
+              <w:szCs w:val="26"/>
+            </w:rPr>
+            <w:t>12</w:t>
+          </w:r>
+          <w:r>
+            <w:rPr>
+              <w:rFonts w:hint="default" w:ascii="Times New Roman" w:hAnsi="Times New Roman" w:cs="Times New Roman"/>
+              <w:sz w:val="26"/>
+              <w:szCs w:val="26"/>
+            </w:rPr>
+            <w:fldChar w:fldCharType="end"/>
+          </w:r>
+          <w:r>
+            <w:rPr>
+              <w:rFonts w:hint="default" w:ascii="Times New Roman" w:hAnsi="Times New Roman" w:cs="Times New Roman" w:eastAsiaTheme="minorEastAsia"/>
+              <w:sz w:val="26"/>
+              <w:szCs w:val="26"/>
+              <w:lang w:val="en-US" w:eastAsia="zh-CN" w:bidi="ar-SA"/>
+            </w:rPr>
+            <w:fldChar w:fldCharType="end"/>
+          </w:r>
+        </w:p>
+        <w:p>
+          <w:pPr>
+            <w:pStyle w:val="20"/>
+            <w:tabs>
+              <w:tab w:val="right" w:leader="dot" w:pos="8306"/>
+            </w:tabs>
+            <w:rPr>
+              <w:rFonts w:hint="default" w:ascii="Times New Roman" w:hAnsi="Times New Roman" w:cs="Times New Roman"/>
+              <w:sz w:val="26"/>
+              <w:szCs w:val="26"/>
+            </w:rPr>
+          </w:pPr>
+          <w:r>
+            <w:rPr>
+              <w:rFonts w:hint="default" w:ascii="Times New Roman" w:hAnsi="Times New Roman" w:cs="Times New Roman" w:eastAsiaTheme="minorEastAsia"/>
+              <w:sz w:val="26"/>
+              <w:szCs w:val="26"/>
+              <w:lang w:val="en-US" w:eastAsia="zh-CN" w:bidi="ar-SA"/>
+            </w:rPr>
+            <w:fldChar w:fldCharType="begin"/>
+          </w:r>
+          <w:r>
+            <w:rPr>
+              <w:rFonts w:hint="default" w:ascii="Times New Roman" w:hAnsi="Times New Roman" w:cs="Times New Roman" w:eastAsiaTheme="minorEastAsia"/>
+              <w:sz w:val="26"/>
+              <w:szCs w:val="26"/>
+              <w:lang w:val="en-US" w:eastAsia="zh-CN" w:bidi="ar-SA"/>
+            </w:rPr>
+            <w:instrText xml:space="preserve"> HYPERLINK \l _Toc28419 </w:instrText>
+          </w:r>
+          <w:r>
+            <w:rPr>
+              <w:rFonts w:hint="default" w:ascii="Times New Roman" w:hAnsi="Times New Roman" w:cs="Times New Roman" w:eastAsiaTheme="minorEastAsia"/>
+              <w:sz w:val="26"/>
+              <w:szCs w:val="26"/>
+              <w:lang w:val="en-US" w:eastAsia="zh-CN" w:bidi="ar-SA"/>
+            </w:rPr>
+            <w:fldChar w:fldCharType="separate"/>
+          </w:r>
+          <w:r>
+            <w:rPr>
+              <w:rFonts w:hint="default" w:ascii="Times New Roman" w:hAnsi="Times New Roman" w:cs="Times New Roman"/>
+              <w:sz w:val="26"/>
+              <w:szCs w:val="26"/>
+            </w:rPr>
+            <w:t>CD (Continuous Deployment):</w:t>
+          </w:r>
+          <w:r>
+            <w:rPr>
+              <w:rFonts w:hint="default" w:ascii="Times New Roman" w:hAnsi="Times New Roman" w:cs="Times New Roman"/>
+              <w:sz w:val="26"/>
+              <w:szCs w:val="26"/>
+            </w:rPr>
+            <w:tab/>
+          </w:r>
+          <w:r>
+            <w:rPr>
+              <w:rFonts w:hint="default" w:ascii="Times New Roman" w:hAnsi="Times New Roman" w:cs="Times New Roman"/>
+              <w:sz w:val="26"/>
+              <w:szCs w:val="26"/>
+            </w:rPr>
+            <w:fldChar w:fldCharType="begin"/>
+          </w:r>
+          <w:r>
+            <w:rPr>
+              <w:rFonts w:hint="default" w:ascii="Times New Roman" w:hAnsi="Times New Roman" w:cs="Times New Roman"/>
+              <w:sz w:val="26"/>
+              <w:szCs w:val="26"/>
+            </w:rPr>
+            <w:instrText xml:space="preserve"> PAGEREF _Toc28419 \h </w:instrText>
+          </w:r>
+          <w:r>
+            <w:rPr>
+              <w:rFonts w:hint="default" w:ascii="Times New Roman" w:hAnsi="Times New Roman" w:cs="Times New Roman"/>
+              <w:sz w:val="26"/>
+              <w:szCs w:val="26"/>
+            </w:rPr>
+            <w:fldChar w:fldCharType="separate"/>
+          </w:r>
+          <w:r>
+            <w:rPr>
+              <w:rFonts w:hint="default" w:ascii="Times New Roman" w:hAnsi="Times New Roman" w:cs="Times New Roman"/>
+              <w:sz w:val="26"/>
+              <w:szCs w:val="26"/>
+            </w:rPr>
+            <w:t>13</w:t>
+          </w:r>
+          <w:r>
+            <w:rPr>
+              <w:rFonts w:hint="default" w:ascii="Times New Roman" w:hAnsi="Times New Roman" w:cs="Times New Roman"/>
+              <w:sz w:val="26"/>
+              <w:szCs w:val="26"/>
+            </w:rPr>
+            <w:fldChar w:fldCharType="end"/>
+          </w:r>
+          <w:r>
+            <w:rPr>
+              <w:rFonts w:hint="default" w:ascii="Times New Roman" w:hAnsi="Times New Roman" w:cs="Times New Roman" w:eastAsiaTheme="minorEastAsia"/>
+              <w:sz w:val="26"/>
+              <w:szCs w:val="26"/>
+              <w:lang w:val="en-US" w:eastAsia="zh-CN" w:bidi="ar-SA"/>
+            </w:rPr>
+            <w:fldChar w:fldCharType="end"/>
+          </w:r>
+        </w:p>
+        <w:p>
+          <w:pPr>
+            <w:pStyle w:val="19"/>
+            <w:tabs>
+              <w:tab w:val="right" w:leader="dot" w:pos="8306"/>
+            </w:tabs>
+            <w:rPr>
+              <w:rFonts w:hint="default" w:ascii="Times New Roman" w:hAnsi="Times New Roman" w:cs="Times New Roman"/>
+              <w:sz w:val="26"/>
+              <w:szCs w:val="26"/>
+            </w:rPr>
+          </w:pPr>
+          <w:r>
+            <w:rPr>
+              <w:rFonts w:hint="default" w:ascii="Times New Roman" w:hAnsi="Times New Roman" w:cs="Times New Roman" w:eastAsiaTheme="minorEastAsia"/>
+              <w:sz w:val="26"/>
+              <w:szCs w:val="26"/>
+              <w:lang w:val="en-US" w:eastAsia="zh-CN" w:bidi="ar-SA"/>
+            </w:rPr>
+            <w:fldChar w:fldCharType="begin"/>
+          </w:r>
+          <w:r>
+            <w:rPr>
+              <w:rFonts w:hint="default" w:ascii="Times New Roman" w:hAnsi="Times New Roman" w:cs="Times New Roman" w:eastAsiaTheme="minorEastAsia"/>
+              <w:sz w:val="26"/>
+              <w:szCs w:val="26"/>
+              <w:lang w:val="en-US" w:eastAsia="zh-CN" w:bidi="ar-SA"/>
+            </w:rPr>
+            <w:instrText xml:space="preserve"> HYPERLINK \l _Toc14657 </w:instrText>
+          </w:r>
+          <w:r>
+            <w:rPr>
+              <w:rFonts w:hint="default" w:ascii="Times New Roman" w:hAnsi="Times New Roman" w:cs="Times New Roman" w:eastAsiaTheme="minorEastAsia"/>
+              <w:sz w:val="26"/>
+              <w:szCs w:val="26"/>
+              <w:lang w:val="en-US" w:eastAsia="zh-CN" w:bidi="ar-SA"/>
+            </w:rPr>
+            <w:fldChar w:fldCharType="separate"/>
+          </w:r>
+          <w:r>
+            <w:rPr>
+              <w:rFonts w:hint="default" w:ascii="Times New Roman" w:hAnsi="Times New Roman" w:cs="Times New Roman"/>
+              <w:i w:val="0"/>
+              <w:sz w:val="26"/>
+              <w:szCs w:val="26"/>
+            </w:rPr>
+            <w:t xml:space="preserve">4.3. </w:t>
+          </w:r>
+          <w:r>
+            <w:rPr>
+              <w:rFonts w:hint="default" w:ascii="Times New Roman" w:hAnsi="Times New Roman" w:cs="Times New Roman"/>
+              <w:sz w:val="26"/>
+              <w:szCs w:val="26"/>
+            </w:rPr>
+            <w:t>Cấu hình Docker và quy trình triển khai ứng dụng</w:t>
+          </w:r>
+          <w:r>
+            <w:rPr>
+              <w:rFonts w:hint="default" w:ascii="Times New Roman" w:hAnsi="Times New Roman" w:cs="Times New Roman"/>
+              <w:sz w:val="26"/>
+              <w:szCs w:val="26"/>
+            </w:rPr>
+            <w:tab/>
+          </w:r>
+          <w:r>
+            <w:rPr>
+              <w:rFonts w:hint="default" w:ascii="Times New Roman" w:hAnsi="Times New Roman" w:cs="Times New Roman"/>
+              <w:sz w:val="26"/>
+              <w:szCs w:val="26"/>
+            </w:rPr>
+            <w:fldChar w:fldCharType="begin"/>
+          </w:r>
+          <w:r>
+            <w:rPr>
+              <w:rFonts w:hint="default" w:ascii="Times New Roman" w:hAnsi="Times New Roman" w:cs="Times New Roman"/>
+              <w:sz w:val="26"/>
+              <w:szCs w:val="26"/>
+            </w:rPr>
+            <w:instrText xml:space="preserve"> PAGEREF _Toc14657 \h </w:instrText>
+          </w:r>
+          <w:r>
+            <w:rPr>
+              <w:rFonts w:hint="default" w:ascii="Times New Roman" w:hAnsi="Times New Roman" w:cs="Times New Roman"/>
+              <w:sz w:val="26"/>
+              <w:szCs w:val="26"/>
+            </w:rPr>
+            <w:fldChar w:fldCharType="separate"/>
+          </w:r>
+          <w:r>
+            <w:rPr>
+              <w:rFonts w:hint="default" w:ascii="Times New Roman" w:hAnsi="Times New Roman" w:cs="Times New Roman"/>
+              <w:sz w:val="26"/>
+              <w:szCs w:val="26"/>
+            </w:rPr>
+            <w:t>13</w:t>
+          </w:r>
+          <w:r>
+            <w:rPr>
+              <w:rFonts w:hint="default" w:ascii="Times New Roman" w:hAnsi="Times New Roman" w:cs="Times New Roman"/>
+              <w:sz w:val="26"/>
+              <w:szCs w:val="26"/>
+            </w:rPr>
+            <w:fldChar w:fldCharType="end"/>
+          </w:r>
+          <w:r>
+            <w:rPr>
+              <w:rFonts w:hint="default" w:ascii="Times New Roman" w:hAnsi="Times New Roman" w:cs="Times New Roman" w:eastAsiaTheme="minorEastAsia"/>
+              <w:sz w:val="26"/>
+              <w:szCs w:val="26"/>
+              <w:lang w:val="en-US" w:eastAsia="zh-CN" w:bidi="ar-SA"/>
+            </w:rPr>
+            <w:fldChar w:fldCharType="end"/>
+          </w:r>
+        </w:p>
+        <w:p>
+          <w:pPr>
+            <w:pStyle w:val="20"/>
+            <w:tabs>
+              <w:tab w:val="right" w:leader="dot" w:pos="8306"/>
+            </w:tabs>
+            <w:rPr>
+              <w:rFonts w:hint="default" w:ascii="Times New Roman" w:hAnsi="Times New Roman" w:cs="Times New Roman"/>
+              <w:sz w:val="26"/>
+              <w:szCs w:val="26"/>
+            </w:rPr>
+          </w:pPr>
+          <w:r>
+            <w:rPr>
+              <w:rFonts w:hint="default" w:ascii="Times New Roman" w:hAnsi="Times New Roman" w:cs="Times New Roman" w:eastAsiaTheme="minorEastAsia"/>
+              <w:sz w:val="26"/>
+              <w:szCs w:val="26"/>
+              <w:lang w:val="en-US" w:eastAsia="zh-CN" w:bidi="ar-SA"/>
+            </w:rPr>
+            <w:fldChar w:fldCharType="begin"/>
+          </w:r>
+          <w:r>
+            <w:rPr>
+              <w:rFonts w:hint="default" w:ascii="Times New Roman" w:hAnsi="Times New Roman" w:cs="Times New Roman" w:eastAsiaTheme="minorEastAsia"/>
+              <w:sz w:val="26"/>
+              <w:szCs w:val="26"/>
+              <w:lang w:val="en-US" w:eastAsia="zh-CN" w:bidi="ar-SA"/>
+            </w:rPr>
+            <w:instrText xml:space="preserve"> HYPERLINK \l _Toc2081 </w:instrText>
+          </w:r>
+          <w:r>
+            <w:rPr>
+              <w:rFonts w:hint="default" w:ascii="Times New Roman" w:hAnsi="Times New Roman" w:cs="Times New Roman" w:eastAsiaTheme="minorEastAsia"/>
+              <w:sz w:val="26"/>
+              <w:szCs w:val="26"/>
+              <w:lang w:val="en-US" w:eastAsia="zh-CN" w:bidi="ar-SA"/>
+            </w:rPr>
+            <w:fldChar w:fldCharType="separate"/>
+          </w:r>
+          <w:r>
+            <w:rPr>
+              <w:rFonts w:hint="default" w:ascii="Times New Roman" w:hAnsi="Times New Roman" w:cs="Times New Roman"/>
+              <w:sz w:val="26"/>
+              <w:szCs w:val="26"/>
+            </w:rPr>
+            <w:t>Cấu hình Docker:</w:t>
+          </w:r>
+          <w:r>
+            <w:rPr>
+              <w:rFonts w:hint="default" w:ascii="Times New Roman" w:hAnsi="Times New Roman" w:cs="Times New Roman"/>
+              <w:sz w:val="26"/>
+              <w:szCs w:val="26"/>
+            </w:rPr>
+            <w:tab/>
+          </w:r>
+          <w:r>
+            <w:rPr>
+              <w:rFonts w:hint="default" w:ascii="Times New Roman" w:hAnsi="Times New Roman" w:cs="Times New Roman"/>
+              <w:sz w:val="26"/>
+              <w:szCs w:val="26"/>
+            </w:rPr>
+            <w:fldChar w:fldCharType="begin"/>
+          </w:r>
+          <w:r>
+            <w:rPr>
+              <w:rFonts w:hint="default" w:ascii="Times New Roman" w:hAnsi="Times New Roman" w:cs="Times New Roman"/>
+              <w:sz w:val="26"/>
+              <w:szCs w:val="26"/>
+            </w:rPr>
+            <w:instrText xml:space="preserve"> PAGEREF _Toc2081 \h </w:instrText>
+          </w:r>
+          <w:r>
+            <w:rPr>
+              <w:rFonts w:hint="default" w:ascii="Times New Roman" w:hAnsi="Times New Roman" w:cs="Times New Roman"/>
+              <w:sz w:val="26"/>
+              <w:szCs w:val="26"/>
+            </w:rPr>
+            <w:fldChar w:fldCharType="separate"/>
+          </w:r>
+          <w:r>
+            <w:rPr>
+              <w:rFonts w:hint="default" w:ascii="Times New Roman" w:hAnsi="Times New Roman" w:cs="Times New Roman"/>
+              <w:sz w:val="26"/>
+              <w:szCs w:val="26"/>
+            </w:rPr>
+            <w:t>13</w:t>
+          </w:r>
+          <w:r>
+            <w:rPr>
+              <w:rFonts w:hint="default" w:ascii="Times New Roman" w:hAnsi="Times New Roman" w:cs="Times New Roman"/>
+              <w:sz w:val="26"/>
+              <w:szCs w:val="26"/>
+            </w:rPr>
+            <w:fldChar w:fldCharType="end"/>
+          </w:r>
+          <w:r>
+            <w:rPr>
+              <w:rFonts w:hint="default" w:ascii="Times New Roman" w:hAnsi="Times New Roman" w:cs="Times New Roman" w:eastAsiaTheme="minorEastAsia"/>
+              <w:sz w:val="26"/>
+              <w:szCs w:val="26"/>
+              <w:lang w:val="en-US" w:eastAsia="zh-CN" w:bidi="ar-SA"/>
+            </w:rPr>
+            <w:fldChar w:fldCharType="end"/>
+          </w:r>
+        </w:p>
+        <w:p>
+          <w:pPr>
+            <w:pStyle w:val="20"/>
+            <w:tabs>
+              <w:tab w:val="right" w:leader="dot" w:pos="8306"/>
+            </w:tabs>
+            <w:rPr>
+              <w:rFonts w:hint="default" w:ascii="Times New Roman" w:hAnsi="Times New Roman" w:cs="Times New Roman"/>
+              <w:sz w:val="26"/>
+              <w:szCs w:val="26"/>
+            </w:rPr>
+          </w:pPr>
+          <w:r>
+            <w:rPr>
+              <w:rFonts w:hint="default" w:ascii="Times New Roman" w:hAnsi="Times New Roman" w:cs="Times New Roman" w:eastAsiaTheme="minorEastAsia"/>
+              <w:sz w:val="26"/>
+              <w:szCs w:val="26"/>
+              <w:lang w:val="en-US" w:eastAsia="zh-CN" w:bidi="ar-SA"/>
+            </w:rPr>
+            <w:fldChar w:fldCharType="begin"/>
+          </w:r>
+          <w:r>
+            <w:rPr>
+              <w:rFonts w:hint="default" w:ascii="Times New Roman" w:hAnsi="Times New Roman" w:cs="Times New Roman" w:eastAsiaTheme="minorEastAsia"/>
+              <w:sz w:val="26"/>
+              <w:szCs w:val="26"/>
+              <w:lang w:val="en-US" w:eastAsia="zh-CN" w:bidi="ar-SA"/>
+            </w:rPr>
+            <w:instrText xml:space="preserve"> HYPERLINK \l _Toc24037 </w:instrText>
+          </w:r>
+          <w:r>
+            <w:rPr>
+              <w:rFonts w:hint="default" w:ascii="Times New Roman" w:hAnsi="Times New Roman" w:cs="Times New Roman" w:eastAsiaTheme="minorEastAsia"/>
+              <w:sz w:val="26"/>
+              <w:szCs w:val="26"/>
+              <w:lang w:val="en-US" w:eastAsia="zh-CN" w:bidi="ar-SA"/>
+            </w:rPr>
+            <w:fldChar w:fldCharType="separate"/>
+          </w:r>
+          <w:r>
+            <w:rPr>
+              <w:rFonts w:hint="default" w:ascii="Times New Roman" w:hAnsi="Times New Roman" w:cs="Times New Roman"/>
+              <w:sz w:val="26"/>
+              <w:szCs w:val="26"/>
+            </w:rPr>
+            <w:t>Quy trình triển khai ứng dụng:</w:t>
+          </w:r>
+          <w:r>
+            <w:rPr>
+              <w:rFonts w:hint="default" w:ascii="Times New Roman" w:hAnsi="Times New Roman" w:cs="Times New Roman"/>
+              <w:sz w:val="26"/>
+              <w:szCs w:val="26"/>
+            </w:rPr>
+            <w:tab/>
+          </w:r>
+          <w:r>
+            <w:rPr>
+              <w:rFonts w:hint="default" w:ascii="Times New Roman" w:hAnsi="Times New Roman" w:cs="Times New Roman"/>
+              <w:sz w:val="26"/>
+              <w:szCs w:val="26"/>
+            </w:rPr>
+            <w:fldChar w:fldCharType="begin"/>
+          </w:r>
+          <w:r>
+            <w:rPr>
+              <w:rFonts w:hint="default" w:ascii="Times New Roman" w:hAnsi="Times New Roman" w:cs="Times New Roman"/>
+              <w:sz w:val="26"/>
+              <w:szCs w:val="26"/>
+            </w:rPr>
+            <w:instrText xml:space="preserve"> PAGEREF _Toc24037 \h </w:instrText>
+          </w:r>
+          <w:r>
+            <w:rPr>
+              <w:rFonts w:hint="default" w:ascii="Times New Roman" w:hAnsi="Times New Roman" w:cs="Times New Roman"/>
+              <w:sz w:val="26"/>
+              <w:szCs w:val="26"/>
+            </w:rPr>
+            <w:fldChar w:fldCharType="separate"/>
+          </w:r>
+          <w:r>
+            <w:rPr>
+              <w:rFonts w:hint="default" w:ascii="Times New Roman" w:hAnsi="Times New Roman" w:cs="Times New Roman"/>
+              <w:sz w:val="26"/>
+              <w:szCs w:val="26"/>
+            </w:rPr>
+            <w:t>13</w:t>
+          </w:r>
+          <w:r>
+            <w:rPr>
+              <w:rFonts w:hint="default" w:ascii="Times New Roman" w:hAnsi="Times New Roman" w:cs="Times New Roman"/>
+              <w:sz w:val="26"/>
+              <w:szCs w:val="26"/>
+            </w:rPr>
+            <w:fldChar w:fldCharType="end"/>
+          </w:r>
+          <w:r>
+            <w:rPr>
+              <w:rFonts w:hint="default" w:ascii="Times New Roman" w:hAnsi="Times New Roman" w:cs="Times New Roman" w:eastAsiaTheme="minorEastAsia"/>
+              <w:sz w:val="26"/>
+              <w:szCs w:val="26"/>
+              <w:lang w:val="en-US" w:eastAsia="zh-CN" w:bidi="ar-SA"/>
+            </w:rPr>
+            <w:fldChar w:fldCharType="end"/>
+          </w:r>
+        </w:p>
+        <w:p>
+          <w:pPr>
+            <w:pStyle w:val="19"/>
+            <w:tabs>
+              <w:tab w:val="right" w:leader="dot" w:pos="8306"/>
+            </w:tabs>
+            <w:rPr>
+              <w:rFonts w:hint="default" w:ascii="Times New Roman" w:hAnsi="Times New Roman" w:cs="Times New Roman"/>
+              <w:sz w:val="26"/>
+              <w:szCs w:val="26"/>
+            </w:rPr>
+          </w:pPr>
+          <w:r>
+            <w:rPr>
+              <w:rFonts w:hint="default" w:ascii="Times New Roman" w:hAnsi="Times New Roman" w:cs="Times New Roman" w:eastAsiaTheme="minorEastAsia"/>
+              <w:sz w:val="26"/>
+              <w:szCs w:val="26"/>
+              <w:lang w:val="en-US" w:eastAsia="zh-CN" w:bidi="ar-SA"/>
+            </w:rPr>
+            <w:fldChar w:fldCharType="begin"/>
+          </w:r>
+          <w:r>
+            <w:rPr>
+              <w:rFonts w:hint="default" w:ascii="Times New Roman" w:hAnsi="Times New Roman" w:cs="Times New Roman" w:eastAsiaTheme="minorEastAsia"/>
+              <w:sz w:val="26"/>
+              <w:szCs w:val="26"/>
+              <w:lang w:val="en-US" w:eastAsia="zh-CN" w:bidi="ar-SA"/>
+            </w:rPr>
+            <w:instrText xml:space="preserve"> HYPERLINK \l _Toc29658 </w:instrText>
+          </w:r>
+          <w:r>
+            <w:rPr>
+              <w:rFonts w:hint="default" w:ascii="Times New Roman" w:hAnsi="Times New Roman" w:cs="Times New Roman" w:eastAsiaTheme="minorEastAsia"/>
+              <w:sz w:val="26"/>
+              <w:szCs w:val="26"/>
+              <w:lang w:val="en-US" w:eastAsia="zh-CN" w:bidi="ar-SA"/>
+            </w:rPr>
+            <w:fldChar w:fldCharType="separate"/>
+          </w:r>
+          <w:r>
+            <w:rPr>
+              <w:rFonts w:hint="default" w:ascii="Times New Roman" w:hAnsi="Times New Roman" w:cs="Times New Roman"/>
+              <w:i w:val="0"/>
+              <w:sz w:val="26"/>
+              <w:szCs w:val="26"/>
+              <w:lang w:val="en-US"/>
+            </w:rPr>
+            <w:t xml:space="preserve">CHƯƠNG 5. </w:t>
+          </w:r>
+          <w:r>
+            <w:rPr>
+              <w:rFonts w:hint="default" w:ascii="Times New Roman" w:hAnsi="Times New Roman" w:cs="Times New Roman"/>
+              <w:sz w:val="26"/>
+              <w:szCs w:val="26"/>
+              <w:lang w:val="en-US"/>
+            </w:rPr>
+            <w:t>QUẢN LÝ DỰ ÁN</w:t>
+          </w:r>
+          <w:r>
+            <w:rPr>
+              <w:rFonts w:hint="default" w:ascii="Times New Roman" w:hAnsi="Times New Roman" w:cs="Times New Roman"/>
+              <w:sz w:val="26"/>
+              <w:szCs w:val="26"/>
+            </w:rPr>
+            <w:tab/>
+          </w:r>
+          <w:r>
+            <w:rPr>
+              <w:rFonts w:hint="default" w:ascii="Times New Roman" w:hAnsi="Times New Roman" w:cs="Times New Roman"/>
+              <w:sz w:val="26"/>
+              <w:szCs w:val="26"/>
+            </w:rPr>
+            <w:fldChar w:fldCharType="begin"/>
+          </w:r>
+          <w:r>
+            <w:rPr>
+              <w:rFonts w:hint="default" w:ascii="Times New Roman" w:hAnsi="Times New Roman" w:cs="Times New Roman"/>
+              <w:sz w:val="26"/>
+              <w:szCs w:val="26"/>
+            </w:rPr>
+            <w:instrText xml:space="preserve"> PAGEREF _Toc29658 \h </w:instrText>
+          </w:r>
+          <w:r>
+            <w:rPr>
+              <w:rFonts w:hint="default" w:ascii="Times New Roman" w:hAnsi="Times New Roman" w:cs="Times New Roman"/>
+              <w:sz w:val="26"/>
+              <w:szCs w:val="26"/>
+            </w:rPr>
+            <w:fldChar w:fldCharType="separate"/>
+          </w:r>
+          <w:r>
+            <w:rPr>
+              <w:rFonts w:hint="default" w:ascii="Times New Roman" w:hAnsi="Times New Roman" w:cs="Times New Roman"/>
+              <w:sz w:val="26"/>
+              <w:szCs w:val="26"/>
+            </w:rPr>
+            <w:t>14</w:t>
+          </w:r>
+          <w:r>
+            <w:rPr>
+              <w:rFonts w:hint="default" w:ascii="Times New Roman" w:hAnsi="Times New Roman" w:cs="Times New Roman"/>
+              <w:sz w:val="26"/>
+              <w:szCs w:val="26"/>
+            </w:rPr>
+            <w:fldChar w:fldCharType="end"/>
+          </w:r>
+          <w:r>
+            <w:rPr>
+              <w:rFonts w:hint="default" w:ascii="Times New Roman" w:hAnsi="Times New Roman" w:cs="Times New Roman" w:eastAsiaTheme="minorEastAsia"/>
+              <w:sz w:val="26"/>
+              <w:szCs w:val="26"/>
+              <w:lang w:val="en-US" w:eastAsia="zh-CN" w:bidi="ar-SA"/>
+            </w:rPr>
+            <w:fldChar w:fldCharType="end"/>
+          </w:r>
+        </w:p>
+        <w:p>
+          <w:pPr>
             <w:rPr>
               <w:rFonts w:ascii="Time new roman" w:hAnsi="Time new roman" w:eastAsiaTheme="minorEastAsia" w:cstheme="minorBidi"/>
               <w:sz w:val="26"/>
@@ -5732,8 +6973,8 @@
           <w:r>
             <w:rPr>
               <w:rFonts w:hint="default" w:ascii="Times New Roman" w:hAnsi="Times New Roman" w:cs="Times New Roman" w:eastAsiaTheme="minorEastAsia"/>
-              <w:sz w:val="24"/>
-              <w:szCs w:val="24"/>
+              <w:sz w:val="26"/>
+              <w:szCs w:val="26"/>
               <w:lang w:val="en-US" w:eastAsia="zh-CN" w:bidi="ar-SA"/>
             </w:rPr>
             <w:fldChar w:fldCharType="end"/>
@@ -5763,6 +7004,7 @@
           <w:tab w:val="right" w:leader="dot" w:pos="8306"/>
         </w:tabs>
         <w:jc w:val="center"/>
+        <w:outlineLvl w:val="0"/>
         <w:rPr>
           <w:rFonts w:hint="default"/>
           <w:b/>
@@ -5772,6 +7014,7 @@
           <w:lang w:val="en-US"/>
         </w:rPr>
       </w:pPr>
+      <w:bookmarkStart w:id="0" w:name="_Toc32422"/>
       <w:r>
         <w:rPr>
           <w:rFonts w:hint="default"/>
@@ -5783,6 +7026,7 @@
         </w:rPr>
         <w:t>Danh mục hình ảnh và bảng biểu</w:t>
       </w:r>
+      <w:bookmarkEnd w:id="0"/>
     </w:p>
     <w:p>
       <w:pPr>
@@ -5994,9 +7238,10 @@
           <w:lang w:val="en-US"/>
         </w:rPr>
       </w:pPr>
-      <w:bookmarkStart w:id="0" w:name="_Toc27448"/>
-      <w:bookmarkStart w:id="1" w:name="_Toc24605"/>
-      <w:bookmarkStart w:id="2" w:name="_Toc13404"/>
+      <w:bookmarkStart w:id="1" w:name="_Toc13404"/>
+      <w:bookmarkStart w:id="2" w:name="_Toc27448"/>
+      <w:bookmarkStart w:id="3" w:name="_Toc24605"/>
+      <w:bookmarkStart w:id="4" w:name="_Toc32159"/>
       <w:r>
         <w:rPr>
           <w:rFonts w:hint="default"/>
@@ -6004,9 +7249,10 @@
         </w:rPr>
         <w:t>GIỚI THIỆU</w:t>
       </w:r>
-      <w:bookmarkEnd w:id="0"/>
       <w:bookmarkEnd w:id="1"/>
       <w:bookmarkEnd w:id="2"/>
+      <w:bookmarkEnd w:id="3"/>
+      <w:bookmarkEnd w:id="4"/>
     </w:p>
     <w:p>
       <w:pPr>
@@ -6035,13 +7281,15 @@
           <w:rFonts w:hint="default"/>
         </w:rPr>
       </w:pPr>
-      <w:bookmarkStart w:id="3" w:name="_Toc22505"/>
-      <w:bookmarkStart w:id="4" w:name="_Toc28699"/>
+      <w:bookmarkStart w:id="5" w:name="_Toc22505"/>
+      <w:bookmarkStart w:id="6" w:name="_Toc28699"/>
+      <w:bookmarkStart w:id="7" w:name="_Toc20008"/>
       <w:r>
         <w:t>Giới thiệu đề tài</w:t>
       </w:r>
-      <w:bookmarkEnd w:id="3"/>
-      <w:bookmarkEnd w:id="4"/>
+      <w:bookmarkEnd w:id="5"/>
+      <w:bookmarkEnd w:id="6"/>
+      <w:bookmarkEnd w:id="7"/>
     </w:p>
     <w:p>
       <w:pPr>
@@ -6125,13 +7373,15 @@
           <w:rFonts w:hint="default"/>
         </w:rPr>
       </w:pPr>
-      <w:bookmarkStart w:id="5" w:name="_Toc30031"/>
-      <w:bookmarkStart w:id="6" w:name="_Toc4447"/>
+      <w:bookmarkStart w:id="8" w:name="_Toc4447"/>
+      <w:bookmarkStart w:id="9" w:name="_Toc30031"/>
+      <w:bookmarkStart w:id="10" w:name="_Toc21776"/>
       <w:r>
         <w:t>Mục tiêu của ứng dụng</w:t>
       </w:r>
-      <w:bookmarkEnd w:id="5"/>
-      <w:bookmarkEnd w:id="6"/>
+      <w:bookmarkEnd w:id="8"/>
+      <w:bookmarkEnd w:id="9"/>
+      <w:bookmarkEnd w:id="10"/>
     </w:p>
     <w:p>
       <w:pPr>
@@ -6198,13 +7448,15 @@
           <w:lang w:val="en-US" w:eastAsia="zh-CN"/>
         </w:rPr>
       </w:pPr>
-      <w:bookmarkStart w:id="7" w:name="_Toc8539"/>
-      <w:bookmarkStart w:id="8" w:name="_Toc9415"/>
+      <w:bookmarkStart w:id="11" w:name="_Toc8539"/>
+      <w:bookmarkStart w:id="12" w:name="_Toc9415"/>
+      <w:bookmarkStart w:id="13" w:name="_Toc10940"/>
       <w:r>
         <w:t>Lý do chọn đề tài</w:t>
       </w:r>
-      <w:bookmarkEnd w:id="7"/>
-      <w:bookmarkEnd w:id="8"/>
+      <w:bookmarkEnd w:id="11"/>
+      <w:bookmarkEnd w:id="12"/>
+      <w:bookmarkEnd w:id="13"/>
     </w:p>
     <w:p>
       <w:pPr>
@@ -6282,8 +7534,9 @@
         <w:pStyle w:val="2"/>
         <w:bidi w:val="0"/>
       </w:pPr>
-      <w:bookmarkStart w:id="9" w:name="_Toc10518"/>
-      <w:bookmarkStart w:id="10" w:name="_Toc8060"/>
+      <w:bookmarkStart w:id="14" w:name="_Toc10518"/>
+      <w:bookmarkStart w:id="15" w:name="_Toc8060"/>
+      <w:bookmarkStart w:id="16" w:name="_Toc11966"/>
       <w:r>
         <w:rPr>
           <w:rFonts w:hint="default"/>
@@ -6291,8 +7544,9 @@
         </w:rPr>
         <w:t>PHÂN TÍCH YÊU CẦU</w:t>
       </w:r>
-      <w:bookmarkEnd w:id="9"/>
-      <w:bookmarkEnd w:id="10"/>
+      <w:bookmarkEnd w:id="14"/>
+      <w:bookmarkEnd w:id="15"/>
+      <w:bookmarkEnd w:id="16"/>
     </w:p>
     <w:p>
       <w:pPr>
@@ -6300,13 +7554,15 @@
         <w:bidi w:val="0"/>
         <w:outlineLvl w:val="0"/>
       </w:pPr>
-      <w:bookmarkStart w:id="11" w:name="_Toc13366"/>
-      <w:bookmarkStart w:id="12" w:name="_Toc12624"/>
+      <w:bookmarkStart w:id="17" w:name="_Toc12624"/>
+      <w:bookmarkStart w:id="18" w:name="_Toc13366"/>
+      <w:bookmarkStart w:id="19" w:name="_Toc1813"/>
       <w:r>
         <w:t>Các chức năng chính của hệ thống</w:t>
       </w:r>
-      <w:bookmarkEnd w:id="11"/>
-      <w:bookmarkEnd w:id="12"/>
+      <w:bookmarkEnd w:id="17"/>
+      <w:bookmarkEnd w:id="18"/>
+      <w:bookmarkEnd w:id="19"/>
     </w:p>
     <w:p>
       <w:pPr>
@@ -6318,8 +7574,9 @@
         <w:bidi w:val="0"/>
         <w:ind w:leftChars="0"/>
       </w:pPr>
-      <w:bookmarkStart w:id="13" w:name="_Toc6687"/>
-      <w:bookmarkStart w:id="14" w:name="_Toc21468"/>
+      <w:bookmarkStart w:id="20" w:name="_Toc6687"/>
+      <w:bookmarkStart w:id="21" w:name="_Toc21468"/>
+      <w:bookmarkStart w:id="22" w:name="_Toc13992"/>
       <w:r>
         <w:rPr>
           <w:rFonts w:hint="default"/>
@@ -6330,8 +7587,9 @@
       <w:r>
         <w:t>Quản lý người dùng</w:t>
       </w:r>
-      <w:bookmarkEnd w:id="13"/>
-      <w:bookmarkEnd w:id="14"/>
+      <w:bookmarkEnd w:id="20"/>
+      <w:bookmarkEnd w:id="21"/>
+      <w:bookmarkEnd w:id="22"/>
     </w:p>
     <w:p>
       <w:pPr>
@@ -6401,8 +7659,9 @@
           <w:lang w:val="en-US"/>
         </w:rPr>
       </w:pPr>
-      <w:bookmarkStart w:id="15" w:name="_Toc9275"/>
-      <w:bookmarkStart w:id="16" w:name="_Toc11787"/>
+      <w:bookmarkStart w:id="23" w:name="_Toc11787"/>
+      <w:bookmarkStart w:id="24" w:name="_Toc9275"/>
+      <w:bookmarkStart w:id="25" w:name="_Toc3356"/>
       <w:r>
         <w:rPr>
           <w:rFonts w:hint="default"/>
@@ -6419,8 +7678,9 @@
         </w:rPr>
         <w:t>Ghi chép thu – chi</w:t>
       </w:r>
-      <w:bookmarkEnd w:id="15"/>
-      <w:bookmarkEnd w:id="16"/>
+      <w:bookmarkEnd w:id="23"/>
+      <w:bookmarkEnd w:id="24"/>
+      <w:bookmarkEnd w:id="25"/>
     </w:p>
     <w:p>
       <w:pPr>
@@ -6499,8 +7759,9 @@
           <w:szCs w:val="28"/>
         </w:rPr>
       </w:pPr>
-      <w:bookmarkStart w:id="17" w:name="_Toc15413"/>
-      <w:bookmarkStart w:id="18" w:name="_Toc7509"/>
+      <w:bookmarkStart w:id="26" w:name="_Toc7509"/>
+      <w:bookmarkStart w:id="27" w:name="_Toc15413"/>
+      <w:bookmarkStart w:id="28" w:name="_Toc28014"/>
       <w:r>
         <w:rPr>
           <w:rFonts w:hint="default"/>
@@ -6517,8 +7778,9 @@
         </w:rPr>
         <w:t>Quản lý danh mục chi tiêu</w:t>
       </w:r>
-      <w:bookmarkEnd w:id="17"/>
-      <w:bookmarkEnd w:id="18"/>
+      <w:bookmarkEnd w:id="26"/>
+      <w:bookmarkEnd w:id="27"/>
+      <w:bookmarkEnd w:id="28"/>
     </w:p>
     <w:p>
       <w:pPr>
@@ -6575,8 +7837,9 @@
           <w:szCs w:val="28"/>
         </w:rPr>
       </w:pPr>
-      <w:bookmarkStart w:id="19" w:name="_Toc21760"/>
-      <w:bookmarkStart w:id="20" w:name="_Toc19181"/>
+      <w:bookmarkStart w:id="29" w:name="_Toc21760"/>
+      <w:bookmarkStart w:id="30" w:name="_Toc19181"/>
+      <w:bookmarkStart w:id="31" w:name="_Toc10201"/>
       <w:r>
         <w:rPr>
           <w:rFonts w:hint="default"/>
@@ -6593,8 +7856,9 @@
         </w:rPr>
         <w:t>Xem thống kê và báo cáo tài chính</w:t>
       </w:r>
-      <w:bookmarkEnd w:id="19"/>
-      <w:bookmarkEnd w:id="20"/>
+      <w:bookmarkEnd w:id="29"/>
+      <w:bookmarkEnd w:id="30"/>
+      <w:bookmarkEnd w:id="31"/>
     </w:p>
     <w:p>
       <w:pPr>
@@ -6679,8 +7943,9 @@
           <w:szCs w:val="28"/>
         </w:rPr>
       </w:pPr>
-      <w:bookmarkStart w:id="21" w:name="_Toc6627"/>
-      <w:bookmarkStart w:id="22" w:name="_Toc13428"/>
+      <w:bookmarkStart w:id="32" w:name="_Toc6627"/>
+      <w:bookmarkStart w:id="33" w:name="_Toc13428"/>
+      <w:bookmarkStart w:id="34" w:name="_Toc4894"/>
       <w:r>
         <w:rPr>
           <w:rFonts w:hint="default"/>
@@ -6697,8 +7962,9 @@
         </w:rPr>
         <w:t>Đặt hạn mức chi tiêu</w:t>
       </w:r>
-      <w:bookmarkEnd w:id="21"/>
-      <w:bookmarkEnd w:id="22"/>
+      <w:bookmarkEnd w:id="32"/>
+      <w:bookmarkEnd w:id="33"/>
+      <w:bookmarkEnd w:id="34"/>
     </w:p>
     <w:p>
       <w:pPr>
@@ -6751,13 +8017,15 @@
         <w:bidi w:val="0"/>
         <w:outlineLvl w:val="0"/>
       </w:pPr>
-      <w:bookmarkStart w:id="23" w:name="_Toc32141"/>
-      <w:bookmarkStart w:id="24" w:name="_Toc32373"/>
+      <w:bookmarkStart w:id="35" w:name="_Toc32373"/>
+      <w:bookmarkStart w:id="36" w:name="_Toc32141"/>
+      <w:bookmarkStart w:id="37" w:name="_Toc15279"/>
       <w:r>
         <w:t>Các yêu cầu phi chức năng</w:t>
       </w:r>
-      <w:bookmarkEnd w:id="23"/>
-      <w:bookmarkEnd w:id="24"/>
+      <w:bookmarkEnd w:id="35"/>
+      <w:bookmarkEnd w:id="36"/>
+      <w:bookmarkEnd w:id="37"/>
     </w:p>
     <w:p>
       <w:pPr>
@@ -6789,8 +8057,9 @@
           <w:szCs w:val="28"/>
         </w:rPr>
       </w:pPr>
-      <w:bookmarkStart w:id="25" w:name="_Toc32027"/>
-      <w:bookmarkStart w:id="26" w:name="_Toc4687"/>
+      <w:bookmarkStart w:id="38" w:name="_Toc4687"/>
+      <w:bookmarkStart w:id="39" w:name="_Toc32027"/>
+      <w:bookmarkStart w:id="40" w:name="_Toc5391"/>
       <w:r>
         <w:rPr>
           <w:rFonts w:hint="default"/>
@@ -6807,8 +8076,9 @@
         </w:rPr>
         <w:t>Hiệu năng</w:t>
       </w:r>
-      <w:bookmarkEnd w:id="25"/>
-      <w:bookmarkEnd w:id="26"/>
+      <w:bookmarkEnd w:id="38"/>
+      <w:bookmarkEnd w:id="39"/>
+      <w:bookmarkEnd w:id="40"/>
     </w:p>
     <w:p>
       <w:pPr>
@@ -6856,8 +8126,9 @@
           <w:szCs w:val="28"/>
         </w:rPr>
       </w:pPr>
-      <w:bookmarkStart w:id="27" w:name="_Toc12349"/>
-      <w:bookmarkStart w:id="28" w:name="_Toc31319"/>
+      <w:bookmarkStart w:id="41" w:name="_Toc12349"/>
+      <w:bookmarkStart w:id="42" w:name="_Toc31319"/>
+      <w:bookmarkStart w:id="43" w:name="_Toc6436"/>
       <w:r>
         <w:rPr>
           <w:rFonts w:hint="default"/>
@@ -6874,8 +8145,9 @@
         </w:rPr>
         <w:t>Tính khả dụng</w:t>
       </w:r>
-      <w:bookmarkEnd w:id="27"/>
-      <w:bookmarkEnd w:id="28"/>
+      <w:bookmarkEnd w:id="41"/>
+      <w:bookmarkEnd w:id="42"/>
+      <w:bookmarkEnd w:id="43"/>
     </w:p>
     <w:p>
       <w:pPr>
@@ -6927,8 +8199,9 @@
           <w:szCs w:val="28"/>
         </w:rPr>
       </w:pPr>
-      <w:bookmarkStart w:id="29" w:name="_Toc12147"/>
-      <w:bookmarkStart w:id="30" w:name="_Toc10652"/>
+      <w:bookmarkStart w:id="44" w:name="_Toc12147"/>
+      <w:bookmarkStart w:id="45" w:name="_Toc10652"/>
+      <w:bookmarkStart w:id="46" w:name="_Toc32759"/>
       <w:r>
         <w:rPr>
           <w:rFonts w:hint="default"/>
@@ -6945,8 +8218,9 @@
         </w:rPr>
         <w:t>Bảo mật</w:t>
       </w:r>
-      <w:bookmarkEnd w:id="29"/>
-      <w:bookmarkEnd w:id="30"/>
+      <w:bookmarkEnd w:id="44"/>
+      <w:bookmarkEnd w:id="45"/>
+      <w:bookmarkEnd w:id="46"/>
     </w:p>
     <w:p>
       <w:pPr>
@@ -7014,8 +8288,9 @@
           <w:szCs w:val="28"/>
         </w:rPr>
       </w:pPr>
-      <w:bookmarkStart w:id="31" w:name="_Toc5835"/>
-      <w:bookmarkStart w:id="32" w:name="_Toc13952"/>
+      <w:bookmarkStart w:id="47" w:name="_Toc5835"/>
+      <w:bookmarkStart w:id="48" w:name="_Toc13952"/>
+      <w:bookmarkStart w:id="49" w:name="_Toc18234"/>
       <w:r>
         <w:rPr>
           <w:rFonts w:hint="default"/>
@@ -7032,8 +8307,9 @@
         </w:rPr>
         <w:t>Tính mở rộng</w:t>
       </w:r>
-      <w:bookmarkEnd w:id="31"/>
-      <w:bookmarkEnd w:id="32"/>
+      <w:bookmarkEnd w:id="47"/>
+      <w:bookmarkEnd w:id="48"/>
+      <w:bookmarkEnd w:id="49"/>
     </w:p>
     <w:p>
       <w:pPr>
@@ -7059,8 +8335,9 @@
         <w:bidi w:val="0"/>
         <w:outlineLvl w:val="1"/>
       </w:pPr>
-      <w:bookmarkStart w:id="33" w:name="_Toc9274"/>
-      <w:bookmarkStart w:id="34" w:name="_Toc20084"/>
+      <w:bookmarkStart w:id="50" w:name="_Toc9274"/>
+      <w:bookmarkStart w:id="51" w:name="_Toc20084"/>
+      <w:bookmarkStart w:id="52" w:name="_Toc16230"/>
       <w:r>
         <w:rPr>
           <w:rFonts w:hint="default"/>
@@ -7071,8 +8348,9 @@
       <w:r>
         <w:t>Khả năng bảo trì</w:t>
       </w:r>
-      <w:bookmarkEnd w:id="33"/>
-      <w:bookmarkEnd w:id="34"/>
+      <w:bookmarkEnd w:id="50"/>
+      <w:bookmarkEnd w:id="51"/>
+      <w:bookmarkEnd w:id="52"/>
     </w:p>
     <w:p>
       <w:pPr>
@@ -7141,8 +8419,9 @@
         <w:bidi w:val="0"/>
         <w:outlineLvl w:val="1"/>
       </w:pPr>
-      <w:bookmarkStart w:id="35" w:name="_Toc6474"/>
-      <w:bookmarkStart w:id="36" w:name="_Toc24473"/>
+      <w:bookmarkStart w:id="53" w:name="_Toc24473"/>
+      <w:bookmarkStart w:id="54" w:name="_Toc6474"/>
+      <w:bookmarkStart w:id="55" w:name="_Toc26998"/>
       <w:r>
         <w:rPr>
           <w:rFonts w:hint="default"/>
@@ -7153,8 +8432,9 @@
       <w:r>
         <w:t>Tính thân thiện với người dùng</w:t>
       </w:r>
-      <w:bookmarkEnd w:id="35"/>
-      <w:bookmarkEnd w:id="36"/>
+      <w:bookmarkEnd w:id="53"/>
+      <w:bookmarkEnd w:id="54"/>
+      <w:bookmarkEnd w:id="55"/>
     </w:p>
     <w:p>
       <w:pPr>
@@ -7211,15 +8491,15 @@
           <w:lang w:val="en-US"/>
         </w:rPr>
       </w:pPr>
-      <w:bookmarkStart w:id="37" w:name="_Toc14411"/>
+      <w:bookmarkStart w:id="56" w:name="_Toc32318"/>
       <w:r>
         <w:rPr>
           <w:rFonts w:hint="default"/>
           <w:lang w:val="en-US"/>
         </w:rPr>
-        <w:t>KIẾN TRÚC HỆ THỐNG</w:t>
-      </w:r>
-      <w:bookmarkEnd w:id="37"/>
+        <w:t>THIẾT KẾ HỆ THỐNG</w:t>
+      </w:r>
+      <w:bookmarkEnd w:id="56"/>
     </w:p>
     <w:p>
       <w:pPr>
@@ -7230,24 +8510,26 @@
           <w:lang w:val="en-US"/>
         </w:rPr>
       </w:pPr>
-      <w:bookmarkStart w:id="38" w:name="_Toc1147"/>
+      <w:bookmarkStart w:id="57" w:name="_Toc1147"/>
+      <w:bookmarkStart w:id="58" w:name="_Toc26350"/>
       <w:r>
         <w:t>Kiến trúc tổng thể hệ thống</w:t>
       </w:r>
-      <w:bookmarkEnd w:id="38"/>
+      <w:bookmarkEnd w:id="57"/>
+      <w:bookmarkEnd w:id="58"/>
     </w:p>
     <w:p>
       <w:pPr>
         <w:pStyle w:val="16"/>
         <w:bidi w:val="0"/>
       </w:pPr>
-      <w:bookmarkStart w:id="39" w:name="_Toc14342"/>
-      <w:bookmarkStart w:id="40" w:name="_Toc13223"/>
-      <w:bookmarkStart w:id="41" w:name="_Toc7473"/>
-      <w:bookmarkStart w:id="42" w:name="_Toc19383"/>
-      <w:bookmarkStart w:id="43" w:name="_Toc25456"/>
-      <w:bookmarkStart w:id="44" w:name="_Toc15586"/>
-      <w:bookmarkStart w:id="45" w:name="_Toc20531"/>
+      <w:bookmarkStart w:id="59" w:name="_Toc13223"/>
+      <w:bookmarkStart w:id="60" w:name="_Toc7473"/>
+      <w:bookmarkStart w:id="61" w:name="_Toc19383"/>
+      <w:bookmarkStart w:id="62" w:name="_Toc25456"/>
+      <w:bookmarkStart w:id="63" w:name="_Toc15586"/>
+      <w:bookmarkStart w:id="64" w:name="_Toc20531"/>
+      <w:bookmarkStart w:id="65" w:name="_Toc14342"/>
       <w:r>
         <w:t>Hệ thống được xây dựng theo mô hình Client - Server với các thành phần chính:</w:t>
       </w:r>
@@ -7355,11 +8637,13 @@
           <w:lang w:val="en-US"/>
         </w:rPr>
       </w:pPr>
-      <w:bookmarkStart w:id="46" w:name="_Toc30984"/>
+      <w:bookmarkStart w:id="66" w:name="_Toc30984"/>
+      <w:bookmarkStart w:id="67" w:name="_Toc22512"/>
       <w:r>
         <w:t>Sơ Đồ Kiến Trúc Hệ Thống</w:t>
       </w:r>
-      <w:bookmarkEnd w:id="46"/>
+      <w:bookmarkEnd w:id="66"/>
+      <w:bookmarkEnd w:id="67"/>
     </w:p>
     <w:p>
       <w:pPr>
@@ -7424,7 +8708,7 @@
           <w:lang w:val="en-US"/>
         </w:rPr>
       </w:pPr>
-      <w:bookmarkStart w:id="47" w:name="_Toc30666"/>
+      <w:bookmarkStart w:id="68" w:name="_Toc30666"/>
       <w:r>
         <w:rPr>
           <w:rFonts w:hint="default" w:ascii="Times New Roman" w:hAnsi="Times New Roman" w:cs="Times New Roman"/>
@@ -7485,7 +8769,7 @@
         </w:rPr>
         <w:fldChar w:fldCharType="end"/>
       </w:r>
-      <w:bookmarkEnd w:id="47"/>
+      <w:bookmarkEnd w:id="68"/>
     </w:p>
     <w:p>
       <w:pPr>
@@ -7517,13 +8801,13 @@
         </w:rPr>
       </w:pPr>
     </w:p>
-    <w:bookmarkEnd w:id="39"/>
-    <w:bookmarkEnd w:id="40"/>
-    <w:bookmarkEnd w:id="41"/>
-    <w:bookmarkEnd w:id="42"/>
-    <w:bookmarkEnd w:id="43"/>
-    <w:bookmarkEnd w:id="44"/>
-    <w:bookmarkEnd w:id="45"/>
+    <w:bookmarkEnd w:id="59"/>
+    <w:bookmarkEnd w:id="60"/>
+    <w:bookmarkEnd w:id="61"/>
+    <w:bookmarkEnd w:id="62"/>
+    <w:bookmarkEnd w:id="63"/>
+    <w:bookmarkEnd w:id="64"/>
+    <w:bookmarkEnd w:id="65"/>
     <w:p>
       <w:pPr>
         <w:pStyle w:val="3"/>
@@ -7533,7 +8817,8 @@
           <w:lang w:val="en-US"/>
         </w:rPr>
       </w:pPr>
-      <w:bookmarkStart w:id="48" w:name="_Toc15417"/>
+      <w:bookmarkStart w:id="69" w:name="_Toc15417"/>
+      <w:bookmarkStart w:id="70" w:name="_Toc25385"/>
       <w:r>
         <w:rPr>
           <w:rFonts w:hint="default"/>
@@ -7541,7 +8826,8 @@
         </w:rPr>
         <w:t>Sơ đồ ERD</w:t>
       </w:r>
-      <w:bookmarkEnd w:id="48"/>
+      <w:bookmarkEnd w:id="69"/>
+      <w:bookmarkEnd w:id="70"/>
     </w:p>
     <w:p>
       <w:r>
@@ -7600,7 +8886,7 @@
           <w:szCs w:val="24"/>
         </w:rPr>
       </w:pPr>
-      <w:bookmarkStart w:id="49" w:name="_Toc32214"/>
+      <w:bookmarkStart w:id="71" w:name="_Toc32214"/>
       <w:r>
         <w:rPr>
           <w:rFonts w:hint="default" w:ascii="Times New Roman" w:hAnsi="Times New Roman" w:cs="Times New Roman"/>
@@ -7611,7 +8897,7 @@
         </w:rPr>
         <w:t>HÌnh 2 Sở đồ ERD</w:t>
       </w:r>
-      <w:bookmarkEnd w:id="49"/>
+      <w:bookmarkEnd w:id="71"/>
     </w:p>
     <w:p>
       <w:pPr>
@@ -7625,7 +8911,7 @@
           <w:lang w:val="en-US"/>
         </w:rPr>
       </w:pPr>
-      <w:bookmarkStart w:id="50" w:name="_Toc19339"/>
+      <w:bookmarkStart w:id="72" w:name="_Toc19339"/>
       <w:r>
         <w:rPr>
           <w:rFonts w:hint="default"/>
@@ -7643,8 +8929,7 @@
           <w:lang w:val="en-US"/>
         </w:rPr>
       </w:pPr>
-      <w:bookmarkStart w:id="96" w:name="_GoBack"/>
-      <w:bookmarkEnd w:id="96"/>
+      <w:bookmarkStart w:id="73" w:name="_Toc18551"/>
       <w:r>
         <w:rPr>
           <w:rFonts w:hint="default"/>
@@ -7655,7 +8940,8 @@
       <w:r>
         <w:t>hiết kế api swagger mô tả các endpoint cấu trúc request respone</w:t>
       </w:r>
-      <w:bookmarkEnd w:id="50"/>
+      <w:bookmarkEnd w:id="72"/>
+      <w:bookmarkEnd w:id="73"/>
     </w:p>
     <w:tbl>
       <w:tblPr>
@@ -10475,7 +11761,7 @@
           <w:szCs w:val="24"/>
         </w:rPr>
       </w:pPr>
-      <w:bookmarkStart w:id="51" w:name="_Toc19802"/>
+      <w:bookmarkStart w:id="74" w:name="_Toc19802"/>
       <w:r>
         <w:rPr>
           <w:rFonts w:hint="default" w:ascii="Times New Roman" w:hAnsi="Times New Roman" w:cs="Times New Roman"/>
@@ -10486,7 +11772,7 @@
         </w:rPr>
         <w:t>Bảng 1 Mô tả các API và Endpoint</w:t>
       </w:r>
-      <w:bookmarkEnd w:id="51"/>
+      <w:bookmarkEnd w:id="74"/>
       <w:r>
         <w:rPr>
           <w:rFonts w:hint="default" w:ascii="Times New Roman" w:hAnsi="Times New Roman" w:cs="Times New Roman"/>
@@ -10508,361 +11794,97 @@
     </w:p>
     <w:p>
       <w:pPr>
+        <w:pStyle w:val="4"/>
+        <w:bidi w:val="0"/>
+        <w:rPr>
+          <w:rFonts w:hint="default"/>
+          <w:lang w:val="en-US"/>
+        </w:rPr>
+      </w:pPr>
+      <w:bookmarkStart w:id="75" w:name="_Toc24205"/>
+      <w:r>
+        <w:rPr>
+          <w:rFonts w:hint="default"/>
+          <w:sz w:val="28"/>
+          <w:szCs w:val="28"/>
+          <w:lang w:val="en-US"/>
+        </w:rPr>
+        <w:t>3.5.Thiết kế giao diện (UI/UX)</w:t>
+      </w:r>
+      <w:r>
+        <w:rPr>
+          <w:rFonts w:hint="default"/>
+          <w:lang w:val="en-US"/>
+        </w:rPr>
+        <w:br w:type="page"/>
+      </w:r>
+      <w:bookmarkEnd w:id="75"/>
+    </w:p>
+    <w:p>
+      <w:pPr>
+        <w:pStyle w:val="2"/>
+        <w:bidi w:val="0"/>
+        <w:rPr>
+          <w:rFonts w:hint="default"/>
+          <w:lang w:val="en-US"/>
+        </w:rPr>
+      </w:pPr>
+      <w:bookmarkStart w:id="76" w:name="_Toc31093"/>
+      <w:r>
+        <w:rPr>
+          <w:rFonts w:hint="default"/>
+          <w:lang w:val="en-US"/>
+        </w:rPr>
+        <w:t>TRIỂN KHAI CÁC CÔNG CỤ SỬ DỤNG</w:t>
+      </w:r>
+      <w:bookmarkEnd w:id="76"/>
+    </w:p>
+    <w:p>
+      <w:pPr>
+        <w:pStyle w:val="3"/>
+        <w:bidi w:val="0"/>
+        <w:outlineLvl w:val="0"/>
+        <w:rPr>
+          <w:rFonts w:hint="default"/>
+          <w:lang w:val="en-US"/>
+        </w:rPr>
+      </w:pPr>
+      <w:bookmarkStart w:id="77" w:name="_Toc17329"/>
+      <w:r>
+        <w:rPr>
+          <w:rFonts w:hint="default"/>
+          <w:lang w:val="en-US"/>
+        </w:rPr>
+        <w:t>Danh sách các công cụ sử dụng trong dự án</w:t>
+      </w:r>
+      <w:bookmarkEnd w:id="77"/>
+    </w:p>
+    <w:p>
+      <w:pPr>
         <w:pStyle w:val="16"/>
         <w:bidi w:val="0"/>
-      </w:pPr>
-      <w:r>
-        <w:t>Spring Boot là một framework phát triển ứng dụng Java, giúp đơn giản hóa quá trình phát triển ứng dụng web. Một số tính năng nổi bật của Spring Boot gồm</w:t>
-      </w:r>
-      <w:r>
-        <w:rPr>
-          <w:rFonts w:hint="default"/>
-          <w:lang w:val="en-US"/>
-        </w:rPr>
-        <w:t xml:space="preserve"> có</w:t>
-      </w:r>
-      <w:r>
-        <w:t>:</w:t>
-      </w:r>
-    </w:p>
-    <w:p>
-      <w:pPr>
-        <w:pStyle w:val="16"/>
-        <w:bidi w:val="0"/>
-      </w:pPr>
-      <w:r>
-        <w:rPr>
-          <w:rFonts w:hint="eastAsia" w:ascii="SimSun" w:hAnsi="SimSun" w:eastAsia="SimSun" w:cs="SimSun"/>
-        </w:rPr>
-        <w:t xml:space="preserve">  </w:t>
-      </w:r>
-      <w:r>
-        <w:rPr>
+        <w:ind w:left="0" w:leftChars="0" w:firstLine="0" w:firstLineChars="0"/>
+        <w:outlineLvl w:val="1"/>
+        <w:rPr>
+          <w:rFonts w:hint="default" w:ascii="Times New Roman" w:hAnsi="Times New Roman" w:eastAsia="SimSun" w:cs="Times New Roman"/>
           <w:b/>
           <w:bCs/>
-        </w:rPr>
-        <w:t>Khởi tạo Dự án Nhanh chóng</w:t>
-      </w:r>
-      <w:r>
-        <w:t>: Cung cấp cấu hình mặc định cho các ứng dụng, giúp tiết kiệm thời gian.</w:t>
-      </w:r>
-    </w:p>
-    <w:p>
-      <w:pPr>
-        <w:pStyle w:val="16"/>
-        <w:bidi w:val="0"/>
-      </w:pPr>
-      <w:r>
-        <w:rPr>
-          <w:rFonts w:hint="eastAsia"/>
-        </w:rPr>
-        <w:t xml:space="preserve"> </w:t>
-      </w:r>
-      <w:r>
-        <w:rPr>
-          <w:rFonts w:hint="eastAsia"/>
+          <w:sz w:val="24"/>
+          <w:szCs w:val="24"/>
+        </w:rPr>
+      </w:pPr>
+      <w:bookmarkStart w:id="78" w:name="_Toc15573"/>
+      <w:r>
+        <w:rPr>
+          <w:rFonts w:hint="default" w:ascii="Times New Roman" w:hAnsi="Times New Roman" w:eastAsia="SimSun" w:cs="Times New Roman"/>
           <w:b/>
           <w:bCs/>
-        </w:rPr>
-        <w:t xml:space="preserve"> </w:t>
-      </w:r>
-      <w:r>
-        <w:rPr>
-          <w:b/>
-          <w:bCs/>
-        </w:rPr>
-        <w:t>Tích hợp Dễ dàng với các Thư viện</w:t>
-      </w:r>
-      <w:r>
-        <w:t>: Hỗ trợ tích hợp các thư viện khác như Spring Data JPA, Spring Security.</w:t>
-      </w:r>
-    </w:p>
-    <w:p>
-      <w:pPr>
-        <w:pStyle w:val="16"/>
-        <w:bidi w:val="0"/>
-      </w:pPr>
-      <w:r>
-        <w:rPr>
-          <w:rFonts w:hint="eastAsia"/>
-        </w:rPr>
-        <w:t xml:space="preserve">  </w:t>
-      </w:r>
-      <w:r>
-        <w:rPr>
-          <w:b/>
-          <w:bCs/>
-        </w:rPr>
-        <w:t>Quản lý Cấu hình</w:t>
-      </w:r>
-      <w:r>
-        <w:t>: Cung cấp các công cụ để quản lý cấu hình ứng dụng một cách linh hoạt.</w:t>
-      </w:r>
-    </w:p>
-    <w:p>
-      <w:pPr>
-        <w:rPr>
-          <w:rFonts w:hint="default"/>
-          <w:lang w:val="en-US"/>
-        </w:rPr>
-      </w:pPr>
-      <w:r>
-        <w:rPr>
-          <w:rFonts w:hint="default"/>
-          <w:lang w:val="en-US"/>
-        </w:rPr>
-        <w:br w:type="page"/>
-      </w:r>
-    </w:p>
-    <w:p>
-      <w:pPr>
-        <w:pStyle w:val="4"/>
-        <w:bidi w:val="0"/>
-        <w:ind w:firstLine="720" w:firstLineChars="0"/>
-      </w:pPr>
-      <w:bookmarkStart w:id="52" w:name="_Toc29520"/>
-      <w:bookmarkStart w:id="53" w:name="_Toc8334"/>
-      <w:bookmarkStart w:id="54" w:name="_Toc31186"/>
-      <w:bookmarkStart w:id="55" w:name="_Toc32336"/>
-      <w:bookmarkStart w:id="56" w:name="_Toc24537"/>
-      <w:bookmarkStart w:id="57" w:name="_Toc30012"/>
-      <w:bookmarkStart w:id="58" w:name="_Toc6377"/>
-      <w:bookmarkStart w:id="59" w:name="_Toc27804"/>
-      <w:r>
-        <w:rPr>
-          <w:rFonts w:hint="default"/>
-          <w:lang w:val="en-US"/>
-        </w:rPr>
-        <w:t>2.3.2.</w:t>
-      </w:r>
-      <w:r>
-        <w:t>Cơ sở dữ liệu</w:t>
-      </w:r>
-      <w:bookmarkEnd w:id="52"/>
-      <w:bookmarkEnd w:id="53"/>
-      <w:bookmarkEnd w:id="54"/>
-      <w:bookmarkEnd w:id="55"/>
-      <w:bookmarkEnd w:id="56"/>
-      <w:bookmarkEnd w:id="57"/>
-      <w:bookmarkEnd w:id="58"/>
-      <w:bookmarkEnd w:id="59"/>
-    </w:p>
-    <w:p>
-      <w:pPr>
-        <w:rPr>
-          <w:rStyle w:val="18"/>
-          <w:rFonts w:hint="default"/>
-          <w:lang w:val="en-US"/>
-        </w:rPr>
-      </w:pPr>
-      <w:r>
-        <w:rPr>
-          <w:rFonts w:hint="default"/>
-          <w:lang w:val="en-US"/>
-        </w:rPr>
-        <w:tab/>
-      </w:r>
-      <w:r>
-        <w:rPr>
-          <w:rStyle w:val="18"/>
-        </w:rPr>
-        <w:t xml:space="preserve">MySQL là một hệ quản trị cơ sở dữ liệu mã nguồn mở phổ biến, được sử dụng để lưu trữ dữ liệu trong ứng dụng. Một số ưu điểm của MySQL </w:t>
-      </w:r>
-      <w:r>
-        <w:rPr>
-          <w:rStyle w:val="18"/>
-          <w:rFonts w:hint="default"/>
-          <w:lang w:val="en-US"/>
-        </w:rPr>
-        <w:t>gồm:</w:t>
-      </w:r>
-    </w:p>
-    <w:p>
-      <w:pPr>
-        <w:pStyle w:val="16"/>
-        <w:bidi w:val="0"/>
-      </w:pPr>
-      <w:r>
-        <w:rPr>
-          <w:rFonts w:hint="eastAsia" w:ascii="SimSun" w:hAnsi="SimSun" w:eastAsia="SimSun" w:cs="SimSun"/>
-        </w:rPr>
-        <w:t xml:space="preserve"> </w:t>
-      </w:r>
-      <w:r>
-        <w:rPr>
-          <w:rFonts w:hint="eastAsia"/>
-          <w:b/>
-          <w:bCs/>
-        </w:rPr>
-        <w:t xml:space="preserve"> </w:t>
-      </w:r>
-      <w:r>
-        <w:rPr>
-          <w:b/>
-          <w:bCs/>
-        </w:rPr>
-        <w:t>Hiệu suất Cao</w:t>
-      </w:r>
-      <w:r>
-        <w:t>: MySQL có khả năng xử lý các truy vấn lớn một cách nhanh chóng.</w:t>
-      </w:r>
-    </w:p>
-    <w:p>
-      <w:pPr>
-        <w:pStyle w:val="16"/>
-        <w:bidi w:val="0"/>
-      </w:pPr>
-      <w:r>
-        <w:rPr>
-          <w:rFonts w:hint="eastAsia"/>
-        </w:rPr>
-        <w:t xml:space="preserve">  </w:t>
-      </w:r>
-      <w:r>
-        <w:rPr>
-          <w:b/>
-          <w:bCs/>
-        </w:rPr>
-        <w:t>Dễ Dàng Tích Hợp</w:t>
-      </w:r>
-      <w:r>
-        <w:t>: Dễ dàng tích hợp với Spring Boot thông qua JPA (Java Persistence API).</w:t>
-      </w:r>
-    </w:p>
-    <w:p>
-      <w:pPr>
-        <w:pStyle w:val="16"/>
-        <w:bidi w:val="0"/>
-      </w:pPr>
-      <w:r>
-        <w:rPr>
-          <w:rFonts w:hint="eastAsia"/>
-        </w:rPr>
-        <w:t xml:space="preserve"> </w:t>
-      </w:r>
-      <w:r>
-        <w:rPr>
-          <w:rFonts w:hint="eastAsia"/>
-          <w:b/>
-          <w:bCs/>
-        </w:rPr>
-        <w:t xml:space="preserve"> </w:t>
-      </w:r>
-      <w:r>
-        <w:rPr>
-          <w:b/>
-          <w:bCs/>
-        </w:rPr>
-        <w:t>Quản lý Dữ liệu Linh hoạt</w:t>
-      </w:r>
-      <w:r>
-        <w:t>: Hỗ trợ các loại dữ liệu phong phú và cho phép thực hiện các thao tác CRUD (Create, Read, Update, Delete) dễ dàng.</w:t>
-      </w:r>
-    </w:p>
-    <w:p>
-      <w:pPr>
-        <w:pStyle w:val="4"/>
-        <w:bidi w:val="0"/>
-        <w:ind w:firstLine="720" w:firstLineChars="0"/>
-      </w:pPr>
-      <w:bookmarkStart w:id="60" w:name="_Toc31663"/>
-      <w:bookmarkStart w:id="61" w:name="_Toc20115"/>
-      <w:bookmarkStart w:id="62" w:name="_Toc28937"/>
-      <w:bookmarkStart w:id="63" w:name="_Toc12846"/>
-      <w:bookmarkStart w:id="64" w:name="_Toc17455"/>
-      <w:bookmarkStart w:id="65" w:name="_Toc25070"/>
-      <w:bookmarkStart w:id="66" w:name="_Toc12171"/>
-      <w:bookmarkStart w:id="67" w:name="_Toc27319"/>
-      <w:r>
-        <w:rPr>
-          <w:rFonts w:hint="default"/>
-          <w:lang w:val="en-US"/>
-        </w:rPr>
-        <w:t>2.3.3.</w:t>
-      </w:r>
-      <w:r>
-        <w:t>Công cụ Hỗ trợ</w:t>
-      </w:r>
-      <w:bookmarkEnd w:id="60"/>
-      <w:bookmarkEnd w:id="61"/>
-      <w:bookmarkEnd w:id="62"/>
-      <w:bookmarkEnd w:id="63"/>
-      <w:bookmarkEnd w:id="64"/>
-      <w:bookmarkEnd w:id="65"/>
-      <w:bookmarkEnd w:id="66"/>
-      <w:bookmarkEnd w:id="67"/>
-    </w:p>
-    <w:p>
-      <w:pPr>
-        <w:pStyle w:val="16"/>
-        <w:bidi w:val="0"/>
-      </w:pPr>
-      <w:r>
-        <w:rPr>
-          <w:rFonts w:hint="eastAsia"/>
-          <w:b/>
-          <w:bCs/>
-        </w:rPr>
-        <w:t xml:space="preserve">  </w:t>
-      </w:r>
-      <w:r>
-        <w:rPr>
-          <w:b/>
-          <w:bCs/>
-        </w:rPr>
-        <w:t>Postman</w:t>
-      </w:r>
-      <w:r>
-        <w:t>: Dùng để kiểm thử và bắt API, giúp kiểm tra các chức năng của ứng dụng một cách nhanh chóng và hiệu quả.</w:t>
-      </w:r>
-    </w:p>
-    <w:p>
-      <w:pPr>
-        <w:pStyle w:val="16"/>
-        <w:bidi w:val="0"/>
-      </w:pPr>
-      <w:r>
-        <w:rPr>
-          <w:rFonts w:hint="eastAsia"/>
-          <w:b/>
-          <w:bCs/>
-        </w:rPr>
-        <w:t xml:space="preserve"> </w:t>
-      </w:r>
-      <w:r>
-        <w:rPr>
-          <w:b/>
-          <w:bCs/>
-        </w:rPr>
-        <w:t>Jira</w:t>
-      </w:r>
-      <w:r>
-        <w:t>: Quản lý dự án và theo dõi tiến độ phát triển, giúp nhóm làm việc phối hợp và xử lý các vấn đề phát sinh.</w:t>
-      </w:r>
-    </w:p>
-    <w:p>
-      <w:pPr>
-        <w:pStyle w:val="16"/>
-        <w:bidi w:val="0"/>
-      </w:pPr>
-      <w:r>
-        <w:rPr>
-          <w:rFonts w:hint="eastAsia"/>
-          <w:b/>
-          <w:bCs/>
-        </w:rPr>
-        <w:t xml:space="preserve"> </w:t>
-      </w:r>
-      <w:r>
-        <w:rPr>
-          <w:b/>
-          <w:bCs/>
-        </w:rPr>
-        <w:t>Docker</w:t>
-      </w:r>
-      <w:r>
-        <w:t>: Triển khai ứng dụng trong môi trường container, đảm bảo tính nhất quán và dễ dàng trong việc quản lý môi trường phát triển và sản xuất.</w:t>
-      </w:r>
+          <w:sz w:val="24"/>
+          <w:szCs w:val="24"/>
+        </w:rPr>
+        <w:t>Spring Boot</w:t>
+      </w:r>
+      <w:bookmarkEnd w:id="78"/>
     </w:p>
     <w:p>
       <w:pPr>
@@ -10871,21 +11893,29 @@
         <w:keepLines w:val="0"/>
         <w:widowControl/>
         <w:suppressLineNumbers w:val="0"/>
-        <w:spacing w:before="0" w:beforeAutospacing="1" w:after="0" w:afterAutospacing="1"/>
-        <w:ind w:left="0" w:right="0"/>
-        <w:rPr>
-          <w:rFonts w:hint="default" w:ascii="Times New Roman" w:hAnsi="Times New Roman" w:cs="Times New Roman"/>
-          <w:sz w:val="26"/>
-          <w:szCs w:val="26"/>
-        </w:rPr>
-      </w:pPr>
-      <w:r>
-        <w:rPr>
-          <w:rFonts w:hint="default" w:ascii="Times New Roman" w:hAnsi="Times New Roman" w:cs="Times New Roman"/>
-          <w:sz w:val="26"/>
-          <w:szCs w:val="26"/>
-        </w:rPr>
-        <w:t>Docker là một công cụ rất mạnh mẽ giúp đóng gói, triển khai và chạy các ứng dụng trong các container. Thay vì cài đặt trực tiếp ứng dụng trên hệ điều hành, Docker giúp tạo ra môi trường cách ly cho ứng dụng, giúp dễ dàng triển khai và di chuyển ứng dụng giữa các máy khác nhau mà không gặp phải vấn đề về môi trường hoặc phụ thuộc.</w:t>
+        <w:rPr>
+          <w:rFonts w:hint="default" w:ascii="Times New Roman" w:hAnsi="Times New Roman" w:cs="Times New Roman"/>
+        </w:rPr>
+      </w:pPr>
+      <w:r>
+        <w:rPr>
+          <w:rFonts w:hint="default" w:ascii="Times New Roman" w:hAnsi="Times New Roman" w:eastAsia="SimSun" w:cs="Times New Roman"/>
+          <w:sz w:val="24"/>
+        </w:rPr>
+        <w:t xml:space="preserve">  </w:t>
+      </w:r>
+      <w:r>
+        <w:rPr>
+          <w:rStyle w:val="13"/>
+          <w:rFonts w:hint="default" w:ascii="Times New Roman" w:hAnsi="Times New Roman" w:cs="Times New Roman"/>
+        </w:rPr>
+        <w:t>Mô tả:</w:t>
+      </w:r>
+      <w:r>
+        <w:rPr>
+          <w:rFonts w:hint="default" w:ascii="Times New Roman" w:hAnsi="Times New Roman" w:cs="Times New Roman"/>
+        </w:rPr>
+        <w:t xml:space="preserve"> Spring Boot là một framework Java mạnh mẽ, giúp xây dựng các ứng dụng web một cách nhanh chóng và dễ dàng. Dự án sử dụng Spring Boot để xây dựng API backend, xử lý logic nghiệp vụ, và tương tác với cơ sở dữ liệu.</w:t>
       </w:r>
     </w:p>
     <w:p>
@@ -10895,21 +11925,251 @@
         <w:keepLines w:val="0"/>
         <w:widowControl/>
         <w:suppressLineNumbers w:val="0"/>
-        <w:spacing w:before="0" w:beforeAutospacing="1" w:after="0" w:afterAutospacing="1"/>
-        <w:ind w:left="0" w:right="0"/>
-        <w:rPr>
-          <w:rFonts w:hint="default" w:ascii="Times New Roman" w:hAnsi="Times New Roman" w:cs="Times New Roman"/>
-          <w:sz w:val="26"/>
-          <w:szCs w:val="26"/>
-        </w:rPr>
-      </w:pPr>
-      <w:r>
-        <w:rPr>
-          <w:rFonts w:hint="default" w:ascii="Times New Roman" w:hAnsi="Times New Roman" w:cs="Times New Roman"/>
-          <w:sz w:val="26"/>
-          <w:szCs w:val="26"/>
-        </w:rPr>
-        <w:t>Để hiểu rõ hơn về Docker, có thể chia nó thành những phần chính sau:</w:t>
+        <w:rPr>
+          <w:rFonts w:hint="default" w:ascii="Times New Roman" w:hAnsi="Times New Roman" w:cs="Times New Roman"/>
+        </w:rPr>
+      </w:pPr>
+      <w:r>
+        <w:rPr>
+          <w:rFonts w:hint="default" w:ascii="Times New Roman" w:hAnsi="Times New Roman" w:eastAsia="SimSun" w:cs="Times New Roman"/>
+          <w:sz w:val="24"/>
+        </w:rPr>
+        <w:t xml:space="preserve">  </w:t>
+      </w:r>
+      <w:r>
+        <w:rPr>
+          <w:rStyle w:val="13"/>
+          <w:rFonts w:hint="default" w:ascii="Times New Roman" w:hAnsi="Times New Roman" w:cs="Times New Roman"/>
+        </w:rPr>
+        <w:t>Vai trò trong dự án:</w:t>
+      </w:r>
+      <w:r>
+        <w:rPr>
+          <w:rFonts w:hint="default" w:ascii="Times New Roman" w:hAnsi="Times New Roman" w:cs="Times New Roman"/>
+        </w:rPr>
+        <w:t xml:space="preserve"> Xử lý các yêu cầu từ phía người dùng, quản lý dữ liệu chi tiêu, và cung cấp API cho các tính năng của ứng dụng.</w:t>
+      </w:r>
+    </w:p>
+    <w:p>
+      <w:pPr>
+        <w:pStyle w:val="12"/>
+        <w:keepNext w:val="0"/>
+        <w:keepLines w:val="0"/>
+        <w:widowControl/>
+        <w:suppressLineNumbers w:val="0"/>
+        <w:outlineLvl w:val="1"/>
+        <w:rPr>
+          <w:rFonts w:hint="default" w:ascii="Times New Roman" w:hAnsi="Times New Roman" w:cs="Times New Roman"/>
+        </w:rPr>
+      </w:pPr>
+      <w:bookmarkStart w:id="79" w:name="_Toc4047"/>
+      <w:r>
+        <w:rPr>
+          <w:rStyle w:val="13"/>
+          <w:rFonts w:hint="default" w:ascii="Times New Roman" w:hAnsi="Times New Roman" w:cs="Times New Roman"/>
+        </w:rPr>
+        <w:t>Tailwind CSS</w:t>
+      </w:r>
+      <w:bookmarkEnd w:id="79"/>
+    </w:p>
+    <w:p>
+      <w:pPr>
+        <w:pStyle w:val="12"/>
+        <w:keepNext w:val="0"/>
+        <w:keepLines w:val="0"/>
+        <w:widowControl/>
+        <w:suppressLineNumbers w:val="0"/>
+        <w:ind w:left="720"/>
+        <w:rPr>
+          <w:rFonts w:hint="default" w:ascii="Times New Roman" w:hAnsi="Times New Roman" w:cs="Times New Roman"/>
+        </w:rPr>
+      </w:pPr>
+      <w:r>
+        <w:rPr>
+          <w:rStyle w:val="13"/>
+          <w:rFonts w:hint="default" w:ascii="Times New Roman" w:hAnsi="Times New Roman" w:cs="Times New Roman"/>
+        </w:rPr>
+        <w:t>Mô tả:</w:t>
+      </w:r>
+      <w:r>
+        <w:rPr>
+          <w:rFonts w:hint="default" w:ascii="Times New Roman" w:hAnsi="Times New Roman" w:cs="Times New Roman"/>
+        </w:rPr>
+        <w:t xml:space="preserve"> Tailwind CSS là một framework CSS tiện lợi cho phép xây dựng giao diện người dùng (UI) theo cách linh hoạt và tùy chỉnh.</w:t>
+      </w:r>
+    </w:p>
+    <w:p>
+      <w:pPr>
+        <w:pStyle w:val="12"/>
+        <w:keepNext w:val="0"/>
+        <w:keepLines w:val="0"/>
+        <w:widowControl/>
+        <w:suppressLineNumbers w:val="0"/>
+        <w:ind w:left="720"/>
+        <w:rPr>
+          <w:rFonts w:hint="default" w:ascii="Times New Roman" w:hAnsi="Times New Roman" w:cs="Times New Roman"/>
+        </w:rPr>
+      </w:pPr>
+      <w:r>
+        <w:rPr>
+          <w:rStyle w:val="13"/>
+          <w:rFonts w:hint="default" w:ascii="Times New Roman" w:hAnsi="Times New Roman" w:cs="Times New Roman"/>
+        </w:rPr>
+        <w:t>Vai trò trong dự án:</w:t>
+      </w:r>
+      <w:r>
+        <w:rPr>
+          <w:rFonts w:hint="default" w:ascii="Times New Roman" w:hAnsi="Times New Roman" w:cs="Times New Roman"/>
+        </w:rPr>
+        <w:t xml:space="preserve"> Dùng để thiết kế giao diện người dùng cho ứng dụng, tạo các thành phần UI dễ dàng và đẹp mắt mà không cần viết quá nhiều CSS thủ công.</w:t>
+      </w:r>
+    </w:p>
+    <w:p>
+      <w:pPr>
+        <w:pStyle w:val="12"/>
+        <w:keepNext w:val="0"/>
+        <w:keepLines w:val="0"/>
+        <w:widowControl/>
+        <w:suppressLineNumbers w:val="0"/>
+        <w:outlineLvl w:val="1"/>
+        <w:rPr>
+          <w:rFonts w:hint="default" w:ascii="Times New Roman" w:hAnsi="Times New Roman" w:cs="Times New Roman"/>
+        </w:rPr>
+      </w:pPr>
+      <w:bookmarkStart w:id="80" w:name="_Toc18911"/>
+      <w:r>
+        <w:rPr>
+          <w:rStyle w:val="13"/>
+          <w:rFonts w:hint="default" w:ascii="Times New Roman" w:hAnsi="Times New Roman" w:cs="Times New Roman"/>
+        </w:rPr>
+        <w:t>MySQL</w:t>
+      </w:r>
+      <w:bookmarkEnd w:id="80"/>
+    </w:p>
+    <w:p>
+      <w:pPr>
+        <w:pStyle w:val="12"/>
+        <w:keepNext w:val="0"/>
+        <w:keepLines w:val="0"/>
+        <w:widowControl/>
+        <w:suppressLineNumbers w:val="0"/>
+        <w:ind w:left="720"/>
+        <w:rPr>
+          <w:rFonts w:hint="default" w:ascii="Times New Roman" w:hAnsi="Times New Roman" w:cs="Times New Roman"/>
+        </w:rPr>
+      </w:pPr>
+      <w:r>
+        <w:rPr>
+          <w:rStyle w:val="13"/>
+          <w:rFonts w:hint="default" w:ascii="Times New Roman" w:hAnsi="Times New Roman" w:cs="Times New Roman"/>
+        </w:rPr>
+        <w:t>Mô tả:</w:t>
+      </w:r>
+      <w:r>
+        <w:rPr>
+          <w:rFonts w:hint="default" w:ascii="Times New Roman" w:hAnsi="Times New Roman" w:cs="Times New Roman"/>
+        </w:rPr>
+        <w:t xml:space="preserve"> MySQL là một hệ quản trị cơ sở dữ liệu quan hệ mã nguồn mở.</w:t>
+      </w:r>
+    </w:p>
+    <w:p>
+      <w:pPr>
+        <w:pStyle w:val="12"/>
+        <w:keepNext w:val="0"/>
+        <w:keepLines w:val="0"/>
+        <w:widowControl/>
+        <w:suppressLineNumbers w:val="0"/>
+        <w:ind w:left="720"/>
+        <w:rPr>
+          <w:rFonts w:hint="default" w:ascii="Times New Roman" w:hAnsi="Times New Roman" w:cs="Times New Roman"/>
+        </w:rPr>
+      </w:pPr>
+      <w:r>
+        <w:rPr>
+          <w:rStyle w:val="13"/>
+          <w:rFonts w:hint="default" w:ascii="Times New Roman" w:hAnsi="Times New Roman" w:cs="Times New Roman"/>
+        </w:rPr>
+        <w:t>Vai trò trong dự án:</w:t>
+      </w:r>
+      <w:r>
+        <w:rPr>
+          <w:rFonts w:hint="default" w:ascii="Times New Roman" w:hAnsi="Times New Roman" w:cs="Times New Roman"/>
+        </w:rPr>
+        <w:t xml:space="preserve"> Lưu trữ dữ liệu chi tiêu cá nhân, thông tin người dùng, và các thông tin liên quan đến các giao dịch tài chính.</w:t>
+      </w:r>
+    </w:p>
+    <w:p>
+      <w:pPr>
+        <w:pStyle w:val="12"/>
+        <w:keepNext w:val="0"/>
+        <w:keepLines w:val="0"/>
+        <w:widowControl/>
+        <w:suppressLineNumbers w:val="0"/>
+        <w:outlineLvl w:val="1"/>
+        <w:rPr>
+          <w:rFonts w:hint="default" w:ascii="Times New Roman" w:hAnsi="Times New Roman" w:cs="Times New Roman"/>
+        </w:rPr>
+      </w:pPr>
+      <w:bookmarkStart w:id="81" w:name="_Toc30755"/>
+      <w:r>
+        <w:rPr>
+          <w:rStyle w:val="13"/>
+          <w:rFonts w:hint="default" w:ascii="Times New Roman" w:hAnsi="Times New Roman" w:cs="Times New Roman"/>
+        </w:rPr>
+        <w:t>Postman</w:t>
+      </w:r>
+      <w:bookmarkEnd w:id="81"/>
+    </w:p>
+    <w:p>
+      <w:pPr>
+        <w:pStyle w:val="12"/>
+        <w:keepNext w:val="0"/>
+        <w:keepLines w:val="0"/>
+        <w:widowControl/>
+        <w:suppressLineNumbers w:val="0"/>
+        <w:ind w:left="720"/>
+        <w:rPr>
+          <w:rFonts w:hint="default" w:ascii="Times New Roman" w:hAnsi="Times New Roman" w:cs="Times New Roman"/>
+        </w:rPr>
+      </w:pPr>
+      <w:r>
+        <w:rPr>
+          <w:rStyle w:val="13"/>
+          <w:rFonts w:hint="default" w:ascii="Times New Roman" w:hAnsi="Times New Roman" w:cs="Times New Roman"/>
+        </w:rPr>
+        <w:t>Mô tả:</w:t>
+      </w:r>
+      <w:r>
+        <w:rPr>
+          <w:rFonts w:hint="default" w:ascii="Times New Roman" w:hAnsi="Times New Roman" w:cs="Times New Roman"/>
+        </w:rPr>
+        <w:t xml:space="preserve"> Postman là một công cụ phát triển API phổ biến, dùng để kiểm thử các API và gửi yêu cầu HTTP.</w:t>
+      </w:r>
+    </w:p>
+    <w:p>
+      <w:pPr>
+        <w:pStyle w:val="12"/>
+        <w:keepNext w:val="0"/>
+        <w:keepLines w:val="0"/>
+        <w:widowControl/>
+        <w:suppressLineNumbers w:val="0"/>
+        <w:ind w:left="720"/>
+        <w:rPr>
+          <w:rFonts w:hint="default" w:ascii="Times New Roman" w:hAnsi="Times New Roman" w:cs="Times New Roman"/>
+        </w:rPr>
+      </w:pPr>
+      <w:r>
+        <w:rPr>
+          <w:rStyle w:val="13"/>
+          <w:rFonts w:hint="default" w:ascii="Times New Roman" w:hAnsi="Times New Roman" w:cs="Times New Roman"/>
+        </w:rPr>
+        <w:t>Vai trò trong dự án:</w:t>
+      </w:r>
+      <w:r>
+        <w:rPr>
+          <w:rFonts w:hint="default" w:ascii="Times New Roman" w:hAnsi="Times New Roman" w:cs="Times New Roman"/>
+        </w:rPr>
+        <w:t xml:space="preserve"> Sử dụng để kiểm thử API backend của ứng dụng, đảm bảo rằng các yêu cầu được thực thi chính xác và trả về kết quả đúng đắn</w:t>
       </w:r>
     </w:p>
     <w:p>
@@ -10919,47 +12179,13 @@
         <w:keepLines w:val="0"/>
         <w:widowControl/>
         <w:suppressLineNumbers w:val="0"/>
+        <w:outlineLvl w:val="9"/>
         <w:rPr>
           <w:rFonts w:hint="default" w:ascii="Times New Roman" w:hAnsi="Times New Roman" w:cs="Times New Roman"/>
           <w:sz w:val="26"/>
           <w:szCs w:val="26"/>
         </w:rPr>
       </w:pPr>
-      <w:r>
-        <w:rPr>
-          <w:rFonts w:hint="default" w:ascii="Times New Roman" w:hAnsi="Times New Roman" w:cs="Times New Roman"/>
-          <w:sz w:val="26"/>
-          <w:szCs w:val="26"/>
-        </w:rPr>
-        <w:t xml:space="preserve"> </w:t>
-      </w:r>
-      <w:bookmarkStart w:id="68" w:name="_Toc21430"/>
-      <w:bookmarkStart w:id="69" w:name="_Toc24337"/>
-      <w:bookmarkStart w:id="70" w:name="_Toc10911"/>
-      <w:bookmarkStart w:id="71" w:name="_Toc1722"/>
-      <w:r>
-        <w:rPr>
-          <w:rStyle w:val="13"/>
-          <w:rFonts w:hint="default" w:ascii="Times New Roman" w:hAnsi="Times New Roman" w:cs="Times New Roman"/>
-          <w:b/>
-          <w:bCs/>
-          <w:sz w:val="26"/>
-          <w:szCs w:val="26"/>
-        </w:rPr>
-        <w:t>Container</w:t>
-      </w:r>
-      <w:r>
-        <w:rPr>
-          <w:rFonts w:hint="default" w:ascii="Times New Roman" w:hAnsi="Times New Roman" w:cs="Times New Roman"/>
-          <w:sz w:val="26"/>
-          <w:szCs w:val="26"/>
-        </w:rPr>
-        <w:t>:</w:t>
-      </w:r>
-      <w:bookmarkEnd w:id="68"/>
-      <w:bookmarkEnd w:id="69"/>
-      <w:bookmarkEnd w:id="70"/>
-      <w:bookmarkEnd w:id="71"/>
     </w:p>
     <w:p>
       <w:pPr>
@@ -10968,22 +12194,24 @@
         <w:keepLines w:val="0"/>
         <w:widowControl/>
         <w:suppressLineNumbers w:val="0"/>
-        <w:spacing w:before="0" w:beforeAutospacing="1" w:after="0" w:afterAutospacing="1"/>
-        <w:ind w:left="720" w:right="0"/>
-        <w:rPr>
-          <w:rFonts w:hint="default" w:ascii="Times New Roman" w:hAnsi="Times New Roman" w:cs="Times New Roman"/>
-          <w:sz w:val="26"/>
-          <w:szCs w:val="26"/>
-        </w:rPr>
-      </w:pPr>
-      <w:r>
-        <w:rPr>
-          <w:rFonts w:hint="default" w:ascii="Times New Roman" w:hAnsi="Times New Roman" w:cs="Times New Roman"/>
-          <w:sz w:val="26"/>
-          <w:szCs w:val="26"/>
-        </w:rPr>
-        <w:t>Một container là một môi trường cách ly trong đó ứng dụng của bạn chạy. Nó giống như một máy ảo nhẹ nhưng không yêu cầu hệ điều hành riêng biệt, mà chia sẻ kernel của hệ điều hành gốc.</w:t>
-      </w:r>
+        <w:outlineLvl w:val="1"/>
+        <w:rPr>
+          <w:rFonts w:hint="default" w:ascii="Times New Roman" w:hAnsi="Times New Roman" w:cs="Times New Roman"/>
+        </w:rPr>
+      </w:pPr>
+      <w:bookmarkStart w:id="82" w:name="_Toc14253"/>
+      <w:bookmarkStart w:id="83" w:name="_Toc8959"/>
+      <w:bookmarkStart w:id="84" w:name="_Toc14883"/>
+      <w:bookmarkStart w:id="85" w:name="_Toc8174"/>
+      <w:bookmarkStart w:id="86" w:name="_Toc23429"/>
+      <w:r>
+        <w:rPr>
+          <w:rStyle w:val="13"/>
+          <w:rFonts w:hint="default" w:ascii="Times New Roman" w:hAnsi="Times New Roman" w:cs="Times New Roman"/>
+        </w:rPr>
+        <w:t>Docker</w:t>
+      </w:r>
+      <w:bookmarkEnd w:id="82"/>
     </w:p>
     <w:p>
       <w:pPr>
@@ -10992,71 +12220,24 @@
         <w:keepLines w:val="0"/>
         <w:widowControl/>
         <w:suppressLineNumbers w:val="0"/>
-        <w:spacing w:before="0" w:beforeAutospacing="1" w:after="0" w:afterAutospacing="1"/>
-        <w:ind w:left="720" w:right="0"/>
-        <w:rPr>
-          <w:rFonts w:hint="default" w:ascii="Times New Roman" w:hAnsi="Times New Roman" w:cs="Times New Roman"/>
-          <w:sz w:val="26"/>
-          <w:szCs w:val="26"/>
-        </w:rPr>
-      </w:pPr>
-      <w:r>
-        <w:rPr>
-          <w:rFonts w:hint="default" w:ascii="Times New Roman" w:hAnsi="Times New Roman" w:cs="Times New Roman"/>
-          <w:sz w:val="26"/>
-          <w:szCs w:val="26"/>
-        </w:rPr>
-        <w:t>Container giúp bảo đảm rằng ứng dụng chạy trong môi trường nhất quán, bất kể môi trường máy chủ là gì.</w:t>
-      </w:r>
-    </w:p>
-    <w:p>
-      <w:pPr>
-        <w:pStyle w:val="4"/>
-        <w:keepNext w:val="0"/>
-        <w:keepLines w:val="0"/>
-        <w:widowControl/>
-        <w:suppressLineNumbers w:val="0"/>
-        <w:rPr>
-          <w:rFonts w:hint="default" w:ascii="Times New Roman" w:hAnsi="Times New Roman" w:cs="Times New Roman"/>
-          <w:sz w:val="26"/>
-          <w:szCs w:val="26"/>
-        </w:rPr>
-      </w:pPr>
-      <w:r>
-        <w:rPr>
-          <w:rFonts w:hint="default" w:ascii="Times New Roman" w:hAnsi="Times New Roman" w:cs="Times New Roman"/>
-          <w:sz w:val="26"/>
-          <w:szCs w:val="26"/>
-        </w:rPr>
-        <w:t xml:space="preserve"> </w:t>
-      </w:r>
-      <w:bookmarkStart w:id="72" w:name="_Toc12760"/>
-      <w:bookmarkStart w:id="73" w:name="_Toc16941"/>
-      <w:bookmarkStart w:id="74" w:name="_Toc16963"/>
-      <w:bookmarkStart w:id="75" w:name="_Toc24483"/>
+        <w:ind w:left="720"/>
+        <w:rPr>
+          <w:rFonts w:hint="default" w:ascii="Times New Roman" w:hAnsi="Times New Roman" w:cs="Times New Roman"/>
+        </w:rPr>
+      </w:pPr>
       <w:r>
         <w:rPr>
           <w:rStyle w:val="13"/>
           <w:rFonts w:hint="default" w:ascii="Times New Roman" w:hAnsi="Times New Roman" w:cs="Times New Roman"/>
-          <w:b/>
-          <w:bCs/>
-          <w:sz w:val="26"/>
-          <w:szCs w:val="26"/>
-        </w:rPr>
-        <w:t>Docker Image</w:t>
-      </w:r>
-      <w:r>
-        <w:rPr>
-          <w:rFonts w:hint="default" w:ascii="Times New Roman" w:hAnsi="Times New Roman" w:cs="Times New Roman"/>
-          <w:sz w:val="26"/>
-          <w:szCs w:val="26"/>
-        </w:rPr>
-        <w:t>:</w:t>
-      </w:r>
-      <w:bookmarkEnd w:id="72"/>
-      <w:bookmarkEnd w:id="73"/>
-      <w:bookmarkEnd w:id="74"/>
-      <w:bookmarkEnd w:id="75"/>
+        </w:rPr>
+        <w:t>Mô tả:</w:t>
+      </w:r>
+      <w:r>
+        <w:rPr>
+          <w:rFonts w:hint="default" w:ascii="Times New Roman" w:hAnsi="Times New Roman" w:cs="Times New Roman"/>
+        </w:rPr>
+        <w:t xml:space="preserve"> Docker là một nền tảng để phát triển, vận hành và phân phối các ứng dụng trong các container.</w:t>
+      </w:r>
     </w:p>
     <w:p>
       <w:pPr>
@@ -11065,38 +12246,124 @@
         <w:keepLines w:val="0"/>
         <w:widowControl/>
         <w:suppressLineNumbers w:val="0"/>
-        <w:spacing w:before="0" w:beforeAutospacing="1" w:after="0" w:afterAutospacing="1"/>
-        <w:ind w:left="720" w:right="0"/>
-        <w:rPr>
-          <w:rFonts w:hint="default" w:ascii="Times New Roman" w:hAnsi="Times New Roman" w:cs="Times New Roman"/>
+        <w:ind w:firstLine="720" w:firstLineChars="0"/>
+        <w:rPr>
+          <w:rFonts w:hint="default" w:ascii="Times New Roman" w:hAnsi="Times New Roman" w:cs="Times New Roman"/>
+        </w:rPr>
+      </w:pPr>
+      <w:r>
+        <w:rPr>
+          <w:rStyle w:val="13"/>
+          <w:rFonts w:hint="default" w:ascii="Times New Roman" w:hAnsi="Times New Roman" w:cs="Times New Roman"/>
+        </w:rPr>
+        <w:t>Vai trò trong dự án:</w:t>
+      </w:r>
+      <w:r>
+        <w:rPr>
+          <w:rFonts w:hint="default" w:ascii="Times New Roman" w:hAnsi="Times New Roman" w:cs="Times New Roman"/>
+        </w:rPr>
+        <w:t xml:space="preserve"> Sử dụng Docker để đóng gói ứng dụng và các môi trường phát triển thành các container độc lập, giúp triển khai ứng dụng dễ dàng và đồng nhất trên các môi trường khác nhau.</w:t>
+      </w:r>
+    </w:p>
+    <w:p>
+      <w:pPr>
+        <w:rPr>
+          <w:rStyle w:val="13"/>
+          <w:rFonts w:hint="default" w:ascii="Times New Roman" w:hAnsi="Times New Roman" w:cs="Times New Roman"/>
+          <w:b/>
+          <w:bCs/>
           <w:sz w:val="26"/>
           <w:szCs w:val="26"/>
         </w:rPr>
       </w:pPr>
       <w:r>
         <w:rPr>
-          <w:rFonts w:hint="default" w:ascii="Times New Roman" w:hAnsi="Times New Roman" w:cs="Times New Roman"/>
+          <w:rStyle w:val="13"/>
+          <w:rFonts w:hint="default" w:ascii="Times New Roman" w:hAnsi="Times New Roman" w:cs="Times New Roman"/>
+          <w:b/>
+          <w:bCs/>
           <w:sz w:val="26"/>
           <w:szCs w:val="26"/>
         </w:rPr>
-        <w:t xml:space="preserve">Docker Image là một bản sao của hệ thống file và ứng dụng cần thiết để chạy ứng dụng trong container. Một Docker Image thường được xây dựng từ một file cấu hình gọi là </w:t>
-      </w:r>
-      <w:r>
-        <w:rPr>
-          <w:rStyle w:val="11"/>
-          <w:rFonts w:hint="default" w:ascii="Times New Roman" w:hAnsi="Times New Roman" w:cs="Times New Roman"/>
-          <w:sz w:val="26"/>
-          <w:szCs w:val="26"/>
-        </w:rPr>
-        <w:t>Dockerfile</w:t>
-      </w:r>
-      <w:r>
-        <w:rPr>
-          <w:rFonts w:hint="default" w:ascii="Times New Roman" w:hAnsi="Times New Roman" w:cs="Times New Roman"/>
-          <w:sz w:val="26"/>
-          <w:szCs w:val="26"/>
-        </w:rPr>
-        <w:t>.</w:t>
+        <w:br w:type="page"/>
+      </w:r>
+    </w:p>
+    <w:bookmarkEnd w:id="83"/>
+    <w:bookmarkEnd w:id="84"/>
+    <w:bookmarkEnd w:id="85"/>
+    <w:bookmarkEnd w:id="86"/>
+    <w:p>
+      <w:pPr>
+        <w:pStyle w:val="12"/>
+        <w:keepNext w:val="0"/>
+        <w:keepLines w:val="0"/>
+        <w:widowControl/>
+        <w:suppressLineNumbers w:val="0"/>
+        <w:outlineLvl w:val="1"/>
+        <w:rPr>
+          <w:rFonts w:hint="default" w:ascii="Times New Roman" w:hAnsi="Times New Roman" w:cs="Times New Roman"/>
+        </w:rPr>
+      </w:pPr>
+      <w:bookmarkStart w:id="87" w:name="_Toc15108"/>
+      <w:r>
+        <w:rPr>
+          <w:rStyle w:val="13"/>
+          <w:rFonts w:hint="default" w:ascii="Times New Roman" w:hAnsi="Times New Roman" w:cs="Times New Roman"/>
+        </w:rPr>
+        <w:t>Swagger</w:t>
+      </w:r>
+      <w:bookmarkEnd w:id="87"/>
+    </w:p>
+    <w:p>
+      <w:pPr>
+        <w:pStyle w:val="12"/>
+        <w:keepNext w:val="0"/>
+        <w:keepLines w:val="0"/>
+        <w:widowControl/>
+        <w:suppressLineNumbers w:val="0"/>
+        <w:ind w:left="720"/>
+        <w:rPr>
+          <w:rFonts w:hint="default" w:ascii="Times New Roman" w:hAnsi="Times New Roman" w:cs="Times New Roman"/>
+        </w:rPr>
+      </w:pPr>
+      <w:r>
+        <w:rPr>
+          <w:rStyle w:val="13"/>
+          <w:rFonts w:hint="default" w:ascii="Times New Roman" w:hAnsi="Times New Roman" w:cs="Times New Roman"/>
+        </w:rPr>
+        <w:t>Mô tả:</w:t>
+      </w:r>
+      <w:r>
+        <w:rPr>
+          <w:rFonts w:hint="default" w:ascii="Times New Roman" w:hAnsi="Times New Roman" w:cs="Times New Roman"/>
+        </w:rPr>
+        <w:t xml:space="preserve"> Swagger là một công cụ tạo tài liệu API tự động cho ứng dụng web.</w:t>
+      </w:r>
+    </w:p>
+    <w:p>
+      <w:pPr>
+        <w:pStyle w:val="12"/>
+        <w:keepNext w:val="0"/>
+        <w:keepLines w:val="0"/>
+        <w:widowControl/>
+        <w:suppressLineNumbers w:val="0"/>
+        <w:ind w:left="720"/>
+        <w:rPr>
+          <w:rFonts w:hint="default" w:ascii="Times New Roman" w:hAnsi="Times New Roman" w:cs="Times New Roman"/>
+        </w:rPr>
+      </w:pPr>
+      <w:r>
+        <w:rPr>
+          <w:rStyle w:val="13"/>
+          <w:rFonts w:hint="default" w:ascii="Times New Roman" w:hAnsi="Times New Roman" w:cs="Times New Roman"/>
+        </w:rPr>
+        <w:t>Vai trò trong dự án:</w:t>
+      </w:r>
+      <w:r>
+        <w:rPr>
+          <w:rFonts w:hint="default" w:ascii="Times New Roman" w:hAnsi="Times New Roman" w:cs="Times New Roman"/>
+        </w:rPr>
+        <w:t xml:space="preserve"> Tạo và duy trì tài liệu API cho backend, giúp các nhà phát triển khác hiểu rõ hơn về các endpoints và cách sử dụng chúng.</w:t>
       </w:r>
     </w:p>
     <w:p>
@@ -11124,63 +12391,428 @@
         <w:keepLines w:val="0"/>
         <w:widowControl/>
         <w:suppressLineNumbers w:val="0"/>
-        <w:spacing w:before="0" w:beforeAutospacing="1" w:after="0" w:afterAutospacing="1"/>
-        <w:ind w:left="720" w:right="0"/>
-        <w:rPr>
-          <w:rFonts w:hint="default" w:ascii="Times New Roman" w:hAnsi="Times New Roman" w:cs="Times New Roman"/>
-          <w:sz w:val="26"/>
-          <w:szCs w:val="26"/>
-        </w:rPr>
-      </w:pPr>
-      <w:r>
-        <w:rPr>
-          <w:rFonts w:hint="default" w:ascii="Times New Roman" w:hAnsi="Times New Roman" w:cs="Times New Roman"/>
-          <w:sz w:val="26"/>
-          <w:szCs w:val="26"/>
-        </w:rPr>
-        <w:t>Khi bạn tạo một container từ một Docker Image, nó sẽ giống hệt với môi trường bạn đã cấu hình trong Image.</w:t>
-      </w:r>
-    </w:p>
-    <w:p>
-      <w:pPr>
-        <w:pStyle w:val="4"/>
+        <w:outlineLvl w:val="1"/>
+        <w:rPr>
+          <w:rFonts w:hint="default" w:ascii="Times New Roman" w:hAnsi="Times New Roman" w:cs="Times New Roman"/>
+        </w:rPr>
+      </w:pPr>
+      <w:bookmarkStart w:id="88" w:name="_Toc18509"/>
+      <w:r>
+        <w:rPr>
+          <w:rStyle w:val="13"/>
+          <w:rFonts w:hint="default" w:ascii="Times New Roman" w:hAnsi="Times New Roman" w:cs="Times New Roman"/>
+        </w:rPr>
+        <w:t>GitHub</w:t>
+      </w:r>
+      <w:bookmarkEnd w:id="88"/>
+    </w:p>
+    <w:p>
+      <w:pPr>
+        <w:pStyle w:val="12"/>
         <w:keepNext w:val="0"/>
         <w:keepLines w:val="0"/>
         <w:widowControl/>
         <w:suppressLineNumbers w:val="0"/>
-        <w:rPr>
-          <w:rFonts w:hint="default" w:ascii="Times New Roman" w:hAnsi="Times New Roman" w:cs="Times New Roman"/>
-          <w:sz w:val="26"/>
-          <w:szCs w:val="26"/>
-        </w:rPr>
-      </w:pPr>
-      <w:bookmarkStart w:id="76" w:name="_Toc8959"/>
-      <w:bookmarkStart w:id="77" w:name="_Toc8174"/>
-      <w:bookmarkStart w:id="78" w:name="_Toc14883"/>
-      <w:bookmarkStart w:id="79" w:name="_Toc23429"/>
+        <w:ind w:left="720"/>
+        <w:rPr>
+          <w:rFonts w:hint="default" w:ascii="Times New Roman" w:hAnsi="Times New Roman" w:cs="Times New Roman"/>
+        </w:rPr>
+      </w:pPr>
       <w:r>
         <w:rPr>
           <w:rStyle w:val="13"/>
           <w:rFonts w:hint="default" w:ascii="Times New Roman" w:hAnsi="Times New Roman" w:cs="Times New Roman"/>
-          <w:b/>
-          <w:bCs/>
-          <w:sz w:val="26"/>
-          <w:szCs w:val="26"/>
-        </w:rPr>
-        <w:t>Dockerfile</w:t>
-      </w:r>
-      <w:r>
-        <w:rPr>
-          <w:rFonts w:hint="default" w:ascii="Times New Roman" w:hAnsi="Times New Roman" w:cs="Times New Roman"/>
-          <w:sz w:val="26"/>
-          <w:szCs w:val="26"/>
-        </w:rPr>
-        <w:t>:</w:t>
-      </w:r>
-      <w:bookmarkEnd w:id="76"/>
-      <w:bookmarkEnd w:id="77"/>
-      <w:bookmarkEnd w:id="78"/>
-      <w:bookmarkEnd w:id="79"/>
+        </w:rPr>
+        <w:t>Mô tả:</w:t>
+      </w:r>
+      <w:r>
+        <w:rPr>
+          <w:rFonts w:hint="default" w:ascii="Times New Roman" w:hAnsi="Times New Roman" w:cs="Times New Roman"/>
+        </w:rPr>
+        <w:t xml:space="preserve"> GitHub là một nền tảng quản lý mã nguồn, hỗ trợ công cụ quản lý phiên bản Git.</w:t>
+      </w:r>
+    </w:p>
+    <w:p>
+      <w:pPr>
+        <w:pStyle w:val="12"/>
+        <w:keepNext w:val="0"/>
+        <w:keepLines w:val="0"/>
+        <w:widowControl/>
+        <w:suppressLineNumbers w:val="0"/>
+        <w:ind w:left="720"/>
+        <w:rPr>
+          <w:rFonts w:hint="default" w:ascii="Times New Roman" w:hAnsi="Times New Roman" w:cs="Times New Roman"/>
+        </w:rPr>
+      </w:pPr>
+      <w:r>
+        <w:rPr>
+          <w:rStyle w:val="13"/>
+          <w:rFonts w:hint="default" w:ascii="Times New Roman" w:hAnsi="Times New Roman" w:cs="Times New Roman"/>
+        </w:rPr>
+        <w:t>Vai trò trong dự án:</w:t>
+      </w:r>
+      <w:r>
+        <w:rPr>
+          <w:rFonts w:hint="default" w:ascii="Times New Roman" w:hAnsi="Times New Roman" w:cs="Times New Roman"/>
+        </w:rPr>
+        <w:t xml:space="preserve"> Quản lý mã nguồn của dự án, đồng bộ hóa công việc giữa các thành viên trong nhóm và theo dõi lịch sử thay đổi của mã nguồn.</w:t>
+      </w:r>
+    </w:p>
+    <w:p>
+      <w:pPr>
+        <w:pStyle w:val="12"/>
+        <w:keepNext w:val="0"/>
+        <w:keepLines w:val="0"/>
+        <w:widowControl/>
+        <w:suppressLineNumbers w:val="0"/>
+        <w:outlineLvl w:val="1"/>
+        <w:rPr>
+          <w:rFonts w:hint="default" w:ascii="Times New Roman" w:hAnsi="Times New Roman" w:cs="Times New Roman"/>
+        </w:rPr>
+      </w:pPr>
+      <w:bookmarkStart w:id="89" w:name="_Toc756"/>
+      <w:r>
+        <w:rPr>
+          <w:rStyle w:val="13"/>
+          <w:rFonts w:hint="default" w:ascii="Times New Roman" w:hAnsi="Times New Roman" w:cs="Times New Roman"/>
+        </w:rPr>
+        <w:t>JIRA</w:t>
+      </w:r>
+      <w:bookmarkEnd w:id="89"/>
+    </w:p>
+    <w:p>
+      <w:pPr>
+        <w:pStyle w:val="12"/>
+        <w:keepNext w:val="0"/>
+        <w:keepLines w:val="0"/>
+        <w:widowControl/>
+        <w:suppressLineNumbers w:val="0"/>
+        <w:ind w:left="720"/>
+        <w:rPr>
+          <w:rFonts w:hint="default" w:ascii="Times New Roman" w:hAnsi="Times New Roman" w:cs="Times New Roman"/>
+        </w:rPr>
+      </w:pPr>
+      <w:r>
+        <w:rPr>
+          <w:rStyle w:val="13"/>
+          <w:rFonts w:hint="default" w:ascii="Times New Roman" w:hAnsi="Times New Roman" w:cs="Times New Roman"/>
+        </w:rPr>
+        <w:t>Mô tả:</w:t>
+      </w:r>
+      <w:r>
+        <w:rPr>
+          <w:rFonts w:hint="default" w:ascii="Times New Roman" w:hAnsi="Times New Roman" w:cs="Times New Roman"/>
+        </w:rPr>
+        <w:t xml:space="preserve"> JIRA là công cụ quản lý dự án và theo dõi vấn đề của Atlassian.</w:t>
+      </w:r>
+    </w:p>
+    <w:p>
+      <w:pPr>
+        <w:pStyle w:val="12"/>
+        <w:keepNext w:val="0"/>
+        <w:keepLines w:val="0"/>
+        <w:widowControl/>
+        <w:suppressLineNumbers w:val="0"/>
+        <w:ind w:left="720"/>
+        <w:rPr>
+          <w:rFonts w:hint="default" w:ascii="Times New Roman" w:hAnsi="Times New Roman" w:cs="Times New Roman"/>
+        </w:rPr>
+      </w:pPr>
+      <w:r>
+        <w:rPr>
+          <w:rStyle w:val="13"/>
+          <w:rFonts w:hint="default" w:ascii="Times New Roman" w:hAnsi="Times New Roman" w:cs="Times New Roman"/>
+        </w:rPr>
+        <w:t>Vai trò trong dự án:</w:t>
+      </w:r>
+      <w:r>
+        <w:rPr>
+          <w:rFonts w:hint="default" w:ascii="Times New Roman" w:hAnsi="Times New Roman" w:cs="Times New Roman"/>
+        </w:rPr>
+        <w:t xml:space="preserve"> Quản lý và theo dõi tiến độ phát triển, các lỗi phần mềm, và các công việc trong suốt vòng đời của dự án.</w:t>
+      </w:r>
+    </w:p>
+    <w:p>
+      <w:pPr>
+        <w:pStyle w:val="12"/>
+        <w:keepNext w:val="0"/>
+        <w:keepLines w:val="0"/>
+        <w:widowControl/>
+        <w:suppressLineNumbers w:val="0"/>
+        <w:rPr>
+          <w:rStyle w:val="13"/>
+          <w:rFonts w:hint="default"/>
+        </w:rPr>
+      </w:pPr>
+      <w:bookmarkStart w:id="98" w:name="_GoBack"/>
+      <w:bookmarkEnd w:id="98"/>
+    </w:p>
+    <w:p>
+      <w:pPr>
+        <w:pStyle w:val="12"/>
+        <w:keepNext w:val="0"/>
+        <w:keepLines w:val="0"/>
+        <w:widowControl/>
+        <w:suppressLineNumbers w:val="0"/>
+        <w:outlineLvl w:val="1"/>
+        <w:rPr>
+          <w:rStyle w:val="13"/>
+          <w:rFonts w:hint="default"/>
+        </w:rPr>
+      </w:pPr>
+      <w:bookmarkStart w:id="90" w:name="_Toc29225"/>
+      <w:r>
+        <w:rPr>
+          <w:rStyle w:val="13"/>
+          <w:rFonts w:hint="default"/>
+        </w:rPr>
+        <w:t>GitHub Actions</w:t>
+      </w:r>
+      <w:bookmarkEnd w:id="90"/>
+    </w:p>
+    <w:p>
+      <w:pPr>
+        <w:pStyle w:val="12"/>
+        <w:keepNext w:val="0"/>
+        <w:keepLines w:val="0"/>
+        <w:widowControl/>
+        <w:suppressLineNumbers w:val="0"/>
+        <w:ind w:left="720"/>
+        <w:rPr>
+          <w:rFonts w:hint="default" w:ascii="Times New Roman" w:hAnsi="Times New Roman" w:cs="Times New Roman"/>
+        </w:rPr>
+      </w:pPr>
+      <w:r>
+        <w:rPr>
+          <w:rStyle w:val="13"/>
+          <w:rFonts w:hint="default" w:ascii="Times New Roman" w:hAnsi="Times New Roman" w:cs="Times New Roman"/>
+        </w:rPr>
+        <w:t>Mô tả:</w:t>
+      </w:r>
+      <w:r>
+        <w:rPr>
+          <w:rFonts w:hint="default" w:ascii="Times New Roman" w:hAnsi="Times New Roman" w:cs="Times New Roman"/>
+        </w:rPr>
+        <w:t xml:space="preserve"> GitHub Actions là một công cụ CI/CD tích hợp trong GitHub, cho phép tự động hóa các quy trình phát triển phần mềm.</w:t>
+      </w:r>
+    </w:p>
+    <w:p>
+      <w:pPr>
+        <w:pStyle w:val="12"/>
+        <w:keepNext w:val="0"/>
+        <w:keepLines w:val="0"/>
+        <w:widowControl/>
+        <w:suppressLineNumbers w:val="0"/>
+        <w:ind w:left="720"/>
+        <w:rPr>
+          <w:rFonts w:hint="default" w:ascii="Times New Roman" w:hAnsi="Times New Roman" w:cs="Times New Roman"/>
+        </w:rPr>
+      </w:pPr>
+      <w:r>
+        <w:rPr>
+          <w:rStyle w:val="13"/>
+          <w:rFonts w:hint="default" w:ascii="Times New Roman" w:hAnsi="Times New Roman" w:cs="Times New Roman"/>
+        </w:rPr>
+        <w:t>Vai trò trong dự án:</w:t>
+      </w:r>
+      <w:r>
+        <w:rPr>
+          <w:rFonts w:hint="default" w:ascii="Times New Roman" w:hAnsi="Times New Roman" w:cs="Times New Roman"/>
+        </w:rPr>
+        <w:t xml:space="preserve"> Cấu hình quy trình CI/CD để tự động hóa việc build, kiểm thử và triển khai ứng dụng mỗi khi có thay đổi mã nguồn.</w:t>
+      </w:r>
+    </w:p>
+    <w:p>
+      <w:pPr>
+        <w:pStyle w:val="3"/>
+        <w:bidi w:val="0"/>
+        <w:outlineLvl w:val="0"/>
+        <w:rPr>
+          <w:rFonts w:hint="default" w:ascii="Times New Roman" w:hAnsi="Times New Roman" w:cs="Times New Roman"/>
+        </w:rPr>
+      </w:pPr>
+      <w:bookmarkStart w:id="91" w:name="_Toc13050"/>
+      <w:r>
+        <w:rPr>
+          <w:rFonts w:hint="default" w:ascii="Times New Roman" w:hAnsi="Times New Roman" w:cs="Times New Roman"/>
+        </w:rPr>
+        <w:t>Quy trình CI/CD với GitHub Actions</w:t>
+      </w:r>
+      <w:bookmarkEnd w:id="91"/>
+    </w:p>
+    <w:p>
+      <w:pPr>
+        <w:pStyle w:val="12"/>
+        <w:keepNext w:val="0"/>
+        <w:keepLines w:val="0"/>
+        <w:widowControl/>
+        <w:suppressLineNumbers w:val="0"/>
+        <w:rPr>
+          <w:rFonts w:hint="default" w:ascii="Times New Roman" w:hAnsi="Times New Roman" w:cs="Times New Roman"/>
+        </w:rPr>
+      </w:pPr>
+      <w:r>
+        <w:rPr>
+          <w:rFonts w:hint="default" w:ascii="Times New Roman" w:hAnsi="Times New Roman" w:cs="Times New Roman"/>
+        </w:rPr>
+        <w:t>Quy trình CI/CD của dự án sử dụng GitHub Actions nhằm tự động hóa quá trình xây dựng, kiểm thử và triển khai ứng dụng:</w:t>
+      </w:r>
+    </w:p>
+    <w:p>
+      <w:pPr>
+        <w:pStyle w:val="12"/>
+        <w:keepNext w:val="0"/>
+        <w:keepLines w:val="0"/>
+        <w:widowControl/>
+        <w:suppressLineNumbers w:val="0"/>
+        <w:ind w:left="720"/>
+        <w:outlineLvl w:val="1"/>
+        <w:rPr>
+          <w:rFonts w:hint="default" w:ascii="Times New Roman" w:hAnsi="Times New Roman" w:cs="Times New Roman"/>
+        </w:rPr>
+      </w:pPr>
+      <w:bookmarkStart w:id="92" w:name="_Toc16740"/>
+      <w:r>
+        <w:rPr>
+          <w:rStyle w:val="13"/>
+          <w:rFonts w:hint="default" w:ascii="Times New Roman" w:hAnsi="Times New Roman" w:cs="Times New Roman"/>
+        </w:rPr>
+        <w:t>CI (Continuous Integration):</w:t>
+      </w:r>
+      <w:bookmarkEnd w:id="92"/>
+    </w:p>
+    <w:p>
+      <w:pPr>
+        <w:pStyle w:val="12"/>
+        <w:keepNext w:val="0"/>
+        <w:keepLines w:val="0"/>
+        <w:widowControl/>
+        <w:suppressLineNumbers w:val="0"/>
+        <w:ind w:left="1440"/>
+        <w:rPr>
+          <w:rFonts w:hint="default" w:ascii="Times New Roman" w:hAnsi="Times New Roman" w:cs="Times New Roman"/>
+        </w:rPr>
+      </w:pPr>
+      <w:r>
+        <w:rPr>
+          <w:rFonts w:hint="default" w:ascii="Times New Roman" w:hAnsi="Times New Roman" w:cs="Times New Roman"/>
+        </w:rPr>
+        <w:t>Khi có thay đổi mã nguồn được đẩy lên repository trên GitHub, GitHub Actions sẽ tự động thực hiện các bước sau:</w:t>
+      </w:r>
+    </w:p>
+    <w:p>
+      <w:pPr>
+        <w:pStyle w:val="12"/>
+        <w:keepNext w:val="0"/>
+        <w:keepLines w:val="0"/>
+        <w:widowControl/>
+        <w:suppressLineNumbers w:val="0"/>
+        <w:ind w:left="2160"/>
+        <w:rPr>
+          <w:rFonts w:hint="default" w:ascii="Times New Roman" w:hAnsi="Times New Roman" w:cs="Times New Roman"/>
+        </w:rPr>
+      </w:pPr>
+      <w:r>
+        <w:rPr>
+          <w:rFonts w:hint="default" w:ascii="Times New Roman" w:hAnsi="Times New Roman" w:cs="Times New Roman"/>
+        </w:rPr>
+        <w:t>Xây dựng lại ứng dụng.</w:t>
+      </w:r>
+    </w:p>
+    <w:p>
+      <w:pPr>
+        <w:pStyle w:val="12"/>
+        <w:keepNext w:val="0"/>
+        <w:keepLines w:val="0"/>
+        <w:widowControl/>
+        <w:suppressLineNumbers w:val="0"/>
+        <w:ind w:left="2160"/>
+        <w:rPr>
+          <w:rFonts w:hint="default" w:ascii="Times New Roman" w:hAnsi="Times New Roman" w:cs="Times New Roman"/>
+        </w:rPr>
+      </w:pPr>
+      <w:r>
+        <w:rPr>
+          <w:rFonts w:hint="default" w:ascii="Times New Roman" w:hAnsi="Times New Roman" w:cs="Times New Roman"/>
+        </w:rPr>
+        <w:t>Kiểm thử mã nguồn (unit test, integration test).</w:t>
+      </w:r>
+    </w:p>
+    <w:p>
+      <w:pPr>
+        <w:pStyle w:val="12"/>
+        <w:keepNext w:val="0"/>
+        <w:keepLines w:val="0"/>
+        <w:widowControl/>
+        <w:suppressLineNumbers w:val="0"/>
+        <w:ind w:left="2160"/>
+        <w:rPr>
+          <w:rFonts w:hint="default" w:ascii="Times New Roman" w:hAnsi="Times New Roman" w:cs="Times New Roman"/>
+        </w:rPr>
+      </w:pPr>
+      <w:r>
+        <w:rPr>
+          <w:rFonts w:hint="default" w:ascii="Times New Roman" w:hAnsi="Times New Roman" w:cs="Times New Roman"/>
+        </w:rPr>
+        <w:t>Kiểm tra mã nguồn với các công cụ như SonarQube (nếu có).</w:t>
+      </w:r>
+    </w:p>
+    <w:p>
+      <w:pPr>
+        <w:keepNext w:val="0"/>
+        <w:keepLines w:val="0"/>
+        <w:widowControl/>
+        <w:numPr>
+          <w:numId w:val="0"/>
+        </w:numPr>
+        <w:suppressLineNumbers w:val="0"/>
+        <w:spacing w:before="0" w:beforeAutospacing="1" w:after="0" w:afterAutospacing="1"/>
+        <w:rPr>
+          <w:rFonts w:hint="default" w:ascii="Times New Roman" w:hAnsi="Times New Roman" w:cs="Times New Roman"/>
+        </w:rPr>
+      </w:pPr>
+    </w:p>
+    <w:p>
+      <w:pPr>
+        <w:pStyle w:val="12"/>
+        <w:keepNext w:val="0"/>
+        <w:keepLines w:val="0"/>
+        <w:widowControl/>
+        <w:suppressLineNumbers w:val="0"/>
+        <w:ind w:left="720"/>
+        <w:outlineLvl w:val="1"/>
+        <w:rPr>
+          <w:rFonts w:hint="default" w:ascii="Times New Roman" w:hAnsi="Times New Roman" w:cs="Times New Roman"/>
+        </w:rPr>
+      </w:pPr>
+      <w:bookmarkStart w:id="93" w:name="_Toc28419"/>
+      <w:r>
+        <w:rPr>
+          <w:rStyle w:val="13"/>
+          <w:rFonts w:hint="default" w:ascii="Times New Roman" w:hAnsi="Times New Roman" w:cs="Times New Roman"/>
+        </w:rPr>
+        <w:t>CD (Continuous Deployment):</w:t>
+      </w:r>
+      <w:bookmarkEnd w:id="93"/>
+    </w:p>
+    <w:p>
+      <w:pPr>
+        <w:pStyle w:val="12"/>
+        <w:keepNext w:val="0"/>
+        <w:keepLines w:val="0"/>
+        <w:widowControl/>
+        <w:suppressLineNumbers w:val="0"/>
+        <w:ind w:left="1440"/>
+        <w:rPr>
+          <w:rFonts w:hint="default" w:ascii="Times New Roman" w:hAnsi="Times New Roman" w:cs="Times New Roman"/>
+        </w:rPr>
+      </w:pPr>
+      <w:r>
+        <w:rPr>
+          <w:rFonts w:hint="default" w:ascii="Times New Roman" w:hAnsi="Times New Roman" w:cs="Times New Roman"/>
+        </w:rPr>
+        <w:t>Sau khi quá trình kiểm thử thành công, GitHub Actions sẽ tự động triển khai ứng dụng vào môi trường sản xuất hoặc staging. Quá trình này được thực hiện thông qua việc chạy các script Docker để xây dựng và triển khai ứng dụng.</w:t>
+      </w:r>
     </w:p>
     <w:p>
       <w:pPr>
@@ -11197,81 +12829,29 @@
           <w:szCs w:val="26"/>
         </w:rPr>
       </w:pPr>
-      <w:r>
-        <w:rPr>
-          <w:rFonts w:hint="default" w:ascii="Times New Roman" w:hAnsi="Times New Roman" w:cs="Times New Roman"/>
-          <w:sz w:val="26"/>
-          <w:szCs w:val="26"/>
-        </w:rPr>
-        <w:t>Dockerfile là một file chứa các lệnh để tạo Docker Image. Ví dụ như cài đặt phần mềm, thiết lập môi trường, sao chép các tệp từ máy của bạn vào container, v.v.</w:t>
-      </w:r>
-    </w:p>
-    <w:p>
-      <w:pPr>
-        <w:keepNext w:val="0"/>
-        <w:keepLines w:val="0"/>
-        <w:widowControl/>
-        <w:numPr>
-          <w:ilvl w:val="0"/>
-          <w:numId w:val="0"/>
-        </w:numPr>
-        <w:suppressLineNumbers w:val="0"/>
-        <w:spacing w:before="0" w:beforeAutospacing="1" w:after="0" w:afterAutospacing="1"/>
-        <w:rPr>
-          <w:rFonts w:hint="default" w:ascii="Times New Roman" w:hAnsi="Times New Roman" w:cs="Times New Roman"/>
-          <w:sz w:val="26"/>
-          <w:szCs w:val="26"/>
-        </w:rPr>
-      </w:pPr>
-    </w:p>
-    <w:p>
-      <w:pPr>
-        <w:pStyle w:val="4"/>
+    </w:p>
+    <w:p>
+      <w:pPr>
+        <w:pStyle w:val="3"/>
         <w:keepNext w:val="0"/>
         <w:keepLines w:val="0"/>
         <w:widowControl/>
         <w:suppressLineNumbers w:val="0"/>
-        <w:rPr>
-          <w:rFonts w:hint="default" w:ascii="Times New Roman" w:hAnsi="Times New Roman" w:cs="Times New Roman"/>
-          <w:sz w:val="26"/>
-          <w:szCs w:val="26"/>
-        </w:rPr>
-      </w:pPr>
-      <w:r>
-        <w:rPr>
-          <w:rFonts w:hint="default" w:ascii="Times New Roman" w:hAnsi="Times New Roman" w:cs="Times New Roman"/>
-          <w:sz w:val="26"/>
-          <w:szCs w:val="26"/>
-        </w:rPr>
-        <w:t xml:space="preserve"> </w:t>
-      </w:r>
-      <w:bookmarkStart w:id="80" w:name="_Toc28198"/>
-      <w:bookmarkStart w:id="81" w:name="_Toc1375"/>
-      <w:bookmarkStart w:id="82" w:name="_Toc18909"/>
-      <w:bookmarkStart w:id="83" w:name="_Toc8085"/>
+        <w:outlineLvl w:val="0"/>
+        <w:rPr>
+          <w:rFonts w:hint="default" w:ascii="Times New Roman" w:hAnsi="Times New Roman" w:cs="Times New Roman"/>
+        </w:rPr>
+      </w:pPr>
+      <w:bookmarkStart w:id="94" w:name="_Toc14657"/>
       <w:r>
         <w:rPr>
           <w:rStyle w:val="13"/>
           <w:rFonts w:hint="default" w:ascii="Times New Roman" w:hAnsi="Times New Roman" w:cs="Times New Roman"/>
           <w:b/>
-          <w:bCs/>
-          <w:sz w:val="26"/>
-          <w:szCs w:val="26"/>
-        </w:rPr>
-        <w:t>Docker Compose</w:t>
-      </w:r>
-      <w:r>
-        <w:rPr>
-          <w:rFonts w:hint="default" w:ascii="Times New Roman" w:hAnsi="Times New Roman" w:cs="Times New Roman"/>
-          <w:sz w:val="26"/>
-          <w:szCs w:val="26"/>
-        </w:rPr>
-        <w:t>:</w:t>
-      </w:r>
-      <w:bookmarkEnd w:id="80"/>
-      <w:bookmarkEnd w:id="81"/>
-      <w:bookmarkEnd w:id="82"/>
-      <w:bookmarkEnd w:id="83"/>
+        </w:rPr>
+        <w:t>Cấu hình Docker và quy trình triển khai ứng dụng</w:t>
+      </w:r>
+      <w:bookmarkEnd w:id="94"/>
     </w:p>
     <w:p>
       <w:pPr>
@@ -11280,38 +12860,34 @@
         <w:keepLines w:val="0"/>
         <w:widowControl/>
         <w:suppressLineNumbers w:val="0"/>
-        <w:spacing w:before="0" w:beforeAutospacing="1" w:after="0" w:afterAutospacing="1"/>
-        <w:ind w:left="720" w:right="0"/>
-        <w:rPr>
-          <w:rFonts w:hint="default" w:ascii="Times New Roman" w:hAnsi="Times New Roman" w:cs="Times New Roman"/>
-          <w:sz w:val="26"/>
-          <w:szCs w:val="26"/>
-        </w:rPr>
-      </w:pPr>
-      <w:r>
-        <w:rPr>
-          <w:rFonts w:hint="default" w:ascii="Times New Roman" w:hAnsi="Times New Roman" w:cs="Times New Roman"/>
-          <w:sz w:val="26"/>
-          <w:szCs w:val="26"/>
-        </w:rPr>
-        <w:t>Docker Compose là một công cụ giúp bạn định nghĩa và chạy nhiều container Docker cùng một lúc. Thường dùng khi bạn cần chạy các dịch vụ như web server, database, caching server, v.v. trong cùng một môi trường.</w:t>
-      </w:r>
-    </w:p>
-    <w:p>
-      <w:pPr>
-        <w:rPr>
-          <w:rFonts w:hint="default" w:ascii="Times New Roman" w:hAnsi="Times New Roman" w:cs="Times New Roman"/>
-          <w:sz w:val="26"/>
-          <w:szCs w:val="26"/>
-        </w:rPr>
-      </w:pPr>
-      <w:r>
-        <w:rPr>
-          <w:rFonts w:hint="default" w:ascii="Times New Roman" w:hAnsi="Times New Roman" w:cs="Times New Roman"/>
-          <w:sz w:val="26"/>
-          <w:szCs w:val="26"/>
-        </w:rPr>
-        <w:br w:type="page"/>
+        <w:ind w:firstLine="120" w:firstLineChars="50"/>
+        <w:outlineLvl w:val="1"/>
+        <w:rPr>
+          <w:rFonts w:hint="default" w:ascii="Times New Roman" w:hAnsi="Times New Roman" w:cs="Times New Roman"/>
+        </w:rPr>
+      </w:pPr>
+      <w:r>
+        <w:rPr>
+          <w:rFonts w:hint="default" w:ascii="Times New Roman" w:hAnsi="Times New Roman" w:eastAsia="SimSun" w:cs="Times New Roman"/>
+          <w:sz w:val="24"/>
+        </w:rPr>
+        <w:t xml:space="preserve"> </w:t>
+      </w:r>
+      <w:bookmarkStart w:id="95" w:name="_Toc2081"/>
+      <w:r>
+        <w:rPr>
+          <w:rStyle w:val="13"/>
+          <w:rFonts w:hint="default" w:ascii="Times New Roman" w:hAnsi="Times New Roman" w:cs="Times New Roman"/>
+        </w:rPr>
+        <w:t>Cấu hình Docker:</w:t>
+      </w:r>
+      <w:bookmarkEnd w:id="95"/>
+      <w:r>
+        <w:rPr>
+          <w:rFonts w:hint="default" w:ascii="Times New Roman" w:hAnsi="Times New Roman" w:eastAsia="SimSun" w:cs="Times New Roman"/>
+          <w:sz w:val="24"/>
+        </w:rPr>
+        <w:t xml:space="preserve">  </w:t>
       </w:r>
     </w:p>
     <w:p>
@@ -11321,63 +12897,24 @@
         <w:keepLines w:val="0"/>
         <w:widowControl/>
         <w:suppressLineNumbers w:val="0"/>
-        <w:spacing w:before="0" w:beforeAutospacing="1" w:after="0" w:afterAutospacing="1"/>
-        <w:ind w:left="720" w:right="0"/>
-        <w:rPr>
-          <w:rFonts w:hint="default" w:ascii="Times New Roman" w:hAnsi="Times New Roman" w:cs="Times New Roman"/>
-          <w:sz w:val="26"/>
-          <w:szCs w:val="26"/>
-        </w:rPr>
-      </w:pPr>
-    </w:p>
-    <w:p>
-      <w:pPr>
-        <w:pStyle w:val="4"/>
-        <w:keepNext w:val="0"/>
-        <w:keepLines w:val="0"/>
-        <w:widowControl/>
-        <w:suppressLineNumbers w:val="0"/>
-        <w:rPr>
-          <w:rFonts w:hint="default" w:ascii="Times New Roman" w:hAnsi="Times New Roman" w:cs="Times New Roman"/>
-          <w:sz w:val="26"/>
-          <w:szCs w:val="26"/>
-        </w:rPr>
-      </w:pPr>
-      <w:r>
-        <w:rPr>
-          <w:rFonts w:hint="default" w:ascii="Times New Roman" w:hAnsi="Times New Roman" w:cs="Times New Roman"/>
-          <w:sz w:val="26"/>
-          <w:szCs w:val="26"/>
-        </w:rPr>
-        <w:t xml:space="preserve"> </w:t>
-      </w:r>
-      <w:bookmarkStart w:id="84" w:name="_Toc773"/>
-      <w:bookmarkStart w:id="85" w:name="_Toc24121"/>
-      <w:bookmarkStart w:id="86" w:name="_Toc11988"/>
-      <w:bookmarkStart w:id="87" w:name="_Toc23841"/>
+        <w:ind w:left="720"/>
+        <w:rPr>
+          <w:rFonts w:hint="default" w:ascii="Times New Roman" w:hAnsi="Times New Roman" w:cs="Times New Roman"/>
+        </w:rPr>
+      </w:pPr>
       <w:r>
         <w:rPr>
           <w:rStyle w:val="13"/>
           <w:rFonts w:hint="default" w:ascii="Times New Roman" w:hAnsi="Times New Roman" w:cs="Times New Roman"/>
-          <w:b/>
-          <w:bCs/>
-          <w:sz w:val="26"/>
-          <w:szCs w:val="26"/>
-        </w:rPr>
-        <w:t>Docker Hub</w:t>
-      </w:r>
-      <w:r>
-        <w:rPr>
-          <w:rFonts w:hint="default" w:ascii="Times New Roman" w:hAnsi="Times New Roman" w:cs="Times New Roman"/>
-          <w:sz w:val="26"/>
-          <w:szCs w:val="26"/>
-        </w:rPr>
-        <w:t>:</w:t>
-      </w:r>
-      <w:bookmarkEnd w:id="84"/>
-      <w:bookmarkEnd w:id="85"/>
-      <w:bookmarkEnd w:id="86"/>
-      <w:bookmarkEnd w:id="87"/>
+        </w:rPr>
+        <w:t>Dockerfile:</w:t>
+      </w:r>
+      <w:r>
+        <w:rPr>
+          <w:rFonts w:hint="default" w:ascii="Times New Roman" w:hAnsi="Times New Roman" w:cs="Times New Roman"/>
+        </w:rPr>
+        <w:t xml:space="preserve"> Một tệp Dockerfile đã được sử dụng để xây dựng container cho ứng dụng Spring Boot. Tệp này chứa các lệnh để tạo môi trường phù hợp, cài đặt các phụ thuộc và chạy ứng dụng trong container.</w:t>
+      </w:r>
     </w:p>
     <w:p>
       <w:pPr>
@@ -11386,176 +12923,23 @@
         <w:keepLines w:val="0"/>
         <w:widowControl/>
         <w:suppressLineNumbers w:val="0"/>
-        <w:spacing w:before="0" w:beforeAutospacing="1" w:after="0" w:afterAutospacing="1"/>
-        <w:ind w:left="720" w:right="0"/>
-        <w:rPr>
-          <w:rFonts w:hint="default" w:ascii="Times New Roman" w:hAnsi="Times New Roman" w:cs="Times New Roman"/>
-          <w:sz w:val="26"/>
-          <w:szCs w:val="26"/>
-        </w:rPr>
-      </w:pPr>
-      <w:r>
-        <w:rPr>
-          <w:rFonts w:hint="default" w:ascii="Times New Roman" w:hAnsi="Times New Roman" w:cs="Times New Roman"/>
-          <w:sz w:val="26"/>
-          <w:szCs w:val="26"/>
-        </w:rPr>
-        <w:t>Docker Hub là một dịch vụ trực tuyến cho phép bạn lưu trữ và chia sẻ Docker Images. Nó giống như một kho chứa các ứng dụng, nơi bạn có thể tải các image sẵn có hoặc tải lên các image của riêng mình.</w:t>
-      </w:r>
-    </w:p>
-    <w:p>
-      <w:pPr>
-        <w:keepNext w:val="0"/>
-        <w:keepLines w:val="0"/>
-        <w:widowControl/>
-        <w:numPr>
-          <w:ilvl w:val="0"/>
-          <w:numId w:val="0"/>
-        </w:numPr>
-        <w:suppressLineNumbers w:val="0"/>
-        <w:spacing w:before="0" w:beforeAutospacing="1" w:after="0" w:afterAutospacing="1"/>
-        <w:ind w:left="1080" w:leftChars="0"/>
-      </w:pPr>
-    </w:p>
-    <w:p>
-      <w:pPr>
-        <w:keepNext w:val="0"/>
-        <w:keepLines w:val="0"/>
-        <w:widowControl/>
-        <w:numPr>
-          <w:ilvl w:val="0"/>
-          <w:numId w:val="0"/>
-        </w:numPr>
-        <w:suppressLineNumbers w:val="0"/>
-        <w:spacing w:before="0" w:beforeAutospacing="1" w:after="0" w:afterAutospacing="1"/>
-        <w:ind w:left="1080" w:leftChars="0"/>
-      </w:pPr>
-    </w:p>
-    <w:p>
-      <w:pPr>
-        <w:pStyle w:val="16"/>
-        <w:bidi w:val="0"/>
-        <w:rPr>
-          <w:rStyle w:val="18"/>
-          <w:rFonts w:hint="default"/>
-          <w:lang w:val="en-US"/>
-        </w:rPr>
-      </w:pPr>
-    </w:p>
-    <w:p>
-      <w:pPr>
-        <w:pStyle w:val="3"/>
-        <w:bidi w:val="0"/>
-        <w:outlineLvl w:val="0"/>
-      </w:pPr>
-      <w:bookmarkStart w:id="88" w:name="_Toc27582"/>
-      <w:bookmarkStart w:id="89" w:name="_Toc31574"/>
-      <w:bookmarkStart w:id="90" w:name="_Toc2423"/>
-      <w:bookmarkStart w:id="91" w:name="_Toc20815"/>
-      <w:bookmarkStart w:id="92" w:name="_Toc27397"/>
-      <w:bookmarkStart w:id="93" w:name="_Toc1420"/>
-      <w:bookmarkStart w:id="94" w:name="_Toc5358"/>
-      <w:bookmarkStart w:id="95" w:name="_Toc19708"/>
-      <w:r>
-        <w:t>Kiến trúc Ứng dụng</w:t>
-      </w:r>
-      <w:bookmarkEnd w:id="88"/>
-      <w:bookmarkEnd w:id="89"/>
-      <w:bookmarkEnd w:id="90"/>
-      <w:bookmarkEnd w:id="91"/>
-      <w:bookmarkEnd w:id="92"/>
-      <w:bookmarkEnd w:id="93"/>
-      <w:bookmarkEnd w:id="94"/>
-      <w:bookmarkEnd w:id="95"/>
-    </w:p>
-    <w:p>
-      <w:pPr>
-        <w:rPr>
-          <w:rFonts w:ascii="SimSun" w:hAnsi="SimSun" w:eastAsia="SimSun" w:cs="SimSun"/>
-          <w:sz w:val="24"/>
-          <w:szCs w:val="24"/>
-        </w:rPr>
-      </w:pPr>
-      <w:r>
-        <w:rPr>
-          <w:rFonts w:hint="default"/>
-          <w:lang w:val="en-US"/>
-        </w:rPr>
-        <w:tab/>
-      </w:r>
-      <w:r>
-        <w:rPr>
-          <w:rFonts w:hint="default"/>
-          <w:lang w:val="en-US"/>
-        </w:rPr>
-        <w:tab/>
-      </w:r>
-      <w:r>
-        <w:rPr>
-          <w:rFonts w:hint="default"/>
-          <w:lang w:val="en-US"/>
-        </w:rPr>
-        <w:t>Ứ</w:t>
-      </w:r>
-      <w:r>
-        <w:rPr>
-          <w:rStyle w:val="18"/>
-        </w:rPr>
-        <w:t>ng dụng sẽ sử dụng kiến trúc RESTful, trong đó:</w:t>
-      </w:r>
-    </w:p>
-    <w:p>
-      <w:pPr>
-        <w:pStyle w:val="16"/>
-        <w:bidi w:val="0"/>
-      </w:pPr>
-      <w:r>
-        <w:rPr>
-          <w:rFonts w:hint="eastAsia"/>
-          <w:b/>
-          <w:bCs/>
-        </w:rPr>
-        <w:t xml:space="preserve">  </w:t>
-      </w:r>
-      <w:r>
-        <w:rPr>
-          <w:b/>
-          <w:bCs/>
-        </w:rPr>
-        <w:t>REST API</w:t>
-      </w:r>
-      <w:r>
-        <w:t>: Cung cấp một tập các endpoint cho phép giao tiếp giữa giao diện và máy chủ, giúp thực hiện các thao tác như tạo, đọc, cập nhật và xóa dữ liệu.</w:t>
-      </w:r>
-    </w:p>
-    <w:p>
-      <w:pPr>
-        <w:pStyle w:val="16"/>
-        <w:bidi w:val="0"/>
-      </w:pPr>
-      <w:r>
-        <w:rPr>
-          <w:rFonts w:hint="eastAsia"/>
-        </w:rPr>
-        <w:t xml:space="preserve"> </w:t>
-      </w:r>
-      <w:r>
-        <w:rPr>
-          <w:rFonts w:hint="eastAsia"/>
-          <w:b/>
-          <w:bCs/>
-        </w:rPr>
-        <w:t xml:space="preserve"> </w:t>
-      </w:r>
-      <w:r>
-        <w:rPr>
-          <w:b/>
-          <w:bCs/>
-        </w:rPr>
-        <w:t>Service Layer</w:t>
-      </w:r>
-      <w:r>
-        <w:t>: Chứa logic xử lý nghiệp vụ, tách biệt việc xử lý dữ liệu và giao tiếp với cơ sở dữ liệu.</w:t>
+        <w:ind w:left="720"/>
+        <w:rPr>
+          <w:rFonts w:hint="default" w:ascii="Times New Roman" w:hAnsi="Times New Roman" w:cs="Times New Roman"/>
+        </w:rPr>
+      </w:pPr>
+      <w:r>
+        <w:rPr>
+          <w:rStyle w:val="13"/>
+          <w:rFonts w:hint="default" w:ascii="Times New Roman" w:hAnsi="Times New Roman" w:cs="Times New Roman"/>
+        </w:rPr>
+        <w:t>docker-compose.yml:</w:t>
+      </w:r>
+      <w:r>
+        <w:rPr>
+          <w:rFonts w:hint="default" w:ascii="Times New Roman" w:hAnsi="Times New Roman" w:cs="Times New Roman"/>
+        </w:rPr>
+        <w:t xml:space="preserve"> Docker Compose được sử dụng để định nghĩa và chạy các ứng dụng Docker trong môi trường phát triển, bao gồm cả ứng dụng backend (Spring Boot) và cơ sở dữ liệu MySQL.</w:t>
       </w:r>
     </w:p>
     <w:p>
@@ -11565,11 +12949,145 @@
         <w:keepLines w:val="0"/>
         <w:widowControl/>
         <w:suppressLineNumbers w:val="0"/>
-        <w:spacing w:before="0" w:beforeAutospacing="1" w:after="0" w:afterAutospacing="1"/>
-        <w:ind w:left="720" w:right="0"/>
+        <w:outlineLvl w:val="1"/>
+        <w:rPr>
+          <w:rFonts w:hint="default" w:ascii="Times New Roman" w:hAnsi="Times New Roman" w:cs="Times New Roman"/>
+        </w:rPr>
+      </w:pPr>
+      <w:r>
+        <w:rPr>
+          <w:rFonts w:hint="default" w:ascii="Times New Roman" w:hAnsi="Times New Roman" w:eastAsia="SimSun" w:cs="Times New Roman"/>
+          <w:sz w:val="24"/>
+        </w:rPr>
+        <w:t xml:space="preserve">  </w:t>
+      </w:r>
+      <w:bookmarkStart w:id="96" w:name="_Toc24037"/>
+      <w:r>
+        <w:rPr>
+          <w:rStyle w:val="13"/>
+          <w:rFonts w:hint="default" w:ascii="Times New Roman" w:hAnsi="Times New Roman" w:cs="Times New Roman"/>
+        </w:rPr>
+        <w:t>Quy trình triển khai ứng dụng:</w:t>
+      </w:r>
+      <w:bookmarkEnd w:id="96"/>
+    </w:p>
+    <w:p>
+      <w:pPr>
+        <w:pStyle w:val="12"/>
+        <w:keepNext w:val="0"/>
+        <w:keepLines w:val="0"/>
+        <w:widowControl/>
+        <w:suppressLineNumbers w:val="0"/>
+        <w:ind w:left="720"/>
+        <w:rPr>
+          <w:rFonts w:hint="default" w:ascii="Times New Roman" w:hAnsi="Times New Roman" w:cs="Times New Roman"/>
+        </w:rPr>
+      </w:pPr>
+      <w:r>
+        <w:rPr>
+          <w:rStyle w:val="13"/>
+          <w:rFonts w:hint="default" w:ascii="Times New Roman" w:hAnsi="Times New Roman" w:cs="Times New Roman"/>
+        </w:rPr>
+        <w:t>Bước 1:</w:t>
+      </w:r>
+      <w:r>
+        <w:rPr>
+          <w:rFonts w:hint="default" w:ascii="Times New Roman" w:hAnsi="Times New Roman" w:cs="Times New Roman"/>
+        </w:rPr>
+        <w:t xml:space="preserve"> Ứng dụng được đóng gói vào một Docker container.</w:t>
+      </w:r>
+    </w:p>
+    <w:p>
+      <w:pPr>
+        <w:pStyle w:val="12"/>
+        <w:keepNext w:val="0"/>
+        <w:keepLines w:val="0"/>
+        <w:widowControl/>
+        <w:suppressLineNumbers w:val="0"/>
+        <w:ind w:left="720"/>
+        <w:rPr>
+          <w:rFonts w:hint="default" w:ascii="Times New Roman" w:hAnsi="Times New Roman" w:cs="Times New Roman"/>
+        </w:rPr>
+      </w:pPr>
+      <w:r>
+        <w:rPr>
+          <w:rStyle w:val="13"/>
+          <w:rFonts w:hint="default" w:ascii="Times New Roman" w:hAnsi="Times New Roman" w:cs="Times New Roman"/>
+        </w:rPr>
+        <w:t>Bước 2:</w:t>
+      </w:r>
+      <w:r>
+        <w:rPr>
+          <w:rFonts w:hint="default" w:ascii="Times New Roman" w:hAnsi="Times New Roman" w:cs="Times New Roman"/>
+        </w:rPr>
+        <w:t xml:space="preserve"> Docker container được triển khai lên một môi trường staging hoặc production (có thể sử dụng các dịch vụ như AWS, DigitalOcean hoặc máy chủ riêng).</w:t>
+      </w:r>
+    </w:p>
+    <w:p>
+      <w:pPr>
+        <w:pStyle w:val="12"/>
+        <w:keepNext w:val="0"/>
+        <w:keepLines w:val="0"/>
+        <w:widowControl/>
+        <w:suppressLineNumbers w:val="0"/>
+        <w:ind w:left="720"/>
+        <w:rPr>
+          <w:rFonts w:hint="default" w:ascii="Times New Roman" w:hAnsi="Times New Roman" w:cs="Times New Roman"/>
+        </w:rPr>
+      </w:pPr>
+      <w:r>
+        <w:rPr>
+          <w:rStyle w:val="13"/>
+          <w:rFonts w:hint="default" w:ascii="Times New Roman" w:hAnsi="Times New Roman" w:cs="Times New Roman"/>
+        </w:rPr>
+        <w:t>Bước 3:</w:t>
+      </w:r>
+      <w:r>
+        <w:rPr>
+          <w:rFonts w:hint="default" w:ascii="Times New Roman" w:hAnsi="Times New Roman" w:cs="Times New Roman"/>
+        </w:rPr>
+        <w:t xml:space="preserve"> Sau khi triển khai, người dùng có thể truy cập ứng dụng web qua trình duyệt để thực hiện các chức năng quản lý chi tiêu cá nhân.</w:t>
+      </w:r>
+    </w:p>
+    <w:p>
+      <w:pPr>
         <w:rPr>
           <w:sz w:val="26"/>
           <w:szCs w:val="26"/>
+        </w:rPr>
+      </w:pPr>
+      <w:r>
+        <w:rPr>
+          <w:sz w:val="26"/>
+          <w:szCs w:val="26"/>
+        </w:rPr>
+        <w:br w:type="page"/>
+      </w:r>
+    </w:p>
+    <w:p>
+      <w:pPr>
+        <w:pStyle w:val="2"/>
+        <w:bidi w:val="0"/>
+        <w:rPr>
+          <w:rFonts w:hint="default"/>
+          <w:lang w:val="en-US"/>
+        </w:rPr>
+      </w:pPr>
+      <w:bookmarkStart w:id="97" w:name="_Toc29658"/>
+      <w:r>
+        <w:rPr>
+          <w:rFonts w:hint="default"/>
+          <w:lang w:val="en-US"/>
+        </w:rPr>
+        <w:t>QUẢN LÝ DỰ ÁN</w:t>
+      </w:r>
+      <w:bookmarkEnd w:id="97"/>
+    </w:p>
+    <w:p>
+      <w:pPr>
+        <w:rPr>
+          <w:rFonts w:hint="default"/>
+          <w:lang w:val="en-US"/>
         </w:rPr>
       </w:pPr>
     </w:p>

--- a/progress-report/Báo cáo CNPM.docx
+++ b/progress-report/Báo cáo CNPM.docx
@@ -2080,7 +2080,7 @@
           <w:szCs w:val="28"/>
           <w:lang w:val="en-US" w:eastAsia="zh-CN" w:bidi="ar-SA"/>
         </w:rPr>
-        <w:id w:val="147458246"/>
+        <w:id w:val="147450915"/>
         <w15:color w:val="DBDBDB"/>
         <w:docPartObj>
           <w:docPartGallery w:val="Table of Contents"/>
@@ -2192,7 +2192,7 @@
               <w:szCs w:val="26"/>
               <w:lang w:val="en-US" w:eastAsia="zh-CN" w:bidi="ar-SA"/>
             </w:rPr>
-            <w:instrText xml:space="preserve"> HYPERLINK \l _Toc32422 </w:instrText>
+            <w:instrText xml:space="preserve"> HYPERLINK \l _Toc12800 </w:instrText>
           </w:r>
           <w:r>
             <w:rPr>
@@ -2206,12 +2206,21 @@
           <w:r>
             <w:rPr>
               <w:rFonts w:hint="default" w:ascii="Times New Roman" w:hAnsi="Times New Roman" w:cs="Times New Roman"/>
-              <w:bCs/>
+              <w:i w:val="0"/>
               <w:sz w:val="26"/>
               <w:szCs w:val="26"/>
               <w:lang w:val="en-US"/>
             </w:rPr>
-            <w:t>Danh mục hình ảnh và bảng biểu</w:t>
+            <w:t xml:space="preserve">CHƯƠNG 1. </w:t>
+          </w:r>
+          <w:r>
+            <w:rPr>
+              <w:rFonts w:hint="default" w:ascii="Times New Roman" w:hAnsi="Times New Roman" w:cs="Times New Roman"/>
+              <w:sz w:val="26"/>
+              <w:szCs w:val="26"/>
+              <w:lang w:val="en-US"/>
+            </w:rPr>
+            <w:t>GIỚI THIỆU</w:t>
           </w:r>
           <w:r>
             <w:rPr>
@@ -2235,7 +2244,7 @@
               <w:sz w:val="26"/>
               <w:szCs w:val="26"/>
             </w:rPr>
-            <w:instrText xml:space="preserve"> PAGEREF _Toc32422 \h </w:instrText>
+            <w:instrText xml:space="preserve"> PAGEREF _Toc12800 \h </w:instrText>
           </w:r>
           <w:r>
             <w:rPr>
@@ -2251,7 +2260,7 @@
               <w:sz w:val="26"/>
               <w:szCs w:val="26"/>
             </w:rPr>
-            <w:t>8</w:t>
+            <w:t>1</w:t>
           </w:r>
           <w:r>
             <w:rPr>
@@ -2299,7 +2308,7 @@
               <w:szCs w:val="26"/>
               <w:lang w:val="en-US" w:eastAsia="zh-CN" w:bidi="ar-SA"/>
             </w:rPr>
-            <w:instrText xml:space="preserve"> HYPERLINK \l _Toc32159 </w:instrText>
+            <w:instrText xml:space="preserve"> HYPERLINK \l _Toc8771 </w:instrText>
           </w:r>
           <w:r>
             <w:rPr>
@@ -2316,18 +2325,16 @@
               <w:i w:val="0"/>
               <w:sz w:val="26"/>
               <w:szCs w:val="26"/>
-              <w:lang w:val="en-US"/>
-            </w:rPr>
-            <w:t xml:space="preserve">CHƯƠNG 1. </w:t>
-          </w:r>
-          <w:r>
-            <w:rPr>
-              <w:rFonts w:hint="default" w:ascii="Times New Roman" w:hAnsi="Times New Roman" w:cs="Times New Roman"/>
-              <w:sz w:val="26"/>
-              <w:szCs w:val="26"/>
-              <w:lang w:val="en-US"/>
-            </w:rPr>
-            <w:t>GIỚI THIỆU</w:t>
+            </w:rPr>
+            <w:t xml:space="preserve">1.1. </w:t>
+          </w:r>
+          <w:r>
+            <w:rPr>
+              <w:rFonts w:hint="default" w:ascii="Times New Roman" w:hAnsi="Times New Roman" w:cs="Times New Roman"/>
+              <w:sz w:val="26"/>
+              <w:szCs w:val="26"/>
+            </w:rPr>
+            <w:t>Giới thiệu đề tài</w:t>
           </w:r>
           <w:r>
             <w:rPr>
@@ -2351,7 +2358,7 @@
               <w:sz w:val="26"/>
               <w:szCs w:val="26"/>
             </w:rPr>
-            <w:instrText xml:space="preserve"> PAGEREF _Toc32159 \h </w:instrText>
+            <w:instrText xml:space="preserve"> PAGEREF _Toc8771 \h </w:instrText>
           </w:r>
           <w:r>
             <w:rPr>
@@ -2415,7 +2422,7 @@
               <w:szCs w:val="26"/>
               <w:lang w:val="en-US" w:eastAsia="zh-CN" w:bidi="ar-SA"/>
             </w:rPr>
-            <w:instrText xml:space="preserve"> HYPERLINK \l _Toc20008 </w:instrText>
+            <w:instrText xml:space="preserve"> HYPERLINK \l _Toc5954 </w:instrText>
           </w:r>
           <w:r>
             <w:rPr>
@@ -2433,15 +2440,15 @@
               <w:sz w:val="26"/>
               <w:szCs w:val="26"/>
             </w:rPr>
-            <w:t xml:space="preserve">1.1. </w:t>
-          </w:r>
-          <w:r>
-            <w:rPr>
-              <w:rFonts w:hint="default" w:ascii="Times New Roman" w:hAnsi="Times New Roman" w:cs="Times New Roman"/>
-              <w:sz w:val="26"/>
-              <w:szCs w:val="26"/>
-            </w:rPr>
-            <w:t>Giới thiệu đề tài</w:t>
+            <w:t xml:space="preserve">1.2. </w:t>
+          </w:r>
+          <w:r>
+            <w:rPr>
+              <w:rFonts w:hint="default" w:ascii="Times New Roman" w:hAnsi="Times New Roman" w:cs="Times New Roman"/>
+              <w:sz w:val="26"/>
+              <w:szCs w:val="26"/>
+            </w:rPr>
+            <w:t>Mục tiêu của ứng dụng</w:t>
           </w:r>
           <w:r>
             <w:rPr>
@@ -2465,7 +2472,7 @@
               <w:sz w:val="26"/>
               <w:szCs w:val="26"/>
             </w:rPr>
-            <w:instrText xml:space="preserve"> PAGEREF _Toc20008 \h </w:instrText>
+            <w:instrText xml:space="preserve"> PAGEREF _Toc5954 \h </w:instrText>
           </w:r>
           <w:r>
             <w:rPr>
@@ -2529,7 +2536,7 @@
               <w:szCs w:val="26"/>
               <w:lang w:val="en-US" w:eastAsia="zh-CN" w:bidi="ar-SA"/>
             </w:rPr>
-            <w:instrText xml:space="preserve"> HYPERLINK \l _Toc21776 </w:instrText>
+            <w:instrText xml:space="preserve"> HYPERLINK \l _Toc29155 </w:instrText>
           </w:r>
           <w:r>
             <w:rPr>
@@ -2546,16 +2553,17 @@
               <w:i w:val="0"/>
               <w:sz w:val="26"/>
               <w:szCs w:val="26"/>
-            </w:rPr>
-            <w:t xml:space="preserve">1.2. </w:t>
-          </w:r>
-          <w:r>
-            <w:rPr>
-              <w:rFonts w:hint="default" w:ascii="Times New Roman" w:hAnsi="Times New Roman" w:cs="Times New Roman"/>
-              <w:sz w:val="26"/>
-              <w:szCs w:val="26"/>
-            </w:rPr>
-            <w:t>Mục tiêu của ứng dụng</w:t>
+              <w:lang w:val="en-US" w:eastAsia="zh-CN"/>
+            </w:rPr>
+            <w:t xml:space="preserve">1.3. </w:t>
+          </w:r>
+          <w:r>
+            <w:rPr>
+              <w:rFonts w:hint="default" w:ascii="Times New Roman" w:hAnsi="Times New Roman" w:cs="Times New Roman"/>
+              <w:sz w:val="26"/>
+              <w:szCs w:val="26"/>
+            </w:rPr>
+            <w:t>Lý do chọn đề tài</w:t>
           </w:r>
           <w:r>
             <w:rPr>
@@ -2579,7 +2587,7 @@
               <w:sz w:val="26"/>
               <w:szCs w:val="26"/>
             </w:rPr>
-            <w:instrText xml:space="preserve"> PAGEREF _Toc21776 \h </w:instrText>
+            <w:instrText xml:space="preserve"> PAGEREF _Toc29155 \h </w:instrText>
           </w:r>
           <w:r>
             <w:rPr>
@@ -2643,7 +2651,7 @@
               <w:szCs w:val="26"/>
               <w:lang w:val="en-US" w:eastAsia="zh-CN" w:bidi="ar-SA"/>
             </w:rPr>
-            <w:instrText xml:space="preserve"> HYPERLINK \l _Toc10940 </w:instrText>
+            <w:instrText xml:space="preserve"> HYPERLINK \l _Toc21589 </w:instrText>
           </w:r>
           <w:r>
             <w:rPr>
@@ -2660,17 +2668,17 @@
               <w:i w:val="0"/>
               <w:sz w:val="26"/>
               <w:szCs w:val="26"/>
-              <w:lang w:val="en-US" w:eastAsia="zh-CN"/>
-            </w:rPr>
-            <w:t xml:space="preserve">1.3. </w:t>
-          </w:r>
-          <w:r>
-            <w:rPr>
-              <w:rFonts w:hint="default" w:ascii="Times New Roman" w:hAnsi="Times New Roman" w:cs="Times New Roman"/>
-              <w:sz w:val="26"/>
-              <w:szCs w:val="26"/>
-            </w:rPr>
-            <w:t>Lý do chọn đề tài</w:t>
+            </w:rPr>
+            <w:t xml:space="preserve">CHƯƠNG 2. </w:t>
+          </w:r>
+          <w:r>
+            <w:rPr>
+              <w:rFonts w:hint="default" w:ascii="Times New Roman" w:hAnsi="Times New Roman" w:cs="Times New Roman"/>
+              <w:sz w:val="26"/>
+              <w:szCs w:val="26"/>
+              <w:lang w:val="en-US"/>
+            </w:rPr>
+            <w:t>PHÂN TÍCH YÊU CẦU</w:t>
           </w:r>
           <w:r>
             <w:rPr>
@@ -2694,7 +2702,7 @@
               <w:sz w:val="26"/>
               <w:szCs w:val="26"/>
             </w:rPr>
-            <w:instrText xml:space="preserve"> PAGEREF _Toc10940 \h </w:instrText>
+            <w:instrText xml:space="preserve"> PAGEREF _Toc21589 \h </w:instrText>
           </w:r>
           <w:r>
             <w:rPr>
@@ -2710,7 +2718,7 @@
               <w:sz w:val="26"/>
               <w:szCs w:val="26"/>
             </w:rPr>
-            <w:t>1</w:t>
+            <w:t>3</w:t>
           </w:r>
           <w:r>
             <w:rPr>
@@ -2758,7 +2766,7 @@
               <w:szCs w:val="26"/>
               <w:lang w:val="en-US" w:eastAsia="zh-CN" w:bidi="ar-SA"/>
             </w:rPr>
-            <w:instrText xml:space="preserve"> HYPERLINK \l _Toc11966 </w:instrText>
+            <w:instrText xml:space="preserve"> HYPERLINK \l _Toc14447 </w:instrText>
           </w:r>
           <w:r>
             <w:rPr>
@@ -2776,7 +2784,112 @@
               <w:sz w:val="26"/>
               <w:szCs w:val="26"/>
             </w:rPr>
-            <w:t xml:space="preserve">CHƯƠNG 2. </w:t>
+            <w:t xml:space="preserve">2.1. </w:t>
+          </w:r>
+          <w:r>
+            <w:rPr>
+              <w:rFonts w:hint="default" w:ascii="Times New Roman" w:hAnsi="Times New Roman" w:cs="Times New Roman"/>
+              <w:sz w:val="26"/>
+              <w:szCs w:val="26"/>
+            </w:rPr>
+            <w:t>Các chức năng chính của hệ thống</w:t>
+          </w:r>
+          <w:r>
+            <w:rPr>
+              <w:rFonts w:hint="default" w:ascii="Times New Roman" w:hAnsi="Times New Roman" w:cs="Times New Roman"/>
+              <w:sz w:val="26"/>
+              <w:szCs w:val="26"/>
+            </w:rPr>
+            <w:tab/>
+          </w:r>
+          <w:r>
+            <w:rPr>
+              <w:rFonts w:hint="default" w:ascii="Times New Roman" w:hAnsi="Times New Roman" w:cs="Times New Roman"/>
+              <w:sz w:val="26"/>
+              <w:szCs w:val="26"/>
+            </w:rPr>
+            <w:fldChar w:fldCharType="begin"/>
+          </w:r>
+          <w:r>
+            <w:rPr>
+              <w:rFonts w:hint="default" w:ascii="Times New Roman" w:hAnsi="Times New Roman" w:cs="Times New Roman"/>
+              <w:sz w:val="26"/>
+              <w:szCs w:val="26"/>
+            </w:rPr>
+            <w:instrText xml:space="preserve"> PAGEREF _Toc14447 \h </w:instrText>
+          </w:r>
+          <w:r>
+            <w:rPr>
+              <w:rFonts w:hint="default" w:ascii="Times New Roman" w:hAnsi="Times New Roman" w:cs="Times New Roman"/>
+              <w:sz w:val="26"/>
+              <w:szCs w:val="26"/>
+            </w:rPr>
+            <w:fldChar w:fldCharType="separate"/>
+          </w:r>
+          <w:r>
+            <w:rPr>
+              <w:rFonts w:hint="default" w:ascii="Times New Roman" w:hAnsi="Times New Roman" w:cs="Times New Roman"/>
+              <w:sz w:val="26"/>
+              <w:szCs w:val="26"/>
+            </w:rPr>
+            <w:t>3</w:t>
+          </w:r>
+          <w:r>
+            <w:rPr>
+              <w:rFonts w:hint="default" w:ascii="Times New Roman" w:hAnsi="Times New Roman" w:cs="Times New Roman"/>
+              <w:sz w:val="26"/>
+              <w:szCs w:val="26"/>
+            </w:rPr>
+            <w:fldChar w:fldCharType="end"/>
+          </w:r>
+          <w:r>
+            <w:rPr>
+              <w:rFonts w:hint="default" w:ascii="Times New Roman" w:hAnsi="Times New Roman" w:cs="Times New Roman" w:eastAsiaTheme="minorEastAsia"/>
+              <w:sz w:val="26"/>
+              <w:szCs w:val="26"/>
+              <w:lang w:val="en-US" w:eastAsia="zh-CN" w:bidi="ar-SA"/>
+            </w:rPr>
+            <w:fldChar w:fldCharType="end"/>
+          </w:r>
+        </w:p>
+        <w:p>
+          <w:pPr>
+            <w:pStyle w:val="20"/>
+            <w:tabs>
+              <w:tab w:val="right" w:leader="dot" w:pos="8306"/>
+            </w:tabs>
+            <w:rPr>
+              <w:rFonts w:hint="default" w:ascii="Times New Roman" w:hAnsi="Times New Roman" w:cs="Times New Roman"/>
+              <w:sz w:val="26"/>
+              <w:szCs w:val="26"/>
+            </w:rPr>
+          </w:pPr>
+          <w:r>
+            <w:rPr>
+              <w:rFonts w:hint="default" w:ascii="Times New Roman" w:hAnsi="Times New Roman" w:cs="Times New Roman" w:eastAsiaTheme="minorEastAsia"/>
+              <w:sz w:val="26"/>
+              <w:szCs w:val="26"/>
+              <w:lang w:val="en-US" w:eastAsia="zh-CN" w:bidi="ar-SA"/>
+            </w:rPr>
+            <w:fldChar w:fldCharType="begin"/>
+          </w:r>
+          <w:r>
+            <w:rPr>
+              <w:rFonts w:hint="default" w:ascii="Times New Roman" w:hAnsi="Times New Roman" w:cs="Times New Roman" w:eastAsiaTheme="minorEastAsia"/>
+              <w:sz w:val="26"/>
+              <w:szCs w:val="26"/>
+              <w:lang w:val="en-US" w:eastAsia="zh-CN" w:bidi="ar-SA"/>
+            </w:rPr>
+            <w:instrText xml:space="preserve"> HYPERLINK \l _Toc644 </w:instrText>
+          </w:r>
+          <w:r>
+            <w:rPr>
+              <w:rFonts w:hint="default" w:ascii="Times New Roman" w:hAnsi="Times New Roman" w:cs="Times New Roman" w:eastAsiaTheme="minorEastAsia"/>
+              <w:sz w:val="26"/>
+              <w:szCs w:val="26"/>
+              <w:lang w:val="en-US" w:eastAsia="zh-CN" w:bidi="ar-SA"/>
+            </w:rPr>
+            <w:fldChar w:fldCharType="separate"/>
           </w:r>
           <w:r>
             <w:rPr>
@@ -2785,7 +2898,15 @@
               <w:szCs w:val="26"/>
               <w:lang w:val="en-US"/>
             </w:rPr>
-            <w:t>PHÂN TÍCH YÊU CẦU</w:t>
+            <w:t>2.1.1</w:t>
+          </w:r>
+          <w:r>
+            <w:rPr>
+              <w:rFonts w:hint="default" w:ascii="Times New Roman" w:hAnsi="Times New Roman" w:cs="Times New Roman"/>
+              <w:sz w:val="26"/>
+              <w:szCs w:val="26"/>
+            </w:rPr>
+            <w:t>Quản lý người dùng</w:t>
           </w:r>
           <w:r>
             <w:rPr>
@@ -2809,7 +2930,7 @@
               <w:sz w:val="26"/>
               <w:szCs w:val="26"/>
             </w:rPr>
-            <w:instrText xml:space="preserve"> PAGEREF _Toc11966 \h </w:instrText>
+            <w:instrText xml:space="preserve"> PAGEREF _Toc644 \h </w:instrText>
           </w:r>
           <w:r>
             <w:rPr>
@@ -2826,6 +2947,462 @@
               <w:szCs w:val="26"/>
             </w:rPr>
             <w:t>3</w:t>
+          </w:r>
+          <w:r>
+            <w:rPr>
+              <w:rFonts w:hint="default" w:ascii="Times New Roman" w:hAnsi="Times New Roman" w:cs="Times New Roman"/>
+              <w:sz w:val="26"/>
+              <w:szCs w:val="26"/>
+            </w:rPr>
+            <w:fldChar w:fldCharType="end"/>
+          </w:r>
+          <w:r>
+            <w:rPr>
+              <w:rFonts w:hint="default" w:ascii="Times New Roman" w:hAnsi="Times New Roman" w:cs="Times New Roman" w:eastAsiaTheme="minorEastAsia"/>
+              <w:sz w:val="26"/>
+              <w:szCs w:val="26"/>
+              <w:lang w:val="en-US" w:eastAsia="zh-CN" w:bidi="ar-SA"/>
+            </w:rPr>
+            <w:fldChar w:fldCharType="end"/>
+          </w:r>
+        </w:p>
+        <w:p>
+          <w:pPr>
+            <w:pStyle w:val="20"/>
+            <w:tabs>
+              <w:tab w:val="right" w:leader="dot" w:pos="8306"/>
+            </w:tabs>
+            <w:rPr>
+              <w:rFonts w:hint="default" w:ascii="Times New Roman" w:hAnsi="Times New Roman" w:cs="Times New Roman"/>
+              <w:sz w:val="26"/>
+              <w:szCs w:val="26"/>
+            </w:rPr>
+          </w:pPr>
+          <w:r>
+            <w:rPr>
+              <w:rFonts w:hint="default" w:ascii="Times New Roman" w:hAnsi="Times New Roman" w:cs="Times New Roman" w:eastAsiaTheme="minorEastAsia"/>
+              <w:sz w:val="26"/>
+              <w:szCs w:val="26"/>
+              <w:lang w:val="en-US" w:eastAsia="zh-CN" w:bidi="ar-SA"/>
+            </w:rPr>
+            <w:fldChar w:fldCharType="begin"/>
+          </w:r>
+          <w:r>
+            <w:rPr>
+              <w:rFonts w:hint="default" w:ascii="Times New Roman" w:hAnsi="Times New Roman" w:cs="Times New Roman" w:eastAsiaTheme="minorEastAsia"/>
+              <w:sz w:val="26"/>
+              <w:szCs w:val="26"/>
+              <w:lang w:val="en-US" w:eastAsia="zh-CN" w:bidi="ar-SA"/>
+            </w:rPr>
+            <w:instrText xml:space="preserve"> HYPERLINK \l _Toc14086 </w:instrText>
+          </w:r>
+          <w:r>
+            <w:rPr>
+              <w:rFonts w:hint="default" w:ascii="Times New Roman" w:hAnsi="Times New Roman" w:cs="Times New Roman" w:eastAsiaTheme="minorEastAsia"/>
+              <w:sz w:val="26"/>
+              <w:szCs w:val="26"/>
+              <w:lang w:val="en-US" w:eastAsia="zh-CN" w:bidi="ar-SA"/>
+            </w:rPr>
+            <w:fldChar w:fldCharType="separate"/>
+          </w:r>
+          <w:r>
+            <w:rPr>
+              <w:rFonts w:hint="default" w:ascii="Times New Roman" w:hAnsi="Times New Roman" w:cs="Times New Roman"/>
+              <w:sz w:val="26"/>
+              <w:szCs w:val="26"/>
+              <w:lang w:val="en-US"/>
+            </w:rPr>
+            <w:t>2.1.2.</w:t>
+          </w:r>
+          <w:r>
+            <w:rPr>
+              <w:rFonts w:hint="default" w:ascii="Times New Roman" w:hAnsi="Times New Roman" w:cs="Times New Roman"/>
+              <w:sz w:val="26"/>
+              <w:szCs w:val="26"/>
+            </w:rPr>
+            <w:t>Ghi chép thu – chi</w:t>
+          </w:r>
+          <w:r>
+            <w:rPr>
+              <w:rFonts w:hint="default" w:ascii="Times New Roman" w:hAnsi="Times New Roman" w:cs="Times New Roman"/>
+              <w:sz w:val="26"/>
+              <w:szCs w:val="26"/>
+            </w:rPr>
+            <w:tab/>
+          </w:r>
+          <w:r>
+            <w:rPr>
+              <w:rFonts w:hint="default" w:ascii="Times New Roman" w:hAnsi="Times New Roman" w:cs="Times New Roman"/>
+              <w:sz w:val="26"/>
+              <w:szCs w:val="26"/>
+            </w:rPr>
+            <w:fldChar w:fldCharType="begin"/>
+          </w:r>
+          <w:r>
+            <w:rPr>
+              <w:rFonts w:hint="default" w:ascii="Times New Roman" w:hAnsi="Times New Roman" w:cs="Times New Roman"/>
+              <w:sz w:val="26"/>
+              <w:szCs w:val="26"/>
+            </w:rPr>
+            <w:instrText xml:space="preserve"> PAGEREF _Toc14086 \h </w:instrText>
+          </w:r>
+          <w:r>
+            <w:rPr>
+              <w:rFonts w:hint="default" w:ascii="Times New Roman" w:hAnsi="Times New Roman" w:cs="Times New Roman"/>
+              <w:sz w:val="26"/>
+              <w:szCs w:val="26"/>
+            </w:rPr>
+            <w:fldChar w:fldCharType="separate"/>
+          </w:r>
+          <w:r>
+            <w:rPr>
+              <w:rFonts w:hint="default" w:ascii="Times New Roman" w:hAnsi="Times New Roman" w:cs="Times New Roman"/>
+              <w:sz w:val="26"/>
+              <w:szCs w:val="26"/>
+            </w:rPr>
+            <w:t>3</w:t>
+          </w:r>
+          <w:r>
+            <w:rPr>
+              <w:rFonts w:hint="default" w:ascii="Times New Roman" w:hAnsi="Times New Roman" w:cs="Times New Roman"/>
+              <w:sz w:val="26"/>
+              <w:szCs w:val="26"/>
+            </w:rPr>
+            <w:fldChar w:fldCharType="end"/>
+          </w:r>
+          <w:r>
+            <w:rPr>
+              <w:rFonts w:hint="default" w:ascii="Times New Roman" w:hAnsi="Times New Roman" w:cs="Times New Roman" w:eastAsiaTheme="minorEastAsia"/>
+              <w:sz w:val="26"/>
+              <w:szCs w:val="26"/>
+              <w:lang w:val="en-US" w:eastAsia="zh-CN" w:bidi="ar-SA"/>
+            </w:rPr>
+            <w:fldChar w:fldCharType="end"/>
+          </w:r>
+        </w:p>
+        <w:p>
+          <w:pPr>
+            <w:pStyle w:val="20"/>
+            <w:tabs>
+              <w:tab w:val="right" w:leader="dot" w:pos="8306"/>
+            </w:tabs>
+            <w:rPr>
+              <w:rFonts w:hint="default" w:ascii="Times New Roman" w:hAnsi="Times New Roman" w:cs="Times New Roman"/>
+              <w:sz w:val="26"/>
+              <w:szCs w:val="26"/>
+            </w:rPr>
+          </w:pPr>
+          <w:r>
+            <w:rPr>
+              <w:rFonts w:hint="default" w:ascii="Times New Roman" w:hAnsi="Times New Roman" w:cs="Times New Roman" w:eastAsiaTheme="minorEastAsia"/>
+              <w:sz w:val="26"/>
+              <w:szCs w:val="26"/>
+              <w:lang w:val="en-US" w:eastAsia="zh-CN" w:bidi="ar-SA"/>
+            </w:rPr>
+            <w:fldChar w:fldCharType="begin"/>
+          </w:r>
+          <w:r>
+            <w:rPr>
+              <w:rFonts w:hint="default" w:ascii="Times New Roman" w:hAnsi="Times New Roman" w:cs="Times New Roman" w:eastAsiaTheme="minorEastAsia"/>
+              <w:sz w:val="26"/>
+              <w:szCs w:val="26"/>
+              <w:lang w:val="en-US" w:eastAsia="zh-CN" w:bidi="ar-SA"/>
+            </w:rPr>
+            <w:instrText xml:space="preserve"> HYPERLINK \l _Toc16235 </w:instrText>
+          </w:r>
+          <w:r>
+            <w:rPr>
+              <w:rFonts w:hint="default" w:ascii="Times New Roman" w:hAnsi="Times New Roman" w:cs="Times New Roman" w:eastAsiaTheme="minorEastAsia"/>
+              <w:sz w:val="26"/>
+              <w:szCs w:val="26"/>
+              <w:lang w:val="en-US" w:eastAsia="zh-CN" w:bidi="ar-SA"/>
+            </w:rPr>
+            <w:fldChar w:fldCharType="separate"/>
+          </w:r>
+          <w:r>
+            <w:rPr>
+              <w:rFonts w:hint="default" w:ascii="Times New Roman" w:hAnsi="Times New Roman" w:cs="Times New Roman"/>
+              <w:sz w:val="26"/>
+              <w:szCs w:val="26"/>
+              <w:lang w:val="en-US"/>
+            </w:rPr>
+            <w:t>2.1.3.</w:t>
+          </w:r>
+          <w:r>
+            <w:rPr>
+              <w:rFonts w:hint="default" w:ascii="Times New Roman" w:hAnsi="Times New Roman" w:cs="Times New Roman"/>
+              <w:sz w:val="26"/>
+              <w:szCs w:val="26"/>
+            </w:rPr>
+            <w:t>Quản lý danh mục chi tiêu</w:t>
+          </w:r>
+          <w:r>
+            <w:rPr>
+              <w:rFonts w:hint="default" w:ascii="Times New Roman" w:hAnsi="Times New Roman" w:cs="Times New Roman"/>
+              <w:sz w:val="26"/>
+              <w:szCs w:val="26"/>
+            </w:rPr>
+            <w:tab/>
+          </w:r>
+          <w:r>
+            <w:rPr>
+              <w:rFonts w:hint="default" w:ascii="Times New Roman" w:hAnsi="Times New Roman" w:cs="Times New Roman"/>
+              <w:sz w:val="26"/>
+              <w:szCs w:val="26"/>
+            </w:rPr>
+            <w:fldChar w:fldCharType="begin"/>
+          </w:r>
+          <w:r>
+            <w:rPr>
+              <w:rFonts w:hint="default" w:ascii="Times New Roman" w:hAnsi="Times New Roman" w:cs="Times New Roman"/>
+              <w:sz w:val="26"/>
+              <w:szCs w:val="26"/>
+            </w:rPr>
+            <w:instrText xml:space="preserve"> PAGEREF _Toc16235 \h </w:instrText>
+          </w:r>
+          <w:r>
+            <w:rPr>
+              <w:rFonts w:hint="default" w:ascii="Times New Roman" w:hAnsi="Times New Roman" w:cs="Times New Roman"/>
+              <w:sz w:val="26"/>
+              <w:szCs w:val="26"/>
+            </w:rPr>
+            <w:fldChar w:fldCharType="separate"/>
+          </w:r>
+          <w:r>
+            <w:rPr>
+              <w:rFonts w:hint="default" w:ascii="Times New Roman" w:hAnsi="Times New Roman" w:cs="Times New Roman"/>
+              <w:sz w:val="26"/>
+              <w:szCs w:val="26"/>
+            </w:rPr>
+            <w:t>3</w:t>
+          </w:r>
+          <w:r>
+            <w:rPr>
+              <w:rFonts w:hint="default" w:ascii="Times New Roman" w:hAnsi="Times New Roman" w:cs="Times New Roman"/>
+              <w:sz w:val="26"/>
+              <w:szCs w:val="26"/>
+            </w:rPr>
+            <w:fldChar w:fldCharType="end"/>
+          </w:r>
+          <w:r>
+            <w:rPr>
+              <w:rFonts w:hint="default" w:ascii="Times New Roman" w:hAnsi="Times New Roman" w:cs="Times New Roman" w:eastAsiaTheme="minorEastAsia"/>
+              <w:sz w:val="26"/>
+              <w:szCs w:val="26"/>
+              <w:lang w:val="en-US" w:eastAsia="zh-CN" w:bidi="ar-SA"/>
+            </w:rPr>
+            <w:fldChar w:fldCharType="end"/>
+          </w:r>
+        </w:p>
+        <w:p>
+          <w:pPr>
+            <w:pStyle w:val="20"/>
+            <w:tabs>
+              <w:tab w:val="right" w:leader="dot" w:pos="8306"/>
+            </w:tabs>
+            <w:rPr>
+              <w:rFonts w:hint="default" w:ascii="Times New Roman" w:hAnsi="Times New Roman" w:cs="Times New Roman"/>
+              <w:sz w:val="26"/>
+              <w:szCs w:val="26"/>
+            </w:rPr>
+          </w:pPr>
+          <w:r>
+            <w:rPr>
+              <w:rFonts w:hint="default" w:ascii="Times New Roman" w:hAnsi="Times New Roman" w:cs="Times New Roman" w:eastAsiaTheme="minorEastAsia"/>
+              <w:sz w:val="26"/>
+              <w:szCs w:val="26"/>
+              <w:lang w:val="en-US" w:eastAsia="zh-CN" w:bidi="ar-SA"/>
+            </w:rPr>
+            <w:fldChar w:fldCharType="begin"/>
+          </w:r>
+          <w:r>
+            <w:rPr>
+              <w:rFonts w:hint="default" w:ascii="Times New Roman" w:hAnsi="Times New Roman" w:cs="Times New Roman" w:eastAsiaTheme="minorEastAsia"/>
+              <w:sz w:val="26"/>
+              <w:szCs w:val="26"/>
+              <w:lang w:val="en-US" w:eastAsia="zh-CN" w:bidi="ar-SA"/>
+            </w:rPr>
+            <w:instrText xml:space="preserve"> HYPERLINK \l _Toc23020 </w:instrText>
+          </w:r>
+          <w:r>
+            <w:rPr>
+              <w:rFonts w:hint="default" w:ascii="Times New Roman" w:hAnsi="Times New Roman" w:cs="Times New Roman" w:eastAsiaTheme="minorEastAsia"/>
+              <w:sz w:val="26"/>
+              <w:szCs w:val="26"/>
+              <w:lang w:val="en-US" w:eastAsia="zh-CN" w:bidi="ar-SA"/>
+            </w:rPr>
+            <w:fldChar w:fldCharType="separate"/>
+          </w:r>
+          <w:r>
+            <w:rPr>
+              <w:rFonts w:hint="default" w:ascii="Times New Roman" w:hAnsi="Times New Roman" w:cs="Times New Roman"/>
+              <w:sz w:val="26"/>
+              <w:szCs w:val="26"/>
+              <w:lang w:val="en-US"/>
+            </w:rPr>
+            <w:t>2.1.4.</w:t>
+          </w:r>
+          <w:r>
+            <w:rPr>
+              <w:rFonts w:hint="default" w:ascii="Times New Roman" w:hAnsi="Times New Roman" w:cs="Times New Roman"/>
+              <w:sz w:val="26"/>
+              <w:szCs w:val="26"/>
+            </w:rPr>
+            <w:t>Xem thống kê và báo cáo tài chính</w:t>
+          </w:r>
+          <w:r>
+            <w:rPr>
+              <w:rFonts w:hint="default" w:ascii="Times New Roman" w:hAnsi="Times New Roman" w:cs="Times New Roman"/>
+              <w:sz w:val="26"/>
+              <w:szCs w:val="26"/>
+            </w:rPr>
+            <w:tab/>
+          </w:r>
+          <w:r>
+            <w:rPr>
+              <w:rFonts w:hint="default" w:ascii="Times New Roman" w:hAnsi="Times New Roman" w:cs="Times New Roman"/>
+              <w:sz w:val="26"/>
+              <w:szCs w:val="26"/>
+            </w:rPr>
+            <w:fldChar w:fldCharType="begin"/>
+          </w:r>
+          <w:r>
+            <w:rPr>
+              <w:rFonts w:hint="default" w:ascii="Times New Roman" w:hAnsi="Times New Roman" w:cs="Times New Roman"/>
+              <w:sz w:val="26"/>
+              <w:szCs w:val="26"/>
+            </w:rPr>
+            <w:instrText xml:space="preserve"> PAGEREF _Toc23020 \h </w:instrText>
+          </w:r>
+          <w:r>
+            <w:rPr>
+              <w:rFonts w:hint="default" w:ascii="Times New Roman" w:hAnsi="Times New Roman" w:cs="Times New Roman"/>
+              <w:sz w:val="26"/>
+              <w:szCs w:val="26"/>
+            </w:rPr>
+            <w:fldChar w:fldCharType="separate"/>
+          </w:r>
+          <w:r>
+            <w:rPr>
+              <w:rFonts w:hint="default" w:ascii="Times New Roman" w:hAnsi="Times New Roman" w:cs="Times New Roman"/>
+              <w:sz w:val="26"/>
+              <w:szCs w:val="26"/>
+            </w:rPr>
+            <w:t>3</w:t>
+          </w:r>
+          <w:r>
+            <w:rPr>
+              <w:rFonts w:hint="default" w:ascii="Times New Roman" w:hAnsi="Times New Roman" w:cs="Times New Roman"/>
+              <w:sz w:val="26"/>
+              <w:szCs w:val="26"/>
+            </w:rPr>
+            <w:fldChar w:fldCharType="end"/>
+          </w:r>
+          <w:r>
+            <w:rPr>
+              <w:rFonts w:hint="default" w:ascii="Times New Roman" w:hAnsi="Times New Roman" w:cs="Times New Roman" w:eastAsiaTheme="minorEastAsia"/>
+              <w:sz w:val="26"/>
+              <w:szCs w:val="26"/>
+              <w:lang w:val="en-US" w:eastAsia="zh-CN" w:bidi="ar-SA"/>
+            </w:rPr>
+            <w:fldChar w:fldCharType="end"/>
+          </w:r>
+        </w:p>
+        <w:p>
+          <w:pPr>
+            <w:pStyle w:val="20"/>
+            <w:tabs>
+              <w:tab w:val="right" w:leader="dot" w:pos="8306"/>
+            </w:tabs>
+            <w:rPr>
+              <w:rFonts w:hint="default" w:ascii="Times New Roman" w:hAnsi="Times New Roman" w:cs="Times New Roman"/>
+              <w:sz w:val="26"/>
+              <w:szCs w:val="26"/>
+            </w:rPr>
+          </w:pPr>
+          <w:r>
+            <w:rPr>
+              <w:rFonts w:hint="default" w:ascii="Times New Roman" w:hAnsi="Times New Roman" w:cs="Times New Roman" w:eastAsiaTheme="minorEastAsia"/>
+              <w:sz w:val="26"/>
+              <w:szCs w:val="26"/>
+              <w:lang w:val="en-US" w:eastAsia="zh-CN" w:bidi="ar-SA"/>
+            </w:rPr>
+            <w:fldChar w:fldCharType="begin"/>
+          </w:r>
+          <w:r>
+            <w:rPr>
+              <w:rFonts w:hint="default" w:ascii="Times New Roman" w:hAnsi="Times New Roman" w:cs="Times New Roman" w:eastAsiaTheme="minorEastAsia"/>
+              <w:sz w:val="26"/>
+              <w:szCs w:val="26"/>
+              <w:lang w:val="en-US" w:eastAsia="zh-CN" w:bidi="ar-SA"/>
+            </w:rPr>
+            <w:instrText xml:space="preserve"> HYPERLINK \l _Toc16136 </w:instrText>
+          </w:r>
+          <w:r>
+            <w:rPr>
+              <w:rFonts w:hint="default" w:ascii="Times New Roman" w:hAnsi="Times New Roman" w:cs="Times New Roman" w:eastAsiaTheme="minorEastAsia"/>
+              <w:sz w:val="26"/>
+              <w:szCs w:val="26"/>
+              <w:lang w:val="en-US" w:eastAsia="zh-CN" w:bidi="ar-SA"/>
+            </w:rPr>
+            <w:fldChar w:fldCharType="separate"/>
+          </w:r>
+          <w:r>
+            <w:rPr>
+              <w:rFonts w:hint="default" w:ascii="Times New Roman" w:hAnsi="Times New Roman" w:cs="Times New Roman"/>
+              <w:sz w:val="26"/>
+              <w:szCs w:val="26"/>
+              <w:lang w:val="en-US"/>
+            </w:rPr>
+            <w:t>2.1.5.</w:t>
+          </w:r>
+          <w:r>
+            <w:rPr>
+              <w:rFonts w:hint="default" w:ascii="Times New Roman" w:hAnsi="Times New Roman" w:cs="Times New Roman"/>
+              <w:sz w:val="26"/>
+              <w:szCs w:val="26"/>
+            </w:rPr>
+            <w:t>Đặt hạn mức chi tiêu</w:t>
+          </w:r>
+          <w:r>
+            <w:rPr>
+              <w:rFonts w:hint="default" w:ascii="Times New Roman" w:hAnsi="Times New Roman" w:cs="Times New Roman"/>
+              <w:sz w:val="26"/>
+              <w:szCs w:val="26"/>
+            </w:rPr>
+            <w:tab/>
+          </w:r>
+          <w:r>
+            <w:rPr>
+              <w:rFonts w:hint="default" w:ascii="Times New Roman" w:hAnsi="Times New Roman" w:cs="Times New Roman"/>
+              <w:sz w:val="26"/>
+              <w:szCs w:val="26"/>
+            </w:rPr>
+            <w:fldChar w:fldCharType="begin"/>
+          </w:r>
+          <w:r>
+            <w:rPr>
+              <w:rFonts w:hint="default" w:ascii="Times New Roman" w:hAnsi="Times New Roman" w:cs="Times New Roman"/>
+              <w:sz w:val="26"/>
+              <w:szCs w:val="26"/>
+            </w:rPr>
+            <w:instrText xml:space="preserve"> PAGEREF _Toc16136 \h </w:instrText>
+          </w:r>
+          <w:r>
+            <w:rPr>
+              <w:rFonts w:hint="default" w:ascii="Times New Roman" w:hAnsi="Times New Roman" w:cs="Times New Roman"/>
+              <w:sz w:val="26"/>
+              <w:szCs w:val="26"/>
+            </w:rPr>
+            <w:fldChar w:fldCharType="separate"/>
+          </w:r>
+          <w:r>
+            <w:rPr>
+              <w:rFonts w:hint="default" w:ascii="Times New Roman" w:hAnsi="Times New Roman" w:cs="Times New Roman"/>
+              <w:sz w:val="26"/>
+              <w:szCs w:val="26"/>
+            </w:rPr>
+            <w:t>4</w:t>
           </w:r>
           <w:r>
             <w:rPr>
@@ -2873,7 +3450,7 @@
               <w:szCs w:val="26"/>
               <w:lang w:val="en-US" w:eastAsia="zh-CN" w:bidi="ar-SA"/>
             </w:rPr>
-            <w:instrText xml:space="preserve"> HYPERLINK \l _Toc1813 </w:instrText>
+            <w:instrText xml:space="preserve"> HYPERLINK \l _Toc17095 </w:instrText>
           </w:r>
           <w:r>
             <w:rPr>
@@ -2891,15 +3468,15 @@
               <w:sz w:val="26"/>
               <w:szCs w:val="26"/>
             </w:rPr>
-            <w:t xml:space="preserve">2.1. </w:t>
-          </w:r>
-          <w:r>
-            <w:rPr>
-              <w:rFonts w:hint="default" w:ascii="Times New Roman" w:hAnsi="Times New Roman" w:cs="Times New Roman"/>
-              <w:sz w:val="26"/>
-              <w:szCs w:val="26"/>
-            </w:rPr>
-            <w:t>Các chức năng chính của hệ thống</w:t>
+            <w:t xml:space="preserve">2.2. </w:t>
+          </w:r>
+          <w:r>
+            <w:rPr>
+              <w:rFonts w:hint="default" w:ascii="Times New Roman" w:hAnsi="Times New Roman" w:cs="Times New Roman"/>
+              <w:sz w:val="26"/>
+              <w:szCs w:val="26"/>
+            </w:rPr>
+            <w:t>Các yêu cầu phi chức năng</w:t>
           </w:r>
           <w:r>
             <w:rPr>
@@ -2923,7 +3500,7 @@
               <w:sz w:val="26"/>
               <w:szCs w:val="26"/>
             </w:rPr>
-            <w:instrText xml:space="preserve"> PAGEREF _Toc1813 \h </w:instrText>
+            <w:instrText xml:space="preserve"> PAGEREF _Toc17095 \h </w:instrText>
           </w:r>
           <w:r>
             <w:rPr>
@@ -2939,7 +3516,7 @@
               <w:sz w:val="26"/>
               <w:szCs w:val="26"/>
             </w:rPr>
-            <w:t>3</w:t>
+            <w:t>4</w:t>
           </w:r>
           <w:r>
             <w:rPr>
@@ -2987,7 +3564,7 @@
               <w:szCs w:val="26"/>
               <w:lang w:val="en-US" w:eastAsia="zh-CN" w:bidi="ar-SA"/>
             </w:rPr>
-            <w:instrText xml:space="preserve"> HYPERLINK \l _Toc13992 </w:instrText>
+            <w:instrText xml:space="preserve"> HYPERLINK \l _Toc27526 </w:instrText>
           </w:r>
           <w:r>
             <w:rPr>
@@ -3005,15 +3582,15 @@
               <w:szCs w:val="26"/>
               <w:lang w:val="en-US"/>
             </w:rPr>
-            <w:t>2.1.1</w:t>
-          </w:r>
-          <w:r>
-            <w:rPr>
-              <w:rFonts w:hint="default" w:ascii="Times New Roman" w:hAnsi="Times New Roman" w:cs="Times New Roman"/>
-              <w:sz w:val="26"/>
-              <w:szCs w:val="26"/>
-            </w:rPr>
-            <w:t>Quản lý người dùng</w:t>
+            <w:t>2.2.1.</w:t>
+          </w:r>
+          <w:r>
+            <w:rPr>
+              <w:rFonts w:hint="default" w:ascii="Times New Roman" w:hAnsi="Times New Roman" w:cs="Times New Roman"/>
+              <w:sz w:val="26"/>
+              <w:szCs w:val="26"/>
+            </w:rPr>
+            <w:t>Hiệu năng</w:t>
           </w:r>
           <w:r>
             <w:rPr>
@@ -3037,7 +3614,7 @@
               <w:sz w:val="26"/>
               <w:szCs w:val="26"/>
             </w:rPr>
-            <w:instrText xml:space="preserve"> PAGEREF _Toc13992 \h </w:instrText>
+            <w:instrText xml:space="preserve"> PAGEREF _Toc27526 \h </w:instrText>
           </w:r>
           <w:r>
             <w:rPr>
@@ -3053,7 +3630,7 @@
               <w:sz w:val="26"/>
               <w:szCs w:val="26"/>
             </w:rPr>
-            <w:t>3</w:t>
+            <w:t>4</w:t>
           </w:r>
           <w:r>
             <w:rPr>
@@ -3101,7 +3678,7 @@
               <w:szCs w:val="26"/>
               <w:lang w:val="en-US" w:eastAsia="zh-CN" w:bidi="ar-SA"/>
             </w:rPr>
-            <w:instrText xml:space="preserve"> HYPERLINK \l _Toc3356 </w:instrText>
+            <w:instrText xml:space="preserve"> HYPERLINK \l _Toc11718 </w:instrText>
           </w:r>
           <w:r>
             <w:rPr>
@@ -3119,15 +3696,15 @@
               <w:szCs w:val="26"/>
               <w:lang w:val="en-US"/>
             </w:rPr>
-            <w:t>2.1.2.</w:t>
-          </w:r>
-          <w:r>
-            <w:rPr>
-              <w:rFonts w:hint="default" w:ascii="Times New Roman" w:hAnsi="Times New Roman" w:cs="Times New Roman"/>
-              <w:sz w:val="26"/>
-              <w:szCs w:val="26"/>
-            </w:rPr>
-            <w:t>Ghi chép thu – chi</w:t>
+            <w:t>2.2.2.</w:t>
+          </w:r>
+          <w:r>
+            <w:rPr>
+              <w:rFonts w:hint="default" w:ascii="Times New Roman" w:hAnsi="Times New Roman" w:cs="Times New Roman"/>
+              <w:sz w:val="26"/>
+              <w:szCs w:val="26"/>
+            </w:rPr>
+            <w:t>Tính khả dụng</w:t>
           </w:r>
           <w:r>
             <w:rPr>
@@ -3151,7 +3728,7 @@
               <w:sz w:val="26"/>
               <w:szCs w:val="26"/>
             </w:rPr>
-            <w:instrText xml:space="preserve"> PAGEREF _Toc3356 \h </w:instrText>
+            <w:instrText xml:space="preserve"> PAGEREF _Toc11718 \h </w:instrText>
           </w:r>
           <w:r>
             <w:rPr>
@@ -3167,7 +3744,7 @@
               <w:sz w:val="26"/>
               <w:szCs w:val="26"/>
             </w:rPr>
-            <w:t>3</w:t>
+            <w:t>4</w:t>
           </w:r>
           <w:r>
             <w:rPr>
@@ -3215,7 +3792,7 @@
               <w:szCs w:val="26"/>
               <w:lang w:val="en-US" w:eastAsia="zh-CN" w:bidi="ar-SA"/>
             </w:rPr>
-            <w:instrText xml:space="preserve"> HYPERLINK \l _Toc28014 </w:instrText>
+            <w:instrText xml:space="preserve"> HYPERLINK \l _Toc26684 </w:instrText>
           </w:r>
           <w:r>
             <w:rPr>
@@ -3233,15 +3810,15 @@
               <w:szCs w:val="26"/>
               <w:lang w:val="en-US"/>
             </w:rPr>
-            <w:t>2.1.3.</w:t>
-          </w:r>
-          <w:r>
-            <w:rPr>
-              <w:rFonts w:hint="default" w:ascii="Times New Roman" w:hAnsi="Times New Roman" w:cs="Times New Roman"/>
-              <w:sz w:val="26"/>
-              <w:szCs w:val="26"/>
-            </w:rPr>
-            <w:t>Quản lý danh mục chi tiêu</w:t>
+            <w:t>2.2.3.</w:t>
+          </w:r>
+          <w:r>
+            <w:rPr>
+              <w:rFonts w:hint="default" w:ascii="Times New Roman" w:hAnsi="Times New Roman" w:cs="Times New Roman"/>
+              <w:sz w:val="26"/>
+              <w:szCs w:val="26"/>
+            </w:rPr>
+            <w:t>Bảo mật</w:t>
           </w:r>
           <w:r>
             <w:rPr>
@@ -3265,7 +3842,7 @@
               <w:sz w:val="26"/>
               <w:szCs w:val="26"/>
             </w:rPr>
-            <w:instrText xml:space="preserve"> PAGEREF _Toc28014 \h </w:instrText>
+            <w:instrText xml:space="preserve"> PAGEREF _Toc26684 \h </w:instrText>
           </w:r>
           <w:r>
             <w:rPr>
@@ -3281,7 +3858,7 @@
               <w:sz w:val="26"/>
               <w:szCs w:val="26"/>
             </w:rPr>
-            <w:t>3</w:t>
+            <w:t>4</w:t>
           </w:r>
           <w:r>
             <w:rPr>
@@ -3329,7 +3906,7 @@
               <w:szCs w:val="26"/>
               <w:lang w:val="en-US" w:eastAsia="zh-CN" w:bidi="ar-SA"/>
             </w:rPr>
-            <w:instrText xml:space="preserve"> HYPERLINK \l _Toc10201 </w:instrText>
+            <w:instrText xml:space="preserve"> HYPERLINK \l _Toc20775 </w:instrText>
           </w:r>
           <w:r>
             <w:rPr>
@@ -3347,15 +3924,15 @@
               <w:szCs w:val="26"/>
               <w:lang w:val="en-US"/>
             </w:rPr>
-            <w:t>2.1.4.</w:t>
-          </w:r>
-          <w:r>
-            <w:rPr>
-              <w:rFonts w:hint="default" w:ascii="Times New Roman" w:hAnsi="Times New Roman" w:cs="Times New Roman"/>
-              <w:sz w:val="26"/>
-              <w:szCs w:val="26"/>
-            </w:rPr>
-            <w:t>Xem thống kê và báo cáo tài chính</w:t>
+            <w:t>2.2.4.</w:t>
+          </w:r>
+          <w:r>
+            <w:rPr>
+              <w:rFonts w:hint="default" w:ascii="Times New Roman" w:hAnsi="Times New Roman" w:cs="Times New Roman"/>
+              <w:sz w:val="26"/>
+              <w:szCs w:val="26"/>
+            </w:rPr>
+            <w:t>Tính mở rộng</w:t>
           </w:r>
           <w:r>
             <w:rPr>
@@ -3379,7 +3956,7 @@
               <w:sz w:val="26"/>
               <w:szCs w:val="26"/>
             </w:rPr>
-            <w:instrText xml:space="preserve"> PAGEREF _Toc10201 \h </w:instrText>
+            <w:instrText xml:space="preserve"> PAGEREF _Toc20775 \h </w:instrText>
           </w:r>
           <w:r>
             <w:rPr>
@@ -3395,7 +3972,7 @@
               <w:sz w:val="26"/>
               <w:szCs w:val="26"/>
             </w:rPr>
-            <w:t>3</w:t>
+            <w:t>4</w:t>
           </w:r>
           <w:r>
             <w:rPr>
@@ -3443,7 +4020,7 @@
               <w:szCs w:val="26"/>
               <w:lang w:val="en-US" w:eastAsia="zh-CN" w:bidi="ar-SA"/>
             </w:rPr>
-            <w:instrText xml:space="preserve"> HYPERLINK \l _Toc4894 </w:instrText>
+            <w:instrText xml:space="preserve"> HYPERLINK \l _Toc14767 </w:instrText>
           </w:r>
           <w:r>
             <w:rPr>
@@ -3461,15 +4038,15 @@
               <w:szCs w:val="26"/>
               <w:lang w:val="en-US"/>
             </w:rPr>
-            <w:t>2.1.5.</w:t>
-          </w:r>
-          <w:r>
-            <w:rPr>
-              <w:rFonts w:hint="default" w:ascii="Times New Roman" w:hAnsi="Times New Roman" w:cs="Times New Roman"/>
-              <w:sz w:val="26"/>
-              <w:szCs w:val="26"/>
-            </w:rPr>
-            <w:t>Đặt hạn mức chi tiêu</w:t>
+            <w:t>2.2.5.</w:t>
+          </w:r>
+          <w:r>
+            <w:rPr>
+              <w:rFonts w:hint="default" w:ascii="Times New Roman" w:hAnsi="Times New Roman" w:cs="Times New Roman"/>
+              <w:sz w:val="26"/>
+              <w:szCs w:val="26"/>
+            </w:rPr>
+            <w:t>Khả năng bảo trì</w:t>
           </w:r>
           <w:r>
             <w:rPr>
@@ -3493,7 +4070,7 @@
               <w:sz w:val="26"/>
               <w:szCs w:val="26"/>
             </w:rPr>
-            <w:instrText xml:space="preserve"> PAGEREF _Toc4894 \h </w:instrText>
+            <w:instrText xml:space="preserve"> PAGEREF _Toc14767 \h </w:instrText>
           </w:r>
           <w:r>
             <w:rPr>
@@ -3509,7 +4086,121 @@
               <w:sz w:val="26"/>
               <w:szCs w:val="26"/>
             </w:rPr>
-            <w:t>4</w:t>
+            <w:t>5</w:t>
+          </w:r>
+          <w:r>
+            <w:rPr>
+              <w:rFonts w:hint="default" w:ascii="Times New Roman" w:hAnsi="Times New Roman" w:cs="Times New Roman"/>
+              <w:sz w:val="26"/>
+              <w:szCs w:val="26"/>
+            </w:rPr>
+            <w:fldChar w:fldCharType="end"/>
+          </w:r>
+          <w:r>
+            <w:rPr>
+              <w:rFonts w:hint="default" w:ascii="Times New Roman" w:hAnsi="Times New Roman" w:cs="Times New Roman" w:eastAsiaTheme="minorEastAsia"/>
+              <w:sz w:val="26"/>
+              <w:szCs w:val="26"/>
+              <w:lang w:val="en-US" w:eastAsia="zh-CN" w:bidi="ar-SA"/>
+            </w:rPr>
+            <w:fldChar w:fldCharType="end"/>
+          </w:r>
+        </w:p>
+        <w:p>
+          <w:pPr>
+            <w:pStyle w:val="20"/>
+            <w:tabs>
+              <w:tab w:val="right" w:leader="dot" w:pos="8306"/>
+            </w:tabs>
+            <w:rPr>
+              <w:rFonts w:hint="default" w:ascii="Times New Roman" w:hAnsi="Times New Roman" w:cs="Times New Roman"/>
+              <w:sz w:val="26"/>
+              <w:szCs w:val="26"/>
+            </w:rPr>
+          </w:pPr>
+          <w:r>
+            <w:rPr>
+              <w:rFonts w:hint="default" w:ascii="Times New Roman" w:hAnsi="Times New Roman" w:cs="Times New Roman" w:eastAsiaTheme="minorEastAsia"/>
+              <w:sz w:val="26"/>
+              <w:szCs w:val="26"/>
+              <w:lang w:val="en-US" w:eastAsia="zh-CN" w:bidi="ar-SA"/>
+            </w:rPr>
+            <w:fldChar w:fldCharType="begin"/>
+          </w:r>
+          <w:r>
+            <w:rPr>
+              <w:rFonts w:hint="default" w:ascii="Times New Roman" w:hAnsi="Times New Roman" w:cs="Times New Roman" w:eastAsiaTheme="minorEastAsia"/>
+              <w:sz w:val="26"/>
+              <w:szCs w:val="26"/>
+              <w:lang w:val="en-US" w:eastAsia="zh-CN" w:bidi="ar-SA"/>
+            </w:rPr>
+            <w:instrText xml:space="preserve"> HYPERLINK \l _Toc4526 </w:instrText>
+          </w:r>
+          <w:r>
+            <w:rPr>
+              <w:rFonts w:hint="default" w:ascii="Times New Roman" w:hAnsi="Times New Roman" w:cs="Times New Roman" w:eastAsiaTheme="minorEastAsia"/>
+              <w:sz w:val="26"/>
+              <w:szCs w:val="26"/>
+              <w:lang w:val="en-US" w:eastAsia="zh-CN" w:bidi="ar-SA"/>
+            </w:rPr>
+            <w:fldChar w:fldCharType="separate"/>
+          </w:r>
+          <w:r>
+            <w:rPr>
+              <w:rFonts w:hint="default" w:ascii="Times New Roman" w:hAnsi="Times New Roman" w:cs="Times New Roman"/>
+              <w:sz w:val="26"/>
+              <w:szCs w:val="26"/>
+              <w:lang w:val="en-US"/>
+            </w:rPr>
+            <w:t>2.2.6.</w:t>
+          </w:r>
+          <w:r>
+            <w:rPr>
+              <w:rFonts w:hint="default" w:ascii="Times New Roman" w:hAnsi="Times New Roman" w:cs="Times New Roman"/>
+              <w:sz w:val="26"/>
+              <w:szCs w:val="26"/>
+            </w:rPr>
+            <w:t>Tính thân thiện với người dùng</w:t>
+          </w:r>
+          <w:r>
+            <w:rPr>
+              <w:rFonts w:hint="default" w:ascii="Times New Roman" w:hAnsi="Times New Roman" w:cs="Times New Roman"/>
+              <w:sz w:val="26"/>
+              <w:szCs w:val="26"/>
+            </w:rPr>
+            <w:tab/>
+          </w:r>
+          <w:r>
+            <w:rPr>
+              <w:rFonts w:hint="default" w:ascii="Times New Roman" w:hAnsi="Times New Roman" w:cs="Times New Roman"/>
+              <w:sz w:val="26"/>
+              <w:szCs w:val="26"/>
+            </w:rPr>
+            <w:fldChar w:fldCharType="begin"/>
+          </w:r>
+          <w:r>
+            <w:rPr>
+              <w:rFonts w:hint="default" w:ascii="Times New Roman" w:hAnsi="Times New Roman" w:cs="Times New Roman"/>
+              <w:sz w:val="26"/>
+              <w:szCs w:val="26"/>
+            </w:rPr>
+            <w:instrText xml:space="preserve"> PAGEREF _Toc4526 \h </w:instrText>
+          </w:r>
+          <w:r>
+            <w:rPr>
+              <w:rFonts w:hint="default" w:ascii="Times New Roman" w:hAnsi="Times New Roman" w:cs="Times New Roman"/>
+              <w:sz w:val="26"/>
+              <w:szCs w:val="26"/>
+            </w:rPr>
+            <w:fldChar w:fldCharType="separate"/>
+          </w:r>
+          <w:r>
+            <w:rPr>
+              <w:rFonts w:hint="default" w:ascii="Times New Roman" w:hAnsi="Times New Roman" w:cs="Times New Roman"/>
+              <w:sz w:val="26"/>
+              <w:szCs w:val="26"/>
+            </w:rPr>
+            <w:t>5</w:t>
           </w:r>
           <w:r>
             <w:rPr>
@@ -3557,7 +4248,7 @@
               <w:szCs w:val="26"/>
               <w:lang w:val="en-US" w:eastAsia="zh-CN" w:bidi="ar-SA"/>
             </w:rPr>
-            <w:instrText xml:space="preserve"> HYPERLINK \l _Toc15279 </w:instrText>
+            <w:instrText xml:space="preserve"> HYPERLINK \l _Toc8859 </w:instrText>
           </w:r>
           <w:r>
             <w:rPr>
@@ -3574,16 +4265,18 @@
               <w:i w:val="0"/>
               <w:sz w:val="26"/>
               <w:szCs w:val="26"/>
-            </w:rPr>
-            <w:t xml:space="preserve">2.2. </w:t>
-          </w:r>
-          <w:r>
-            <w:rPr>
-              <w:rFonts w:hint="default" w:ascii="Times New Roman" w:hAnsi="Times New Roman" w:cs="Times New Roman"/>
-              <w:sz w:val="26"/>
-              <w:szCs w:val="26"/>
-            </w:rPr>
-            <w:t>Các yêu cầu phi chức năng</w:t>
+              <w:lang w:val="en-US"/>
+            </w:rPr>
+            <w:t xml:space="preserve">CHƯƠNG 3. </w:t>
+          </w:r>
+          <w:r>
+            <w:rPr>
+              <w:rFonts w:hint="default" w:ascii="Times New Roman" w:hAnsi="Times New Roman" w:cs="Times New Roman"/>
+              <w:sz w:val="26"/>
+              <w:szCs w:val="26"/>
+              <w:lang w:val="en-US"/>
+            </w:rPr>
+            <w:t>THIẾT KẾ HỆ THỐNG</w:t>
           </w:r>
           <w:r>
             <w:rPr>
@@ -3607,7 +4300,7 @@
               <w:sz w:val="26"/>
               <w:szCs w:val="26"/>
             </w:rPr>
-            <w:instrText xml:space="preserve"> PAGEREF _Toc15279 \h </w:instrText>
+            <w:instrText xml:space="preserve"> PAGEREF _Toc8859 \h </w:instrText>
           </w:r>
           <w:r>
             <w:rPr>
@@ -3623,7 +4316,7 @@
               <w:sz w:val="26"/>
               <w:szCs w:val="26"/>
             </w:rPr>
-            <w:t>4</w:t>
+            <w:t>6</w:t>
           </w:r>
           <w:r>
             <w:rPr>
@@ -3671,7 +4364,7 @@
               <w:szCs w:val="26"/>
               <w:lang w:val="en-US" w:eastAsia="zh-CN" w:bidi="ar-SA"/>
             </w:rPr>
-            <w:instrText xml:space="preserve"> HYPERLINK \l _Toc5391 </w:instrText>
+            <w:instrText xml:space="preserve"> HYPERLINK \l _Toc31754 </w:instrText>
           </w:r>
           <w:r>
             <w:rPr>
@@ -3685,19 +4378,20 @@
           <w:r>
             <w:rPr>
               <w:rFonts w:hint="default" w:ascii="Times New Roman" w:hAnsi="Times New Roman" w:cs="Times New Roman"/>
+              <w:i w:val="0"/>
               <w:sz w:val="26"/>
               <w:szCs w:val="26"/>
               <w:lang w:val="en-US"/>
             </w:rPr>
-            <w:t>2.2.1.</w:t>
-          </w:r>
-          <w:r>
-            <w:rPr>
-              <w:rFonts w:hint="default" w:ascii="Times New Roman" w:hAnsi="Times New Roman" w:cs="Times New Roman"/>
-              <w:sz w:val="26"/>
-              <w:szCs w:val="26"/>
-            </w:rPr>
-            <w:t>Hiệu năng</w:t>
+            <w:t xml:space="preserve">3.1. </w:t>
+          </w:r>
+          <w:r>
+            <w:rPr>
+              <w:rFonts w:hint="default" w:ascii="Times New Roman" w:hAnsi="Times New Roman" w:cs="Times New Roman"/>
+              <w:sz w:val="26"/>
+              <w:szCs w:val="26"/>
+            </w:rPr>
+            <w:t>Kiến trúc tổng thể hệ thống</w:t>
           </w:r>
           <w:r>
             <w:rPr>
@@ -3721,7 +4415,7 @@
               <w:sz w:val="26"/>
               <w:szCs w:val="26"/>
             </w:rPr>
-            <w:instrText xml:space="preserve"> PAGEREF _Toc5391 \h </w:instrText>
+            <w:instrText xml:space="preserve"> PAGEREF _Toc31754 \h </w:instrText>
           </w:r>
           <w:r>
             <w:rPr>
@@ -3737,7 +4431,7 @@
               <w:sz w:val="26"/>
               <w:szCs w:val="26"/>
             </w:rPr>
-            <w:t>4</w:t>
+            <w:t>6</w:t>
           </w:r>
           <w:r>
             <w:rPr>
@@ -3785,7 +4479,7 @@
               <w:szCs w:val="26"/>
               <w:lang w:val="en-US" w:eastAsia="zh-CN" w:bidi="ar-SA"/>
             </w:rPr>
-            <w:instrText xml:space="preserve"> HYPERLINK \l _Toc6436 </w:instrText>
+            <w:instrText xml:space="preserve"> HYPERLINK \l _Toc1613 </w:instrText>
           </w:r>
           <w:r>
             <w:rPr>
@@ -3799,19 +4493,20 @@
           <w:r>
             <w:rPr>
               <w:rFonts w:hint="default" w:ascii="Times New Roman" w:hAnsi="Times New Roman" w:cs="Times New Roman"/>
+              <w:i w:val="0"/>
               <w:sz w:val="26"/>
               <w:szCs w:val="26"/>
               <w:lang w:val="en-US"/>
             </w:rPr>
-            <w:t>2.2.2.</w:t>
-          </w:r>
-          <w:r>
-            <w:rPr>
-              <w:rFonts w:hint="default" w:ascii="Times New Roman" w:hAnsi="Times New Roman" w:cs="Times New Roman"/>
-              <w:sz w:val="26"/>
-              <w:szCs w:val="26"/>
-            </w:rPr>
-            <w:t>Tính khả dụng</w:t>
+            <w:t xml:space="preserve">3.2. </w:t>
+          </w:r>
+          <w:r>
+            <w:rPr>
+              <w:rFonts w:hint="default" w:ascii="Times New Roman" w:hAnsi="Times New Roman" w:cs="Times New Roman"/>
+              <w:sz w:val="26"/>
+              <w:szCs w:val="26"/>
+            </w:rPr>
+            <w:t>Sơ Đồ Kiến Trúc Hệ Thống</w:t>
           </w:r>
           <w:r>
             <w:rPr>
@@ -3835,7 +4530,7 @@
               <w:sz w:val="26"/>
               <w:szCs w:val="26"/>
             </w:rPr>
-            <w:instrText xml:space="preserve"> PAGEREF _Toc6436 \h </w:instrText>
+            <w:instrText xml:space="preserve"> PAGEREF _Toc1613 \h </w:instrText>
           </w:r>
           <w:r>
             <w:rPr>
@@ -3851,7 +4546,7 @@
               <w:sz w:val="26"/>
               <w:szCs w:val="26"/>
             </w:rPr>
-            <w:t>4</w:t>
+            <w:t>6</w:t>
           </w:r>
           <w:r>
             <w:rPr>
@@ -3899,7 +4594,7 @@
               <w:szCs w:val="26"/>
               <w:lang w:val="en-US" w:eastAsia="zh-CN" w:bidi="ar-SA"/>
             </w:rPr>
-            <w:instrText xml:space="preserve"> HYPERLINK \l _Toc32759 </w:instrText>
+            <w:instrText xml:space="preserve"> HYPERLINK \l _Toc12866 </w:instrText>
           </w:r>
           <w:r>
             <w:rPr>
@@ -3913,19 +4608,21 @@
           <w:r>
             <w:rPr>
               <w:rFonts w:hint="default" w:ascii="Times New Roman" w:hAnsi="Times New Roman" w:cs="Times New Roman"/>
+              <w:i w:val="0"/>
               <w:sz w:val="26"/>
               <w:szCs w:val="26"/>
               <w:lang w:val="en-US"/>
             </w:rPr>
-            <w:t>2.2.3.</w:t>
-          </w:r>
-          <w:r>
-            <w:rPr>
-              <w:rFonts w:hint="default" w:ascii="Times New Roman" w:hAnsi="Times New Roman" w:cs="Times New Roman"/>
-              <w:sz w:val="26"/>
-              <w:szCs w:val="26"/>
-            </w:rPr>
-            <w:t>Bảo mật</w:t>
+            <w:t xml:space="preserve">3.3. </w:t>
+          </w:r>
+          <w:r>
+            <w:rPr>
+              <w:rFonts w:hint="default" w:ascii="Times New Roman" w:hAnsi="Times New Roman" w:cs="Times New Roman"/>
+              <w:sz w:val="26"/>
+              <w:szCs w:val="26"/>
+              <w:lang w:val="en-US"/>
+            </w:rPr>
+            <w:t>Sơ đồ ERD</w:t>
           </w:r>
           <w:r>
             <w:rPr>
@@ -3949,7 +4646,7 @@
               <w:sz w:val="26"/>
               <w:szCs w:val="26"/>
             </w:rPr>
-            <w:instrText xml:space="preserve"> PAGEREF _Toc32759 \h </w:instrText>
+            <w:instrText xml:space="preserve"> PAGEREF _Toc12866 \h </w:instrText>
           </w:r>
           <w:r>
             <w:rPr>
@@ -3965,7 +4662,7 @@
               <w:sz w:val="26"/>
               <w:szCs w:val="26"/>
             </w:rPr>
-            <w:t>4</w:t>
+            <w:t>7</w:t>
           </w:r>
           <w:r>
             <w:rPr>
@@ -4013,7 +4710,7 @@
               <w:szCs w:val="26"/>
               <w:lang w:val="en-US" w:eastAsia="zh-CN" w:bidi="ar-SA"/>
             </w:rPr>
-            <w:instrText xml:space="preserve"> HYPERLINK \l _Toc18234 </w:instrText>
+            <w:instrText xml:space="preserve"> HYPERLINK \l _Toc25307 </w:instrText>
           </w:r>
           <w:r>
             <w:rPr>
@@ -4027,19 +4724,29 @@
           <w:r>
             <w:rPr>
               <w:rFonts w:hint="default" w:ascii="Times New Roman" w:hAnsi="Times New Roman" w:cs="Times New Roman"/>
+              <w:i w:val="0"/>
               <w:sz w:val="26"/>
               <w:szCs w:val="26"/>
               <w:lang w:val="en-US"/>
             </w:rPr>
-            <w:t>2.2.4.</w:t>
-          </w:r>
-          <w:r>
-            <w:rPr>
-              <w:rFonts w:hint="default" w:ascii="Times New Roman" w:hAnsi="Times New Roman" w:cs="Times New Roman"/>
-              <w:sz w:val="26"/>
-              <w:szCs w:val="26"/>
-            </w:rPr>
-            <w:t>Tính mở rộng</w:t>
+            <w:t xml:space="preserve">3.4. </w:t>
+          </w:r>
+          <w:r>
+            <w:rPr>
+              <w:rFonts w:hint="default" w:ascii="Times New Roman" w:hAnsi="Times New Roman" w:cs="Times New Roman"/>
+              <w:sz w:val="26"/>
+              <w:szCs w:val="26"/>
+              <w:lang w:val="en-US"/>
+            </w:rPr>
+            <w:t>T</w:t>
+          </w:r>
+          <w:r>
+            <w:rPr>
+              <w:rFonts w:hint="default" w:ascii="Times New Roman" w:hAnsi="Times New Roman" w:cs="Times New Roman"/>
+              <w:sz w:val="26"/>
+              <w:szCs w:val="26"/>
+            </w:rPr>
+            <w:t>hiết kế api swagger mô tả các endpoint cấu trúc request respone</w:t>
           </w:r>
           <w:r>
             <w:rPr>
@@ -4063,7 +4770,7 @@
               <w:sz w:val="26"/>
               <w:szCs w:val="26"/>
             </w:rPr>
-            <w:instrText xml:space="preserve"> PAGEREF _Toc18234 \h </w:instrText>
+            <w:instrText xml:space="preserve"> PAGEREF _Toc25307 \h </w:instrText>
           </w:r>
           <w:r>
             <w:rPr>
@@ -4079,7 +4786,7 @@
               <w:sz w:val="26"/>
               <w:szCs w:val="26"/>
             </w:rPr>
-            <w:t>4</w:t>
+            <w:t>8</w:t>
           </w:r>
           <w:r>
             <w:rPr>
@@ -4127,7 +4834,7 @@
               <w:szCs w:val="26"/>
               <w:lang w:val="en-US" w:eastAsia="zh-CN" w:bidi="ar-SA"/>
             </w:rPr>
-            <w:instrText xml:space="preserve"> HYPERLINK \l _Toc16230 </w:instrText>
+            <w:instrText xml:space="preserve"> HYPERLINK \l _Toc13720 </w:instrText>
           </w:r>
           <w:r>
             <w:rPr>
@@ -4141,19 +4848,21 @@
           <w:r>
             <w:rPr>
               <w:rFonts w:hint="default" w:ascii="Times New Roman" w:hAnsi="Times New Roman" w:cs="Times New Roman"/>
+              <w:i w:val="0"/>
               <w:sz w:val="26"/>
               <w:szCs w:val="26"/>
               <w:lang w:val="en-US"/>
             </w:rPr>
-            <w:t>2.2.5.</w:t>
-          </w:r>
-          <w:r>
-            <w:rPr>
-              <w:rFonts w:hint="default" w:ascii="Times New Roman" w:hAnsi="Times New Roman" w:cs="Times New Roman"/>
-              <w:sz w:val="26"/>
-              <w:szCs w:val="26"/>
-            </w:rPr>
-            <w:t>Khả năng bảo trì</w:t>
+            <w:t xml:space="preserve">3.5. </w:t>
+          </w:r>
+          <w:r>
+            <w:rPr>
+              <w:rFonts w:hint="default" w:ascii="Times New Roman" w:hAnsi="Times New Roman" w:cs="Times New Roman"/>
+              <w:sz w:val="26"/>
+              <w:szCs w:val="26"/>
+              <w:lang w:val="en-US"/>
+            </w:rPr>
+            <w:t>Thiết kế giao diện (UI/UX)</w:t>
           </w:r>
           <w:r>
             <w:rPr>
@@ -4177,7 +4886,7 @@
               <w:sz w:val="26"/>
               <w:szCs w:val="26"/>
             </w:rPr>
-            <w:instrText xml:space="preserve"> PAGEREF _Toc16230 \h </w:instrText>
+            <w:instrText xml:space="preserve"> PAGEREF _Toc13720 \h </w:instrText>
           </w:r>
           <w:r>
             <w:rPr>
@@ -4193,7 +4902,769 @@
               <w:sz w:val="26"/>
               <w:szCs w:val="26"/>
             </w:rPr>
-            <w:t>5</w:t>
+            <w:t>11</w:t>
+          </w:r>
+          <w:r>
+            <w:rPr>
+              <w:rFonts w:hint="default" w:ascii="Times New Roman" w:hAnsi="Times New Roman" w:cs="Times New Roman"/>
+              <w:sz w:val="26"/>
+              <w:szCs w:val="26"/>
+            </w:rPr>
+            <w:fldChar w:fldCharType="end"/>
+          </w:r>
+          <w:r>
+            <w:rPr>
+              <w:rFonts w:hint="default" w:ascii="Times New Roman" w:hAnsi="Times New Roman" w:cs="Times New Roman" w:eastAsiaTheme="minorEastAsia"/>
+              <w:sz w:val="26"/>
+              <w:szCs w:val="26"/>
+              <w:lang w:val="en-US" w:eastAsia="zh-CN" w:bidi="ar-SA"/>
+            </w:rPr>
+            <w:fldChar w:fldCharType="end"/>
+          </w:r>
+        </w:p>
+        <w:p>
+          <w:pPr>
+            <w:pStyle w:val="19"/>
+            <w:tabs>
+              <w:tab w:val="right" w:leader="dot" w:pos="8306"/>
+            </w:tabs>
+            <w:rPr>
+              <w:rFonts w:hint="default" w:ascii="Times New Roman" w:hAnsi="Times New Roman" w:cs="Times New Roman"/>
+              <w:sz w:val="26"/>
+              <w:szCs w:val="26"/>
+            </w:rPr>
+          </w:pPr>
+          <w:r>
+            <w:rPr>
+              <w:rFonts w:hint="default" w:ascii="Times New Roman" w:hAnsi="Times New Roman" w:cs="Times New Roman" w:eastAsiaTheme="minorEastAsia"/>
+              <w:sz w:val="26"/>
+              <w:szCs w:val="26"/>
+              <w:lang w:val="en-US" w:eastAsia="zh-CN" w:bidi="ar-SA"/>
+            </w:rPr>
+            <w:fldChar w:fldCharType="begin"/>
+          </w:r>
+          <w:r>
+            <w:rPr>
+              <w:rFonts w:hint="default" w:ascii="Times New Roman" w:hAnsi="Times New Roman" w:cs="Times New Roman" w:eastAsiaTheme="minorEastAsia"/>
+              <w:sz w:val="26"/>
+              <w:szCs w:val="26"/>
+              <w:lang w:val="en-US" w:eastAsia="zh-CN" w:bidi="ar-SA"/>
+            </w:rPr>
+            <w:instrText xml:space="preserve"> HYPERLINK \l _Toc18933 </w:instrText>
+          </w:r>
+          <w:r>
+            <w:rPr>
+              <w:rFonts w:hint="default" w:ascii="Times New Roman" w:hAnsi="Times New Roman" w:cs="Times New Roman" w:eastAsiaTheme="minorEastAsia"/>
+              <w:sz w:val="26"/>
+              <w:szCs w:val="26"/>
+              <w:lang w:val="en-US" w:eastAsia="zh-CN" w:bidi="ar-SA"/>
+            </w:rPr>
+            <w:fldChar w:fldCharType="separate"/>
+          </w:r>
+          <w:r>
+            <w:rPr>
+              <w:rFonts w:hint="default" w:ascii="Times New Roman" w:hAnsi="Times New Roman" w:cs="Times New Roman"/>
+              <w:sz w:val="26"/>
+              <w:szCs w:val="26"/>
+              <w:lang w:val="en-US"/>
+            </w:rPr>
+            <w:t>3.5.1. Giao diện trang đăng nhập</w:t>
+          </w:r>
+          <w:r>
+            <w:rPr>
+              <w:rFonts w:hint="default" w:ascii="Times New Roman" w:hAnsi="Times New Roman" w:cs="Times New Roman"/>
+              <w:sz w:val="26"/>
+              <w:szCs w:val="26"/>
+            </w:rPr>
+            <w:tab/>
+          </w:r>
+          <w:r>
+            <w:rPr>
+              <w:rFonts w:hint="default" w:ascii="Times New Roman" w:hAnsi="Times New Roman" w:cs="Times New Roman"/>
+              <w:sz w:val="26"/>
+              <w:szCs w:val="26"/>
+            </w:rPr>
+            <w:fldChar w:fldCharType="begin"/>
+          </w:r>
+          <w:r>
+            <w:rPr>
+              <w:rFonts w:hint="default" w:ascii="Times New Roman" w:hAnsi="Times New Roman" w:cs="Times New Roman"/>
+              <w:sz w:val="26"/>
+              <w:szCs w:val="26"/>
+            </w:rPr>
+            <w:instrText xml:space="preserve"> PAGEREF _Toc18933 \h </w:instrText>
+          </w:r>
+          <w:r>
+            <w:rPr>
+              <w:rFonts w:hint="default" w:ascii="Times New Roman" w:hAnsi="Times New Roman" w:cs="Times New Roman"/>
+              <w:sz w:val="26"/>
+              <w:szCs w:val="26"/>
+            </w:rPr>
+            <w:fldChar w:fldCharType="separate"/>
+          </w:r>
+          <w:r>
+            <w:rPr>
+              <w:rFonts w:hint="default" w:ascii="Times New Roman" w:hAnsi="Times New Roman" w:cs="Times New Roman"/>
+              <w:sz w:val="26"/>
+              <w:szCs w:val="26"/>
+            </w:rPr>
+            <w:t>11</w:t>
+          </w:r>
+          <w:r>
+            <w:rPr>
+              <w:rFonts w:hint="default" w:ascii="Times New Roman" w:hAnsi="Times New Roman" w:cs="Times New Roman"/>
+              <w:sz w:val="26"/>
+              <w:szCs w:val="26"/>
+            </w:rPr>
+            <w:fldChar w:fldCharType="end"/>
+          </w:r>
+          <w:r>
+            <w:rPr>
+              <w:rFonts w:hint="default" w:ascii="Times New Roman" w:hAnsi="Times New Roman" w:cs="Times New Roman" w:eastAsiaTheme="minorEastAsia"/>
+              <w:sz w:val="26"/>
+              <w:szCs w:val="26"/>
+              <w:lang w:val="en-US" w:eastAsia="zh-CN" w:bidi="ar-SA"/>
+            </w:rPr>
+            <w:fldChar w:fldCharType="end"/>
+          </w:r>
+        </w:p>
+        <w:p>
+          <w:pPr>
+            <w:pStyle w:val="19"/>
+            <w:tabs>
+              <w:tab w:val="right" w:leader="dot" w:pos="8306"/>
+            </w:tabs>
+            <w:rPr>
+              <w:rFonts w:hint="default" w:ascii="Times New Roman" w:hAnsi="Times New Roman" w:cs="Times New Roman"/>
+              <w:sz w:val="26"/>
+              <w:szCs w:val="26"/>
+            </w:rPr>
+          </w:pPr>
+          <w:r>
+            <w:rPr>
+              <w:rFonts w:hint="default" w:ascii="Times New Roman" w:hAnsi="Times New Roman" w:cs="Times New Roman" w:eastAsiaTheme="minorEastAsia"/>
+              <w:sz w:val="26"/>
+              <w:szCs w:val="26"/>
+              <w:lang w:val="en-US" w:eastAsia="zh-CN" w:bidi="ar-SA"/>
+            </w:rPr>
+            <w:fldChar w:fldCharType="begin"/>
+          </w:r>
+          <w:r>
+            <w:rPr>
+              <w:rFonts w:hint="default" w:ascii="Times New Roman" w:hAnsi="Times New Roman" w:cs="Times New Roman" w:eastAsiaTheme="minorEastAsia"/>
+              <w:sz w:val="26"/>
+              <w:szCs w:val="26"/>
+              <w:lang w:val="en-US" w:eastAsia="zh-CN" w:bidi="ar-SA"/>
+            </w:rPr>
+            <w:instrText xml:space="preserve"> HYPERLINK \l _Toc30862 </w:instrText>
+          </w:r>
+          <w:r>
+            <w:rPr>
+              <w:rFonts w:hint="default" w:ascii="Times New Roman" w:hAnsi="Times New Roman" w:cs="Times New Roman" w:eastAsiaTheme="minorEastAsia"/>
+              <w:sz w:val="26"/>
+              <w:szCs w:val="26"/>
+              <w:lang w:val="en-US" w:eastAsia="zh-CN" w:bidi="ar-SA"/>
+            </w:rPr>
+            <w:fldChar w:fldCharType="separate"/>
+          </w:r>
+          <w:r>
+            <w:rPr>
+              <w:rFonts w:hint="default" w:ascii="Times New Roman" w:hAnsi="Times New Roman" w:cs="Times New Roman"/>
+              <w:sz w:val="26"/>
+              <w:szCs w:val="26"/>
+              <w:lang w:val="en-US"/>
+            </w:rPr>
+            <w:t>3.5.2. Giao diện trang đăng ký</w:t>
+          </w:r>
+          <w:r>
+            <w:rPr>
+              <w:rFonts w:hint="default" w:ascii="Times New Roman" w:hAnsi="Times New Roman" w:cs="Times New Roman"/>
+              <w:sz w:val="26"/>
+              <w:szCs w:val="26"/>
+            </w:rPr>
+            <w:tab/>
+          </w:r>
+          <w:r>
+            <w:rPr>
+              <w:rFonts w:hint="default" w:ascii="Times New Roman" w:hAnsi="Times New Roman" w:cs="Times New Roman"/>
+              <w:sz w:val="26"/>
+              <w:szCs w:val="26"/>
+            </w:rPr>
+            <w:fldChar w:fldCharType="begin"/>
+          </w:r>
+          <w:r>
+            <w:rPr>
+              <w:rFonts w:hint="default" w:ascii="Times New Roman" w:hAnsi="Times New Roman" w:cs="Times New Roman"/>
+              <w:sz w:val="26"/>
+              <w:szCs w:val="26"/>
+            </w:rPr>
+            <w:instrText xml:space="preserve"> PAGEREF _Toc30862 \h </w:instrText>
+          </w:r>
+          <w:r>
+            <w:rPr>
+              <w:rFonts w:hint="default" w:ascii="Times New Roman" w:hAnsi="Times New Roman" w:cs="Times New Roman"/>
+              <w:sz w:val="26"/>
+              <w:szCs w:val="26"/>
+            </w:rPr>
+            <w:fldChar w:fldCharType="separate"/>
+          </w:r>
+          <w:r>
+            <w:rPr>
+              <w:rFonts w:hint="default" w:ascii="Times New Roman" w:hAnsi="Times New Roman" w:cs="Times New Roman"/>
+              <w:sz w:val="26"/>
+              <w:szCs w:val="26"/>
+            </w:rPr>
+            <w:t>12</w:t>
+          </w:r>
+          <w:r>
+            <w:rPr>
+              <w:rFonts w:hint="default" w:ascii="Times New Roman" w:hAnsi="Times New Roman" w:cs="Times New Roman"/>
+              <w:sz w:val="26"/>
+              <w:szCs w:val="26"/>
+            </w:rPr>
+            <w:fldChar w:fldCharType="end"/>
+          </w:r>
+          <w:r>
+            <w:rPr>
+              <w:rFonts w:hint="default" w:ascii="Times New Roman" w:hAnsi="Times New Roman" w:cs="Times New Roman" w:eastAsiaTheme="minorEastAsia"/>
+              <w:sz w:val="26"/>
+              <w:szCs w:val="26"/>
+              <w:lang w:val="en-US" w:eastAsia="zh-CN" w:bidi="ar-SA"/>
+            </w:rPr>
+            <w:fldChar w:fldCharType="end"/>
+          </w:r>
+        </w:p>
+        <w:p>
+          <w:pPr>
+            <w:pStyle w:val="19"/>
+            <w:tabs>
+              <w:tab w:val="right" w:leader="dot" w:pos="8306"/>
+            </w:tabs>
+            <w:rPr>
+              <w:rFonts w:hint="default" w:ascii="Times New Roman" w:hAnsi="Times New Roman" w:cs="Times New Roman"/>
+              <w:sz w:val="26"/>
+              <w:szCs w:val="26"/>
+            </w:rPr>
+          </w:pPr>
+          <w:r>
+            <w:rPr>
+              <w:rFonts w:hint="default" w:ascii="Times New Roman" w:hAnsi="Times New Roman" w:cs="Times New Roman" w:eastAsiaTheme="minorEastAsia"/>
+              <w:sz w:val="26"/>
+              <w:szCs w:val="26"/>
+              <w:lang w:val="en-US" w:eastAsia="zh-CN" w:bidi="ar-SA"/>
+            </w:rPr>
+            <w:fldChar w:fldCharType="begin"/>
+          </w:r>
+          <w:r>
+            <w:rPr>
+              <w:rFonts w:hint="default" w:ascii="Times New Roman" w:hAnsi="Times New Roman" w:cs="Times New Roman" w:eastAsiaTheme="minorEastAsia"/>
+              <w:sz w:val="26"/>
+              <w:szCs w:val="26"/>
+              <w:lang w:val="en-US" w:eastAsia="zh-CN" w:bidi="ar-SA"/>
+            </w:rPr>
+            <w:instrText xml:space="preserve"> HYPERLINK \l _Toc13671 </w:instrText>
+          </w:r>
+          <w:r>
+            <w:rPr>
+              <w:rFonts w:hint="default" w:ascii="Times New Roman" w:hAnsi="Times New Roman" w:cs="Times New Roman" w:eastAsiaTheme="minorEastAsia"/>
+              <w:sz w:val="26"/>
+              <w:szCs w:val="26"/>
+              <w:lang w:val="en-US" w:eastAsia="zh-CN" w:bidi="ar-SA"/>
+            </w:rPr>
+            <w:fldChar w:fldCharType="separate"/>
+          </w:r>
+          <w:r>
+            <w:rPr>
+              <w:rFonts w:hint="default" w:ascii="Times New Roman" w:hAnsi="Times New Roman" w:cs="Times New Roman"/>
+              <w:sz w:val="26"/>
+              <w:szCs w:val="26"/>
+              <w:lang w:val="en-US"/>
+            </w:rPr>
+            <w:t>3.5.3. Giao diện trang chủ</w:t>
+          </w:r>
+          <w:r>
+            <w:rPr>
+              <w:rFonts w:hint="default" w:ascii="Times New Roman" w:hAnsi="Times New Roman" w:cs="Times New Roman"/>
+              <w:sz w:val="26"/>
+              <w:szCs w:val="26"/>
+            </w:rPr>
+            <w:tab/>
+          </w:r>
+          <w:r>
+            <w:rPr>
+              <w:rFonts w:hint="default" w:ascii="Times New Roman" w:hAnsi="Times New Roman" w:cs="Times New Roman"/>
+              <w:sz w:val="26"/>
+              <w:szCs w:val="26"/>
+            </w:rPr>
+            <w:fldChar w:fldCharType="begin"/>
+          </w:r>
+          <w:r>
+            <w:rPr>
+              <w:rFonts w:hint="default" w:ascii="Times New Roman" w:hAnsi="Times New Roman" w:cs="Times New Roman"/>
+              <w:sz w:val="26"/>
+              <w:szCs w:val="26"/>
+            </w:rPr>
+            <w:instrText xml:space="preserve"> PAGEREF _Toc13671 \h </w:instrText>
+          </w:r>
+          <w:r>
+            <w:rPr>
+              <w:rFonts w:hint="default" w:ascii="Times New Roman" w:hAnsi="Times New Roman" w:cs="Times New Roman"/>
+              <w:sz w:val="26"/>
+              <w:szCs w:val="26"/>
+            </w:rPr>
+            <w:fldChar w:fldCharType="separate"/>
+          </w:r>
+          <w:r>
+            <w:rPr>
+              <w:rFonts w:hint="default" w:ascii="Times New Roman" w:hAnsi="Times New Roman" w:cs="Times New Roman"/>
+              <w:sz w:val="26"/>
+              <w:szCs w:val="26"/>
+            </w:rPr>
+            <w:t>13</w:t>
+          </w:r>
+          <w:r>
+            <w:rPr>
+              <w:rFonts w:hint="default" w:ascii="Times New Roman" w:hAnsi="Times New Roman" w:cs="Times New Roman"/>
+              <w:sz w:val="26"/>
+              <w:szCs w:val="26"/>
+            </w:rPr>
+            <w:fldChar w:fldCharType="end"/>
+          </w:r>
+          <w:r>
+            <w:rPr>
+              <w:rFonts w:hint="default" w:ascii="Times New Roman" w:hAnsi="Times New Roman" w:cs="Times New Roman" w:eastAsiaTheme="minorEastAsia"/>
+              <w:sz w:val="26"/>
+              <w:szCs w:val="26"/>
+              <w:lang w:val="en-US" w:eastAsia="zh-CN" w:bidi="ar-SA"/>
+            </w:rPr>
+            <w:fldChar w:fldCharType="end"/>
+          </w:r>
+        </w:p>
+        <w:p>
+          <w:pPr>
+            <w:pStyle w:val="19"/>
+            <w:tabs>
+              <w:tab w:val="right" w:leader="dot" w:pos="8306"/>
+            </w:tabs>
+            <w:rPr>
+              <w:rFonts w:hint="default" w:ascii="Times New Roman" w:hAnsi="Times New Roman" w:cs="Times New Roman"/>
+              <w:sz w:val="26"/>
+              <w:szCs w:val="26"/>
+            </w:rPr>
+          </w:pPr>
+          <w:r>
+            <w:rPr>
+              <w:rFonts w:hint="default" w:ascii="Times New Roman" w:hAnsi="Times New Roman" w:cs="Times New Roman" w:eastAsiaTheme="minorEastAsia"/>
+              <w:sz w:val="26"/>
+              <w:szCs w:val="26"/>
+              <w:lang w:val="en-US" w:eastAsia="zh-CN" w:bidi="ar-SA"/>
+            </w:rPr>
+            <w:fldChar w:fldCharType="begin"/>
+          </w:r>
+          <w:r>
+            <w:rPr>
+              <w:rFonts w:hint="default" w:ascii="Times New Roman" w:hAnsi="Times New Roman" w:cs="Times New Roman" w:eastAsiaTheme="minorEastAsia"/>
+              <w:sz w:val="26"/>
+              <w:szCs w:val="26"/>
+              <w:lang w:val="en-US" w:eastAsia="zh-CN" w:bidi="ar-SA"/>
+            </w:rPr>
+            <w:instrText xml:space="preserve"> HYPERLINK \l _Toc16868 </w:instrText>
+          </w:r>
+          <w:r>
+            <w:rPr>
+              <w:rFonts w:hint="default" w:ascii="Times New Roman" w:hAnsi="Times New Roman" w:cs="Times New Roman" w:eastAsiaTheme="minorEastAsia"/>
+              <w:sz w:val="26"/>
+              <w:szCs w:val="26"/>
+              <w:lang w:val="en-US" w:eastAsia="zh-CN" w:bidi="ar-SA"/>
+            </w:rPr>
+            <w:fldChar w:fldCharType="separate"/>
+          </w:r>
+          <w:r>
+            <w:rPr>
+              <w:rFonts w:hint="default" w:ascii="Times New Roman" w:hAnsi="Times New Roman" w:cs="Times New Roman"/>
+              <w:sz w:val="26"/>
+              <w:szCs w:val="26"/>
+              <w:lang w:val="en-US"/>
+            </w:rPr>
+            <w:t>3.5.4. Giao diện menu</w:t>
+          </w:r>
+          <w:r>
+            <w:rPr>
+              <w:rFonts w:hint="default" w:ascii="Times New Roman" w:hAnsi="Times New Roman" w:cs="Times New Roman"/>
+              <w:sz w:val="26"/>
+              <w:szCs w:val="26"/>
+            </w:rPr>
+            <w:tab/>
+          </w:r>
+          <w:r>
+            <w:rPr>
+              <w:rFonts w:hint="default" w:ascii="Times New Roman" w:hAnsi="Times New Roman" w:cs="Times New Roman"/>
+              <w:sz w:val="26"/>
+              <w:szCs w:val="26"/>
+            </w:rPr>
+            <w:fldChar w:fldCharType="begin"/>
+          </w:r>
+          <w:r>
+            <w:rPr>
+              <w:rFonts w:hint="default" w:ascii="Times New Roman" w:hAnsi="Times New Roman" w:cs="Times New Roman"/>
+              <w:sz w:val="26"/>
+              <w:szCs w:val="26"/>
+            </w:rPr>
+            <w:instrText xml:space="preserve"> PAGEREF _Toc16868 \h </w:instrText>
+          </w:r>
+          <w:r>
+            <w:rPr>
+              <w:rFonts w:hint="default" w:ascii="Times New Roman" w:hAnsi="Times New Roman" w:cs="Times New Roman"/>
+              <w:sz w:val="26"/>
+              <w:szCs w:val="26"/>
+            </w:rPr>
+            <w:fldChar w:fldCharType="separate"/>
+          </w:r>
+          <w:r>
+            <w:rPr>
+              <w:rFonts w:hint="default" w:ascii="Times New Roman" w:hAnsi="Times New Roman" w:cs="Times New Roman"/>
+              <w:sz w:val="26"/>
+              <w:szCs w:val="26"/>
+            </w:rPr>
+            <w:t>14</w:t>
+          </w:r>
+          <w:r>
+            <w:rPr>
+              <w:rFonts w:hint="default" w:ascii="Times New Roman" w:hAnsi="Times New Roman" w:cs="Times New Roman"/>
+              <w:sz w:val="26"/>
+              <w:szCs w:val="26"/>
+            </w:rPr>
+            <w:fldChar w:fldCharType="end"/>
+          </w:r>
+          <w:r>
+            <w:rPr>
+              <w:rFonts w:hint="default" w:ascii="Times New Roman" w:hAnsi="Times New Roman" w:cs="Times New Roman" w:eastAsiaTheme="minorEastAsia"/>
+              <w:sz w:val="26"/>
+              <w:szCs w:val="26"/>
+              <w:lang w:val="en-US" w:eastAsia="zh-CN" w:bidi="ar-SA"/>
+            </w:rPr>
+            <w:fldChar w:fldCharType="end"/>
+          </w:r>
+        </w:p>
+        <w:p>
+          <w:pPr>
+            <w:pStyle w:val="21"/>
+            <w:tabs>
+              <w:tab w:val="right" w:leader="dot" w:pos="8306"/>
+            </w:tabs>
+            <w:rPr>
+              <w:rFonts w:hint="default" w:ascii="Times New Roman" w:hAnsi="Times New Roman" w:cs="Times New Roman"/>
+              <w:sz w:val="26"/>
+              <w:szCs w:val="26"/>
+            </w:rPr>
+          </w:pPr>
+          <w:r>
+            <w:rPr>
+              <w:rFonts w:hint="default" w:ascii="Times New Roman" w:hAnsi="Times New Roman" w:cs="Times New Roman" w:eastAsiaTheme="minorEastAsia"/>
+              <w:sz w:val="26"/>
+              <w:szCs w:val="26"/>
+              <w:lang w:val="en-US" w:eastAsia="zh-CN" w:bidi="ar-SA"/>
+            </w:rPr>
+            <w:fldChar w:fldCharType="begin"/>
+          </w:r>
+          <w:r>
+            <w:rPr>
+              <w:rFonts w:hint="default" w:ascii="Times New Roman" w:hAnsi="Times New Roman" w:cs="Times New Roman" w:eastAsiaTheme="minorEastAsia"/>
+              <w:sz w:val="26"/>
+              <w:szCs w:val="26"/>
+              <w:lang w:val="en-US" w:eastAsia="zh-CN" w:bidi="ar-SA"/>
+            </w:rPr>
+            <w:instrText xml:space="preserve"> HYPERLINK \l _Toc15491 </w:instrText>
+          </w:r>
+          <w:r>
+            <w:rPr>
+              <w:rFonts w:hint="default" w:ascii="Times New Roman" w:hAnsi="Times New Roman" w:cs="Times New Roman" w:eastAsiaTheme="minorEastAsia"/>
+              <w:sz w:val="26"/>
+              <w:szCs w:val="26"/>
+              <w:lang w:val="en-US" w:eastAsia="zh-CN" w:bidi="ar-SA"/>
+            </w:rPr>
+            <w:fldChar w:fldCharType="separate"/>
+          </w:r>
+          <w:r>
+            <w:rPr>
+              <w:rFonts w:hint="default" w:ascii="Times New Roman" w:hAnsi="Times New Roman" w:cs="Times New Roman"/>
+              <w:sz w:val="26"/>
+              <w:szCs w:val="26"/>
+              <w:lang w:val="en-US"/>
+            </w:rPr>
+            <w:t>3.5.6. Giao diện trang quản lý thu nhập</w:t>
+          </w:r>
+          <w:r>
+            <w:rPr>
+              <w:rFonts w:hint="default" w:ascii="Times New Roman" w:hAnsi="Times New Roman" w:cs="Times New Roman"/>
+              <w:sz w:val="26"/>
+              <w:szCs w:val="26"/>
+            </w:rPr>
+            <w:tab/>
+          </w:r>
+          <w:r>
+            <w:rPr>
+              <w:rFonts w:hint="default" w:ascii="Times New Roman" w:hAnsi="Times New Roman" w:cs="Times New Roman"/>
+              <w:sz w:val="26"/>
+              <w:szCs w:val="26"/>
+            </w:rPr>
+            <w:fldChar w:fldCharType="begin"/>
+          </w:r>
+          <w:r>
+            <w:rPr>
+              <w:rFonts w:hint="default" w:ascii="Times New Roman" w:hAnsi="Times New Roman" w:cs="Times New Roman"/>
+              <w:sz w:val="26"/>
+              <w:szCs w:val="26"/>
+            </w:rPr>
+            <w:instrText xml:space="preserve"> PAGEREF _Toc15491 \h </w:instrText>
+          </w:r>
+          <w:r>
+            <w:rPr>
+              <w:rFonts w:hint="default" w:ascii="Times New Roman" w:hAnsi="Times New Roman" w:cs="Times New Roman"/>
+              <w:sz w:val="26"/>
+              <w:szCs w:val="26"/>
+            </w:rPr>
+            <w:fldChar w:fldCharType="separate"/>
+          </w:r>
+          <w:r>
+            <w:rPr>
+              <w:rFonts w:hint="default" w:ascii="Times New Roman" w:hAnsi="Times New Roman" w:cs="Times New Roman"/>
+              <w:sz w:val="26"/>
+              <w:szCs w:val="26"/>
+            </w:rPr>
+            <w:t>16</w:t>
+          </w:r>
+          <w:r>
+            <w:rPr>
+              <w:rFonts w:hint="default" w:ascii="Times New Roman" w:hAnsi="Times New Roman" w:cs="Times New Roman"/>
+              <w:sz w:val="26"/>
+              <w:szCs w:val="26"/>
+            </w:rPr>
+            <w:fldChar w:fldCharType="end"/>
+          </w:r>
+          <w:r>
+            <w:rPr>
+              <w:rFonts w:hint="default" w:ascii="Times New Roman" w:hAnsi="Times New Roman" w:cs="Times New Roman" w:eastAsiaTheme="minorEastAsia"/>
+              <w:sz w:val="26"/>
+              <w:szCs w:val="26"/>
+              <w:lang w:val="en-US" w:eastAsia="zh-CN" w:bidi="ar-SA"/>
+            </w:rPr>
+            <w:fldChar w:fldCharType="end"/>
+          </w:r>
+        </w:p>
+        <w:p>
+          <w:pPr>
+            <w:pStyle w:val="19"/>
+            <w:tabs>
+              <w:tab w:val="right" w:leader="dot" w:pos="8306"/>
+            </w:tabs>
+            <w:rPr>
+              <w:rFonts w:hint="default" w:ascii="Times New Roman" w:hAnsi="Times New Roman" w:cs="Times New Roman"/>
+              <w:sz w:val="26"/>
+              <w:szCs w:val="26"/>
+            </w:rPr>
+          </w:pPr>
+          <w:r>
+            <w:rPr>
+              <w:rFonts w:hint="default" w:ascii="Times New Roman" w:hAnsi="Times New Roman" w:cs="Times New Roman" w:eastAsiaTheme="minorEastAsia"/>
+              <w:sz w:val="26"/>
+              <w:szCs w:val="26"/>
+              <w:lang w:val="en-US" w:eastAsia="zh-CN" w:bidi="ar-SA"/>
+            </w:rPr>
+            <w:fldChar w:fldCharType="begin"/>
+          </w:r>
+          <w:r>
+            <w:rPr>
+              <w:rFonts w:hint="default" w:ascii="Times New Roman" w:hAnsi="Times New Roman" w:cs="Times New Roman" w:eastAsiaTheme="minorEastAsia"/>
+              <w:sz w:val="26"/>
+              <w:szCs w:val="26"/>
+              <w:lang w:val="en-US" w:eastAsia="zh-CN" w:bidi="ar-SA"/>
+            </w:rPr>
+            <w:instrText xml:space="preserve"> HYPERLINK \l _Toc28882 </w:instrText>
+          </w:r>
+          <w:r>
+            <w:rPr>
+              <w:rFonts w:hint="default" w:ascii="Times New Roman" w:hAnsi="Times New Roman" w:cs="Times New Roman" w:eastAsiaTheme="minorEastAsia"/>
+              <w:sz w:val="26"/>
+              <w:szCs w:val="26"/>
+              <w:lang w:val="en-US" w:eastAsia="zh-CN" w:bidi="ar-SA"/>
+            </w:rPr>
+            <w:fldChar w:fldCharType="separate"/>
+          </w:r>
+          <w:r>
+            <w:rPr>
+              <w:rFonts w:hint="default" w:ascii="Times New Roman" w:hAnsi="Times New Roman" w:cs="Times New Roman"/>
+              <w:i w:val="0"/>
+              <w:sz w:val="26"/>
+              <w:szCs w:val="26"/>
+              <w:lang w:val="en-US"/>
+            </w:rPr>
+            <w:t xml:space="preserve">CHƯƠNG 4. </w:t>
+          </w:r>
+          <w:r>
+            <w:rPr>
+              <w:rFonts w:hint="default" w:ascii="Times New Roman" w:hAnsi="Times New Roman" w:cs="Times New Roman"/>
+              <w:sz w:val="26"/>
+              <w:szCs w:val="26"/>
+              <w:lang w:val="en-US"/>
+            </w:rPr>
+            <w:t>TRIỂN KHAI CÁC CÔNG CỤ SỬ DỤNG</w:t>
+          </w:r>
+          <w:r>
+            <w:rPr>
+              <w:rFonts w:hint="default" w:ascii="Times New Roman" w:hAnsi="Times New Roman" w:cs="Times New Roman"/>
+              <w:sz w:val="26"/>
+              <w:szCs w:val="26"/>
+            </w:rPr>
+            <w:tab/>
+          </w:r>
+          <w:r>
+            <w:rPr>
+              <w:rFonts w:hint="default" w:ascii="Times New Roman" w:hAnsi="Times New Roman" w:cs="Times New Roman"/>
+              <w:sz w:val="26"/>
+              <w:szCs w:val="26"/>
+            </w:rPr>
+            <w:fldChar w:fldCharType="begin"/>
+          </w:r>
+          <w:r>
+            <w:rPr>
+              <w:rFonts w:hint="default" w:ascii="Times New Roman" w:hAnsi="Times New Roman" w:cs="Times New Roman"/>
+              <w:sz w:val="26"/>
+              <w:szCs w:val="26"/>
+            </w:rPr>
+            <w:instrText xml:space="preserve"> PAGEREF _Toc28882 \h </w:instrText>
+          </w:r>
+          <w:r>
+            <w:rPr>
+              <w:rFonts w:hint="default" w:ascii="Times New Roman" w:hAnsi="Times New Roman" w:cs="Times New Roman"/>
+              <w:sz w:val="26"/>
+              <w:szCs w:val="26"/>
+            </w:rPr>
+            <w:fldChar w:fldCharType="separate"/>
+          </w:r>
+          <w:r>
+            <w:rPr>
+              <w:rFonts w:hint="default" w:ascii="Times New Roman" w:hAnsi="Times New Roman" w:cs="Times New Roman"/>
+              <w:sz w:val="26"/>
+              <w:szCs w:val="26"/>
+            </w:rPr>
+            <w:t>17</w:t>
+          </w:r>
+          <w:r>
+            <w:rPr>
+              <w:rFonts w:hint="default" w:ascii="Times New Roman" w:hAnsi="Times New Roman" w:cs="Times New Roman"/>
+              <w:sz w:val="26"/>
+              <w:szCs w:val="26"/>
+            </w:rPr>
+            <w:fldChar w:fldCharType="end"/>
+          </w:r>
+          <w:r>
+            <w:rPr>
+              <w:rFonts w:hint="default" w:ascii="Times New Roman" w:hAnsi="Times New Roman" w:cs="Times New Roman" w:eastAsiaTheme="minorEastAsia"/>
+              <w:sz w:val="26"/>
+              <w:szCs w:val="26"/>
+              <w:lang w:val="en-US" w:eastAsia="zh-CN" w:bidi="ar-SA"/>
+            </w:rPr>
+            <w:fldChar w:fldCharType="end"/>
+          </w:r>
+        </w:p>
+        <w:p>
+          <w:pPr>
+            <w:pStyle w:val="19"/>
+            <w:tabs>
+              <w:tab w:val="right" w:leader="dot" w:pos="8306"/>
+            </w:tabs>
+            <w:rPr>
+              <w:rFonts w:hint="default" w:ascii="Times New Roman" w:hAnsi="Times New Roman" w:cs="Times New Roman"/>
+              <w:sz w:val="26"/>
+              <w:szCs w:val="26"/>
+            </w:rPr>
+          </w:pPr>
+          <w:r>
+            <w:rPr>
+              <w:rFonts w:hint="default" w:ascii="Times New Roman" w:hAnsi="Times New Roman" w:cs="Times New Roman" w:eastAsiaTheme="minorEastAsia"/>
+              <w:sz w:val="26"/>
+              <w:szCs w:val="26"/>
+              <w:lang w:val="en-US" w:eastAsia="zh-CN" w:bidi="ar-SA"/>
+            </w:rPr>
+            <w:fldChar w:fldCharType="begin"/>
+          </w:r>
+          <w:r>
+            <w:rPr>
+              <w:rFonts w:hint="default" w:ascii="Times New Roman" w:hAnsi="Times New Roman" w:cs="Times New Roman" w:eastAsiaTheme="minorEastAsia"/>
+              <w:sz w:val="26"/>
+              <w:szCs w:val="26"/>
+              <w:lang w:val="en-US" w:eastAsia="zh-CN" w:bidi="ar-SA"/>
+            </w:rPr>
+            <w:instrText xml:space="preserve"> HYPERLINK \l _Toc6671 </w:instrText>
+          </w:r>
+          <w:r>
+            <w:rPr>
+              <w:rFonts w:hint="default" w:ascii="Times New Roman" w:hAnsi="Times New Roman" w:cs="Times New Roman" w:eastAsiaTheme="minorEastAsia"/>
+              <w:sz w:val="26"/>
+              <w:szCs w:val="26"/>
+              <w:lang w:val="en-US" w:eastAsia="zh-CN" w:bidi="ar-SA"/>
+            </w:rPr>
+            <w:fldChar w:fldCharType="separate"/>
+          </w:r>
+          <w:r>
+            <w:rPr>
+              <w:rFonts w:hint="default" w:ascii="Times New Roman" w:hAnsi="Times New Roman" w:cs="Times New Roman"/>
+              <w:i w:val="0"/>
+              <w:sz w:val="26"/>
+              <w:szCs w:val="26"/>
+              <w:lang w:val="en-US"/>
+            </w:rPr>
+            <w:t xml:space="preserve">4.1. </w:t>
+          </w:r>
+          <w:r>
+            <w:rPr>
+              <w:rFonts w:hint="default" w:ascii="Times New Roman" w:hAnsi="Times New Roman" w:cs="Times New Roman"/>
+              <w:sz w:val="26"/>
+              <w:szCs w:val="26"/>
+              <w:lang w:val="en-US"/>
+            </w:rPr>
+            <w:t>Danh sách các công cụ sử dụng trong dự án</w:t>
+          </w:r>
+          <w:r>
+            <w:rPr>
+              <w:rFonts w:hint="default" w:ascii="Times New Roman" w:hAnsi="Times New Roman" w:cs="Times New Roman"/>
+              <w:sz w:val="26"/>
+              <w:szCs w:val="26"/>
+            </w:rPr>
+            <w:tab/>
+          </w:r>
+          <w:r>
+            <w:rPr>
+              <w:rFonts w:hint="default" w:ascii="Times New Roman" w:hAnsi="Times New Roman" w:cs="Times New Roman"/>
+              <w:sz w:val="26"/>
+              <w:szCs w:val="26"/>
+            </w:rPr>
+            <w:fldChar w:fldCharType="begin"/>
+          </w:r>
+          <w:r>
+            <w:rPr>
+              <w:rFonts w:hint="default" w:ascii="Times New Roman" w:hAnsi="Times New Roman" w:cs="Times New Roman"/>
+              <w:sz w:val="26"/>
+              <w:szCs w:val="26"/>
+            </w:rPr>
+            <w:instrText xml:space="preserve"> PAGEREF _Toc6671 \h </w:instrText>
+          </w:r>
+          <w:r>
+            <w:rPr>
+              <w:rFonts w:hint="default" w:ascii="Times New Roman" w:hAnsi="Times New Roman" w:cs="Times New Roman"/>
+              <w:sz w:val="26"/>
+              <w:szCs w:val="26"/>
+            </w:rPr>
+            <w:fldChar w:fldCharType="separate"/>
+          </w:r>
+          <w:r>
+            <w:rPr>
+              <w:rFonts w:hint="default" w:ascii="Times New Roman" w:hAnsi="Times New Roman" w:cs="Times New Roman"/>
+              <w:sz w:val="26"/>
+              <w:szCs w:val="26"/>
+            </w:rPr>
+            <w:t>17</w:t>
           </w:r>
           <w:r>
             <w:rPr>
@@ -4241,7 +5712,7 @@
               <w:szCs w:val="26"/>
               <w:lang w:val="en-US" w:eastAsia="zh-CN" w:bidi="ar-SA"/>
             </w:rPr>
-            <w:instrText xml:space="preserve"> HYPERLINK \l _Toc26998 </w:instrText>
+            <w:instrText xml:space="preserve"> HYPERLINK \l _Toc29643 </w:instrText>
           </w:r>
           <w:r>
             <w:rPr>
@@ -4254,20 +5725,12 @@
           </w:r>
           <w:r>
             <w:rPr>
-              <w:rFonts w:hint="default" w:ascii="Times New Roman" w:hAnsi="Times New Roman" w:cs="Times New Roman"/>
-              <w:sz w:val="26"/>
-              <w:szCs w:val="26"/>
-              <w:lang w:val="en-US"/>
-            </w:rPr>
-            <w:t>2.2.6.</w:t>
-          </w:r>
-          <w:r>
-            <w:rPr>
-              <w:rFonts w:hint="default" w:ascii="Times New Roman" w:hAnsi="Times New Roman" w:cs="Times New Roman"/>
-              <w:sz w:val="26"/>
-              <w:szCs w:val="26"/>
-            </w:rPr>
-            <w:t>Tính thân thiện với người dùng</w:t>
+              <w:rFonts w:hint="default" w:ascii="Times New Roman" w:hAnsi="Times New Roman" w:eastAsia="SimSun" w:cs="Times New Roman"/>
+              <w:bCs/>
+              <w:sz w:val="26"/>
+              <w:szCs w:val="26"/>
+            </w:rPr>
+            <w:t>Spring Boot</w:t>
           </w:r>
           <w:r>
             <w:rPr>
@@ -4291,7 +5754,7 @@
               <w:sz w:val="26"/>
               <w:szCs w:val="26"/>
             </w:rPr>
-            <w:instrText xml:space="preserve"> PAGEREF _Toc26998 \h </w:instrText>
+            <w:instrText xml:space="preserve"> PAGEREF _Toc29643 \h </w:instrText>
           </w:r>
           <w:r>
             <w:rPr>
@@ -4307,7 +5770,847 @@
               <w:sz w:val="26"/>
               <w:szCs w:val="26"/>
             </w:rPr>
-            <w:t>5</w:t>
+            <w:t>17</w:t>
+          </w:r>
+          <w:r>
+            <w:rPr>
+              <w:rFonts w:hint="default" w:ascii="Times New Roman" w:hAnsi="Times New Roman" w:cs="Times New Roman"/>
+              <w:sz w:val="26"/>
+              <w:szCs w:val="26"/>
+            </w:rPr>
+            <w:fldChar w:fldCharType="end"/>
+          </w:r>
+          <w:r>
+            <w:rPr>
+              <w:rFonts w:hint="default" w:ascii="Times New Roman" w:hAnsi="Times New Roman" w:cs="Times New Roman" w:eastAsiaTheme="minorEastAsia"/>
+              <w:sz w:val="26"/>
+              <w:szCs w:val="26"/>
+              <w:lang w:val="en-US" w:eastAsia="zh-CN" w:bidi="ar-SA"/>
+            </w:rPr>
+            <w:fldChar w:fldCharType="end"/>
+          </w:r>
+        </w:p>
+        <w:p>
+          <w:pPr>
+            <w:pStyle w:val="20"/>
+            <w:tabs>
+              <w:tab w:val="right" w:leader="dot" w:pos="8306"/>
+            </w:tabs>
+            <w:rPr>
+              <w:rFonts w:hint="default" w:ascii="Times New Roman" w:hAnsi="Times New Roman" w:cs="Times New Roman"/>
+              <w:sz w:val="26"/>
+              <w:szCs w:val="26"/>
+            </w:rPr>
+          </w:pPr>
+          <w:r>
+            <w:rPr>
+              <w:rFonts w:hint="default" w:ascii="Times New Roman" w:hAnsi="Times New Roman" w:cs="Times New Roman" w:eastAsiaTheme="minorEastAsia"/>
+              <w:sz w:val="26"/>
+              <w:szCs w:val="26"/>
+              <w:lang w:val="en-US" w:eastAsia="zh-CN" w:bidi="ar-SA"/>
+            </w:rPr>
+            <w:fldChar w:fldCharType="begin"/>
+          </w:r>
+          <w:r>
+            <w:rPr>
+              <w:rFonts w:hint="default" w:ascii="Times New Roman" w:hAnsi="Times New Roman" w:cs="Times New Roman" w:eastAsiaTheme="minorEastAsia"/>
+              <w:sz w:val="26"/>
+              <w:szCs w:val="26"/>
+              <w:lang w:val="en-US" w:eastAsia="zh-CN" w:bidi="ar-SA"/>
+            </w:rPr>
+            <w:instrText xml:space="preserve"> HYPERLINK \l _Toc11882 </w:instrText>
+          </w:r>
+          <w:r>
+            <w:rPr>
+              <w:rFonts w:hint="default" w:ascii="Times New Roman" w:hAnsi="Times New Roman" w:cs="Times New Roman" w:eastAsiaTheme="minorEastAsia"/>
+              <w:sz w:val="26"/>
+              <w:szCs w:val="26"/>
+              <w:lang w:val="en-US" w:eastAsia="zh-CN" w:bidi="ar-SA"/>
+            </w:rPr>
+            <w:fldChar w:fldCharType="separate"/>
+          </w:r>
+          <w:r>
+            <w:rPr>
+              <w:rFonts w:hint="default" w:ascii="Times New Roman" w:hAnsi="Times New Roman" w:cs="Times New Roman"/>
+              <w:sz w:val="26"/>
+              <w:szCs w:val="26"/>
+            </w:rPr>
+            <w:t>Tailwind CSS</w:t>
+          </w:r>
+          <w:r>
+            <w:rPr>
+              <w:rFonts w:hint="default" w:ascii="Times New Roman" w:hAnsi="Times New Roman" w:cs="Times New Roman"/>
+              <w:sz w:val="26"/>
+              <w:szCs w:val="26"/>
+            </w:rPr>
+            <w:tab/>
+          </w:r>
+          <w:r>
+            <w:rPr>
+              <w:rFonts w:hint="default" w:ascii="Times New Roman" w:hAnsi="Times New Roman" w:cs="Times New Roman"/>
+              <w:sz w:val="26"/>
+              <w:szCs w:val="26"/>
+            </w:rPr>
+            <w:fldChar w:fldCharType="begin"/>
+          </w:r>
+          <w:r>
+            <w:rPr>
+              <w:rFonts w:hint="default" w:ascii="Times New Roman" w:hAnsi="Times New Roman" w:cs="Times New Roman"/>
+              <w:sz w:val="26"/>
+              <w:szCs w:val="26"/>
+            </w:rPr>
+            <w:instrText xml:space="preserve"> PAGEREF _Toc11882 \h </w:instrText>
+          </w:r>
+          <w:r>
+            <w:rPr>
+              <w:rFonts w:hint="default" w:ascii="Times New Roman" w:hAnsi="Times New Roman" w:cs="Times New Roman"/>
+              <w:sz w:val="26"/>
+              <w:szCs w:val="26"/>
+            </w:rPr>
+            <w:fldChar w:fldCharType="separate"/>
+          </w:r>
+          <w:r>
+            <w:rPr>
+              <w:rFonts w:hint="default" w:ascii="Times New Roman" w:hAnsi="Times New Roman" w:cs="Times New Roman"/>
+              <w:sz w:val="26"/>
+              <w:szCs w:val="26"/>
+            </w:rPr>
+            <w:t>17</w:t>
+          </w:r>
+          <w:r>
+            <w:rPr>
+              <w:rFonts w:hint="default" w:ascii="Times New Roman" w:hAnsi="Times New Roman" w:cs="Times New Roman"/>
+              <w:sz w:val="26"/>
+              <w:szCs w:val="26"/>
+            </w:rPr>
+            <w:fldChar w:fldCharType="end"/>
+          </w:r>
+          <w:r>
+            <w:rPr>
+              <w:rFonts w:hint="default" w:ascii="Times New Roman" w:hAnsi="Times New Roman" w:cs="Times New Roman" w:eastAsiaTheme="minorEastAsia"/>
+              <w:sz w:val="26"/>
+              <w:szCs w:val="26"/>
+              <w:lang w:val="en-US" w:eastAsia="zh-CN" w:bidi="ar-SA"/>
+            </w:rPr>
+            <w:fldChar w:fldCharType="end"/>
+          </w:r>
+        </w:p>
+        <w:p>
+          <w:pPr>
+            <w:pStyle w:val="20"/>
+            <w:tabs>
+              <w:tab w:val="right" w:leader="dot" w:pos="8306"/>
+            </w:tabs>
+            <w:rPr>
+              <w:rFonts w:hint="default" w:ascii="Times New Roman" w:hAnsi="Times New Roman" w:cs="Times New Roman"/>
+              <w:sz w:val="26"/>
+              <w:szCs w:val="26"/>
+            </w:rPr>
+          </w:pPr>
+          <w:r>
+            <w:rPr>
+              <w:rFonts w:hint="default" w:ascii="Times New Roman" w:hAnsi="Times New Roman" w:cs="Times New Roman" w:eastAsiaTheme="minorEastAsia"/>
+              <w:sz w:val="26"/>
+              <w:szCs w:val="26"/>
+              <w:lang w:val="en-US" w:eastAsia="zh-CN" w:bidi="ar-SA"/>
+            </w:rPr>
+            <w:fldChar w:fldCharType="begin"/>
+          </w:r>
+          <w:r>
+            <w:rPr>
+              <w:rFonts w:hint="default" w:ascii="Times New Roman" w:hAnsi="Times New Roman" w:cs="Times New Roman" w:eastAsiaTheme="minorEastAsia"/>
+              <w:sz w:val="26"/>
+              <w:szCs w:val="26"/>
+              <w:lang w:val="en-US" w:eastAsia="zh-CN" w:bidi="ar-SA"/>
+            </w:rPr>
+            <w:instrText xml:space="preserve"> HYPERLINK \l _Toc3717 </w:instrText>
+          </w:r>
+          <w:r>
+            <w:rPr>
+              <w:rFonts w:hint="default" w:ascii="Times New Roman" w:hAnsi="Times New Roman" w:cs="Times New Roman" w:eastAsiaTheme="minorEastAsia"/>
+              <w:sz w:val="26"/>
+              <w:szCs w:val="26"/>
+              <w:lang w:val="en-US" w:eastAsia="zh-CN" w:bidi="ar-SA"/>
+            </w:rPr>
+            <w:fldChar w:fldCharType="separate"/>
+          </w:r>
+          <w:r>
+            <w:rPr>
+              <w:rFonts w:hint="default" w:ascii="Times New Roman" w:hAnsi="Times New Roman" w:cs="Times New Roman"/>
+              <w:sz w:val="26"/>
+              <w:szCs w:val="26"/>
+            </w:rPr>
+            <w:t>MySQL</w:t>
+          </w:r>
+          <w:r>
+            <w:rPr>
+              <w:rFonts w:hint="default" w:ascii="Times New Roman" w:hAnsi="Times New Roman" w:cs="Times New Roman"/>
+              <w:sz w:val="26"/>
+              <w:szCs w:val="26"/>
+            </w:rPr>
+            <w:tab/>
+          </w:r>
+          <w:r>
+            <w:rPr>
+              <w:rFonts w:hint="default" w:ascii="Times New Roman" w:hAnsi="Times New Roman" w:cs="Times New Roman"/>
+              <w:sz w:val="26"/>
+              <w:szCs w:val="26"/>
+            </w:rPr>
+            <w:fldChar w:fldCharType="begin"/>
+          </w:r>
+          <w:r>
+            <w:rPr>
+              <w:rFonts w:hint="default" w:ascii="Times New Roman" w:hAnsi="Times New Roman" w:cs="Times New Roman"/>
+              <w:sz w:val="26"/>
+              <w:szCs w:val="26"/>
+            </w:rPr>
+            <w:instrText xml:space="preserve"> PAGEREF _Toc3717 \h </w:instrText>
+          </w:r>
+          <w:r>
+            <w:rPr>
+              <w:rFonts w:hint="default" w:ascii="Times New Roman" w:hAnsi="Times New Roman" w:cs="Times New Roman"/>
+              <w:sz w:val="26"/>
+              <w:szCs w:val="26"/>
+            </w:rPr>
+            <w:fldChar w:fldCharType="separate"/>
+          </w:r>
+          <w:r>
+            <w:rPr>
+              <w:rFonts w:hint="default" w:ascii="Times New Roman" w:hAnsi="Times New Roman" w:cs="Times New Roman"/>
+              <w:sz w:val="26"/>
+              <w:szCs w:val="26"/>
+            </w:rPr>
+            <w:t>17</w:t>
+          </w:r>
+          <w:r>
+            <w:rPr>
+              <w:rFonts w:hint="default" w:ascii="Times New Roman" w:hAnsi="Times New Roman" w:cs="Times New Roman"/>
+              <w:sz w:val="26"/>
+              <w:szCs w:val="26"/>
+            </w:rPr>
+            <w:fldChar w:fldCharType="end"/>
+          </w:r>
+          <w:r>
+            <w:rPr>
+              <w:rFonts w:hint="default" w:ascii="Times New Roman" w:hAnsi="Times New Roman" w:cs="Times New Roman" w:eastAsiaTheme="minorEastAsia"/>
+              <w:sz w:val="26"/>
+              <w:szCs w:val="26"/>
+              <w:lang w:val="en-US" w:eastAsia="zh-CN" w:bidi="ar-SA"/>
+            </w:rPr>
+            <w:fldChar w:fldCharType="end"/>
+          </w:r>
+        </w:p>
+        <w:p>
+          <w:pPr>
+            <w:pStyle w:val="20"/>
+            <w:tabs>
+              <w:tab w:val="right" w:leader="dot" w:pos="8306"/>
+            </w:tabs>
+            <w:rPr>
+              <w:rFonts w:hint="default" w:ascii="Times New Roman" w:hAnsi="Times New Roman" w:cs="Times New Roman"/>
+              <w:sz w:val="26"/>
+              <w:szCs w:val="26"/>
+            </w:rPr>
+          </w:pPr>
+          <w:r>
+            <w:rPr>
+              <w:rFonts w:hint="default" w:ascii="Times New Roman" w:hAnsi="Times New Roman" w:cs="Times New Roman" w:eastAsiaTheme="minorEastAsia"/>
+              <w:sz w:val="26"/>
+              <w:szCs w:val="26"/>
+              <w:lang w:val="en-US" w:eastAsia="zh-CN" w:bidi="ar-SA"/>
+            </w:rPr>
+            <w:fldChar w:fldCharType="begin"/>
+          </w:r>
+          <w:r>
+            <w:rPr>
+              <w:rFonts w:hint="default" w:ascii="Times New Roman" w:hAnsi="Times New Roman" w:cs="Times New Roman" w:eastAsiaTheme="minorEastAsia"/>
+              <w:sz w:val="26"/>
+              <w:szCs w:val="26"/>
+              <w:lang w:val="en-US" w:eastAsia="zh-CN" w:bidi="ar-SA"/>
+            </w:rPr>
+            <w:instrText xml:space="preserve"> HYPERLINK \l _Toc18430 </w:instrText>
+          </w:r>
+          <w:r>
+            <w:rPr>
+              <w:rFonts w:hint="default" w:ascii="Times New Roman" w:hAnsi="Times New Roman" w:cs="Times New Roman" w:eastAsiaTheme="minorEastAsia"/>
+              <w:sz w:val="26"/>
+              <w:szCs w:val="26"/>
+              <w:lang w:val="en-US" w:eastAsia="zh-CN" w:bidi="ar-SA"/>
+            </w:rPr>
+            <w:fldChar w:fldCharType="separate"/>
+          </w:r>
+          <w:r>
+            <w:rPr>
+              <w:rFonts w:hint="default" w:ascii="Times New Roman" w:hAnsi="Times New Roman" w:cs="Times New Roman"/>
+              <w:sz w:val="26"/>
+              <w:szCs w:val="26"/>
+            </w:rPr>
+            <w:t>Postman</w:t>
+          </w:r>
+          <w:r>
+            <w:rPr>
+              <w:rFonts w:hint="default" w:ascii="Times New Roman" w:hAnsi="Times New Roman" w:cs="Times New Roman"/>
+              <w:sz w:val="26"/>
+              <w:szCs w:val="26"/>
+            </w:rPr>
+            <w:tab/>
+          </w:r>
+          <w:r>
+            <w:rPr>
+              <w:rFonts w:hint="default" w:ascii="Times New Roman" w:hAnsi="Times New Roman" w:cs="Times New Roman"/>
+              <w:sz w:val="26"/>
+              <w:szCs w:val="26"/>
+            </w:rPr>
+            <w:fldChar w:fldCharType="begin"/>
+          </w:r>
+          <w:r>
+            <w:rPr>
+              <w:rFonts w:hint="default" w:ascii="Times New Roman" w:hAnsi="Times New Roman" w:cs="Times New Roman"/>
+              <w:sz w:val="26"/>
+              <w:szCs w:val="26"/>
+            </w:rPr>
+            <w:instrText xml:space="preserve"> PAGEREF _Toc18430 \h </w:instrText>
+          </w:r>
+          <w:r>
+            <w:rPr>
+              <w:rFonts w:hint="default" w:ascii="Times New Roman" w:hAnsi="Times New Roman" w:cs="Times New Roman"/>
+              <w:sz w:val="26"/>
+              <w:szCs w:val="26"/>
+            </w:rPr>
+            <w:fldChar w:fldCharType="separate"/>
+          </w:r>
+          <w:r>
+            <w:rPr>
+              <w:rFonts w:hint="default" w:ascii="Times New Roman" w:hAnsi="Times New Roman" w:cs="Times New Roman"/>
+              <w:sz w:val="26"/>
+              <w:szCs w:val="26"/>
+            </w:rPr>
+            <w:t>17</w:t>
+          </w:r>
+          <w:r>
+            <w:rPr>
+              <w:rFonts w:hint="default" w:ascii="Times New Roman" w:hAnsi="Times New Roman" w:cs="Times New Roman"/>
+              <w:sz w:val="26"/>
+              <w:szCs w:val="26"/>
+            </w:rPr>
+            <w:fldChar w:fldCharType="end"/>
+          </w:r>
+          <w:r>
+            <w:rPr>
+              <w:rFonts w:hint="default" w:ascii="Times New Roman" w:hAnsi="Times New Roman" w:cs="Times New Roman" w:eastAsiaTheme="minorEastAsia"/>
+              <w:sz w:val="26"/>
+              <w:szCs w:val="26"/>
+              <w:lang w:val="en-US" w:eastAsia="zh-CN" w:bidi="ar-SA"/>
+            </w:rPr>
+            <w:fldChar w:fldCharType="end"/>
+          </w:r>
+        </w:p>
+        <w:p>
+          <w:pPr>
+            <w:pStyle w:val="20"/>
+            <w:tabs>
+              <w:tab w:val="right" w:leader="dot" w:pos="8306"/>
+            </w:tabs>
+            <w:rPr>
+              <w:rFonts w:hint="default" w:ascii="Times New Roman" w:hAnsi="Times New Roman" w:cs="Times New Roman"/>
+              <w:sz w:val="26"/>
+              <w:szCs w:val="26"/>
+            </w:rPr>
+          </w:pPr>
+          <w:r>
+            <w:rPr>
+              <w:rFonts w:hint="default" w:ascii="Times New Roman" w:hAnsi="Times New Roman" w:cs="Times New Roman" w:eastAsiaTheme="minorEastAsia"/>
+              <w:sz w:val="26"/>
+              <w:szCs w:val="26"/>
+              <w:lang w:val="en-US" w:eastAsia="zh-CN" w:bidi="ar-SA"/>
+            </w:rPr>
+            <w:fldChar w:fldCharType="begin"/>
+          </w:r>
+          <w:r>
+            <w:rPr>
+              <w:rFonts w:hint="default" w:ascii="Times New Roman" w:hAnsi="Times New Roman" w:cs="Times New Roman" w:eastAsiaTheme="minorEastAsia"/>
+              <w:sz w:val="26"/>
+              <w:szCs w:val="26"/>
+              <w:lang w:val="en-US" w:eastAsia="zh-CN" w:bidi="ar-SA"/>
+            </w:rPr>
+            <w:instrText xml:space="preserve"> HYPERLINK \l _Toc12576 </w:instrText>
+          </w:r>
+          <w:r>
+            <w:rPr>
+              <w:rFonts w:hint="default" w:ascii="Times New Roman" w:hAnsi="Times New Roman" w:cs="Times New Roman" w:eastAsiaTheme="minorEastAsia"/>
+              <w:sz w:val="26"/>
+              <w:szCs w:val="26"/>
+              <w:lang w:val="en-US" w:eastAsia="zh-CN" w:bidi="ar-SA"/>
+            </w:rPr>
+            <w:fldChar w:fldCharType="separate"/>
+          </w:r>
+          <w:r>
+            <w:rPr>
+              <w:rFonts w:hint="default" w:ascii="Times New Roman" w:hAnsi="Times New Roman" w:cs="Times New Roman"/>
+              <w:sz w:val="26"/>
+              <w:szCs w:val="26"/>
+            </w:rPr>
+            <w:t>Docker</w:t>
+          </w:r>
+          <w:r>
+            <w:rPr>
+              <w:rFonts w:hint="default" w:ascii="Times New Roman" w:hAnsi="Times New Roman" w:cs="Times New Roman"/>
+              <w:sz w:val="26"/>
+              <w:szCs w:val="26"/>
+            </w:rPr>
+            <w:tab/>
+          </w:r>
+          <w:r>
+            <w:rPr>
+              <w:rFonts w:hint="default" w:ascii="Times New Roman" w:hAnsi="Times New Roman" w:cs="Times New Roman"/>
+              <w:sz w:val="26"/>
+              <w:szCs w:val="26"/>
+            </w:rPr>
+            <w:fldChar w:fldCharType="begin"/>
+          </w:r>
+          <w:r>
+            <w:rPr>
+              <w:rFonts w:hint="default" w:ascii="Times New Roman" w:hAnsi="Times New Roman" w:cs="Times New Roman"/>
+              <w:sz w:val="26"/>
+              <w:szCs w:val="26"/>
+            </w:rPr>
+            <w:instrText xml:space="preserve"> PAGEREF _Toc12576 \h </w:instrText>
+          </w:r>
+          <w:r>
+            <w:rPr>
+              <w:rFonts w:hint="default" w:ascii="Times New Roman" w:hAnsi="Times New Roman" w:cs="Times New Roman"/>
+              <w:sz w:val="26"/>
+              <w:szCs w:val="26"/>
+            </w:rPr>
+            <w:fldChar w:fldCharType="separate"/>
+          </w:r>
+          <w:r>
+            <w:rPr>
+              <w:rFonts w:hint="default" w:ascii="Times New Roman" w:hAnsi="Times New Roman" w:cs="Times New Roman"/>
+              <w:sz w:val="26"/>
+              <w:szCs w:val="26"/>
+            </w:rPr>
+            <w:t>17</w:t>
+          </w:r>
+          <w:r>
+            <w:rPr>
+              <w:rFonts w:hint="default" w:ascii="Times New Roman" w:hAnsi="Times New Roman" w:cs="Times New Roman"/>
+              <w:sz w:val="26"/>
+              <w:szCs w:val="26"/>
+            </w:rPr>
+            <w:fldChar w:fldCharType="end"/>
+          </w:r>
+          <w:r>
+            <w:rPr>
+              <w:rFonts w:hint="default" w:ascii="Times New Roman" w:hAnsi="Times New Roman" w:cs="Times New Roman" w:eastAsiaTheme="minorEastAsia"/>
+              <w:sz w:val="26"/>
+              <w:szCs w:val="26"/>
+              <w:lang w:val="en-US" w:eastAsia="zh-CN" w:bidi="ar-SA"/>
+            </w:rPr>
+            <w:fldChar w:fldCharType="end"/>
+          </w:r>
+        </w:p>
+        <w:p>
+          <w:pPr>
+            <w:pStyle w:val="20"/>
+            <w:tabs>
+              <w:tab w:val="right" w:leader="dot" w:pos="8306"/>
+            </w:tabs>
+            <w:rPr>
+              <w:rFonts w:hint="default" w:ascii="Times New Roman" w:hAnsi="Times New Roman" w:cs="Times New Roman"/>
+              <w:sz w:val="26"/>
+              <w:szCs w:val="26"/>
+            </w:rPr>
+          </w:pPr>
+          <w:r>
+            <w:rPr>
+              <w:rFonts w:hint="default" w:ascii="Times New Roman" w:hAnsi="Times New Roman" w:cs="Times New Roman" w:eastAsiaTheme="minorEastAsia"/>
+              <w:sz w:val="26"/>
+              <w:szCs w:val="26"/>
+              <w:lang w:val="en-US" w:eastAsia="zh-CN" w:bidi="ar-SA"/>
+            </w:rPr>
+            <w:fldChar w:fldCharType="begin"/>
+          </w:r>
+          <w:r>
+            <w:rPr>
+              <w:rFonts w:hint="default" w:ascii="Times New Roman" w:hAnsi="Times New Roman" w:cs="Times New Roman" w:eastAsiaTheme="minorEastAsia"/>
+              <w:sz w:val="26"/>
+              <w:szCs w:val="26"/>
+              <w:lang w:val="en-US" w:eastAsia="zh-CN" w:bidi="ar-SA"/>
+            </w:rPr>
+            <w:instrText xml:space="preserve"> HYPERLINK \l _Toc3144 </w:instrText>
+          </w:r>
+          <w:r>
+            <w:rPr>
+              <w:rFonts w:hint="default" w:ascii="Times New Roman" w:hAnsi="Times New Roman" w:cs="Times New Roman" w:eastAsiaTheme="minorEastAsia"/>
+              <w:sz w:val="26"/>
+              <w:szCs w:val="26"/>
+              <w:lang w:val="en-US" w:eastAsia="zh-CN" w:bidi="ar-SA"/>
+            </w:rPr>
+            <w:fldChar w:fldCharType="separate"/>
+          </w:r>
+          <w:r>
+            <w:rPr>
+              <w:rFonts w:hint="default" w:ascii="Times New Roman" w:hAnsi="Times New Roman" w:cs="Times New Roman"/>
+              <w:sz w:val="26"/>
+              <w:szCs w:val="26"/>
+            </w:rPr>
+            <w:t>Swagger</w:t>
+          </w:r>
+          <w:r>
+            <w:rPr>
+              <w:rFonts w:hint="default" w:ascii="Times New Roman" w:hAnsi="Times New Roman" w:cs="Times New Roman"/>
+              <w:sz w:val="26"/>
+              <w:szCs w:val="26"/>
+            </w:rPr>
+            <w:tab/>
+          </w:r>
+          <w:r>
+            <w:rPr>
+              <w:rFonts w:hint="default" w:ascii="Times New Roman" w:hAnsi="Times New Roman" w:cs="Times New Roman"/>
+              <w:sz w:val="26"/>
+              <w:szCs w:val="26"/>
+            </w:rPr>
+            <w:fldChar w:fldCharType="begin"/>
+          </w:r>
+          <w:r>
+            <w:rPr>
+              <w:rFonts w:hint="default" w:ascii="Times New Roman" w:hAnsi="Times New Roman" w:cs="Times New Roman"/>
+              <w:sz w:val="26"/>
+              <w:szCs w:val="26"/>
+            </w:rPr>
+            <w:instrText xml:space="preserve"> PAGEREF _Toc3144 \h </w:instrText>
+          </w:r>
+          <w:r>
+            <w:rPr>
+              <w:rFonts w:hint="default" w:ascii="Times New Roman" w:hAnsi="Times New Roman" w:cs="Times New Roman"/>
+              <w:sz w:val="26"/>
+              <w:szCs w:val="26"/>
+            </w:rPr>
+            <w:fldChar w:fldCharType="separate"/>
+          </w:r>
+          <w:r>
+            <w:rPr>
+              <w:rFonts w:hint="default" w:ascii="Times New Roman" w:hAnsi="Times New Roman" w:cs="Times New Roman"/>
+              <w:sz w:val="26"/>
+              <w:szCs w:val="26"/>
+            </w:rPr>
+            <w:t>19</w:t>
+          </w:r>
+          <w:r>
+            <w:rPr>
+              <w:rFonts w:hint="default" w:ascii="Times New Roman" w:hAnsi="Times New Roman" w:cs="Times New Roman"/>
+              <w:sz w:val="26"/>
+              <w:szCs w:val="26"/>
+            </w:rPr>
+            <w:fldChar w:fldCharType="end"/>
+          </w:r>
+          <w:r>
+            <w:rPr>
+              <w:rFonts w:hint="default" w:ascii="Times New Roman" w:hAnsi="Times New Roman" w:cs="Times New Roman" w:eastAsiaTheme="minorEastAsia"/>
+              <w:sz w:val="26"/>
+              <w:szCs w:val="26"/>
+              <w:lang w:val="en-US" w:eastAsia="zh-CN" w:bidi="ar-SA"/>
+            </w:rPr>
+            <w:fldChar w:fldCharType="end"/>
+          </w:r>
+        </w:p>
+        <w:p>
+          <w:pPr>
+            <w:pStyle w:val="20"/>
+            <w:tabs>
+              <w:tab w:val="right" w:leader="dot" w:pos="8306"/>
+            </w:tabs>
+            <w:rPr>
+              <w:rFonts w:hint="default" w:ascii="Times New Roman" w:hAnsi="Times New Roman" w:cs="Times New Roman"/>
+              <w:sz w:val="26"/>
+              <w:szCs w:val="26"/>
+            </w:rPr>
+          </w:pPr>
+          <w:r>
+            <w:rPr>
+              <w:rFonts w:hint="default" w:ascii="Times New Roman" w:hAnsi="Times New Roman" w:cs="Times New Roman" w:eastAsiaTheme="minorEastAsia"/>
+              <w:sz w:val="26"/>
+              <w:szCs w:val="26"/>
+              <w:lang w:val="en-US" w:eastAsia="zh-CN" w:bidi="ar-SA"/>
+            </w:rPr>
+            <w:fldChar w:fldCharType="begin"/>
+          </w:r>
+          <w:r>
+            <w:rPr>
+              <w:rFonts w:hint="default" w:ascii="Times New Roman" w:hAnsi="Times New Roman" w:cs="Times New Roman" w:eastAsiaTheme="minorEastAsia"/>
+              <w:sz w:val="26"/>
+              <w:szCs w:val="26"/>
+              <w:lang w:val="en-US" w:eastAsia="zh-CN" w:bidi="ar-SA"/>
+            </w:rPr>
+            <w:instrText xml:space="preserve"> HYPERLINK \l _Toc29083 </w:instrText>
+          </w:r>
+          <w:r>
+            <w:rPr>
+              <w:rFonts w:hint="default" w:ascii="Times New Roman" w:hAnsi="Times New Roman" w:cs="Times New Roman" w:eastAsiaTheme="minorEastAsia"/>
+              <w:sz w:val="26"/>
+              <w:szCs w:val="26"/>
+              <w:lang w:val="en-US" w:eastAsia="zh-CN" w:bidi="ar-SA"/>
+            </w:rPr>
+            <w:fldChar w:fldCharType="separate"/>
+          </w:r>
+          <w:r>
+            <w:rPr>
+              <w:rFonts w:hint="default" w:ascii="Times New Roman" w:hAnsi="Times New Roman" w:cs="Times New Roman"/>
+              <w:sz w:val="26"/>
+              <w:szCs w:val="26"/>
+            </w:rPr>
+            <w:t>GitHub</w:t>
+          </w:r>
+          <w:r>
+            <w:rPr>
+              <w:rFonts w:hint="default" w:ascii="Times New Roman" w:hAnsi="Times New Roman" w:cs="Times New Roman"/>
+              <w:sz w:val="26"/>
+              <w:szCs w:val="26"/>
+            </w:rPr>
+            <w:tab/>
+          </w:r>
+          <w:r>
+            <w:rPr>
+              <w:rFonts w:hint="default" w:ascii="Times New Roman" w:hAnsi="Times New Roman" w:cs="Times New Roman"/>
+              <w:sz w:val="26"/>
+              <w:szCs w:val="26"/>
+            </w:rPr>
+            <w:fldChar w:fldCharType="begin"/>
+          </w:r>
+          <w:r>
+            <w:rPr>
+              <w:rFonts w:hint="default" w:ascii="Times New Roman" w:hAnsi="Times New Roman" w:cs="Times New Roman"/>
+              <w:sz w:val="26"/>
+              <w:szCs w:val="26"/>
+            </w:rPr>
+            <w:instrText xml:space="preserve"> PAGEREF _Toc29083 \h </w:instrText>
+          </w:r>
+          <w:r>
+            <w:rPr>
+              <w:rFonts w:hint="default" w:ascii="Times New Roman" w:hAnsi="Times New Roman" w:cs="Times New Roman"/>
+              <w:sz w:val="26"/>
+              <w:szCs w:val="26"/>
+            </w:rPr>
+            <w:fldChar w:fldCharType="separate"/>
+          </w:r>
+          <w:r>
+            <w:rPr>
+              <w:rFonts w:hint="default" w:ascii="Times New Roman" w:hAnsi="Times New Roman" w:cs="Times New Roman"/>
+              <w:sz w:val="26"/>
+              <w:szCs w:val="26"/>
+            </w:rPr>
+            <w:t>19</w:t>
+          </w:r>
+          <w:r>
+            <w:rPr>
+              <w:rFonts w:hint="default" w:ascii="Times New Roman" w:hAnsi="Times New Roman" w:cs="Times New Roman"/>
+              <w:sz w:val="26"/>
+              <w:szCs w:val="26"/>
+            </w:rPr>
+            <w:fldChar w:fldCharType="end"/>
+          </w:r>
+          <w:r>
+            <w:rPr>
+              <w:rFonts w:hint="default" w:ascii="Times New Roman" w:hAnsi="Times New Roman" w:cs="Times New Roman" w:eastAsiaTheme="minorEastAsia"/>
+              <w:sz w:val="26"/>
+              <w:szCs w:val="26"/>
+              <w:lang w:val="en-US" w:eastAsia="zh-CN" w:bidi="ar-SA"/>
+            </w:rPr>
+            <w:fldChar w:fldCharType="end"/>
+          </w:r>
+        </w:p>
+        <w:p>
+          <w:pPr>
+            <w:pStyle w:val="20"/>
+            <w:tabs>
+              <w:tab w:val="right" w:leader="dot" w:pos="8306"/>
+            </w:tabs>
+            <w:rPr>
+              <w:rFonts w:hint="default" w:ascii="Times New Roman" w:hAnsi="Times New Roman" w:cs="Times New Roman"/>
+              <w:sz w:val="26"/>
+              <w:szCs w:val="26"/>
+            </w:rPr>
+          </w:pPr>
+          <w:r>
+            <w:rPr>
+              <w:rFonts w:hint="default" w:ascii="Times New Roman" w:hAnsi="Times New Roman" w:cs="Times New Roman" w:eastAsiaTheme="minorEastAsia"/>
+              <w:sz w:val="26"/>
+              <w:szCs w:val="26"/>
+              <w:lang w:val="en-US" w:eastAsia="zh-CN" w:bidi="ar-SA"/>
+            </w:rPr>
+            <w:fldChar w:fldCharType="begin"/>
+          </w:r>
+          <w:r>
+            <w:rPr>
+              <w:rFonts w:hint="default" w:ascii="Times New Roman" w:hAnsi="Times New Roman" w:cs="Times New Roman" w:eastAsiaTheme="minorEastAsia"/>
+              <w:sz w:val="26"/>
+              <w:szCs w:val="26"/>
+              <w:lang w:val="en-US" w:eastAsia="zh-CN" w:bidi="ar-SA"/>
+            </w:rPr>
+            <w:instrText xml:space="preserve"> HYPERLINK \l _Toc28141 </w:instrText>
+          </w:r>
+          <w:r>
+            <w:rPr>
+              <w:rFonts w:hint="default" w:ascii="Times New Roman" w:hAnsi="Times New Roman" w:cs="Times New Roman" w:eastAsiaTheme="minorEastAsia"/>
+              <w:sz w:val="26"/>
+              <w:szCs w:val="26"/>
+              <w:lang w:val="en-US" w:eastAsia="zh-CN" w:bidi="ar-SA"/>
+            </w:rPr>
+            <w:fldChar w:fldCharType="separate"/>
+          </w:r>
+          <w:r>
+            <w:rPr>
+              <w:rFonts w:hint="default" w:ascii="Times New Roman" w:hAnsi="Times New Roman" w:cs="Times New Roman"/>
+              <w:sz w:val="26"/>
+              <w:szCs w:val="26"/>
+            </w:rPr>
+            <w:t>JIRA</w:t>
+          </w:r>
+          <w:r>
+            <w:rPr>
+              <w:rFonts w:hint="default" w:ascii="Times New Roman" w:hAnsi="Times New Roman" w:cs="Times New Roman"/>
+              <w:sz w:val="26"/>
+              <w:szCs w:val="26"/>
+            </w:rPr>
+            <w:tab/>
+          </w:r>
+          <w:r>
+            <w:rPr>
+              <w:rFonts w:hint="default" w:ascii="Times New Roman" w:hAnsi="Times New Roman" w:cs="Times New Roman"/>
+              <w:sz w:val="26"/>
+              <w:szCs w:val="26"/>
+            </w:rPr>
+            <w:fldChar w:fldCharType="begin"/>
+          </w:r>
+          <w:r>
+            <w:rPr>
+              <w:rFonts w:hint="default" w:ascii="Times New Roman" w:hAnsi="Times New Roman" w:cs="Times New Roman"/>
+              <w:sz w:val="26"/>
+              <w:szCs w:val="26"/>
+            </w:rPr>
+            <w:instrText xml:space="preserve"> PAGEREF _Toc28141 \h </w:instrText>
+          </w:r>
+          <w:r>
+            <w:rPr>
+              <w:rFonts w:hint="default" w:ascii="Times New Roman" w:hAnsi="Times New Roman" w:cs="Times New Roman"/>
+              <w:sz w:val="26"/>
+              <w:szCs w:val="26"/>
+            </w:rPr>
+            <w:fldChar w:fldCharType="separate"/>
+          </w:r>
+          <w:r>
+            <w:rPr>
+              <w:rFonts w:hint="default" w:ascii="Times New Roman" w:hAnsi="Times New Roman" w:cs="Times New Roman"/>
+              <w:sz w:val="26"/>
+              <w:szCs w:val="26"/>
+            </w:rPr>
+            <w:t>19</w:t>
+          </w:r>
+          <w:r>
+            <w:rPr>
+              <w:rFonts w:hint="default" w:ascii="Times New Roman" w:hAnsi="Times New Roman" w:cs="Times New Roman"/>
+              <w:sz w:val="26"/>
+              <w:szCs w:val="26"/>
+            </w:rPr>
+            <w:fldChar w:fldCharType="end"/>
+          </w:r>
+          <w:r>
+            <w:rPr>
+              <w:rFonts w:hint="default" w:ascii="Times New Roman" w:hAnsi="Times New Roman" w:cs="Times New Roman" w:eastAsiaTheme="minorEastAsia"/>
+              <w:sz w:val="26"/>
+              <w:szCs w:val="26"/>
+              <w:lang w:val="en-US" w:eastAsia="zh-CN" w:bidi="ar-SA"/>
+            </w:rPr>
+            <w:fldChar w:fldCharType="end"/>
+          </w:r>
+        </w:p>
+        <w:p>
+          <w:pPr>
+            <w:pStyle w:val="20"/>
+            <w:tabs>
+              <w:tab w:val="right" w:leader="dot" w:pos="8306"/>
+            </w:tabs>
+            <w:rPr>
+              <w:rFonts w:hint="default" w:ascii="Times New Roman" w:hAnsi="Times New Roman" w:cs="Times New Roman"/>
+              <w:sz w:val="26"/>
+              <w:szCs w:val="26"/>
+            </w:rPr>
+          </w:pPr>
+          <w:r>
+            <w:rPr>
+              <w:rFonts w:hint="default" w:ascii="Times New Roman" w:hAnsi="Times New Roman" w:cs="Times New Roman" w:eastAsiaTheme="minorEastAsia"/>
+              <w:sz w:val="26"/>
+              <w:szCs w:val="26"/>
+              <w:lang w:val="en-US" w:eastAsia="zh-CN" w:bidi="ar-SA"/>
+            </w:rPr>
+            <w:fldChar w:fldCharType="begin"/>
+          </w:r>
+          <w:r>
+            <w:rPr>
+              <w:rFonts w:hint="default" w:ascii="Times New Roman" w:hAnsi="Times New Roman" w:cs="Times New Roman" w:eastAsiaTheme="minorEastAsia"/>
+              <w:sz w:val="26"/>
+              <w:szCs w:val="26"/>
+              <w:lang w:val="en-US" w:eastAsia="zh-CN" w:bidi="ar-SA"/>
+            </w:rPr>
+            <w:instrText xml:space="preserve"> HYPERLINK \l _Toc518 </w:instrText>
+          </w:r>
+          <w:r>
+            <w:rPr>
+              <w:rFonts w:hint="default" w:ascii="Times New Roman" w:hAnsi="Times New Roman" w:cs="Times New Roman" w:eastAsiaTheme="minorEastAsia"/>
+              <w:sz w:val="26"/>
+              <w:szCs w:val="26"/>
+              <w:lang w:val="en-US" w:eastAsia="zh-CN" w:bidi="ar-SA"/>
+            </w:rPr>
+            <w:fldChar w:fldCharType="separate"/>
+          </w:r>
+          <w:r>
+            <w:rPr>
+              <w:rFonts w:hint="default" w:ascii="Times New Roman" w:hAnsi="Times New Roman" w:cs="Times New Roman"/>
+              <w:sz w:val="26"/>
+              <w:szCs w:val="26"/>
+            </w:rPr>
+            <w:t>GitHub Actions</w:t>
+          </w:r>
+          <w:r>
+            <w:rPr>
+              <w:rFonts w:hint="default" w:ascii="Times New Roman" w:hAnsi="Times New Roman" w:cs="Times New Roman"/>
+              <w:sz w:val="26"/>
+              <w:szCs w:val="26"/>
+            </w:rPr>
+            <w:tab/>
+          </w:r>
+          <w:r>
+            <w:rPr>
+              <w:rFonts w:hint="default" w:ascii="Times New Roman" w:hAnsi="Times New Roman" w:cs="Times New Roman"/>
+              <w:sz w:val="26"/>
+              <w:szCs w:val="26"/>
+            </w:rPr>
+            <w:fldChar w:fldCharType="begin"/>
+          </w:r>
+          <w:r>
+            <w:rPr>
+              <w:rFonts w:hint="default" w:ascii="Times New Roman" w:hAnsi="Times New Roman" w:cs="Times New Roman"/>
+              <w:sz w:val="26"/>
+              <w:szCs w:val="26"/>
+            </w:rPr>
+            <w:instrText xml:space="preserve"> PAGEREF _Toc518 \h </w:instrText>
+          </w:r>
+          <w:r>
+            <w:rPr>
+              <w:rFonts w:hint="default" w:ascii="Times New Roman" w:hAnsi="Times New Roman" w:cs="Times New Roman"/>
+              <w:sz w:val="26"/>
+              <w:szCs w:val="26"/>
+            </w:rPr>
+            <w:fldChar w:fldCharType="separate"/>
+          </w:r>
+          <w:r>
+            <w:rPr>
+              <w:rFonts w:hint="default" w:ascii="Times New Roman" w:hAnsi="Times New Roman" w:cs="Times New Roman"/>
+              <w:sz w:val="26"/>
+              <w:szCs w:val="26"/>
+            </w:rPr>
+            <w:t>19</w:t>
           </w:r>
           <w:r>
             <w:rPr>
@@ -4355,7 +6658,7 @@
               <w:szCs w:val="26"/>
               <w:lang w:val="en-US" w:eastAsia="zh-CN" w:bidi="ar-SA"/>
             </w:rPr>
-            <w:instrText xml:space="preserve"> HYPERLINK \l _Toc32318 </w:instrText>
+            <w:instrText xml:space="preserve"> HYPERLINK \l _Toc16574 </w:instrText>
           </w:r>
           <w:r>
             <w:rPr>
@@ -4372,18 +6675,16 @@
               <w:i w:val="0"/>
               <w:sz w:val="26"/>
               <w:szCs w:val="26"/>
-              <w:lang w:val="en-US"/>
-            </w:rPr>
-            <w:t xml:space="preserve">CHƯƠNG 3. </w:t>
-          </w:r>
-          <w:r>
-            <w:rPr>
-              <w:rFonts w:hint="default" w:ascii="Times New Roman" w:hAnsi="Times New Roman" w:cs="Times New Roman"/>
-              <w:sz w:val="26"/>
-              <w:szCs w:val="26"/>
-              <w:lang w:val="en-US"/>
-            </w:rPr>
-            <w:t>THIẾT KẾ HỆ THỐNG</w:t>
+            </w:rPr>
+            <w:t xml:space="preserve">4.2. </w:t>
+          </w:r>
+          <w:r>
+            <w:rPr>
+              <w:rFonts w:hint="default" w:ascii="Times New Roman" w:hAnsi="Times New Roman" w:cs="Times New Roman"/>
+              <w:sz w:val="26"/>
+              <w:szCs w:val="26"/>
+            </w:rPr>
+            <w:t>Quy trình CI/CD với GitHub Actions</w:t>
           </w:r>
           <w:r>
             <w:rPr>
@@ -4407,7 +6708,7 @@
               <w:sz w:val="26"/>
               <w:szCs w:val="26"/>
             </w:rPr>
-            <w:instrText xml:space="preserve"> PAGEREF _Toc32318 \h </w:instrText>
+            <w:instrText xml:space="preserve"> PAGEREF _Toc16574 \h </w:instrText>
           </w:r>
           <w:r>
             <w:rPr>
@@ -4423,7 +6724,7 @@
               <w:sz w:val="26"/>
               <w:szCs w:val="26"/>
             </w:rPr>
-            <w:t>6</w:t>
+            <w:t>19</w:t>
           </w:r>
           <w:r>
             <w:rPr>
@@ -4471,7 +6772,7 @@
               <w:szCs w:val="26"/>
               <w:lang w:val="en-US" w:eastAsia="zh-CN" w:bidi="ar-SA"/>
             </w:rPr>
-            <w:instrText xml:space="preserve"> HYPERLINK \l _Toc26350 </w:instrText>
+            <w:instrText xml:space="preserve"> HYPERLINK \l _Toc4356 </w:instrText>
           </w:r>
           <w:r>
             <w:rPr>
@@ -4485,20 +6786,10 @@
           <w:r>
             <w:rPr>
               <w:rFonts w:hint="default" w:ascii="Times New Roman" w:hAnsi="Times New Roman" w:cs="Times New Roman"/>
-              <w:i w:val="0"/>
-              <w:sz w:val="26"/>
-              <w:szCs w:val="26"/>
-              <w:lang w:val="en-US"/>
-            </w:rPr>
-            <w:t xml:space="preserve">3.1. </w:t>
-          </w:r>
-          <w:r>
-            <w:rPr>
-              <w:rFonts w:hint="default" w:ascii="Times New Roman" w:hAnsi="Times New Roman" w:cs="Times New Roman"/>
-              <w:sz w:val="26"/>
-              <w:szCs w:val="26"/>
-            </w:rPr>
-            <w:t>Kiến trúc tổng thể hệ thống</w:t>
+              <w:sz w:val="26"/>
+              <w:szCs w:val="26"/>
+            </w:rPr>
+            <w:t>CI (Continuous Integration):</w:t>
           </w:r>
           <w:r>
             <w:rPr>
@@ -4522,7 +6813,7 @@
               <w:sz w:val="26"/>
               <w:szCs w:val="26"/>
             </w:rPr>
-            <w:instrText xml:space="preserve"> PAGEREF _Toc26350 \h </w:instrText>
+            <w:instrText xml:space="preserve"> PAGEREF _Toc4356 \h </w:instrText>
           </w:r>
           <w:r>
             <w:rPr>
@@ -4538,7 +6829,7 @@
               <w:sz w:val="26"/>
               <w:szCs w:val="26"/>
             </w:rPr>
-            <w:t>6</w:t>
+            <w:t>19</w:t>
           </w:r>
           <w:r>
             <w:rPr>
@@ -4586,7 +6877,7 @@
               <w:szCs w:val="26"/>
               <w:lang w:val="en-US" w:eastAsia="zh-CN" w:bidi="ar-SA"/>
             </w:rPr>
-            <w:instrText xml:space="preserve"> HYPERLINK \l _Toc22512 </w:instrText>
+            <w:instrText xml:space="preserve"> HYPERLINK \l _Toc17047 </w:instrText>
           </w:r>
           <w:r>
             <w:rPr>
@@ -4600,20 +6891,124 @@
           <w:r>
             <w:rPr>
               <w:rFonts w:hint="default" w:ascii="Times New Roman" w:hAnsi="Times New Roman" w:cs="Times New Roman"/>
+              <w:sz w:val="26"/>
+              <w:szCs w:val="26"/>
+            </w:rPr>
+            <w:t>CD (Continuous Deployment):</w:t>
+          </w:r>
+          <w:r>
+            <w:rPr>
+              <w:rFonts w:hint="default" w:ascii="Times New Roman" w:hAnsi="Times New Roman" w:cs="Times New Roman"/>
+              <w:sz w:val="26"/>
+              <w:szCs w:val="26"/>
+            </w:rPr>
+            <w:tab/>
+          </w:r>
+          <w:r>
+            <w:rPr>
+              <w:rFonts w:hint="default" w:ascii="Times New Roman" w:hAnsi="Times New Roman" w:cs="Times New Roman"/>
+              <w:sz w:val="26"/>
+              <w:szCs w:val="26"/>
+            </w:rPr>
+            <w:fldChar w:fldCharType="begin"/>
+          </w:r>
+          <w:r>
+            <w:rPr>
+              <w:rFonts w:hint="default" w:ascii="Times New Roman" w:hAnsi="Times New Roman" w:cs="Times New Roman"/>
+              <w:sz w:val="26"/>
+              <w:szCs w:val="26"/>
+            </w:rPr>
+            <w:instrText xml:space="preserve"> PAGEREF _Toc17047 \h </w:instrText>
+          </w:r>
+          <w:r>
+            <w:rPr>
+              <w:rFonts w:hint="default" w:ascii="Times New Roman" w:hAnsi="Times New Roman" w:cs="Times New Roman"/>
+              <w:sz w:val="26"/>
+              <w:szCs w:val="26"/>
+            </w:rPr>
+            <w:fldChar w:fldCharType="separate"/>
+          </w:r>
+          <w:r>
+            <w:rPr>
+              <w:rFonts w:hint="default" w:ascii="Times New Roman" w:hAnsi="Times New Roman" w:cs="Times New Roman"/>
+              <w:sz w:val="26"/>
+              <w:szCs w:val="26"/>
+            </w:rPr>
+            <w:t>20</w:t>
+          </w:r>
+          <w:r>
+            <w:rPr>
+              <w:rFonts w:hint="default" w:ascii="Times New Roman" w:hAnsi="Times New Roman" w:cs="Times New Roman"/>
+              <w:sz w:val="26"/>
+              <w:szCs w:val="26"/>
+            </w:rPr>
+            <w:fldChar w:fldCharType="end"/>
+          </w:r>
+          <w:r>
+            <w:rPr>
+              <w:rFonts w:hint="default" w:ascii="Times New Roman" w:hAnsi="Times New Roman" w:cs="Times New Roman" w:eastAsiaTheme="minorEastAsia"/>
+              <w:sz w:val="26"/>
+              <w:szCs w:val="26"/>
+              <w:lang w:val="en-US" w:eastAsia="zh-CN" w:bidi="ar-SA"/>
+            </w:rPr>
+            <w:fldChar w:fldCharType="end"/>
+          </w:r>
+        </w:p>
+        <w:p>
+          <w:pPr>
+            <w:pStyle w:val="19"/>
+            <w:tabs>
+              <w:tab w:val="right" w:leader="dot" w:pos="8306"/>
+            </w:tabs>
+            <w:rPr>
+              <w:rFonts w:hint="default" w:ascii="Times New Roman" w:hAnsi="Times New Roman" w:cs="Times New Roman"/>
+              <w:sz w:val="26"/>
+              <w:szCs w:val="26"/>
+            </w:rPr>
+          </w:pPr>
+          <w:r>
+            <w:rPr>
+              <w:rFonts w:hint="default" w:ascii="Times New Roman" w:hAnsi="Times New Roman" w:cs="Times New Roman" w:eastAsiaTheme="minorEastAsia"/>
+              <w:sz w:val="26"/>
+              <w:szCs w:val="26"/>
+              <w:lang w:val="en-US" w:eastAsia="zh-CN" w:bidi="ar-SA"/>
+            </w:rPr>
+            <w:fldChar w:fldCharType="begin"/>
+          </w:r>
+          <w:r>
+            <w:rPr>
+              <w:rFonts w:hint="default" w:ascii="Times New Roman" w:hAnsi="Times New Roman" w:cs="Times New Roman" w:eastAsiaTheme="minorEastAsia"/>
+              <w:sz w:val="26"/>
+              <w:szCs w:val="26"/>
+              <w:lang w:val="en-US" w:eastAsia="zh-CN" w:bidi="ar-SA"/>
+            </w:rPr>
+            <w:instrText xml:space="preserve"> HYPERLINK \l _Toc12188 </w:instrText>
+          </w:r>
+          <w:r>
+            <w:rPr>
+              <w:rFonts w:hint="default" w:ascii="Times New Roman" w:hAnsi="Times New Roman" w:cs="Times New Roman" w:eastAsiaTheme="minorEastAsia"/>
+              <w:sz w:val="26"/>
+              <w:szCs w:val="26"/>
+              <w:lang w:val="en-US" w:eastAsia="zh-CN" w:bidi="ar-SA"/>
+            </w:rPr>
+            <w:fldChar w:fldCharType="separate"/>
+          </w:r>
+          <w:r>
+            <w:rPr>
+              <w:rFonts w:hint="default" w:ascii="Times New Roman" w:hAnsi="Times New Roman" w:cs="Times New Roman"/>
               <w:i w:val="0"/>
               <w:sz w:val="26"/>
               <w:szCs w:val="26"/>
-              <w:lang w:val="en-US"/>
-            </w:rPr>
-            <w:t xml:space="preserve">3.2. </w:t>
-          </w:r>
-          <w:r>
-            <w:rPr>
-              <w:rFonts w:hint="default" w:ascii="Times New Roman" w:hAnsi="Times New Roman" w:cs="Times New Roman"/>
-              <w:sz w:val="26"/>
-              <w:szCs w:val="26"/>
-            </w:rPr>
-            <w:t>Sơ Đồ Kiến Trúc Hệ Thống</w:t>
+            </w:rPr>
+            <w:t xml:space="preserve">4.3. </w:t>
+          </w:r>
+          <w:r>
+            <w:rPr>
+              <w:rFonts w:hint="default" w:ascii="Times New Roman" w:hAnsi="Times New Roman" w:cs="Times New Roman"/>
+              <w:sz w:val="26"/>
+              <w:szCs w:val="26"/>
+            </w:rPr>
+            <w:t>Cấu hình Docker và quy trình triển khai ứng dụng</w:t>
           </w:r>
           <w:r>
             <w:rPr>
@@ -4637,7 +7032,7 @@
               <w:sz w:val="26"/>
               <w:szCs w:val="26"/>
             </w:rPr>
-            <w:instrText xml:space="preserve"> PAGEREF _Toc22512 \h </w:instrText>
+            <w:instrText xml:space="preserve"> PAGEREF _Toc12188 \h </w:instrText>
           </w:r>
           <w:r>
             <w:rPr>
@@ -4653,7 +7048,7 @@
               <w:sz w:val="26"/>
               <w:szCs w:val="26"/>
             </w:rPr>
-            <w:t>6</w:t>
+            <w:t>20</w:t>
           </w:r>
           <w:r>
             <w:rPr>
@@ -4701,7 +7096,7 @@
               <w:szCs w:val="26"/>
               <w:lang w:val="en-US" w:eastAsia="zh-CN" w:bidi="ar-SA"/>
             </w:rPr>
-            <w:instrText xml:space="preserve"> HYPERLINK \l _Toc25385 </w:instrText>
+            <w:instrText xml:space="preserve"> HYPERLINK \l _Toc26750 </w:instrText>
           </w:r>
           <w:r>
             <w:rPr>
@@ -4715,21 +7110,10 @@
           <w:r>
             <w:rPr>
               <w:rFonts w:hint="default" w:ascii="Times New Roman" w:hAnsi="Times New Roman" w:cs="Times New Roman"/>
-              <w:i w:val="0"/>
-              <w:sz w:val="26"/>
-              <w:szCs w:val="26"/>
-              <w:lang w:val="en-US"/>
-            </w:rPr>
-            <w:t xml:space="preserve">3.3. </w:t>
-          </w:r>
-          <w:r>
-            <w:rPr>
-              <w:rFonts w:hint="default" w:ascii="Times New Roman" w:hAnsi="Times New Roman" w:cs="Times New Roman"/>
-              <w:sz w:val="26"/>
-              <w:szCs w:val="26"/>
-              <w:lang w:val="en-US"/>
-            </w:rPr>
-            <w:t>Sơ đồ ERD</w:t>
+              <w:sz w:val="26"/>
+              <w:szCs w:val="26"/>
+            </w:rPr>
+            <w:t>Cấu hình Docker:</w:t>
           </w:r>
           <w:r>
             <w:rPr>
@@ -4753,7 +7137,7 @@
               <w:sz w:val="26"/>
               <w:szCs w:val="26"/>
             </w:rPr>
-            <w:instrText xml:space="preserve"> PAGEREF _Toc25385 \h </w:instrText>
+            <w:instrText xml:space="preserve"> PAGEREF _Toc26750 \h </w:instrText>
           </w:r>
           <w:r>
             <w:rPr>
@@ -4769,7 +7153,7 @@
               <w:sz w:val="26"/>
               <w:szCs w:val="26"/>
             </w:rPr>
-            <w:t>7</w:t>
+            <w:t>20</w:t>
           </w:r>
           <w:r>
             <w:rPr>
@@ -4817,7 +7201,7 @@
               <w:szCs w:val="26"/>
               <w:lang w:val="en-US" w:eastAsia="zh-CN" w:bidi="ar-SA"/>
             </w:rPr>
-            <w:instrText xml:space="preserve"> HYPERLINK \l _Toc18551 </w:instrText>
+            <w:instrText xml:space="preserve"> HYPERLINK \l _Toc28277 </w:instrText>
           </w:r>
           <w:r>
             <w:rPr>
@@ -4831,29 +7215,10 @@
           <w:r>
             <w:rPr>
               <w:rFonts w:hint="default" w:ascii="Times New Roman" w:hAnsi="Times New Roman" w:cs="Times New Roman"/>
-              <w:i w:val="0"/>
-              <w:sz w:val="26"/>
-              <w:szCs w:val="26"/>
-              <w:lang w:val="en-US"/>
-            </w:rPr>
-            <w:t xml:space="preserve">3.4. </w:t>
-          </w:r>
-          <w:r>
-            <w:rPr>
-              <w:rFonts w:hint="default" w:ascii="Times New Roman" w:hAnsi="Times New Roman" w:cs="Times New Roman"/>
-              <w:sz w:val="26"/>
-              <w:szCs w:val="26"/>
-              <w:lang w:val="en-US"/>
-            </w:rPr>
-            <w:t>T</w:t>
-          </w:r>
-          <w:r>
-            <w:rPr>
-              <w:rFonts w:hint="default" w:ascii="Times New Roman" w:hAnsi="Times New Roman" w:cs="Times New Roman"/>
-              <w:sz w:val="26"/>
-              <w:szCs w:val="26"/>
-            </w:rPr>
-            <w:t>hiết kế api swagger mô tả các endpoint cấu trúc request respone</w:t>
+              <w:sz w:val="26"/>
+              <w:szCs w:val="26"/>
+            </w:rPr>
+            <w:t>Quy trình triển khai ứng dụng:</w:t>
           </w:r>
           <w:r>
             <w:rPr>
@@ -4877,7 +7242,7 @@
               <w:sz w:val="26"/>
               <w:szCs w:val="26"/>
             </w:rPr>
-            <w:instrText xml:space="preserve"> PAGEREF _Toc18551 \h </w:instrText>
+            <w:instrText xml:space="preserve"> PAGEREF _Toc28277 \h </w:instrText>
           </w:r>
           <w:r>
             <w:rPr>
@@ -4893,113 +7258,7 @@
               <w:sz w:val="26"/>
               <w:szCs w:val="26"/>
             </w:rPr>
-            <w:t>8</w:t>
-          </w:r>
-          <w:r>
-            <w:rPr>
-              <w:rFonts w:hint="default" w:ascii="Times New Roman" w:hAnsi="Times New Roman" w:cs="Times New Roman"/>
-              <w:sz w:val="26"/>
-              <w:szCs w:val="26"/>
-            </w:rPr>
-            <w:fldChar w:fldCharType="end"/>
-          </w:r>
-          <w:r>
-            <w:rPr>
-              <w:rFonts w:hint="default" w:ascii="Times New Roman" w:hAnsi="Times New Roman" w:cs="Times New Roman" w:eastAsiaTheme="minorEastAsia"/>
-              <w:sz w:val="26"/>
-              <w:szCs w:val="26"/>
-              <w:lang w:val="en-US" w:eastAsia="zh-CN" w:bidi="ar-SA"/>
-            </w:rPr>
-            <w:fldChar w:fldCharType="end"/>
-          </w:r>
-        </w:p>
-        <w:p>
-          <w:pPr>
-            <w:pStyle w:val="21"/>
-            <w:tabs>
-              <w:tab w:val="right" w:leader="dot" w:pos="8306"/>
-            </w:tabs>
-            <w:rPr>
-              <w:rFonts w:hint="default" w:ascii="Times New Roman" w:hAnsi="Times New Roman" w:cs="Times New Roman"/>
-              <w:sz w:val="26"/>
-              <w:szCs w:val="26"/>
-            </w:rPr>
-          </w:pPr>
-          <w:r>
-            <w:rPr>
-              <w:rFonts w:hint="default" w:ascii="Times New Roman" w:hAnsi="Times New Roman" w:cs="Times New Roman" w:eastAsiaTheme="minorEastAsia"/>
-              <w:sz w:val="26"/>
-              <w:szCs w:val="26"/>
-              <w:lang w:val="en-US" w:eastAsia="zh-CN" w:bidi="ar-SA"/>
-            </w:rPr>
-            <w:fldChar w:fldCharType="begin"/>
-          </w:r>
-          <w:r>
-            <w:rPr>
-              <w:rFonts w:hint="default" w:ascii="Times New Roman" w:hAnsi="Times New Roman" w:cs="Times New Roman" w:eastAsiaTheme="minorEastAsia"/>
-              <w:sz w:val="26"/>
-              <w:szCs w:val="26"/>
-              <w:lang w:val="en-US" w:eastAsia="zh-CN" w:bidi="ar-SA"/>
-            </w:rPr>
-            <w:instrText xml:space="preserve"> HYPERLINK \l _Toc24205 </w:instrText>
-          </w:r>
-          <w:r>
-            <w:rPr>
-              <w:rFonts w:hint="default" w:ascii="Times New Roman" w:hAnsi="Times New Roman" w:cs="Times New Roman" w:eastAsiaTheme="minorEastAsia"/>
-              <w:sz w:val="26"/>
-              <w:szCs w:val="26"/>
-              <w:lang w:val="en-US" w:eastAsia="zh-CN" w:bidi="ar-SA"/>
-            </w:rPr>
-            <w:fldChar w:fldCharType="separate"/>
-          </w:r>
-          <w:r>
-            <w:rPr>
-              <w:rFonts w:hint="default" w:ascii="Times New Roman" w:hAnsi="Times New Roman" w:cs="Times New Roman"/>
-              <w:sz w:val="26"/>
-              <w:szCs w:val="26"/>
-              <w:lang w:val="en-US"/>
-            </w:rPr>
-            <w:t>3.5.Thiết kế giao diện (UI/UX)</w:t>
-          </w:r>
-          <w:r>
-            <w:rPr>
-              <w:rFonts w:hint="default" w:ascii="Times New Roman" w:hAnsi="Times New Roman" w:cs="Times New Roman"/>
-              <w:sz w:val="26"/>
-              <w:szCs w:val="26"/>
-            </w:rPr>
-            <w:tab/>
-          </w:r>
-          <w:r>
-            <w:rPr>
-              <w:rFonts w:hint="default" w:ascii="Times New Roman" w:hAnsi="Times New Roman" w:cs="Times New Roman"/>
-              <w:sz w:val="26"/>
-              <w:szCs w:val="26"/>
-            </w:rPr>
-            <w:fldChar w:fldCharType="begin"/>
-          </w:r>
-          <w:r>
-            <w:rPr>
-              <w:rFonts w:hint="default" w:ascii="Times New Roman" w:hAnsi="Times New Roman" w:cs="Times New Roman"/>
-              <w:sz w:val="26"/>
-              <w:szCs w:val="26"/>
-            </w:rPr>
-            <w:instrText xml:space="preserve"> PAGEREF _Toc24205 \h </w:instrText>
-          </w:r>
-          <w:r>
-            <w:rPr>
-              <w:rFonts w:hint="default" w:ascii="Times New Roman" w:hAnsi="Times New Roman" w:cs="Times New Roman"/>
-              <w:sz w:val="26"/>
-              <w:szCs w:val="26"/>
-            </w:rPr>
-            <w:fldChar w:fldCharType="separate"/>
-          </w:r>
-          <w:r>
-            <w:rPr>
-              <w:rFonts w:hint="default" w:ascii="Times New Roman" w:hAnsi="Times New Roman" w:cs="Times New Roman"/>
-              <w:sz w:val="26"/>
-              <w:szCs w:val="26"/>
-            </w:rPr>
-            <w:t>10</w:t>
+            <w:t>20</w:t>
           </w:r>
           <w:r>
             <w:rPr>
@@ -5047,7 +7306,7 @@
               <w:szCs w:val="26"/>
               <w:lang w:val="en-US" w:eastAsia="zh-CN" w:bidi="ar-SA"/>
             </w:rPr>
-            <w:instrText xml:space="preserve"> HYPERLINK \l _Toc31093 </w:instrText>
+            <w:instrText xml:space="preserve"> HYPERLINK \l _Toc31085 </w:instrText>
           </w:r>
           <w:r>
             <w:rPr>
@@ -5066,7 +7325,7 @@
               <w:szCs w:val="26"/>
               <w:lang w:val="en-US"/>
             </w:rPr>
-            <w:t xml:space="preserve">CHƯƠNG 4. </w:t>
+            <w:t xml:space="preserve">CHƯƠNG 5. </w:t>
           </w:r>
           <w:r>
             <w:rPr>
@@ -5075,7 +7334,7 @@
               <w:szCs w:val="26"/>
               <w:lang w:val="en-US"/>
             </w:rPr>
-            <w:t>TRIỂN KHAI CÁC CÔNG CỤ SỬ DỤNG</w:t>
+            <w:t>QUẢN LÝ DỰ ÁN</w:t>
           </w:r>
           <w:r>
             <w:rPr>
@@ -5099,7 +7358,7 @@
               <w:sz w:val="26"/>
               <w:szCs w:val="26"/>
             </w:rPr>
-            <w:instrText xml:space="preserve"> PAGEREF _Toc31093 \h </w:instrText>
+            <w:instrText xml:space="preserve"> PAGEREF _Toc31085 \h </w:instrText>
           </w:r>
           <w:r>
             <w:rPr>
@@ -5115,1833 +7374,7 @@
               <w:sz w:val="26"/>
               <w:szCs w:val="26"/>
             </w:rPr>
-            <w:t>11</w:t>
-          </w:r>
-          <w:r>
-            <w:rPr>
-              <w:rFonts w:hint="default" w:ascii="Times New Roman" w:hAnsi="Times New Roman" w:cs="Times New Roman"/>
-              <w:sz w:val="26"/>
-              <w:szCs w:val="26"/>
-            </w:rPr>
-            <w:fldChar w:fldCharType="end"/>
-          </w:r>
-          <w:r>
-            <w:rPr>
-              <w:rFonts w:hint="default" w:ascii="Times New Roman" w:hAnsi="Times New Roman" w:cs="Times New Roman" w:eastAsiaTheme="minorEastAsia"/>
-              <w:sz w:val="26"/>
-              <w:szCs w:val="26"/>
-              <w:lang w:val="en-US" w:eastAsia="zh-CN" w:bidi="ar-SA"/>
-            </w:rPr>
-            <w:fldChar w:fldCharType="end"/>
-          </w:r>
-        </w:p>
-        <w:p>
-          <w:pPr>
-            <w:pStyle w:val="19"/>
-            <w:tabs>
-              <w:tab w:val="right" w:leader="dot" w:pos="8306"/>
-            </w:tabs>
-            <w:rPr>
-              <w:rFonts w:hint="default" w:ascii="Times New Roman" w:hAnsi="Times New Roman" w:cs="Times New Roman"/>
-              <w:sz w:val="26"/>
-              <w:szCs w:val="26"/>
-            </w:rPr>
-          </w:pPr>
-          <w:r>
-            <w:rPr>
-              <w:rFonts w:hint="default" w:ascii="Times New Roman" w:hAnsi="Times New Roman" w:cs="Times New Roman" w:eastAsiaTheme="minorEastAsia"/>
-              <w:sz w:val="26"/>
-              <w:szCs w:val="26"/>
-              <w:lang w:val="en-US" w:eastAsia="zh-CN" w:bidi="ar-SA"/>
-            </w:rPr>
-            <w:fldChar w:fldCharType="begin"/>
-          </w:r>
-          <w:r>
-            <w:rPr>
-              <w:rFonts w:hint="default" w:ascii="Times New Roman" w:hAnsi="Times New Roman" w:cs="Times New Roman" w:eastAsiaTheme="minorEastAsia"/>
-              <w:sz w:val="26"/>
-              <w:szCs w:val="26"/>
-              <w:lang w:val="en-US" w:eastAsia="zh-CN" w:bidi="ar-SA"/>
-            </w:rPr>
-            <w:instrText xml:space="preserve"> HYPERLINK \l _Toc17329 </w:instrText>
-          </w:r>
-          <w:r>
-            <w:rPr>
-              <w:rFonts w:hint="default" w:ascii="Times New Roman" w:hAnsi="Times New Roman" w:cs="Times New Roman" w:eastAsiaTheme="minorEastAsia"/>
-              <w:sz w:val="26"/>
-              <w:szCs w:val="26"/>
-              <w:lang w:val="en-US" w:eastAsia="zh-CN" w:bidi="ar-SA"/>
-            </w:rPr>
-            <w:fldChar w:fldCharType="separate"/>
-          </w:r>
-          <w:r>
-            <w:rPr>
-              <w:rFonts w:hint="default" w:ascii="Times New Roman" w:hAnsi="Times New Roman" w:cs="Times New Roman"/>
-              <w:i w:val="0"/>
-              <w:sz w:val="26"/>
-              <w:szCs w:val="26"/>
-              <w:lang w:val="en-US"/>
-            </w:rPr>
-            <w:t xml:space="preserve">4.1. </w:t>
-          </w:r>
-          <w:r>
-            <w:rPr>
-              <w:rFonts w:hint="default" w:ascii="Times New Roman" w:hAnsi="Times New Roman" w:cs="Times New Roman"/>
-              <w:sz w:val="26"/>
-              <w:szCs w:val="26"/>
-              <w:lang w:val="en-US"/>
-            </w:rPr>
-            <w:t>Danh sách các công cụ sử dụng trong dự án</w:t>
-          </w:r>
-          <w:r>
-            <w:rPr>
-              <w:rFonts w:hint="default" w:ascii="Times New Roman" w:hAnsi="Times New Roman" w:cs="Times New Roman"/>
-              <w:sz w:val="26"/>
-              <w:szCs w:val="26"/>
-            </w:rPr>
-            <w:tab/>
-          </w:r>
-          <w:r>
-            <w:rPr>
-              <w:rFonts w:hint="default" w:ascii="Times New Roman" w:hAnsi="Times New Roman" w:cs="Times New Roman"/>
-              <w:sz w:val="26"/>
-              <w:szCs w:val="26"/>
-            </w:rPr>
-            <w:fldChar w:fldCharType="begin"/>
-          </w:r>
-          <w:r>
-            <w:rPr>
-              <w:rFonts w:hint="default" w:ascii="Times New Roman" w:hAnsi="Times New Roman" w:cs="Times New Roman"/>
-              <w:sz w:val="26"/>
-              <w:szCs w:val="26"/>
-            </w:rPr>
-            <w:instrText xml:space="preserve"> PAGEREF _Toc17329 \h </w:instrText>
-          </w:r>
-          <w:r>
-            <w:rPr>
-              <w:rFonts w:hint="default" w:ascii="Times New Roman" w:hAnsi="Times New Roman" w:cs="Times New Roman"/>
-              <w:sz w:val="26"/>
-              <w:szCs w:val="26"/>
-            </w:rPr>
-            <w:fldChar w:fldCharType="separate"/>
-          </w:r>
-          <w:r>
-            <w:rPr>
-              <w:rFonts w:hint="default" w:ascii="Times New Roman" w:hAnsi="Times New Roman" w:cs="Times New Roman"/>
-              <w:sz w:val="26"/>
-              <w:szCs w:val="26"/>
-            </w:rPr>
-            <w:t>11</w:t>
-          </w:r>
-          <w:r>
-            <w:rPr>
-              <w:rFonts w:hint="default" w:ascii="Times New Roman" w:hAnsi="Times New Roman" w:cs="Times New Roman"/>
-              <w:sz w:val="26"/>
-              <w:szCs w:val="26"/>
-            </w:rPr>
-            <w:fldChar w:fldCharType="end"/>
-          </w:r>
-          <w:r>
-            <w:rPr>
-              <w:rFonts w:hint="default" w:ascii="Times New Roman" w:hAnsi="Times New Roman" w:cs="Times New Roman" w:eastAsiaTheme="minorEastAsia"/>
-              <w:sz w:val="26"/>
-              <w:szCs w:val="26"/>
-              <w:lang w:val="en-US" w:eastAsia="zh-CN" w:bidi="ar-SA"/>
-            </w:rPr>
-            <w:fldChar w:fldCharType="end"/>
-          </w:r>
-        </w:p>
-        <w:p>
-          <w:pPr>
-            <w:pStyle w:val="20"/>
-            <w:tabs>
-              <w:tab w:val="right" w:leader="dot" w:pos="8306"/>
-            </w:tabs>
-            <w:rPr>
-              <w:rFonts w:hint="default" w:ascii="Times New Roman" w:hAnsi="Times New Roman" w:cs="Times New Roman"/>
-              <w:sz w:val="26"/>
-              <w:szCs w:val="26"/>
-            </w:rPr>
-          </w:pPr>
-          <w:r>
-            <w:rPr>
-              <w:rFonts w:hint="default" w:ascii="Times New Roman" w:hAnsi="Times New Roman" w:cs="Times New Roman" w:eastAsiaTheme="minorEastAsia"/>
-              <w:sz w:val="26"/>
-              <w:szCs w:val="26"/>
-              <w:lang w:val="en-US" w:eastAsia="zh-CN" w:bidi="ar-SA"/>
-            </w:rPr>
-            <w:fldChar w:fldCharType="begin"/>
-          </w:r>
-          <w:r>
-            <w:rPr>
-              <w:rFonts w:hint="default" w:ascii="Times New Roman" w:hAnsi="Times New Roman" w:cs="Times New Roman" w:eastAsiaTheme="minorEastAsia"/>
-              <w:sz w:val="26"/>
-              <w:szCs w:val="26"/>
-              <w:lang w:val="en-US" w:eastAsia="zh-CN" w:bidi="ar-SA"/>
-            </w:rPr>
-            <w:instrText xml:space="preserve"> HYPERLINK \l _Toc15573 </w:instrText>
-          </w:r>
-          <w:r>
-            <w:rPr>
-              <w:rFonts w:hint="default" w:ascii="Times New Roman" w:hAnsi="Times New Roman" w:cs="Times New Roman" w:eastAsiaTheme="minorEastAsia"/>
-              <w:sz w:val="26"/>
-              <w:szCs w:val="26"/>
-              <w:lang w:val="en-US" w:eastAsia="zh-CN" w:bidi="ar-SA"/>
-            </w:rPr>
-            <w:fldChar w:fldCharType="separate"/>
-          </w:r>
-          <w:r>
-            <w:rPr>
-              <w:rFonts w:hint="default" w:ascii="Times New Roman" w:hAnsi="Times New Roman" w:eastAsia="SimSun" w:cs="Times New Roman"/>
-              <w:bCs/>
-              <w:sz w:val="26"/>
-              <w:szCs w:val="26"/>
-            </w:rPr>
-            <w:t>Spring Boot</w:t>
-          </w:r>
-          <w:r>
-            <w:rPr>
-              <w:rFonts w:hint="default" w:ascii="Times New Roman" w:hAnsi="Times New Roman" w:cs="Times New Roman"/>
-              <w:sz w:val="26"/>
-              <w:szCs w:val="26"/>
-            </w:rPr>
-            <w:tab/>
-          </w:r>
-          <w:r>
-            <w:rPr>
-              <w:rFonts w:hint="default" w:ascii="Times New Roman" w:hAnsi="Times New Roman" w:cs="Times New Roman"/>
-              <w:sz w:val="26"/>
-              <w:szCs w:val="26"/>
-            </w:rPr>
-            <w:fldChar w:fldCharType="begin"/>
-          </w:r>
-          <w:r>
-            <w:rPr>
-              <w:rFonts w:hint="default" w:ascii="Times New Roman" w:hAnsi="Times New Roman" w:cs="Times New Roman"/>
-              <w:sz w:val="26"/>
-              <w:szCs w:val="26"/>
-            </w:rPr>
-            <w:instrText xml:space="preserve"> PAGEREF _Toc15573 \h </w:instrText>
-          </w:r>
-          <w:r>
-            <w:rPr>
-              <w:rFonts w:hint="default" w:ascii="Times New Roman" w:hAnsi="Times New Roman" w:cs="Times New Roman"/>
-              <w:sz w:val="26"/>
-              <w:szCs w:val="26"/>
-            </w:rPr>
-            <w:fldChar w:fldCharType="separate"/>
-          </w:r>
-          <w:r>
-            <w:rPr>
-              <w:rFonts w:hint="default" w:ascii="Times New Roman" w:hAnsi="Times New Roman" w:cs="Times New Roman"/>
-              <w:sz w:val="26"/>
-              <w:szCs w:val="26"/>
-            </w:rPr>
-            <w:t>11</w:t>
-          </w:r>
-          <w:r>
-            <w:rPr>
-              <w:rFonts w:hint="default" w:ascii="Times New Roman" w:hAnsi="Times New Roman" w:cs="Times New Roman"/>
-              <w:sz w:val="26"/>
-              <w:szCs w:val="26"/>
-            </w:rPr>
-            <w:fldChar w:fldCharType="end"/>
-          </w:r>
-          <w:r>
-            <w:rPr>
-              <w:rFonts w:hint="default" w:ascii="Times New Roman" w:hAnsi="Times New Roman" w:cs="Times New Roman" w:eastAsiaTheme="minorEastAsia"/>
-              <w:sz w:val="26"/>
-              <w:szCs w:val="26"/>
-              <w:lang w:val="en-US" w:eastAsia="zh-CN" w:bidi="ar-SA"/>
-            </w:rPr>
-            <w:fldChar w:fldCharType="end"/>
-          </w:r>
-        </w:p>
-        <w:p>
-          <w:pPr>
-            <w:pStyle w:val="20"/>
-            <w:tabs>
-              <w:tab w:val="right" w:leader="dot" w:pos="8306"/>
-            </w:tabs>
-            <w:rPr>
-              <w:rFonts w:hint="default" w:ascii="Times New Roman" w:hAnsi="Times New Roman" w:cs="Times New Roman"/>
-              <w:sz w:val="26"/>
-              <w:szCs w:val="26"/>
-            </w:rPr>
-          </w:pPr>
-          <w:r>
-            <w:rPr>
-              <w:rFonts w:hint="default" w:ascii="Times New Roman" w:hAnsi="Times New Roman" w:cs="Times New Roman" w:eastAsiaTheme="minorEastAsia"/>
-              <w:sz w:val="26"/>
-              <w:szCs w:val="26"/>
-              <w:lang w:val="en-US" w:eastAsia="zh-CN" w:bidi="ar-SA"/>
-            </w:rPr>
-            <w:fldChar w:fldCharType="begin"/>
-          </w:r>
-          <w:r>
-            <w:rPr>
-              <w:rFonts w:hint="default" w:ascii="Times New Roman" w:hAnsi="Times New Roman" w:cs="Times New Roman" w:eastAsiaTheme="minorEastAsia"/>
-              <w:sz w:val="26"/>
-              <w:szCs w:val="26"/>
-              <w:lang w:val="en-US" w:eastAsia="zh-CN" w:bidi="ar-SA"/>
-            </w:rPr>
-            <w:instrText xml:space="preserve"> HYPERLINK \l _Toc4047 </w:instrText>
-          </w:r>
-          <w:r>
-            <w:rPr>
-              <w:rFonts w:hint="default" w:ascii="Times New Roman" w:hAnsi="Times New Roman" w:cs="Times New Roman" w:eastAsiaTheme="minorEastAsia"/>
-              <w:sz w:val="26"/>
-              <w:szCs w:val="26"/>
-              <w:lang w:val="en-US" w:eastAsia="zh-CN" w:bidi="ar-SA"/>
-            </w:rPr>
-            <w:fldChar w:fldCharType="separate"/>
-          </w:r>
-          <w:r>
-            <w:rPr>
-              <w:rFonts w:hint="default" w:ascii="Times New Roman" w:hAnsi="Times New Roman" w:cs="Times New Roman"/>
-              <w:sz w:val="26"/>
-              <w:szCs w:val="26"/>
-            </w:rPr>
-            <w:t>Tailwind CSS</w:t>
-          </w:r>
-          <w:r>
-            <w:rPr>
-              <w:rFonts w:hint="default" w:ascii="Times New Roman" w:hAnsi="Times New Roman" w:cs="Times New Roman"/>
-              <w:sz w:val="26"/>
-              <w:szCs w:val="26"/>
-            </w:rPr>
-            <w:tab/>
-          </w:r>
-          <w:r>
-            <w:rPr>
-              <w:rFonts w:hint="default" w:ascii="Times New Roman" w:hAnsi="Times New Roman" w:cs="Times New Roman"/>
-              <w:sz w:val="26"/>
-              <w:szCs w:val="26"/>
-            </w:rPr>
-            <w:fldChar w:fldCharType="begin"/>
-          </w:r>
-          <w:r>
-            <w:rPr>
-              <w:rFonts w:hint="default" w:ascii="Times New Roman" w:hAnsi="Times New Roman" w:cs="Times New Roman"/>
-              <w:sz w:val="26"/>
-              <w:szCs w:val="26"/>
-            </w:rPr>
-            <w:instrText xml:space="preserve"> PAGEREF _Toc4047 \h </w:instrText>
-          </w:r>
-          <w:r>
-            <w:rPr>
-              <w:rFonts w:hint="default" w:ascii="Times New Roman" w:hAnsi="Times New Roman" w:cs="Times New Roman"/>
-              <w:sz w:val="26"/>
-              <w:szCs w:val="26"/>
-            </w:rPr>
-            <w:fldChar w:fldCharType="separate"/>
-          </w:r>
-          <w:r>
-            <w:rPr>
-              <w:rFonts w:hint="default" w:ascii="Times New Roman" w:hAnsi="Times New Roman" w:cs="Times New Roman"/>
-              <w:sz w:val="26"/>
-              <w:szCs w:val="26"/>
-            </w:rPr>
-            <w:t>11</w:t>
-          </w:r>
-          <w:r>
-            <w:rPr>
-              <w:rFonts w:hint="default" w:ascii="Times New Roman" w:hAnsi="Times New Roman" w:cs="Times New Roman"/>
-              <w:sz w:val="26"/>
-              <w:szCs w:val="26"/>
-            </w:rPr>
-            <w:fldChar w:fldCharType="end"/>
-          </w:r>
-          <w:r>
-            <w:rPr>
-              <w:rFonts w:hint="default" w:ascii="Times New Roman" w:hAnsi="Times New Roman" w:cs="Times New Roman" w:eastAsiaTheme="minorEastAsia"/>
-              <w:sz w:val="26"/>
-              <w:szCs w:val="26"/>
-              <w:lang w:val="en-US" w:eastAsia="zh-CN" w:bidi="ar-SA"/>
-            </w:rPr>
-            <w:fldChar w:fldCharType="end"/>
-          </w:r>
-        </w:p>
-        <w:p>
-          <w:pPr>
-            <w:pStyle w:val="20"/>
-            <w:tabs>
-              <w:tab w:val="right" w:leader="dot" w:pos="8306"/>
-            </w:tabs>
-            <w:rPr>
-              <w:rFonts w:hint="default" w:ascii="Times New Roman" w:hAnsi="Times New Roman" w:cs="Times New Roman"/>
-              <w:sz w:val="26"/>
-              <w:szCs w:val="26"/>
-            </w:rPr>
-          </w:pPr>
-          <w:r>
-            <w:rPr>
-              <w:rFonts w:hint="default" w:ascii="Times New Roman" w:hAnsi="Times New Roman" w:cs="Times New Roman" w:eastAsiaTheme="minorEastAsia"/>
-              <w:sz w:val="26"/>
-              <w:szCs w:val="26"/>
-              <w:lang w:val="en-US" w:eastAsia="zh-CN" w:bidi="ar-SA"/>
-            </w:rPr>
-            <w:fldChar w:fldCharType="begin"/>
-          </w:r>
-          <w:r>
-            <w:rPr>
-              <w:rFonts w:hint="default" w:ascii="Times New Roman" w:hAnsi="Times New Roman" w:cs="Times New Roman" w:eastAsiaTheme="minorEastAsia"/>
-              <w:sz w:val="26"/>
-              <w:szCs w:val="26"/>
-              <w:lang w:val="en-US" w:eastAsia="zh-CN" w:bidi="ar-SA"/>
-            </w:rPr>
-            <w:instrText xml:space="preserve"> HYPERLINK \l _Toc18911 </w:instrText>
-          </w:r>
-          <w:r>
-            <w:rPr>
-              <w:rFonts w:hint="default" w:ascii="Times New Roman" w:hAnsi="Times New Roman" w:cs="Times New Roman" w:eastAsiaTheme="minorEastAsia"/>
-              <w:sz w:val="26"/>
-              <w:szCs w:val="26"/>
-              <w:lang w:val="en-US" w:eastAsia="zh-CN" w:bidi="ar-SA"/>
-            </w:rPr>
-            <w:fldChar w:fldCharType="separate"/>
-          </w:r>
-          <w:r>
-            <w:rPr>
-              <w:rFonts w:hint="default" w:ascii="Times New Roman" w:hAnsi="Times New Roman" w:cs="Times New Roman"/>
-              <w:sz w:val="26"/>
-              <w:szCs w:val="26"/>
-            </w:rPr>
-            <w:t>MySQL</w:t>
-          </w:r>
-          <w:r>
-            <w:rPr>
-              <w:rFonts w:hint="default" w:ascii="Times New Roman" w:hAnsi="Times New Roman" w:cs="Times New Roman"/>
-              <w:sz w:val="26"/>
-              <w:szCs w:val="26"/>
-            </w:rPr>
-            <w:tab/>
-          </w:r>
-          <w:r>
-            <w:rPr>
-              <w:rFonts w:hint="default" w:ascii="Times New Roman" w:hAnsi="Times New Roman" w:cs="Times New Roman"/>
-              <w:sz w:val="26"/>
-              <w:szCs w:val="26"/>
-            </w:rPr>
-            <w:fldChar w:fldCharType="begin"/>
-          </w:r>
-          <w:r>
-            <w:rPr>
-              <w:rFonts w:hint="default" w:ascii="Times New Roman" w:hAnsi="Times New Roman" w:cs="Times New Roman"/>
-              <w:sz w:val="26"/>
-              <w:szCs w:val="26"/>
-            </w:rPr>
-            <w:instrText xml:space="preserve"> PAGEREF _Toc18911 \h </w:instrText>
-          </w:r>
-          <w:r>
-            <w:rPr>
-              <w:rFonts w:hint="default" w:ascii="Times New Roman" w:hAnsi="Times New Roman" w:cs="Times New Roman"/>
-              <w:sz w:val="26"/>
-              <w:szCs w:val="26"/>
-            </w:rPr>
-            <w:fldChar w:fldCharType="separate"/>
-          </w:r>
-          <w:r>
-            <w:rPr>
-              <w:rFonts w:hint="default" w:ascii="Times New Roman" w:hAnsi="Times New Roman" w:cs="Times New Roman"/>
-              <w:sz w:val="26"/>
-              <w:szCs w:val="26"/>
-            </w:rPr>
-            <w:t>11</w:t>
-          </w:r>
-          <w:r>
-            <w:rPr>
-              <w:rFonts w:hint="default" w:ascii="Times New Roman" w:hAnsi="Times New Roman" w:cs="Times New Roman"/>
-              <w:sz w:val="26"/>
-              <w:szCs w:val="26"/>
-            </w:rPr>
-            <w:fldChar w:fldCharType="end"/>
-          </w:r>
-          <w:r>
-            <w:rPr>
-              <w:rFonts w:hint="default" w:ascii="Times New Roman" w:hAnsi="Times New Roman" w:cs="Times New Roman" w:eastAsiaTheme="minorEastAsia"/>
-              <w:sz w:val="26"/>
-              <w:szCs w:val="26"/>
-              <w:lang w:val="en-US" w:eastAsia="zh-CN" w:bidi="ar-SA"/>
-            </w:rPr>
-            <w:fldChar w:fldCharType="end"/>
-          </w:r>
-        </w:p>
-        <w:p>
-          <w:pPr>
-            <w:pStyle w:val="20"/>
-            <w:tabs>
-              <w:tab w:val="right" w:leader="dot" w:pos="8306"/>
-            </w:tabs>
-            <w:rPr>
-              <w:rFonts w:hint="default" w:ascii="Times New Roman" w:hAnsi="Times New Roman" w:cs="Times New Roman"/>
-              <w:sz w:val="26"/>
-              <w:szCs w:val="26"/>
-            </w:rPr>
-          </w:pPr>
-          <w:r>
-            <w:rPr>
-              <w:rFonts w:hint="default" w:ascii="Times New Roman" w:hAnsi="Times New Roman" w:cs="Times New Roman" w:eastAsiaTheme="minorEastAsia"/>
-              <w:sz w:val="26"/>
-              <w:szCs w:val="26"/>
-              <w:lang w:val="en-US" w:eastAsia="zh-CN" w:bidi="ar-SA"/>
-            </w:rPr>
-            <w:fldChar w:fldCharType="begin"/>
-          </w:r>
-          <w:r>
-            <w:rPr>
-              <w:rFonts w:hint="default" w:ascii="Times New Roman" w:hAnsi="Times New Roman" w:cs="Times New Roman" w:eastAsiaTheme="minorEastAsia"/>
-              <w:sz w:val="26"/>
-              <w:szCs w:val="26"/>
-              <w:lang w:val="en-US" w:eastAsia="zh-CN" w:bidi="ar-SA"/>
-            </w:rPr>
-            <w:instrText xml:space="preserve"> HYPERLINK \l _Toc30755 </w:instrText>
-          </w:r>
-          <w:r>
-            <w:rPr>
-              <w:rFonts w:hint="default" w:ascii="Times New Roman" w:hAnsi="Times New Roman" w:cs="Times New Roman" w:eastAsiaTheme="minorEastAsia"/>
-              <w:sz w:val="26"/>
-              <w:szCs w:val="26"/>
-              <w:lang w:val="en-US" w:eastAsia="zh-CN" w:bidi="ar-SA"/>
-            </w:rPr>
-            <w:fldChar w:fldCharType="separate"/>
-          </w:r>
-          <w:r>
-            <w:rPr>
-              <w:rFonts w:hint="default" w:ascii="Times New Roman" w:hAnsi="Times New Roman" w:cs="Times New Roman"/>
-              <w:sz w:val="26"/>
-              <w:szCs w:val="26"/>
-            </w:rPr>
-            <w:t>Postman</w:t>
-          </w:r>
-          <w:r>
-            <w:rPr>
-              <w:rFonts w:hint="default" w:ascii="Times New Roman" w:hAnsi="Times New Roman" w:cs="Times New Roman"/>
-              <w:sz w:val="26"/>
-              <w:szCs w:val="26"/>
-            </w:rPr>
-            <w:tab/>
-          </w:r>
-          <w:r>
-            <w:rPr>
-              <w:rFonts w:hint="default" w:ascii="Times New Roman" w:hAnsi="Times New Roman" w:cs="Times New Roman"/>
-              <w:sz w:val="26"/>
-              <w:szCs w:val="26"/>
-            </w:rPr>
-            <w:fldChar w:fldCharType="begin"/>
-          </w:r>
-          <w:r>
-            <w:rPr>
-              <w:rFonts w:hint="default" w:ascii="Times New Roman" w:hAnsi="Times New Roman" w:cs="Times New Roman"/>
-              <w:sz w:val="26"/>
-              <w:szCs w:val="26"/>
-            </w:rPr>
-            <w:instrText xml:space="preserve"> PAGEREF _Toc30755 \h </w:instrText>
-          </w:r>
-          <w:r>
-            <w:rPr>
-              <w:rFonts w:hint="default" w:ascii="Times New Roman" w:hAnsi="Times New Roman" w:cs="Times New Roman"/>
-              <w:sz w:val="26"/>
-              <w:szCs w:val="26"/>
-            </w:rPr>
-            <w:fldChar w:fldCharType="separate"/>
-          </w:r>
-          <w:r>
-            <w:rPr>
-              <w:rFonts w:hint="default" w:ascii="Times New Roman" w:hAnsi="Times New Roman" w:cs="Times New Roman"/>
-              <w:sz w:val="26"/>
-              <w:szCs w:val="26"/>
-            </w:rPr>
-            <w:t>11</w:t>
-          </w:r>
-          <w:r>
-            <w:rPr>
-              <w:rFonts w:hint="default" w:ascii="Times New Roman" w:hAnsi="Times New Roman" w:cs="Times New Roman"/>
-              <w:sz w:val="26"/>
-              <w:szCs w:val="26"/>
-            </w:rPr>
-            <w:fldChar w:fldCharType="end"/>
-          </w:r>
-          <w:r>
-            <w:rPr>
-              <w:rFonts w:hint="default" w:ascii="Times New Roman" w:hAnsi="Times New Roman" w:cs="Times New Roman" w:eastAsiaTheme="minorEastAsia"/>
-              <w:sz w:val="26"/>
-              <w:szCs w:val="26"/>
-              <w:lang w:val="en-US" w:eastAsia="zh-CN" w:bidi="ar-SA"/>
-            </w:rPr>
-            <w:fldChar w:fldCharType="end"/>
-          </w:r>
-        </w:p>
-        <w:p>
-          <w:pPr>
-            <w:pStyle w:val="20"/>
-            <w:tabs>
-              <w:tab w:val="right" w:leader="dot" w:pos="8306"/>
-            </w:tabs>
-            <w:rPr>
-              <w:rFonts w:hint="default" w:ascii="Times New Roman" w:hAnsi="Times New Roman" w:cs="Times New Roman"/>
-              <w:sz w:val="26"/>
-              <w:szCs w:val="26"/>
-            </w:rPr>
-          </w:pPr>
-          <w:r>
-            <w:rPr>
-              <w:rFonts w:hint="default" w:ascii="Times New Roman" w:hAnsi="Times New Roman" w:cs="Times New Roman" w:eastAsiaTheme="minorEastAsia"/>
-              <w:sz w:val="26"/>
-              <w:szCs w:val="26"/>
-              <w:lang w:val="en-US" w:eastAsia="zh-CN" w:bidi="ar-SA"/>
-            </w:rPr>
-            <w:fldChar w:fldCharType="begin"/>
-          </w:r>
-          <w:r>
-            <w:rPr>
-              <w:rFonts w:hint="default" w:ascii="Times New Roman" w:hAnsi="Times New Roman" w:cs="Times New Roman" w:eastAsiaTheme="minorEastAsia"/>
-              <w:sz w:val="26"/>
-              <w:szCs w:val="26"/>
-              <w:lang w:val="en-US" w:eastAsia="zh-CN" w:bidi="ar-SA"/>
-            </w:rPr>
-            <w:instrText xml:space="preserve"> HYPERLINK \l _Toc14253 </w:instrText>
-          </w:r>
-          <w:r>
-            <w:rPr>
-              <w:rFonts w:hint="default" w:ascii="Times New Roman" w:hAnsi="Times New Roman" w:cs="Times New Roman" w:eastAsiaTheme="minorEastAsia"/>
-              <w:sz w:val="26"/>
-              <w:szCs w:val="26"/>
-              <w:lang w:val="en-US" w:eastAsia="zh-CN" w:bidi="ar-SA"/>
-            </w:rPr>
-            <w:fldChar w:fldCharType="separate"/>
-          </w:r>
-          <w:r>
-            <w:rPr>
-              <w:rFonts w:hint="default" w:ascii="Times New Roman" w:hAnsi="Times New Roman" w:cs="Times New Roman"/>
-              <w:sz w:val="26"/>
-              <w:szCs w:val="26"/>
-            </w:rPr>
-            <w:t>Docker</w:t>
-          </w:r>
-          <w:r>
-            <w:rPr>
-              <w:rFonts w:hint="default" w:ascii="Times New Roman" w:hAnsi="Times New Roman" w:cs="Times New Roman"/>
-              <w:sz w:val="26"/>
-              <w:szCs w:val="26"/>
-            </w:rPr>
-            <w:tab/>
-          </w:r>
-          <w:r>
-            <w:rPr>
-              <w:rFonts w:hint="default" w:ascii="Times New Roman" w:hAnsi="Times New Roman" w:cs="Times New Roman"/>
-              <w:sz w:val="26"/>
-              <w:szCs w:val="26"/>
-            </w:rPr>
-            <w:fldChar w:fldCharType="begin"/>
-          </w:r>
-          <w:r>
-            <w:rPr>
-              <w:rFonts w:hint="default" w:ascii="Times New Roman" w:hAnsi="Times New Roman" w:cs="Times New Roman"/>
-              <w:sz w:val="26"/>
-              <w:szCs w:val="26"/>
-            </w:rPr>
-            <w:instrText xml:space="preserve"> PAGEREF _Toc14253 \h </w:instrText>
-          </w:r>
-          <w:r>
-            <w:rPr>
-              <w:rFonts w:hint="default" w:ascii="Times New Roman" w:hAnsi="Times New Roman" w:cs="Times New Roman"/>
-              <w:sz w:val="26"/>
-              <w:szCs w:val="26"/>
-            </w:rPr>
-            <w:fldChar w:fldCharType="separate"/>
-          </w:r>
-          <w:r>
-            <w:rPr>
-              <w:rFonts w:hint="default" w:ascii="Times New Roman" w:hAnsi="Times New Roman" w:cs="Times New Roman"/>
-              <w:sz w:val="26"/>
-              <w:szCs w:val="26"/>
-            </w:rPr>
-            <w:t>11</w:t>
-          </w:r>
-          <w:r>
-            <w:rPr>
-              <w:rFonts w:hint="default" w:ascii="Times New Roman" w:hAnsi="Times New Roman" w:cs="Times New Roman"/>
-              <w:sz w:val="26"/>
-              <w:szCs w:val="26"/>
-            </w:rPr>
-            <w:fldChar w:fldCharType="end"/>
-          </w:r>
-          <w:r>
-            <w:rPr>
-              <w:rFonts w:hint="default" w:ascii="Times New Roman" w:hAnsi="Times New Roman" w:cs="Times New Roman" w:eastAsiaTheme="minorEastAsia"/>
-              <w:sz w:val="26"/>
-              <w:szCs w:val="26"/>
-              <w:lang w:val="en-US" w:eastAsia="zh-CN" w:bidi="ar-SA"/>
-            </w:rPr>
-            <w:fldChar w:fldCharType="end"/>
-          </w:r>
-        </w:p>
-        <w:p>
-          <w:pPr>
-            <w:pStyle w:val="20"/>
-            <w:tabs>
-              <w:tab w:val="right" w:leader="dot" w:pos="8306"/>
-            </w:tabs>
-            <w:rPr>
-              <w:rFonts w:hint="default" w:ascii="Times New Roman" w:hAnsi="Times New Roman" w:cs="Times New Roman"/>
-              <w:sz w:val="26"/>
-              <w:szCs w:val="26"/>
-            </w:rPr>
-          </w:pPr>
-          <w:r>
-            <w:rPr>
-              <w:rFonts w:hint="default" w:ascii="Times New Roman" w:hAnsi="Times New Roman" w:cs="Times New Roman" w:eastAsiaTheme="minorEastAsia"/>
-              <w:sz w:val="26"/>
-              <w:szCs w:val="26"/>
-              <w:lang w:val="en-US" w:eastAsia="zh-CN" w:bidi="ar-SA"/>
-            </w:rPr>
-            <w:fldChar w:fldCharType="begin"/>
-          </w:r>
-          <w:r>
-            <w:rPr>
-              <w:rFonts w:hint="default" w:ascii="Times New Roman" w:hAnsi="Times New Roman" w:cs="Times New Roman" w:eastAsiaTheme="minorEastAsia"/>
-              <w:sz w:val="26"/>
-              <w:szCs w:val="26"/>
-              <w:lang w:val="en-US" w:eastAsia="zh-CN" w:bidi="ar-SA"/>
-            </w:rPr>
-            <w:instrText xml:space="preserve"> HYPERLINK \l _Toc15108 </w:instrText>
-          </w:r>
-          <w:r>
-            <w:rPr>
-              <w:rFonts w:hint="default" w:ascii="Times New Roman" w:hAnsi="Times New Roman" w:cs="Times New Roman" w:eastAsiaTheme="minorEastAsia"/>
-              <w:sz w:val="26"/>
-              <w:szCs w:val="26"/>
-              <w:lang w:val="en-US" w:eastAsia="zh-CN" w:bidi="ar-SA"/>
-            </w:rPr>
-            <w:fldChar w:fldCharType="separate"/>
-          </w:r>
-          <w:r>
-            <w:rPr>
-              <w:rFonts w:hint="default" w:ascii="Times New Roman" w:hAnsi="Times New Roman" w:cs="Times New Roman"/>
-              <w:sz w:val="26"/>
-              <w:szCs w:val="26"/>
-            </w:rPr>
-            <w:t>Swagger</w:t>
-          </w:r>
-          <w:r>
-            <w:rPr>
-              <w:rFonts w:hint="default" w:ascii="Times New Roman" w:hAnsi="Times New Roman" w:cs="Times New Roman"/>
-              <w:sz w:val="26"/>
-              <w:szCs w:val="26"/>
-            </w:rPr>
-            <w:tab/>
-          </w:r>
-          <w:r>
-            <w:rPr>
-              <w:rFonts w:hint="default" w:ascii="Times New Roman" w:hAnsi="Times New Roman" w:cs="Times New Roman"/>
-              <w:sz w:val="26"/>
-              <w:szCs w:val="26"/>
-            </w:rPr>
-            <w:fldChar w:fldCharType="begin"/>
-          </w:r>
-          <w:r>
-            <w:rPr>
-              <w:rFonts w:hint="default" w:ascii="Times New Roman" w:hAnsi="Times New Roman" w:cs="Times New Roman"/>
-              <w:sz w:val="26"/>
-              <w:szCs w:val="26"/>
-            </w:rPr>
-            <w:instrText xml:space="preserve"> PAGEREF _Toc15108 \h </w:instrText>
-          </w:r>
-          <w:r>
-            <w:rPr>
-              <w:rFonts w:hint="default" w:ascii="Times New Roman" w:hAnsi="Times New Roman" w:cs="Times New Roman"/>
-              <w:sz w:val="26"/>
-              <w:szCs w:val="26"/>
-            </w:rPr>
-            <w:fldChar w:fldCharType="separate"/>
-          </w:r>
-          <w:r>
-            <w:rPr>
-              <w:rFonts w:hint="default" w:ascii="Times New Roman" w:hAnsi="Times New Roman" w:cs="Times New Roman"/>
-              <w:sz w:val="26"/>
-              <w:szCs w:val="26"/>
-            </w:rPr>
-            <w:t>12</w:t>
-          </w:r>
-          <w:r>
-            <w:rPr>
-              <w:rFonts w:hint="default" w:ascii="Times New Roman" w:hAnsi="Times New Roman" w:cs="Times New Roman"/>
-              <w:sz w:val="26"/>
-              <w:szCs w:val="26"/>
-            </w:rPr>
-            <w:fldChar w:fldCharType="end"/>
-          </w:r>
-          <w:r>
-            <w:rPr>
-              <w:rFonts w:hint="default" w:ascii="Times New Roman" w:hAnsi="Times New Roman" w:cs="Times New Roman" w:eastAsiaTheme="minorEastAsia"/>
-              <w:sz w:val="26"/>
-              <w:szCs w:val="26"/>
-              <w:lang w:val="en-US" w:eastAsia="zh-CN" w:bidi="ar-SA"/>
-            </w:rPr>
-            <w:fldChar w:fldCharType="end"/>
-          </w:r>
-        </w:p>
-        <w:p>
-          <w:pPr>
-            <w:pStyle w:val="20"/>
-            <w:tabs>
-              <w:tab w:val="right" w:leader="dot" w:pos="8306"/>
-            </w:tabs>
-            <w:rPr>
-              <w:rFonts w:hint="default" w:ascii="Times New Roman" w:hAnsi="Times New Roman" w:cs="Times New Roman"/>
-              <w:sz w:val="26"/>
-              <w:szCs w:val="26"/>
-            </w:rPr>
-          </w:pPr>
-          <w:r>
-            <w:rPr>
-              <w:rFonts w:hint="default" w:ascii="Times New Roman" w:hAnsi="Times New Roman" w:cs="Times New Roman" w:eastAsiaTheme="minorEastAsia"/>
-              <w:sz w:val="26"/>
-              <w:szCs w:val="26"/>
-              <w:lang w:val="en-US" w:eastAsia="zh-CN" w:bidi="ar-SA"/>
-            </w:rPr>
-            <w:fldChar w:fldCharType="begin"/>
-          </w:r>
-          <w:r>
-            <w:rPr>
-              <w:rFonts w:hint="default" w:ascii="Times New Roman" w:hAnsi="Times New Roman" w:cs="Times New Roman" w:eastAsiaTheme="minorEastAsia"/>
-              <w:sz w:val="26"/>
-              <w:szCs w:val="26"/>
-              <w:lang w:val="en-US" w:eastAsia="zh-CN" w:bidi="ar-SA"/>
-            </w:rPr>
-            <w:instrText xml:space="preserve"> HYPERLINK \l _Toc18509 </w:instrText>
-          </w:r>
-          <w:r>
-            <w:rPr>
-              <w:rFonts w:hint="default" w:ascii="Times New Roman" w:hAnsi="Times New Roman" w:cs="Times New Roman" w:eastAsiaTheme="minorEastAsia"/>
-              <w:sz w:val="26"/>
-              <w:szCs w:val="26"/>
-              <w:lang w:val="en-US" w:eastAsia="zh-CN" w:bidi="ar-SA"/>
-            </w:rPr>
-            <w:fldChar w:fldCharType="separate"/>
-          </w:r>
-          <w:r>
-            <w:rPr>
-              <w:rFonts w:hint="default" w:ascii="Times New Roman" w:hAnsi="Times New Roman" w:cs="Times New Roman"/>
-              <w:sz w:val="26"/>
-              <w:szCs w:val="26"/>
-            </w:rPr>
-            <w:t>GitHub</w:t>
-          </w:r>
-          <w:r>
-            <w:rPr>
-              <w:rFonts w:hint="default" w:ascii="Times New Roman" w:hAnsi="Times New Roman" w:cs="Times New Roman"/>
-              <w:sz w:val="26"/>
-              <w:szCs w:val="26"/>
-            </w:rPr>
-            <w:tab/>
-          </w:r>
-          <w:r>
-            <w:rPr>
-              <w:rFonts w:hint="default" w:ascii="Times New Roman" w:hAnsi="Times New Roman" w:cs="Times New Roman"/>
-              <w:sz w:val="26"/>
-              <w:szCs w:val="26"/>
-            </w:rPr>
-            <w:fldChar w:fldCharType="begin"/>
-          </w:r>
-          <w:r>
-            <w:rPr>
-              <w:rFonts w:hint="default" w:ascii="Times New Roman" w:hAnsi="Times New Roman" w:cs="Times New Roman"/>
-              <w:sz w:val="26"/>
-              <w:szCs w:val="26"/>
-            </w:rPr>
-            <w:instrText xml:space="preserve"> PAGEREF _Toc18509 \h </w:instrText>
-          </w:r>
-          <w:r>
-            <w:rPr>
-              <w:rFonts w:hint="default" w:ascii="Times New Roman" w:hAnsi="Times New Roman" w:cs="Times New Roman"/>
-              <w:sz w:val="26"/>
-              <w:szCs w:val="26"/>
-            </w:rPr>
-            <w:fldChar w:fldCharType="separate"/>
-          </w:r>
-          <w:r>
-            <w:rPr>
-              <w:rFonts w:hint="default" w:ascii="Times New Roman" w:hAnsi="Times New Roman" w:cs="Times New Roman"/>
-              <w:sz w:val="26"/>
-              <w:szCs w:val="26"/>
-            </w:rPr>
-            <w:t>12</w:t>
-          </w:r>
-          <w:r>
-            <w:rPr>
-              <w:rFonts w:hint="default" w:ascii="Times New Roman" w:hAnsi="Times New Roman" w:cs="Times New Roman"/>
-              <w:sz w:val="26"/>
-              <w:szCs w:val="26"/>
-            </w:rPr>
-            <w:fldChar w:fldCharType="end"/>
-          </w:r>
-          <w:r>
-            <w:rPr>
-              <w:rFonts w:hint="default" w:ascii="Times New Roman" w:hAnsi="Times New Roman" w:cs="Times New Roman" w:eastAsiaTheme="minorEastAsia"/>
-              <w:sz w:val="26"/>
-              <w:szCs w:val="26"/>
-              <w:lang w:val="en-US" w:eastAsia="zh-CN" w:bidi="ar-SA"/>
-            </w:rPr>
-            <w:fldChar w:fldCharType="end"/>
-          </w:r>
-        </w:p>
-        <w:p>
-          <w:pPr>
-            <w:pStyle w:val="20"/>
-            <w:tabs>
-              <w:tab w:val="right" w:leader="dot" w:pos="8306"/>
-            </w:tabs>
-            <w:rPr>
-              <w:rFonts w:hint="default" w:ascii="Times New Roman" w:hAnsi="Times New Roman" w:cs="Times New Roman"/>
-              <w:sz w:val="26"/>
-              <w:szCs w:val="26"/>
-            </w:rPr>
-          </w:pPr>
-          <w:r>
-            <w:rPr>
-              <w:rFonts w:hint="default" w:ascii="Times New Roman" w:hAnsi="Times New Roman" w:cs="Times New Roman" w:eastAsiaTheme="minorEastAsia"/>
-              <w:sz w:val="26"/>
-              <w:szCs w:val="26"/>
-              <w:lang w:val="en-US" w:eastAsia="zh-CN" w:bidi="ar-SA"/>
-            </w:rPr>
-            <w:fldChar w:fldCharType="begin"/>
-          </w:r>
-          <w:r>
-            <w:rPr>
-              <w:rFonts w:hint="default" w:ascii="Times New Roman" w:hAnsi="Times New Roman" w:cs="Times New Roman" w:eastAsiaTheme="minorEastAsia"/>
-              <w:sz w:val="26"/>
-              <w:szCs w:val="26"/>
-              <w:lang w:val="en-US" w:eastAsia="zh-CN" w:bidi="ar-SA"/>
-            </w:rPr>
-            <w:instrText xml:space="preserve"> HYPERLINK \l _Toc756 </w:instrText>
-          </w:r>
-          <w:r>
-            <w:rPr>
-              <w:rFonts w:hint="default" w:ascii="Times New Roman" w:hAnsi="Times New Roman" w:cs="Times New Roman" w:eastAsiaTheme="minorEastAsia"/>
-              <w:sz w:val="26"/>
-              <w:szCs w:val="26"/>
-              <w:lang w:val="en-US" w:eastAsia="zh-CN" w:bidi="ar-SA"/>
-            </w:rPr>
-            <w:fldChar w:fldCharType="separate"/>
-          </w:r>
-          <w:r>
-            <w:rPr>
-              <w:rFonts w:hint="default" w:ascii="Times New Roman" w:hAnsi="Times New Roman" w:cs="Times New Roman"/>
-              <w:sz w:val="26"/>
-              <w:szCs w:val="26"/>
-            </w:rPr>
-            <w:t>JIRA</w:t>
-          </w:r>
-          <w:r>
-            <w:rPr>
-              <w:rFonts w:hint="default" w:ascii="Times New Roman" w:hAnsi="Times New Roman" w:cs="Times New Roman"/>
-              <w:sz w:val="26"/>
-              <w:szCs w:val="26"/>
-            </w:rPr>
-            <w:tab/>
-          </w:r>
-          <w:r>
-            <w:rPr>
-              <w:rFonts w:hint="default" w:ascii="Times New Roman" w:hAnsi="Times New Roman" w:cs="Times New Roman"/>
-              <w:sz w:val="26"/>
-              <w:szCs w:val="26"/>
-            </w:rPr>
-            <w:fldChar w:fldCharType="begin"/>
-          </w:r>
-          <w:r>
-            <w:rPr>
-              <w:rFonts w:hint="default" w:ascii="Times New Roman" w:hAnsi="Times New Roman" w:cs="Times New Roman"/>
-              <w:sz w:val="26"/>
-              <w:szCs w:val="26"/>
-            </w:rPr>
-            <w:instrText xml:space="preserve"> PAGEREF _Toc756 \h </w:instrText>
-          </w:r>
-          <w:r>
-            <w:rPr>
-              <w:rFonts w:hint="default" w:ascii="Times New Roman" w:hAnsi="Times New Roman" w:cs="Times New Roman"/>
-              <w:sz w:val="26"/>
-              <w:szCs w:val="26"/>
-            </w:rPr>
-            <w:fldChar w:fldCharType="separate"/>
-          </w:r>
-          <w:r>
-            <w:rPr>
-              <w:rFonts w:hint="default" w:ascii="Times New Roman" w:hAnsi="Times New Roman" w:cs="Times New Roman"/>
-              <w:sz w:val="26"/>
-              <w:szCs w:val="26"/>
-            </w:rPr>
-            <w:t>12</w:t>
-          </w:r>
-          <w:r>
-            <w:rPr>
-              <w:rFonts w:hint="default" w:ascii="Times New Roman" w:hAnsi="Times New Roman" w:cs="Times New Roman"/>
-              <w:sz w:val="26"/>
-              <w:szCs w:val="26"/>
-            </w:rPr>
-            <w:fldChar w:fldCharType="end"/>
-          </w:r>
-          <w:r>
-            <w:rPr>
-              <w:rFonts w:hint="default" w:ascii="Times New Roman" w:hAnsi="Times New Roman" w:cs="Times New Roman" w:eastAsiaTheme="minorEastAsia"/>
-              <w:sz w:val="26"/>
-              <w:szCs w:val="26"/>
-              <w:lang w:val="en-US" w:eastAsia="zh-CN" w:bidi="ar-SA"/>
-            </w:rPr>
-            <w:fldChar w:fldCharType="end"/>
-          </w:r>
-        </w:p>
-        <w:p>
-          <w:pPr>
-            <w:pStyle w:val="20"/>
-            <w:tabs>
-              <w:tab w:val="right" w:leader="dot" w:pos="8306"/>
-            </w:tabs>
-            <w:rPr>
-              <w:rFonts w:hint="default" w:ascii="Times New Roman" w:hAnsi="Times New Roman" w:cs="Times New Roman"/>
-              <w:sz w:val="26"/>
-              <w:szCs w:val="26"/>
-            </w:rPr>
-          </w:pPr>
-          <w:r>
-            <w:rPr>
-              <w:rFonts w:hint="default" w:ascii="Times New Roman" w:hAnsi="Times New Roman" w:cs="Times New Roman" w:eastAsiaTheme="minorEastAsia"/>
-              <w:sz w:val="26"/>
-              <w:szCs w:val="26"/>
-              <w:lang w:val="en-US" w:eastAsia="zh-CN" w:bidi="ar-SA"/>
-            </w:rPr>
-            <w:fldChar w:fldCharType="begin"/>
-          </w:r>
-          <w:r>
-            <w:rPr>
-              <w:rFonts w:hint="default" w:ascii="Times New Roman" w:hAnsi="Times New Roman" w:cs="Times New Roman" w:eastAsiaTheme="minorEastAsia"/>
-              <w:sz w:val="26"/>
-              <w:szCs w:val="26"/>
-              <w:lang w:val="en-US" w:eastAsia="zh-CN" w:bidi="ar-SA"/>
-            </w:rPr>
-            <w:instrText xml:space="preserve"> HYPERLINK \l _Toc29225 </w:instrText>
-          </w:r>
-          <w:r>
-            <w:rPr>
-              <w:rFonts w:hint="default" w:ascii="Times New Roman" w:hAnsi="Times New Roman" w:cs="Times New Roman" w:eastAsiaTheme="minorEastAsia"/>
-              <w:sz w:val="26"/>
-              <w:szCs w:val="26"/>
-              <w:lang w:val="en-US" w:eastAsia="zh-CN" w:bidi="ar-SA"/>
-            </w:rPr>
-            <w:fldChar w:fldCharType="separate"/>
-          </w:r>
-          <w:r>
-            <w:rPr>
-              <w:rFonts w:hint="default" w:ascii="Times New Roman" w:hAnsi="Times New Roman" w:cs="Times New Roman"/>
-              <w:sz w:val="26"/>
-              <w:szCs w:val="26"/>
-            </w:rPr>
-            <w:t>GitHub Actions</w:t>
-          </w:r>
-          <w:r>
-            <w:rPr>
-              <w:rFonts w:hint="default" w:ascii="Times New Roman" w:hAnsi="Times New Roman" w:cs="Times New Roman"/>
-              <w:sz w:val="26"/>
-              <w:szCs w:val="26"/>
-            </w:rPr>
-            <w:tab/>
-          </w:r>
-          <w:r>
-            <w:rPr>
-              <w:rFonts w:hint="default" w:ascii="Times New Roman" w:hAnsi="Times New Roman" w:cs="Times New Roman"/>
-              <w:sz w:val="26"/>
-              <w:szCs w:val="26"/>
-            </w:rPr>
-            <w:fldChar w:fldCharType="begin"/>
-          </w:r>
-          <w:r>
-            <w:rPr>
-              <w:rFonts w:hint="default" w:ascii="Times New Roman" w:hAnsi="Times New Roman" w:cs="Times New Roman"/>
-              <w:sz w:val="26"/>
-              <w:szCs w:val="26"/>
-            </w:rPr>
-            <w:instrText xml:space="preserve"> PAGEREF _Toc29225 \h </w:instrText>
-          </w:r>
-          <w:r>
-            <w:rPr>
-              <w:rFonts w:hint="default" w:ascii="Times New Roman" w:hAnsi="Times New Roman" w:cs="Times New Roman"/>
-              <w:sz w:val="26"/>
-              <w:szCs w:val="26"/>
-            </w:rPr>
-            <w:fldChar w:fldCharType="separate"/>
-          </w:r>
-          <w:r>
-            <w:rPr>
-              <w:rFonts w:hint="default" w:ascii="Times New Roman" w:hAnsi="Times New Roman" w:cs="Times New Roman"/>
-              <w:sz w:val="26"/>
-              <w:szCs w:val="26"/>
-            </w:rPr>
-            <w:t>12</w:t>
-          </w:r>
-          <w:r>
-            <w:rPr>
-              <w:rFonts w:hint="default" w:ascii="Times New Roman" w:hAnsi="Times New Roman" w:cs="Times New Roman"/>
-              <w:sz w:val="26"/>
-              <w:szCs w:val="26"/>
-            </w:rPr>
-            <w:fldChar w:fldCharType="end"/>
-          </w:r>
-          <w:r>
-            <w:rPr>
-              <w:rFonts w:hint="default" w:ascii="Times New Roman" w:hAnsi="Times New Roman" w:cs="Times New Roman" w:eastAsiaTheme="minorEastAsia"/>
-              <w:sz w:val="26"/>
-              <w:szCs w:val="26"/>
-              <w:lang w:val="en-US" w:eastAsia="zh-CN" w:bidi="ar-SA"/>
-            </w:rPr>
-            <w:fldChar w:fldCharType="end"/>
-          </w:r>
-        </w:p>
-        <w:p>
-          <w:pPr>
-            <w:pStyle w:val="19"/>
-            <w:tabs>
-              <w:tab w:val="right" w:leader="dot" w:pos="8306"/>
-            </w:tabs>
-            <w:rPr>
-              <w:rFonts w:hint="default" w:ascii="Times New Roman" w:hAnsi="Times New Roman" w:cs="Times New Roman"/>
-              <w:sz w:val="26"/>
-              <w:szCs w:val="26"/>
-            </w:rPr>
-          </w:pPr>
-          <w:r>
-            <w:rPr>
-              <w:rFonts w:hint="default" w:ascii="Times New Roman" w:hAnsi="Times New Roman" w:cs="Times New Roman" w:eastAsiaTheme="minorEastAsia"/>
-              <w:sz w:val="26"/>
-              <w:szCs w:val="26"/>
-              <w:lang w:val="en-US" w:eastAsia="zh-CN" w:bidi="ar-SA"/>
-            </w:rPr>
-            <w:fldChar w:fldCharType="begin"/>
-          </w:r>
-          <w:r>
-            <w:rPr>
-              <w:rFonts w:hint="default" w:ascii="Times New Roman" w:hAnsi="Times New Roman" w:cs="Times New Roman" w:eastAsiaTheme="minorEastAsia"/>
-              <w:sz w:val="26"/>
-              <w:szCs w:val="26"/>
-              <w:lang w:val="en-US" w:eastAsia="zh-CN" w:bidi="ar-SA"/>
-            </w:rPr>
-            <w:instrText xml:space="preserve"> HYPERLINK \l _Toc13050 </w:instrText>
-          </w:r>
-          <w:r>
-            <w:rPr>
-              <w:rFonts w:hint="default" w:ascii="Times New Roman" w:hAnsi="Times New Roman" w:cs="Times New Roman" w:eastAsiaTheme="minorEastAsia"/>
-              <w:sz w:val="26"/>
-              <w:szCs w:val="26"/>
-              <w:lang w:val="en-US" w:eastAsia="zh-CN" w:bidi="ar-SA"/>
-            </w:rPr>
-            <w:fldChar w:fldCharType="separate"/>
-          </w:r>
-          <w:r>
-            <w:rPr>
-              <w:rFonts w:hint="default" w:ascii="Times New Roman" w:hAnsi="Times New Roman" w:cs="Times New Roman"/>
-              <w:i w:val="0"/>
-              <w:sz w:val="26"/>
-              <w:szCs w:val="26"/>
-            </w:rPr>
-            <w:t xml:space="preserve">4.2. </w:t>
-          </w:r>
-          <w:r>
-            <w:rPr>
-              <w:rFonts w:hint="default" w:ascii="Times New Roman" w:hAnsi="Times New Roman" w:cs="Times New Roman"/>
-              <w:sz w:val="26"/>
-              <w:szCs w:val="26"/>
-            </w:rPr>
-            <w:t>Quy trình CI/CD với GitHub Actions</w:t>
-          </w:r>
-          <w:r>
-            <w:rPr>
-              <w:rFonts w:hint="default" w:ascii="Times New Roman" w:hAnsi="Times New Roman" w:cs="Times New Roman"/>
-              <w:sz w:val="26"/>
-              <w:szCs w:val="26"/>
-            </w:rPr>
-            <w:tab/>
-          </w:r>
-          <w:r>
-            <w:rPr>
-              <w:rFonts w:hint="default" w:ascii="Times New Roman" w:hAnsi="Times New Roman" w:cs="Times New Roman"/>
-              <w:sz w:val="26"/>
-              <w:szCs w:val="26"/>
-            </w:rPr>
-            <w:fldChar w:fldCharType="begin"/>
-          </w:r>
-          <w:r>
-            <w:rPr>
-              <w:rFonts w:hint="default" w:ascii="Times New Roman" w:hAnsi="Times New Roman" w:cs="Times New Roman"/>
-              <w:sz w:val="26"/>
-              <w:szCs w:val="26"/>
-            </w:rPr>
-            <w:instrText xml:space="preserve"> PAGEREF _Toc13050 \h </w:instrText>
-          </w:r>
-          <w:r>
-            <w:rPr>
-              <w:rFonts w:hint="default" w:ascii="Times New Roman" w:hAnsi="Times New Roman" w:cs="Times New Roman"/>
-              <w:sz w:val="26"/>
-              <w:szCs w:val="26"/>
-            </w:rPr>
-            <w:fldChar w:fldCharType="separate"/>
-          </w:r>
-          <w:r>
-            <w:rPr>
-              <w:rFonts w:hint="default" w:ascii="Times New Roman" w:hAnsi="Times New Roman" w:cs="Times New Roman"/>
-              <w:sz w:val="26"/>
-              <w:szCs w:val="26"/>
-            </w:rPr>
-            <w:t>12</w:t>
-          </w:r>
-          <w:r>
-            <w:rPr>
-              <w:rFonts w:hint="default" w:ascii="Times New Roman" w:hAnsi="Times New Roman" w:cs="Times New Roman"/>
-              <w:sz w:val="26"/>
-              <w:szCs w:val="26"/>
-            </w:rPr>
-            <w:fldChar w:fldCharType="end"/>
-          </w:r>
-          <w:r>
-            <w:rPr>
-              <w:rFonts w:hint="default" w:ascii="Times New Roman" w:hAnsi="Times New Roman" w:cs="Times New Roman" w:eastAsiaTheme="minorEastAsia"/>
-              <w:sz w:val="26"/>
-              <w:szCs w:val="26"/>
-              <w:lang w:val="en-US" w:eastAsia="zh-CN" w:bidi="ar-SA"/>
-            </w:rPr>
-            <w:fldChar w:fldCharType="end"/>
-          </w:r>
-        </w:p>
-        <w:p>
-          <w:pPr>
-            <w:pStyle w:val="20"/>
-            <w:tabs>
-              <w:tab w:val="right" w:leader="dot" w:pos="8306"/>
-            </w:tabs>
-            <w:rPr>
-              <w:rFonts w:hint="default" w:ascii="Times New Roman" w:hAnsi="Times New Roman" w:cs="Times New Roman"/>
-              <w:sz w:val="26"/>
-              <w:szCs w:val="26"/>
-            </w:rPr>
-          </w:pPr>
-          <w:r>
-            <w:rPr>
-              <w:rFonts w:hint="default" w:ascii="Times New Roman" w:hAnsi="Times New Roman" w:cs="Times New Roman" w:eastAsiaTheme="minorEastAsia"/>
-              <w:sz w:val="26"/>
-              <w:szCs w:val="26"/>
-              <w:lang w:val="en-US" w:eastAsia="zh-CN" w:bidi="ar-SA"/>
-            </w:rPr>
-            <w:fldChar w:fldCharType="begin"/>
-          </w:r>
-          <w:r>
-            <w:rPr>
-              <w:rFonts w:hint="default" w:ascii="Times New Roman" w:hAnsi="Times New Roman" w:cs="Times New Roman" w:eastAsiaTheme="minorEastAsia"/>
-              <w:sz w:val="26"/>
-              <w:szCs w:val="26"/>
-              <w:lang w:val="en-US" w:eastAsia="zh-CN" w:bidi="ar-SA"/>
-            </w:rPr>
-            <w:instrText xml:space="preserve"> HYPERLINK \l _Toc16740 </w:instrText>
-          </w:r>
-          <w:r>
-            <w:rPr>
-              <w:rFonts w:hint="default" w:ascii="Times New Roman" w:hAnsi="Times New Roman" w:cs="Times New Roman" w:eastAsiaTheme="minorEastAsia"/>
-              <w:sz w:val="26"/>
-              <w:szCs w:val="26"/>
-              <w:lang w:val="en-US" w:eastAsia="zh-CN" w:bidi="ar-SA"/>
-            </w:rPr>
-            <w:fldChar w:fldCharType="separate"/>
-          </w:r>
-          <w:r>
-            <w:rPr>
-              <w:rFonts w:hint="default" w:ascii="Times New Roman" w:hAnsi="Times New Roman" w:cs="Times New Roman"/>
-              <w:sz w:val="26"/>
-              <w:szCs w:val="26"/>
-            </w:rPr>
-            <w:t>CI (Continuous Integration):</w:t>
-          </w:r>
-          <w:r>
-            <w:rPr>
-              <w:rFonts w:hint="default" w:ascii="Times New Roman" w:hAnsi="Times New Roman" w:cs="Times New Roman"/>
-              <w:sz w:val="26"/>
-              <w:szCs w:val="26"/>
-            </w:rPr>
-            <w:tab/>
-          </w:r>
-          <w:r>
-            <w:rPr>
-              <w:rFonts w:hint="default" w:ascii="Times New Roman" w:hAnsi="Times New Roman" w:cs="Times New Roman"/>
-              <w:sz w:val="26"/>
-              <w:szCs w:val="26"/>
-            </w:rPr>
-            <w:fldChar w:fldCharType="begin"/>
-          </w:r>
-          <w:r>
-            <w:rPr>
-              <w:rFonts w:hint="default" w:ascii="Times New Roman" w:hAnsi="Times New Roman" w:cs="Times New Roman"/>
-              <w:sz w:val="26"/>
-              <w:szCs w:val="26"/>
-            </w:rPr>
-            <w:instrText xml:space="preserve"> PAGEREF _Toc16740 \h </w:instrText>
-          </w:r>
-          <w:r>
-            <w:rPr>
-              <w:rFonts w:hint="default" w:ascii="Times New Roman" w:hAnsi="Times New Roman" w:cs="Times New Roman"/>
-              <w:sz w:val="26"/>
-              <w:szCs w:val="26"/>
-            </w:rPr>
-            <w:fldChar w:fldCharType="separate"/>
-          </w:r>
-          <w:r>
-            <w:rPr>
-              <w:rFonts w:hint="default" w:ascii="Times New Roman" w:hAnsi="Times New Roman" w:cs="Times New Roman"/>
-              <w:sz w:val="26"/>
-              <w:szCs w:val="26"/>
-            </w:rPr>
-            <w:t>12</w:t>
-          </w:r>
-          <w:r>
-            <w:rPr>
-              <w:rFonts w:hint="default" w:ascii="Times New Roman" w:hAnsi="Times New Roman" w:cs="Times New Roman"/>
-              <w:sz w:val="26"/>
-              <w:szCs w:val="26"/>
-            </w:rPr>
-            <w:fldChar w:fldCharType="end"/>
-          </w:r>
-          <w:r>
-            <w:rPr>
-              <w:rFonts w:hint="default" w:ascii="Times New Roman" w:hAnsi="Times New Roman" w:cs="Times New Roman" w:eastAsiaTheme="minorEastAsia"/>
-              <w:sz w:val="26"/>
-              <w:szCs w:val="26"/>
-              <w:lang w:val="en-US" w:eastAsia="zh-CN" w:bidi="ar-SA"/>
-            </w:rPr>
-            <w:fldChar w:fldCharType="end"/>
-          </w:r>
-        </w:p>
-        <w:p>
-          <w:pPr>
-            <w:pStyle w:val="20"/>
-            <w:tabs>
-              <w:tab w:val="right" w:leader="dot" w:pos="8306"/>
-            </w:tabs>
-            <w:rPr>
-              <w:rFonts w:hint="default" w:ascii="Times New Roman" w:hAnsi="Times New Roman" w:cs="Times New Roman"/>
-              <w:sz w:val="26"/>
-              <w:szCs w:val="26"/>
-            </w:rPr>
-          </w:pPr>
-          <w:r>
-            <w:rPr>
-              <w:rFonts w:hint="default" w:ascii="Times New Roman" w:hAnsi="Times New Roman" w:cs="Times New Roman" w:eastAsiaTheme="minorEastAsia"/>
-              <w:sz w:val="26"/>
-              <w:szCs w:val="26"/>
-              <w:lang w:val="en-US" w:eastAsia="zh-CN" w:bidi="ar-SA"/>
-            </w:rPr>
-            <w:fldChar w:fldCharType="begin"/>
-          </w:r>
-          <w:r>
-            <w:rPr>
-              <w:rFonts w:hint="default" w:ascii="Times New Roman" w:hAnsi="Times New Roman" w:cs="Times New Roman" w:eastAsiaTheme="minorEastAsia"/>
-              <w:sz w:val="26"/>
-              <w:szCs w:val="26"/>
-              <w:lang w:val="en-US" w:eastAsia="zh-CN" w:bidi="ar-SA"/>
-            </w:rPr>
-            <w:instrText xml:space="preserve"> HYPERLINK \l _Toc28419 </w:instrText>
-          </w:r>
-          <w:r>
-            <w:rPr>
-              <w:rFonts w:hint="default" w:ascii="Times New Roman" w:hAnsi="Times New Roman" w:cs="Times New Roman" w:eastAsiaTheme="minorEastAsia"/>
-              <w:sz w:val="26"/>
-              <w:szCs w:val="26"/>
-              <w:lang w:val="en-US" w:eastAsia="zh-CN" w:bidi="ar-SA"/>
-            </w:rPr>
-            <w:fldChar w:fldCharType="separate"/>
-          </w:r>
-          <w:r>
-            <w:rPr>
-              <w:rFonts w:hint="default" w:ascii="Times New Roman" w:hAnsi="Times New Roman" w:cs="Times New Roman"/>
-              <w:sz w:val="26"/>
-              <w:szCs w:val="26"/>
-            </w:rPr>
-            <w:t>CD (Continuous Deployment):</w:t>
-          </w:r>
-          <w:r>
-            <w:rPr>
-              <w:rFonts w:hint="default" w:ascii="Times New Roman" w:hAnsi="Times New Roman" w:cs="Times New Roman"/>
-              <w:sz w:val="26"/>
-              <w:szCs w:val="26"/>
-            </w:rPr>
-            <w:tab/>
-          </w:r>
-          <w:r>
-            <w:rPr>
-              <w:rFonts w:hint="default" w:ascii="Times New Roman" w:hAnsi="Times New Roman" w:cs="Times New Roman"/>
-              <w:sz w:val="26"/>
-              <w:szCs w:val="26"/>
-            </w:rPr>
-            <w:fldChar w:fldCharType="begin"/>
-          </w:r>
-          <w:r>
-            <w:rPr>
-              <w:rFonts w:hint="default" w:ascii="Times New Roman" w:hAnsi="Times New Roman" w:cs="Times New Roman"/>
-              <w:sz w:val="26"/>
-              <w:szCs w:val="26"/>
-            </w:rPr>
-            <w:instrText xml:space="preserve"> PAGEREF _Toc28419 \h </w:instrText>
-          </w:r>
-          <w:r>
-            <w:rPr>
-              <w:rFonts w:hint="default" w:ascii="Times New Roman" w:hAnsi="Times New Roman" w:cs="Times New Roman"/>
-              <w:sz w:val="26"/>
-              <w:szCs w:val="26"/>
-            </w:rPr>
-            <w:fldChar w:fldCharType="separate"/>
-          </w:r>
-          <w:r>
-            <w:rPr>
-              <w:rFonts w:hint="default" w:ascii="Times New Roman" w:hAnsi="Times New Roman" w:cs="Times New Roman"/>
-              <w:sz w:val="26"/>
-              <w:szCs w:val="26"/>
-            </w:rPr>
-            <w:t>13</w:t>
-          </w:r>
-          <w:r>
-            <w:rPr>
-              <w:rFonts w:hint="default" w:ascii="Times New Roman" w:hAnsi="Times New Roman" w:cs="Times New Roman"/>
-              <w:sz w:val="26"/>
-              <w:szCs w:val="26"/>
-            </w:rPr>
-            <w:fldChar w:fldCharType="end"/>
-          </w:r>
-          <w:r>
-            <w:rPr>
-              <w:rFonts w:hint="default" w:ascii="Times New Roman" w:hAnsi="Times New Roman" w:cs="Times New Roman" w:eastAsiaTheme="minorEastAsia"/>
-              <w:sz w:val="26"/>
-              <w:szCs w:val="26"/>
-              <w:lang w:val="en-US" w:eastAsia="zh-CN" w:bidi="ar-SA"/>
-            </w:rPr>
-            <w:fldChar w:fldCharType="end"/>
-          </w:r>
-        </w:p>
-        <w:p>
-          <w:pPr>
-            <w:pStyle w:val="19"/>
-            <w:tabs>
-              <w:tab w:val="right" w:leader="dot" w:pos="8306"/>
-            </w:tabs>
-            <w:rPr>
-              <w:rFonts w:hint="default" w:ascii="Times New Roman" w:hAnsi="Times New Roman" w:cs="Times New Roman"/>
-              <w:sz w:val="26"/>
-              <w:szCs w:val="26"/>
-            </w:rPr>
-          </w:pPr>
-          <w:r>
-            <w:rPr>
-              <w:rFonts w:hint="default" w:ascii="Times New Roman" w:hAnsi="Times New Roman" w:cs="Times New Roman" w:eastAsiaTheme="minorEastAsia"/>
-              <w:sz w:val="26"/>
-              <w:szCs w:val="26"/>
-              <w:lang w:val="en-US" w:eastAsia="zh-CN" w:bidi="ar-SA"/>
-            </w:rPr>
-            <w:fldChar w:fldCharType="begin"/>
-          </w:r>
-          <w:r>
-            <w:rPr>
-              <w:rFonts w:hint="default" w:ascii="Times New Roman" w:hAnsi="Times New Roman" w:cs="Times New Roman" w:eastAsiaTheme="minorEastAsia"/>
-              <w:sz w:val="26"/>
-              <w:szCs w:val="26"/>
-              <w:lang w:val="en-US" w:eastAsia="zh-CN" w:bidi="ar-SA"/>
-            </w:rPr>
-            <w:instrText xml:space="preserve"> HYPERLINK \l _Toc14657 </w:instrText>
-          </w:r>
-          <w:r>
-            <w:rPr>
-              <w:rFonts w:hint="default" w:ascii="Times New Roman" w:hAnsi="Times New Roman" w:cs="Times New Roman" w:eastAsiaTheme="minorEastAsia"/>
-              <w:sz w:val="26"/>
-              <w:szCs w:val="26"/>
-              <w:lang w:val="en-US" w:eastAsia="zh-CN" w:bidi="ar-SA"/>
-            </w:rPr>
-            <w:fldChar w:fldCharType="separate"/>
-          </w:r>
-          <w:r>
-            <w:rPr>
-              <w:rFonts w:hint="default" w:ascii="Times New Roman" w:hAnsi="Times New Roman" w:cs="Times New Roman"/>
-              <w:i w:val="0"/>
-              <w:sz w:val="26"/>
-              <w:szCs w:val="26"/>
-            </w:rPr>
-            <w:t xml:space="preserve">4.3. </w:t>
-          </w:r>
-          <w:r>
-            <w:rPr>
-              <w:rFonts w:hint="default" w:ascii="Times New Roman" w:hAnsi="Times New Roman" w:cs="Times New Roman"/>
-              <w:sz w:val="26"/>
-              <w:szCs w:val="26"/>
-            </w:rPr>
-            <w:t>Cấu hình Docker và quy trình triển khai ứng dụng</w:t>
-          </w:r>
-          <w:r>
-            <w:rPr>
-              <w:rFonts w:hint="default" w:ascii="Times New Roman" w:hAnsi="Times New Roman" w:cs="Times New Roman"/>
-              <w:sz w:val="26"/>
-              <w:szCs w:val="26"/>
-            </w:rPr>
-            <w:tab/>
-          </w:r>
-          <w:r>
-            <w:rPr>
-              <w:rFonts w:hint="default" w:ascii="Times New Roman" w:hAnsi="Times New Roman" w:cs="Times New Roman"/>
-              <w:sz w:val="26"/>
-              <w:szCs w:val="26"/>
-            </w:rPr>
-            <w:fldChar w:fldCharType="begin"/>
-          </w:r>
-          <w:r>
-            <w:rPr>
-              <w:rFonts w:hint="default" w:ascii="Times New Roman" w:hAnsi="Times New Roman" w:cs="Times New Roman"/>
-              <w:sz w:val="26"/>
-              <w:szCs w:val="26"/>
-            </w:rPr>
-            <w:instrText xml:space="preserve"> PAGEREF _Toc14657 \h </w:instrText>
-          </w:r>
-          <w:r>
-            <w:rPr>
-              <w:rFonts w:hint="default" w:ascii="Times New Roman" w:hAnsi="Times New Roman" w:cs="Times New Roman"/>
-              <w:sz w:val="26"/>
-              <w:szCs w:val="26"/>
-            </w:rPr>
-            <w:fldChar w:fldCharType="separate"/>
-          </w:r>
-          <w:r>
-            <w:rPr>
-              <w:rFonts w:hint="default" w:ascii="Times New Roman" w:hAnsi="Times New Roman" w:cs="Times New Roman"/>
-              <w:sz w:val="26"/>
-              <w:szCs w:val="26"/>
-            </w:rPr>
-            <w:t>13</w:t>
-          </w:r>
-          <w:r>
-            <w:rPr>
-              <w:rFonts w:hint="default" w:ascii="Times New Roman" w:hAnsi="Times New Roman" w:cs="Times New Roman"/>
-              <w:sz w:val="26"/>
-              <w:szCs w:val="26"/>
-            </w:rPr>
-            <w:fldChar w:fldCharType="end"/>
-          </w:r>
-          <w:r>
-            <w:rPr>
-              <w:rFonts w:hint="default" w:ascii="Times New Roman" w:hAnsi="Times New Roman" w:cs="Times New Roman" w:eastAsiaTheme="minorEastAsia"/>
-              <w:sz w:val="26"/>
-              <w:szCs w:val="26"/>
-              <w:lang w:val="en-US" w:eastAsia="zh-CN" w:bidi="ar-SA"/>
-            </w:rPr>
-            <w:fldChar w:fldCharType="end"/>
-          </w:r>
-        </w:p>
-        <w:p>
-          <w:pPr>
-            <w:pStyle w:val="20"/>
-            <w:tabs>
-              <w:tab w:val="right" w:leader="dot" w:pos="8306"/>
-            </w:tabs>
-            <w:rPr>
-              <w:rFonts w:hint="default" w:ascii="Times New Roman" w:hAnsi="Times New Roman" w:cs="Times New Roman"/>
-              <w:sz w:val="26"/>
-              <w:szCs w:val="26"/>
-            </w:rPr>
-          </w:pPr>
-          <w:r>
-            <w:rPr>
-              <w:rFonts w:hint="default" w:ascii="Times New Roman" w:hAnsi="Times New Roman" w:cs="Times New Roman" w:eastAsiaTheme="minorEastAsia"/>
-              <w:sz w:val="26"/>
-              <w:szCs w:val="26"/>
-              <w:lang w:val="en-US" w:eastAsia="zh-CN" w:bidi="ar-SA"/>
-            </w:rPr>
-            <w:fldChar w:fldCharType="begin"/>
-          </w:r>
-          <w:r>
-            <w:rPr>
-              <w:rFonts w:hint="default" w:ascii="Times New Roman" w:hAnsi="Times New Roman" w:cs="Times New Roman" w:eastAsiaTheme="minorEastAsia"/>
-              <w:sz w:val="26"/>
-              <w:szCs w:val="26"/>
-              <w:lang w:val="en-US" w:eastAsia="zh-CN" w:bidi="ar-SA"/>
-            </w:rPr>
-            <w:instrText xml:space="preserve"> HYPERLINK \l _Toc2081 </w:instrText>
-          </w:r>
-          <w:r>
-            <w:rPr>
-              <w:rFonts w:hint="default" w:ascii="Times New Roman" w:hAnsi="Times New Roman" w:cs="Times New Roman" w:eastAsiaTheme="minorEastAsia"/>
-              <w:sz w:val="26"/>
-              <w:szCs w:val="26"/>
-              <w:lang w:val="en-US" w:eastAsia="zh-CN" w:bidi="ar-SA"/>
-            </w:rPr>
-            <w:fldChar w:fldCharType="separate"/>
-          </w:r>
-          <w:r>
-            <w:rPr>
-              <w:rFonts w:hint="default" w:ascii="Times New Roman" w:hAnsi="Times New Roman" w:cs="Times New Roman"/>
-              <w:sz w:val="26"/>
-              <w:szCs w:val="26"/>
-            </w:rPr>
-            <w:t>Cấu hình Docker:</w:t>
-          </w:r>
-          <w:r>
-            <w:rPr>
-              <w:rFonts w:hint="default" w:ascii="Times New Roman" w:hAnsi="Times New Roman" w:cs="Times New Roman"/>
-              <w:sz w:val="26"/>
-              <w:szCs w:val="26"/>
-            </w:rPr>
-            <w:tab/>
-          </w:r>
-          <w:r>
-            <w:rPr>
-              <w:rFonts w:hint="default" w:ascii="Times New Roman" w:hAnsi="Times New Roman" w:cs="Times New Roman"/>
-              <w:sz w:val="26"/>
-              <w:szCs w:val="26"/>
-            </w:rPr>
-            <w:fldChar w:fldCharType="begin"/>
-          </w:r>
-          <w:r>
-            <w:rPr>
-              <w:rFonts w:hint="default" w:ascii="Times New Roman" w:hAnsi="Times New Roman" w:cs="Times New Roman"/>
-              <w:sz w:val="26"/>
-              <w:szCs w:val="26"/>
-            </w:rPr>
-            <w:instrText xml:space="preserve"> PAGEREF _Toc2081 \h </w:instrText>
-          </w:r>
-          <w:r>
-            <w:rPr>
-              <w:rFonts w:hint="default" w:ascii="Times New Roman" w:hAnsi="Times New Roman" w:cs="Times New Roman"/>
-              <w:sz w:val="26"/>
-              <w:szCs w:val="26"/>
-            </w:rPr>
-            <w:fldChar w:fldCharType="separate"/>
-          </w:r>
-          <w:r>
-            <w:rPr>
-              <w:rFonts w:hint="default" w:ascii="Times New Roman" w:hAnsi="Times New Roman" w:cs="Times New Roman"/>
-              <w:sz w:val="26"/>
-              <w:szCs w:val="26"/>
-            </w:rPr>
-            <w:t>13</w:t>
-          </w:r>
-          <w:r>
-            <w:rPr>
-              <w:rFonts w:hint="default" w:ascii="Times New Roman" w:hAnsi="Times New Roman" w:cs="Times New Roman"/>
-              <w:sz w:val="26"/>
-              <w:szCs w:val="26"/>
-            </w:rPr>
-            <w:fldChar w:fldCharType="end"/>
-          </w:r>
-          <w:r>
-            <w:rPr>
-              <w:rFonts w:hint="default" w:ascii="Times New Roman" w:hAnsi="Times New Roman" w:cs="Times New Roman" w:eastAsiaTheme="minorEastAsia"/>
-              <w:sz w:val="26"/>
-              <w:szCs w:val="26"/>
-              <w:lang w:val="en-US" w:eastAsia="zh-CN" w:bidi="ar-SA"/>
-            </w:rPr>
-            <w:fldChar w:fldCharType="end"/>
-          </w:r>
-        </w:p>
-        <w:p>
-          <w:pPr>
-            <w:pStyle w:val="20"/>
-            <w:tabs>
-              <w:tab w:val="right" w:leader="dot" w:pos="8306"/>
-            </w:tabs>
-            <w:rPr>
-              <w:rFonts w:hint="default" w:ascii="Times New Roman" w:hAnsi="Times New Roman" w:cs="Times New Roman"/>
-              <w:sz w:val="26"/>
-              <w:szCs w:val="26"/>
-            </w:rPr>
-          </w:pPr>
-          <w:r>
-            <w:rPr>
-              <w:rFonts w:hint="default" w:ascii="Times New Roman" w:hAnsi="Times New Roman" w:cs="Times New Roman" w:eastAsiaTheme="minorEastAsia"/>
-              <w:sz w:val="26"/>
-              <w:szCs w:val="26"/>
-              <w:lang w:val="en-US" w:eastAsia="zh-CN" w:bidi="ar-SA"/>
-            </w:rPr>
-            <w:fldChar w:fldCharType="begin"/>
-          </w:r>
-          <w:r>
-            <w:rPr>
-              <w:rFonts w:hint="default" w:ascii="Times New Roman" w:hAnsi="Times New Roman" w:cs="Times New Roman" w:eastAsiaTheme="minorEastAsia"/>
-              <w:sz w:val="26"/>
-              <w:szCs w:val="26"/>
-              <w:lang w:val="en-US" w:eastAsia="zh-CN" w:bidi="ar-SA"/>
-            </w:rPr>
-            <w:instrText xml:space="preserve"> HYPERLINK \l _Toc24037 </w:instrText>
-          </w:r>
-          <w:r>
-            <w:rPr>
-              <w:rFonts w:hint="default" w:ascii="Times New Roman" w:hAnsi="Times New Roman" w:cs="Times New Roman" w:eastAsiaTheme="minorEastAsia"/>
-              <w:sz w:val="26"/>
-              <w:szCs w:val="26"/>
-              <w:lang w:val="en-US" w:eastAsia="zh-CN" w:bidi="ar-SA"/>
-            </w:rPr>
-            <w:fldChar w:fldCharType="separate"/>
-          </w:r>
-          <w:r>
-            <w:rPr>
-              <w:rFonts w:hint="default" w:ascii="Times New Roman" w:hAnsi="Times New Roman" w:cs="Times New Roman"/>
-              <w:sz w:val="26"/>
-              <w:szCs w:val="26"/>
-            </w:rPr>
-            <w:t>Quy trình triển khai ứng dụng:</w:t>
-          </w:r>
-          <w:r>
-            <w:rPr>
-              <w:rFonts w:hint="default" w:ascii="Times New Roman" w:hAnsi="Times New Roman" w:cs="Times New Roman"/>
-              <w:sz w:val="26"/>
-              <w:szCs w:val="26"/>
-            </w:rPr>
-            <w:tab/>
-          </w:r>
-          <w:r>
-            <w:rPr>
-              <w:rFonts w:hint="default" w:ascii="Times New Roman" w:hAnsi="Times New Roman" w:cs="Times New Roman"/>
-              <w:sz w:val="26"/>
-              <w:szCs w:val="26"/>
-            </w:rPr>
-            <w:fldChar w:fldCharType="begin"/>
-          </w:r>
-          <w:r>
-            <w:rPr>
-              <w:rFonts w:hint="default" w:ascii="Times New Roman" w:hAnsi="Times New Roman" w:cs="Times New Roman"/>
-              <w:sz w:val="26"/>
-              <w:szCs w:val="26"/>
-            </w:rPr>
-            <w:instrText xml:space="preserve"> PAGEREF _Toc24037 \h </w:instrText>
-          </w:r>
-          <w:r>
-            <w:rPr>
-              <w:rFonts w:hint="default" w:ascii="Times New Roman" w:hAnsi="Times New Roman" w:cs="Times New Roman"/>
-              <w:sz w:val="26"/>
-              <w:szCs w:val="26"/>
-            </w:rPr>
-            <w:fldChar w:fldCharType="separate"/>
-          </w:r>
-          <w:r>
-            <w:rPr>
-              <w:rFonts w:hint="default" w:ascii="Times New Roman" w:hAnsi="Times New Roman" w:cs="Times New Roman"/>
-              <w:sz w:val="26"/>
-              <w:szCs w:val="26"/>
-            </w:rPr>
-            <w:t>13</w:t>
-          </w:r>
-          <w:r>
-            <w:rPr>
-              <w:rFonts w:hint="default" w:ascii="Times New Roman" w:hAnsi="Times New Roman" w:cs="Times New Roman"/>
-              <w:sz w:val="26"/>
-              <w:szCs w:val="26"/>
-            </w:rPr>
-            <w:fldChar w:fldCharType="end"/>
-          </w:r>
-          <w:r>
-            <w:rPr>
-              <w:rFonts w:hint="default" w:ascii="Times New Roman" w:hAnsi="Times New Roman" w:cs="Times New Roman" w:eastAsiaTheme="minorEastAsia"/>
-              <w:sz w:val="26"/>
-              <w:szCs w:val="26"/>
-              <w:lang w:val="en-US" w:eastAsia="zh-CN" w:bidi="ar-SA"/>
-            </w:rPr>
-            <w:fldChar w:fldCharType="end"/>
-          </w:r>
-        </w:p>
-        <w:p>
-          <w:pPr>
-            <w:pStyle w:val="19"/>
-            <w:tabs>
-              <w:tab w:val="right" w:leader="dot" w:pos="8306"/>
-            </w:tabs>
-            <w:rPr>
-              <w:rFonts w:hint="default" w:ascii="Times New Roman" w:hAnsi="Times New Roman" w:cs="Times New Roman"/>
-              <w:sz w:val="26"/>
-              <w:szCs w:val="26"/>
-            </w:rPr>
-          </w:pPr>
-          <w:r>
-            <w:rPr>
-              <w:rFonts w:hint="default" w:ascii="Times New Roman" w:hAnsi="Times New Roman" w:cs="Times New Roman" w:eastAsiaTheme="minorEastAsia"/>
-              <w:sz w:val="26"/>
-              <w:szCs w:val="26"/>
-              <w:lang w:val="en-US" w:eastAsia="zh-CN" w:bidi="ar-SA"/>
-            </w:rPr>
-            <w:fldChar w:fldCharType="begin"/>
-          </w:r>
-          <w:r>
-            <w:rPr>
-              <w:rFonts w:hint="default" w:ascii="Times New Roman" w:hAnsi="Times New Roman" w:cs="Times New Roman" w:eastAsiaTheme="minorEastAsia"/>
-              <w:sz w:val="26"/>
-              <w:szCs w:val="26"/>
-              <w:lang w:val="en-US" w:eastAsia="zh-CN" w:bidi="ar-SA"/>
-            </w:rPr>
-            <w:instrText xml:space="preserve"> HYPERLINK \l _Toc29658 </w:instrText>
-          </w:r>
-          <w:r>
-            <w:rPr>
-              <w:rFonts w:hint="default" w:ascii="Times New Roman" w:hAnsi="Times New Roman" w:cs="Times New Roman" w:eastAsiaTheme="minorEastAsia"/>
-              <w:sz w:val="26"/>
-              <w:szCs w:val="26"/>
-              <w:lang w:val="en-US" w:eastAsia="zh-CN" w:bidi="ar-SA"/>
-            </w:rPr>
-            <w:fldChar w:fldCharType="separate"/>
-          </w:r>
-          <w:r>
-            <w:rPr>
-              <w:rFonts w:hint="default" w:ascii="Times New Roman" w:hAnsi="Times New Roman" w:cs="Times New Roman"/>
-              <w:i w:val="0"/>
-              <w:sz w:val="26"/>
-              <w:szCs w:val="26"/>
-              <w:lang w:val="en-US"/>
-            </w:rPr>
-            <w:t xml:space="preserve">CHƯƠNG 5. </w:t>
-          </w:r>
-          <w:r>
-            <w:rPr>
-              <w:rFonts w:hint="default" w:ascii="Times New Roman" w:hAnsi="Times New Roman" w:cs="Times New Roman"/>
-              <w:sz w:val="26"/>
-              <w:szCs w:val="26"/>
-              <w:lang w:val="en-US"/>
-            </w:rPr>
-            <w:t>QUẢN LÝ DỰ ÁN</w:t>
-          </w:r>
-          <w:r>
-            <w:rPr>
-              <w:rFonts w:hint="default" w:ascii="Times New Roman" w:hAnsi="Times New Roman" w:cs="Times New Roman"/>
-              <w:sz w:val="26"/>
-              <w:szCs w:val="26"/>
-            </w:rPr>
-            <w:tab/>
-          </w:r>
-          <w:r>
-            <w:rPr>
-              <w:rFonts w:hint="default" w:ascii="Times New Roman" w:hAnsi="Times New Roman" w:cs="Times New Roman"/>
-              <w:sz w:val="26"/>
-              <w:szCs w:val="26"/>
-            </w:rPr>
-            <w:fldChar w:fldCharType="begin"/>
-          </w:r>
-          <w:r>
-            <w:rPr>
-              <w:rFonts w:hint="default" w:ascii="Times New Roman" w:hAnsi="Times New Roman" w:cs="Times New Roman"/>
-              <w:sz w:val="26"/>
-              <w:szCs w:val="26"/>
-            </w:rPr>
-            <w:instrText xml:space="preserve"> PAGEREF _Toc29658 \h </w:instrText>
-          </w:r>
-          <w:r>
-            <w:rPr>
-              <w:rFonts w:hint="default" w:ascii="Times New Roman" w:hAnsi="Times New Roman" w:cs="Times New Roman"/>
-              <w:sz w:val="26"/>
-              <w:szCs w:val="26"/>
-            </w:rPr>
-            <w:fldChar w:fldCharType="separate"/>
-          </w:r>
-          <w:r>
-            <w:rPr>
-              <w:rFonts w:hint="default" w:ascii="Times New Roman" w:hAnsi="Times New Roman" w:cs="Times New Roman"/>
-              <w:sz w:val="26"/>
-              <w:szCs w:val="26"/>
-            </w:rPr>
-            <w:t>14</w:t>
+            <w:t>21</w:t>
           </w:r>
           <w:r>
             <w:rPr>
@@ -7004,7 +7437,7 @@
           <w:tab w:val="right" w:leader="dot" w:pos="8306"/>
         </w:tabs>
         <w:jc w:val="center"/>
-        <w:outlineLvl w:val="0"/>
+        <w:outlineLvl w:val="9"/>
         <w:rPr>
           <w:rFonts w:hint="default"/>
           <w:b/>
@@ -7014,8 +7447,10 @@
           <w:lang w:val="en-US"/>
         </w:rPr>
       </w:pPr>
-      <w:bookmarkStart w:id="0" w:name="_Toc32422"/>
-      <w:r>
+    </w:p>
+    <w:p>
+      <w:pPr>
+        <w:jc w:val="center"/>
         <w:rPr>
           <w:rFonts w:hint="default"/>
           <w:b/>
@@ -7024,14 +7459,28 @@
           <w:szCs w:val="28"/>
           <w:lang w:val="en-US"/>
         </w:rPr>
+      </w:pPr>
+      <w:r>
+        <w:rPr>
+          <w:rFonts w:hint="default"/>
+          <w:b/>
+          <w:bCs/>
+          <w:sz w:val="28"/>
+          <w:szCs w:val="28"/>
+          <w:lang w:val="en-US"/>
+        </w:rPr>
         <w:t>Danh mục hình ảnh và bảng biểu</w:t>
       </w:r>
-      <w:bookmarkEnd w:id="0"/>
-    </w:p>
-    <w:p>
-      <w:pPr>
+    </w:p>
+    <w:p>
+      <w:pPr>
+        <w:jc w:val="center"/>
         <w:rPr>
           <w:rFonts w:hint="default"/>
+          <w:b/>
+          <w:bCs/>
+          <w:sz w:val="28"/>
+          <w:szCs w:val="28"/>
           <w:lang w:val="en-US"/>
         </w:rPr>
       </w:pPr>
@@ -7056,7 +7505,7 @@
         <w:fldChar w:fldCharType="begin"/>
       </w:r>
       <w:r>
-        <w:instrText xml:space="preserve"> HYPERLINK \l _Toc30666 </w:instrText>
+        <w:instrText xml:space="preserve"> HYPERLINK \l _Toc31480 </w:instrText>
       </w:r>
       <w:r>
         <w:fldChar w:fldCharType="separate"/>
@@ -7077,7 +7526,7 @@
         <w:fldChar w:fldCharType="begin"/>
       </w:r>
       <w:r>
-        <w:instrText xml:space="preserve"> PAGEREF _Toc30666 \h </w:instrText>
+        <w:instrText xml:space="preserve"> PAGEREF _Toc31480 \h </w:instrText>
       </w:r>
       <w:r>
         <w:fldChar w:fldCharType="separate"/>
@@ -7103,7 +7552,7 @@
         <w:fldChar w:fldCharType="begin"/>
       </w:r>
       <w:r>
-        <w:instrText xml:space="preserve"> HYPERLINK \l _Toc32214 </w:instrText>
+        <w:instrText xml:space="preserve"> HYPERLINK \l _Toc7404 </w:instrText>
       </w:r>
       <w:r>
         <w:fldChar w:fldCharType="separate"/>
@@ -7124,7 +7573,7 @@
         <w:fldChar w:fldCharType="begin"/>
       </w:r>
       <w:r>
-        <w:instrText xml:space="preserve"> PAGEREF _Toc32214 \h </w:instrText>
+        <w:instrText xml:space="preserve"> PAGEREF _Toc7404 \h </w:instrText>
       </w:r>
       <w:r>
         <w:fldChar w:fldCharType="separate"/>
@@ -7150,7 +7599,7 @@
         <w:fldChar w:fldCharType="begin"/>
       </w:r>
       <w:r>
-        <w:instrText xml:space="preserve"> HYPERLINK \l _Toc19802 </w:instrText>
+        <w:instrText xml:space="preserve"> HYPERLINK \l _Toc8200 </w:instrText>
       </w:r>
       <w:r>
         <w:fldChar w:fldCharType="separate"/>
@@ -7171,13 +7620,294 @@
         <w:fldChar w:fldCharType="begin"/>
       </w:r>
       <w:r>
-        <w:instrText xml:space="preserve"> PAGEREF _Toc19802 \h </w:instrText>
+        <w:instrText xml:space="preserve"> PAGEREF _Toc8200 \h </w:instrText>
       </w:r>
       <w:r>
         <w:fldChar w:fldCharType="separate"/>
       </w:r>
       <w:r>
-        <w:t>9</w:t>
+        <w:t>10</w:t>
+      </w:r>
+      <w:r>
+        <w:fldChar w:fldCharType="end"/>
+      </w:r>
+      <w:r>
+        <w:fldChar w:fldCharType="end"/>
+      </w:r>
+    </w:p>
+    <w:p>
+      <w:pPr>
+        <w:pStyle w:val="15"/>
+        <w:tabs>
+          <w:tab w:val="right" w:leader="dot" w:pos="8306"/>
+        </w:tabs>
+      </w:pPr>
+      <w:r>
+        <w:fldChar w:fldCharType="begin"/>
+      </w:r>
+      <w:r>
+        <w:instrText xml:space="preserve"> HYPERLINK \l _Toc16637 </w:instrText>
+      </w:r>
+      <w:r>
+        <w:fldChar w:fldCharType="separate"/>
+      </w:r>
+      <w:r>
+        <w:rPr>
+          <w:rFonts w:hint="default" w:ascii="Times New Roman" w:hAnsi="Times New Roman" w:cs="Times New Roman"/>
+          <w:szCs w:val="26"/>
+        </w:rPr>
+        <w:t>Hình 1 Trang đăng nhập</w:t>
+      </w:r>
+      <w:r>
+        <w:tab/>
+      </w:r>
+      <w:r>
+        <w:fldChar w:fldCharType="begin"/>
+      </w:r>
+      <w:r>
+        <w:instrText xml:space="preserve"> PAGEREF _Toc16637 \h </w:instrText>
+      </w:r>
+      <w:r>
+        <w:fldChar w:fldCharType="separate"/>
+      </w:r>
+      <w:r>
+        <w:t>11</w:t>
+      </w:r>
+      <w:r>
+        <w:fldChar w:fldCharType="end"/>
+      </w:r>
+      <w:r>
+        <w:fldChar w:fldCharType="end"/>
+      </w:r>
+    </w:p>
+    <w:p>
+      <w:pPr>
+        <w:pStyle w:val="15"/>
+        <w:tabs>
+          <w:tab w:val="right" w:leader="dot" w:pos="8306"/>
+        </w:tabs>
+      </w:pPr>
+      <w:r>
+        <w:fldChar w:fldCharType="begin"/>
+      </w:r>
+      <w:r>
+        <w:instrText xml:space="preserve"> HYPERLINK \l _Toc28593 </w:instrText>
+      </w:r>
+      <w:r>
+        <w:fldChar w:fldCharType="separate"/>
+      </w:r>
+      <w:r>
+        <w:rPr>
+          <w:rFonts w:hint="default" w:ascii="Times New Roman" w:hAnsi="Times New Roman" w:cs="Times New Roman"/>
+          <w:szCs w:val="26"/>
+        </w:rPr>
+        <w:t>Hình 2 trang đăng ký</w:t>
+      </w:r>
+      <w:r>
+        <w:tab/>
+      </w:r>
+      <w:r>
+        <w:fldChar w:fldCharType="begin"/>
+      </w:r>
+      <w:r>
+        <w:instrText xml:space="preserve"> PAGEREF _Toc28593 \h </w:instrText>
+      </w:r>
+      <w:r>
+        <w:fldChar w:fldCharType="separate"/>
+      </w:r>
+      <w:r>
+        <w:t>12</w:t>
+      </w:r>
+      <w:r>
+        <w:fldChar w:fldCharType="end"/>
+      </w:r>
+      <w:r>
+        <w:fldChar w:fldCharType="end"/>
+      </w:r>
+    </w:p>
+    <w:p>
+      <w:pPr>
+        <w:pStyle w:val="15"/>
+        <w:tabs>
+          <w:tab w:val="right" w:leader="dot" w:pos="8306"/>
+        </w:tabs>
+      </w:pPr>
+      <w:r>
+        <w:fldChar w:fldCharType="begin"/>
+      </w:r>
+      <w:r>
+        <w:instrText xml:space="preserve"> HYPERLINK \l _Toc15755 </w:instrText>
+      </w:r>
+      <w:r>
+        <w:fldChar w:fldCharType="separate"/>
+      </w:r>
+      <w:r>
+        <w:rPr>
+          <w:rFonts w:hint="default" w:ascii="Times New Roman" w:hAnsi="Times New Roman" w:cs="Times New Roman"/>
+          <w:szCs w:val="26"/>
+        </w:rPr>
+        <w:t>Hình 3 Trang chủ</w:t>
+      </w:r>
+      <w:r>
+        <w:tab/>
+      </w:r>
+      <w:r>
+        <w:fldChar w:fldCharType="begin"/>
+      </w:r>
+      <w:r>
+        <w:instrText xml:space="preserve"> PAGEREF _Toc15755 \h </w:instrText>
+      </w:r>
+      <w:r>
+        <w:fldChar w:fldCharType="separate"/>
+      </w:r>
+      <w:r>
+        <w:t>13</w:t>
+      </w:r>
+      <w:r>
+        <w:fldChar w:fldCharType="end"/>
+      </w:r>
+      <w:r>
+        <w:fldChar w:fldCharType="end"/>
+      </w:r>
+    </w:p>
+    <w:p>
+      <w:pPr>
+        <w:pStyle w:val="15"/>
+        <w:tabs>
+          <w:tab w:val="right" w:leader="dot" w:pos="8306"/>
+        </w:tabs>
+      </w:pPr>
+      <w:r>
+        <w:fldChar w:fldCharType="begin"/>
+      </w:r>
+      <w:r>
+        <w:instrText xml:space="preserve"> HYPERLINK \l _Toc23054 </w:instrText>
+      </w:r>
+      <w:r>
+        <w:fldChar w:fldCharType="separate"/>
+      </w:r>
+      <w:r>
+        <w:rPr>
+          <w:rFonts w:hint="default" w:ascii="Times New Roman" w:hAnsi="Times New Roman" w:cs="Times New Roman"/>
+          <w:szCs w:val="26"/>
+        </w:rPr>
+        <w:t xml:space="preserve">Hình 4 Menu </w:t>
+      </w:r>
+      <w:r>
+        <w:rPr>
+          <w:rFonts w:hint="default"/>
+          <w:szCs w:val="28"/>
+          <w:lang w:val="en-US"/>
+        </w:rPr>
+        <w:t>3.5.5 . Giao diện trang quản lý chi tiêu</w:t>
+      </w:r>
+      <w:r>
+        <w:tab/>
+      </w:r>
+      <w:r>
+        <w:fldChar w:fldCharType="begin"/>
+      </w:r>
+      <w:r>
+        <w:instrText xml:space="preserve"> PAGEREF _Toc23054 \h </w:instrText>
+      </w:r>
+      <w:r>
+        <w:fldChar w:fldCharType="separate"/>
+      </w:r>
+      <w:r>
+        <w:t>14</w:t>
+      </w:r>
+      <w:r>
+        <w:fldChar w:fldCharType="end"/>
+      </w:r>
+      <w:r>
+        <w:fldChar w:fldCharType="end"/>
+      </w:r>
+    </w:p>
+    <w:p>
+      <w:pPr>
+        <w:pStyle w:val="15"/>
+        <w:tabs>
+          <w:tab w:val="right" w:leader="dot" w:pos="8306"/>
+        </w:tabs>
+      </w:pPr>
+      <w:r>
+        <w:fldChar w:fldCharType="begin"/>
+      </w:r>
+      <w:r>
+        <w:instrText xml:space="preserve"> HYPERLINK \l _Toc30333 </w:instrText>
+      </w:r>
+      <w:r>
+        <w:fldChar w:fldCharType="separate"/>
+      </w:r>
+      <w:r>
+        <w:rPr>
+          <w:rFonts w:hint="default" w:ascii="Times New Roman" w:hAnsi="Times New Roman" w:cs="Times New Roman"/>
+          <w:szCs w:val="26"/>
+        </w:rPr>
+        <w:t>Hình 5 Trang quản lý chi tiêu</w:t>
+      </w:r>
+      <w:r>
+        <w:tab/>
+      </w:r>
+      <w:r>
+        <w:fldChar w:fldCharType="begin"/>
+      </w:r>
+      <w:r>
+        <w:instrText xml:space="preserve"> PAGEREF _Toc30333 \h </w:instrText>
+      </w:r>
+      <w:r>
+        <w:fldChar w:fldCharType="separate"/>
+      </w:r>
+      <w:r>
+        <w:t>15</w:t>
+      </w:r>
+      <w:r>
+        <w:fldChar w:fldCharType="end"/>
+      </w:r>
+      <w:r>
+        <w:fldChar w:fldCharType="end"/>
+      </w:r>
+    </w:p>
+    <w:p>
+      <w:pPr>
+        <w:pStyle w:val="15"/>
+        <w:tabs>
+          <w:tab w:val="right" w:leader="dot" w:pos="8306"/>
+        </w:tabs>
+      </w:pPr>
+      <w:r>
+        <w:fldChar w:fldCharType="begin"/>
+      </w:r>
+      <w:r>
+        <w:instrText xml:space="preserve"> HYPERLINK \l _Toc32446 </w:instrText>
+      </w:r>
+      <w:r>
+        <w:fldChar w:fldCharType="separate"/>
+      </w:r>
+      <w:r>
+        <w:rPr>
+          <w:rFonts w:hint="default" w:ascii="Times New Roman" w:hAnsi="Times New Roman" w:cs="Times New Roman"/>
+          <w:szCs w:val="26"/>
+        </w:rPr>
+        <w:t>Hình 6 Trang quản lý thu nhập</w:t>
+      </w:r>
+      <w:r>
+        <w:t xml:space="preserve"> </w:t>
+      </w:r>
+      <w:r>
+        <w:tab/>
+      </w:r>
+      <w:r>
+        <w:fldChar w:fldCharType="begin"/>
+      </w:r>
+      <w:r>
+        <w:instrText xml:space="preserve"> PAGEREF _Toc32446 \h </w:instrText>
+      </w:r>
+      <w:r>
+        <w:fldChar w:fldCharType="separate"/>
+      </w:r>
+      <w:r>
+        <w:t>16</w:t>
       </w:r>
       <w:r>
         <w:fldChar w:fldCharType="end"/>
@@ -7238,10 +7968,11 @@
           <w:lang w:val="en-US"/>
         </w:rPr>
       </w:pPr>
-      <w:bookmarkStart w:id="1" w:name="_Toc13404"/>
-      <w:bookmarkStart w:id="2" w:name="_Toc27448"/>
-      <w:bookmarkStart w:id="3" w:name="_Toc24605"/>
-      <w:bookmarkStart w:id="4" w:name="_Toc32159"/>
+      <w:bookmarkStart w:id="0" w:name="_Toc13404"/>
+      <w:bookmarkStart w:id="1" w:name="_Toc27448"/>
+      <w:bookmarkStart w:id="2" w:name="_Toc24605"/>
+      <w:bookmarkStart w:id="3" w:name="_Toc32159"/>
+      <w:bookmarkStart w:id="4" w:name="_Toc12800"/>
       <w:r>
         <w:rPr>
           <w:rFonts w:hint="default"/>
@@ -7249,6 +7980,7 @@
         </w:rPr>
         <w:t>GIỚI THIỆU</w:t>
       </w:r>
+      <w:bookmarkEnd w:id="0"/>
       <w:bookmarkEnd w:id="1"/>
       <w:bookmarkEnd w:id="2"/>
       <w:bookmarkEnd w:id="3"/>
@@ -7281,15 +8013,17 @@
           <w:rFonts w:hint="default"/>
         </w:rPr>
       </w:pPr>
-      <w:bookmarkStart w:id="5" w:name="_Toc22505"/>
-      <w:bookmarkStart w:id="6" w:name="_Toc28699"/>
-      <w:bookmarkStart w:id="7" w:name="_Toc20008"/>
+      <w:bookmarkStart w:id="5" w:name="_Toc20008"/>
+      <w:bookmarkStart w:id="6" w:name="_Toc22505"/>
+      <w:bookmarkStart w:id="7" w:name="_Toc28699"/>
+      <w:bookmarkStart w:id="8" w:name="_Toc8771"/>
       <w:r>
         <w:t>Giới thiệu đề tài</w:t>
       </w:r>
       <w:bookmarkEnd w:id="5"/>
       <w:bookmarkEnd w:id="6"/>
       <w:bookmarkEnd w:id="7"/>
+      <w:bookmarkEnd w:id="8"/>
     </w:p>
     <w:p>
       <w:pPr>
@@ -7373,15 +8107,17 @@
           <w:rFonts w:hint="default"/>
         </w:rPr>
       </w:pPr>
-      <w:bookmarkStart w:id="8" w:name="_Toc4447"/>
-      <w:bookmarkStart w:id="9" w:name="_Toc30031"/>
-      <w:bookmarkStart w:id="10" w:name="_Toc21776"/>
+      <w:bookmarkStart w:id="9" w:name="_Toc4447"/>
+      <w:bookmarkStart w:id="10" w:name="_Toc30031"/>
+      <w:bookmarkStart w:id="11" w:name="_Toc21776"/>
+      <w:bookmarkStart w:id="12" w:name="_Toc5954"/>
       <w:r>
         <w:t>Mục tiêu của ứng dụng</w:t>
       </w:r>
-      <w:bookmarkEnd w:id="8"/>
       <w:bookmarkEnd w:id="9"/>
       <w:bookmarkEnd w:id="10"/>
+      <w:bookmarkEnd w:id="11"/>
+      <w:bookmarkEnd w:id="12"/>
     </w:p>
     <w:p>
       <w:pPr>
@@ -7448,15 +8184,17 @@
           <w:lang w:val="en-US" w:eastAsia="zh-CN"/>
         </w:rPr>
       </w:pPr>
-      <w:bookmarkStart w:id="11" w:name="_Toc8539"/>
-      <w:bookmarkStart w:id="12" w:name="_Toc9415"/>
-      <w:bookmarkStart w:id="13" w:name="_Toc10940"/>
+      <w:bookmarkStart w:id="13" w:name="_Toc8539"/>
+      <w:bookmarkStart w:id="14" w:name="_Toc10940"/>
+      <w:bookmarkStart w:id="15" w:name="_Toc9415"/>
+      <w:bookmarkStart w:id="16" w:name="_Toc29155"/>
       <w:r>
         <w:t>Lý do chọn đề tài</w:t>
       </w:r>
-      <w:bookmarkEnd w:id="11"/>
-      <w:bookmarkEnd w:id="12"/>
       <w:bookmarkEnd w:id="13"/>
+      <w:bookmarkEnd w:id="14"/>
+      <w:bookmarkEnd w:id="15"/>
+      <w:bookmarkEnd w:id="16"/>
     </w:p>
     <w:p>
       <w:pPr>
@@ -7534,9 +8272,10 @@
         <w:pStyle w:val="2"/>
         <w:bidi w:val="0"/>
       </w:pPr>
-      <w:bookmarkStart w:id="14" w:name="_Toc10518"/>
-      <w:bookmarkStart w:id="15" w:name="_Toc8060"/>
-      <w:bookmarkStart w:id="16" w:name="_Toc11966"/>
+      <w:bookmarkStart w:id="17" w:name="_Toc10518"/>
+      <w:bookmarkStart w:id="18" w:name="_Toc8060"/>
+      <w:bookmarkStart w:id="19" w:name="_Toc11966"/>
+      <w:bookmarkStart w:id="20" w:name="_Toc21589"/>
       <w:r>
         <w:rPr>
           <w:rFonts w:hint="default"/>
@@ -7544,9 +8283,10 @@
         </w:rPr>
         <w:t>PHÂN TÍCH YÊU CẦU</w:t>
       </w:r>
-      <w:bookmarkEnd w:id="14"/>
-      <w:bookmarkEnd w:id="15"/>
-      <w:bookmarkEnd w:id="16"/>
+      <w:bookmarkEnd w:id="17"/>
+      <w:bookmarkEnd w:id="18"/>
+      <w:bookmarkEnd w:id="19"/>
+      <w:bookmarkEnd w:id="20"/>
     </w:p>
     <w:p>
       <w:pPr>
@@ -7554,15 +8294,17 @@
         <w:bidi w:val="0"/>
         <w:outlineLvl w:val="0"/>
       </w:pPr>
-      <w:bookmarkStart w:id="17" w:name="_Toc12624"/>
-      <w:bookmarkStart w:id="18" w:name="_Toc13366"/>
-      <w:bookmarkStart w:id="19" w:name="_Toc1813"/>
+      <w:bookmarkStart w:id="21" w:name="_Toc1813"/>
+      <w:bookmarkStart w:id="22" w:name="_Toc12624"/>
+      <w:bookmarkStart w:id="23" w:name="_Toc13366"/>
+      <w:bookmarkStart w:id="24" w:name="_Toc14447"/>
       <w:r>
         <w:t>Các chức năng chính của hệ thống</w:t>
       </w:r>
-      <w:bookmarkEnd w:id="17"/>
-      <w:bookmarkEnd w:id="18"/>
-      <w:bookmarkEnd w:id="19"/>
+      <w:bookmarkEnd w:id="21"/>
+      <w:bookmarkEnd w:id="22"/>
+      <w:bookmarkEnd w:id="23"/>
+      <w:bookmarkEnd w:id="24"/>
     </w:p>
     <w:p>
       <w:pPr>
@@ -7574,9 +8316,10 @@
         <w:bidi w:val="0"/>
         <w:ind w:leftChars="0"/>
       </w:pPr>
-      <w:bookmarkStart w:id="20" w:name="_Toc6687"/>
-      <w:bookmarkStart w:id="21" w:name="_Toc21468"/>
-      <w:bookmarkStart w:id="22" w:name="_Toc13992"/>
+      <w:bookmarkStart w:id="25" w:name="_Toc21468"/>
+      <w:bookmarkStart w:id="26" w:name="_Toc13992"/>
+      <w:bookmarkStart w:id="27" w:name="_Toc6687"/>
+      <w:bookmarkStart w:id="28" w:name="_Toc644"/>
       <w:r>
         <w:rPr>
           <w:rFonts w:hint="default"/>
@@ -7587,9 +8330,10 @@
       <w:r>
         <w:t>Quản lý người dùng</w:t>
       </w:r>
-      <w:bookmarkEnd w:id="20"/>
-      <w:bookmarkEnd w:id="21"/>
-      <w:bookmarkEnd w:id="22"/>
+      <w:bookmarkEnd w:id="25"/>
+      <w:bookmarkEnd w:id="26"/>
+      <w:bookmarkEnd w:id="27"/>
+      <w:bookmarkEnd w:id="28"/>
     </w:p>
     <w:p>
       <w:pPr>
@@ -7659,9 +8403,10 @@
           <w:lang w:val="en-US"/>
         </w:rPr>
       </w:pPr>
-      <w:bookmarkStart w:id="23" w:name="_Toc11787"/>
-      <w:bookmarkStart w:id="24" w:name="_Toc9275"/>
-      <w:bookmarkStart w:id="25" w:name="_Toc3356"/>
+      <w:bookmarkStart w:id="29" w:name="_Toc9275"/>
+      <w:bookmarkStart w:id="30" w:name="_Toc3356"/>
+      <w:bookmarkStart w:id="31" w:name="_Toc11787"/>
+      <w:bookmarkStart w:id="32" w:name="_Toc14086"/>
       <w:r>
         <w:rPr>
           <w:rFonts w:hint="default"/>
@@ -7678,9 +8423,10 @@
         </w:rPr>
         <w:t>Ghi chép thu – chi</w:t>
       </w:r>
-      <w:bookmarkEnd w:id="23"/>
-      <w:bookmarkEnd w:id="24"/>
-      <w:bookmarkEnd w:id="25"/>
+      <w:bookmarkEnd w:id="29"/>
+      <w:bookmarkEnd w:id="30"/>
+      <w:bookmarkEnd w:id="31"/>
+      <w:bookmarkEnd w:id="32"/>
     </w:p>
     <w:p>
       <w:pPr>
@@ -7759,9 +8505,10 @@
           <w:szCs w:val="28"/>
         </w:rPr>
       </w:pPr>
-      <w:bookmarkStart w:id="26" w:name="_Toc7509"/>
-      <w:bookmarkStart w:id="27" w:name="_Toc15413"/>
-      <w:bookmarkStart w:id="28" w:name="_Toc28014"/>
+      <w:bookmarkStart w:id="33" w:name="_Toc7509"/>
+      <w:bookmarkStart w:id="34" w:name="_Toc28014"/>
+      <w:bookmarkStart w:id="35" w:name="_Toc15413"/>
+      <w:bookmarkStart w:id="36" w:name="_Toc16235"/>
       <w:r>
         <w:rPr>
           <w:rFonts w:hint="default"/>
@@ -7778,9 +8525,10 @@
         </w:rPr>
         <w:t>Quản lý danh mục chi tiêu</w:t>
       </w:r>
-      <w:bookmarkEnd w:id="26"/>
-      <w:bookmarkEnd w:id="27"/>
-      <w:bookmarkEnd w:id="28"/>
+      <w:bookmarkEnd w:id="33"/>
+      <w:bookmarkEnd w:id="34"/>
+      <w:bookmarkEnd w:id="35"/>
+      <w:bookmarkEnd w:id="36"/>
     </w:p>
     <w:p>
       <w:pPr>
@@ -7837,9 +8585,10 @@
           <w:szCs w:val="28"/>
         </w:rPr>
       </w:pPr>
-      <w:bookmarkStart w:id="29" w:name="_Toc21760"/>
-      <w:bookmarkStart w:id="30" w:name="_Toc19181"/>
-      <w:bookmarkStart w:id="31" w:name="_Toc10201"/>
+      <w:bookmarkStart w:id="37" w:name="_Toc21760"/>
+      <w:bookmarkStart w:id="38" w:name="_Toc19181"/>
+      <w:bookmarkStart w:id="39" w:name="_Toc10201"/>
+      <w:bookmarkStart w:id="40" w:name="_Toc23020"/>
       <w:r>
         <w:rPr>
           <w:rFonts w:hint="default"/>
@@ -7856,9 +8605,10 @@
         </w:rPr>
         <w:t>Xem thống kê và báo cáo tài chính</w:t>
       </w:r>
-      <w:bookmarkEnd w:id="29"/>
-      <w:bookmarkEnd w:id="30"/>
-      <w:bookmarkEnd w:id="31"/>
+      <w:bookmarkEnd w:id="37"/>
+      <w:bookmarkEnd w:id="38"/>
+      <w:bookmarkEnd w:id="39"/>
+      <w:bookmarkEnd w:id="40"/>
     </w:p>
     <w:p>
       <w:pPr>
@@ -7907,6 +8657,16 @@
       <w:pPr>
         <w:pStyle w:val="16"/>
         <w:bidi w:val="0"/>
+        <w:rPr>
+          <w:rFonts w:hint="eastAsia"/>
+        </w:rPr>
+      </w:pPr>
+    </w:p>
+    <w:p>
+      <w:pPr>
+        <w:pStyle w:val="16"/>
+        <w:bidi w:val="0"/>
+        <w:ind w:firstLine="975" w:firstLineChars="375"/>
       </w:pPr>
       <w:r>
         <w:rPr>
@@ -7943,9 +8703,10 @@
           <w:szCs w:val="28"/>
         </w:rPr>
       </w:pPr>
-      <w:bookmarkStart w:id="32" w:name="_Toc6627"/>
-      <w:bookmarkStart w:id="33" w:name="_Toc13428"/>
-      <w:bookmarkStart w:id="34" w:name="_Toc4894"/>
+      <w:bookmarkStart w:id="41" w:name="_Toc6627"/>
+      <w:bookmarkStart w:id="42" w:name="_Toc13428"/>
+      <w:bookmarkStart w:id="43" w:name="_Toc4894"/>
+      <w:bookmarkStart w:id="44" w:name="_Toc16136"/>
       <w:r>
         <w:rPr>
           <w:rFonts w:hint="default"/>
@@ -7962,9 +8723,10 @@
         </w:rPr>
         <w:t>Đặt hạn mức chi tiêu</w:t>
       </w:r>
-      <w:bookmarkEnd w:id="32"/>
-      <w:bookmarkEnd w:id="33"/>
-      <w:bookmarkEnd w:id="34"/>
+      <w:bookmarkEnd w:id="41"/>
+      <w:bookmarkEnd w:id="42"/>
+      <w:bookmarkEnd w:id="43"/>
+      <w:bookmarkEnd w:id="44"/>
     </w:p>
     <w:p>
       <w:pPr>
@@ -8017,15 +8779,17 @@
         <w:bidi w:val="0"/>
         <w:outlineLvl w:val="0"/>
       </w:pPr>
-      <w:bookmarkStart w:id="35" w:name="_Toc32373"/>
-      <w:bookmarkStart w:id="36" w:name="_Toc32141"/>
-      <w:bookmarkStart w:id="37" w:name="_Toc15279"/>
+      <w:bookmarkStart w:id="45" w:name="_Toc32373"/>
+      <w:bookmarkStart w:id="46" w:name="_Toc32141"/>
+      <w:bookmarkStart w:id="47" w:name="_Toc15279"/>
+      <w:bookmarkStart w:id="48" w:name="_Toc17095"/>
       <w:r>
         <w:t>Các yêu cầu phi chức năng</w:t>
       </w:r>
-      <w:bookmarkEnd w:id="35"/>
-      <w:bookmarkEnd w:id="36"/>
-      <w:bookmarkEnd w:id="37"/>
+      <w:bookmarkEnd w:id="45"/>
+      <w:bookmarkEnd w:id="46"/>
+      <w:bookmarkEnd w:id="47"/>
+      <w:bookmarkEnd w:id="48"/>
     </w:p>
     <w:p>
       <w:pPr>
@@ -8057,9 +8821,10 @@
           <w:szCs w:val="28"/>
         </w:rPr>
       </w:pPr>
-      <w:bookmarkStart w:id="38" w:name="_Toc4687"/>
-      <w:bookmarkStart w:id="39" w:name="_Toc32027"/>
-      <w:bookmarkStart w:id="40" w:name="_Toc5391"/>
+      <w:bookmarkStart w:id="49" w:name="_Toc32027"/>
+      <w:bookmarkStart w:id="50" w:name="_Toc4687"/>
+      <w:bookmarkStart w:id="51" w:name="_Toc5391"/>
+      <w:bookmarkStart w:id="52" w:name="_Toc27526"/>
       <w:r>
         <w:rPr>
           <w:rFonts w:hint="default"/>
@@ -8076,9 +8841,10 @@
         </w:rPr>
         <w:t>Hiệu năng</w:t>
       </w:r>
-      <w:bookmarkEnd w:id="38"/>
-      <w:bookmarkEnd w:id="39"/>
-      <w:bookmarkEnd w:id="40"/>
+      <w:bookmarkEnd w:id="49"/>
+      <w:bookmarkEnd w:id="50"/>
+      <w:bookmarkEnd w:id="51"/>
+      <w:bookmarkEnd w:id="52"/>
     </w:p>
     <w:p>
       <w:pPr>
@@ -8126,9 +8892,10 @@
           <w:szCs w:val="28"/>
         </w:rPr>
       </w:pPr>
-      <w:bookmarkStart w:id="41" w:name="_Toc12349"/>
-      <w:bookmarkStart w:id="42" w:name="_Toc31319"/>
-      <w:bookmarkStart w:id="43" w:name="_Toc6436"/>
+      <w:bookmarkStart w:id="53" w:name="_Toc12349"/>
+      <w:bookmarkStart w:id="54" w:name="_Toc31319"/>
+      <w:bookmarkStart w:id="55" w:name="_Toc6436"/>
+      <w:bookmarkStart w:id="56" w:name="_Toc11718"/>
       <w:r>
         <w:rPr>
           <w:rFonts w:hint="default"/>
@@ -8145,9 +8912,10 @@
         </w:rPr>
         <w:t>Tính khả dụng</w:t>
       </w:r>
-      <w:bookmarkEnd w:id="41"/>
-      <w:bookmarkEnd w:id="42"/>
-      <w:bookmarkEnd w:id="43"/>
+      <w:bookmarkEnd w:id="53"/>
+      <w:bookmarkEnd w:id="54"/>
+      <w:bookmarkEnd w:id="55"/>
+      <w:bookmarkEnd w:id="56"/>
     </w:p>
     <w:p>
       <w:pPr>
@@ -8199,9 +8967,10 @@
           <w:szCs w:val="28"/>
         </w:rPr>
       </w:pPr>
-      <w:bookmarkStart w:id="44" w:name="_Toc12147"/>
-      <w:bookmarkStart w:id="45" w:name="_Toc10652"/>
-      <w:bookmarkStart w:id="46" w:name="_Toc32759"/>
+      <w:bookmarkStart w:id="57" w:name="_Toc32759"/>
+      <w:bookmarkStart w:id="58" w:name="_Toc12147"/>
+      <w:bookmarkStart w:id="59" w:name="_Toc10652"/>
+      <w:bookmarkStart w:id="60" w:name="_Toc26684"/>
       <w:r>
         <w:rPr>
           <w:rFonts w:hint="default"/>
@@ -8218,9 +8987,10 @@
         </w:rPr>
         <w:t>Bảo mật</w:t>
       </w:r>
-      <w:bookmarkEnd w:id="44"/>
-      <w:bookmarkEnd w:id="45"/>
-      <w:bookmarkEnd w:id="46"/>
+      <w:bookmarkEnd w:id="57"/>
+      <w:bookmarkEnd w:id="58"/>
+      <w:bookmarkEnd w:id="59"/>
+      <w:bookmarkEnd w:id="60"/>
     </w:p>
     <w:p>
       <w:pPr>
@@ -8288,9 +9058,10 @@
           <w:szCs w:val="28"/>
         </w:rPr>
       </w:pPr>
-      <w:bookmarkStart w:id="47" w:name="_Toc5835"/>
-      <w:bookmarkStart w:id="48" w:name="_Toc13952"/>
-      <w:bookmarkStart w:id="49" w:name="_Toc18234"/>
+      <w:bookmarkStart w:id="61" w:name="_Toc13952"/>
+      <w:bookmarkStart w:id="62" w:name="_Toc18234"/>
+      <w:bookmarkStart w:id="63" w:name="_Toc5835"/>
+      <w:bookmarkStart w:id="64" w:name="_Toc20775"/>
       <w:r>
         <w:rPr>
           <w:rFonts w:hint="default"/>
@@ -8307,9 +9078,10 @@
         </w:rPr>
         <w:t>Tính mở rộng</w:t>
       </w:r>
-      <w:bookmarkEnd w:id="47"/>
-      <w:bookmarkEnd w:id="48"/>
-      <w:bookmarkEnd w:id="49"/>
+      <w:bookmarkEnd w:id="61"/>
+      <w:bookmarkEnd w:id="62"/>
+      <w:bookmarkEnd w:id="63"/>
+      <w:bookmarkEnd w:id="64"/>
     </w:p>
     <w:p>
       <w:pPr>
@@ -8335,9 +9107,10 @@
         <w:bidi w:val="0"/>
         <w:outlineLvl w:val="1"/>
       </w:pPr>
-      <w:bookmarkStart w:id="50" w:name="_Toc9274"/>
-      <w:bookmarkStart w:id="51" w:name="_Toc20084"/>
-      <w:bookmarkStart w:id="52" w:name="_Toc16230"/>
+      <w:bookmarkStart w:id="65" w:name="_Toc16230"/>
+      <w:bookmarkStart w:id="66" w:name="_Toc9274"/>
+      <w:bookmarkStart w:id="67" w:name="_Toc20084"/>
+      <w:bookmarkStart w:id="68" w:name="_Toc14767"/>
       <w:r>
         <w:rPr>
           <w:rFonts w:hint="default"/>
@@ -8348,9 +9121,10 @@
       <w:r>
         <w:t>Khả năng bảo trì</w:t>
       </w:r>
-      <w:bookmarkEnd w:id="50"/>
-      <w:bookmarkEnd w:id="51"/>
-      <w:bookmarkEnd w:id="52"/>
+      <w:bookmarkEnd w:id="65"/>
+      <w:bookmarkEnd w:id="66"/>
+      <w:bookmarkEnd w:id="67"/>
+      <w:bookmarkEnd w:id="68"/>
     </w:p>
     <w:p>
       <w:pPr>
@@ -8419,9 +9193,10 @@
         <w:bidi w:val="0"/>
         <w:outlineLvl w:val="1"/>
       </w:pPr>
-      <w:bookmarkStart w:id="53" w:name="_Toc24473"/>
-      <w:bookmarkStart w:id="54" w:name="_Toc6474"/>
-      <w:bookmarkStart w:id="55" w:name="_Toc26998"/>
+      <w:bookmarkStart w:id="69" w:name="_Toc6474"/>
+      <w:bookmarkStart w:id="70" w:name="_Toc26998"/>
+      <w:bookmarkStart w:id="71" w:name="_Toc24473"/>
+      <w:bookmarkStart w:id="72" w:name="_Toc4526"/>
       <w:r>
         <w:rPr>
           <w:rFonts w:hint="default"/>
@@ -8432,9 +9207,10 @@
       <w:r>
         <w:t>Tính thân thiện với người dùng</w:t>
       </w:r>
-      <w:bookmarkEnd w:id="53"/>
-      <w:bookmarkEnd w:id="54"/>
-      <w:bookmarkEnd w:id="55"/>
+      <w:bookmarkEnd w:id="69"/>
+      <w:bookmarkEnd w:id="70"/>
+      <w:bookmarkEnd w:id="71"/>
+      <w:bookmarkEnd w:id="72"/>
     </w:p>
     <w:p>
       <w:pPr>
@@ -8491,7 +9267,8 @@
           <w:lang w:val="en-US"/>
         </w:rPr>
       </w:pPr>
-      <w:bookmarkStart w:id="56" w:name="_Toc32318"/>
+      <w:bookmarkStart w:id="73" w:name="_Toc32318"/>
+      <w:bookmarkStart w:id="74" w:name="_Toc8859"/>
       <w:r>
         <w:rPr>
           <w:rFonts w:hint="default"/>
@@ -8499,7 +9276,8 @@
         </w:rPr>
         <w:t>THIẾT KẾ HỆ THỐNG</w:t>
       </w:r>
-      <w:bookmarkEnd w:id="56"/>
+      <w:bookmarkEnd w:id="73"/>
+      <w:bookmarkEnd w:id="74"/>
     </w:p>
     <w:p>
       <w:pPr>
@@ -8510,26 +9288,28 @@
           <w:lang w:val="en-US"/>
         </w:rPr>
       </w:pPr>
-      <w:bookmarkStart w:id="57" w:name="_Toc1147"/>
-      <w:bookmarkStart w:id="58" w:name="_Toc26350"/>
+      <w:bookmarkStart w:id="75" w:name="_Toc1147"/>
+      <w:bookmarkStart w:id="76" w:name="_Toc26350"/>
+      <w:bookmarkStart w:id="77" w:name="_Toc31754"/>
       <w:r>
         <w:t>Kiến trúc tổng thể hệ thống</w:t>
       </w:r>
-      <w:bookmarkEnd w:id="57"/>
-      <w:bookmarkEnd w:id="58"/>
+      <w:bookmarkEnd w:id="75"/>
+      <w:bookmarkEnd w:id="76"/>
+      <w:bookmarkEnd w:id="77"/>
     </w:p>
     <w:p>
       <w:pPr>
         <w:pStyle w:val="16"/>
         <w:bidi w:val="0"/>
       </w:pPr>
-      <w:bookmarkStart w:id="59" w:name="_Toc13223"/>
-      <w:bookmarkStart w:id="60" w:name="_Toc7473"/>
-      <w:bookmarkStart w:id="61" w:name="_Toc19383"/>
-      <w:bookmarkStart w:id="62" w:name="_Toc25456"/>
-      <w:bookmarkStart w:id="63" w:name="_Toc15586"/>
-      <w:bookmarkStart w:id="64" w:name="_Toc20531"/>
-      <w:bookmarkStart w:id="65" w:name="_Toc14342"/>
+      <w:bookmarkStart w:id="78" w:name="_Toc13223"/>
+      <w:bookmarkStart w:id="79" w:name="_Toc7473"/>
+      <w:bookmarkStart w:id="80" w:name="_Toc19383"/>
+      <w:bookmarkStart w:id="81" w:name="_Toc25456"/>
+      <w:bookmarkStart w:id="82" w:name="_Toc14342"/>
+      <w:bookmarkStart w:id="83" w:name="_Toc20531"/>
+      <w:bookmarkStart w:id="84" w:name="_Toc15586"/>
       <w:r>
         <w:t>Hệ thống được xây dựng theo mô hình Client - Server với các thành phần chính:</w:t>
       </w:r>
@@ -8637,13 +9417,15 @@
           <w:lang w:val="en-US"/>
         </w:rPr>
       </w:pPr>
-      <w:bookmarkStart w:id="66" w:name="_Toc30984"/>
-      <w:bookmarkStart w:id="67" w:name="_Toc22512"/>
+      <w:bookmarkStart w:id="85" w:name="_Toc30984"/>
+      <w:bookmarkStart w:id="86" w:name="_Toc22512"/>
+      <w:bookmarkStart w:id="87" w:name="_Toc1613"/>
       <w:r>
         <w:t>Sơ Đồ Kiến Trúc Hệ Thống</w:t>
       </w:r>
-      <w:bookmarkEnd w:id="66"/>
-      <w:bookmarkEnd w:id="67"/>
+      <w:bookmarkEnd w:id="85"/>
+      <w:bookmarkEnd w:id="86"/>
+      <w:bookmarkEnd w:id="87"/>
     </w:p>
     <w:p>
       <w:pPr>
@@ -8708,7 +9490,8 @@
           <w:lang w:val="en-US"/>
         </w:rPr>
       </w:pPr>
-      <w:bookmarkStart w:id="68" w:name="_Toc30666"/>
+      <w:bookmarkStart w:id="88" w:name="_Toc30666"/>
+      <w:bookmarkStart w:id="89" w:name="_Toc31480"/>
       <w:r>
         <w:rPr>
           <w:rFonts w:hint="default" w:ascii="Times New Roman" w:hAnsi="Times New Roman" w:cs="Times New Roman"/>
@@ -8769,7 +9552,8 @@
         </w:rPr>
         <w:fldChar w:fldCharType="end"/>
       </w:r>
-      <w:bookmarkEnd w:id="68"/>
+      <w:bookmarkEnd w:id="88"/>
+      <w:bookmarkEnd w:id="89"/>
     </w:p>
     <w:p>
       <w:pPr>
@@ -8801,13 +9585,13 @@
         </w:rPr>
       </w:pPr>
     </w:p>
-    <w:bookmarkEnd w:id="59"/>
-    <w:bookmarkEnd w:id="60"/>
-    <w:bookmarkEnd w:id="61"/>
-    <w:bookmarkEnd w:id="62"/>
-    <w:bookmarkEnd w:id="63"/>
-    <w:bookmarkEnd w:id="64"/>
-    <w:bookmarkEnd w:id="65"/>
+    <w:bookmarkEnd w:id="78"/>
+    <w:bookmarkEnd w:id="79"/>
+    <w:bookmarkEnd w:id="80"/>
+    <w:bookmarkEnd w:id="81"/>
+    <w:bookmarkEnd w:id="82"/>
+    <w:bookmarkEnd w:id="83"/>
+    <w:bookmarkEnd w:id="84"/>
     <w:p>
       <w:pPr>
         <w:pStyle w:val="3"/>
@@ -8817,8 +9601,9 @@
           <w:lang w:val="en-US"/>
         </w:rPr>
       </w:pPr>
-      <w:bookmarkStart w:id="69" w:name="_Toc15417"/>
-      <w:bookmarkStart w:id="70" w:name="_Toc25385"/>
+      <w:bookmarkStart w:id="90" w:name="_Toc25385"/>
+      <w:bookmarkStart w:id="91" w:name="_Toc15417"/>
+      <w:bookmarkStart w:id="92" w:name="_Toc12866"/>
       <w:r>
         <w:rPr>
           <w:rFonts w:hint="default"/>
@@ -8826,8 +9611,9 @@
         </w:rPr>
         <w:t>Sơ đồ ERD</w:t>
       </w:r>
-      <w:bookmarkEnd w:id="69"/>
-      <w:bookmarkEnd w:id="70"/>
+      <w:bookmarkEnd w:id="90"/>
+      <w:bookmarkEnd w:id="91"/>
+      <w:bookmarkEnd w:id="92"/>
     </w:p>
     <w:p>
       <w:r>
@@ -8886,7 +9672,8 @@
           <w:szCs w:val="24"/>
         </w:rPr>
       </w:pPr>
-      <w:bookmarkStart w:id="71" w:name="_Toc32214"/>
+      <w:bookmarkStart w:id="93" w:name="_Toc32214"/>
+      <w:bookmarkStart w:id="94" w:name="_Toc7404"/>
       <w:r>
         <w:rPr>
           <w:rFonts w:hint="default" w:ascii="Times New Roman" w:hAnsi="Times New Roman" w:cs="Times New Roman"/>
@@ -8897,7 +9684,8 @@
         </w:rPr>
         <w:t>HÌnh 2 Sở đồ ERD</w:t>
       </w:r>
-      <w:bookmarkEnd w:id="71"/>
+      <w:bookmarkEnd w:id="93"/>
+      <w:bookmarkEnd w:id="94"/>
     </w:p>
     <w:p>
       <w:pPr>
@@ -8911,7 +9699,7 @@
           <w:lang w:val="en-US"/>
         </w:rPr>
       </w:pPr>
-      <w:bookmarkStart w:id="72" w:name="_Toc19339"/>
+      <w:bookmarkStart w:id="95" w:name="_Toc19339"/>
       <w:r>
         <w:rPr>
           <w:rFonts w:hint="default"/>
@@ -8929,7 +9717,8 @@
           <w:lang w:val="en-US"/>
         </w:rPr>
       </w:pPr>
-      <w:bookmarkStart w:id="73" w:name="_Toc18551"/>
+      <w:bookmarkStart w:id="96" w:name="_Toc18551"/>
+      <w:bookmarkStart w:id="97" w:name="_Toc25307"/>
       <w:r>
         <w:rPr>
           <w:rFonts w:hint="default"/>
@@ -8940,8 +9729,9 @@
       <w:r>
         <w:t>hiết kế api swagger mô tả các endpoint cấu trúc request respone</w:t>
       </w:r>
-      <w:bookmarkEnd w:id="72"/>
-      <w:bookmarkEnd w:id="73"/>
+      <w:bookmarkEnd w:id="95"/>
+      <w:bookmarkEnd w:id="96"/>
+      <w:bookmarkEnd w:id="97"/>
     </w:p>
     <w:tbl>
       <w:tblPr>
@@ -11761,7 +12551,8 @@
           <w:szCs w:val="24"/>
         </w:rPr>
       </w:pPr>
-      <w:bookmarkStart w:id="74" w:name="_Toc19802"/>
+      <w:bookmarkStart w:id="98" w:name="_Toc19802"/>
+      <w:bookmarkStart w:id="99" w:name="_Toc8200"/>
       <w:r>
         <w:rPr>
           <w:rFonts w:hint="default" w:ascii="Times New Roman" w:hAnsi="Times New Roman" w:cs="Times New Roman"/>
@@ -11772,7 +12563,8 @@
         </w:rPr>
         <w:t>Bảng 1 Mô tả các API và Endpoint</w:t>
       </w:r>
-      <w:bookmarkEnd w:id="74"/>
+      <w:bookmarkEnd w:id="98"/>
+      <w:bookmarkEnd w:id="99"/>
       <w:r>
         <w:rPr>
           <w:rFonts w:hint="default" w:ascii="Times New Roman" w:hAnsi="Times New Roman" w:cs="Times New Roman"/>
@@ -11794,31 +12586,766 @@
     </w:p>
     <w:p>
       <w:pPr>
-        <w:pStyle w:val="4"/>
+        <w:pStyle w:val="3"/>
         <w:bidi w:val="0"/>
+        <w:ind w:left="576" w:leftChars="0" w:hanging="576" w:firstLineChars="0"/>
         <w:rPr>
           <w:rFonts w:hint="default"/>
           <w:lang w:val="en-US"/>
         </w:rPr>
       </w:pPr>
-      <w:bookmarkStart w:id="75" w:name="_Toc24205"/>
-      <w:r>
+      <w:bookmarkStart w:id="100" w:name="_Toc13720"/>
+      <w:bookmarkStart w:id="101" w:name="_Toc24205"/>
+      <w:r>
+        <w:rPr>
+          <w:rFonts w:hint="default"/>
+          <w:lang w:val="en-US"/>
+        </w:rPr>
+        <w:t>Thiết kế giao diện (UI/UX)</w:t>
+      </w:r>
+      <w:bookmarkEnd w:id="100"/>
+    </w:p>
+    <w:p>
+      <w:pPr>
+        <w:pStyle w:val="3"/>
+        <w:numPr>
+          <w:numId w:val="0"/>
+        </w:numPr>
+        <w:bidi w:val="0"/>
+        <w:ind w:leftChars="0"/>
+        <w:outlineLvl w:val="0"/>
+        <w:rPr>
+          <w:rFonts w:hint="default"/>
+          <w:lang w:val="en-US"/>
+        </w:rPr>
+      </w:pPr>
+      <w:bookmarkStart w:id="102" w:name="_Toc18933"/>
+      <w:r>
+        <w:rPr>
+          <w:rFonts w:hint="default"/>
+          <w:lang w:val="en-US"/>
+        </w:rPr>
+        <w:t>3.5.1. Giao diện trang đăng nhập</w:t>
+      </w:r>
+      <w:bookmarkEnd w:id="102"/>
+    </w:p>
+    <w:p>
+      <w:pPr>
+        <w:pStyle w:val="3"/>
+        <w:numPr>
+          <w:numId w:val="0"/>
+        </w:numPr>
+        <w:bidi w:val="0"/>
+        <w:ind w:leftChars="0"/>
+        <w:jc w:val="center"/>
+        <w:outlineLvl w:val="9"/>
+      </w:pPr>
+      <w:r>
+        <w:drawing>
+          <wp:inline distT="0" distB="0" distL="114300" distR="114300">
+            <wp:extent cx="2895600" cy="4638675"/>
+            <wp:effectExtent l="0" t="0" r="0" b="9525"/>
+            <wp:docPr id="7" name="Picture 3"/>
+            <wp:cNvGraphicFramePr>
+              <a:graphicFrameLocks xmlns:a="http://schemas.openxmlformats.org/drawingml/2006/main" noChangeAspect="1"/>
+            </wp:cNvGraphicFramePr>
+            <a:graphic xmlns:a="http://schemas.openxmlformats.org/drawingml/2006/main">
+              <a:graphicData uri="http://schemas.openxmlformats.org/drawingml/2006/picture">
+                <pic:pic xmlns:pic="http://schemas.openxmlformats.org/drawingml/2006/picture">
+                  <pic:nvPicPr>
+                    <pic:cNvPr id="7" name="Picture 3"/>
+                    <pic:cNvPicPr>
+                      <a:picLocks noChangeAspect="1"/>
+                    </pic:cNvPicPr>
+                  </pic:nvPicPr>
+                  <pic:blipFill>
+                    <a:blip r:embed="rId11"/>
+                    <a:stretch>
+                      <a:fillRect/>
+                    </a:stretch>
+                  </pic:blipFill>
+                  <pic:spPr>
+                    <a:xfrm>
+                      <a:off x="0" y="0"/>
+                      <a:ext cx="2895600" cy="4638675"/>
+                    </a:xfrm>
+                    <a:prstGeom prst="rect">
+                      <a:avLst/>
+                    </a:prstGeom>
+                    <a:noFill/>
+                    <a:ln>
+                      <a:noFill/>
+                    </a:ln>
+                  </pic:spPr>
+                </pic:pic>
+              </a:graphicData>
+            </a:graphic>
+          </wp:inline>
+        </w:drawing>
+      </w:r>
+    </w:p>
+    <w:p>
+      <w:pPr>
+        <w:pStyle w:val="7"/>
+        <w:jc w:val="center"/>
+        <w:rPr>
+          <w:rFonts w:hint="default" w:ascii="Times New Roman" w:hAnsi="Times New Roman" w:cs="Times New Roman"/>
+          <w:sz w:val="26"/>
+          <w:szCs w:val="26"/>
+        </w:rPr>
+      </w:pPr>
+      <w:bookmarkStart w:id="103" w:name="_Toc16637"/>
+      <w:r>
+        <w:rPr>
+          <w:rFonts w:hint="default" w:ascii="Times New Roman" w:hAnsi="Times New Roman" w:cs="Times New Roman"/>
+          <w:sz w:val="26"/>
+          <w:szCs w:val="26"/>
+        </w:rPr>
+        <w:t>Hình 1 Trang đăng nhập</w:t>
+      </w:r>
+      <w:bookmarkEnd w:id="103"/>
+      <w:r>
+        <w:rPr>
+          <w:rFonts w:hint="default" w:ascii="Times New Roman" w:hAnsi="Times New Roman" w:cs="Times New Roman"/>
+          <w:sz w:val="26"/>
+          <w:szCs w:val="26"/>
+        </w:rPr>
+        <w:t xml:space="preserve"> </w:t>
+      </w:r>
+    </w:p>
+    <w:p>
+      <w:pPr>
         <w:rPr>
           <w:rFonts w:hint="default"/>
           <w:sz w:val="28"/>
           <w:szCs w:val="28"/>
           <w:lang w:val="en-US"/>
         </w:rPr>
-        <w:t>3.5.Thiết kế giao diện (UI/UX)</w:t>
-      </w:r>
-      <w:r>
+      </w:pPr>
+      <w:r>
+        <w:rPr>
+          <w:rFonts w:hint="default"/>
+          <w:sz w:val="28"/>
+          <w:szCs w:val="28"/>
+          <w:lang w:val="en-US"/>
+        </w:rPr>
+        <w:br w:type="page"/>
+      </w:r>
+    </w:p>
+    <w:p>
+      <w:pPr>
+        <w:pStyle w:val="4"/>
+        <w:bidi w:val="0"/>
+        <w:outlineLvl w:val="0"/>
+        <w:rPr>
+          <w:rFonts w:hint="default"/>
+          <w:sz w:val="28"/>
+          <w:szCs w:val="28"/>
+          <w:lang w:val="en-US"/>
+        </w:rPr>
+      </w:pPr>
+      <w:bookmarkStart w:id="104" w:name="_Toc30862"/>
+      <w:r>
+        <w:rPr>
+          <w:rFonts w:hint="default"/>
+          <w:sz w:val="28"/>
+          <w:szCs w:val="28"/>
+          <w:lang w:val="en-US"/>
+        </w:rPr>
+        <w:t>3.5.2. Giao diện trang đăng ký</w:t>
+      </w:r>
+      <w:bookmarkEnd w:id="104"/>
+    </w:p>
+    <w:p>
+      <w:pPr>
+        <w:pStyle w:val="4"/>
+        <w:bidi w:val="0"/>
+        <w:jc w:val="center"/>
+        <w:outlineLvl w:val="9"/>
+      </w:pPr>
+      <w:r>
+        <w:drawing>
+          <wp:inline distT="0" distB="0" distL="114300" distR="114300">
+            <wp:extent cx="2876550" cy="4552950"/>
+            <wp:effectExtent l="0" t="0" r="3810" b="3810"/>
+            <wp:docPr id="8" name="Picture 4"/>
+            <wp:cNvGraphicFramePr>
+              <a:graphicFrameLocks xmlns:a="http://schemas.openxmlformats.org/drawingml/2006/main" noChangeAspect="1"/>
+            </wp:cNvGraphicFramePr>
+            <a:graphic xmlns:a="http://schemas.openxmlformats.org/drawingml/2006/main">
+              <a:graphicData uri="http://schemas.openxmlformats.org/drawingml/2006/picture">
+                <pic:pic xmlns:pic="http://schemas.openxmlformats.org/drawingml/2006/picture">
+                  <pic:nvPicPr>
+                    <pic:cNvPr id="8" name="Picture 4"/>
+                    <pic:cNvPicPr>
+                      <a:picLocks noChangeAspect="1"/>
+                    </pic:cNvPicPr>
+                  </pic:nvPicPr>
+                  <pic:blipFill>
+                    <a:blip r:embed="rId12"/>
+                    <a:stretch>
+                      <a:fillRect/>
+                    </a:stretch>
+                  </pic:blipFill>
+                  <pic:spPr>
+                    <a:xfrm>
+                      <a:off x="0" y="0"/>
+                      <a:ext cx="2876550" cy="4552950"/>
+                    </a:xfrm>
+                    <a:prstGeom prst="rect">
+                      <a:avLst/>
+                    </a:prstGeom>
+                    <a:noFill/>
+                    <a:ln>
+                      <a:noFill/>
+                    </a:ln>
+                  </pic:spPr>
+                </pic:pic>
+              </a:graphicData>
+            </a:graphic>
+          </wp:inline>
+        </w:drawing>
+      </w:r>
+    </w:p>
+    <w:p>
+      <w:pPr>
+        <w:pStyle w:val="7"/>
+        <w:jc w:val="center"/>
+        <w:rPr>
+          <w:rFonts w:hint="default" w:ascii="Times New Roman" w:hAnsi="Times New Roman" w:cs="Times New Roman"/>
+          <w:sz w:val="26"/>
+          <w:szCs w:val="26"/>
+        </w:rPr>
+      </w:pPr>
+      <w:bookmarkStart w:id="105" w:name="_Toc28593"/>
+      <w:r>
+        <w:rPr>
+          <w:rFonts w:hint="default" w:ascii="Times New Roman" w:hAnsi="Times New Roman" w:cs="Times New Roman"/>
+          <w:sz w:val="26"/>
+          <w:szCs w:val="26"/>
+        </w:rPr>
+        <w:t>Hình 2 trang đăng ký</w:t>
+      </w:r>
+      <w:bookmarkEnd w:id="105"/>
+      <w:r>
+        <w:rPr>
+          <w:rFonts w:hint="default" w:ascii="Times New Roman" w:hAnsi="Times New Roman" w:cs="Times New Roman"/>
+          <w:sz w:val="26"/>
+          <w:szCs w:val="26"/>
+        </w:rPr>
+        <w:t xml:space="preserve"> </w:t>
+      </w:r>
+    </w:p>
+    <w:p>
+      <w:pPr>
+        <w:pStyle w:val="4"/>
+        <w:bidi w:val="0"/>
+        <w:jc w:val="both"/>
+        <w:outlineLvl w:val="9"/>
+        <w:rPr>
+          <w:rFonts w:hint="default"/>
+          <w:sz w:val="28"/>
+          <w:szCs w:val="28"/>
+          <w:lang w:val="en-US"/>
+        </w:rPr>
+      </w:pPr>
+    </w:p>
+    <w:p>
+      <w:pPr>
+        <w:rPr>
+          <w:rFonts w:hint="default"/>
+          <w:sz w:val="28"/>
+          <w:szCs w:val="28"/>
+          <w:lang w:val="en-US"/>
+        </w:rPr>
+      </w:pPr>
+      <w:r>
+        <w:rPr>
+          <w:rFonts w:hint="default"/>
+          <w:sz w:val="28"/>
+          <w:szCs w:val="28"/>
+          <w:lang w:val="en-US"/>
+        </w:rPr>
+        <w:br w:type="page"/>
+      </w:r>
+    </w:p>
+    <w:p>
+      <w:pPr>
+        <w:pStyle w:val="4"/>
+        <w:bidi w:val="0"/>
+        <w:jc w:val="both"/>
+        <w:outlineLvl w:val="0"/>
+        <w:rPr>
+          <w:rFonts w:hint="default"/>
+          <w:sz w:val="28"/>
+          <w:szCs w:val="28"/>
+          <w:lang w:val="en-US"/>
+        </w:rPr>
+      </w:pPr>
+      <w:bookmarkStart w:id="106" w:name="_Toc13671"/>
+      <w:r>
+        <w:rPr>
+          <w:rFonts w:hint="default"/>
+          <w:sz w:val="28"/>
+          <w:szCs w:val="28"/>
+          <w:lang w:val="en-US"/>
+        </w:rPr>
+        <w:t>3.5.3. Giao diện trang chủ</w:t>
+      </w:r>
+      <w:bookmarkEnd w:id="106"/>
+    </w:p>
+    <w:p>
+      <w:pPr>
+        <w:jc w:val="center"/>
+      </w:pPr>
+      <w:r>
+        <w:drawing>
+          <wp:inline distT="0" distB="0" distL="114300" distR="114300">
+            <wp:extent cx="2609850" cy="4095750"/>
+            <wp:effectExtent l="0" t="0" r="11430" b="3810"/>
+            <wp:docPr id="17" name="Picture 7"/>
+            <wp:cNvGraphicFramePr>
+              <a:graphicFrameLocks xmlns:a="http://schemas.openxmlformats.org/drawingml/2006/main" noChangeAspect="1"/>
+            </wp:cNvGraphicFramePr>
+            <a:graphic xmlns:a="http://schemas.openxmlformats.org/drawingml/2006/main">
+              <a:graphicData uri="http://schemas.openxmlformats.org/drawingml/2006/picture">
+                <pic:pic xmlns:pic="http://schemas.openxmlformats.org/drawingml/2006/picture">
+                  <pic:nvPicPr>
+                    <pic:cNvPr id="17" name="Picture 7"/>
+                    <pic:cNvPicPr>
+                      <a:picLocks noChangeAspect="1"/>
+                    </pic:cNvPicPr>
+                  </pic:nvPicPr>
+                  <pic:blipFill>
+                    <a:blip r:embed="rId13"/>
+                    <a:stretch>
+                      <a:fillRect/>
+                    </a:stretch>
+                  </pic:blipFill>
+                  <pic:spPr>
+                    <a:xfrm>
+                      <a:off x="0" y="0"/>
+                      <a:ext cx="2609850" cy="4095750"/>
+                    </a:xfrm>
+                    <a:prstGeom prst="rect">
+                      <a:avLst/>
+                    </a:prstGeom>
+                    <a:noFill/>
+                    <a:ln>
+                      <a:noFill/>
+                    </a:ln>
+                  </pic:spPr>
+                </pic:pic>
+              </a:graphicData>
+            </a:graphic>
+          </wp:inline>
+        </w:drawing>
+      </w:r>
+    </w:p>
+    <w:p>
+      <w:pPr>
+        <w:pStyle w:val="7"/>
+        <w:jc w:val="center"/>
+        <w:rPr>
+          <w:rFonts w:hint="default" w:ascii="Times New Roman" w:hAnsi="Times New Roman" w:cs="Times New Roman"/>
+          <w:sz w:val="26"/>
+          <w:szCs w:val="26"/>
+        </w:rPr>
+      </w:pPr>
+      <w:bookmarkStart w:id="107" w:name="_Toc15755"/>
+      <w:r>
+        <w:rPr>
+          <w:rFonts w:hint="default" w:ascii="Times New Roman" w:hAnsi="Times New Roman" w:cs="Times New Roman"/>
+          <w:sz w:val="26"/>
+          <w:szCs w:val="26"/>
+        </w:rPr>
+        <w:t>Hình 3 Trang chủ</w:t>
+      </w:r>
+      <w:bookmarkEnd w:id="107"/>
+      <w:r>
+        <w:rPr>
+          <w:rFonts w:hint="default" w:ascii="Times New Roman" w:hAnsi="Times New Roman" w:cs="Times New Roman"/>
+          <w:sz w:val="26"/>
+          <w:szCs w:val="26"/>
+        </w:rPr>
+        <w:t xml:space="preserve"> </w:t>
+      </w:r>
+    </w:p>
+    <w:p>
+      <w:pPr>
+        <w:jc w:val="center"/>
+      </w:pPr>
+    </w:p>
+    <w:p>
+      <w:pPr>
         <w:rPr>
           <w:rFonts w:hint="default"/>
           <w:lang w:val="en-US"/>
         </w:rPr>
+      </w:pPr>
+      <w:r>
+        <w:rPr>
+          <w:rFonts w:hint="default"/>
+          <w:lang w:val="en-US"/>
+        </w:rPr>
         <w:br w:type="page"/>
       </w:r>
-      <w:bookmarkEnd w:id="75"/>
+    </w:p>
+    <w:p>
+      <w:pPr>
+        <w:pStyle w:val="3"/>
+        <w:numPr>
+          <w:numId w:val="0"/>
+        </w:numPr>
+        <w:bidi w:val="0"/>
+        <w:ind w:leftChars="0"/>
+        <w:outlineLvl w:val="0"/>
+        <w:rPr>
+          <w:rFonts w:hint="default"/>
+          <w:lang w:val="en-US"/>
+        </w:rPr>
+      </w:pPr>
+      <w:bookmarkStart w:id="108" w:name="_Toc16868"/>
+      <w:r>
+        <w:rPr>
+          <w:rFonts w:hint="default"/>
+          <w:lang w:val="en-US"/>
+        </w:rPr>
+        <w:t>3.5.4. Giao diện menu</w:t>
+      </w:r>
+      <w:bookmarkEnd w:id="108"/>
+    </w:p>
+    <w:p>
+      <w:pPr>
+        <w:jc w:val="center"/>
+      </w:pPr>
+      <w:r>
+        <w:drawing>
+          <wp:inline distT="0" distB="0" distL="114300" distR="114300">
+            <wp:extent cx="2686050" cy="4086225"/>
+            <wp:effectExtent l="0" t="0" r="11430" b="13335"/>
+            <wp:docPr id="18" name="Picture 8"/>
+            <wp:cNvGraphicFramePr>
+              <a:graphicFrameLocks xmlns:a="http://schemas.openxmlformats.org/drawingml/2006/main" noChangeAspect="1"/>
+            </wp:cNvGraphicFramePr>
+            <a:graphic xmlns:a="http://schemas.openxmlformats.org/drawingml/2006/main">
+              <a:graphicData uri="http://schemas.openxmlformats.org/drawingml/2006/picture">
+                <pic:pic xmlns:pic="http://schemas.openxmlformats.org/drawingml/2006/picture">
+                  <pic:nvPicPr>
+                    <pic:cNvPr id="18" name="Picture 8"/>
+                    <pic:cNvPicPr>
+                      <a:picLocks noChangeAspect="1"/>
+                    </pic:cNvPicPr>
+                  </pic:nvPicPr>
+                  <pic:blipFill>
+                    <a:blip r:embed="rId14"/>
+                    <a:stretch>
+                      <a:fillRect/>
+                    </a:stretch>
+                  </pic:blipFill>
+                  <pic:spPr>
+                    <a:xfrm>
+                      <a:off x="0" y="0"/>
+                      <a:ext cx="2686050" cy="4086225"/>
+                    </a:xfrm>
+                    <a:prstGeom prst="rect">
+                      <a:avLst/>
+                    </a:prstGeom>
+                    <a:noFill/>
+                    <a:ln>
+                      <a:noFill/>
+                    </a:ln>
+                  </pic:spPr>
+                </pic:pic>
+              </a:graphicData>
+            </a:graphic>
+          </wp:inline>
+        </w:drawing>
+      </w:r>
+    </w:p>
+    <w:p>
+      <w:pPr>
+        <w:pStyle w:val="7"/>
+        <w:jc w:val="center"/>
+        <w:rPr>
+          <w:rFonts w:hint="default"/>
+          <w:sz w:val="28"/>
+          <w:szCs w:val="28"/>
+          <w:lang w:val="en-US"/>
+        </w:rPr>
+      </w:pPr>
+      <w:bookmarkStart w:id="109" w:name="_Toc23054"/>
+      <w:r>
+        <w:rPr>
+          <w:rFonts w:hint="default" w:ascii="Times New Roman" w:hAnsi="Times New Roman" w:cs="Times New Roman"/>
+          <w:sz w:val="26"/>
+          <w:szCs w:val="26"/>
+        </w:rPr>
+        <w:t xml:space="preserve">Hình 4 Menu </w:t>
+      </w:r>
+      <w:r>
+        <w:rPr>
+          <w:rFonts w:hint="default"/>
+          <w:lang w:val="en-US"/>
+        </w:rPr>
+        <w:br w:type="page"/>
+      </w:r>
+      <w:bookmarkEnd w:id="101"/>
+      <w:r>
+        <w:rPr>
+          <w:rFonts w:hint="default" w:ascii="Times New Roman" w:hAnsi="Times New Roman" w:cs="Times New Roman"/>
+          <w:b/>
+          <w:bCs/>
+          <w:sz w:val="28"/>
+          <w:szCs w:val="28"/>
+          <w:lang w:val="en-US"/>
+        </w:rPr>
+        <w:t>3.5.5 . Giao diện trang quản lý chi tiêu</w:t>
+      </w:r>
+      <w:bookmarkEnd w:id="109"/>
+    </w:p>
+    <w:p>
+      <w:pPr>
+        <w:pStyle w:val="4"/>
+        <w:bidi w:val="0"/>
+        <w:jc w:val="center"/>
+        <w:outlineLvl w:val="9"/>
+      </w:pPr>
+      <w:r>
+        <w:drawing>
+          <wp:inline distT="0" distB="0" distL="114300" distR="114300">
+            <wp:extent cx="2647950" cy="4191000"/>
+            <wp:effectExtent l="0" t="0" r="3810" b="0"/>
+            <wp:docPr id="19" name="Picture 9"/>
+            <wp:cNvGraphicFramePr>
+              <a:graphicFrameLocks xmlns:a="http://schemas.openxmlformats.org/drawingml/2006/main" noChangeAspect="1"/>
+            </wp:cNvGraphicFramePr>
+            <a:graphic xmlns:a="http://schemas.openxmlformats.org/drawingml/2006/main">
+              <a:graphicData uri="http://schemas.openxmlformats.org/drawingml/2006/picture">
+                <pic:pic xmlns:pic="http://schemas.openxmlformats.org/drawingml/2006/picture">
+                  <pic:nvPicPr>
+                    <pic:cNvPr id="19" name="Picture 9"/>
+                    <pic:cNvPicPr>
+                      <a:picLocks noChangeAspect="1"/>
+                    </pic:cNvPicPr>
+                  </pic:nvPicPr>
+                  <pic:blipFill>
+                    <a:blip r:embed="rId15"/>
+                    <a:stretch>
+                      <a:fillRect/>
+                    </a:stretch>
+                  </pic:blipFill>
+                  <pic:spPr>
+                    <a:xfrm>
+                      <a:off x="0" y="0"/>
+                      <a:ext cx="2647950" cy="4191000"/>
+                    </a:xfrm>
+                    <a:prstGeom prst="rect">
+                      <a:avLst/>
+                    </a:prstGeom>
+                    <a:noFill/>
+                    <a:ln>
+                      <a:noFill/>
+                    </a:ln>
+                  </pic:spPr>
+                </pic:pic>
+              </a:graphicData>
+            </a:graphic>
+          </wp:inline>
+        </w:drawing>
+      </w:r>
+    </w:p>
+    <w:p>
+      <w:pPr>
+        <w:pStyle w:val="7"/>
+        <w:jc w:val="center"/>
+        <w:rPr>
+          <w:rFonts w:hint="default" w:ascii="Times New Roman" w:hAnsi="Times New Roman" w:cs="Times New Roman"/>
+          <w:sz w:val="26"/>
+          <w:szCs w:val="26"/>
+        </w:rPr>
+      </w:pPr>
+      <w:bookmarkStart w:id="110" w:name="_Toc30333"/>
+      <w:r>
+        <w:rPr>
+          <w:rFonts w:hint="default" w:ascii="Times New Roman" w:hAnsi="Times New Roman" w:cs="Times New Roman"/>
+          <w:sz w:val="26"/>
+          <w:szCs w:val="26"/>
+        </w:rPr>
+        <w:t>Hình 5 Trang quản lý chi tiêu</w:t>
+      </w:r>
+      <w:bookmarkEnd w:id="110"/>
+    </w:p>
+    <w:p>
+      <w:pPr>
+        <w:rPr>
+          <w:rFonts w:hint="default"/>
+          <w:lang w:val="en-US"/>
+        </w:rPr>
+      </w:pPr>
+    </w:p>
+    <w:p>
+      <w:pPr>
+        <w:rPr>
+          <w:rFonts w:hint="default"/>
+          <w:lang w:val="en-US"/>
+        </w:rPr>
+      </w:pPr>
+      <w:r>
+        <w:rPr>
+          <w:rFonts w:hint="default"/>
+          <w:lang w:val="en-US"/>
+        </w:rPr>
+        <w:br w:type="page"/>
+      </w:r>
+    </w:p>
+    <w:p>
+      <w:pPr>
+        <w:pStyle w:val="4"/>
+        <w:bidi w:val="0"/>
+        <w:jc w:val="center"/>
+        <w:outlineLvl w:val="9"/>
+        <w:rPr>
+          <w:rFonts w:hint="default"/>
+          <w:lang w:val="en-US"/>
+        </w:rPr>
+      </w:pPr>
+    </w:p>
+    <w:p>
+      <w:pPr>
+        <w:pStyle w:val="4"/>
+        <w:bidi w:val="0"/>
+        <w:rPr>
+          <w:rFonts w:hint="default"/>
+          <w:sz w:val="28"/>
+          <w:szCs w:val="28"/>
+          <w:lang w:val="en-US"/>
+        </w:rPr>
+      </w:pPr>
+      <w:bookmarkStart w:id="111" w:name="_Toc15491"/>
+      <w:r>
+        <w:rPr>
+          <w:rFonts w:hint="default"/>
+          <w:sz w:val="28"/>
+          <w:szCs w:val="28"/>
+          <w:lang w:val="en-US"/>
+        </w:rPr>
+        <w:t>3.5.6. Giao diện trang quản lý thu nhập</w:t>
+      </w:r>
+      <w:bookmarkEnd w:id="111"/>
+    </w:p>
+    <w:p>
+      <w:pPr>
+        <w:pStyle w:val="4"/>
+        <w:bidi w:val="0"/>
+        <w:jc w:val="center"/>
+        <w:outlineLvl w:val="9"/>
+        <w:rPr>
+          <w:rFonts w:hint="default"/>
+          <w:lang w:val="en-US"/>
+        </w:rPr>
+      </w:pPr>
+    </w:p>
+    <w:p>
+      <w:pPr>
+        <w:pStyle w:val="4"/>
+        <w:bidi w:val="0"/>
+        <w:jc w:val="center"/>
+        <w:outlineLvl w:val="9"/>
+      </w:pPr>
+      <w:r>
+        <w:drawing>
+          <wp:inline distT="0" distB="0" distL="114300" distR="114300">
+            <wp:extent cx="2743200" cy="4362450"/>
+            <wp:effectExtent l="0" t="0" r="0" b="11430"/>
+            <wp:docPr id="21" name="Picture 11"/>
+            <wp:cNvGraphicFramePr>
+              <a:graphicFrameLocks xmlns:a="http://schemas.openxmlformats.org/drawingml/2006/main" noChangeAspect="1"/>
+            </wp:cNvGraphicFramePr>
+            <a:graphic xmlns:a="http://schemas.openxmlformats.org/drawingml/2006/main">
+              <a:graphicData uri="http://schemas.openxmlformats.org/drawingml/2006/picture">
+                <pic:pic xmlns:pic="http://schemas.openxmlformats.org/drawingml/2006/picture">
+                  <pic:nvPicPr>
+                    <pic:cNvPr id="21" name="Picture 11"/>
+                    <pic:cNvPicPr>
+                      <a:picLocks noChangeAspect="1"/>
+                    </pic:cNvPicPr>
+                  </pic:nvPicPr>
+                  <pic:blipFill>
+                    <a:blip r:embed="rId16"/>
+                    <a:stretch>
+                      <a:fillRect/>
+                    </a:stretch>
+                  </pic:blipFill>
+                  <pic:spPr>
+                    <a:xfrm>
+                      <a:off x="0" y="0"/>
+                      <a:ext cx="2743200" cy="4362450"/>
+                    </a:xfrm>
+                    <a:prstGeom prst="rect">
+                      <a:avLst/>
+                    </a:prstGeom>
+                    <a:noFill/>
+                    <a:ln>
+                      <a:noFill/>
+                    </a:ln>
+                  </pic:spPr>
+                </pic:pic>
+              </a:graphicData>
+            </a:graphic>
+          </wp:inline>
+        </w:drawing>
+      </w:r>
+    </w:p>
+    <w:p>
+      <w:pPr>
+        <w:pStyle w:val="7"/>
+        <w:jc w:val="center"/>
+      </w:pPr>
+      <w:bookmarkStart w:id="112" w:name="_Toc32446"/>
+      <w:r>
+        <w:rPr>
+          <w:rFonts w:hint="default" w:ascii="Times New Roman" w:hAnsi="Times New Roman" w:cs="Times New Roman"/>
+          <w:sz w:val="26"/>
+          <w:szCs w:val="26"/>
+        </w:rPr>
+        <w:t>Hình 6 Trang quản lý thu nhập</w:t>
+      </w:r>
+      <w:r>
+        <w:t xml:space="preserve"> </w:t>
+      </w:r>
+      <w:r>
+        <w:rPr>
+          <w:rFonts w:hint="default"/>
+          <w:lang w:val="en-US"/>
+        </w:rPr>
+        <w:br w:type="page"/>
+      </w:r>
+      <w:bookmarkEnd w:id="112"/>
+    </w:p>
+    <w:p>
+      <w:pPr>
+        <w:rPr>
+          <w:rFonts w:hint="default"/>
+          <w:lang w:val="en-US"/>
+        </w:rPr>
+      </w:pPr>
+    </w:p>
+    <w:p>
+      <w:pPr>
+        <w:rPr>
+          <w:rFonts w:hint="default"/>
+          <w:lang w:val="en-US"/>
+        </w:rPr>
+      </w:pPr>
+    </w:p>
+    <w:p>
+      <w:pPr>
+        <w:rPr>
+          <w:rFonts w:hint="default"/>
+          <w:lang w:val="en-US"/>
+        </w:rPr>
+      </w:pPr>
     </w:p>
     <w:p>
       <w:pPr>
@@ -11829,7 +13356,8 @@
           <w:lang w:val="en-US"/>
         </w:rPr>
       </w:pPr>
-      <w:bookmarkStart w:id="76" w:name="_Toc31093"/>
+      <w:bookmarkStart w:id="113" w:name="_Toc31093"/>
+      <w:bookmarkStart w:id="114" w:name="_Toc28882"/>
       <w:r>
         <w:rPr>
           <w:rFonts w:hint="default"/>
@@ -11837,7 +13365,8 @@
         </w:rPr>
         <w:t>TRIỂN KHAI CÁC CÔNG CỤ SỬ DỤNG</w:t>
       </w:r>
-      <w:bookmarkEnd w:id="76"/>
+      <w:bookmarkEnd w:id="113"/>
+      <w:bookmarkEnd w:id="114"/>
     </w:p>
     <w:p>
       <w:pPr>
@@ -11849,7 +13378,8 @@
           <w:lang w:val="en-US"/>
         </w:rPr>
       </w:pPr>
-      <w:bookmarkStart w:id="77" w:name="_Toc17329"/>
+      <w:bookmarkStart w:id="115" w:name="_Toc17329"/>
+      <w:bookmarkStart w:id="116" w:name="_Toc6671"/>
       <w:r>
         <w:rPr>
           <w:rFonts w:hint="default"/>
@@ -11857,7 +13387,8 @@
         </w:rPr>
         <w:t>Danh sách các công cụ sử dụng trong dự án</w:t>
       </w:r>
-      <w:bookmarkEnd w:id="77"/>
+      <w:bookmarkEnd w:id="115"/>
+      <w:bookmarkEnd w:id="116"/>
     </w:p>
     <w:p>
       <w:pPr>
@@ -11873,7 +13404,8 @@
           <w:szCs w:val="24"/>
         </w:rPr>
       </w:pPr>
-      <w:bookmarkStart w:id="78" w:name="_Toc15573"/>
+      <w:bookmarkStart w:id="117" w:name="_Toc15573"/>
+      <w:bookmarkStart w:id="118" w:name="_Toc29643"/>
       <w:r>
         <w:rPr>
           <w:rFonts w:hint="default" w:ascii="Times New Roman" w:hAnsi="Times New Roman" w:eastAsia="SimSun" w:cs="Times New Roman"/>
@@ -11884,7 +13416,8 @@
         </w:rPr>
         <w:t>Spring Boot</w:t>
       </w:r>
-      <w:bookmarkEnd w:id="78"/>
+      <w:bookmarkEnd w:id="117"/>
+      <w:bookmarkEnd w:id="118"/>
     </w:p>
     <w:p>
       <w:pPr>
@@ -11962,7 +13495,8 @@
           <w:rFonts w:hint="default" w:ascii="Times New Roman" w:hAnsi="Times New Roman" w:cs="Times New Roman"/>
         </w:rPr>
       </w:pPr>
-      <w:bookmarkStart w:id="79" w:name="_Toc4047"/>
+      <w:bookmarkStart w:id="119" w:name="_Toc4047"/>
+      <w:bookmarkStart w:id="120" w:name="_Toc11882"/>
       <w:r>
         <w:rPr>
           <w:rStyle w:val="13"/>
@@ -11970,7 +13504,8 @@
         </w:rPr>
         <w:t>Tailwind CSS</w:t>
       </w:r>
-      <w:bookmarkEnd w:id="79"/>
+      <w:bookmarkEnd w:id="119"/>
+      <w:bookmarkEnd w:id="120"/>
     </w:p>
     <w:p>
       <w:pPr>
@@ -12036,7 +13571,8 @@
           <w:rFonts w:hint="default" w:ascii="Times New Roman" w:hAnsi="Times New Roman" w:cs="Times New Roman"/>
         </w:rPr>
       </w:pPr>
-      <w:bookmarkStart w:id="80" w:name="_Toc18911"/>
+      <w:bookmarkStart w:id="121" w:name="_Toc18911"/>
+      <w:bookmarkStart w:id="122" w:name="_Toc3717"/>
       <w:r>
         <w:rPr>
           <w:rStyle w:val="13"/>
@@ -12044,7 +13580,8 @@
         </w:rPr>
         <w:t>MySQL</w:t>
       </w:r>
-      <w:bookmarkEnd w:id="80"/>
+      <w:bookmarkEnd w:id="121"/>
+      <w:bookmarkEnd w:id="122"/>
     </w:p>
     <w:p>
       <w:pPr>
@@ -12110,7 +13647,8 @@
           <w:rFonts w:hint="default" w:ascii="Times New Roman" w:hAnsi="Times New Roman" w:cs="Times New Roman"/>
         </w:rPr>
       </w:pPr>
-      <w:bookmarkStart w:id="81" w:name="_Toc30755"/>
+      <w:bookmarkStart w:id="123" w:name="_Toc30755"/>
+      <w:bookmarkStart w:id="124" w:name="_Toc18430"/>
       <w:r>
         <w:rPr>
           <w:rStyle w:val="13"/>
@@ -12118,7 +13656,8 @@
         </w:rPr>
         <w:t>Postman</w:t>
       </w:r>
-      <w:bookmarkEnd w:id="81"/>
+      <w:bookmarkEnd w:id="123"/>
+      <w:bookmarkEnd w:id="124"/>
     </w:p>
     <w:p>
       <w:pPr>
@@ -12199,11 +13738,12 @@
           <w:rFonts w:hint="default" w:ascii="Times New Roman" w:hAnsi="Times New Roman" w:cs="Times New Roman"/>
         </w:rPr>
       </w:pPr>
-      <w:bookmarkStart w:id="82" w:name="_Toc14253"/>
-      <w:bookmarkStart w:id="83" w:name="_Toc8959"/>
-      <w:bookmarkStart w:id="84" w:name="_Toc14883"/>
-      <w:bookmarkStart w:id="85" w:name="_Toc8174"/>
-      <w:bookmarkStart w:id="86" w:name="_Toc23429"/>
+      <w:bookmarkStart w:id="125" w:name="_Toc14253"/>
+      <w:bookmarkStart w:id="126" w:name="_Toc12576"/>
+      <w:bookmarkStart w:id="127" w:name="_Toc23429"/>
+      <w:bookmarkStart w:id="128" w:name="_Toc8959"/>
+      <w:bookmarkStart w:id="129" w:name="_Toc8174"/>
+      <w:bookmarkStart w:id="130" w:name="_Toc14883"/>
       <w:r>
         <w:rPr>
           <w:rStyle w:val="13"/>
@@ -12211,7 +13751,8 @@
         </w:rPr>
         <w:t>Docker</w:t>
       </w:r>
-      <w:bookmarkEnd w:id="82"/>
+      <w:bookmarkEnd w:id="125"/>
+      <w:bookmarkEnd w:id="126"/>
     </w:p>
     <w:p>
       <w:pPr>
@@ -12267,33 +13808,6 @@
     </w:p>
     <w:p>
       <w:pPr>
-        <w:rPr>
-          <w:rStyle w:val="13"/>
-          <w:rFonts w:hint="default" w:ascii="Times New Roman" w:hAnsi="Times New Roman" w:cs="Times New Roman"/>
-          <w:b/>
-          <w:bCs/>
-          <w:sz w:val="26"/>
-          <w:szCs w:val="26"/>
-        </w:rPr>
-      </w:pPr>
-      <w:r>
-        <w:rPr>
-          <w:rStyle w:val="13"/>
-          <w:rFonts w:hint="default" w:ascii="Times New Roman" w:hAnsi="Times New Roman" w:cs="Times New Roman"/>
-          <w:b/>
-          <w:bCs/>
-          <w:sz w:val="26"/>
-          <w:szCs w:val="26"/>
-        </w:rPr>
-        <w:br w:type="page"/>
-      </w:r>
-    </w:p>
-    <w:bookmarkEnd w:id="83"/>
-    <w:bookmarkEnd w:id="84"/>
-    <w:bookmarkEnd w:id="85"/>
-    <w:bookmarkEnd w:id="86"/>
-    <w:p>
-      <w:pPr>
         <w:pStyle w:val="12"/>
         <w:keepNext w:val="0"/>
         <w:keepLines w:val="0"/>
@@ -12304,7 +13818,8 @@
           <w:rFonts w:hint="default" w:ascii="Times New Roman" w:hAnsi="Times New Roman" w:cs="Times New Roman"/>
         </w:rPr>
       </w:pPr>
-      <w:bookmarkStart w:id="87" w:name="_Toc15108"/>
+      <w:bookmarkStart w:id="131" w:name="_Toc15108"/>
+      <w:bookmarkStart w:id="132" w:name="_Toc3144"/>
       <w:r>
         <w:rPr>
           <w:rStyle w:val="13"/>
@@ -12312,7 +13827,8 @@
         </w:rPr>
         <w:t>Swagger</w:t>
       </w:r>
-      <w:bookmarkEnd w:id="87"/>
+      <w:bookmarkEnd w:id="131"/>
+      <w:bookmarkEnd w:id="132"/>
     </w:p>
     <w:p>
       <w:pPr>
@@ -12396,7 +13912,8 @@
           <w:rFonts w:hint="default" w:ascii="Times New Roman" w:hAnsi="Times New Roman" w:cs="Times New Roman"/>
         </w:rPr>
       </w:pPr>
-      <w:bookmarkStart w:id="88" w:name="_Toc18509"/>
+      <w:bookmarkStart w:id="133" w:name="_Toc18509"/>
+      <w:bookmarkStart w:id="134" w:name="_Toc29083"/>
       <w:r>
         <w:rPr>
           <w:rStyle w:val="13"/>
@@ -12404,7 +13921,8 @@
         </w:rPr>
         <w:t>GitHub</w:t>
       </w:r>
-      <w:bookmarkEnd w:id="88"/>
+      <w:bookmarkEnd w:id="133"/>
+      <w:bookmarkEnd w:id="134"/>
     </w:p>
     <w:p>
       <w:pPr>
@@ -12470,7 +13988,8 @@
           <w:rFonts w:hint="default" w:ascii="Times New Roman" w:hAnsi="Times New Roman" w:cs="Times New Roman"/>
         </w:rPr>
       </w:pPr>
-      <w:bookmarkStart w:id="89" w:name="_Toc756"/>
+      <w:bookmarkStart w:id="135" w:name="_Toc756"/>
+      <w:bookmarkStart w:id="136" w:name="_Toc28141"/>
       <w:r>
         <w:rPr>
           <w:rStyle w:val="13"/>
@@ -12478,7 +13997,8 @@
         </w:rPr>
         <w:t>JIRA</w:t>
       </w:r>
-      <w:bookmarkEnd w:id="89"/>
+      <w:bookmarkEnd w:id="135"/>
+      <w:bookmarkEnd w:id="136"/>
     </w:p>
     <w:p>
       <w:pPr>
@@ -12544,8 +14064,6 @@
           <w:rFonts w:hint="default"/>
         </w:rPr>
       </w:pPr>
-      <w:bookmarkStart w:id="98" w:name="_GoBack"/>
-      <w:bookmarkEnd w:id="98"/>
     </w:p>
     <w:p>
       <w:pPr>
@@ -12560,7 +14078,8 @@
           <w:rFonts w:hint="default"/>
         </w:rPr>
       </w:pPr>
-      <w:bookmarkStart w:id="90" w:name="_Toc29225"/>
+      <w:bookmarkStart w:id="137" w:name="_Toc29225"/>
+      <w:bookmarkStart w:id="138" w:name="_Toc518"/>
       <w:r>
         <w:rPr>
           <w:rStyle w:val="13"/>
@@ -12568,7 +14087,8 @@
         </w:rPr>
         <w:t>GitHub Actions</w:t>
       </w:r>
-      <w:bookmarkEnd w:id="90"/>
+      <w:bookmarkEnd w:id="137"/>
+      <w:bookmarkEnd w:id="138"/>
     </w:p>
     <w:p>
       <w:pPr>
@@ -12631,14 +14151,16 @@
           <w:rFonts w:hint="default" w:ascii="Times New Roman" w:hAnsi="Times New Roman" w:cs="Times New Roman"/>
         </w:rPr>
       </w:pPr>
-      <w:bookmarkStart w:id="91" w:name="_Toc13050"/>
+      <w:bookmarkStart w:id="139" w:name="_Toc16574"/>
+      <w:bookmarkStart w:id="140" w:name="_Toc13050"/>
       <w:r>
         <w:rPr>
           <w:rFonts w:hint="default" w:ascii="Times New Roman" w:hAnsi="Times New Roman" w:cs="Times New Roman"/>
         </w:rPr>
         <w:t>Quy trình CI/CD với GitHub Actions</w:t>
       </w:r>
-      <w:bookmarkEnd w:id="91"/>
+      <w:bookmarkEnd w:id="139"/>
+      <w:bookmarkEnd w:id="140"/>
     </w:p>
     <w:p>
       <w:pPr>
@@ -12671,7 +14193,8 @@
           <w:rFonts w:hint="default" w:ascii="Times New Roman" w:hAnsi="Times New Roman" w:cs="Times New Roman"/>
         </w:rPr>
       </w:pPr>
-      <w:bookmarkStart w:id="92" w:name="_Toc16740"/>
+      <w:bookmarkStart w:id="141" w:name="_Toc16740"/>
+      <w:bookmarkStart w:id="142" w:name="_Toc4356"/>
       <w:r>
         <w:rPr>
           <w:rStyle w:val="13"/>
@@ -12679,7 +14202,8 @@
         </w:rPr>
         <w:t>CI (Continuous Integration):</w:t>
       </w:r>
-      <w:bookmarkEnd w:id="92"/>
+      <w:bookmarkEnd w:id="141"/>
+      <w:bookmarkEnd w:id="142"/>
     </w:p>
     <w:p>
       <w:pPr>
@@ -12737,6 +14261,8 @@
         </w:rPr>
         <w:t>Kiểm thử mã nguồn (unit test, integration test).</w:t>
       </w:r>
+      <w:bookmarkStart w:id="153" w:name="_GoBack"/>
+      <w:bookmarkEnd w:id="153"/>
     </w:p>
     <w:p>
       <w:pPr>
@@ -12759,10 +14285,27 @@
     </w:p>
     <w:p>
       <w:pPr>
+        <w:rPr>
+          <w:rStyle w:val="13"/>
+          <w:rFonts w:hint="default" w:ascii="Times New Roman" w:hAnsi="Times New Roman" w:cs="Times New Roman"/>
+          <w:b/>
+          <w:bCs/>
+          <w:sz w:val="26"/>
+          <w:szCs w:val="26"/>
+        </w:rPr>
+      </w:pPr>
+    </w:p>
+    <w:bookmarkEnd w:id="127"/>
+    <w:bookmarkEnd w:id="128"/>
+    <w:bookmarkEnd w:id="129"/>
+    <w:bookmarkEnd w:id="130"/>
+    <w:p>
+      <w:pPr>
         <w:keepNext w:val="0"/>
         <w:keepLines w:val="0"/>
         <w:widowControl/>
         <w:numPr>
+          <w:ilvl w:val="0"/>
           <w:numId w:val="0"/>
         </w:numPr>
         <w:suppressLineNumbers w:val="0"/>
@@ -12785,7 +14328,8 @@
           <w:rFonts w:hint="default" w:ascii="Times New Roman" w:hAnsi="Times New Roman" w:cs="Times New Roman"/>
         </w:rPr>
       </w:pPr>
-      <w:bookmarkStart w:id="93" w:name="_Toc28419"/>
+      <w:bookmarkStart w:id="143" w:name="_Toc28419"/>
+      <w:bookmarkStart w:id="144" w:name="_Toc17047"/>
       <w:r>
         <w:rPr>
           <w:rStyle w:val="13"/>
@@ -12793,7 +14337,8 @@
         </w:rPr>
         <w:t>CD (Continuous Deployment):</w:t>
       </w:r>
-      <w:bookmarkEnd w:id="93"/>
+      <w:bookmarkEnd w:id="143"/>
+      <w:bookmarkEnd w:id="144"/>
     </w:p>
     <w:p>
       <w:pPr>
@@ -12842,7 +14387,8 @@
           <w:rFonts w:hint="default" w:ascii="Times New Roman" w:hAnsi="Times New Roman" w:cs="Times New Roman"/>
         </w:rPr>
       </w:pPr>
-      <w:bookmarkStart w:id="94" w:name="_Toc14657"/>
+      <w:bookmarkStart w:id="145" w:name="_Toc14657"/>
+      <w:bookmarkStart w:id="146" w:name="_Toc12188"/>
       <w:r>
         <w:rPr>
           <w:rStyle w:val="13"/>
@@ -12851,7 +14397,8 @@
         </w:rPr>
         <w:t>Cấu hình Docker và quy trình triển khai ứng dụng</w:t>
       </w:r>
-      <w:bookmarkEnd w:id="94"/>
+      <w:bookmarkEnd w:id="145"/>
+      <w:bookmarkEnd w:id="146"/>
     </w:p>
     <w:p>
       <w:pPr>
@@ -12873,7 +14420,8 @@
         </w:rPr>
         <w:t xml:space="preserve"> </w:t>
       </w:r>
-      <w:bookmarkStart w:id="95" w:name="_Toc2081"/>
+      <w:bookmarkStart w:id="147" w:name="_Toc2081"/>
+      <w:bookmarkStart w:id="148" w:name="_Toc26750"/>
       <w:r>
         <w:rPr>
           <w:rStyle w:val="13"/>
@@ -12881,7 +14429,8 @@
         </w:rPr>
         <w:t>Cấu hình Docker:</w:t>
       </w:r>
-      <w:bookmarkEnd w:id="95"/>
+      <w:bookmarkEnd w:id="147"/>
+      <w:bookmarkEnd w:id="148"/>
       <w:r>
         <w:rPr>
           <w:rFonts w:hint="default" w:ascii="Times New Roman" w:hAnsi="Times New Roman" w:eastAsia="SimSun" w:cs="Times New Roman"/>
@@ -12961,7 +14510,8 @@
         </w:rPr>
         <w:t xml:space="preserve">  </w:t>
       </w:r>
-      <w:bookmarkStart w:id="96" w:name="_Toc24037"/>
+      <w:bookmarkStart w:id="149" w:name="_Toc24037"/>
+      <w:bookmarkStart w:id="150" w:name="_Toc28277"/>
       <w:r>
         <w:rPr>
           <w:rStyle w:val="13"/>
@@ -12969,7 +14519,8 @@
         </w:rPr>
         <w:t>Quy trình triển khai ứng dụng:</w:t>
       </w:r>
-      <w:bookmarkEnd w:id="96"/>
+      <w:bookmarkEnd w:id="149"/>
+      <w:bookmarkEnd w:id="150"/>
     </w:p>
     <w:p>
       <w:pPr>
@@ -13073,7 +14624,8 @@
           <w:lang w:val="en-US"/>
         </w:rPr>
       </w:pPr>
-      <w:bookmarkStart w:id="97" w:name="_Toc29658"/>
+      <w:bookmarkStart w:id="151" w:name="_Toc29658"/>
+      <w:bookmarkStart w:id="152" w:name="_Toc31085"/>
       <w:r>
         <w:rPr>
           <w:rFonts w:hint="default"/>
@@ -13081,7 +14633,8 @@
         </w:rPr>
         <w:t>QUẢN LÝ DỰ ÁN</w:t>
       </w:r>
-      <w:bookmarkEnd w:id="97"/>
+      <w:bookmarkEnd w:id="151"/>
+      <w:bookmarkEnd w:id="152"/>
     </w:p>
     <w:p>
       <w:pPr>

--- a/progress-report/Báo cáo CNPM.docx
+++ b/progress-report/Báo cáo CNPM.docx
@@ -341,6 +341,20 @@
               <w:spacing w:after="0" w:line="240" w:lineRule="auto"/>
               <w:jc w:val="center"/>
               <w:rPr>
+                <w:rFonts w:ascii="Times New Roman" w:hAnsi="Times New Roman" w:cs="Times New Roman"/>
+                <w:i/>
+                <w:sz w:val="26"/>
+                <w:szCs w:val="26"/>
+              </w:rPr>
+            </w:pPr>
+            <w:bookmarkStart w:id="217" w:name="_GoBack"/>
+            <w:bookmarkEnd w:id="217"/>
+          </w:p>
+          <w:p>
+            <w:pPr>
+              <w:spacing w:after="0" w:line="240" w:lineRule="auto"/>
+              <w:jc w:val="center"/>
+              <w:rPr>
                 <w:rFonts w:hint="default" w:ascii="Times New Roman" w:hAnsi="Times New Roman" w:cs="Times New Roman"/>
                 <w:sz w:val="26"/>
                 <w:szCs w:val="26"/>
@@ -910,12 +924,6 @@
             <w:insideH w:val="none" w:color="auto" w:sz="0" w:space="0"/>
             <w:insideV w:val="none" w:color="auto" w:sz="0" w:space="0"/>
           </w:tblBorders>
-          <w:tblCellMar>
-            <w:top w:w="0" w:type="dxa"/>
-            <w:left w:w="108" w:type="dxa"/>
-            <w:bottom w:w="0" w:type="dxa"/>
-            <w:right w:w="108" w:type="dxa"/>
-          </w:tblCellMar>
         </w:tblPrEx>
         <w:trPr>
           <w:trHeight w:val="1738" w:hRule="atLeast"/>
@@ -2080,7 +2088,7 @@
           <w:szCs w:val="28"/>
           <w:lang w:val="en-US" w:eastAsia="zh-CN" w:bidi="ar-SA"/>
         </w:rPr>
-        <w:id w:val="147450915"/>
+        <w:id w:val="147454519"/>
         <w15:color w:val="DBDBDB"/>
         <w:docPartObj>
           <w:docPartGallery w:val="Table of Contents"/>
@@ -2119,7 +2127,7 @@
               <w:szCs w:val="28"/>
               <w:lang w:val="en-US" w:eastAsia="zh-CN" w:bidi="ar-SA"/>
             </w:rPr>
-            <w:t>Mục lục</w:t>
+            <w:t>Mục Lục</w:t>
           </w:r>
         </w:p>
         <w:p>
@@ -2192,7 +2200,7 @@
               <w:szCs w:val="26"/>
               <w:lang w:val="en-US" w:eastAsia="zh-CN" w:bidi="ar-SA"/>
             </w:rPr>
-            <w:instrText xml:space="preserve"> HYPERLINK \l _Toc12800 </w:instrText>
+            <w:instrText xml:space="preserve"> HYPERLINK \l _Toc21745 </w:instrText>
           </w:r>
           <w:r>
             <w:rPr>
@@ -2206,21 +2214,12 @@
           <w:r>
             <w:rPr>
               <w:rFonts w:hint="default" w:ascii="Times New Roman" w:hAnsi="Times New Roman" w:cs="Times New Roman"/>
-              <w:i w:val="0"/>
+              <w:bCs/>
               <w:sz w:val="26"/>
               <w:szCs w:val="26"/>
               <w:lang w:val="en-US"/>
             </w:rPr>
-            <w:t xml:space="preserve">CHƯƠNG 1. </w:t>
-          </w:r>
-          <w:r>
-            <w:rPr>
-              <w:rFonts w:hint="default" w:ascii="Times New Roman" w:hAnsi="Times New Roman" w:cs="Times New Roman"/>
-              <w:sz w:val="26"/>
-              <w:szCs w:val="26"/>
-              <w:lang w:val="en-US"/>
-            </w:rPr>
-            <w:t>GIỚI THIỆU</w:t>
+            <w:t>Danh mục hình ảnh và bảng biểu</w:t>
           </w:r>
           <w:r>
             <w:rPr>
@@ -2244,7 +2243,7 @@
               <w:sz w:val="26"/>
               <w:szCs w:val="26"/>
             </w:rPr>
-            <w:instrText xml:space="preserve"> PAGEREF _Toc12800 \h </w:instrText>
+            <w:instrText xml:space="preserve"> PAGEREF _Toc21745 \h </w:instrText>
           </w:r>
           <w:r>
             <w:rPr>
@@ -2260,7 +2259,7 @@
               <w:sz w:val="26"/>
               <w:szCs w:val="26"/>
             </w:rPr>
-            <w:t>1</w:t>
+            <w:t>9</w:t>
           </w:r>
           <w:r>
             <w:rPr>
@@ -2308,7 +2307,7 @@
               <w:szCs w:val="26"/>
               <w:lang w:val="en-US" w:eastAsia="zh-CN" w:bidi="ar-SA"/>
             </w:rPr>
-            <w:instrText xml:space="preserve"> HYPERLINK \l _Toc8771 </w:instrText>
+            <w:instrText xml:space="preserve"> HYPERLINK \l _Toc3349 </w:instrText>
           </w:r>
           <w:r>
             <w:rPr>
@@ -2325,16 +2324,18 @@
               <w:i w:val="0"/>
               <w:sz w:val="26"/>
               <w:szCs w:val="26"/>
-            </w:rPr>
-            <w:t xml:space="preserve">1.1. </w:t>
-          </w:r>
-          <w:r>
-            <w:rPr>
-              <w:rFonts w:hint="default" w:ascii="Times New Roman" w:hAnsi="Times New Roman" w:cs="Times New Roman"/>
-              <w:sz w:val="26"/>
-              <w:szCs w:val="26"/>
-            </w:rPr>
-            <w:t>Giới thiệu đề tài</w:t>
+              <w:lang w:val="en-US"/>
+            </w:rPr>
+            <w:t xml:space="preserve">CHƯƠNG 1. </w:t>
+          </w:r>
+          <w:r>
+            <w:rPr>
+              <w:rFonts w:hint="default" w:ascii="Times New Roman" w:hAnsi="Times New Roman" w:cs="Times New Roman"/>
+              <w:sz w:val="26"/>
+              <w:szCs w:val="26"/>
+              <w:lang w:val="en-US"/>
+            </w:rPr>
+            <w:t>GIỚI THIỆU</w:t>
           </w:r>
           <w:r>
             <w:rPr>
@@ -2358,7 +2359,7 @@
               <w:sz w:val="26"/>
               <w:szCs w:val="26"/>
             </w:rPr>
-            <w:instrText xml:space="preserve"> PAGEREF _Toc8771 \h </w:instrText>
+            <w:instrText xml:space="preserve"> PAGEREF _Toc3349 \h </w:instrText>
           </w:r>
           <w:r>
             <w:rPr>
@@ -2422,7 +2423,7 @@
               <w:szCs w:val="26"/>
               <w:lang w:val="en-US" w:eastAsia="zh-CN" w:bidi="ar-SA"/>
             </w:rPr>
-            <w:instrText xml:space="preserve"> HYPERLINK \l _Toc5954 </w:instrText>
+            <w:instrText xml:space="preserve"> HYPERLINK \l _Toc14215 </w:instrText>
           </w:r>
           <w:r>
             <w:rPr>
@@ -2440,15 +2441,15 @@
               <w:sz w:val="26"/>
               <w:szCs w:val="26"/>
             </w:rPr>
-            <w:t xml:space="preserve">1.2. </w:t>
-          </w:r>
-          <w:r>
-            <w:rPr>
-              <w:rFonts w:hint="default" w:ascii="Times New Roman" w:hAnsi="Times New Roman" w:cs="Times New Roman"/>
-              <w:sz w:val="26"/>
-              <w:szCs w:val="26"/>
-            </w:rPr>
-            <w:t>Mục tiêu của ứng dụng</w:t>
+            <w:t xml:space="preserve">1.1. </w:t>
+          </w:r>
+          <w:r>
+            <w:rPr>
+              <w:rFonts w:hint="default" w:ascii="Times New Roman" w:hAnsi="Times New Roman" w:cs="Times New Roman"/>
+              <w:sz w:val="26"/>
+              <w:szCs w:val="26"/>
+            </w:rPr>
+            <w:t>Giới thiệu đề tài</w:t>
           </w:r>
           <w:r>
             <w:rPr>
@@ -2472,7 +2473,7 @@
               <w:sz w:val="26"/>
               <w:szCs w:val="26"/>
             </w:rPr>
-            <w:instrText xml:space="preserve"> PAGEREF _Toc5954 \h </w:instrText>
+            <w:instrText xml:space="preserve"> PAGEREF _Toc14215 \h </w:instrText>
           </w:r>
           <w:r>
             <w:rPr>
@@ -2536,7 +2537,7 @@
               <w:szCs w:val="26"/>
               <w:lang w:val="en-US" w:eastAsia="zh-CN" w:bidi="ar-SA"/>
             </w:rPr>
-            <w:instrText xml:space="preserve"> HYPERLINK \l _Toc29155 </w:instrText>
+            <w:instrText xml:space="preserve"> HYPERLINK \l _Toc3525 </w:instrText>
           </w:r>
           <w:r>
             <w:rPr>
@@ -2553,17 +2554,16 @@
               <w:i w:val="0"/>
               <w:sz w:val="26"/>
               <w:szCs w:val="26"/>
-              <w:lang w:val="en-US" w:eastAsia="zh-CN"/>
-            </w:rPr>
-            <w:t xml:space="preserve">1.3. </w:t>
-          </w:r>
-          <w:r>
-            <w:rPr>
-              <w:rFonts w:hint="default" w:ascii="Times New Roman" w:hAnsi="Times New Roman" w:cs="Times New Roman"/>
-              <w:sz w:val="26"/>
-              <w:szCs w:val="26"/>
-            </w:rPr>
-            <w:t>Lý do chọn đề tài</w:t>
+            </w:rPr>
+            <w:t xml:space="preserve">1.2. </w:t>
+          </w:r>
+          <w:r>
+            <w:rPr>
+              <w:rFonts w:hint="default" w:ascii="Times New Roman" w:hAnsi="Times New Roman" w:cs="Times New Roman"/>
+              <w:sz w:val="26"/>
+              <w:szCs w:val="26"/>
+            </w:rPr>
+            <w:t>Mục tiêu của ứng dụng</w:t>
           </w:r>
           <w:r>
             <w:rPr>
@@ -2587,7 +2587,7 @@
               <w:sz w:val="26"/>
               <w:szCs w:val="26"/>
             </w:rPr>
-            <w:instrText xml:space="preserve"> PAGEREF _Toc29155 \h </w:instrText>
+            <w:instrText xml:space="preserve"> PAGEREF _Toc3525 \h </w:instrText>
           </w:r>
           <w:r>
             <w:rPr>
@@ -2651,7 +2651,7 @@
               <w:szCs w:val="26"/>
               <w:lang w:val="en-US" w:eastAsia="zh-CN" w:bidi="ar-SA"/>
             </w:rPr>
-            <w:instrText xml:space="preserve"> HYPERLINK \l _Toc21589 </w:instrText>
+            <w:instrText xml:space="preserve"> HYPERLINK \l _Toc11770 </w:instrText>
           </w:r>
           <w:r>
             <w:rPr>
@@ -2668,17 +2668,17 @@
               <w:i w:val="0"/>
               <w:sz w:val="26"/>
               <w:szCs w:val="26"/>
-            </w:rPr>
-            <w:t xml:space="preserve">CHƯƠNG 2. </w:t>
-          </w:r>
-          <w:r>
-            <w:rPr>
-              <w:rFonts w:hint="default" w:ascii="Times New Roman" w:hAnsi="Times New Roman" w:cs="Times New Roman"/>
-              <w:sz w:val="26"/>
-              <w:szCs w:val="26"/>
-              <w:lang w:val="en-US"/>
-            </w:rPr>
-            <w:t>PHÂN TÍCH YÊU CẦU</w:t>
+              <w:lang w:val="en-US" w:eastAsia="zh-CN"/>
+            </w:rPr>
+            <w:t xml:space="preserve">1.3. </w:t>
+          </w:r>
+          <w:r>
+            <w:rPr>
+              <w:rFonts w:hint="default" w:ascii="Times New Roman" w:hAnsi="Times New Roman" w:cs="Times New Roman"/>
+              <w:sz w:val="26"/>
+              <w:szCs w:val="26"/>
+            </w:rPr>
+            <w:t>Lý do chọn đề tài</w:t>
           </w:r>
           <w:r>
             <w:rPr>
@@ -2702,7 +2702,7 @@
               <w:sz w:val="26"/>
               <w:szCs w:val="26"/>
             </w:rPr>
-            <w:instrText xml:space="preserve"> PAGEREF _Toc21589 \h </w:instrText>
+            <w:instrText xml:space="preserve"> PAGEREF _Toc11770 \h </w:instrText>
           </w:r>
           <w:r>
             <w:rPr>
@@ -2718,7 +2718,7 @@
               <w:sz w:val="26"/>
               <w:szCs w:val="26"/>
             </w:rPr>
-            <w:t>3</w:t>
+            <w:t>1</w:t>
           </w:r>
           <w:r>
             <w:rPr>
@@ -2766,7 +2766,7 @@
               <w:szCs w:val="26"/>
               <w:lang w:val="en-US" w:eastAsia="zh-CN" w:bidi="ar-SA"/>
             </w:rPr>
-            <w:instrText xml:space="preserve"> HYPERLINK \l _Toc14447 </w:instrText>
+            <w:instrText xml:space="preserve"> HYPERLINK \l _Toc14715 </w:instrText>
           </w:r>
           <w:r>
             <w:rPr>
@@ -2784,6 +2784,121 @@
               <w:sz w:val="26"/>
               <w:szCs w:val="26"/>
             </w:rPr>
+            <w:t xml:space="preserve">CHƯƠNG 2. </w:t>
+          </w:r>
+          <w:r>
+            <w:rPr>
+              <w:rFonts w:hint="default" w:ascii="Times New Roman" w:hAnsi="Times New Roman" w:cs="Times New Roman"/>
+              <w:sz w:val="26"/>
+              <w:szCs w:val="26"/>
+              <w:lang w:val="en-US"/>
+            </w:rPr>
+            <w:t>PHÂN TÍCH YÊU CẦU</w:t>
+          </w:r>
+          <w:r>
+            <w:rPr>
+              <w:rFonts w:hint="default" w:ascii="Times New Roman" w:hAnsi="Times New Roman" w:cs="Times New Roman"/>
+              <w:sz w:val="26"/>
+              <w:szCs w:val="26"/>
+            </w:rPr>
+            <w:tab/>
+          </w:r>
+          <w:r>
+            <w:rPr>
+              <w:rFonts w:hint="default" w:ascii="Times New Roman" w:hAnsi="Times New Roman" w:cs="Times New Roman"/>
+              <w:sz w:val="26"/>
+              <w:szCs w:val="26"/>
+            </w:rPr>
+            <w:fldChar w:fldCharType="begin"/>
+          </w:r>
+          <w:r>
+            <w:rPr>
+              <w:rFonts w:hint="default" w:ascii="Times New Roman" w:hAnsi="Times New Roman" w:cs="Times New Roman"/>
+              <w:sz w:val="26"/>
+              <w:szCs w:val="26"/>
+            </w:rPr>
+            <w:instrText xml:space="preserve"> PAGEREF _Toc14715 \h </w:instrText>
+          </w:r>
+          <w:r>
+            <w:rPr>
+              <w:rFonts w:hint="default" w:ascii="Times New Roman" w:hAnsi="Times New Roman" w:cs="Times New Roman"/>
+              <w:sz w:val="26"/>
+              <w:szCs w:val="26"/>
+            </w:rPr>
+            <w:fldChar w:fldCharType="separate"/>
+          </w:r>
+          <w:r>
+            <w:rPr>
+              <w:rFonts w:hint="default" w:ascii="Times New Roman" w:hAnsi="Times New Roman" w:cs="Times New Roman"/>
+              <w:sz w:val="26"/>
+              <w:szCs w:val="26"/>
+            </w:rPr>
+            <w:t>3</w:t>
+          </w:r>
+          <w:r>
+            <w:rPr>
+              <w:rFonts w:hint="default" w:ascii="Times New Roman" w:hAnsi="Times New Roman" w:cs="Times New Roman"/>
+              <w:sz w:val="26"/>
+              <w:szCs w:val="26"/>
+            </w:rPr>
+            <w:fldChar w:fldCharType="end"/>
+          </w:r>
+          <w:r>
+            <w:rPr>
+              <w:rFonts w:hint="default" w:ascii="Times New Roman" w:hAnsi="Times New Roman" w:cs="Times New Roman" w:eastAsiaTheme="minorEastAsia"/>
+              <w:sz w:val="26"/>
+              <w:szCs w:val="26"/>
+              <w:lang w:val="en-US" w:eastAsia="zh-CN" w:bidi="ar-SA"/>
+            </w:rPr>
+            <w:fldChar w:fldCharType="end"/>
+          </w:r>
+        </w:p>
+        <w:p>
+          <w:pPr>
+            <w:pStyle w:val="19"/>
+            <w:tabs>
+              <w:tab w:val="right" w:leader="dot" w:pos="8306"/>
+            </w:tabs>
+            <w:rPr>
+              <w:rFonts w:hint="default" w:ascii="Times New Roman" w:hAnsi="Times New Roman" w:cs="Times New Roman"/>
+              <w:sz w:val="26"/>
+              <w:szCs w:val="26"/>
+            </w:rPr>
+          </w:pPr>
+          <w:r>
+            <w:rPr>
+              <w:rFonts w:hint="default" w:ascii="Times New Roman" w:hAnsi="Times New Roman" w:cs="Times New Roman" w:eastAsiaTheme="minorEastAsia"/>
+              <w:sz w:val="26"/>
+              <w:szCs w:val="26"/>
+              <w:lang w:val="en-US" w:eastAsia="zh-CN" w:bidi="ar-SA"/>
+            </w:rPr>
+            <w:fldChar w:fldCharType="begin"/>
+          </w:r>
+          <w:r>
+            <w:rPr>
+              <w:rFonts w:hint="default" w:ascii="Times New Roman" w:hAnsi="Times New Roman" w:cs="Times New Roman" w:eastAsiaTheme="minorEastAsia"/>
+              <w:sz w:val="26"/>
+              <w:szCs w:val="26"/>
+              <w:lang w:val="en-US" w:eastAsia="zh-CN" w:bidi="ar-SA"/>
+            </w:rPr>
+            <w:instrText xml:space="preserve"> HYPERLINK \l _Toc5068 </w:instrText>
+          </w:r>
+          <w:r>
+            <w:rPr>
+              <w:rFonts w:hint="default" w:ascii="Times New Roman" w:hAnsi="Times New Roman" w:cs="Times New Roman" w:eastAsiaTheme="minorEastAsia"/>
+              <w:sz w:val="26"/>
+              <w:szCs w:val="26"/>
+              <w:lang w:val="en-US" w:eastAsia="zh-CN" w:bidi="ar-SA"/>
+            </w:rPr>
+            <w:fldChar w:fldCharType="separate"/>
+          </w:r>
+          <w:r>
+            <w:rPr>
+              <w:rFonts w:hint="default" w:ascii="Times New Roman" w:hAnsi="Times New Roman" w:cs="Times New Roman"/>
+              <w:i w:val="0"/>
+              <w:sz w:val="26"/>
+              <w:szCs w:val="26"/>
+            </w:rPr>
             <w:t xml:space="preserve">2.1. </w:t>
           </w:r>
           <w:r>
@@ -2816,7 +2931,7 @@
               <w:sz w:val="26"/>
               <w:szCs w:val="26"/>
             </w:rPr>
-            <w:instrText xml:space="preserve"> PAGEREF _Toc14447 \h </w:instrText>
+            <w:instrText xml:space="preserve"> PAGEREF _Toc5068 \h </w:instrText>
           </w:r>
           <w:r>
             <w:rPr>
@@ -2880,7 +2995,7 @@
               <w:szCs w:val="26"/>
               <w:lang w:val="en-US" w:eastAsia="zh-CN" w:bidi="ar-SA"/>
             </w:rPr>
-            <w:instrText xml:space="preserve"> HYPERLINK \l _Toc644 </w:instrText>
+            <w:instrText xml:space="preserve"> HYPERLINK \l _Toc2764 </w:instrText>
           </w:r>
           <w:r>
             <w:rPr>
@@ -2930,7 +3045,7 @@
               <w:sz w:val="26"/>
               <w:szCs w:val="26"/>
             </w:rPr>
-            <w:instrText xml:space="preserve"> PAGEREF _Toc644 \h </w:instrText>
+            <w:instrText xml:space="preserve"> PAGEREF _Toc2764 \h </w:instrText>
           </w:r>
           <w:r>
             <w:rPr>
@@ -2994,7 +3109,7 @@
               <w:szCs w:val="26"/>
               <w:lang w:val="en-US" w:eastAsia="zh-CN" w:bidi="ar-SA"/>
             </w:rPr>
-            <w:instrText xml:space="preserve"> HYPERLINK \l _Toc14086 </w:instrText>
+            <w:instrText xml:space="preserve"> HYPERLINK \l _Toc24228 </w:instrText>
           </w:r>
           <w:r>
             <w:rPr>
@@ -3044,7 +3159,7 @@
               <w:sz w:val="26"/>
               <w:szCs w:val="26"/>
             </w:rPr>
-            <w:instrText xml:space="preserve"> PAGEREF _Toc14086 \h </w:instrText>
+            <w:instrText xml:space="preserve"> PAGEREF _Toc24228 \h </w:instrText>
           </w:r>
           <w:r>
             <w:rPr>
@@ -3108,7 +3223,7 @@
               <w:szCs w:val="26"/>
               <w:lang w:val="en-US" w:eastAsia="zh-CN" w:bidi="ar-SA"/>
             </w:rPr>
-            <w:instrText xml:space="preserve"> HYPERLINK \l _Toc16235 </w:instrText>
+            <w:instrText xml:space="preserve"> HYPERLINK \l _Toc6276 </w:instrText>
           </w:r>
           <w:r>
             <w:rPr>
@@ -3158,7 +3273,7 @@
               <w:sz w:val="26"/>
               <w:szCs w:val="26"/>
             </w:rPr>
-            <w:instrText xml:space="preserve"> PAGEREF _Toc16235 \h </w:instrText>
+            <w:instrText xml:space="preserve"> PAGEREF _Toc6276 \h </w:instrText>
           </w:r>
           <w:r>
             <w:rPr>
@@ -3222,7 +3337,7 @@
               <w:szCs w:val="26"/>
               <w:lang w:val="en-US" w:eastAsia="zh-CN" w:bidi="ar-SA"/>
             </w:rPr>
-            <w:instrText xml:space="preserve"> HYPERLINK \l _Toc23020 </w:instrText>
+            <w:instrText xml:space="preserve"> HYPERLINK \l _Toc27350 </w:instrText>
           </w:r>
           <w:r>
             <w:rPr>
@@ -3272,7 +3387,7 @@
               <w:sz w:val="26"/>
               <w:szCs w:val="26"/>
             </w:rPr>
-            <w:instrText xml:space="preserve"> PAGEREF _Toc23020 \h </w:instrText>
+            <w:instrText xml:space="preserve"> PAGEREF _Toc27350 \h </w:instrText>
           </w:r>
           <w:r>
             <w:rPr>
@@ -3336,7 +3451,7 @@
               <w:szCs w:val="26"/>
               <w:lang w:val="en-US" w:eastAsia="zh-CN" w:bidi="ar-SA"/>
             </w:rPr>
-            <w:instrText xml:space="preserve"> HYPERLINK \l _Toc16136 </w:instrText>
+            <w:instrText xml:space="preserve"> HYPERLINK \l _Toc21373 </w:instrText>
           </w:r>
           <w:r>
             <w:rPr>
@@ -3386,7 +3501,7 @@
               <w:sz w:val="26"/>
               <w:szCs w:val="26"/>
             </w:rPr>
-            <w:instrText xml:space="preserve"> PAGEREF _Toc16136 \h </w:instrText>
+            <w:instrText xml:space="preserve"> PAGEREF _Toc21373 \h </w:instrText>
           </w:r>
           <w:r>
             <w:rPr>
@@ -3450,7 +3565,7 @@
               <w:szCs w:val="26"/>
               <w:lang w:val="en-US" w:eastAsia="zh-CN" w:bidi="ar-SA"/>
             </w:rPr>
-            <w:instrText xml:space="preserve"> HYPERLINK \l _Toc17095 </w:instrText>
+            <w:instrText xml:space="preserve"> HYPERLINK \l _Toc7267 </w:instrText>
           </w:r>
           <w:r>
             <w:rPr>
@@ -3500,7 +3615,7 @@
               <w:sz w:val="26"/>
               <w:szCs w:val="26"/>
             </w:rPr>
-            <w:instrText xml:space="preserve"> PAGEREF _Toc17095 \h </w:instrText>
+            <w:instrText xml:space="preserve"> PAGEREF _Toc7267 \h </w:instrText>
           </w:r>
           <w:r>
             <w:rPr>
@@ -3564,7 +3679,7 @@
               <w:szCs w:val="26"/>
               <w:lang w:val="en-US" w:eastAsia="zh-CN" w:bidi="ar-SA"/>
             </w:rPr>
-            <w:instrText xml:space="preserve"> HYPERLINK \l _Toc27526 </w:instrText>
+            <w:instrText xml:space="preserve"> HYPERLINK \l _Toc5138 </w:instrText>
           </w:r>
           <w:r>
             <w:rPr>
@@ -3614,7 +3729,7 @@
               <w:sz w:val="26"/>
               <w:szCs w:val="26"/>
             </w:rPr>
-            <w:instrText xml:space="preserve"> PAGEREF _Toc27526 \h </w:instrText>
+            <w:instrText xml:space="preserve"> PAGEREF _Toc5138 \h </w:instrText>
           </w:r>
           <w:r>
             <w:rPr>
@@ -3678,7 +3793,7 @@
               <w:szCs w:val="26"/>
               <w:lang w:val="en-US" w:eastAsia="zh-CN" w:bidi="ar-SA"/>
             </w:rPr>
-            <w:instrText xml:space="preserve"> HYPERLINK \l _Toc11718 </w:instrText>
+            <w:instrText xml:space="preserve"> HYPERLINK \l _Toc25870 </w:instrText>
           </w:r>
           <w:r>
             <w:rPr>
@@ -3728,7 +3843,7 @@
               <w:sz w:val="26"/>
               <w:szCs w:val="26"/>
             </w:rPr>
-            <w:instrText xml:space="preserve"> PAGEREF _Toc11718 \h </w:instrText>
+            <w:instrText xml:space="preserve"> PAGEREF _Toc25870 \h </w:instrText>
           </w:r>
           <w:r>
             <w:rPr>
@@ -3792,7 +3907,7 @@
               <w:szCs w:val="26"/>
               <w:lang w:val="en-US" w:eastAsia="zh-CN" w:bidi="ar-SA"/>
             </w:rPr>
-            <w:instrText xml:space="preserve"> HYPERLINK \l _Toc26684 </w:instrText>
+            <w:instrText xml:space="preserve"> HYPERLINK \l _Toc31853 </w:instrText>
           </w:r>
           <w:r>
             <w:rPr>
@@ -3842,7 +3957,7 @@
               <w:sz w:val="26"/>
               <w:szCs w:val="26"/>
             </w:rPr>
-            <w:instrText xml:space="preserve"> PAGEREF _Toc26684 \h </w:instrText>
+            <w:instrText xml:space="preserve"> PAGEREF _Toc31853 \h </w:instrText>
           </w:r>
           <w:r>
             <w:rPr>
@@ -3906,7 +4021,7 @@
               <w:szCs w:val="26"/>
               <w:lang w:val="en-US" w:eastAsia="zh-CN" w:bidi="ar-SA"/>
             </w:rPr>
-            <w:instrText xml:space="preserve"> HYPERLINK \l _Toc20775 </w:instrText>
+            <w:instrText xml:space="preserve"> HYPERLINK \l _Toc16392 </w:instrText>
           </w:r>
           <w:r>
             <w:rPr>
@@ -3956,7 +4071,7 @@
               <w:sz w:val="26"/>
               <w:szCs w:val="26"/>
             </w:rPr>
-            <w:instrText xml:space="preserve"> PAGEREF _Toc20775 \h </w:instrText>
+            <w:instrText xml:space="preserve"> PAGEREF _Toc16392 \h </w:instrText>
           </w:r>
           <w:r>
             <w:rPr>
@@ -4020,7 +4135,7 @@
               <w:szCs w:val="26"/>
               <w:lang w:val="en-US" w:eastAsia="zh-CN" w:bidi="ar-SA"/>
             </w:rPr>
-            <w:instrText xml:space="preserve"> HYPERLINK \l _Toc14767 </w:instrText>
+            <w:instrText xml:space="preserve"> HYPERLINK \l _Toc7677 </w:instrText>
           </w:r>
           <w:r>
             <w:rPr>
@@ -4070,7 +4185,7 @@
               <w:sz w:val="26"/>
               <w:szCs w:val="26"/>
             </w:rPr>
-            <w:instrText xml:space="preserve"> PAGEREF _Toc14767 \h </w:instrText>
+            <w:instrText xml:space="preserve"> PAGEREF _Toc7677 \h </w:instrText>
           </w:r>
           <w:r>
             <w:rPr>
@@ -4134,7 +4249,7 @@
               <w:szCs w:val="26"/>
               <w:lang w:val="en-US" w:eastAsia="zh-CN" w:bidi="ar-SA"/>
             </w:rPr>
-            <w:instrText xml:space="preserve"> HYPERLINK \l _Toc4526 </w:instrText>
+            <w:instrText xml:space="preserve"> HYPERLINK \l _Toc30717 </w:instrText>
           </w:r>
           <w:r>
             <w:rPr>
@@ -4184,7 +4299,7 @@
               <w:sz w:val="26"/>
               <w:szCs w:val="26"/>
             </w:rPr>
-            <w:instrText xml:space="preserve"> PAGEREF _Toc4526 \h </w:instrText>
+            <w:instrText xml:space="preserve"> PAGEREF _Toc30717 \h </w:instrText>
           </w:r>
           <w:r>
             <w:rPr>
@@ -4248,7 +4363,7 @@
               <w:szCs w:val="26"/>
               <w:lang w:val="en-US" w:eastAsia="zh-CN" w:bidi="ar-SA"/>
             </w:rPr>
-            <w:instrText xml:space="preserve"> HYPERLINK \l _Toc8859 </w:instrText>
+            <w:instrText xml:space="preserve"> HYPERLINK \l _Toc977 </w:instrText>
           </w:r>
           <w:r>
             <w:rPr>
@@ -4300,7 +4415,7 @@
               <w:sz w:val="26"/>
               <w:szCs w:val="26"/>
             </w:rPr>
-            <w:instrText xml:space="preserve"> PAGEREF _Toc8859 \h </w:instrText>
+            <w:instrText xml:space="preserve"> PAGEREF _Toc977 \h </w:instrText>
           </w:r>
           <w:r>
             <w:rPr>
@@ -4364,7 +4479,7 @@
               <w:szCs w:val="26"/>
               <w:lang w:val="en-US" w:eastAsia="zh-CN" w:bidi="ar-SA"/>
             </w:rPr>
-            <w:instrText xml:space="preserve"> HYPERLINK \l _Toc31754 </w:instrText>
+            <w:instrText xml:space="preserve"> HYPERLINK \l _Toc29322 </w:instrText>
           </w:r>
           <w:r>
             <w:rPr>
@@ -4415,7 +4530,7 @@
               <w:sz w:val="26"/>
               <w:szCs w:val="26"/>
             </w:rPr>
-            <w:instrText xml:space="preserve"> PAGEREF _Toc31754 \h </w:instrText>
+            <w:instrText xml:space="preserve"> PAGEREF _Toc29322 \h </w:instrText>
           </w:r>
           <w:r>
             <w:rPr>
@@ -4479,7 +4594,7 @@
               <w:szCs w:val="26"/>
               <w:lang w:val="en-US" w:eastAsia="zh-CN" w:bidi="ar-SA"/>
             </w:rPr>
-            <w:instrText xml:space="preserve"> HYPERLINK \l _Toc1613 </w:instrText>
+            <w:instrText xml:space="preserve"> HYPERLINK \l _Toc4277 </w:instrText>
           </w:r>
           <w:r>
             <w:rPr>
@@ -4530,7 +4645,7 @@
               <w:sz w:val="26"/>
               <w:szCs w:val="26"/>
             </w:rPr>
-            <w:instrText xml:space="preserve"> PAGEREF _Toc1613 \h </w:instrText>
+            <w:instrText xml:space="preserve"> PAGEREF _Toc4277 \h </w:instrText>
           </w:r>
           <w:r>
             <w:rPr>
@@ -4594,7 +4709,7 @@
               <w:szCs w:val="26"/>
               <w:lang w:val="en-US" w:eastAsia="zh-CN" w:bidi="ar-SA"/>
             </w:rPr>
-            <w:instrText xml:space="preserve"> HYPERLINK \l _Toc12866 </w:instrText>
+            <w:instrText xml:space="preserve"> HYPERLINK \l _Toc21602 </w:instrText>
           </w:r>
           <w:r>
             <w:rPr>
@@ -4646,7 +4761,7 @@
               <w:sz w:val="26"/>
               <w:szCs w:val="26"/>
             </w:rPr>
-            <w:instrText xml:space="preserve"> PAGEREF _Toc12866 \h </w:instrText>
+            <w:instrText xml:space="preserve"> PAGEREF _Toc21602 \h </w:instrText>
           </w:r>
           <w:r>
             <w:rPr>
@@ -4710,7 +4825,7 @@
               <w:szCs w:val="26"/>
               <w:lang w:val="en-US" w:eastAsia="zh-CN" w:bidi="ar-SA"/>
             </w:rPr>
-            <w:instrText xml:space="preserve"> HYPERLINK \l _Toc25307 </w:instrText>
+            <w:instrText xml:space="preserve"> HYPERLINK \l _Toc22334 </w:instrText>
           </w:r>
           <w:r>
             <w:rPr>
@@ -4770,7 +4885,7 @@
               <w:sz w:val="26"/>
               <w:szCs w:val="26"/>
             </w:rPr>
-            <w:instrText xml:space="preserve"> PAGEREF _Toc25307 \h </w:instrText>
+            <w:instrText xml:space="preserve"> PAGEREF _Toc22334 \h </w:instrText>
           </w:r>
           <w:r>
             <w:rPr>
@@ -4834,7 +4949,7 @@
               <w:szCs w:val="26"/>
               <w:lang w:val="en-US" w:eastAsia="zh-CN" w:bidi="ar-SA"/>
             </w:rPr>
-            <w:instrText xml:space="preserve"> HYPERLINK \l _Toc13720 </w:instrText>
+            <w:instrText xml:space="preserve"> HYPERLINK \l _Toc11186 </w:instrText>
           </w:r>
           <w:r>
             <w:rPr>
@@ -4886,7 +5001,7 @@
               <w:sz w:val="26"/>
               <w:szCs w:val="26"/>
             </w:rPr>
-            <w:instrText xml:space="preserve"> PAGEREF _Toc13720 \h </w:instrText>
+            <w:instrText xml:space="preserve"> PAGEREF _Toc11186 \h </w:instrText>
           </w:r>
           <w:r>
             <w:rPr>
@@ -4950,7 +5065,7 @@
               <w:szCs w:val="26"/>
               <w:lang w:val="en-US" w:eastAsia="zh-CN" w:bidi="ar-SA"/>
             </w:rPr>
-            <w:instrText xml:space="preserve"> HYPERLINK \l _Toc18933 </w:instrText>
+            <w:instrText xml:space="preserve"> HYPERLINK \l _Toc809 </w:instrText>
           </w:r>
           <w:r>
             <w:rPr>
@@ -4992,7 +5107,7 @@
               <w:sz w:val="26"/>
               <w:szCs w:val="26"/>
             </w:rPr>
-            <w:instrText xml:space="preserve"> PAGEREF _Toc18933 \h </w:instrText>
+            <w:instrText xml:space="preserve"> PAGEREF _Toc809 \h </w:instrText>
           </w:r>
           <w:r>
             <w:rPr>
@@ -5056,7 +5171,7 @@
               <w:szCs w:val="26"/>
               <w:lang w:val="en-US" w:eastAsia="zh-CN" w:bidi="ar-SA"/>
             </w:rPr>
-            <w:instrText xml:space="preserve"> HYPERLINK \l _Toc30862 </w:instrText>
+            <w:instrText xml:space="preserve"> HYPERLINK \l _Toc31361 </w:instrText>
           </w:r>
           <w:r>
             <w:rPr>
@@ -5098,7 +5213,7 @@
               <w:sz w:val="26"/>
               <w:szCs w:val="26"/>
             </w:rPr>
-            <w:instrText xml:space="preserve"> PAGEREF _Toc30862 \h </w:instrText>
+            <w:instrText xml:space="preserve"> PAGEREF _Toc31361 \h </w:instrText>
           </w:r>
           <w:r>
             <w:rPr>
@@ -5162,7 +5277,7 @@
               <w:szCs w:val="26"/>
               <w:lang w:val="en-US" w:eastAsia="zh-CN" w:bidi="ar-SA"/>
             </w:rPr>
-            <w:instrText xml:space="preserve"> HYPERLINK \l _Toc13671 </w:instrText>
+            <w:instrText xml:space="preserve"> HYPERLINK \l _Toc26292 </w:instrText>
           </w:r>
           <w:r>
             <w:rPr>
@@ -5204,7 +5319,7 @@
               <w:sz w:val="26"/>
               <w:szCs w:val="26"/>
             </w:rPr>
-            <w:instrText xml:space="preserve"> PAGEREF _Toc13671 \h </w:instrText>
+            <w:instrText xml:space="preserve"> PAGEREF _Toc26292 \h </w:instrText>
           </w:r>
           <w:r>
             <w:rPr>
@@ -5268,7 +5383,7 @@
               <w:szCs w:val="26"/>
               <w:lang w:val="en-US" w:eastAsia="zh-CN" w:bidi="ar-SA"/>
             </w:rPr>
-            <w:instrText xml:space="preserve"> HYPERLINK \l _Toc16868 </w:instrText>
+            <w:instrText xml:space="preserve"> HYPERLINK \l _Toc2327 </w:instrText>
           </w:r>
           <w:r>
             <w:rPr>
@@ -5310,7 +5425,7 @@
               <w:sz w:val="26"/>
               <w:szCs w:val="26"/>
             </w:rPr>
-            <w:instrText xml:space="preserve"> PAGEREF _Toc16868 \h </w:instrText>
+            <w:instrText xml:space="preserve"> PAGEREF _Toc2327 \h </w:instrText>
           </w:r>
           <w:r>
             <w:rPr>
@@ -5374,7 +5489,7 @@
               <w:szCs w:val="26"/>
               <w:lang w:val="en-US" w:eastAsia="zh-CN" w:bidi="ar-SA"/>
             </w:rPr>
-            <w:instrText xml:space="preserve"> HYPERLINK \l _Toc15491 </w:instrText>
+            <w:instrText xml:space="preserve"> HYPERLINK \l _Toc5095 </w:instrText>
           </w:r>
           <w:r>
             <w:rPr>
@@ -5416,7 +5531,7 @@
               <w:sz w:val="26"/>
               <w:szCs w:val="26"/>
             </w:rPr>
-            <w:instrText xml:space="preserve"> PAGEREF _Toc15491 \h </w:instrText>
+            <w:instrText xml:space="preserve"> PAGEREF _Toc5095 \h </w:instrText>
           </w:r>
           <w:r>
             <w:rPr>
@@ -5480,7 +5595,7 @@
               <w:szCs w:val="26"/>
               <w:lang w:val="en-US" w:eastAsia="zh-CN" w:bidi="ar-SA"/>
             </w:rPr>
-            <w:instrText xml:space="preserve"> HYPERLINK \l _Toc28882 </w:instrText>
+            <w:instrText xml:space="preserve"> HYPERLINK \l _Toc26813 </w:instrText>
           </w:r>
           <w:r>
             <w:rPr>
@@ -5532,7 +5647,7 @@
               <w:sz w:val="26"/>
               <w:szCs w:val="26"/>
             </w:rPr>
-            <w:instrText xml:space="preserve"> PAGEREF _Toc28882 \h </w:instrText>
+            <w:instrText xml:space="preserve"> PAGEREF _Toc26813 \h </w:instrText>
           </w:r>
           <w:r>
             <w:rPr>
@@ -5596,7 +5711,7 @@
               <w:szCs w:val="26"/>
               <w:lang w:val="en-US" w:eastAsia="zh-CN" w:bidi="ar-SA"/>
             </w:rPr>
-            <w:instrText xml:space="preserve"> HYPERLINK \l _Toc6671 </w:instrText>
+            <w:instrText xml:space="preserve"> HYPERLINK \l _Toc26843 </w:instrText>
           </w:r>
           <w:r>
             <w:rPr>
@@ -5648,7 +5763,7 @@
               <w:sz w:val="26"/>
               <w:szCs w:val="26"/>
             </w:rPr>
-            <w:instrText xml:space="preserve"> PAGEREF _Toc6671 \h </w:instrText>
+            <w:instrText xml:space="preserve"> PAGEREF _Toc26843 \h </w:instrText>
           </w:r>
           <w:r>
             <w:rPr>
@@ -5712,7 +5827,7 @@
               <w:szCs w:val="26"/>
               <w:lang w:val="en-US" w:eastAsia="zh-CN" w:bidi="ar-SA"/>
             </w:rPr>
-            <w:instrText xml:space="preserve"> HYPERLINK \l _Toc29643 </w:instrText>
+            <w:instrText xml:space="preserve"> HYPERLINK \l _Toc4429 </w:instrText>
           </w:r>
           <w:r>
             <w:rPr>
@@ -5754,7 +5869,7 @@
               <w:sz w:val="26"/>
               <w:szCs w:val="26"/>
             </w:rPr>
-            <w:instrText xml:space="preserve"> PAGEREF _Toc29643 \h </w:instrText>
+            <w:instrText xml:space="preserve"> PAGEREF _Toc4429 \h </w:instrText>
           </w:r>
           <w:r>
             <w:rPr>
@@ -5818,7 +5933,7 @@
               <w:szCs w:val="26"/>
               <w:lang w:val="en-US" w:eastAsia="zh-CN" w:bidi="ar-SA"/>
             </w:rPr>
-            <w:instrText xml:space="preserve"> HYPERLINK \l _Toc11882 </w:instrText>
+            <w:instrText xml:space="preserve"> HYPERLINK \l _Toc28548 </w:instrText>
           </w:r>
           <w:r>
             <w:rPr>
@@ -5859,7 +5974,7 @@
               <w:sz w:val="26"/>
               <w:szCs w:val="26"/>
             </w:rPr>
-            <w:instrText xml:space="preserve"> PAGEREF _Toc11882 \h </w:instrText>
+            <w:instrText xml:space="preserve"> PAGEREF _Toc28548 \h </w:instrText>
           </w:r>
           <w:r>
             <w:rPr>
@@ -5923,7 +6038,7 @@
               <w:szCs w:val="26"/>
               <w:lang w:val="en-US" w:eastAsia="zh-CN" w:bidi="ar-SA"/>
             </w:rPr>
-            <w:instrText xml:space="preserve"> HYPERLINK \l _Toc3717 </w:instrText>
+            <w:instrText xml:space="preserve"> HYPERLINK \l _Toc6249 </w:instrText>
           </w:r>
           <w:r>
             <w:rPr>
@@ -5964,7 +6079,7 @@
               <w:sz w:val="26"/>
               <w:szCs w:val="26"/>
             </w:rPr>
-            <w:instrText xml:space="preserve"> PAGEREF _Toc3717 \h </w:instrText>
+            <w:instrText xml:space="preserve"> PAGEREF _Toc6249 \h </w:instrText>
           </w:r>
           <w:r>
             <w:rPr>
@@ -6028,7 +6143,7 @@
               <w:szCs w:val="26"/>
               <w:lang w:val="en-US" w:eastAsia="zh-CN" w:bidi="ar-SA"/>
             </w:rPr>
-            <w:instrText xml:space="preserve"> HYPERLINK \l _Toc18430 </w:instrText>
+            <w:instrText xml:space="preserve"> HYPERLINK \l _Toc13452 </w:instrText>
           </w:r>
           <w:r>
             <w:rPr>
@@ -6069,7 +6184,7 @@
               <w:sz w:val="26"/>
               <w:szCs w:val="26"/>
             </w:rPr>
-            <w:instrText xml:space="preserve"> PAGEREF _Toc18430 \h </w:instrText>
+            <w:instrText xml:space="preserve"> PAGEREF _Toc13452 \h </w:instrText>
           </w:r>
           <w:r>
             <w:rPr>
@@ -6133,7 +6248,7 @@
               <w:szCs w:val="26"/>
               <w:lang w:val="en-US" w:eastAsia="zh-CN" w:bidi="ar-SA"/>
             </w:rPr>
-            <w:instrText xml:space="preserve"> HYPERLINK \l _Toc12576 </w:instrText>
+            <w:instrText xml:space="preserve"> HYPERLINK \l _Toc14170 </w:instrText>
           </w:r>
           <w:r>
             <w:rPr>
@@ -6174,7 +6289,7 @@
               <w:sz w:val="26"/>
               <w:szCs w:val="26"/>
             </w:rPr>
-            <w:instrText xml:space="preserve"> PAGEREF _Toc12576 \h </w:instrText>
+            <w:instrText xml:space="preserve"> PAGEREF _Toc14170 \h </w:instrText>
           </w:r>
           <w:r>
             <w:rPr>
@@ -6238,7 +6353,7 @@
               <w:szCs w:val="26"/>
               <w:lang w:val="en-US" w:eastAsia="zh-CN" w:bidi="ar-SA"/>
             </w:rPr>
-            <w:instrText xml:space="preserve"> HYPERLINK \l _Toc3144 </w:instrText>
+            <w:instrText xml:space="preserve"> HYPERLINK \l _Toc5694 </w:instrText>
           </w:r>
           <w:r>
             <w:rPr>
@@ -6279,7 +6394,7 @@
               <w:sz w:val="26"/>
               <w:szCs w:val="26"/>
             </w:rPr>
-            <w:instrText xml:space="preserve"> PAGEREF _Toc3144 \h </w:instrText>
+            <w:instrText xml:space="preserve"> PAGEREF _Toc5694 \h </w:instrText>
           </w:r>
           <w:r>
             <w:rPr>
@@ -6295,7 +6410,7 @@
               <w:sz w:val="26"/>
               <w:szCs w:val="26"/>
             </w:rPr>
-            <w:t>19</w:t>
+            <w:t>18</w:t>
           </w:r>
           <w:r>
             <w:rPr>
@@ -6343,7 +6458,7 @@
               <w:szCs w:val="26"/>
               <w:lang w:val="en-US" w:eastAsia="zh-CN" w:bidi="ar-SA"/>
             </w:rPr>
-            <w:instrText xml:space="preserve"> HYPERLINK \l _Toc29083 </w:instrText>
+            <w:instrText xml:space="preserve"> HYPERLINK \l _Toc15580 </w:instrText>
           </w:r>
           <w:r>
             <w:rPr>
@@ -6384,7 +6499,7 @@
               <w:sz w:val="26"/>
               <w:szCs w:val="26"/>
             </w:rPr>
-            <w:instrText xml:space="preserve"> PAGEREF _Toc29083 \h </w:instrText>
+            <w:instrText xml:space="preserve"> PAGEREF _Toc15580 \h </w:instrText>
           </w:r>
           <w:r>
             <w:rPr>
@@ -6400,7 +6515,7 @@
               <w:sz w:val="26"/>
               <w:szCs w:val="26"/>
             </w:rPr>
-            <w:t>19</w:t>
+            <w:t>18</w:t>
           </w:r>
           <w:r>
             <w:rPr>
@@ -6448,7 +6563,7 @@
               <w:szCs w:val="26"/>
               <w:lang w:val="en-US" w:eastAsia="zh-CN" w:bidi="ar-SA"/>
             </w:rPr>
-            <w:instrText xml:space="preserve"> HYPERLINK \l _Toc28141 </w:instrText>
+            <w:instrText xml:space="preserve"> HYPERLINK \l _Toc21395 </w:instrText>
           </w:r>
           <w:r>
             <w:rPr>
@@ -6489,7 +6604,7 @@
               <w:sz w:val="26"/>
               <w:szCs w:val="26"/>
             </w:rPr>
-            <w:instrText xml:space="preserve"> PAGEREF _Toc28141 \h </w:instrText>
+            <w:instrText xml:space="preserve"> PAGEREF _Toc21395 \h </w:instrText>
           </w:r>
           <w:r>
             <w:rPr>
@@ -6505,7 +6620,7 @@
               <w:sz w:val="26"/>
               <w:szCs w:val="26"/>
             </w:rPr>
-            <w:t>19</w:t>
+            <w:t>18</w:t>
           </w:r>
           <w:r>
             <w:rPr>
@@ -6553,7 +6668,7 @@
               <w:szCs w:val="26"/>
               <w:lang w:val="en-US" w:eastAsia="zh-CN" w:bidi="ar-SA"/>
             </w:rPr>
-            <w:instrText xml:space="preserve"> HYPERLINK \l _Toc518 </w:instrText>
+            <w:instrText xml:space="preserve"> HYPERLINK \l _Toc12905 </w:instrText>
           </w:r>
           <w:r>
             <w:rPr>
@@ -6594,7 +6709,7 @@
               <w:sz w:val="26"/>
               <w:szCs w:val="26"/>
             </w:rPr>
-            <w:instrText xml:space="preserve"> PAGEREF _Toc518 \h </w:instrText>
+            <w:instrText xml:space="preserve"> PAGEREF _Toc12905 \h </w:instrText>
           </w:r>
           <w:r>
             <w:rPr>
@@ -6610,7 +6725,7 @@
               <w:sz w:val="26"/>
               <w:szCs w:val="26"/>
             </w:rPr>
-            <w:t>19</w:t>
+            <w:t>18</w:t>
           </w:r>
           <w:r>
             <w:rPr>
@@ -6658,7 +6773,7 @@
               <w:szCs w:val="26"/>
               <w:lang w:val="en-US" w:eastAsia="zh-CN" w:bidi="ar-SA"/>
             </w:rPr>
-            <w:instrText xml:space="preserve"> HYPERLINK \l _Toc16574 </w:instrText>
+            <w:instrText xml:space="preserve"> HYPERLINK \l _Toc9440 </w:instrText>
           </w:r>
           <w:r>
             <w:rPr>
@@ -6708,7 +6823,7 @@
               <w:sz w:val="26"/>
               <w:szCs w:val="26"/>
             </w:rPr>
-            <w:instrText xml:space="preserve"> PAGEREF _Toc16574 \h </w:instrText>
+            <w:instrText xml:space="preserve"> PAGEREF _Toc9440 \h </w:instrText>
           </w:r>
           <w:r>
             <w:rPr>
@@ -6772,7 +6887,7 @@
               <w:szCs w:val="26"/>
               <w:lang w:val="en-US" w:eastAsia="zh-CN" w:bidi="ar-SA"/>
             </w:rPr>
-            <w:instrText xml:space="preserve"> HYPERLINK \l _Toc4356 </w:instrText>
+            <w:instrText xml:space="preserve"> HYPERLINK \l _Toc30915 </w:instrText>
           </w:r>
           <w:r>
             <w:rPr>
@@ -6813,7 +6928,7 @@
               <w:sz w:val="26"/>
               <w:szCs w:val="26"/>
             </w:rPr>
-            <w:instrText xml:space="preserve"> PAGEREF _Toc4356 \h </w:instrText>
+            <w:instrText xml:space="preserve"> PAGEREF _Toc30915 \h </w:instrText>
           </w:r>
           <w:r>
             <w:rPr>
@@ -6877,7 +6992,7 @@
               <w:szCs w:val="26"/>
               <w:lang w:val="en-US" w:eastAsia="zh-CN" w:bidi="ar-SA"/>
             </w:rPr>
-            <w:instrText xml:space="preserve"> HYPERLINK \l _Toc17047 </w:instrText>
+            <w:instrText xml:space="preserve"> HYPERLINK \l _Toc12980 </w:instrText>
           </w:r>
           <w:r>
             <w:rPr>
@@ -6918,7 +7033,7 @@
               <w:sz w:val="26"/>
               <w:szCs w:val="26"/>
             </w:rPr>
-            <w:instrText xml:space="preserve"> PAGEREF _Toc17047 \h </w:instrText>
+            <w:instrText xml:space="preserve"> PAGEREF _Toc12980 \h </w:instrText>
           </w:r>
           <w:r>
             <w:rPr>
@@ -6934,7 +7049,7 @@
               <w:sz w:val="26"/>
               <w:szCs w:val="26"/>
             </w:rPr>
-            <w:t>20</w:t>
+            <w:t>19</w:t>
           </w:r>
           <w:r>
             <w:rPr>
@@ -6982,7 +7097,7 @@
               <w:szCs w:val="26"/>
               <w:lang w:val="en-US" w:eastAsia="zh-CN" w:bidi="ar-SA"/>
             </w:rPr>
-            <w:instrText xml:space="preserve"> HYPERLINK \l _Toc12188 </w:instrText>
+            <w:instrText xml:space="preserve"> HYPERLINK \l _Toc32195 </w:instrText>
           </w:r>
           <w:r>
             <w:rPr>
@@ -7032,7 +7147,7 @@
               <w:sz w:val="26"/>
               <w:szCs w:val="26"/>
             </w:rPr>
-            <w:instrText xml:space="preserve"> PAGEREF _Toc12188 \h </w:instrText>
+            <w:instrText xml:space="preserve"> PAGEREF _Toc32195 \h </w:instrText>
           </w:r>
           <w:r>
             <w:rPr>
@@ -7048,7 +7163,7 @@
               <w:sz w:val="26"/>
               <w:szCs w:val="26"/>
             </w:rPr>
-            <w:t>20</w:t>
+            <w:t>19</w:t>
           </w:r>
           <w:r>
             <w:rPr>
@@ -7096,7 +7211,7 @@
               <w:szCs w:val="26"/>
               <w:lang w:val="en-US" w:eastAsia="zh-CN" w:bidi="ar-SA"/>
             </w:rPr>
-            <w:instrText xml:space="preserve"> HYPERLINK \l _Toc26750 </w:instrText>
+            <w:instrText xml:space="preserve"> HYPERLINK \l _Toc9446 </w:instrText>
           </w:r>
           <w:r>
             <w:rPr>
@@ -7137,7 +7252,7 @@
               <w:sz w:val="26"/>
               <w:szCs w:val="26"/>
             </w:rPr>
-            <w:instrText xml:space="preserve"> PAGEREF _Toc26750 \h </w:instrText>
+            <w:instrText xml:space="preserve"> PAGEREF _Toc9446 \h </w:instrText>
           </w:r>
           <w:r>
             <w:rPr>
@@ -7153,7 +7268,7 @@
               <w:sz w:val="26"/>
               <w:szCs w:val="26"/>
             </w:rPr>
-            <w:t>20</w:t>
+            <w:t>19</w:t>
           </w:r>
           <w:r>
             <w:rPr>
@@ -7201,7 +7316,7 @@
               <w:szCs w:val="26"/>
               <w:lang w:val="en-US" w:eastAsia="zh-CN" w:bidi="ar-SA"/>
             </w:rPr>
-            <w:instrText xml:space="preserve"> HYPERLINK \l _Toc28277 </w:instrText>
+            <w:instrText xml:space="preserve"> HYPERLINK \l _Toc32188 </w:instrText>
           </w:r>
           <w:r>
             <w:rPr>
@@ -7242,7 +7357,7 @@
               <w:sz w:val="26"/>
               <w:szCs w:val="26"/>
             </w:rPr>
-            <w:instrText xml:space="preserve"> PAGEREF _Toc28277 \h </w:instrText>
+            <w:instrText xml:space="preserve"> PAGEREF _Toc32188 \h </w:instrText>
           </w:r>
           <w:r>
             <w:rPr>
@@ -7306,7 +7421,7 @@
               <w:szCs w:val="26"/>
               <w:lang w:val="en-US" w:eastAsia="zh-CN" w:bidi="ar-SA"/>
             </w:rPr>
-            <w:instrText xml:space="preserve"> HYPERLINK \l _Toc31085 </w:instrText>
+            <w:instrText xml:space="preserve"> HYPERLINK \l _Toc4844 </w:instrText>
           </w:r>
           <w:r>
             <w:rPr>
@@ -7358,7 +7473,7 @@
               <w:sz w:val="26"/>
               <w:szCs w:val="26"/>
             </w:rPr>
-            <w:instrText xml:space="preserve"> PAGEREF _Toc31085 \h </w:instrText>
+            <w:instrText xml:space="preserve"> PAGEREF _Toc4844 \h </w:instrText>
           </w:r>
           <w:r>
             <w:rPr>
@@ -7375,6 +7490,694 @@
               <w:szCs w:val="26"/>
             </w:rPr>
             <w:t>21</w:t>
+          </w:r>
+          <w:r>
+            <w:rPr>
+              <w:rFonts w:hint="default" w:ascii="Times New Roman" w:hAnsi="Times New Roman" w:cs="Times New Roman"/>
+              <w:sz w:val="26"/>
+              <w:szCs w:val="26"/>
+            </w:rPr>
+            <w:fldChar w:fldCharType="end"/>
+          </w:r>
+          <w:r>
+            <w:rPr>
+              <w:rFonts w:hint="default" w:ascii="Times New Roman" w:hAnsi="Times New Roman" w:cs="Times New Roman" w:eastAsiaTheme="minorEastAsia"/>
+              <w:sz w:val="26"/>
+              <w:szCs w:val="26"/>
+              <w:lang w:val="en-US" w:eastAsia="zh-CN" w:bidi="ar-SA"/>
+            </w:rPr>
+            <w:fldChar w:fldCharType="end"/>
+          </w:r>
+        </w:p>
+        <w:p>
+          <w:pPr>
+            <w:pStyle w:val="20"/>
+            <w:tabs>
+              <w:tab w:val="right" w:leader="dot" w:pos="8306"/>
+            </w:tabs>
+            <w:rPr>
+              <w:rFonts w:hint="default" w:ascii="Times New Roman" w:hAnsi="Times New Roman" w:cs="Times New Roman"/>
+              <w:sz w:val="26"/>
+              <w:szCs w:val="26"/>
+            </w:rPr>
+          </w:pPr>
+          <w:r>
+            <w:rPr>
+              <w:rFonts w:hint="default" w:ascii="Times New Roman" w:hAnsi="Times New Roman" w:cs="Times New Roman" w:eastAsiaTheme="minorEastAsia"/>
+              <w:sz w:val="26"/>
+              <w:szCs w:val="26"/>
+              <w:lang w:val="en-US" w:eastAsia="zh-CN" w:bidi="ar-SA"/>
+            </w:rPr>
+            <w:fldChar w:fldCharType="begin"/>
+          </w:r>
+          <w:r>
+            <w:rPr>
+              <w:rFonts w:hint="default" w:ascii="Times New Roman" w:hAnsi="Times New Roman" w:cs="Times New Roman" w:eastAsiaTheme="minorEastAsia"/>
+              <w:sz w:val="26"/>
+              <w:szCs w:val="26"/>
+              <w:lang w:val="en-US" w:eastAsia="zh-CN" w:bidi="ar-SA"/>
+            </w:rPr>
+            <w:instrText xml:space="preserve"> HYPERLINK \l _Toc5370 </w:instrText>
+          </w:r>
+          <w:r>
+            <w:rPr>
+              <w:rFonts w:hint="default" w:ascii="Times New Roman" w:hAnsi="Times New Roman" w:cs="Times New Roman" w:eastAsiaTheme="minorEastAsia"/>
+              <w:sz w:val="26"/>
+              <w:szCs w:val="26"/>
+              <w:lang w:val="en-US" w:eastAsia="zh-CN" w:bidi="ar-SA"/>
+            </w:rPr>
+            <w:fldChar w:fldCharType="separate"/>
+          </w:r>
+          <w:r>
+            <w:rPr>
+              <w:rFonts w:hint="default" w:ascii="Times New Roman" w:hAnsi="Times New Roman" w:cs="Times New Roman"/>
+              <w:i w:val="0"/>
+              <w:sz w:val="26"/>
+              <w:szCs w:val="26"/>
+              <w:lang w:val="en-US"/>
+            </w:rPr>
+            <w:t xml:space="preserve">5.1. </w:t>
+          </w:r>
+          <w:r>
+            <w:rPr>
+              <w:rFonts w:hint="default" w:ascii="Times New Roman" w:hAnsi="Times New Roman" w:cs="Times New Roman"/>
+              <w:sz w:val="26"/>
+              <w:szCs w:val="26"/>
+              <w:lang w:val="en-US"/>
+            </w:rPr>
+            <w:t>Kế hoạch và tiến độ</w:t>
+          </w:r>
+          <w:r>
+            <w:rPr>
+              <w:rFonts w:hint="default" w:ascii="Times New Roman" w:hAnsi="Times New Roman" w:cs="Times New Roman"/>
+              <w:sz w:val="26"/>
+              <w:szCs w:val="26"/>
+            </w:rPr>
+            <w:tab/>
+          </w:r>
+          <w:r>
+            <w:rPr>
+              <w:rFonts w:hint="default" w:ascii="Times New Roman" w:hAnsi="Times New Roman" w:cs="Times New Roman"/>
+              <w:sz w:val="26"/>
+              <w:szCs w:val="26"/>
+            </w:rPr>
+            <w:fldChar w:fldCharType="begin"/>
+          </w:r>
+          <w:r>
+            <w:rPr>
+              <w:rFonts w:hint="default" w:ascii="Times New Roman" w:hAnsi="Times New Roman" w:cs="Times New Roman"/>
+              <w:sz w:val="26"/>
+              <w:szCs w:val="26"/>
+            </w:rPr>
+            <w:instrText xml:space="preserve"> PAGEREF _Toc5370 \h </w:instrText>
+          </w:r>
+          <w:r>
+            <w:rPr>
+              <w:rFonts w:hint="default" w:ascii="Times New Roman" w:hAnsi="Times New Roman" w:cs="Times New Roman"/>
+              <w:sz w:val="26"/>
+              <w:szCs w:val="26"/>
+            </w:rPr>
+            <w:fldChar w:fldCharType="separate"/>
+          </w:r>
+          <w:r>
+            <w:rPr>
+              <w:rFonts w:hint="default" w:ascii="Times New Roman" w:hAnsi="Times New Roman" w:cs="Times New Roman"/>
+              <w:sz w:val="26"/>
+              <w:szCs w:val="26"/>
+            </w:rPr>
+            <w:t>21</w:t>
+          </w:r>
+          <w:r>
+            <w:rPr>
+              <w:rFonts w:hint="default" w:ascii="Times New Roman" w:hAnsi="Times New Roman" w:cs="Times New Roman"/>
+              <w:sz w:val="26"/>
+              <w:szCs w:val="26"/>
+            </w:rPr>
+            <w:fldChar w:fldCharType="end"/>
+          </w:r>
+          <w:r>
+            <w:rPr>
+              <w:rFonts w:hint="default" w:ascii="Times New Roman" w:hAnsi="Times New Roman" w:cs="Times New Roman" w:eastAsiaTheme="minorEastAsia"/>
+              <w:sz w:val="26"/>
+              <w:szCs w:val="26"/>
+              <w:lang w:val="en-US" w:eastAsia="zh-CN" w:bidi="ar-SA"/>
+            </w:rPr>
+            <w:fldChar w:fldCharType="end"/>
+          </w:r>
+        </w:p>
+        <w:p>
+          <w:pPr>
+            <w:pStyle w:val="20"/>
+            <w:tabs>
+              <w:tab w:val="right" w:leader="dot" w:pos="8306"/>
+            </w:tabs>
+            <w:rPr>
+              <w:rFonts w:hint="default" w:ascii="Times New Roman" w:hAnsi="Times New Roman" w:cs="Times New Roman"/>
+              <w:sz w:val="26"/>
+              <w:szCs w:val="26"/>
+            </w:rPr>
+          </w:pPr>
+          <w:r>
+            <w:rPr>
+              <w:rFonts w:hint="default" w:ascii="Times New Roman" w:hAnsi="Times New Roman" w:cs="Times New Roman" w:eastAsiaTheme="minorEastAsia"/>
+              <w:sz w:val="26"/>
+              <w:szCs w:val="26"/>
+              <w:lang w:val="en-US" w:eastAsia="zh-CN" w:bidi="ar-SA"/>
+            </w:rPr>
+            <w:fldChar w:fldCharType="begin"/>
+          </w:r>
+          <w:r>
+            <w:rPr>
+              <w:rFonts w:hint="default" w:ascii="Times New Roman" w:hAnsi="Times New Roman" w:cs="Times New Roman" w:eastAsiaTheme="minorEastAsia"/>
+              <w:sz w:val="26"/>
+              <w:szCs w:val="26"/>
+              <w:lang w:val="en-US" w:eastAsia="zh-CN" w:bidi="ar-SA"/>
+            </w:rPr>
+            <w:instrText xml:space="preserve"> HYPERLINK \l _Toc10210 </w:instrText>
+          </w:r>
+          <w:r>
+            <w:rPr>
+              <w:rFonts w:hint="default" w:ascii="Times New Roman" w:hAnsi="Times New Roman" w:cs="Times New Roman" w:eastAsiaTheme="minorEastAsia"/>
+              <w:sz w:val="26"/>
+              <w:szCs w:val="26"/>
+              <w:lang w:val="en-US" w:eastAsia="zh-CN" w:bidi="ar-SA"/>
+            </w:rPr>
+            <w:fldChar w:fldCharType="separate"/>
+          </w:r>
+          <w:r>
+            <w:rPr>
+              <w:rFonts w:hint="default" w:ascii="Times New Roman" w:hAnsi="Times New Roman" w:cs="Times New Roman"/>
+              <w:sz w:val="26"/>
+              <w:szCs w:val="26"/>
+              <w:lang w:val="en-US"/>
+            </w:rPr>
+            <w:t xml:space="preserve">5.1.1. </w:t>
+          </w:r>
+          <w:r>
+            <w:rPr>
+              <w:rFonts w:hint="default" w:ascii="Times New Roman" w:hAnsi="Times New Roman" w:cs="Times New Roman"/>
+              <w:sz w:val="26"/>
+              <w:szCs w:val="26"/>
+            </w:rPr>
+            <w:t>Thiết lập dự án trên Jira</w:t>
+          </w:r>
+          <w:r>
+            <w:rPr>
+              <w:rFonts w:hint="default" w:ascii="Times New Roman" w:hAnsi="Times New Roman" w:cs="Times New Roman"/>
+              <w:sz w:val="26"/>
+              <w:szCs w:val="26"/>
+            </w:rPr>
+            <w:tab/>
+          </w:r>
+          <w:r>
+            <w:rPr>
+              <w:rFonts w:hint="default" w:ascii="Times New Roman" w:hAnsi="Times New Roman" w:cs="Times New Roman"/>
+              <w:sz w:val="26"/>
+              <w:szCs w:val="26"/>
+            </w:rPr>
+            <w:fldChar w:fldCharType="begin"/>
+          </w:r>
+          <w:r>
+            <w:rPr>
+              <w:rFonts w:hint="default" w:ascii="Times New Roman" w:hAnsi="Times New Roman" w:cs="Times New Roman"/>
+              <w:sz w:val="26"/>
+              <w:szCs w:val="26"/>
+            </w:rPr>
+            <w:instrText xml:space="preserve"> PAGEREF _Toc10210 \h </w:instrText>
+          </w:r>
+          <w:r>
+            <w:rPr>
+              <w:rFonts w:hint="default" w:ascii="Times New Roman" w:hAnsi="Times New Roman" w:cs="Times New Roman"/>
+              <w:sz w:val="26"/>
+              <w:szCs w:val="26"/>
+            </w:rPr>
+            <w:fldChar w:fldCharType="separate"/>
+          </w:r>
+          <w:r>
+            <w:rPr>
+              <w:rFonts w:hint="default" w:ascii="Times New Roman" w:hAnsi="Times New Roman" w:cs="Times New Roman"/>
+              <w:sz w:val="26"/>
+              <w:szCs w:val="26"/>
+            </w:rPr>
+            <w:t>21</w:t>
+          </w:r>
+          <w:r>
+            <w:rPr>
+              <w:rFonts w:hint="default" w:ascii="Times New Roman" w:hAnsi="Times New Roman" w:cs="Times New Roman"/>
+              <w:sz w:val="26"/>
+              <w:szCs w:val="26"/>
+            </w:rPr>
+            <w:fldChar w:fldCharType="end"/>
+          </w:r>
+          <w:r>
+            <w:rPr>
+              <w:rFonts w:hint="default" w:ascii="Times New Roman" w:hAnsi="Times New Roman" w:cs="Times New Roman" w:eastAsiaTheme="minorEastAsia"/>
+              <w:sz w:val="26"/>
+              <w:szCs w:val="26"/>
+              <w:lang w:val="en-US" w:eastAsia="zh-CN" w:bidi="ar-SA"/>
+            </w:rPr>
+            <w:fldChar w:fldCharType="end"/>
+          </w:r>
+        </w:p>
+        <w:p>
+          <w:pPr>
+            <w:pStyle w:val="20"/>
+            <w:tabs>
+              <w:tab w:val="right" w:leader="dot" w:pos="8306"/>
+            </w:tabs>
+            <w:rPr>
+              <w:rFonts w:hint="default" w:ascii="Times New Roman" w:hAnsi="Times New Roman" w:cs="Times New Roman"/>
+              <w:sz w:val="26"/>
+              <w:szCs w:val="26"/>
+            </w:rPr>
+          </w:pPr>
+          <w:r>
+            <w:rPr>
+              <w:rFonts w:hint="default" w:ascii="Times New Roman" w:hAnsi="Times New Roman" w:cs="Times New Roman" w:eastAsiaTheme="minorEastAsia"/>
+              <w:sz w:val="26"/>
+              <w:szCs w:val="26"/>
+              <w:lang w:val="en-US" w:eastAsia="zh-CN" w:bidi="ar-SA"/>
+            </w:rPr>
+            <w:fldChar w:fldCharType="begin"/>
+          </w:r>
+          <w:r>
+            <w:rPr>
+              <w:rFonts w:hint="default" w:ascii="Times New Roman" w:hAnsi="Times New Roman" w:cs="Times New Roman" w:eastAsiaTheme="minorEastAsia"/>
+              <w:sz w:val="26"/>
+              <w:szCs w:val="26"/>
+              <w:lang w:val="en-US" w:eastAsia="zh-CN" w:bidi="ar-SA"/>
+            </w:rPr>
+            <w:instrText xml:space="preserve"> HYPERLINK \l _Toc18976 </w:instrText>
+          </w:r>
+          <w:r>
+            <w:rPr>
+              <w:rFonts w:hint="default" w:ascii="Times New Roman" w:hAnsi="Times New Roman" w:cs="Times New Roman" w:eastAsiaTheme="minorEastAsia"/>
+              <w:sz w:val="26"/>
+              <w:szCs w:val="26"/>
+              <w:lang w:val="en-US" w:eastAsia="zh-CN" w:bidi="ar-SA"/>
+            </w:rPr>
+            <w:fldChar w:fldCharType="separate"/>
+          </w:r>
+          <w:r>
+            <w:rPr>
+              <w:rFonts w:hint="default" w:ascii="Times New Roman" w:hAnsi="Times New Roman" w:cs="Times New Roman"/>
+              <w:sz w:val="26"/>
+              <w:szCs w:val="26"/>
+              <w:lang w:val="en-US"/>
+            </w:rPr>
+            <w:t xml:space="preserve">5.1.2. </w:t>
+          </w:r>
+          <w:r>
+            <w:rPr>
+              <w:rFonts w:hint="default" w:ascii="Times New Roman" w:hAnsi="Times New Roman" w:cs="Times New Roman"/>
+              <w:sz w:val="26"/>
+              <w:szCs w:val="26"/>
+            </w:rPr>
+            <w:t>Lập kế hoạch Sprint</w:t>
+          </w:r>
+          <w:r>
+            <w:rPr>
+              <w:rFonts w:hint="default" w:ascii="Times New Roman" w:hAnsi="Times New Roman" w:cs="Times New Roman"/>
+              <w:sz w:val="26"/>
+              <w:szCs w:val="26"/>
+            </w:rPr>
+            <w:tab/>
+          </w:r>
+          <w:r>
+            <w:rPr>
+              <w:rFonts w:hint="default" w:ascii="Times New Roman" w:hAnsi="Times New Roman" w:cs="Times New Roman"/>
+              <w:sz w:val="26"/>
+              <w:szCs w:val="26"/>
+            </w:rPr>
+            <w:fldChar w:fldCharType="begin"/>
+          </w:r>
+          <w:r>
+            <w:rPr>
+              <w:rFonts w:hint="default" w:ascii="Times New Roman" w:hAnsi="Times New Roman" w:cs="Times New Roman"/>
+              <w:sz w:val="26"/>
+              <w:szCs w:val="26"/>
+            </w:rPr>
+            <w:instrText xml:space="preserve"> PAGEREF _Toc18976 \h </w:instrText>
+          </w:r>
+          <w:r>
+            <w:rPr>
+              <w:rFonts w:hint="default" w:ascii="Times New Roman" w:hAnsi="Times New Roman" w:cs="Times New Roman"/>
+              <w:sz w:val="26"/>
+              <w:szCs w:val="26"/>
+            </w:rPr>
+            <w:fldChar w:fldCharType="separate"/>
+          </w:r>
+          <w:r>
+            <w:rPr>
+              <w:rFonts w:hint="default" w:ascii="Times New Roman" w:hAnsi="Times New Roman" w:cs="Times New Roman"/>
+              <w:sz w:val="26"/>
+              <w:szCs w:val="26"/>
+            </w:rPr>
+            <w:t>21</w:t>
+          </w:r>
+          <w:r>
+            <w:rPr>
+              <w:rFonts w:hint="default" w:ascii="Times New Roman" w:hAnsi="Times New Roman" w:cs="Times New Roman"/>
+              <w:sz w:val="26"/>
+              <w:szCs w:val="26"/>
+            </w:rPr>
+            <w:fldChar w:fldCharType="end"/>
+          </w:r>
+          <w:r>
+            <w:rPr>
+              <w:rFonts w:hint="default" w:ascii="Times New Roman" w:hAnsi="Times New Roman" w:cs="Times New Roman" w:eastAsiaTheme="minorEastAsia"/>
+              <w:sz w:val="26"/>
+              <w:szCs w:val="26"/>
+              <w:lang w:val="en-US" w:eastAsia="zh-CN" w:bidi="ar-SA"/>
+            </w:rPr>
+            <w:fldChar w:fldCharType="end"/>
+          </w:r>
+        </w:p>
+        <w:p>
+          <w:pPr>
+            <w:pStyle w:val="20"/>
+            <w:tabs>
+              <w:tab w:val="right" w:leader="dot" w:pos="8306"/>
+            </w:tabs>
+            <w:rPr>
+              <w:rFonts w:hint="default" w:ascii="Times New Roman" w:hAnsi="Times New Roman" w:cs="Times New Roman"/>
+              <w:sz w:val="26"/>
+              <w:szCs w:val="26"/>
+            </w:rPr>
+          </w:pPr>
+          <w:r>
+            <w:rPr>
+              <w:rFonts w:hint="default" w:ascii="Times New Roman" w:hAnsi="Times New Roman" w:cs="Times New Roman" w:eastAsiaTheme="minorEastAsia"/>
+              <w:sz w:val="26"/>
+              <w:szCs w:val="26"/>
+              <w:lang w:val="en-US" w:eastAsia="zh-CN" w:bidi="ar-SA"/>
+            </w:rPr>
+            <w:fldChar w:fldCharType="begin"/>
+          </w:r>
+          <w:r>
+            <w:rPr>
+              <w:rFonts w:hint="default" w:ascii="Times New Roman" w:hAnsi="Times New Roman" w:cs="Times New Roman" w:eastAsiaTheme="minorEastAsia"/>
+              <w:sz w:val="26"/>
+              <w:szCs w:val="26"/>
+              <w:lang w:val="en-US" w:eastAsia="zh-CN" w:bidi="ar-SA"/>
+            </w:rPr>
+            <w:instrText xml:space="preserve"> HYPERLINK \l _Toc8184 </w:instrText>
+          </w:r>
+          <w:r>
+            <w:rPr>
+              <w:rFonts w:hint="default" w:ascii="Times New Roman" w:hAnsi="Times New Roman" w:cs="Times New Roman" w:eastAsiaTheme="minorEastAsia"/>
+              <w:sz w:val="26"/>
+              <w:szCs w:val="26"/>
+              <w:lang w:val="en-US" w:eastAsia="zh-CN" w:bidi="ar-SA"/>
+            </w:rPr>
+            <w:fldChar w:fldCharType="separate"/>
+          </w:r>
+          <w:r>
+            <w:rPr>
+              <w:rFonts w:hint="default" w:ascii="Times New Roman" w:hAnsi="Times New Roman" w:cs="Times New Roman"/>
+              <w:sz w:val="26"/>
+              <w:szCs w:val="26"/>
+              <w:lang w:val="en-US"/>
+            </w:rPr>
+            <w:t xml:space="preserve">5.1.3. </w:t>
+          </w:r>
+          <w:r>
+            <w:rPr>
+              <w:rFonts w:hint="default" w:ascii="Times New Roman" w:hAnsi="Times New Roman" w:cs="Times New Roman"/>
+              <w:sz w:val="26"/>
+              <w:szCs w:val="26"/>
+            </w:rPr>
+            <w:t>Theo dõi tiến độ</w:t>
+          </w:r>
+          <w:r>
+            <w:rPr>
+              <w:rFonts w:hint="default" w:ascii="Times New Roman" w:hAnsi="Times New Roman" w:cs="Times New Roman"/>
+              <w:sz w:val="26"/>
+              <w:szCs w:val="26"/>
+            </w:rPr>
+            <w:tab/>
+          </w:r>
+          <w:r>
+            <w:rPr>
+              <w:rFonts w:hint="default" w:ascii="Times New Roman" w:hAnsi="Times New Roman" w:cs="Times New Roman"/>
+              <w:sz w:val="26"/>
+              <w:szCs w:val="26"/>
+            </w:rPr>
+            <w:fldChar w:fldCharType="begin"/>
+          </w:r>
+          <w:r>
+            <w:rPr>
+              <w:rFonts w:hint="default" w:ascii="Times New Roman" w:hAnsi="Times New Roman" w:cs="Times New Roman"/>
+              <w:sz w:val="26"/>
+              <w:szCs w:val="26"/>
+            </w:rPr>
+            <w:instrText xml:space="preserve"> PAGEREF _Toc8184 \h </w:instrText>
+          </w:r>
+          <w:r>
+            <w:rPr>
+              <w:rFonts w:hint="default" w:ascii="Times New Roman" w:hAnsi="Times New Roman" w:cs="Times New Roman"/>
+              <w:sz w:val="26"/>
+              <w:szCs w:val="26"/>
+            </w:rPr>
+            <w:fldChar w:fldCharType="separate"/>
+          </w:r>
+          <w:r>
+            <w:rPr>
+              <w:rFonts w:hint="default" w:ascii="Times New Roman" w:hAnsi="Times New Roman" w:cs="Times New Roman"/>
+              <w:sz w:val="26"/>
+              <w:szCs w:val="26"/>
+            </w:rPr>
+            <w:t>21</w:t>
+          </w:r>
+          <w:r>
+            <w:rPr>
+              <w:rFonts w:hint="default" w:ascii="Times New Roman" w:hAnsi="Times New Roman" w:cs="Times New Roman"/>
+              <w:sz w:val="26"/>
+              <w:szCs w:val="26"/>
+            </w:rPr>
+            <w:fldChar w:fldCharType="end"/>
+          </w:r>
+          <w:r>
+            <w:rPr>
+              <w:rFonts w:hint="default" w:ascii="Times New Roman" w:hAnsi="Times New Roman" w:cs="Times New Roman" w:eastAsiaTheme="minorEastAsia"/>
+              <w:sz w:val="26"/>
+              <w:szCs w:val="26"/>
+              <w:lang w:val="en-US" w:eastAsia="zh-CN" w:bidi="ar-SA"/>
+            </w:rPr>
+            <w:fldChar w:fldCharType="end"/>
+          </w:r>
+        </w:p>
+        <w:p>
+          <w:pPr>
+            <w:pStyle w:val="20"/>
+            <w:tabs>
+              <w:tab w:val="right" w:leader="dot" w:pos="8306"/>
+            </w:tabs>
+            <w:rPr>
+              <w:rFonts w:hint="default" w:ascii="Times New Roman" w:hAnsi="Times New Roman" w:cs="Times New Roman"/>
+              <w:sz w:val="26"/>
+              <w:szCs w:val="26"/>
+            </w:rPr>
+          </w:pPr>
+          <w:r>
+            <w:rPr>
+              <w:rFonts w:hint="default" w:ascii="Times New Roman" w:hAnsi="Times New Roman" w:cs="Times New Roman" w:eastAsiaTheme="minorEastAsia"/>
+              <w:sz w:val="26"/>
+              <w:szCs w:val="26"/>
+              <w:lang w:val="en-US" w:eastAsia="zh-CN" w:bidi="ar-SA"/>
+            </w:rPr>
+            <w:fldChar w:fldCharType="begin"/>
+          </w:r>
+          <w:r>
+            <w:rPr>
+              <w:rFonts w:hint="default" w:ascii="Times New Roman" w:hAnsi="Times New Roman" w:cs="Times New Roman" w:eastAsiaTheme="minorEastAsia"/>
+              <w:sz w:val="26"/>
+              <w:szCs w:val="26"/>
+              <w:lang w:val="en-US" w:eastAsia="zh-CN" w:bidi="ar-SA"/>
+            </w:rPr>
+            <w:instrText xml:space="preserve"> HYPERLINK \l _Toc16487 </w:instrText>
+          </w:r>
+          <w:r>
+            <w:rPr>
+              <w:rFonts w:hint="default" w:ascii="Times New Roman" w:hAnsi="Times New Roman" w:cs="Times New Roman" w:eastAsiaTheme="minorEastAsia"/>
+              <w:sz w:val="26"/>
+              <w:szCs w:val="26"/>
+              <w:lang w:val="en-US" w:eastAsia="zh-CN" w:bidi="ar-SA"/>
+            </w:rPr>
+            <w:fldChar w:fldCharType="separate"/>
+          </w:r>
+          <w:r>
+            <w:rPr>
+              <w:rFonts w:hint="default" w:ascii="Times New Roman" w:hAnsi="Times New Roman" w:cs="Times New Roman"/>
+              <w:i w:val="0"/>
+              <w:sz w:val="26"/>
+              <w:szCs w:val="26"/>
+            </w:rPr>
+            <w:t xml:space="preserve">5.2. </w:t>
+          </w:r>
+          <w:r>
+            <w:rPr>
+              <w:rFonts w:hint="default" w:ascii="Times New Roman" w:hAnsi="Times New Roman" w:cs="Times New Roman"/>
+              <w:sz w:val="26"/>
+              <w:szCs w:val="26"/>
+            </w:rPr>
+            <w:t>Phân công nhiệm vụ của từng thành viên trong nhóm</w:t>
+          </w:r>
+          <w:r>
+            <w:rPr>
+              <w:rFonts w:hint="default" w:ascii="Times New Roman" w:hAnsi="Times New Roman" w:cs="Times New Roman"/>
+              <w:sz w:val="26"/>
+              <w:szCs w:val="26"/>
+            </w:rPr>
+            <w:tab/>
+          </w:r>
+          <w:r>
+            <w:rPr>
+              <w:rFonts w:hint="default" w:ascii="Times New Roman" w:hAnsi="Times New Roman" w:cs="Times New Roman"/>
+              <w:sz w:val="26"/>
+              <w:szCs w:val="26"/>
+            </w:rPr>
+            <w:fldChar w:fldCharType="begin"/>
+          </w:r>
+          <w:r>
+            <w:rPr>
+              <w:rFonts w:hint="default" w:ascii="Times New Roman" w:hAnsi="Times New Roman" w:cs="Times New Roman"/>
+              <w:sz w:val="26"/>
+              <w:szCs w:val="26"/>
+            </w:rPr>
+            <w:instrText xml:space="preserve"> PAGEREF _Toc16487 \h </w:instrText>
+          </w:r>
+          <w:r>
+            <w:rPr>
+              <w:rFonts w:hint="default" w:ascii="Times New Roman" w:hAnsi="Times New Roman" w:cs="Times New Roman"/>
+              <w:sz w:val="26"/>
+              <w:szCs w:val="26"/>
+            </w:rPr>
+            <w:fldChar w:fldCharType="separate"/>
+          </w:r>
+          <w:r>
+            <w:rPr>
+              <w:rFonts w:hint="default" w:ascii="Times New Roman" w:hAnsi="Times New Roman" w:cs="Times New Roman"/>
+              <w:sz w:val="26"/>
+              <w:szCs w:val="26"/>
+            </w:rPr>
+            <w:t>21</w:t>
+          </w:r>
+          <w:r>
+            <w:rPr>
+              <w:rFonts w:hint="default" w:ascii="Times New Roman" w:hAnsi="Times New Roman" w:cs="Times New Roman"/>
+              <w:sz w:val="26"/>
+              <w:szCs w:val="26"/>
+            </w:rPr>
+            <w:fldChar w:fldCharType="end"/>
+          </w:r>
+          <w:r>
+            <w:rPr>
+              <w:rFonts w:hint="default" w:ascii="Times New Roman" w:hAnsi="Times New Roman" w:cs="Times New Roman" w:eastAsiaTheme="minorEastAsia"/>
+              <w:sz w:val="26"/>
+              <w:szCs w:val="26"/>
+              <w:lang w:val="en-US" w:eastAsia="zh-CN" w:bidi="ar-SA"/>
+            </w:rPr>
+            <w:fldChar w:fldCharType="end"/>
+          </w:r>
+        </w:p>
+        <w:p>
+          <w:pPr>
+            <w:pStyle w:val="19"/>
+            <w:tabs>
+              <w:tab w:val="right" w:leader="dot" w:pos="8306"/>
+            </w:tabs>
+            <w:rPr>
+              <w:rFonts w:hint="default" w:ascii="Times New Roman" w:hAnsi="Times New Roman" w:cs="Times New Roman"/>
+              <w:sz w:val="26"/>
+              <w:szCs w:val="26"/>
+            </w:rPr>
+          </w:pPr>
+          <w:r>
+            <w:rPr>
+              <w:rFonts w:hint="default" w:ascii="Times New Roman" w:hAnsi="Times New Roman" w:cs="Times New Roman" w:eastAsiaTheme="minorEastAsia"/>
+              <w:sz w:val="26"/>
+              <w:szCs w:val="26"/>
+              <w:lang w:val="en-US" w:eastAsia="zh-CN" w:bidi="ar-SA"/>
+            </w:rPr>
+            <w:fldChar w:fldCharType="begin"/>
+          </w:r>
+          <w:r>
+            <w:rPr>
+              <w:rFonts w:hint="default" w:ascii="Times New Roman" w:hAnsi="Times New Roman" w:cs="Times New Roman" w:eastAsiaTheme="minorEastAsia"/>
+              <w:sz w:val="26"/>
+              <w:szCs w:val="26"/>
+              <w:lang w:val="en-US" w:eastAsia="zh-CN" w:bidi="ar-SA"/>
+            </w:rPr>
+            <w:instrText xml:space="preserve"> HYPERLINK \l _Toc12830 </w:instrText>
+          </w:r>
+          <w:r>
+            <w:rPr>
+              <w:rFonts w:hint="default" w:ascii="Times New Roman" w:hAnsi="Times New Roman" w:cs="Times New Roman" w:eastAsiaTheme="minorEastAsia"/>
+              <w:sz w:val="26"/>
+              <w:szCs w:val="26"/>
+              <w:lang w:val="en-US" w:eastAsia="zh-CN" w:bidi="ar-SA"/>
+            </w:rPr>
+            <w:fldChar w:fldCharType="separate"/>
+          </w:r>
+          <w:r>
+            <w:rPr>
+              <w:rFonts w:hint="default" w:ascii="Times New Roman" w:hAnsi="Times New Roman" w:cs="Times New Roman"/>
+              <w:i w:val="0"/>
+              <w:sz w:val="26"/>
+              <w:szCs w:val="26"/>
+              <w:lang w:val="en-US"/>
+            </w:rPr>
+            <w:t xml:space="preserve">CHƯƠNG 6. </w:t>
+          </w:r>
+          <w:r>
+            <w:rPr>
+              <w:rFonts w:hint="default" w:ascii="Times New Roman" w:hAnsi="Times New Roman" w:cs="Times New Roman"/>
+              <w:sz w:val="26"/>
+              <w:szCs w:val="26"/>
+              <w:lang w:val="en-US"/>
+            </w:rPr>
+            <w:t>KIỂM THỬ</w:t>
+          </w:r>
+          <w:r>
+            <w:rPr>
+              <w:rFonts w:hint="default" w:ascii="Times New Roman" w:hAnsi="Times New Roman" w:cs="Times New Roman"/>
+              <w:sz w:val="26"/>
+              <w:szCs w:val="26"/>
+            </w:rPr>
+            <w:tab/>
+          </w:r>
+          <w:r>
+            <w:rPr>
+              <w:rFonts w:hint="default" w:ascii="Times New Roman" w:hAnsi="Times New Roman" w:cs="Times New Roman"/>
+              <w:sz w:val="26"/>
+              <w:szCs w:val="26"/>
+            </w:rPr>
+            <w:fldChar w:fldCharType="begin"/>
+          </w:r>
+          <w:r>
+            <w:rPr>
+              <w:rFonts w:hint="default" w:ascii="Times New Roman" w:hAnsi="Times New Roman" w:cs="Times New Roman"/>
+              <w:sz w:val="26"/>
+              <w:szCs w:val="26"/>
+            </w:rPr>
+            <w:instrText xml:space="preserve"> PAGEREF _Toc12830 \h </w:instrText>
+          </w:r>
+          <w:r>
+            <w:rPr>
+              <w:rFonts w:hint="default" w:ascii="Times New Roman" w:hAnsi="Times New Roman" w:cs="Times New Roman"/>
+              <w:sz w:val="26"/>
+              <w:szCs w:val="26"/>
+            </w:rPr>
+            <w:fldChar w:fldCharType="separate"/>
+          </w:r>
+          <w:r>
+            <w:rPr>
+              <w:rFonts w:hint="default" w:ascii="Times New Roman" w:hAnsi="Times New Roman" w:cs="Times New Roman"/>
+              <w:sz w:val="26"/>
+              <w:szCs w:val="26"/>
+            </w:rPr>
+            <w:t>22</w:t>
           </w:r>
           <w:r>
             <w:rPr>
@@ -7451,6 +8254,7 @@
     <w:p>
       <w:pPr>
         <w:jc w:val="center"/>
+        <w:outlineLvl w:val="0"/>
         <w:rPr>
           <w:rFonts w:hint="default"/>
           <w:b/>
@@ -7460,6 +8264,7 @@
           <w:lang w:val="en-US"/>
         </w:rPr>
       </w:pPr>
+      <w:bookmarkStart w:id="0" w:name="_Toc21745"/>
       <w:r>
         <w:rPr>
           <w:rFonts w:hint="default"/>
@@ -7471,6 +8276,7 @@
         </w:rPr>
         <w:t>Danh mục hình ảnh và bảng biểu</w:t>
       </w:r>
+      <w:bookmarkEnd w:id="0"/>
     </w:p>
     <w:p>
       <w:pPr>
@@ -7505,7 +8311,7 @@
         <w:fldChar w:fldCharType="begin"/>
       </w:r>
       <w:r>
-        <w:instrText xml:space="preserve"> HYPERLINK \l _Toc31480 </w:instrText>
+        <w:instrText xml:space="preserve"> HYPERLINK \l _Toc8861 </w:instrText>
       </w:r>
       <w:r>
         <w:fldChar w:fldCharType="separate"/>
@@ -7526,7 +8332,7 @@
         <w:fldChar w:fldCharType="begin"/>
       </w:r>
       <w:r>
-        <w:instrText xml:space="preserve"> PAGEREF _Toc31480 \h </w:instrText>
+        <w:instrText xml:space="preserve"> PAGEREF _Toc8861 \h </w:instrText>
       </w:r>
       <w:r>
         <w:fldChar w:fldCharType="separate"/>
@@ -7552,7 +8358,7 @@
         <w:fldChar w:fldCharType="begin"/>
       </w:r>
       <w:r>
-        <w:instrText xml:space="preserve"> HYPERLINK \l _Toc7404 </w:instrText>
+        <w:instrText xml:space="preserve"> HYPERLINK \l _Toc1108 </w:instrText>
       </w:r>
       <w:r>
         <w:fldChar w:fldCharType="separate"/>
@@ -7573,7 +8379,7 @@
         <w:fldChar w:fldCharType="begin"/>
       </w:r>
       <w:r>
-        <w:instrText xml:space="preserve"> PAGEREF _Toc7404 \h </w:instrText>
+        <w:instrText xml:space="preserve"> PAGEREF _Toc1108 \h </w:instrText>
       </w:r>
       <w:r>
         <w:fldChar w:fldCharType="separate"/>
@@ -7599,7 +8405,7 @@
         <w:fldChar w:fldCharType="begin"/>
       </w:r>
       <w:r>
-        <w:instrText xml:space="preserve"> HYPERLINK \l _Toc8200 </w:instrText>
+        <w:instrText xml:space="preserve"> HYPERLINK \l _Toc5931 </w:instrText>
       </w:r>
       <w:r>
         <w:fldChar w:fldCharType="separate"/>
@@ -7620,7 +8426,7 @@
         <w:fldChar w:fldCharType="begin"/>
       </w:r>
       <w:r>
-        <w:instrText xml:space="preserve"> PAGEREF _Toc8200 \h </w:instrText>
+        <w:instrText xml:space="preserve"> PAGEREF _Toc5931 \h </w:instrText>
       </w:r>
       <w:r>
         <w:fldChar w:fldCharType="separate"/>
@@ -7646,7 +8452,7 @@
         <w:fldChar w:fldCharType="begin"/>
       </w:r>
       <w:r>
-        <w:instrText xml:space="preserve"> HYPERLINK \l _Toc16637 </w:instrText>
+        <w:instrText xml:space="preserve"> HYPERLINK \l _Toc31328 </w:instrText>
       </w:r>
       <w:r>
         <w:fldChar w:fldCharType="separate"/>
@@ -7665,7 +8471,7 @@
         <w:fldChar w:fldCharType="begin"/>
       </w:r>
       <w:r>
-        <w:instrText xml:space="preserve"> PAGEREF _Toc16637 \h </w:instrText>
+        <w:instrText xml:space="preserve"> PAGEREF _Toc31328 \h </w:instrText>
       </w:r>
       <w:r>
         <w:fldChar w:fldCharType="separate"/>
@@ -7691,7 +8497,7 @@
         <w:fldChar w:fldCharType="begin"/>
       </w:r>
       <w:r>
-        <w:instrText xml:space="preserve"> HYPERLINK \l _Toc28593 </w:instrText>
+        <w:instrText xml:space="preserve"> HYPERLINK \l _Toc29318 </w:instrText>
       </w:r>
       <w:r>
         <w:fldChar w:fldCharType="separate"/>
@@ -7710,7 +8516,7 @@
         <w:fldChar w:fldCharType="begin"/>
       </w:r>
       <w:r>
-        <w:instrText xml:space="preserve"> PAGEREF _Toc28593 \h </w:instrText>
+        <w:instrText xml:space="preserve"> PAGEREF _Toc29318 \h </w:instrText>
       </w:r>
       <w:r>
         <w:fldChar w:fldCharType="separate"/>
@@ -7736,7 +8542,7 @@
         <w:fldChar w:fldCharType="begin"/>
       </w:r>
       <w:r>
-        <w:instrText xml:space="preserve"> HYPERLINK \l _Toc15755 </w:instrText>
+        <w:instrText xml:space="preserve"> HYPERLINK \l _Toc1522 </w:instrText>
       </w:r>
       <w:r>
         <w:fldChar w:fldCharType="separate"/>
@@ -7755,7 +8561,7 @@
         <w:fldChar w:fldCharType="begin"/>
       </w:r>
       <w:r>
-        <w:instrText xml:space="preserve"> PAGEREF _Toc15755 \h </w:instrText>
+        <w:instrText xml:space="preserve"> PAGEREF _Toc1522 \h </w:instrText>
       </w:r>
       <w:r>
         <w:fldChar w:fldCharType="separate"/>
@@ -7781,7 +8587,7 @@
         <w:fldChar w:fldCharType="begin"/>
       </w:r>
       <w:r>
-        <w:instrText xml:space="preserve"> HYPERLINK \l _Toc23054 </w:instrText>
+        <w:instrText xml:space="preserve"> HYPERLINK \l _Toc29831 </w:instrText>
       </w:r>
       <w:r>
         <w:fldChar w:fldCharType="separate"/>
@@ -7795,7 +8601,8 @@
       </w:r>
       <w:r>
         <w:rPr>
-          <w:rFonts w:hint="default"/>
+          <w:rFonts w:hint="default" w:ascii="Times New Roman" w:hAnsi="Times New Roman" w:cs="Times New Roman"/>
+          <w:bCs/>
           <w:szCs w:val="28"/>
           <w:lang w:val="en-US"/>
         </w:rPr>
@@ -7808,7 +8615,7 @@
         <w:fldChar w:fldCharType="begin"/>
       </w:r>
       <w:r>
-        <w:instrText xml:space="preserve"> PAGEREF _Toc23054 \h </w:instrText>
+        <w:instrText xml:space="preserve"> PAGEREF _Toc29831 \h </w:instrText>
       </w:r>
       <w:r>
         <w:fldChar w:fldCharType="separate"/>
@@ -7834,7 +8641,7 @@
         <w:fldChar w:fldCharType="begin"/>
       </w:r>
       <w:r>
-        <w:instrText xml:space="preserve"> HYPERLINK \l _Toc30333 </w:instrText>
+        <w:instrText xml:space="preserve"> HYPERLINK \l _Toc6376 </w:instrText>
       </w:r>
       <w:r>
         <w:fldChar w:fldCharType="separate"/>
@@ -7853,7 +8660,7 @@
         <w:fldChar w:fldCharType="begin"/>
       </w:r>
       <w:r>
-        <w:instrText xml:space="preserve"> PAGEREF _Toc30333 \h </w:instrText>
+        <w:instrText xml:space="preserve"> PAGEREF _Toc6376 \h </w:instrText>
       </w:r>
       <w:r>
         <w:fldChar w:fldCharType="separate"/>
@@ -7879,7 +8686,7 @@
         <w:fldChar w:fldCharType="begin"/>
       </w:r>
       <w:r>
-        <w:instrText xml:space="preserve"> HYPERLINK \l _Toc32446 </w:instrText>
+        <w:instrText xml:space="preserve"> HYPERLINK \l _Toc23383 </w:instrText>
       </w:r>
       <w:r>
         <w:fldChar w:fldCharType="separate"/>
@@ -7901,13 +8708,54 @@
         <w:fldChar w:fldCharType="begin"/>
       </w:r>
       <w:r>
-        <w:instrText xml:space="preserve"> PAGEREF _Toc32446 \h </w:instrText>
+        <w:instrText xml:space="preserve"> PAGEREF _Toc23383 \h </w:instrText>
       </w:r>
       <w:r>
         <w:fldChar w:fldCharType="separate"/>
       </w:r>
       <w:r>
         <w:t>16</w:t>
+      </w:r>
+      <w:r>
+        <w:fldChar w:fldCharType="end"/>
+      </w:r>
+      <w:r>
+        <w:fldChar w:fldCharType="end"/>
+      </w:r>
+    </w:p>
+    <w:p>
+      <w:pPr>
+        <w:pStyle w:val="15"/>
+        <w:tabs>
+          <w:tab w:val="right" w:leader="dot" w:pos="8306"/>
+        </w:tabs>
+      </w:pPr>
+      <w:r>
+        <w:fldChar w:fldCharType="begin"/>
+      </w:r>
+      <w:r>
+        <w:instrText xml:space="preserve"> HYPERLINK \l _Toc17796 </w:instrText>
+      </w:r>
+      <w:r>
+        <w:fldChar w:fldCharType="separate"/>
+      </w:r>
+      <w:r>
+        <w:t>Bảng phân công nhiệm vụ thành viên nhóm</w:t>
+      </w:r>
+      <w:r>
+        <w:tab/>
+      </w:r>
+      <w:r>
+        <w:fldChar w:fldCharType="begin"/>
+      </w:r>
+      <w:r>
+        <w:instrText xml:space="preserve"> PAGEREF _Toc17796 \h </w:instrText>
+      </w:r>
+      <w:r>
+        <w:fldChar w:fldCharType="separate"/>
+      </w:r>
+      <w:r>
+        <w:t>21</w:t>
       </w:r>
       <w:r>
         <w:fldChar w:fldCharType="end"/>
@@ -7968,11 +8816,12 @@
           <w:lang w:val="en-US"/>
         </w:rPr>
       </w:pPr>
-      <w:bookmarkStart w:id="0" w:name="_Toc13404"/>
-      <w:bookmarkStart w:id="1" w:name="_Toc27448"/>
-      <w:bookmarkStart w:id="2" w:name="_Toc24605"/>
-      <w:bookmarkStart w:id="3" w:name="_Toc32159"/>
-      <w:bookmarkStart w:id="4" w:name="_Toc12800"/>
+      <w:bookmarkStart w:id="1" w:name="_Toc13404"/>
+      <w:bookmarkStart w:id="2" w:name="_Toc27448"/>
+      <w:bookmarkStart w:id="3" w:name="_Toc12800"/>
+      <w:bookmarkStart w:id="4" w:name="_Toc32159"/>
+      <w:bookmarkStart w:id="5" w:name="_Toc24605"/>
+      <w:bookmarkStart w:id="6" w:name="_Toc3349"/>
       <w:r>
         <w:rPr>
           <w:rFonts w:hint="default"/>
@@ -7980,11 +8829,12 @@
         </w:rPr>
         <w:t>GIỚI THIỆU</w:t>
       </w:r>
-      <w:bookmarkEnd w:id="0"/>
       <w:bookmarkEnd w:id="1"/>
       <w:bookmarkEnd w:id="2"/>
       <w:bookmarkEnd w:id="3"/>
       <w:bookmarkEnd w:id="4"/>
+      <w:bookmarkEnd w:id="5"/>
+      <w:bookmarkEnd w:id="6"/>
     </w:p>
     <w:p>
       <w:pPr>
@@ -8013,17 +8863,19 @@
           <w:rFonts w:hint="default"/>
         </w:rPr>
       </w:pPr>
-      <w:bookmarkStart w:id="5" w:name="_Toc20008"/>
-      <w:bookmarkStart w:id="6" w:name="_Toc22505"/>
-      <w:bookmarkStart w:id="7" w:name="_Toc28699"/>
-      <w:bookmarkStart w:id="8" w:name="_Toc8771"/>
+      <w:bookmarkStart w:id="7" w:name="_Toc8771"/>
+      <w:bookmarkStart w:id="8" w:name="_Toc20008"/>
+      <w:bookmarkStart w:id="9" w:name="_Toc28699"/>
+      <w:bookmarkStart w:id="10" w:name="_Toc22505"/>
+      <w:bookmarkStart w:id="11" w:name="_Toc14215"/>
       <w:r>
         <w:t>Giới thiệu đề tài</w:t>
       </w:r>
-      <w:bookmarkEnd w:id="5"/>
-      <w:bookmarkEnd w:id="6"/>
       <w:bookmarkEnd w:id="7"/>
       <w:bookmarkEnd w:id="8"/>
+      <w:bookmarkEnd w:id="9"/>
+      <w:bookmarkEnd w:id="10"/>
+      <w:bookmarkEnd w:id="11"/>
     </w:p>
     <w:p>
       <w:pPr>
@@ -8107,94 +8959,98 @@
           <w:rFonts w:hint="default"/>
         </w:rPr>
       </w:pPr>
-      <w:bookmarkStart w:id="9" w:name="_Toc4447"/>
-      <w:bookmarkStart w:id="10" w:name="_Toc30031"/>
-      <w:bookmarkStart w:id="11" w:name="_Toc21776"/>
-      <w:bookmarkStart w:id="12" w:name="_Toc5954"/>
+      <w:bookmarkStart w:id="12" w:name="_Toc30031"/>
+      <w:bookmarkStart w:id="13" w:name="_Toc21776"/>
+      <w:bookmarkStart w:id="14" w:name="_Toc5954"/>
+      <w:bookmarkStart w:id="15" w:name="_Toc4447"/>
+      <w:bookmarkStart w:id="16" w:name="_Toc3525"/>
       <w:r>
         <w:t>Mục tiêu của ứng dụng</w:t>
       </w:r>
-      <w:bookmarkEnd w:id="9"/>
-      <w:bookmarkEnd w:id="10"/>
-      <w:bookmarkEnd w:id="11"/>
       <w:bookmarkEnd w:id="12"/>
-    </w:p>
-    <w:p>
-      <w:pPr>
-        <w:pStyle w:val="16"/>
-        <w:bidi w:val="0"/>
-      </w:pPr>
-      <w:r>
-        <w:rPr>
-          <w:rFonts w:hint="default"/>
-        </w:rPr>
-        <w:t xml:space="preserve"> </w:t>
-      </w:r>
-      <w:r>
-        <w:t>Ứng dụng hướng đến việc hỗ trợ người dùng:</w:t>
-      </w:r>
-    </w:p>
-    <w:p>
-      <w:pPr>
-        <w:pStyle w:val="16"/>
-        <w:bidi w:val="0"/>
-      </w:pPr>
-      <w:r>
-        <w:t>Quản lý thu nhập và chi tiêu hàng ngày.</w:t>
-      </w:r>
-    </w:p>
-    <w:p>
-      <w:pPr>
-        <w:pStyle w:val="16"/>
-        <w:bidi w:val="0"/>
-      </w:pPr>
-      <w:r>
-        <w:t>Phân loại các khoản chi theo danh mục (ăn uống, đi lại, học tập…).</w:t>
-      </w:r>
-    </w:p>
-    <w:p>
-      <w:pPr>
-        <w:pStyle w:val="16"/>
-        <w:bidi w:val="0"/>
-      </w:pPr>
-      <w:r>
-        <w:t>Hiển thị báo cáo thống kê theo tuần/tháng/năm bằng biểu đồ.</w:t>
-      </w:r>
-    </w:p>
-    <w:p>
-      <w:pPr>
-        <w:pStyle w:val="16"/>
-        <w:bidi w:val="0"/>
-        <w:rPr>
-          <w:rFonts w:hint="default"/>
-          <w:lang w:val="en-US" w:eastAsia="zh-CN"/>
-        </w:rPr>
-      </w:pPr>
-      <w:r>
-        <w:t>Đặt giới hạn chi tiêu theo tháng và cảnh báo khi vượt hạn mức.</w:t>
-      </w:r>
-    </w:p>
-    <w:p>
-      <w:pPr>
-        <w:pStyle w:val="3"/>
-        <w:bidi w:val="0"/>
-        <w:outlineLvl w:val="0"/>
-        <w:rPr>
-          <w:rFonts w:hint="default"/>
-          <w:lang w:val="en-US" w:eastAsia="zh-CN"/>
-        </w:rPr>
-      </w:pPr>
-      <w:bookmarkStart w:id="13" w:name="_Toc8539"/>
-      <w:bookmarkStart w:id="14" w:name="_Toc10940"/>
-      <w:bookmarkStart w:id="15" w:name="_Toc9415"/>
-      <w:bookmarkStart w:id="16" w:name="_Toc29155"/>
-      <w:r>
-        <w:t>Lý do chọn đề tài</w:t>
-      </w:r>
       <w:bookmarkEnd w:id="13"/>
       <w:bookmarkEnd w:id="14"/>
       <w:bookmarkEnd w:id="15"/>
       <w:bookmarkEnd w:id="16"/>
+    </w:p>
+    <w:p>
+      <w:pPr>
+        <w:pStyle w:val="16"/>
+        <w:bidi w:val="0"/>
+      </w:pPr>
+      <w:r>
+        <w:rPr>
+          <w:rFonts w:hint="default"/>
+        </w:rPr>
+        <w:t xml:space="preserve"> </w:t>
+      </w:r>
+      <w:r>
+        <w:t>Ứng dụng hướng đến việc hỗ trợ người dùng:</w:t>
+      </w:r>
+    </w:p>
+    <w:p>
+      <w:pPr>
+        <w:pStyle w:val="16"/>
+        <w:bidi w:val="0"/>
+      </w:pPr>
+      <w:r>
+        <w:t>Quản lý thu nhập và chi tiêu hàng ngày.</w:t>
+      </w:r>
+    </w:p>
+    <w:p>
+      <w:pPr>
+        <w:pStyle w:val="16"/>
+        <w:bidi w:val="0"/>
+      </w:pPr>
+      <w:r>
+        <w:t>Phân loại các khoản chi theo danh mục (ăn uống, đi lại, học tập…).</w:t>
+      </w:r>
+    </w:p>
+    <w:p>
+      <w:pPr>
+        <w:pStyle w:val="16"/>
+        <w:bidi w:val="0"/>
+      </w:pPr>
+      <w:r>
+        <w:t>Hiển thị báo cáo thống kê theo tuần/tháng/năm bằng biểu đồ.</w:t>
+      </w:r>
+    </w:p>
+    <w:p>
+      <w:pPr>
+        <w:pStyle w:val="16"/>
+        <w:bidi w:val="0"/>
+        <w:rPr>
+          <w:rFonts w:hint="default"/>
+          <w:lang w:val="en-US" w:eastAsia="zh-CN"/>
+        </w:rPr>
+      </w:pPr>
+      <w:r>
+        <w:t>Đặt giới hạn chi tiêu theo tháng và cảnh báo khi vượt hạn mức.</w:t>
+      </w:r>
+    </w:p>
+    <w:p>
+      <w:pPr>
+        <w:pStyle w:val="3"/>
+        <w:bidi w:val="0"/>
+        <w:outlineLvl w:val="0"/>
+        <w:rPr>
+          <w:rFonts w:hint="default"/>
+          <w:lang w:val="en-US" w:eastAsia="zh-CN"/>
+        </w:rPr>
+      </w:pPr>
+      <w:bookmarkStart w:id="17" w:name="_Toc10940"/>
+      <w:bookmarkStart w:id="18" w:name="_Toc29155"/>
+      <w:bookmarkStart w:id="19" w:name="_Toc9415"/>
+      <w:bookmarkStart w:id="20" w:name="_Toc8539"/>
+      <w:bookmarkStart w:id="21" w:name="_Toc11770"/>
+      <w:r>
+        <w:t>Lý do chọn đề tài</w:t>
+      </w:r>
+      <w:bookmarkEnd w:id="17"/>
+      <w:bookmarkEnd w:id="18"/>
+      <w:bookmarkEnd w:id="19"/>
+      <w:bookmarkEnd w:id="20"/>
+      <w:bookmarkEnd w:id="21"/>
     </w:p>
     <w:p>
       <w:pPr>
@@ -8272,10 +9128,11 @@
         <w:pStyle w:val="2"/>
         <w:bidi w:val="0"/>
       </w:pPr>
-      <w:bookmarkStart w:id="17" w:name="_Toc10518"/>
-      <w:bookmarkStart w:id="18" w:name="_Toc8060"/>
-      <w:bookmarkStart w:id="19" w:name="_Toc11966"/>
-      <w:bookmarkStart w:id="20" w:name="_Toc21589"/>
+      <w:bookmarkStart w:id="22" w:name="_Toc11966"/>
+      <w:bookmarkStart w:id="23" w:name="_Toc10518"/>
+      <w:bookmarkStart w:id="24" w:name="_Toc8060"/>
+      <w:bookmarkStart w:id="25" w:name="_Toc21589"/>
+      <w:bookmarkStart w:id="26" w:name="_Toc14715"/>
       <w:r>
         <w:rPr>
           <w:rFonts w:hint="default"/>
@@ -8283,10 +9140,11 @@
         </w:rPr>
         <w:t>PHÂN TÍCH YÊU CẦU</w:t>
       </w:r>
-      <w:bookmarkEnd w:id="17"/>
-      <w:bookmarkEnd w:id="18"/>
-      <w:bookmarkEnd w:id="19"/>
-      <w:bookmarkEnd w:id="20"/>
+      <w:bookmarkEnd w:id="22"/>
+      <w:bookmarkEnd w:id="23"/>
+      <w:bookmarkEnd w:id="24"/>
+      <w:bookmarkEnd w:id="25"/>
+      <w:bookmarkEnd w:id="26"/>
     </w:p>
     <w:p>
       <w:pPr>
@@ -8294,17 +9152,19 @@
         <w:bidi w:val="0"/>
         <w:outlineLvl w:val="0"/>
       </w:pPr>
-      <w:bookmarkStart w:id="21" w:name="_Toc1813"/>
-      <w:bookmarkStart w:id="22" w:name="_Toc12624"/>
-      <w:bookmarkStart w:id="23" w:name="_Toc13366"/>
-      <w:bookmarkStart w:id="24" w:name="_Toc14447"/>
+      <w:bookmarkStart w:id="27" w:name="_Toc1813"/>
+      <w:bookmarkStart w:id="28" w:name="_Toc14447"/>
+      <w:bookmarkStart w:id="29" w:name="_Toc13366"/>
+      <w:bookmarkStart w:id="30" w:name="_Toc12624"/>
+      <w:bookmarkStart w:id="31" w:name="_Toc5068"/>
       <w:r>
         <w:t>Các chức năng chính của hệ thống</w:t>
       </w:r>
-      <w:bookmarkEnd w:id="21"/>
-      <w:bookmarkEnd w:id="22"/>
-      <w:bookmarkEnd w:id="23"/>
-      <w:bookmarkEnd w:id="24"/>
+      <w:bookmarkEnd w:id="27"/>
+      <w:bookmarkEnd w:id="28"/>
+      <w:bookmarkEnd w:id="29"/>
+      <w:bookmarkEnd w:id="30"/>
+      <w:bookmarkEnd w:id="31"/>
     </w:p>
     <w:p>
       <w:pPr>
@@ -8316,10 +9176,11 @@
         <w:bidi w:val="0"/>
         <w:ind w:leftChars="0"/>
       </w:pPr>
-      <w:bookmarkStart w:id="25" w:name="_Toc21468"/>
-      <w:bookmarkStart w:id="26" w:name="_Toc13992"/>
-      <w:bookmarkStart w:id="27" w:name="_Toc6687"/>
-      <w:bookmarkStart w:id="28" w:name="_Toc644"/>
+      <w:bookmarkStart w:id="32" w:name="_Toc644"/>
+      <w:bookmarkStart w:id="33" w:name="_Toc13992"/>
+      <w:bookmarkStart w:id="34" w:name="_Toc21468"/>
+      <w:bookmarkStart w:id="35" w:name="_Toc6687"/>
+      <w:bookmarkStart w:id="36" w:name="_Toc2764"/>
       <w:r>
         <w:rPr>
           <w:rFonts w:hint="default"/>
@@ -8330,10 +9191,11 @@
       <w:r>
         <w:t>Quản lý người dùng</w:t>
       </w:r>
-      <w:bookmarkEnd w:id="25"/>
-      <w:bookmarkEnd w:id="26"/>
-      <w:bookmarkEnd w:id="27"/>
-      <w:bookmarkEnd w:id="28"/>
+      <w:bookmarkEnd w:id="32"/>
+      <w:bookmarkEnd w:id="33"/>
+      <w:bookmarkEnd w:id="34"/>
+      <w:bookmarkEnd w:id="35"/>
+      <w:bookmarkEnd w:id="36"/>
     </w:p>
     <w:p>
       <w:pPr>
@@ -8403,10 +9265,11 @@
           <w:lang w:val="en-US"/>
         </w:rPr>
       </w:pPr>
-      <w:bookmarkStart w:id="29" w:name="_Toc9275"/>
-      <w:bookmarkStart w:id="30" w:name="_Toc3356"/>
-      <w:bookmarkStart w:id="31" w:name="_Toc11787"/>
-      <w:bookmarkStart w:id="32" w:name="_Toc14086"/>
+      <w:bookmarkStart w:id="37" w:name="_Toc9275"/>
+      <w:bookmarkStart w:id="38" w:name="_Toc3356"/>
+      <w:bookmarkStart w:id="39" w:name="_Toc11787"/>
+      <w:bookmarkStart w:id="40" w:name="_Toc14086"/>
+      <w:bookmarkStart w:id="41" w:name="_Toc24228"/>
       <w:r>
         <w:rPr>
           <w:rFonts w:hint="default"/>
@@ -8423,10 +9286,11 @@
         </w:rPr>
         <w:t>Ghi chép thu – chi</w:t>
       </w:r>
-      <w:bookmarkEnd w:id="29"/>
-      <w:bookmarkEnd w:id="30"/>
-      <w:bookmarkEnd w:id="31"/>
-      <w:bookmarkEnd w:id="32"/>
+      <w:bookmarkEnd w:id="37"/>
+      <w:bookmarkEnd w:id="38"/>
+      <w:bookmarkEnd w:id="39"/>
+      <w:bookmarkEnd w:id="40"/>
+      <w:bookmarkEnd w:id="41"/>
     </w:p>
     <w:p>
       <w:pPr>
@@ -8505,10 +9369,11 @@
           <w:szCs w:val="28"/>
         </w:rPr>
       </w:pPr>
-      <w:bookmarkStart w:id="33" w:name="_Toc7509"/>
-      <w:bookmarkStart w:id="34" w:name="_Toc28014"/>
-      <w:bookmarkStart w:id="35" w:name="_Toc15413"/>
-      <w:bookmarkStart w:id="36" w:name="_Toc16235"/>
+      <w:bookmarkStart w:id="42" w:name="_Toc7509"/>
+      <w:bookmarkStart w:id="43" w:name="_Toc16235"/>
+      <w:bookmarkStart w:id="44" w:name="_Toc28014"/>
+      <w:bookmarkStart w:id="45" w:name="_Toc15413"/>
+      <w:bookmarkStart w:id="46" w:name="_Toc6276"/>
       <w:r>
         <w:rPr>
           <w:rFonts w:hint="default"/>
@@ -8525,10 +9390,11 @@
         </w:rPr>
         <w:t>Quản lý danh mục chi tiêu</w:t>
       </w:r>
-      <w:bookmarkEnd w:id="33"/>
-      <w:bookmarkEnd w:id="34"/>
-      <w:bookmarkEnd w:id="35"/>
-      <w:bookmarkEnd w:id="36"/>
+      <w:bookmarkEnd w:id="42"/>
+      <w:bookmarkEnd w:id="43"/>
+      <w:bookmarkEnd w:id="44"/>
+      <w:bookmarkEnd w:id="45"/>
+      <w:bookmarkEnd w:id="46"/>
     </w:p>
     <w:p>
       <w:pPr>
@@ -8585,10 +9451,11 @@
           <w:szCs w:val="28"/>
         </w:rPr>
       </w:pPr>
-      <w:bookmarkStart w:id="37" w:name="_Toc21760"/>
-      <w:bookmarkStart w:id="38" w:name="_Toc19181"/>
-      <w:bookmarkStart w:id="39" w:name="_Toc10201"/>
-      <w:bookmarkStart w:id="40" w:name="_Toc23020"/>
+      <w:bookmarkStart w:id="47" w:name="_Toc19181"/>
+      <w:bookmarkStart w:id="48" w:name="_Toc10201"/>
+      <w:bookmarkStart w:id="49" w:name="_Toc23020"/>
+      <w:bookmarkStart w:id="50" w:name="_Toc21760"/>
+      <w:bookmarkStart w:id="51" w:name="_Toc27350"/>
       <w:r>
         <w:rPr>
           <w:rFonts w:hint="default"/>
@@ -8605,10 +9472,11 @@
         </w:rPr>
         <w:t>Xem thống kê và báo cáo tài chính</w:t>
       </w:r>
-      <w:bookmarkEnd w:id="37"/>
-      <w:bookmarkEnd w:id="38"/>
-      <w:bookmarkEnd w:id="39"/>
-      <w:bookmarkEnd w:id="40"/>
+      <w:bookmarkEnd w:id="47"/>
+      <w:bookmarkEnd w:id="48"/>
+      <w:bookmarkEnd w:id="49"/>
+      <w:bookmarkEnd w:id="50"/>
+      <w:bookmarkEnd w:id="51"/>
     </w:p>
     <w:p>
       <w:pPr>
@@ -8703,10 +9571,11 @@
           <w:szCs w:val="28"/>
         </w:rPr>
       </w:pPr>
-      <w:bookmarkStart w:id="41" w:name="_Toc6627"/>
-      <w:bookmarkStart w:id="42" w:name="_Toc13428"/>
-      <w:bookmarkStart w:id="43" w:name="_Toc4894"/>
-      <w:bookmarkStart w:id="44" w:name="_Toc16136"/>
+      <w:bookmarkStart w:id="52" w:name="_Toc16136"/>
+      <w:bookmarkStart w:id="53" w:name="_Toc4894"/>
+      <w:bookmarkStart w:id="54" w:name="_Toc13428"/>
+      <w:bookmarkStart w:id="55" w:name="_Toc6627"/>
+      <w:bookmarkStart w:id="56" w:name="_Toc21373"/>
       <w:r>
         <w:rPr>
           <w:rFonts w:hint="default"/>
@@ -8723,10 +9592,11 @@
         </w:rPr>
         <w:t>Đặt hạn mức chi tiêu</w:t>
       </w:r>
-      <w:bookmarkEnd w:id="41"/>
-      <w:bookmarkEnd w:id="42"/>
-      <w:bookmarkEnd w:id="43"/>
-      <w:bookmarkEnd w:id="44"/>
+      <w:bookmarkEnd w:id="52"/>
+      <w:bookmarkEnd w:id="53"/>
+      <w:bookmarkEnd w:id="54"/>
+      <w:bookmarkEnd w:id="55"/>
+      <w:bookmarkEnd w:id="56"/>
     </w:p>
     <w:p>
       <w:pPr>
@@ -8779,17 +9649,19 @@
         <w:bidi w:val="0"/>
         <w:outlineLvl w:val="0"/>
       </w:pPr>
-      <w:bookmarkStart w:id="45" w:name="_Toc32373"/>
-      <w:bookmarkStart w:id="46" w:name="_Toc32141"/>
-      <w:bookmarkStart w:id="47" w:name="_Toc15279"/>
-      <w:bookmarkStart w:id="48" w:name="_Toc17095"/>
+      <w:bookmarkStart w:id="57" w:name="_Toc32373"/>
+      <w:bookmarkStart w:id="58" w:name="_Toc32141"/>
+      <w:bookmarkStart w:id="59" w:name="_Toc15279"/>
+      <w:bookmarkStart w:id="60" w:name="_Toc17095"/>
+      <w:bookmarkStart w:id="61" w:name="_Toc7267"/>
       <w:r>
         <w:t>Các yêu cầu phi chức năng</w:t>
       </w:r>
-      <w:bookmarkEnd w:id="45"/>
-      <w:bookmarkEnd w:id="46"/>
-      <w:bookmarkEnd w:id="47"/>
-      <w:bookmarkEnd w:id="48"/>
+      <w:bookmarkEnd w:id="57"/>
+      <w:bookmarkEnd w:id="58"/>
+      <w:bookmarkEnd w:id="59"/>
+      <w:bookmarkEnd w:id="60"/>
+      <w:bookmarkEnd w:id="61"/>
     </w:p>
     <w:p>
       <w:pPr>
@@ -8821,10 +9693,11 @@
           <w:szCs w:val="28"/>
         </w:rPr>
       </w:pPr>
-      <w:bookmarkStart w:id="49" w:name="_Toc32027"/>
-      <w:bookmarkStart w:id="50" w:name="_Toc4687"/>
-      <w:bookmarkStart w:id="51" w:name="_Toc5391"/>
-      <w:bookmarkStart w:id="52" w:name="_Toc27526"/>
+      <w:bookmarkStart w:id="62" w:name="_Toc27526"/>
+      <w:bookmarkStart w:id="63" w:name="_Toc5391"/>
+      <w:bookmarkStart w:id="64" w:name="_Toc4687"/>
+      <w:bookmarkStart w:id="65" w:name="_Toc32027"/>
+      <w:bookmarkStart w:id="66" w:name="_Toc5138"/>
       <w:r>
         <w:rPr>
           <w:rFonts w:hint="default"/>
@@ -8841,10 +9714,11 @@
         </w:rPr>
         <w:t>Hiệu năng</w:t>
       </w:r>
-      <w:bookmarkEnd w:id="49"/>
-      <w:bookmarkEnd w:id="50"/>
-      <w:bookmarkEnd w:id="51"/>
-      <w:bookmarkEnd w:id="52"/>
+      <w:bookmarkEnd w:id="62"/>
+      <w:bookmarkEnd w:id="63"/>
+      <w:bookmarkEnd w:id="64"/>
+      <w:bookmarkEnd w:id="65"/>
+      <w:bookmarkEnd w:id="66"/>
     </w:p>
     <w:p>
       <w:pPr>
@@ -8892,10 +9766,11 @@
           <w:szCs w:val="28"/>
         </w:rPr>
       </w:pPr>
-      <w:bookmarkStart w:id="53" w:name="_Toc12349"/>
-      <w:bookmarkStart w:id="54" w:name="_Toc31319"/>
-      <w:bookmarkStart w:id="55" w:name="_Toc6436"/>
-      <w:bookmarkStart w:id="56" w:name="_Toc11718"/>
+      <w:bookmarkStart w:id="67" w:name="_Toc31319"/>
+      <w:bookmarkStart w:id="68" w:name="_Toc6436"/>
+      <w:bookmarkStart w:id="69" w:name="_Toc12349"/>
+      <w:bookmarkStart w:id="70" w:name="_Toc11718"/>
+      <w:bookmarkStart w:id="71" w:name="_Toc25870"/>
       <w:r>
         <w:rPr>
           <w:rFonts w:hint="default"/>
@@ -8912,10 +9787,11 @@
         </w:rPr>
         <w:t>Tính khả dụng</w:t>
       </w:r>
-      <w:bookmarkEnd w:id="53"/>
-      <w:bookmarkEnd w:id="54"/>
-      <w:bookmarkEnd w:id="55"/>
-      <w:bookmarkEnd w:id="56"/>
+      <w:bookmarkEnd w:id="67"/>
+      <w:bookmarkEnd w:id="68"/>
+      <w:bookmarkEnd w:id="69"/>
+      <w:bookmarkEnd w:id="70"/>
+      <w:bookmarkEnd w:id="71"/>
     </w:p>
     <w:p>
       <w:pPr>
@@ -8967,10 +9843,11 @@
           <w:szCs w:val="28"/>
         </w:rPr>
       </w:pPr>
-      <w:bookmarkStart w:id="57" w:name="_Toc32759"/>
-      <w:bookmarkStart w:id="58" w:name="_Toc12147"/>
-      <w:bookmarkStart w:id="59" w:name="_Toc10652"/>
-      <w:bookmarkStart w:id="60" w:name="_Toc26684"/>
+      <w:bookmarkStart w:id="72" w:name="_Toc12147"/>
+      <w:bookmarkStart w:id="73" w:name="_Toc32759"/>
+      <w:bookmarkStart w:id="74" w:name="_Toc26684"/>
+      <w:bookmarkStart w:id="75" w:name="_Toc10652"/>
+      <w:bookmarkStart w:id="76" w:name="_Toc31853"/>
       <w:r>
         <w:rPr>
           <w:rFonts w:hint="default"/>
@@ -8987,10 +9864,11 @@
         </w:rPr>
         <w:t>Bảo mật</w:t>
       </w:r>
-      <w:bookmarkEnd w:id="57"/>
-      <w:bookmarkEnd w:id="58"/>
-      <w:bookmarkEnd w:id="59"/>
-      <w:bookmarkEnd w:id="60"/>
+      <w:bookmarkEnd w:id="72"/>
+      <w:bookmarkEnd w:id="73"/>
+      <w:bookmarkEnd w:id="74"/>
+      <w:bookmarkEnd w:id="75"/>
+      <w:bookmarkEnd w:id="76"/>
     </w:p>
     <w:p>
       <w:pPr>
@@ -9058,10 +9936,11 @@
           <w:szCs w:val="28"/>
         </w:rPr>
       </w:pPr>
-      <w:bookmarkStart w:id="61" w:name="_Toc13952"/>
-      <w:bookmarkStart w:id="62" w:name="_Toc18234"/>
-      <w:bookmarkStart w:id="63" w:name="_Toc5835"/>
-      <w:bookmarkStart w:id="64" w:name="_Toc20775"/>
+      <w:bookmarkStart w:id="77" w:name="_Toc13952"/>
+      <w:bookmarkStart w:id="78" w:name="_Toc20775"/>
+      <w:bookmarkStart w:id="79" w:name="_Toc18234"/>
+      <w:bookmarkStart w:id="80" w:name="_Toc5835"/>
+      <w:bookmarkStart w:id="81" w:name="_Toc16392"/>
       <w:r>
         <w:rPr>
           <w:rFonts w:hint="default"/>
@@ -9078,10 +9957,11 @@
         </w:rPr>
         <w:t>Tính mở rộng</w:t>
       </w:r>
-      <w:bookmarkEnd w:id="61"/>
-      <w:bookmarkEnd w:id="62"/>
-      <w:bookmarkEnd w:id="63"/>
-      <w:bookmarkEnd w:id="64"/>
+      <w:bookmarkEnd w:id="77"/>
+      <w:bookmarkEnd w:id="78"/>
+      <w:bookmarkEnd w:id="79"/>
+      <w:bookmarkEnd w:id="80"/>
+      <w:bookmarkEnd w:id="81"/>
     </w:p>
     <w:p>
       <w:pPr>
@@ -9107,10 +9987,11 @@
         <w:bidi w:val="0"/>
         <w:outlineLvl w:val="1"/>
       </w:pPr>
-      <w:bookmarkStart w:id="65" w:name="_Toc16230"/>
-      <w:bookmarkStart w:id="66" w:name="_Toc9274"/>
-      <w:bookmarkStart w:id="67" w:name="_Toc20084"/>
-      <w:bookmarkStart w:id="68" w:name="_Toc14767"/>
+      <w:bookmarkStart w:id="82" w:name="_Toc9274"/>
+      <w:bookmarkStart w:id="83" w:name="_Toc14767"/>
+      <w:bookmarkStart w:id="84" w:name="_Toc20084"/>
+      <w:bookmarkStart w:id="85" w:name="_Toc16230"/>
+      <w:bookmarkStart w:id="86" w:name="_Toc7677"/>
       <w:r>
         <w:rPr>
           <w:rFonts w:hint="default"/>
@@ -9121,10 +10002,11 @@
       <w:r>
         <w:t>Khả năng bảo trì</w:t>
       </w:r>
-      <w:bookmarkEnd w:id="65"/>
-      <w:bookmarkEnd w:id="66"/>
-      <w:bookmarkEnd w:id="67"/>
-      <w:bookmarkEnd w:id="68"/>
+      <w:bookmarkEnd w:id="82"/>
+      <w:bookmarkEnd w:id="83"/>
+      <w:bookmarkEnd w:id="84"/>
+      <w:bookmarkEnd w:id="85"/>
+      <w:bookmarkEnd w:id="86"/>
     </w:p>
     <w:p>
       <w:pPr>
@@ -9193,10 +10075,11 @@
         <w:bidi w:val="0"/>
         <w:outlineLvl w:val="1"/>
       </w:pPr>
-      <w:bookmarkStart w:id="69" w:name="_Toc6474"/>
-      <w:bookmarkStart w:id="70" w:name="_Toc26998"/>
-      <w:bookmarkStart w:id="71" w:name="_Toc24473"/>
-      <w:bookmarkStart w:id="72" w:name="_Toc4526"/>
+      <w:bookmarkStart w:id="87" w:name="_Toc4526"/>
+      <w:bookmarkStart w:id="88" w:name="_Toc6474"/>
+      <w:bookmarkStart w:id="89" w:name="_Toc26998"/>
+      <w:bookmarkStart w:id="90" w:name="_Toc24473"/>
+      <w:bookmarkStart w:id="91" w:name="_Toc30717"/>
       <w:r>
         <w:rPr>
           <w:rFonts w:hint="default"/>
@@ -9207,10 +10090,11 @@
       <w:r>
         <w:t>Tính thân thiện với người dùng</w:t>
       </w:r>
-      <w:bookmarkEnd w:id="69"/>
-      <w:bookmarkEnd w:id="70"/>
-      <w:bookmarkEnd w:id="71"/>
-      <w:bookmarkEnd w:id="72"/>
+      <w:bookmarkEnd w:id="87"/>
+      <w:bookmarkEnd w:id="88"/>
+      <w:bookmarkEnd w:id="89"/>
+      <w:bookmarkEnd w:id="90"/>
+      <w:bookmarkEnd w:id="91"/>
     </w:p>
     <w:p>
       <w:pPr>
@@ -9267,8 +10151,9 @@
           <w:lang w:val="en-US"/>
         </w:rPr>
       </w:pPr>
-      <w:bookmarkStart w:id="73" w:name="_Toc32318"/>
-      <w:bookmarkStart w:id="74" w:name="_Toc8859"/>
+      <w:bookmarkStart w:id="92" w:name="_Toc8859"/>
+      <w:bookmarkStart w:id="93" w:name="_Toc32318"/>
+      <w:bookmarkStart w:id="94" w:name="_Toc977"/>
       <w:r>
         <w:rPr>
           <w:rFonts w:hint="default"/>
@@ -9276,8 +10161,9 @@
         </w:rPr>
         <w:t>THIẾT KẾ HỆ THỐNG</w:t>
       </w:r>
-      <w:bookmarkEnd w:id="73"/>
-      <w:bookmarkEnd w:id="74"/>
+      <w:bookmarkEnd w:id="92"/>
+      <w:bookmarkEnd w:id="93"/>
+      <w:bookmarkEnd w:id="94"/>
     </w:p>
     <w:p>
       <w:pPr>
@@ -9288,28 +10174,30 @@
           <w:lang w:val="en-US"/>
         </w:rPr>
       </w:pPr>
-      <w:bookmarkStart w:id="75" w:name="_Toc1147"/>
-      <w:bookmarkStart w:id="76" w:name="_Toc26350"/>
-      <w:bookmarkStart w:id="77" w:name="_Toc31754"/>
+      <w:bookmarkStart w:id="95" w:name="_Toc31754"/>
+      <w:bookmarkStart w:id="96" w:name="_Toc1147"/>
+      <w:bookmarkStart w:id="97" w:name="_Toc26350"/>
+      <w:bookmarkStart w:id="98" w:name="_Toc29322"/>
       <w:r>
         <w:t>Kiến trúc tổng thể hệ thống</w:t>
       </w:r>
-      <w:bookmarkEnd w:id="75"/>
-      <w:bookmarkEnd w:id="76"/>
-      <w:bookmarkEnd w:id="77"/>
+      <w:bookmarkEnd w:id="95"/>
+      <w:bookmarkEnd w:id="96"/>
+      <w:bookmarkEnd w:id="97"/>
+      <w:bookmarkEnd w:id="98"/>
     </w:p>
     <w:p>
       <w:pPr>
         <w:pStyle w:val="16"/>
         <w:bidi w:val="0"/>
       </w:pPr>
-      <w:bookmarkStart w:id="78" w:name="_Toc13223"/>
-      <w:bookmarkStart w:id="79" w:name="_Toc7473"/>
-      <w:bookmarkStart w:id="80" w:name="_Toc19383"/>
-      <w:bookmarkStart w:id="81" w:name="_Toc25456"/>
-      <w:bookmarkStart w:id="82" w:name="_Toc14342"/>
-      <w:bookmarkStart w:id="83" w:name="_Toc20531"/>
-      <w:bookmarkStart w:id="84" w:name="_Toc15586"/>
+      <w:bookmarkStart w:id="99" w:name="_Toc7473"/>
+      <w:bookmarkStart w:id="100" w:name="_Toc19383"/>
+      <w:bookmarkStart w:id="101" w:name="_Toc14342"/>
+      <w:bookmarkStart w:id="102" w:name="_Toc20531"/>
+      <w:bookmarkStart w:id="103" w:name="_Toc25456"/>
+      <w:bookmarkStart w:id="104" w:name="_Toc13223"/>
+      <w:bookmarkStart w:id="105" w:name="_Toc15586"/>
       <w:r>
         <w:t>Hệ thống được xây dựng theo mô hình Client - Server với các thành phần chính:</w:t>
       </w:r>
@@ -9417,15 +10305,17 @@
           <w:lang w:val="en-US"/>
         </w:rPr>
       </w:pPr>
-      <w:bookmarkStart w:id="85" w:name="_Toc30984"/>
-      <w:bookmarkStart w:id="86" w:name="_Toc22512"/>
-      <w:bookmarkStart w:id="87" w:name="_Toc1613"/>
+      <w:bookmarkStart w:id="106" w:name="_Toc22512"/>
+      <w:bookmarkStart w:id="107" w:name="_Toc1613"/>
+      <w:bookmarkStart w:id="108" w:name="_Toc30984"/>
+      <w:bookmarkStart w:id="109" w:name="_Toc4277"/>
       <w:r>
         <w:t>Sơ Đồ Kiến Trúc Hệ Thống</w:t>
       </w:r>
-      <w:bookmarkEnd w:id="85"/>
-      <w:bookmarkEnd w:id="86"/>
-      <w:bookmarkEnd w:id="87"/>
+      <w:bookmarkEnd w:id="106"/>
+      <w:bookmarkEnd w:id="107"/>
+      <w:bookmarkEnd w:id="108"/>
+      <w:bookmarkEnd w:id="109"/>
     </w:p>
     <w:p>
       <w:pPr>
@@ -9490,8 +10380,9 @@
           <w:lang w:val="en-US"/>
         </w:rPr>
       </w:pPr>
-      <w:bookmarkStart w:id="88" w:name="_Toc30666"/>
-      <w:bookmarkStart w:id="89" w:name="_Toc31480"/>
+      <w:bookmarkStart w:id="110" w:name="_Toc30666"/>
+      <w:bookmarkStart w:id="111" w:name="_Toc31480"/>
+      <w:bookmarkStart w:id="112" w:name="_Toc8861"/>
       <w:r>
         <w:rPr>
           <w:rFonts w:hint="default" w:ascii="Times New Roman" w:hAnsi="Times New Roman" w:cs="Times New Roman"/>
@@ -9552,8 +10443,9 @@
         </w:rPr>
         <w:fldChar w:fldCharType="end"/>
       </w:r>
-      <w:bookmarkEnd w:id="88"/>
-      <w:bookmarkEnd w:id="89"/>
+      <w:bookmarkEnd w:id="110"/>
+      <w:bookmarkEnd w:id="111"/>
+      <w:bookmarkEnd w:id="112"/>
     </w:p>
     <w:p>
       <w:pPr>
@@ -9585,13 +10477,13 @@
         </w:rPr>
       </w:pPr>
     </w:p>
-    <w:bookmarkEnd w:id="78"/>
-    <w:bookmarkEnd w:id="79"/>
-    <w:bookmarkEnd w:id="80"/>
-    <w:bookmarkEnd w:id="81"/>
-    <w:bookmarkEnd w:id="82"/>
-    <w:bookmarkEnd w:id="83"/>
-    <w:bookmarkEnd w:id="84"/>
+    <w:bookmarkEnd w:id="99"/>
+    <w:bookmarkEnd w:id="100"/>
+    <w:bookmarkEnd w:id="101"/>
+    <w:bookmarkEnd w:id="102"/>
+    <w:bookmarkEnd w:id="103"/>
+    <w:bookmarkEnd w:id="104"/>
+    <w:bookmarkEnd w:id="105"/>
     <w:p>
       <w:pPr>
         <w:pStyle w:val="3"/>
@@ -9601,9 +10493,10 @@
           <w:lang w:val="en-US"/>
         </w:rPr>
       </w:pPr>
-      <w:bookmarkStart w:id="90" w:name="_Toc25385"/>
-      <w:bookmarkStart w:id="91" w:name="_Toc15417"/>
-      <w:bookmarkStart w:id="92" w:name="_Toc12866"/>
+      <w:bookmarkStart w:id="113" w:name="_Toc12866"/>
+      <w:bookmarkStart w:id="114" w:name="_Toc15417"/>
+      <w:bookmarkStart w:id="115" w:name="_Toc25385"/>
+      <w:bookmarkStart w:id="116" w:name="_Toc21602"/>
       <w:r>
         <w:rPr>
           <w:rFonts w:hint="default"/>
@@ -9611,9 +10504,10 @@
         </w:rPr>
         <w:t>Sơ đồ ERD</w:t>
       </w:r>
-      <w:bookmarkEnd w:id="90"/>
-      <w:bookmarkEnd w:id="91"/>
-      <w:bookmarkEnd w:id="92"/>
+      <w:bookmarkEnd w:id="113"/>
+      <w:bookmarkEnd w:id="114"/>
+      <w:bookmarkEnd w:id="115"/>
+      <w:bookmarkEnd w:id="116"/>
     </w:p>
     <w:p>
       <w:r>
@@ -9672,8 +10566,9 @@
           <w:szCs w:val="24"/>
         </w:rPr>
       </w:pPr>
-      <w:bookmarkStart w:id="93" w:name="_Toc32214"/>
-      <w:bookmarkStart w:id="94" w:name="_Toc7404"/>
+      <w:bookmarkStart w:id="117" w:name="_Toc32214"/>
+      <w:bookmarkStart w:id="118" w:name="_Toc7404"/>
+      <w:bookmarkStart w:id="119" w:name="_Toc1108"/>
       <w:r>
         <w:rPr>
           <w:rFonts w:hint="default" w:ascii="Times New Roman" w:hAnsi="Times New Roman" w:cs="Times New Roman"/>
@@ -9684,8 +10579,9 @@
         </w:rPr>
         <w:t>HÌnh 2 Sở đồ ERD</w:t>
       </w:r>
-      <w:bookmarkEnd w:id="93"/>
-      <w:bookmarkEnd w:id="94"/>
+      <w:bookmarkEnd w:id="117"/>
+      <w:bookmarkEnd w:id="118"/>
+      <w:bookmarkEnd w:id="119"/>
     </w:p>
     <w:p>
       <w:pPr>
@@ -9699,7 +10595,7 @@
           <w:lang w:val="en-US"/>
         </w:rPr>
       </w:pPr>
-      <w:bookmarkStart w:id="95" w:name="_Toc19339"/>
+      <w:bookmarkStart w:id="120" w:name="_Toc19339"/>
       <w:r>
         <w:rPr>
           <w:rFonts w:hint="default"/>
@@ -9717,8 +10613,9 @@
           <w:lang w:val="en-US"/>
         </w:rPr>
       </w:pPr>
-      <w:bookmarkStart w:id="96" w:name="_Toc18551"/>
-      <w:bookmarkStart w:id="97" w:name="_Toc25307"/>
+      <w:bookmarkStart w:id="121" w:name="_Toc18551"/>
+      <w:bookmarkStart w:id="122" w:name="_Toc25307"/>
+      <w:bookmarkStart w:id="123" w:name="_Toc22334"/>
       <w:r>
         <w:rPr>
           <w:rFonts w:hint="default"/>
@@ -9729,9 +10626,10 @@
       <w:r>
         <w:t>hiết kế api swagger mô tả các endpoint cấu trúc request respone</w:t>
       </w:r>
-      <w:bookmarkEnd w:id="95"/>
-      <w:bookmarkEnd w:id="96"/>
-      <w:bookmarkEnd w:id="97"/>
+      <w:bookmarkEnd w:id="120"/>
+      <w:bookmarkEnd w:id="121"/>
+      <w:bookmarkEnd w:id="122"/>
+      <w:bookmarkEnd w:id="123"/>
     </w:p>
     <w:tbl>
       <w:tblPr>
@@ -12551,8 +13449,9 @@
           <w:szCs w:val="24"/>
         </w:rPr>
       </w:pPr>
-      <w:bookmarkStart w:id="98" w:name="_Toc19802"/>
-      <w:bookmarkStart w:id="99" w:name="_Toc8200"/>
+      <w:bookmarkStart w:id="124" w:name="_Toc8200"/>
+      <w:bookmarkStart w:id="125" w:name="_Toc19802"/>
+      <w:bookmarkStart w:id="126" w:name="_Toc5931"/>
       <w:r>
         <w:rPr>
           <w:rFonts w:hint="default" w:ascii="Times New Roman" w:hAnsi="Times New Roman" w:cs="Times New Roman"/>
@@ -12563,8 +13462,9 @@
         </w:rPr>
         <w:t>Bảng 1 Mô tả các API và Endpoint</w:t>
       </w:r>
-      <w:bookmarkEnd w:id="98"/>
-      <w:bookmarkEnd w:id="99"/>
+      <w:bookmarkEnd w:id="124"/>
+      <w:bookmarkEnd w:id="125"/>
+      <w:bookmarkEnd w:id="126"/>
       <w:r>
         <w:rPr>
           <w:rFonts w:hint="default" w:ascii="Times New Roman" w:hAnsi="Times New Roman" w:cs="Times New Roman"/>
@@ -12594,8 +13494,9 @@
           <w:lang w:val="en-US"/>
         </w:rPr>
       </w:pPr>
-      <w:bookmarkStart w:id="100" w:name="_Toc13720"/>
-      <w:bookmarkStart w:id="101" w:name="_Toc24205"/>
+      <w:bookmarkStart w:id="127" w:name="_Toc13720"/>
+      <w:bookmarkStart w:id="128" w:name="_Toc11186"/>
+      <w:bookmarkStart w:id="129" w:name="_Toc24205"/>
       <w:r>
         <w:rPr>
           <w:rFonts w:hint="default"/>
@@ -12603,12 +13504,14 @@
         </w:rPr>
         <w:t>Thiết kế giao diện (UI/UX)</w:t>
       </w:r>
-      <w:bookmarkEnd w:id="100"/>
+      <w:bookmarkEnd w:id="127"/>
+      <w:bookmarkEnd w:id="128"/>
     </w:p>
     <w:p>
       <w:pPr>
         <w:pStyle w:val="3"/>
         <w:numPr>
+          <w:ilvl w:val="1"/>
           <w:numId w:val="0"/>
         </w:numPr>
         <w:bidi w:val="0"/>
@@ -12619,7 +13522,8 @@
           <w:lang w:val="en-US"/>
         </w:rPr>
       </w:pPr>
-      <w:bookmarkStart w:id="102" w:name="_Toc18933"/>
+      <w:bookmarkStart w:id="130" w:name="_Toc18933"/>
+      <w:bookmarkStart w:id="131" w:name="_Toc809"/>
       <w:r>
         <w:rPr>
           <w:rFonts w:hint="default"/>
@@ -12627,12 +13531,14 @@
         </w:rPr>
         <w:t>3.5.1. Giao diện trang đăng nhập</w:t>
       </w:r>
-      <w:bookmarkEnd w:id="102"/>
+      <w:bookmarkEnd w:id="130"/>
+      <w:bookmarkEnd w:id="131"/>
     </w:p>
     <w:p>
       <w:pPr>
         <w:pStyle w:val="3"/>
         <w:numPr>
+          <w:ilvl w:val="1"/>
           <w:numId w:val="0"/>
         </w:numPr>
         <w:bidi w:val="0"/>
@@ -12694,7 +13600,8 @@
           <w:szCs w:val="26"/>
         </w:rPr>
       </w:pPr>
-      <w:bookmarkStart w:id="103" w:name="_Toc16637"/>
+      <w:bookmarkStart w:id="132" w:name="_Toc16637"/>
+      <w:bookmarkStart w:id="133" w:name="_Toc31328"/>
       <w:r>
         <w:rPr>
           <w:rFonts w:hint="default" w:ascii="Times New Roman" w:hAnsi="Times New Roman" w:cs="Times New Roman"/>
@@ -12703,7 +13610,8 @@
         </w:rPr>
         <w:t>Hình 1 Trang đăng nhập</w:t>
       </w:r>
-      <w:bookmarkEnd w:id="103"/>
+      <w:bookmarkEnd w:id="132"/>
+      <w:bookmarkEnd w:id="133"/>
       <w:r>
         <w:rPr>
           <w:rFonts w:hint="default" w:ascii="Times New Roman" w:hAnsi="Times New Roman" w:cs="Times New Roman"/>
@@ -12744,7 +13652,8 @@
           <w:lang w:val="en-US"/>
         </w:rPr>
       </w:pPr>
-      <w:bookmarkStart w:id="104" w:name="_Toc30862"/>
+      <w:bookmarkStart w:id="134" w:name="_Toc30862"/>
+      <w:bookmarkStart w:id="135" w:name="_Toc31361"/>
       <w:r>
         <w:rPr>
           <w:rFonts w:hint="default"/>
@@ -12754,7 +13663,8 @@
         </w:rPr>
         <w:t>3.5.2. Giao diện trang đăng ký</w:t>
       </w:r>
-      <w:bookmarkEnd w:id="104"/>
+      <w:bookmarkEnd w:id="134"/>
+      <w:bookmarkEnd w:id="135"/>
     </w:p>
     <w:p>
       <w:pPr>
@@ -12817,7 +13727,8 @@
           <w:szCs w:val="26"/>
         </w:rPr>
       </w:pPr>
-      <w:bookmarkStart w:id="105" w:name="_Toc28593"/>
+      <w:bookmarkStart w:id="136" w:name="_Toc28593"/>
+      <w:bookmarkStart w:id="137" w:name="_Toc29318"/>
       <w:r>
         <w:rPr>
           <w:rFonts w:hint="default" w:ascii="Times New Roman" w:hAnsi="Times New Roman" w:cs="Times New Roman"/>
@@ -12826,7 +13737,8 @@
         </w:rPr>
         <w:t>Hình 2 trang đăng ký</w:t>
       </w:r>
-      <w:bookmarkEnd w:id="105"/>
+      <w:bookmarkEnd w:id="136"/>
+      <w:bookmarkEnd w:id="137"/>
       <w:r>
         <w:rPr>
           <w:rFonts w:hint="default" w:ascii="Times New Roman" w:hAnsi="Times New Roman" w:cs="Times New Roman"/>
@@ -12882,7 +13794,8 @@
           <w:lang w:val="en-US"/>
         </w:rPr>
       </w:pPr>
-      <w:bookmarkStart w:id="106" w:name="_Toc13671"/>
+      <w:bookmarkStart w:id="138" w:name="_Toc13671"/>
+      <w:bookmarkStart w:id="139" w:name="_Toc26292"/>
       <w:r>
         <w:rPr>
           <w:rFonts w:hint="default"/>
@@ -12892,7 +13805,8 @@
         </w:rPr>
         <w:t>3.5.3. Giao diện trang chủ</w:t>
       </w:r>
-      <w:bookmarkEnd w:id="106"/>
+      <w:bookmarkEnd w:id="138"/>
+      <w:bookmarkEnd w:id="139"/>
     </w:p>
     <w:p>
       <w:pPr>
@@ -12952,7 +13866,8 @@
           <w:szCs w:val="26"/>
         </w:rPr>
       </w:pPr>
-      <w:bookmarkStart w:id="107" w:name="_Toc15755"/>
+      <w:bookmarkStart w:id="140" w:name="_Toc15755"/>
+      <w:bookmarkStart w:id="141" w:name="_Toc1522"/>
       <w:r>
         <w:rPr>
           <w:rFonts w:hint="default" w:ascii="Times New Roman" w:hAnsi="Times New Roman" w:cs="Times New Roman"/>
@@ -12961,7 +13876,8 @@
         </w:rPr>
         <w:t>Hình 3 Trang chủ</w:t>
       </w:r>
-      <w:bookmarkEnd w:id="107"/>
+      <w:bookmarkEnd w:id="140"/>
+      <w:bookmarkEnd w:id="141"/>
       <w:r>
         <w:rPr>
           <w:rFonts w:hint="default" w:ascii="Times New Roman" w:hAnsi="Times New Roman" w:cs="Times New Roman"/>
@@ -12995,6 +13911,7 @@
       <w:pPr>
         <w:pStyle w:val="3"/>
         <w:numPr>
+          <w:ilvl w:val="1"/>
           <w:numId w:val="0"/>
         </w:numPr>
         <w:bidi w:val="0"/>
@@ -13005,7 +13922,8 @@
           <w:lang w:val="en-US"/>
         </w:rPr>
       </w:pPr>
-      <w:bookmarkStart w:id="108" w:name="_Toc16868"/>
+      <w:bookmarkStart w:id="142" w:name="_Toc16868"/>
+      <w:bookmarkStart w:id="143" w:name="_Toc2327"/>
       <w:r>
         <w:rPr>
           <w:rFonts w:hint="default"/>
@@ -13013,7 +13931,8 @@
         </w:rPr>
         <w:t>3.5.4. Giao diện menu</w:t>
       </w:r>
-      <w:bookmarkEnd w:id="108"/>
+      <w:bookmarkEnd w:id="142"/>
+      <w:bookmarkEnd w:id="143"/>
     </w:p>
     <w:p>
       <w:pPr>
@@ -13074,7 +13993,8 @@
           <w:lang w:val="en-US"/>
         </w:rPr>
       </w:pPr>
-      <w:bookmarkStart w:id="109" w:name="_Toc23054"/>
+      <w:bookmarkStart w:id="144" w:name="_Toc23054"/>
+      <w:bookmarkStart w:id="145" w:name="_Toc29831"/>
       <w:r>
         <w:rPr>
           <w:rFonts w:hint="default" w:ascii="Times New Roman" w:hAnsi="Times New Roman" w:cs="Times New Roman"/>
@@ -13090,7 +14010,7 @@
         </w:rPr>
         <w:br w:type="page"/>
       </w:r>
-      <w:bookmarkEnd w:id="101"/>
+      <w:bookmarkEnd w:id="129"/>
       <w:r>
         <w:rPr>
           <w:rFonts w:hint="default" w:ascii="Times New Roman" w:hAnsi="Times New Roman" w:cs="Times New Roman"/>
@@ -13102,7 +14022,8 @@
         </w:rPr>
         <w:t>3.5.5 . Giao diện trang quản lý chi tiêu</w:t>
       </w:r>
-      <w:bookmarkEnd w:id="109"/>
+      <w:bookmarkEnd w:id="144"/>
+      <w:bookmarkEnd w:id="145"/>
     </w:p>
     <w:p>
       <w:pPr>
@@ -13165,7 +14086,8 @@
           <w:szCs w:val="26"/>
         </w:rPr>
       </w:pPr>
-      <w:bookmarkStart w:id="110" w:name="_Toc30333"/>
+      <w:bookmarkStart w:id="146" w:name="_Toc30333"/>
+      <w:bookmarkStart w:id="147" w:name="_Toc6376"/>
       <w:r>
         <w:rPr>
           <w:rFonts w:hint="default" w:ascii="Times New Roman" w:hAnsi="Times New Roman" w:cs="Times New Roman"/>
@@ -13174,7 +14096,8 @@
         </w:rPr>
         <w:t>Hình 5 Trang quản lý chi tiêu</w:t>
       </w:r>
-      <w:bookmarkEnd w:id="110"/>
+      <w:bookmarkEnd w:id="146"/>
+      <w:bookmarkEnd w:id="147"/>
     </w:p>
     <w:p>
       <w:pPr>
@@ -13222,7 +14145,8 @@
           <w:lang w:val="en-US"/>
         </w:rPr>
       </w:pPr>
-      <w:bookmarkStart w:id="111" w:name="_Toc15491"/>
+      <w:bookmarkStart w:id="148" w:name="_Toc15491"/>
+      <w:bookmarkStart w:id="149" w:name="_Toc5095"/>
       <w:r>
         <w:rPr>
           <w:rFonts w:hint="default"/>
@@ -13232,7 +14156,8 @@
         </w:rPr>
         <w:t>3.5.6. Giao diện trang quản lý thu nhập</w:t>
       </w:r>
-      <w:bookmarkEnd w:id="111"/>
+      <w:bookmarkEnd w:id="148"/>
+      <w:bookmarkEnd w:id="149"/>
     </w:p>
     <w:p>
       <w:pPr>
@@ -13302,7 +14227,8 @@
         <w:pStyle w:val="7"/>
         <w:jc w:val="center"/>
       </w:pPr>
-      <w:bookmarkStart w:id="112" w:name="_Toc32446"/>
+      <w:bookmarkStart w:id="150" w:name="_Toc32446"/>
+      <w:bookmarkStart w:id="151" w:name="_Toc23383"/>
       <w:r>
         <w:rPr>
           <w:rFonts w:hint="default" w:ascii="Times New Roman" w:hAnsi="Times New Roman" w:cs="Times New Roman"/>
@@ -13321,7 +14247,8 @@
         </w:rPr>
         <w:br w:type="page"/>
       </w:r>
-      <w:bookmarkEnd w:id="112"/>
+      <w:bookmarkEnd w:id="150"/>
+      <w:bookmarkEnd w:id="151"/>
     </w:p>
     <w:p>
       <w:pPr>
@@ -13356,8 +14283,9 @@
           <w:lang w:val="en-US"/>
         </w:rPr>
       </w:pPr>
-      <w:bookmarkStart w:id="113" w:name="_Toc31093"/>
-      <w:bookmarkStart w:id="114" w:name="_Toc28882"/>
+      <w:bookmarkStart w:id="152" w:name="_Toc31093"/>
+      <w:bookmarkStart w:id="153" w:name="_Toc28882"/>
+      <w:bookmarkStart w:id="154" w:name="_Toc26813"/>
       <w:r>
         <w:rPr>
           <w:rFonts w:hint="default"/>
@@ -13365,8 +14293,9 @@
         </w:rPr>
         <w:t>TRIỂN KHAI CÁC CÔNG CỤ SỬ DỤNG</w:t>
       </w:r>
-      <w:bookmarkEnd w:id="113"/>
-      <w:bookmarkEnd w:id="114"/>
+      <w:bookmarkEnd w:id="152"/>
+      <w:bookmarkEnd w:id="153"/>
+      <w:bookmarkEnd w:id="154"/>
     </w:p>
     <w:p>
       <w:pPr>
@@ -13378,8 +14307,9 @@
           <w:lang w:val="en-US"/>
         </w:rPr>
       </w:pPr>
-      <w:bookmarkStart w:id="115" w:name="_Toc17329"/>
-      <w:bookmarkStart w:id="116" w:name="_Toc6671"/>
+      <w:bookmarkStart w:id="155" w:name="_Toc17329"/>
+      <w:bookmarkStart w:id="156" w:name="_Toc6671"/>
+      <w:bookmarkStart w:id="157" w:name="_Toc26843"/>
       <w:r>
         <w:rPr>
           <w:rFonts w:hint="default"/>
@@ -13387,8 +14317,9 @@
         </w:rPr>
         <w:t>Danh sách các công cụ sử dụng trong dự án</w:t>
       </w:r>
-      <w:bookmarkEnd w:id="115"/>
-      <w:bookmarkEnd w:id="116"/>
+      <w:bookmarkEnd w:id="155"/>
+      <w:bookmarkEnd w:id="156"/>
+      <w:bookmarkEnd w:id="157"/>
     </w:p>
     <w:p>
       <w:pPr>
@@ -13404,8 +14335,9 @@
           <w:szCs w:val="24"/>
         </w:rPr>
       </w:pPr>
-      <w:bookmarkStart w:id="117" w:name="_Toc15573"/>
-      <w:bookmarkStart w:id="118" w:name="_Toc29643"/>
+      <w:bookmarkStart w:id="158" w:name="_Toc29643"/>
+      <w:bookmarkStart w:id="159" w:name="_Toc15573"/>
+      <w:bookmarkStart w:id="160" w:name="_Toc4429"/>
       <w:r>
         <w:rPr>
           <w:rFonts w:hint="default" w:ascii="Times New Roman" w:hAnsi="Times New Roman" w:eastAsia="SimSun" w:cs="Times New Roman"/>
@@ -13416,8 +14348,9 @@
         </w:rPr>
         <w:t>Spring Boot</w:t>
       </w:r>
-      <w:bookmarkEnd w:id="117"/>
-      <w:bookmarkEnd w:id="118"/>
+      <w:bookmarkEnd w:id="158"/>
+      <w:bookmarkEnd w:id="159"/>
+      <w:bookmarkEnd w:id="160"/>
     </w:p>
     <w:p>
       <w:pPr>
@@ -13495,8 +14428,9 @@
           <w:rFonts w:hint="default" w:ascii="Times New Roman" w:hAnsi="Times New Roman" w:cs="Times New Roman"/>
         </w:rPr>
       </w:pPr>
-      <w:bookmarkStart w:id="119" w:name="_Toc4047"/>
-      <w:bookmarkStart w:id="120" w:name="_Toc11882"/>
+      <w:bookmarkStart w:id="161" w:name="_Toc11882"/>
+      <w:bookmarkStart w:id="162" w:name="_Toc4047"/>
+      <w:bookmarkStart w:id="163" w:name="_Toc28548"/>
       <w:r>
         <w:rPr>
           <w:rStyle w:val="13"/>
@@ -13504,8 +14438,9 @@
         </w:rPr>
         <w:t>Tailwind CSS</w:t>
       </w:r>
-      <w:bookmarkEnd w:id="119"/>
-      <w:bookmarkEnd w:id="120"/>
+      <w:bookmarkEnd w:id="161"/>
+      <w:bookmarkEnd w:id="162"/>
+      <w:bookmarkEnd w:id="163"/>
     </w:p>
     <w:p>
       <w:pPr>
@@ -13571,8 +14506,9 @@
           <w:rFonts w:hint="default" w:ascii="Times New Roman" w:hAnsi="Times New Roman" w:cs="Times New Roman"/>
         </w:rPr>
       </w:pPr>
-      <w:bookmarkStart w:id="121" w:name="_Toc18911"/>
-      <w:bookmarkStart w:id="122" w:name="_Toc3717"/>
+      <w:bookmarkStart w:id="164" w:name="_Toc18911"/>
+      <w:bookmarkStart w:id="165" w:name="_Toc3717"/>
+      <w:bookmarkStart w:id="166" w:name="_Toc6249"/>
       <w:r>
         <w:rPr>
           <w:rStyle w:val="13"/>
@@ -13580,8 +14516,9 @@
         </w:rPr>
         <w:t>MySQL</w:t>
       </w:r>
-      <w:bookmarkEnd w:id="121"/>
-      <w:bookmarkEnd w:id="122"/>
+      <w:bookmarkEnd w:id="164"/>
+      <w:bookmarkEnd w:id="165"/>
+      <w:bookmarkEnd w:id="166"/>
     </w:p>
     <w:p>
       <w:pPr>
@@ -13647,8 +14584,9 @@
           <w:rFonts w:hint="default" w:ascii="Times New Roman" w:hAnsi="Times New Roman" w:cs="Times New Roman"/>
         </w:rPr>
       </w:pPr>
-      <w:bookmarkStart w:id="123" w:name="_Toc30755"/>
-      <w:bookmarkStart w:id="124" w:name="_Toc18430"/>
+      <w:bookmarkStart w:id="167" w:name="_Toc18430"/>
+      <w:bookmarkStart w:id="168" w:name="_Toc30755"/>
+      <w:bookmarkStart w:id="169" w:name="_Toc13452"/>
       <w:r>
         <w:rPr>
           <w:rStyle w:val="13"/>
@@ -13656,8 +14594,9 @@
         </w:rPr>
         <w:t>Postman</w:t>
       </w:r>
-      <w:bookmarkEnd w:id="123"/>
-      <w:bookmarkEnd w:id="124"/>
+      <w:bookmarkEnd w:id="167"/>
+      <w:bookmarkEnd w:id="168"/>
+      <w:bookmarkEnd w:id="169"/>
     </w:p>
     <w:p>
       <w:pPr>
@@ -13738,12 +14677,13 @@
           <w:rFonts w:hint="default" w:ascii="Times New Roman" w:hAnsi="Times New Roman" w:cs="Times New Roman"/>
         </w:rPr>
       </w:pPr>
-      <w:bookmarkStart w:id="125" w:name="_Toc14253"/>
-      <w:bookmarkStart w:id="126" w:name="_Toc12576"/>
-      <w:bookmarkStart w:id="127" w:name="_Toc23429"/>
-      <w:bookmarkStart w:id="128" w:name="_Toc8959"/>
-      <w:bookmarkStart w:id="129" w:name="_Toc8174"/>
-      <w:bookmarkStart w:id="130" w:name="_Toc14883"/>
+      <w:bookmarkStart w:id="170" w:name="_Toc12576"/>
+      <w:bookmarkStart w:id="171" w:name="_Toc14253"/>
+      <w:bookmarkStart w:id="172" w:name="_Toc14170"/>
+      <w:bookmarkStart w:id="173" w:name="_Toc23429"/>
+      <w:bookmarkStart w:id="174" w:name="_Toc14883"/>
+      <w:bookmarkStart w:id="175" w:name="_Toc8174"/>
+      <w:bookmarkStart w:id="176" w:name="_Toc8959"/>
       <w:r>
         <w:rPr>
           <w:rStyle w:val="13"/>
@@ -13751,8 +14691,9 @@
         </w:rPr>
         <w:t>Docker</w:t>
       </w:r>
-      <w:bookmarkEnd w:id="125"/>
-      <w:bookmarkEnd w:id="126"/>
+      <w:bookmarkEnd w:id="170"/>
+      <w:bookmarkEnd w:id="171"/>
+      <w:bookmarkEnd w:id="172"/>
     </w:p>
     <w:p>
       <w:pPr>
@@ -13818,8 +14759,9 @@
           <w:rFonts w:hint="default" w:ascii="Times New Roman" w:hAnsi="Times New Roman" w:cs="Times New Roman"/>
         </w:rPr>
       </w:pPr>
-      <w:bookmarkStart w:id="131" w:name="_Toc15108"/>
-      <w:bookmarkStart w:id="132" w:name="_Toc3144"/>
+      <w:bookmarkStart w:id="177" w:name="_Toc15108"/>
+      <w:bookmarkStart w:id="178" w:name="_Toc3144"/>
+      <w:bookmarkStart w:id="179" w:name="_Toc5694"/>
       <w:r>
         <w:rPr>
           <w:rStyle w:val="13"/>
@@ -13827,8 +14769,9 @@
         </w:rPr>
         <w:t>Swagger</w:t>
       </w:r>
-      <w:bookmarkEnd w:id="131"/>
-      <w:bookmarkEnd w:id="132"/>
+      <w:bookmarkEnd w:id="177"/>
+      <w:bookmarkEnd w:id="178"/>
+      <w:bookmarkEnd w:id="179"/>
     </w:p>
     <w:p>
       <w:pPr>
@@ -13912,8 +14855,9 @@
           <w:rFonts w:hint="default" w:ascii="Times New Roman" w:hAnsi="Times New Roman" w:cs="Times New Roman"/>
         </w:rPr>
       </w:pPr>
-      <w:bookmarkStart w:id="133" w:name="_Toc18509"/>
-      <w:bookmarkStart w:id="134" w:name="_Toc29083"/>
+      <w:bookmarkStart w:id="180" w:name="_Toc29083"/>
+      <w:bookmarkStart w:id="181" w:name="_Toc18509"/>
+      <w:bookmarkStart w:id="182" w:name="_Toc15580"/>
       <w:r>
         <w:rPr>
           <w:rStyle w:val="13"/>
@@ -13921,8 +14865,9 @@
         </w:rPr>
         <w:t>GitHub</w:t>
       </w:r>
-      <w:bookmarkEnd w:id="133"/>
-      <w:bookmarkEnd w:id="134"/>
+      <w:bookmarkEnd w:id="180"/>
+      <w:bookmarkEnd w:id="181"/>
+      <w:bookmarkEnd w:id="182"/>
     </w:p>
     <w:p>
       <w:pPr>
@@ -13988,8 +14933,9 @@
           <w:rFonts w:hint="default" w:ascii="Times New Roman" w:hAnsi="Times New Roman" w:cs="Times New Roman"/>
         </w:rPr>
       </w:pPr>
-      <w:bookmarkStart w:id="135" w:name="_Toc756"/>
-      <w:bookmarkStart w:id="136" w:name="_Toc28141"/>
+      <w:bookmarkStart w:id="183" w:name="_Toc756"/>
+      <w:bookmarkStart w:id="184" w:name="_Toc28141"/>
+      <w:bookmarkStart w:id="185" w:name="_Toc21395"/>
       <w:r>
         <w:rPr>
           <w:rStyle w:val="13"/>
@@ -13997,8 +14943,9 @@
         </w:rPr>
         <w:t>JIRA</w:t>
       </w:r>
-      <w:bookmarkEnd w:id="135"/>
-      <w:bookmarkEnd w:id="136"/>
+      <w:bookmarkEnd w:id="183"/>
+      <w:bookmarkEnd w:id="184"/>
+      <w:bookmarkEnd w:id="185"/>
     </w:p>
     <w:p>
       <w:pPr>
@@ -14078,8 +15025,9 @@
           <w:rFonts w:hint="default"/>
         </w:rPr>
       </w:pPr>
-      <w:bookmarkStart w:id="137" w:name="_Toc29225"/>
-      <w:bookmarkStart w:id="138" w:name="_Toc518"/>
+      <w:bookmarkStart w:id="186" w:name="_Toc518"/>
+      <w:bookmarkStart w:id="187" w:name="_Toc29225"/>
+      <w:bookmarkStart w:id="188" w:name="_Toc12905"/>
       <w:r>
         <w:rPr>
           <w:rStyle w:val="13"/>
@@ -14087,8 +15035,9 @@
         </w:rPr>
         <w:t>GitHub Actions</w:t>
       </w:r>
-      <w:bookmarkEnd w:id="137"/>
-      <w:bookmarkEnd w:id="138"/>
+      <w:bookmarkEnd w:id="186"/>
+      <w:bookmarkEnd w:id="187"/>
+      <w:bookmarkEnd w:id="188"/>
     </w:p>
     <w:p>
       <w:pPr>
@@ -14144,6 +15093,21 @@
     </w:p>
     <w:p>
       <w:pPr>
+        <w:rPr>
+          <w:rFonts w:hint="default" w:ascii="Times New Roman" w:hAnsi="Times New Roman" w:cs="Times New Roman"/>
+        </w:rPr>
+      </w:pPr>
+      <w:bookmarkStart w:id="189" w:name="_Toc13050"/>
+      <w:bookmarkStart w:id="190" w:name="_Toc16574"/>
+      <w:r>
+        <w:rPr>
+          <w:rFonts w:hint="default" w:ascii="Times New Roman" w:hAnsi="Times New Roman" w:cs="Times New Roman"/>
+        </w:rPr>
+        <w:br w:type="page"/>
+      </w:r>
+    </w:p>
+    <w:p>
+      <w:pPr>
         <w:pStyle w:val="3"/>
         <w:bidi w:val="0"/>
         <w:outlineLvl w:val="0"/>
@@ -14151,16 +15115,16 @@
           <w:rFonts w:hint="default" w:ascii="Times New Roman" w:hAnsi="Times New Roman" w:cs="Times New Roman"/>
         </w:rPr>
       </w:pPr>
-      <w:bookmarkStart w:id="139" w:name="_Toc16574"/>
-      <w:bookmarkStart w:id="140" w:name="_Toc13050"/>
+      <w:bookmarkStart w:id="191" w:name="_Toc9440"/>
       <w:r>
         <w:rPr>
           <w:rFonts w:hint="default" w:ascii="Times New Roman" w:hAnsi="Times New Roman" w:cs="Times New Roman"/>
         </w:rPr>
         <w:t>Quy trình CI/CD với GitHub Actions</w:t>
       </w:r>
-      <w:bookmarkEnd w:id="139"/>
-      <w:bookmarkEnd w:id="140"/>
+      <w:bookmarkEnd w:id="189"/>
+      <w:bookmarkEnd w:id="190"/>
+      <w:bookmarkEnd w:id="191"/>
     </w:p>
     <w:p>
       <w:pPr>
@@ -14193,8 +15157,9 @@
           <w:rFonts w:hint="default" w:ascii="Times New Roman" w:hAnsi="Times New Roman" w:cs="Times New Roman"/>
         </w:rPr>
       </w:pPr>
-      <w:bookmarkStart w:id="141" w:name="_Toc16740"/>
-      <w:bookmarkStart w:id="142" w:name="_Toc4356"/>
+      <w:bookmarkStart w:id="192" w:name="_Toc4356"/>
+      <w:bookmarkStart w:id="193" w:name="_Toc16740"/>
+      <w:bookmarkStart w:id="194" w:name="_Toc30915"/>
       <w:r>
         <w:rPr>
           <w:rStyle w:val="13"/>
@@ -14202,8 +15167,9 @@
         </w:rPr>
         <w:t>CI (Continuous Integration):</w:t>
       </w:r>
-      <w:bookmarkEnd w:id="141"/>
-      <w:bookmarkEnd w:id="142"/>
+      <w:bookmarkEnd w:id="192"/>
+      <w:bookmarkEnd w:id="193"/>
+      <w:bookmarkEnd w:id="194"/>
     </w:p>
     <w:p>
       <w:pPr>
@@ -14226,6 +15192,13 @@
     </w:p>
     <w:p>
       <w:pPr>
+        <w:rPr>
+          <w:rFonts w:hint="default" w:ascii="Times New Roman" w:hAnsi="Times New Roman" w:cs="Times New Roman"/>
+        </w:rPr>
+      </w:pPr>
+    </w:p>
+    <w:p>
+      <w:pPr>
         <w:pStyle w:val="12"/>
         <w:keepNext w:val="0"/>
         <w:keepLines w:val="0"/>
@@ -14261,8 +15234,6 @@
         </w:rPr>
         <w:t>Kiểm thử mã nguồn (unit test, integration test).</w:t>
       </w:r>
-      <w:bookmarkStart w:id="153" w:name="_GoBack"/>
-      <w:bookmarkEnd w:id="153"/>
     </w:p>
     <w:p>
       <w:pPr>
@@ -14295,10 +15266,10 @@
         </w:rPr>
       </w:pPr>
     </w:p>
-    <w:bookmarkEnd w:id="127"/>
-    <w:bookmarkEnd w:id="128"/>
-    <w:bookmarkEnd w:id="129"/>
-    <w:bookmarkEnd w:id="130"/>
+    <w:bookmarkEnd w:id="173"/>
+    <w:bookmarkEnd w:id="174"/>
+    <w:bookmarkEnd w:id="175"/>
+    <w:bookmarkEnd w:id="176"/>
     <w:p>
       <w:pPr>
         <w:keepNext w:val="0"/>
@@ -14328,8 +15299,9 @@
           <w:rFonts w:hint="default" w:ascii="Times New Roman" w:hAnsi="Times New Roman" w:cs="Times New Roman"/>
         </w:rPr>
       </w:pPr>
-      <w:bookmarkStart w:id="143" w:name="_Toc28419"/>
-      <w:bookmarkStart w:id="144" w:name="_Toc17047"/>
+      <w:bookmarkStart w:id="195" w:name="_Toc17047"/>
+      <w:bookmarkStart w:id="196" w:name="_Toc28419"/>
+      <w:bookmarkStart w:id="197" w:name="_Toc12980"/>
       <w:r>
         <w:rPr>
           <w:rStyle w:val="13"/>
@@ -14337,8 +15309,9 @@
         </w:rPr>
         <w:t>CD (Continuous Deployment):</w:t>
       </w:r>
-      <w:bookmarkEnd w:id="143"/>
-      <w:bookmarkEnd w:id="144"/>
+      <w:bookmarkEnd w:id="195"/>
+      <w:bookmarkEnd w:id="196"/>
+      <w:bookmarkEnd w:id="197"/>
     </w:p>
     <w:p>
       <w:pPr>
@@ -14387,8 +15360,9 @@
           <w:rFonts w:hint="default" w:ascii="Times New Roman" w:hAnsi="Times New Roman" w:cs="Times New Roman"/>
         </w:rPr>
       </w:pPr>
-      <w:bookmarkStart w:id="145" w:name="_Toc14657"/>
-      <w:bookmarkStart w:id="146" w:name="_Toc12188"/>
+      <w:bookmarkStart w:id="198" w:name="_Toc12188"/>
+      <w:bookmarkStart w:id="199" w:name="_Toc14657"/>
+      <w:bookmarkStart w:id="200" w:name="_Toc32195"/>
       <w:r>
         <w:rPr>
           <w:rStyle w:val="13"/>
@@ -14397,8 +15371,9 @@
         </w:rPr>
         <w:t>Cấu hình Docker và quy trình triển khai ứng dụng</w:t>
       </w:r>
-      <w:bookmarkEnd w:id="145"/>
-      <w:bookmarkEnd w:id="146"/>
+      <w:bookmarkEnd w:id="198"/>
+      <w:bookmarkEnd w:id="199"/>
+      <w:bookmarkEnd w:id="200"/>
     </w:p>
     <w:p>
       <w:pPr>
@@ -14420,8 +15395,9 @@
         </w:rPr>
         <w:t xml:space="preserve"> </w:t>
       </w:r>
-      <w:bookmarkStart w:id="147" w:name="_Toc2081"/>
-      <w:bookmarkStart w:id="148" w:name="_Toc26750"/>
+      <w:bookmarkStart w:id="201" w:name="_Toc26750"/>
+      <w:bookmarkStart w:id="202" w:name="_Toc2081"/>
+      <w:bookmarkStart w:id="203" w:name="_Toc9446"/>
       <w:r>
         <w:rPr>
           <w:rStyle w:val="13"/>
@@ -14429,8 +15405,9 @@
         </w:rPr>
         <w:t>Cấu hình Docker:</w:t>
       </w:r>
-      <w:bookmarkEnd w:id="147"/>
-      <w:bookmarkEnd w:id="148"/>
+      <w:bookmarkEnd w:id="201"/>
+      <w:bookmarkEnd w:id="202"/>
+      <w:bookmarkEnd w:id="203"/>
       <w:r>
         <w:rPr>
           <w:rFonts w:hint="default" w:ascii="Times New Roman" w:hAnsi="Times New Roman" w:eastAsia="SimSun" w:cs="Times New Roman"/>
@@ -14498,20 +15475,50 @@
         <w:keepLines w:val="0"/>
         <w:widowControl/>
         <w:suppressLineNumbers w:val="0"/>
-        <w:outlineLvl w:val="1"/>
-        <w:rPr>
-          <w:rFonts w:hint="default" w:ascii="Times New Roman" w:hAnsi="Times New Roman" w:cs="Times New Roman"/>
-        </w:rPr>
-      </w:pPr>
-      <w:r>
+        <w:outlineLvl w:val="9"/>
         <w:rPr>
           <w:rFonts w:hint="default" w:ascii="Times New Roman" w:hAnsi="Times New Roman" w:eastAsia="SimSun" w:cs="Times New Roman"/>
           <w:sz w:val="24"/>
         </w:rPr>
+      </w:pPr>
+      <w:r>
+        <w:rPr>
+          <w:rFonts w:hint="default" w:ascii="Times New Roman" w:hAnsi="Times New Roman" w:eastAsia="SimSun" w:cs="Times New Roman"/>
+          <w:sz w:val="24"/>
+        </w:rPr>
         <w:t xml:space="preserve">  </w:t>
       </w:r>
-      <w:bookmarkStart w:id="149" w:name="_Toc24037"/>
-      <w:bookmarkStart w:id="150" w:name="_Toc28277"/>
+      <w:bookmarkStart w:id="204" w:name="_Toc24037"/>
+      <w:bookmarkStart w:id="205" w:name="_Toc28277"/>
+    </w:p>
+    <w:p>
+      <w:pPr>
+        <w:rPr>
+          <w:rFonts w:hint="default" w:ascii="Times New Roman" w:hAnsi="Times New Roman" w:eastAsia="SimSun" w:cs="Times New Roman"/>
+          <w:sz w:val="24"/>
+        </w:rPr>
+      </w:pPr>
+      <w:r>
+        <w:rPr>
+          <w:rFonts w:hint="default" w:ascii="Times New Roman" w:hAnsi="Times New Roman" w:eastAsia="SimSun" w:cs="Times New Roman"/>
+          <w:sz w:val="24"/>
+        </w:rPr>
+        <w:br w:type="page"/>
+      </w:r>
+    </w:p>
+    <w:p>
+      <w:pPr>
+        <w:pStyle w:val="12"/>
+        <w:keepNext w:val="0"/>
+        <w:keepLines w:val="0"/>
+        <w:widowControl/>
+        <w:suppressLineNumbers w:val="0"/>
+        <w:outlineLvl w:val="1"/>
+        <w:rPr>
+          <w:rFonts w:hint="default" w:ascii="Times New Roman" w:hAnsi="Times New Roman" w:cs="Times New Roman"/>
+        </w:rPr>
+      </w:pPr>
+      <w:bookmarkStart w:id="206" w:name="_Toc32188"/>
       <w:r>
         <w:rPr>
           <w:rStyle w:val="13"/>
@@ -14519,8 +15526,9 @@
         </w:rPr>
         <w:t>Quy trình triển khai ứng dụng:</w:t>
       </w:r>
-      <w:bookmarkEnd w:id="149"/>
-      <w:bookmarkEnd w:id="150"/>
+      <w:bookmarkEnd w:id="204"/>
+      <w:bookmarkEnd w:id="205"/>
+      <w:bookmarkEnd w:id="206"/>
     </w:p>
     <w:p>
       <w:pPr>
@@ -14624,8 +15632,9 @@
           <w:lang w:val="en-US"/>
         </w:rPr>
       </w:pPr>
-      <w:bookmarkStart w:id="151" w:name="_Toc29658"/>
-      <w:bookmarkStart w:id="152" w:name="_Toc31085"/>
+      <w:bookmarkStart w:id="207" w:name="_Toc29658"/>
+      <w:bookmarkStart w:id="208" w:name="_Toc31085"/>
+      <w:bookmarkStart w:id="209" w:name="_Toc4844"/>
       <w:r>
         <w:rPr>
           <w:rFonts w:hint="default"/>
@@ -14633,22 +15642,883 @@
         </w:rPr>
         <w:t>QUẢN LÝ DỰ ÁN</w:t>
       </w:r>
-      <w:bookmarkEnd w:id="151"/>
-      <w:bookmarkEnd w:id="152"/>
-    </w:p>
-    <w:p>
-      <w:pPr>
+      <w:bookmarkEnd w:id="207"/>
+      <w:bookmarkEnd w:id="208"/>
+      <w:bookmarkEnd w:id="209"/>
+    </w:p>
+    <w:p>
+      <w:pPr>
+        <w:pStyle w:val="3"/>
+        <w:bidi w:val="0"/>
         <w:rPr>
           <w:rFonts w:hint="default"/>
           <w:lang w:val="en-US"/>
         </w:rPr>
       </w:pPr>
-    </w:p>
-    <w:p/>
+      <w:bookmarkStart w:id="210" w:name="_Toc5370"/>
+      <w:r>
+        <w:rPr>
+          <w:rFonts w:hint="default"/>
+          <w:lang w:val="en-US"/>
+        </w:rPr>
+        <w:t>Kế hoạch và tiến độ</w:t>
+      </w:r>
+      <w:bookmarkEnd w:id="210"/>
+    </w:p>
+    <w:p>
+      <w:pPr>
+        <w:pStyle w:val="4"/>
+        <w:bidi w:val="0"/>
+        <w:outlineLvl w:val="1"/>
+        <w:rPr>
+          <w:sz w:val="28"/>
+          <w:szCs w:val="28"/>
+        </w:rPr>
+      </w:pPr>
+      <w:bookmarkStart w:id="211" w:name="_Toc10210"/>
+      <w:r>
+        <w:rPr>
+          <w:rFonts w:hint="default"/>
+          <w:sz w:val="28"/>
+          <w:szCs w:val="28"/>
+          <w:lang w:val="en-US"/>
+        </w:rPr>
+        <w:t xml:space="preserve">5.1.1. </w:t>
+      </w:r>
+      <w:r>
+        <w:rPr>
+          <w:sz w:val="28"/>
+          <w:szCs w:val="28"/>
+        </w:rPr>
+        <w:t>Thiết lập dự án trên Jira</w:t>
+      </w:r>
+      <w:bookmarkEnd w:id="211"/>
+    </w:p>
+    <w:p>
+      <w:pPr>
+        <w:pStyle w:val="16"/>
+        <w:bidi w:val="0"/>
+      </w:pPr>
+      <w:r>
+        <w:rPr>
+          <w:rFonts w:hint="eastAsia" w:ascii="SimSun" w:hAnsi="SimSun" w:eastAsia="SimSun" w:cs="SimSun"/>
+        </w:rPr>
+        <w:t xml:space="preserve">  </w:t>
+      </w:r>
+      <w:r>
+        <w:rPr>
+          <w:rFonts w:hint="default"/>
+          <w:lang w:val="en-US"/>
+        </w:rPr>
+        <w:t>T</w:t>
+      </w:r>
+      <w:r>
+        <w:t>ạo dự án mới với loại "Scrum software project".</w:t>
+      </w:r>
+    </w:p>
+    <w:p>
+      <w:pPr>
+        <w:pStyle w:val="16"/>
+        <w:bidi w:val="0"/>
+      </w:pPr>
+      <w:r>
+        <w:rPr>
+          <w:rFonts w:hint="eastAsia"/>
+        </w:rPr>
+        <w:t xml:space="preserve">  </w:t>
+      </w:r>
+      <w:r>
+        <w:t>Xác định backlog gồm các chức năng/feature cần triển khai.</w:t>
+      </w:r>
+    </w:p>
+    <w:p>
+      <w:pPr>
+        <w:pStyle w:val="16"/>
+        <w:bidi w:val="0"/>
+        <w:rPr>
+          <w:rFonts w:hint="default"/>
+          <w:lang w:val="en-US"/>
+        </w:rPr>
+      </w:pPr>
+      <w:r>
+        <w:rPr>
+          <w:rFonts w:hint="eastAsia"/>
+        </w:rPr>
+        <w:t xml:space="preserve">  </w:t>
+      </w:r>
+      <w:r>
+        <w:t>Tạo các issue tương ứng: Story, Task, Bug, Sub-task.</w:t>
+      </w:r>
+      <w:r>
+        <w:rPr>
+          <w:rFonts w:hint="eastAsia"/>
+        </w:rPr>
+        <w:t xml:space="preserve">  </w:t>
+      </w:r>
+    </w:p>
+    <w:p>
+      <w:pPr>
+        <w:pStyle w:val="4"/>
+        <w:bidi w:val="0"/>
+        <w:outlineLvl w:val="1"/>
+        <w:rPr>
+          <w:sz w:val="28"/>
+          <w:szCs w:val="28"/>
+        </w:rPr>
+      </w:pPr>
+      <w:bookmarkStart w:id="212" w:name="_Toc18976"/>
+      <w:r>
+        <w:rPr>
+          <w:rFonts w:hint="default"/>
+          <w:sz w:val="28"/>
+          <w:szCs w:val="28"/>
+          <w:lang w:val="en-US"/>
+        </w:rPr>
+        <w:t xml:space="preserve">5.1.2. </w:t>
+      </w:r>
+      <w:r>
+        <w:rPr>
+          <w:sz w:val="28"/>
+          <w:szCs w:val="28"/>
+        </w:rPr>
+        <w:t>Lập kế hoạch Sprint</w:t>
+      </w:r>
+      <w:bookmarkEnd w:id="212"/>
+    </w:p>
+    <w:p>
+      <w:pPr>
+        <w:pStyle w:val="16"/>
+        <w:bidi w:val="0"/>
+      </w:pPr>
+      <w:r>
+        <w:rPr>
+          <w:rFonts w:hint="eastAsia"/>
+        </w:rPr>
+        <w:t xml:space="preserve"> </w:t>
+      </w:r>
+      <w:r>
+        <w:t>Chọn các issue từ backlog để đưa vào sprint.</w:t>
+      </w:r>
+    </w:p>
+    <w:p>
+      <w:pPr>
+        <w:pStyle w:val="16"/>
+        <w:bidi w:val="0"/>
+      </w:pPr>
+      <w:r>
+        <w:rPr>
+          <w:rFonts w:hint="eastAsia"/>
+        </w:rPr>
+        <w:t xml:space="preserve">  </w:t>
+      </w:r>
+      <w:r>
+        <w:t>Ước lượng độ khó bằng Story Points.</w:t>
+      </w:r>
+    </w:p>
+    <w:p>
+      <w:pPr>
+        <w:pStyle w:val="16"/>
+        <w:bidi w:val="0"/>
+      </w:pPr>
+      <w:r>
+        <w:rPr>
+          <w:rFonts w:hint="eastAsia"/>
+        </w:rPr>
+        <w:t xml:space="preserve"> </w:t>
+      </w:r>
+      <w:r>
+        <w:t>Thiết lập thời gian Sprint (</w:t>
+      </w:r>
+      <w:r>
+        <w:rPr>
+          <w:rFonts w:hint="default"/>
+          <w:lang w:val="en-US"/>
+        </w:rPr>
+        <w:t>1 tuần, 2 tuần, 3 tuần</w:t>
+      </w:r>
+      <w:r>
+        <w:t>).</w:t>
+      </w:r>
+    </w:p>
+    <w:p>
+      <w:pPr>
+        <w:pStyle w:val="4"/>
+        <w:bidi w:val="0"/>
+        <w:outlineLvl w:val="1"/>
+        <w:rPr>
+          <w:sz w:val="28"/>
+          <w:szCs w:val="28"/>
+        </w:rPr>
+      </w:pPr>
+      <w:bookmarkStart w:id="213" w:name="_Toc8184"/>
+      <w:r>
+        <w:rPr>
+          <w:rFonts w:hint="default"/>
+          <w:sz w:val="28"/>
+          <w:szCs w:val="28"/>
+          <w:lang w:val="en-US"/>
+        </w:rPr>
+        <w:t xml:space="preserve">5.1.3. </w:t>
+      </w:r>
+      <w:r>
+        <w:rPr>
+          <w:sz w:val="28"/>
+          <w:szCs w:val="28"/>
+        </w:rPr>
+        <w:t>Theo dõi tiến độ</w:t>
+      </w:r>
+      <w:bookmarkEnd w:id="213"/>
+    </w:p>
+    <w:p>
+      <w:pPr>
+        <w:pStyle w:val="16"/>
+        <w:bidi w:val="0"/>
+      </w:pPr>
+      <w:r>
+        <w:rPr>
+          <w:rFonts w:hint="eastAsia" w:ascii="SimSun" w:hAnsi="SimSun" w:eastAsia="SimSun" w:cs="SimSun"/>
+        </w:rPr>
+        <w:t xml:space="preserve"> </w:t>
+      </w:r>
+      <w:r>
+        <w:rPr>
+          <w:rFonts w:hint="eastAsia"/>
+        </w:rPr>
+        <w:t xml:space="preserve"> </w:t>
+      </w:r>
+      <w:r>
+        <w:t>Sử dụng Sprint Board để theo dõi trạng thái từng công việc: To Do</w:t>
+      </w:r>
+      <w:r>
+        <w:rPr>
+          <w:rFonts w:hint="default"/>
+          <w:lang w:val="en-US"/>
+        </w:rPr>
+        <w:t>,</w:t>
+      </w:r>
+      <w:r>
+        <w:t xml:space="preserve"> </w:t>
+      </w:r>
+    </w:p>
+    <w:p>
+      <w:pPr>
+        <w:pStyle w:val="16"/>
+        <w:bidi w:val="0"/>
+        <w:ind w:firstLine="847" w:firstLineChars="326"/>
+      </w:pPr>
+      <w:r>
+        <w:t>In Progress</w:t>
+      </w:r>
+      <w:r>
+        <w:rPr>
+          <w:rFonts w:hint="default"/>
+          <w:lang w:val="en-US"/>
+        </w:rPr>
+        <w:t xml:space="preserve">, </w:t>
+      </w:r>
+      <w:r>
+        <w:t>Done.</w:t>
+      </w:r>
+    </w:p>
+    <w:p>
+      <w:pPr>
+        <w:pStyle w:val="16"/>
+        <w:bidi w:val="0"/>
+      </w:pPr>
+      <w:r>
+        <w:rPr>
+          <w:rFonts w:hint="eastAsia"/>
+        </w:rPr>
+        <w:t xml:space="preserve">  </w:t>
+      </w:r>
+      <w:r>
+        <w:t>Kiểm tra biểu đồ Burndown Chart để đánh giá tiến độ thực tế so với kế hoạch.</w:t>
+      </w:r>
+    </w:p>
+    <w:p>
+      <w:pPr>
+        <w:pStyle w:val="3"/>
+        <w:bidi w:val="0"/>
+        <w:rPr>
+          <w:rFonts w:hint="default"/>
+          <w:lang w:val="en-US"/>
+        </w:rPr>
+      </w:pPr>
+      <w:bookmarkStart w:id="214" w:name="_Toc16487"/>
+      <w:r>
+        <w:t>Phân công nhiệm vụ của từng thành viên trong nhóm</w:t>
+      </w:r>
+      <w:bookmarkEnd w:id="214"/>
+      <w:r>
+        <w:rPr>
+          <w:rFonts w:hint="eastAsia"/>
+        </w:rPr>
+        <w:t xml:space="preserve"> </w:t>
+      </w:r>
+    </w:p>
+    <w:tbl>
+      <w:tblPr>
+        <w:tblStyle w:val="14"/>
+        <w:tblW w:w="0" w:type="auto"/>
+        <w:jc w:val="center"/>
+        <w:tblBorders>
+          <w:top w:val="single" w:color="auto" w:sz="4" w:space="0"/>
+          <w:left w:val="single" w:color="auto" w:sz="4" w:space="0"/>
+          <w:bottom w:val="single" w:color="auto" w:sz="4" w:space="0"/>
+          <w:right w:val="single" w:color="auto" w:sz="4" w:space="0"/>
+          <w:insideH w:val="single" w:color="auto" w:sz="4" w:space="0"/>
+          <w:insideV w:val="single" w:color="auto" w:sz="4" w:space="0"/>
+        </w:tblBorders>
+        <w:tblLayout w:type="autofit"/>
+        <w:tblCellMar>
+          <w:left w:w="108" w:type="dxa"/>
+          <w:right w:w="108" w:type="dxa"/>
+        </w:tblCellMar>
+      </w:tblPr>
+      <w:tblGrid>
+        <w:gridCol w:w="3095"/>
+        <w:gridCol w:w="3096"/>
+        <w:gridCol w:w="3096"/>
+      </w:tblGrid>
+      <w:tr>
+        <w:tblPrEx>
+          <w:tblBorders>
+            <w:top w:val="single" w:color="auto" w:sz="4" w:space="0"/>
+            <w:left w:val="single" w:color="auto" w:sz="4" w:space="0"/>
+            <w:bottom w:val="single" w:color="auto" w:sz="4" w:space="0"/>
+            <w:right w:val="single" w:color="auto" w:sz="4" w:space="0"/>
+            <w:insideH w:val="single" w:color="auto" w:sz="4" w:space="0"/>
+            <w:insideV w:val="single" w:color="auto" w:sz="4" w:space="0"/>
+          </w:tblBorders>
+        </w:tblPrEx>
+        <w:trPr>
+          <w:jc w:val="center"/>
+        </w:trPr>
+        <w:tc>
+          <w:tcPr>
+            <w:tcW w:w="3095" w:type="dxa"/>
+            <w:vAlign w:val="center"/>
+          </w:tcPr>
+          <w:p>
+            <w:pPr>
+              <w:jc w:val="center"/>
+              <w:rPr>
+                <w:rFonts w:hint="default"/>
+                <w:sz w:val="26"/>
+                <w:szCs w:val="26"/>
+                <w:vertAlign w:val="baseline"/>
+                <w:lang w:val="en-US"/>
+              </w:rPr>
+            </w:pPr>
+            <w:r>
+              <w:rPr>
+                <w:rFonts w:hint="default"/>
+                <w:sz w:val="26"/>
+                <w:szCs w:val="26"/>
+                <w:vertAlign w:val="baseline"/>
+                <w:lang w:val="en-US"/>
+              </w:rPr>
+              <w:t>Họ và tên</w:t>
+            </w:r>
+          </w:p>
+        </w:tc>
+        <w:tc>
+          <w:tcPr>
+            <w:tcW w:w="3096" w:type="dxa"/>
+            <w:vAlign w:val="center"/>
+          </w:tcPr>
+          <w:p>
+            <w:pPr>
+              <w:jc w:val="center"/>
+              <w:rPr>
+                <w:rFonts w:hint="default"/>
+                <w:sz w:val="26"/>
+                <w:szCs w:val="26"/>
+                <w:vertAlign w:val="baseline"/>
+                <w:lang w:val="en-US"/>
+              </w:rPr>
+            </w:pPr>
+            <w:r>
+              <w:rPr>
+                <w:rFonts w:hint="default"/>
+                <w:sz w:val="26"/>
+                <w:szCs w:val="26"/>
+                <w:vertAlign w:val="baseline"/>
+                <w:lang w:val="en-US"/>
+              </w:rPr>
+              <w:t>Vai trò</w:t>
+            </w:r>
+          </w:p>
+        </w:tc>
+        <w:tc>
+          <w:tcPr>
+            <w:tcW w:w="3096" w:type="dxa"/>
+            <w:vAlign w:val="center"/>
+          </w:tcPr>
+          <w:p>
+            <w:pPr>
+              <w:jc w:val="center"/>
+              <w:rPr>
+                <w:rFonts w:hint="default"/>
+                <w:vertAlign w:val="baseline"/>
+                <w:lang w:val="en-US"/>
+              </w:rPr>
+            </w:pPr>
+            <w:r>
+              <w:rPr>
+                <w:rFonts w:hint="default" w:ascii="Times New Roman" w:hAnsi="Times New Roman" w:eastAsia="SimSun" w:cs="Times New Roman"/>
+                <w:sz w:val="26"/>
+                <w:szCs w:val="26"/>
+              </w:rPr>
+              <w:t>Nhiệm vụ</w:t>
+            </w:r>
+          </w:p>
+        </w:tc>
+      </w:tr>
+      <w:tr>
+        <w:tblPrEx>
+          <w:tblBorders>
+            <w:top w:val="single" w:color="auto" w:sz="4" w:space="0"/>
+            <w:left w:val="single" w:color="auto" w:sz="4" w:space="0"/>
+            <w:bottom w:val="single" w:color="auto" w:sz="4" w:space="0"/>
+            <w:right w:val="single" w:color="auto" w:sz="4" w:space="0"/>
+            <w:insideH w:val="single" w:color="auto" w:sz="4" w:space="0"/>
+            <w:insideV w:val="single" w:color="auto" w:sz="4" w:space="0"/>
+          </w:tblBorders>
+          <w:tblCellMar>
+            <w:left w:w="108" w:type="dxa"/>
+            <w:right w:w="108" w:type="dxa"/>
+          </w:tblCellMar>
+        </w:tblPrEx>
+        <w:trPr>
+          <w:jc w:val="center"/>
+        </w:trPr>
+        <w:tc>
+          <w:tcPr>
+            <w:tcW w:w="3095" w:type="dxa"/>
+            <w:vAlign w:val="center"/>
+          </w:tcPr>
+          <w:p>
+            <w:pPr>
+              <w:jc w:val="center"/>
+              <w:rPr>
+                <w:rFonts w:hint="default" w:ascii="Times New Roman" w:hAnsi="Times New Roman" w:cs="Times New Roman"/>
+                <w:sz w:val="22"/>
+                <w:szCs w:val="22"/>
+                <w:vertAlign w:val="baseline"/>
+                <w:lang w:val="en-US"/>
+              </w:rPr>
+            </w:pPr>
+            <w:r>
+              <w:rPr>
+                <w:rFonts w:hint="default" w:ascii="Times New Roman" w:hAnsi="Times New Roman" w:cs="Times New Roman"/>
+                <w:sz w:val="26"/>
+                <w:szCs w:val="26"/>
+                <w:vertAlign w:val="baseline"/>
+                <w:lang w:val="en-US"/>
+              </w:rPr>
+              <w:t>Võ Chí Hải</w:t>
+            </w:r>
+          </w:p>
+        </w:tc>
+        <w:tc>
+          <w:tcPr>
+            <w:tcW w:w="3096" w:type="dxa"/>
+            <w:vAlign w:val="center"/>
+          </w:tcPr>
+          <w:p>
+            <w:pPr>
+              <w:jc w:val="center"/>
+              <w:rPr>
+                <w:rFonts w:hint="default" w:ascii="Times New Roman" w:hAnsi="Times New Roman" w:cs="Times New Roman"/>
+                <w:sz w:val="26"/>
+                <w:szCs w:val="26"/>
+                <w:vertAlign w:val="baseline"/>
+                <w:lang w:val="en-US"/>
+              </w:rPr>
+            </w:pPr>
+            <w:r>
+              <w:rPr>
+                <w:rFonts w:hint="default" w:ascii="Times New Roman" w:hAnsi="Times New Roman" w:eastAsia="SimSun" w:cs="Times New Roman"/>
+                <w:sz w:val="26"/>
+                <w:szCs w:val="26"/>
+              </w:rPr>
+              <w:t>Scrum Master, Developer, DevOps</w:t>
+            </w:r>
+          </w:p>
+        </w:tc>
+        <w:tc>
+          <w:tcPr>
+            <w:tcW w:w="3096" w:type="dxa"/>
+            <w:vAlign w:val="center"/>
+          </w:tcPr>
+          <w:p>
+            <w:pPr>
+              <w:jc w:val="center"/>
+              <w:rPr>
+                <w:rFonts w:hint="default" w:ascii="Times New Roman" w:hAnsi="Times New Roman" w:cs="Times New Roman"/>
+                <w:sz w:val="26"/>
+                <w:szCs w:val="26"/>
+                <w:vertAlign w:val="baseline"/>
+                <w:lang w:val="en-US"/>
+              </w:rPr>
+            </w:pPr>
+            <w:r>
+              <w:rPr>
+                <w:rFonts w:hint="default" w:ascii="Times New Roman" w:hAnsi="Times New Roman" w:eastAsia="SimSun" w:cs="Times New Roman"/>
+                <w:sz w:val="26"/>
+                <w:szCs w:val="26"/>
+                <w:lang w:val="en-US"/>
+              </w:rPr>
+              <w:t xml:space="preserve"> </w:t>
+            </w:r>
+            <w:r>
+              <w:rPr>
+                <w:rFonts w:hint="default" w:ascii="Times New Roman" w:hAnsi="Times New Roman" w:eastAsia="SimSun" w:cs="Times New Roman"/>
+                <w:sz w:val="26"/>
+                <w:szCs w:val="26"/>
+              </w:rPr>
+              <w:t>Quản lý Sprint, theo dõi tiến độ trên Jira</w:t>
+            </w:r>
+            <w:r>
+              <w:rPr>
+                <w:rFonts w:hint="default" w:ascii="Times New Roman" w:hAnsi="Times New Roman" w:eastAsia="SimSun" w:cs="Times New Roman"/>
+                <w:sz w:val="26"/>
+                <w:szCs w:val="26"/>
+              </w:rPr>
+              <w:br w:type="textWrapping"/>
+            </w:r>
+            <w:r>
+              <w:rPr>
+                <w:rFonts w:hint="default" w:ascii="Times New Roman" w:hAnsi="Times New Roman" w:eastAsia="SimSun" w:cs="Times New Roman"/>
+                <w:sz w:val="26"/>
+                <w:szCs w:val="26"/>
+              </w:rPr>
+              <w:t xml:space="preserve">Phát triển </w:t>
+            </w:r>
+            <w:r>
+              <w:rPr>
+                <w:rFonts w:hint="default" w:ascii="Times New Roman" w:hAnsi="Times New Roman" w:eastAsia="SimSun" w:cs="Times New Roman"/>
+                <w:sz w:val="26"/>
+                <w:szCs w:val="26"/>
+                <w:lang w:val="en-US"/>
+              </w:rPr>
+              <w:t>B</w:t>
+            </w:r>
+            <w:r>
+              <w:rPr>
+                <w:rFonts w:hint="default" w:ascii="Times New Roman" w:hAnsi="Times New Roman" w:eastAsia="SimSun" w:cs="Times New Roman"/>
+                <w:sz w:val="26"/>
+                <w:szCs w:val="26"/>
+              </w:rPr>
+              <w:t xml:space="preserve">ackend </w:t>
+            </w:r>
+            <w:r>
+              <w:rPr>
+                <w:rFonts w:hint="default" w:ascii="Times New Roman" w:hAnsi="Times New Roman" w:eastAsia="SimSun" w:cs="Times New Roman"/>
+                <w:sz w:val="26"/>
+                <w:szCs w:val="26"/>
+                <w:lang w:val="en-US"/>
+              </w:rPr>
+              <w:t>và Frontend.</w:t>
+            </w:r>
+            <w:r>
+              <w:rPr>
+                <w:rFonts w:hint="default" w:ascii="Times New Roman" w:hAnsi="Times New Roman" w:eastAsia="SimSun" w:cs="Times New Roman"/>
+                <w:sz w:val="26"/>
+                <w:szCs w:val="26"/>
+              </w:rPr>
+              <w:br w:type="textWrapping"/>
+            </w:r>
+            <w:r>
+              <w:rPr>
+                <w:rFonts w:hint="default" w:ascii="Times New Roman" w:hAnsi="Times New Roman" w:eastAsia="SimSun" w:cs="Times New Roman"/>
+                <w:sz w:val="26"/>
+                <w:szCs w:val="26"/>
+              </w:rPr>
+              <w:t xml:space="preserve"> Triển khai ứng dụng (Deploy lên </w:t>
+            </w:r>
+            <w:r>
+              <w:rPr>
+                <w:rFonts w:hint="default" w:ascii="Times New Roman" w:hAnsi="Times New Roman" w:eastAsia="SimSun" w:cs="Times New Roman"/>
+                <w:sz w:val="26"/>
+                <w:szCs w:val="26"/>
+                <w:lang w:val="en-US"/>
+              </w:rPr>
+              <w:t>Docker/Docker Hub</w:t>
+            </w:r>
+            <w:r>
+              <w:rPr>
+                <w:rFonts w:hint="default" w:ascii="Times New Roman" w:hAnsi="Times New Roman" w:eastAsia="SimSun" w:cs="Times New Roman"/>
+                <w:sz w:val="26"/>
+                <w:szCs w:val="26"/>
+              </w:rPr>
+              <w:t>)</w:t>
+            </w:r>
+          </w:p>
+        </w:tc>
+      </w:tr>
+      <w:tr>
+        <w:tblPrEx>
+          <w:tblBorders>
+            <w:top w:val="single" w:color="auto" w:sz="4" w:space="0"/>
+            <w:left w:val="single" w:color="auto" w:sz="4" w:space="0"/>
+            <w:bottom w:val="single" w:color="auto" w:sz="4" w:space="0"/>
+            <w:right w:val="single" w:color="auto" w:sz="4" w:space="0"/>
+            <w:insideH w:val="single" w:color="auto" w:sz="4" w:space="0"/>
+            <w:insideV w:val="single" w:color="auto" w:sz="4" w:space="0"/>
+          </w:tblBorders>
+          <w:tblCellMar>
+            <w:left w:w="108" w:type="dxa"/>
+            <w:right w:w="108" w:type="dxa"/>
+          </w:tblCellMar>
+        </w:tblPrEx>
+        <w:trPr>
+          <w:jc w:val="center"/>
+        </w:trPr>
+        <w:tc>
+          <w:tcPr>
+            <w:tcW w:w="3095" w:type="dxa"/>
+            <w:vAlign w:val="center"/>
+          </w:tcPr>
+          <w:p>
+            <w:pPr>
+              <w:jc w:val="center"/>
+              <w:rPr>
+                <w:rFonts w:hint="default"/>
+                <w:vertAlign w:val="baseline"/>
+                <w:lang w:val="en-US"/>
+              </w:rPr>
+            </w:pPr>
+            <w:r>
+              <w:rPr>
+                <w:rFonts w:hint="default"/>
+                <w:vertAlign w:val="baseline"/>
+                <w:lang w:val="en-US"/>
+              </w:rPr>
+              <w:t>Nguyễn Đỗ Thành Lộc</w:t>
+            </w:r>
+          </w:p>
+        </w:tc>
+        <w:tc>
+          <w:tcPr>
+            <w:tcW w:w="3096" w:type="dxa"/>
+            <w:vAlign w:val="center"/>
+          </w:tcPr>
+          <w:p>
+            <w:pPr>
+              <w:jc w:val="center"/>
+              <w:rPr>
+                <w:rFonts w:hint="default"/>
+                <w:vertAlign w:val="baseline"/>
+                <w:lang w:val="en-US"/>
+              </w:rPr>
+            </w:pPr>
+            <w:r>
+              <w:rPr>
+                <w:rFonts w:hint="default"/>
+                <w:vertAlign w:val="baseline"/>
+                <w:lang w:val="en-US"/>
+              </w:rPr>
+              <w:t>Designer</w:t>
+            </w:r>
+          </w:p>
+        </w:tc>
+        <w:tc>
+          <w:tcPr>
+            <w:tcW w:w="3096" w:type="dxa"/>
+            <w:vAlign w:val="center"/>
+          </w:tcPr>
+          <w:p>
+            <w:pPr>
+              <w:jc w:val="center"/>
+              <w:rPr>
+                <w:rFonts w:hint="default"/>
+                <w:vertAlign w:val="baseline"/>
+                <w:lang w:val="en-US"/>
+              </w:rPr>
+            </w:pPr>
+            <w:r>
+              <w:rPr>
+                <w:rFonts w:hint="default"/>
+                <w:vertAlign w:val="baseline"/>
+                <w:lang w:val="en-US"/>
+              </w:rPr>
+              <w:t>Thiết kế UI/UX với Figma</w:t>
+            </w:r>
+          </w:p>
+        </w:tc>
+      </w:tr>
+      <w:tr>
+        <w:tblPrEx>
+          <w:tblBorders>
+            <w:top w:val="single" w:color="auto" w:sz="4" w:space="0"/>
+            <w:left w:val="single" w:color="auto" w:sz="4" w:space="0"/>
+            <w:bottom w:val="single" w:color="auto" w:sz="4" w:space="0"/>
+            <w:right w:val="single" w:color="auto" w:sz="4" w:space="0"/>
+            <w:insideH w:val="single" w:color="auto" w:sz="4" w:space="0"/>
+            <w:insideV w:val="single" w:color="auto" w:sz="4" w:space="0"/>
+          </w:tblBorders>
+          <w:tblCellMar>
+            <w:left w:w="108" w:type="dxa"/>
+            <w:right w:w="108" w:type="dxa"/>
+          </w:tblCellMar>
+        </w:tblPrEx>
+        <w:trPr>
+          <w:trHeight w:val="482" w:hRule="atLeast"/>
+          <w:jc w:val="center"/>
+        </w:trPr>
+        <w:tc>
+          <w:tcPr>
+            <w:tcW w:w="3095" w:type="dxa"/>
+            <w:vAlign w:val="center"/>
+          </w:tcPr>
+          <w:p>
+            <w:pPr>
+              <w:jc w:val="center"/>
+              <w:rPr>
+                <w:rFonts w:hint="default" w:ascii="Times New Roman" w:hAnsi="Times New Roman" w:cs="Times New Roman"/>
+                <w:sz w:val="26"/>
+                <w:szCs w:val="26"/>
+                <w:vertAlign w:val="baseline"/>
+                <w:lang w:val="en-US"/>
+              </w:rPr>
+            </w:pPr>
+            <w:r>
+              <w:rPr>
+                <w:rFonts w:hint="default" w:ascii="Times New Roman" w:hAnsi="Times New Roman" w:cs="Times New Roman"/>
+                <w:sz w:val="26"/>
+                <w:szCs w:val="26"/>
+                <w:vertAlign w:val="baseline"/>
+                <w:lang w:val="en-US"/>
+              </w:rPr>
+              <w:t>Hoàng Tuấn Kiệt</w:t>
+            </w:r>
+          </w:p>
+        </w:tc>
+        <w:tc>
+          <w:tcPr>
+            <w:tcW w:w="3096" w:type="dxa"/>
+            <w:vAlign w:val="center"/>
+          </w:tcPr>
+          <w:p>
+            <w:pPr>
+              <w:jc w:val="center"/>
+              <w:rPr>
+                <w:rFonts w:hint="default" w:ascii="Times New Roman" w:hAnsi="Times New Roman" w:cs="Times New Roman"/>
+                <w:sz w:val="26"/>
+                <w:szCs w:val="26"/>
+                <w:vertAlign w:val="baseline"/>
+                <w:lang w:val="en-US"/>
+              </w:rPr>
+            </w:pPr>
+            <w:r>
+              <w:rPr>
+                <w:rFonts w:hint="default" w:ascii="Times New Roman" w:hAnsi="Times New Roman" w:cs="Times New Roman"/>
+                <w:sz w:val="26"/>
+                <w:szCs w:val="26"/>
+                <w:vertAlign w:val="baseline"/>
+                <w:lang w:val="en-US"/>
+              </w:rPr>
+              <w:t>Tester</w:t>
+            </w:r>
+          </w:p>
+        </w:tc>
+        <w:tc>
+          <w:tcPr>
+            <w:tcW w:w="3096" w:type="dxa"/>
+            <w:vAlign w:val="center"/>
+          </w:tcPr>
+          <w:p>
+            <w:pPr>
+              <w:jc w:val="center"/>
+              <w:rPr>
+                <w:rFonts w:hint="default" w:ascii="Times New Roman" w:hAnsi="Times New Roman" w:cs="Times New Roman"/>
+                <w:sz w:val="26"/>
+                <w:szCs w:val="26"/>
+                <w:vertAlign w:val="baseline"/>
+                <w:lang w:val="en-US"/>
+              </w:rPr>
+            </w:pPr>
+            <w:r>
+              <w:rPr>
+                <w:rFonts w:hint="default" w:ascii="Times New Roman" w:hAnsi="Times New Roman" w:eastAsia="SimSun" w:cs="Times New Roman"/>
+                <w:sz w:val="26"/>
+                <w:szCs w:val="26"/>
+              </w:rPr>
+              <w:t>Viết test case, kiểm thử chức năng</w:t>
+            </w:r>
+          </w:p>
+        </w:tc>
+      </w:tr>
+    </w:tbl>
+    <w:p>
+      <w:pPr>
+        <w:pStyle w:val="7"/>
+        <w:jc w:val="center"/>
+      </w:pPr>
+      <w:bookmarkStart w:id="215" w:name="_Toc17796"/>
+      <w:r>
+        <w:t>Bảng phân công nhiệm vụ thành viên nhóm</w:t>
+      </w:r>
+      <w:bookmarkEnd w:id="215"/>
+    </w:p>
+    <w:p>
+      <w:pPr>
+        <w:rPr>
+          <w:rFonts w:hint="default"/>
+          <w:lang w:val="en-US"/>
+        </w:rPr>
+      </w:pPr>
+    </w:p>
+    <w:p>
+      <w:pPr>
+        <w:pStyle w:val="16"/>
+        <w:bidi w:val="0"/>
+        <w:rPr>
+          <w:rFonts w:hint="default"/>
+          <w:lang w:val="en-US"/>
+        </w:rPr>
+      </w:pPr>
+      <w:r>
+        <w:rPr>
+          <w:rFonts w:hint="eastAsia"/>
+        </w:rPr>
+        <w:t xml:space="preserve"> </w:t>
+      </w:r>
+    </w:p>
+    <w:p>
+      <w:pPr>
+        <w:pStyle w:val="2"/>
+        <w:bidi w:val="0"/>
+        <w:rPr>
+          <w:rFonts w:hint="default" w:ascii="Times New Roman" w:hAnsi="Times New Roman" w:cs="Times New Roman"/>
+          <w:lang w:val="en-US"/>
+        </w:rPr>
+      </w:pPr>
+      <w:bookmarkStart w:id="216" w:name="_Toc12830"/>
+      <w:r>
+        <w:rPr>
+          <w:rFonts w:hint="default" w:ascii="Times New Roman" w:hAnsi="Times New Roman" w:cs="Times New Roman"/>
+          <w:lang w:val="en-US"/>
+        </w:rPr>
+        <w:t>KIỂM THỬ</w:t>
+      </w:r>
+      <w:bookmarkEnd w:id="216"/>
+    </w:p>
+    <w:p>
+      <w:pPr>
+        <w:rPr>
+          <w:rFonts w:hint="default"/>
+          <w:lang w:val="en-US"/>
+        </w:rPr>
+      </w:pPr>
+    </w:p>
     <w:sectPr>
       <w:footerReference r:id="rId6" w:type="default"/>
       <w:pgSz w:w="11906" w:h="16838"/>
       <w:pgMar w:top="1134" w:right="1134" w:bottom="1134" w:left="1701" w:header="720" w:footer="720" w:gutter="0"/>
+      <w:paperSrc/>
       <w:pgBorders w:display="firstPage">
         <w:top w:val="none" w:sz="0" w:space="0"/>
         <w:left w:val="none" w:sz="0" w:space="0"/>
@@ -14752,21 +16622,6 @@
                           <w:pPr>
                             <w:pStyle w:val="9"/>
                           </w:pPr>
-                          <w:r>
-                            <w:fldChar w:fldCharType="begin"/>
-                          </w:r>
-                          <w:r>
-                            <w:instrText xml:space="preserve"> PAGE  \* MERGEFORMAT </w:instrText>
-                          </w:r>
-                          <w:r>
-                            <w:fldChar w:fldCharType="separate"/>
-                          </w:r>
-                          <w:r>
-                            <w:t>1</w:t>
-                          </w:r>
-                          <w:r>
-                            <w:fldChar w:fldCharType="end"/>
-                          </w:r>
                         </w:p>
                       </w:txbxContent>
                     </wps:txbx>
@@ -14792,21 +16647,6 @@
                     <w:pPr>
                       <w:pStyle w:val="9"/>
                     </w:pPr>
-                    <w:r>
-                      <w:fldChar w:fldCharType="begin"/>
-                    </w:r>
-                    <w:r>
-                      <w:instrText xml:space="preserve"> PAGE  \* MERGEFORMAT </w:instrText>
-                    </w:r>
-                    <w:r>
-                      <w:fldChar w:fldCharType="separate"/>
-                    </w:r>
-                    <w:r>
-                      <w:t>1</w:t>
-                    </w:r>
-                    <w:r>
-                      <w:fldChar w:fldCharType="end"/>
-                    </w:r>
                   </w:p>
                 </w:txbxContent>
               </v:textbox>
@@ -16071,6 +17911,7 @@
   </w:style>
   <w:style w:type="paragraph" w:customStyle="1" w:styleId="21">
     <w:name w:val="WPSOffice手动目录 3"/>
+    <w:qFormat/>
     <w:uiPriority w:val="0"/>
     <w:pPr>
       <w:ind w:leftChars="400"/>
@@ -16093,6 +17934,7 @@
   </w:style>
   <w:style w:type="character" w:customStyle="1" w:styleId="23">
     <w:name w:val="10"/>
+    <w:qFormat/>
     <w:uiPriority w:val="0"/>
     <w:rPr>
       <w:rFonts w:hint="default" w:ascii="Times New Roman" w:hAnsi="Times New Roman" w:cs="Times New Roman"/>

--- a/progress-report/Báo cáo CNPM.docx
+++ b/progress-report/Báo cáo CNPM.docx
@@ -4,23 +4,180 @@
   <w:body>
     <w:p>
       <w:pPr>
+        <w:pStyle w:val="13"/>
+        <w:keepNext w:val="0"/>
+        <w:keepLines w:val="0"/>
+        <w:widowControl/>
+        <w:suppressLineNumbers w:val="0"/>
+        <w:bidi w:val="0"/>
+        <w:spacing w:before="0" w:beforeAutospacing="0" w:after="160" w:afterAutospacing="0" w:line="12" w:lineRule="atLeast"/>
+        <w:jc w:val="center"/>
+        <w:rPr>
+          <w:rFonts w:hint="default" w:ascii="Times New Roman" w:hAnsi="Times New Roman" w:cs="Times New Roman"/>
+          <w:b/>
+          <w:bCs/>
+          <w:i w:val="0"/>
+          <w:iCs w:val="0"/>
+          <w:color w:val="000000"/>
+          <w:sz w:val="36"/>
+          <w:szCs w:val="36"/>
+          <w:u w:val="none"/>
+          <w:vertAlign w:val="baseline"/>
+          <w:lang w:val="en-US"/>
+        </w:rPr>
+      </w:pPr>
+      <w:r>
+        <w:rPr>
+          <w:rFonts w:hint="default" w:ascii="Times New Roman" w:hAnsi="Times New Roman" w:cs="Times New Roman"/>
+          <w:b/>
+          <w:bCs/>
+          <w:i w:val="0"/>
+          <w:iCs w:val="0"/>
+          <w:color w:val="000000"/>
+          <w:sz w:val="36"/>
+          <w:szCs w:val="36"/>
+          <w:u w:val="none"/>
+          <w:vertAlign w:val="baseline"/>
+          <w:lang w:val="en-US"/>
+        </w:rPr>
+        <w:t>TRƯỜNG ĐẠI HỌC TRÀ VINH</w:t>
+      </w:r>
+    </w:p>
+    <w:p>
+      <w:pPr>
+        <w:pStyle w:val="13"/>
+        <w:keepNext w:val="0"/>
+        <w:keepLines w:val="0"/>
+        <w:widowControl/>
+        <w:suppressLineNumbers w:val="0"/>
+        <w:bidi w:val="0"/>
+        <w:spacing w:before="0" w:beforeAutospacing="0" w:after="160" w:afterAutospacing="0" w:line="12" w:lineRule="atLeast"/>
+        <w:jc w:val="center"/>
+        <w:rPr>
+          <w:sz w:val="36"/>
+          <w:szCs w:val="36"/>
+        </w:rPr>
+      </w:pPr>
+      <w:r>
+        <w:rPr>
+          <w:rFonts w:hint="default" w:ascii="Times New Roman" w:hAnsi="Times New Roman" w:cs="Times New Roman"/>
+          <w:b/>
+          <w:bCs/>
+          <w:i w:val="0"/>
+          <w:iCs w:val="0"/>
+          <w:color w:val="000000"/>
+          <w:sz w:val="36"/>
+          <w:szCs w:val="36"/>
+          <w:u w:val="none"/>
+          <w:vertAlign w:val="baseline"/>
+        </w:rPr>
+        <w:t>TRƯỜNG KỸ THUẬT VÀ CÔNG NGHỆ</w:t>
+      </w:r>
+    </w:p>
+    <w:p>
+      <w:pPr>
+        <w:pStyle w:val="13"/>
+        <w:keepNext w:val="0"/>
+        <w:keepLines w:val="0"/>
+        <w:widowControl/>
+        <w:suppressLineNumbers w:val="0"/>
+        <w:bidi w:val="0"/>
+        <w:spacing w:before="0" w:beforeAutospacing="0" w:after="0" w:afterAutospacing="0" w:line="12" w:lineRule="atLeast"/>
+        <w:jc w:val="center"/>
+        <w:rPr>
+          <w:sz w:val="32"/>
+          <w:szCs w:val="32"/>
+        </w:rPr>
+      </w:pPr>
+      <w:r>
+        <w:rPr>
+          <w:rFonts w:hint="default" w:ascii="Times New Roman" w:hAnsi="Times New Roman" w:cs="Times New Roman"/>
+          <w:b/>
+          <w:bCs/>
+          <w:i w:val="0"/>
+          <w:iCs w:val="0"/>
+          <w:color w:val="000000"/>
+          <w:sz w:val="32"/>
+          <w:szCs w:val="32"/>
+          <w:u w:val="none"/>
+          <w:vertAlign w:val="baseline"/>
+        </w:rPr>
+        <w:t>KHOA CÔNG NGHỆ THÔNG TIN</w:t>
+      </w:r>
+    </w:p>
+    <w:p>
+      <w:pPr>
         <w:spacing w:after="0" w:line="240" w:lineRule="auto"/>
         <w:jc w:val="center"/>
         <w:rPr>
-          <w:rFonts w:hint="default" w:ascii="Times New Roman" w:hAnsi="Times New Roman" w:cs="Times New Roman"/>
-          <w:b/>
-          <w:bCs/>
-          <w:lang w:val="en-US"/>
-        </w:rPr>
-      </w:pPr>
-      <w:r>
-        <w:rPr>
-          <w:rFonts w:hint="default" w:ascii="Times New Roman" w:hAnsi="Times New Roman" w:cs="Times New Roman"/>
-          <w:b/>
-          <w:bCs/>
-          <w:lang w:val="en-US"/>
-        </w:rPr>
-        <w:t>TRƯỜNG ĐẠI HỌC TRÀ VINH</w:t>
+          <w:rFonts w:ascii="Times New Roman" w:hAnsi="Times New Roman" w:cs="Times New Roman"/>
+        </w:rPr>
+      </w:pPr>
+      <w:r>
+        <w:rPr>
+          <w:sz w:val="26"/>
+        </w:rPr>
+        <mc:AlternateContent>
+          <mc:Choice Requires="wps">
+            <w:drawing>
+              <wp:anchor distT="0" distB="0" distL="114300" distR="114300" simplePos="0" relativeHeight="251659264" behindDoc="0" locked="0" layoutInCell="1" allowOverlap="1">
+                <wp:simplePos x="0" y="0"/>
+                <wp:positionH relativeFrom="column">
+                  <wp:posOffset>1064895</wp:posOffset>
+                </wp:positionH>
+                <wp:positionV relativeFrom="paragraph">
+                  <wp:posOffset>114935</wp:posOffset>
+                </wp:positionV>
+                <wp:extent cx="3158490" cy="6985"/>
+                <wp:effectExtent l="0" t="0" r="0" b="0"/>
+                <wp:wrapNone/>
+                <wp:docPr id="34" name="Straight Connector 34"/>
+                <wp:cNvGraphicFramePr/>
+                <a:graphic xmlns:a="http://schemas.openxmlformats.org/drawingml/2006/main">
+                  <a:graphicData uri="http://schemas.microsoft.com/office/word/2010/wordprocessingShape">
+                    <wps:wsp>
+                      <wps:cNvCnPr/>
+                      <wps:spPr>
+                        <a:xfrm>
+                          <a:off x="2172970" y="1981200"/>
+                          <a:ext cx="3158490" cy="6985"/>
+                        </a:xfrm>
+                        <a:prstGeom prst="line">
+                          <a:avLst/>
+                        </a:prstGeom>
+                      </wps:spPr>
+                      <wps:style>
+                        <a:lnRef idx="2">
+                          <a:schemeClr val="accent1"/>
+                        </a:lnRef>
+                        <a:fillRef idx="0">
+                          <a:srgbClr val="FFFFFF"/>
+                        </a:fillRef>
+                        <a:effectRef idx="0">
+                          <a:srgbClr val="FFFFFF"/>
+                        </a:effectRef>
+                        <a:fontRef idx="minor">
+                          <a:schemeClr val="tx1"/>
+                        </a:fontRef>
+                      </wps:style>
+                      <wps:bodyPr/>
+                    </wps:wsp>
+                  </a:graphicData>
+                </a:graphic>
+              </wp:anchor>
+            </w:drawing>
+          </mc:Choice>
+          <mc:Fallback>
+            <w:pict>
+              <v:line id="_x0000_s1026" o:spid="_x0000_s1026" o:spt="20" style="position:absolute;left:0pt;margin-left:83.85pt;margin-top:9.05pt;height:0.55pt;width:248.7pt;z-index:251659264;mso-width-relative:page;mso-height-relative:page;" filled="f" stroked="t" coordsize="21600,21600" o:gfxdata="UEsDBAoAAAAAAIdO4kAAAAAAAAAAAAAAAAAEAAAAZHJzL1BLAwQUAAAACACHTuJAeLuasNIAAAAJ&#10;AQAADwAAAGRycy9kb3ducmV2LnhtbE1Py07DMBC8I/EP1iJxo04qkZYQp0JI5cKJgjhv4m0S1V5H&#10;sdM2f89ygtvM7mge1e7qnTrTFIfABvJVBoq4DXbgzsDX5/5hCyomZIsuMBlYKMKuvr2psLThwh90&#10;PqROiQnHEg30KY2l1rHtyWNchZFYfscweUxCp07bCS9i7p1eZ1mhPQ4sCT2O9NpTezrMXnKPi11O&#10;c+PjS3obine9/+7QGXN/l2fPoBJd058YfutLdailUxNmtlE54cVmI1IB2xyUCIriUUAjh6c16LrS&#10;/xfUP1BLAwQUAAAACACHTuJAzL9e+eoBAADGAwAADgAAAGRycy9lMm9Eb2MueG1srVNNb9swDL0P&#10;2H8QdF+cpE2TGHEKNEF3GbYA3X4AI8u2AH2BVOPk34+y03brLj3MB5kSyUe+J2pzf3ZWnDSSCb6S&#10;s8lUCu1VqI1vK/nr5+OXlRSUwNdgg9eVvGiS99vPnzZ9LPU8dMHWGgWDeCr7WMkupVgWBalOO6BJ&#10;iNqzswnoIPEW26JG6Bnd2WI+nd4VfcA6YlCaiE/3o1NeEfEjgKFpjNL7oJ6d9mlERW0hMSXqTCS5&#10;HbptGq3Sj6YhnYStJDNNw8pF2D7mtdhuoGwRYmfUtQX4SAvvODkwnou+Qu0hgXhG8w+UMwoDhSZN&#10;VHDFSGRQhFnMpu+0eeog6oELS03xVXT6f7Dq++mAwtSVvLmVwoPjG39KCKbtktgF71nBgIKdrFQf&#10;qeSEnT/gdUfxgJn2uUGX/0xInCs5ny3n6yVrfOEJW69mfO+j0vqchOKAm9lidbvmAMURd+vVIruL&#10;N5yIlL7q4EQ2KmmNzzpACadvlMbQl5B87MOjsZbPobRe9Fx0vuSSQgEPaMODwaaLTJJ8KwXYlidf&#10;JRwgKVhT5/ScTdgedxbFCXheFg/rh/1LZ3+F5dp7oG6MG1wjP2cSPw5rXCVX0/xdeVnP9LJ8o2DZ&#10;Oob6Mug4nPP1DgJcRzHPz5/7Ifvt+W1/A1BLAwQKAAAAAACHTuJAAAAAAAAAAAAAAAAABgAAAF9y&#10;ZWxzL1BLAwQUAAAACACHTuJAihRmPNEAAACUAQAACwAAAF9yZWxzLy5yZWxzpZDBasMwDIbvg72D&#10;0X1xmsMYo04vo9Br6R7A2IpjGltGMtn69vMOg2X0tqN+oe8T//7wmRa1IkukbGDX9aAwO/IxBwPv&#10;l+PTCyipNnu7UEYDNxQ4jI8P+zMutrYjmWMR1ShZDMy1lletxc2YrHRUMLfNRJxsbSMHXay72oB6&#10;6Ptnzb8ZMG6Y6uQN8MkPoC630sx/2Ck6JqGpdo6SpmmK7h5VB7Zlju7INuEbuUazHLAa8CwaB2pZ&#10;134EfV+/+6fe00c+47rVfoeM649Xb7ocvwBQSwMEFAAAAAgAh07iQH7m5SD3AAAA4QEAABMAAABb&#10;Q29udGVudF9UeXBlc10ueG1slZFBTsMwEEX3SNzB8hYlTrtACCXpgrRLQKgcYGRPEotkbHlMaG+P&#10;k7YbRJFY2jP/vye73BzGQUwY2Dqq5CovpEDSzljqKvm+32UPUnAEMjA4wkoekeWmvr0p90ePLFKa&#10;uJJ9jP5RKdY9jsC580hp0rowQkzH0CkP+gM6VOuiuFfaUUSKWZw7ZF022MLnEMX2kK5PJgEHluLp&#10;tDizKgneD1ZDTKZqIvODkp0JeUouO9xbz3dJQ6pfCfPkOuCce0lPE6xB8QohPsOYNJQJrIz7ooBT&#10;/nfJbDly5trWasybwE2KveF0sbrWjmvXOP3f8u2SunSr5YPqb1BLAQIUABQAAAAIAIdO4kB+5uUg&#10;9wAAAOEBAAATAAAAAAAAAAEAIAAAAFUEAABbQ29udGVudF9UeXBlc10ueG1sUEsBAhQACgAAAAAA&#10;h07iQAAAAAAAAAAAAAAAAAYAAAAAAAAAAAAQAAAANwMAAF9yZWxzL1BLAQIUABQAAAAIAIdO4kCK&#10;FGY80QAAAJQBAAALAAAAAAAAAAEAIAAAAFsDAABfcmVscy8ucmVsc1BLAQIUAAoAAAAAAIdO4kAA&#10;AAAAAAAAAAAAAAAEAAAAAAAAAAAAEAAAAAAAAABkcnMvUEsBAhQAFAAAAAgAh07iQHi7mrDSAAAA&#10;CQEAAA8AAAAAAAAAAQAgAAAAIgAAAGRycy9kb3ducmV2LnhtbFBLAQIUABQAAAAIAIdO4kDMv175&#10;6gEAAMYDAAAOAAAAAAAAAAEAIAAAACEBAABkcnMvZTJvRG9jLnhtbFBLBQYAAAAABgAGAFkBAAB9&#10;BQAAAAA=&#10;">
+                <v:fill on="f" focussize="0,0"/>
+                <v:stroke weight="1pt" color="#5B9BD5 [3204]" miterlimit="8" joinstyle="miter"/>
+                <v:imagedata o:title=""/>
+                <o:lock v:ext="edit" aspectratio="f"/>
+              </v:line>
+            </w:pict>
+          </mc:Fallback>
+        </mc:AlternateContent>
       </w:r>
     </w:p>
     <w:p>
@@ -28,84 +185,36 @@
         <w:spacing w:after="0" w:line="240" w:lineRule="auto"/>
         <w:jc w:val="center"/>
         <w:rPr>
-          <w:rFonts w:hint="default" w:ascii="Times New Roman" w:hAnsi="Times New Roman" w:cs="Times New Roman"/>
-          <w:b/>
-          <w:lang w:val="en-US"/>
-        </w:rPr>
-      </w:pPr>
-      <w:r>
-        <w:rPr>
-          <w:rFonts w:hint="default" w:ascii="Times New Roman" w:hAnsi="Times New Roman" w:cs="Times New Roman"/>
-          <w:b/>
-          <w:lang w:val="en-US"/>
-        </w:rPr>
-        <w:t>TRƯỜNG KỸ THUẬT VÀ CÔNG NGHỆ</w:t>
-      </w:r>
+          <w:rFonts w:ascii="Times New Roman" w:hAnsi="Times New Roman" w:cs="Times New Roman"/>
+        </w:rPr>
+      </w:pPr>
     </w:p>
     <w:p>
       <w:pPr>
         <w:spacing w:after="0" w:line="240" w:lineRule="auto"/>
         <w:jc w:val="center"/>
         <w:rPr>
-          <w:rFonts w:ascii="Times New Roman" w:hAnsi="Times New Roman" w:cs="Times New Roman"/>
-          <w:b/>
-        </w:rPr>
-      </w:pPr>
-      <w:r>
-        <w:rPr>
-          <w:rFonts w:hint="default" w:ascii="Times New Roman" w:hAnsi="Times New Roman" w:cs="Times New Roman"/>
-          <w:b/>
-          <w:lang w:val="en-US"/>
-        </w:rPr>
-        <w:t xml:space="preserve">KHOA </w:t>
-      </w:r>
-      <w:r>
-        <w:rPr>
-          <w:rFonts w:ascii="Times New Roman" w:hAnsi="Times New Roman" w:cs="Times New Roman"/>
-          <w:b/>
-        </w:rPr>
-        <w:t>CÔNG NGHỆ THÔNG TIN</w:t>
-      </w:r>
-    </w:p>
-    <w:p>
-      <w:pPr>
-        <w:spacing w:after="0" w:line="240" w:lineRule="auto"/>
-        <w:jc w:val="center"/>
-        <w:rPr>
-          <w:rFonts w:ascii="Times New Roman" w:hAnsi="Times New Roman" w:cs="Times New Roman"/>
-        </w:rPr>
-      </w:pPr>
-    </w:p>
-    <w:p>
-      <w:pPr>
-        <w:spacing w:after="0" w:line="240" w:lineRule="auto"/>
-        <w:jc w:val="center"/>
-        <w:rPr>
-          <w:rFonts w:ascii="Times New Roman" w:hAnsi="Times New Roman" w:cs="Times New Roman"/>
-        </w:rPr>
-      </w:pPr>
-    </w:p>
-    <w:p>
-      <w:pPr>
-        <w:spacing w:after="0" w:line="240" w:lineRule="auto"/>
-        <w:jc w:val="center"/>
-        <w:rPr>
-          <w:rFonts w:ascii="Times New Roman" w:hAnsi="Times New Roman" w:cs="Times New Roman"/>
-        </w:rPr>
-      </w:pPr>
-      <w:r>
-        <w:rPr>
-          <w:b/>
-          <w:bCs/>
-          <w:color w:val="000000"/>
-          <w:sz w:val="48"/>
-          <w:szCs w:val="48"/>
+          <w:rFonts w:ascii="SimSun" w:hAnsi="SimSun" w:eastAsia="SimSun" w:cs="SimSun"/>
+          <w:b w:val="0"/>
+          <w:bCs w:val="0"/>
+          <w:sz w:val="24"/>
+          <w:szCs w:val="24"/>
+          <w:bdr w:val="none" w:color="auto" w:sz="0" w:space="0"/>
+        </w:rPr>
+      </w:pPr>
+      <w:r>
+        <w:rPr>
+          <w:rFonts w:ascii="SimSun" w:hAnsi="SimSun" w:eastAsia="SimSun" w:cs="SimSun"/>
+          <w:b w:val="0"/>
+          <w:bCs w:val="0"/>
+          <w:sz w:val="24"/>
+          <w:szCs w:val="24"/>
         </w:rPr>
         <w:drawing>
-          <wp:inline distT="0" distB="0" distL="0" distR="0">
-            <wp:extent cx="914400" cy="895350"/>
-            <wp:effectExtent l="0" t="0" r="0" b="3810"/>
-            <wp:docPr id="1" name="Picture 1" descr="https://lh7-rt.googleusercontent.com/docsz/AD_4nXekLn_Q-BWGxdj1wjSKR4jxMHw0pRS00rnnSrSCdTu3x99sW7sEiqHJGLHQUOhN82V1sVde8EM_LZmDCCpjXW423gxfGSiCFeta1PMpyHIuq0sGLUF4Fwr06qYC-eXP_Ub6Al7HpY9hpfxdrYosNGA?key=3A8_setGpQELsxDKL9OGtdLC"/>
+          <wp:inline distT="0" distB="0" distL="114300" distR="114300">
+            <wp:extent cx="952500" cy="1028700"/>
+            <wp:effectExtent l="0" t="0" r="7620" b="7620"/>
+            <wp:docPr id="32" name="Picture 2" descr="IMG_256"/>
             <wp:cNvGraphicFramePr>
               <a:graphicFrameLocks xmlns:a="http://schemas.openxmlformats.org/drawingml/2006/main" noChangeAspect="1"/>
             </wp:cNvGraphicFramePr>
@@ -113,20 +222,13 @@
               <a:graphicData uri="http://schemas.openxmlformats.org/drawingml/2006/picture">
                 <pic:pic xmlns:pic="http://schemas.openxmlformats.org/drawingml/2006/picture">
                   <pic:nvPicPr>
-                    <pic:cNvPr id="1" name="Picture 1" descr="https://lh7-rt.googleusercontent.com/docsz/AD_4nXekLn_Q-BWGxdj1wjSKR4jxMHw0pRS00rnnSrSCdTu3x99sW7sEiqHJGLHQUOhN82V1sVde8EM_LZmDCCpjXW423gxfGSiCFeta1PMpyHIuq0sGLUF4Fwr06qYC-eXP_Ub6Al7HpY9hpfxdrYosNGA?key=3A8_setGpQELsxDKL9OGtdLC"/>
+                    <pic:cNvPr id="32" name="Picture 2" descr="IMG_256"/>
                     <pic:cNvPicPr>
-                      <a:picLocks noChangeAspect="1" noChangeArrowheads="1"/>
+                      <a:picLocks noChangeAspect="1"/>
                     </pic:cNvPicPr>
                   </pic:nvPicPr>
                   <pic:blipFill>
-                    <a:blip r:embed="rId8" cstate="print">
-                      <a:extLst>
-                        <a:ext uri="{28A0092B-C50C-407E-A947-70E740481C1C}">
-                          <a14:useLocalDpi xmlns:a14="http://schemas.microsoft.com/office/drawing/2010/main" val="0"/>
-                        </a:ext>
-                      </a:extLst>
-                    </a:blip>
-                    <a:srcRect/>
+                    <a:blip r:embed="rId8"/>
                     <a:stretch>
                       <a:fillRect/>
                     </a:stretch>
@@ -134,13 +236,13 @@
                   <pic:spPr>
                     <a:xfrm>
                       <a:off x="0" y="0"/>
-                      <a:ext cx="914400" cy="895350"/>
+                      <a:ext cx="952500" cy="1028700"/>
                     </a:xfrm>
                     <a:prstGeom prst="rect">
                       <a:avLst/>
                     </a:prstGeom>
                     <a:noFill/>
-                    <a:ln>
+                    <a:ln w="9525">
                       <a:noFill/>
                     </a:ln>
                   </pic:spPr>
@@ -153,14 +255,40 @@
     </w:p>
     <w:p>
       <w:pPr>
+        <w:spacing w:after="0" w:line="240" w:lineRule="auto"/>
+        <w:jc w:val="center"/>
+        <w:rPr>
+          <w:rFonts w:ascii="SimSun" w:hAnsi="SimSun" w:eastAsia="SimSun" w:cs="SimSun"/>
+          <w:b w:val="0"/>
+          <w:bCs w:val="0"/>
+          <w:sz w:val="24"/>
+          <w:szCs w:val="24"/>
+          <w:bdr w:val="none" w:color="auto" w:sz="0" w:space="0"/>
+        </w:rPr>
+      </w:pPr>
+    </w:p>
+    <w:p>
+      <w:pPr>
+        <w:pStyle w:val="13"/>
+        <w:keepNext w:val="0"/>
+        <w:keepLines w:val="0"/>
+        <w:widowControl/>
+        <w:suppressLineNumbers w:val="0"/>
+        <w:bidi w:val="0"/>
+        <w:spacing w:before="240" w:beforeAutospacing="0" w:after="0" w:afterAutospacing="0" w:line="12" w:lineRule="atLeast"/>
+        <w:ind w:right="0"/>
         <w:jc w:val="center"/>
         <w:rPr>
           <w:rFonts w:hint="default" w:ascii="Times New Roman" w:hAnsi="Times New Roman" w:cs="Times New Roman"/>
           <w:b/>
           <w:bCs/>
-          <w:sz w:val="26"/>
-          <w:szCs w:val="26"/>
-          <w:lang w:val="en-US"/>
+          <w:i w:val="0"/>
+          <w:iCs w:val="0"/>
+          <w:color w:val="000000"/>
+          <w:sz w:val="26"/>
+          <w:szCs w:val="26"/>
+          <w:u w:val="none"/>
+          <w:vertAlign w:val="baseline"/>
         </w:rPr>
       </w:pPr>
       <w:r>
@@ -168,22 +296,39 @@
           <w:rFonts w:hint="default" w:ascii="Times New Roman" w:hAnsi="Times New Roman" w:cs="Times New Roman"/>
           <w:b/>
           <w:bCs/>
-          <w:sz w:val="26"/>
-          <w:szCs w:val="26"/>
-          <w:lang w:val="en-US"/>
-        </w:rPr>
-        <w:t>Báo Cáo Kết Thúc Môn Công Nghệ Phần Mềm</w:t>
-      </w:r>
-    </w:p>
-    <w:p>
-      <w:pPr>
+          <w:i w:val="0"/>
+          <w:iCs w:val="0"/>
+          <w:color w:val="000000"/>
+          <w:sz w:val="26"/>
+          <w:szCs w:val="26"/>
+          <w:u w:val="none"/>
+          <w:vertAlign w:val="baseline"/>
+        </w:rPr>
+        <w:t>ĐỒ ÁN KẾT THÚC HỌC PHẦN</w:t>
+      </w:r>
+    </w:p>
+    <w:p>
+      <w:pPr>
+        <w:pStyle w:val="13"/>
+        <w:keepNext w:val="0"/>
+        <w:keepLines w:val="0"/>
+        <w:widowControl/>
+        <w:suppressLineNumbers w:val="0"/>
+        <w:bidi w:val="0"/>
+        <w:spacing w:before="240" w:beforeAutospacing="0" w:after="0" w:afterAutospacing="0" w:line="12" w:lineRule="atLeast"/>
+        <w:ind w:right="0"/>
         <w:jc w:val="center"/>
         <w:rPr>
           <w:rFonts w:hint="default" w:ascii="Times New Roman" w:hAnsi="Times New Roman" w:cs="Times New Roman"/>
           <w:b/>
           <w:bCs/>
-          <w:sz w:val="26"/>
-          <w:szCs w:val="26"/>
+          <w:i w:val="0"/>
+          <w:iCs w:val="0"/>
+          <w:color w:val="000000"/>
+          <w:sz w:val="32"/>
+          <w:szCs w:val="32"/>
+          <w:u w:val="none"/>
+          <w:vertAlign w:val="baseline"/>
           <w:lang w:val="en-US"/>
         </w:rPr>
       </w:pPr>
@@ -192,22 +337,148 @@
           <w:rFonts w:hint="default" w:ascii="Times New Roman" w:hAnsi="Times New Roman" w:cs="Times New Roman"/>
           <w:b/>
           <w:bCs/>
-          <w:sz w:val="26"/>
-          <w:szCs w:val="26"/>
+          <w:i w:val="0"/>
+          <w:iCs w:val="0"/>
+          <w:color w:val="000000"/>
+          <w:sz w:val="32"/>
+          <w:szCs w:val="32"/>
+          <w:u w:val="none"/>
+          <w:vertAlign w:val="baseline"/>
           <w:lang w:val="en-US"/>
         </w:rPr>
-        <w:t>Học Kỳ II Năm Học 2024-2025</w:t>
-      </w:r>
-    </w:p>
-    <w:p>
-      <w:pPr>
+        <w:t>CÔNG NGHỆ PHẦN MỀM</w:t>
+      </w:r>
+    </w:p>
+    <w:p>
+      <w:pPr>
+        <w:pStyle w:val="13"/>
+        <w:keepNext w:val="0"/>
+        <w:keepLines w:val="0"/>
+        <w:widowControl/>
+        <w:suppressLineNumbers w:val="0"/>
+        <w:bidi w:val="0"/>
+        <w:spacing w:before="240" w:beforeAutospacing="0" w:after="0" w:afterAutospacing="0" w:line="12" w:lineRule="atLeast"/>
+        <w:ind w:right="0"/>
         <w:jc w:val="center"/>
         <w:rPr>
           <w:rFonts w:hint="default" w:ascii="Times New Roman" w:hAnsi="Times New Roman" w:cs="Times New Roman"/>
           <w:b/>
           <w:bCs/>
-          <w:sz w:val="28"/>
-          <w:szCs w:val="28"/>
+          <w:i w:val="0"/>
+          <w:iCs w:val="0"/>
+          <w:color w:val="000000"/>
+          <w:sz w:val="26"/>
+          <w:szCs w:val="26"/>
+          <w:u w:val="none"/>
+          <w:vertAlign w:val="baseline"/>
+          <w:lang w:val="en-US"/>
+        </w:rPr>
+      </w:pPr>
+      <w:r>
+        <w:rPr>
+          <w:rFonts w:hint="default" w:ascii="Times New Roman" w:hAnsi="Times New Roman" w:cs="Times New Roman"/>
+          <w:b/>
+          <w:bCs/>
+          <w:i w:val="0"/>
+          <w:iCs w:val="0"/>
+          <w:color w:val="000000"/>
+          <w:sz w:val="26"/>
+          <w:szCs w:val="26"/>
+          <w:u w:val="none"/>
+          <w:vertAlign w:val="baseline"/>
+          <w:lang w:val="en-US"/>
+        </w:rPr>
+        <w:t>(MSHP:220055)</w:t>
+      </w:r>
+    </w:p>
+    <w:p>
+      <w:pPr>
+        <w:pStyle w:val="13"/>
+        <w:keepNext w:val="0"/>
+        <w:keepLines w:val="0"/>
+        <w:widowControl/>
+        <w:suppressLineNumbers w:val="0"/>
+        <w:bidi w:val="0"/>
+        <w:spacing w:before="240" w:beforeAutospacing="0" w:after="0" w:afterAutospacing="0" w:line="12" w:lineRule="atLeast"/>
+        <w:ind w:right="0"/>
+        <w:jc w:val="center"/>
+        <w:rPr>
+          <w:rFonts w:hint="default" w:ascii="Times New Roman" w:hAnsi="Times New Roman" w:cs="Times New Roman"/>
+          <w:b/>
+          <w:bCs/>
+          <w:i w:val="0"/>
+          <w:iCs w:val="0"/>
+          <w:color w:val="000000"/>
+          <w:sz w:val="26"/>
+          <w:szCs w:val="26"/>
+          <w:u w:val="none"/>
+          <w:vertAlign w:val="baseline"/>
+          <w:lang w:val="en-US"/>
+        </w:rPr>
+      </w:pPr>
+    </w:p>
+    <w:p>
+      <w:pPr>
+        <w:pStyle w:val="13"/>
+        <w:keepNext w:val="0"/>
+        <w:keepLines w:val="0"/>
+        <w:widowControl/>
+        <w:suppressLineNumbers w:val="0"/>
+        <w:bidi w:val="0"/>
+        <w:spacing w:before="160" w:beforeAutospacing="0" w:after="0" w:afterAutospacing="0" w:line="12" w:lineRule="atLeast"/>
+        <w:ind w:left="240" w:right="0"/>
+        <w:jc w:val="center"/>
+        <w:rPr>
+          <w:rFonts w:hint="default" w:ascii="Times New Roman" w:hAnsi="Times New Roman" w:cs="Times New Roman"/>
+          <w:b/>
+          <w:bCs/>
+          <w:i w:val="0"/>
+          <w:iCs w:val="0"/>
+          <w:color w:val="000000"/>
+          <w:sz w:val="40"/>
+          <w:szCs w:val="40"/>
+          <w:u w:val="none"/>
+          <w:vertAlign w:val="baseline"/>
+        </w:rPr>
+      </w:pPr>
+      <w:r>
+        <w:rPr>
+          <w:rFonts w:hint="default" w:ascii="Times New Roman" w:hAnsi="Times New Roman" w:cs="Times New Roman"/>
+          <w:b/>
+          <w:bCs/>
+          <w:i w:val="0"/>
+          <w:iCs w:val="0"/>
+          <w:color w:val="000000"/>
+          <w:sz w:val="40"/>
+          <w:szCs w:val="40"/>
+          <w:u w:val="none"/>
+          <w:vertAlign w:val="baseline"/>
+        </w:rPr>
+        <w:t>TÊN ĐỀ TÀI </w:t>
+      </w:r>
+    </w:p>
+    <w:p>
+      <w:pPr>
+        <w:pStyle w:val="13"/>
+        <w:keepNext w:val="0"/>
+        <w:keepLines w:val="0"/>
+        <w:widowControl/>
+        <w:suppressLineNumbers w:val="0"/>
+        <w:bidi w:val="0"/>
+        <w:spacing w:before="160" w:beforeAutospacing="0" w:after="0" w:afterAutospacing="0" w:line="12" w:lineRule="atLeast"/>
+        <w:ind w:left="240" w:right="0"/>
+        <w:jc w:val="center"/>
+        <w:rPr>
+          <w:rFonts w:hint="default" w:ascii="Times New Roman" w:hAnsi="Times New Roman" w:cs="Times New Roman"/>
+          <w:b/>
+          <w:bCs/>
+          <w:i w:val="0"/>
+          <w:iCs w:val="0"/>
+          <w:color w:val="000000"/>
+          <w:sz w:val="40"/>
+          <w:szCs w:val="40"/>
+          <w:u w:val="none"/>
+          <w:vertAlign w:val="baseline"/>
           <w:lang w:val="en-US"/>
         </w:rPr>
       </w:pPr>
@@ -233,31 +504,7 @@
           <w:szCs w:val="36"/>
           <w:lang w:val="en-US"/>
         </w:rPr>
-        <w:t xml:space="preserve">THIẾT KẾ ỨNG DỤNG WEB QUẢN LÝ CHI TIÊU CÁ NHÂN </w:t>
-      </w:r>
-    </w:p>
-    <w:p>
-      <w:pPr>
-        <w:jc w:val="center"/>
-        <w:rPr>
-          <w:rFonts w:hint="default" w:ascii="Times New Roman" w:hAnsi="Times New Roman" w:cs="Times New Roman"/>
-          <w:b/>
-          <w:bCs/>
-          <w:sz w:val="36"/>
-          <w:szCs w:val="36"/>
-          <w:lang w:val="en-US"/>
-        </w:rPr>
-      </w:pPr>
-      <w:r>
-        <w:rPr>
-          <w:rFonts w:hint="default" w:ascii="Times New Roman" w:hAnsi="Times New Roman" w:cs="Times New Roman"/>
-          <w:b/>
-          <w:bCs/>
-          <w:sz w:val="36"/>
-          <w:szCs w:val="36"/>
-          <w:lang w:val="en-US"/>
-        </w:rPr>
-        <w:t>BẰNG SPRING BOOT</w:t>
+        <w:t>THIẾT KẾ ỨNG DỤNG WEB QUẢN LÝ CHI TIÊU CÁ NHÂN VỚI JAVA SPRINGBOOT</w:t>
       </w:r>
     </w:p>
     <w:p>
@@ -282,11 +529,38 @@
         </w:rPr>
       </w:pPr>
     </w:p>
+    <w:p>
+      <w:pPr>
+        <w:pStyle w:val="13"/>
+        <w:keepNext w:val="0"/>
+        <w:keepLines w:val="0"/>
+        <w:widowControl/>
+        <w:suppressLineNumbers w:val="0"/>
+        <w:bidi w:val="0"/>
+        <w:spacing w:before="0" w:beforeAutospacing="0" w:after="0" w:afterAutospacing="0" w:line="12" w:lineRule="atLeast"/>
+        <w:ind w:left="0" w:firstLine="240"/>
+      </w:pPr>
+      <w:r>
+        <w:rPr>
+          <w:rFonts w:hint="default" w:ascii="Times New Roman" w:hAnsi="Times New Roman" w:cs="Times New Roman"/>
+          <w:b/>
+          <w:bCs/>
+          <w:i w:val="0"/>
+          <w:iCs w:val="0"/>
+          <w:color w:val="000000"/>
+          <w:sz w:val="26"/>
+          <w:szCs w:val="26"/>
+          <w:u w:val="none"/>
+          <w:vertAlign w:val="baseline"/>
+        </w:rPr>
+        <w:t>Sinh viên thực hiện:</w:t>
+      </w:r>
+    </w:p>
     <w:tbl>
       <w:tblPr>
-        <w:tblStyle w:val="15"/>
+        <w:tblStyle w:val="6"/>
         <w:tblW w:w="0" w:type="auto"/>
-        <w:tblInd w:w="0" w:type="dxa"/>
+        <w:tblInd w:w="300" w:type="dxa"/>
         <w:tblBorders>
           <w:top w:val="none" w:color="auto" w:sz="0" w:space="0"/>
           <w:left w:val="none" w:color="auto" w:sz="0" w:space="0"/>
@@ -295,17 +569,1024 @@
           <w:insideH w:val="none" w:color="auto" w:sz="0" w:space="0"/>
           <w:insideV w:val="none" w:color="auto" w:sz="0" w:space="0"/>
         </w:tblBorders>
-        <w:tblLayout w:type="fixed"/>
+        <w:shd w:val="clear" w:color="auto" w:fill="auto"/>
+        <w:tblLayout w:type="autofit"/>
         <w:tblCellMar>
-          <w:top w:w="0" w:type="dxa"/>
-          <w:left w:w="108" w:type="dxa"/>
-          <w:bottom w:w="0" w:type="dxa"/>
-          <w:right w:w="108" w:type="dxa"/>
+          <w:top w:w="15" w:type="dxa"/>
+          <w:left w:w="15" w:type="dxa"/>
+          <w:bottom w:w="15" w:type="dxa"/>
+          <w:right w:w="15" w:type="dxa"/>
         </w:tblCellMar>
       </w:tblPr>
       <w:tblGrid>
-        <w:gridCol w:w="240"/>
-        <w:gridCol w:w="8282"/>
+        <w:gridCol w:w="1926"/>
+        <w:gridCol w:w="2858"/>
+        <w:gridCol w:w="2356"/>
+      </w:tblGrid>
+      <w:tr>
+        <w:tblPrEx>
+          <w:tblBorders>
+            <w:top w:val="none" w:color="auto" w:sz="0" w:space="0"/>
+            <w:left w:val="none" w:color="auto" w:sz="0" w:space="0"/>
+            <w:bottom w:val="none" w:color="auto" w:sz="0" w:space="0"/>
+            <w:right w:val="none" w:color="auto" w:sz="0" w:space="0"/>
+            <w:insideH w:val="none" w:color="auto" w:sz="0" w:space="0"/>
+            <w:insideV w:val="none" w:color="auto" w:sz="0" w:space="0"/>
+          </w:tblBorders>
+          <w:shd w:val="clear" w:color="auto" w:fill="auto"/>
+          <w:tblCellMar>
+            <w:top w:w="15" w:type="dxa"/>
+            <w:left w:w="15" w:type="dxa"/>
+            <w:bottom w:w="15" w:type="dxa"/>
+            <w:right w:w="15" w:type="dxa"/>
+          </w:tblCellMar>
+        </w:tblPrEx>
+        <w:trPr>
+          <w:trHeight w:val="400" w:hRule="atLeast"/>
+        </w:trPr>
+        <w:tc>
+          <w:tcPr>
+            <w:tcW w:w="1926" w:type="dxa"/>
+            <w:shd w:val="clear" w:color="auto" w:fill="auto"/>
+            <w:vAlign w:val="center"/>
+          </w:tcPr>
+          <w:p>
+            <w:pPr>
+              <w:pStyle w:val="13"/>
+              <w:keepNext w:val="0"/>
+              <w:keepLines w:val="0"/>
+              <w:widowControl/>
+              <w:suppressLineNumbers w:val="0"/>
+              <w:bidi w:val="0"/>
+              <w:spacing w:before="0" w:beforeAutospacing="0" w:after="0" w:afterAutospacing="0" w:line="12" w:lineRule="atLeast"/>
+              <w:ind w:left="200"/>
+              <w:rPr>
+                <w:rFonts w:hint="default"/>
+                <w:color w:val="auto"/>
+                <w:sz w:val="26"/>
+                <w:szCs w:val="26"/>
+                <w:lang w:val="en-US"/>
+              </w:rPr>
+            </w:pPr>
+            <w:r>
+              <w:rPr>
+                <w:rFonts w:hint="default"/>
+                <w:color w:val="auto"/>
+                <w:sz w:val="26"/>
+                <w:szCs w:val="26"/>
+                <w:lang w:val="en-US"/>
+              </w:rPr>
+              <w:t>110122068</w:t>
+            </w:r>
+          </w:p>
+        </w:tc>
+        <w:tc>
+          <w:tcPr>
+            <w:tcW w:w="2858" w:type="dxa"/>
+            <w:shd w:val="clear" w:color="auto" w:fill="auto"/>
+            <w:vAlign w:val="center"/>
+          </w:tcPr>
+          <w:p>
+            <w:pPr>
+              <w:pStyle w:val="13"/>
+              <w:keepNext w:val="0"/>
+              <w:keepLines w:val="0"/>
+              <w:widowControl/>
+              <w:suppressLineNumbers w:val="0"/>
+              <w:bidi w:val="0"/>
+              <w:spacing w:before="0" w:beforeAutospacing="0" w:after="0" w:afterAutospacing="0" w:line="12" w:lineRule="atLeast"/>
+              <w:ind w:left="140"/>
+              <w:rPr>
+                <w:rFonts w:hint="default"/>
+                <w:color w:val="auto"/>
+                <w:sz w:val="26"/>
+                <w:szCs w:val="26"/>
+                <w:lang w:val="en-US"/>
+              </w:rPr>
+            </w:pPr>
+            <w:r>
+              <w:rPr>
+                <w:rFonts w:hint="default"/>
+                <w:color w:val="auto"/>
+                <w:sz w:val="26"/>
+                <w:szCs w:val="26"/>
+                <w:lang w:val="en-US"/>
+              </w:rPr>
+              <w:t>Võ Chí Hải</w:t>
+            </w:r>
+          </w:p>
+        </w:tc>
+        <w:tc>
+          <w:tcPr>
+            <w:tcW w:w="2356" w:type="dxa"/>
+            <w:shd w:val="clear" w:color="auto" w:fill="auto"/>
+            <w:vAlign w:val="center"/>
+          </w:tcPr>
+          <w:p>
+            <w:pPr>
+              <w:pStyle w:val="13"/>
+              <w:keepNext w:val="0"/>
+              <w:keepLines w:val="0"/>
+              <w:widowControl/>
+              <w:suppressLineNumbers w:val="0"/>
+              <w:bidi w:val="0"/>
+              <w:spacing w:before="0" w:beforeAutospacing="0" w:after="0" w:afterAutospacing="0" w:line="12" w:lineRule="atLeast"/>
+              <w:ind w:left="240" w:right="160"/>
+              <w:rPr>
+                <w:color w:val="auto"/>
+              </w:rPr>
+            </w:pPr>
+            <w:r>
+              <w:rPr>
+                <w:rFonts w:hint="default" w:ascii="Times New Roman" w:hAnsi="Times New Roman" w:cs="Times New Roman"/>
+                <w:i w:val="0"/>
+                <w:iCs w:val="0"/>
+                <w:color w:val="auto"/>
+                <w:sz w:val="26"/>
+                <w:szCs w:val="26"/>
+                <w:u w:val="none"/>
+                <w:vertAlign w:val="baseline"/>
+              </w:rPr>
+              <w:t>DA22TTD</w:t>
+            </w:r>
+          </w:p>
+        </w:tc>
+      </w:tr>
+      <w:tr>
+        <w:tblPrEx>
+          <w:tblBorders>
+            <w:top w:val="none" w:color="auto" w:sz="0" w:space="0"/>
+            <w:left w:val="none" w:color="auto" w:sz="0" w:space="0"/>
+            <w:bottom w:val="none" w:color="auto" w:sz="0" w:space="0"/>
+            <w:right w:val="none" w:color="auto" w:sz="0" w:space="0"/>
+            <w:insideH w:val="none" w:color="auto" w:sz="0" w:space="0"/>
+            <w:insideV w:val="none" w:color="auto" w:sz="0" w:space="0"/>
+          </w:tblBorders>
+          <w:tblCellMar>
+            <w:top w:w="15" w:type="dxa"/>
+            <w:left w:w="15" w:type="dxa"/>
+            <w:bottom w:w="15" w:type="dxa"/>
+            <w:right w:w="15" w:type="dxa"/>
+          </w:tblCellMar>
+        </w:tblPrEx>
+        <w:trPr>
+          <w:trHeight w:val="400" w:hRule="atLeast"/>
+        </w:trPr>
+        <w:tc>
+          <w:tcPr>
+            <w:tcW w:w="1926" w:type="dxa"/>
+            <w:shd w:val="clear" w:color="auto" w:fill="auto"/>
+            <w:vAlign w:val="center"/>
+          </w:tcPr>
+          <w:p>
+            <w:pPr>
+              <w:pStyle w:val="13"/>
+              <w:keepNext w:val="0"/>
+              <w:keepLines w:val="0"/>
+              <w:widowControl/>
+              <w:suppressLineNumbers w:val="0"/>
+              <w:bidi w:val="0"/>
+              <w:spacing w:before="40" w:beforeAutospacing="0" w:after="0" w:afterAutospacing="0" w:line="12" w:lineRule="atLeast"/>
+              <w:ind w:left="200"/>
+              <w:rPr>
+                <w:rFonts w:hint="default"/>
+                <w:color w:val="auto"/>
+                <w:sz w:val="26"/>
+                <w:szCs w:val="26"/>
+                <w:lang w:val="en-US"/>
+              </w:rPr>
+            </w:pPr>
+            <w:r>
+              <w:rPr>
+                <w:rFonts w:hint="default"/>
+                <w:color w:val="auto"/>
+                <w:sz w:val="26"/>
+                <w:szCs w:val="26"/>
+                <w:lang w:val="en-US"/>
+              </w:rPr>
+              <w:t>110122105</w:t>
+            </w:r>
+          </w:p>
+        </w:tc>
+        <w:tc>
+          <w:tcPr>
+            <w:tcW w:w="2858" w:type="dxa"/>
+            <w:shd w:val="clear" w:color="auto" w:fill="auto"/>
+            <w:vAlign w:val="center"/>
+          </w:tcPr>
+          <w:p>
+            <w:pPr>
+              <w:pStyle w:val="13"/>
+              <w:keepNext w:val="0"/>
+              <w:keepLines w:val="0"/>
+              <w:widowControl/>
+              <w:suppressLineNumbers w:val="0"/>
+              <w:bidi w:val="0"/>
+              <w:spacing w:before="40" w:beforeAutospacing="0" w:after="0" w:afterAutospacing="0" w:line="12" w:lineRule="atLeast"/>
+              <w:ind w:left="140"/>
+              <w:rPr>
+                <w:rFonts w:hint="default"/>
+                <w:color w:val="auto"/>
+                <w:sz w:val="26"/>
+                <w:szCs w:val="26"/>
+                <w:lang w:val="en-US"/>
+              </w:rPr>
+            </w:pPr>
+            <w:r>
+              <w:rPr>
+                <w:rFonts w:hint="default" w:ascii="Times New Roman" w:hAnsi="Times New Roman" w:cs="Times New Roman"/>
+                <w:i w:val="0"/>
+                <w:iCs w:val="0"/>
+                <w:color w:val="auto"/>
+                <w:sz w:val="26"/>
+                <w:szCs w:val="26"/>
+                <w:u w:val="none"/>
+                <w:vertAlign w:val="baseline"/>
+                <w:lang w:val="en-US"/>
+              </w:rPr>
+              <w:t>Nguyễn Đỗ Thành Lộc</w:t>
+            </w:r>
+          </w:p>
+        </w:tc>
+        <w:tc>
+          <w:tcPr>
+            <w:tcW w:w="2356" w:type="dxa"/>
+            <w:shd w:val="clear" w:color="auto" w:fill="auto"/>
+            <w:vAlign w:val="center"/>
+          </w:tcPr>
+          <w:p>
+            <w:pPr>
+              <w:pStyle w:val="13"/>
+              <w:keepNext w:val="0"/>
+              <w:keepLines w:val="0"/>
+              <w:widowControl/>
+              <w:suppressLineNumbers w:val="0"/>
+              <w:bidi w:val="0"/>
+              <w:spacing w:before="40" w:beforeAutospacing="0" w:after="0" w:afterAutospacing="0" w:line="12" w:lineRule="atLeast"/>
+              <w:ind w:left="240" w:right="160"/>
+              <w:rPr>
+                <w:color w:val="auto"/>
+              </w:rPr>
+            </w:pPr>
+            <w:r>
+              <w:rPr>
+                <w:rFonts w:hint="default" w:ascii="Times New Roman" w:hAnsi="Times New Roman" w:cs="Times New Roman"/>
+                <w:i w:val="0"/>
+                <w:iCs w:val="0"/>
+                <w:color w:val="auto"/>
+                <w:sz w:val="26"/>
+                <w:szCs w:val="26"/>
+                <w:u w:val="none"/>
+                <w:vertAlign w:val="baseline"/>
+              </w:rPr>
+              <w:t>DA22TT</w:t>
+            </w:r>
+            <w:r>
+              <w:rPr>
+                <w:rFonts w:hint="default" w:ascii="Times New Roman" w:hAnsi="Times New Roman" w:cs="Times New Roman"/>
+                <w:i w:val="0"/>
+                <w:iCs w:val="0"/>
+                <w:color w:val="auto"/>
+                <w:sz w:val="26"/>
+                <w:szCs w:val="26"/>
+                <w:u w:val="none"/>
+                <w:vertAlign w:val="baseline"/>
+                <w:lang w:val="en-US"/>
+              </w:rPr>
+              <w:t>D</w:t>
+            </w:r>
+          </w:p>
+        </w:tc>
+      </w:tr>
+      <w:tr>
+        <w:tblPrEx>
+          <w:tblBorders>
+            <w:top w:val="none" w:color="auto" w:sz="0" w:space="0"/>
+            <w:left w:val="none" w:color="auto" w:sz="0" w:space="0"/>
+            <w:bottom w:val="none" w:color="auto" w:sz="0" w:space="0"/>
+            <w:right w:val="none" w:color="auto" w:sz="0" w:space="0"/>
+            <w:insideH w:val="none" w:color="auto" w:sz="0" w:space="0"/>
+            <w:insideV w:val="none" w:color="auto" w:sz="0" w:space="0"/>
+          </w:tblBorders>
+          <w:tblCellMar>
+            <w:top w:w="15" w:type="dxa"/>
+            <w:left w:w="15" w:type="dxa"/>
+            <w:bottom w:w="15" w:type="dxa"/>
+            <w:right w:w="15" w:type="dxa"/>
+          </w:tblCellMar>
+        </w:tblPrEx>
+        <w:trPr>
+          <w:trHeight w:val="400" w:hRule="atLeast"/>
+        </w:trPr>
+        <w:tc>
+          <w:tcPr>
+            <w:tcW w:w="1926" w:type="dxa"/>
+            <w:shd w:val="clear" w:color="auto" w:fill="auto"/>
+            <w:vAlign w:val="center"/>
+          </w:tcPr>
+          <w:p>
+            <w:pPr>
+              <w:pStyle w:val="13"/>
+              <w:keepNext w:val="0"/>
+              <w:keepLines w:val="0"/>
+              <w:widowControl/>
+              <w:suppressLineNumbers w:val="0"/>
+              <w:bidi w:val="0"/>
+              <w:spacing w:before="40" w:beforeAutospacing="0" w:after="0" w:afterAutospacing="0" w:line="12" w:lineRule="atLeast"/>
+              <w:ind w:left="200"/>
+              <w:rPr>
+                <w:rFonts w:hint="default"/>
+                <w:color w:val="auto"/>
+                <w:lang w:val="en-US"/>
+              </w:rPr>
+            </w:pPr>
+            <w:r>
+              <w:rPr>
+                <w:rFonts w:hint="default" w:ascii="Times New Roman" w:hAnsi="Times New Roman" w:cs="Times New Roman"/>
+                <w:i w:val="0"/>
+                <w:iCs w:val="0"/>
+                <w:color w:val="auto"/>
+                <w:sz w:val="26"/>
+                <w:szCs w:val="26"/>
+                <w:u w:val="none"/>
+                <w:vertAlign w:val="baseline"/>
+                <w:lang w:val="en-US"/>
+              </w:rPr>
+              <w:t>110122099</w:t>
+            </w:r>
+          </w:p>
+        </w:tc>
+        <w:tc>
+          <w:tcPr>
+            <w:tcW w:w="2858" w:type="dxa"/>
+            <w:shd w:val="clear" w:color="auto" w:fill="auto"/>
+            <w:vAlign w:val="center"/>
+          </w:tcPr>
+          <w:p>
+            <w:pPr>
+              <w:pStyle w:val="13"/>
+              <w:keepNext w:val="0"/>
+              <w:keepLines w:val="0"/>
+              <w:widowControl/>
+              <w:suppressLineNumbers w:val="0"/>
+              <w:bidi w:val="0"/>
+              <w:spacing w:before="40" w:beforeAutospacing="0" w:after="0" w:afterAutospacing="0" w:line="12" w:lineRule="atLeast"/>
+              <w:ind w:left="140"/>
+              <w:rPr>
+                <w:rFonts w:hint="default"/>
+                <w:color w:val="auto"/>
+                <w:sz w:val="26"/>
+                <w:szCs w:val="26"/>
+                <w:lang w:val="en-US"/>
+              </w:rPr>
+            </w:pPr>
+            <w:r>
+              <w:rPr>
+                <w:rFonts w:hint="default" w:ascii="Times New Roman" w:hAnsi="Times New Roman" w:cs="Times New Roman"/>
+                <w:i w:val="0"/>
+                <w:iCs w:val="0"/>
+                <w:color w:val="auto"/>
+                <w:sz w:val="26"/>
+                <w:szCs w:val="26"/>
+                <w:u w:val="none"/>
+                <w:vertAlign w:val="baseline"/>
+                <w:lang w:val="en-US"/>
+              </w:rPr>
+              <w:t>Hoàng Tuấn Kiệt</w:t>
+            </w:r>
+          </w:p>
+        </w:tc>
+        <w:tc>
+          <w:tcPr>
+            <w:tcW w:w="2356" w:type="dxa"/>
+            <w:shd w:val="clear" w:color="auto" w:fill="auto"/>
+            <w:vAlign w:val="center"/>
+          </w:tcPr>
+          <w:p>
+            <w:pPr>
+              <w:pStyle w:val="13"/>
+              <w:keepNext w:val="0"/>
+              <w:keepLines w:val="0"/>
+              <w:widowControl/>
+              <w:suppressLineNumbers w:val="0"/>
+              <w:bidi w:val="0"/>
+              <w:spacing w:before="40" w:beforeAutospacing="0" w:after="0" w:afterAutospacing="0" w:line="12" w:lineRule="atLeast"/>
+              <w:ind w:left="240" w:right="160"/>
+              <w:rPr>
+                <w:color w:val="auto"/>
+              </w:rPr>
+            </w:pPr>
+            <w:r>
+              <w:rPr>
+                <w:rFonts w:hint="default" w:ascii="Times New Roman" w:hAnsi="Times New Roman" w:cs="Times New Roman"/>
+                <w:i w:val="0"/>
+                <w:iCs w:val="0"/>
+                <w:color w:val="auto"/>
+                <w:sz w:val="26"/>
+                <w:szCs w:val="26"/>
+                <w:u w:val="none"/>
+                <w:vertAlign w:val="baseline"/>
+              </w:rPr>
+              <w:t>DA22TT</w:t>
+            </w:r>
+            <w:r>
+              <w:rPr>
+                <w:rFonts w:hint="default" w:ascii="Times New Roman" w:hAnsi="Times New Roman" w:cs="Times New Roman"/>
+                <w:i w:val="0"/>
+                <w:iCs w:val="0"/>
+                <w:color w:val="auto"/>
+                <w:sz w:val="26"/>
+                <w:szCs w:val="26"/>
+                <w:u w:val="none"/>
+                <w:vertAlign w:val="baseline"/>
+                <w:lang w:val="en-US"/>
+              </w:rPr>
+              <w:t>D</w:t>
+            </w:r>
+          </w:p>
+        </w:tc>
+      </w:tr>
+    </w:tbl>
+    <w:p>
+      <w:pPr>
+        <w:jc w:val="both"/>
+        <w:rPr>
+          <w:rFonts w:hint="default" w:ascii="Times New Roman" w:hAnsi="Times New Roman" w:cs="Times New Roman"/>
+          <w:b/>
+          <w:bCs/>
+          <w:lang w:val="en-US"/>
+        </w:rPr>
+      </w:pPr>
+    </w:p>
+    <w:p>
+      <w:pPr>
+        <w:jc w:val="left"/>
+        <w:rPr>
+          <w:rFonts w:hint="default" w:ascii="Times New Roman" w:hAnsi="Times New Roman" w:cs="Times New Roman"/>
+          <w:b/>
+          <w:bCs/>
+          <w:lang w:val="en-US"/>
+        </w:rPr>
+      </w:pPr>
+      <w:r>
+        <w:rPr>
+          <w:rFonts w:hint="default" w:ascii="Times New Roman" w:hAnsi="Times New Roman" w:cs="Times New Roman"/>
+          <w:b/>
+          <w:bCs/>
+          <w:lang w:val="en-US"/>
+        </w:rPr>
+        <w:t xml:space="preserve"> Giáo viên hướng dẫn : TS. Nguyễn Bảo Ân</w:t>
+      </w:r>
+    </w:p>
+    <w:p>
+      <w:pPr>
+        <w:jc w:val="both"/>
+        <w:rPr>
+          <w:rFonts w:hint="default" w:ascii="Times New Roman" w:hAnsi="Times New Roman" w:cs="Times New Roman"/>
+          <w:b/>
+          <w:bCs/>
+          <w:lang w:val="en-US"/>
+        </w:rPr>
+      </w:pPr>
+    </w:p>
+    <w:p>
+      <w:pPr>
+        <w:jc w:val="both"/>
+        <w:rPr>
+          <w:rFonts w:hint="default" w:ascii="Times New Roman" w:hAnsi="Times New Roman" w:cs="Times New Roman"/>
+          <w:b/>
+          <w:bCs/>
+          <w:lang w:val="en-US"/>
+        </w:rPr>
+      </w:pPr>
+    </w:p>
+    <w:p>
+      <w:pPr>
+        <w:ind w:firstLine="720" w:firstLineChars="0"/>
+        <w:jc w:val="center"/>
+        <w:rPr>
+          <w:rFonts w:hint="default" w:ascii="Times New Roman" w:hAnsi="Times New Roman" w:cs="Times New Roman"/>
+          <w:b/>
+          <w:bCs/>
+          <w:lang w:val="en-US"/>
+        </w:rPr>
+      </w:pPr>
+      <w:r>
+        <w:rPr>
+          <w:rFonts w:ascii="Times New Roman" w:hAnsi="Times New Roman" w:cs="Times New Roman"/>
+          <w:b/>
+          <w:i/>
+        </w:rPr>
+        <w:t xml:space="preserve">Trà Vinh, Tháng </w:t>
+      </w:r>
+      <w:r>
+        <w:rPr>
+          <w:rFonts w:hint="default" w:ascii="Times New Roman" w:hAnsi="Times New Roman" w:cs="Times New Roman"/>
+          <w:b/>
+          <w:i/>
+          <w:lang w:val="en-US"/>
+        </w:rPr>
+        <w:t>6</w:t>
+      </w:r>
+      <w:r>
+        <w:rPr>
+          <w:rFonts w:ascii="Times New Roman" w:hAnsi="Times New Roman" w:cs="Times New Roman"/>
+          <w:b/>
+          <w:i/>
+        </w:rPr>
+        <w:t xml:space="preserve"> Năm 202</w:t>
+      </w:r>
+      <w:r>
+        <w:rPr>
+          <w:rFonts w:hint="default" w:ascii="Times New Roman" w:hAnsi="Times New Roman" w:cs="Times New Roman"/>
+          <w:b/>
+          <w:i/>
+          <w:lang w:val="en-US"/>
+        </w:rPr>
+        <w:t>5</w:t>
+      </w:r>
+    </w:p>
+    <w:p>
+      <w:pPr>
+        <w:spacing w:after="0" w:line="240" w:lineRule="auto"/>
+        <w:jc w:val="center"/>
+        <w:rPr>
+          <w:rFonts w:hint="default" w:ascii="Times New Roman" w:hAnsi="Times New Roman" w:cs="Times New Roman"/>
+          <w:b/>
+          <w:bCs/>
+          <w:sz w:val="36"/>
+          <w:szCs w:val="36"/>
+          <w:lang w:val="en-US"/>
+        </w:rPr>
+      </w:pPr>
+    </w:p>
+    <w:p>
+      <w:pPr>
+        <w:spacing w:after="0" w:line="240" w:lineRule="auto"/>
+        <w:jc w:val="center"/>
+        <w:rPr>
+          <w:rFonts w:hint="default" w:ascii="Times New Roman" w:hAnsi="Times New Roman" w:cs="Times New Roman"/>
+          <w:b/>
+          <w:bCs/>
+          <w:lang w:val="en-US"/>
+        </w:rPr>
+      </w:pPr>
+      <w:r>
+        <w:rPr>
+          <w:rFonts w:hint="default" w:ascii="Times New Roman" w:hAnsi="Times New Roman" w:cs="Times New Roman"/>
+          <w:b/>
+          <w:bCs/>
+          <w:sz w:val="36"/>
+          <w:szCs w:val="36"/>
+          <w:lang w:val="en-US"/>
+        </w:rPr>
+        <w:t>TRƯỜNG ĐẠI HỌC TRÀ VINH</w:t>
+      </w:r>
+    </w:p>
+    <w:p>
+      <w:pPr>
+        <w:spacing w:after="0" w:line="240" w:lineRule="auto"/>
+        <w:jc w:val="center"/>
+        <w:rPr>
+          <w:rFonts w:hint="default" w:ascii="Times New Roman" w:hAnsi="Times New Roman" w:cs="Times New Roman"/>
+          <w:b/>
+          <w:sz w:val="32"/>
+          <w:szCs w:val="32"/>
+          <w:lang w:val="en-US"/>
+        </w:rPr>
+      </w:pPr>
+      <w:r>
+        <w:rPr>
+          <w:rFonts w:hint="default" w:ascii="Times New Roman" w:hAnsi="Times New Roman" w:cs="Times New Roman"/>
+          <w:b/>
+          <w:sz w:val="32"/>
+          <w:szCs w:val="32"/>
+          <w:lang w:val="en-US"/>
+        </w:rPr>
+        <w:t>TRƯỜNG KỸ THUẬT VÀ CÔNG NGHỆ</w:t>
+      </w:r>
+    </w:p>
+    <w:p>
+      <w:pPr>
+        <w:spacing w:after="0" w:line="240" w:lineRule="auto"/>
+        <w:jc w:val="center"/>
+        <w:rPr>
+          <w:rFonts w:ascii="Times New Roman" w:hAnsi="Times New Roman" w:cs="Times New Roman"/>
+          <w:b/>
+          <w:sz w:val="32"/>
+          <w:szCs w:val="32"/>
+        </w:rPr>
+      </w:pPr>
+      <w:r>
+        <w:rPr>
+          <w:rFonts w:hint="default" w:ascii="Times New Roman" w:hAnsi="Times New Roman" w:cs="Times New Roman"/>
+          <w:b/>
+          <w:sz w:val="32"/>
+          <w:szCs w:val="32"/>
+          <w:lang w:val="en-US"/>
+        </w:rPr>
+        <w:t xml:space="preserve">KHOA </w:t>
+      </w:r>
+      <w:r>
+        <w:rPr>
+          <w:rFonts w:ascii="Times New Roman" w:hAnsi="Times New Roman" w:cs="Times New Roman"/>
+          <w:b/>
+          <w:sz w:val="32"/>
+          <w:szCs w:val="32"/>
+        </w:rPr>
+        <w:t>CÔNG NGHỆ THÔNG TIN</w:t>
+      </w:r>
+    </w:p>
+    <w:p>
+      <w:pPr>
+        <w:spacing w:after="0" w:line="240" w:lineRule="auto"/>
+        <w:jc w:val="center"/>
+        <w:rPr>
+          <w:rFonts w:ascii="Times New Roman" w:hAnsi="Times New Roman" w:cs="Times New Roman"/>
+          <w:b/>
+        </w:rPr>
+      </w:pPr>
+      <w:r>
+        <w:rPr>
+          <w:sz w:val="26"/>
+        </w:rPr>
+        <mc:AlternateContent>
+          <mc:Choice Requires="wps">
+            <w:drawing>
+              <wp:anchor distT="0" distB="0" distL="114300" distR="114300" simplePos="0" relativeHeight="251661312" behindDoc="0" locked="0" layoutInCell="1" allowOverlap="1">
+                <wp:simplePos x="0" y="0"/>
+                <wp:positionH relativeFrom="column">
+                  <wp:posOffset>1078865</wp:posOffset>
+                </wp:positionH>
+                <wp:positionV relativeFrom="paragraph">
+                  <wp:posOffset>120015</wp:posOffset>
+                </wp:positionV>
+                <wp:extent cx="3158490" cy="6985"/>
+                <wp:effectExtent l="0" t="0" r="0" b="0"/>
+                <wp:wrapNone/>
+                <wp:docPr id="35" name="Straight Connector 35"/>
+                <wp:cNvGraphicFramePr/>
+                <a:graphic xmlns:a="http://schemas.openxmlformats.org/drawingml/2006/main">
+                  <a:graphicData uri="http://schemas.microsoft.com/office/word/2010/wordprocessingShape">
+                    <wps:wsp>
+                      <wps:cNvCnPr/>
+                      <wps:spPr>
+                        <a:xfrm>
+                          <a:off x="0" y="0"/>
+                          <a:ext cx="3158490" cy="6985"/>
+                        </a:xfrm>
+                        <a:prstGeom prst="line">
+                          <a:avLst/>
+                        </a:prstGeom>
+                      </wps:spPr>
+                      <wps:style>
+                        <a:lnRef idx="2">
+                          <a:schemeClr val="accent1"/>
+                        </a:lnRef>
+                        <a:fillRef idx="0">
+                          <a:srgbClr val="FFFFFF"/>
+                        </a:fillRef>
+                        <a:effectRef idx="0">
+                          <a:srgbClr val="FFFFFF"/>
+                        </a:effectRef>
+                        <a:fontRef idx="minor">
+                          <a:schemeClr val="tx1"/>
+                        </a:fontRef>
+                      </wps:style>
+                      <wps:bodyPr/>
+                    </wps:wsp>
+                  </a:graphicData>
+                </a:graphic>
+              </wp:anchor>
+            </w:drawing>
+          </mc:Choice>
+          <mc:Fallback>
+            <w:pict>
+              <v:line id="_x0000_s1026" o:spid="_x0000_s1026" o:spt="20" style="position:absolute;left:0pt;margin-left:84.95pt;margin-top:9.45pt;height:0.55pt;width:248.7pt;z-index:251661312;mso-width-relative:page;mso-height-relative:page;" filled="f" stroked="t" coordsize="21600,21600" o:gfxdata="UEsDBAoAAAAAAIdO4kAAAAAAAAAAAAAAAAAEAAAAZHJzL1BLAwQUAAAACACHTuJAmFfv/NQAAAAJ&#10;AQAADwAAAGRycy9kb3ducmV2LnhtbE2PQU/DMAyF70j7D5EncWPpQApbaTohpHHhxJg4u43XVmuc&#10;qkm39d9jTnCyn/z03udid/O9utAYu8AW1qsMFHEdXMeNhePX/mEDKiZkh31gsjBThF25uCswd+HK&#10;n3Q5pEZJCMccLbQpDbnWsW7JY1yFgVhupzB6TCLHRrsRrxLue/2YZUZ77FgaWhzoraX6fJi89J5m&#10;N5+nysfX9N6ZD73/brC39n65zl5AJbqlPzP84gs6lMJUhYldVL1os92KVZaNTDEY8/wEqrIgvaDL&#10;Qv//oPwBUEsDBBQAAAAIAIdO4kDwsAJm3QEAALoDAAAOAAAAZHJzL2Uyb0RvYy54bWytU8tu2zAQ&#10;vBfIPxC8x5KdOrUFywFiIb0UrYG0H0BTlESAL+wylv33XVKO06aXHKoDtdzHcGe43DycrGFHBai9&#10;q/l8VnKmnPStdn3Nf/18ul1xhlG4VhjvVM3PCvnD9ubTZgyVWvjBm1YBIxCH1RhqPsQYqqJAOSgr&#10;cOaDchTsPFgRaQt90YIYCd2aYlGW98XooQ3gpUIkbzMF+QURPgLou05L1Xj5YpWLEyooIyJRwkEH&#10;5NvcbdcpGX90HarITM2JacwrHUL2Ia3FdiOqHkQYtLy0ID7SwjtOVmhHh16hGhEFewH9D5TVEjz6&#10;Ls6kt8VEJCtCLOblO22eBxFU5kJSY7iKjv8PVn4/7oHptuZ3S86csHTjzxGE7ofIdt45UtADoyAp&#10;NQasqGDn9nDZYdhDon3qwKY/EWKnrO75qq46RSbJeTdfrj6vSXhJsfv1KkMWb7UBMH5V3rJk1Nxo&#10;l7iLShy/YaTzKPU1Jbmdf9LG5Pszjo00yosvZUIXNJQdDQOZNhAxdD1nwvQ07TJChkRvdJvKExBC&#10;f9gZYEdBM7J8XD82r539lZbObgQOU14OTdNjdaQHYbSt+apMX3JTs8bRL0k2iZSsg2/PWbvspyvN&#10;iZfxSzPz5z5Xvz257W9QSwMECgAAAAAAh07iQAAAAAAAAAAAAAAAAAYAAABfcmVscy9QSwMEFAAA&#10;AAgAh07iQIoUZjzRAAAAlAEAAAsAAABfcmVscy8ucmVsc6WQwWrDMAyG74O9g9F9cZrDGKNOL6PQ&#10;a+kewNiKYxpbRjLZ+vbzDoNl9LajfqHvE//+8JkWtSJLpGxg1/WgMDvyMQcD75fj0wsoqTZ7u1BG&#10;AzcUOIyPD/szLra2I5ljEdUoWQzMtZZXrcXNmKx0VDC3zUScbG0jB12su9qAeuj7Z82/GTBumOrk&#10;DfDJD6Aut9LMf9gpOiahqXaOkqZpiu4eVQe2ZY7uyDbhG7lGsxywGvAsGgdqWdd+BH1fv/un3tNH&#10;PuO61X6HjOuPV2+6HL8AUEsDBBQAAAAIAIdO4kB+5uUg9wAAAOEBAAATAAAAW0NvbnRlbnRfVHlw&#10;ZXNdLnhtbJWRQU7DMBBF90jcwfIWJU67QAgl6YK0S0CoHGBkTxKLZGx5TGhvj5O2G0SRWNoz/78n&#10;u9wcxkFMGNg6quQqL6RA0s5Y6ir5vt9lD1JwBDIwOMJKHpHlpr69KfdHjyxSmriSfYz+USnWPY7A&#10;ufNIadK6MEJMx9ApD/oDOlTrorhX2lFEilmcO2RdNtjC5xDF9pCuTyYBB5bi6bQ4syoJ3g9WQ0ym&#10;aiLzg5KdCXlKLjvcW893SUOqXwnz5DrgnHtJTxOsQfEKIT7DmDSUCayM+6KAU/53yWw5cuba1mrM&#10;m8BNir3hdLG61o5r1zj93/Ltkrp0q+WD6m9QSwECFAAUAAAACACHTuJAfublIPcAAADhAQAAEwAA&#10;AAAAAAABACAAAABKBAAAW0NvbnRlbnRfVHlwZXNdLnhtbFBLAQIUAAoAAAAAAIdO4kAAAAAAAAAA&#10;AAAAAAAGAAAAAAAAAAAAEAAAACwDAABfcmVscy9QSwECFAAUAAAACACHTuJAihRmPNEAAACUAQAA&#10;CwAAAAAAAAABACAAAABQAwAAX3JlbHMvLnJlbHNQSwECFAAKAAAAAACHTuJAAAAAAAAAAAAAAAAA&#10;BAAAAAAAAAAAABAAAAAAAAAAZHJzL1BLAQIUABQAAAAIAIdO4kCYV+/81AAAAAkBAAAPAAAAAAAA&#10;AAEAIAAAACIAAABkcnMvZG93bnJldi54bWxQSwECFAAUAAAACACHTuJA8LACZt0BAAC6AwAADgAA&#10;AAAAAAABACAAAAAjAQAAZHJzL2Uyb0RvYy54bWxQSwUGAAAAAAYABgBZAQAAcgUAAAAA&#10;">
+                <v:fill on="f" focussize="0,0"/>
+                <v:stroke weight="1pt" color="#5B9BD5 [3204]" miterlimit="8" joinstyle="miter"/>
+                <v:imagedata o:title=""/>
+                <o:lock v:ext="edit" aspectratio="f"/>
+              </v:line>
+            </w:pict>
+          </mc:Fallback>
+        </mc:AlternateContent>
+      </w:r>
+    </w:p>
+    <w:p>
+      <w:pPr>
+        <w:spacing w:after="0" w:line="240" w:lineRule="auto"/>
+        <w:jc w:val="center"/>
+        <w:rPr>
+          <w:rFonts w:ascii="Times New Roman" w:hAnsi="Times New Roman" w:cs="Times New Roman"/>
+        </w:rPr>
+      </w:pPr>
+    </w:p>
+    <w:p>
+      <w:pPr>
+        <w:spacing w:after="0" w:line="240" w:lineRule="auto"/>
+        <w:jc w:val="center"/>
+        <w:rPr>
+          <w:rFonts w:ascii="Times New Roman" w:hAnsi="Times New Roman" w:cs="Times New Roman"/>
+        </w:rPr>
+      </w:pPr>
+    </w:p>
+    <w:p>
+      <w:pPr>
+        <w:spacing w:after="0" w:line="240" w:lineRule="auto"/>
+        <w:jc w:val="center"/>
+        <w:rPr>
+          <w:rFonts w:ascii="SimSun" w:hAnsi="SimSun" w:eastAsia="SimSun" w:cs="SimSun"/>
+          <w:b w:val="0"/>
+          <w:bCs w:val="0"/>
+          <w:sz w:val="24"/>
+          <w:szCs w:val="24"/>
+        </w:rPr>
+      </w:pPr>
+      <w:r>
+        <w:rPr>
+          <w:rFonts w:ascii="SimSun" w:hAnsi="SimSun" w:eastAsia="SimSun" w:cs="SimSun"/>
+          <w:b w:val="0"/>
+          <w:bCs w:val="0"/>
+          <w:sz w:val="24"/>
+          <w:szCs w:val="24"/>
+        </w:rPr>
+        <w:drawing>
+          <wp:inline distT="0" distB="0" distL="114300" distR="114300">
+            <wp:extent cx="952500" cy="1028700"/>
+            <wp:effectExtent l="0" t="0" r="7620" b="7620"/>
+            <wp:docPr id="5" name="Picture 1" descr="IMG_256"/>
+            <wp:cNvGraphicFramePr>
+              <a:graphicFrameLocks xmlns:a="http://schemas.openxmlformats.org/drawingml/2006/main" noChangeAspect="1"/>
+            </wp:cNvGraphicFramePr>
+            <a:graphic xmlns:a="http://schemas.openxmlformats.org/drawingml/2006/main">
+              <a:graphicData uri="http://schemas.openxmlformats.org/drawingml/2006/picture">
+                <pic:pic xmlns:pic="http://schemas.openxmlformats.org/drawingml/2006/picture">
+                  <pic:nvPicPr>
+                    <pic:cNvPr id="5" name="Picture 1" descr="IMG_256"/>
+                    <pic:cNvPicPr>
+                      <a:picLocks noChangeAspect="1"/>
+                    </pic:cNvPicPr>
+                  </pic:nvPicPr>
+                  <pic:blipFill>
+                    <a:blip r:embed="rId8"/>
+                    <a:stretch>
+                      <a:fillRect/>
+                    </a:stretch>
+                  </pic:blipFill>
+                  <pic:spPr>
+                    <a:xfrm>
+                      <a:off x="0" y="0"/>
+                      <a:ext cx="952500" cy="1028700"/>
+                    </a:xfrm>
+                    <a:prstGeom prst="rect">
+                      <a:avLst/>
+                    </a:prstGeom>
+                    <a:noFill/>
+                    <a:ln w="9525">
+                      <a:noFill/>
+                    </a:ln>
+                  </pic:spPr>
+                </pic:pic>
+              </a:graphicData>
+            </a:graphic>
+          </wp:inline>
+        </w:drawing>
+      </w:r>
+    </w:p>
+    <w:p>
+      <w:pPr>
+        <w:spacing w:after="0" w:line="240" w:lineRule="auto"/>
+        <w:jc w:val="center"/>
+        <w:rPr>
+          <w:rFonts w:ascii="SimSun" w:hAnsi="SimSun" w:eastAsia="SimSun" w:cs="SimSun"/>
+          <w:b w:val="0"/>
+          <w:bCs w:val="0"/>
+          <w:sz w:val="24"/>
+          <w:szCs w:val="24"/>
+        </w:rPr>
+      </w:pPr>
+    </w:p>
+    <w:p>
+      <w:pPr>
+        <w:jc w:val="center"/>
+        <w:rPr>
+          <w:rFonts w:hint="default" w:ascii="Times New Roman" w:hAnsi="Times New Roman" w:cs="Times New Roman"/>
+          <w:b/>
+          <w:bCs/>
+          <w:sz w:val="26"/>
+          <w:szCs w:val="26"/>
+          <w:lang w:val="en-US"/>
+        </w:rPr>
+      </w:pPr>
+      <w:r>
+        <w:rPr>
+          <w:rFonts w:hint="default" w:ascii="Times New Roman" w:hAnsi="Times New Roman" w:cs="Times New Roman"/>
+          <w:b/>
+          <w:bCs/>
+          <w:sz w:val="26"/>
+          <w:szCs w:val="26"/>
+          <w:lang w:val="en-US"/>
+        </w:rPr>
+        <w:t>Báo Cáo Kết Thúc Môn Công Nghệ Phần Mềm</w:t>
+      </w:r>
+    </w:p>
+    <w:p>
+      <w:pPr>
+        <w:pStyle w:val="13"/>
+        <w:keepNext w:val="0"/>
+        <w:keepLines w:val="0"/>
+        <w:widowControl/>
+        <w:suppressLineNumbers w:val="0"/>
+        <w:bidi w:val="0"/>
+        <w:spacing w:before="240" w:beforeAutospacing="0" w:after="0" w:afterAutospacing="0" w:line="12" w:lineRule="atLeast"/>
+        <w:ind w:right="0"/>
+        <w:jc w:val="center"/>
+        <w:rPr>
+          <w:rFonts w:hint="default" w:ascii="Times New Roman" w:hAnsi="Times New Roman" w:cs="Times New Roman"/>
+          <w:b/>
+          <w:bCs/>
+          <w:i w:val="0"/>
+          <w:iCs w:val="0"/>
+          <w:color w:val="000000"/>
+          <w:sz w:val="26"/>
+          <w:szCs w:val="26"/>
+          <w:u w:val="none"/>
+          <w:vertAlign w:val="baseline"/>
+          <w:lang w:val="en-US"/>
+        </w:rPr>
+      </w:pPr>
+      <w:r>
+        <w:rPr>
+          <w:rFonts w:hint="default" w:ascii="Times New Roman" w:hAnsi="Times New Roman" w:cs="Times New Roman"/>
+          <w:b/>
+          <w:bCs/>
+          <w:i w:val="0"/>
+          <w:iCs w:val="0"/>
+          <w:color w:val="000000"/>
+          <w:sz w:val="26"/>
+          <w:szCs w:val="26"/>
+          <w:u w:val="none"/>
+          <w:vertAlign w:val="baseline"/>
+          <w:lang w:val="en-US"/>
+        </w:rPr>
+        <w:t>(MSHP:220055)</w:t>
+      </w:r>
+    </w:p>
+    <w:p>
+      <w:pPr>
+        <w:pStyle w:val="13"/>
+        <w:keepNext w:val="0"/>
+        <w:keepLines w:val="0"/>
+        <w:widowControl/>
+        <w:suppressLineNumbers w:val="0"/>
+        <w:bidi w:val="0"/>
+        <w:spacing w:before="160" w:beforeAutospacing="0" w:after="0" w:afterAutospacing="0" w:line="12" w:lineRule="atLeast"/>
+        <w:ind w:left="240" w:right="0"/>
+        <w:jc w:val="center"/>
+        <w:rPr>
+          <w:rFonts w:hint="default" w:ascii="Times New Roman" w:hAnsi="Times New Roman" w:cs="Times New Roman"/>
+          <w:b/>
+          <w:bCs/>
+          <w:i w:val="0"/>
+          <w:iCs w:val="0"/>
+          <w:color w:val="000000"/>
+          <w:sz w:val="40"/>
+          <w:szCs w:val="40"/>
+          <w:u w:val="none"/>
+          <w:vertAlign w:val="baseline"/>
+        </w:rPr>
+      </w:pPr>
+      <w:r>
+        <w:rPr>
+          <w:rFonts w:hint="default" w:ascii="Times New Roman" w:hAnsi="Times New Roman" w:cs="Times New Roman"/>
+          <w:b/>
+          <w:bCs/>
+          <w:i w:val="0"/>
+          <w:iCs w:val="0"/>
+          <w:color w:val="000000"/>
+          <w:sz w:val="40"/>
+          <w:szCs w:val="40"/>
+          <w:u w:val="none"/>
+          <w:vertAlign w:val="baseline"/>
+        </w:rPr>
+        <w:t>TÊN ĐỀ TÀI </w:t>
+      </w:r>
+    </w:p>
+    <w:p>
+      <w:pPr>
+        <w:jc w:val="both"/>
+        <w:rPr>
+          <w:rFonts w:hint="default" w:ascii="Times New Roman" w:hAnsi="Times New Roman" w:cs="Times New Roman"/>
+          <w:b/>
+          <w:bCs/>
+          <w:sz w:val="28"/>
+          <w:szCs w:val="28"/>
+          <w:lang w:val="en-US"/>
+        </w:rPr>
+      </w:pPr>
+    </w:p>
+    <w:p>
+      <w:pPr>
+        <w:jc w:val="center"/>
+        <w:rPr>
+          <w:rFonts w:hint="default" w:ascii="Times New Roman" w:hAnsi="Times New Roman" w:cs="Times New Roman"/>
+          <w:b/>
+          <w:bCs/>
+          <w:sz w:val="36"/>
+          <w:szCs w:val="36"/>
+          <w:lang w:val="en-US"/>
+        </w:rPr>
+      </w:pPr>
+      <w:r>
+        <w:rPr>
+          <w:rFonts w:hint="default" w:ascii="Times New Roman" w:hAnsi="Times New Roman" w:cs="Times New Roman"/>
+          <w:b/>
+          <w:bCs/>
+          <w:sz w:val="36"/>
+          <w:szCs w:val="36"/>
+          <w:lang w:val="en-US"/>
+        </w:rPr>
+        <w:t>THIẾT KẾ ỨNG DỤNG WEB QUẢN LÝ CHI TIÊU CÁ NHÂN VỚI JAVA SPRINGBOOT</w:t>
+      </w:r>
+    </w:p>
+    <w:p>
+      <w:pPr>
+        <w:jc w:val="both"/>
+        <w:rPr>
+          <w:rFonts w:hint="default" w:ascii="Times New Roman" w:hAnsi="Times New Roman" w:cs="Times New Roman"/>
+          <w:b/>
+          <w:bCs/>
+          <w:lang w:val="en-US"/>
+        </w:rPr>
+      </w:pPr>
+    </w:p>
+    <w:p>
+      <w:pPr>
+        <w:jc w:val="both"/>
+        <w:rPr>
+          <w:rFonts w:hint="default" w:ascii="Times New Roman" w:hAnsi="Times New Roman" w:cs="Times New Roman"/>
+          <w:b/>
+          <w:bCs/>
+          <w:lang w:val="en-US"/>
+        </w:rPr>
+      </w:pPr>
+    </w:p>
+    <w:p>
+      <w:pPr>
+        <w:pStyle w:val="13"/>
+        <w:keepNext w:val="0"/>
+        <w:keepLines w:val="0"/>
+        <w:widowControl/>
+        <w:suppressLineNumbers w:val="0"/>
+        <w:bidi w:val="0"/>
+        <w:spacing w:before="0" w:beforeAutospacing="0" w:after="0" w:afterAutospacing="0" w:line="12" w:lineRule="atLeast"/>
+        <w:ind w:left="0" w:firstLine="240"/>
+      </w:pPr>
+      <w:r>
+        <w:rPr>
+          <w:rFonts w:hint="default" w:ascii="Times New Roman" w:hAnsi="Times New Roman" w:cs="Times New Roman"/>
+          <w:b/>
+          <w:bCs/>
+          <w:i w:val="0"/>
+          <w:iCs w:val="0"/>
+          <w:color w:val="000000"/>
+          <w:sz w:val="26"/>
+          <w:szCs w:val="26"/>
+          <w:u w:val="none"/>
+          <w:vertAlign w:val="baseline"/>
+        </w:rPr>
+        <w:t>Sinh viên thực hiện:</w:t>
+      </w:r>
+      <w:bookmarkStart w:id="295" w:name="_GoBack"/>
+      <w:bookmarkEnd w:id="295"/>
+    </w:p>
+    <w:tbl>
+      <w:tblPr>
+        <w:tblStyle w:val="6"/>
+        <w:tblW w:w="0" w:type="auto"/>
+        <w:tblInd w:w="300" w:type="dxa"/>
+        <w:tblBorders>
+          <w:top w:val="none" w:color="auto" w:sz="0" w:space="0"/>
+          <w:left w:val="none" w:color="auto" w:sz="0" w:space="0"/>
+          <w:bottom w:val="none" w:color="auto" w:sz="0" w:space="0"/>
+          <w:right w:val="none" w:color="auto" w:sz="0" w:space="0"/>
+          <w:insideH w:val="none" w:color="auto" w:sz="0" w:space="0"/>
+          <w:insideV w:val="none" w:color="auto" w:sz="0" w:space="0"/>
+        </w:tblBorders>
+        <w:shd w:val="clear" w:color="auto" w:fill="auto"/>
+        <w:tblLayout w:type="fixed"/>
+        <w:tblCellMar>
+          <w:top w:w="15" w:type="dxa"/>
+          <w:left w:w="15" w:type="dxa"/>
+          <w:bottom w:w="15" w:type="dxa"/>
+          <w:right w:w="15" w:type="dxa"/>
+        </w:tblCellMar>
+      </w:tblPr>
+      <w:tblGrid>
+        <w:gridCol w:w="2329"/>
+        <w:gridCol w:w="2750"/>
+        <w:gridCol w:w="2039"/>
       </w:tblGrid>
       <w:tr>
         <w:tblPrEx>
@@ -318,660 +1599,123 @@
             <w:insideV w:val="none" w:color="auto" w:sz="0" w:space="0"/>
           </w:tblBorders>
           <w:tblCellMar>
-            <w:top w:w="0" w:type="dxa"/>
-            <w:left w:w="108" w:type="dxa"/>
-            <w:bottom w:w="0" w:type="dxa"/>
-            <w:right w:w="108" w:type="dxa"/>
+            <w:top w:w="15" w:type="dxa"/>
+            <w:left w:w="15" w:type="dxa"/>
+            <w:bottom w:w="15" w:type="dxa"/>
+            <w:right w:w="15" w:type="dxa"/>
           </w:tblCellMar>
         </w:tblPrEx>
         <w:trPr>
-          <w:trHeight w:val="1738" w:hRule="atLeast"/>
+          <w:trHeight w:val="408" w:hRule="atLeast"/>
         </w:trPr>
         <w:tc>
           <w:tcPr>
-            <w:tcW w:w="240" w:type="dxa"/>
+            <w:tcW w:w="2329" w:type="dxa"/>
+            <w:shd w:val="clear" w:color="auto" w:fill="auto"/>
+            <w:vAlign w:val="center"/>
           </w:tcPr>
           <w:p>
             <w:pPr>
-              <w:spacing w:after="0" w:line="240" w:lineRule="auto"/>
-              <w:jc w:val="center"/>
-              <w:rPr>
-                <w:rFonts w:hint="default" w:ascii="Times New Roman" w:hAnsi="Times New Roman" w:cs="Times New Roman"/>
+              <w:pStyle w:val="13"/>
+              <w:keepNext w:val="0"/>
+              <w:keepLines w:val="0"/>
+              <w:widowControl/>
+              <w:suppressLineNumbers w:val="0"/>
+              <w:bidi w:val="0"/>
+              <w:spacing w:before="0" w:beforeAutospacing="0" w:after="0" w:afterAutospacing="0" w:line="12" w:lineRule="atLeast"/>
+              <w:ind w:left="200"/>
+              <w:rPr>
+                <w:rFonts w:hint="default"/>
+                <w:color w:val="auto"/>
                 <w:sz w:val="26"/>
                 <w:szCs w:val="26"/>
                 <w:lang w:val="en-US"/>
               </w:rPr>
             </w:pPr>
+            <w:r>
+              <w:rPr>
+                <w:rFonts w:hint="default"/>
+                <w:color w:val="auto"/>
+                <w:sz w:val="26"/>
+                <w:szCs w:val="26"/>
+                <w:lang w:val="en-US"/>
+              </w:rPr>
+              <w:t>110122068</w:t>
+            </w:r>
           </w:p>
         </w:tc>
         <w:tc>
           <w:tcPr>
-            <w:tcW w:w="8282" w:type="dxa"/>
+            <w:tcW w:w="2750" w:type="dxa"/>
+            <w:shd w:val="clear" w:color="auto" w:fill="auto"/>
+            <w:vAlign w:val="center"/>
           </w:tcPr>
           <w:p>
             <w:pPr>
-              <w:spacing w:after="0" w:line="240" w:lineRule="auto"/>
-              <w:jc w:val="center"/>
-              <w:rPr>
-                <w:rFonts w:ascii="Times New Roman" w:hAnsi="Times New Roman" w:cs="Times New Roman"/>
-                <w:i/>
-                <w:sz w:val="26"/>
-                <w:szCs w:val="26"/>
+              <w:pStyle w:val="13"/>
+              <w:keepNext w:val="0"/>
+              <w:keepLines w:val="0"/>
+              <w:widowControl/>
+              <w:suppressLineNumbers w:val="0"/>
+              <w:bidi w:val="0"/>
+              <w:spacing w:before="0" w:beforeAutospacing="0" w:after="0" w:afterAutospacing="0" w:line="12" w:lineRule="atLeast"/>
+              <w:ind w:left="140"/>
+              <w:rPr>
+                <w:rFonts w:hint="default"/>
+                <w:color w:val="auto"/>
+                <w:sz w:val="26"/>
+                <w:szCs w:val="26"/>
+                <w:lang w:val="en-US"/>
               </w:rPr>
             </w:pPr>
             <w:r>
               <w:rPr>
-                <w:rFonts w:ascii="Times New Roman" w:hAnsi="Times New Roman" w:cs="Times New Roman"/>
-                <w:i/>
-                <w:sz w:val="26"/>
-                <w:szCs w:val="26"/>
-              </w:rPr>
-              <w:t>Sinh viên thực hiện:</w:t>
+                <w:rFonts w:hint="default"/>
+                <w:color w:val="auto"/>
+                <w:sz w:val="26"/>
+                <w:szCs w:val="26"/>
+                <w:lang w:val="en-US"/>
+              </w:rPr>
+              <w:t>Võ Chí Hải</w:t>
             </w:r>
           </w:p>
+        </w:tc>
+        <w:tc>
+          <w:tcPr>
+            <w:tcW w:w="2039" w:type="dxa"/>
+            <w:shd w:val="clear" w:color="auto" w:fill="auto"/>
+            <w:vAlign w:val="center"/>
+          </w:tcPr>
           <w:p>
             <w:pPr>
-              <w:spacing w:after="0" w:line="240" w:lineRule="auto"/>
-              <w:jc w:val="center"/>
-              <w:rPr>
-                <w:rFonts w:ascii="Times New Roman" w:hAnsi="Times New Roman" w:cs="Times New Roman"/>
-                <w:i/>
-                <w:sz w:val="26"/>
-                <w:szCs w:val="26"/>
-              </w:rPr>
-            </w:pPr>
-          </w:p>
-          <w:p>
-            <w:pPr>
-              <w:spacing w:after="0" w:line="240" w:lineRule="auto"/>
-              <w:jc w:val="center"/>
-              <w:rPr>
-                <w:rFonts w:hint="default" w:ascii="Times New Roman" w:hAnsi="Times New Roman" w:cs="Times New Roman"/>
-                <w:sz w:val="26"/>
-                <w:szCs w:val="26"/>
-                <w:lang w:val="en-US"/>
+              <w:pStyle w:val="13"/>
+              <w:keepNext w:val="0"/>
+              <w:keepLines w:val="0"/>
+              <w:widowControl/>
+              <w:suppressLineNumbers w:val="0"/>
+              <w:bidi w:val="0"/>
+              <w:spacing w:before="0" w:beforeAutospacing="0" w:after="0" w:afterAutospacing="0" w:line="12" w:lineRule="atLeast"/>
+              <w:ind w:left="240" w:right="160"/>
+              <w:rPr>
+                <w:color w:val="auto"/>
               </w:rPr>
             </w:pPr>
             <w:r>
               <w:rPr>
                 <w:rFonts w:hint="default" w:ascii="Times New Roman" w:hAnsi="Times New Roman" w:cs="Times New Roman"/>
-                <w:sz w:val="26"/>
-                <w:szCs w:val="26"/>
-                <w:lang w:val="en-US"/>
-              </w:rPr>
-              <w:t>Võ Chí Hải-110122068-DA22TTD</w:t>
-            </w:r>
-          </w:p>
-          <w:p>
-            <w:pPr>
-              <w:spacing w:after="0" w:line="240" w:lineRule="auto"/>
-              <w:jc w:val="center"/>
-              <w:rPr>
-                <w:rFonts w:hint="default" w:ascii="Times New Roman" w:hAnsi="Times New Roman" w:cs="Times New Roman"/>
-                <w:sz w:val="26"/>
-                <w:szCs w:val="26"/>
-                <w:lang w:val="en-US"/>
-              </w:rPr>
-            </w:pPr>
-          </w:p>
-          <w:p>
-            <w:pPr>
-              <w:spacing w:after="0" w:line="240" w:lineRule="auto"/>
-              <w:jc w:val="center"/>
-              <w:rPr>
-                <w:rFonts w:hint="default" w:ascii="Times New Roman" w:hAnsi="Times New Roman" w:cs="Times New Roman"/>
-                <w:sz w:val="26"/>
-                <w:szCs w:val="26"/>
-                <w:lang w:val="en-US"/>
-              </w:rPr>
-            </w:pPr>
-            <w:r>
-              <w:rPr>
-                <w:rFonts w:hint="default" w:ascii="Times New Roman" w:hAnsi="Times New Roman" w:cs="Times New Roman"/>
-                <w:sz w:val="26"/>
-                <w:szCs w:val="26"/>
-                <w:lang w:val="en-US"/>
-              </w:rPr>
-              <w:t>Nguyễn Đỗ Thành Lộc-110122105-DA22TTD</w:t>
-            </w:r>
-          </w:p>
-          <w:p>
-            <w:pPr>
-              <w:spacing w:after="0" w:line="240" w:lineRule="auto"/>
-              <w:jc w:val="center"/>
-              <w:rPr>
-                <w:rFonts w:hint="default" w:ascii="Times New Roman" w:hAnsi="Times New Roman" w:cs="Times New Roman"/>
-                <w:sz w:val="26"/>
-                <w:szCs w:val="26"/>
-                <w:lang w:val="en-US"/>
-              </w:rPr>
-            </w:pPr>
-          </w:p>
-          <w:p>
-            <w:pPr>
-              <w:spacing w:after="0" w:line="240" w:lineRule="auto"/>
-              <w:jc w:val="center"/>
-              <w:rPr>
-                <w:rFonts w:hint="default" w:ascii="Times New Roman" w:hAnsi="Times New Roman" w:cs="Times New Roman"/>
-                <w:sz w:val="26"/>
-                <w:szCs w:val="26"/>
-                <w:lang w:val="en-US"/>
-              </w:rPr>
-            </w:pPr>
-            <w:r>
-              <w:rPr>
-                <w:rFonts w:hint="default" w:ascii="Times New Roman" w:hAnsi="Times New Roman" w:cs="Times New Roman"/>
-                <w:sz w:val="26"/>
-                <w:szCs w:val="26"/>
-                <w:lang w:val="en-US"/>
-              </w:rPr>
-              <w:t>Hoàng Tuấn Kiệt-110122099-DA22TTD</w:t>
+                <w:i w:val="0"/>
+                <w:iCs w:val="0"/>
+                <w:color w:val="auto"/>
+                <w:sz w:val="26"/>
+                <w:szCs w:val="26"/>
+                <w:u w:val="none"/>
+                <w:vertAlign w:val="baseline"/>
+              </w:rPr>
+              <w:t>DA22TTD</w:t>
             </w:r>
           </w:p>
         </w:tc>
       </w:tr>
-    </w:tbl>
-    <w:p>
-      <w:pPr>
-        <w:jc w:val="both"/>
-        <w:rPr>
-          <w:rFonts w:hint="default" w:ascii="Times New Roman" w:hAnsi="Times New Roman" w:cs="Times New Roman"/>
-          <w:b/>
-          <w:bCs/>
-          <w:lang w:val="en-US"/>
-        </w:rPr>
-      </w:pPr>
-    </w:p>
-    <w:p>
-      <w:pPr>
-        <w:jc w:val="both"/>
-        <w:rPr>
-          <w:rFonts w:hint="default" w:ascii="Times New Roman" w:hAnsi="Times New Roman" w:cs="Times New Roman"/>
-          <w:b/>
-          <w:bCs/>
-          <w:lang w:val="en-US"/>
-        </w:rPr>
-      </w:pPr>
-      <w:r>
-        <w:rPr>
-          <w:rFonts w:hint="default" w:ascii="Times New Roman" w:hAnsi="Times New Roman" w:cs="Times New Roman"/>
-          <w:b/>
-          <w:bCs/>
-          <w:lang w:val="en-US"/>
-        </w:rPr>
-        <w:tab/>
-      </w:r>
-    </w:p>
-    <w:p>
-      <w:pPr>
-        <w:jc w:val="both"/>
-        <w:rPr>
-          <w:rFonts w:hint="default" w:ascii="Times New Roman" w:hAnsi="Times New Roman" w:cs="Times New Roman"/>
-          <w:b/>
-          <w:bCs/>
-          <w:lang w:val="en-US"/>
-        </w:rPr>
-      </w:pPr>
-      <w:r>
-        <w:rPr>
-          <w:rFonts w:hint="default" w:ascii="Times New Roman" w:hAnsi="Times New Roman" w:cs="Times New Roman"/>
-          <w:b/>
-          <w:bCs/>
-          <w:lang w:val="en-US"/>
-        </w:rPr>
-        <w:tab/>
-      </w:r>
-      <w:r>
-        <w:rPr>
-          <w:rFonts w:hint="default" w:ascii="Times New Roman" w:hAnsi="Times New Roman" w:cs="Times New Roman"/>
-          <w:b/>
-          <w:bCs/>
-          <w:lang w:val="en-US"/>
-        </w:rPr>
-        <w:tab/>
-      </w:r>
-      <w:r>
-        <w:rPr>
-          <w:rFonts w:hint="default" w:ascii="Times New Roman" w:hAnsi="Times New Roman" w:cs="Times New Roman"/>
-          <w:b/>
-          <w:bCs/>
-          <w:lang w:val="en-US"/>
-        </w:rPr>
-        <w:t xml:space="preserve">      Giáo viên hướng dẫn : Nguyễn Bảo Ân</w:t>
-      </w:r>
-    </w:p>
-    <w:p>
-      <w:pPr>
-        <w:jc w:val="both"/>
-        <w:rPr>
-          <w:rFonts w:hint="default" w:ascii="Times New Roman" w:hAnsi="Times New Roman" w:cs="Times New Roman"/>
-          <w:b/>
-          <w:bCs/>
-          <w:lang w:val="en-US"/>
-        </w:rPr>
-      </w:pPr>
-    </w:p>
-    <w:p>
-      <w:pPr>
-        <w:jc w:val="both"/>
-        <w:rPr>
-          <w:rFonts w:hint="default" w:ascii="Times New Roman" w:hAnsi="Times New Roman" w:cs="Times New Roman"/>
-          <w:b/>
-          <w:bCs/>
-          <w:lang w:val="en-US"/>
-        </w:rPr>
-      </w:pPr>
-    </w:p>
-    <w:p>
-      <w:pPr>
-        <w:jc w:val="both"/>
-        <w:rPr>
-          <w:rFonts w:hint="default" w:ascii="Times New Roman" w:hAnsi="Times New Roman" w:cs="Times New Roman"/>
-          <w:b/>
-          <w:bCs/>
-          <w:lang w:val="en-US"/>
-        </w:rPr>
-      </w:pPr>
-    </w:p>
-    <w:p>
-      <w:pPr>
-        <w:jc w:val="both"/>
-        <w:rPr>
-          <w:rFonts w:hint="default" w:ascii="Times New Roman" w:hAnsi="Times New Roman" w:cs="Times New Roman"/>
-          <w:b/>
-          <w:bCs/>
-          <w:lang w:val="en-US"/>
-        </w:rPr>
-      </w:pPr>
-    </w:p>
-    <w:p>
-      <w:pPr>
-        <w:jc w:val="both"/>
-        <w:rPr>
-          <w:rFonts w:hint="default" w:ascii="Times New Roman" w:hAnsi="Times New Roman" w:cs="Times New Roman"/>
-          <w:b/>
-          <w:bCs/>
-          <w:lang w:val="en-US"/>
-        </w:rPr>
-      </w:pPr>
-    </w:p>
-    <w:p>
-      <w:pPr>
-        <w:jc w:val="both"/>
-        <w:rPr>
-          <w:rFonts w:hint="default" w:ascii="Times New Roman" w:hAnsi="Times New Roman" w:cs="Times New Roman"/>
-          <w:b/>
-          <w:bCs/>
-          <w:lang w:val="en-US"/>
-        </w:rPr>
-      </w:pPr>
-    </w:p>
-    <w:p>
-      <w:pPr>
-        <w:ind w:firstLine="720" w:firstLineChars="0"/>
-        <w:jc w:val="center"/>
-        <w:rPr>
-          <w:rFonts w:hint="default" w:ascii="Times New Roman" w:hAnsi="Times New Roman" w:cs="Times New Roman"/>
-          <w:b/>
-          <w:i/>
-          <w:lang w:val="en-US"/>
-        </w:rPr>
-      </w:pPr>
-      <w:r>
-        <w:rPr>
-          <w:rFonts w:ascii="Times New Roman" w:hAnsi="Times New Roman" w:cs="Times New Roman"/>
-          <w:b/>
-          <w:i/>
-        </w:rPr>
-        <w:t xml:space="preserve">Trà Vinh, Tháng </w:t>
-      </w:r>
-      <w:r>
-        <w:rPr>
-          <w:rFonts w:hint="default" w:ascii="Times New Roman" w:hAnsi="Times New Roman" w:cs="Times New Roman"/>
-          <w:b/>
-          <w:i/>
-          <w:lang w:val="en-US"/>
-        </w:rPr>
-        <w:t>6</w:t>
-      </w:r>
-      <w:r>
-        <w:rPr>
-          <w:rFonts w:ascii="Times New Roman" w:hAnsi="Times New Roman" w:cs="Times New Roman"/>
-          <w:b/>
-          <w:i/>
-        </w:rPr>
-        <w:t xml:space="preserve"> Năm 202</w:t>
-      </w:r>
-      <w:r>
-        <w:rPr>
-          <w:rFonts w:hint="default" w:ascii="Times New Roman" w:hAnsi="Times New Roman" w:cs="Times New Roman"/>
-          <w:b/>
-          <w:i/>
-          <w:lang w:val="en-US"/>
-        </w:rPr>
-        <w:t>5</w:t>
-      </w:r>
-    </w:p>
-    <w:p>
-      <w:pPr>
-        <w:spacing w:after="0" w:line="240" w:lineRule="auto"/>
-        <w:jc w:val="center"/>
-        <w:rPr>
-          <w:rFonts w:hint="default" w:ascii="Times New Roman" w:hAnsi="Times New Roman" w:cs="Times New Roman"/>
-          <w:b/>
-          <w:bCs/>
-          <w:lang w:val="en-US"/>
-        </w:rPr>
-      </w:pPr>
-      <w:r>
-        <w:rPr>
-          <w:rFonts w:ascii="Times New Roman" w:hAnsi="Times New Roman" w:cs="Times New Roman"/>
-        </w:rPr>
-        <w:br w:type="page"/>
-      </w:r>
-      <w:r>
-        <w:rPr>
-          <w:rFonts w:hint="default" w:ascii="Times New Roman" w:hAnsi="Times New Roman" w:cs="Times New Roman"/>
-          <w:b/>
-          <w:bCs/>
-          <w:lang w:val="en-US"/>
-        </w:rPr>
-        <w:t>TRƯỜNG ĐẠI HỌC TRÀ VINH</w:t>
-      </w:r>
-    </w:p>
-    <w:p>
-      <w:pPr>
-        <w:spacing w:after="0" w:line="240" w:lineRule="auto"/>
-        <w:jc w:val="center"/>
-        <w:rPr>
-          <w:rFonts w:hint="default" w:ascii="Times New Roman" w:hAnsi="Times New Roman" w:cs="Times New Roman"/>
-          <w:b/>
-          <w:lang w:val="en-US"/>
-        </w:rPr>
-      </w:pPr>
-      <w:r>
-        <w:rPr>
-          <w:rFonts w:hint="default" w:ascii="Times New Roman" w:hAnsi="Times New Roman" w:cs="Times New Roman"/>
-          <w:b/>
-          <w:lang w:val="en-US"/>
-        </w:rPr>
-        <w:t>TRƯỜNG KỸ THUẬT VÀ CÔNG NGHỆ</w:t>
-      </w:r>
-    </w:p>
-    <w:p>
-      <w:pPr>
-        <w:spacing w:after="0" w:line="240" w:lineRule="auto"/>
-        <w:jc w:val="center"/>
-        <w:rPr>
-          <w:rFonts w:ascii="Times New Roman" w:hAnsi="Times New Roman" w:cs="Times New Roman"/>
-          <w:b/>
-        </w:rPr>
-      </w:pPr>
-      <w:r>
-        <w:rPr>
-          <w:rFonts w:hint="default" w:ascii="Times New Roman" w:hAnsi="Times New Roman" w:cs="Times New Roman"/>
-          <w:b/>
-          <w:lang w:val="en-US"/>
-        </w:rPr>
-        <w:t xml:space="preserve">KHOA </w:t>
-      </w:r>
-      <w:r>
-        <w:rPr>
-          <w:rFonts w:ascii="Times New Roman" w:hAnsi="Times New Roman" w:cs="Times New Roman"/>
-          <w:b/>
-        </w:rPr>
-        <w:t>CÔNG NGHỆ THÔNG TIN</w:t>
-      </w:r>
-    </w:p>
-    <w:p>
-      <w:pPr>
-        <w:spacing w:after="0" w:line="240" w:lineRule="auto"/>
-        <w:jc w:val="center"/>
-        <w:rPr>
-          <w:rFonts w:ascii="Times New Roman" w:hAnsi="Times New Roman" w:cs="Times New Roman"/>
-          <w:b/>
-        </w:rPr>
-      </w:pPr>
-    </w:p>
-    <w:p>
-      <w:pPr>
-        <w:spacing w:after="0" w:line="240" w:lineRule="auto"/>
-        <w:jc w:val="center"/>
-        <w:rPr>
-          <w:rFonts w:ascii="Times New Roman" w:hAnsi="Times New Roman" w:cs="Times New Roman"/>
-        </w:rPr>
-      </w:pPr>
-    </w:p>
-    <w:p>
-      <w:pPr>
-        <w:spacing w:after="0" w:line="240" w:lineRule="auto"/>
-        <w:jc w:val="center"/>
-        <w:rPr>
-          <w:rFonts w:ascii="Times New Roman" w:hAnsi="Times New Roman" w:cs="Times New Roman"/>
-        </w:rPr>
-      </w:pPr>
-    </w:p>
-    <w:p>
-      <w:pPr>
-        <w:spacing w:after="0" w:line="240" w:lineRule="auto"/>
-        <w:jc w:val="center"/>
-        <w:rPr>
-          <w:rFonts w:ascii="Times New Roman" w:hAnsi="Times New Roman" w:cs="Times New Roman"/>
-        </w:rPr>
-      </w:pPr>
-      <w:r>
-        <w:rPr>
-          <w:b/>
-          <w:bCs/>
-          <w:color w:val="000000"/>
-          <w:sz w:val="48"/>
-          <w:szCs w:val="48"/>
-        </w:rPr>
-        <w:drawing>
-          <wp:inline distT="0" distB="0" distL="0" distR="0">
-            <wp:extent cx="914400" cy="895350"/>
-            <wp:effectExtent l="0" t="0" r="0" b="3810"/>
-            <wp:docPr id="2" name="Picture 2" descr="https://lh7-rt.googleusercontent.com/docsz/AD_4nXekLn_Q-BWGxdj1wjSKR4jxMHw0pRS00rnnSrSCdTu3x99sW7sEiqHJGLHQUOhN82V1sVde8EM_LZmDCCpjXW423gxfGSiCFeta1PMpyHIuq0sGLUF4Fwr06qYC-eXP_Ub6Al7HpY9hpfxdrYosNGA?key=3A8_setGpQELsxDKL9OGtdLC"/>
-            <wp:cNvGraphicFramePr>
-              <a:graphicFrameLocks xmlns:a="http://schemas.openxmlformats.org/drawingml/2006/main" noChangeAspect="1"/>
-            </wp:cNvGraphicFramePr>
-            <a:graphic xmlns:a="http://schemas.openxmlformats.org/drawingml/2006/main">
-              <a:graphicData uri="http://schemas.openxmlformats.org/drawingml/2006/picture">
-                <pic:pic xmlns:pic="http://schemas.openxmlformats.org/drawingml/2006/picture">
-                  <pic:nvPicPr>
-                    <pic:cNvPr id="2" name="Picture 2" descr="https://lh7-rt.googleusercontent.com/docsz/AD_4nXekLn_Q-BWGxdj1wjSKR4jxMHw0pRS00rnnSrSCdTu3x99sW7sEiqHJGLHQUOhN82V1sVde8EM_LZmDCCpjXW423gxfGSiCFeta1PMpyHIuq0sGLUF4Fwr06qYC-eXP_Ub6Al7HpY9hpfxdrYosNGA?key=3A8_setGpQELsxDKL9OGtdLC"/>
-                    <pic:cNvPicPr>
-                      <a:picLocks noChangeAspect="1" noChangeArrowheads="1"/>
-                    </pic:cNvPicPr>
-                  </pic:nvPicPr>
-                  <pic:blipFill>
-                    <a:blip r:embed="rId8" cstate="print">
-                      <a:extLst>
-                        <a:ext uri="{28A0092B-C50C-407E-A947-70E740481C1C}">
-                          <a14:useLocalDpi xmlns:a14="http://schemas.microsoft.com/office/drawing/2010/main" val="0"/>
-                        </a:ext>
-                      </a:extLst>
-                    </a:blip>
-                    <a:srcRect/>
-                    <a:stretch>
-                      <a:fillRect/>
-                    </a:stretch>
-                  </pic:blipFill>
-                  <pic:spPr>
-                    <a:xfrm>
-                      <a:off x="0" y="0"/>
-                      <a:ext cx="914400" cy="895350"/>
-                    </a:xfrm>
-                    <a:prstGeom prst="rect">
-                      <a:avLst/>
-                    </a:prstGeom>
-                    <a:noFill/>
-                    <a:ln>
-                      <a:noFill/>
-                    </a:ln>
-                  </pic:spPr>
-                </pic:pic>
-              </a:graphicData>
-            </a:graphic>
-          </wp:inline>
-        </w:drawing>
-      </w:r>
-    </w:p>
-    <w:p>
-      <w:pPr>
-        <w:jc w:val="center"/>
-        <w:rPr>
-          <w:rFonts w:hint="default" w:ascii="Times New Roman" w:hAnsi="Times New Roman" w:cs="Times New Roman"/>
-          <w:b/>
-          <w:bCs/>
-          <w:sz w:val="26"/>
-          <w:szCs w:val="26"/>
-          <w:lang w:val="en-US"/>
-        </w:rPr>
-      </w:pPr>
-      <w:r>
-        <w:rPr>
-          <w:rFonts w:hint="default" w:ascii="Times New Roman" w:hAnsi="Times New Roman" w:cs="Times New Roman"/>
-          <w:b/>
-          <w:bCs/>
-          <w:sz w:val="26"/>
-          <w:szCs w:val="26"/>
-          <w:lang w:val="en-US"/>
-        </w:rPr>
-        <w:t>Báo Cáo Kết Thúc Môn Công Nghệ Phần Mềm</w:t>
-      </w:r>
-    </w:p>
-    <w:p>
-      <w:pPr>
-        <w:jc w:val="center"/>
-        <w:rPr>
-          <w:rFonts w:hint="default" w:ascii="Times New Roman" w:hAnsi="Times New Roman" w:cs="Times New Roman"/>
-          <w:b/>
-          <w:bCs/>
-          <w:sz w:val="26"/>
-          <w:szCs w:val="26"/>
-          <w:lang w:val="en-US"/>
-        </w:rPr>
-      </w:pPr>
-      <w:r>
-        <w:rPr>
-          <w:rFonts w:hint="default" w:ascii="Times New Roman" w:hAnsi="Times New Roman" w:cs="Times New Roman"/>
-          <w:b/>
-          <w:bCs/>
-          <w:sz w:val="26"/>
-          <w:szCs w:val="26"/>
-          <w:lang w:val="en-US"/>
-        </w:rPr>
-        <w:t>Học Kỳ II Năm Học 2024-2025</w:t>
-      </w:r>
-    </w:p>
-    <w:p>
-      <w:pPr>
-        <w:jc w:val="center"/>
-        <w:rPr>
-          <w:rFonts w:hint="default" w:ascii="Times New Roman" w:hAnsi="Times New Roman" w:cs="Times New Roman"/>
-          <w:b/>
-          <w:bCs/>
-          <w:sz w:val="28"/>
-          <w:szCs w:val="28"/>
-          <w:lang w:val="en-US"/>
-        </w:rPr>
-      </w:pPr>
-    </w:p>
-    <w:p>
-      <w:pPr>
-        <w:jc w:val="center"/>
-        <w:rPr>
-          <w:rFonts w:hint="default" w:ascii="Times New Roman" w:hAnsi="Times New Roman" w:cs="Times New Roman"/>
-          <w:b/>
-          <w:bCs/>
-          <w:sz w:val="36"/>
-          <w:szCs w:val="36"/>
-          <w:lang w:val="en-US"/>
-        </w:rPr>
-      </w:pPr>
-      <w:r>
-        <w:rPr>
-          <w:rFonts w:hint="default" w:ascii="Times New Roman" w:hAnsi="Times New Roman" w:cs="Times New Roman"/>
-          <w:b/>
-          <w:bCs/>
-          <w:sz w:val="36"/>
-          <w:szCs w:val="36"/>
-          <w:lang w:val="en-US"/>
-        </w:rPr>
-        <w:t xml:space="preserve">THIẾT KẾ ỨNG DỤNG WEB QUẢN LÝ CHI TIÊU CÁ NHÂN </w:t>
-      </w:r>
-    </w:p>
-    <w:p>
-      <w:pPr>
-        <w:jc w:val="center"/>
-        <w:rPr>
-          <w:rFonts w:hint="default" w:ascii="Times New Roman" w:hAnsi="Times New Roman" w:cs="Times New Roman"/>
-          <w:b/>
-          <w:bCs/>
-          <w:sz w:val="36"/>
-          <w:szCs w:val="36"/>
-          <w:lang w:val="en-US"/>
-        </w:rPr>
-      </w:pPr>
-      <w:r>
-        <w:rPr>
-          <w:rFonts w:hint="default" w:ascii="Times New Roman" w:hAnsi="Times New Roman" w:cs="Times New Roman"/>
-          <w:b/>
-          <w:bCs/>
-          <w:sz w:val="36"/>
-          <w:szCs w:val="36"/>
-          <w:lang w:val="en-US"/>
-        </w:rPr>
-        <w:t>BẰNG SPRING BOOT</w:t>
-      </w:r>
-    </w:p>
-    <w:p>
-      <w:pPr>
-        <w:jc w:val="both"/>
-        <w:rPr>
-          <w:rFonts w:hint="default" w:ascii="Times New Roman" w:hAnsi="Times New Roman" w:cs="Times New Roman"/>
-          <w:b/>
-          <w:bCs/>
-          <w:lang w:val="en-US"/>
-        </w:rPr>
-      </w:pPr>
-    </w:p>
-    <w:p>
-      <w:pPr>
-        <w:jc w:val="both"/>
-        <w:rPr>
-          <w:rFonts w:hint="default" w:ascii="Times New Roman" w:hAnsi="Times New Roman" w:cs="Times New Roman"/>
-          <w:b/>
-          <w:bCs/>
-          <w:lang w:val="en-US"/>
-        </w:rPr>
-      </w:pPr>
-    </w:p>
-    <w:tbl>
-      <w:tblPr>
-        <w:tblStyle w:val="15"/>
-        <w:tblW w:w="0" w:type="auto"/>
-        <w:tblInd w:w="0" w:type="dxa"/>
-        <w:tblBorders>
-          <w:top w:val="none" w:color="auto" w:sz="0" w:space="0"/>
-          <w:left w:val="none" w:color="auto" w:sz="0" w:space="0"/>
-          <w:bottom w:val="none" w:color="auto" w:sz="0" w:space="0"/>
-          <w:right w:val="none" w:color="auto" w:sz="0" w:space="0"/>
-          <w:insideH w:val="none" w:color="auto" w:sz="0" w:space="0"/>
-          <w:insideV w:val="none" w:color="auto" w:sz="0" w:space="0"/>
-        </w:tblBorders>
-        <w:tblLayout w:type="autofit"/>
-        <w:tblCellMar>
-          <w:top w:w="0" w:type="dxa"/>
-          <w:left w:w="108" w:type="dxa"/>
-          <w:bottom w:w="0" w:type="dxa"/>
-          <w:right w:w="108" w:type="dxa"/>
-        </w:tblCellMar>
-      </w:tblPr>
-      <w:tblGrid>
-        <w:gridCol w:w="8282"/>
-      </w:tblGrid>
       <w:tr>
         <w:tblPrEx>
           <w:tblBorders>
@@ -982,47 +1726,72 @@
             <w:insideH w:val="none" w:color="auto" w:sz="0" w:space="0"/>
             <w:insideV w:val="none" w:color="auto" w:sz="0" w:space="0"/>
           </w:tblBorders>
+          <w:shd w:val="clear" w:color="auto" w:fill="auto"/>
           <w:tblCellMar>
-            <w:top w:w="0" w:type="dxa"/>
-            <w:left w:w="108" w:type="dxa"/>
-            <w:bottom w:w="0" w:type="dxa"/>
-            <w:right w:w="108" w:type="dxa"/>
+            <w:top w:w="15" w:type="dxa"/>
+            <w:left w:w="15" w:type="dxa"/>
+            <w:bottom w:w="15" w:type="dxa"/>
+            <w:right w:w="15" w:type="dxa"/>
           </w:tblCellMar>
         </w:tblPrEx>
         <w:trPr>
-          <w:trHeight w:val="1738" w:hRule="atLeast"/>
+          <w:trHeight w:val="400" w:hRule="atLeast"/>
         </w:trPr>
         <w:tc>
           <w:tcPr>
-            <w:tcW w:w="8282" w:type="dxa"/>
+            <w:tcW w:w="2329" w:type="dxa"/>
+            <w:shd w:val="clear" w:color="auto" w:fill="auto"/>
+            <w:vAlign w:val="center"/>
           </w:tcPr>
           <w:p>
             <w:pPr>
-              <w:spacing w:after="0" w:line="240" w:lineRule="auto"/>
-              <w:jc w:val="center"/>
-              <w:rPr>
-                <w:rFonts w:ascii="Times New Roman" w:hAnsi="Times New Roman" w:cs="Times New Roman"/>
-                <w:i/>
-                <w:sz w:val="26"/>
-                <w:szCs w:val="26"/>
+              <w:pStyle w:val="13"/>
+              <w:keepNext w:val="0"/>
+              <w:keepLines w:val="0"/>
+              <w:widowControl/>
+              <w:suppressLineNumbers w:val="0"/>
+              <w:bidi w:val="0"/>
+              <w:spacing w:before="40" w:beforeAutospacing="0" w:after="0" w:afterAutospacing="0" w:line="12" w:lineRule="atLeast"/>
+              <w:ind w:left="200"/>
+              <w:rPr>
+                <w:rFonts w:hint="default"/>
+                <w:color w:val="auto"/>
+                <w:sz w:val="26"/>
+                <w:szCs w:val="26"/>
+                <w:lang w:val="en-US"/>
               </w:rPr>
             </w:pPr>
             <w:r>
               <w:rPr>
-                <w:rFonts w:ascii="Times New Roman" w:hAnsi="Times New Roman" w:cs="Times New Roman"/>
-                <w:i/>
-                <w:sz w:val="26"/>
-                <w:szCs w:val="26"/>
-              </w:rPr>
-              <w:t>Sinh viên thực hiện:</w:t>
+                <w:rFonts w:hint="default"/>
+                <w:color w:val="auto"/>
+                <w:sz w:val="26"/>
+                <w:szCs w:val="26"/>
+                <w:lang w:val="en-US"/>
+              </w:rPr>
+              <w:t>110122105</w:t>
             </w:r>
           </w:p>
+        </w:tc>
+        <w:tc>
+          <w:tcPr>
+            <w:tcW w:w="2750" w:type="dxa"/>
+            <w:shd w:val="clear" w:color="auto" w:fill="auto"/>
+            <w:vAlign w:val="center"/>
+          </w:tcPr>
           <w:p>
             <w:pPr>
-              <w:spacing w:after="0" w:line="240" w:lineRule="auto"/>
-              <w:jc w:val="center"/>
-              <w:rPr>
-                <w:rFonts w:hint="default" w:ascii="Times New Roman" w:hAnsi="Times New Roman" w:cs="Times New Roman"/>
+              <w:pStyle w:val="13"/>
+              <w:keepNext w:val="0"/>
+              <w:keepLines w:val="0"/>
+              <w:widowControl/>
+              <w:suppressLineNumbers w:val="0"/>
+              <w:bidi w:val="0"/>
+              <w:spacing w:before="40" w:beforeAutospacing="0" w:after="0" w:afterAutospacing="0" w:line="12" w:lineRule="atLeast"/>
+              <w:ind w:left="140"/>
+              <w:rPr>
+                <w:rFonts w:hint="default"/>
+                <w:color w:val="auto"/>
                 <w:sz w:val="26"/>
                 <w:szCs w:val="26"/>
                 <w:lang w:val="en-US"/>
@@ -1031,77 +1800,214 @@
             <w:r>
               <w:rPr>
                 <w:rFonts w:hint="default" w:ascii="Times New Roman" w:hAnsi="Times New Roman" w:cs="Times New Roman"/>
-                <w:sz w:val="26"/>
-                <w:szCs w:val="26"/>
+                <w:i w:val="0"/>
+                <w:iCs w:val="0"/>
+                <w:color w:val="auto"/>
+                <w:sz w:val="26"/>
+                <w:szCs w:val="26"/>
+                <w:u w:val="none"/>
+                <w:vertAlign w:val="baseline"/>
                 <w:lang w:val="en-US"/>
               </w:rPr>
-              <w:t>Võ Chí Hải-110122068-DA22TTD</w:t>
+              <w:t>Nguyễn Đỗ Thành Lộc</w:t>
             </w:r>
           </w:p>
+        </w:tc>
+        <w:tc>
+          <w:tcPr>
+            <w:tcW w:w="2039" w:type="dxa"/>
+            <w:shd w:val="clear" w:color="auto" w:fill="auto"/>
+            <w:vAlign w:val="center"/>
+          </w:tcPr>
           <w:p>
             <w:pPr>
-              <w:spacing w:after="0" w:line="240" w:lineRule="auto"/>
-              <w:jc w:val="center"/>
+              <w:pStyle w:val="13"/>
+              <w:keepNext w:val="0"/>
+              <w:keepLines w:val="0"/>
+              <w:widowControl/>
+              <w:suppressLineNumbers w:val="0"/>
+              <w:bidi w:val="0"/>
+              <w:spacing w:before="40" w:beforeAutospacing="0" w:after="0" w:afterAutospacing="0" w:line="12" w:lineRule="atLeast"/>
+              <w:ind w:left="240" w:right="160"/>
+              <w:rPr>
+                <w:color w:val="auto"/>
+              </w:rPr>
+            </w:pPr>
+            <w:r>
               <w:rPr>
                 <w:rFonts w:hint="default" w:ascii="Times New Roman" w:hAnsi="Times New Roman" w:cs="Times New Roman"/>
-                <w:sz w:val="26"/>
-                <w:szCs w:val="26"/>
+                <w:i w:val="0"/>
+                <w:iCs w:val="0"/>
+                <w:color w:val="auto"/>
+                <w:sz w:val="26"/>
+                <w:szCs w:val="26"/>
+                <w:u w:val="none"/>
+                <w:vertAlign w:val="baseline"/>
+              </w:rPr>
+              <w:t>DA22TT</w:t>
+            </w:r>
+            <w:r>
+              <w:rPr>
+                <w:rFonts w:hint="default" w:ascii="Times New Roman" w:hAnsi="Times New Roman" w:cs="Times New Roman"/>
+                <w:i w:val="0"/>
+                <w:iCs w:val="0"/>
+                <w:color w:val="auto"/>
+                <w:sz w:val="26"/>
+                <w:szCs w:val="26"/>
+                <w:u w:val="none"/>
+                <w:vertAlign w:val="baseline"/>
                 <w:lang w:val="en-US"/>
               </w:rPr>
-            </w:pPr>
+              <w:t>D</w:t>
+            </w:r>
           </w:p>
+        </w:tc>
+      </w:tr>
+      <w:tr>
+        <w:tblPrEx>
+          <w:tblBorders>
+            <w:top w:val="none" w:color="auto" w:sz="0" w:space="0"/>
+            <w:left w:val="none" w:color="auto" w:sz="0" w:space="0"/>
+            <w:bottom w:val="none" w:color="auto" w:sz="0" w:space="0"/>
+            <w:right w:val="none" w:color="auto" w:sz="0" w:space="0"/>
+            <w:insideH w:val="none" w:color="auto" w:sz="0" w:space="0"/>
+            <w:insideV w:val="none" w:color="auto" w:sz="0" w:space="0"/>
+          </w:tblBorders>
+          <w:shd w:val="clear" w:color="auto" w:fill="auto"/>
+          <w:tblCellMar>
+            <w:top w:w="15" w:type="dxa"/>
+            <w:left w:w="15" w:type="dxa"/>
+            <w:bottom w:w="15" w:type="dxa"/>
+            <w:right w:w="15" w:type="dxa"/>
+          </w:tblCellMar>
+        </w:tblPrEx>
+        <w:trPr>
+          <w:trHeight w:val="400" w:hRule="atLeast"/>
+        </w:trPr>
+        <w:tc>
+          <w:tcPr>
+            <w:tcW w:w="2329" w:type="dxa"/>
+            <w:shd w:val="clear" w:color="auto" w:fill="auto"/>
+            <w:vAlign w:val="center"/>
+          </w:tcPr>
           <w:p>
             <w:pPr>
-              <w:spacing w:after="0" w:line="240" w:lineRule="auto"/>
-              <w:jc w:val="center"/>
-              <w:rPr>
-                <w:rFonts w:hint="default" w:ascii="Times New Roman" w:hAnsi="Times New Roman" w:cs="Times New Roman"/>
-                <w:sz w:val="26"/>
-                <w:szCs w:val="26"/>
+              <w:pStyle w:val="13"/>
+              <w:keepNext w:val="0"/>
+              <w:keepLines w:val="0"/>
+              <w:widowControl/>
+              <w:suppressLineNumbers w:val="0"/>
+              <w:bidi w:val="0"/>
+              <w:spacing w:before="40" w:beforeAutospacing="0" w:after="0" w:afterAutospacing="0" w:line="12" w:lineRule="atLeast"/>
+              <w:ind w:left="200"/>
+              <w:rPr>
+                <w:rFonts w:hint="default"/>
+                <w:color w:val="auto"/>
                 <w:lang w:val="en-US"/>
               </w:rPr>
             </w:pPr>
             <w:r>
               <w:rPr>
                 <w:rFonts w:hint="default" w:ascii="Times New Roman" w:hAnsi="Times New Roman" w:cs="Times New Roman"/>
-                <w:sz w:val="26"/>
-                <w:szCs w:val="26"/>
+                <w:i w:val="0"/>
+                <w:iCs w:val="0"/>
+                <w:color w:val="auto"/>
+                <w:sz w:val="26"/>
+                <w:szCs w:val="26"/>
+                <w:u w:val="none"/>
+                <w:vertAlign w:val="baseline"/>
                 <w:lang w:val="en-US"/>
               </w:rPr>
-              <w:t>Nguyễn Đỗ Thành Lộc-110122105-DA22TTD</w:t>
+              <w:t>110122099</w:t>
             </w:r>
           </w:p>
+        </w:tc>
+        <w:tc>
+          <w:tcPr>
+            <w:tcW w:w="2750" w:type="dxa"/>
+            <w:shd w:val="clear" w:color="auto" w:fill="auto"/>
+            <w:vAlign w:val="center"/>
+          </w:tcPr>
           <w:p>
             <w:pPr>
-              <w:spacing w:after="0" w:line="240" w:lineRule="auto"/>
-              <w:jc w:val="center"/>
+              <w:pStyle w:val="13"/>
+              <w:keepNext w:val="0"/>
+              <w:keepLines w:val="0"/>
+              <w:widowControl/>
+              <w:suppressLineNumbers w:val="0"/>
+              <w:bidi w:val="0"/>
+              <w:spacing w:before="40" w:beforeAutospacing="0" w:after="0" w:afterAutospacing="0" w:line="12" w:lineRule="atLeast"/>
+              <w:ind w:left="140"/>
+              <w:rPr>
+                <w:rFonts w:hint="default"/>
+                <w:color w:val="auto"/>
+                <w:sz w:val="26"/>
+                <w:szCs w:val="26"/>
+                <w:lang w:val="en-US"/>
+              </w:rPr>
+            </w:pPr>
+            <w:r>
               <w:rPr>
                 <w:rFonts w:hint="default" w:ascii="Times New Roman" w:hAnsi="Times New Roman" w:cs="Times New Roman"/>
-                <w:sz w:val="26"/>
-                <w:szCs w:val="26"/>
+                <w:i w:val="0"/>
+                <w:iCs w:val="0"/>
+                <w:color w:val="auto"/>
+                <w:sz w:val="26"/>
+                <w:szCs w:val="26"/>
+                <w:u w:val="none"/>
+                <w:vertAlign w:val="baseline"/>
                 <w:lang w:val="en-US"/>
               </w:rPr>
-            </w:pPr>
+              <w:t>Hoàng Tuấn Kiệt</w:t>
+            </w:r>
           </w:p>
+        </w:tc>
+        <w:tc>
+          <w:tcPr>
+            <w:tcW w:w="2039" w:type="dxa"/>
+            <w:shd w:val="clear" w:color="auto" w:fill="auto"/>
+            <w:vAlign w:val="center"/>
+          </w:tcPr>
           <w:p>
             <w:pPr>
-              <w:spacing w:after="0" w:line="240" w:lineRule="auto"/>
-              <w:jc w:val="center"/>
-              <w:rPr>
-                <w:rFonts w:hint="default" w:ascii="Times New Roman" w:hAnsi="Times New Roman" w:cs="Times New Roman"/>
-                <w:sz w:val="26"/>
-                <w:szCs w:val="26"/>
-                <w:lang w:val="en-US"/>
+              <w:pStyle w:val="13"/>
+              <w:keepNext w:val="0"/>
+              <w:keepLines w:val="0"/>
+              <w:widowControl/>
+              <w:suppressLineNumbers w:val="0"/>
+              <w:bidi w:val="0"/>
+              <w:spacing w:before="40" w:beforeAutospacing="0" w:after="0" w:afterAutospacing="0" w:line="12" w:lineRule="atLeast"/>
+              <w:ind w:left="240" w:right="160"/>
+              <w:rPr>
+                <w:color w:val="auto"/>
               </w:rPr>
             </w:pPr>
             <w:r>
               <w:rPr>
                 <w:rFonts w:hint="default" w:ascii="Times New Roman" w:hAnsi="Times New Roman" w:cs="Times New Roman"/>
-                <w:sz w:val="26"/>
-                <w:szCs w:val="26"/>
+                <w:i w:val="0"/>
+                <w:iCs w:val="0"/>
+                <w:color w:val="auto"/>
+                <w:sz w:val="26"/>
+                <w:szCs w:val="26"/>
+                <w:u w:val="none"/>
+                <w:vertAlign w:val="baseline"/>
+              </w:rPr>
+              <w:t>DA22TT</w:t>
+            </w:r>
+            <w:r>
+              <w:rPr>
+                <w:rFonts w:hint="default" w:ascii="Times New Roman" w:hAnsi="Times New Roman" w:cs="Times New Roman"/>
+                <w:i w:val="0"/>
+                <w:iCs w:val="0"/>
+                <w:color w:val="auto"/>
+                <w:sz w:val="26"/>
+                <w:szCs w:val="26"/>
+                <w:u w:val="none"/>
+                <w:vertAlign w:val="baseline"/>
                 <w:lang w:val="en-US"/>
               </w:rPr>
-              <w:t>Hoàng Tuấn Kiệt-110122099-DA22TTD</w:t>
+              <w:t>D</w:t>
             </w:r>
           </w:p>
         </w:tc>
@@ -1109,7 +2015,7 @@
     </w:tbl>
     <w:p>
       <w:pPr>
-        <w:jc w:val="both"/>
+        <w:jc w:val="left"/>
         <w:rPr>
           <w:rFonts w:hint="default" w:ascii="Times New Roman" w:hAnsi="Times New Roman" w:cs="Times New Roman"/>
           <w:b/>
@@ -1120,6 +2026,7 @@
     </w:p>
     <w:p>
       <w:pPr>
+        <w:ind w:firstLine="131" w:firstLineChars="50"/>
         <w:jc w:val="both"/>
         <w:rPr>
           <w:rFonts w:hint="default" w:ascii="Times New Roman" w:hAnsi="Times New Roman" w:cs="Times New Roman"/>
@@ -1128,27 +2035,26 @@
           <w:lang w:val="en-US"/>
         </w:rPr>
       </w:pPr>
-    </w:p>
-    <w:p>
-      <w:pPr>
-        <w:ind w:left="1440" w:leftChars="0" w:firstLine="720" w:firstLineChars="0"/>
-        <w:jc w:val="both"/>
+      <w:r>
         <w:rPr>
           <w:rFonts w:hint="default" w:ascii="Times New Roman" w:hAnsi="Times New Roman" w:cs="Times New Roman"/>
           <w:b/>
           <w:bCs/>
           <w:lang w:val="en-US"/>
         </w:rPr>
-      </w:pPr>
-      <w:r>
+        <w:t>Giáo viên hướng dẫn :TS. Nguyễn Bảo Ân</w:t>
+      </w:r>
+    </w:p>
+    <w:p>
+      <w:pPr>
+        <w:jc w:val="both"/>
         <w:rPr>
           <w:rFonts w:hint="default" w:ascii="Times New Roman" w:hAnsi="Times New Roman" w:cs="Times New Roman"/>
           <w:b/>
           <w:bCs/>
           <w:lang w:val="en-US"/>
         </w:rPr>
-        <w:t>Giáo viên hướng dẫn : Nguyễn Bảo Ân</w:t>
-      </w:r>
+      </w:pPr>
     </w:p>
     <w:p>
       <w:pPr>
@@ -1185,6 +2091,78 @@
     </w:p>
     <w:p>
       <w:pPr>
+        <w:jc w:val="center"/>
+        <w:rPr>
+          <w:rFonts w:hint="default" w:ascii="Times New Roman" w:hAnsi="Times New Roman" w:cs="Times New Roman"/>
+          <w:b/>
+          <w:i/>
+          <w:lang w:val="en-US"/>
+        </w:rPr>
+      </w:pPr>
+      <w:r>
+        <w:rPr>
+          <w:rFonts w:ascii="Times New Roman" w:hAnsi="Times New Roman" w:cs="Times New Roman"/>
+          <w:b/>
+          <w:i/>
+        </w:rPr>
+        <w:t xml:space="preserve">Trà Vinh, Tháng </w:t>
+      </w:r>
+      <w:r>
+        <w:rPr>
+          <w:rFonts w:hint="default" w:ascii="Times New Roman" w:hAnsi="Times New Roman" w:cs="Times New Roman"/>
+          <w:b/>
+          <w:i/>
+          <w:lang w:val="en-US"/>
+        </w:rPr>
+        <w:t>6</w:t>
+      </w:r>
+      <w:r>
+        <w:rPr>
+          <w:rFonts w:ascii="Times New Roman" w:hAnsi="Times New Roman" w:cs="Times New Roman"/>
+          <w:b/>
+          <w:i/>
+        </w:rPr>
+        <w:t xml:space="preserve"> Năm 202</w:t>
+      </w:r>
+      <w:r>
+        <w:rPr>
+          <w:rFonts w:hint="default" w:ascii="Times New Roman" w:hAnsi="Times New Roman" w:cs="Times New Roman"/>
+          <w:b/>
+          <w:i/>
+          <w:lang w:val="en-US"/>
+        </w:rPr>
+        <w:t>5</w:t>
+      </w:r>
+    </w:p>
+    <w:p>
+      <w:pPr>
+        <w:jc w:val="both"/>
+        <w:rPr>
+          <w:rFonts w:ascii="Times New Roman" w:hAnsi="Times New Roman" w:cs="Times New Roman"/>
+          <w:b/>
+          <w:i/>
+        </w:rPr>
+      </w:pPr>
+    </w:p>
+    <w:p>
+      <w:pPr>
+        <w:jc w:val="center"/>
+        <w:rPr>
+          <w:rFonts w:hint="default" w:ascii="Times New Roman" w:hAnsi="Times New Roman" w:cs="Times New Roman"/>
+          <w:b/>
+          <w:i/>
+          <w:lang w:val="en-US"/>
+        </w:rPr>
+      </w:pPr>
+      <w:r>
+        <w:rPr>
+          <w:rFonts w:ascii="Times New Roman" w:hAnsi="Times New Roman" w:cs="Times New Roman"/>
+        </w:rPr>
+        <w:br w:type="page"/>
+      </w:r>
+    </w:p>
+    <w:p>
+      <w:pPr>
         <w:jc w:val="both"/>
         <w:rPr>
           <w:rFonts w:hint="default" w:ascii="Times New Roman" w:hAnsi="Times New Roman" w:cs="Times New Roman"/>
@@ -1204,62 +2182,6 @@
           <w:lang w:val="en-US"/>
         </w:rPr>
       </w:pPr>
-    </w:p>
-    <w:p>
-      <w:pPr>
-        <w:jc w:val="both"/>
-        <w:rPr>
-          <w:rFonts w:hint="default" w:ascii="Times New Roman" w:hAnsi="Times New Roman" w:cs="Times New Roman"/>
-          <w:b/>
-          <w:bCs/>
-          <w:lang w:val="en-US"/>
-        </w:rPr>
-      </w:pPr>
-    </w:p>
-    <w:p>
-      <w:pPr>
-        <w:jc w:val="center"/>
-        <w:rPr>
-          <w:rFonts w:hint="default" w:ascii="Times New Roman" w:hAnsi="Times New Roman" w:cs="Times New Roman"/>
-          <w:b/>
-          <w:i/>
-          <w:lang w:val="en-US"/>
-        </w:rPr>
-      </w:pPr>
-      <w:r>
-        <w:rPr>
-          <w:rFonts w:ascii="Times New Roman" w:hAnsi="Times New Roman" w:cs="Times New Roman"/>
-          <w:b/>
-          <w:i/>
-        </w:rPr>
-        <w:t xml:space="preserve">Trà Vinh, Tháng </w:t>
-      </w:r>
-      <w:r>
-        <w:rPr>
-          <w:rFonts w:hint="default" w:ascii="Times New Roman" w:hAnsi="Times New Roman" w:cs="Times New Roman"/>
-          <w:b/>
-          <w:i/>
-          <w:lang w:val="en-US"/>
-        </w:rPr>
-        <w:t>2</w:t>
-      </w:r>
-      <w:r>
-        <w:rPr>
-          <w:rFonts w:ascii="Times New Roman" w:hAnsi="Times New Roman" w:cs="Times New Roman"/>
-          <w:b/>
-          <w:i/>
-        </w:rPr>
-        <w:t xml:space="preserve"> Năm 202</w:t>
-      </w:r>
-      <w:r>
-        <w:rPr>
-          <w:rFonts w:hint="default" w:ascii="Times New Roman" w:hAnsi="Times New Roman" w:cs="Times New Roman"/>
-          <w:b/>
-          <w:i/>
-          <w:lang w:val="en-US"/>
-        </w:rPr>
-        <w:t>5</w:t>
-      </w:r>
     </w:p>
     <w:p>
       <w:pPr>
@@ -2161,7 +3083,9 @@
       </w:sdtPr>
       <w:sdtEndPr>
         <w:rPr>
-          <w:rFonts w:ascii="Time new roman" w:hAnsi="Time new roman" w:eastAsiaTheme="minorEastAsia" w:cstheme="minorBidi"/>
+          <w:rFonts w:hint="default" w:ascii="Time new roman" w:hAnsi="Time new roman" w:eastAsiaTheme="minorEastAsia" w:cstheme="minorBidi"/>
+          <w:b/>
+          <w:bCs/>
           <w:sz w:val="26"/>
           <w:szCs w:val="22"/>
           <w:lang w:val="en-US" w:eastAsia="zh-CN" w:bidi="ar-SA"/>
@@ -9603,8 +10527,6 @@
       <w:r>
         <w:fldChar w:fldCharType="end"/>
       </w:r>
-      <w:bookmarkStart w:id="295" w:name="_GoBack"/>
-      <w:bookmarkEnd w:id="295"/>
     </w:p>
     <w:p>
       <w:pPr>
@@ -10163,10 +11085,10 @@
           <w:pgSz w:w="11906" w:h="16838"/>
           <w:pgMar w:top="1440" w:right="1800" w:bottom="1440" w:left="1800" w:header="720" w:footer="720" w:gutter="0"/>
           <w:pgBorders w:display="firstPage">
-            <w:top w:val="single" w:color="auto" w:sz="18" w:space="1"/>
-            <w:left w:val="single" w:color="auto" w:sz="18" w:space="4"/>
-            <w:bottom w:val="single" w:color="auto" w:sz="18" w:space="1"/>
-            <w:right w:val="single" w:color="auto" w:sz="18" w:space="4"/>
+            <w:top w:val="twistedLines1" w:color="auto" w:sz="31" w:space="1"/>
+            <w:left w:val="twistedLines1" w:color="auto" w:sz="31" w:space="4"/>
+            <w:bottom w:val="twistedLines1" w:color="auto" w:sz="31" w:space="1"/>
+            <w:right w:val="twistedLines1" w:color="auto" w:sz="31" w:space="4"/>
           </w:pgBorders>
           <w:pgNumType w:fmt="decimal" w:start="1"/>
           <w:cols w:space="720" w:num="1"/>
@@ -10192,12 +11114,12 @@
         </w:rPr>
       </w:pPr>
       <w:bookmarkStart w:id="2" w:name="_Toc12800"/>
-      <w:bookmarkStart w:id="3" w:name="_Toc27448"/>
-      <w:bookmarkStart w:id="4" w:name="_Toc32159"/>
-      <w:bookmarkStart w:id="5" w:name="_Toc3349"/>
-      <w:bookmarkStart w:id="6" w:name="_Toc13404"/>
-      <w:bookmarkStart w:id="7" w:name="_Toc24605"/>
-      <w:bookmarkStart w:id="8" w:name="_Toc31507"/>
+      <w:bookmarkStart w:id="3" w:name="_Toc13404"/>
+      <w:bookmarkStart w:id="4" w:name="_Toc27448"/>
+      <w:bookmarkStart w:id="5" w:name="_Toc31507"/>
+      <w:bookmarkStart w:id="6" w:name="_Toc24605"/>
+      <w:bookmarkStart w:id="7" w:name="_Toc3349"/>
+      <w:bookmarkStart w:id="8" w:name="_Toc32159"/>
       <w:r>
         <w:rPr>
           <w:rFonts w:hint="default"/>
@@ -10243,8 +11165,8 @@
       <w:bookmarkStart w:id="9" w:name="_Toc22505"/>
       <w:bookmarkStart w:id="10" w:name="_Toc20008"/>
       <w:bookmarkStart w:id="11" w:name="_Toc28699"/>
-      <w:bookmarkStart w:id="12" w:name="_Toc14215"/>
-      <w:bookmarkStart w:id="13" w:name="_Toc8771"/>
+      <w:bookmarkStart w:id="12" w:name="_Toc8771"/>
+      <w:bookmarkStart w:id="13" w:name="_Toc14215"/>
       <w:bookmarkStart w:id="14" w:name="_Toc69"/>
       <w:r>
         <w:t>Giới thiệu đề tài</w:t>
@@ -10265,6 +11187,10 @@
         <w:suppressLineNumbers w:val="0"/>
         <w:spacing w:before="0" w:beforeAutospacing="1" w:after="0" w:afterAutospacing="1"/>
         <w:ind w:right="0" w:firstLine="120" w:firstLineChars="50"/>
+        <w:rPr>
+          <w:i w:val="0"/>
+          <w:iCs w:val="0"/>
+        </w:rPr>
       </w:pPr>
       <w:r>
         <w:rPr>
@@ -10280,13 +11206,17 @@
         <w:t>Tên đề tài</w:t>
       </w:r>
       <w:r>
+        <w:rPr>
+          <w:i w:val="0"/>
+          <w:iCs w:val="0"/>
+        </w:rPr>
         <w:t xml:space="preserve">: </w:t>
       </w:r>
       <w:r>
         <w:rPr>
           <w:rStyle w:val="8"/>
-          <w:i/>
-          <w:iCs/>
+          <w:i w:val="0"/>
+          <w:iCs w:val="0"/>
         </w:rPr>
         <w:t>Xây dựng ứng dụng web quản lý chi tiêu cá nhân sử dụng Spring Boot</w:t>
       </w:r>
@@ -10302,6 +11232,8 @@
         <w:ind w:left="0" w:right="0"/>
         <w:rPr>
           <w:rFonts w:hint="default" w:ascii="Times New Roman" w:hAnsi="Times New Roman" w:cs="Times New Roman"/>
+          <w:i w:val="0"/>
+          <w:iCs w:val="0"/>
           <w:sz w:val="26"/>
           <w:szCs w:val="26"/>
         </w:rPr>
@@ -10309,6 +11241,8 @@
       <w:r>
         <w:rPr>
           <w:rFonts w:hint="eastAsia" w:ascii="SimSun" w:hAnsi="SimSun" w:eastAsia="SimSun" w:cs="SimSun"/>
+          <w:i w:val="0"/>
+          <w:iCs w:val="0"/>
           <w:sz w:val="24"/>
         </w:rPr>
         <w:t xml:space="preserve">  </w:t>
@@ -10325,6 +11259,8 @@
       <w:r>
         <w:rPr>
           <w:rStyle w:val="8"/>
+          <w:i w:val="0"/>
+          <w:iCs w:val="0"/>
         </w:rPr>
         <w:t>Phát triển ứng dụng hỗ trợ người dùng ghi chép, phân loại và phân tích các khoản thu – chi cá nhân thông qua giao diện web trực quan, thân thiện, áp dụng công nghệ Spring Boot.</w:t>
       </w:r>
@@ -10338,12 +11274,12 @@
           <w:rFonts w:hint="default"/>
         </w:rPr>
       </w:pPr>
-      <w:bookmarkStart w:id="15" w:name="_Toc3525"/>
-      <w:bookmarkStart w:id="16" w:name="_Toc30031"/>
-      <w:bookmarkStart w:id="17" w:name="_Toc21776"/>
-      <w:bookmarkStart w:id="18" w:name="_Toc4447"/>
-      <w:bookmarkStart w:id="19" w:name="_Toc5954"/>
-      <w:bookmarkStart w:id="20" w:name="_Toc23408"/>
+      <w:bookmarkStart w:id="15" w:name="_Toc30031"/>
+      <w:bookmarkStart w:id="16" w:name="_Toc23408"/>
+      <w:bookmarkStart w:id="17" w:name="_Toc4447"/>
+      <w:bookmarkStart w:id="18" w:name="_Toc5954"/>
+      <w:bookmarkStart w:id="19" w:name="_Toc3525"/>
+      <w:bookmarkStart w:id="20" w:name="_Toc21776"/>
       <w:r>
         <w:t>Mục tiêu của ứng dụng</w:t>
       </w:r>
@@ -10420,11 +11356,11 @@
         </w:rPr>
       </w:pPr>
       <w:bookmarkStart w:id="21" w:name="_Toc11770"/>
-      <w:bookmarkStart w:id="22" w:name="_Toc10940"/>
+      <w:bookmarkStart w:id="22" w:name="_Toc29155"/>
       <w:bookmarkStart w:id="23" w:name="_Toc9415"/>
-      <w:bookmarkStart w:id="24" w:name="_Toc8539"/>
-      <w:bookmarkStart w:id="25" w:name="_Toc29155"/>
-      <w:bookmarkStart w:id="26" w:name="_Toc27928"/>
+      <w:bookmarkStart w:id="24" w:name="_Toc27928"/>
+      <w:bookmarkStart w:id="25" w:name="_Toc10940"/>
+      <w:bookmarkStart w:id="26" w:name="_Toc8539"/>
       <w:r>
         <w:t>Lý do chọn đề tài</w:t>
       </w:r>
@@ -10452,6 +11388,12 @@
       <w:r>
         <w:t>Tuy nhiên, trên thực tế, không phải ai cũng có thể duy trì việc ghi chép thu – chi một cách đều đặn bằng các phương pháp thủ công như sổ tay hay bảng tính Excel. Những cách này tuy đơn giản nhưng thiếu tính linh hoạt, khó đồng bộ và dễ gây nhàm chán. Mặt khác, nhiều ứng dụng quản lý chi tiêu hiện có trên thị trường thường tích hợp quá nhiều tính năng phức tạp, yêu cầu người dùng phải làm quen trong thời gian dài hoặc gặp rào cản ngôn ngữ (đa phần là tiếng Anh). Điều đó khiến người dùng phổ thông dễ nản và từ bỏ việc theo dõi tài chính cá nhân.</w:t>
       </w:r>
+    </w:p>
+    <w:p>
+      <w:pPr>
+        <w:pStyle w:val="17"/>
+        <w:bidi w:val="0"/>
+      </w:pPr>
     </w:p>
     <w:p>
       <w:pPr>
@@ -10511,12 +11453,12 @@
         <w:pStyle w:val="2"/>
         <w:bidi w:val="0"/>
       </w:pPr>
-      <w:bookmarkStart w:id="27" w:name="_Toc8060"/>
-      <w:bookmarkStart w:id="28" w:name="_Toc21589"/>
-      <w:bookmarkStart w:id="29" w:name="_Toc14715"/>
-      <w:bookmarkStart w:id="30" w:name="_Toc11966"/>
-      <w:bookmarkStart w:id="31" w:name="_Toc10518"/>
-      <w:bookmarkStart w:id="32" w:name="_Toc25685"/>
+      <w:bookmarkStart w:id="27" w:name="_Toc21589"/>
+      <w:bookmarkStart w:id="28" w:name="_Toc14715"/>
+      <w:bookmarkStart w:id="29" w:name="_Toc11966"/>
+      <w:bookmarkStart w:id="30" w:name="_Toc8060"/>
+      <w:bookmarkStart w:id="31" w:name="_Toc25685"/>
+      <w:bookmarkStart w:id="32" w:name="_Toc10518"/>
       <w:r>
         <w:rPr>
           <w:rFonts w:hint="default"/>
@@ -10539,10 +11481,10 @@
       </w:pPr>
       <w:bookmarkStart w:id="33" w:name="_Toc5068"/>
       <w:bookmarkStart w:id="34" w:name="_Toc13366"/>
-      <w:bookmarkStart w:id="35" w:name="_Toc1813"/>
+      <w:bookmarkStart w:id="35" w:name="_Toc30963"/>
       <w:bookmarkStart w:id="36" w:name="_Toc12624"/>
       <w:bookmarkStart w:id="37" w:name="_Toc14447"/>
-      <w:bookmarkStart w:id="38" w:name="_Toc30963"/>
+      <w:bookmarkStart w:id="38" w:name="_Toc1813"/>
       <w:r>
         <w:t>Các chức năng chính của hệ thống</w:t>
       </w:r>
@@ -10563,12 +11505,12 @@
         <w:bidi w:val="0"/>
         <w:ind w:leftChars="0"/>
       </w:pPr>
-      <w:bookmarkStart w:id="39" w:name="_Toc21468"/>
-      <w:bookmarkStart w:id="40" w:name="_Toc6687"/>
+      <w:bookmarkStart w:id="39" w:name="_Toc2764"/>
+      <w:bookmarkStart w:id="40" w:name="_Toc3908"/>
       <w:bookmarkStart w:id="41" w:name="_Toc13992"/>
-      <w:bookmarkStart w:id="42" w:name="_Toc2764"/>
+      <w:bookmarkStart w:id="42" w:name="_Toc6687"/>
       <w:bookmarkStart w:id="43" w:name="_Toc644"/>
-      <w:bookmarkStart w:id="44" w:name="_Toc3908"/>
+      <w:bookmarkStart w:id="44" w:name="_Toc21468"/>
       <w:r>
         <w:rPr>
           <w:rFonts w:hint="default"/>
@@ -10590,9 +11532,10 @@
       <w:pPr>
         <w:pStyle w:val="17"/>
         <w:bidi w:val="0"/>
-      </w:pPr>
-      <w:r>
-        <w:t xml:space="preserve">Đăng ký tài khoản: người dùng có thể tạo tài khoản mới </w:t>
+        <w:ind w:left="0" w:leftChars="0" w:firstLine="260" w:firstLineChars="100"/>
+      </w:pPr>
+      <w:r>
+        <w:t xml:space="preserve">Đăng ký tài khoản: người dùng tạo tài khoản mới </w:t>
       </w:r>
       <w:r>
         <w:rPr>
@@ -10609,13 +11552,8 @@
       <w:pPr>
         <w:pStyle w:val="17"/>
         <w:bidi w:val="0"/>
-      </w:pPr>
-      <w:r>
-        <w:rPr>
-          <w:rFonts w:hint="eastAsia"/>
-        </w:rPr>
-        <w:t xml:space="preserve">  </w:t>
-      </w:r>
+        <w:ind w:left="0" w:leftChars="0" w:firstLine="130" w:firstLineChars="50"/>
+      </w:pPr>
       <w:r>
         <w:rPr>
           <w:rFonts w:hint="default"/>
@@ -10624,19 +11562,20 @@
         <w:t xml:space="preserve"> </w:t>
       </w:r>
       <w:r>
-        <w:t>Đăng nhập/đăng xuất: xác thực người dùng và cho phép đăng nhập vào hệ thống.</w:t>
+        <w:t>Đăng nhập/đăng xuất: xác thực người dùng vào hệ thống.</w:t>
       </w:r>
     </w:p>
     <w:p>
       <w:pPr>
         <w:pStyle w:val="17"/>
         <w:bidi w:val="0"/>
+        <w:ind w:left="0" w:leftChars="0" w:firstLine="130" w:firstLineChars="50"/>
       </w:pPr>
       <w:r>
         <w:rPr>
           <w:rFonts w:hint="eastAsia"/>
         </w:rPr>
-        <w:t xml:space="preserve">   </w:t>
+        <w:t xml:space="preserve"> </w:t>
       </w:r>
       <w:r>
         <w:t>Bảo mật thông tin người dùng bằng cách mã hóa mật khẩu (dùng BCrypt).</w:t>
@@ -10654,12 +11593,12 @@
           <w:lang w:val="en-US"/>
         </w:rPr>
       </w:pPr>
-      <w:bookmarkStart w:id="45" w:name="_Toc11787"/>
-      <w:bookmarkStart w:id="46" w:name="_Toc14086"/>
-      <w:bookmarkStart w:id="47" w:name="_Toc3356"/>
-      <w:bookmarkStart w:id="48" w:name="_Toc24228"/>
+      <w:bookmarkStart w:id="45" w:name="_Toc17985"/>
+      <w:bookmarkStart w:id="46" w:name="_Toc11787"/>
+      <w:bookmarkStart w:id="47" w:name="_Toc14086"/>
+      <w:bookmarkStart w:id="48" w:name="_Toc3356"/>
       <w:bookmarkStart w:id="49" w:name="_Toc9275"/>
-      <w:bookmarkStart w:id="50" w:name="_Toc17985"/>
+      <w:bookmarkStart w:id="50" w:name="_Toc24228"/>
       <w:r>
         <w:rPr>
           <w:rFonts w:hint="default"/>
@@ -10687,20 +11626,8 @@
       <w:pPr>
         <w:pStyle w:val="17"/>
         <w:bidi w:val="0"/>
-      </w:pPr>
-      <w:r>
-        <w:rPr>
-          <w:rFonts w:hint="eastAsia" w:ascii="SimSun" w:hAnsi="SimSun" w:eastAsia="SimSun" w:cs="SimSun"/>
-          <w:szCs w:val="26"/>
-        </w:rPr>
-        <w:t xml:space="preserve"> </w:t>
-      </w:r>
-      <w:r>
-        <w:rPr>
-          <w:rFonts w:hint="eastAsia"/>
-        </w:rPr>
-        <w:t xml:space="preserve"> </w:t>
-      </w:r>
+        <w:ind w:left="0" w:leftChars="0" w:firstLine="130" w:firstLineChars="50"/>
+      </w:pPr>
       <w:r>
         <w:t>Giao diện đơn giản để nhập thông tin thu nhập hoặc khoản chi tiêu.</w:t>
       </w:r>
@@ -10709,13 +11636,8 @@
       <w:pPr>
         <w:pStyle w:val="17"/>
         <w:bidi w:val="0"/>
-      </w:pPr>
-      <w:r>
-        <w:rPr>
-          <w:rFonts w:hint="eastAsia"/>
-        </w:rPr>
-        <w:t xml:space="preserve">  </w:t>
-      </w:r>
+        <w:ind w:left="0" w:leftChars="0" w:firstLine="130" w:firstLineChars="50"/>
+      </w:pPr>
       <w:r>
         <w:t>Các trường thông tin bao gồm: loại giao dịch (thu/chi), số tiền, danh mục, ghi chú, ngày thực hiện.</w:t>
       </w:r>
@@ -10724,13 +11646,8 @@
       <w:pPr>
         <w:pStyle w:val="17"/>
         <w:bidi w:val="0"/>
-      </w:pPr>
-      <w:r>
-        <w:rPr>
-          <w:rFonts w:hint="eastAsia"/>
-        </w:rPr>
-        <w:t xml:space="preserve">  </w:t>
-      </w:r>
+        <w:ind w:left="0" w:leftChars="0" w:firstLine="130" w:firstLineChars="50"/>
+      </w:pPr>
       <w:r>
         <w:t>Hỗ trợ phân loại khoản mục theo danh mục như: Ăn uống, Giao thông, Giải trí, Học tập, Khác...</w:t>
       </w:r>
@@ -10739,13 +11656,8 @@
       <w:pPr>
         <w:pStyle w:val="17"/>
         <w:bidi w:val="0"/>
-      </w:pPr>
-      <w:r>
-        <w:rPr>
-          <w:rFonts w:hint="eastAsia"/>
-        </w:rPr>
-        <w:t xml:space="preserve">  </w:t>
-      </w:r>
+        <w:ind w:left="0" w:leftChars="0" w:firstLine="130" w:firstLineChars="50"/>
+      </w:pPr>
       <w:r>
         <w:t>Cho phép chỉnh sửa hoặc xóa giao dịch đã tạo</w:t>
       </w:r>
@@ -10762,9 +11674,9 @@
       </w:pPr>
       <w:bookmarkStart w:id="51" w:name="_Toc16235"/>
       <w:bookmarkStart w:id="52" w:name="_Toc6276"/>
-      <w:bookmarkStart w:id="53" w:name="_Toc28014"/>
-      <w:bookmarkStart w:id="54" w:name="_Toc7509"/>
-      <w:bookmarkStart w:id="55" w:name="_Toc15413"/>
+      <w:bookmarkStart w:id="53" w:name="_Toc15413"/>
+      <w:bookmarkStart w:id="54" w:name="_Toc28014"/>
+      <w:bookmarkStart w:id="55" w:name="_Toc7509"/>
       <w:bookmarkStart w:id="56" w:name="_Toc4141"/>
       <w:r>
         <w:rPr>
@@ -10793,13 +11705,8 @@
       <w:pPr>
         <w:pStyle w:val="17"/>
         <w:bidi w:val="0"/>
-      </w:pPr>
-      <w:r>
-        <w:rPr>
-          <w:rFonts w:hint="eastAsia" w:ascii="SimSun" w:hAnsi="SimSun" w:eastAsia="SimSun" w:cs="SimSun"/>
-        </w:rPr>
-        <w:t xml:space="preserve">  </w:t>
-      </w:r>
+        <w:ind w:left="0" w:leftChars="0" w:firstLine="260" w:firstLineChars="100"/>
+      </w:pPr>
       <w:r>
         <w:t>Cho phép người dùng tùy chỉnh danh mục chi tiêu theo nhu cầu (thêm, sửa, xóa danh mục).</w:t>
       </w:r>
@@ -10808,13 +11715,8 @@
       <w:pPr>
         <w:pStyle w:val="17"/>
         <w:bidi w:val="0"/>
-      </w:pPr>
-      <w:r>
-        <w:rPr>
-          <w:rFonts w:hint="eastAsia"/>
-        </w:rPr>
-        <w:t xml:space="preserve">  </w:t>
-      </w:r>
+        <w:ind w:left="0" w:leftChars="0" w:firstLine="260" w:firstLineChars="100"/>
+      </w:pPr>
       <w:r>
         <w:t>Hệ thống cung cấp sẵn một số danh mục mặc định.</w:t>
       </w:r>
@@ -10823,15 +11725,35 @@
       <w:pPr>
         <w:pStyle w:val="17"/>
         <w:bidi w:val="0"/>
-      </w:pPr>
-      <w:r>
-        <w:rPr>
-          <w:rFonts w:hint="eastAsia"/>
-        </w:rPr>
-        <w:t xml:space="preserve">  </w:t>
-      </w:r>
+        <w:ind w:left="0" w:leftChars="0" w:firstLine="260" w:firstLineChars="100"/>
+      </w:pPr>
       <w:r>
         <w:t>Các danh mục được sử dụng để thống kê và hiển thị biểu đồ.</w:t>
+      </w:r>
+    </w:p>
+    <w:p>
+      <w:pPr>
+        <w:rPr>
+          <w:rFonts w:hint="default"/>
+          <w:sz w:val="28"/>
+          <w:szCs w:val="28"/>
+          <w:lang w:val="en-US"/>
+        </w:rPr>
+      </w:pPr>
+      <w:bookmarkStart w:id="57" w:name="_Toc27350"/>
+      <w:bookmarkStart w:id="58" w:name="_Toc10201"/>
+      <w:bookmarkStart w:id="59" w:name="_Toc23020"/>
+      <w:bookmarkStart w:id="60" w:name="_Toc21760"/>
+      <w:bookmarkStart w:id="61" w:name="_Toc19181"/>
+      <w:bookmarkStart w:id="62" w:name="_Toc4019"/>
+      <w:r>
+        <w:rPr>
+          <w:rFonts w:hint="default"/>
+          <w:sz w:val="28"/>
+          <w:szCs w:val="28"/>
+          <w:lang w:val="en-US"/>
+        </w:rPr>
+        <w:br w:type="page"/>
       </w:r>
     </w:p>
     <w:p>
@@ -10844,12 +11766,6 @@
           <w:szCs w:val="28"/>
         </w:rPr>
       </w:pPr>
-      <w:bookmarkStart w:id="57" w:name="_Toc19181"/>
-      <w:bookmarkStart w:id="58" w:name="_Toc23020"/>
-      <w:bookmarkStart w:id="59" w:name="_Toc21760"/>
-      <w:bookmarkStart w:id="60" w:name="_Toc10201"/>
-      <w:bookmarkStart w:id="61" w:name="_Toc27350"/>
-      <w:bookmarkStart w:id="62" w:name="_Toc4019"/>
       <w:r>
         <w:rPr>
           <w:rFonts w:hint="default"/>
@@ -10970,8 +11886,8 @@
       <w:bookmarkStart w:id="64" w:name="_Toc13428"/>
       <w:bookmarkStart w:id="65" w:name="_Toc16136"/>
       <w:bookmarkStart w:id="66" w:name="_Toc21373"/>
-      <w:bookmarkStart w:id="67" w:name="_Toc6627"/>
-      <w:bookmarkStart w:id="68" w:name="_Toc15217"/>
+      <w:bookmarkStart w:id="67" w:name="_Toc15217"/>
+      <w:bookmarkStart w:id="68" w:name="_Toc6627"/>
       <w:r>
         <w:rPr>
           <w:rFonts w:hint="default"/>
@@ -11046,12 +11962,12 @@
         <w:bidi w:val="0"/>
         <w:outlineLvl w:val="0"/>
       </w:pPr>
-      <w:bookmarkStart w:id="69" w:name="_Toc32373"/>
-      <w:bookmarkStart w:id="70" w:name="_Toc32141"/>
-      <w:bookmarkStart w:id="71" w:name="_Toc17095"/>
+      <w:bookmarkStart w:id="69" w:name="_Toc17095"/>
+      <w:bookmarkStart w:id="70" w:name="_Toc15279"/>
+      <w:bookmarkStart w:id="71" w:name="_Toc12983"/>
       <w:bookmarkStart w:id="72" w:name="_Toc7267"/>
-      <w:bookmarkStart w:id="73" w:name="_Toc15279"/>
-      <w:bookmarkStart w:id="74" w:name="_Toc12983"/>
+      <w:bookmarkStart w:id="73" w:name="_Toc32373"/>
+      <w:bookmarkStart w:id="74" w:name="_Toc32141"/>
       <w:r>
         <w:t>Các yêu cầu phi chức năng</w:t>
       </w:r>
@@ -11093,8 +12009,8 @@
         </w:rPr>
       </w:pPr>
       <w:bookmarkStart w:id="75" w:name="_Toc5391"/>
-      <w:bookmarkStart w:id="76" w:name="_Toc5138"/>
-      <w:bookmarkStart w:id="77" w:name="_Toc27526"/>
+      <w:bookmarkStart w:id="76" w:name="_Toc27526"/>
+      <w:bookmarkStart w:id="77" w:name="_Toc5138"/>
       <w:bookmarkStart w:id="78" w:name="_Toc32027"/>
       <w:bookmarkStart w:id="79" w:name="_Toc4687"/>
       <w:bookmarkStart w:id="80" w:name="_Toc12562"/>
@@ -11167,12 +12083,12 @@
           <w:szCs w:val="28"/>
         </w:rPr>
       </w:pPr>
-      <w:bookmarkStart w:id="81" w:name="_Toc25870"/>
+      <w:bookmarkStart w:id="81" w:name="_Toc20075"/>
       <w:bookmarkStart w:id="82" w:name="_Toc11718"/>
-      <w:bookmarkStart w:id="83" w:name="_Toc31319"/>
+      <w:bookmarkStart w:id="83" w:name="_Toc12349"/>
       <w:bookmarkStart w:id="84" w:name="_Toc6436"/>
-      <w:bookmarkStart w:id="85" w:name="_Toc12349"/>
-      <w:bookmarkStart w:id="86" w:name="_Toc20075"/>
+      <w:bookmarkStart w:id="85" w:name="_Toc25870"/>
+      <w:bookmarkStart w:id="86" w:name="_Toc31319"/>
       <w:r>
         <w:rPr>
           <w:rFonts w:hint="default"/>
@@ -11238,6 +12154,31 @@
     </w:p>
     <w:p>
       <w:pPr>
+        <w:rPr>
+          <w:rFonts w:hint="default"/>
+          <w:sz w:val="28"/>
+          <w:szCs w:val="28"/>
+          <w:lang w:val="en-US"/>
+        </w:rPr>
+      </w:pPr>
+      <w:bookmarkStart w:id="87" w:name="_Toc12147"/>
+      <w:bookmarkStart w:id="88" w:name="_Toc7760"/>
+      <w:bookmarkStart w:id="89" w:name="_Toc10652"/>
+      <w:bookmarkStart w:id="90" w:name="_Toc26684"/>
+      <w:bookmarkStart w:id="91" w:name="_Toc32759"/>
+      <w:bookmarkStart w:id="92" w:name="_Toc31853"/>
+      <w:r>
+        <w:rPr>
+          <w:rFonts w:hint="default"/>
+          <w:sz w:val="28"/>
+          <w:szCs w:val="28"/>
+          <w:lang w:val="en-US"/>
+        </w:rPr>
+        <w:br w:type="page"/>
+      </w:r>
+    </w:p>
+    <w:p>
+      <w:pPr>
         <w:pStyle w:val="4"/>
         <w:bidi w:val="0"/>
         <w:outlineLvl w:val="1"/>
@@ -11246,12 +12187,6 @@
           <w:szCs w:val="28"/>
         </w:rPr>
       </w:pPr>
-      <w:bookmarkStart w:id="87" w:name="_Toc12147"/>
-      <w:bookmarkStart w:id="88" w:name="_Toc10652"/>
-      <w:bookmarkStart w:id="89" w:name="_Toc26684"/>
-      <w:bookmarkStart w:id="90" w:name="_Toc31853"/>
-      <w:bookmarkStart w:id="91" w:name="_Toc32759"/>
-      <w:bookmarkStart w:id="92" w:name="_Toc7760"/>
       <w:r>
         <w:rPr>
           <w:rFonts w:hint="default"/>
@@ -11341,11 +12276,11 @@
           <w:szCs w:val="28"/>
         </w:rPr>
       </w:pPr>
-      <w:bookmarkStart w:id="93" w:name="_Toc18234"/>
+      <w:bookmarkStart w:id="93" w:name="_Toc13952"/>
       <w:bookmarkStart w:id="94" w:name="_Toc16392"/>
-      <w:bookmarkStart w:id="95" w:name="_Toc5835"/>
+      <w:bookmarkStart w:id="95" w:name="_Toc18234"/>
       <w:bookmarkStart w:id="96" w:name="_Toc20775"/>
-      <w:bookmarkStart w:id="97" w:name="_Toc13952"/>
+      <w:bookmarkStart w:id="97" w:name="_Toc5835"/>
       <w:bookmarkStart w:id="98" w:name="_Toc9024"/>
       <w:r>
         <w:rPr>
@@ -11394,12 +12329,12 @@
         <w:bidi w:val="0"/>
         <w:outlineLvl w:val="1"/>
       </w:pPr>
-      <w:bookmarkStart w:id="99" w:name="_Toc9274"/>
-      <w:bookmarkStart w:id="100" w:name="_Toc14767"/>
-      <w:bookmarkStart w:id="101" w:name="_Toc20084"/>
-      <w:bookmarkStart w:id="102" w:name="_Toc16230"/>
-      <w:bookmarkStart w:id="103" w:name="_Toc7677"/>
-      <w:bookmarkStart w:id="104" w:name="_Toc12611"/>
+      <w:bookmarkStart w:id="99" w:name="_Toc7677"/>
+      <w:bookmarkStart w:id="100" w:name="_Toc12611"/>
+      <w:bookmarkStart w:id="101" w:name="_Toc16230"/>
+      <w:bookmarkStart w:id="102" w:name="_Toc14767"/>
+      <w:bookmarkStart w:id="103" w:name="_Toc20084"/>
+      <w:bookmarkStart w:id="104" w:name="_Toc9274"/>
       <w:r>
         <w:rPr>
           <w:rFonts w:hint="default"/>
@@ -11484,12 +12419,12 @@
         <w:bidi w:val="0"/>
         <w:outlineLvl w:val="1"/>
       </w:pPr>
-      <w:bookmarkStart w:id="105" w:name="_Toc24473"/>
-      <w:bookmarkStart w:id="106" w:name="_Toc6474"/>
-      <w:bookmarkStart w:id="107" w:name="_Toc30717"/>
-      <w:bookmarkStart w:id="108" w:name="_Toc4526"/>
-      <w:bookmarkStart w:id="109" w:name="_Toc26998"/>
-      <w:bookmarkStart w:id="110" w:name="_Toc178"/>
+      <w:bookmarkStart w:id="105" w:name="_Toc6474"/>
+      <w:bookmarkStart w:id="106" w:name="_Toc30717"/>
+      <w:bookmarkStart w:id="107" w:name="_Toc24473"/>
+      <w:bookmarkStart w:id="108" w:name="_Toc26998"/>
+      <w:bookmarkStart w:id="109" w:name="_Toc178"/>
+      <w:bookmarkStart w:id="110" w:name="_Toc4526"/>
       <w:r>
         <w:rPr>
           <w:rFonts w:hint="default"/>
@@ -11564,8 +12499,8 @@
       </w:pPr>
       <w:bookmarkStart w:id="111" w:name="_Toc8859"/>
       <w:bookmarkStart w:id="112" w:name="_Toc32318"/>
-      <w:bookmarkStart w:id="113" w:name="_Toc977"/>
-      <w:bookmarkStart w:id="114" w:name="_Toc30258"/>
+      <w:bookmarkStart w:id="113" w:name="_Toc30258"/>
+      <w:bookmarkStart w:id="114" w:name="_Toc977"/>
       <w:r>
         <w:rPr>
           <w:rFonts w:hint="default"/>
@@ -11587,11 +12522,11 @@
           <w:lang w:val="en-US"/>
         </w:rPr>
       </w:pPr>
-      <w:bookmarkStart w:id="115" w:name="_Toc26350"/>
-      <w:bookmarkStart w:id="116" w:name="_Toc29322"/>
-      <w:bookmarkStart w:id="117" w:name="_Toc1147"/>
-      <w:bookmarkStart w:id="118" w:name="_Toc31754"/>
-      <w:bookmarkStart w:id="119" w:name="_Toc14778"/>
+      <w:bookmarkStart w:id="115" w:name="_Toc29322"/>
+      <w:bookmarkStart w:id="116" w:name="_Toc1147"/>
+      <w:bookmarkStart w:id="117" w:name="_Toc14778"/>
+      <w:bookmarkStart w:id="118" w:name="_Toc26350"/>
+      <w:bookmarkStart w:id="119" w:name="_Toc31754"/>
       <w:r>
         <w:t>Kiến trúc tổng thể hệ thống</w:t>
       </w:r>
@@ -11606,13 +12541,13 @@
         <w:pStyle w:val="17"/>
         <w:bidi w:val="0"/>
       </w:pPr>
-      <w:bookmarkStart w:id="120" w:name="_Toc25456"/>
+      <w:bookmarkStart w:id="120" w:name="_Toc7473"/>
       <w:bookmarkStart w:id="121" w:name="_Toc13223"/>
-      <w:bookmarkStart w:id="122" w:name="_Toc7473"/>
-      <w:bookmarkStart w:id="123" w:name="_Toc14342"/>
-      <w:bookmarkStart w:id="124" w:name="_Toc15586"/>
-      <w:bookmarkStart w:id="125" w:name="_Toc19383"/>
-      <w:bookmarkStart w:id="126" w:name="_Toc20531"/>
+      <w:bookmarkStart w:id="122" w:name="_Toc20531"/>
+      <w:bookmarkStart w:id="123" w:name="_Toc25456"/>
+      <w:bookmarkStart w:id="124" w:name="_Toc14342"/>
+      <w:bookmarkStart w:id="125" w:name="_Toc15586"/>
+      <w:bookmarkStart w:id="126" w:name="_Toc19383"/>
       <w:r>
         <w:t>Hệ thống được xây dựng theo mô hình Client - Server với các thành phần chính:</w:t>
       </w:r>
@@ -11720,11 +12655,11 @@
           <w:lang w:val="en-US"/>
         </w:rPr>
       </w:pPr>
-      <w:bookmarkStart w:id="127" w:name="_Toc22512"/>
-      <w:bookmarkStart w:id="128" w:name="_Toc1613"/>
+      <w:bookmarkStart w:id="127" w:name="_Toc4277"/>
+      <w:bookmarkStart w:id="128" w:name="_Toc21688"/>
       <w:bookmarkStart w:id="129" w:name="_Toc30984"/>
-      <w:bookmarkStart w:id="130" w:name="_Toc4277"/>
-      <w:bookmarkStart w:id="131" w:name="_Toc21688"/>
+      <w:bookmarkStart w:id="130" w:name="_Toc1613"/>
+      <w:bookmarkStart w:id="131" w:name="_Toc22512"/>
       <w:r>
         <w:t>Sơ Đồ Kiến Trúc Hệ Thống</w:t>
       </w:r>
@@ -11873,10 +12808,10 @@
         </w:rPr>
       </w:pPr>
       <w:bookmarkStart w:id="136" w:name="_Toc12866"/>
-      <w:bookmarkStart w:id="137" w:name="_Toc15417"/>
-      <w:bookmarkStart w:id="138" w:name="_Toc25385"/>
-      <w:bookmarkStart w:id="139" w:name="_Toc21602"/>
-      <w:bookmarkStart w:id="140" w:name="_Toc7661"/>
+      <w:bookmarkStart w:id="137" w:name="_Toc7661"/>
+      <w:bookmarkStart w:id="138" w:name="_Toc15417"/>
+      <w:bookmarkStart w:id="139" w:name="_Toc25385"/>
+      <w:bookmarkStart w:id="140" w:name="_Toc21602"/>
       <w:r>
         <w:rPr>
           <w:rFonts w:hint="default"/>
@@ -11947,8 +12882,8 @@
           <w:szCs w:val="24"/>
         </w:rPr>
       </w:pPr>
-      <w:bookmarkStart w:id="141" w:name="_Toc7404"/>
-      <w:bookmarkStart w:id="142" w:name="_Toc1108"/>
+      <w:bookmarkStart w:id="141" w:name="_Toc1108"/>
+      <w:bookmarkStart w:id="142" w:name="_Toc7404"/>
       <w:bookmarkStart w:id="143" w:name="_Toc32214"/>
       <w:bookmarkStart w:id="144" w:name="_Toc19357"/>
       <w:r>
@@ -11998,8 +12933,8 @@
       </w:pPr>
       <w:bookmarkStart w:id="146" w:name="_Toc18551"/>
       <w:bookmarkStart w:id="147" w:name="_Toc25307"/>
-      <w:bookmarkStart w:id="148" w:name="_Toc22334"/>
-      <w:bookmarkStart w:id="149" w:name="_Toc21236"/>
+      <w:bookmarkStart w:id="148" w:name="_Toc21236"/>
+      <w:bookmarkStart w:id="149" w:name="_Toc22334"/>
       <w:r>
         <w:rPr>
           <w:rFonts w:hint="default"/>
@@ -12038,9 +12973,9 @@
         </w:tblCellMar>
       </w:tblPr>
       <w:tblGrid>
-        <w:gridCol w:w="1541"/>
-        <w:gridCol w:w="1106"/>
-        <w:gridCol w:w="2199"/>
+        <w:gridCol w:w="1698"/>
+        <w:gridCol w:w="1167"/>
+        <w:gridCol w:w="1981"/>
         <w:gridCol w:w="1444"/>
         <w:gridCol w:w="1740"/>
         <w:gridCol w:w="4760"/>
@@ -12064,7 +12999,7 @@
         </w:tblPrEx>
         <w:tc>
           <w:tcPr>
-            <w:tcW w:w="1541" w:type="dxa"/>
+            <w:tcW w:w="1698" w:type="dxa"/>
           </w:tcPr>
           <w:p>
             <w:pPr>
@@ -12089,7 +13024,7 @@
         </w:tc>
         <w:tc>
           <w:tcPr>
-            <w:tcW w:w="1106" w:type="dxa"/>
+            <w:tcW w:w="1167" w:type="dxa"/>
           </w:tcPr>
           <w:p>
             <w:pPr>
@@ -12114,7 +13049,7 @@
         </w:tc>
         <w:tc>
           <w:tcPr>
-            <w:tcW w:w="2199" w:type="dxa"/>
+            <w:tcW w:w="1981" w:type="dxa"/>
           </w:tcPr>
           <w:p>
             <w:pPr>
@@ -12267,7 +13202,7 @@
         </w:tblPrEx>
         <w:tc>
           <w:tcPr>
-            <w:tcW w:w="1541" w:type="dxa"/>
+            <w:tcW w:w="1698" w:type="dxa"/>
           </w:tcPr>
           <w:p>
             <w:pPr>
@@ -12275,6 +13210,7 @@
                 <w:rFonts w:hint="default" w:ascii="Times New Roman" w:hAnsi="Times New Roman" w:eastAsia="SimSun" w:cs="Times New Roman"/>
                 <w:sz w:val="26"/>
                 <w:szCs w:val="26"/>
+                <w:lang w:val="en-US"/>
               </w:rPr>
             </w:pPr>
             <w:r>
@@ -12283,13 +13219,22 @@
                 <w:sz w:val="26"/>
                 <w:szCs w:val="26"/>
               </w:rPr>
-              <w:t>/auth/login</w:t>
+              <w:t>/</w:t>
+            </w:r>
+            <w:r>
+              <w:rPr>
+                <w:rFonts w:hint="default" w:ascii="Times New Roman" w:hAnsi="Times New Roman" w:eastAsia="SimSun" w:cs="Times New Roman"/>
+                <w:sz w:val="26"/>
+                <w:szCs w:val="26"/>
+                <w:lang w:val="en-US"/>
+              </w:rPr>
+              <w:t>api/users</w:t>
             </w:r>
           </w:p>
         </w:tc>
         <w:tc>
           <w:tcPr>
-            <w:tcW w:w="1106" w:type="dxa"/>
+            <w:tcW w:w="1167" w:type="dxa"/>
           </w:tcPr>
           <w:p>
             <w:pPr>
@@ -12311,7 +13256,7 @@
         </w:tc>
         <w:tc>
           <w:tcPr>
-            <w:tcW w:w="2199" w:type="dxa"/>
+            <w:tcW w:w="1981" w:type="dxa"/>
           </w:tcPr>
           <w:p>
             <w:pPr>
@@ -12327,7 +13272,24 @@
                 <w:sz w:val="26"/>
                 <w:szCs w:val="26"/>
               </w:rPr>
-              <w:t>Đăng nhập người dùng bằng username và password</w:t>
+              <w:t xml:space="preserve">Đăng </w:t>
+            </w:r>
+            <w:r>
+              <w:rPr>
+                <w:rFonts w:hint="default" w:ascii="Times New Roman" w:hAnsi="Times New Roman" w:eastAsia="SimSun" w:cs="Times New Roman"/>
+                <w:sz w:val="26"/>
+                <w:szCs w:val="26"/>
+                <w:lang w:val="en-US"/>
+              </w:rPr>
+              <w:t>ký</w:t>
+            </w:r>
+            <w:r>
+              <w:rPr>
+                <w:rFonts w:hint="default" w:ascii="Times New Roman" w:hAnsi="Times New Roman" w:eastAsia="SimSun" w:cs="Times New Roman"/>
+                <w:sz w:val="26"/>
+                <w:szCs w:val="26"/>
+              </w:rPr>
+              <w:t xml:space="preserve"> người dùng bằng username và password</w:t>
             </w:r>
           </w:p>
         </w:tc>
@@ -12508,7 +13470,24 @@
                 <w:sz w:val="26"/>
                 <w:szCs w:val="26"/>
               </w:rPr>
-              <w:t>Đăng nhập thành công.</w:t>
+              <w:t>Đăng nhập</w:t>
+            </w:r>
+          </w:p>
+          <w:p>
+            <w:pPr>
+              <w:rPr>
+                <w:rFonts w:hint="default" w:ascii="Times New Roman" w:hAnsi="Times New Roman" w:eastAsia="SimSun" w:cs="Times New Roman"/>
+                <w:sz w:val="26"/>
+                <w:szCs w:val="26"/>
+              </w:rPr>
+            </w:pPr>
+            <w:r>
+              <w:rPr>
+                <w:rFonts w:hint="default" w:ascii="Times New Roman" w:hAnsi="Times New Roman" w:eastAsia="SimSun" w:cs="Times New Roman"/>
+                <w:sz w:val="26"/>
+                <w:szCs w:val="26"/>
+              </w:rPr>
+              <w:t xml:space="preserve"> thành công.</w:t>
             </w:r>
             <w:r>
               <w:rPr>
@@ -12599,7 +13578,7 @@
         </w:tblPrEx>
         <w:tc>
           <w:tcPr>
-            <w:tcW w:w="1541" w:type="dxa"/>
+            <w:tcW w:w="1698" w:type="dxa"/>
           </w:tcPr>
           <w:p>
             <w:pPr>
@@ -12615,13 +13594,30 @@
                 <w:sz w:val="26"/>
                 <w:szCs w:val="26"/>
               </w:rPr>
-              <w:t>/expenses</w:t>
+              <w:t>/</w:t>
+            </w:r>
+            <w:r>
+              <w:rPr>
+                <w:rFonts w:hint="default" w:ascii="Times New Roman" w:hAnsi="Times New Roman" w:eastAsia="SimSun" w:cs="Times New Roman"/>
+                <w:sz w:val="26"/>
+                <w:szCs w:val="26"/>
+                <w:lang w:val="en-US"/>
+              </w:rPr>
+              <w:t>api/</w:t>
+            </w:r>
+            <w:r>
+              <w:rPr>
+                <w:rFonts w:hint="default" w:ascii="Times New Roman" w:hAnsi="Times New Roman" w:eastAsia="SimSun" w:cs="Times New Roman"/>
+                <w:sz w:val="26"/>
+                <w:szCs w:val="26"/>
+              </w:rPr>
+              <w:t>expenses</w:t>
             </w:r>
           </w:p>
         </w:tc>
         <w:tc>
           <w:tcPr>
-            <w:tcW w:w="1106" w:type="dxa"/>
+            <w:tcW w:w="1167" w:type="dxa"/>
           </w:tcPr>
           <w:p>
             <w:pPr>
@@ -12643,7 +13639,7 @@
         </w:tc>
         <w:tc>
           <w:tcPr>
-            <w:tcW w:w="2199" w:type="dxa"/>
+            <w:tcW w:w="1981" w:type="dxa"/>
           </w:tcPr>
           <w:p>
             <w:pPr>
@@ -12964,7 +13960,7 @@
         </w:tblPrEx>
         <w:tc>
           <w:tcPr>
-            <w:tcW w:w="1541" w:type="dxa"/>
+            <w:tcW w:w="1698" w:type="dxa"/>
           </w:tcPr>
           <w:p>
             <w:pPr>
@@ -12980,13 +13976,30 @@
                 <w:sz w:val="26"/>
                 <w:szCs w:val="26"/>
               </w:rPr>
-              <w:t>/expenses</w:t>
+              <w:t>/</w:t>
+            </w:r>
+            <w:r>
+              <w:rPr>
+                <w:rFonts w:hint="default" w:ascii="Times New Roman" w:hAnsi="Times New Roman" w:eastAsia="SimSun" w:cs="Times New Roman"/>
+                <w:sz w:val="26"/>
+                <w:szCs w:val="26"/>
+                <w:lang w:val="en-US"/>
+              </w:rPr>
+              <w:t>api/</w:t>
+            </w:r>
+            <w:r>
+              <w:rPr>
+                <w:rFonts w:hint="default" w:ascii="Times New Roman" w:hAnsi="Times New Roman" w:eastAsia="SimSun" w:cs="Times New Roman"/>
+                <w:sz w:val="26"/>
+                <w:szCs w:val="26"/>
+              </w:rPr>
+              <w:t>expenses</w:t>
             </w:r>
           </w:p>
         </w:tc>
         <w:tc>
           <w:tcPr>
-            <w:tcW w:w="1106" w:type="dxa"/>
+            <w:tcW w:w="1167" w:type="dxa"/>
           </w:tcPr>
           <w:p>
             <w:pPr>
@@ -13008,7 +14021,7 @@
         </w:tc>
         <w:tc>
           <w:tcPr>
-            <w:tcW w:w="2199" w:type="dxa"/>
+            <w:tcW w:w="1981" w:type="dxa"/>
           </w:tcPr>
           <w:p>
             <w:pPr>
@@ -13377,7 +14390,7 @@
         </w:tblPrEx>
         <w:tc>
           <w:tcPr>
-            <w:tcW w:w="1541" w:type="dxa"/>
+            <w:tcW w:w="1698" w:type="dxa"/>
           </w:tcPr>
           <w:p>
             <w:pPr>
@@ -13393,7 +14406,24 @@
                 <w:sz w:val="26"/>
                 <w:szCs w:val="26"/>
               </w:rPr>
-              <w:t>/expenses/</w:t>
+              <w:t>/</w:t>
+            </w:r>
+            <w:r>
+              <w:rPr>
+                <w:rFonts w:hint="default" w:ascii="Times New Roman" w:hAnsi="Times New Roman" w:eastAsia="SimSun" w:cs="Times New Roman"/>
+                <w:sz w:val="26"/>
+                <w:szCs w:val="26"/>
+                <w:lang w:val="en-US"/>
+              </w:rPr>
+              <w:t>api/</w:t>
+            </w:r>
+            <w:r>
+              <w:rPr>
+                <w:rFonts w:hint="default" w:ascii="Times New Roman" w:hAnsi="Times New Roman" w:eastAsia="SimSun" w:cs="Times New Roman"/>
+                <w:sz w:val="26"/>
+                <w:szCs w:val="26"/>
+              </w:rPr>
+              <w:t>expenses/</w:t>
             </w:r>
           </w:p>
           <w:p>
@@ -13416,7 +14446,7 @@
         </w:tc>
         <w:tc>
           <w:tcPr>
-            <w:tcW w:w="1106" w:type="dxa"/>
+            <w:tcW w:w="1167" w:type="dxa"/>
           </w:tcPr>
           <w:p>
             <w:pPr>
@@ -13438,7 +14468,7 @@
         </w:tc>
         <w:tc>
           <w:tcPr>
-            <w:tcW w:w="2199" w:type="dxa"/>
+            <w:tcW w:w="1981" w:type="dxa"/>
           </w:tcPr>
           <w:p>
             <w:pPr>
@@ -13900,8 +14930,8 @@
       </w:tblPr>
       <w:tblGrid>
         <w:gridCol w:w="1901"/>
-        <w:gridCol w:w="1012"/>
-        <w:gridCol w:w="1933"/>
+        <w:gridCol w:w="1215"/>
+        <w:gridCol w:w="1730"/>
         <w:gridCol w:w="1444"/>
         <w:gridCol w:w="1740"/>
         <w:gridCol w:w="4760"/>
@@ -13964,7 +14994,7 @@
         </w:tc>
         <w:tc>
           <w:tcPr>
-            <w:tcW w:w="1012" w:type="dxa"/>
+            <w:tcW w:w="1215" w:type="dxa"/>
           </w:tcPr>
           <w:p>
             <w:pPr>
@@ -13986,7 +15016,7 @@
         </w:tc>
         <w:tc>
           <w:tcPr>
-            <w:tcW w:w="1933" w:type="dxa"/>
+            <w:tcW w:w="1730" w:type="dxa"/>
           </w:tcPr>
           <w:p>
             <w:pPr>
@@ -14226,7 +15256,7 @@
         </w:tc>
         <w:tc>
           <w:tcPr>
-            <w:tcW w:w="1012" w:type="dxa"/>
+            <w:tcW w:w="1215" w:type="dxa"/>
           </w:tcPr>
           <w:p>
             <w:pPr>
@@ -14248,7 +15278,7 @@
         </w:tc>
         <w:tc>
           <w:tcPr>
-            <w:tcW w:w="1933" w:type="dxa"/>
+            <w:tcW w:w="1730" w:type="dxa"/>
           </w:tcPr>
           <w:p>
             <w:pPr>
@@ -14515,7 +15545,7 @@
         </w:tc>
         <w:tc>
           <w:tcPr>
-            <w:tcW w:w="1012" w:type="dxa"/>
+            <w:tcW w:w="1215" w:type="dxa"/>
           </w:tcPr>
           <w:p>
             <w:pPr>
@@ -14537,7 +15567,7 @@
         </w:tc>
         <w:tc>
           <w:tcPr>
-            <w:tcW w:w="1933" w:type="dxa"/>
+            <w:tcW w:w="1730" w:type="dxa"/>
           </w:tcPr>
           <w:p>
             <w:pPr>
@@ -14881,9 +15911,9 @@
           <w:lang w:val="en-US"/>
         </w:rPr>
       </w:pPr>
-      <w:bookmarkStart w:id="154" w:name="_Toc13720"/>
-      <w:bookmarkStart w:id="155" w:name="_Toc11186"/>
-      <w:bookmarkStart w:id="156" w:name="_Toc9308"/>
+      <w:bookmarkStart w:id="154" w:name="_Toc11186"/>
+      <w:bookmarkStart w:id="155" w:name="_Toc9308"/>
+      <w:bookmarkStart w:id="156" w:name="_Toc13720"/>
       <w:bookmarkStart w:id="157" w:name="_Toc24205"/>
       <w:r>
         <w:rPr>
@@ -15020,8 +16050,8 @@
         </w:rPr>
       </w:pPr>
       <w:bookmarkStart w:id="162" w:name="_Toc30862"/>
-      <w:bookmarkStart w:id="163" w:name="_Toc31361"/>
-      <w:bookmarkStart w:id="164" w:name="_Toc7863"/>
+      <w:bookmarkStart w:id="163" w:name="_Toc7863"/>
+      <w:bookmarkStart w:id="164" w:name="_Toc31361"/>
       <w:r>
         <w:rPr>
           <w:rFonts w:hint="default"/>
@@ -15144,8 +16174,8 @@
         </w:rPr>
       </w:pPr>
       <w:bookmarkStart w:id="166" w:name="_Toc13671"/>
-      <w:bookmarkStart w:id="167" w:name="_Toc26292"/>
-      <w:bookmarkStart w:id="168" w:name="_Toc9684"/>
+      <w:bookmarkStart w:id="167" w:name="_Toc9684"/>
+      <w:bookmarkStart w:id="168" w:name="_Toc26292"/>
       <w:r>
         <w:rPr>
           <w:rFonts w:hint="default"/>
@@ -15481,8 +16511,8 @@
         </w:rPr>
       </w:pPr>
       <w:bookmarkStart w:id="178" w:name="_Toc5095"/>
-      <w:bookmarkStart w:id="179" w:name="_Toc15491"/>
-      <w:bookmarkStart w:id="180" w:name="_Toc31596"/>
+      <w:bookmarkStart w:id="179" w:name="_Toc31596"/>
+      <w:bookmarkStart w:id="180" w:name="_Toc15491"/>
       <w:r>
         <w:rPr>
           <w:rFonts w:hint="default"/>
@@ -15646,8 +16676,8 @@
           <w:lang w:val="en-US"/>
         </w:rPr>
       </w:pPr>
-      <w:bookmarkStart w:id="188" w:name="_Toc6671"/>
-      <w:bookmarkStart w:id="189" w:name="_Toc26843"/>
+      <w:bookmarkStart w:id="188" w:name="_Toc26843"/>
+      <w:bookmarkStart w:id="189" w:name="_Toc6671"/>
       <w:bookmarkStart w:id="190" w:name="_Toc17329"/>
       <w:bookmarkStart w:id="191" w:name="_Toc898"/>
       <w:r>
@@ -15668,6 +16698,16 @@
         <w:bidi w:val="0"/>
         <w:ind w:left="0" w:leftChars="0" w:firstLine="0" w:firstLineChars="0"/>
         <w:outlineLvl w:val="1"/>
+        <w:rPr>
+          <w:rFonts w:hint="default" w:ascii="Times New Roman" w:hAnsi="Times New Roman" w:eastAsia="SimSun" w:cs="Times New Roman"/>
+          <w:sz w:val="24"/>
+        </w:rPr>
+      </w:pPr>
+      <w:bookmarkStart w:id="192" w:name="_Toc4429"/>
+      <w:bookmarkStart w:id="193" w:name="_Toc15573"/>
+      <w:bookmarkStart w:id="194" w:name="_Toc29643"/>
+      <w:bookmarkStart w:id="195" w:name="_Toc6429"/>
+      <w:r>
         <w:rPr>
           <w:rFonts w:hint="default" w:ascii="Times New Roman" w:hAnsi="Times New Roman" w:eastAsia="SimSun" w:cs="Times New Roman"/>
           <w:b/>
@@ -15675,25 +16715,19 @@
           <w:sz w:val="24"/>
           <w:szCs w:val="24"/>
         </w:rPr>
-      </w:pPr>
-      <w:bookmarkStart w:id="192" w:name="_Toc29643"/>
-      <w:bookmarkStart w:id="193" w:name="_Toc15573"/>
-      <w:bookmarkStart w:id="194" w:name="_Toc4429"/>
-      <w:bookmarkStart w:id="195" w:name="_Toc6429"/>
-      <w:r>
-        <w:rPr>
-          <w:rFonts w:hint="default" w:ascii="Times New Roman" w:hAnsi="Times New Roman" w:eastAsia="SimSun" w:cs="Times New Roman"/>
-          <w:b/>
-          <w:bCs/>
-          <w:sz w:val="24"/>
-          <w:szCs w:val="24"/>
-        </w:rPr>
         <w:t>Spring Boot</w:t>
       </w:r>
       <w:bookmarkEnd w:id="192"/>
       <w:bookmarkEnd w:id="193"/>
       <w:bookmarkEnd w:id="194"/>
       <w:bookmarkEnd w:id="195"/>
+      <w:r>
+        <w:rPr>
+          <w:rFonts w:hint="default" w:ascii="Times New Roman" w:hAnsi="Times New Roman" w:eastAsia="SimSun" w:cs="Times New Roman"/>
+          <w:sz w:val="24"/>
+        </w:rPr>
+        <w:t xml:space="preserve"> </w:t>
+      </w:r>
     </w:p>
     <w:p>
       <w:pPr>
@@ -15711,7 +16745,7 @@
           <w:rFonts w:hint="default" w:ascii="Times New Roman" w:hAnsi="Times New Roman" w:eastAsia="SimSun" w:cs="Times New Roman"/>
           <w:sz w:val="24"/>
         </w:rPr>
-        <w:t xml:space="preserve">  </w:t>
+        <w:t xml:space="preserve"> </w:t>
       </w:r>
       <w:r>
         <w:rPr>
@@ -15773,8 +16807,8 @@
       </w:pPr>
       <w:bookmarkStart w:id="196" w:name="_Toc4047"/>
       <w:bookmarkStart w:id="197" w:name="_Toc28548"/>
-      <w:bookmarkStart w:id="198" w:name="_Toc11882"/>
-      <w:bookmarkStart w:id="199" w:name="_Toc15444"/>
+      <w:bookmarkStart w:id="198" w:name="_Toc15444"/>
+      <w:bookmarkStart w:id="199" w:name="_Toc11882"/>
       <w:r>
         <w:rPr>
           <w:rStyle w:val="14"/>
@@ -15851,10 +16885,10 @@
           <w:rFonts w:hint="default" w:ascii="Times New Roman" w:hAnsi="Times New Roman" w:cs="Times New Roman"/>
         </w:rPr>
       </w:pPr>
-      <w:bookmarkStart w:id="200" w:name="_Toc6249"/>
-      <w:bookmarkStart w:id="201" w:name="_Toc18911"/>
-      <w:bookmarkStart w:id="202" w:name="_Toc3717"/>
-      <w:bookmarkStart w:id="203" w:name="_Toc652"/>
+      <w:bookmarkStart w:id="200" w:name="_Toc3717"/>
+      <w:bookmarkStart w:id="201" w:name="_Toc6249"/>
+      <w:bookmarkStart w:id="202" w:name="_Toc652"/>
+      <w:bookmarkStart w:id="203" w:name="_Toc18911"/>
       <w:r>
         <w:rPr>
           <w:rStyle w:val="14"/>
@@ -15931,10 +16965,10 @@
           <w:rFonts w:hint="default" w:ascii="Times New Roman" w:hAnsi="Times New Roman" w:cs="Times New Roman"/>
         </w:rPr>
       </w:pPr>
-      <w:bookmarkStart w:id="204" w:name="_Toc18430"/>
-      <w:bookmarkStart w:id="205" w:name="_Toc30755"/>
-      <w:bookmarkStart w:id="206" w:name="_Toc13452"/>
-      <w:bookmarkStart w:id="207" w:name="_Toc19579"/>
+      <w:bookmarkStart w:id="204" w:name="_Toc19579"/>
+      <w:bookmarkStart w:id="205" w:name="_Toc18430"/>
+      <w:bookmarkStart w:id="206" w:name="_Toc30755"/>
+      <w:bookmarkStart w:id="207" w:name="_Toc13452"/>
       <w:r>
         <w:rPr>
           <w:rStyle w:val="14"/>
@@ -15983,6 +17017,8 @@
         <w:ind w:left="720"/>
         <w:rPr>
           <w:rFonts w:hint="default" w:ascii="Times New Roman" w:hAnsi="Times New Roman" w:cs="Times New Roman"/>
+          <w:sz w:val="26"/>
+          <w:szCs w:val="26"/>
         </w:rPr>
       </w:pPr>
       <w:r>
@@ -15998,21 +17034,6 @@
         </w:rPr>
         <w:t xml:space="preserve"> Sử dụng để kiểm thử API backend của ứng dụng, đảm bảo rằng các yêu cầu được thực thi chính xác và trả về kết quả đúng đắn</w:t>
       </w:r>
-    </w:p>
-    <w:p>
-      <w:pPr>
-        <w:pStyle w:val="4"/>
-        <w:keepNext w:val="0"/>
-        <w:keepLines w:val="0"/>
-        <w:widowControl/>
-        <w:suppressLineNumbers w:val="0"/>
-        <w:outlineLvl w:val="9"/>
-        <w:rPr>
-          <w:rFonts w:hint="default" w:ascii="Times New Roman" w:hAnsi="Times New Roman" w:cs="Times New Roman"/>
-          <w:sz w:val="26"/>
-          <w:szCs w:val="26"/>
-        </w:rPr>
-      </w:pPr>
     </w:p>
     <w:p>
       <w:pPr>
@@ -16026,14 +17047,14 @@
           <w:rFonts w:hint="default" w:ascii="Times New Roman" w:hAnsi="Times New Roman" w:cs="Times New Roman"/>
         </w:rPr>
       </w:pPr>
-      <w:bookmarkStart w:id="208" w:name="_Toc12576"/>
-      <w:bookmarkStart w:id="209" w:name="_Toc14253"/>
-      <w:bookmarkStart w:id="210" w:name="_Toc14170"/>
-      <w:bookmarkStart w:id="211" w:name="_Toc21592"/>
-      <w:bookmarkStart w:id="212" w:name="_Toc23429"/>
-      <w:bookmarkStart w:id="213" w:name="_Toc8959"/>
-      <w:bookmarkStart w:id="214" w:name="_Toc14883"/>
-      <w:bookmarkStart w:id="215" w:name="_Toc8174"/>
+      <w:bookmarkStart w:id="208" w:name="_Toc14170"/>
+      <w:bookmarkStart w:id="209" w:name="_Toc21592"/>
+      <w:bookmarkStart w:id="210" w:name="_Toc12576"/>
+      <w:bookmarkStart w:id="211" w:name="_Toc14253"/>
+      <w:bookmarkStart w:id="212" w:name="_Toc8174"/>
+      <w:bookmarkStart w:id="213" w:name="_Toc14883"/>
+      <w:bookmarkStart w:id="214" w:name="_Toc8959"/>
+      <w:bookmarkStart w:id="215" w:name="_Toc23429"/>
       <w:r>
         <w:rPr>
           <w:rStyle w:val="14"/>
@@ -16110,9 +17131,9 @@
           <w:rFonts w:hint="default" w:ascii="Times New Roman" w:hAnsi="Times New Roman" w:cs="Times New Roman"/>
         </w:rPr>
       </w:pPr>
-      <w:bookmarkStart w:id="216" w:name="_Toc15108"/>
-      <w:bookmarkStart w:id="217" w:name="_Toc3144"/>
-      <w:bookmarkStart w:id="218" w:name="_Toc5694"/>
+      <w:bookmarkStart w:id="216" w:name="_Toc5694"/>
+      <w:bookmarkStart w:id="217" w:name="_Toc15108"/>
+      <w:bookmarkStart w:id="218" w:name="_Toc3144"/>
       <w:bookmarkStart w:id="219" w:name="_Toc6520"/>
       <w:r>
         <w:rPr>
@@ -16162,6 +17183,8 @@
         <w:ind w:left="720"/>
         <w:rPr>
           <w:rFonts w:hint="default" w:ascii="Times New Roman" w:hAnsi="Times New Roman" w:cs="Times New Roman"/>
+          <w:sz w:val="26"/>
+          <w:szCs w:val="26"/>
         </w:rPr>
       </w:pPr>
       <w:r>
@@ -16177,24 +17200,6 @@
         </w:rPr>
         <w:t xml:space="preserve"> Tạo và duy trì tài liệu API cho backend, giúp các nhà phát triển khác hiểu rõ hơn về các endpoints và cách sử dụng chúng.</w:t>
       </w:r>
-    </w:p>
-    <w:p>
-      <w:pPr>
-        <w:keepNext w:val="0"/>
-        <w:keepLines w:val="0"/>
-        <w:widowControl/>
-        <w:numPr>
-          <w:ilvl w:val="0"/>
-          <w:numId w:val="0"/>
-        </w:numPr>
-        <w:suppressLineNumbers w:val="0"/>
-        <w:spacing w:before="0" w:beforeAutospacing="1" w:after="0" w:afterAutospacing="1"/>
-        <w:rPr>
-          <w:rFonts w:hint="default" w:ascii="Times New Roman" w:hAnsi="Times New Roman" w:cs="Times New Roman"/>
-          <w:sz w:val="26"/>
-          <w:szCs w:val="26"/>
-        </w:rPr>
-      </w:pPr>
     </w:p>
     <w:p>
       <w:pPr>
@@ -16208,10 +17213,10 @@
           <w:rFonts w:hint="default" w:ascii="Times New Roman" w:hAnsi="Times New Roman" w:cs="Times New Roman"/>
         </w:rPr>
       </w:pPr>
-      <w:bookmarkStart w:id="220" w:name="_Toc29083"/>
-      <w:bookmarkStart w:id="221" w:name="_Toc15580"/>
+      <w:bookmarkStart w:id="220" w:name="_Toc19164"/>
+      <w:bookmarkStart w:id="221" w:name="_Toc29083"/>
       <w:bookmarkStart w:id="222" w:name="_Toc18509"/>
-      <w:bookmarkStart w:id="223" w:name="_Toc19164"/>
+      <w:bookmarkStart w:id="223" w:name="_Toc15580"/>
       <w:r>
         <w:rPr>
           <w:rStyle w:val="14"/>
@@ -16339,35 +17344,23 @@
         <w:suppressLineNumbers w:val="0"/>
         <w:ind w:left="720"/>
         <w:rPr>
-          <w:rFonts w:hint="default" w:ascii="Times New Roman" w:hAnsi="Times New Roman" w:cs="Times New Roman"/>
-        </w:rPr>
-      </w:pPr>
-      <w:r>
-        <w:rPr>
-          <w:rStyle w:val="14"/>
-          <w:rFonts w:hint="default" w:ascii="Times New Roman" w:hAnsi="Times New Roman" w:cs="Times New Roman"/>
-        </w:rPr>
-        <w:t>Vai trò trong dự án:</w:t>
-      </w:r>
-      <w:r>
-        <w:rPr>
-          <w:rFonts w:hint="default" w:ascii="Times New Roman" w:hAnsi="Times New Roman" w:cs="Times New Roman"/>
-        </w:rPr>
-        <w:t xml:space="preserve"> Quản lý và theo dõi tiến độ phát triển, các lỗi phần mềm, và các công việc trong suốt vòng đời của dự án.</w:t>
-      </w:r>
-    </w:p>
-    <w:p>
-      <w:pPr>
-        <w:pStyle w:val="13"/>
-        <w:keepNext w:val="0"/>
-        <w:keepLines w:val="0"/>
-        <w:widowControl/>
-        <w:suppressLineNumbers w:val="0"/>
-        <w:rPr>
           <w:rStyle w:val="14"/>
           <w:rFonts w:hint="default"/>
         </w:rPr>
       </w:pPr>
+      <w:r>
+        <w:rPr>
+          <w:rStyle w:val="14"/>
+          <w:rFonts w:hint="default" w:ascii="Times New Roman" w:hAnsi="Times New Roman" w:cs="Times New Roman"/>
+        </w:rPr>
+        <w:t>Vai trò trong dự án:</w:t>
+      </w:r>
+      <w:r>
+        <w:rPr>
+          <w:rFonts w:hint="default" w:ascii="Times New Roman" w:hAnsi="Times New Roman" w:cs="Times New Roman"/>
+        </w:rPr>
+        <w:t xml:space="preserve"> Quản lý và theo dõi tiến độ phát triển, các lỗi phần mềm, và các công việc trong suốt vòng đời của dự án.</w:t>
+      </w:r>
     </w:p>
     <w:p>
       <w:pPr>
@@ -16518,10 +17511,10 @@
           <w:rFonts w:hint="default" w:ascii="Times New Roman" w:hAnsi="Times New Roman" w:cs="Times New Roman"/>
         </w:rPr>
       </w:pPr>
-      <w:bookmarkStart w:id="236" w:name="_Toc4356"/>
+      <w:bookmarkStart w:id="236" w:name="_Toc30915"/>
       <w:bookmarkStart w:id="237" w:name="_Toc16740"/>
-      <w:bookmarkStart w:id="238" w:name="_Toc30915"/>
-      <w:bookmarkStart w:id="239" w:name="_Toc6862"/>
+      <w:bookmarkStart w:id="238" w:name="_Toc6862"/>
+      <w:bookmarkStart w:id="239" w:name="_Toc4356"/>
       <w:r>
         <w:rPr>
           <w:rStyle w:val="14"/>
@@ -16555,13 +17548,6 @@
     </w:p>
     <w:p>
       <w:pPr>
-        <w:rPr>
-          <w:rFonts w:hint="default" w:ascii="Times New Roman" w:hAnsi="Times New Roman" w:cs="Times New Roman"/>
-        </w:rPr>
-      </w:pPr>
-    </w:p>
-    <w:p>
-      <w:pPr>
         <w:pStyle w:val="13"/>
         <w:keepNext w:val="0"/>
         <w:keepLines w:val="0"/>
@@ -16616,38 +17602,10 @@
         </w:rPr>
         <w:t>Kiểm tra mã nguồn với các công cụ như SonarQube (nếu có).</w:t>
       </w:r>
-    </w:p>
-    <w:p>
-      <w:pPr>
-        <w:rPr>
-          <w:rStyle w:val="14"/>
-          <w:rFonts w:hint="default" w:ascii="Times New Roman" w:hAnsi="Times New Roman" w:cs="Times New Roman"/>
-          <w:b/>
-          <w:bCs/>
-          <w:sz w:val="26"/>
-          <w:szCs w:val="26"/>
-        </w:rPr>
-      </w:pPr>
-    </w:p>
-    <w:bookmarkEnd w:id="212"/>
-    <w:bookmarkEnd w:id="213"/>
-    <w:bookmarkEnd w:id="214"/>
-    <w:bookmarkEnd w:id="215"/>
-    <w:p>
-      <w:pPr>
-        <w:keepNext w:val="0"/>
-        <w:keepLines w:val="0"/>
-        <w:widowControl/>
-        <w:numPr>
-          <w:ilvl w:val="0"/>
-          <w:numId w:val="0"/>
-        </w:numPr>
-        <w:suppressLineNumbers w:val="0"/>
-        <w:spacing w:before="0" w:beforeAutospacing="1" w:after="0" w:afterAutospacing="1"/>
-        <w:rPr>
-          <w:rFonts w:hint="default" w:ascii="Times New Roman" w:hAnsi="Times New Roman" w:cs="Times New Roman"/>
-        </w:rPr>
-      </w:pPr>
+      <w:bookmarkEnd w:id="212"/>
+      <w:bookmarkEnd w:id="213"/>
+      <w:bookmarkEnd w:id="214"/>
+      <w:bookmarkEnd w:id="215"/>
     </w:p>
     <w:p>
       <w:pPr>
@@ -16662,8 +17620,8 @@
           <w:rFonts w:hint="default" w:ascii="Times New Roman" w:hAnsi="Times New Roman" w:cs="Times New Roman"/>
         </w:rPr>
       </w:pPr>
-      <w:bookmarkStart w:id="240" w:name="_Toc17047"/>
-      <w:bookmarkStart w:id="241" w:name="_Toc28419"/>
+      <w:bookmarkStart w:id="240" w:name="_Toc28419"/>
+      <w:bookmarkStart w:id="241" w:name="_Toc17047"/>
       <w:bookmarkStart w:id="242" w:name="_Toc12980"/>
       <w:bookmarkStart w:id="243" w:name="_Toc15055"/>
       <w:r>
@@ -16688,6 +17646,8 @@
         <w:ind w:left="1440"/>
         <w:rPr>
           <w:rFonts w:hint="default" w:ascii="Times New Roman" w:hAnsi="Times New Roman" w:cs="Times New Roman"/>
+          <w:sz w:val="26"/>
+          <w:szCs w:val="26"/>
         </w:rPr>
       </w:pPr>
       <w:r>
@@ -16696,22 +17656,6 @@
         </w:rPr>
         <w:t>Sau khi quá trình kiểm thử thành công, GitHub Actions sẽ tự động triển khai ứng dụng vào môi trường sản xuất hoặc staging. Quá trình này được thực hiện thông qua việc chạy các script Docker để xây dựng và triển khai ứng dụng.</w:t>
       </w:r>
-    </w:p>
-    <w:p>
-      <w:pPr>
-        <w:pStyle w:val="13"/>
-        <w:keepNext w:val="0"/>
-        <w:keepLines w:val="0"/>
-        <w:widowControl/>
-        <w:suppressLineNumbers w:val="0"/>
-        <w:spacing w:before="0" w:beforeAutospacing="1" w:after="0" w:afterAutospacing="1"/>
-        <w:ind w:left="720" w:right="0"/>
-        <w:rPr>
-          <w:rFonts w:hint="default" w:ascii="Times New Roman" w:hAnsi="Times New Roman" w:cs="Times New Roman"/>
-          <w:sz w:val="26"/>
-          <w:szCs w:val="26"/>
-        </w:rPr>
-      </w:pPr>
     </w:p>
     <w:p>
       <w:pPr>
@@ -16726,9 +17670,9 @@
         </w:rPr>
       </w:pPr>
       <w:bookmarkStart w:id="244" w:name="_Toc14657"/>
-      <w:bookmarkStart w:id="245" w:name="_Toc32195"/>
-      <w:bookmarkStart w:id="246" w:name="_Toc12188"/>
-      <w:bookmarkStart w:id="247" w:name="_Toc13451"/>
+      <w:bookmarkStart w:id="245" w:name="_Toc12188"/>
+      <w:bookmarkStart w:id="246" w:name="_Toc13451"/>
+      <w:bookmarkStart w:id="247" w:name="_Toc32195"/>
       <w:r>
         <w:rPr>
           <w:rStyle w:val="14"/>
@@ -16762,10 +17706,10 @@
         </w:rPr>
         <w:t xml:space="preserve"> </w:t>
       </w:r>
-      <w:bookmarkStart w:id="248" w:name="_Toc26750"/>
-      <w:bookmarkStart w:id="249" w:name="_Toc9446"/>
-      <w:bookmarkStart w:id="250" w:name="_Toc2081"/>
-      <w:bookmarkStart w:id="251" w:name="_Toc1483"/>
+      <w:bookmarkStart w:id="248" w:name="_Toc9446"/>
+      <w:bookmarkStart w:id="249" w:name="_Toc2081"/>
+      <w:bookmarkStart w:id="250" w:name="_Toc1483"/>
+      <w:bookmarkStart w:id="251" w:name="_Toc26750"/>
       <w:r>
         <w:rPr>
           <w:rStyle w:val="14"/>
@@ -16844,51 +17788,22 @@
         <w:keepLines w:val="0"/>
         <w:widowControl/>
         <w:suppressLineNumbers w:val="0"/>
-        <w:outlineLvl w:val="9"/>
+        <w:outlineLvl w:val="1"/>
+        <w:rPr>
+          <w:rFonts w:hint="default" w:ascii="Times New Roman" w:hAnsi="Times New Roman" w:cs="Times New Roman"/>
+        </w:rPr>
+      </w:pPr>
+      <w:r>
         <w:rPr>
           <w:rFonts w:hint="default" w:ascii="Times New Roman" w:hAnsi="Times New Roman" w:eastAsia="SimSun" w:cs="Times New Roman"/>
           <w:sz w:val="24"/>
         </w:rPr>
-      </w:pPr>
-      <w:r>
-        <w:rPr>
-          <w:rFonts w:hint="default" w:ascii="Times New Roman" w:hAnsi="Times New Roman" w:eastAsia="SimSun" w:cs="Times New Roman"/>
-          <w:sz w:val="24"/>
-        </w:rPr>
         <w:t xml:space="preserve">  </w:t>
       </w:r>
-      <w:bookmarkStart w:id="252" w:name="_Toc24037"/>
-      <w:bookmarkStart w:id="253" w:name="_Toc28277"/>
-    </w:p>
-    <w:p>
-      <w:pPr>
-        <w:rPr>
-          <w:rFonts w:hint="default" w:ascii="Times New Roman" w:hAnsi="Times New Roman" w:eastAsia="SimSun" w:cs="Times New Roman"/>
-          <w:sz w:val="24"/>
-        </w:rPr>
-      </w:pPr>
-      <w:r>
-        <w:rPr>
-          <w:rFonts w:hint="default" w:ascii="Times New Roman" w:hAnsi="Times New Roman" w:eastAsia="SimSun" w:cs="Times New Roman"/>
-          <w:sz w:val="24"/>
-        </w:rPr>
-        <w:br w:type="page"/>
-      </w:r>
-    </w:p>
-    <w:p>
-      <w:pPr>
-        <w:pStyle w:val="13"/>
-        <w:keepNext w:val="0"/>
-        <w:keepLines w:val="0"/>
-        <w:widowControl/>
-        <w:suppressLineNumbers w:val="0"/>
-        <w:outlineLvl w:val="1"/>
-        <w:rPr>
-          <w:rFonts w:hint="default" w:ascii="Times New Roman" w:hAnsi="Times New Roman" w:cs="Times New Roman"/>
-        </w:rPr>
-      </w:pPr>
-      <w:bookmarkStart w:id="254" w:name="_Toc32188"/>
-      <w:bookmarkStart w:id="255" w:name="_Toc13220"/>
+      <w:bookmarkStart w:id="252" w:name="_Toc32188"/>
+      <w:bookmarkStart w:id="253" w:name="_Toc13220"/>
+      <w:bookmarkStart w:id="254" w:name="_Toc24037"/>
+      <w:bookmarkStart w:id="255" w:name="_Toc28277"/>
       <w:r>
         <w:rPr>
           <w:rStyle w:val="14"/>
@@ -16898,8 +17813,6 @@
       </w:r>
       <w:bookmarkEnd w:id="252"/>
       <w:bookmarkEnd w:id="253"/>
-      <w:bookmarkEnd w:id="254"/>
-      <w:bookmarkEnd w:id="255"/>
     </w:p>
     <w:p>
       <w:pPr>
@@ -16960,24 +17873,40 @@
         <w:keepLines w:val="0"/>
         <w:widowControl/>
         <w:suppressLineNumbers w:val="0"/>
+        <w:outlineLvl w:val="9"/>
+        <w:rPr>
+          <w:rFonts w:hint="default" w:ascii="Times New Roman" w:hAnsi="Times New Roman" w:eastAsia="SimSun" w:cs="Times New Roman"/>
+          <w:sz w:val="24"/>
+        </w:rPr>
+      </w:pPr>
+      <w:r>
+        <w:rPr>
+          <w:rStyle w:val="14"/>
+          <w:rFonts w:hint="default" w:ascii="Times New Roman" w:hAnsi="Times New Roman" w:cs="Times New Roman"/>
+        </w:rPr>
+        <w:t>Bước 3:</w:t>
+      </w:r>
+      <w:r>
+        <w:rPr>
+          <w:rFonts w:hint="default" w:ascii="Times New Roman" w:hAnsi="Times New Roman" w:cs="Times New Roman"/>
+        </w:rPr>
+        <w:t xml:space="preserve"> Sau khi triển khai, người dùng có thể truy cập ứng dụng web qua trình duyệt để thực hiện các chức năng quản lý chi tiêu cá nhân.</w:t>
+      </w:r>
+    </w:p>
+    <w:bookmarkEnd w:id="254"/>
+    <w:bookmarkEnd w:id="255"/>
+    <w:p>
+      <w:pPr>
+        <w:pStyle w:val="13"/>
+        <w:keepNext w:val="0"/>
+        <w:keepLines w:val="0"/>
+        <w:widowControl/>
+        <w:suppressLineNumbers w:val="0"/>
         <w:ind w:left="720"/>
         <w:rPr>
           <w:rFonts w:hint="default" w:ascii="Times New Roman" w:hAnsi="Times New Roman" w:cs="Times New Roman"/>
         </w:rPr>
       </w:pPr>
-      <w:r>
-        <w:rPr>
-          <w:rStyle w:val="14"/>
-          <w:rFonts w:hint="default" w:ascii="Times New Roman" w:hAnsi="Times New Roman" w:cs="Times New Roman"/>
-        </w:rPr>
-        <w:t>Bước 3:</w:t>
-      </w:r>
-      <w:r>
-        <w:rPr>
-          <w:rFonts w:hint="default" w:ascii="Times New Roman" w:hAnsi="Times New Roman" w:cs="Times New Roman"/>
-        </w:rPr>
-        <w:t xml:space="preserve"> Sau khi triển khai, người dùng có thể truy cập ứng dụng web qua trình duyệt để thực hiện các chức năng quản lý chi tiêu cá nhân.</w:t>
-      </w:r>
     </w:p>
     <w:p>
       <w:pPr>
@@ -17005,8 +17934,8 @@
       </w:pPr>
       <w:bookmarkStart w:id="256" w:name="_Toc31085"/>
       <w:bookmarkStart w:id="257" w:name="_Toc29658"/>
-      <w:bookmarkStart w:id="258" w:name="_Toc4844"/>
-      <w:bookmarkStart w:id="259" w:name="_Toc28285"/>
+      <w:bookmarkStart w:id="258" w:name="_Toc28285"/>
+      <w:bookmarkStart w:id="259" w:name="_Toc4844"/>
       <w:r>
         <w:rPr>
           <w:rFonts w:hint="default"/>
@@ -17028,8 +17957,8 @@
           <w:lang w:val="en-US"/>
         </w:rPr>
       </w:pPr>
-      <w:bookmarkStart w:id="260" w:name="_Toc5370"/>
-      <w:bookmarkStart w:id="261" w:name="_Toc13615"/>
+      <w:bookmarkStart w:id="260" w:name="_Toc13615"/>
+      <w:bookmarkStart w:id="261" w:name="_Toc5370"/>
       <w:r>
         <w:rPr>
           <w:rFonts w:hint="default"/>
@@ -17143,8 +18072,8 @@
           <w:szCs w:val="28"/>
         </w:rPr>
       </w:pPr>
-      <w:bookmarkStart w:id="264" w:name="_Toc18976"/>
-      <w:bookmarkStart w:id="265" w:name="_Toc1134"/>
+      <w:bookmarkStart w:id="264" w:name="_Toc1134"/>
+      <w:bookmarkStart w:id="265" w:name="_Toc18976"/>
       <w:r>
         <w:rPr>
           <w:rFonts w:hint="default"/>
@@ -17854,8 +18783,8 @@
         <w:pStyle w:val="7"/>
         <w:jc w:val="center"/>
       </w:pPr>
-      <w:bookmarkStart w:id="270" w:name="_Toc17796"/>
-      <w:bookmarkStart w:id="271" w:name="_Toc6412"/>
+      <w:bookmarkStart w:id="270" w:name="_Toc6412"/>
+      <w:bookmarkStart w:id="271" w:name="_Toc17796"/>
       <w:r>
         <w:t>Bảng phân công nhiệm vụ thành viên nhóm</w:t>
       </w:r>
@@ -18379,7 +19308,9 @@
         </w:tblBorders>
         <w:tblLayout w:type="autofit"/>
         <w:tblCellMar>
+          <w:top w:w="0" w:type="dxa"/>
           <w:left w:w="108" w:type="dxa"/>
+          <w:bottom w:w="0" w:type="dxa"/>
           <w:right w:w="108" w:type="dxa"/>
         </w:tblCellMar>
       </w:tblPr>
@@ -18398,7 +19329,9 @@
             <w:insideV w:val="single" w:color="auto" w:sz="4" w:space="0"/>
           </w:tblBorders>
           <w:tblCellMar>
+            <w:top w:w="0" w:type="dxa"/>
             <w:left w:w="108" w:type="dxa"/>
+            <w:bottom w:w="0" w:type="dxa"/>
             <w:right w:w="108" w:type="dxa"/>
           </w:tblCellMar>
         </w:tblPrEx>
@@ -18468,7 +19401,9 @@
             <w:insideV w:val="single" w:color="auto" w:sz="4" w:space="0"/>
           </w:tblBorders>
           <w:tblCellMar>
+            <w:top w:w="0" w:type="dxa"/>
             <w:left w:w="108" w:type="dxa"/>
+            <w:bottom w:w="0" w:type="dxa"/>
             <w:right w:w="108" w:type="dxa"/>
           </w:tblCellMar>
         </w:tblPrEx>
@@ -19194,15 +20129,7 @@
           <w:sz w:val="26"/>
           <w:szCs w:val="26"/>
         </w:rPr>
-        <w:t xml:space="preserve"> </w:t>
-      </w:r>
-      <w:r>
-        <w:rPr>
-          <w:rFonts w:hint="default" w:ascii="Times New Roman" w:hAnsi="Times New Roman" w:eastAsia="SimSun" w:cs="Times New Roman"/>
-          <w:sz w:val="26"/>
-          <w:szCs w:val="26"/>
-        </w:rPr>
-        <w:t xml:space="preserve"> </w:t>
+        <w:t xml:space="preserve">  </w:t>
       </w:r>
       <w:r>
         <w:rPr>
@@ -20003,15 +20930,6 @@
         <w:keepLines w:val="0"/>
         <w:widowControl/>
         <w:suppressLineNumbers w:val="0"/>
-      </w:pPr>
-    </w:p>
-    <w:p>
-      <w:pPr>
-        <w:pStyle w:val="13"/>
-        <w:keepNext w:val="0"/>
-        <w:keepLines w:val="0"/>
-        <w:widowControl/>
-        <w:suppressLineNumbers w:val="0"/>
         <w:rPr>
           <w:rFonts w:hint="default" w:ascii="Times New Roman" w:hAnsi="Times New Roman" w:cs="Times New Roman"/>
           <w:sz w:val="26"/>
@@ -20993,18 +21911,6 @@
     </w:p>
     <w:p>
       <w:pPr>
-        <w:keepNext w:val="0"/>
-        <w:keepLines w:val="0"/>
-        <w:widowControl/>
-        <w:numPr>
-          <w:numId w:val="0"/>
-        </w:numPr>
-        <w:suppressLineNumbers w:val="0"/>
-        <w:spacing w:before="0" w:beforeAutospacing="1" w:after="0" w:afterAutospacing="1"/>
-      </w:pPr>
-    </w:p>
-    <w:p>
-      <w:pPr>
         <w:pStyle w:val="13"/>
         <w:keepNext w:val="0"/>
         <w:keepLines w:val="0"/>
@@ -21478,6 +22384,10 @@
         <w:widowControl/>
         <w:suppressLineNumbers w:val="0"/>
         <w:jc w:val="center"/>
+        <w:rPr>
+          <w:rFonts w:hint="default"/>
+          <w:lang w:val="en-US"/>
+        </w:rPr>
       </w:pPr>
       <w:bookmarkStart w:id="288" w:name="_Toc28071"/>
       <w:r>
@@ -21493,10 +22403,61 @@
         <w:widowControl/>
         <w:suppressLineNumbers w:val="0"/>
         <w:rPr>
-          <w:rFonts w:hint="default"/>
-          <w:lang w:val="en-US"/>
-        </w:rPr>
-      </w:pPr>
+          <w:rFonts w:hint="default" w:ascii="Times New Roman" w:hAnsi="Times New Roman" w:cs="Times New Roman"/>
+          <w:sz w:val="26"/>
+          <w:szCs w:val="26"/>
+        </w:rPr>
+      </w:pPr>
+      <w:r>
+        <w:rPr>
+          <w:rFonts w:hint="default" w:ascii="Times New Roman" w:hAnsi="Times New Roman" w:eastAsia="SimSun" w:cs="Times New Roman"/>
+          <w:sz w:val="26"/>
+          <w:szCs w:val="26"/>
+        </w:rPr>
+        <w:t xml:space="preserve"> </w:t>
+      </w:r>
+      <w:r>
+        <w:rPr>
+          <w:rFonts w:hint="default" w:ascii="Times New Roman" w:hAnsi="Times New Roman" w:cs="Times New Roman"/>
+          <w:sz w:val="26"/>
+          <w:szCs w:val="26"/>
+        </w:rPr>
+        <w:t xml:space="preserve">Đây là kết quả </w:t>
+      </w:r>
+      <w:r>
+        <w:rPr>
+          <w:rStyle w:val="14"/>
+          <w:rFonts w:hint="default" w:ascii="Times New Roman" w:hAnsi="Times New Roman" w:cs="Times New Roman"/>
+          <w:sz w:val="26"/>
+          <w:szCs w:val="26"/>
+        </w:rPr>
+        <w:t>đúng kỳ vọng</w:t>
+      </w:r>
+      <w:r>
+        <w:rPr>
+          <w:rFonts w:hint="default" w:ascii="Times New Roman" w:hAnsi="Times New Roman" w:cs="Times New Roman"/>
+          <w:sz w:val="26"/>
+          <w:szCs w:val="26"/>
+        </w:rPr>
+        <w:t xml:space="preserve">: sau khi khoản có </w:t>
+      </w:r>
+      <w:r>
+        <w:rPr>
+          <w:rStyle w:val="11"/>
+          <w:rFonts w:hint="default" w:ascii="Times New Roman" w:hAnsi="Times New Roman" w:cs="Times New Roman"/>
+          <w:sz w:val="26"/>
+          <w:szCs w:val="26"/>
+        </w:rPr>
+        <w:t>id = 41</w:t>
+      </w:r>
+      <w:r>
+        <w:rPr>
+          <w:rFonts w:hint="default" w:ascii="Times New Roman" w:hAnsi="Times New Roman" w:cs="Times New Roman"/>
+          <w:sz w:val="26"/>
+          <w:szCs w:val="26"/>
+        </w:rPr>
+        <w:t xml:space="preserve"> đã bị xóa, hệ thống không còn tìm thấy nên trả về lỗi 404.</w:t>
+      </w:r>
     </w:p>
     <w:p>
       <w:pPr>
@@ -21517,32 +22478,15 @@
           <w:sz w:val="26"/>
           <w:szCs w:val="26"/>
         </w:rPr>
-        <w:t xml:space="preserve"> </w:t>
-      </w:r>
-      <w:r>
-        <w:rPr>
-          <w:rFonts w:hint="default" w:ascii="Times New Roman" w:hAnsi="Times New Roman" w:cs="Times New Roman"/>
-          <w:sz w:val="26"/>
-          <w:szCs w:val="26"/>
-        </w:rPr>
-        <w:t xml:space="preserve">Đây là kết quả </w:t>
-      </w:r>
-      <w:r>
-        <w:rPr>
-          <w:rStyle w:val="14"/>
-          <w:rFonts w:hint="default" w:ascii="Times New Roman" w:hAnsi="Times New Roman" w:cs="Times New Roman"/>
-          <w:sz w:val="26"/>
-          <w:szCs w:val="26"/>
-        </w:rPr>
-        <w:t>đúng kỳ vọng</w:t>
-      </w:r>
-      <w:r>
-        <w:rPr>
-          <w:rFonts w:hint="default" w:ascii="Times New Roman" w:hAnsi="Times New Roman" w:cs="Times New Roman"/>
-          <w:sz w:val="26"/>
-          <w:szCs w:val="26"/>
-        </w:rPr>
-        <w:t xml:space="preserve">: sau khi khoản có </w:t>
+        <w:t xml:space="preserve">  </w:t>
+      </w:r>
+      <w:r>
+        <w:rPr>
+          <w:rFonts w:hint="default" w:ascii="Times New Roman" w:hAnsi="Times New Roman" w:cs="Times New Roman"/>
+          <w:sz w:val="26"/>
+          <w:szCs w:val="26"/>
+        </w:rPr>
+        <w:t xml:space="preserve">Thông báo lỗi rõ ràng, có </w:t>
       </w:r>
       <w:r>
         <w:rPr>
@@ -21551,15 +22495,66 @@
           <w:sz w:val="26"/>
           <w:szCs w:val="26"/>
         </w:rPr>
-        <w:t>id = 41</w:t>
-      </w:r>
-      <w:r>
-        <w:rPr>
-          <w:rFonts w:hint="default" w:ascii="Times New Roman" w:hAnsi="Times New Roman" w:cs="Times New Roman"/>
-          <w:sz w:val="26"/>
-          <w:szCs w:val="26"/>
-        </w:rPr>
-        <w:t xml:space="preserve"> đã bị xóa, hệ thống không còn tìm thấy nên trả về lỗi 404.</w:t>
+        <w:t>timestamp</w:t>
+      </w:r>
+      <w:r>
+        <w:rPr>
+          <w:rFonts w:hint="default" w:ascii="Times New Roman" w:hAnsi="Times New Roman" w:cs="Times New Roman"/>
+          <w:sz w:val="26"/>
+          <w:szCs w:val="26"/>
+        </w:rPr>
+        <w:t>, mã lỗi (</w:t>
+      </w:r>
+      <w:r>
+        <w:rPr>
+          <w:rStyle w:val="11"/>
+          <w:rFonts w:hint="default" w:ascii="Times New Roman" w:hAnsi="Times New Roman" w:cs="Times New Roman"/>
+          <w:sz w:val="26"/>
+          <w:szCs w:val="26"/>
+        </w:rPr>
+        <w:t>status = 404</w:t>
+      </w:r>
+      <w:r>
+        <w:rPr>
+          <w:rFonts w:hint="default" w:ascii="Times New Roman" w:hAnsi="Times New Roman" w:cs="Times New Roman"/>
+          <w:sz w:val="26"/>
+          <w:szCs w:val="26"/>
+        </w:rPr>
+        <w:t>), loại lỗi (</w:t>
+      </w:r>
+      <w:r>
+        <w:rPr>
+          <w:rStyle w:val="11"/>
+          <w:rFonts w:hint="default" w:ascii="Times New Roman" w:hAnsi="Times New Roman" w:cs="Times New Roman"/>
+          <w:sz w:val="26"/>
+          <w:szCs w:val="26"/>
+        </w:rPr>
+        <w:t>Not Found</w:t>
+      </w:r>
+      <w:r>
+        <w:rPr>
+          <w:rFonts w:hint="default" w:ascii="Times New Roman" w:hAnsi="Times New Roman" w:cs="Times New Roman"/>
+          <w:sz w:val="26"/>
+          <w:szCs w:val="26"/>
+        </w:rPr>
+        <w:t>) và đường dẫn gây lỗi (</w:t>
+      </w:r>
+      <w:r>
+        <w:rPr>
+          <w:rStyle w:val="11"/>
+          <w:rFonts w:hint="default" w:ascii="Times New Roman" w:hAnsi="Times New Roman" w:cs="Times New Roman"/>
+          <w:sz w:val="26"/>
+          <w:szCs w:val="26"/>
+        </w:rPr>
+        <w:t>/api/incomes/41</w:t>
+      </w:r>
+      <w:r>
+        <w:rPr>
+          <w:rFonts w:hint="default" w:ascii="Times New Roman" w:hAnsi="Times New Roman" w:cs="Times New Roman"/>
+          <w:sz w:val="26"/>
+          <w:szCs w:val="26"/>
+        </w:rPr>
+        <w:t>).</w:t>
       </w:r>
     </w:p>
     <w:p>
@@ -21581,104 +22576,6 @@
           <w:sz w:val="26"/>
           <w:szCs w:val="26"/>
         </w:rPr>
-        <w:t xml:space="preserve">  </w:t>
-      </w:r>
-      <w:r>
-        <w:rPr>
-          <w:rFonts w:hint="default" w:ascii="Times New Roman" w:hAnsi="Times New Roman" w:cs="Times New Roman"/>
-          <w:sz w:val="26"/>
-          <w:szCs w:val="26"/>
-        </w:rPr>
-        <w:t xml:space="preserve">Thông báo lỗi rõ ràng, có </w:t>
-      </w:r>
-      <w:r>
-        <w:rPr>
-          <w:rStyle w:val="11"/>
-          <w:rFonts w:hint="default" w:ascii="Times New Roman" w:hAnsi="Times New Roman" w:cs="Times New Roman"/>
-          <w:sz w:val="26"/>
-          <w:szCs w:val="26"/>
-        </w:rPr>
-        <w:t>timestamp</w:t>
-      </w:r>
-      <w:r>
-        <w:rPr>
-          <w:rFonts w:hint="default" w:ascii="Times New Roman" w:hAnsi="Times New Roman" w:cs="Times New Roman"/>
-          <w:sz w:val="26"/>
-          <w:szCs w:val="26"/>
-        </w:rPr>
-        <w:t>, mã lỗi (</w:t>
-      </w:r>
-      <w:r>
-        <w:rPr>
-          <w:rStyle w:val="11"/>
-          <w:rFonts w:hint="default" w:ascii="Times New Roman" w:hAnsi="Times New Roman" w:cs="Times New Roman"/>
-          <w:sz w:val="26"/>
-          <w:szCs w:val="26"/>
-        </w:rPr>
-        <w:t>status = 404</w:t>
-      </w:r>
-      <w:r>
-        <w:rPr>
-          <w:rFonts w:hint="default" w:ascii="Times New Roman" w:hAnsi="Times New Roman" w:cs="Times New Roman"/>
-          <w:sz w:val="26"/>
-          <w:szCs w:val="26"/>
-        </w:rPr>
-        <w:t>), loại lỗi (</w:t>
-      </w:r>
-      <w:r>
-        <w:rPr>
-          <w:rStyle w:val="11"/>
-          <w:rFonts w:hint="default" w:ascii="Times New Roman" w:hAnsi="Times New Roman" w:cs="Times New Roman"/>
-          <w:sz w:val="26"/>
-          <w:szCs w:val="26"/>
-        </w:rPr>
-        <w:t>Not Found</w:t>
-      </w:r>
-      <w:r>
-        <w:rPr>
-          <w:rFonts w:hint="default" w:ascii="Times New Roman" w:hAnsi="Times New Roman" w:cs="Times New Roman"/>
-          <w:sz w:val="26"/>
-          <w:szCs w:val="26"/>
-        </w:rPr>
-        <w:t>) và đường dẫn gây lỗi (</w:t>
-      </w:r>
-      <w:r>
-        <w:rPr>
-          <w:rStyle w:val="11"/>
-          <w:rFonts w:hint="default" w:ascii="Times New Roman" w:hAnsi="Times New Roman" w:cs="Times New Roman"/>
-          <w:sz w:val="26"/>
-          <w:szCs w:val="26"/>
-        </w:rPr>
-        <w:t>/api/incomes/41</w:t>
-      </w:r>
-      <w:r>
-        <w:rPr>
-          <w:rFonts w:hint="default" w:ascii="Times New Roman" w:hAnsi="Times New Roman" w:cs="Times New Roman"/>
-          <w:sz w:val="26"/>
-          <w:szCs w:val="26"/>
-        </w:rPr>
-        <w:t>).</w:t>
-      </w:r>
-    </w:p>
-    <w:p>
-      <w:pPr>
-        <w:pStyle w:val="13"/>
-        <w:keepNext w:val="0"/>
-        <w:keepLines w:val="0"/>
-        <w:widowControl/>
-        <w:suppressLineNumbers w:val="0"/>
-        <w:rPr>
-          <w:rFonts w:hint="default" w:ascii="Times New Roman" w:hAnsi="Times New Roman" w:cs="Times New Roman"/>
-          <w:sz w:val="26"/>
-          <w:szCs w:val="26"/>
-        </w:rPr>
-      </w:pPr>
-      <w:r>
-        <w:rPr>
-          <w:rFonts w:hint="default" w:ascii="Times New Roman" w:hAnsi="Times New Roman" w:eastAsia="SimSun" w:cs="Times New Roman"/>
-          <w:sz w:val="26"/>
-          <w:szCs w:val="26"/>
-        </w:rPr>
         <w:t xml:space="preserve"> </w:t>
       </w:r>
       <w:r>
@@ -21688,6 +22585,11 @@
           <w:szCs w:val="26"/>
         </w:rPr>
         <w:t>Việc xử lý lỗi đúng giúp tăng độ tin cậy và dễ debug cho ứng dụng.</w:t>
+      </w:r>
+    </w:p>
+    <w:p>
+      <w:r>
+        <w:br w:type="page"/>
       </w:r>
     </w:p>
     <w:p>
@@ -21773,15 +22675,6 @@
         <w:keepLines w:val="0"/>
         <w:widowControl/>
         <w:suppressLineNumbers w:val="0"/>
-      </w:pPr>
-    </w:p>
-    <w:p>
-      <w:pPr>
-        <w:pStyle w:val="13"/>
-        <w:keepNext w:val="0"/>
-        <w:keepLines w:val="0"/>
-        <w:widowControl/>
-        <w:suppressLineNumbers w:val="0"/>
         <w:rPr>
           <w:rFonts w:hint="default" w:ascii="Times New Roman" w:hAnsi="Times New Roman" w:cs="Times New Roman"/>
           <w:sz w:val="26"/>
@@ -22176,18 +23069,6 @@
     </w:p>
     <w:p>
       <w:pPr>
-        <w:keepNext w:val="0"/>
-        <w:keepLines w:val="0"/>
-        <w:widowControl/>
-        <w:numPr>
-          <w:numId w:val="0"/>
-        </w:numPr>
-        <w:suppressLineNumbers w:val="0"/>
-        <w:spacing w:before="0" w:beforeAutospacing="1" w:after="0" w:afterAutospacing="1"/>
-      </w:pPr>
-    </w:p>
-    <w:p>
-      <w:pPr>
         <w:pStyle w:val="13"/>
         <w:keepNext w:val="0"/>
         <w:keepLines w:val="0"/>
@@ -22676,7 +23557,50 @@
         <w:keepLines w:val="0"/>
         <w:widowControl/>
         <w:suppressLineNumbers w:val="0"/>
-      </w:pPr>
+        <w:ind w:left="720"/>
+        <w:rPr>
+          <w:rFonts w:hint="default" w:ascii="Times New Roman" w:hAnsi="Times New Roman" w:cs="Times New Roman"/>
+          <w:sz w:val="26"/>
+          <w:szCs w:val="26"/>
+          <w:lang w:val="en-US"/>
+        </w:rPr>
+      </w:pPr>
+      <w:r>
+        <w:rPr>
+          <w:rStyle w:val="14"/>
+          <w:rFonts w:hint="default" w:ascii="Times New Roman" w:hAnsi="Times New Roman" w:cs="Times New Roman"/>
+          <w:sz w:val="26"/>
+          <w:szCs w:val="26"/>
+        </w:rPr>
+        <w:t>Endpoint</w:t>
+      </w:r>
+      <w:r>
+        <w:rPr>
+          <w:rFonts w:hint="default" w:ascii="Times New Roman" w:hAnsi="Times New Roman" w:cs="Times New Roman"/>
+          <w:sz w:val="26"/>
+          <w:szCs w:val="26"/>
+        </w:rPr>
+        <w:t xml:space="preserve">: </w:t>
+      </w:r>
+      <w:r>
+        <w:rPr>
+          <w:rStyle w:val="11"/>
+          <w:rFonts w:hint="default" w:ascii="Times New Roman" w:hAnsi="Times New Roman" w:cs="Times New Roman"/>
+          <w:sz w:val="26"/>
+          <w:szCs w:val="26"/>
+        </w:rPr>
+        <w:t>http://localhost:8082/api/expenses</w:t>
+      </w:r>
+      <w:r>
+        <w:rPr>
+          <w:rStyle w:val="11"/>
+          <w:rFonts w:hint="default" w:ascii="Times New Roman" w:hAnsi="Times New Roman" w:cs="Times New Roman"/>
+          <w:sz w:val="26"/>
+          <w:szCs w:val="26"/>
+          <w:lang w:val="en-US"/>
+        </w:rPr>
+        <w:t>/78</w:t>
+      </w:r>
     </w:p>
     <w:p>
       <w:pPr>
@@ -22690,34 +23614,126 @@
           <w:rFonts w:hint="default" w:ascii="Times New Roman" w:hAnsi="Times New Roman" w:cs="Times New Roman"/>
           <w:sz w:val="26"/>
           <w:szCs w:val="26"/>
+        </w:rPr>
+      </w:pPr>
+      <w:r>
+        <w:rPr>
+          <w:rStyle w:val="14"/>
+          <w:rFonts w:hint="default" w:ascii="Times New Roman" w:hAnsi="Times New Roman" w:cs="Times New Roman"/>
+          <w:sz w:val="26"/>
+          <w:szCs w:val="26"/>
+        </w:rPr>
+        <w:t>Phương thức</w:t>
+      </w:r>
+      <w:r>
+        <w:rPr>
+          <w:rFonts w:hint="default" w:ascii="Times New Roman" w:hAnsi="Times New Roman" w:cs="Times New Roman"/>
+          <w:sz w:val="26"/>
+          <w:szCs w:val="26"/>
+        </w:rPr>
+        <w:t xml:space="preserve">: </w:t>
+      </w:r>
+      <w:r>
+        <w:rPr>
+          <w:rStyle w:val="11"/>
+          <w:rFonts w:hint="default" w:ascii="Times New Roman" w:hAnsi="Times New Roman" w:cs="Times New Roman"/>
+          <w:sz w:val="26"/>
+          <w:szCs w:val="26"/>
+        </w:rPr>
+        <w:t>GET</w:t>
+      </w:r>
+    </w:p>
+    <w:p>
+      <w:pPr>
+        <w:pStyle w:val="13"/>
+        <w:keepNext w:val="0"/>
+        <w:keepLines w:val="0"/>
+        <w:widowControl/>
+        <w:suppressLineNumbers w:val="0"/>
+        <w:rPr>
+          <w:rFonts w:hint="default" w:ascii="Times New Roman" w:hAnsi="Times New Roman" w:cs="Times New Roman"/>
+          <w:sz w:val="26"/>
+          <w:szCs w:val="26"/>
+        </w:rPr>
+      </w:pPr>
+      <w:r>
+        <w:rPr>
+          <w:rFonts w:hint="default" w:ascii="Times New Roman" w:hAnsi="Times New Roman" w:cs="Times New Roman"/>
+          <w:sz w:val="26"/>
+          <w:szCs w:val="26"/>
           <w:lang w:val="en-US"/>
         </w:rPr>
-      </w:pPr>
-      <w:r>
-        <w:rPr>
-          <w:rStyle w:val="14"/>
-          <w:rFonts w:hint="default" w:ascii="Times New Roman" w:hAnsi="Times New Roman" w:cs="Times New Roman"/>
-          <w:sz w:val="26"/>
-          <w:szCs w:val="26"/>
-        </w:rPr>
-        <w:t>Endpoint</w:t>
-      </w:r>
-      <w:r>
-        <w:rPr>
-          <w:rFonts w:hint="default" w:ascii="Times New Roman" w:hAnsi="Times New Roman" w:cs="Times New Roman"/>
-          <w:sz w:val="26"/>
-          <w:szCs w:val="26"/>
+        <w:tab/>
+      </w:r>
+      <w:r>
+        <w:rPr>
+          <w:rFonts w:hint="default" w:ascii="Times New Roman" w:hAnsi="Times New Roman" w:cs="Times New Roman"/>
+          <w:b/>
+          <w:bCs/>
+          <w:sz w:val="26"/>
+          <w:szCs w:val="26"/>
+          <w:lang w:val="en-US"/>
+        </w:rPr>
+        <w:t>Mục tiêu</w:t>
+      </w:r>
+      <w:r>
+        <w:rPr>
+          <w:rFonts w:hint="default" w:ascii="Times New Roman" w:hAnsi="Times New Roman" w:cs="Times New Roman"/>
+          <w:sz w:val="26"/>
+          <w:szCs w:val="26"/>
+          <w:lang w:val="en-US"/>
         </w:rPr>
         <w:t xml:space="preserve">: </w:t>
       </w:r>
       <w:r>
         <w:rPr>
+          <w:rFonts w:hint="default" w:ascii="Times New Roman" w:hAnsi="Times New Roman" w:cs="Times New Roman"/>
+          <w:sz w:val="26"/>
+          <w:szCs w:val="26"/>
+        </w:rPr>
+        <w:t xml:space="preserve">Truy vấn thông tin chi tiết của một khoản chi tiêu theo </w:t>
+      </w:r>
+      <w:r>
+        <w:rPr>
           <w:rStyle w:val="11"/>
           <w:rFonts w:hint="default" w:ascii="Times New Roman" w:hAnsi="Times New Roman" w:cs="Times New Roman"/>
           <w:sz w:val="26"/>
           <w:szCs w:val="26"/>
         </w:rPr>
-        <w:t>http://localhost:8082/api/expenses</w:t>
+        <w:t>id</w:t>
+      </w:r>
+      <w:r>
+        <w:rPr>
+          <w:rFonts w:hint="default" w:ascii="Times New Roman" w:hAnsi="Times New Roman" w:cs="Times New Roman"/>
+          <w:sz w:val="26"/>
+          <w:szCs w:val="26"/>
+        </w:rPr>
+        <w:t>.</w:t>
+      </w:r>
+      <w:r>
+        <w:rPr>
+          <w:rFonts w:hint="default" w:ascii="Times New Roman" w:hAnsi="Times New Roman" w:cs="Times New Roman"/>
+          <w:sz w:val="26"/>
+          <w:szCs w:val="26"/>
+        </w:rPr>
+        <w:br w:type="textWrapping"/>
+      </w:r>
+      <w:r>
+        <w:rPr>
+          <w:rFonts w:hint="default" w:ascii="Times New Roman" w:hAnsi="Times New Roman" w:cs="Times New Roman"/>
+          <w:sz w:val="26"/>
+          <w:szCs w:val="26"/>
+          <w:lang w:val="en-US"/>
+        </w:rPr>
+        <w:tab/>
+      </w:r>
+      <w:r>
+        <w:rPr>
+          <w:rFonts w:hint="default" w:ascii="Times New Roman" w:hAnsi="Times New Roman" w:cs="Times New Roman"/>
+          <w:sz w:val="26"/>
+          <w:szCs w:val="26"/>
+        </w:rPr>
+        <w:t xml:space="preserve"> với </w:t>
       </w:r>
       <w:r>
         <w:rPr>
@@ -22725,9 +23741,16 @@
           <w:rFonts w:hint="default" w:ascii="Times New Roman" w:hAnsi="Times New Roman" w:cs="Times New Roman"/>
           <w:sz w:val="26"/>
           <w:szCs w:val="26"/>
-          <w:lang w:val="en-US"/>
-        </w:rPr>
-        <w:t>/78</w:t>
+        </w:rPr>
+        <w:t>id = 78</w:t>
+      </w:r>
+      <w:r>
+        <w:rPr>
+          <w:rFonts w:hint="default" w:ascii="Times New Roman" w:hAnsi="Times New Roman" w:cs="Times New Roman"/>
+          <w:sz w:val="26"/>
+          <w:szCs w:val="26"/>
+        </w:rPr>
+        <w:t>, hệ thống sẽ trả về thông tin tương ứng với khoản chi có mã số 78.</w:t>
       </w:r>
     </w:p>
     <w:p>
@@ -22746,20 +23769,11 @@
       </w:pPr>
       <w:r>
         <w:rPr>
-          <w:rStyle w:val="14"/>
-          <w:rFonts w:hint="default" w:ascii="Times New Roman" w:hAnsi="Times New Roman" w:cs="Times New Roman"/>
-          <w:sz w:val="26"/>
-          <w:szCs w:val="26"/>
-        </w:rPr>
-        <w:t>Phương thức</w:t>
-      </w:r>
-      <w:r>
-        <w:rPr>
-          <w:rFonts w:hint="default" w:ascii="Times New Roman" w:hAnsi="Times New Roman" w:cs="Times New Roman"/>
-          <w:sz w:val="26"/>
-          <w:szCs w:val="26"/>
-        </w:rPr>
-        <w:t xml:space="preserve">: </w:t>
+          <w:rFonts w:hint="default" w:ascii="Times New Roman" w:hAnsi="Times New Roman" w:cs="Times New Roman"/>
+          <w:sz w:val="26"/>
+          <w:szCs w:val="26"/>
+        </w:rPr>
+        <w:t xml:space="preserve">Trường hợp không tìm thấy </w:t>
       </w:r>
       <w:r>
         <w:rPr>
@@ -22768,58 +23782,15 @@
           <w:sz w:val="26"/>
           <w:szCs w:val="26"/>
         </w:rPr>
-        <w:t>GET</w:t>
-      </w:r>
-    </w:p>
-    <w:p>
-      <w:pPr>
-        <w:pStyle w:val="13"/>
-        <w:keepNext w:val="0"/>
-        <w:keepLines w:val="0"/>
-        <w:widowControl/>
-        <w:suppressLineNumbers w:val="0"/>
-        <w:rPr>
-          <w:rFonts w:hint="default" w:ascii="Times New Roman" w:hAnsi="Times New Roman" w:cs="Times New Roman"/>
-          <w:sz w:val="26"/>
-          <w:szCs w:val="26"/>
-        </w:rPr>
-      </w:pPr>
-      <w:r>
-        <w:rPr>
-          <w:rFonts w:hint="default" w:ascii="Times New Roman" w:hAnsi="Times New Roman" w:cs="Times New Roman"/>
-          <w:sz w:val="26"/>
-          <w:szCs w:val="26"/>
-          <w:lang w:val="en-US"/>
-        </w:rPr>
-        <w:tab/>
-      </w:r>
-      <w:r>
-        <w:rPr>
-          <w:rFonts w:hint="default" w:ascii="Times New Roman" w:hAnsi="Times New Roman" w:cs="Times New Roman"/>
-          <w:b/>
-          <w:bCs/>
-          <w:sz w:val="26"/>
-          <w:szCs w:val="26"/>
-          <w:lang w:val="en-US"/>
-        </w:rPr>
-        <w:t>Mục tiêu</w:t>
-      </w:r>
-      <w:r>
-        <w:rPr>
-          <w:rFonts w:hint="default" w:ascii="Times New Roman" w:hAnsi="Times New Roman" w:cs="Times New Roman"/>
-          <w:sz w:val="26"/>
-          <w:szCs w:val="26"/>
-          <w:lang w:val="en-US"/>
-        </w:rPr>
-        <w:t xml:space="preserve">: </w:t>
-      </w:r>
-      <w:r>
-        <w:rPr>
-          <w:rFonts w:hint="default" w:ascii="Times New Roman" w:hAnsi="Times New Roman" w:cs="Times New Roman"/>
-          <w:sz w:val="26"/>
-          <w:szCs w:val="26"/>
-        </w:rPr>
-        <w:t xml:space="preserve">Truy vấn thông tin chi tiết của một khoản chi tiêu theo </w:t>
+        <w:t>id</w:t>
+      </w:r>
+      <w:r>
+        <w:rPr>
+          <w:rFonts w:hint="default" w:ascii="Times New Roman" w:hAnsi="Times New Roman" w:cs="Times New Roman"/>
+          <w:sz w:val="26"/>
+          <w:szCs w:val="26"/>
+        </w:rPr>
+        <w:t xml:space="preserve">, hệ thống có thể trả về mã lỗi </w:t>
       </w:r>
       <w:r>
         <w:rPr>
@@ -22828,7 +23799,7 @@
           <w:sz w:val="26"/>
           <w:szCs w:val="26"/>
         </w:rPr>
-        <w:t>id</w:t>
+        <w:t>404 Not Found</w:t>
       </w:r>
       <w:r>
         <w:rPr>
@@ -22837,65 +23808,6 @@
           <w:szCs w:val="26"/>
         </w:rPr>
         <w:t>.</w:t>
-      </w:r>
-      <w:r>
-        <w:rPr>
-          <w:rFonts w:hint="default" w:ascii="Times New Roman" w:hAnsi="Times New Roman" w:cs="Times New Roman"/>
-          <w:sz w:val="26"/>
-          <w:szCs w:val="26"/>
-        </w:rPr>
-        <w:br w:type="textWrapping"/>
-      </w:r>
-      <w:r>
-        <w:rPr>
-          <w:rFonts w:hint="default" w:ascii="Times New Roman" w:hAnsi="Times New Roman" w:cs="Times New Roman"/>
-          <w:sz w:val="26"/>
-          <w:szCs w:val="26"/>
-          <w:lang w:val="en-US"/>
-        </w:rPr>
-        <w:tab/>
-      </w:r>
-      <w:r>
-        <w:rPr>
-          <w:rFonts w:hint="default" w:ascii="Times New Roman" w:hAnsi="Times New Roman" w:cs="Times New Roman"/>
-          <w:sz w:val="26"/>
-          <w:szCs w:val="26"/>
-        </w:rPr>
-        <w:t xml:space="preserve"> với </w:t>
-      </w:r>
-      <w:r>
-        <w:rPr>
-          <w:rStyle w:val="11"/>
-          <w:rFonts w:hint="default" w:ascii="Times New Roman" w:hAnsi="Times New Roman" w:cs="Times New Roman"/>
-          <w:sz w:val="26"/>
-          <w:szCs w:val="26"/>
-        </w:rPr>
-        <w:t>id = 78</w:t>
-      </w:r>
-      <w:r>
-        <w:rPr>
-          <w:rFonts w:hint="default" w:ascii="Times New Roman" w:hAnsi="Times New Roman" w:cs="Times New Roman"/>
-          <w:sz w:val="26"/>
-          <w:szCs w:val="26"/>
-        </w:rPr>
-        <w:t>, hệ thống sẽ trả về thông tin tương ứng với khoản chi có mã số 78.</w:t>
-      </w:r>
-    </w:p>
-    <w:p>
-      <w:pPr>
-        <w:rPr>
-          <w:rFonts w:hint="default" w:ascii="Times New Roman" w:hAnsi="Times New Roman" w:cs="Times New Roman"/>
-          <w:sz w:val="26"/>
-          <w:szCs w:val="26"/>
-        </w:rPr>
-      </w:pPr>
-      <w:r>
-        <w:rPr>
-          <w:rFonts w:hint="default" w:ascii="Times New Roman" w:hAnsi="Times New Roman" w:cs="Times New Roman"/>
-          <w:sz w:val="26"/>
-          <w:szCs w:val="26"/>
-        </w:rPr>
-        <w:br w:type="page"/>
       </w:r>
     </w:p>
     <w:p>
@@ -22918,64 +23830,21 @@
           <w:sz w:val="26"/>
           <w:szCs w:val="26"/>
         </w:rPr>
-        <w:t xml:space="preserve">Trường hợp không tìm thấy </w:t>
-      </w:r>
-      <w:r>
-        <w:rPr>
-          <w:rStyle w:val="11"/>
-          <w:rFonts w:hint="default" w:ascii="Times New Roman" w:hAnsi="Times New Roman" w:cs="Times New Roman"/>
-          <w:sz w:val="26"/>
-          <w:szCs w:val="26"/>
-        </w:rPr>
-        <w:t>id</w:t>
-      </w:r>
-      <w:r>
-        <w:rPr>
-          <w:rFonts w:hint="default" w:ascii="Times New Roman" w:hAnsi="Times New Roman" w:cs="Times New Roman"/>
-          <w:sz w:val="26"/>
-          <w:szCs w:val="26"/>
-        </w:rPr>
-        <w:t xml:space="preserve">, hệ thống có thể trả về mã lỗi </w:t>
-      </w:r>
-      <w:r>
-        <w:rPr>
-          <w:rStyle w:val="11"/>
-          <w:rFonts w:hint="default" w:ascii="Times New Roman" w:hAnsi="Times New Roman" w:cs="Times New Roman"/>
-          <w:sz w:val="26"/>
-          <w:szCs w:val="26"/>
-        </w:rPr>
-        <w:t>404 Not Found</w:t>
-      </w:r>
-      <w:r>
-        <w:rPr>
-          <w:rFonts w:hint="default" w:ascii="Times New Roman" w:hAnsi="Times New Roman" w:cs="Times New Roman"/>
-          <w:sz w:val="26"/>
-          <w:szCs w:val="26"/>
-        </w:rPr>
-        <w:t>.</w:t>
-      </w:r>
-    </w:p>
-    <w:p>
-      <w:pPr>
-        <w:pStyle w:val="13"/>
-        <w:keepNext w:val="0"/>
-        <w:keepLines w:val="0"/>
-        <w:widowControl/>
-        <w:suppressLineNumbers w:val="0"/>
-        <w:ind w:left="720"/>
-        <w:rPr>
-          <w:rFonts w:hint="default" w:ascii="Times New Roman" w:hAnsi="Times New Roman" w:cs="Times New Roman"/>
-          <w:sz w:val="26"/>
-          <w:szCs w:val="26"/>
-        </w:rPr>
-      </w:pPr>
-      <w:r>
-        <w:rPr>
-          <w:rFonts w:hint="default" w:ascii="Times New Roman" w:hAnsi="Times New Roman" w:cs="Times New Roman"/>
-          <w:sz w:val="26"/>
-          <w:szCs w:val="26"/>
-        </w:rPr>
         <w:t>Endpoint này thường được sử dụng trong chức năng "xem chi tiết" trên giao diện người dùng.</w:t>
+      </w:r>
+    </w:p>
+    <w:p>
+      <w:pPr>
+        <w:rPr>
+          <w:rFonts w:hint="default" w:ascii="Times New Roman" w:hAnsi="Times New Roman" w:cs="Times New Roman"/>
+          <w:sz w:val="26"/>
+          <w:szCs w:val="26"/>
+        </w:rPr>
+      </w:pPr>
+    </w:p>
+    <w:p>
+      <w:r>
+        <w:br w:type="page"/>
       </w:r>
     </w:p>
     <w:p>
@@ -23429,29 +24298,6 @@
         <w:widowControl/>
         <w:suppressLineNumbers w:val="0"/>
         <w:ind w:left="720"/>
-        <w:rPr>
-          <w:rFonts w:hint="default" w:ascii="Times New Roman" w:hAnsi="Times New Roman" w:cs="Times New Roman"/>
-          <w:sz w:val="26"/>
-          <w:szCs w:val="26"/>
-        </w:rPr>
-      </w:pPr>
-      <w:r>
-        <w:rPr>
-          <w:rFonts w:hint="default" w:ascii="Times New Roman" w:hAnsi="Times New Roman" w:cs="Times New Roman"/>
-          <w:sz w:val="26"/>
-          <w:szCs w:val="26"/>
-        </w:rPr>
-        <w:t>Xoá là hành động không thể hoàn tác (trừ khi có cơ chế khôi phục).</w:t>
-      </w:r>
-    </w:p>
-    <w:p>
-      <w:pPr>
-        <w:pStyle w:val="13"/>
-        <w:keepNext w:val="0"/>
-        <w:keepLines w:val="0"/>
-        <w:widowControl/>
-        <w:suppressLineNumbers w:val="0"/>
-        <w:ind w:left="720"/>
       </w:pPr>
     </w:p>
     <w:p>
@@ -23517,6 +24363,12 @@
         <w:suppressLineNumbers w:val="0"/>
         <w:ind w:left="720"/>
         <w:jc w:val="center"/>
+        <w:rPr>
+          <w:rFonts w:hint="default" w:ascii="SimSun" w:hAnsi="SimSun" w:eastAsia="SimSun" w:cs="SimSun"/>
+          <w:sz w:val="24"/>
+          <w:szCs w:val="24"/>
+          <w:lang w:val="en-US"/>
+        </w:rPr>
       </w:pPr>
       <w:bookmarkStart w:id="293" w:name="_Toc14178"/>
       <w:r>
@@ -23534,14 +24386,27 @@
         <w:keepLines w:val="0"/>
         <w:widowControl/>
         <w:suppressLineNumbers w:val="0"/>
-        <w:ind w:left="720"/>
-        <w:rPr>
-          <w:rFonts w:hint="default" w:ascii="SimSun" w:hAnsi="SimSun" w:eastAsia="SimSun" w:cs="SimSun"/>
+        <w:rPr>
+          <w:rFonts w:hint="default" w:ascii="Times New Roman" w:hAnsi="Times New Roman" w:cs="Times New Roman"/>
+          <w:sz w:val="26"/>
+          <w:szCs w:val="26"/>
+        </w:rPr>
+      </w:pPr>
+      <w:r>
+        <w:rPr>
+          <w:rFonts w:hint="eastAsia" w:ascii="SimSun" w:hAnsi="SimSun" w:eastAsia="SimSun" w:cs="SimSun"/>
           <w:sz w:val="24"/>
-          <w:szCs w:val="24"/>
-          <w:lang w:val="en-US"/>
-        </w:rPr>
-      </w:pPr>
+        </w:rPr>
+        <w:t xml:space="preserve"> </w:t>
+      </w:r>
+      <w:r>
+        <w:rPr>
+          <w:rFonts w:hint="default" w:ascii="Times New Roman" w:hAnsi="Times New Roman" w:cs="Times New Roman"/>
+          <w:sz w:val="26"/>
+          <w:szCs w:val="26"/>
+        </w:rPr>
+        <w:t>Client cần xử lý lỗi này để thông báo cho người dùng rằng khoản chi yêu cầu không tồn tại.</w:t>
+      </w:r>
     </w:p>
     <w:p>
       <w:pPr>
@@ -23558,8 +24423,9 @@
       </w:pPr>
       <w:r>
         <w:rPr>
-          <w:rFonts w:hint="eastAsia" w:ascii="SimSun" w:hAnsi="SimSun" w:eastAsia="SimSun" w:cs="SimSun"/>
-          <w:sz w:val="24"/>
+          <w:rFonts w:hint="default" w:ascii="Times New Roman" w:hAnsi="Times New Roman" w:eastAsia="SimSun" w:cs="Times New Roman"/>
+          <w:sz w:val="26"/>
+          <w:szCs w:val="26"/>
         </w:rPr>
         <w:t xml:space="preserve"> </w:t>
       </w:r>
@@ -23569,7 +24435,24 @@
           <w:sz w:val="26"/>
           <w:szCs w:val="26"/>
         </w:rPr>
-        <w:t>Client cần xử lý lỗi này để thông báo cho người dùng rằng khoản chi yêu cầu không tồn tại.</w:t>
+        <w:t xml:space="preserve">Có thể xảy ra với các yêu cầu GET, DELETE, PUT khi tham số </w:t>
+      </w:r>
+      <w:r>
+        <w:rPr>
+          <w:rStyle w:val="11"/>
+          <w:rFonts w:hint="default" w:ascii="Times New Roman" w:hAnsi="Times New Roman" w:cs="Times New Roman"/>
+          <w:sz w:val="26"/>
+          <w:szCs w:val="26"/>
+        </w:rPr>
+        <w:t>id</w:t>
+      </w:r>
+      <w:r>
+        <w:rPr>
+          <w:rFonts w:hint="default" w:ascii="Times New Roman" w:hAnsi="Times New Roman" w:cs="Times New Roman"/>
+          <w:sz w:val="26"/>
+          <w:szCs w:val="26"/>
+        </w:rPr>
+        <w:t xml:space="preserve"> không hợp lệ hoặc không tìm thấy.</w:t>
       </w:r>
     </w:p>
     <w:p>
@@ -23580,53 +24463,6 @@
         <w:widowControl/>
         <w:suppressLineNumbers w:val="0"/>
         <w:rPr>
-          <w:rFonts w:hint="default" w:ascii="Times New Roman" w:hAnsi="Times New Roman" w:cs="Times New Roman"/>
-          <w:sz w:val="26"/>
-          <w:szCs w:val="26"/>
-        </w:rPr>
-      </w:pPr>
-      <w:r>
-        <w:rPr>
-          <w:rFonts w:hint="default" w:ascii="Times New Roman" w:hAnsi="Times New Roman" w:eastAsia="SimSun" w:cs="Times New Roman"/>
-          <w:sz w:val="26"/>
-          <w:szCs w:val="26"/>
-        </w:rPr>
-        <w:t xml:space="preserve"> </w:t>
-      </w:r>
-      <w:r>
-        <w:rPr>
-          <w:rFonts w:hint="default" w:ascii="Times New Roman" w:hAnsi="Times New Roman" w:cs="Times New Roman"/>
-          <w:sz w:val="26"/>
-          <w:szCs w:val="26"/>
-        </w:rPr>
-        <w:t xml:space="preserve">Có thể xảy ra với các yêu cầu GET, DELETE, PUT khi tham số </w:t>
-      </w:r>
-      <w:r>
-        <w:rPr>
-          <w:rStyle w:val="11"/>
-          <w:rFonts w:hint="default" w:ascii="Times New Roman" w:hAnsi="Times New Roman" w:cs="Times New Roman"/>
-          <w:sz w:val="26"/>
-          <w:szCs w:val="26"/>
-        </w:rPr>
-        <w:t>id</w:t>
-      </w:r>
-      <w:r>
-        <w:rPr>
-          <w:rFonts w:hint="default" w:ascii="Times New Roman" w:hAnsi="Times New Roman" w:cs="Times New Roman"/>
-          <w:sz w:val="26"/>
-          <w:szCs w:val="26"/>
-        </w:rPr>
-        <w:t xml:space="preserve"> không hợp lệ hoặc không tìm thấy.</w:t>
-      </w:r>
-    </w:p>
-    <w:p>
-      <w:pPr>
-        <w:pStyle w:val="13"/>
-        <w:keepNext w:val="0"/>
-        <w:keepLines w:val="0"/>
-        <w:widowControl/>
-        <w:suppressLineNumbers w:val="0"/>
-        <w:rPr>
           <w:rStyle w:val="11"/>
           <w:rFonts w:ascii="SimSun" w:hAnsi="SimSun" w:eastAsia="SimSun" w:cs="SimSun"/>
           <w:sz w:val="24"/>
@@ -23639,6 +24475,21 @@
           <w:sz w:val="24"/>
         </w:rPr>
         <w:t xml:space="preserve">  </w:t>
+      </w:r>
+    </w:p>
+    <w:p>
+      <w:pPr>
+        <w:rPr>
+          <w:rFonts w:hint="default"/>
+          <w:lang w:val="en-US"/>
+        </w:rPr>
+      </w:pPr>
+      <w:r>
+        <w:rPr>
+          <w:rFonts w:hint="default"/>
+          <w:lang w:val="en-US"/>
+        </w:rPr>
+        <w:br w:type="page"/>
       </w:r>
     </w:p>
     <w:p>
@@ -23728,15 +24579,6 @@
         <w:keepLines w:val="0"/>
         <w:widowControl/>
         <w:suppressLineNumbers w:val="0"/>
-      </w:pPr>
-    </w:p>
-    <w:p>
-      <w:pPr>
-        <w:pStyle w:val="13"/>
-        <w:keepNext w:val="0"/>
-        <w:keepLines w:val="0"/>
-        <w:widowControl/>
-        <w:suppressLineNumbers w:val="0"/>
         <w:rPr>
           <w:rFonts w:hint="default" w:ascii="Times New Roman" w:hAnsi="Times New Roman" w:cs="Times New Roman"/>
           <w:sz w:val="26"/>
@@ -24035,7 +24877,7 @@
       <mc:AlternateContent>
         <mc:Choice Requires="wps">
           <w:drawing>
-            <wp:anchor distT="0" distB="0" distL="114300" distR="114300" simplePos="0" relativeHeight="251663360" behindDoc="0" locked="0" layoutInCell="1" allowOverlap="1">
+            <wp:anchor distT="0" distB="0" distL="114300" distR="114300" simplePos="0" relativeHeight="251664384" behindDoc="0" locked="0" layoutInCell="1" allowOverlap="1">
               <wp:simplePos x="0" y="0"/>
               <wp:positionH relativeFrom="margin">
                 <wp:align>right</wp:align>
@@ -24099,7 +24941,7 @@
         </mc:Choice>
         <mc:Fallback>
           <w:pict>
-            <v:shape id="_x0000_s1026" o:spid="_x0000_s1026" o:spt="202" type="#_x0000_t202" style="position:absolute;left:0pt;margin-top:0pt;height:144pt;width:144pt;mso-position-horizontal:right;mso-position-horizontal-relative:margin;mso-wrap-style:none;z-index:251663360;mso-width-relative:page;mso-height-relative:page;" filled="f" stroked="f" coordsize="21600,21600" o:gfxdata="UEsDBAoAAAAAAIdO4kAAAAAAAAAAAAAAAAAEAAAAZHJzL1BLAwQUAAAACACHTuJAs0lY7tAAAAAF&#10;AQAADwAAAGRycy9kb3ducmV2LnhtbE2PQUvDQBCF74L/YRmhN7tpKxJiNgVL06Ng48HjNjsm0d3Z&#10;sLtN4793FEEvwzze8OZ75XZ2VkwY4uBJwWqZgUBqvRmoU/DS1Lc5iJg0GW09oYJPjLCtrq9KXRh/&#10;oWecjqkTHEKx0Ar6lMZCytj26HRc+hGJvTcfnE4sQydN0BcOd1aus+xeOj0Qf+j1iLse24/j2SnY&#10;1U0TJozBvuKh3rw/Pd7hflZqcbPKHkAknNPfMXzjMzpUzHTyZzJRWAVcJP1M9tZ5zvL0u8iqlP/p&#10;qy9QSwMEFAAAAAgAh07iQBtb66EhAgAAYgQAAA4AAABkcnMvZTJvRG9jLnhtbK1UTY/aMBC9V+p/&#10;sHwvCbRdIURY0UVUlVB3Jbbq2TgOseQv2YaE/vo+O4Sttj3soZcwnhm/8Xszw/K+14qchQ/SmopO&#10;JyUlwnBbS3Os6I/n7Yc5JSEyUzNljajoRQR6v3r/btm5hZjZ1qpaeAIQExadq2gbo1sUReCt0CxM&#10;rBMGwcZ6zSKO/ljUnnVA16qYleVd0VlfO2+5CAHezRCkV0T/FkDbNJKLjeUnLUwcUL1QLIJSaKUL&#10;dJVf2zSCx8emCSISVVEwjfmLIrAP6Vuslmxx9My1kl+fwN7yhFecNJMGRW9QGxYZOXn5F5SW3Ntg&#10;mzjhVhcDkawIWEzLV9rsW+ZE5gKpg7uJHv4fLP9+fvJE1piET5QYptHxZ9FH8sX2BC7o07mwQNre&#10;ITH28CN39Ac4E+2+8Tr9ghBBHOpebuomNJ4uzWfzeYkQR2w8AL94ue58iF+F1SQZFfVoX1aVnXch&#10;DqljSqpm7FYqlVuoDOkqevfxc5kv3CIAVwY1EonhscmK/aG/MjvY+gJi3g6jERzfShTfsRCfmMcs&#10;4MHYlviIT6MsitirRUlr/a9/+VM+WoQoJR1mq6IGq0SJ+mbQOgDG0fCjcRgNc9IPFsM6xRY6nk1c&#10;8FGNZuOt/okVWqcaCDHDUamicTQf4jDfWEEu1uucdHJeHtvhAgbPsbgze8dTmSRkcOtThJhZ4yTQ&#10;oMpVN4xe7tJ1TdJs/3nOWS9/DavfUEsDBAoAAAAAAIdO4kAAAAAAAAAAAAAAAAAGAAAAX3JlbHMv&#10;UEsDBBQAAAAIAIdO4kCKFGY80QAAAJQBAAALAAAAX3JlbHMvLnJlbHOlkMFqwzAMhu+DvYPRfXGa&#10;wxijTi+j0GvpHsDYimMaW0Yy2fr28w6DZfS2o36h7xP//vCZFrUiS6RsYNf1oDA78jEHA++X49ML&#10;KKk2e7tQRgM3FDiMjw/7My62tiOZYxHVKFkMzLWWV63FzZisdFQwt81EnGxtIwddrLvagHro+2fN&#10;vxkwbpjq5A3wyQ+gLrfSzH/YKTomoal2jpKmaYruHlUHtmWO7sg24Ru5RrMcsBrwLBoHalnXfgR9&#10;X7/7p97TRz7jutV+h4zrj1dvuhy/AFBLAwQUAAAACACHTuJAfublIPcAAADhAQAAEwAAAFtDb250&#10;ZW50X1R5cGVzXS54bWyVkUFOwzAQRfdI3MHyFiVOu0AIJemCtEtAqBxgZE8Si2RseUxob4+TthtE&#10;kVjaM/+/J7vcHMZBTBjYOqrkKi+kQNLOWOoq+b7fZQ9ScAQyMDjCSh6R5aa+vSn3R48sUpq4kn2M&#10;/lEp1j2OwLnzSGnSujBCTMfQKQ/6AzpU66K4V9pRRIpZnDtkXTbYwucQxfaQrk8mAQeW4um0OLMq&#10;Cd4PVkNMpmoi84OSnQl5Si473FvPd0lDql8J8+Q64Jx7SU8TrEHxCiE+w5g0lAmsjPuigFP+d8ls&#10;OXLm2tZqzJvATYq94XSxutaOa9c4/d/y7ZK6dKvlg+pvUEsBAhQAFAAAAAgAh07iQH7m5SD3AAAA&#10;4QEAABMAAAAAAAAAAQAgAAAAigQAAFtDb250ZW50X1R5cGVzXS54bWxQSwECFAAKAAAAAACHTuJA&#10;AAAAAAAAAAAAAAAABgAAAAAAAAAAABAAAABsAwAAX3JlbHMvUEsBAhQAFAAAAAgAh07iQIoUZjzR&#10;AAAAlAEAAAsAAAAAAAAAAQAgAAAAkAMAAF9yZWxzLy5yZWxzUEsBAhQACgAAAAAAh07iQAAAAAAA&#10;AAAAAAAAAAQAAAAAAAAAAAAQAAAAAAAAAGRycy9QSwECFAAUAAAACACHTuJAs0lY7tAAAAAFAQAA&#10;DwAAAAAAAAABACAAAAAiAAAAZHJzL2Rvd25yZXYueG1sUEsBAhQAFAAAAAgAh07iQBtb66EhAgAA&#10;YgQAAA4AAAAAAAAAAQAgAAAAHwEAAGRycy9lMm9Eb2MueG1sUEsFBgAAAAAGAAYAWQEAALIFAAAA&#10;AA==&#10;">
+            <v:shape id="_x0000_s1026" o:spid="_x0000_s1026" o:spt="202" type="#_x0000_t202" style="position:absolute;left:0pt;margin-top:0pt;height:144pt;width:144pt;mso-position-horizontal:right;mso-position-horizontal-relative:margin;mso-wrap-style:none;z-index:251664384;mso-width-relative:page;mso-height-relative:page;" filled="f" stroked="f" coordsize="21600,21600" o:gfxdata="UEsDBAoAAAAAAIdO4kAAAAAAAAAAAAAAAAAEAAAAZHJzL1BLAwQUAAAACACHTuJAs0lY7tAAAAAF&#10;AQAADwAAAGRycy9kb3ducmV2LnhtbE2PQUvDQBCF74L/YRmhN7tpKxJiNgVL06Ng48HjNjsm0d3Z&#10;sLtN4793FEEvwzze8OZ75XZ2VkwY4uBJwWqZgUBqvRmoU/DS1Lc5iJg0GW09oYJPjLCtrq9KXRh/&#10;oWecjqkTHEKx0Ar6lMZCytj26HRc+hGJvTcfnE4sQydN0BcOd1aus+xeOj0Qf+j1iLse24/j2SnY&#10;1U0TJozBvuKh3rw/Pd7hflZqcbPKHkAknNPfMXzjMzpUzHTyZzJRWAVcJP1M9tZ5zvL0u8iqlP/p&#10;qy9QSwMEFAAAAAgAh07iQBtb66EhAgAAYgQAAA4AAABkcnMvZTJvRG9jLnhtbK1UTY/aMBC9V+p/&#10;sHwvCbRdIURY0UVUlVB3Jbbq2TgOseQv2YaE/vo+O4Sttj3soZcwnhm/8Xszw/K+14qchQ/SmopO&#10;JyUlwnBbS3Os6I/n7Yc5JSEyUzNljajoRQR6v3r/btm5hZjZ1qpaeAIQExadq2gbo1sUReCt0CxM&#10;rBMGwcZ6zSKO/ljUnnVA16qYleVd0VlfO2+5CAHezRCkV0T/FkDbNJKLjeUnLUwcUL1QLIJSaKUL&#10;dJVf2zSCx8emCSISVVEwjfmLIrAP6Vuslmxx9My1kl+fwN7yhFecNJMGRW9QGxYZOXn5F5SW3Ntg&#10;mzjhVhcDkawIWEzLV9rsW+ZE5gKpg7uJHv4fLP9+fvJE1piET5QYptHxZ9FH8sX2BC7o07mwQNre&#10;ITH28CN39Ac4E+2+8Tr9ghBBHOpebuomNJ4uzWfzeYkQR2w8AL94ue58iF+F1SQZFfVoX1aVnXch&#10;DqljSqpm7FYqlVuoDOkqevfxc5kv3CIAVwY1EonhscmK/aG/MjvY+gJi3g6jERzfShTfsRCfmMcs&#10;4MHYlviIT6MsitirRUlr/a9/+VM+WoQoJR1mq6IGq0SJ+mbQOgDG0fCjcRgNc9IPFsM6xRY6nk1c&#10;8FGNZuOt/okVWqcaCDHDUamicTQf4jDfWEEu1uucdHJeHtvhAgbPsbgze8dTmSRkcOtThJhZ4yTQ&#10;oMpVN4xe7tJ1TdJs/3nOWS9/DavfUEsDBAoAAAAAAIdO4kAAAAAAAAAAAAAAAAAGAAAAX3JlbHMv&#10;UEsDBBQAAAAIAIdO4kCKFGY80QAAAJQBAAALAAAAX3JlbHMvLnJlbHOlkMFqwzAMhu+DvYPRfXGa&#10;wxijTi+j0GvpHsDYimMaW0Yy2fr28w6DZfS2o36h7xP//vCZFrUiS6RsYNf1oDA78jEHA++X49ML&#10;KKk2e7tQRgM3FDiMjw/7My62tiOZYxHVKFkMzLWWV63FzZisdFQwt81EnGxtIwddrLvagHro+2fN&#10;vxkwbpjq5A3wyQ+gLrfSzH/YKTomoal2jpKmaYruHlUHtmWO7sg24Ru5RrMcsBrwLBoHalnXfgR9&#10;X7/7p97TRz7jutV+h4zrj1dvuhy/AFBLAwQUAAAACACHTuJAfublIPcAAADhAQAAEwAAAFtDb250&#10;ZW50X1R5cGVzXS54bWyVkUFOwzAQRfdI3MHyFiVOu0AIJemCtEtAqBxgZE8Si2RseUxob4+TthtE&#10;kVjaM/+/J7vcHMZBTBjYOqrkKi+kQNLOWOoq+b7fZQ9ScAQyMDjCSh6R5aa+vSn3R48sUpq4kn2M&#10;/lEp1j2OwLnzSGnSujBCTMfQKQ/6AzpU66K4V9pRRIpZnDtkXTbYwucQxfaQrk8mAQeW4um0OLMq&#10;Cd4PVkNMpmoi84OSnQl5Si473FvPd0lDql8J8+Q64Jx7SU8TrEHxCiE+w5g0lAmsjPuigFP+d8ls&#10;OXLm2tZqzJvATYq94XSxutaOa9c4/d/y7ZK6dKvlg+pvUEsBAhQAFAAAAAgAh07iQH7m5SD3AAAA&#10;4QEAABMAAAAAAAAAAQAgAAAAigQAAFtDb250ZW50X1R5cGVzXS54bWxQSwECFAAKAAAAAACHTuJA&#10;AAAAAAAAAAAAAAAABgAAAAAAAAAAABAAAABsAwAAX3JlbHMvUEsBAhQAFAAAAAgAh07iQIoUZjzR&#10;AAAAlAEAAAsAAAAAAAAAAQAgAAAAkAMAAF9yZWxzLy5yZWxzUEsBAhQACgAAAAAAh07iQAAAAAAA&#10;AAAAAAAAAAQAAAAAAAAAAAAQAAAAAAAAAGRycy9QSwECFAAUAAAACACHTuJAs0lY7tAAAAAFAQAA&#10;DwAAAAAAAAABACAAAAAiAAAAZHJzL2Rvd25yZXYueG1sUEsBAhQAFAAAAAgAh07iQBtb66EhAgAA&#10;YgQAAA4AAAAAAAAAAQAgAAAAHwEAAGRycy9lMm9Eb2MueG1sUEsFBgAAAAAGAAYAWQEAALIFAAAA&#10;AA==&#10;">
               <v:fill on="f" focussize="0,0"/>
               <v:stroke on="f" weight="0.5pt"/>
               <v:imagedata o:title=""/>
@@ -24125,7 +24967,7 @@
       <mc:AlternateContent>
         <mc:Choice Requires="wps">
           <w:drawing>
-            <wp:anchor distT="0" distB="0" distL="114300" distR="114300" simplePos="0" relativeHeight="251660288" behindDoc="0" locked="0" layoutInCell="1" allowOverlap="1">
+            <wp:anchor distT="0" distB="0" distL="114300" distR="114300" simplePos="0" relativeHeight="251661312" behindDoc="0" locked="0" layoutInCell="1" allowOverlap="1">
               <wp:simplePos x="0" y="0"/>
               <wp:positionH relativeFrom="margin">
                 <wp:align>center</wp:align>
@@ -24189,7 +25031,7 @@
         </mc:Choice>
         <mc:Fallback>
           <w:pict>
-            <v:shape id="_x0000_s1026" o:spid="_x0000_s1026" o:spt="202" type="#_x0000_t202" style="position:absolute;left:0pt;margin-top:0pt;height:144pt;width:144pt;mso-position-horizontal:center;mso-position-horizontal-relative:margin;mso-wrap-style:none;z-index:251660288;mso-width-relative:page;mso-height-relative:page;" filled="f" stroked="f" coordsize="21600,21600" o:gfxdata="UEsDBAoAAAAAAIdO4kAAAAAAAAAAAAAAAAAEAAAAZHJzL1BLAwQUAAAACACHTuJAs0lY7tAAAAAF&#10;AQAADwAAAGRycy9kb3ducmV2LnhtbE2PQUvDQBCF74L/YRmhN7tpKxJiNgVL06Ng48HjNjsm0d3Z&#10;sLtN4793FEEvwzze8OZ75XZ2VkwY4uBJwWqZgUBqvRmoU/DS1Lc5iJg0GW09oYJPjLCtrq9KXRh/&#10;oWecjqkTHEKx0Ar6lMZCytj26HRc+hGJvTcfnE4sQydN0BcOd1aus+xeOj0Qf+j1iLse24/j2SnY&#10;1U0TJozBvuKh3rw/Pd7hflZqcbPKHkAknNPfMXzjMzpUzHTyZzJRWAVcJP1M9tZ5zvL0u8iqlP/p&#10;qy9QSwMEFAAAAAgAh07iQA9Qv0sgAgAAYgQAAA4AAABkcnMvZTJvRG9jLnhtbK1UTY/aMBC9V+p/&#10;sHwvCVRdIURY0UVUlVB3Jbbq2TgOseQv2YaE/vo+O4RdbXvYQy9hPDN+4/dmhuV9rxU5Cx+kNRWd&#10;TkpKhOG2luZY0Z/P209zSkJkpmbKGlHRiwj0fvXxw7JzCzGzrVW18AQgJiw6V9E2RrcoisBboVmY&#10;WCcMgo31mkUc/bGoPeuArlUxK8u7orO+dt5yEQK8myFIr4j+PYC2aSQXG8tPWpg4oHqhWASl0EoX&#10;6Cq/tmkEj49NE0QkqqJgGvMXRWAf0rdYLdni6JlrJb8+gb3nCW84aSYNit6gNiwycvLyLygtubfB&#10;NnHCrS4GIlkRsJiWb7TZt8yJzAVSB3cTPfw/WP7j/OSJrDEJkMQwjY4/iz6Sr7YncEGfzoUF0vYO&#10;ibGHH7mjP8CZaPeN1+kXhAjigLrc1E1oPF2az+bzEiGO2HgAfvFy3fkQvwmrSTIq6tG+rCo770Ic&#10;UseUVM3YrVQqt1AZ0lX07vOXMl+4RQCuDGokEsNjkxX7Q39ldrD1BcS8HUYjOL6VKL5jIT4xj1nA&#10;g7Et8RGfRlkUsVeLktb63//yp3y0CFFKOsxWRQ1WiRL13aB1AIyj4UfjMBrmpB8shnWKLXQ8m7jg&#10;oxrNxlv9Cyu0TjUQYoajUkXjaD7EYb6xglys1znp5Lw8tsMFDJ5jcWf2jqcyScjg1qcIMbPGSaBB&#10;latuGL3cpeuapNl+fc5ZL38Nqz9QSwMECgAAAAAAh07iQAAAAAAAAAAAAAAAAAYAAABfcmVscy9Q&#10;SwMEFAAAAAgAh07iQIoUZjzRAAAAlAEAAAsAAABfcmVscy8ucmVsc6WQwWrDMAyG74O9g9F9cZrD&#10;GKNOL6PQa+kewNiKYxpbRjLZ+vbzDoNl9LajfqHvE//+8JkWtSJLpGxg1/WgMDvyMQcD75fj0wso&#10;qTZ7u1BGAzcUOIyPD/szLra2I5ljEdUoWQzMtZZXrcXNmKx0VDC3zUScbG0jB12su9qAeuj7Z82/&#10;GTBumOrkDfDJD6Aut9LMf9gpOiahqXaOkqZpiu4eVQe2ZY7uyDbhG7lGsxywGvAsGgdqWdd+BH1f&#10;v/un3tNHPuO61X6HjOuPV2+6HL8AUEsDBBQAAAAIAIdO4kB+5uUg9wAAAOEBAAATAAAAW0NvbnRl&#10;bnRfVHlwZXNdLnhtbJWRQU7DMBBF90jcwfIWJU67QAgl6YK0S0CoHGBkTxKLZGx5TGhvj5O2G0SR&#10;WNoz/78nu9wcxkFMGNg6quQqL6RA0s5Y6ir5vt9lD1JwBDIwOMJKHpHlpr69KfdHjyxSmriSfYz+&#10;USnWPY7AufNIadK6MEJMx9ApD/oDOlTrorhX2lFEilmcO2RdNtjC5xDF9pCuTyYBB5bi6bQ4syoJ&#10;3g9WQ0ymaiLzg5KdCXlKLjvcW893SUOqXwnz5DrgnHtJTxOsQfEKIT7DmDSUCayM+6KAU/53yWw5&#10;cuba1mrMm8BNir3hdLG61o5r1zj93/Ltkrp0q+WD6m9QSwECFAAUAAAACACHTuJAfublIPcAAADh&#10;AQAAEwAAAAAAAAABACAAAACJBAAAW0NvbnRlbnRfVHlwZXNdLnhtbFBLAQIUAAoAAAAAAIdO4kAA&#10;AAAAAAAAAAAAAAAGAAAAAAAAAAAAEAAAAGsDAABfcmVscy9QSwECFAAUAAAACACHTuJAihRmPNEA&#10;AACUAQAACwAAAAAAAAABACAAAACPAwAAX3JlbHMvLnJlbHNQSwECFAAKAAAAAACHTuJAAAAAAAAA&#10;AAAAAAAABAAAAAAAAAAAABAAAAAAAAAAZHJzL1BLAQIUABQAAAAIAIdO4kCzSVju0AAAAAUBAAAP&#10;AAAAAAAAAAEAIAAAACIAAABkcnMvZG93bnJldi54bWxQSwECFAAUAAAACACHTuJAD1C/SyACAABi&#10;BAAADgAAAAAAAAABACAAAAAfAQAAZHJzL2Uyb0RvYy54bWxQSwUGAAAAAAYABgBZAQAAsQUAAAAA&#10;">
+            <v:shape id="_x0000_s1026" o:spid="_x0000_s1026" o:spt="202" type="#_x0000_t202" style="position:absolute;left:0pt;margin-top:0pt;height:144pt;width:144pt;mso-position-horizontal:center;mso-position-horizontal-relative:margin;mso-wrap-style:none;z-index:251661312;mso-width-relative:page;mso-height-relative:page;" filled="f" stroked="f" coordsize="21600,21600" o:gfxdata="UEsDBAoAAAAAAIdO4kAAAAAAAAAAAAAAAAAEAAAAZHJzL1BLAwQUAAAACACHTuJAs0lY7tAAAAAF&#10;AQAADwAAAGRycy9kb3ducmV2LnhtbE2PQUvDQBCF74L/YRmhN7tpKxJiNgVL06Ng48HjNjsm0d3Z&#10;sLtN4793FEEvwzze8OZ75XZ2VkwY4uBJwWqZgUBqvRmoU/DS1Lc5iJg0GW09oYJPjLCtrq9KXRh/&#10;oWecjqkTHEKx0Ar6lMZCytj26HRc+hGJvTcfnE4sQydN0BcOd1aus+xeOj0Qf+j1iLse24/j2SnY&#10;1U0TJozBvuKh3rw/Pd7hflZqcbPKHkAknNPfMXzjMzpUzHTyZzJRWAVcJP1M9tZ5zvL0u8iqlP/p&#10;qy9QSwMEFAAAAAgAh07iQA9Qv0sgAgAAYgQAAA4AAABkcnMvZTJvRG9jLnhtbK1UTY/aMBC9V+p/&#10;sHwvCVRdIURY0UVUlVB3Jbbq2TgOseQv2YaE/vo+O4RdbXvYQy9hPDN+4/dmhuV9rxU5Cx+kNRWd&#10;TkpKhOG2luZY0Z/P209zSkJkpmbKGlHRiwj0fvXxw7JzCzGzrVW18AQgJiw6V9E2RrcoisBboVmY&#10;WCcMgo31mkUc/bGoPeuArlUxK8u7orO+dt5yEQK8myFIr4j+PYC2aSQXG8tPWpg4oHqhWASl0EoX&#10;6Cq/tmkEj49NE0QkqqJgGvMXRWAf0rdYLdni6JlrJb8+gb3nCW84aSYNit6gNiwycvLyLygtubfB&#10;NnHCrS4GIlkRsJiWb7TZt8yJzAVSB3cTPfw/WP7j/OSJrDEJkMQwjY4/iz6Sr7YncEGfzoUF0vYO&#10;ibGHH7mjP8CZaPeN1+kXhAjigLrc1E1oPF2az+bzEiGO2HgAfvFy3fkQvwmrSTIq6tG+rCo770Ic&#10;UseUVM3YrVQqt1AZ0lX07vOXMl+4RQCuDGokEsNjkxX7Q39ldrD1BcS8HUYjOL6VKL5jIT4xj1nA&#10;g7Et8RGfRlkUsVeLktb63//yp3y0CFFKOsxWRQ1WiRL13aB1AIyj4UfjMBrmpB8shnWKLXQ8m7jg&#10;oxrNxlv9Cyu0TjUQYoajUkXjaD7EYb6xglys1znp5Lw8tsMFDJ5jcWf2jqcyScjg1qcIMbPGSaBB&#10;latuGL3cpeuapNl+fc5ZL38Nqz9QSwMECgAAAAAAh07iQAAAAAAAAAAAAAAAAAYAAABfcmVscy9Q&#10;SwMEFAAAAAgAh07iQIoUZjzRAAAAlAEAAAsAAABfcmVscy8ucmVsc6WQwWrDMAyG74O9g9F9cZrD&#10;GKNOL6PQa+kewNiKYxpbRjLZ+vbzDoNl9LajfqHvE//+8JkWtSJLpGxg1/WgMDvyMQcD75fj0wso&#10;qTZ7u1BGAzcUOIyPD/szLra2I5ljEdUoWQzMtZZXrcXNmKx0VDC3zUScbG0jB12su9qAeuj7Z82/&#10;GTBumOrkDfDJD6Aut9LMf9gpOiahqXaOkqZpiu4eVQe2ZY7uyDbhG7lGsxywGvAsGgdqWdd+BH1f&#10;v/un3tNHPuO61X6HjOuPV2+6HL8AUEsDBBQAAAAIAIdO4kB+5uUg9wAAAOEBAAATAAAAW0NvbnRl&#10;bnRfVHlwZXNdLnhtbJWRQU7DMBBF90jcwfIWJU67QAgl6YK0S0CoHGBkTxKLZGx5TGhvj5O2G0SR&#10;WNoz/78nu9wcxkFMGNg6quQqL6RA0s5Y6ir5vt9lD1JwBDIwOMJKHpHlpr69KfdHjyxSmriSfYz+&#10;USnWPY7AufNIadK6MEJMx9ApD/oDOlTrorhX2lFEilmcO2RdNtjC5xDF9pCuTyYBB5bi6bQ4syoJ&#10;3g9WQ0ymaiLzg5KdCXlKLjvcW893SUOqXwnz5DrgnHtJTxOsQfEKIT7DmDSUCayM+6KAU/53yWw5&#10;cuba1mrMm8BNir3hdLG61o5r1zj93/Ltkrp0q+WD6m9QSwECFAAUAAAACACHTuJAfublIPcAAADh&#10;AQAAEwAAAAAAAAABACAAAACJBAAAW0NvbnRlbnRfVHlwZXNdLnhtbFBLAQIUAAoAAAAAAIdO4kAA&#10;AAAAAAAAAAAAAAAGAAAAAAAAAAAAEAAAAGsDAABfcmVscy9QSwECFAAUAAAACACHTuJAihRmPNEA&#10;AACUAQAACwAAAAAAAAABACAAAACPAwAAX3JlbHMvLnJlbHNQSwECFAAKAAAAAACHTuJAAAAAAAAA&#10;AAAAAAAABAAAAAAAAAAAABAAAAAAAAAAZHJzL1BLAQIUABQAAAAIAIdO4kCzSVju0AAAAAUBAAAP&#10;AAAAAAAAAAEAIAAAACIAAABkcnMvZG93bnJldi54bWxQSwECFAAUAAAACACHTuJAD1C/SyACAABi&#10;BAAADgAAAAAAAAABACAAAAAfAQAAZHJzL2Uyb0RvYy54bWxQSwUGAAAAAAYABgBZAQAAsQUAAAAA&#10;">
               <v:fill on="f" focussize="0,0"/>
               <v:stroke on="f" weight="0.5pt"/>
               <v:imagedata o:title=""/>
@@ -24215,7 +25057,7 @@
       <mc:AlternateContent>
         <mc:Choice Requires="wps">
           <w:drawing>
-            <wp:anchor distT="0" distB="0" distL="114300" distR="114300" simplePos="0" relativeHeight="251659264" behindDoc="0" locked="0" layoutInCell="1" allowOverlap="1">
+            <wp:anchor distT="0" distB="0" distL="114300" distR="114300" simplePos="0" relativeHeight="251660288" behindDoc="0" locked="0" layoutInCell="1" allowOverlap="1">
               <wp:simplePos x="0" y="0"/>
               <wp:positionH relativeFrom="margin">
                 <wp:align>center</wp:align>
@@ -24279,7 +25121,7 @@
         </mc:Choice>
         <mc:Fallback>
           <w:pict>
-            <v:shape id="_x0000_s1026" o:spid="_x0000_s1026" o:spt="202" type="#_x0000_t202" style="position:absolute;left:0pt;margin-top:0pt;height:144pt;width:144pt;mso-position-horizontal:center;mso-position-horizontal-relative:margin;mso-wrap-style:none;z-index:251659264;mso-width-relative:page;mso-height-relative:page;" filled="f" stroked="f" coordsize="21600,21600" o:gfxdata="UEsDBAoAAAAAAIdO4kAAAAAAAAAAAAAAAAAEAAAAZHJzL1BLAwQUAAAACACHTuJAs0lY7tAAAAAF&#10;AQAADwAAAGRycy9kb3ducmV2LnhtbE2PQUvDQBCF74L/YRmhN7tpKxJiNgVL06Ng48HjNjsm0d3Z&#10;sLtN4793FEEvwzze8OZ75XZ2VkwY4uBJwWqZgUBqvRmoU/DS1Lc5iJg0GW09oYJPjLCtrq9KXRh/&#10;oWecjqkTHEKx0Ar6lMZCytj26HRc+hGJvTcfnE4sQydN0BcOd1aus+xeOj0Qf+j1iLse24/j2SnY&#10;1U0TJozBvuKh3rw/Pd7hflZqcbPKHkAknNPfMXzjMzpUzHTyZzJRWAVcJP1M9tZ5zvL0u8iqlP/p&#10;qy9QSwMEFAAAAAgAh07iQKcohVQiAgAAYAQAAA4AAABkcnMvZTJvRG9jLnhtbK1Uy27bMBC8F+g/&#10;ELzXkl00cAzLgRvDRYGgCeAEPdMUZRHgCyRtyf36DinLKdIecuiFWnKXs5zZXS3veq3ISfggrano&#10;dFJSIgy3tTSHir48bz/NKQmRmZopa0RFzyLQu9XHD8vOLcTMtlbVwhOAmLDoXEXbGN2iKAJvhWZh&#10;Yp0wcDbWaxax9Yei9qwDulbFrCxvis762nnLRQg43QxOekH07wG0TSO52Fh+1MLEAdULxSIohVa6&#10;QFf5tU0jeHxsmiAiURUF05hXJIG9T2uxWrLFwTPXSn55AnvPE95w0kwaJL1CbVhk5OjlX1Bacm+D&#10;beKEW10MRLIiYDEt32iza5kTmQukDu4qevh/sPzH6ckTWVf0lhLDNAr+LPpIvtqe3CZ1OhcWCNo5&#10;hMUex+iZ8TzgMJHuG6/TF3QI/ND2fNU2gfF0aT6bz0u4OHzjBvjF63XnQ/wmrCbJqKhH8bKm7PQQ&#10;4hA6hqRsxm6lUrmAypCuojefv5T5wtUDcGWQI5EYHpus2O/7C7O9rc8g5u3QGMHxrUTyBxbiE/Po&#10;BDwYsxIfsTTKIom9WJS01v/613mKR4HgpaRDZ1XUYJAoUd8NCgfAOBp+NPajYY763qJVp5hBx7OJ&#10;Cz6q0Wy81T8xQOuUAy5mODJVNI7mfRy6GwPIxXqdg47Oy0M7XEDbORYfzM7xlCYJGdz6GCFm1jgJ&#10;NKhy0Q2Nl6t0GZLU2X/uc9Trj2H1G1BLAwQKAAAAAACHTuJAAAAAAAAAAAAAAAAABgAAAF9yZWxz&#10;L1BLAwQUAAAACACHTuJAihRmPNEAAACUAQAACwAAAF9yZWxzLy5yZWxzpZDBasMwDIbvg72D0X1x&#10;msMYo04vo9Br6R7A2IpjGltGMtn69vMOg2X0tqN+oe8T//7wmRa1IkukbGDX9aAwO/IxBwPvl+PT&#10;CyipNnu7UEYDNxQ4jI8P+zMutrYjmWMR1ShZDMy1lletxc2YrHRUMLfNRJxsbSMHXay72oB66Ptn&#10;zb8ZMG6Y6uQN8MkPoC630sx/2Ck6JqGpdo6SpmmK7h5VB7Zlju7INuEbuUazHLAa8CwaB2pZ134E&#10;fV+/+6fe00c+47rVfoeM649Xb7ocvwBQSwMEFAAAAAgAh07iQH7m5SD3AAAA4QEAABMAAABbQ29u&#10;dGVudF9UeXBlc10ueG1slZFBTsMwEEX3SNzB8hYlTrtACCXpgrRLQKgcYGRPEotkbHlMaG+Pk7Yb&#10;RJFY2jP/vye73BzGQUwY2Dqq5CovpEDSzljqKvm+32UPUnAEMjA4wkoekeWmvr0p90ePLFKauJJ9&#10;jP5RKdY9jsC580hp0rowQkzH0CkP+gM6VOuiuFfaUUSKWZw7ZF022MLnEMX2kK5PJgEHluLptDiz&#10;KgneD1ZDTKZqIvODkp0JeUouO9xbz3dJQ6pfCfPkOuCce0lPE6xB8QohPsOYNJQJrIz7ooBT/nfJ&#10;bDly5trWasybwE2KveF0sbrWjmvXOP3f8u2SunSr5YPqb1BLAQIUABQAAAAIAIdO4kB+5uUg9wAA&#10;AOEBAAATAAAAAAAAAAEAIAAAAIsEAABbQ29udGVudF9UeXBlc10ueG1sUEsBAhQACgAAAAAAh07i&#10;QAAAAAAAAAAAAAAAAAYAAAAAAAAAAAAQAAAAbQMAAF9yZWxzL1BLAQIUABQAAAAIAIdO4kCKFGY8&#10;0QAAAJQBAAALAAAAAAAAAAEAIAAAAJEDAABfcmVscy8ucmVsc1BLAQIUAAoAAAAAAIdO4kAAAAAA&#10;AAAAAAAAAAAEAAAAAAAAAAAAEAAAAAAAAABkcnMvUEsBAhQAFAAAAAgAh07iQLNJWO7QAAAABQEA&#10;AA8AAAAAAAAAAQAgAAAAIgAAAGRycy9kb3ducmV2LnhtbFBLAQIUABQAAAAIAIdO4kCnKIVUIgIA&#10;AGAEAAAOAAAAAAAAAAEAIAAAAB8BAABkcnMvZTJvRG9jLnhtbFBLBQYAAAAABgAGAFkBAACzBQAA&#10;AAA=&#10;">
+            <v:shape id="_x0000_s1026" o:spid="_x0000_s1026" o:spt="202" type="#_x0000_t202" style="position:absolute;left:0pt;margin-top:0pt;height:144pt;width:144pt;mso-position-horizontal:center;mso-position-horizontal-relative:margin;mso-wrap-style:none;z-index:251660288;mso-width-relative:page;mso-height-relative:page;" filled="f" stroked="f" coordsize="21600,21600" o:gfxdata="UEsDBAoAAAAAAIdO4kAAAAAAAAAAAAAAAAAEAAAAZHJzL1BLAwQUAAAACACHTuJAs0lY7tAAAAAF&#10;AQAADwAAAGRycy9kb3ducmV2LnhtbE2PQUvDQBCF74L/YRmhN7tpKxJiNgVL06Ng48HjNjsm0d3Z&#10;sLtN4793FEEvwzze8OZ75XZ2VkwY4uBJwWqZgUBqvRmoU/DS1Lc5iJg0GW09oYJPjLCtrq9KXRh/&#10;oWecjqkTHEKx0Ar6lMZCytj26HRc+hGJvTcfnE4sQydN0BcOd1aus+xeOj0Qf+j1iLse24/j2SnY&#10;1U0TJozBvuKh3rw/Pd7hflZqcbPKHkAknNPfMXzjMzpUzHTyZzJRWAVcJP1M9tZ5zvL0u8iqlP/p&#10;qy9QSwMEFAAAAAgAh07iQKcohVQiAgAAYAQAAA4AAABkcnMvZTJvRG9jLnhtbK1Uy27bMBC8F+g/&#10;ELzXkl00cAzLgRvDRYGgCeAEPdMUZRHgCyRtyf36DinLKdIecuiFWnKXs5zZXS3veq3ISfggrano&#10;dFJSIgy3tTSHir48bz/NKQmRmZopa0RFzyLQu9XHD8vOLcTMtlbVwhOAmLDoXEXbGN2iKAJvhWZh&#10;Yp0wcDbWaxax9Yei9qwDulbFrCxvis762nnLRQg43QxOekH07wG0TSO52Fh+1MLEAdULxSIohVa6&#10;QFf5tU0jeHxsmiAiURUF05hXJIG9T2uxWrLFwTPXSn55AnvPE95w0kwaJL1CbVhk5OjlX1Bacm+D&#10;beKEW10MRLIiYDEt32iza5kTmQukDu4qevh/sPzH6ckTWVf0lhLDNAr+LPpIvtqe3CZ1OhcWCNo5&#10;hMUex+iZ8TzgMJHuG6/TF3QI/ND2fNU2gfF0aT6bz0u4OHzjBvjF63XnQ/wmrCbJqKhH8bKm7PQQ&#10;4hA6hqRsxm6lUrmAypCuojefv5T5wtUDcGWQI5EYHpus2O/7C7O9rc8g5u3QGMHxrUTyBxbiE/Po&#10;BDwYsxIfsTTKIom9WJS01v/613mKR4HgpaRDZ1XUYJAoUd8NCgfAOBp+NPajYY763qJVp5hBx7OJ&#10;Cz6q0Wy81T8xQOuUAy5mODJVNI7mfRy6GwPIxXqdg47Oy0M7XEDbORYfzM7xlCYJGdz6GCFm1jgJ&#10;NKhy0Q2Nl6t0GZLU2X/uc9Trj2H1G1BLAwQKAAAAAACHTuJAAAAAAAAAAAAAAAAABgAAAF9yZWxz&#10;L1BLAwQUAAAACACHTuJAihRmPNEAAACUAQAACwAAAF9yZWxzLy5yZWxzpZDBasMwDIbvg72D0X1x&#10;msMYo04vo9Br6R7A2IpjGltGMtn69vMOg2X0tqN+oe8T//7wmRa1IkukbGDX9aAwO/IxBwPvl+PT&#10;CyipNnu7UEYDNxQ4jI8P+zMutrYjmWMR1ShZDMy1lletxc2YrHRUMLfNRJxsbSMHXay72oB66Ptn&#10;zb8ZMG6Y6uQN8MkPoC630sx/2Ck6JqGpdo6SpmmK7h5VB7Zlju7INuEbuUazHLAa8CwaB2pZ134E&#10;fV+/+6fe00c+47rVfoeM649Xb7ocvwBQSwMEFAAAAAgAh07iQH7m5SD3AAAA4QEAABMAAABbQ29u&#10;dGVudF9UeXBlc10ueG1slZFBTsMwEEX3SNzB8hYlTrtACCXpgrRLQKgcYGRPEotkbHlMaG+Pk7Yb&#10;RJFY2jP/vye73BzGQUwY2Dqq5CovpEDSzljqKvm+32UPUnAEMjA4wkoekeWmvr0p90ePLFKauJJ9&#10;jP5RKdY9jsC580hp0rowQkzH0CkP+gM6VOuiuFfaUUSKWZw7ZF022MLnEMX2kK5PJgEHluLptDiz&#10;KgneD1ZDTKZqIvODkp0JeUouO9xbz3dJQ6pfCfPkOuCce0lPE6xB8QohPsOYNJQJrIz7ooBT/nfJ&#10;bDly5trWasybwE2KveF0sbrWjmvXOP3f8u2SunSr5YPqb1BLAQIUABQAAAAIAIdO4kB+5uUg9wAA&#10;AOEBAAATAAAAAAAAAAEAIAAAAIsEAABbQ29udGVudF9UeXBlc10ueG1sUEsBAhQACgAAAAAAh07i&#10;QAAAAAAAAAAAAAAAAAYAAAAAAAAAAAAQAAAAbQMAAF9yZWxzL1BLAQIUABQAAAAIAIdO4kCKFGY8&#10;0QAAAJQBAAALAAAAAAAAAAEAIAAAAJEDAABfcmVscy8ucmVsc1BLAQIUAAoAAAAAAIdO4kAAAAAA&#10;AAAAAAAAAAAEAAAAAAAAAAAAEAAAAAAAAABkcnMvUEsBAhQAFAAAAAgAh07iQLNJWO7QAAAABQEA&#10;AA8AAAAAAAAAAQAgAAAAIgAAAGRycy9kb3ducmV2LnhtbFBLAQIUABQAAAAIAIdO4kCnKIVUIgIA&#10;AGAEAAAOAAAAAAAAAAEAIAAAAB8BAABkcnMvZTJvRG9jLnhtbFBLBQYAAAAABgAGAFkBAACzBQAA&#10;AAA=&#10;">
               <v:fill on="f" focussize="0,0"/>
               <v:stroke on="f" weight="0.5pt"/>
               <v:imagedata o:title=""/>
@@ -24315,7 +25157,7 @@
       <mc:AlternateContent>
         <mc:Choice Requires="wps">
           <w:drawing>
-            <wp:anchor distT="0" distB="0" distL="114300" distR="114300" simplePos="0" relativeHeight="251662336" behindDoc="0" locked="0" layoutInCell="1" allowOverlap="1">
+            <wp:anchor distT="0" distB="0" distL="114300" distR="114300" simplePos="0" relativeHeight="251663360" behindDoc="0" locked="0" layoutInCell="1" allowOverlap="1">
               <wp:simplePos x="0" y="0"/>
               <wp:positionH relativeFrom="margin">
                 <wp:align>right</wp:align>
@@ -24414,7 +25256,7 @@
         </mc:Choice>
         <mc:Fallback>
           <w:pict>
-            <v:shape id="_x0000_s1026" o:spid="_x0000_s1026" o:spt="202" type="#_x0000_t202" style="position:absolute;left:0pt;margin-top:0pt;height:144pt;width:144pt;mso-position-horizontal:right;mso-position-horizontal-relative:margin;mso-wrap-style:none;z-index:251662336;mso-width-relative:page;mso-height-relative:page;" filled="f" stroked="f" coordsize="21600,21600" o:gfxdata="UEsDBAoAAAAAAIdO4kAAAAAAAAAAAAAAAAAEAAAAZHJzL1BLAwQUAAAACACHTuJAs0lY7tAAAAAF&#10;AQAADwAAAGRycy9kb3ducmV2LnhtbE2PQUvDQBCF74L/YRmhN7tpKxJiNgVL06Ng48HjNjsm0d3Z&#10;sLtN4793FEEvwzze8OZ75XZ2VkwY4uBJwWqZgUBqvRmoU/DS1Lc5iJg0GW09oYJPjLCtrq9KXRh/&#10;oWecjqkTHEKx0Ar6lMZCytj26HRc+hGJvTcfnE4sQydN0BcOd1aus+xeOj0Qf+j1iLse24/j2SnY&#10;1U0TJozBvuKh3rw/Pd7hflZqcbPKHkAknNPfMXzjMzpUzHTyZzJRWAVcJP1M9tZ5zvL0u8iqlP/p&#10;qy9QSwMEFAAAAAgAh07iQEBXAAQhAgAAYgQAAA4AAABkcnMvZTJvRG9jLnhtbK1UTY/aMBC9V+p/&#10;sHwvCay6QoiwoouoKqHuSmzVs3EcYslfsg0J/fV9dghbbXvYQy9hPDN+4/dmhuVDrxU5Cx+kNRWd&#10;TkpKhOG2luZY0R8v209zSkJkpmbKGlHRiwj0YfXxw7JzCzGzrVW18AQgJiw6V9E2RrcoisBboVmY&#10;WCcMgo31mkUc/bGoPeuArlUxK8v7orO+dt5yEQK8myFIr4j+PYC2aSQXG8tPWpg4oHqhWASl0EoX&#10;6Cq/tmkEj09NE0QkqqJgGvMXRWAf0rdYLdni6JlrJb8+gb3nCW84aSYNit6gNiwycvLyLygtubfB&#10;NnHCrS4GIlkRsJiWb7TZt8yJzAVSB3cTPfw/WP79/OyJrDEJd5QYptHxF9FH8sX2BC7o07mwQNre&#10;ITH28CN39Ac4E+2+8Tr9ghBBHOpebuomNJ4uzWfzeYkQR2w8AL94ve58iF+F1SQZFfVoX1aVnXch&#10;DqljSqpm7FYqlVuoDOkqen/3ucwXbhGAK4MaicTw2GTF/tBfmR1sfQExb4fRCI5vJYrvWIjPzGMW&#10;8GBsS3zCp1EWRezVoqS1/te//CkfLUKUkg6zVVGDVaJEfTNoHQDjaPjROIyGOelHi2GdYgsdzyYu&#10;+KhGs/FW/8QKrVMNhJjhqFTROJqPcZhvrCAX63VOOjkvj+1wAYPnWNyZveOpTBIyuPUpQsyscRJo&#10;UOWqG0Yvd+m6Jmm2/zznrNe/htVvUEsDBAoAAAAAAIdO4kAAAAAAAAAAAAAAAAAGAAAAX3JlbHMv&#10;UEsDBBQAAAAIAIdO4kCKFGY80QAAAJQBAAALAAAAX3JlbHMvLnJlbHOlkMFqwzAMhu+DvYPRfXGa&#10;wxijTi+j0GvpHsDYimMaW0Yy2fr28w6DZfS2o36h7xP//vCZFrUiS6RsYNf1oDA78jEHA++X49ML&#10;KKk2e7tQRgM3FDiMjw/7My62tiOZYxHVKFkMzLWWV63FzZisdFQwt81EnGxtIwddrLvagHro+2fN&#10;vxkwbpjq5A3wyQ+gLrfSzH/YKTomoal2jpKmaYruHlUHtmWO7sg24Ru5RrMcsBrwLBoHalnXfgR9&#10;X7/7p97TRz7jutV+h4zrj1dvuhy/AFBLAwQUAAAACACHTuJAfublIPcAAADhAQAAEwAAAFtDb250&#10;ZW50X1R5cGVzXS54bWyVkUFOwzAQRfdI3MHyFiVOu0AIJemCtEtAqBxgZE8Si2RseUxob4+TthtE&#10;kVjaM/+/J7vcHMZBTBjYOqrkKi+kQNLOWOoq+b7fZQ9ScAQyMDjCSh6R5aa+vSn3R48sUpq4kn2M&#10;/lEp1j2OwLnzSGnSujBCTMfQKQ/6AzpU66K4V9pRRIpZnDtkXTbYwucQxfaQrk8mAQeW4um0OLMq&#10;Cd4PVkNMpmoi84OSnQl5Si473FvPd0lDql8J8+Q64Jx7SU8TrEHxCiE+w5g0lAmsjPuigFP+d8ls&#10;OXLm2tZqzJvATYq94XSxutaOa9c4/d/y7ZK6dKvlg+pvUEsBAhQAFAAAAAgAh07iQH7m5SD3AAAA&#10;4QEAABMAAAAAAAAAAQAgAAAAigQAAFtDb250ZW50X1R5cGVzXS54bWxQSwECFAAKAAAAAACHTuJA&#10;AAAAAAAAAAAAAAAABgAAAAAAAAAAABAAAABsAwAAX3JlbHMvUEsBAhQAFAAAAAgAh07iQIoUZjzR&#10;AAAAlAEAAAsAAAAAAAAAAQAgAAAAkAMAAF9yZWxzLy5yZWxzUEsBAhQACgAAAAAAh07iQAAAAAAA&#10;AAAAAAAAAAQAAAAAAAAAAAAQAAAAAAAAAGRycy9QSwECFAAUAAAACACHTuJAs0lY7tAAAAAFAQAA&#10;DwAAAAAAAAABACAAAAAiAAAAZHJzL2Rvd25yZXYueG1sUEsBAhQAFAAAAAgAh07iQEBXAAQhAgAA&#10;YgQAAA4AAAAAAAAAAQAgAAAAHwEAAGRycy9lMm9Eb2MueG1sUEsFBgAAAAAGAAYAWQEAALIFAAAA&#10;AA==&#10;">
+            <v:shape id="_x0000_s1026" o:spid="_x0000_s1026" o:spt="202" type="#_x0000_t202" style="position:absolute;left:0pt;margin-top:0pt;height:144pt;width:144pt;mso-position-horizontal:right;mso-position-horizontal-relative:margin;mso-wrap-style:none;z-index:251663360;mso-width-relative:page;mso-height-relative:page;" filled="f" stroked="f" coordsize="21600,21600" o:gfxdata="UEsDBAoAAAAAAIdO4kAAAAAAAAAAAAAAAAAEAAAAZHJzL1BLAwQUAAAACACHTuJAs0lY7tAAAAAF&#10;AQAADwAAAGRycy9kb3ducmV2LnhtbE2PQUvDQBCF74L/YRmhN7tpKxJiNgVL06Ng48HjNjsm0d3Z&#10;sLtN4793FEEvwzze8OZ75XZ2VkwY4uBJwWqZgUBqvRmoU/DS1Lc5iJg0GW09oYJPjLCtrq9KXRh/&#10;oWecjqkTHEKx0Ar6lMZCytj26HRc+hGJvTcfnE4sQydN0BcOd1aus+xeOj0Qf+j1iLse24/j2SnY&#10;1U0TJozBvuKh3rw/Pd7hflZqcbPKHkAknNPfMXzjMzpUzHTyZzJRWAVcJP1M9tZ5zvL0u8iqlP/p&#10;qy9QSwMEFAAAAAgAh07iQEBXAAQhAgAAYgQAAA4AAABkcnMvZTJvRG9jLnhtbK1UTY/aMBC9V+p/&#10;sHwvCay6QoiwoouoKqHuSmzVs3EcYslfsg0J/fV9dghbbXvYQy9hPDN+4/dmhuVDrxU5Cx+kNRWd&#10;TkpKhOG2luZY0R8v209zSkJkpmbKGlHRiwj0YfXxw7JzCzGzrVW18AQgJiw6V9E2RrcoisBboVmY&#10;WCcMgo31mkUc/bGoPeuArlUxK8v7orO+dt5yEQK8myFIr4j+PYC2aSQXG8tPWpg4oHqhWASl0EoX&#10;6Cq/tmkEj09NE0QkqqJgGvMXRWAf0rdYLdni6JlrJb8+gb3nCW84aSYNit6gNiwycvLyLygtubfB&#10;NnHCrS4GIlkRsJiWb7TZt8yJzAVSB3cTPfw/WP79/OyJrDEJd5QYptHxF9FH8sX2BC7o07mwQNre&#10;ITH28CN39Ac4E+2+8Tr9ghBBHOpebuomNJ4uzWfzeYkQR2w8AL94ve58iF+F1SQZFfVoX1aVnXch&#10;DqljSqpm7FYqlVuoDOkqen/3ucwXbhGAK4MaicTw2GTF/tBfmR1sfQExb4fRCI5vJYrvWIjPzGMW&#10;8GBsS3zCp1EWRezVoqS1/te//CkfLUKUkg6zVVGDVaJEfTNoHQDjaPjROIyGOelHi2GdYgsdzyYu&#10;+KhGs/FW/8QKrVMNhJjhqFTROJqPcZhvrCAX63VOOjkvj+1wAYPnWNyZveOpTBIyuPUpQsyscRJo&#10;UOWqG0Yvd+m6Jmm2/zznrNe/htVvUEsDBAoAAAAAAIdO4kAAAAAAAAAAAAAAAAAGAAAAX3JlbHMv&#10;UEsDBBQAAAAIAIdO4kCKFGY80QAAAJQBAAALAAAAX3JlbHMvLnJlbHOlkMFqwzAMhu+DvYPRfXGa&#10;wxijTi+j0GvpHsDYimMaW0Yy2fr28w6DZfS2o36h7xP//vCZFrUiS6RsYNf1oDA78jEHA++X49ML&#10;KKk2e7tQRgM3FDiMjw/7My62tiOZYxHVKFkMzLWWV63FzZisdFQwt81EnGxtIwddrLvagHro+2fN&#10;vxkwbpjq5A3wyQ+gLrfSzH/YKTomoal2jpKmaYruHlUHtmWO7sg24Ru5RrMcsBrwLBoHalnXfgR9&#10;X7/7p97TRz7jutV+h4zrj1dvuhy/AFBLAwQUAAAACACHTuJAfublIPcAAADhAQAAEwAAAFtDb250&#10;ZW50X1R5cGVzXS54bWyVkUFOwzAQRfdI3MHyFiVOu0AIJemCtEtAqBxgZE8Si2RseUxob4+TthtE&#10;kVjaM/+/J7vcHMZBTBjYOqrkKi+kQNLOWOoq+b7fZQ9ScAQyMDjCSh6R5aa+vSn3R48sUpq4kn2M&#10;/lEp1j2OwLnzSGnSujBCTMfQKQ/6AzpU66K4V9pRRIpZnDtkXTbYwucQxfaQrk8mAQeW4um0OLMq&#10;Cd4PVkNMpmoi84OSnQl5Si473FvPd0lDql8J8+Q64Jx7SU8TrEHxCiE+w5g0lAmsjPuigFP+d8ls&#10;OXLm2tZqzJvATYq94XSxutaOa9c4/d/y7ZK6dKvlg+pvUEsBAhQAFAAAAAgAh07iQH7m5SD3AAAA&#10;4QEAABMAAAAAAAAAAQAgAAAAigQAAFtDb250ZW50X1R5cGVzXS54bWxQSwECFAAKAAAAAACHTuJA&#10;AAAAAAAAAAAAAAAABgAAAAAAAAAAABAAAABsAwAAX3JlbHMvUEsBAhQAFAAAAAgAh07iQIoUZjzR&#10;AAAAlAEAAAsAAAAAAAAAAQAgAAAAkAMAAF9yZWxzLy5yZWxzUEsBAhQACgAAAAAAh07iQAAAAAAA&#10;AAAAAAAAAAQAAAAAAAAAAAAQAAAAAAAAAGRycy9QSwECFAAUAAAACACHTuJAs0lY7tAAAAAFAQAA&#10;DwAAAAAAAAABACAAAAAiAAAAZHJzL2Rvd25yZXYueG1sUEsBAhQAFAAAAAgAh07iQEBXAAQhAgAA&#10;YgQAAA4AAAAAAAAAAQAgAAAAHwEAAGRycy9lMm9Eb2MueG1sUEsFBgAAAAAGAAYAWQEAALIFAAAA&#10;AA==&#10;">
               <v:fill on="f" focussize="0,0"/>
               <v:stroke on="f" weight="0.5pt"/>
               <v:imagedata o:title=""/>
@@ -24475,7 +25317,7 @@
       <mc:AlternateContent>
         <mc:Choice Requires="wps">
           <w:drawing>
-            <wp:anchor distT="0" distB="0" distL="114300" distR="114300" simplePos="0" relativeHeight="251662336" behindDoc="0" locked="0" layoutInCell="1" allowOverlap="1">
+            <wp:anchor distT="0" distB="0" distL="114300" distR="114300" simplePos="0" relativeHeight="251663360" behindDoc="0" locked="0" layoutInCell="1" allowOverlap="1">
               <wp:simplePos x="0" y="0"/>
               <wp:positionH relativeFrom="margin">
                 <wp:align>center</wp:align>
@@ -24539,7 +25381,7 @@
         </mc:Choice>
         <mc:Fallback>
           <w:pict>
-            <v:shape id="_x0000_s1026" o:spid="_x0000_s1026" o:spt="202" type="#_x0000_t202" style="position:absolute;left:0pt;margin-top:0pt;height:144pt;width:144pt;mso-position-horizontal:center;mso-position-horizontal-relative:margin;mso-wrap-style:none;z-index:251662336;mso-width-relative:page;mso-height-relative:page;" filled="f" stroked="f" coordsize="21600,21600" o:gfxdata="UEsDBAoAAAAAAIdO4kAAAAAAAAAAAAAAAAAEAAAAZHJzL1BLAwQUAAAACACHTuJAs0lY7tAAAAAF&#10;AQAADwAAAGRycy9kb3ducmV2LnhtbE2PQUvDQBCF74L/YRmhN7tpKxJiNgVL06Ng48HjNjsm0d3Z&#10;sLtN4793FEEvwzze8OZ75XZ2VkwY4uBJwWqZgUBqvRmoU/DS1Lc5iJg0GW09oYJPjLCtrq9KXRh/&#10;oWecjqkTHEKx0Ar6lMZCytj26HRc+hGJvTcfnE4sQydN0BcOd1aus+xeOj0Qf+j1iLse24/j2SnY&#10;1U0TJozBvuKh3rw/Pd7hflZqcbPKHkAknNPfMXzjMzpUzHTyZzJRWAVcJP1M9tZ5zvL0u8iqlP/p&#10;qy9QSwMEFAAAAAgAh07iQMpSKnEhAgAAYgQAAA4AAABkcnMvZTJvRG9jLnhtbK1UTY/aMBC9V+p/&#10;sHwvCVRdIURY0UVUlVB3Jbbq2TgOseQv2YaE/vo+O4RdbXvYQy9hPDN+M+/NmOV9rxU5Cx+kNRWd&#10;TkpKhOG2luZY0Z/P209zSkJkpmbKGlHRiwj0fvXxw7JzCzGzrVW18AQgJiw6V9E2RrcoisBboVmY&#10;WCcMgo31mkUc/bGoPeuArlUxK8u7orO+dt5yEQK8myFIr4j+PYC2aSQXG8tPWpg4oHqhWASl0EoX&#10;6Cp32zSCx8emCSISVVEwjfmLIrAP6Vuslmxx9My1kl9bYO9p4Q0nzaRB0RvUhkVGTl7+BaUl9zbY&#10;Jk641cVAJCsCFtPyjTb7ljmRuUDq4G6ih/8Hy3+cnzyRNTZhSolhGhN/Fn0kX21P4II+nQsLpO0d&#10;EmMPP3JHf4Az0e4br9MvCBHEoe7lpm5C4+nSfDaflwhxxMYD8IuX686H+E1YTZJRUY/xZVXZeRfi&#10;kDqmpGrGbqVSeYTKkK6id5+/lPnCLQJwZVAjkRiaTVbsD/2V2cHWFxDzdliN4PhWoviOhfjEPHYB&#10;DeO1xEd8GmVRxF4tSlrrf//Ln/IxIkQp6bBbFTV4SpSo7wajA2AcDT8ah9EwJ/1gsayYBnrJJi74&#10;qEaz8Vb/whNapxoIMcNRqaJxNB/isN94glys1znp5Lw8tsMFLJ5jcWf2jqcyScjg1qcIMbPGSaBB&#10;latuWL08peszSbv9+pyzXv4aVn8AUEsDBAoAAAAAAIdO4kAAAAAAAAAAAAAAAAAGAAAAX3JlbHMv&#10;UEsDBBQAAAAIAIdO4kCKFGY80QAAAJQBAAALAAAAX3JlbHMvLnJlbHOlkMFqwzAMhu+DvYPRfXGa&#10;wxijTi+j0GvpHsDYimMaW0Yy2fr28w6DZfS2o36h7xP//vCZFrUiS6RsYNf1oDA78jEHA++X49ML&#10;KKk2e7tQRgM3FDiMjw/7My62tiOZYxHVKFkMzLWWV63FzZisdFQwt81EnGxtIwddrLvagHro+2fN&#10;vxkwbpjq5A3wyQ+gLrfSzH/YKTomoal2jpKmaYruHlUHtmWO7sg24Ru5RrMcsBrwLBoHalnXfgR9&#10;X7/7p97TRz7jutV+h4zrj1dvuhy/AFBLAwQUAAAACACHTuJAfublIPcAAADhAQAAEwAAAFtDb250&#10;ZW50X1R5cGVzXS54bWyVkUFOwzAQRfdI3MHyFiVOu0AIJemCtEtAqBxgZE8Si2RseUxob4+TthtE&#10;kVjaM/+/J7vcHMZBTBjYOqrkKi+kQNLOWOoq+b7fZQ9ScAQyMDjCSh6R5aa+vSn3R48sUpq4kn2M&#10;/lEp1j2OwLnzSGnSujBCTMfQKQ/6AzpU66K4V9pRRIpZnDtkXTbYwucQxfaQrk8mAQeW4um0OLMq&#10;Cd4PVkNMpmoi84OSnQl5Si473FvPd0lDql8J8+Q64Jx7SU8TrEHxCiE+w5g0lAmsjPuigFP+d8ls&#10;OXLm2tZqzJvATYq94XSxutaOa9c4/d/y7ZK6dKvlg+pvUEsBAhQAFAAAAAgAh07iQH7m5SD3AAAA&#10;4QEAABMAAAAAAAAAAQAgAAAAigQAAFtDb250ZW50X1R5cGVzXS54bWxQSwECFAAKAAAAAACHTuJA&#10;AAAAAAAAAAAAAAAABgAAAAAAAAAAABAAAABsAwAAX3JlbHMvUEsBAhQAFAAAAAgAh07iQIoUZjzR&#10;AAAAlAEAAAsAAAAAAAAAAQAgAAAAkAMAAF9yZWxzLy5yZWxzUEsBAhQACgAAAAAAh07iQAAAAAAA&#10;AAAAAAAAAAQAAAAAAAAAAAAQAAAAAAAAAGRycy9QSwECFAAUAAAACACHTuJAs0lY7tAAAAAFAQAA&#10;DwAAAAAAAAABACAAAAAiAAAAZHJzL2Rvd25yZXYueG1sUEsBAhQAFAAAAAgAh07iQMpSKnEhAgAA&#10;YgQAAA4AAAAAAAAAAQAgAAAAHwEAAGRycy9lMm9Eb2MueG1sUEsFBgAAAAAGAAYAWQEAALIFAAAA&#10;AA==&#10;">
+            <v:shape id="_x0000_s1026" o:spid="_x0000_s1026" o:spt="202" type="#_x0000_t202" style="position:absolute;left:0pt;margin-top:0pt;height:144pt;width:144pt;mso-position-horizontal:center;mso-position-horizontal-relative:margin;mso-wrap-style:none;z-index:251663360;mso-width-relative:page;mso-height-relative:page;" filled="f" stroked="f" coordsize="21600,21600" o:gfxdata="UEsDBAoAAAAAAIdO4kAAAAAAAAAAAAAAAAAEAAAAZHJzL1BLAwQUAAAACACHTuJAs0lY7tAAAAAF&#10;AQAADwAAAGRycy9kb3ducmV2LnhtbE2PQUvDQBCF74L/YRmhN7tpKxJiNgVL06Ng48HjNjsm0d3Z&#10;sLtN4793FEEvwzze8OZ75XZ2VkwY4uBJwWqZgUBqvRmoU/DS1Lc5iJg0GW09oYJPjLCtrq9KXRh/&#10;oWecjqkTHEKx0Ar6lMZCytj26HRc+hGJvTcfnE4sQydN0BcOd1aus+xeOj0Qf+j1iLse24/j2SnY&#10;1U0TJozBvuKh3rw/Pd7hflZqcbPKHkAknNPfMXzjMzpUzHTyZzJRWAVcJP1M9tZ5zvL0u8iqlP/p&#10;qy9QSwMEFAAAAAgAh07iQMpSKnEhAgAAYgQAAA4AAABkcnMvZTJvRG9jLnhtbK1UTY/aMBC9V+p/&#10;sHwvCVRdIURY0UVUlVB3Jbbq2TgOseQv2YaE/vo+O4RdbXvYQy9hPDN+M+/NmOV9rxU5Cx+kNRWd&#10;TkpKhOG2luZY0Z/P209zSkJkpmbKGlHRiwj0fvXxw7JzCzGzrVW18AQgJiw6V9E2RrcoisBboVmY&#10;WCcMgo31mkUc/bGoPeuArlUxK8u7orO+dt5yEQK8myFIr4j+PYC2aSQXG8tPWpg4oHqhWASl0EoX&#10;6Cp32zSCx8emCSISVVEwjfmLIrAP6Vuslmxx9My1kl9bYO9p4Q0nzaRB0RvUhkVGTl7+BaUl9zbY&#10;Jk641cVAJCsCFtPyjTb7ljmRuUDq4G6ih/8Hy3+cnzyRNTZhSolhGhN/Fn0kX21P4II+nQsLpO0d&#10;EmMPP3JHf4Az0e4br9MvCBHEoe7lpm5C4+nSfDaflwhxxMYD8IuX686H+E1YTZJRUY/xZVXZeRfi&#10;kDqmpGrGbqVSeYTKkK6id5+/lPnCLQJwZVAjkRiaTVbsD/2V2cHWFxDzdliN4PhWoviOhfjEPHYB&#10;DeO1xEd8GmVRxF4tSlrrf//Ln/IxIkQp6bBbFTV4SpSo7wajA2AcDT8ah9EwJ/1gsayYBnrJJi74&#10;qEaz8Vb/whNapxoIMcNRqaJxNB/isN94glys1znp5Lw8tsMFLJ5jcWf2jqcyScjg1qcIMbPGSaBB&#10;latuWL08peszSbv9+pyzXv4aVn8AUEsDBAoAAAAAAIdO4kAAAAAAAAAAAAAAAAAGAAAAX3JlbHMv&#10;UEsDBBQAAAAIAIdO4kCKFGY80QAAAJQBAAALAAAAX3JlbHMvLnJlbHOlkMFqwzAMhu+DvYPRfXGa&#10;wxijTi+j0GvpHsDYimMaW0Yy2fr28w6DZfS2o36h7xP//vCZFrUiS6RsYNf1oDA78jEHA++X49ML&#10;KKk2e7tQRgM3FDiMjw/7My62tiOZYxHVKFkMzLWWV63FzZisdFQwt81EnGxtIwddrLvagHro+2fN&#10;vxkwbpjq5A3wyQ+gLrfSzH/YKTomoal2jpKmaYruHlUHtmWO7sg24Ru5RrMcsBrwLBoHalnXfgR9&#10;X7/7p97TRz7jutV+h4zrj1dvuhy/AFBLAwQUAAAACACHTuJAfublIPcAAADhAQAAEwAAAFtDb250&#10;ZW50X1R5cGVzXS54bWyVkUFOwzAQRfdI3MHyFiVOu0AIJemCtEtAqBxgZE8Si2RseUxob4+TthtE&#10;kVjaM/+/J7vcHMZBTBjYOqrkKi+kQNLOWOoq+b7fZQ9ScAQyMDjCSh6R5aa+vSn3R48sUpq4kn2M&#10;/lEp1j2OwLnzSGnSujBCTMfQKQ/6AzpU66K4V9pRRIpZnDtkXTbYwucQxfaQrk8mAQeW4um0OLMq&#10;Cd4PVkNMpmoi84OSnQl5Si473FvPd0lDql8J8+Q64Jx7SU8TrEHxCiE+w5g0lAmsjPuigFP+d8ls&#10;OXLm2tZqzJvATYq94XSxutaOa9c4/d/y7ZK6dKvlg+pvUEsBAhQAFAAAAAgAh07iQH7m5SD3AAAA&#10;4QEAABMAAAAAAAAAAQAgAAAAigQAAFtDb250ZW50X1R5cGVzXS54bWxQSwECFAAKAAAAAACHTuJA&#10;AAAAAAAAAAAAAAAABgAAAAAAAAAAABAAAABsAwAAX3JlbHMvUEsBAhQAFAAAAAgAh07iQIoUZjzR&#10;AAAAlAEAAAsAAAAAAAAAAQAgAAAAkAMAAF9yZWxzLy5yZWxzUEsBAhQACgAAAAAAh07iQAAAAAAA&#10;AAAAAAAAAAQAAAAAAAAAAAAQAAAAAAAAAGRycy9QSwECFAAUAAAACACHTuJAs0lY7tAAAAAFAQAA&#10;DwAAAAAAAAABACAAAAAiAAAAZHJzL2Rvd25yZXYueG1sUEsBAhQAFAAAAAgAh07iQMpSKnEhAgAA&#10;YgQAAA4AAAAAAAAAAQAgAAAAHwEAAGRycy9lMm9Eb2MueG1sUEsFBgAAAAAGAAYAWQEAALIFAAAA&#10;AA==&#10;">
               <v:fill on="f" focussize="0,0"/>
               <v:stroke on="f" weight="0.5pt"/>
               <v:imagedata o:title=""/>
@@ -24565,7 +25407,7 @@
       <mc:AlternateContent>
         <mc:Choice Requires="wps">
           <w:drawing>
-            <wp:anchor distT="0" distB="0" distL="114300" distR="114300" simplePos="0" relativeHeight="251661312" behindDoc="0" locked="0" layoutInCell="1" allowOverlap="1">
+            <wp:anchor distT="0" distB="0" distL="114300" distR="114300" simplePos="0" relativeHeight="251662336" behindDoc="0" locked="0" layoutInCell="1" allowOverlap="1">
               <wp:simplePos x="0" y="0"/>
               <wp:positionH relativeFrom="margin">
                 <wp:align>center</wp:align>
@@ -24629,7 +25471,7 @@
         </mc:Choice>
         <mc:Fallback>
           <w:pict>
-            <v:shape id="_x0000_s1026" o:spid="_x0000_s1026" o:spt="202" type="#_x0000_t202" style="position:absolute;left:0pt;margin-top:0pt;height:144pt;width:144pt;mso-position-horizontal:center;mso-position-horizontal-relative:margin;mso-wrap-style:none;z-index:251661312;mso-width-relative:page;mso-height-relative:page;" filled="f" stroked="f" coordsize="21600,21600" o:gfxdata="UEsDBAoAAAAAAIdO4kAAAAAAAAAAAAAAAAAEAAAAZHJzL1BLAwQUAAAACACHTuJAs0lY7tAAAAAF&#10;AQAADwAAAGRycy9kb3ducmV2LnhtbE2PQUvDQBCF74L/YRmhN7tpKxJiNgVL06Ng48HjNjsm0d3Z&#10;sLtN4793FEEvwzze8OZ75XZ2VkwY4uBJwWqZgUBqvRmoU/DS1Lc5iJg0GW09oYJPjLCtrq9KXRh/&#10;oWecjqkTHEKx0Ar6lMZCytj26HRc+hGJvTcfnE4sQydN0BcOd1aus+xeOj0Qf+j1iLse24/j2SnY&#10;1U0TJozBvuKh3rw/Pd7hflZqcbPKHkAknNPfMXzjMzpUzHTyZzJRWAVcJP1M9tZ5zvL0u8iqlP/p&#10;qy9QSwMEFAAAAAgAh07iQIVVlT4hAgAAYgQAAA4AAABkcnMvZTJvRG9jLnhtbK1UTY/aMBC9V+p/&#10;sHwvCVRdIURY0UVUlVB3Jbbq2TgOseQv2YaE/vo+O4RdbXvYQy9hPDN+4/dmhuV9rxU5Cx+kNRWd&#10;TkpKhOG2luZY0Z/P209zSkJkpmbKGlHRiwj0fvXxw7JzCzGzrVW18AQgJiw6V9E2RrcoisBboVmY&#10;WCcMgo31mkUc/bGoPeuArlUxK8u7orO+dt5yEQK8myFIr4j+PYC2aSQXG8tPWpg4oHqhWASl0EoX&#10;6Cq/tmkEj49NE0QkqqJgGvMXRWAf0rdYLdni6JlrJb8+gb3nCW84aSYNit6gNiwycvLyLygtubfB&#10;NnHCrS4GIlkRsJiWb7TZt8yJzAVSB3cTPfw/WP7j/OSJrDEJM0oM0+j4s+gj+Wp7Ahf06VxYIG3v&#10;kBh7+JE7+gOciXbfeJ1+QYggDnUvN3UTGk+X5rP5vESIIzYegF+8XHc+xG/CapKMinq0L6vKzrsQ&#10;h9QxJVUzdiuVyi1UhnQVvfv8pcwXbhGAK4MaicTw2GTF/tBfmR1sfQExb4fRCI5vJYrvWIhPzGMW&#10;8GBsS3zEp1EWRezVoqS1/ve//CkfLUKUkg6zVVGDVaJEfTdoHQDjaPjROIyGOekHi2GdYgsdzyYu&#10;+KhGs/FW/8IKrVMNhJjhqFTROJoPcZhvrCAX63VOOjkvj+1wAYPnWNyZveOpTBIyuPUpQsyscRJo&#10;UOWqG0Yvd+m6Jmm2X59z1stfw+oPUEsDBAoAAAAAAIdO4kAAAAAAAAAAAAAAAAAGAAAAX3JlbHMv&#10;UEsDBBQAAAAIAIdO4kCKFGY80QAAAJQBAAALAAAAX3JlbHMvLnJlbHOlkMFqwzAMhu+DvYPRfXGa&#10;wxijTi+j0GvpHsDYimMaW0Yy2fr28w6DZfS2o36h7xP//vCZFrUiS6RsYNf1oDA78jEHA++X49ML&#10;KKk2e7tQRgM3FDiMjw/7My62tiOZYxHVKFkMzLWWV63FzZisdFQwt81EnGxtIwddrLvagHro+2fN&#10;vxkwbpjq5A3wyQ+gLrfSzH/YKTomoal2jpKmaYruHlUHtmWO7sg24Ru5RrMcsBrwLBoHalnXfgR9&#10;X7/7p97TRz7jutV+h4zrj1dvuhy/AFBLAwQUAAAACACHTuJAfublIPcAAADhAQAAEwAAAFtDb250&#10;ZW50X1R5cGVzXS54bWyVkUFOwzAQRfdI3MHyFiVOu0AIJemCtEtAqBxgZE8Si2RseUxob4+TthtE&#10;kVjaM/+/J7vcHMZBTBjYOqrkKi+kQNLOWOoq+b7fZQ9ScAQyMDjCSh6R5aa+vSn3R48sUpq4kn2M&#10;/lEp1j2OwLnzSGnSujBCTMfQKQ/6AzpU66K4V9pRRIpZnDtkXTbYwucQxfaQrk8mAQeW4um0OLMq&#10;Cd4PVkNMpmoi84OSnQl5Si473FvPd0lDql8J8+Q64Jx7SU8TrEHxCiE+w5g0lAmsjPuigFP+d8ls&#10;OXLm2tZqzJvATYq94XSxutaOa9c4/d/y7ZK6dKvlg+pvUEsBAhQAFAAAAAgAh07iQH7m5SD3AAAA&#10;4QEAABMAAAAAAAAAAQAgAAAAigQAAFtDb250ZW50X1R5cGVzXS54bWxQSwECFAAKAAAAAACHTuJA&#10;AAAAAAAAAAAAAAAABgAAAAAAAAAAABAAAABsAwAAX3JlbHMvUEsBAhQAFAAAAAgAh07iQIoUZjzR&#10;AAAAlAEAAAsAAAAAAAAAAQAgAAAAkAMAAF9yZWxzLy5yZWxzUEsBAhQACgAAAAAAh07iQAAAAAAA&#10;AAAAAAAAAAQAAAAAAAAAAAAQAAAAAAAAAGRycy9QSwECFAAUAAAACACHTuJAs0lY7tAAAAAFAQAA&#10;DwAAAAAAAAABACAAAAAiAAAAZHJzL2Rvd25yZXYueG1sUEsBAhQAFAAAAAgAh07iQIVVlT4hAgAA&#10;YgQAAA4AAAAAAAAAAQAgAAAAHwEAAGRycy9lMm9Eb2MueG1sUEsFBgAAAAAGAAYAWQEAALIFAAAA&#10;AA==&#10;">
+            <v:shape id="_x0000_s1026" o:spid="_x0000_s1026" o:spt="202" type="#_x0000_t202" style="position:absolute;left:0pt;margin-top:0pt;height:144pt;width:144pt;mso-position-horizontal:center;mso-position-horizontal-relative:margin;mso-wrap-style:none;z-index:251662336;mso-width-relative:page;mso-height-relative:page;" filled="f" stroked="f" coordsize="21600,21600" o:gfxdata="UEsDBAoAAAAAAIdO4kAAAAAAAAAAAAAAAAAEAAAAZHJzL1BLAwQUAAAACACHTuJAs0lY7tAAAAAF&#10;AQAADwAAAGRycy9kb3ducmV2LnhtbE2PQUvDQBCF74L/YRmhN7tpKxJiNgVL06Ng48HjNjsm0d3Z&#10;sLtN4793FEEvwzze8OZ75XZ2VkwY4uBJwWqZgUBqvRmoU/DS1Lc5iJg0GW09oYJPjLCtrq9KXRh/&#10;oWecjqkTHEKx0Ar6lMZCytj26HRc+hGJvTcfnE4sQydN0BcOd1aus+xeOj0Qf+j1iLse24/j2SnY&#10;1U0TJozBvuKh3rw/Pd7hflZqcbPKHkAknNPfMXzjMzpUzHTyZzJRWAVcJP1M9tZ5zvL0u8iqlP/p&#10;qy9QSwMEFAAAAAgAh07iQIVVlT4hAgAAYgQAAA4AAABkcnMvZTJvRG9jLnhtbK1UTY/aMBC9V+p/&#10;sHwvCVRdIURY0UVUlVB3Jbbq2TgOseQv2YaE/vo+O4RdbXvYQy9hPDN+4/dmhuV9rxU5Cx+kNRWd&#10;TkpKhOG2luZY0Z/P209zSkJkpmbKGlHRiwj0fvXxw7JzCzGzrVW18AQgJiw6V9E2RrcoisBboVmY&#10;WCcMgo31mkUc/bGoPeuArlUxK8u7orO+dt5yEQK8myFIr4j+PYC2aSQXG8tPWpg4oHqhWASl0EoX&#10;6Cq/tmkEj49NE0QkqqJgGvMXRWAf0rdYLdni6JlrJb8+gb3nCW84aSYNit6gNiwycvLyLygtubfB&#10;NnHCrS4GIlkRsJiWb7TZt8yJzAVSB3cTPfw/WP7j/OSJrDEJM0oM0+j4s+gj+Wp7Ahf06VxYIG3v&#10;kBh7+JE7+gOciXbfeJ1+QYggDnUvN3UTGk+X5rP5vESIIzYegF+8XHc+xG/CapKMinq0L6vKzrsQ&#10;h9QxJVUzdiuVyi1UhnQVvfv8pcwXbhGAK4MaicTw2GTF/tBfmR1sfQExb4fRCI5vJYrvWIhPzGMW&#10;8GBsS3zEp1EWRezVoqS1/ve//CkfLUKUkg6zVVGDVaJEfTdoHQDjaPjROIyGOekHi2GdYgsdzyYu&#10;+KhGs/FW/8IKrVMNhJjhqFTROJoPcZhvrCAX63VOOjkvj+1wAYPnWNyZveOpTBIyuPUpQsyscRJo&#10;UOWqG0Yvd+m6Jmm2X59z1stfw+oPUEsDBAoAAAAAAIdO4kAAAAAAAAAAAAAAAAAGAAAAX3JlbHMv&#10;UEsDBBQAAAAIAIdO4kCKFGY80QAAAJQBAAALAAAAX3JlbHMvLnJlbHOlkMFqwzAMhu+DvYPRfXGa&#10;wxijTi+j0GvpHsDYimMaW0Yy2fr28w6DZfS2o36h7xP//vCZFrUiS6RsYNf1oDA78jEHA++X49ML&#10;KKk2e7tQRgM3FDiMjw/7My62tiOZYxHVKFkMzLWWV63FzZisdFQwt81EnGxtIwddrLvagHro+2fN&#10;vxkwbpjq5A3wyQ+gLrfSzH/YKTomoal2jpKmaYruHlUHtmWO7sg24Ru5RrMcsBrwLBoHalnXfgR9&#10;X7/7p97TRz7jutV+h4zrj1dvuhy/AFBLAwQUAAAACACHTuJAfublIPcAAADhAQAAEwAAAFtDb250&#10;ZW50X1R5cGVzXS54bWyVkUFOwzAQRfdI3MHyFiVOu0AIJemCtEtAqBxgZE8Si2RseUxob4+TthtE&#10;kVjaM/+/J7vcHMZBTBjYOqrkKi+kQNLOWOoq+b7fZQ9ScAQyMDjCSh6R5aa+vSn3R48sUpq4kn2M&#10;/lEp1j2OwLnzSGnSujBCTMfQKQ/6AzpU66K4V9pRRIpZnDtkXTbYwucQxfaQrk8mAQeW4um0OLMq&#10;Cd4PVkNMpmoi84OSnQl5Si473FvPd0lDql8J8+Q64Jx7SU8TrEHxCiE+w5g0lAmsjPuigFP+d8ls&#10;OXLm2tZqzJvATYq94XSxutaOa9c4/d/y7ZK6dKvlg+pvUEsBAhQAFAAAAAgAh07iQH7m5SD3AAAA&#10;4QEAABMAAAAAAAAAAQAgAAAAigQAAFtDb250ZW50X1R5cGVzXS54bWxQSwECFAAKAAAAAACHTuJA&#10;AAAAAAAAAAAAAAAABgAAAAAAAAAAABAAAABsAwAAX3JlbHMvUEsBAhQAFAAAAAgAh07iQIoUZjzR&#10;AAAAlAEAAAsAAAAAAAAAAQAgAAAAkAMAAF9yZWxzLy5yZWxzUEsBAhQACgAAAAAAh07iQAAAAAAA&#10;AAAAAAAAAAQAAAAAAAAAAAAQAAAAAAAAAGRycy9QSwECFAAUAAAACACHTuJAs0lY7tAAAAAFAQAA&#10;DwAAAAAAAAABACAAAAAiAAAAZHJzL2Rvd25yZXYueG1sUEsBAhQAFAAAAAgAh07iQIVVlT4hAgAA&#10;YgQAAA4AAAAAAAAAAQAgAAAAHwEAAGRycy9lMm9Eb2MueG1sUEsFBgAAAAAGAAYAWQEAALIFAAAA&#10;AA==&#10;">
               <v:fill on="f" focussize="0,0"/>
               <v:stroke on="f" weight="0.5pt"/>
               <v:imagedata o:title=""/>
